--- a/JS.docx
+++ b/JS.docx
@@ -375,10 +375,7 @@
       </w:pPr>
       <w:r>
         <w:tab/>
-        <w:t xml:space="preserve">&lt;div id=”id2” </w:t>
-      </w:r>
-      <w:r>
-        <w:t>onmouseover=”</w:t>
+        <w:t>&lt;div id=”id2” onmouseover=”</w:t>
       </w:r>
       <w:r>
         <w:t xml:space="preserve"> </w:t>
@@ -387,22 +384,61 @@
         <w:t>unhide(</w:t>
       </w:r>
       <w:r>
-        <w:t xml:space="preserve">)” </w:t>
-      </w:r>
-      <w:r>
-        <w:t xml:space="preserve"> onmouseout=”</w:t>
+        <w:t>)”  onmouseout=”</w:t>
       </w:r>
       <w:r>
         <w:t xml:space="preserve"> </w:t>
       </w:r>
       <w:r>
-        <w:t>hide_back()</w:t>
-      </w:r>
+        <w:t>hide_back()”&gt;&lt;/div&gt;</w:t>
+      </w:r>
+    </w:p>
+    <w:p>
+      <w:pPr>
+        <w:spacing w:after="0"/>
+      </w:pPr>
+    </w:p>
+    <w:p>
+      <w:pPr>
+        <w:spacing w:after="0"/>
+      </w:pPr>
+      <w:r>
+        <w:t xml:space="preserve">----------------------------------------------------------------------------------- </w:t>
+      </w:r>
+    </w:p>
+    <w:p>
+      <w:pPr>
+        <w:spacing w:after="0"/>
+      </w:pPr>
+    </w:p>
+    <w:p>
+      <w:pPr>
+        <w:spacing w:after="0"/>
+      </w:pPr>
       <w:bookmarkStart w:id="0" w:name="_GoBack"/>
       <w:bookmarkEnd w:id="0"/>
       <w:r>
-        <w:t>”&gt;&lt;/div&gt;</w:t>
-      </w:r>
+        <w:lastRenderedPageBreak/>
+        <w:t>Button Scroll Top:</w:t>
+      </w:r>
+    </w:p>
+    <w:p>
+      <w:pPr>
+        <w:spacing w:after="0"/>
+      </w:pPr>
+      <w:hyperlink r:id="rId4" w:history="1">
+        <w:r>
+          <w:rPr>
+            <w:rStyle w:val="Hyperlink"/>
+          </w:rPr>
+          <w:t>https://www.w3schools.com/howto/tryit.asp?filename=tryhow_js_scroll_to_top</w:t>
+        </w:r>
+      </w:hyperlink>
+    </w:p>
+    <w:p>
+      <w:pPr>
+        <w:spacing w:after="0"/>
+      </w:pPr>
     </w:p>
     <w:sectPr>
       <w:pgSz w:w="12240" w:h="15840"/>
@@ -835,6 +871,17 @@
     <w:semiHidden/>
     <w:unhideWhenUsed/>
   </w:style>
+  <w:style w:type="character" w:styleId="Hyperlink">
+    <w:name w:val="Hyperlink"/>
+    <w:basedOn w:val="DefaultParagraphFont"/>
+    <w:uiPriority w:val="99"/>
+    <w:unhideWhenUsed/>
+    <w:rsid w:val="00EE3493"/>
+    <w:rPr>
+      <w:color w:val="0563C1" w:themeColor="hyperlink"/>
+      <w:u w:val="single"/>
+    </w:rPr>
+  </w:style>
 </w:styles>
 </file>
 

--- a/JS.docx
+++ b/JS.docx
@@ -415,8 +415,6 @@
       <w:pPr>
         <w:spacing w:after="0"/>
       </w:pPr>
-      <w:bookmarkStart w:id="0" w:name="_GoBack"/>
-      <w:bookmarkEnd w:id="0"/>
       <w:r>
         <w:lastRenderedPageBreak/>
         <w:t>Button Scroll Top:</w:t>
@@ -434,6 +432,513 @@
           <w:t>https://www.w3schools.com/howto/tryit.asp?filename=tryhow_js_scroll_to_top</w:t>
         </w:r>
       </w:hyperlink>
+    </w:p>
+    <w:p>
+      <w:pPr>
+        <w:spacing w:after="0"/>
+      </w:pPr>
+    </w:p>
+    <w:p>
+      <w:pPr>
+        <w:spacing w:after="0"/>
+        <w:rPr>
+          <w:rStyle w:val="Hyperlink"/>
+        </w:rPr>
+      </w:pPr>
+      <w:hyperlink r:id="rId5" w:history="1">
+        <w:r>
+          <w:rPr>
+            <w:rStyle w:val="Hyperlink"/>
+          </w:rPr>
+          <w:t>http://thewebthought.blogspot.com/2012/06/javascript-smooth-scroll-to-top-of-page.html</w:t>
+        </w:r>
+      </w:hyperlink>
+    </w:p>
+    <w:p>
+      <w:pPr>
+        <w:spacing w:after="0"/>
+        <w:rPr>
+          <w:rStyle w:val="Hyperlink"/>
+        </w:rPr>
+      </w:pPr>
+    </w:p>
+    <w:p>
+      <w:pPr>
+        <w:spacing w:after="0"/>
+      </w:pPr>
+      <w:hyperlink r:id="rId6" w:history="1">
+        <w:r>
+          <w:rPr>
+            <w:rStyle w:val="Hyperlink"/>
+          </w:rPr>
+          <w:t>https://codepen.io/rdallaire/pen/apoyx</w:t>
+        </w:r>
+      </w:hyperlink>
+    </w:p>
+    <w:p>
+      <w:pPr>
+        <w:spacing w:after="0"/>
+      </w:pPr>
+    </w:p>
+    <w:p>
+      <w:pPr>
+        <w:spacing w:after="0"/>
+      </w:pPr>
+    </w:p>
+    <w:p>
+      <w:pPr>
+        <w:spacing w:after="0"/>
+      </w:pPr>
+      <w:r>
+        <w:t xml:space="preserve">------------------------------------------------------------- </w:t>
+      </w:r>
+    </w:p>
+    <w:p>
+      <w:pPr>
+        <w:pStyle w:val="Heading1"/>
+        <w:shd w:val="clear" w:color="auto" w:fill="FFFFFF"/>
+        <w:spacing w:before="0" w:beforeAutospacing="0" w:after="300" w:afterAutospacing="0" w:line="480" w:lineRule="atLeast"/>
+        <w:textAlignment w:val="baseline"/>
+        <w:rPr>
+          <w:rFonts w:ascii="Helvetica" w:hAnsi="Helvetica" w:cs="Helvetica"/>
+          <w:color w:val="444444"/>
+          <w:sz w:val="32"/>
+          <w:szCs w:val="42"/>
+        </w:rPr>
+      </w:pPr>
+      <w:hyperlink r:id="rId7" w:tooltip="Read 'Basic Autoplay Content Slider with jQuery and CSS3'" w:history="1">
+        <w:r>
+          <w:rPr>
+            <w:rStyle w:val="Hyperlink"/>
+            <w:rFonts w:ascii="Helvetica" w:hAnsi="Helvetica" w:cs="Helvetica"/>
+            <w:color w:val="444444"/>
+            <w:sz w:val="32"/>
+            <w:szCs w:val="42"/>
+          </w:rPr>
+          <w:t>Basic Autoplay Content Slider with jQuery and CSS3</w:t>
+        </w:r>
+      </w:hyperlink>
+    </w:p>
+    <w:p>
+      <w:pPr>
+        <w:spacing w:after="0"/>
+      </w:pPr>
+      <w:hyperlink r:id="rId8" w:history="1">
+        <w:r>
+          <w:rPr>
+            <w:rStyle w:val="Hyperlink"/>
+          </w:rPr>
+          <w:t>https://www.jqueryscript.net/slideshow/Basic-Autoplay-Content-Slider-with-jQuery-CSS3.html</w:t>
+        </w:r>
+      </w:hyperlink>
+    </w:p>
+    <w:p>
+      <w:pPr>
+        <w:spacing w:after="0"/>
+      </w:pPr>
+    </w:p>
+    <w:p>
+      <w:pPr>
+        <w:spacing w:after="0"/>
+      </w:pPr>
+      <w:hyperlink r:id="rId9" w:history="1">
+        <w:r>
+          <w:rPr>
+            <w:rStyle w:val="Hyperlink"/>
+          </w:rPr>
+          <w:t>https://codepen.io/mdashikar/pen/VWPvgE</w:t>
+        </w:r>
+      </w:hyperlink>
+      <w:r>
+        <w:t xml:space="preserve"> (good)</w:t>
+      </w:r>
+    </w:p>
+    <w:p>
+      <w:pPr>
+        <w:spacing w:after="0"/>
+      </w:pPr>
+    </w:p>
+    <w:p>
+      <w:pPr>
+        <w:spacing w:after="0"/>
+      </w:pPr>
+      <w:hyperlink r:id="rId10" w:history="1">
+        <w:r>
+          <w:rPr>
+            <w:rStyle w:val="Hyperlink"/>
+          </w:rPr>
+          <w:t>http://kenwheeler.github.io/slick/</w:t>
+        </w:r>
+      </w:hyperlink>
+    </w:p>
+    <w:p>
+      <w:pPr>
+        <w:spacing w:after="0"/>
+      </w:pPr>
+    </w:p>
+    <w:p>
+      <w:pPr>
+        <w:spacing w:after="0"/>
+      </w:pPr>
+      <w:hyperlink r:id="rId11" w:history="1">
+        <w:r>
+          <w:rPr>
+            <w:rStyle w:val="Hyperlink"/>
+          </w:rPr>
+          <w:t>https://medium.com/@AmyScript/simple-image-slider-using-html5-css3-and-jquery-fc7b4f23f4b6</w:t>
+        </w:r>
+      </w:hyperlink>
+    </w:p>
+    <w:p>
+      <w:pPr>
+        <w:spacing w:after="0"/>
+      </w:pPr>
+    </w:p>
+    <w:p>
+      <w:pPr>
+        <w:spacing w:after="0"/>
+      </w:pPr>
+    </w:p>
+    <w:p>
+      <w:pPr>
+        <w:spacing w:after="0"/>
+      </w:pPr>
+      <w:r>
+        <w:t xml:space="preserve">--------------------------- </w:t>
+      </w:r>
+    </w:p>
+    <w:p>
+      <w:pPr>
+        <w:spacing w:after="0"/>
+      </w:pPr>
+      <w:r>
+        <w:t>Js auto:</w:t>
+      </w:r>
+    </w:p>
+    <w:p>
+      <w:pPr>
+        <w:spacing w:after="0"/>
+      </w:pPr>
+      <w:hyperlink r:id="rId12" w:history="1">
+        <w:r>
+          <w:rPr>
+            <w:rStyle w:val="Hyperlink"/>
+          </w:rPr>
+          <w:t>https://sarfraznawaz.wordpress.com/2012/01/26/javascript-self-invoking-functions/</w:t>
+        </w:r>
+      </w:hyperlink>
+    </w:p>
+    <w:p>
+      <w:pPr>
+        <w:spacing w:after="0"/>
+      </w:pPr>
+    </w:p>
+    <w:p>
+      <w:pPr>
+        <w:spacing w:after="0"/>
+      </w:pPr>
+      <w:r>
+        <w:t>------------------------------</w:t>
+      </w:r>
+    </w:p>
+    <w:p>
+      <w:pPr>
+        <w:spacing w:after="0"/>
+      </w:pPr>
+      <w:r>
+        <w:t>Ajax:</w:t>
+      </w:r>
+    </w:p>
+    <w:p>
+      <w:pPr>
+        <w:spacing w:after="0"/>
+      </w:pPr>
+      <w:r>
+        <w:t>Load php file to div:</w:t>
+      </w:r>
+      <w:r>
+        <w:t xml:space="preserve"> (wordpress)</w:t>
+      </w:r>
+    </w:p>
+    <w:p>
+      <w:pPr>
+        <w:spacing w:after="0" w:line="240" w:lineRule="auto"/>
+        <w:rPr>
+          <w:rFonts w:ascii="Consolas" w:eastAsia="Times New Roman" w:hAnsi="Consolas" w:cs="Times New Roman"/>
+          <w:color w:val="6B6B6B"/>
+          <w:sz w:val="21"/>
+          <w:szCs w:val="21"/>
+        </w:rPr>
+      </w:pPr>
+      <w:r>
+        <w:rPr>
+          <w:rFonts w:ascii="Courier New" w:eastAsia="Times New Roman" w:hAnsi="Courier New" w:cs="Courier New"/>
+          <w:color w:val="6B6B6B"/>
+          <w:sz w:val="20"/>
+          <w:szCs w:val="20"/>
+        </w:rPr>
+        <w:t>&lt;script&gt;</w:t>
+      </w:r>
+    </w:p>
+    <w:p>
+      <w:pPr>
+        <w:spacing w:after="0" w:line="240" w:lineRule="auto"/>
+        <w:rPr>
+          <w:rFonts w:ascii="Consolas" w:eastAsia="Times New Roman" w:hAnsi="Consolas" w:cs="Times New Roman"/>
+          <w:color w:val="6B6B6B"/>
+          <w:sz w:val="21"/>
+          <w:szCs w:val="21"/>
+        </w:rPr>
+      </w:pPr>
+      <w:r>
+        <w:rPr>
+          <w:rFonts w:ascii="Courier New" w:eastAsia="Times New Roman" w:hAnsi="Courier New" w:cs="Courier New"/>
+          <w:color w:val="6B6B6B"/>
+          <w:sz w:val="20"/>
+          <w:szCs w:val="20"/>
+        </w:rPr>
+        <w:t xml:space="preserve">$(document).ready(function(){ </w:t>
+      </w:r>
+    </w:p>
+    <w:p>
+      <w:pPr>
+        <w:spacing w:after="0" w:line="240" w:lineRule="auto"/>
+        <w:rPr>
+          <w:rFonts w:ascii="Consolas" w:eastAsia="Times New Roman" w:hAnsi="Consolas" w:cs="Times New Roman"/>
+          <w:color w:val="6B6B6B"/>
+          <w:sz w:val="21"/>
+          <w:szCs w:val="21"/>
+        </w:rPr>
+      </w:pPr>
+      <w:r>
+        <w:rPr>
+          <w:rFonts w:ascii="Courier New" w:eastAsia="Times New Roman" w:hAnsi="Courier New" w:cs="Courier New"/>
+          <w:color w:val="6B6B6B"/>
+          <w:sz w:val="20"/>
+          <w:szCs w:val="20"/>
+        </w:rPr>
+        <w:t>$('#mycontainer').load('&lt;?php echo get_template_directory_uri(); ?&gt;/my-php-file.php');</w:t>
+      </w:r>
+    </w:p>
+    <w:p>
+      <w:pPr>
+        <w:spacing w:after="0" w:line="240" w:lineRule="auto"/>
+        <w:rPr>
+          <w:rFonts w:ascii="Consolas" w:eastAsia="Times New Roman" w:hAnsi="Consolas" w:cs="Times New Roman"/>
+          <w:color w:val="6B6B6B"/>
+          <w:sz w:val="21"/>
+          <w:szCs w:val="21"/>
+        </w:rPr>
+      </w:pPr>
+      <w:r>
+        <w:rPr>
+          <w:rFonts w:ascii="Consolas" w:eastAsia="Times New Roman" w:hAnsi="Consolas" w:cs="Times New Roman"/>
+          <w:color w:val="6B6B6B"/>
+          <w:sz w:val="21"/>
+          <w:szCs w:val="21"/>
+        </w:rPr>
+        <w:t> </w:t>
+      </w:r>
+    </w:p>
+    <w:p>
+      <w:pPr>
+        <w:spacing w:after="0" w:line="240" w:lineRule="auto"/>
+        <w:rPr>
+          <w:rFonts w:ascii="Consolas" w:eastAsia="Times New Roman" w:hAnsi="Consolas" w:cs="Times New Roman"/>
+          <w:color w:val="6B6B6B"/>
+          <w:sz w:val="21"/>
+          <w:szCs w:val="21"/>
+        </w:rPr>
+      </w:pPr>
+      <w:r>
+        <w:rPr>
+          <w:rFonts w:ascii="Courier New" w:eastAsia="Times New Roman" w:hAnsi="Courier New" w:cs="Courier New"/>
+          <w:color w:val="6B6B6B"/>
+          <w:sz w:val="20"/>
+          <w:szCs w:val="20"/>
+        </w:rPr>
+        <w:t>});</w:t>
+      </w:r>
+    </w:p>
+    <w:p>
+      <w:pPr>
+        <w:spacing w:after="0" w:line="240" w:lineRule="auto"/>
+        <w:rPr>
+          <w:rFonts w:ascii="Courier New" w:eastAsia="Times New Roman" w:hAnsi="Courier New" w:cs="Courier New"/>
+          <w:color w:val="6B6B6B"/>
+          <w:sz w:val="20"/>
+          <w:szCs w:val="20"/>
+        </w:rPr>
+      </w:pPr>
+      <w:r>
+        <w:rPr>
+          <w:rFonts w:ascii="Courier New" w:eastAsia="Times New Roman" w:hAnsi="Courier New" w:cs="Courier New"/>
+          <w:color w:val="6B6B6B"/>
+          <w:sz w:val="20"/>
+          <w:szCs w:val="20"/>
+        </w:rPr>
+        <w:t>&lt;/script&gt;</w:t>
+      </w:r>
+    </w:p>
+    <w:p>
+      <w:pPr>
+        <w:spacing w:after="0" w:line="240" w:lineRule="auto"/>
+        <w:rPr>
+          <w:rFonts w:ascii="Courier New" w:eastAsia="Times New Roman" w:hAnsi="Courier New" w:cs="Courier New"/>
+          <w:color w:val="6B6B6B"/>
+          <w:sz w:val="20"/>
+          <w:szCs w:val="20"/>
+        </w:rPr>
+      </w:pPr>
+    </w:p>
+    <w:p>
+      <w:pPr>
+        <w:spacing w:after="0" w:line="240" w:lineRule="auto"/>
+        <w:rPr>
+          <w:rFonts w:ascii="Courier New" w:eastAsia="Times New Roman" w:hAnsi="Courier New" w:cs="Courier New"/>
+          <w:color w:val="6B6B6B"/>
+          <w:sz w:val="20"/>
+          <w:szCs w:val="20"/>
+        </w:rPr>
+      </w:pPr>
+      <w:r>
+        <w:rPr>
+          <w:rFonts w:ascii="Courier New" w:eastAsia="Times New Roman" w:hAnsi="Courier New" w:cs="Courier New"/>
+          <w:color w:val="6B6B6B"/>
+          <w:sz w:val="20"/>
+          <w:szCs w:val="20"/>
+        </w:rPr>
+        <w:t xml:space="preserve">------------------------- </w:t>
+      </w:r>
+    </w:p>
+    <w:p>
+      <w:pPr>
+        <w:spacing w:after="0" w:line="240" w:lineRule="auto"/>
+        <w:rPr>
+          <w:rFonts w:ascii="Courier New" w:eastAsia="Times New Roman" w:hAnsi="Courier New" w:cs="Courier New"/>
+          <w:color w:val="6B6B6B"/>
+          <w:sz w:val="20"/>
+          <w:szCs w:val="20"/>
+        </w:rPr>
+      </w:pPr>
+      <w:r>
+        <w:rPr>
+          <w:rFonts w:ascii="Courier New" w:eastAsia="Times New Roman" w:hAnsi="Courier New" w:cs="Courier New"/>
+          <w:color w:val="6B6B6B"/>
+          <w:sz w:val="20"/>
+          <w:szCs w:val="20"/>
+        </w:rPr>
+        <w:t>Taxanomy:</w:t>
+      </w:r>
+    </w:p>
+    <w:p>
+      <w:pPr>
+        <w:spacing w:after="0" w:line="240" w:lineRule="auto"/>
+        <w:rPr>
+          <w:rFonts w:ascii="Consolas" w:eastAsia="Times New Roman" w:hAnsi="Consolas" w:cs="Times New Roman"/>
+          <w:color w:val="6B6B6B"/>
+          <w:sz w:val="21"/>
+          <w:szCs w:val="21"/>
+        </w:rPr>
+      </w:pPr>
+      <w:hyperlink r:id="rId13" w:history="1">
+        <w:r>
+          <w:rPr>
+            <w:rStyle w:val="Hyperlink"/>
+            <w:rFonts w:ascii="Consolas" w:eastAsia="Times New Roman" w:hAnsi="Consolas" w:cs="Times New Roman"/>
+            <w:sz w:val="21"/>
+            <w:szCs w:val="21"/>
+          </w:rPr>
+          <w:t>https://wpdocs.osdn.jp/%E9%96%A2%E6%95%B0%E3%83%AA%E3%83%95%E3%82%A1%E3%83%AC%E3%83%B3%E3%82%B9/register_taxonomy</w:t>
+        </w:r>
+      </w:hyperlink>
+    </w:p>
+    <w:p>
+      <w:pPr>
+        <w:spacing w:after="0" w:line="240" w:lineRule="auto"/>
+        <w:rPr>
+          <w:rFonts w:ascii="Consolas" w:eastAsia="Times New Roman" w:hAnsi="Consolas" w:cs="Times New Roman"/>
+          <w:color w:val="6B6B6B"/>
+          <w:sz w:val="21"/>
+          <w:szCs w:val="21"/>
+        </w:rPr>
+      </w:pPr>
+    </w:p>
+    <w:p>
+      <w:pPr>
+        <w:spacing w:after="0"/>
+      </w:pPr>
+      <w:r>
+        <w:t xml:space="preserve">---------------------------------------------- </w:t>
+      </w:r>
+    </w:p>
+    <w:p>
+      <w:pPr>
+        <w:tabs>
+          <w:tab w:val="left" w:pos="5700"/>
+        </w:tabs>
+      </w:pPr>
+      <w:r>
+        <w:rPr>
+          <w:b/>
+        </w:rPr>
+        <w:t>window</w:t>
+      </w:r>
+      <w:r>
+        <w:t xml:space="preserve">.load_taxanomy('load_post_by_taxanomy_all'); </w:t>
+      </w:r>
+      <w:r>
+        <w:tab/>
+      </w:r>
+    </w:p>
+    <w:p>
+      <w:pPr>
+        <w:tabs>
+          <w:tab w:val="left" w:pos="5700"/>
+        </w:tabs>
+      </w:pPr>
+      <w:r>
+        <w:t xml:space="preserve">------------------------------------------ </w:t>
+      </w:r>
+    </w:p>
+    <w:p>
+      <w:pPr>
+        <w:tabs>
+          <w:tab w:val="left" w:pos="5700"/>
+        </w:tabs>
+      </w:pPr>
+      <w:r>
+        <w:t>Scroll to id:</w:t>
+      </w:r>
+    </w:p>
+    <w:p>
+      <w:pPr>
+        <w:tabs>
+          <w:tab w:val="left" w:pos="5700"/>
+        </w:tabs>
+      </w:pPr>
+      <w:hyperlink r:id="rId14" w:history="1">
+        <w:r>
+          <w:rPr>
+            <w:rStyle w:val="Hyperlink"/>
+          </w:rPr>
+          <w:t>http://jsfiddle.net/kermani/e6zFH/2/</w:t>
+        </w:r>
+      </w:hyperlink>
+    </w:p>
+    <w:p>
+      <w:pPr>
+        <w:tabs>
+          <w:tab w:val="left" w:pos="5700"/>
+        </w:tabs>
+      </w:pPr>
+      <w:bookmarkStart w:id="0" w:name="_GoBack"/>
+      <w:bookmarkEnd w:id="0"/>
+    </w:p>
+    <w:p>
+      <w:pPr>
+        <w:spacing w:after="0"/>
+      </w:pPr>
     </w:p>
     <w:p>
       <w:pPr>
@@ -844,6 +1349,26 @@
     <w:name w:val="Normal"/>
     <w:qFormat/>
   </w:style>
+  <w:style w:type="paragraph" w:styleId="Heading1">
+    <w:name w:val="heading 1"/>
+    <w:basedOn w:val="Normal"/>
+    <w:link w:val="Heading1Char"/>
+    <w:uiPriority w:val="9"/>
+    <w:qFormat/>
+    <w:rsid w:val="0072628D"/>
+    <w:pPr>
+      <w:spacing w:before="100" w:beforeAutospacing="1" w:after="100" w:afterAutospacing="1" w:line="240" w:lineRule="auto"/>
+      <w:outlineLvl w:val="0"/>
+    </w:pPr>
+    <w:rPr>
+      <w:rFonts w:ascii="Times New Roman" w:eastAsia="Times New Roman" w:hAnsi="Times New Roman" w:cs="Times New Roman"/>
+      <w:b/>
+      <w:bCs/>
+      <w:kern w:val="36"/>
+      <w:sz w:val="48"/>
+      <w:szCs w:val="48"/>
+    </w:rPr>
+  </w:style>
   <w:style w:type="character" w:default="1" w:styleId="DefaultParagraphFont">
     <w:name w:val="Default Paragraph Font"/>
     <w:uiPriority w:val="1"/>
@@ -880,6 +1405,34 @@
     <w:rPr>
       <w:color w:val="0563C1" w:themeColor="hyperlink"/>
       <w:u w:val="single"/>
+    </w:rPr>
+  </w:style>
+  <w:style w:type="character" w:customStyle="1" w:styleId="Heading1Char">
+    <w:name w:val="Heading 1 Char"/>
+    <w:basedOn w:val="DefaultParagraphFont"/>
+    <w:link w:val="Heading1"/>
+    <w:uiPriority w:val="9"/>
+    <w:rsid w:val="0072628D"/>
+    <w:rPr>
+      <w:rFonts w:ascii="Times New Roman" w:eastAsia="Times New Roman" w:hAnsi="Times New Roman" w:cs="Times New Roman"/>
+      <w:b/>
+      <w:bCs/>
+      <w:kern w:val="36"/>
+      <w:sz w:val="48"/>
+      <w:szCs w:val="48"/>
+    </w:rPr>
+  </w:style>
+  <w:style w:type="character" w:styleId="HTMLCode">
+    <w:name w:val="HTML Code"/>
+    <w:basedOn w:val="DefaultParagraphFont"/>
+    <w:uiPriority w:val="99"/>
+    <w:semiHidden/>
+    <w:unhideWhenUsed/>
+    <w:rsid w:val="007A41EA"/>
+    <w:rPr>
+      <w:rFonts w:ascii="Courier New" w:eastAsia="Times New Roman" w:hAnsi="Courier New" w:cs="Courier New"/>
+      <w:sz w:val="20"/>
+      <w:szCs w:val="20"/>
     </w:rPr>
   </w:style>
 </w:styles>

--- a/JS.docx
+++ b/JS.docx
@@ -932,13 +932,72 @@
           <w:tab w:val="left" w:pos="5700"/>
         </w:tabs>
       </w:pPr>
+      <w:r>
+        <w:lastRenderedPageBreak/>
+        <w:t>jQuery Scoll:</w:t>
+      </w:r>
+    </w:p>
+    <w:p>
+      <w:pPr>
+        <w:tabs>
+          <w:tab w:val="left" w:pos="5700"/>
+        </w:tabs>
+      </w:pPr>
+      <w:hyperlink r:id="rId15" w:history="1">
+        <w:r>
+          <w:rPr>
+            <w:rStyle w:val="Hyperlink"/>
+          </w:rPr>
+          <w:t>https://stackoverflow.com/questions/37213649/scroll-to-top-button-is-not-working</w:t>
+        </w:r>
+      </w:hyperlink>
+    </w:p>
+    <w:p>
+      <w:pPr>
+        <w:tabs>
+          <w:tab w:val="left" w:pos="5700"/>
+        </w:tabs>
+      </w:pPr>
+    </w:p>
+    <w:p>
+      <w:pPr>
+        <w:spacing w:after="0"/>
+      </w:pPr>
+    </w:p>
+    <w:p>
+      <w:pPr>
+        <w:spacing w:after="0"/>
+      </w:pPr>
+      <w:r>
+        <w:t>Jquery</w:t>
+      </w:r>
+      <w:r>
+        <w:t xml:space="preserve"> lam</w:t>
+      </w:r>
+      <w:r>
+        <w:t xml:space="preserve"> xuat hien </w:t>
+      </w:r>
+      <w:r>
+        <w:t>cai gi do, menu</w:t>
+      </w:r>
       <w:bookmarkStart w:id="0" w:name="_GoBack"/>
       <w:bookmarkEnd w:id="0"/>
-    </w:p>
-    <w:p>
-      <w:pPr>
-        <w:spacing w:after="0"/>
-      </w:pPr>
+      <w:r>
+        <w:t>:</w:t>
+      </w:r>
+    </w:p>
+    <w:p>
+      <w:pPr>
+        <w:spacing w:after="0"/>
+      </w:pPr>
+      <w:hyperlink r:id="rId16" w:history="1">
+        <w:r>
+          <w:rPr>
+            <w:rStyle w:val="Hyperlink"/>
+          </w:rPr>
+          <w:t>https://matthewlein.com/tools/jquery-easing</w:t>
+        </w:r>
+      </w:hyperlink>
     </w:p>
     <w:p>
       <w:pPr>

--- a/JS.docx
+++ b/JS.docx
@@ -6,8 +6,23 @@
       <w:pPr>
         <w:spacing w:after="0"/>
       </w:pPr>
-      <w:r>
-        <w:t>var test = document.getElementById("test");</w:t>
+      <w:proofErr w:type="spellStart"/>
+      <w:r>
+        <w:t>var</w:t>
+      </w:r>
+      <w:proofErr w:type="spellEnd"/>
+      <w:r>
+        <w:t xml:space="preserve"> test = </w:t>
+      </w:r>
+      <w:proofErr w:type="spellStart"/>
+      <w:proofErr w:type="gramStart"/>
+      <w:r>
+        <w:t>document.getElementById</w:t>
+      </w:r>
+      <w:proofErr w:type="spellEnd"/>
+      <w:proofErr w:type="gramEnd"/>
+      <w:r>
+        <w:t>("test");</w:t>
       </w:r>
     </w:p>
     <w:p>
@@ -39,8 +54,19 @@
         <w:spacing w:after="0"/>
       </w:pPr>
       <w:r>
-        <w:t xml:space="preserve">  test.addEventListener("</w:t>
-      </w:r>
+        <w:t xml:space="preserve">  </w:t>
+      </w:r>
+      <w:proofErr w:type="spellStart"/>
+      <w:proofErr w:type="gramStart"/>
+      <w:r>
+        <w:t>test.addEventListener</w:t>
+      </w:r>
+      <w:proofErr w:type="spellEnd"/>
+      <w:proofErr w:type="gramEnd"/>
+      <w:r>
+        <w:t>("</w:t>
+      </w:r>
+      <w:proofErr w:type="spellStart"/>
       <w:r>
         <w:rPr>
           <w:b/>
@@ -48,6 +74,7 @@
         </w:rPr>
         <w:t>mouseenter</w:t>
       </w:r>
+      <w:proofErr w:type="spellEnd"/>
       <w:r>
         <w:t xml:space="preserve">", function( event ) {   </w:t>
       </w:r>
@@ -57,15 +84,36 @@
         <w:spacing w:after="0"/>
       </w:pPr>
       <w:r>
-        <w:t xml:space="preserve">    // highlight the mouseenter target</w:t>
-      </w:r>
-    </w:p>
-    <w:p>
-      <w:pPr>
-        <w:spacing w:after="0"/>
-      </w:pPr>
-      <w:r>
-        <w:t xml:space="preserve">    event.target.style.color = "purple";</w:t>
+        <w:t xml:space="preserve">    // highlight the </w:t>
+      </w:r>
+      <w:proofErr w:type="spellStart"/>
+      <w:r>
+        <w:t>mouseenter</w:t>
+      </w:r>
+      <w:proofErr w:type="spellEnd"/>
+      <w:r>
+        <w:t xml:space="preserve"> target</w:t>
+      </w:r>
+    </w:p>
+    <w:p>
+      <w:pPr>
+        <w:spacing w:after="0"/>
+      </w:pPr>
+      <w:r>
+        <w:t xml:space="preserve">    </w:t>
+      </w:r>
+      <w:proofErr w:type="spellStart"/>
+      <w:proofErr w:type="gramStart"/>
+      <w:r>
+        <w:t>event.target</w:t>
+      </w:r>
+      <w:proofErr w:type="gramEnd"/>
+      <w:r>
+        <w:t>.style.color</w:t>
+      </w:r>
+      <w:proofErr w:type="spellEnd"/>
+      <w:r>
+        <w:t xml:space="preserve"> = "purple";</w:t>
       </w:r>
     </w:p>
     <w:p>
@@ -86,15 +134,44 @@
         <w:spacing w:after="0"/>
       </w:pPr>
       <w:r>
-        <w:t xml:space="preserve">    setTimeout(function() {</w:t>
-      </w:r>
-    </w:p>
-    <w:p>
-      <w:pPr>
-        <w:spacing w:after="0"/>
-      </w:pPr>
-      <w:r>
-        <w:t xml:space="preserve">      event.target.style.color = "";</w:t>
+        <w:t xml:space="preserve">    </w:t>
+      </w:r>
+      <w:proofErr w:type="spellStart"/>
+      <w:r>
+        <w:t>setTimeout</w:t>
+      </w:r>
+      <w:proofErr w:type="spellEnd"/>
+      <w:r>
+        <w:t>(</w:t>
+      </w:r>
+      <w:proofErr w:type="gramStart"/>
+      <w:r>
+        <w:t>function(</w:t>
+      </w:r>
+      <w:proofErr w:type="gramEnd"/>
+      <w:r>
+        <w:t>) {</w:t>
+      </w:r>
+    </w:p>
+    <w:p>
+      <w:pPr>
+        <w:spacing w:after="0"/>
+      </w:pPr>
+      <w:r>
+        <w:t xml:space="preserve">      </w:t>
+      </w:r>
+      <w:proofErr w:type="spellStart"/>
+      <w:proofErr w:type="gramStart"/>
+      <w:r>
+        <w:t>event.target</w:t>
+      </w:r>
+      <w:proofErr w:type="gramEnd"/>
+      <w:r>
+        <w:t>.style.color</w:t>
+      </w:r>
+      <w:proofErr w:type="spellEnd"/>
+      <w:r>
+        <w:t xml:space="preserve"> = "";</w:t>
       </w:r>
     </w:p>
     <w:p>
@@ -142,8 +219,19 @@
         <w:spacing w:after="0"/>
       </w:pPr>
       <w:r>
-        <w:t xml:space="preserve">  test.addEventListener("</w:t>
-      </w:r>
+        <w:t xml:space="preserve">  </w:t>
+      </w:r>
+      <w:proofErr w:type="spellStart"/>
+      <w:proofErr w:type="gramStart"/>
+      <w:r>
+        <w:t>test.addEventListener</w:t>
+      </w:r>
+      <w:proofErr w:type="spellEnd"/>
+      <w:proofErr w:type="gramEnd"/>
+      <w:r>
+        <w:t>("</w:t>
+      </w:r>
+      <w:proofErr w:type="spellStart"/>
       <w:r>
         <w:rPr>
           <w:b/>
@@ -151,6 +239,7 @@
         </w:rPr>
         <w:t>mouseover</w:t>
       </w:r>
+      <w:proofErr w:type="spellEnd"/>
       <w:r>
         <w:t xml:space="preserve">", function( event ) {   </w:t>
       </w:r>
@@ -160,15 +249,36 @@
         <w:spacing w:after="0"/>
       </w:pPr>
       <w:r>
-        <w:t xml:space="preserve">    // highlight the mouseover target</w:t>
-      </w:r>
-    </w:p>
-    <w:p>
-      <w:pPr>
-        <w:spacing w:after="0"/>
-      </w:pPr>
-      <w:r>
-        <w:t xml:space="preserve">    event.target.style.color = "orange";</w:t>
+        <w:t xml:space="preserve">    // highlight the </w:t>
+      </w:r>
+      <w:proofErr w:type="spellStart"/>
+      <w:r>
+        <w:t>mouseover</w:t>
+      </w:r>
+      <w:proofErr w:type="spellEnd"/>
+      <w:r>
+        <w:t xml:space="preserve"> target</w:t>
+      </w:r>
+    </w:p>
+    <w:p>
+      <w:pPr>
+        <w:spacing w:after="0"/>
+      </w:pPr>
+      <w:r>
+        <w:t xml:space="preserve">    </w:t>
+      </w:r>
+      <w:proofErr w:type="spellStart"/>
+      <w:proofErr w:type="gramStart"/>
+      <w:r>
+        <w:t>event.target</w:t>
+      </w:r>
+      <w:proofErr w:type="gramEnd"/>
+      <w:r>
+        <w:t>.style.color</w:t>
+      </w:r>
+      <w:proofErr w:type="spellEnd"/>
+      <w:r>
+        <w:t xml:space="preserve"> = "orange";</w:t>
       </w:r>
     </w:p>
     <w:p>
@@ -201,34 +311,84 @@
         <w:rPr>
           <w:color w:val="7030A0"/>
         </w:rPr>
-        <w:t xml:space="preserve">    setTimeout(function() {</w:t>
-      </w:r>
-    </w:p>
-    <w:p>
-      <w:pPr>
-        <w:spacing w:after="0"/>
+        <w:t xml:space="preserve">    </w:t>
+      </w:r>
+      <w:proofErr w:type="spellStart"/>
+      <w:r>
         <w:rPr>
           <w:color w:val="7030A0"/>
         </w:rPr>
-      </w:pPr>
+        <w:t>setTimeout</w:t>
+      </w:r>
+      <w:proofErr w:type="spellEnd"/>
       <w:r>
         <w:rPr>
           <w:color w:val="7030A0"/>
         </w:rPr>
-        <w:t xml:space="preserve">      event.target.style.color = "";</w:t>
-      </w:r>
-    </w:p>
-    <w:p>
-      <w:pPr>
-        <w:spacing w:after="0"/>
+        <w:t>(</w:t>
+      </w:r>
+      <w:proofErr w:type="gramStart"/>
+      <w:r>
         <w:rPr>
           <w:color w:val="7030A0"/>
         </w:rPr>
-      </w:pPr>
+        <w:t>function(</w:t>
+      </w:r>
+      <w:proofErr w:type="gramEnd"/>
       <w:r>
         <w:rPr>
           <w:color w:val="7030A0"/>
         </w:rPr>
+        <w:t>) {</w:t>
+      </w:r>
+    </w:p>
+    <w:p>
+      <w:pPr>
+        <w:spacing w:after="0"/>
+        <w:rPr>
+          <w:color w:val="7030A0"/>
+        </w:rPr>
+      </w:pPr>
+      <w:r>
+        <w:rPr>
+          <w:color w:val="7030A0"/>
+        </w:rPr>
+        <w:t xml:space="preserve">      </w:t>
+      </w:r>
+      <w:proofErr w:type="spellStart"/>
+      <w:proofErr w:type="gramStart"/>
+      <w:r>
+        <w:rPr>
+          <w:color w:val="7030A0"/>
+        </w:rPr>
+        <w:t>event.target</w:t>
+      </w:r>
+      <w:proofErr w:type="gramEnd"/>
+      <w:r>
+        <w:rPr>
+          <w:color w:val="7030A0"/>
+        </w:rPr>
+        <w:t>.style.color</w:t>
+      </w:r>
+      <w:proofErr w:type="spellEnd"/>
+      <w:r>
+        <w:rPr>
+          <w:color w:val="7030A0"/>
+        </w:rPr>
+        <w:t xml:space="preserve"> = "";</w:t>
+      </w:r>
+    </w:p>
+    <w:p>
+      <w:pPr>
+        <w:spacing w:after="0"/>
+        <w:rPr>
+          <w:color w:val="7030A0"/>
+        </w:rPr>
+      </w:pPr>
+      <w:r>
+        <w:rPr>
+          <w:color w:val="7030A0"/>
+        </w:rPr>
         <w:t xml:space="preserve">    }, 500);</w:t>
       </w:r>
     </w:p>
@@ -257,21 +417,44 @@
       <w:pPr>
         <w:spacing w:after="0"/>
       </w:pPr>
-      <w:r>
-        <w:t>var item = document.getElementById('ID-modal-login');</w:t>
-      </w:r>
-    </w:p>
-    <w:p>
-      <w:pPr>
-        <w:spacing w:after="0"/>
-      </w:pPr>
-    </w:p>
-    <w:p>
-      <w:pPr>
-        <w:spacing w:after="0"/>
-      </w:pPr>
-      <w:r>
-        <w:t>function unhide(){</w:t>
+      <w:proofErr w:type="spellStart"/>
+      <w:r>
+        <w:t>var</w:t>
+      </w:r>
+      <w:proofErr w:type="spellEnd"/>
+      <w:r>
+        <w:t xml:space="preserve"> item = </w:t>
+      </w:r>
+      <w:proofErr w:type="spellStart"/>
+      <w:proofErr w:type="gramStart"/>
+      <w:r>
+        <w:t>document.getElementById</w:t>
+      </w:r>
+      <w:proofErr w:type="spellEnd"/>
+      <w:proofErr w:type="gramEnd"/>
+      <w:r>
+        <w:t>('ID-modal-login');</w:t>
+      </w:r>
+    </w:p>
+    <w:p>
+      <w:pPr>
+        <w:spacing w:after="0"/>
+      </w:pPr>
+    </w:p>
+    <w:p>
+      <w:pPr>
+        <w:spacing w:after="0"/>
+      </w:pPr>
+      <w:r>
+        <w:t xml:space="preserve">function </w:t>
+      </w:r>
+      <w:proofErr w:type="gramStart"/>
+      <w:r>
+        <w:t>unhide(</w:t>
+      </w:r>
+      <w:proofErr w:type="gramEnd"/>
+      <w:r>
+        <w:t>){</w:t>
       </w:r>
     </w:p>
     <w:p>
@@ -283,7 +466,24 @@
       </w:r>
       <w:r>
         <w:tab/>
-        <w:t>var item = document.getElementById('ID-modal-login');</w:t>
+      </w:r>
+      <w:proofErr w:type="spellStart"/>
+      <w:r>
+        <w:t>var</w:t>
+      </w:r>
+      <w:proofErr w:type="spellEnd"/>
+      <w:r>
+        <w:t xml:space="preserve"> item = </w:t>
+      </w:r>
+      <w:proofErr w:type="spellStart"/>
+      <w:proofErr w:type="gramStart"/>
+      <w:r>
+        <w:t>document.getElementById</w:t>
+      </w:r>
+      <w:proofErr w:type="spellEnd"/>
+      <w:proofErr w:type="gramEnd"/>
+      <w:r>
+        <w:t>('ID-modal-login');</w:t>
       </w:r>
     </w:p>
     <w:p>
@@ -295,7 +495,19 @@
       </w:r>
       <w:r>
         <w:tab/>
-        <w:t>item.style.display="block";</w:t>
+      </w:r>
+      <w:proofErr w:type="spellStart"/>
+      <w:proofErr w:type="gramStart"/>
+      <w:r>
+        <w:t>item.style</w:t>
+      </w:r>
+      <w:proofErr w:type="gramEnd"/>
+      <w:r>
+        <w:t>.display</w:t>
+      </w:r>
+      <w:proofErr w:type="spellEnd"/>
+      <w:r>
+        <w:t>="block";</w:t>
       </w:r>
     </w:p>
     <w:p>
@@ -316,7 +528,23 @@
         <w:spacing w:after="0"/>
       </w:pPr>
       <w:r>
-        <w:t>function hide_back()</w:t>
+        <w:t xml:space="preserve">function </w:t>
+      </w:r>
+      <w:proofErr w:type="spellStart"/>
+      <w:r>
+        <w:t>hide_</w:t>
+      </w:r>
+      <w:proofErr w:type="gramStart"/>
+      <w:r>
+        <w:t>back</w:t>
+      </w:r>
+      <w:proofErr w:type="spellEnd"/>
+      <w:r>
+        <w:t>(</w:t>
+      </w:r>
+      <w:proofErr w:type="gramEnd"/>
+      <w:r>
+        <w:t>)</w:t>
       </w:r>
     </w:p>
     <w:p>
@@ -333,7 +561,19 @@
       </w:pPr>
       <w:r>
         <w:tab/>
-        <w:t>item.style.display="none";</w:t>
+      </w:r>
+      <w:proofErr w:type="spellStart"/>
+      <w:proofErr w:type="gramStart"/>
+      <w:r>
+        <w:t>item.style</w:t>
+      </w:r>
+      <w:proofErr w:type="gramEnd"/>
+      <w:r>
+        <w:t>.display</w:t>
+      </w:r>
+      <w:proofErr w:type="spellEnd"/>
+      <w:r>
+        <w:t>="none";</w:t>
       </w:r>
     </w:p>
     <w:p>
@@ -357,14 +597,24 @@
         <w:spacing w:after="0"/>
       </w:pPr>
       <w:r>
-        <w:t>&lt;div id=”id1” onmouseover=”</w:t>
+        <w:t xml:space="preserve">&lt;div id=”id1” </w:t>
+      </w:r>
+      <w:proofErr w:type="spellStart"/>
+      <w:r>
+        <w:t>onmouseover</w:t>
+      </w:r>
+      <w:proofErr w:type="spellEnd"/>
+      <w:r>
+        <w:t>=”</w:t>
       </w:r>
       <w:r>
         <w:t xml:space="preserve"> </w:t>
       </w:r>
+      <w:proofErr w:type="gramStart"/>
       <w:r>
         <w:t>unhide(</w:t>
       </w:r>
+      <w:proofErr w:type="gramEnd"/>
       <w:r>
         <w:t>)” &gt;&lt;/div&gt;</w:t>
       </w:r>
@@ -375,22 +625,45 @@
       </w:pPr>
       <w:r>
         <w:tab/>
-        <w:t>&lt;div id=”id2” onmouseover=”</w:t>
+        <w:t xml:space="preserve">&lt;div id=”id2” </w:t>
+      </w:r>
+      <w:proofErr w:type="spellStart"/>
+      <w:r>
+        <w:t>onmouseover</w:t>
+      </w:r>
+      <w:proofErr w:type="spellEnd"/>
+      <w:r>
+        <w:t>=”</w:t>
       </w:r>
       <w:r>
         <w:t xml:space="preserve"> </w:t>
       </w:r>
+      <w:proofErr w:type="gramStart"/>
       <w:r>
         <w:t>unhide(</w:t>
       </w:r>
-      <w:r>
-        <w:t>)”  onmouseout=”</w:t>
+      <w:proofErr w:type="gramEnd"/>
+      <w:r>
+        <w:t xml:space="preserve">)”  </w:t>
+      </w:r>
+      <w:proofErr w:type="spellStart"/>
+      <w:r>
+        <w:t>onmouseout</w:t>
+      </w:r>
+      <w:proofErr w:type="spellEnd"/>
+      <w:r>
+        <w:t>=”</w:t>
       </w:r>
       <w:r>
         <w:t xml:space="preserve"> </w:t>
       </w:r>
-      <w:r>
-        <w:t>hide_back()”&gt;&lt;/div&gt;</w:t>
+      <w:proofErr w:type="spellStart"/>
+      <w:r>
+        <w:t>hide_back</w:t>
+      </w:r>
+      <w:proofErr w:type="spellEnd"/>
+      <w:r>
+        <w:t>()”&gt;&lt;/div&gt;</w:t>
       </w:r>
     </w:p>
     <w:p>
@@ -515,7 +788,29 @@
             <w:sz w:val="32"/>
             <w:szCs w:val="42"/>
           </w:rPr>
-          <w:t>Basic Autoplay Content Slider with jQuery and CSS3</w:t>
+          <w:t xml:space="preserve">Basic </w:t>
+        </w:r>
+        <w:proofErr w:type="spellStart"/>
+        <w:r>
+          <w:rPr>
+            <w:rStyle w:val="Hyperlink"/>
+            <w:rFonts w:ascii="Helvetica" w:hAnsi="Helvetica" w:cs="Helvetica"/>
+            <w:color w:val="444444"/>
+            <w:sz w:val="32"/>
+            <w:szCs w:val="42"/>
+          </w:rPr>
+          <w:t>Autoplay</w:t>
+        </w:r>
+        <w:proofErr w:type="spellEnd"/>
+        <w:r>
+          <w:rPr>
+            <w:rStyle w:val="Hyperlink"/>
+            <w:rFonts w:ascii="Helvetica" w:hAnsi="Helvetica" w:cs="Helvetica"/>
+            <w:color w:val="444444"/>
+            <w:sz w:val="32"/>
+            <w:szCs w:val="42"/>
+          </w:rPr>
+          <w:t xml:space="preserve"> Content Slider with jQuery and CSS3</w:t>
         </w:r>
       </w:hyperlink>
     </w:p>
@@ -611,8 +906,13 @@
       <w:pPr>
         <w:spacing w:after="0"/>
       </w:pPr>
-      <w:r>
-        <w:t>Js auto:</w:t>
+      <w:proofErr w:type="spellStart"/>
+      <w:r>
+        <w:t>Js</w:t>
+      </w:r>
+      <w:proofErr w:type="spellEnd"/>
+      <w:r>
+        <w:t xml:space="preserve"> auto:</w:t>
       </w:r>
     </w:p>
     <w:p>
@@ -654,10 +954,26 @@
         <w:spacing w:after="0"/>
       </w:pPr>
       <w:r>
-        <w:t>Load php file to div:</w:t>
-      </w:r>
-      <w:r>
-        <w:t xml:space="preserve"> (wordpress)</w:t>
+        <w:t xml:space="preserve">Load </w:t>
+      </w:r>
+      <w:proofErr w:type="spellStart"/>
+      <w:r>
+        <w:t>php</w:t>
+      </w:r>
+      <w:proofErr w:type="spellEnd"/>
+      <w:r>
+        <w:t xml:space="preserve"> file to div:</w:t>
+      </w:r>
+      <w:r>
+        <w:t xml:space="preserve"> (</w:t>
+      </w:r>
+      <w:proofErr w:type="spellStart"/>
+      <w:r>
+        <w:t>wordpress</w:t>
+      </w:r>
+      <w:proofErr w:type="spellEnd"/>
+      <w:r>
+        <w:t>)</w:t>
       </w:r>
     </w:p>
     <w:p>
@@ -697,7 +1013,27 @@
           <w:sz w:val="20"/>
           <w:szCs w:val="20"/>
         </w:rPr>
-        <w:t xml:space="preserve">$(document).ready(function(){ </w:t>
+        <w:t>$(document</w:t>
+      </w:r>
+      <w:proofErr w:type="gramStart"/>
+      <w:r>
+        <w:rPr>
+          <w:rFonts w:ascii="Courier New" w:eastAsia="Times New Roman" w:hAnsi="Courier New" w:cs="Courier New"/>
+          <w:color w:val="6B6B6B"/>
+          <w:sz w:val="20"/>
+          <w:szCs w:val="20"/>
+        </w:rPr>
+        <w:t>).ready</w:t>
+      </w:r>
+      <w:proofErr w:type="gramEnd"/>
+      <w:r>
+        <w:rPr>
+          <w:rFonts w:ascii="Courier New" w:eastAsia="Times New Roman" w:hAnsi="Courier New" w:cs="Courier New"/>
+          <w:color w:val="6B6B6B"/>
+          <w:sz w:val="20"/>
+          <w:szCs w:val="20"/>
+        </w:rPr>
+        <w:t xml:space="preserve">(function(){ </w:t>
       </w:r>
     </w:p>
     <w:p>
@@ -717,7 +1053,127 @@
           <w:sz w:val="20"/>
           <w:szCs w:val="20"/>
         </w:rPr>
-        <w:t>$('#mycontainer').load('&lt;?php echo get_template_directory_uri(); ?&gt;/my-php-file.php');</w:t>
+        <w:t>$('#</w:t>
+      </w:r>
+      <w:proofErr w:type="spellStart"/>
+      <w:r>
+        <w:rPr>
+          <w:rFonts w:ascii="Courier New" w:eastAsia="Times New Roman" w:hAnsi="Courier New" w:cs="Courier New"/>
+          <w:color w:val="6B6B6B"/>
+          <w:sz w:val="20"/>
+          <w:szCs w:val="20"/>
+        </w:rPr>
+        <w:t>mycontainer</w:t>
+      </w:r>
+      <w:proofErr w:type="spellEnd"/>
+      <w:r>
+        <w:rPr>
+          <w:rFonts w:ascii="Courier New" w:eastAsia="Times New Roman" w:hAnsi="Courier New" w:cs="Courier New"/>
+          <w:color w:val="6B6B6B"/>
+          <w:sz w:val="20"/>
+          <w:szCs w:val="20"/>
+        </w:rPr>
+        <w:t>'</w:t>
+      </w:r>
+      <w:proofErr w:type="gramStart"/>
+      <w:r>
+        <w:rPr>
+          <w:rFonts w:ascii="Courier New" w:eastAsia="Times New Roman" w:hAnsi="Courier New" w:cs="Courier New"/>
+          <w:color w:val="6B6B6B"/>
+          <w:sz w:val="20"/>
+          <w:szCs w:val="20"/>
+        </w:rPr>
+        <w:t>).load</w:t>
+      </w:r>
+      <w:proofErr w:type="gramEnd"/>
+      <w:r>
+        <w:rPr>
+          <w:rFonts w:ascii="Courier New" w:eastAsia="Times New Roman" w:hAnsi="Courier New" w:cs="Courier New"/>
+          <w:color w:val="6B6B6B"/>
+          <w:sz w:val="20"/>
+          <w:szCs w:val="20"/>
+        </w:rPr>
+        <w:t>('&lt;?</w:t>
+      </w:r>
+      <w:proofErr w:type="spellStart"/>
+      <w:r>
+        <w:rPr>
+          <w:rFonts w:ascii="Courier New" w:eastAsia="Times New Roman" w:hAnsi="Courier New" w:cs="Courier New"/>
+          <w:color w:val="6B6B6B"/>
+          <w:sz w:val="20"/>
+          <w:szCs w:val="20"/>
+        </w:rPr>
+        <w:t>php</w:t>
+      </w:r>
+      <w:proofErr w:type="spellEnd"/>
+      <w:r>
+        <w:rPr>
+          <w:rFonts w:ascii="Courier New" w:eastAsia="Times New Roman" w:hAnsi="Courier New" w:cs="Courier New"/>
+          <w:color w:val="6B6B6B"/>
+          <w:sz w:val="20"/>
+          <w:szCs w:val="20"/>
+        </w:rPr>
+        <w:t xml:space="preserve"> echo </w:t>
+      </w:r>
+      <w:proofErr w:type="spellStart"/>
+      <w:r>
+        <w:rPr>
+          <w:rFonts w:ascii="Courier New" w:eastAsia="Times New Roman" w:hAnsi="Courier New" w:cs="Courier New"/>
+          <w:color w:val="6B6B6B"/>
+          <w:sz w:val="20"/>
+          <w:szCs w:val="20"/>
+        </w:rPr>
+        <w:t>get_template_directory_uri</w:t>
+      </w:r>
+      <w:proofErr w:type="spellEnd"/>
+      <w:r>
+        <w:rPr>
+          <w:rFonts w:ascii="Courier New" w:eastAsia="Times New Roman" w:hAnsi="Courier New" w:cs="Courier New"/>
+          <w:color w:val="6B6B6B"/>
+          <w:sz w:val="20"/>
+          <w:szCs w:val="20"/>
+        </w:rPr>
+        <w:t>(); ?&gt;/my-</w:t>
+      </w:r>
+      <w:proofErr w:type="spellStart"/>
+      <w:r>
+        <w:rPr>
+          <w:rFonts w:ascii="Courier New" w:eastAsia="Times New Roman" w:hAnsi="Courier New" w:cs="Courier New"/>
+          <w:color w:val="6B6B6B"/>
+          <w:sz w:val="20"/>
+          <w:szCs w:val="20"/>
+        </w:rPr>
+        <w:t>php</w:t>
+      </w:r>
+      <w:proofErr w:type="spellEnd"/>
+      <w:r>
+        <w:rPr>
+          <w:rFonts w:ascii="Courier New" w:eastAsia="Times New Roman" w:hAnsi="Courier New" w:cs="Courier New"/>
+          <w:color w:val="6B6B6B"/>
+          <w:sz w:val="20"/>
+          <w:szCs w:val="20"/>
+        </w:rPr>
+        <w:t>-</w:t>
+      </w:r>
+      <w:proofErr w:type="spellStart"/>
+      <w:r>
+        <w:rPr>
+          <w:rFonts w:ascii="Courier New" w:eastAsia="Times New Roman" w:hAnsi="Courier New" w:cs="Courier New"/>
+          <w:color w:val="6B6B6B"/>
+          <w:sz w:val="20"/>
+          <w:szCs w:val="20"/>
+        </w:rPr>
+        <w:t>file.php</w:t>
+      </w:r>
+      <w:proofErr w:type="spellEnd"/>
+      <w:r>
+        <w:rPr>
+          <w:rFonts w:ascii="Courier New" w:eastAsia="Times New Roman" w:hAnsi="Courier New" w:cs="Courier New"/>
+          <w:color w:val="6B6B6B"/>
+          <w:sz w:val="20"/>
+          <w:szCs w:val="20"/>
+        </w:rPr>
+        <w:t>');</w:t>
       </w:r>
     </w:p>
     <w:p>
@@ -821,6 +1277,7 @@
           <w:szCs w:val="20"/>
         </w:rPr>
       </w:pPr>
+      <w:proofErr w:type="spellStart"/>
       <w:r>
         <w:rPr>
           <w:rFonts w:ascii="Courier New" w:eastAsia="Times New Roman" w:hAnsi="Courier New" w:cs="Courier New"/>
@@ -828,7 +1285,17 @@
           <w:sz w:val="20"/>
           <w:szCs w:val="20"/>
         </w:rPr>
-        <w:t>Taxanomy:</w:t>
+        <w:t>Taxanomy</w:t>
+      </w:r>
+      <w:proofErr w:type="spellEnd"/>
+      <w:r>
+        <w:rPr>
+          <w:rFonts w:ascii="Courier New" w:eastAsia="Times New Roman" w:hAnsi="Courier New" w:cs="Courier New"/>
+          <w:color w:val="6B6B6B"/>
+          <w:sz w:val="20"/>
+          <w:szCs w:val="20"/>
+        </w:rPr>
+        <w:t>:</w:t>
       </w:r>
     </w:p>
     <w:p>
@@ -878,6 +1345,8 @@
           <w:tab w:val="left" w:pos="5700"/>
         </w:tabs>
       </w:pPr>
+      <w:proofErr w:type="spellStart"/>
+      <w:proofErr w:type="gramStart"/>
       <w:r>
         <w:rPr>
           <w:b/>
@@ -885,7 +1354,23 @@
         <w:t>window</w:t>
       </w:r>
       <w:r>
-        <w:t xml:space="preserve">.load_taxanomy('load_post_by_taxanomy_all'); </w:t>
+        <w:t>.load</w:t>
+      </w:r>
+      <w:proofErr w:type="gramEnd"/>
+      <w:r>
+        <w:t>_taxanomy</w:t>
+      </w:r>
+      <w:proofErr w:type="spellEnd"/>
+      <w:r>
+        <w:t>('</w:t>
+      </w:r>
+      <w:proofErr w:type="spellStart"/>
+      <w:r>
+        <w:t>load_post_by_taxanomy_all</w:t>
+      </w:r>
+      <w:proofErr w:type="spellEnd"/>
+      <w:r>
+        <w:t xml:space="preserve">'); </w:t>
       </w:r>
       <w:r>
         <w:tab/>
@@ -934,7 +1419,15 @@
       </w:pPr>
       <w:r>
         <w:lastRenderedPageBreak/>
-        <w:t>jQuery Scoll:</w:t>
+        <w:t xml:space="preserve">jQuery </w:t>
+      </w:r>
+      <w:proofErr w:type="spellStart"/>
+      <w:r>
+        <w:t>Scoll</w:t>
+      </w:r>
+      <w:proofErr w:type="spellEnd"/>
+      <w:r>
+        <w:t>:</w:t>
       </w:r>
     </w:p>
     <w:p>
@@ -968,36 +1461,470 @@
       <w:pPr>
         <w:spacing w:after="0"/>
       </w:pPr>
+      <w:proofErr w:type="spellStart"/>
       <w:r>
         <w:t>Jquery</w:t>
       </w:r>
+      <w:proofErr w:type="spellEnd"/>
       <w:r>
         <w:t xml:space="preserve"> lam</w:t>
       </w:r>
       <w:r>
-        <w:t xml:space="preserve"> xuat hien </w:t>
-      </w:r>
-      <w:r>
-        <w:t>cai gi do, menu</w:t>
-      </w:r>
+        <w:t xml:space="preserve"> </w:t>
+      </w:r>
+      <w:proofErr w:type="spellStart"/>
+      <w:r>
+        <w:t>xuat</w:t>
+      </w:r>
+      <w:proofErr w:type="spellEnd"/>
+      <w:r>
+        <w:t xml:space="preserve"> </w:t>
+      </w:r>
+      <w:proofErr w:type="spellStart"/>
+      <w:r>
+        <w:t>hien</w:t>
+      </w:r>
+      <w:proofErr w:type="spellEnd"/>
+      <w:r>
+        <w:t xml:space="preserve"> </w:t>
+      </w:r>
+      <w:proofErr w:type="spellStart"/>
+      <w:r>
+        <w:t>cai</w:t>
+      </w:r>
+      <w:proofErr w:type="spellEnd"/>
+      <w:r>
+        <w:t xml:space="preserve"> </w:t>
+      </w:r>
+      <w:proofErr w:type="spellStart"/>
+      <w:r>
+        <w:t>gi</w:t>
+      </w:r>
+      <w:proofErr w:type="spellEnd"/>
+      <w:r>
+        <w:t xml:space="preserve"> do, menu</w:t>
+      </w:r>
+      <w:r>
+        <w:t>:</w:t>
+      </w:r>
+    </w:p>
+    <w:p>
+      <w:pPr>
+        <w:spacing w:after="0"/>
+      </w:pPr>
+      <w:hyperlink r:id="rId16" w:history="1">
+        <w:r>
+          <w:rPr>
+            <w:rStyle w:val="Hyperlink"/>
+          </w:rPr>
+          <w:t>https://matthewlein.com/tools/jquery-easing</w:t>
+        </w:r>
+      </w:hyperlink>
+    </w:p>
+    <w:p>
+      <w:pPr>
+        <w:spacing w:after="0"/>
+      </w:pPr>
+    </w:p>
+    <w:p>
+      <w:pPr>
+        <w:spacing w:after="0"/>
+      </w:pPr>
+    </w:p>
+    <w:p>
+      <w:pPr>
+        <w:spacing w:after="0"/>
+      </w:pPr>
+      <w:r>
+        <w:t xml:space="preserve">------------------------------------------------------------- </w:t>
+      </w:r>
+    </w:p>
+    <w:p>
+      <w:pPr>
+        <w:shd w:val="clear" w:color="auto" w:fill="FFFFFF"/>
+        <w:spacing w:after="120" w:line="240" w:lineRule="auto"/>
+        <w:textAlignment w:val="baseline"/>
+        <w:outlineLvl w:val="0"/>
+        <w:rPr>
+          <w:rFonts w:ascii="Arial" w:eastAsia="Times New Roman" w:hAnsi="Arial" w:cs="Arial"/>
+          <w:b/>
+          <w:bCs/>
+          <w:color w:val="505050"/>
+          <w:kern w:val="36"/>
+          <w:sz w:val="28"/>
+          <w:szCs w:val="48"/>
+          <w:lang w:eastAsia="ja-JP"/>
+        </w:rPr>
+      </w:pPr>
+      <w:r>
+        <w:rPr>
+          <w:rFonts w:ascii="Arial" w:eastAsia="Times New Roman" w:hAnsi="Arial" w:cs="Arial"/>
+          <w:b/>
+          <w:bCs/>
+          <w:color w:val="505050"/>
+          <w:kern w:val="36"/>
+          <w:sz w:val="28"/>
+          <w:szCs w:val="48"/>
+          <w:lang w:eastAsia="ja-JP"/>
+        </w:rPr>
+        <w:t>50 Amazing jQuery Plugins That You Should Start Using Right Now</w:t>
+      </w:r>
+    </w:p>
+    <w:p>
+      <w:pPr>
+        <w:spacing w:after="0"/>
+      </w:pPr>
+      <w:hyperlink r:id="rId17" w:history="1">
+        <w:r>
+          <w:rPr>
+            <w:rStyle w:val="Hyperlink"/>
+          </w:rPr>
+          <w:t>https://tutorialzine.com/2013/04/50-amazing-jquery-plugins</w:t>
+        </w:r>
+      </w:hyperlink>
+    </w:p>
+    <w:p>
+      <w:pPr>
+        <w:spacing w:after="0"/>
+      </w:pPr>
+    </w:p>
+    <w:p>
+      <w:pPr>
+        <w:spacing w:after="0"/>
+      </w:pPr>
+      <w:r>
+        <w:t xml:space="preserve">------------------------------------------ </w:t>
+      </w:r>
+    </w:p>
+    <w:p>
+      <w:pPr>
+        <w:spacing w:after="0"/>
+      </w:pPr>
+      <w:r>
+        <w:t>Multilevel menu jQuery:</w:t>
+      </w:r>
+    </w:p>
+    <w:p>
+      <w:pPr>
+        <w:spacing w:after="0"/>
+      </w:pPr>
+      <w:hyperlink r:id="rId18" w:history="1">
+        <w:r>
+          <w:rPr>
+            <w:rStyle w:val="Hyperlink"/>
+          </w:rPr>
+          <w:t>https://www.jqueryscript.net/demo/Multi-level-Side-Menu-Plugin-jQuery/</w:t>
+        </w:r>
+      </w:hyperlink>
+    </w:p>
+    <w:p>
+      <w:pPr>
+        <w:spacing w:after="0"/>
+      </w:pPr>
+    </w:p>
+    <w:p>
+      <w:pPr>
+        <w:spacing w:after="0"/>
+      </w:pPr>
+      <w:r>
+        <w:t xml:space="preserve">------------------------------------------- </w:t>
+      </w:r>
+    </w:p>
+    <w:p>
+      <w:pPr>
+        <w:pStyle w:val="Heading3"/>
+        <w:shd w:val="clear" w:color="auto" w:fill="FFFFFF"/>
+        <w:spacing w:before="0"/>
+        <w:rPr>
+          <w:rFonts w:ascii="Arial" w:hAnsi="Arial" w:cs="Arial"/>
+          <w:color w:val="222222"/>
+        </w:rPr>
+      </w:pPr>
+      <w:hyperlink r:id="rId19" w:history="1">
+        <w:proofErr w:type="spellStart"/>
+        <w:r>
+          <w:rPr>
+            <w:rStyle w:val="Hyperlink"/>
+            <w:rFonts w:ascii="Arial" w:hAnsi="Arial" w:cs="Arial"/>
+            <w:b/>
+            <w:bCs/>
+            <w:color w:val="660099"/>
+          </w:rPr>
+          <w:t>Tổng</w:t>
+        </w:r>
+        <w:proofErr w:type="spellEnd"/>
+        <w:r>
+          <w:rPr>
+            <w:rStyle w:val="Hyperlink"/>
+            <w:rFonts w:ascii="Arial" w:hAnsi="Arial" w:cs="Arial"/>
+            <w:b/>
+            <w:bCs/>
+            <w:color w:val="660099"/>
+          </w:rPr>
+          <w:t xml:space="preserve"> </w:t>
+        </w:r>
+        <w:proofErr w:type="spellStart"/>
+        <w:r>
+          <w:rPr>
+            <w:rStyle w:val="Hyperlink"/>
+            <w:rFonts w:ascii="Arial" w:hAnsi="Arial" w:cs="Arial"/>
+            <w:b/>
+            <w:bCs/>
+            <w:color w:val="660099"/>
+          </w:rPr>
+          <w:t>hợp</w:t>
+        </w:r>
+        <w:proofErr w:type="spellEnd"/>
+        <w:r>
+          <w:rPr>
+            <w:rStyle w:val="Hyperlink"/>
+            <w:rFonts w:ascii="Arial" w:hAnsi="Arial" w:cs="Arial"/>
+            <w:b/>
+            <w:bCs/>
+            <w:color w:val="660099"/>
+          </w:rPr>
+          <w:t xml:space="preserve"> </w:t>
+        </w:r>
+        <w:proofErr w:type="spellStart"/>
+        <w:r>
+          <w:rPr>
+            <w:rStyle w:val="Hyperlink"/>
+            <w:rFonts w:ascii="Arial" w:hAnsi="Arial" w:cs="Arial"/>
+            <w:b/>
+            <w:bCs/>
+            <w:color w:val="660099"/>
+          </w:rPr>
+          <w:t>một</w:t>
+        </w:r>
+        <w:proofErr w:type="spellEnd"/>
+        <w:r>
+          <w:rPr>
+            <w:rStyle w:val="Hyperlink"/>
+            <w:rFonts w:ascii="Arial" w:hAnsi="Arial" w:cs="Arial"/>
+            <w:b/>
+            <w:bCs/>
+            <w:color w:val="660099"/>
+          </w:rPr>
+          <w:t xml:space="preserve"> </w:t>
+        </w:r>
+        <w:proofErr w:type="spellStart"/>
+        <w:r>
+          <w:rPr>
+            <w:rStyle w:val="Hyperlink"/>
+            <w:rFonts w:ascii="Arial" w:hAnsi="Arial" w:cs="Arial"/>
+            <w:b/>
+            <w:bCs/>
+            <w:color w:val="660099"/>
+          </w:rPr>
+          <w:t>số</w:t>
+        </w:r>
+        <w:proofErr w:type="spellEnd"/>
+        <w:r>
+          <w:rPr>
+            <w:rStyle w:val="Hyperlink"/>
+            <w:rFonts w:ascii="Arial" w:hAnsi="Arial" w:cs="Arial"/>
+            <w:b/>
+            <w:bCs/>
+            <w:color w:val="660099"/>
+          </w:rPr>
+          <w:t xml:space="preserve"> </w:t>
+        </w:r>
+        <w:proofErr w:type="spellStart"/>
+        <w:r>
+          <w:rPr>
+            <w:rStyle w:val="Hyperlink"/>
+            <w:rFonts w:ascii="Arial" w:hAnsi="Arial" w:cs="Arial"/>
+            <w:b/>
+            <w:bCs/>
+            <w:color w:val="660099"/>
+          </w:rPr>
+          <w:t>mẫu</w:t>
+        </w:r>
+        <w:proofErr w:type="spellEnd"/>
+        <w:r>
+          <w:rPr>
+            <w:rStyle w:val="Hyperlink"/>
+            <w:rFonts w:ascii="Arial" w:hAnsi="Arial" w:cs="Arial"/>
+            <w:b/>
+            <w:bCs/>
+            <w:color w:val="660099"/>
+          </w:rPr>
+          <w:t xml:space="preserve"> Menu CSS </w:t>
+        </w:r>
+        <w:proofErr w:type="spellStart"/>
+        <w:r>
+          <w:rPr>
+            <w:rStyle w:val="Hyperlink"/>
+            <w:rFonts w:ascii="Arial" w:hAnsi="Arial" w:cs="Arial"/>
+            <w:b/>
+            <w:bCs/>
+            <w:color w:val="660099"/>
+          </w:rPr>
+          <w:t>cực</w:t>
+        </w:r>
+        <w:proofErr w:type="spellEnd"/>
+        <w:r>
+          <w:rPr>
+            <w:rStyle w:val="Hyperlink"/>
+            <w:rFonts w:ascii="Arial" w:hAnsi="Arial" w:cs="Arial"/>
+            <w:b/>
+            <w:bCs/>
+            <w:color w:val="660099"/>
+          </w:rPr>
+          <w:t xml:space="preserve"> </w:t>
+        </w:r>
+        <w:proofErr w:type="spellStart"/>
+        <w:r>
+          <w:rPr>
+            <w:rStyle w:val="Hyperlink"/>
+            <w:rFonts w:ascii="Arial" w:hAnsi="Arial" w:cs="Arial"/>
+            <w:b/>
+            <w:bCs/>
+            <w:color w:val="660099"/>
+          </w:rPr>
+          <w:t>ổn</w:t>
+        </w:r>
+        <w:proofErr w:type="spellEnd"/>
+        <w:r>
+          <w:rPr>
+            <w:rStyle w:val="Hyperlink"/>
+            <w:rFonts w:ascii="Arial" w:hAnsi="Arial" w:cs="Arial"/>
+            <w:b/>
+            <w:bCs/>
+            <w:color w:val="660099"/>
+          </w:rPr>
+          <w:t xml:space="preserve"> </w:t>
+        </w:r>
+        <w:proofErr w:type="spellStart"/>
+        <w:r>
+          <w:rPr>
+            <w:rStyle w:val="Hyperlink"/>
+            <w:rFonts w:ascii="Arial" w:hAnsi="Arial" w:cs="Arial"/>
+            <w:b/>
+            <w:bCs/>
+            <w:color w:val="660099"/>
+          </w:rPr>
+          <w:t>từ</w:t>
+        </w:r>
+        <w:proofErr w:type="spellEnd"/>
+        <w:r>
+          <w:rPr>
+            <w:rStyle w:val="Hyperlink"/>
+            <w:rFonts w:ascii="Arial" w:hAnsi="Arial" w:cs="Arial"/>
+            <w:b/>
+            <w:bCs/>
+            <w:color w:val="660099"/>
+          </w:rPr>
+          <w:t xml:space="preserve"> </w:t>
+        </w:r>
+        <w:proofErr w:type="spellStart"/>
+        <w:r>
+          <w:rPr>
+            <w:rStyle w:val="Hyperlink"/>
+            <w:rFonts w:ascii="Arial" w:hAnsi="Arial" w:cs="Arial"/>
+            <w:b/>
+            <w:bCs/>
+            <w:color w:val="660099"/>
+          </w:rPr>
+          <w:t>Codepen</w:t>
+        </w:r>
+        <w:proofErr w:type="spellEnd"/>
+        <w:r>
+          <w:rPr>
+            <w:rStyle w:val="Hyperlink"/>
+            <w:rFonts w:ascii="Arial" w:hAnsi="Arial" w:cs="Arial"/>
+            <w:b/>
+            <w:bCs/>
+            <w:color w:val="660099"/>
+          </w:rPr>
+          <w:t xml:space="preserve"> - </w:t>
+        </w:r>
+        <w:proofErr w:type="spellStart"/>
+        <w:r>
+          <w:rPr>
+            <w:rStyle w:val="Hyperlink"/>
+            <w:rFonts w:ascii="Arial" w:hAnsi="Arial" w:cs="Arial"/>
+            <w:b/>
+            <w:bCs/>
+            <w:color w:val="660099"/>
+          </w:rPr>
+          <w:t>Vinh</w:t>
+        </w:r>
+        <w:proofErr w:type="spellEnd"/>
+        <w:r>
+          <w:rPr>
+            <w:rStyle w:val="Hyperlink"/>
+            <w:rFonts w:ascii="Arial" w:hAnsi="Arial" w:cs="Arial"/>
+            <w:b/>
+            <w:bCs/>
+            <w:color w:val="660099"/>
+          </w:rPr>
+          <w:t xml:space="preserve"> Web</w:t>
+        </w:r>
+      </w:hyperlink>
+      <w:r>
+        <w:rPr>
+          <w:rFonts w:ascii="Arial" w:hAnsi="Arial" w:cs="Arial"/>
+          <w:b/>
+          <w:bCs/>
+          <w:color w:val="222222"/>
+        </w:rPr>
+        <w:t>:</w:t>
+      </w:r>
+    </w:p>
+    <w:p>
+      <w:pPr>
+        <w:spacing w:after="0"/>
+      </w:pPr>
+      <w:hyperlink r:id="rId20" w:history="1">
+        <w:r>
+          <w:rPr>
+            <w:rStyle w:val="Hyperlink"/>
+          </w:rPr>
+          <w:t>https://vinhweb.com/tong-hop-mot-so-mau-menu-css-cuc-on-tu-codepen/</w:t>
+        </w:r>
+      </w:hyperlink>
+    </w:p>
+    <w:p>
+      <w:pPr>
+        <w:spacing w:after="0"/>
+      </w:pPr>
+    </w:p>
+    <w:p>
+      <w:pPr>
+        <w:spacing w:after="0"/>
+      </w:pPr>
+      <w:r>
+        <w:t xml:space="preserve">----------------------------- </w:t>
+      </w:r>
+    </w:p>
+    <w:p>
+      <w:pPr>
+        <w:spacing w:after="0"/>
+      </w:pPr>
+      <w:r>
+        <w:t xml:space="preserve">CSS </w:t>
+      </w:r>
+    </w:p>
+    <w:p>
+      <w:pPr>
+        <w:spacing w:after="0"/>
+      </w:pPr>
+      <w:hyperlink r:id="rId21" w:history="1">
+        <w:r>
+          <w:rPr>
+            <w:rStyle w:val="Hyperlink"/>
+          </w:rPr>
+          <w:t>https://www.the-art-of-web.com/css/css-animation/</w:t>
+        </w:r>
+      </w:hyperlink>
+    </w:p>
+    <w:p>
+      <w:pPr>
+        <w:spacing w:after="0"/>
+      </w:pPr>
       <w:bookmarkStart w:id="0" w:name="_GoBack"/>
       <w:bookmarkEnd w:id="0"/>
-      <w:r>
-        <w:t>:</w:t>
-      </w:r>
-    </w:p>
-    <w:p>
-      <w:pPr>
-        <w:spacing w:after="0"/>
-      </w:pPr>
-      <w:hyperlink r:id="rId16" w:history="1">
-        <w:r>
-          <w:rPr>
-            <w:rStyle w:val="Hyperlink"/>
-          </w:rPr>
-          <w:t>https://matthewlein.com/tools/jquery-easing</w:t>
-        </w:r>
-      </w:hyperlink>
     </w:p>
     <w:p>
       <w:pPr>
@@ -1428,6 +2355,28 @@
       <w:szCs w:val="48"/>
     </w:rPr>
   </w:style>
+  <w:style w:type="paragraph" w:styleId="Heading3">
+    <w:name w:val="heading 3"/>
+    <w:basedOn w:val="Normal"/>
+    <w:next w:val="Normal"/>
+    <w:link w:val="Heading3Char"/>
+    <w:uiPriority w:val="9"/>
+    <w:unhideWhenUsed/>
+    <w:qFormat/>
+    <w:rsid w:val="007C1F45"/>
+    <w:pPr>
+      <w:keepNext/>
+      <w:keepLines/>
+      <w:spacing w:before="40" w:after="0"/>
+      <w:outlineLvl w:val="2"/>
+    </w:pPr>
+    <w:rPr>
+      <w:rFonts w:asciiTheme="majorHAnsi" w:eastAsiaTheme="majorEastAsia" w:hAnsiTheme="majorHAnsi" w:cstheme="majorBidi"/>
+      <w:color w:val="1F4D78" w:themeColor="accent1" w:themeShade="7F"/>
+      <w:sz w:val="24"/>
+      <w:szCs w:val="24"/>
+    </w:rPr>
+  </w:style>
   <w:style w:type="character" w:default="1" w:styleId="DefaultParagraphFont">
     <w:name w:val="Default Paragraph Font"/>
     <w:uiPriority w:val="1"/>
@@ -1492,6 +2441,19 @@
       <w:rFonts w:ascii="Courier New" w:eastAsia="Times New Roman" w:hAnsi="Courier New" w:cs="Courier New"/>
       <w:sz w:val="20"/>
       <w:szCs w:val="20"/>
+    </w:rPr>
+  </w:style>
+  <w:style w:type="character" w:customStyle="1" w:styleId="Heading3Char">
+    <w:name w:val="Heading 3 Char"/>
+    <w:basedOn w:val="DefaultParagraphFont"/>
+    <w:link w:val="Heading3"/>
+    <w:uiPriority w:val="9"/>
+    <w:rsid w:val="007C1F45"/>
+    <w:rPr>
+      <w:rFonts w:asciiTheme="majorHAnsi" w:eastAsiaTheme="majorEastAsia" w:hAnsiTheme="majorHAnsi" w:cstheme="majorBidi"/>
+      <w:color w:val="1F4D78" w:themeColor="accent1" w:themeShade="7F"/>
+      <w:sz w:val="24"/>
+      <w:szCs w:val="24"/>
     </w:rPr>
   </w:style>
 </w:styles>

--- a/JS.docx
+++ b/JS.docx
@@ -1916,6 +1916,1744 @@
             <w:rStyle w:val="Hyperlink"/>
           </w:rPr>
           <w:t>https://www.the-art-of-web.com/css/css-animation/</w:t>
+        </w:r>
+      </w:hyperlink>
+    </w:p>
+    <w:p>
+      <w:pPr>
+        <w:spacing w:after="0"/>
+      </w:pPr>
+    </w:p>
+    <w:p>
+      <w:pPr>
+        <w:spacing w:after="0"/>
+      </w:pPr>
+      <w:r>
+        <w:t xml:space="preserve">------------------------------------- </w:t>
+      </w:r>
+    </w:p>
+    <w:p>
+      <w:pPr>
+        <w:spacing w:after="0"/>
+      </w:pPr>
+      <w:r>
+        <w:t xml:space="preserve">Choose element: </w:t>
+      </w:r>
+    </w:p>
+    <w:p>
+      <w:pPr>
+        <w:spacing w:after="0"/>
+      </w:pPr>
+    </w:p>
+    <w:p>
+      <w:pPr>
+        <w:shd w:val="clear" w:color="auto" w:fill="EFF0F1"/>
+        <w:tabs>
+          <w:tab w:val="left" w:pos="916"/>
+          <w:tab w:val="left" w:pos="1832"/>
+          <w:tab w:val="left" w:pos="2748"/>
+          <w:tab w:val="left" w:pos="3664"/>
+          <w:tab w:val="left" w:pos="4580"/>
+          <w:tab w:val="left" w:pos="5496"/>
+          <w:tab w:val="left" w:pos="6412"/>
+          <w:tab w:val="left" w:pos="7328"/>
+          <w:tab w:val="left" w:pos="8244"/>
+          <w:tab w:val="left" w:pos="9160"/>
+          <w:tab w:val="left" w:pos="10076"/>
+          <w:tab w:val="left" w:pos="10992"/>
+          <w:tab w:val="left" w:pos="11908"/>
+          <w:tab w:val="left" w:pos="12824"/>
+          <w:tab w:val="left" w:pos="13740"/>
+          <w:tab w:val="left" w:pos="14656"/>
+        </w:tabs>
+        <w:spacing w:after="0" w:line="240" w:lineRule="auto"/>
+        <w:textAlignment w:val="baseline"/>
+        <w:rPr>
+          <w:rFonts w:ascii="inherit" w:eastAsia="Times New Roman" w:hAnsi="inherit" w:cs="Courier New"/>
+          <w:color w:val="303336"/>
+          <w:sz w:val="20"/>
+          <w:szCs w:val="20"/>
+          <w:bdr w:val="none" w:sz="0" w:space="0" w:color="auto" w:frame="1"/>
+          <w:shd w:val="clear" w:color="auto" w:fill="EFF0F1"/>
+          <w:lang w:eastAsia="ja-JP"/>
+        </w:rPr>
+      </w:pPr>
+      <w:r>
+        <w:rPr>
+          <w:rFonts w:ascii="inherit" w:eastAsia="Times New Roman" w:hAnsi="inherit" w:cs="Courier New"/>
+          <w:color w:val="303336"/>
+          <w:sz w:val="20"/>
+          <w:szCs w:val="20"/>
+          <w:bdr w:val="none" w:sz="0" w:space="0" w:color="auto" w:frame="1"/>
+          <w:shd w:val="clear" w:color="auto" w:fill="EFF0F1"/>
+          <w:lang w:eastAsia="ja-JP"/>
+        </w:rPr>
+        <w:t>$(</w:t>
+      </w:r>
+      <w:proofErr w:type="gramStart"/>
+      <w:r>
+        <w:rPr>
+          <w:rFonts w:ascii="inherit" w:eastAsia="Times New Roman" w:hAnsi="inherit" w:cs="Courier New"/>
+          <w:color w:val="7D2727"/>
+          <w:sz w:val="20"/>
+          <w:szCs w:val="20"/>
+          <w:bdr w:val="none" w:sz="0" w:space="0" w:color="auto" w:frame="1"/>
+          <w:shd w:val="clear" w:color="auto" w:fill="EFF0F1"/>
+          <w:lang w:eastAsia="ja-JP"/>
+        </w:rPr>
+        <w:t>".content</w:t>
+      </w:r>
+      <w:proofErr w:type="gramEnd"/>
+      <w:r>
+        <w:rPr>
+          <w:rFonts w:ascii="inherit" w:eastAsia="Times New Roman" w:hAnsi="inherit" w:cs="Courier New"/>
+          <w:color w:val="7D2727"/>
+          <w:sz w:val="20"/>
+          <w:szCs w:val="20"/>
+          <w:bdr w:val="none" w:sz="0" w:space="0" w:color="auto" w:frame="1"/>
+          <w:shd w:val="clear" w:color="auto" w:fill="EFF0F1"/>
+          <w:lang w:eastAsia="ja-JP"/>
+        </w:rPr>
+        <w:t xml:space="preserve"> a"</w:t>
+      </w:r>
+      <w:r>
+        <w:rPr>
+          <w:rFonts w:ascii="inherit" w:eastAsia="Times New Roman" w:hAnsi="inherit" w:cs="Courier New"/>
+          <w:color w:val="303336"/>
+          <w:sz w:val="20"/>
+          <w:szCs w:val="20"/>
+          <w:bdr w:val="none" w:sz="0" w:space="0" w:color="auto" w:frame="1"/>
+          <w:shd w:val="clear" w:color="auto" w:fill="EFF0F1"/>
+          <w:lang w:eastAsia="ja-JP"/>
+        </w:rPr>
+        <w:t>).click(</w:t>
+      </w:r>
+      <w:r>
+        <w:rPr>
+          <w:rFonts w:ascii="inherit" w:eastAsia="Times New Roman" w:hAnsi="inherit" w:cs="Courier New"/>
+          <w:color w:val="101094"/>
+          <w:sz w:val="20"/>
+          <w:szCs w:val="20"/>
+          <w:bdr w:val="none" w:sz="0" w:space="0" w:color="auto" w:frame="1"/>
+          <w:shd w:val="clear" w:color="auto" w:fill="EFF0F1"/>
+          <w:lang w:eastAsia="ja-JP"/>
+        </w:rPr>
+        <w:t>function</w:t>
+      </w:r>
+      <w:r>
+        <w:rPr>
+          <w:rFonts w:ascii="inherit" w:eastAsia="Times New Roman" w:hAnsi="inherit" w:cs="Courier New"/>
+          <w:color w:val="303336"/>
+          <w:sz w:val="20"/>
+          <w:szCs w:val="20"/>
+          <w:bdr w:val="none" w:sz="0" w:space="0" w:color="auto" w:frame="1"/>
+          <w:shd w:val="clear" w:color="auto" w:fill="EFF0F1"/>
+          <w:lang w:eastAsia="ja-JP"/>
+        </w:rPr>
+        <w:t>() {</w:t>
+      </w:r>
+    </w:p>
+    <w:p>
+      <w:pPr>
+        <w:shd w:val="clear" w:color="auto" w:fill="EFF0F1"/>
+        <w:tabs>
+          <w:tab w:val="left" w:pos="916"/>
+          <w:tab w:val="left" w:pos="1832"/>
+          <w:tab w:val="left" w:pos="2748"/>
+          <w:tab w:val="left" w:pos="3664"/>
+          <w:tab w:val="left" w:pos="4580"/>
+          <w:tab w:val="left" w:pos="5496"/>
+          <w:tab w:val="left" w:pos="6412"/>
+          <w:tab w:val="left" w:pos="7328"/>
+          <w:tab w:val="left" w:pos="8244"/>
+          <w:tab w:val="left" w:pos="9160"/>
+          <w:tab w:val="left" w:pos="10076"/>
+          <w:tab w:val="left" w:pos="10992"/>
+          <w:tab w:val="left" w:pos="11908"/>
+          <w:tab w:val="left" w:pos="12824"/>
+          <w:tab w:val="left" w:pos="13740"/>
+          <w:tab w:val="left" w:pos="14656"/>
+        </w:tabs>
+        <w:spacing w:after="0" w:line="240" w:lineRule="auto"/>
+        <w:textAlignment w:val="baseline"/>
+        <w:rPr>
+          <w:rFonts w:ascii="inherit" w:eastAsia="Times New Roman" w:hAnsi="inherit" w:cs="Courier New"/>
+          <w:color w:val="303336"/>
+          <w:sz w:val="20"/>
+          <w:szCs w:val="20"/>
+          <w:bdr w:val="none" w:sz="0" w:space="0" w:color="auto" w:frame="1"/>
+          <w:shd w:val="clear" w:color="auto" w:fill="EFF0F1"/>
+          <w:lang w:eastAsia="ja-JP"/>
+        </w:rPr>
+      </w:pPr>
+      <w:r>
+        <w:rPr>
+          <w:rFonts w:ascii="inherit" w:eastAsia="Times New Roman" w:hAnsi="inherit" w:cs="Courier New"/>
+          <w:color w:val="303336"/>
+          <w:sz w:val="20"/>
+          <w:szCs w:val="20"/>
+          <w:bdr w:val="none" w:sz="0" w:space="0" w:color="auto" w:frame="1"/>
+          <w:shd w:val="clear" w:color="auto" w:fill="EFF0F1"/>
+          <w:lang w:eastAsia="ja-JP"/>
+        </w:rPr>
+        <w:t xml:space="preserve">    $(</w:t>
+      </w:r>
+      <w:proofErr w:type="gramStart"/>
+      <w:r>
+        <w:rPr>
+          <w:rFonts w:ascii="inherit" w:eastAsia="Times New Roman" w:hAnsi="inherit" w:cs="Courier New"/>
+          <w:color w:val="7D2727"/>
+          <w:sz w:val="20"/>
+          <w:szCs w:val="20"/>
+          <w:bdr w:val="none" w:sz="0" w:space="0" w:color="auto" w:frame="1"/>
+          <w:shd w:val="clear" w:color="auto" w:fill="EFF0F1"/>
+          <w:lang w:eastAsia="ja-JP"/>
+        </w:rPr>
+        <w:t>".content</w:t>
+      </w:r>
+      <w:proofErr w:type="gramEnd"/>
+      <w:r>
+        <w:rPr>
+          <w:rFonts w:ascii="inherit" w:eastAsia="Times New Roman" w:hAnsi="inherit" w:cs="Courier New"/>
+          <w:color w:val="7D2727"/>
+          <w:sz w:val="20"/>
+          <w:szCs w:val="20"/>
+          <w:bdr w:val="none" w:sz="0" w:space="0" w:color="auto" w:frame="1"/>
+          <w:shd w:val="clear" w:color="auto" w:fill="EFF0F1"/>
+          <w:lang w:eastAsia="ja-JP"/>
+        </w:rPr>
+        <w:t xml:space="preserve"> a"</w:t>
+      </w:r>
+      <w:r>
+        <w:rPr>
+          <w:rFonts w:ascii="inherit" w:eastAsia="Times New Roman" w:hAnsi="inherit" w:cs="Courier New"/>
+          <w:color w:val="303336"/>
+          <w:sz w:val="20"/>
+          <w:szCs w:val="20"/>
+          <w:bdr w:val="none" w:sz="0" w:space="0" w:color="auto" w:frame="1"/>
+          <w:shd w:val="clear" w:color="auto" w:fill="EFF0F1"/>
+          <w:lang w:eastAsia="ja-JP"/>
+        </w:rPr>
+        <w:t>).</w:t>
+      </w:r>
+      <w:r>
+        <w:rPr>
+          <w:rFonts w:ascii="inherit" w:eastAsia="Times New Roman" w:hAnsi="inherit" w:cs="Courier New"/>
+          <w:color w:val="101094"/>
+          <w:sz w:val="20"/>
+          <w:szCs w:val="20"/>
+          <w:bdr w:val="none" w:sz="0" w:space="0" w:color="auto" w:frame="1"/>
+          <w:shd w:val="clear" w:color="auto" w:fill="EFF0F1"/>
+          <w:lang w:eastAsia="ja-JP"/>
+        </w:rPr>
+        <w:t>not</w:t>
+      </w:r>
+      <w:r>
+        <w:rPr>
+          <w:rFonts w:ascii="inherit" w:eastAsia="Times New Roman" w:hAnsi="inherit" w:cs="Courier New"/>
+          <w:color w:val="303336"/>
+          <w:sz w:val="20"/>
+          <w:szCs w:val="20"/>
+          <w:bdr w:val="none" w:sz="0" w:space="0" w:color="auto" w:frame="1"/>
+          <w:shd w:val="clear" w:color="auto" w:fill="EFF0F1"/>
+          <w:lang w:eastAsia="ja-JP"/>
+        </w:rPr>
+        <w:t>(</w:t>
+      </w:r>
+      <w:r>
+        <w:rPr>
+          <w:rFonts w:ascii="inherit" w:eastAsia="Times New Roman" w:hAnsi="inherit" w:cs="Courier New"/>
+          <w:color w:val="101094"/>
+          <w:sz w:val="20"/>
+          <w:szCs w:val="20"/>
+          <w:bdr w:val="none" w:sz="0" w:space="0" w:color="auto" w:frame="1"/>
+          <w:shd w:val="clear" w:color="auto" w:fill="EFF0F1"/>
+          <w:lang w:eastAsia="ja-JP"/>
+        </w:rPr>
+        <w:t>this</w:t>
+      </w:r>
+      <w:r>
+        <w:rPr>
+          <w:rFonts w:ascii="inherit" w:eastAsia="Times New Roman" w:hAnsi="inherit" w:cs="Courier New"/>
+          <w:color w:val="303336"/>
+          <w:sz w:val="20"/>
+          <w:szCs w:val="20"/>
+          <w:bdr w:val="none" w:sz="0" w:space="0" w:color="auto" w:frame="1"/>
+          <w:shd w:val="clear" w:color="auto" w:fill="EFF0F1"/>
+          <w:lang w:eastAsia="ja-JP"/>
+        </w:rPr>
+        <w:t>).hide(</w:t>
+      </w:r>
+      <w:r>
+        <w:rPr>
+          <w:rFonts w:ascii="inherit" w:eastAsia="Times New Roman" w:hAnsi="inherit" w:cs="Courier New"/>
+          <w:color w:val="7D2727"/>
+          <w:sz w:val="20"/>
+          <w:szCs w:val="20"/>
+          <w:bdr w:val="none" w:sz="0" w:space="0" w:color="auto" w:frame="1"/>
+          <w:shd w:val="clear" w:color="auto" w:fill="EFF0F1"/>
+          <w:lang w:eastAsia="ja-JP"/>
+        </w:rPr>
+        <w:t>"slow"</w:t>
+      </w:r>
+      <w:r>
+        <w:rPr>
+          <w:rFonts w:ascii="inherit" w:eastAsia="Times New Roman" w:hAnsi="inherit" w:cs="Courier New"/>
+          <w:color w:val="303336"/>
+          <w:sz w:val="20"/>
+          <w:szCs w:val="20"/>
+          <w:bdr w:val="none" w:sz="0" w:space="0" w:color="auto" w:frame="1"/>
+          <w:shd w:val="clear" w:color="auto" w:fill="EFF0F1"/>
+          <w:lang w:eastAsia="ja-JP"/>
+        </w:rPr>
+        <w:t>);</w:t>
+      </w:r>
+    </w:p>
+    <w:p>
+      <w:pPr>
+        <w:shd w:val="clear" w:color="auto" w:fill="EFF0F1"/>
+        <w:tabs>
+          <w:tab w:val="left" w:pos="916"/>
+          <w:tab w:val="left" w:pos="1832"/>
+          <w:tab w:val="left" w:pos="2748"/>
+          <w:tab w:val="left" w:pos="3664"/>
+          <w:tab w:val="left" w:pos="4580"/>
+          <w:tab w:val="left" w:pos="5496"/>
+          <w:tab w:val="left" w:pos="6412"/>
+          <w:tab w:val="left" w:pos="7328"/>
+          <w:tab w:val="left" w:pos="8244"/>
+          <w:tab w:val="left" w:pos="9160"/>
+          <w:tab w:val="left" w:pos="10076"/>
+          <w:tab w:val="left" w:pos="10992"/>
+          <w:tab w:val="left" w:pos="11908"/>
+          <w:tab w:val="left" w:pos="12824"/>
+          <w:tab w:val="left" w:pos="13740"/>
+          <w:tab w:val="left" w:pos="14656"/>
+        </w:tabs>
+        <w:spacing w:after="0" w:line="240" w:lineRule="auto"/>
+        <w:textAlignment w:val="baseline"/>
+        <w:rPr>
+          <w:rFonts w:ascii="Consolas" w:eastAsia="Times New Roman" w:hAnsi="Consolas" w:cs="Courier New"/>
+          <w:color w:val="393318"/>
+          <w:sz w:val="20"/>
+          <w:szCs w:val="20"/>
+          <w:lang w:eastAsia="ja-JP"/>
+        </w:rPr>
+      </w:pPr>
+      <w:r>
+        <w:rPr>
+          <w:rFonts w:ascii="inherit" w:eastAsia="Times New Roman" w:hAnsi="inherit" w:cs="Courier New"/>
+          <w:color w:val="303336"/>
+          <w:sz w:val="20"/>
+          <w:szCs w:val="20"/>
+          <w:bdr w:val="none" w:sz="0" w:space="0" w:color="auto" w:frame="1"/>
+          <w:shd w:val="clear" w:color="auto" w:fill="EFF0F1"/>
+          <w:lang w:eastAsia="ja-JP"/>
+        </w:rPr>
+        <w:t>});</w:t>
+      </w:r>
+    </w:p>
+    <w:p>
+      <w:pPr>
+        <w:spacing w:after="0"/>
+      </w:pPr>
+    </w:p>
+    <w:p>
+      <w:pPr>
+        <w:spacing w:after="0"/>
+      </w:pPr>
+    </w:p>
+    <w:p>
+      <w:pPr>
+        <w:spacing w:after="0"/>
+      </w:pPr>
+      <w:r>
+        <w:t>Prevent:</w:t>
+      </w:r>
+    </w:p>
+    <w:p>
+      <w:pPr>
+        <w:shd w:val="clear" w:color="auto" w:fill="1E1E1E"/>
+        <w:spacing w:after="0" w:line="285" w:lineRule="atLeast"/>
+        <w:rPr>
+          <w:rFonts w:ascii="Consolas" w:eastAsia="Times New Roman" w:hAnsi="Consolas" w:cs="Times New Roman"/>
+          <w:color w:val="D4D4D4"/>
+          <w:sz w:val="21"/>
+          <w:szCs w:val="21"/>
+          <w:lang w:eastAsia="ja-JP"/>
+        </w:rPr>
+      </w:pPr>
+      <w:r>
+        <w:rPr>
+          <w:rFonts w:ascii="Consolas" w:eastAsia="Times New Roman" w:hAnsi="Consolas" w:cs="Times New Roman"/>
+          <w:color w:val="608B4E"/>
+          <w:sz w:val="21"/>
+          <w:szCs w:val="21"/>
+          <w:lang w:eastAsia="ja-JP"/>
+        </w:rPr>
+        <w:t>// prevent sub menu close after click</w:t>
+      </w:r>
+    </w:p>
+    <w:p>
+      <w:pPr>
+        <w:spacing w:after="0"/>
+      </w:pPr>
+    </w:p>
+    <w:p>
+      <w:pPr>
+        <w:shd w:val="clear" w:color="auto" w:fill="1E1E1E"/>
+        <w:spacing w:after="0" w:line="285" w:lineRule="atLeast"/>
+        <w:rPr>
+          <w:rFonts w:ascii="Consolas" w:eastAsia="Times New Roman" w:hAnsi="Consolas" w:cs="Times New Roman"/>
+          <w:color w:val="D4D4D4"/>
+          <w:sz w:val="21"/>
+          <w:szCs w:val="21"/>
+          <w:lang w:eastAsia="ja-JP"/>
+        </w:rPr>
+      </w:pPr>
+      <w:r>
+        <w:rPr>
+          <w:rFonts w:ascii="Consolas" w:eastAsia="Times New Roman" w:hAnsi="Consolas" w:cs="Times New Roman"/>
+          <w:color w:val="D4D4D4"/>
+          <w:sz w:val="21"/>
+          <w:szCs w:val="21"/>
+          <w:lang w:eastAsia="ja-JP"/>
+        </w:rPr>
+        <w:t xml:space="preserve">       </w:t>
+      </w:r>
+      <w:r>
+        <w:rPr>
+          <w:rFonts w:ascii="Consolas" w:eastAsia="Times New Roman" w:hAnsi="Consolas" w:cs="Times New Roman"/>
+          <w:color w:val="DCDCAA"/>
+          <w:sz w:val="21"/>
+          <w:szCs w:val="21"/>
+          <w:lang w:eastAsia="ja-JP"/>
+        </w:rPr>
+        <w:t>jQuery</w:t>
+      </w:r>
+      <w:r>
+        <w:rPr>
+          <w:rFonts w:ascii="Consolas" w:eastAsia="Times New Roman" w:hAnsi="Consolas" w:cs="Times New Roman"/>
+          <w:color w:val="D4D4D4"/>
+          <w:sz w:val="21"/>
+          <w:szCs w:val="21"/>
+          <w:lang w:eastAsia="ja-JP"/>
+        </w:rPr>
+        <w:t>(</w:t>
+      </w:r>
+      <w:r>
+        <w:rPr>
+          <w:rFonts w:ascii="Consolas" w:eastAsia="Times New Roman" w:hAnsi="Consolas" w:cs="Times New Roman"/>
+          <w:color w:val="CE9178"/>
+          <w:sz w:val="21"/>
+          <w:szCs w:val="21"/>
+          <w:lang w:eastAsia="ja-JP"/>
+        </w:rPr>
+        <w:t>"li.sub_item1"</w:t>
+      </w:r>
+      <w:proofErr w:type="gramStart"/>
+      <w:r>
+        <w:rPr>
+          <w:rFonts w:ascii="Consolas" w:eastAsia="Times New Roman" w:hAnsi="Consolas" w:cs="Times New Roman"/>
+          <w:color w:val="D4D4D4"/>
+          <w:sz w:val="21"/>
+          <w:szCs w:val="21"/>
+          <w:lang w:eastAsia="ja-JP"/>
+        </w:rPr>
+        <w:t>).</w:t>
+      </w:r>
+      <w:r>
+        <w:rPr>
+          <w:rFonts w:ascii="Consolas" w:eastAsia="Times New Roman" w:hAnsi="Consolas" w:cs="Times New Roman"/>
+          <w:color w:val="DCDCAA"/>
+          <w:sz w:val="21"/>
+          <w:szCs w:val="21"/>
+          <w:lang w:eastAsia="ja-JP"/>
+        </w:rPr>
+        <w:t>on</w:t>
+      </w:r>
+      <w:proofErr w:type="gramEnd"/>
+      <w:r>
+        <w:rPr>
+          <w:rFonts w:ascii="Consolas" w:eastAsia="Times New Roman" w:hAnsi="Consolas" w:cs="Times New Roman"/>
+          <w:color w:val="D4D4D4"/>
+          <w:sz w:val="21"/>
+          <w:szCs w:val="21"/>
+          <w:lang w:eastAsia="ja-JP"/>
+        </w:rPr>
+        <w:t>(</w:t>
+      </w:r>
+      <w:r>
+        <w:rPr>
+          <w:rFonts w:ascii="Consolas" w:eastAsia="Times New Roman" w:hAnsi="Consolas" w:cs="Times New Roman"/>
+          <w:color w:val="CE9178"/>
+          <w:sz w:val="21"/>
+          <w:szCs w:val="21"/>
+          <w:lang w:eastAsia="ja-JP"/>
+        </w:rPr>
+        <w:t>"</w:t>
+      </w:r>
+      <w:proofErr w:type="spellStart"/>
+      <w:r>
+        <w:rPr>
+          <w:rFonts w:ascii="Consolas" w:eastAsia="Times New Roman" w:hAnsi="Consolas" w:cs="Times New Roman"/>
+          <w:color w:val="CE9178"/>
+          <w:sz w:val="21"/>
+          <w:szCs w:val="21"/>
+          <w:lang w:eastAsia="ja-JP"/>
+        </w:rPr>
+        <w:t>click"</w:t>
+      </w:r>
+      <w:r>
+        <w:rPr>
+          <w:rFonts w:ascii="Consolas" w:eastAsia="Times New Roman" w:hAnsi="Consolas" w:cs="Times New Roman"/>
+          <w:color w:val="D4D4D4"/>
+          <w:sz w:val="21"/>
+          <w:szCs w:val="21"/>
+          <w:lang w:eastAsia="ja-JP"/>
+        </w:rPr>
+        <w:t>,</w:t>
+      </w:r>
+      <w:r>
+        <w:rPr>
+          <w:rFonts w:ascii="Consolas" w:eastAsia="Times New Roman" w:hAnsi="Consolas" w:cs="Times New Roman"/>
+          <w:color w:val="569CD6"/>
+          <w:sz w:val="21"/>
+          <w:szCs w:val="21"/>
+          <w:lang w:eastAsia="ja-JP"/>
+        </w:rPr>
+        <w:t>function</w:t>
+      </w:r>
+      <w:proofErr w:type="spellEnd"/>
+      <w:r>
+        <w:rPr>
+          <w:rFonts w:ascii="Consolas" w:eastAsia="Times New Roman" w:hAnsi="Consolas" w:cs="Times New Roman"/>
+          <w:color w:val="D4D4D4"/>
+          <w:sz w:val="21"/>
+          <w:szCs w:val="21"/>
+          <w:lang w:eastAsia="ja-JP"/>
+        </w:rPr>
+        <w:t>(</w:t>
+      </w:r>
+      <w:r>
+        <w:rPr>
+          <w:rFonts w:ascii="Consolas" w:eastAsia="Times New Roman" w:hAnsi="Consolas" w:cs="Times New Roman"/>
+          <w:color w:val="9CDCFE"/>
+          <w:sz w:val="21"/>
+          <w:szCs w:val="21"/>
+          <w:lang w:eastAsia="ja-JP"/>
+        </w:rPr>
+        <w:t>e</w:t>
+      </w:r>
+      <w:r>
+        <w:rPr>
+          <w:rFonts w:ascii="Consolas" w:eastAsia="Times New Roman" w:hAnsi="Consolas" w:cs="Times New Roman"/>
+          <w:color w:val="D4D4D4"/>
+          <w:sz w:val="21"/>
+          <w:szCs w:val="21"/>
+          <w:lang w:eastAsia="ja-JP"/>
+        </w:rPr>
+        <w:t>){</w:t>
+      </w:r>
+    </w:p>
+    <w:p>
+      <w:pPr>
+        <w:shd w:val="clear" w:color="auto" w:fill="1E1E1E"/>
+        <w:spacing w:after="0" w:line="285" w:lineRule="atLeast"/>
+        <w:rPr>
+          <w:rFonts w:ascii="Consolas" w:eastAsia="Times New Roman" w:hAnsi="Consolas" w:cs="Times New Roman"/>
+          <w:color w:val="D4D4D4"/>
+          <w:sz w:val="21"/>
+          <w:szCs w:val="21"/>
+          <w:lang w:eastAsia="ja-JP"/>
+        </w:rPr>
+      </w:pPr>
+      <w:r>
+        <w:rPr>
+          <w:rFonts w:ascii="Consolas" w:eastAsia="Times New Roman" w:hAnsi="Consolas" w:cs="Times New Roman"/>
+          <w:color w:val="D4D4D4"/>
+          <w:sz w:val="21"/>
+          <w:szCs w:val="21"/>
+          <w:lang w:eastAsia="ja-JP"/>
+        </w:rPr>
+        <w:t xml:space="preserve">            </w:t>
+      </w:r>
+      <w:r>
+        <w:rPr>
+          <w:rFonts w:ascii="Consolas" w:eastAsia="Times New Roman" w:hAnsi="Consolas" w:cs="Times New Roman"/>
+          <w:color w:val="608B4E"/>
+          <w:sz w:val="21"/>
+          <w:szCs w:val="21"/>
+          <w:lang w:eastAsia="ja-JP"/>
+        </w:rPr>
+        <w:t>// alert('clicked');</w:t>
+      </w:r>
+    </w:p>
+    <w:p>
+      <w:pPr>
+        <w:shd w:val="clear" w:color="auto" w:fill="1E1E1E"/>
+        <w:spacing w:after="0" w:line="285" w:lineRule="atLeast"/>
+        <w:rPr>
+          <w:rFonts w:ascii="Consolas" w:eastAsia="Times New Roman" w:hAnsi="Consolas" w:cs="Times New Roman"/>
+          <w:color w:val="D4D4D4"/>
+          <w:sz w:val="21"/>
+          <w:szCs w:val="21"/>
+          <w:lang w:eastAsia="ja-JP"/>
+        </w:rPr>
+      </w:pPr>
+      <w:r>
+        <w:rPr>
+          <w:rFonts w:ascii="Consolas" w:eastAsia="Times New Roman" w:hAnsi="Consolas" w:cs="Times New Roman"/>
+          <w:color w:val="D4D4D4"/>
+          <w:sz w:val="21"/>
+          <w:szCs w:val="21"/>
+          <w:lang w:eastAsia="ja-JP"/>
+        </w:rPr>
+        <w:t xml:space="preserve">            </w:t>
+      </w:r>
+      <w:r>
+        <w:rPr>
+          <w:rFonts w:ascii="Consolas" w:eastAsia="Times New Roman" w:hAnsi="Consolas" w:cs="Times New Roman"/>
+          <w:color w:val="DCDCAA"/>
+          <w:sz w:val="21"/>
+          <w:szCs w:val="21"/>
+          <w:lang w:eastAsia="ja-JP"/>
+        </w:rPr>
+        <w:t>jQuery</w:t>
+      </w:r>
+      <w:r>
+        <w:rPr>
+          <w:rFonts w:ascii="Consolas" w:eastAsia="Times New Roman" w:hAnsi="Consolas" w:cs="Times New Roman"/>
+          <w:color w:val="D4D4D4"/>
+          <w:sz w:val="21"/>
+          <w:szCs w:val="21"/>
+          <w:lang w:eastAsia="ja-JP"/>
+        </w:rPr>
+        <w:t>(</w:t>
+      </w:r>
+      <w:r>
+        <w:rPr>
+          <w:rFonts w:ascii="Consolas" w:eastAsia="Times New Roman" w:hAnsi="Consolas" w:cs="Times New Roman"/>
+          <w:color w:val="CE9178"/>
+          <w:sz w:val="21"/>
+          <w:szCs w:val="21"/>
+          <w:lang w:eastAsia="ja-JP"/>
+        </w:rPr>
+        <w:t>"ul.sub_menu2</w:t>
+      </w:r>
+      <w:proofErr w:type="gramStart"/>
+      <w:r>
+        <w:rPr>
+          <w:rFonts w:ascii="Consolas" w:eastAsia="Times New Roman" w:hAnsi="Consolas" w:cs="Times New Roman"/>
+          <w:color w:val="CE9178"/>
+          <w:sz w:val="21"/>
+          <w:szCs w:val="21"/>
+          <w:lang w:eastAsia="ja-JP"/>
+        </w:rPr>
+        <w:t>"</w:t>
+      </w:r>
+      <w:r>
+        <w:rPr>
+          <w:rFonts w:ascii="Consolas" w:eastAsia="Times New Roman" w:hAnsi="Consolas" w:cs="Times New Roman"/>
+          <w:color w:val="D4D4D4"/>
+          <w:sz w:val="21"/>
+          <w:szCs w:val="21"/>
+          <w:lang w:eastAsia="ja-JP"/>
+        </w:rPr>
+        <w:t>,</w:t>
+      </w:r>
+      <w:r>
+        <w:rPr>
+          <w:rFonts w:ascii="Consolas" w:eastAsia="Times New Roman" w:hAnsi="Consolas" w:cs="Times New Roman"/>
+          <w:color w:val="569CD6"/>
+          <w:sz w:val="21"/>
+          <w:szCs w:val="21"/>
+          <w:lang w:eastAsia="ja-JP"/>
+        </w:rPr>
+        <w:t>this</w:t>
+      </w:r>
+      <w:proofErr w:type="gramEnd"/>
+      <w:r>
+        <w:rPr>
+          <w:rFonts w:ascii="Consolas" w:eastAsia="Times New Roman" w:hAnsi="Consolas" w:cs="Times New Roman"/>
+          <w:color w:val="D4D4D4"/>
+          <w:sz w:val="21"/>
+          <w:szCs w:val="21"/>
+          <w:lang w:eastAsia="ja-JP"/>
+        </w:rPr>
+        <w:t>).</w:t>
+      </w:r>
+      <w:r>
+        <w:rPr>
+          <w:rFonts w:ascii="Consolas" w:eastAsia="Times New Roman" w:hAnsi="Consolas" w:cs="Times New Roman"/>
+          <w:color w:val="DCDCAA"/>
+          <w:sz w:val="21"/>
+          <w:szCs w:val="21"/>
+          <w:lang w:eastAsia="ja-JP"/>
+        </w:rPr>
+        <w:t>toggle</w:t>
+      </w:r>
+      <w:r>
+        <w:rPr>
+          <w:rFonts w:ascii="Consolas" w:eastAsia="Times New Roman" w:hAnsi="Consolas" w:cs="Times New Roman"/>
+          <w:color w:val="D4D4D4"/>
+          <w:sz w:val="21"/>
+          <w:szCs w:val="21"/>
+          <w:lang w:eastAsia="ja-JP"/>
+        </w:rPr>
+        <w:t>(</w:t>
+      </w:r>
+      <w:r>
+        <w:rPr>
+          <w:rFonts w:ascii="Consolas" w:eastAsia="Times New Roman" w:hAnsi="Consolas" w:cs="Times New Roman"/>
+          <w:color w:val="CE9178"/>
+          <w:sz w:val="21"/>
+          <w:szCs w:val="21"/>
+          <w:lang w:eastAsia="ja-JP"/>
+        </w:rPr>
+        <w:t>'fast'</w:t>
+      </w:r>
+      <w:r>
+        <w:rPr>
+          <w:rFonts w:ascii="Consolas" w:eastAsia="Times New Roman" w:hAnsi="Consolas" w:cs="Times New Roman"/>
+          <w:color w:val="D4D4D4"/>
+          <w:sz w:val="21"/>
+          <w:szCs w:val="21"/>
+          <w:lang w:eastAsia="ja-JP"/>
+        </w:rPr>
+        <w:t>);</w:t>
+      </w:r>
+    </w:p>
+    <w:p>
+      <w:pPr>
+        <w:shd w:val="clear" w:color="auto" w:fill="1E1E1E"/>
+        <w:spacing w:after="0" w:line="285" w:lineRule="atLeast"/>
+        <w:rPr>
+          <w:rFonts w:ascii="Consolas" w:eastAsia="Times New Roman" w:hAnsi="Consolas" w:cs="Times New Roman"/>
+          <w:color w:val="D4D4D4"/>
+          <w:sz w:val="21"/>
+          <w:szCs w:val="21"/>
+          <w:lang w:eastAsia="ja-JP"/>
+        </w:rPr>
+      </w:pPr>
+    </w:p>
+    <w:p>
+      <w:pPr>
+        <w:shd w:val="clear" w:color="auto" w:fill="1E1E1E"/>
+        <w:spacing w:after="0" w:line="285" w:lineRule="atLeast"/>
+        <w:rPr>
+          <w:rFonts w:ascii="Consolas" w:eastAsia="Times New Roman" w:hAnsi="Consolas" w:cs="Times New Roman"/>
+          <w:color w:val="D4D4D4"/>
+          <w:sz w:val="21"/>
+          <w:szCs w:val="21"/>
+          <w:lang w:eastAsia="ja-JP"/>
+        </w:rPr>
+      </w:pPr>
+      <w:r>
+        <w:rPr>
+          <w:rFonts w:ascii="Consolas" w:eastAsia="Times New Roman" w:hAnsi="Consolas" w:cs="Times New Roman"/>
+          <w:color w:val="D4D4D4"/>
+          <w:sz w:val="21"/>
+          <w:szCs w:val="21"/>
+          <w:lang w:eastAsia="ja-JP"/>
+        </w:rPr>
+        <w:t xml:space="preserve">            </w:t>
+      </w:r>
+      <w:r>
+        <w:rPr>
+          <w:rFonts w:ascii="Consolas" w:eastAsia="Times New Roman" w:hAnsi="Consolas" w:cs="Times New Roman"/>
+          <w:color w:val="608B4E"/>
+          <w:sz w:val="21"/>
+          <w:szCs w:val="21"/>
+          <w:lang w:eastAsia="ja-JP"/>
+        </w:rPr>
+        <w:t>// prevent sub menu close after click</w:t>
+      </w:r>
+    </w:p>
+    <w:p>
+      <w:pPr>
+        <w:shd w:val="clear" w:color="auto" w:fill="1E1E1E"/>
+        <w:spacing w:after="0" w:line="285" w:lineRule="atLeast"/>
+        <w:rPr>
+          <w:rFonts w:ascii="Consolas" w:eastAsia="Times New Roman" w:hAnsi="Consolas" w:cs="Times New Roman"/>
+          <w:color w:val="D4D4D4"/>
+          <w:sz w:val="21"/>
+          <w:szCs w:val="21"/>
+          <w:lang w:eastAsia="ja-JP"/>
+        </w:rPr>
+      </w:pPr>
+      <w:r>
+        <w:rPr>
+          <w:rFonts w:ascii="Consolas" w:eastAsia="Times New Roman" w:hAnsi="Consolas" w:cs="Times New Roman"/>
+          <w:color w:val="D4D4D4"/>
+          <w:sz w:val="21"/>
+          <w:szCs w:val="21"/>
+          <w:lang w:eastAsia="ja-JP"/>
+        </w:rPr>
+        <w:t xml:space="preserve">            </w:t>
+      </w:r>
+      <w:proofErr w:type="spellStart"/>
+      <w:proofErr w:type="gramStart"/>
+      <w:r>
+        <w:rPr>
+          <w:rFonts w:ascii="Consolas" w:eastAsia="Times New Roman" w:hAnsi="Consolas" w:cs="Times New Roman"/>
+          <w:color w:val="9CDCFE"/>
+          <w:sz w:val="21"/>
+          <w:szCs w:val="21"/>
+          <w:lang w:eastAsia="ja-JP"/>
+        </w:rPr>
+        <w:t>e</w:t>
+      </w:r>
+      <w:r>
+        <w:rPr>
+          <w:rFonts w:ascii="Consolas" w:eastAsia="Times New Roman" w:hAnsi="Consolas" w:cs="Times New Roman"/>
+          <w:color w:val="D4D4D4"/>
+          <w:sz w:val="21"/>
+          <w:szCs w:val="21"/>
+          <w:lang w:eastAsia="ja-JP"/>
+        </w:rPr>
+        <w:t>.</w:t>
+      </w:r>
+      <w:r>
+        <w:rPr>
+          <w:rFonts w:ascii="Consolas" w:eastAsia="Times New Roman" w:hAnsi="Consolas" w:cs="Times New Roman"/>
+          <w:color w:val="DCDCAA"/>
+          <w:sz w:val="21"/>
+          <w:szCs w:val="21"/>
+          <w:lang w:eastAsia="ja-JP"/>
+        </w:rPr>
+        <w:t>stopPropagation</w:t>
+      </w:r>
+      <w:proofErr w:type="spellEnd"/>
+      <w:proofErr w:type="gramEnd"/>
+      <w:r>
+        <w:rPr>
+          <w:rFonts w:ascii="Consolas" w:eastAsia="Times New Roman" w:hAnsi="Consolas" w:cs="Times New Roman"/>
+          <w:color w:val="D4D4D4"/>
+          <w:sz w:val="21"/>
+          <w:szCs w:val="21"/>
+          <w:lang w:eastAsia="ja-JP"/>
+        </w:rPr>
+        <w:t xml:space="preserve">();  </w:t>
+      </w:r>
+    </w:p>
+    <w:p>
+      <w:pPr>
+        <w:shd w:val="clear" w:color="auto" w:fill="1E1E1E"/>
+        <w:spacing w:after="0" w:line="285" w:lineRule="atLeast"/>
+        <w:rPr>
+          <w:rFonts w:ascii="Consolas" w:eastAsia="Times New Roman" w:hAnsi="Consolas" w:cs="Times New Roman"/>
+          <w:color w:val="D4D4D4"/>
+          <w:sz w:val="21"/>
+          <w:szCs w:val="21"/>
+          <w:lang w:eastAsia="ja-JP"/>
+        </w:rPr>
+      </w:pPr>
+      <w:r>
+        <w:rPr>
+          <w:rFonts w:ascii="Consolas" w:eastAsia="Times New Roman" w:hAnsi="Consolas" w:cs="Times New Roman"/>
+          <w:color w:val="D4D4D4"/>
+          <w:sz w:val="21"/>
+          <w:szCs w:val="21"/>
+          <w:lang w:eastAsia="ja-JP"/>
+        </w:rPr>
+        <w:t xml:space="preserve">        });</w:t>
+      </w:r>
+    </w:p>
+    <w:p>
+      <w:pPr>
+        <w:spacing w:after="0"/>
+        <w:rPr>
+          <w:rFonts w:ascii="Consolas" w:eastAsia="Times New Roman" w:hAnsi="Consolas" w:cs="Times New Roman"/>
+          <w:color w:val="608B4E"/>
+          <w:sz w:val="21"/>
+          <w:szCs w:val="21"/>
+          <w:lang w:eastAsia="ja-JP"/>
+        </w:rPr>
+      </w:pPr>
+    </w:p>
+    <w:p>
+      <w:pPr>
+        <w:shd w:val="clear" w:color="auto" w:fill="1E1E1E"/>
+        <w:spacing w:after="0" w:line="285" w:lineRule="atLeast"/>
+        <w:rPr>
+          <w:rFonts w:ascii="Consolas" w:eastAsia="Times New Roman" w:hAnsi="Consolas" w:cs="Times New Roman"/>
+          <w:color w:val="D4D4D4"/>
+          <w:sz w:val="21"/>
+          <w:szCs w:val="21"/>
+          <w:lang w:eastAsia="ja-JP"/>
+        </w:rPr>
+      </w:pPr>
+      <w:r>
+        <w:rPr>
+          <w:rFonts w:ascii="Consolas" w:eastAsia="Times New Roman" w:hAnsi="Consolas" w:cs="Times New Roman"/>
+          <w:color w:val="D4D4D4"/>
+          <w:sz w:val="21"/>
+          <w:szCs w:val="21"/>
+          <w:lang w:eastAsia="ja-JP"/>
+        </w:rPr>
+        <w:lastRenderedPageBreak/>
+        <w:t xml:space="preserve">            </w:t>
+      </w:r>
+      <w:r>
+        <w:rPr>
+          <w:rFonts w:ascii="Consolas" w:eastAsia="Times New Roman" w:hAnsi="Consolas" w:cs="Times New Roman"/>
+          <w:color w:val="608B4E"/>
+          <w:sz w:val="21"/>
+          <w:szCs w:val="21"/>
+          <w:lang w:eastAsia="ja-JP"/>
+        </w:rPr>
+        <w:t>// jQuery("ul.sub_menu1</w:t>
+      </w:r>
+      <w:proofErr w:type="gramStart"/>
+      <w:r>
+        <w:rPr>
+          <w:rFonts w:ascii="Consolas" w:eastAsia="Times New Roman" w:hAnsi="Consolas" w:cs="Times New Roman"/>
+          <w:color w:val="608B4E"/>
+          <w:sz w:val="21"/>
+          <w:szCs w:val="21"/>
+          <w:lang w:eastAsia="ja-JP"/>
+        </w:rPr>
+        <w:t>",this</w:t>
+      </w:r>
+      <w:proofErr w:type="gramEnd"/>
+      <w:r>
+        <w:rPr>
+          <w:rFonts w:ascii="Consolas" w:eastAsia="Times New Roman" w:hAnsi="Consolas" w:cs="Times New Roman"/>
+          <w:color w:val="608B4E"/>
+          <w:sz w:val="21"/>
+          <w:szCs w:val="21"/>
+          <w:lang w:eastAsia="ja-JP"/>
+        </w:rPr>
+        <w:t>).show();</w:t>
+      </w:r>
+    </w:p>
+    <w:p>
+      <w:pPr>
+        <w:spacing w:after="0"/>
+        <w:rPr>
+          <w:rFonts w:ascii="Consolas" w:eastAsia="Times New Roman" w:hAnsi="Consolas" w:cs="Times New Roman"/>
+          <w:color w:val="608B4E"/>
+          <w:sz w:val="21"/>
+          <w:szCs w:val="21"/>
+          <w:lang w:eastAsia="ja-JP"/>
+        </w:rPr>
+      </w:pPr>
+    </w:p>
+    <w:p>
+      <w:pPr>
+        <w:spacing w:after="0"/>
+        <w:rPr>
+          <w:rFonts w:ascii="Consolas" w:eastAsia="Times New Roman" w:hAnsi="Consolas" w:cs="Times New Roman"/>
+          <w:color w:val="608B4E"/>
+          <w:sz w:val="21"/>
+          <w:szCs w:val="21"/>
+          <w:lang w:eastAsia="ja-JP"/>
+        </w:rPr>
+      </w:pPr>
+    </w:p>
+    <w:p>
+      <w:pPr>
+        <w:spacing w:after="0"/>
+        <w:rPr>
+          <w:rFonts w:ascii="Consolas" w:eastAsia="Times New Roman" w:hAnsi="Consolas" w:cs="Times New Roman"/>
+          <w:color w:val="608B4E"/>
+          <w:sz w:val="21"/>
+          <w:szCs w:val="21"/>
+          <w:lang w:eastAsia="ja-JP"/>
+        </w:rPr>
+      </w:pPr>
+      <w:r>
+        <w:rPr>
+          <w:rFonts w:ascii="Consolas" w:eastAsia="Times New Roman" w:hAnsi="Consolas" w:cs="Times New Roman"/>
+          <w:color w:val="608B4E"/>
+          <w:sz w:val="21"/>
+          <w:szCs w:val="21"/>
+          <w:lang w:eastAsia="ja-JP"/>
+        </w:rPr>
+        <w:t>// jQuery('.sub_menu1 li.sub_item1 a').</w:t>
+      </w:r>
+      <w:proofErr w:type="spellStart"/>
+      <w:r>
+        <w:rPr>
+          <w:rFonts w:ascii="Consolas" w:eastAsia="Times New Roman" w:hAnsi="Consolas" w:cs="Times New Roman"/>
+          <w:color w:val="608B4E"/>
+          <w:sz w:val="21"/>
+          <w:szCs w:val="21"/>
+          <w:lang w:eastAsia="ja-JP"/>
+        </w:rPr>
+        <w:t>attr</w:t>
+      </w:r>
+      <w:proofErr w:type="spellEnd"/>
+      <w:r>
+        <w:rPr>
+          <w:rFonts w:ascii="Consolas" w:eastAsia="Times New Roman" w:hAnsi="Consolas" w:cs="Times New Roman"/>
+          <w:color w:val="608B4E"/>
+          <w:sz w:val="21"/>
+          <w:szCs w:val="21"/>
+          <w:lang w:eastAsia="ja-JP"/>
+        </w:rPr>
+        <w:t>("</w:t>
+      </w:r>
+      <w:proofErr w:type="spellStart"/>
+      <w:r>
+        <w:rPr>
+          <w:rFonts w:ascii="Consolas" w:eastAsia="Times New Roman" w:hAnsi="Consolas" w:cs="Times New Roman"/>
+          <w:color w:val="608B4E"/>
+          <w:sz w:val="21"/>
+          <w:szCs w:val="21"/>
+          <w:lang w:eastAsia="ja-JP"/>
+        </w:rPr>
+        <w:t>disabled","disabled</w:t>
+      </w:r>
+      <w:proofErr w:type="spellEnd"/>
+      <w:r>
+        <w:rPr>
+          <w:rFonts w:ascii="Consolas" w:eastAsia="Times New Roman" w:hAnsi="Consolas" w:cs="Times New Roman"/>
+          <w:color w:val="608B4E"/>
+          <w:sz w:val="21"/>
+          <w:szCs w:val="21"/>
+          <w:lang w:eastAsia="ja-JP"/>
+        </w:rPr>
+        <w:t>");</w:t>
+      </w:r>
+    </w:p>
+    <w:p>
+      <w:pPr>
+        <w:spacing w:after="0"/>
+        <w:rPr>
+          <w:rFonts w:ascii="Consolas" w:eastAsia="Times New Roman" w:hAnsi="Consolas" w:cs="Times New Roman"/>
+          <w:color w:val="608B4E"/>
+          <w:sz w:val="21"/>
+          <w:szCs w:val="21"/>
+          <w:lang w:eastAsia="ja-JP"/>
+        </w:rPr>
+      </w:pPr>
+    </w:p>
+    <w:p>
+      <w:pPr>
+        <w:spacing w:after="0"/>
+        <w:rPr>
+          <w:rFonts w:ascii="Consolas" w:eastAsia="Times New Roman" w:hAnsi="Consolas" w:cs="Times New Roman"/>
+          <w:color w:val="608B4E"/>
+          <w:sz w:val="21"/>
+          <w:szCs w:val="21"/>
+          <w:lang w:eastAsia="ja-JP"/>
+        </w:rPr>
+      </w:pPr>
+      <w:r>
+        <w:rPr>
+          <w:rFonts w:ascii="Consolas" w:eastAsia="Times New Roman" w:hAnsi="Consolas" w:cs="Times New Roman"/>
+          <w:color w:val="608B4E"/>
+          <w:sz w:val="21"/>
+          <w:szCs w:val="21"/>
+          <w:lang w:eastAsia="ja-JP"/>
+        </w:rPr>
+        <w:t xml:space="preserve">-------------------------- </w:t>
+      </w:r>
+    </w:p>
+    <w:p>
+      <w:pPr>
+        <w:spacing w:after="0"/>
+        <w:rPr>
+          <w:rFonts w:ascii="Consolas" w:eastAsia="Times New Roman" w:hAnsi="Consolas" w:cs="Times New Roman"/>
+          <w:color w:val="608B4E"/>
+          <w:sz w:val="21"/>
+          <w:szCs w:val="21"/>
+          <w:lang w:eastAsia="ja-JP"/>
+        </w:rPr>
+      </w:pPr>
+      <w:r>
+        <w:rPr>
+          <w:rFonts w:ascii="Consolas" w:eastAsia="Times New Roman" w:hAnsi="Consolas" w:cs="Times New Roman"/>
+          <w:color w:val="608B4E"/>
+          <w:sz w:val="21"/>
+          <w:szCs w:val="21"/>
+          <w:lang w:eastAsia="ja-JP"/>
+        </w:rPr>
+        <w:t>// disable function</w:t>
+      </w:r>
+    </w:p>
+    <w:p>
+      <w:pPr>
+        <w:spacing w:after="0"/>
+        <w:rPr>
+          <w:rFonts w:ascii="Consolas" w:eastAsia="Times New Roman" w:hAnsi="Consolas" w:cs="Times New Roman"/>
+          <w:color w:val="608B4E"/>
+          <w:sz w:val="21"/>
+          <w:szCs w:val="21"/>
+          <w:lang w:eastAsia="ja-JP"/>
+        </w:rPr>
+      </w:pPr>
+      <w:r>
+        <w:rPr>
+          <w:rFonts w:ascii="Consolas" w:eastAsia="Times New Roman" w:hAnsi="Consolas" w:cs="Times New Roman"/>
+          <w:color w:val="608B4E"/>
+          <w:sz w:val="21"/>
+          <w:szCs w:val="21"/>
+          <w:lang w:eastAsia="ja-JP"/>
+        </w:rPr>
+        <w:t xml:space="preserve">// </w:t>
+      </w:r>
+      <w:proofErr w:type="spellStart"/>
+      <w:r>
+        <w:rPr>
+          <w:rFonts w:ascii="Consolas" w:eastAsia="Times New Roman" w:hAnsi="Consolas" w:cs="Times New Roman"/>
+          <w:color w:val="608B4E"/>
+          <w:sz w:val="21"/>
+          <w:szCs w:val="21"/>
+          <w:lang w:eastAsia="ja-JP"/>
+        </w:rPr>
+        <w:t>vô</w:t>
+      </w:r>
+      <w:proofErr w:type="spellEnd"/>
+      <w:r>
+        <w:rPr>
+          <w:rFonts w:ascii="Consolas" w:eastAsia="Times New Roman" w:hAnsi="Consolas" w:cs="Times New Roman"/>
+          <w:color w:val="608B4E"/>
+          <w:sz w:val="21"/>
+          <w:szCs w:val="21"/>
+          <w:lang w:eastAsia="ja-JP"/>
+        </w:rPr>
+        <w:t xml:space="preserve"> </w:t>
+      </w:r>
+      <w:proofErr w:type="spellStart"/>
+      <w:r>
+        <w:rPr>
+          <w:rFonts w:ascii="Consolas" w:eastAsia="Times New Roman" w:hAnsi="Consolas" w:cs="Times New Roman"/>
+          <w:color w:val="608B4E"/>
+          <w:sz w:val="21"/>
+          <w:szCs w:val="21"/>
+          <w:lang w:eastAsia="ja-JP"/>
+        </w:rPr>
+        <w:t>hiệu</w:t>
+      </w:r>
+      <w:proofErr w:type="spellEnd"/>
+      <w:r>
+        <w:rPr>
+          <w:rFonts w:ascii="Consolas" w:eastAsia="Times New Roman" w:hAnsi="Consolas" w:cs="Times New Roman"/>
+          <w:color w:val="608B4E"/>
+          <w:sz w:val="21"/>
+          <w:szCs w:val="21"/>
+          <w:lang w:eastAsia="ja-JP"/>
+        </w:rPr>
+        <w:t xml:space="preserve"> </w:t>
+      </w:r>
+      <w:proofErr w:type="spellStart"/>
+      <w:r>
+        <w:rPr>
+          <w:rFonts w:ascii="Consolas" w:eastAsia="Times New Roman" w:hAnsi="Consolas" w:cs="Times New Roman"/>
+          <w:color w:val="608B4E"/>
+          <w:sz w:val="21"/>
+          <w:szCs w:val="21"/>
+          <w:lang w:eastAsia="ja-JP"/>
+        </w:rPr>
+        <w:t>hóa</w:t>
+      </w:r>
+      <w:proofErr w:type="spellEnd"/>
+      <w:r>
+        <w:rPr>
+          <w:rFonts w:ascii="Consolas" w:eastAsia="Times New Roman" w:hAnsi="Consolas" w:cs="Times New Roman"/>
+          <w:color w:val="608B4E"/>
+          <w:sz w:val="21"/>
+          <w:szCs w:val="21"/>
+          <w:lang w:eastAsia="ja-JP"/>
+        </w:rPr>
+        <w:t xml:space="preserve"> </w:t>
+      </w:r>
+      <w:proofErr w:type="spellStart"/>
+      <w:r>
+        <w:rPr>
+          <w:rFonts w:ascii="Consolas" w:eastAsia="Times New Roman" w:hAnsi="Consolas" w:cs="Times New Roman"/>
+          <w:color w:val="608B4E"/>
+          <w:sz w:val="21"/>
+          <w:szCs w:val="21"/>
+          <w:lang w:eastAsia="ja-JP"/>
+        </w:rPr>
+        <w:t>thẻ</w:t>
+      </w:r>
+      <w:proofErr w:type="spellEnd"/>
+      <w:r>
+        <w:rPr>
+          <w:rFonts w:ascii="Consolas" w:eastAsia="Times New Roman" w:hAnsi="Consolas" w:cs="Times New Roman"/>
+          <w:color w:val="608B4E"/>
+          <w:sz w:val="21"/>
+          <w:szCs w:val="21"/>
+          <w:lang w:eastAsia="ja-JP"/>
+        </w:rPr>
+        <w:t xml:space="preserve"> a </w:t>
+      </w:r>
+    </w:p>
+    <w:p>
+      <w:pPr>
+        <w:shd w:val="clear" w:color="auto" w:fill="1E1E1E"/>
+        <w:spacing w:after="0" w:line="285" w:lineRule="atLeast"/>
+        <w:rPr>
+          <w:rFonts w:ascii="Consolas" w:eastAsia="Times New Roman" w:hAnsi="Consolas" w:cs="Times New Roman"/>
+          <w:color w:val="D4D4D4"/>
+          <w:sz w:val="21"/>
+          <w:szCs w:val="21"/>
+          <w:lang w:eastAsia="ja-JP"/>
+        </w:rPr>
+      </w:pPr>
+      <w:r>
+        <w:rPr>
+          <w:rFonts w:ascii="Consolas" w:eastAsia="Times New Roman" w:hAnsi="Consolas" w:cs="Times New Roman"/>
+          <w:color w:val="D4D4D4"/>
+          <w:sz w:val="21"/>
+          <w:szCs w:val="21"/>
+          <w:lang w:eastAsia="ja-JP"/>
+        </w:rPr>
+        <w:t xml:space="preserve">        </w:t>
+      </w:r>
+      <w:proofErr w:type="gramStart"/>
+      <w:r>
+        <w:rPr>
+          <w:rFonts w:ascii="Consolas" w:eastAsia="Times New Roman" w:hAnsi="Consolas" w:cs="Times New Roman"/>
+          <w:color w:val="DCDCAA"/>
+          <w:sz w:val="21"/>
+          <w:szCs w:val="21"/>
+          <w:lang w:eastAsia="ja-JP"/>
+        </w:rPr>
+        <w:t>jQuery</w:t>
+      </w:r>
+      <w:r>
+        <w:rPr>
+          <w:rFonts w:ascii="Consolas" w:eastAsia="Times New Roman" w:hAnsi="Consolas" w:cs="Times New Roman"/>
+          <w:color w:val="D4D4D4"/>
+          <w:sz w:val="21"/>
+          <w:szCs w:val="21"/>
+          <w:lang w:eastAsia="ja-JP"/>
+        </w:rPr>
+        <w:t>(</w:t>
+      </w:r>
+      <w:proofErr w:type="gramEnd"/>
+      <w:r>
+        <w:rPr>
+          <w:rFonts w:ascii="Consolas" w:eastAsia="Times New Roman" w:hAnsi="Consolas" w:cs="Times New Roman"/>
+          <w:color w:val="CE9178"/>
+          <w:sz w:val="21"/>
+          <w:szCs w:val="21"/>
+          <w:lang w:eastAsia="ja-JP"/>
+        </w:rPr>
+        <w:t xml:space="preserve">'li.menu-item252 ul.sub_menu1 li.sub_item1 </w:t>
+      </w:r>
+      <w:proofErr w:type="spellStart"/>
+      <w:r>
+        <w:rPr>
+          <w:rFonts w:ascii="Consolas" w:eastAsia="Times New Roman" w:hAnsi="Consolas" w:cs="Times New Roman"/>
+          <w:color w:val="CE9178"/>
+          <w:sz w:val="21"/>
+          <w:szCs w:val="21"/>
+          <w:lang w:eastAsia="ja-JP"/>
+        </w:rPr>
+        <w:t>a.anchor_link</w:t>
+      </w:r>
+      <w:proofErr w:type="spellEnd"/>
+      <w:r>
+        <w:rPr>
+          <w:rFonts w:ascii="Consolas" w:eastAsia="Times New Roman" w:hAnsi="Consolas" w:cs="Times New Roman"/>
+          <w:color w:val="CE9178"/>
+          <w:sz w:val="21"/>
+          <w:szCs w:val="21"/>
+          <w:lang w:eastAsia="ja-JP"/>
+        </w:rPr>
+        <w:t xml:space="preserve">, li.menu-item237 ul.sub_menu1 li.sub_item1 </w:t>
+      </w:r>
+      <w:proofErr w:type="spellStart"/>
+      <w:r>
+        <w:rPr>
+          <w:rFonts w:ascii="Consolas" w:eastAsia="Times New Roman" w:hAnsi="Consolas" w:cs="Times New Roman"/>
+          <w:color w:val="CE9178"/>
+          <w:sz w:val="21"/>
+          <w:szCs w:val="21"/>
+          <w:lang w:eastAsia="ja-JP"/>
+        </w:rPr>
+        <w:t>a.anchor_link</w:t>
+      </w:r>
+      <w:proofErr w:type="spellEnd"/>
+      <w:r>
+        <w:rPr>
+          <w:rFonts w:ascii="Consolas" w:eastAsia="Times New Roman" w:hAnsi="Consolas" w:cs="Times New Roman"/>
+          <w:color w:val="CE9178"/>
+          <w:sz w:val="21"/>
+          <w:szCs w:val="21"/>
+          <w:lang w:eastAsia="ja-JP"/>
+        </w:rPr>
+        <w:t xml:space="preserve">, li.menu-item253 ul.sub_menu1 li.sub_item1 </w:t>
+      </w:r>
+      <w:proofErr w:type="spellStart"/>
+      <w:r>
+        <w:rPr>
+          <w:rFonts w:ascii="Consolas" w:eastAsia="Times New Roman" w:hAnsi="Consolas" w:cs="Times New Roman"/>
+          <w:color w:val="CE9178"/>
+          <w:sz w:val="21"/>
+          <w:szCs w:val="21"/>
+          <w:lang w:eastAsia="ja-JP"/>
+        </w:rPr>
+        <w:t>a.anchor_link</w:t>
+      </w:r>
+      <w:proofErr w:type="spellEnd"/>
+      <w:r>
+        <w:rPr>
+          <w:rFonts w:ascii="Consolas" w:eastAsia="Times New Roman" w:hAnsi="Consolas" w:cs="Times New Roman"/>
+          <w:color w:val="CE9178"/>
+          <w:sz w:val="21"/>
+          <w:szCs w:val="21"/>
+          <w:lang w:eastAsia="ja-JP"/>
+        </w:rPr>
+        <w:t>'</w:t>
+      </w:r>
+      <w:r>
+        <w:rPr>
+          <w:rFonts w:ascii="Consolas" w:eastAsia="Times New Roman" w:hAnsi="Consolas" w:cs="Times New Roman"/>
+          <w:color w:val="D4D4D4"/>
+          <w:sz w:val="21"/>
+          <w:szCs w:val="21"/>
+          <w:lang w:eastAsia="ja-JP"/>
+        </w:rPr>
+        <w:t>).</w:t>
+      </w:r>
+      <w:r>
+        <w:rPr>
+          <w:rFonts w:ascii="Consolas" w:eastAsia="Times New Roman" w:hAnsi="Consolas" w:cs="Times New Roman"/>
+          <w:color w:val="DCDCAA"/>
+          <w:sz w:val="21"/>
+          <w:szCs w:val="21"/>
+          <w:lang w:eastAsia="ja-JP"/>
+        </w:rPr>
+        <w:t>not</w:t>
+      </w:r>
+      <w:r>
+        <w:rPr>
+          <w:rFonts w:ascii="Consolas" w:eastAsia="Times New Roman" w:hAnsi="Consolas" w:cs="Times New Roman"/>
+          <w:color w:val="D4D4D4"/>
+          <w:sz w:val="21"/>
+          <w:szCs w:val="21"/>
+          <w:lang w:eastAsia="ja-JP"/>
+        </w:rPr>
+        <w:t>(</w:t>
+      </w:r>
+      <w:r>
+        <w:rPr>
+          <w:rFonts w:ascii="Consolas" w:eastAsia="Times New Roman" w:hAnsi="Consolas" w:cs="Times New Roman"/>
+          <w:color w:val="CE9178"/>
+          <w:sz w:val="21"/>
+          <w:szCs w:val="21"/>
+          <w:lang w:eastAsia="ja-JP"/>
+        </w:rPr>
+        <w:t>'li.menu-item240 ul.sub_menu1 li.sub_item1 a'</w:t>
+      </w:r>
+      <w:r>
+        <w:rPr>
+          <w:rFonts w:ascii="Consolas" w:eastAsia="Times New Roman" w:hAnsi="Consolas" w:cs="Times New Roman"/>
+          <w:color w:val="D4D4D4"/>
+          <w:sz w:val="21"/>
+          <w:szCs w:val="21"/>
+          <w:lang w:eastAsia="ja-JP"/>
+        </w:rPr>
+        <w:t>).</w:t>
+      </w:r>
+      <w:r>
+        <w:rPr>
+          <w:rFonts w:ascii="Consolas" w:eastAsia="Times New Roman" w:hAnsi="Consolas" w:cs="Times New Roman"/>
+          <w:color w:val="DCDCAA"/>
+          <w:sz w:val="21"/>
+          <w:szCs w:val="21"/>
+          <w:lang w:eastAsia="ja-JP"/>
+        </w:rPr>
+        <w:t>on</w:t>
+      </w:r>
+      <w:r>
+        <w:rPr>
+          <w:rFonts w:ascii="Consolas" w:eastAsia="Times New Roman" w:hAnsi="Consolas" w:cs="Times New Roman"/>
+          <w:color w:val="D4D4D4"/>
+          <w:sz w:val="21"/>
+          <w:szCs w:val="21"/>
+          <w:lang w:eastAsia="ja-JP"/>
+        </w:rPr>
+        <w:t>(</w:t>
+      </w:r>
+      <w:r>
+        <w:rPr>
+          <w:rFonts w:ascii="Consolas" w:eastAsia="Times New Roman" w:hAnsi="Consolas" w:cs="Times New Roman"/>
+          <w:color w:val="CE9178"/>
+          <w:sz w:val="21"/>
+          <w:szCs w:val="21"/>
+          <w:lang w:eastAsia="ja-JP"/>
+        </w:rPr>
+        <w:t>"</w:t>
+      </w:r>
+      <w:proofErr w:type="spellStart"/>
+      <w:r>
+        <w:rPr>
+          <w:rFonts w:ascii="Consolas" w:eastAsia="Times New Roman" w:hAnsi="Consolas" w:cs="Times New Roman"/>
+          <w:color w:val="CE9178"/>
+          <w:sz w:val="21"/>
+          <w:szCs w:val="21"/>
+          <w:lang w:eastAsia="ja-JP"/>
+        </w:rPr>
+        <w:t>click"</w:t>
+      </w:r>
+      <w:r>
+        <w:rPr>
+          <w:rFonts w:ascii="Consolas" w:eastAsia="Times New Roman" w:hAnsi="Consolas" w:cs="Times New Roman"/>
+          <w:color w:val="D4D4D4"/>
+          <w:sz w:val="21"/>
+          <w:szCs w:val="21"/>
+          <w:lang w:eastAsia="ja-JP"/>
+        </w:rPr>
+        <w:t>,</w:t>
+      </w:r>
+      <w:r>
+        <w:rPr>
+          <w:rFonts w:ascii="Consolas" w:eastAsia="Times New Roman" w:hAnsi="Consolas" w:cs="Times New Roman"/>
+          <w:color w:val="569CD6"/>
+          <w:sz w:val="21"/>
+          <w:szCs w:val="21"/>
+          <w:lang w:eastAsia="ja-JP"/>
+        </w:rPr>
+        <w:t>function</w:t>
+      </w:r>
+      <w:proofErr w:type="spellEnd"/>
+      <w:r>
+        <w:rPr>
+          <w:rFonts w:ascii="Consolas" w:eastAsia="Times New Roman" w:hAnsi="Consolas" w:cs="Times New Roman"/>
+          <w:color w:val="D4D4D4"/>
+          <w:sz w:val="21"/>
+          <w:szCs w:val="21"/>
+          <w:lang w:eastAsia="ja-JP"/>
+        </w:rPr>
+        <w:t>(</w:t>
+      </w:r>
+      <w:r>
+        <w:rPr>
+          <w:rFonts w:ascii="Consolas" w:eastAsia="Times New Roman" w:hAnsi="Consolas" w:cs="Times New Roman"/>
+          <w:color w:val="9CDCFE"/>
+          <w:sz w:val="21"/>
+          <w:szCs w:val="21"/>
+          <w:lang w:eastAsia="ja-JP"/>
+        </w:rPr>
+        <w:t>e</w:t>
+      </w:r>
+      <w:r>
+        <w:rPr>
+          <w:rFonts w:ascii="Consolas" w:eastAsia="Times New Roman" w:hAnsi="Consolas" w:cs="Times New Roman"/>
+          <w:color w:val="D4D4D4"/>
+          <w:sz w:val="21"/>
+          <w:szCs w:val="21"/>
+          <w:lang w:eastAsia="ja-JP"/>
+        </w:rPr>
+        <w:t xml:space="preserve">) { </w:t>
+      </w:r>
+    </w:p>
+    <w:p>
+      <w:pPr>
+        <w:shd w:val="clear" w:color="auto" w:fill="1E1E1E"/>
+        <w:spacing w:after="0" w:line="285" w:lineRule="atLeast"/>
+        <w:rPr>
+          <w:rFonts w:ascii="Consolas" w:eastAsia="Times New Roman" w:hAnsi="Consolas" w:cs="Times New Roman"/>
+          <w:color w:val="D4D4D4"/>
+          <w:sz w:val="21"/>
+          <w:szCs w:val="21"/>
+          <w:lang w:eastAsia="ja-JP"/>
+        </w:rPr>
+      </w:pPr>
+      <w:r>
+        <w:rPr>
+          <w:rFonts w:ascii="Consolas" w:eastAsia="Times New Roman" w:hAnsi="Consolas" w:cs="Times New Roman"/>
+          <w:color w:val="D4D4D4"/>
+          <w:sz w:val="21"/>
+          <w:szCs w:val="21"/>
+          <w:lang w:eastAsia="ja-JP"/>
+        </w:rPr>
+        <w:t xml:space="preserve">            </w:t>
+      </w:r>
+      <w:r>
+        <w:rPr>
+          <w:rFonts w:ascii="Consolas" w:eastAsia="Times New Roman" w:hAnsi="Consolas" w:cs="Times New Roman"/>
+          <w:color w:val="608B4E"/>
+          <w:sz w:val="21"/>
+          <w:szCs w:val="21"/>
+          <w:lang w:eastAsia="ja-JP"/>
+        </w:rPr>
+        <w:t>// alert('clicked');</w:t>
+      </w:r>
+    </w:p>
+    <w:p>
+      <w:pPr>
+        <w:shd w:val="clear" w:color="auto" w:fill="1E1E1E"/>
+        <w:spacing w:after="0" w:line="285" w:lineRule="atLeast"/>
+        <w:rPr>
+          <w:rFonts w:ascii="Consolas" w:eastAsia="Times New Roman" w:hAnsi="Consolas" w:cs="Times New Roman"/>
+          <w:color w:val="D4D4D4"/>
+          <w:sz w:val="21"/>
+          <w:szCs w:val="21"/>
+          <w:lang w:eastAsia="ja-JP"/>
+        </w:rPr>
+      </w:pPr>
+      <w:r>
+        <w:rPr>
+          <w:rFonts w:ascii="Consolas" w:eastAsia="Times New Roman" w:hAnsi="Consolas" w:cs="Times New Roman"/>
+          <w:color w:val="D4D4D4"/>
+          <w:sz w:val="21"/>
+          <w:szCs w:val="21"/>
+          <w:lang w:eastAsia="ja-JP"/>
+        </w:rPr>
+        <w:t xml:space="preserve">            </w:t>
+      </w:r>
+      <w:proofErr w:type="spellStart"/>
+      <w:proofErr w:type="gramStart"/>
+      <w:r>
+        <w:rPr>
+          <w:rFonts w:ascii="Consolas" w:eastAsia="Times New Roman" w:hAnsi="Consolas" w:cs="Times New Roman"/>
+          <w:color w:val="9CDCFE"/>
+          <w:sz w:val="21"/>
+          <w:szCs w:val="21"/>
+          <w:lang w:eastAsia="ja-JP"/>
+        </w:rPr>
+        <w:t>e</w:t>
+      </w:r>
+      <w:r>
+        <w:rPr>
+          <w:rFonts w:ascii="Consolas" w:eastAsia="Times New Roman" w:hAnsi="Consolas" w:cs="Times New Roman"/>
+          <w:color w:val="D4D4D4"/>
+          <w:sz w:val="21"/>
+          <w:szCs w:val="21"/>
+          <w:lang w:eastAsia="ja-JP"/>
+        </w:rPr>
+        <w:t>.</w:t>
+      </w:r>
+      <w:r>
+        <w:rPr>
+          <w:rFonts w:ascii="Consolas" w:eastAsia="Times New Roman" w:hAnsi="Consolas" w:cs="Times New Roman"/>
+          <w:color w:val="DCDCAA"/>
+          <w:sz w:val="21"/>
+          <w:szCs w:val="21"/>
+          <w:lang w:eastAsia="ja-JP"/>
+        </w:rPr>
+        <w:t>preventDefault</w:t>
+      </w:r>
+      <w:proofErr w:type="spellEnd"/>
+      <w:proofErr w:type="gramEnd"/>
+      <w:r>
+        <w:rPr>
+          <w:rFonts w:ascii="Consolas" w:eastAsia="Times New Roman" w:hAnsi="Consolas" w:cs="Times New Roman"/>
+          <w:color w:val="D4D4D4"/>
+          <w:sz w:val="21"/>
+          <w:szCs w:val="21"/>
+          <w:lang w:eastAsia="ja-JP"/>
+        </w:rPr>
+        <w:t>();</w:t>
+      </w:r>
+    </w:p>
+    <w:p>
+      <w:pPr>
+        <w:shd w:val="clear" w:color="auto" w:fill="1E1E1E"/>
+        <w:spacing w:after="0" w:line="285" w:lineRule="atLeast"/>
+        <w:rPr>
+          <w:rFonts w:ascii="Consolas" w:eastAsia="Times New Roman" w:hAnsi="Consolas" w:cs="Times New Roman"/>
+          <w:color w:val="D4D4D4"/>
+          <w:sz w:val="21"/>
+          <w:szCs w:val="21"/>
+          <w:lang w:eastAsia="ja-JP"/>
+        </w:rPr>
+      </w:pPr>
+      <w:r>
+        <w:rPr>
+          <w:rFonts w:ascii="Consolas" w:eastAsia="Times New Roman" w:hAnsi="Consolas" w:cs="Times New Roman"/>
+          <w:color w:val="D4D4D4"/>
+          <w:sz w:val="21"/>
+          <w:szCs w:val="21"/>
+          <w:lang w:eastAsia="ja-JP"/>
+        </w:rPr>
+        <w:t xml:space="preserve">        });</w:t>
+      </w:r>
+    </w:p>
+    <w:p>
+      <w:pPr>
+        <w:spacing w:after="0"/>
+      </w:pPr>
+    </w:p>
+    <w:p>
+      <w:pPr>
+        <w:spacing w:after="0"/>
+      </w:pPr>
+    </w:p>
+    <w:p>
+      <w:pPr>
+        <w:pStyle w:val="Heading1"/>
+        <w:shd w:val="clear" w:color="auto" w:fill="FFFFFF"/>
+        <w:spacing w:before="0" w:beforeAutospacing="0" w:after="0" w:afterAutospacing="0"/>
+        <w:textAlignment w:val="baseline"/>
+        <w:rPr>
+          <w:rFonts w:ascii="Arial" w:hAnsi="Arial" w:cs="Arial"/>
+          <w:color w:val="242729"/>
+        </w:rPr>
+      </w:pPr>
+      <w:r>
+        <w:t xml:space="preserve">----------------------------------------------------- </w:t>
+      </w:r>
+      <w:r>
+        <w:br/>
+      </w:r>
+      <w:hyperlink r:id="rId22" w:history="1">
+        <w:r>
+          <w:rPr>
+            <w:rStyle w:val="Hyperlink"/>
+            <w:rFonts w:ascii="Arial" w:hAnsi="Arial" w:cs="Arial"/>
+            <w:b w:val="0"/>
+            <w:bCs w:val="0"/>
+            <w:color w:val="242729"/>
+            <w:sz w:val="36"/>
+            <w:szCs w:val="36"/>
+            <w:bdr w:val="none" w:sz="0" w:space="0" w:color="auto" w:frame="1"/>
+          </w:rPr>
+          <w:t>JQuery: Toggle Element that is clicked and hide all other</w:t>
+        </w:r>
+      </w:hyperlink>
+    </w:p>
+    <w:p>
+      <w:pPr>
+        <w:spacing w:after="0"/>
+      </w:pPr>
+    </w:p>
+    <w:p>
+      <w:pPr>
+        <w:spacing w:after="0"/>
+      </w:pPr>
+      <w:hyperlink r:id="rId23" w:history="1">
+        <w:r>
+          <w:rPr>
+            <w:rStyle w:val="Hyperlink"/>
+          </w:rPr>
+          <w:t>http://jsfiddle.net/BGSyS/</w:t>
+        </w:r>
+      </w:hyperlink>
+    </w:p>
+    <w:p>
+      <w:pPr>
+        <w:spacing w:after="0"/>
+      </w:pPr>
+    </w:p>
+    <w:p>
+      <w:pPr>
+        <w:spacing w:after="0"/>
+      </w:pPr>
+    </w:p>
+    <w:p>
+      <w:pPr>
+        <w:spacing w:after="0"/>
+      </w:pPr>
+      <w:r>
+        <w:t>------------------------------------------</w:t>
+      </w:r>
+      <w:r>
+        <w:br/>
+      </w:r>
+      <w:r>
+        <w:rPr>
+          <w:b/>
+          <w:sz w:val="28"/>
+        </w:rPr>
+        <w:t xml:space="preserve">Plugin </w:t>
+      </w:r>
+      <w:proofErr w:type="spellStart"/>
+      <w:r>
+        <w:rPr>
+          <w:b/>
+          <w:sz w:val="28"/>
+        </w:rPr>
+        <w:t>thegioididong</w:t>
+      </w:r>
+      <w:proofErr w:type="spellEnd"/>
+      <w:r>
+        <w:rPr>
+          <w:b/>
+          <w:sz w:val="28"/>
+        </w:rPr>
+        <w:t xml:space="preserve"> </w:t>
+      </w:r>
+      <w:proofErr w:type="spellStart"/>
+      <w:r>
+        <w:rPr>
+          <w:b/>
+          <w:sz w:val="28"/>
+        </w:rPr>
+        <w:t>su</w:t>
+      </w:r>
+      <w:proofErr w:type="spellEnd"/>
+      <w:r>
+        <w:rPr>
+          <w:b/>
+          <w:sz w:val="28"/>
+        </w:rPr>
+        <w:t xml:space="preserve"> dung:</w:t>
+      </w:r>
+      <w:r>
+        <w:rPr>
+          <w:b/>
+          <w:sz w:val="28"/>
+        </w:rPr>
+        <w:t xml:space="preserve"> (mobile first)</w:t>
+      </w:r>
+    </w:p>
+    <w:p>
+      <w:pPr>
+        <w:spacing w:after="0"/>
+      </w:pPr>
+      <w:hyperlink r:id="rId24" w:history="1">
+        <w:r>
+          <w:rPr>
+            <w:rStyle w:val="Hyperlink"/>
+            <w:rFonts w:ascii="Arial" w:hAnsi="Arial" w:cs="Arial"/>
+            <w:b/>
+            <w:bCs/>
+            <w:color w:val="268BD2"/>
+            <w:sz w:val="29"/>
+            <w:szCs w:val="29"/>
+            <w:shd w:val="clear" w:color="auto" w:fill="FDF6E3"/>
+          </w:rPr>
+          <w:t>Response</w:t>
+        </w:r>
+      </w:hyperlink>
+    </w:p>
+    <w:p>
+      <w:pPr>
+        <w:spacing w:after="0"/>
+      </w:pPr>
+      <w:hyperlink r:id="rId25" w:history="1">
+        <w:r>
+          <w:rPr>
+            <w:rStyle w:val="Hyperlink"/>
+          </w:rPr>
+          <w:t>http://responsejs.com/</w:t>
+        </w:r>
+      </w:hyperlink>
+    </w:p>
+    <w:p>
+      <w:pPr>
+        <w:spacing w:after="0"/>
+      </w:pPr>
+    </w:p>
+    <w:p>
+      <w:pPr>
+        <w:spacing w:after="0"/>
+      </w:pPr>
+      <w:r>
+        <w:t xml:space="preserve">-------------------------------------- </w:t>
+      </w:r>
+    </w:p>
+    <w:p>
+      <w:pPr>
+        <w:spacing w:after="0"/>
+      </w:pPr>
+      <w:hyperlink r:id="rId26" w:history="1">
+        <w:r>
+          <w:rPr>
+            <w:rStyle w:val="Hyperlink"/>
+          </w:rPr>
+          <w:t>https://jqueryhouse.com/20-best-responsive-jquery-navigation-plugins/</w:t>
         </w:r>
       </w:hyperlink>
     </w:p>
@@ -2456,6 +4194,76 @@
       <w:szCs w:val="24"/>
     </w:rPr>
   </w:style>
+  <w:style w:type="paragraph" w:styleId="HTMLPreformatted">
+    <w:name w:val="HTML Preformatted"/>
+    <w:basedOn w:val="Normal"/>
+    <w:link w:val="HTMLPreformattedChar"/>
+    <w:uiPriority w:val="99"/>
+    <w:semiHidden/>
+    <w:unhideWhenUsed/>
+    <w:rsid w:val="008E21F7"/>
+    <w:pPr>
+      <w:tabs>
+        <w:tab w:val="left" w:pos="916"/>
+        <w:tab w:val="left" w:pos="1832"/>
+        <w:tab w:val="left" w:pos="2748"/>
+        <w:tab w:val="left" w:pos="3664"/>
+        <w:tab w:val="left" w:pos="4580"/>
+        <w:tab w:val="left" w:pos="5496"/>
+        <w:tab w:val="left" w:pos="6412"/>
+        <w:tab w:val="left" w:pos="7328"/>
+        <w:tab w:val="left" w:pos="8244"/>
+        <w:tab w:val="left" w:pos="9160"/>
+        <w:tab w:val="left" w:pos="10076"/>
+        <w:tab w:val="left" w:pos="10992"/>
+        <w:tab w:val="left" w:pos="11908"/>
+        <w:tab w:val="left" w:pos="12824"/>
+        <w:tab w:val="left" w:pos="13740"/>
+        <w:tab w:val="left" w:pos="14656"/>
+      </w:tabs>
+      <w:spacing w:after="0" w:line="240" w:lineRule="auto"/>
+    </w:pPr>
+    <w:rPr>
+      <w:rFonts w:ascii="Courier New" w:eastAsia="Times New Roman" w:hAnsi="Courier New" w:cs="Courier New"/>
+      <w:sz w:val="20"/>
+      <w:szCs w:val="20"/>
+      <w:lang w:eastAsia="ja-JP"/>
+    </w:rPr>
+  </w:style>
+  <w:style w:type="character" w:customStyle="1" w:styleId="HTMLPreformattedChar">
+    <w:name w:val="HTML Preformatted Char"/>
+    <w:basedOn w:val="DefaultParagraphFont"/>
+    <w:link w:val="HTMLPreformatted"/>
+    <w:uiPriority w:val="99"/>
+    <w:semiHidden/>
+    <w:rsid w:val="008E21F7"/>
+    <w:rPr>
+      <w:rFonts w:ascii="Courier New" w:eastAsia="Times New Roman" w:hAnsi="Courier New" w:cs="Courier New"/>
+      <w:sz w:val="20"/>
+      <w:szCs w:val="20"/>
+      <w:lang w:eastAsia="ja-JP"/>
+    </w:rPr>
+  </w:style>
+  <w:style w:type="character" w:customStyle="1" w:styleId="pln">
+    <w:name w:val="pln"/>
+    <w:basedOn w:val="DefaultParagraphFont"/>
+    <w:rsid w:val="008E21F7"/>
+  </w:style>
+  <w:style w:type="character" w:customStyle="1" w:styleId="pun">
+    <w:name w:val="pun"/>
+    <w:basedOn w:val="DefaultParagraphFont"/>
+    <w:rsid w:val="008E21F7"/>
+  </w:style>
+  <w:style w:type="character" w:customStyle="1" w:styleId="str">
+    <w:name w:val="str"/>
+    <w:basedOn w:val="DefaultParagraphFont"/>
+    <w:rsid w:val="008E21F7"/>
+  </w:style>
+  <w:style w:type="character" w:customStyle="1" w:styleId="kwd">
+    <w:name w:val="kwd"/>
+    <w:basedOn w:val="DefaultParagraphFont"/>
+    <w:rsid w:val="008E21F7"/>
+  </w:style>
 </w:styles>
 </file>
 

--- a/JS.docx
+++ b/JS.docx
@@ -3661,8 +3661,224 @@
       <w:pPr>
         <w:spacing w:after="0"/>
       </w:pPr>
+    </w:p>
+    <w:p>
+      <w:pPr>
+        <w:spacing w:after="0"/>
+      </w:pPr>
+      <w:r>
+        <w:t xml:space="preserve">---------------------------------------- </w:t>
+      </w:r>
+    </w:p>
+    <w:p>
+      <w:pPr>
+        <w:spacing w:after="0"/>
+        <w:rPr>
+          <w:b/>
+          <w:color w:val="FF0000"/>
+          <w:sz w:val="28"/>
+        </w:rPr>
+      </w:pPr>
+      <w:proofErr w:type="spellStart"/>
+      <w:r>
+        <w:rPr>
+          <w:b/>
+          <w:color w:val="FF0000"/>
+          <w:sz w:val="28"/>
+        </w:rPr>
+        <w:t>Ky</w:t>
+      </w:r>
+      <w:proofErr w:type="spellEnd"/>
+      <w:r>
+        <w:rPr>
+          <w:b/>
+          <w:color w:val="FF0000"/>
+          <w:sz w:val="28"/>
+        </w:rPr>
+        <w:t xml:space="preserve"> </w:t>
+      </w:r>
+      <w:proofErr w:type="spellStart"/>
+      <w:r>
+        <w:rPr>
+          <w:b/>
+          <w:color w:val="FF0000"/>
+          <w:sz w:val="28"/>
+        </w:rPr>
+        <w:t>thuat</w:t>
+      </w:r>
+      <w:proofErr w:type="spellEnd"/>
+      <w:r>
+        <w:rPr>
+          <w:b/>
+          <w:color w:val="FF0000"/>
+          <w:sz w:val="28"/>
+        </w:rPr>
+        <w:t xml:space="preserve"> lazy load:</w:t>
+      </w:r>
+    </w:p>
+    <w:p>
+      <w:pPr>
+        <w:spacing w:after="0"/>
+      </w:pPr>
+      <w:hyperlink r:id="rId27" w:history="1">
+        <w:r>
+          <w:rPr>
+            <w:rStyle w:val="Hyperlink"/>
+          </w:rPr>
+          <w:t>https://viblo.asia/p/lazy-loading-images-OeVKBgm0ZkW</w:t>
+        </w:r>
+      </w:hyperlink>
+    </w:p>
+    <w:p>
+      <w:pPr>
+        <w:spacing w:after="0"/>
+      </w:pPr>
+      <w:hyperlink r:id="rId28" w:history="1">
+        <w:r>
+          <w:rPr>
+            <w:rStyle w:val="Hyperlink"/>
+          </w:rPr>
+          <w:t>https://markus.oberlehner.net/blog/lazy-loading-responsive-images-with-vue/</w:t>
+        </w:r>
+      </w:hyperlink>
+      <w:r>
+        <w:t xml:space="preserve"> (</w:t>
+      </w:r>
+      <w:proofErr w:type="spellStart"/>
+      <w:r>
+        <w:t>Vue</w:t>
+      </w:r>
+      <w:proofErr w:type="spellEnd"/>
+      <w:r>
+        <w:t xml:space="preserve"> </w:t>
+      </w:r>
+      <w:proofErr w:type="spellStart"/>
+      <w:r>
+        <w:t>js</w:t>
+      </w:r>
+      <w:proofErr w:type="spellEnd"/>
+      <w:r>
+        <w:t>)</w:t>
+      </w:r>
+    </w:p>
+    <w:p>
+      <w:pPr>
+        <w:spacing w:after="0"/>
+      </w:pPr>
+      <w:hyperlink r:id="rId29" w:history="1">
+        <w:r>
+          <w:rPr>
+            <w:rStyle w:val="Hyperlink"/>
+          </w:rPr>
+          <w:t>https://codepen.io/cbaxter713/pen/aNqGbz</w:t>
+        </w:r>
+      </w:hyperlink>
+    </w:p>
+    <w:p>
+      <w:pPr>
+        <w:spacing w:after="0"/>
+      </w:pPr>
+      <w:hyperlink r:id="rId30" w:history="1">
+        <w:r>
+          <w:rPr>
+            <w:rStyle w:val="Hyperlink"/>
+          </w:rPr>
+          <w:t>https://blog.chiyopen.com/lazyload/</w:t>
+        </w:r>
+      </w:hyperlink>
+      <w:r>
+        <w:t xml:space="preserve"> (Japan)</w:t>
+      </w:r>
+    </w:p>
+    <w:p>
+      <w:pPr>
+        <w:spacing w:after="0"/>
+      </w:pPr>
+    </w:p>
+    <w:p>
+      <w:pPr>
+        <w:spacing w:after="0"/>
+      </w:pPr>
+      <w:r>
+        <w:t>owl.carousel.js:</w:t>
+      </w:r>
+    </w:p>
+    <w:p>
+      <w:pPr>
+        <w:spacing w:after="0"/>
+      </w:pPr>
+      <w:hyperlink r:id="rId31" w:history="1">
+        <w:r>
+          <w:rPr>
+            <w:rStyle w:val="Hyperlink"/>
+          </w:rPr>
+          <w:t>https://ptfxcapital.com/OwlCarousel2-2.2.1/docs/demos/lazyLoad.html</w:t>
+        </w:r>
+      </w:hyperlink>
+    </w:p>
+    <w:p>
+      <w:pPr>
+        <w:spacing w:after="0"/>
+      </w:pPr>
       <w:bookmarkStart w:id="0" w:name="_GoBack"/>
       <w:bookmarkEnd w:id="0"/>
+    </w:p>
+    <w:p>
+      <w:pPr>
+        <w:spacing w:after="0"/>
+      </w:pPr>
+    </w:p>
+    <w:p>
+      <w:pPr>
+        <w:spacing w:after="0"/>
+      </w:pPr>
+    </w:p>
+    <w:p>
+      <w:pPr>
+        <w:spacing w:after="0"/>
+      </w:pPr>
+      <w:hyperlink r:id="rId32" w:history="1">
+        <w:r>
+          <w:rPr>
+            <w:rStyle w:val="Hyperlink"/>
+          </w:rPr>
+          <w:t>https://premium.wpmudev.org/blog/6-lazy-load-plugins-to-make-your-wordpress-site-faster/</w:t>
+        </w:r>
+      </w:hyperlink>
+    </w:p>
+    <w:p>
+      <w:pPr>
+        <w:spacing w:after="0"/>
+      </w:pPr>
+      <w:hyperlink r:id="rId33" w:history="1">
+        <w:r>
+          <w:rPr>
+            <w:rStyle w:val="Hyperlink"/>
+          </w:rPr>
+          <w:t>https://blog.devcenter.co/lazy-load-your-content-with-django-and-jquery-1bc5dea69f84</w:t>
+        </w:r>
+      </w:hyperlink>
+    </w:p>
+    <w:p>
+      <w:pPr>
+        <w:spacing w:after="0"/>
+      </w:pPr>
+      <w:hyperlink r:id="rId34" w:history="1">
+        <w:r>
+          <w:rPr>
+            <w:rStyle w:val="Hyperlink"/>
+          </w:rPr>
+          <w:t>https://thienanblog.com/javascript/jquery/huong-dan-su-dung-jquery-lazy-load/</w:t>
+        </w:r>
+      </w:hyperlink>
+      <w:r>
+        <w:t xml:space="preserve"> (**)</w:t>
+      </w:r>
+    </w:p>
+    <w:p>
+      <w:pPr>
+        <w:spacing w:after="0"/>
+      </w:pPr>
     </w:p>
     <w:p>
       <w:pPr>

--- a/JS.docx
+++ b/JS.docx
@@ -1451,6 +1451,43 @@
           <w:tab w:val="left" w:pos="5700"/>
         </w:tabs>
       </w:pPr>
+      <w:r>
+        <w:t xml:space="preserve">----------------------------------- </w:t>
+      </w:r>
+    </w:p>
+    <w:p>
+      <w:pPr>
+        <w:tabs>
+          <w:tab w:val="left" w:pos="5700"/>
+        </w:tabs>
+      </w:pPr>
+      <w:r>
+        <w:t>Scroll to id anywhere, any page:</w:t>
+      </w:r>
+    </w:p>
+    <w:p>
+      <w:pPr>
+        <w:tabs>
+          <w:tab w:val="left" w:pos="5700"/>
+        </w:tabs>
+      </w:pPr>
+      <w:hyperlink r:id="rId16" w:history="1">
+        <w:r>
+          <w:rPr>
+            <w:rStyle w:val="Hyperlink"/>
+          </w:rPr>
+          <w:t>https://stackoverflow.com/questions/9652944/jquery-scroll-to-id-from-different-page</w:t>
+        </w:r>
+      </w:hyperlink>
+    </w:p>
+    <w:p>
+      <w:pPr>
+        <w:tabs>
+          <w:tab w:val="left" w:pos="5700"/>
+        </w:tabs>
+      </w:pPr>
+      <w:bookmarkStart w:id="0" w:name="_GoBack"/>
+      <w:bookmarkEnd w:id="0"/>
     </w:p>
     <w:p>
       <w:pPr>
@@ -1512,7 +1549,7 @@
       <w:pPr>
         <w:spacing w:after="0"/>
       </w:pPr>
-      <w:hyperlink r:id="rId16" w:history="1">
+      <w:hyperlink r:id="rId17" w:history="1">
         <w:r>
           <w:rPr>
             <w:rStyle w:val="Hyperlink"/>
@@ -1574,7 +1611,7 @@
       <w:pPr>
         <w:spacing w:after="0"/>
       </w:pPr>
-      <w:hyperlink r:id="rId17" w:history="1">
+      <w:hyperlink r:id="rId18" w:history="1">
         <w:r>
           <w:rPr>
             <w:rStyle w:val="Hyperlink"/>
@@ -1608,7 +1645,7 @@
       <w:pPr>
         <w:spacing w:after="0"/>
       </w:pPr>
-      <w:hyperlink r:id="rId18" w:history="1">
+      <w:hyperlink r:id="rId19" w:history="1">
         <w:r>
           <w:rPr>
             <w:rStyle w:val="Hyperlink"/>
@@ -1640,7 +1677,7 @@
           <w:color w:val="222222"/>
         </w:rPr>
       </w:pPr>
-      <w:hyperlink r:id="rId19" w:history="1">
+      <w:hyperlink r:id="rId20" w:history="1">
         <w:proofErr w:type="spellStart"/>
         <w:r>
           <w:rPr>
@@ -1876,7 +1913,7 @@
       <w:pPr>
         <w:spacing w:after="0"/>
       </w:pPr>
-      <w:hyperlink r:id="rId20" w:history="1">
+      <w:hyperlink r:id="rId21" w:history="1">
         <w:r>
           <w:rPr>
             <w:rStyle w:val="Hyperlink"/>
@@ -1910,7 +1947,7 @@
       <w:pPr>
         <w:spacing w:after="0"/>
       </w:pPr>
-      <w:hyperlink r:id="rId21" w:history="1">
+      <w:hyperlink r:id="rId22" w:history="1">
         <w:r>
           <w:rPr>
             <w:rStyle w:val="Hyperlink"/>
@@ -2792,7 +2829,6 @@
           <w:szCs w:val="21"/>
           <w:lang w:eastAsia="ja-JP"/>
         </w:rPr>
-        <w:lastRenderedPageBreak/>
         <w:t xml:space="preserve">            </w:t>
       </w:r>
       <w:r>
@@ -3497,7 +3533,7 @@
       <w:r>
         <w:br/>
       </w:r>
-      <w:hyperlink r:id="rId22" w:history="1">
+      <w:hyperlink r:id="rId23" w:history="1">
         <w:r>
           <w:rPr>
             <w:rStyle w:val="Hyperlink"/>
@@ -3522,7 +3558,7 @@
       <w:pPr>
         <w:spacing w:after="0"/>
       </w:pPr>
-      <w:hyperlink r:id="rId23" w:history="1">
+      <w:hyperlink r:id="rId24" w:history="1">
         <w:r>
           <w:rPr>
             <w:rStyle w:val="Hyperlink"/>
@@ -3602,7 +3638,7 @@
       <w:pPr>
         <w:spacing w:after="0"/>
       </w:pPr>
-      <w:hyperlink r:id="rId24" w:history="1">
+      <w:hyperlink r:id="rId25" w:history="1">
         <w:r>
           <w:rPr>
             <w:rStyle w:val="Hyperlink"/>
@@ -3622,7 +3658,7 @@
       <w:pPr>
         <w:spacing w:after="0"/>
       </w:pPr>
-      <w:hyperlink r:id="rId25" w:history="1">
+      <w:hyperlink r:id="rId26" w:history="1">
         <w:r>
           <w:rPr>
             <w:rStyle w:val="Hyperlink"/>
@@ -3648,7 +3684,7 @@
       <w:pPr>
         <w:spacing w:after="0"/>
       </w:pPr>
-      <w:hyperlink r:id="rId26" w:history="1">
+      <w:hyperlink r:id="rId27" w:history="1">
         <w:r>
           <w:rPr>
             <w:rStyle w:val="Hyperlink"/>
@@ -3720,7 +3756,7 @@
       <w:pPr>
         <w:spacing w:after="0"/>
       </w:pPr>
-      <w:hyperlink r:id="rId27" w:history="1">
+      <w:hyperlink r:id="rId28" w:history="1">
         <w:r>
           <w:rPr>
             <w:rStyle w:val="Hyperlink"/>
@@ -3733,7 +3769,7 @@
       <w:pPr>
         <w:spacing w:after="0"/>
       </w:pPr>
-      <w:hyperlink r:id="rId28" w:history="1">
+      <w:hyperlink r:id="rId29" w:history="1">
         <w:r>
           <w:rPr>
             <w:rStyle w:val="Hyperlink"/>
@@ -3765,7 +3801,7 @@
       <w:pPr>
         <w:spacing w:after="0"/>
       </w:pPr>
-      <w:hyperlink r:id="rId29" w:history="1">
+      <w:hyperlink r:id="rId30" w:history="1">
         <w:r>
           <w:rPr>
             <w:rStyle w:val="Hyperlink"/>
@@ -3778,7 +3814,7 @@
       <w:pPr>
         <w:spacing w:after="0"/>
       </w:pPr>
-      <w:hyperlink r:id="rId30" w:history="1">
+      <w:hyperlink r:id="rId31" w:history="1">
         <w:r>
           <w:rPr>
             <w:rStyle w:val="Hyperlink"/>
@@ -3800,6 +3836,7 @@
         <w:spacing w:after="0"/>
       </w:pPr>
       <w:r>
+        <w:lastRenderedPageBreak/>
         <w:t>owl.carousel.js:</w:t>
       </w:r>
     </w:p>
@@ -3807,7 +3844,7 @@
       <w:pPr>
         <w:spacing w:after="0"/>
       </w:pPr>
-      <w:hyperlink r:id="rId31" w:history="1">
+      <w:hyperlink r:id="rId32" w:history="1">
         <w:r>
           <w:rPr>
             <w:rStyle w:val="Hyperlink"/>
@@ -3820,24 +3857,22 @@
       <w:pPr>
         <w:spacing w:after="0"/>
       </w:pPr>
-      <w:bookmarkStart w:id="0" w:name="_GoBack"/>
-      <w:bookmarkEnd w:id="0"/>
-    </w:p>
-    <w:p>
-      <w:pPr>
-        <w:spacing w:after="0"/>
-      </w:pPr>
-    </w:p>
-    <w:p>
-      <w:pPr>
-        <w:spacing w:after="0"/>
-      </w:pPr>
-    </w:p>
-    <w:p>
-      <w:pPr>
-        <w:spacing w:after="0"/>
-      </w:pPr>
-      <w:hyperlink r:id="rId32" w:history="1">
+    </w:p>
+    <w:p>
+      <w:pPr>
+        <w:spacing w:after="0"/>
+      </w:pPr>
+    </w:p>
+    <w:p>
+      <w:pPr>
+        <w:spacing w:after="0"/>
+      </w:pPr>
+    </w:p>
+    <w:p>
+      <w:pPr>
+        <w:spacing w:after="0"/>
+      </w:pPr>
+      <w:hyperlink r:id="rId33" w:history="1">
         <w:r>
           <w:rPr>
             <w:rStyle w:val="Hyperlink"/>
@@ -3850,7 +3885,7 @@
       <w:pPr>
         <w:spacing w:after="0"/>
       </w:pPr>
-      <w:hyperlink r:id="rId33" w:history="1">
+      <w:hyperlink r:id="rId34" w:history="1">
         <w:r>
           <w:rPr>
             <w:rStyle w:val="Hyperlink"/>
@@ -3863,7 +3898,7 @@
       <w:pPr>
         <w:spacing w:after="0"/>
       </w:pPr>
-      <w:hyperlink r:id="rId34" w:history="1">
+      <w:hyperlink r:id="rId35" w:history="1">
         <w:r>
           <w:rPr>
             <w:rStyle w:val="Hyperlink"/>

--- a/JS.docx
+++ b/JS.docx
@@ -6,23 +6,8 @@
       <w:pPr>
         <w:spacing w:after="0"/>
       </w:pPr>
-      <w:proofErr w:type="spellStart"/>
-      <w:r>
-        <w:t>var</w:t>
-      </w:r>
-      <w:proofErr w:type="spellEnd"/>
-      <w:r>
-        <w:t xml:space="preserve"> test = </w:t>
-      </w:r>
-      <w:proofErr w:type="spellStart"/>
-      <w:proofErr w:type="gramStart"/>
-      <w:r>
-        <w:t>document.getElementById</w:t>
-      </w:r>
-      <w:proofErr w:type="spellEnd"/>
-      <w:proofErr w:type="gramEnd"/>
-      <w:r>
-        <w:t>("test");</w:t>
+      <w:r>
+        <w:t>var test = document.getElementById("test");</w:t>
       </w:r>
     </w:p>
     <w:p>
@@ -54,19 +39,8 @@
         <w:spacing w:after="0"/>
       </w:pPr>
       <w:r>
-        <w:t xml:space="preserve">  </w:t>
-      </w:r>
-      <w:proofErr w:type="spellStart"/>
-      <w:proofErr w:type="gramStart"/>
-      <w:r>
-        <w:t>test.addEventListener</w:t>
-      </w:r>
-      <w:proofErr w:type="spellEnd"/>
-      <w:proofErr w:type="gramEnd"/>
-      <w:r>
-        <w:t>("</w:t>
-      </w:r>
-      <w:proofErr w:type="spellStart"/>
+        <w:t xml:space="preserve">  test.addEventListener("</w:t>
+      </w:r>
       <w:r>
         <w:rPr>
           <w:b/>
@@ -74,7 +48,6 @@
         </w:rPr>
         <w:t>mouseenter</w:t>
       </w:r>
-      <w:proofErr w:type="spellEnd"/>
       <w:r>
         <w:t xml:space="preserve">", function( event ) {   </w:t>
       </w:r>
@@ -84,36 +57,15 @@
         <w:spacing w:after="0"/>
       </w:pPr>
       <w:r>
-        <w:t xml:space="preserve">    // highlight the </w:t>
-      </w:r>
-      <w:proofErr w:type="spellStart"/>
-      <w:r>
-        <w:t>mouseenter</w:t>
-      </w:r>
-      <w:proofErr w:type="spellEnd"/>
-      <w:r>
-        <w:t xml:space="preserve"> target</w:t>
-      </w:r>
-    </w:p>
-    <w:p>
-      <w:pPr>
-        <w:spacing w:after="0"/>
-      </w:pPr>
-      <w:r>
-        <w:t xml:space="preserve">    </w:t>
-      </w:r>
-      <w:proofErr w:type="spellStart"/>
-      <w:proofErr w:type="gramStart"/>
-      <w:r>
-        <w:t>event.target</w:t>
-      </w:r>
-      <w:proofErr w:type="gramEnd"/>
-      <w:r>
-        <w:t>.style.color</w:t>
-      </w:r>
-      <w:proofErr w:type="spellEnd"/>
-      <w:r>
-        <w:t xml:space="preserve"> = "purple";</w:t>
+        <w:t xml:space="preserve">    // highlight the mouseenter target</w:t>
+      </w:r>
+    </w:p>
+    <w:p>
+      <w:pPr>
+        <w:spacing w:after="0"/>
+      </w:pPr>
+      <w:r>
+        <w:t xml:space="preserve">    event.target.style.color = "purple";</w:t>
       </w:r>
     </w:p>
     <w:p>
@@ -134,44 +86,15 @@
         <w:spacing w:after="0"/>
       </w:pPr>
       <w:r>
-        <w:t xml:space="preserve">    </w:t>
-      </w:r>
-      <w:proofErr w:type="spellStart"/>
-      <w:r>
-        <w:t>setTimeout</w:t>
-      </w:r>
-      <w:proofErr w:type="spellEnd"/>
-      <w:r>
-        <w:t>(</w:t>
-      </w:r>
-      <w:proofErr w:type="gramStart"/>
-      <w:r>
-        <w:t>function(</w:t>
-      </w:r>
-      <w:proofErr w:type="gramEnd"/>
-      <w:r>
-        <w:t>) {</w:t>
-      </w:r>
-    </w:p>
-    <w:p>
-      <w:pPr>
-        <w:spacing w:after="0"/>
-      </w:pPr>
-      <w:r>
-        <w:t xml:space="preserve">      </w:t>
-      </w:r>
-      <w:proofErr w:type="spellStart"/>
-      <w:proofErr w:type="gramStart"/>
-      <w:r>
-        <w:t>event.target</w:t>
-      </w:r>
-      <w:proofErr w:type="gramEnd"/>
-      <w:r>
-        <w:t>.style.color</w:t>
-      </w:r>
-      <w:proofErr w:type="spellEnd"/>
-      <w:r>
-        <w:t xml:space="preserve"> = "";</w:t>
+        <w:t xml:space="preserve">    setTimeout(function() {</w:t>
+      </w:r>
+    </w:p>
+    <w:p>
+      <w:pPr>
+        <w:spacing w:after="0"/>
+      </w:pPr>
+      <w:r>
+        <w:t xml:space="preserve">      event.target.style.color = "";</w:t>
       </w:r>
     </w:p>
     <w:p>
@@ -219,19 +142,8 @@
         <w:spacing w:after="0"/>
       </w:pPr>
       <w:r>
-        <w:t xml:space="preserve">  </w:t>
-      </w:r>
-      <w:proofErr w:type="spellStart"/>
-      <w:proofErr w:type="gramStart"/>
-      <w:r>
-        <w:t>test.addEventListener</w:t>
-      </w:r>
-      <w:proofErr w:type="spellEnd"/>
-      <w:proofErr w:type="gramEnd"/>
-      <w:r>
-        <w:t>("</w:t>
-      </w:r>
-      <w:proofErr w:type="spellStart"/>
+        <w:t xml:space="preserve">  test.addEventListener("</w:t>
+      </w:r>
       <w:r>
         <w:rPr>
           <w:b/>
@@ -239,7 +151,6 @@
         </w:rPr>
         <w:t>mouseover</w:t>
       </w:r>
-      <w:proofErr w:type="spellEnd"/>
       <w:r>
         <w:t xml:space="preserve">", function( event ) {   </w:t>
       </w:r>
@@ -249,36 +160,15 @@
         <w:spacing w:after="0"/>
       </w:pPr>
       <w:r>
-        <w:t xml:space="preserve">    // highlight the </w:t>
-      </w:r>
-      <w:proofErr w:type="spellStart"/>
-      <w:r>
-        <w:t>mouseover</w:t>
-      </w:r>
-      <w:proofErr w:type="spellEnd"/>
-      <w:r>
-        <w:t xml:space="preserve"> target</w:t>
-      </w:r>
-    </w:p>
-    <w:p>
-      <w:pPr>
-        <w:spacing w:after="0"/>
-      </w:pPr>
-      <w:r>
-        <w:t xml:space="preserve">    </w:t>
-      </w:r>
-      <w:proofErr w:type="spellStart"/>
-      <w:proofErr w:type="gramStart"/>
-      <w:r>
-        <w:t>event.target</w:t>
-      </w:r>
-      <w:proofErr w:type="gramEnd"/>
-      <w:r>
-        <w:t>.style.color</w:t>
-      </w:r>
-      <w:proofErr w:type="spellEnd"/>
-      <w:r>
-        <w:t xml:space="preserve"> = "orange";</w:t>
+        <w:t xml:space="preserve">    // highlight the mouseover target</w:t>
+      </w:r>
+    </w:p>
+    <w:p>
+      <w:pPr>
+        <w:spacing w:after="0"/>
+      </w:pPr>
+      <w:r>
+        <w:t xml:space="preserve">    event.target.style.color = "orange";</w:t>
       </w:r>
     </w:p>
     <w:p>
@@ -311,84 +201,34 @@
         <w:rPr>
           <w:color w:val="7030A0"/>
         </w:rPr>
-        <w:t xml:space="preserve">    </w:t>
-      </w:r>
-      <w:proofErr w:type="spellStart"/>
-      <w:r>
+        <w:t xml:space="preserve">    setTimeout(function() {</w:t>
+      </w:r>
+    </w:p>
+    <w:p>
+      <w:pPr>
+        <w:spacing w:after="0"/>
         <w:rPr>
           <w:color w:val="7030A0"/>
         </w:rPr>
-        <w:t>setTimeout</w:t>
-      </w:r>
-      <w:proofErr w:type="spellEnd"/>
+      </w:pPr>
       <w:r>
         <w:rPr>
           <w:color w:val="7030A0"/>
         </w:rPr>
-        <w:t>(</w:t>
-      </w:r>
-      <w:proofErr w:type="gramStart"/>
-      <w:r>
+        <w:t xml:space="preserve">      event.target.style.color = "";</w:t>
+      </w:r>
+    </w:p>
+    <w:p>
+      <w:pPr>
+        <w:spacing w:after="0"/>
         <w:rPr>
           <w:color w:val="7030A0"/>
         </w:rPr>
-        <w:t>function(</w:t>
-      </w:r>
-      <w:proofErr w:type="gramEnd"/>
+      </w:pPr>
       <w:r>
         <w:rPr>
           <w:color w:val="7030A0"/>
         </w:rPr>
-        <w:t>) {</w:t>
-      </w:r>
-    </w:p>
-    <w:p>
-      <w:pPr>
-        <w:spacing w:after="0"/>
-        <w:rPr>
-          <w:color w:val="7030A0"/>
-        </w:rPr>
-      </w:pPr>
-      <w:r>
-        <w:rPr>
-          <w:color w:val="7030A0"/>
-        </w:rPr>
-        <w:t xml:space="preserve">      </w:t>
-      </w:r>
-      <w:proofErr w:type="spellStart"/>
-      <w:proofErr w:type="gramStart"/>
-      <w:r>
-        <w:rPr>
-          <w:color w:val="7030A0"/>
-        </w:rPr>
-        <w:t>event.target</w:t>
-      </w:r>
-      <w:proofErr w:type="gramEnd"/>
-      <w:r>
-        <w:rPr>
-          <w:color w:val="7030A0"/>
-        </w:rPr>
-        <w:t>.style.color</w:t>
-      </w:r>
-      <w:proofErr w:type="spellEnd"/>
-      <w:r>
-        <w:rPr>
-          <w:color w:val="7030A0"/>
-        </w:rPr>
-        <w:t xml:space="preserve"> = "";</w:t>
-      </w:r>
-    </w:p>
-    <w:p>
-      <w:pPr>
-        <w:spacing w:after="0"/>
-        <w:rPr>
-          <w:color w:val="7030A0"/>
-        </w:rPr>
-      </w:pPr>
-      <w:r>
-        <w:rPr>
-          <w:color w:val="7030A0"/>
-        </w:rPr>
         <w:t xml:space="preserve">    }, 500);</w:t>
       </w:r>
     </w:p>
@@ -417,253 +257,140 @@
       <w:pPr>
         <w:spacing w:after="0"/>
       </w:pPr>
-      <w:proofErr w:type="spellStart"/>
-      <w:r>
-        <w:t>var</w:t>
-      </w:r>
-      <w:proofErr w:type="spellEnd"/>
-      <w:r>
-        <w:t xml:space="preserve"> item = </w:t>
-      </w:r>
-      <w:proofErr w:type="spellStart"/>
-      <w:proofErr w:type="gramStart"/>
-      <w:r>
-        <w:t>document.getElementById</w:t>
-      </w:r>
-      <w:proofErr w:type="spellEnd"/>
-      <w:proofErr w:type="gramEnd"/>
-      <w:r>
-        <w:t>('ID-modal-login');</w:t>
-      </w:r>
-    </w:p>
-    <w:p>
-      <w:pPr>
-        <w:spacing w:after="0"/>
-      </w:pPr>
-    </w:p>
-    <w:p>
-      <w:pPr>
-        <w:spacing w:after="0"/>
-      </w:pPr>
-      <w:r>
-        <w:t xml:space="preserve">function </w:t>
-      </w:r>
-      <w:proofErr w:type="gramStart"/>
+      <w:r>
+        <w:t>var item = document.getElementById('ID-modal-login');</w:t>
+      </w:r>
+    </w:p>
+    <w:p>
+      <w:pPr>
+        <w:spacing w:after="0"/>
+      </w:pPr>
+    </w:p>
+    <w:p>
+      <w:pPr>
+        <w:spacing w:after="0"/>
+      </w:pPr>
+      <w:r>
+        <w:t>function unhide(){</w:t>
+      </w:r>
+    </w:p>
+    <w:p>
+      <w:pPr>
+        <w:spacing w:after="0"/>
+      </w:pPr>
+      <w:r>
+        <w:t xml:space="preserve">// </w:t>
+      </w:r>
+      <w:r>
+        <w:tab/>
+        <w:t>var item = document.getElementById('ID-modal-login');</w:t>
+      </w:r>
+    </w:p>
+    <w:p>
+      <w:pPr>
+        <w:spacing w:after="0"/>
+      </w:pPr>
+      <w:r>
+        <w:tab/>
+      </w:r>
+      <w:r>
+        <w:tab/>
+        <w:t>item.style.display="block";</w:t>
+      </w:r>
+    </w:p>
+    <w:p>
+      <w:pPr>
+        <w:spacing w:after="0"/>
+      </w:pPr>
+      <w:r>
+        <w:t>}</w:t>
+      </w:r>
+    </w:p>
+    <w:p>
+      <w:pPr>
+        <w:spacing w:after="0"/>
+      </w:pPr>
+    </w:p>
+    <w:p>
+      <w:pPr>
+        <w:spacing w:after="0"/>
+      </w:pPr>
+      <w:r>
+        <w:t>function hide_back()</w:t>
+      </w:r>
+    </w:p>
+    <w:p>
+      <w:pPr>
+        <w:spacing w:after="0"/>
+      </w:pPr>
+      <w:r>
+        <w:t>{</w:t>
+      </w:r>
+    </w:p>
+    <w:p>
+      <w:pPr>
+        <w:spacing w:after="0"/>
+      </w:pPr>
+      <w:r>
+        <w:tab/>
+        <w:t>item.style.display="none";</w:t>
+      </w:r>
+    </w:p>
+    <w:p>
+      <w:pPr>
+        <w:spacing w:after="0"/>
+      </w:pPr>
+      <w:r>
+        <w:t>}</w:t>
+      </w:r>
+    </w:p>
+    <w:p>
+      <w:pPr>
+        <w:spacing w:after="0"/>
+      </w:pPr>
+      <w:r>
+        <w:t xml:space="preserve">------------------------------------------------------------------ </w:t>
+      </w:r>
+    </w:p>
+    <w:p>
+      <w:pPr>
+        <w:spacing w:after="0"/>
+      </w:pPr>
+      <w:r>
+        <w:t>&lt;div id=”id1” onmouseover=”</w:t>
+      </w:r>
+      <w:r>
+        <w:t xml:space="preserve"> </w:t>
+      </w:r>
       <w:r>
         <w:t>unhide(</w:t>
       </w:r>
-      <w:proofErr w:type="gramEnd"/>
-      <w:r>
-        <w:t>){</w:t>
-      </w:r>
-    </w:p>
-    <w:p>
-      <w:pPr>
-        <w:spacing w:after="0"/>
-      </w:pPr>
-      <w:r>
-        <w:t xml:space="preserve">// </w:t>
-      </w:r>
+      <w:r>
+        <w:t>)” &gt;&lt;/div&gt;</w:t>
+      </w:r>
+    </w:p>
+    <w:p>
+      <w:pPr>
+        <w:spacing w:after="0"/>
+      </w:pPr>
       <w:r>
         <w:tab/>
-      </w:r>
-      <w:proofErr w:type="spellStart"/>
-      <w:r>
-        <w:t>var</w:t>
-      </w:r>
-      <w:proofErr w:type="spellEnd"/>
-      <w:r>
-        <w:t xml:space="preserve"> item = </w:t>
-      </w:r>
-      <w:proofErr w:type="spellStart"/>
-      <w:proofErr w:type="gramStart"/>
-      <w:r>
-        <w:t>document.getElementById</w:t>
-      </w:r>
-      <w:proofErr w:type="spellEnd"/>
-      <w:proofErr w:type="gramEnd"/>
-      <w:r>
-        <w:t>('ID-modal-login');</w:t>
-      </w:r>
-    </w:p>
-    <w:p>
-      <w:pPr>
-        <w:spacing w:after="0"/>
-      </w:pPr>
-      <w:r>
-        <w:tab/>
-      </w:r>
-      <w:r>
-        <w:tab/>
-      </w:r>
-      <w:proofErr w:type="spellStart"/>
-      <w:proofErr w:type="gramStart"/>
-      <w:r>
-        <w:t>item.style</w:t>
-      </w:r>
-      <w:proofErr w:type="gramEnd"/>
-      <w:r>
-        <w:t>.display</w:t>
-      </w:r>
-      <w:proofErr w:type="spellEnd"/>
-      <w:r>
-        <w:t>="block";</w:t>
-      </w:r>
-    </w:p>
-    <w:p>
-      <w:pPr>
-        <w:spacing w:after="0"/>
-      </w:pPr>
-      <w:r>
-        <w:t>}</w:t>
-      </w:r>
-    </w:p>
-    <w:p>
-      <w:pPr>
-        <w:spacing w:after="0"/>
-      </w:pPr>
-    </w:p>
-    <w:p>
-      <w:pPr>
-        <w:spacing w:after="0"/>
-      </w:pPr>
-      <w:r>
-        <w:t xml:space="preserve">function </w:t>
-      </w:r>
-      <w:proofErr w:type="spellStart"/>
-      <w:r>
-        <w:t>hide_</w:t>
-      </w:r>
-      <w:proofErr w:type="gramStart"/>
-      <w:r>
-        <w:t>back</w:t>
-      </w:r>
-      <w:proofErr w:type="spellEnd"/>
-      <w:r>
-        <w:t>(</w:t>
-      </w:r>
-      <w:proofErr w:type="gramEnd"/>
-      <w:r>
-        <w:t>)</w:t>
-      </w:r>
-    </w:p>
-    <w:p>
-      <w:pPr>
-        <w:spacing w:after="0"/>
-      </w:pPr>
-      <w:r>
-        <w:t>{</w:t>
-      </w:r>
-    </w:p>
-    <w:p>
-      <w:pPr>
-        <w:spacing w:after="0"/>
-      </w:pPr>
-      <w:r>
-        <w:tab/>
-      </w:r>
-      <w:proofErr w:type="spellStart"/>
-      <w:proofErr w:type="gramStart"/>
-      <w:r>
-        <w:t>item.style</w:t>
-      </w:r>
-      <w:proofErr w:type="gramEnd"/>
-      <w:r>
-        <w:t>.display</w:t>
-      </w:r>
-      <w:proofErr w:type="spellEnd"/>
-      <w:r>
-        <w:t>="none";</w:t>
-      </w:r>
-    </w:p>
-    <w:p>
-      <w:pPr>
-        <w:spacing w:after="0"/>
-      </w:pPr>
-      <w:r>
-        <w:t>}</w:t>
-      </w:r>
-    </w:p>
-    <w:p>
-      <w:pPr>
-        <w:spacing w:after="0"/>
-      </w:pPr>
-      <w:r>
-        <w:t xml:space="preserve">------------------------------------------------------------------ </w:t>
-      </w:r>
-    </w:p>
-    <w:p>
-      <w:pPr>
-        <w:spacing w:after="0"/>
-      </w:pPr>
-      <w:r>
-        <w:t xml:space="preserve">&lt;div id=”id1” </w:t>
-      </w:r>
-      <w:proofErr w:type="spellStart"/>
-      <w:r>
-        <w:t>onmouseover</w:t>
-      </w:r>
-      <w:proofErr w:type="spellEnd"/>
-      <w:r>
-        <w:t>=”</w:t>
+        <w:t>&lt;div id=”id2” onmouseover=”</w:t>
       </w:r>
       <w:r>
         <w:t xml:space="preserve"> </w:t>
       </w:r>
-      <w:proofErr w:type="gramStart"/>
       <w:r>
         <w:t>unhide(</w:t>
       </w:r>
-      <w:proofErr w:type="gramEnd"/>
-      <w:r>
-        <w:t>)” &gt;&lt;/div&gt;</w:t>
-      </w:r>
-    </w:p>
-    <w:p>
-      <w:pPr>
-        <w:spacing w:after="0"/>
-      </w:pPr>
-      <w:r>
-        <w:tab/>
-        <w:t xml:space="preserve">&lt;div id=”id2” </w:t>
-      </w:r>
-      <w:proofErr w:type="spellStart"/>
-      <w:r>
-        <w:t>onmouseover</w:t>
-      </w:r>
-      <w:proofErr w:type="spellEnd"/>
-      <w:r>
-        <w:t>=”</w:t>
+      <w:r>
+        <w:t>)”  onmouseout=”</w:t>
       </w:r>
       <w:r>
         <w:t xml:space="preserve"> </w:t>
       </w:r>
-      <w:proofErr w:type="gramStart"/>
-      <w:r>
-        <w:t>unhide(</w:t>
-      </w:r>
-      <w:proofErr w:type="gramEnd"/>
-      <w:r>
-        <w:t xml:space="preserve">)”  </w:t>
-      </w:r>
-      <w:proofErr w:type="spellStart"/>
-      <w:r>
-        <w:t>onmouseout</w:t>
-      </w:r>
-      <w:proofErr w:type="spellEnd"/>
-      <w:r>
-        <w:t>=”</w:t>
-      </w:r>
-      <w:r>
-        <w:t xml:space="preserve"> </w:t>
-      </w:r>
-      <w:proofErr w:type="spellStart"/>
-      <w:r>
-        <w:t>hide_back</w:t>
-      </w:r>
-      <w:proofErr w:type="spellEnd"/>
-      <w:r>
-        <w:t>()”&gt;&lt;/div&gt;</w:t>
+      <w:r>
+        <w:t>hide_back()”&gt;&lt;/div&gt;</w:t>
       </w:r>
     </w:p>
     <w:p>
@@ -788,29 +515,7 @@
             <w:sz w:val="32"/>
             <w:szCs w:val="42"/>
           </w:rPr>
-          <w:t xml:space="preserve">Basic </w:t>
-        </w:r>
-        <w:proofErr w:type="spellStart"/>
-        <w:r>
-          <w:rPr>
-            <w:rStyle w:val="Hyperlink"/>
-            <w:rFonts w:ascii="Helvetica" w:hAnsi="Helvetica" w:cs="Helvetica"/>
-            <w:color w:val="444444"/>
-            <w:sz w:val="32"/>
-            <w:szCs w:val="42"/>
-          </w:rPr>
-          <w:t>Autoplay</w:t>
-        </w:r>
-        <w:proofErr w:type="spellEnd"/>
-        <w:r>
-          <w:rPr>
-            <w:rStyle w:val="Hyperlink"/>
-            <w:rFonts w:ascii="Helvetica" w:hAnsi="Helvetica" w:cs="Helvetica"/>
-            <w:color w:val="444444"/>
-            <w:sz w:val="32"/>
-            <w:szCs w:val="42"/>
-          </w:rPr>
-          <w:t xml:space="preserve"> Content Slider with jQuery and CSS3</w:t>
+          <w:t>Basic Autoplay Content Slider with jQuery and CSS3</w:t>
         </w:r>
       </w:hyperlink>
     </w:p>
@@ -906,13 +611,8 @@
       <w:pPr>
         <w:spacing w:after="0"/>
       </w:pPr>
-      <w:proofErr w:type="spellStart"/>
-      <w:r>
-        <w:t>Js</w:t>
-      </w:r>
-      <w:proofErr w:type="spellEnd"/>
-      <w:r>
-        <w:t xml:space="preserve"> auto:</w:t>
+      <w:r>
+        <w:t>Js auto:</w:t>
       </w:r>
     </w:p>
     <w:p>
@@ -954,26 +654,10 @@
         <w:spacing w:after="0"/>
       </w:pPr>
       <w:r>
-        <w:t xml:space="preserve">Load </w:t>
-      </w:r>
-      <w:proofErr w:type="spellStart"/>
-      <w:r>
-        <w:t>php</w:t>
-      </w:r>
-      <w:proofErr w:type="spellEnd"/>
-      <w:r>
-        <w:t xml:space="preserve"> file to div:</w:t>
-      </w:r>
-      <w:r>
-        <w:t xml:space="preserve"> (</w:t>
-      </w:r>
-      <w:proofErr w:type="spellStart"/>
-      <w:r>
-        <w:t>wordpress</w:t>
-      </w:r>
-      <w:proofErr w:type="spellEnd"/>
-      <w:r>
-        <w:t>)</w:t>
+        <w:t>Load php file to div:</w:t>
+      </w:r>
+      <w:r>
+        <w:t xml:space="preserve"> (wordpress)</w:t>
       </w:r>
     </w:p>
     <w:p>
@@ -1013,9 +697,19 @@
           <w:sz w:val="20"/>
           <w:szCs w:val="20"/>
         </w:rPr>
-        <w:t>$(document</w:t>
-      </w:r>
-      <w:proofErr w:type="gramStart"/>
+        <w:t xml:space="preserve">$(document).ready(function(){ </w:t>
+      </w:r>
+    </w:p>
+    <w:p>
+      <w:pPr>
+        <w:spacing w:after="0" w:line="240" w:lineRule="auto"/>
+        <w:rPr>
+          <w:rFonts w:ascii="Consolas" w:eastAsia="Times New Roman" w:hAnsi="Consolas" w:cs="Times New Roman"/>
+          <w:color w:val="6B6B6B"/>
+          <w:sz w:val="21"/>
+          <w:szCs w:val="21"/>
+        </w:rPr>
+      </w:pPr>
       <w:r>
         <w:rPr>
           <w:rFonts w:ascii="Courier New" w:eastAsia="Times New Roman" w:hAnsi="Courier New" w:cs="Courier New"/>
@@ -1023,9 +717,39 @@
           <w:sz w:val="20"/>
           <w:szCs w:val="20"/>
         </w:rPr>
-        <w:t>).ready</w:t>
-      </w:r>
-      <w:proofErr w:type="gramEnd"/>
+        <w:t>$('#mycontainer').load('&lt;?php echo get_template_directory_uri(); ?&gt;/my-php-file.php');</w:t>
+      </w:r>
+    </w:p>
+    <w:p>
+      <w:pPr>
+        <w:spacing w:after="0" w:line="240" w:lineRule="auto"/>
+        <w:rPr>
+          <w:rFonts w:ascii="Consolas" w:eastAsia="Times New Roman" w:hAnsi="Consolas" w:cs="Times New Roman"/>
+          <w:color w:val="6B6B6B"/>
+          <w:sz w:val="21"/>
+          <w:szCs w:val="21"/>
+        </w:rPr>
+      </w:pPr>
+      <w:r>
+        <w:rPr>
+          <w:rFonts w:ascii="Consolas" w:eastAsia="Times New Roman" w:hAnsi="Consolas" w:cs="Times New Roman"/>
+          <w:color w:val="6B6B6B"/>
+          <w:sz w:val="21"/>
+          <w:szCs w:val="21"/>
+        </w:rPr>
+        <w:t> </w:t>
+      </w:r>
+    </w:p>
+    <w:p>
+      <w:pPr>
+        <w:spacing w:after="0" w:line="240" w:lineRule="auto"/>
+        <w:rPr>
+          <w:rFonts w:ascii="Consolas" w:eastAsia="Times New Roman" w:hAnsi="Consolas" w:cs="Times New Roman"/>
+          <w:color w:val="6B6B6B"/>
+          <w:sz w:val="21"/>
+          <w:szCs w:val="21"/>
+        </w:rPr>
+      </w:pPr>
       <w:r>
         <w:rPr>
           <w:rFonts w:ascii="Courier New" w:eastAsia="Times New Roman" w:hAnsi="Courier New" w:cs="Courier New"/>
@@ -1033,29 +757,19 @@
           <w:sz w:val="20"/>
           <w:szCs w:val="20"/>
         </w:rPr>
-        <w:t xml:space="preserve">(function(){ </w:t>
+        <w:t>});</w:t>
       </w:r>
     </w:p>
     <w:p>
       <w:pPr>
         <w:spacing w:after="0" w:line="240" w:lineRule="auto"/>
-        <w:rPr>
-          <w:rFonts w:ascii="Consolas" w:eastAsia="Times New Roman" w:hAnsi="Consolas" w:cs="Times New Roman"/>
-          <w:color w:val="6B6B6B"/>
-          <w:sz w:val="21"/>
-          <w:szCs w:val="21"/>
-        </w:rPr>
-      </w:pPr>
-      <w:r>
         <w:rPr>
           <w:rFonts w:ascii="Courier New" w:eastAsia="Times New Roman" w:hAnsi="Courier New" w:cs="Courier New"/>
           <w:color w:val="6B6B6B"/>
           <w:sz w:val="20"/>
           <w:szCs w:val="20"/>
         </w:rPr>
-        <w:t>$('#</w:t>
-      </w:r>
-      <w:proofErr w:type="spellStart"/>
+      </w:pPr>
       <w:r>
         <w:rPr>
           <w:rFonts w:ascii="Courier New" w:eastAsia="Times New Roman" w:hAnsi="Courier New" w:cs="Courier New"/>
@@ -1063,29 +777,30 @@
           <w:sz w:val="20"/>
           <w:szCs w:val="20"/>
         </w:rPr>
-        <w:t>mycontainer</w:t>
-      </w:r>
-      <w:proofErr w:type="spellEnd"/>
-      <w:r>
+        <w:t>&lt;/script&gt;</w:t>
+      </w:r>
+    </w:p>
+    <w:p>
+      <w:pPr>
+        <w:spacing w:after="0" w:line="240" w:lineRule="auto"/>
         <w:rPr>
           <w:rFonts w:ascii="Courier New" w:eastAsia="Times New Roman" w:hAnsi="Courier New" w:cs="Courier New"/>
           <w:color w:val="6B6B6B"/>
           <w:sz w:val="20"/>
           <w:szCs w:val="20"/>
         </w:rPr>
-        <w:t>'</w:t>
-      </w:r>
-      <w:proofErr w:type="gramStart"/>
-      <w:r>
+      </w:pPr>
+    </w:p>
+    <w:p>
+      <w:pPr>
+        <w:spacing w:after="0" w:line="240" w:lineRule="auto"/>
         <w:rPr>
           <w:rFonts w:ascii="Courier New" w:eastAsia="Times New Roman" w:hAnsi="Courier New" w:cs="Courier New"/>
           <w:color w:val="6B6B6B"/>
           <w:sz w:val="20"/>
           <w:szCs w:val="20"/>
         </w:rPr>
-        <w:t>).load</w:t>
-      </w:r>
-      <w:proofErr w:type="gramEnd"/>
+      </w:pPr>
       <w:r>
         <w:rPr>
           <w:rFonts w:ascii="Courier New" w:eastAsia="Times New Roman" w:hAnsi="Courier New" w:cs="Courier New"/>
@@ -1093,19 +808,19 @@
           <w:sz w:val="20"/>
           <w:szCs w:val="20"/>
         </w:rPr>
-        <w:t>('&lt;?</w:t>
-      </w:r>
-      <w:proofErr w:type="spellStart"/>
-      <w:r>
+        <w:t xml:space="preserve">------------------------- </w:t>
+      </w:r>
+    </w:p>
+    <w:p>
+      <w:pPr>
+        <w:spacing w:after="0" w:line="240" w:lineRule="auto"/>
         <w:rPr>
           <w:rFonts w:ascii="Courier New" w:eastAsia="Times New Roman" w:hAnsi="Courier New" w:cs="Courier New"/>
           <w:color w:val="6B6B6B"/>
           <w:sz w:val="20"/>
           <w:szCs w:val="20"/>
         </w:rPr>
-        <w:t>php</w:t>
-      </w:r>
-      <w:proofErr w:type="spellEnd"/>
+      </w:pPr>
       <w:r>
         <w:rPr>
           <w:rFonts w:ascii="Courier New" w:eastAsia="Times New Roman" w:hAnsi="Courier New" w:cs="Courier New"/>
@@ -1113,189 +828,7 @@
           <w:sz w:val="20"/>
           <w:szCs w:val="20"/>
         </w:rPr>
-        <w:t xml:space="preserve"> echo </w:t>
-      </w:r>
-      <w:proofErr w:type="spellStart"/>
-      <w:r>
-        <w:rPr>
-          <w:rFonts w:ascii="Courier New" w:eastAsia="Times New Roman" w:hAnsi="Courier New" w:cs="Courier New"/>
-          <w:color w:val="6B6B6B"/>
-          <w:sz w:val="20"/>
-          <w:szCs w:val="20"/>
-        </w:rPr>
-        <w:t>get_template_directory_uri</w:t>
-      </w:r>
-      <w:proofErr w:type="spellEnd"/>
-      <w:r>
-        <w:rPr>
-          <w:rFonts w:ascii="Courier New" w:eastAsia="Times New Roman" w:hAnsi="Courier New" w:cs="Courier New"/>
-          <w:color w:val="6B6B6B"/>
-          <w:sz w:val="20"/>
-          <w:szCs w:val="20"/>
-        </w:rPr>
-        <w:t>(); ?&gt;/my-</w:t>
-      </w:r>
-      <w:proofErr w:type="spellStart"/>
-      <w:r>
-        <w:rPr>
-          <w:rFonts w:ascii="Courier New" w:eastAsia="Times New Roman" w:hAnsi="Courier New" w:cs="Courier New"/>
-          <w:color w:val="6B6B6B"/>
-          <w:sz w:val="20"/>
-          <w:szCs w:val="20"/>
-        </w:rPr>
-        <w:t>php</w:t>
-      </w:r>
-      <w:proofErr w:type="spellEnd"/>
-      <w:r>
-        <w:rPr>
-          <w:rFonts w:ascii="Courier New" w:eastAsia="Times New Roman" w:hAnsi="Courier New" w:cs="Courier New"/>
-          <w:color w:val="6B6B6B"/>
-          <w:sz w:val="20"/>
-          <w:szCs w:val="20"/>
-        </w:rPr>
-        <w:t>-</w:t>
-      </w:r>
-      <w:proofErr w:type="spellStart"/>
-      <w:r>
-        <w:rPr>
-          <w:rFonts w:ascii="Courier New" w:eastAsia="Times New Roman" w:hAnsi="Courier New" w:cs="Courier New"/>
-          <w:color w:val="6B6B6B"/>
-          <w:sz w:val="20"/>
-          <w:szCs w:val="20"/>
-        </w:rPr>
-        <w:t>file.php</w:t>
-      </w:r>
-      <w:proofErr w:type="spellEnd"/>
-      <w:r>
-        <w:rPr>
-          <w:rFonts w:ascii="Courier New" w:eastAsia="Times New Roman" w:hAnsi="Courier New" w:cs="Courier New"/>
-          <w:color w:val="6B6B6B"/>
-          <w:sz w:val="20"/>
-          <w:szCs w:val="20"/>
-        </w:rPr>
-        <w:t>');</w:t>
-      </w:r>
-    </w:p>
-    <w:p>
-      <w:pPr>
-        <w:spacing w:after="0" w:line="240" w:lineRule="auto"/>
-        <w:rPr>
-          <w:rFonts w:ascii="Consolas" w:eastAsia="Times New Roman" w:hAnsi="Consolas" w:cs="Times New Roman"/>
-          <w:color w:val="6B6B6B"/>
-          <w:sz w:val="21"/>
-          <w:szCs w:val="21"/>
-        </w:rPr>
-      </w:pPr>
-      <w:r>
-        <w:rPr>
-          <w:rFonts w:ascii="Consolas" w:eastAsia="Times New Roman" w:hAnsi="Consolas" w:cs="Times New Roman"/>
-          <w:color w:val="6B6B6B"/>
-          <w:sz w:val="21"/>
-          <w:szCs w:val="21"/>
-        </w:rPr>
-        <w:t> </w:t>
-      </w:r>
-    </w:p>
-    <w:p>
-      <w:pPr>
-        <w:spacing w:after="0" w:line="240" w:lineRule="auto"/>
-        <w:rPr>
-          <w:rFonts w:ascii="Consolas" w:eastAsia="Times New Roman" w:hAnsi="Consolas" w:cs="Times New Roman"/>
-          <w:color w:val="6B6B6B"/>
-          <w:sz w:val="21"/>
-          <w:szCs w:val="21"/>
-        </w:rPr>
-      </w:pPr>
-      <w:r>
-        <w:rPr>
-          <w:rFonts w:ascii="Courier New" w:eastAsia="Times New Roman" w:hAnsi="Courier New" w:cs="Courier New"/>
-          <w:color w:val="6B6B6B"/>
-          <w:sz w:val="20"/>
-          <w:szCs w:val="20"/>
-        </w:rPr>
-        <w:t>});</w:t>
-      </w:r>
-    </w:p>
-    <w:p>
-      <w:pPr>
-        <w:spacing w:after="0" w:line="240" w:lineRule="auto"/>
-        <w:rPr>
-          <w:rFonts w:ascii="Courier New" w:eastAsia="Times New Roman" w:hAnsi="Courier New" w:cs="Courier New"/>
-          <w:color w:val="6B6B6B"/>
-          <w:sz w:val="20"/>
-          <w:szCs w:val="20"/>
-        </w:rPr>
-      </w:pPr>
-      <w:r>
-        <w:rPr>
-          <w:rFonts w:ascii="Courier New" w:eastAsia="Times New Roman" w:hAnsi="Courier New" w:cs="Courier New"/>
-          <w:color w:val="6B6B6B"/>
-          <w:sz w:val="20"/>
-          <w:szCs w:val="20"/>
-        </w:rPr>
-        <w:t>&lt;/script&gt;</w:t>
-      </w:r>
-    </w:p>
-    <w:p>
-      <w:pPr>
-        <w:spacing w:after="0" w:line="240" w:lineRule="auto"/>
-        <w:rPr>
-          <w:rFonts w:ascii="Courier New" w:eastAsia="Times New Roman" w:hAnsi="Courier New" w:cs="Courier New"/>
-          <w:color w:val="6B6B6B"/>
-          <w:sz w:val="20"/>
-          <w:szCs w:val="20"/>
-        </w:rPr>
-      </w:pPr>
-    </w:p>
-    <w:p>
-      <w:pPr>
-        <w:spacing w:after="0" w:line="240" w:lineRule="auto"/>
-        <w:rPr>
-          <w:rFonts w:ascii="Courier New" w:eastAsia="Times New Roman" w:hAnsi="Courier New" w:cs="Courier New"/>
-          <w:color w:val="6B6B6B"/>
-          <w:sz w:val="20"/>
-          <w:szCs w:val="20"/>
-        </w:rPr>
-      </w:pPr>
-      <w:r>
-        <w:rPr>
-          <w:rFonts w:ascii="Courier New" w:eastAsia="Times New Roman" w:hAnsi="Courier New" w:cs="Courier New"/>
-          <w:color w:val="6B6B6B"/>
-          <w:sz w:val="20"/>
-          <w:szCs w:val="20"/>
-        </w:rPr>
-        <w:t xml:space="preserve">------------------------- </w:t>
-      </w:r>
-    </w:p>
-    <w:p>
-      <w:pPr>
-        <w:spacing w:after="0" w:line="240" w:lineRule="auto"/>
-        <w:rPr>
-          <w:rFonts w:ascii="Courier New" w:eastAsia="Times New Roman" w:hAnsi="Courier New" w:cs="Courier New"/>
-          <w:color w:val="6B6B6B"/>
-          <w:sz w:val="20"/>
-          <w:szCs w:val="20"/>
-        </w:rPr>
-      </w:pPr>
-      <w:proofErr w:type="spellStart"/>
-      <w:r>
-        <w:rPr>
-          <w:rFonts w:ascii="Courier New" w:eastAsia="Times New Roman" w:hAnsi="Courier New" w:cs="Courier New"/>
-          <w:color w:val="6B6B6B"/>
-          <w:sz w:val="20"/>
-          <w:szCs w:val="20"/>
-        </w:rPr>
-        <w:t>Taxanomy</w:t>
-      </w:r>
-      <w:proofErr w:type="spellEnd"/>
-      <w:r>
-        <w:rPr>
-          <w:rFonts w:ascii="Courier New" w:eastAsia="Times New Roman" w:hAnsi="Courier New" w:cs="Courier New"/>
-          <w:color w:val="6B6B6B"/>
-          <w:sz w:val="20"/>
-          <w:szCs w:val="20"/>
-        </w:rPr>
-        <w:t>:</w:t>
+        <w:t>Taxanomy:</w:t>
       </w:r>
     </w:p>
     <w:p>
@@ -1345,8 +878,6 @@
           <w:tab w:val="left" w:pos="5700"/>
         </w:tabs>
       </w:pPr>
-      <w:proofErr w:type="spellStart"/>
-      <w:proofErr w:type="gramStart"/>
       <w:r>
         <w:rPr>
           <w:b/>
@@ -1354,23 +885,7 @@
         <w:t>window</w:t>
       </w:r>
       <w:r>
-        <w:t>.load</w:t>
-      </w:r>
-      <w:proofErr w:type="gramEnd"/>
-      <w:r>
-        <w:t>_taxanomy</w:t>
-      </w:r>
-      <w:proofErr w:type="spellEnd"/>
-      <w:r>
-        <w:t>('</w:t>
-      </w:r>
-      <w:proofErr w:type="spellStart"/>
-      <w:r>
-        <w:t>load_post_by_taxanomy_all</w:t>
-      </w:r>
-      <w:proofErr w:type="spellEnd"/>
-      <w:r>
-        <w:t xml:space="preserve">'); </w:t>
+        <w:t xml:space="preserve">.load_taxanomy('load_post_by_taxanomy_all'); </w:t>
       </w:r>
       <w:r>
         <w:tab/>
@@ -1419,15 +934,7 @@
       </w:pPr>
       <w:r>
         <w:lastRenderedPageBreak/>
-        <w:t xml:space="preserve">jQuery </w:t>
-      </w:r>
-      <w:proofErr w:type="spellStart"/>
-      <w:r>
-        <w:t>Scoll</w:t>
-      </w:r>
-      <w:proofErr w:type="spellEnd"/>
-      <w:r>
-        <w:t>:</w:t>
+        <w:t>jQuery Scoll:</w:t>
       </w:r>
     </w:p>
     <w:p>
@@ -1486,60 +993,27 @@
           <w:tab w:val="left" w:pos="5700"/>
         </w:tabs>
       </w:pPr>
-      <w:bookmarkStart w:id="0" w:name="_GoBack"/>
-      <w:bookmarkEnd w:id="0"/>
-    </w:p>
-    <w:p>
-      <w:pPr>
-        <w:spacing w:after="0"/>
-      </w:pPr>
-    </w:p>
-    <w:p>
-      <w:pPr>
-        <w:spacing w:after="0"/>
-      </w:pPr>
-      <w:proofErr w:type="spellStart"/>
+    </w:p>
+    <w:p>
+      <w:pPr>
+        <w:spacing w:after="0"/>
+      </w:pPr>
+    </w:p>
+    <w:p>
+      <w:pPr>
+        <w:spacing w:after="0"/>
+      </w:pPr>
       <w:r>
         <w:t>Jquery</w:t>
       </w:r>
-      <w:proofErr w:type="spellEnd"/>
       <w:r>
         <w:t xml:space="preserve"> lam</w:t>
       </w:r>
       <w:r>
-        <w:t xml:space="preserve"> </w:t>
-      </w:r>
-      <w:proofErr w:type="spellStart"/>
-      <w:r>
-        <w:t>xuat</w:t>
-      </w:r>
-      <w:proofErr w:type="spellEnd"/>
-      <w:r>
-        <w:t xml:space="preserve"> </w:t>
-      </w:r>
-      <w:proofErr w:type="spellStart"/>
-      <w:r>
-        <w:t>hien</w:t>
-      </w:r>
-      <w:proofErr w:type="spellEnd"/>
-      <w:r>
-        <w:t xml:space="preserve"> </w:t>
-      </w:r>
-      <w:proofErr w:type="spellStart"/>
-      <w:r>
-        <w:t>cai</w:t>
-      </w:r>
-      <w:proofErr w:type="spellEnd"/>
-      <w:r>
-        <w:t xml:space="preserve"> </w:t>
-      </w:r>
-      <w:proofErr w:type="spellStart"/>
-      <w:r>
-        <w:t>gi</w:t>
-      </w:r>
-      <w:proofErr w:type="spellEnd"/>
-      <w:r>
-        <w:t xml:space="preserve"> do, menu</w:t>
+        <w:t xml:space="preserve"> xuat hien </w:t>
+      </w:r>
+      <w:r>
+        <w:t>cai gi do, menu</w:t>
       </w:r>
       <w:r>
         <w:t>:</w:t>
@@ -1678,7 +1152,6 @@
         </w:rPr>
       </w:pPr>
       <w:hyperlink r:id="rId20" w:history="1">
-        <w:proofErr w:type="spellStart"/>
         <w:r>
           <w:rPr>
             <w:rStyle w:val="Hyperlink"/>
@@ -1687,216 +1160,7 @@
             <w:bCs/>
             <w:color w:val="660099"/>
           </w:rPr>
-          <w:t>Tổng</w:t>
-        </w:r>
-        <w:proofErr w:type="spellEnd"/>
-        <w:r>
-          <w:rPr>
-            <w:rStyle w:val="Hyperlink"/>
-            <w:rFonts w:ascii="Arial" w:hAnsi="Arial" w:cs="Arial"/>
-            <w:b/>
-            <w:bCs/>
-            <w:color w:val="660099"/>
-          </w:rPr>
-          <w:t xml:space="preserve"> </w:t>
-        </w:r>
-        <w:proofErr w:type="spellStart"/>
-        <w:r>
-          <w:rPr>
-            <w:rStyle w:val="Hyperlink"/>
-            <w:rFonts w:ascii="Arial" w:hAnsi="Arial" w:cs="Arial"/>
-            <w:b/>
-            <w:bCs/>
-            <w:color w:val="660099"/>
-          </w:rPr>
-          <w:t>hợp</w:t>
-        </w:r>
-        <w:proofErr w:type="spellEnd"/>
-        <w:r>
-          <w:rPr>
-            <w:rStyle w:val="Hyperlink"/>
-            <w:rFonts w:ascii="Arial" w:hAnsi="Arial" w:cs="Arial"/>
-            <w:b/>
-            <w:bCs/>
-            <w:color w:val="660099"/>
-          </w:rPr>
-          <w:t xml:space="preserve"> </w:t>
-        </w:r>
-        <w:proofErr w:type="spellStart"/>
-        <w:r>
-          <w:rPr>
-            <w:rStyle w:val="Hyperlink"/>
-            <w:rFonts w:ascii="Arial" w:hAnsi="Arial" w:cs="Arial"/>
-            <w:b/>
-            <w:bCs/>
-            <w:color w:val="660099"/>
-          </w:rPr>
-          <w:t>một</w:t>
-        </w:r>
-        <w:proofErr w:type="spellEnd"/>
-        <w:r>
-          <w:rPr>
-            <w:rStyle w:val="Hyperlink"/>
-            <w:rFonts w:ascii="Arial" w:hAnsi="Arial" w:cs="Arial"/>
-            <w:b/>
-            <w:bCs/>
-            <w:color w:val="660099"/>
-          </w:rPr>
-          <w:t xml:space="preserve"> </w:t>
-        </w:r>
-        <w:proofErr w:type="spellStart"/>
-        <w:r>
-          <w:rPr>
-            <w:rStyle w:val="Hyperlink"/>
-            <w:rFonts w:ascii="Arial" w:hAnsi="Arial" w:cs="Arial"/>
-            <w:b/>
-            <w:bCs/>
-            <w:color w:val="660099"/>
-          </w:rPr>
-          <w:t>số</w:t>
-        </w:r>
-        <w:proofErr w:type="spellEnd"/>
-        <w:r>
-          <w:rPr>
-            <w:rStyle w:val="Hyperlink"/>
-            <w:rFonts w:ascii="Arial" w:hAnsi="Arial" w:cs="Arial"/>
-            <w:b/>
-            <w:bCs/>
-            <w:color w:val="660099"/>
-          </w:rPr>
-          <w:t xml:space="preserve"> </w:t>
-        </w:r>
-        <w:proofErr w:type="spellStart"/>
-        <w:r>
-          <w:rPr>
-            <w:rStyle w:val="Hyperlink"/>
-            <w:rFonts w:ascii="Arial" w:hAnsi="Arial" w:cs="Arial"/>
-            <w:b/>
-            <w:bCs/>
-            <w:color w:val="660099"/>
-          </w:rPr>
-          <w:t>mẫu</w:t>
-        </w:r>
-        <w:proofErr w:type="spellEnd"/>
-        <w:r>
-          <w:rPr>
-            <w:rStyle w:val="Hyperlink"/>
-            <w:rFonts w:ascii="Arial" w:hAnsi="Arial" w:cs="Arial"/>
-            <w:b/>
-            <w:bCs/>
-            <w:color w:val="660099"/>
-          </w:rPr>
-          <w:t xml:space="preserve"> Menu CSS </w:t>
-        </w:r>
-        <w:proofErr w:type="spellStart"/>
-        <w:r>
-          <w:rPr>
-            <w:rStyle w:val="Hyperlink"/>
-            <w:rFonts w:ascii="Arial" w:hAnsi="Arial" w:cs="Arial"/>
-            <w:b/>
-            <w:bCs/>
-            <w:color w:val="660099"/>
-          </w:rPr>
-          <w:t>cực</w:t>
-        </w:r>
-        <w:proofErr w:type="spellEnd"/>
-        <w:r>
-          <w:rPr>
-            <w:rStyle w:val="Hyperlink"/>
-            <w:rFonts w:ascii="Arial" w:hAnsi="Arial" w:cs="Arial"/>
-            <w:b/>
-            <w:bCs/>
-            <w:color w:val="660099"/>
-          </w:rPr>
-          <w:t xml:space="preserve"> </w:t>
-        </w:r>
-        <w:proofErr w:type="spellStart"/>
-        <w:r>
-          <w:rPr>
-            <w:rStyle w:val="Hyperlink"/>
-            <w:rFonts w:ascii="Arial" w:hAnsi="Arial" w:cs="Arial"/>
-            <w:b/>
-            <w:bCs/>
-            <w:color w:val="660099"/>
-          </w:rPr>
-          <w:t>ổn</w:t>
-        </w:r>
-        <w:proofErr w:type="spellEnd"/>
-        <w:r>
-          <w:rPr>
-            <w:rStyle w:val="Hyperlink"/>
-            <w:rFonts w:ascii="Arial" w:hAnsi="Arial" w:cs="Arial"/>
-            <w:b/>
-            <w:bCs/>
-            <w:color w:val="660099"/>
-          </w:rPr>
-          <w:t xml:space="preserve"> </w:t>
-        </w:r>
-        <w:proofErr w:type="spellStart"/>
-        <w:r>
-          <w:rPr>
-            <w:rStyle w:val="Hyperlink"/>
-            <w:rFonts w:ascii="Arial" w:hAnsi="Arial" w:cs="Arial"/>
-            <w:b/>
-            <w:bCs/>
-            <w:color w:val="660099"/>
-          </w:rPr>
-          <w:t>từ</w:t>
-        </w:r>
-        <w:proofErr w:type="spellEnd"/>
-        <w:r>
-          <w:rPr>
-            <w:rStyle w:val="Hyperlink"/>
-            <w:rFonts w:ascii="Arial" w:hAnsi="Arial" w:cs="Arial"/>
-            <w:b/>
-            <w:bCs/>
-            <w:color w:val="660099"/>
-          </w:rPr>
-          <w:t xml:space="preserve"> </w:t>
-        </w:r>
-        <w:proofErr w:type="spellStart"/>
-        <w:r>
-          <w:rPr>
-            <w:rStyle w:val="Hyperlink"/>
-            <w:rFonts w:ascii="Arial" w:hAnsi="Arial" w:cs="Arial"/>
-            <w:b/>
-            <w:bCs/>
-            <w:color w:val="660099"/>
-          </w:rPr>
-          <w:t>Codepen</w:t>
-        </w:r>
-        <w:proofErr w:type="spellEnd"/>
-        <w:r>
-          <w:rPr>
-            <w:rStyle w:val="Hyperlink"/>
-            <w:rFonts w:ascii="Arial" w:hAnsi="Arial" w:cs="Arial"/>
-            <w:b/>
-            <w:bCs/>
-            <w:color w:val="660099"/>
-          </w:rPr>
-          <w:t xml:space="preserve"> - </w:t>
-        </w:r>
-        <w:proofErr w:type="spellStart"/>
-        <w:r>
-          <w:rPr>
-            <w:rStyle w:val="Hyperlink"/>
-            <w:rFonts w:ascii="Arial" w:hAnsi="Arial" w:cs="Arial"/>
-            <w:b/>
-            <w:bCs/>
-            <w:color w:val="660099"/>
-          </w:rPr>
-          <w:t>Vinh</w:t>
-        </w:r>
-        <w:proofErr w:type="spellEnd"/>
-        <w:r>
-          <w:rPr>
-            <w:rStyle w:val="Hyperlink"/>
-            <w:rFonts w:ascii="Arial" w:hAnsi="Arial" w:cs="Arial"/>
-            <w:b/>
-            <w:bCs/>
-            <w:color w:val="660099"/>
-          </w:rPr>
-          <w:t xml:space="preserve"> Web</w:t>
+          <w:t>Tổng hợp một số mẫu Menu CSS cực ổn từ Codepen - Vinh Web</w:t>
         </w:r>
       </w:hyperlink>
       <w:r>
@@ -2027,7 +1291,6 @@
         </w:rPr>
         <w:t>$(</w:t>
       </w:r>
-      <w:proofErr w:type="gramStart"/>
       <w:r>
         <w:rPr>
           <w:rFonts w:ascii="inherit" w:eastAsia="Times New Roman" w:hAnsi="inherit" w:cs="Courier New"/>
@@ -2038,20 +1301,7 @@
           <w:shd w:val="clear" w:color="auto" w:fill="EFF0F1"/>
           <w:lang w:eastAsia="ja-JP"/>
         </w:rPr>
-        <w:t>".content</w:t>
-      </w:r>
-      <w:proofErr w:type="gramEnd"/>
-      <w:r>
-        <w:rPr>
-          <w:rFonts w:ascii="inherit" w:eastAsia="Times New Roman" w:hAnsi="inherit" w:cs="Courier New"/>
-          <w:color w:val="7D2727"/>
-          <w:sz w:val="20"/>
-          <w:szCs w:val="20"/>
-          <w:bdr w:val="none" w:sz="0" w:space="0" w:color="auto" w:frame="1"/>
-          <w:shd w:val="clear" w:color="auto" w:fill="EFF0F1"/>
-          <w:lang w:eastAsia="ja-JP"/>
-        </w:rPr>
-        <w:t xml:space="preserve"> a"</w:t>
+        <w:t>".content a"</w:t>
       </w:r>
       <w:r>
         <w:rPr>
@@ -2135,7 +1385,6 @@
         </w:rPr>
         <w:t xml:space="preserve">    $(</w:t>
       </w:r>
-      <w:proofErr w:type="gramStart"/>
       <w:r>
         <w:rPr>
           <w:rFonts w:ascii="inherit" w:eastAsia="Times New Roman" w:hAnsi="inherit" w:cs="Courier New"/>
@@ -2146,20 +1395,7 @@
           <w:shd w:val="clear" w:color="auto" w:fill="EFF0F1"/>
           <w:lang w:eastAsia="ja-JP"/>
         </w:rPr>
-        <w:t>".content</w:t>
-      </w:r>
-      <w:proofErr w:type="gramEnd"/>
-      <w:r>
-        <w:rPr>
-          <w:rFonts w:ascii="inherit" w:eastAsia="Times New Roman" w:hAnsi="inherit" w:cs="Courier New"/>
-          <w:color w:val="7D2727"/>
-          <w:sz w:val="20"/>
-          <w:szCs w:val="20"/>
-          <w:bdr w:val="none" w:sz="0" w:space="0" w:color="auto" w:frame="1"/>
-          <w:shd w:val="clear" w:color="auto" w:fill="EFF0F1"/>
-          <w:lang w:eastAsia="ja-JP"/>
-        </w:rPr>
-        <w:t xml:space="preserve"> a"</w:t>
+        <w:t>".content a"</w:t>
       </w:r>
       <w:r>
         <w:rPr>
@@ -2388,7 +1624,6 @@
         </w:rPr>
         <w:t>"li.sub_item1"</w:t>
       </w:r>
-      <w:proofErr w:type="gramStart"/>
       <w:r>
         <w:rPr>
           <w:rFonts w:ascii="Consolas" w:eastAsia="Times New Roman" w:hAnsi="Consolas" w:cs="Times New Roman"/>
@@ -2409,7 +1644,6 @@
         </w:rPr>
         <w:t>on</w:t>
       </w:r>
-      <w:proofErr w:type="gramEnd"/>
       <w:r>
         <w:rPr>
           <w:rFonts w:ascii="Consolas" w:eastAsia="Times New Roman" w:hAnsi="Consolas" w:cs="Times New Roman"/>
@@ -2428,18 +1662,7 @@
           <w:szCs w:val="21"/>
           <w:lang w:eastAsia="ja-JP"/>
         </w:rPr>
-        <w:t>"</w:t>
-      </w:r>
-      <w:proofErr w:type="spellStart"/>
-      <w:r>
-        <w:rPr>
-          <w:rFonts w:ascii="Consolas" w:eastAsia="Times New Roman" w:hAnsi="Consolas" w:cs="Times New Roman"/>
-          <w:color w:val="CE9178"/>
-          <w:sz w:val="21"/>
-          <w:szCs w:val="21"/>
-          <w:lang w:eastAsia="ja-JP"/>
-        </w:rPr>
-        <w:t>click"</w:t>
+        <w:t>"click"</w:t>
       </w:r>
       <w:r>
         <w:rPr>
@@ -2461,7 +1684,6 @@
         </w:rPr>
         <w:t>function</w:t>
       </w:r>
-      <w:proofErr w:type="spellEnd"/>
       <w:r>
         <w:rPr>
           <w:rFonts w:ascii="Consolas" w:eastAsia="Times New Roman" w:hAnsi="Consolas" w:cs="Times New Roman"/>
@@ -2576,18 +1798,7 @@
           <w:szCs w:val="21"/>
           <w:lang w:eastAsia="ja-JP"/>
         </w:rPr>
-        <w:t>"ul.sub_menu2</w:t>
-      </w:r>
-      <w:proofErr w:type="gramStart"/>
-      <w:r>
-        <w:rPr>
-          <w:rFonts w:ascii="Consolas" w:eastAsia="Times New Roman" w:hAnsi="Consolas" w:cs="Times New Roman"/>
-          <w:color w:val="CE9178"/>
-          <w:sz w:val="21"/>
-          <w:szCs w:val="21"/>
-          <w:lang w:eastAsia="ja-JP"/>
-        </w:rPr>
-        <w:t>"</w:t>
+        <w:t>"ul.sub_menu2"</w:t>
       </w:r>
       <w:r>
         <w:rPr>
@@ -2609,7 +1820,6 @@
         </w:rPr>
         <w:t>this</w:t>
       </w:r>
-      <w:proofErr w:type="gramEnd"/>
       <w:r>
         <w:rPr>
           <w:rFonts w:ascii="Consolas" w:eastAsia="Times New Roman" w:hAnsi="Consolas" w:cs="Times New Roman"/>
@@ -2729,8 +1939,6 @@
         </w:rPr>
         <w:t xml:space="preserve">            </w:t>
       </w:r>
-      <w:proofErr w:type="spellStart"/>
-      <w:proofErr w:type="gramStart"/>
       <w:r>
         <w:rPr>
           <w:rFonts w:ascii="Consolas" w:eastAsia="Times New Roman" w:hAnsi="Consolas" w:cs="Times New Roman"/>
@@ -2761,8 +1969,6 @@
         </w:rPr>
         <w:t>stopPropagation</w:t>
       </w:r>
-      <w:proofErr w:type="spellEnd"/>
-      <w:proofErr w:type="gramEnd"/>
       <w:r>
         <w:rPr>
           <w:rFonts w:ascii="Consolas" w:eastAsia="Times New Roman" w:hAnsi="Consolas" w:cs="Times New Roman"/>
@@ -2839,10 +2045,12 @@
           <w:szCs w:val="21"/>
           <w:lang w:eastAsia="ja-JP"/>
         </w:rPr>
-        <w:t>// jQuery("ul.sub_menu1</w:t>
-      </w:r>
-      <w:proofErr w:type="gramStart"/>
-      <w:r>
+        <w:t>// jQuery("ul.sub_menu1",this).show();</w:t>
+      </w:r>
+    </w:p>
+    <w:p>
+      <w:pPr>
+        <w:spacing w:after="0"/>
         <w:rPr>
           <w:rFonts w:ascii="Consolas" w:eastAsia="Times New Roman" w:hAnsi="Consolas" w:cs="Times New Roman"/>
           <w:color w:val="608B4E"/>
@@ -2850,10 +2058,11 @@
           <w:szCs w:val="21"/>
           <w:lang w:eastAsia="ja-JP"/>
         </w:rPr>
-        <w:t>",this</w:t>
-      </w:r>
-      <w:proofErr w:type="gramEnd"/>
-      <w:r>
+      </w:pPr>
+    </w:p>
+    <w:p>
+      <w:pPr>
+        <w:spacing w:after="0"/>
         <w:rPr>
           <w:rFonts w:ascii="Consolas" w:eastAsia="Times New Roman" w:hAnsi="Consolas" w:cs="Times New Roman"/>
           <w:color w:val="608B4E"/>
@@ -2861,8 +2070,7 @@
           <w:szCs w:val="21"/>
           <w:lang w:eastAsia="ja-JP"/>
         </w:rPr>
-        <w:t>).show();</w:t>
-      </w:r>
+      </w:pPr>
     </w:p>
     <w:p>
       <w:pPr>
@@ -2875,10 +2083,7 @@
           <w:lang w:eastAsia="ja-JP"/>
         </w:rPr>
       </w:pPr>
-    </w:p>
-    <w:p>
-      <w:pPr>
-        <w:spacing w:after="0"/>
+      <w:r>
         <w:rPr>
           <w:rFonts w:ascii="Consolas" w:eastAsia="Times New Roman" w:hAnsi="Consolas" w:cs="Times New Roman"/>
           <w:color w:val="608B4E"/>
@@ -2886,7 +2091,8 @@
           <w:szCs w:val="21"/>
           <w:lang w:eastAsia="ja-JP"/>
         </w:rPr>
-      </w:pPr>
+        <w:t>// jQuery('.sub_menu1 li.sub_item1 a').attr("disabled","disabled");</w:t>
+      </w:r>
     </w:p>
     <w:p>
       <w:pPr>
@@ -2899,7 +2105,10 @@
           <w:lang w:eastAsia="ja-JP"/>
         </w:rPr>
       </w:pPr>
-      <w:r>
+    </w:p>
+    <w:p>
+      <w:pPr>
+        <w:spacing w:after="0"/>
         <w:rPr>
           <w:rFonts w:ascii="Consolas" w:eastAsia="Times New Roman" w:hAnsi="Consolas" w:cs="Times New Roman"/>
           <w:color w:val="608B4E"/>
@@ -2907,9 +2116,7 @@
           <w:szCs w:val="21"/>
           <w:lang w:eastAsia="ja-JP"/>
         </w:rPr>
-        <w:t>// jQuery('.sub_menu1 li.sub_item1 a').</w:t>
-      </w:r>
-      <w:proofErr w:type="spellStart"/>
+      </w:pPr>
       <w:r>
         <w:rPr>
           <w:rFonts w:ascii="Consolas" w:eastAsia="Times New Roman" w:hAnsi="Consolas" w:cs="Times New Roman"/>
@@ -2918,10 +2125,12 @@
           <w:szCs w:val="21"/>
           <w:lang w:eastAsia="ja-JP"/>
         </w:rPr>
-        <w:t>attr</w:t>
-      </w:r>
-      <w:proofErr w:type="spellEnd"/>
-      <w:r>
+        <w:t xml:space="preserve">-------------------------- </w:t>
+      </w:r>
+    </w:p>
+    <w:p>
+      <w:pPr>
+        <w:spacing w:after="0"/>
         <w:rPr>
           <w:rFonts w:ascii="Consolas" w:eastAsia="Times New Roman" w:hAnsi="Consolas" w:cs="Times New Roman"/>
           <w:color w:val="608B4E"/>
@@ -2929,9 +2138,7 @@
           <w:szCs w:val="21"/>
           <w:lang w:eastAsia="ja-JP"/>
         </w:rPr>
-        <w:t>("</w:t>
-      </w:r>
-      <w:proofErr w:type="spellStart"/>
+      </w:pPr>
       <w:r>
         <w:rPr>
           <w:rFonts w:ascii="Consolas" w:eastAsia="Times New Roman" w:hAnsi="Consolas" w:cs="Times New Roman"/>
@@ -2940,10 +2147,12 @@
           <w:szCs w:val="21"/>
           <w:lang w:eastAsia="ja-JP"/>
         </w:rPr>
-        <w:t>disabled","disabled</w:t>
-      </w:r>
-      <w:proofErr w:type="spellEnd"/>
-      <w:r>
+        <w:t>// disable function</w:t>
+      </w:r>
+    </w:p>
+    <w:p>
+      <w:pPr>
+        <w:spacing w:after="0"/>
         <w:rPr>
           <w:rFonts w:ascii="Consolas" w:eastAsia="Times New Roman" w:hAnsi="Consolas" w:cs="Times New Roman"/>
           <w:color w:val="608B4E"/>
@@ -2951,12 +2160,8 @@
           <w:szCs w:val="21"/>
           <w:lang w:eastAsia="ja-JP"/>
         </w:rPr>
-        <w:t>");</w:t>
-      </w:r>
-    </w:p>
-    <w:p>
-      <w:pPr>
-        <w:spacing w:after="0"/>
+      </w:pPr>
+      <w:r>
         <w:rPr>
           <w:rFonts w:ascii="Consolas" w:eastAsia="Times New Roman" w:hAnsi="Consolas" w:cs="Times New Roman"/>
           <w:color w:val="608B4E"/>
@@ -2964,160 +2169,7 @@
           <w:szCs w:val="21"/>
           <w:lang w:eastAsia="ja-JP"/>
         </w:rPr>
-      </w:pPr>
-    </w:p>
-    <w:p>
-      <w:pPr>
-        <w:spacing w:after="0"/>
-        <w:rPr>
-          <w:rFonts w:ascii="Consolas" w:eastAsia="Times New Roman" w:hAnsi="Consolas" w:cs="Times New Roman"/>
-          <w:color w:val="608B4E"/>
-          <w:sz w:val="21"/>
-          <w:szCs w:val="21"/>
-          <w:lang w:eastAsia="ja-JP"/>
-        </w:rPr>
-      </w:pPr>
-      <w:r>
-        <w:rPr>
-          <w:rFonts w:ascii="Consolas" w:eastAsia="Times New Roman" w:hAnsi="Consolas" w:cs="Times New Roman"/>
-          <w:color w:val="608B4E"/>
-          <w:sz w:val="21"/>
-          <w:szCs w:val="21"/>
-          <w:lang w:eastAsia="ja-JP"/>
-        </w:rPr>
-        <w:t xml:space="preserve">-------------------------- </w:t>
-      </w:r>
-    </w:p>
-    <w:p>
-      <w:pPr>
-        <w:spacing w:after="0"/>
-        <w:rPr>
-          <w:rFonts w:ascii="Consolas" w:eastAsia="Times New Roman" w:hAnsi="Consolas" w:cs="Times New Roman"/>
-          <w:color w:val="608B4E"/>
-          <w:sz w:val="21"/>
-          <w:szCs w:val="21"/>
-          <w:lang w:eastAsia="ja-JP"/>
-        </w:rPr>
-      </w:pPr>
-      <w:r>
-        <w:rPr>
-          <w:rFonts w:ascii="Consolas" w:eastAsia="Times New Roman" w:hAnsi="Consolas" w:cs="Times New Roman"/>
-          <w:color w:val="608B4E"/>
-          <w:sz w:val="21"/>
-          <w:szCs w:val="21"/>
-          <w:lang w:eastAsia="ja-JP"/>
-        </w:rPr>
-        <w:t>// disable function</w:t>
-      </w:r>
-    </w:p>
-    <w:p>
-      <w:pPr>
-        <w:spacing w:after="0"/>
-        <w:rPr>
-          <w:rFonts w:ascii="Consolas" w:eastAsia="Times New Roman" w:hAnsi="Consolas" w:cs="Times New Roman"/>
-          <w:color w:val="608B4E"/>
-          <w:sz w:val="21"/>
-          <w:szCs w:val="21"/>
-          <w:lang w:eastAsia="ja-JP"/>
-        </w:rPr>
-      </w:pPr>
-      <w:r>
-        <w:rPr>
-          <w:rFonts w:ascii="Consolas" w:eastAsia="Times New Roman" w:hAnsi="Consolas" w:cs="Times New Roman"/>
-          <w:color w:val="608B4E"/>
-          <w:sz w:val="21"/>
-          <w:szCs w:val="21"/>
-          <w:lang w:eastAsia="ja-JP"/>
-        </w:rPr>
-        <w:t xml:space="preserve">// </w:t>
-      </w:r>
-      <w:proofErr w:type="spellStart"/>
-      <w:r>
-        <w:rPr>
-          <w:rFonts w:ascii="Consolas" w:eastAsia="Times New Roman" w:hAnsi="Consolas" w:cs="Times New Roman"/>
-          <w:color w:val="608B4E"/>
-          <w:sz w:val="21"/>
-          <w:szCs w:val="21"/>
-          <w:lang w:eastAsia="ja-JP"/>
-        </w:rPr>
-        <w:t>vô</w:t>
-      </w:r>
-      <w:proofErr w:type="spellEnd"/>
-      <w:r>
-        <w:rPr>
-          <w:rFonts w:ascii="Consolas" w:eastAsia="Times New Roman" w:hAnsi="Consolas" w:cs="Times New Roman"/>
-          <w:color w:val="608B4E"/>
-          <w:sz w:val="21"/>
-          <w:szCs w:val="21"/>
-          <w:lang w:eastAsia="ja-JP"/>
-        </w:rPr>
-        <w:t xml:space="preserve"> </w:t>
-      </w:r>
-      <w:proofErr w:type="spellStart"/>
-      <w:r>
-        <w:rPr>
-          <w:rFonts w:ascii="Consolas" w:eastAsia="Times New Roman" w:hAnsi="Consolas" w:cs="Times New Roman"/>
-          <w:color w:val="608B4E"/>
-          <w:sz w:val="21"/>
-          <w:szCs w:val="21"/>
-          <w:lang w:eastAsia="ja-JP"/>
-        </w:rPr>
-        <w:t>hiệu</w:t>
-      </w:r>
-      <w:proofErr w:type="spellEnd"/>
-      <w:r>
-        <w:rPr>
-          <w:rFonts w:ascii="Consolas" w:eastAsia="Times New Roman" w:hAnsi="Consolas" w:cs="Times New Roman"/>
-          <w:color w:val="608B4E"/>
-          <w:sz w:val="21"/>
-          <w:szCs w:val="21"/>
-          <w:lang w:eastAsia="ja-JP"/>
-        </w:rPr>
-        <w:t xml:space="preserve"> </w:t>
-      </w:r>
-      <w:proofErr w:type="spellStart"/>
-      <w:r>
-        <w:rPr>
-          <w:rFonts w:ascii="Consolas" w:eastAsia="Times New Roman" w:hAnsi="Consolas" w:cs="Times New Roman"/>
-          <w:color w:val="608B4E"/>
-          <w:sz w:val="21"/>
-          <w:szCs w:val="21"/>
-          <w:lang w:eastAsia="ja-JP"/>
-        </w:rPr>
-        <w:t>hóa</w:t>
-      </w:r>
-      <w:proofErr w:type="spellEnd"/>
-      <w:r>
-        <w:rPr>
-          <w:rFonts w:ascii="Consolas" w:eastAsia="Times New Roman" w:hAnsi="Consolas" w:cs="Times New Roman"/>
-          <w:color w:val="608B4E"/>
-          <w:sz w:val="21"/>
-          <w:szCs w:val="21"/>
-          <w:lang w:eastAsia="ja-JP"/>
-        </w:rPr>
-        <w:t xml:space="preserve"> </w:t>
-      </w:r>
-      <w:proofErr w:type="spellStart"/>
-      <w:r>
-        <w:rPr>
-          <w:rFonts w:ascii="Consolas" w:eastAsia="Times New Roman" w:hAnsi="Consolas" w:cs="Times New Roman"/>
-          <w:color w:val="608B4E"/>
-          <w:sz w:val="21"/>
-          <w:szCs w:val="21"/>
-          <w:lang w:eastAsia="ja-JP"/>
-        </w:rPr>
-        <w:t>thẻ</w:t>
-      </w:r>
-      <w:proofErr w:type="spellEnd"/>
-      <w:r>
-        <w:rPr>
-          <w:rFonts w:ascii="Consolas" w:eastAsia="Times New Roman" w:hAnsi="Consolas" w:cs="Times New Roman"/>
-          <w:color w:val="608B4E"/>
-          <w:sz w:val="21"/>
-          <w:szCs w:val="21"/>
-          <w:lang w:eastAsia="ja-JP"/>
-        </w:rPr>
-        <w:t xml:space="preserve"> a </w:t>
+        <w:t xml:space="preserve">// vô hiệu hóa thẻ a </w:t>
       </w:r>
     </w:p>
     <w:p>
@@ -3142,7 +2194,6 @@
         </w:rPr>
         <w:t xml:space="preserve">        </w:t>
       </w:r>
-      <w:proofErr w:type="gramStart"/>
       <w:r>
         <w:rPr>
           <w:rFonts w:ascii="Consolas" w:eastAsia="Times New Roman" w:hAnsi="Consolas" w:cs="Times New Roman"/>
@@ -3163,7 +2214,6 @@
         </w:rPr>
         <w:t>(</w:t>
       </w:r>
-      <w:proofErr w:type="gramEnd"/>
       <w:r>
         <w:rPr>
           <w:rFonts w:ascii="Consolas" w:eastAsia="Times New Roman" w:hAnsi="Consolas" w:cs="Times New Roman"/>
@@ -3172,9 +2222,38 @@
           <w:szCs w:val="21"/>
           <w:lang w:eastAsia="ja-JP"/>
         </w:rPr>
-        <w:t xml:space="preserve">'li.menu-item252 ul.sub_menu1 li.sub_item1 </w:t>
-      </w:r>
-      <w:proofErr w:type="spellStart"/>
+        <w:t>'li.menu-item252 ul.sub_menu1 li.sub_item1 a.anchor_link, li.menu-item237 ul.sub_menu1 li.sub_item1 a.anchor_link, li.menu-item253 ul.sub_menu1 li.sub_item1 a.anchor_link'</w:t>
+      </w:r>
+      <w:r>
+        <w:rPr>
+          <w:rFonts w:ascii="Consolas" w:eastAsia="Times New Roman" w:hAnsi="Consolas" w:cs="Times New Roman"/>
+          <w:color w:val="D4D4D4"/>
+          <w:sz w:val="21"/>
+          <w:szCs w:val="21"/>
+          <w:lang w:eastAsia="ja-JP"/>
+        </w:rPr>
+        <w:t>).</w:t>
+      </w:r>
+      <w:r>
+        <w:rPr>
+          <w:rFonts w:ascii="Consolas" w:eastAsia="Times New Roman" w:hAnsi="Consolas" w:cs="Times New Roman"/>
+          <w:color w:val="DCDCAA"/>
+          <w:sz w:val="21"/>
+          <w:szCs w:val="21"/>
+          <w:lang w:eastAsia="ja-JP"/>
+        </w:rPr>
+        <w:t>not</w:t>
+      </w:r>
+      <w:r>
+        <w:rPr>
+          <w:rFonts w:ascii="Consolas" w:eastAsia="Times New Roman" w:hAnsi="Consolas" w:cs="Times New Roman"/>
+          <w:color w:val="D4D4D4"/>
+          <w:sz w:val="21"/>
+          <w:szCs w:val="21"/>
+          <w:lang w:eastAsia="ja-JP"/>
+        </w:rPr>
+        <w:t>(</w:t>
+      </w:r>
       <w:r>
         <w:rPr>
           <w:rFonts w:ascii="Consolas" w:eastAsia="Times New Roman" w:hAnsi="Consolas" w:cs="Times New Roman"/>
@@ -3183,9 +2262,38 @@
           <w:szCs w:val="21"/>
           <w:lang w:eastAsia="ja-JP"/>
         </w:rPr>
-        <w:t>a.anchor_link</w:t>
-      </w:r>
-      <w:proofErr w:type="spellEnd"/>
+        <w:t>'li.menu-item240 ul.sub_menu1 li.sub_item1 a'</w:t>
+      </w:r>
+      <w:r>
+        <w:rPr>
+          <w:rFonts w:ascii="Consolas" w:eastAsia="Times New Roman" w:hAnsi="Consolas" w:cs="Times New Roman"/>
+          <w:color w:val="D4D4D4"/>
+          <w:sz w:val="21"/>
+          <w:szCs w:val="21"/>
+          <w:lang w:eastAsia="ja-JP"/>
+        </w:rPr>
+        <w:t>).</w:t>
+      </w:r>
+      <w:r>
+        <w:rPr>
+          <w:rFonts w:ascii="Consolas" w:eastAsia="Times New Roman" w:hAnsi="Consolas" w:cs="Times New Roman"/>
+          <w:color w:val="DCDCAA"/>
+          <w:sz w:val="21"/>
+          <w:szCs w:val="21"/>
+          <w:lang w:eastAsia="ja-JP"/>
+        </w:rPr>
+        <w:t>on</w:t>
+      </w:r>
+      <w:r>
+        <w:rPr>
+          <w:rFonts w:ascii="Consolas" w:eastAsia="Times New Roman" w:hAnsi="Consolas" w:cs="Times New Roman"/>
+          <w:color w:val="D4D4D4"/>
+          <w:sz w:val="21"/>
+          <w:szCs w:val="21"/>
+          <w:lang w:eastAsia="ja-JP"/>
+        </w:rPr>
+        <w:t>(</w:t>
+      </w:r>
       <w:r>
         <w:rPr>
           <w:rFonts w:ascii="Consolas" w:eastAsia="Times New Roman" w:hAnsi="Consolas" w:cs="Times New Roman"/>
@@ -3194,142 +2302,7 @@
           <w:szCs w:val="21"/>
           <w:lang w:eastAsia="ja-JP"/>
         </w:rPr>
-        <w:t xml:space="preserve">, li.menu-item237 ul.sub_menu1 li.sub_item1 </w:t>
-      </w:r>
-      <w:proofErr w:type="spellStart"/>
-      <w:r>
-        <w:rPr>
-          <w:rFonts w:ascii="Consolas" w:eastAsia="Times New Roman" w:hAnsi="Consolas" w:cs="Times New Roman"/>
-          <w:color w:val="CE9178"/>
-          <w:sz w:val="21"/>
-          <w:szCs w:val="21"/>
-          <w:lang w:eastAsia="ja-JP"/>
-        </w:rPr>
-        <w:t>a.anchor_link</w:t>
-      </w:r>
-      <w:proofErr w:type="spellEnd"/>
-      <w:r>
-        <w:rPr>
-          <w:rFonts w:ascii="Consolas" w:eastAsia="Times New Roman" w:hAnsi="Consolas" w:cs="Times New Roman"/>
-          <w:color w:val="CE9178"/>
-          <w:sz w:val="21"/>
-          <w:szCs w:val="21"/>
-          <w:lang w:eastAsia="ja-JP"/>
-        </w:rPr>
-        <w:t xml:space="preserve">, li.menu-item253 ul.sub_menu1 li.sub_item1 </w:t>
-      </w:r>
-      <w:proofErr w:type="spellStart"/>
-      <w:r>
-        <w:rPr>
-          <w:rFonts w:ascii="Consolas" w:eastAsia="Times New Roman" w:hAnsi="Consolas" w:cs="Times New Roman"/>
-          <w:color w:val="CE9178"/>
-          <w:sz w:val="21"/>
-          <w:szCs w:val="21"/>
-          <w:lang w:eastAsia="ja-JP"/>
-        </w:rPr>
-        <w:t>a.anchor_link</w:t>
-      </w:r>
-      <w:proofErr w:type="spellEnd"/>
-      <w:r>
-        <w:rPr>
-          <w:rFonts w:ascii="Consolas" w:eastAsia="Times New Roman" w:hAnsi="Consolas" w:cs="Times New Roman"/>
-          <w:color w:val="CE9178"/>
-          <w:sz w:val="21"/>
-          <w:szCs w:val="21"/>
-          <w:lang w:eastAsia="ja-JP"/>
-        </w:rPr>
-        <w:t>'</w:t>
-      </w:r>
-      <w:r>
-        <w:rPr>
-          <w:rFonts w:ascii="Consolas" w:eastAsia="Times New Roman" w:hAnsi="Consolas" w:cs="Times New Roman"/>
-          <w:color w:val="D4D4D4"/>
-          <w:sz w:val="21"/>
-          <w:szCs w:val="21"/>
-          <w:lang w:eastAsia="ja-JP"/>
-        </w:rPr>
-        <w:t>).</w:t>
-      </w:r>
-      <w:r>
-        <w:rPr>
-          <w:rFonts w:ascii="Consolas" w:eastAsia="Times New Roman" w:hAnsi="Consolas" w:cs="Times New Roman"/>
-          <w:color w:val="DCDCAA"/>
-          <w:sz w:val="21"/>
-          <w:szCs w:val="21"/>
-          <w:lang w:eastAsia="ja-JP"/>
-        </w:rPr>
-        <w:t>not</w:t>
-      </w:r>
-      <w:r>
-        <w:rPr>
-          <w:rFonts w:ascii="Consolas" w:eastAsia="Times New Roman" w:hAnsi="Consolas" w:cs="Times New Roman"/>
-          <w:color w:val="D4D4D4"/>
-          <w:sz w:val="21"/>
-          <w:szCs w:val="21"/>
-          <w:lang w:eastAsia="ja-JP"/>
-        </w:rPr>
-        <w:t>(</w:t>
-      </w:r>
-      <w:r>
-        <w:rPr>
-          <w:rFonts w:ascii="Consolas" w:eastAsia="Times New Roman" w:hAnsi="Consolas" w:cs="Times New Roman"/>
-          <w:color w:val="CE9178"/>
-          <w:sz w:val="21"/>
-          <w:szCs w:val="21"/>
-          <w:lang w:eastAsia="ja-JP"/>
-        </w:rPr>
-        <w:t>'li.menu-item240 ul.sub_menu1 li.sub_item1 a'</w:t>
-      </w:r>
-      <w:r>
-        <w:rPr>
-          <w:rFonts w:ascii="Consolas" w:eastAsia="Times New Roman" w:hAnsi="Consolas" w:cs="Times New Roman"/>
-          <w:color w:val="D4D4D4"/>
-          <w:sz w:val="21"/>
-          <w:szCs w:val="21"/>
-          <w:lang w:eastAsia="ja-JP"/>
-        </w:rPr>
-        <w:t>).</w:t>
-      </w:r>
-      <w:r>
-        <w:rPr>
-          <w:rFonts w:ascii="Consolas" w:eastAsia="Times New Roman" w:hAnsi="Consolas" w:cs="Times New Roman"/>
-          <w:color w:val="DCDCAA"/>
-          <w:sz w:val="21"/>
-          <w:szCs w:val="21"/>
-          <w:lang w:eastAsia="ja-JP"/>
-        </w:rPr>
-        <w:t>on</w:t>
-      </w:r>
-      <w:r>
-        <w:rPr>
-          <w:rFonts w:ascii="Consolas" w:eastAsia="Times New Roman" w:hAnsi="Consolas" w:cs="Times New Roman"/>
-          <w:color w:val="D4D4D4"/>
-          <w:sz w:val="21"/>
-          <w:szCs w:val="21"/>
-          <w:lang w:eastAsia="ja-JP"/>
-        </w:rPr>
-        <w:t>(</w:t>
-      </w:r>
-      <w:r>
-        <w:rPr>
-          <w:rFonts w:ascii="Consolas" w:eastAsia="Times New Roman" w:hAnsi="Consolas" w:cs="Times New Roman"/>
-          <w:color w:val="CE9178"/>
-          <w:sz w:val="21"/>
-          <w:szCs w:val="21"/>
-          <w:lang w:eastAsia="ja-JP"/>
-        </w:rPr>
-        <w:t>"</w:t>
-      </w:r>
-      <w:proofErr w:type="spellStart"/>
-      <w:r>
-        <w:rPr>
-          <w:rFonts w:ascii="Consolas" w:eastAsia="Times New Roman" w:hAnsi="Consolas" w:cs="Times New Roman"/>
-          <w:color w:val="CE9178"/>
-          <w:sz w:val="21"/>
-          <w:szCs w:val="21"/>
-          <w:lang w:eastAsia="ja-JP"/>
-        </w:rPr>
-        <w:t>click"</w:t>
+        <w:t>"click"</w:t>
       </w:r>
       <w:r>
         <w:rPr>
@@ -3351,7 +2324,6 @@
         </w:rPr>
         <w:t>function</w:t>
       </w:r>
-      <w:proofErr w:type="spellEnd"/>
       <w:r>
         <w:rPr>
           <w:rFonts w:ascii="Consolas" w:eastAsia="Times New Roman" w:hAnsi="Consolas" w:cs="Times New Roman"/>
@@ -3438,8 +2410,6 @@
         </w:rPr>
         <w:t xml:space="preserve">            </w:t>
       </w:r>
-      <w:proofErr w:type="spellStart"/>
-      <w:proofErr w:type="gramStart"/>
       <w:r>
         <w:rPr>
           <w:rFonts w:ascii="Consolas" w:eastAsia="Times New Roman" w:hAnsi="Consolas" w:cs="Times New Roman"/>
@@ -3470,8 +2440,6 @@
         </w:rPr>
         <w:t>preventDefault</w:t>
       </w:r>
-      <w:proofErr w:type="spellEnd"/>
-      <w:proofErr w:type="gramEnd"/>
       <w:r>
         <w:rPr>
           <w:rFonts w:ascii="Consolas" w:eastAsia="Times New Roman" w:hAnsi="Consolas" w:cs="Times New Roman"/>
@@ -3592,39 +2560,7 @@
           <w:b/>
           <w:sz w:val="28"/>
         </w:rPr>
-        <w:t xml:space="preserve">Plugin </w:t>
-      </w:r>
-      <w:proofErr w:type="spellStart"/>
-      <w:r>
-        <w:rPr>
-          <w:b/>
-          <w:sz w:val="28"/>
-        </w:rPr>
-        <w:t>thegioididong</w:t>
-      </w:r>
-      <w:proofErr w:type="spellEnd"/>
-      <w:r>
-        <w:rPr>
-          <w:b/>
-          <w:sz w:val="28"/>
-        </w:rPr>
-        <w:t xml:space="preserve"> </w:t>
-      </w:r>
-      <w:proofErr w:type="spellStart"/>
-      <w:r>
-        <w:rPr>
-          <w:b/>
-          <w:sz w:val="28"/>
-        </w:rPr>
-        <w:t>su</w:t>
-      </w:r>
-      <w:proofErr w:type="spellEnd"/>
-      <w:r>
-        <w:rPr>
-          <w:b/>
-          <w:sz w:val="28"/>
-        </w:rPr>
-        <w:t xml:space="preserve"> dung:</w:t>
+        <w:t>Plugin thegioididong su dung:</w:t>
       </w:r>
       <w:r>
         <w:rPr>
@@ -3715,41 +2651,13 @@
           <w:sz w:val="28"/>
         </w:rPr>
       </w:pPr>
-      <w:proofErr w:type="spellStart"/>
       <w:r>
         <w:rPr>
           <w:b/>
           <w:color w:val="FF0000"/>
           <w:sz w:val="28"/>
         </w:rPr>
-        <w:t>Ky</w:t>
-      </w:r>
-      <w:proofErr w:type="spellEnd"/>
-      <w:r>
-        <w:rPr>
-          <w:b/>
-          <w:color w:val="FF0000"/>
-          <w:sz w:val="28"/>
-        </w:rPr>
-        <w:t xml:space="preserve"> </w:t>
-      </w:r>
-      <w:proofErr w:type="spellStart"/>
-      <w:r>
-        <w:rPr>
-          <w:b/>
-          <w:color w:val="FF0000"/>
-          <w:sz w:val="28"/>
-        </w:rPr>
-        <w:t>thuat</w:t>
-      </w:r>
-      <w:proofErr w:type="spellEnd"/>
-      <w:r>
-        <w:rPr>
-          <w:b/>
-          <w:color w:val="FF0000"/>
-          <w:sz w:val="28"/>
-        </w:rPr>
-        <w:t xml:space="preserve"> lazy load:</w:t>
+        <w:t>Ky thuat lazy load:</w:t>
       </w:r>
     </w:p>
     <w:p>
@@ -3778,23 +2686,7 @@
         </w:r>
       </w:hyperlink>
       <w:r>
-        <w:t xml:space="preserve"> (</w:t>
-      </w:r>
-      <w:proofErr w:type="spellStart"/>
-      <w:r>
-        <w:t>Vue</w:t>
-      </w:r>
-      <w:proofErr w:type="spellEnd"/>
-      <w:r>
-        <w:t xml:space="preserve"> </w:t>
-      </w:r>
-      <w:proofErr w:type="spellStart"/>
-      <w:r>
-        <w:t>js</w:t>
-      </w:r>
-      <w:proofErr w:type="spellEnd"/>
-      <w:r>
-        <w:t>)</w:t>
+        <w:t xml:space="preserve"> (Vue js)</w:t>
       </w:r>
     </w:p>
     <w:p>
@@ -3919,6 +2811,533 @@
       <w:pPr>
         <w:spacing w:after="0"/>
       </w:pPr>
+      <w:r>
+        <w:t xml:space="preserve">---------------------------------------------- </w:t>
+      </w:r>
+    </w:p>
+    <w:p>
+      <w:pPr>
+        <w:spacing w:after="0"/>
+        <w:rPr>
+          <w:b/>
+          <w:color w:val="FF0000"/>
+          <w:sz w:val="40"/>
+        </w:rPr>
+      </w:pPr>
+      <w:r>
+        <w:rPr>
+          <w:b/>
+          <w:color w:val="FF0000"/>
+          <w:sz w:val="40"/>
+        </w:rPr>
+        <w:t>Show image in a popup box:</w:t>
+      </w:r>
+    </w:p>
+    <w:p>
+      <w:pPr>
+        <w:spacing w:after="0"/>
+        <w:rPr>
+          <w:b/>
+          <w:color w:val="FF0000"/>
+          <w:sz w:val="28"/>
+        </w:rPr>
+      </w:pPr>
+      <w:hyperlink r:id="rId36" w:history="1">
+        <w:r>
+          <w:rPr>
+            <w:rStyle w:val="Hyperlink"/>
+            <w:b/>
+            <w:sz w:val="28"/>
+          </w:rPr>
+          <w:t>http://trishulgoel.com/create-popups-with-just-html-css-js/</w:t>
+        </w:r>
+      </w:hyperlink>
+    </w:p>
+    <w:p>
+      <w:pPr>
+        <w:spacing w:after="0"/>
+        <w:rPr>
+          <w:b/>
+          <w:color w:val="FF0000"/>
+          <w:sz w:val="40"/>
+        </w:rPr>
+      </w:pPr>
+    </w:p>
+    <w:p>
+      <w:pPr>
+        <w:spacing w:after="0"/>
+      </w:pPr>
+      <w:r>
+        <w:t xml:space="preserve">&lt;button </w:t>
+      </w:r>
+      <w:r>
+        <w:rPr>
+          <w:b/>
+          <w:color w:val="C00000"/>
+        </w:rPr>
+        <w:t>onclick="init(this)"</w:t>
+      </w:r>
+      <w:r>
+        <w:t>&gt;Show Popup&lt;/button&gt;</w:t>
+      </w:r>
+    </w:p>
+    <w:p>
+      <w:pPr>
+        <w:spacing w:after="0"/>
+        <w:ind w:firstLine="720"/>
+      </w:pPr>
+      <w:r>
+        <w:t>&lt;div id="overlay" onclick="closePopup()"&gt;</w:t>
+      </w:r>
+    </w:p>
+    <w:p>
+      <w:pPr>
+        <w:spacing w:after="0"/>
+      </w:pPr>
+      <w:r>
+        <w:t>&lt;/div&gt;</w:t>
+      </w:r>
+    </w:p>
+    <w:p>
+      <w:pPr>
+        <w:spacing w:after="0"/>
+      </w:pPr>
+    </w:p>
+    <w:p>
+      <w:pPr>
+        <w:spacing w:after="0"/>
+      </w:pPr>
+      <w:r>
+        <w:t>//day la khung chua noi dung popup</w:t>
+      </w:r>
+      <w:bookmarkStart w:id="0" w:name="_GoBack"/>
+      <w:bookmarkEnd w:id="0"/>
+    </w:p>
+    <w:p>
+      <w:pPr>
+        <w:spacing w:after="0"/>
+      </w:pPr>
+      <w:r>
+        <w:t>&lt;div id="popup"&gt;</w:t>
+      </w:r>
+    </w:p>
+    <w:p>
+      <w:pPr>
+        <w:spacing w:after="0"/>
+        <w:ind w:firstLine="720"/>
+      </w:pPr>
+      <w:r>
+        <w:t>&lt;div id="popupClose" onclick="closePopup()"&gt;X&lt;/div&gt;</w:t>
+      </w:r>
+    </w:p>
+    <w:p>
+      <w:pPr>
+        <w:spacing w:after="0"/>
+      </w:pPr>
+      <w:r>
+        <w:t xml:space="preserve">    </w:t>
+      </w:r>
+      <w:r>
+        <w:tab/>
+      </w:r>
+      <w:r>
+        <w:tab/>
+      </w:r>
+      <w:r>
+        <w:t>&lt;h1&gt; MY own popup&lt;/h1&gt;</w:t>
+      </w:r>
+    </w:p>
+    <w:p>
+      <w:pPr>
+        <w:spacing w:after="0"/>
+      </w:pPr>
+      <w:r>
+        <w:t>&lt;/div&gt;</w:t>
+      </w:r>
+    </w:p>
+    <w:p>
+      <w:pPr>
+        <w:spacing w:after="0"/>
+      </w:pPr>
+    </w:p>
+    <w:p>
+      <w:pPr>
+        <w:spacing w:after="0"/>
+      </w:pPr>
+      <w:r>
+        <w:t>&lt;style&gt;</w:t>
+      </w:r>
+    </w:p>
+    <w:p>
+      <w:pPr>
+        <w:spacing w:after="0"/>
+      </w:pPr>
+      <w:r>
+        <w:t>#overlay{</w:t>
+      </w:r>
+    </w:p>
+    <w:p>
+      <w:pPr>
+        <w:spacing w:after="0"/>
+      </w:pPr>
+      <w:r>
+        <w:tab/>
+        <w:t>background: rgba(0,0,0,0.8);</w:t>
+      </w:r>
+    </w:p>
+    <w:p>
+      <w:pPr>
+        <w:spacing w:after="0"/>
+      </w:pPr>
+      <w:r>
+        <w:tab/>
+        <w:t>height: 100%;</w:t>
+      </w:r>
+    </w:p>
+    <w:p>
+      <w:pPr>
+        <w:spacing w:after="0"/>
+      </w:pPr>
+      <w:r>
+        <w:tab/>
+        <w:t>left: 0;</w:t>
+      </w:r>
+    </w:p>
+    <w:p>
+      <w:pPr>
+        <w:spacing w:after="0"/>
+      </w:pPr>
+      <w:r>
+        <w:tab/>
+        <w:t>position: fixed;</w:t>
+      </w:r>
+    </w:p>
+    <w:p>
+      <w:pPr>
+        <w:spacing w:after="0"/>
+      </w:pPr>
+      <w:r>
+        <w:tab/>
+        <w:t>top: 0;</w:t>
+      </w:r>
+    </w:p>
+    <w:p>
+      <w:pPr>
+        <w:spacing w:after="0"/>
+      </w:pPr>
+      <w:r>
+        <w:tab/>
+        <w:t>width: 100%;</w:t>
+      </w:r>
+    </w:p>
+    <w:p>
+      <w:pPr>
+        <w:spacing w:after="0"/>
+      </w:pPr>
+      <w:r>
+        <w:tab/>
+        <w:t>z-index: 9998;</w:t>
+      </w:r>
+    </w:p>
+    <w:p>
+      <w:pPr>
+        <w:spacing w:after="0"/>
+      </w:pPr>
+      <w:r>
+        <w:t>}</w:t>
+      </w:r>
+    </w:p>
+    <w:p>
+      <w:pPr>
+        <w:spacing w:after="0"/>
+      </w:pPr>
+      <w:r>
+        <w:t>#popup{</w:t>
+      </w:r>
+    </w:p>
+    <w:p>
+      <w:pPr>
+        <w:spacing w:after="0"/>
+      </w:pPr>
+      <w:r>
+        <w:tab/>
+        <w:t>background: #fff;</w:t>
+      </w:r>
+    </w:p>
+    <w:p>
+      <w:pPr>
+        <w:spacing w:after="0"/>
+      </w:pPr>
+      <w:r>
+        <w:tab/>
+        <w:t>height: auto</w:t>
+      </w:r>
+      <w:r>
+        <w:t>;</w:t>
+      </w:r>
+    </w:p>
+    <w:p>
+      <w:pPr>
+        <w:spacing w:after="0"/>
+      </w:pPr>
+      <w:r>
+        <w:tab/>
+        <w:t>position: fixed;</w:t>
+      </w:r>
+    </w:p>
+    <w:p>
+      <w:pPr>
+        <w:spacing w:after="0"/>
+      </w:pPr>
+      <w:r>
+        <w:tab/>
+        <w:t>top: 6</w:t>
+      </w:r>
+      <w:r>
+        <w:t>%;</w:t>
+      </w:r>
+    </w:p>
+    <w:p>
+      <w:pPr>
+        <w:spacing w:after="0"/>
+      </w:pPr>
+      <w:r>
+        <w:tab/>
+        <w:t>width: 60%</w:t>
+      </w:r>
+      <w:r>
+        <w:t>;</w:t>
+      </w:r>
+    </w:p>
+    <w:p>
+      <w:pPr>
+        <w:spacing w:after="0"/>
+      </w:pPr>
+      <w:r>
+        <w:tab/>
+        <w:t>z-index: 9999;</w:t>
+      </w:r>
+    </w:p>
+    <w:p>
+      <w:pPr>
+        <w:spacing w:after="0"/>
+      </w:pPr>
+      <w:r>
+        <w:t>}</w:t>
+      </w:r>
+    </w:p>
+    <w:p>
+      <w:pPr>
+        <w:spacing w:after="0"/>
+      </w:pPr>
+      <w:r>
+        <w:t>#popupClose{</w:t>
+      </w:r>
+    </w:p>
+    <w:p>
+      <w:pPr>
+        <w:spacing w:after="0"/>
+      </w:pPr>
+      <w:r>
+        <w:lastRenderedPageBreak/>
+        <w:tab/>
+        <w:t>color:#444;</w:t>
+      </w:r>
+    </w:p>
+    <w:p>
+      <w:pPr>
+        <w:spacing w:after="0"/>
+      </w:pPr>
+      <w:r>
+        <w:tab/>
+        <w:t>font-family:Arial;</w:t>
+      </w:r>
+    </w:p>
+    <w:p>
+      <w:pPr>
+        <w:spacing w:after="0"/>
+      </w:pPr>
+      <w:r>
+        <w:tab/>
+        <w:t>position:absolute;</w:t>
+      </w:r>
+    </w:p>
+    <w:p>
+      <w:pPr>
+        <w:spacing w:after="0"/>
+      </w:pPr>
+      <w:r>
+        <w:tab/>
+        <w:t>right : 5px;</w:t>
+      </w:r>
+    </w:p>
+    <w:p>
+      <w:pPr>
+        <w:spacing w:after="0"/>
+      </w:pPr>
+      <w:r>
+        <w:tab/>
+        <w:t>top : 5px;</w:t>
+      </w:r>
+    </w:p>
+    <w:p>
+      <w:pPr>
+        <w:spacing w:after="0"/>
+      </w:pPr>
+      <w:r>
+        <w:t>}</w:t>
+      </w:r>
+    </w:p>
+    <w:p>
+      <w:pPr>
+        <w:spacing w:after="0"/>
+      </w:pPr>
+      <w:r>
+        <w:t>&lt;/style&gt;</w:t>
+      </w:r>
+    </w:p>
+    <w:p>
+      <w:pPr>
+        <w:spacing w:after="0"/>
+      </w:pPr>
+    </w:p>
+    <w:p>
+      <w:pPr>
+        <w:spacing w:after="0"/>
+      </w:pPr>
+      <w:r>
+        <w:t>&lt;script&gt;</w:t>
+      </w:r>
+    </w:p>
+    <w:p>
+      <w:pPr>
+        <w:spacing w:after="0"/>
+      </w:pPr>
+      <w:r>
+        <w:t>closePopup();</w:t>
+      </w:r>
+    </w:p>
+    <w:p>
+      <w:pPr>
+        <w:spacing w:after="0"/>
+      </w:pPr>
+      <w:r>
+        <w:t>/*START only for demo*/</w:t>
+      </w:r>
+    </w:p>
+    <w:p>
+      <w:pPr>
+        <w:spacing w:after="0"/>
+      </w:pPr>
+      <w:r>
+        <w:t>function init(obj){</w:t>
+      </w:r>
+    </w:p>
+    <w:p>
+      <w:pPr>
+        <w:spacing w:after="0"/>
+      </w:pPr>
+      <w:r>
+        <w:tab/>
+        <w:t>openPopup();</w:t>
+      </w:r>
+    </w:p>
+    <w:p>
+      <w:pPr>
+        <w:spacing w:after="0"/>
+      </w:pPr>
+      <w:r>
+        <w:t>}</w:t>
+      </w:r>
+    </w:p>
+    <w:p>
+      <w:pPr>
+        <w:spacing w:after="0"/>
+      </w:pPr>
+      <w:r>
+        <w:t>/*END only for demo*/</w:t>
+      </w:r>
+    </w:p>
+    <w:p>
+      <w:pPr>
+        <w:spacing w:after="0"/>
+      </w:pPr>
+      <w:r>
+        <w:t>function openPopup(){</w:t>
+      </w:r>
+    </w:p>
+    <w:p>
+      <w:pPr>
+        <w:spacing w:after="0"/>
+      </w:pPr>
+      <w:r>
+        <w:tab/>
+        <w:t>document.getElementById('overlay').style.display='block';</w:t>
+      </w:r>
+    </w:p>
+    <w:p>
+      <w:pPr>
+        <w:spacing w:after="0"/>
+      </w:pPr>
+      <w:r>
+        <w:tab/>
+        <w:t>document.getElementById('popup').style.display='block';</w:t>
+      </w:r>
+    </w:p>
+    <w:p>
+      <w:pPr>
+        <w:spacing w:after="0"/>
+      </w:pPr>
+      <w:r>
+        <w:t>}</w:t>
+      </w:r>
+    </w:p>
+    <w:p>
+      <w:pPr>
+        <w:spacing w:after="0"/>
+      </w:pPr>
+      <w:r>
+        <w:t>function closePopup(){</w:t>
+      </w:r>
+    </w:p>
+    <w:p>
+      <w:pPr>
+        <w:spacing w:after="0"/>
+      </w:pPr>
+      <w:r>
+        <w:tab/>
+        <w:t>document.getElementById('overlay').style.display='none';</w:t>
+      </w:r>
+    </w:p>
+    <w:p>
+      <w:pPr>
+        <w:spacing w:after="0"/>
+      </w:pPr>
+      <w:r>
+        <w:tab/>
+        <w:t>document.getElementById('popup').style.display='none';</w:t>
+      </w:r>
+    </w:p>
+    <w:p>
+      <w:pPr>
+        <w:spacing w:after="0"/>
+      </w:pPr>
+      <w:r>
+        <w:t>}</w:t>
+      </w:r>
+    </w:p>
+    <w:p>
+      <w:pPr>
+        <w:spacing w:after="0"/>
+      </w:pPr>
+    </w:p>
+    <w:p>
+      <w:pPr>
+        <w:spacing w:after="0"/>
+      </w:pPr>
+      <w:r>
+        <w:t>&lt;/script&gt;</w:t>
+      </w:r>
     </w:p>
     <w:sectPr>
       <w:pgSz w:w="12240" w:h="15840"/>

--- a/JS.docx
+++ b/JS.docx
@@ -6,8 +6,23 @@
       <w:pPr>
         <w:spacing w:after="0"/>
       </w:pPr>
-      <w:r>
-        <w:t>var test = document.getElementById("test");</w:t>
+      <w:proofErr w:type="spellStart"/>
+      <w:r>
+        <w:t>var</w:t>
+      </w:r>
+      <w:proofErr w:type="spellEnd"/>
+      <w:r>
+        <w:t xml:space="preserve"> test = </w:t>
+      </w:r>
+      <w:proofErr w:type="spellStart"/>
+      <w:proofErr w:type="gramStart"/>
+      <w:r>
+        <w:t>document.getElementById</w:t>
+      </w:r>
+      <w:proofErr w:type="spellEnd"/>
+      <w:proofErr w:type="gramEnd"/>
+      <w:r>
+        <w:t>("test");</w:t>
       </w:r>
     </w:p>
     <w:p>
@@ -39,8 +54,19 @@
         <w:spacing w:after="0"/>
       </w:pPr>
       <w:r>
-        <w:t xml:space="preserve">  test.addEventListener("</w:t>
-      </w:r>
+        <w:t xml:space="preserve">  </w:t>
+      </w:r>
+      <w:proofErr w:type="spellStart"/>
+      <w:proofErr w:type="gramStart"/>
+      <w:r>
+        <w:t>test.addEventListener</w:t>
+      </w:r>
+      <w:proofErr w:type="spellEnd"/>
+      <w:proofErr w:type="gramEnd"/>
+      <w:r>
+        <w:t>("</w:t>
+      </w:r>
+      <w:proofErr w:type="spellStart"/>
       <w:r>
         <w:rPr>
           <w:b/>
@@ -48,6 +74,7 @@
         </w:rPr>
         <w:t>mouseenter</w:t>
       </w:r>
+      <w:proofErr w:type="spellEnd"/>
       <w:r>
         <w:t xml:space="preserve">", function( event ) {   </w:t>
       </w:r>
@@ -57,15 +84,36 @@
         <w:spacing w:after="0"/>
       </w:pPr>
       <w:r>
-        <w:t xml:space="preserve">    // highlight the mouseenter target</w:t>
-      </w:r>
-    </w:p>
-    <w:p>
-      <w:pPr>
-        <w:spacing w:after="0"/>
-      </w:pPr>
-      <w:r>
-        <w:t xml:space="preserve">    event.target.style.color = "purple";</w:t>
+        <w:t xml:space="preserve">    // highlight the </w:t>
+      </w:r>
+      <w:proofErr w:type="spellStart"/>
+      <w:r>
+        <w:t>mouseenter</w:t>
+      </w:r>
+      <w:proofErr w:type="spellEnd"/>
+      <w:r>
+        <w:t xml:space="preserve"> target</w:t>
+      </w:r>
+    </w:p>
+    <w:p>
+      <w:pPr>
+        <w:spacing w:after="0"/>
+      </w:pPr>
+      <w:r>
+        <w:t xml:space="preserve">    </w:t>
+      </w:r>
+      <w:proofErr w:type="spellStart"/>
+      <w:proofErr w:type="gramStart"/>
+      <w:r>
+        <w:t>event.target</w:t>
+      </w:r>
+      <w:proofErr w:type="gramEnd"/>
+      <w:r>
+        <w:t>.style.color</w:t>
+      </w:r>
+      <w:proofErr w:type="spellEnd"/>
+      <w:r>
+        <w:t xml:space="preserve"> = "purple";</w:t>
       </w:r>
     </w:p>
     <w:p>
@@ -86,15 +134,44 @@
         <w:spacing w:after="0"/>
       </w:pPr>
       <w:r>
-        <w:t xml:space="preserve">    setTimeout(function() {</w:t>
-      </w:r>
-    </w:p>
-    <w:p>
-      <w:pPr>
-        <w:spacing w:after="0"/>
-      </w:pPr>
-      <w:r>
-        <w:t xml:space="preserve">      event.target.style.color = "";</w:t>
+        <w:t xml:space="preserve">    </w:t>
+      </w:r>
+      <w:proofErr w:type="spellStart"/>
+      <w:r>
+        <w:t>setTimeout</w:t>
+      </w:r>
+      <w:proofErr w:type="spellEnd"/>
+      <w:r>
+        <w:t>(</w:t>
+      </w:r>
+      <w:proofErr w:type="gramStart"/>
+      <w:r>
+        <w:t>function(</w:t>
+      </w:r>
+      <w:proofErr w:type="gramEnd"/>
+      <w:r>
+        <w:t>) {</w:t>
+      </w:r>
+    </w:p>
+    <w:p>
+      <w:pPr>
+        <w:spacing w:after="0"/>
+      </w:pPr>
+      <w:r>
+        <w:t xml:space="preserve">      </w:t>
+      </w:r>
+      <w:proofErr w:type="spellStart"/>
+      <w:proofErr w:type="gramStart"/>
+      <w:r>
+        <w:t>event.target</w:t>
+      </w:r>
+      <w:proofErr w:type="gramEnd"/>
+      <w:r>
+        <w:t>.style.color</w:t>
+      </w:r>
+      <w:proofErr w:type="spellEnd"/>
+      <w:r>
+        <w:t xml:space="preserve"> = "";</w:t>
       </w:r>
     </w:p>
     <w:p>
@@ -142,8 +219,19 @@
         <w:spacing w:after="0"/>
       </w:pPr>
       <w:r>
-        <w:t xml:space="preserve">  test.addEventListener("</w:t>
-      </w:r>
+        <w:t xml:space="preserve">  </w:t>
+      </w:r>
+      <w:proofErr w:type="spellStart"/>
+      <w:proofErr w:type="gramStart"/>
+      <w:r>
+        <w:t>test.addEventListener</w:t>
+      </w:r>
+      <w:proofErr w:type="spellEnd"/>
+      <w:proofErr w:type="gramEnd"/>
+      <w:r>
+        <w:t>("</w:t>
+      </w:r>
+      <w:proofErr w:type="spellStart"/>
       <w:r>
         <w:rPr>
           <w:b/>
@@ -151,6 +239,7 @@
         </w:rPr>
         <w:t>mouseover</w:t>
       </w:r>
+      <w:proofErr w:type="spellEnd"/>
       <w:r>
         <w:t xml:space="preserve">", function( event ) {   </w:t>
       </w:r>
@@ -160,15 +249,36 @@
         <w:spacing w:after="0"/>
       </w:pPr>
       <w:r>
-        <w:t xml:space="preserve">    // highlight the mouseover target</w:t>
-      </w:r>
-    </w:p>
-    <w:p>
-      <w:pPr>
-        <w:spacing w:after="0"/>
-      </w:pPr>
-      <w:r>
-        <w:t xml:space="preserve">    event.target.style.color = "orange";</w:t>
+        <w:t xml:space="preserve">    // highlight the </w:t>
+      </w:r>
+      <w:proofErr w:type="spellStart"/>
+      <w:r>
+        <w:t>mouseover</w:t>
+      </w:r>
+      <w:proofErr w:type="spellEnd"/>
+      <w:r>
+        <w:t xml:space="preserve"> target</w:t>
+      </w:r>
+    </w:p>
+    <w:p>
+      <w:pPr>
+        <w:spacing w:after="0"/>
+      </w:pPr>
+      <w:r>
+        <w:t xml:space="preserve">    </w:t>
+      </w:r>
+      <w:proofErr w:type="spellStart"/>
+      <w:proofErr w:type="gramStart"/>
+      <w:r>
+        <w:t>event.target</w:t>
+      </w:r>
+      <w:proofErr w:type="gramEnd"/>
+      <w:r>
+        <w:t>.style.color</w:t>
+      </w:r>
+      <w:proofErr w:type="spellEnd"/>
+      <w:r>
+        <w:t xml:space="preserve"> = "orange";</w:t>
       </w:r>
     </w:p>
     <w:p>
@@ -201,34 +311,84 @@
         <w:rPr>
           <w:color w:val="7030A0"/>
         </w:rPr>
-        <w:t xml:space="preserve">    setTimeout(function() {</w:t>
-      </w:r>
-    </w:p>
-    <w:p>
-      <w:pPr>
-        <w:spacing w:after="0"/>
+        <w:t xml:space="preserve">    </w:t>
+      </w:r>
+      <w:proofErr w:type="spellStart"/>
+      <w:r>
         <w:rPr>
           <w:color w:val="7030A0"/>
         </w:rPr>
-      </w:pPr>
+        <w:t>setTimeout</w:t>
+      </w:r>
+      <w:proofErr w:type="spellEnd"/>
       <w:r>
         <w:rPr>
           <w:color w:val="7030A0"/>
         </w:rPr>
-        <w:t xml:space="preserve">      event.target.style.color = "";</w:t>
-      </w:r>
-    </w:p>
-    <w:p>
-      <w:pPr>
-        <w:spacing w:after="0"/>
+        <w:t>(</w:t>
+      </w:r>
+      <w:proofErr w:type="gramStart"/>
+      <w:r>
         <w:rPr>
           <w:color w:val="7030A0"/>
         </w:rPr>
-      </w:pPr>
+        <w:t>function(</w:t>
+      </w:r>
+      <w:proofErr w:type="gramEnd"/>
       <w:r>
         <w:rPr>
           <w:color w:val="7030A0"/>
         </w:rPr>
+        <w:t>) {</w:t>
+      </w:r>
+    </w:p>
+    <w:p>
+      <w:pPr>
+        <w:spacing w:after="0"/>
+        <w:rPr>
+          <w:color w:val="7030A0"/>
+        </w:rPr>
+      </w:pPr>
+      <w:r>
+        <w:rPr>
+          <w:color w:val="7030A0"/>
+        </w:rPr>
+        <w:t xml:space="preserve">      </w:t>
+      </w:r>
+      <w:proofErr w:type="spellStart"/>
+      <w:proofErr w:type="gramStart"/>
+      <w:r>
+        <w:rPr>
+          <w:color w:val="7030A0"/>
+        </w:rPr>
+        <w:t>event.target</w:t>
+      </w:r>
+      <w:proofErr w:type="gramEnd"/>
+      <w:r>
+        <w:rPr>
+          <w:color w:val="7030A0"/>
+        </w:rPr>
+        <w:t>.style.color</w:t>
+      </w:r>
+      <w:proofErr w:type="spellEnd"/>
+      <w:r>
+        <w:rPr>
+          <w:color w:val="7030A0"/>
+        </w:rPr>
+        <w:t xml:space="preserve"> = "";</w:t>
+      </w:r>
+    </w:p>
+    <w:p>
+      <w:pPr>
+        <w:spacing w:after="0"/>
+        <w:rPr>
+          <w:color w:val="7030A0"/>
+        </w:rPr>
+      </w:pPr>
+      <w:r>
+        <w:rPr>
+          <w:color w:val="7030A0"/>
+        </w:rPr>
         <w:t xml:space="preserve">    }, 500);</w:t>
       </w:r>
     </w:p>
@@ -257,21 +417,44 @@
       <w:pPr>
         <w:spacing w:after="0"/>
       </w:pPr>
-      <w:r>
-        <w:t>var item = document.getElementById('ID-modal-login');</w:t>
-      </w:r>
-    </w:p>
-    <w:p>
-      <w:pPr>
-        <w:spacing w:after="0"/>
-      </w:pPr>
-    </w:p>
-    <w:p>
-      <w:pPr>
-        <w:spacing w:after="0"/>
-      </w:pPr>
-      <w:r>
-        <w:t>function unhide(){</w:t>
+      <w:proofErr w:type="spellStart"/>
+      <w:r>
+        <w:t>var</w:t>
+      </w:r>
+      <w:proofErr w:type="spellEnd"/>
+      <w:r>
+        <w:t xml:space="preserve"> item = </w:t>
+      </w:r>
+      <w:proofErr w:type="spellStart"/>
+      <w:proofErr w:type="gramStart"/>
+      <w:r>
+        <w:t>document.getElementById</w:t>
+      </w:r>
+      <w:proofErr w:type="spellEnd"/>
+      <w:proofErr w:type="gramEnd"/>
+      <w:r>
+        <w:t>('ID-modal-login');</w:t>
+      </w:r>
+    </w:p>
+    <w:p>
+      <w:pPr>
+        <w:spacing w:after="0"/>
+      </w:pPr>
+    </w:p>
+    <w:p>
+      <w:pPr>
+        <w:spacing w:after="0"/>
+      </w:pPr>
+      <w:r>
+        <w:t xml:space="preserve">function </w:t>
+      </w:r>
+      <w:proofErr w:type="gramStart"/>
+      <w:r>
+        <w:t>unhide(</w:t>
+      </w:r>
+      <w:proofErr w:type="gramEnd"/>
+      <w:r>
+        <w:t>){</w:t>
       </w:r>
     </w:p>
     <w:p>
@@ -283,7 +466,24 @@
       </w:r>
       <w:r>
         <w:tab/>
-        <w:t>var item = document.getElementById('ID-modal-login');</w:t>
+      </w:r>
+      <w:proofErr w:type="spellStart"/>
+      <w:r>
+        <w:t>var</w:t>
+      </w:r>
+      <w:proofErr w:type="spellEnd"/>
+      <w:r>
+        <w:t xml:space="preserve"> item = </w:t>
+      </w:r>
+      <w:proofErr w:type="spellStart"/>
+      <w:proofErr w:type="gramStart"/>
+      <w:r>
+        <w:t>document.getElementById</w:t>
+      </w:r>
+      <w:proofErr w:type="spellEnd"/>
+      <w:proofErr w:type="gramEnd"/>
+      <w:r>
+        <w:t>('ID-modal-login');</w:t>
       </w:r>
     </w:p>
     <w:p>
@@ -295,7 +495,19 @@
       </w:r>
       <w:r>
         <w:tab/>
-        <w:t>item.style.display="block";</w:t>
+      </w:r>
+      <w:proofErr w:type="spellStart"/>
+      <w:proofErr w:type="gramStart"/>
+      <w:r>
+        <w:t>item.style</w:t>
+      </w:r>
+      <w:proofErr w:type="gramEnd"/>
+      <w:r>
+        <w:t>.display</w:t>
+      </w:r>
+      <w:proofErr w:type="spellEnd"/>
+      <w:r>
+        <w:t>="block";</w:t>
       </w:r>
     </w:p>
     <w:p>
@@ -316,7 +528,23 @@
         <w:spacing w:after="0"/>
       </w:pPr>
       <w:r>
-        <w:t>function hide_back()</w:t>
+        <w:t xml:space="preserve">function </w:t>
+      </w:r>
+      <w:proofErr w:type="spellStart"/>
+      <w:r>
+        <w:t>hide_</w:t>
+      </w:r>
+      <w:proofErr w:type="gramStart"/>
+      <w:r>
+        <w:t>back</w:t>
+      </w:r>
+      <w:proofErr w:type="spellEnd"/>
+      <w:r>
+        <w:t>(</w:t>
+      </w:r>
+      <w:proofErr w:type="gramEnd"/>
+      <w:r>
+        <w:t>)</w:t>
       </w:r>
     </w:p>
     <w:p>
@@ -333,7 +561,19 @@
       </w:pPr>
       <w:r>
         <w:tab/>
-        <w:t>item.style.display="none";</w:t>
+      </w:r>
+      <w:proofErr w:type="spellStart"/>
+      <w:proofErr w:type="gramStart"/>
+      <w:r>
+        <w:t>item.style</w:t>
+      </w:r>
+      <w:proofErr w:type="gramEnd"/>
+      <w:r>
+        <w:t>.display</w:t>
+      </w:r>
+      <w:proofErr w:type="spellEnd"/>
+      <w:r>
+        <w:t>="none";</w:t>
       </w:r>
     </w:p>
     <w:p>
@@ -357,14 +597,24 @@
         <w:spacing w:after="0"/>
       </w:pPr>
       <w:r>
-        <w:t>&lt;div id=”id1” onmouseover=”</w:t>
+        <w:t xml:space="preserve">&lt;div id=”id1” </w:t>
+      </w:r>
+      <w:proofErr w:type="spellStart"/>
+      <w:r>
+        <w:t>onmouseover</w:t>
+      </w:r>
+      <w:proofErr w:type="spellEnd"/>
+      <w:r>
+        <w:t>=”</w:t>
       </w:r>
       <w:r>
         <w:t xml:space="preserve"> </w:t>
       </w:r>
+      <w:proofErr w:type="gramStart"/>
       <w:r>
         <w:t>unhide(</w:t>
       </w:r>
+      <w:proofErr w:type="gramEnd"/>
       <w:r>
         <w:t>)” &gt;&lt;/div&gt;</w:t>
       </w:r>
@@ -375,22 +625,45 @@
       </w:pPr>
       <w:r>
         <w:tab/>
-        <w:t>&lt;div id=”id2” onmouseover=”</w:t>
+        <w:t xml:space="preserve">&lt;div id=”id2” </w:t>
+      </w:r>
+      <w:proofErr w:type="spellStart"/>
+      <w:r>
+        <w:t>onmouseover</w:t>
+      </w:r>
+      <w:proofErr w:type="spellEnd"/>
+      <w:r>
+        <w:t>=”</w:t>
       </w:r>
       <w:r>
         <w:t xml:space="preserve"> </w:t>
       </w:r>
+      <w:proofErr w:type="gramStart"/>
       <w:r>
         <w:t>unhide(</w:t>
       </w:r>
-      <w:r>
-        <w:t>)”  onmouseout=”</w:t>
+      <w:proofErr w:type="gramEnd"/>
+      <w:r>
+        <w:t xml:space="preserve">)”  </w:t>
+      </w:r>
+      <w:proofErr w:type="spellStart"/>
+      <w:r>
+        <w:t>onmouseout</w:t>
+      </w:r>
+      <w:proofErr w:type="spellEnd"/>
+      <w:r>
+        <w:t>=”</w:t>
       </w:r>
       <w:r>
         <w:t xml:space="preserve"> </w:t>
       </w:r>
-      <w:r>
-        <w:t>hide_back()”&gt;&lt;/div&gt;</w:t>
+      <w:proofErr w:type="spellStart"/>
+      <w:r>
+        <w:t>hide_back</w:t>
+      </w:r>
+      <w:proofErr w:type="spellEnd"/>
+      <w:r>
+        <w:t>()”&gt;&lt;/div&gt;</w:t>
       </w:r>
     </w:p>
     <w:p>
@@ -515,7 +788,29 @@
             <w:sz w:val="32"/>
             <w:szCs w:val="42"/>
           </w:rPr>
-          <w:t>Basic Autoplay Content Slider with jQuery and CSS3</w:t>
+          <w:t xml:space="preserve">Basic </w:t>
+        </w:r>
+        <w:proofErr w:type="spellStart"/>
+        <w:r>
+          <w:rPr>
+            <w:rStyle w:val="Hyperlink"/>
+            <w:rFonts w:ascii="Helvetica" w:hAnsi="Helvetica" w:cs="Helvetica"/>
+            <w:color w:val="444444"/>
+            <w:sz w:val="32"/>
+            <w:szCs w:val="42"/>
+          </w:rPr>
+          <w:t>Autoplay</w:t>
+        </w:r>
+        <w:proofErr w:type="spellEnd"/>
+        <w:r>
+          <w:rPr>
+            <w:rStyle w:val="Hyperlink"/>
+            <w:rFonts w:ascii="Helvetica" w:hAnsi="Helvetica" w:cs="Helvetica"/>
+            <w:color w:val="444444"/>
+            <w:sz w:val="32"/>
+            <w:szCs w:val="42"/>
+          </w:rPr>
+          <w:t xml:space="preserve"> Content Slider with jQuery and CSS3</w:t>
         </w:r>
       </w:hyperlink>
     </w:p>
@@ -611,8 +906,13 @@
       <w:pPr>
         <w:spacing w:after="0"/>
       </w:pPr>
-      <w:r>
-        <w:t>Js auto:</w:t>
+      <w:proofErr w:type="spellStart"/>
+      <w:r>
+        <w:t>Js</w:t>
+      </w:r>
+      <w:proofErr w:type="spellEnd"/>
+      <w:r>
+        <w:t xml:space="preserve"> auto:</w:t>
       </w:r>
     </w:p>
     <w:p>
@@ -654,10 +954,26 @@
         <w:spacing w:after="0"/>
       </w:pPr>
       <w:r>
-        <w:t>Load php file to div:</w:t>
-      </w:r>
-      <w:r>
-        <w:t xml:space="preserve"> (wordpress)</w:t>
+        <w:t xml:space="preserve">Load </w:t>
+      </w:r>
+      <w:proofErr w:type="spellStart"/>
+      <w:r>
+        <w:t>php</w:t>
+      </w:r>
+      <w:proofErr w:type="spellEnd"/>
+      <w:r>
+        <w:t xml:space="preserve"> file to div:</w:t>
+      </w:r>
+      <w:r>
+        <w:t xml:space="preserve"> (</w:t>
+      </w:r>
+      <w:proofErr w:type="spellStart"/>
+      <w:r>
+        <w:t>wordpress</w:t>
+      </w:r>
+      <w:proofErr w:type="spellEnd"/>
+      <w:r>
+        <w:t>)</w:t>
       </w:r>
     </w:p>
     <w:p>
@@ -697,19 +1013,9 @@
           <w:sz w:val="20"/>
           <w:szCs w:val="20"/>
         </w:rPr>
-        <w:t xml:space="preserve">$(document).ready(function(){ </w:t>
-      </w:r>
-    </w:p>
-    <w:p>
-      <w:pPr>
-        <w:spacing w:after="0" w:line="240" w:lineRule="auto"/>
-        <w:rPr>
-          <w:rFonts w:ascii="Consolas" w:eastAsia="Times New Roman" w:hAnsi="Consolas" w:cs="Times New Roman"/>
-          <w:color w:val="6B6B6B"/>
-          <w:sz w:val="21"/>
-          <w:szCs w:val="21"/>
-        </w:rPr>
-      </w:pPr>
+        <w:t>$(document</w:t>
+      </w:r>
+      <w:proofErr w:type="gramStart"/>
       <w:r>
         <w:rPr>
           <w:rFonts w:ascii="Courier New" w:eastAsia="Times New Roman" w:hAnsi="Courier New" w:cs="Courier New"/>
@@ -717,39 +1023,9 @@
           <w:sz w:val="20"/>
           <w:szCs w:val="20"/>
         </w:rPr>
-        <w:t>$('#mycontainer').load('&lt;?php echo get_template_directory_uri(); ?&gt;/my-php-file.php');</w:t>
-      </w:r>
-    </w:p>
-    <w:p>
-      <w:pPr>
-        <w:spacing w:after="0" w:line="240" w:lineRule="auto"/>
-        <w:rPr>
-          <w:rFonts w:ascii="Consolas" w:eastAsia="Times New Roman" w:hAnsi="Consolas" w:cs="Times New Roman"/>
-          <w:color w:val="6B6B6B"/>
-          <w:sz w:val="21"/>
-          <w:szCs w:val="21"/>
-        </w:rPr>
-      </w:pPr>
-      <w:r>
-        <w:rPr>
-          <w:rFonts w:ascii="Consolas" w:eastAsia="Times New Roman" w:hAnsi="Consolas" w:cs="Times New Roman"/>
-          <w:color w:val="6B6B6B"/>
-          <w:sz w:val="21"/>
-          <w:szCs w:val="21"/>
-        </w:rPr>
-        <w:t> </w:t>
-      </w:r>
-    </w:p>
-    <w:p>
-      <w:pPr>
-        <w:spacing w:after="0" w:line="240" w:lineRule="auto"/>
-        <w:rPr>
-          <w:rFonts w:ascii="Consolas" w:eastAsia="Times New Roman" w:hAnsi="Consolas" w:cs="Times New Roman"/>
-          <w:color w:val="6B6B6B"/>
-          <w:sz w:val="21"/>
-          <w:szCs w:val="21"/>
-        </w:rPr>
-      </w:pPr>
+        <w:t>).ready</w:t>
+      </w:r>
+      <w:proofErr w:type="gramEnd"/>
       <w:r>
         <w:rPr>
           <w:rFonts w:ascii="Courier New" w:eastAsia="Times New Roman" w:hAnsi="Courier New" w:cs="Courier New"/>
@@ -757,19 +1033,29 @@
           <w:sz w:val="20"/>
           <w:szCs w:val="20"/>
         </w:rPr>
-        <w:t>});</w:t>
+        <w:t xml:space="preserve">(function(){ </w:t>
       </w:r>
     </w:p>
     <w:p>
       <w:pPr>
         <w:spacing w:after="0" w:line="240" w:lineRule="auto"/>
+        <w:rPr>
+          <w:rFonts w:ascii="Consolas" w:eastAsia="Times New Roman" w:hAnsi="Consolas" w:cs="Times New Roman"/>
+          <w:color w:val="6B6B6B"/>
+          <w:sz w:val="21"/>
+          <w:szCs w:val="21"/>
+        </w:rPr>
+      </w:pPr>
+      <w:r>
         <w:rPr>
           <w:rFonts w:ascii="Courier New" w:eastAsia="Times New Roman" w:hAnsi="Courier New" w:cs="Courier New"/>
           <w:color w:val="6B6B6B"/>
           <w:sz w:val="20"/>
           <w:szCs w:val="20"/>
         </w:rPr>
-      </w:pPr>
+        <w:t>$('#</w:t>
+      </w:r>
+      <w:proofErr w:type="spellStart"/>
       <w:r>
         <w:rPr>
           <w:rFonts w:ascii="Courier New" w:eastAsia="Times New Roman" w:hAnsi="Courier New" w:cs="Courier New"/>
@@ -777,30 +1063,29 @@
           <w:sz w:val="20"/>
           <w:szCs w:val="20"/>
         </w:rPr>
-        <w:t>&lt;/script&gt;</w:t>
-      </w:r>
-    </w:p>
-    <w:p>
-      <w:pPr>
-        <w:spacing w:after="0" w:line="240" w:lineRule="auto"/>
+        <w:t>mycontainer</w:t>
+      </w:r>
+      <w:proofErr w:type="spellEnd"/>
+      <w:r>
         <w:rPr>
           <w:rFonts w:ascii="Courier New" w:eastAsia="Times New Roman" w:hAnsi="Courier New" w:cs="Courier New"/>
           <w:color w:val="6B6B6B"/>
           <w:sz w:val="20"/>
           <w:szCs w:val="20"/>
         </w:rPr>
-      </w:pPr>
-    </w:p>
-    <w:p>
-      <w:pPr>
-        <w:spacing w:after="0" w:line="240" w:lineRule="auto"/>
+        <w:t>'</w:t>
+      </w:r>
+      <w:proofErr w:type="gramStart"/>
+      <w:r>
         <w:rPr>
           <w:rFonts w:ascii="Courier New" w:eastAsia="Times New Roman" w:hAnsi="Courier New" w:cs="Courier New"/>
           <w:color w:val="6B6B6B"/>
           <w:sz w:val="20"/>
           <w:szCs w:val="20"/>
         </w:rPr>
-      </w:pPr>
+        <w:t>).load</w:t>
+      </w:r>
+      <w:proofErr w:type="gramEnd"/>
       <w:r>
         <w:rPr>
           <w:rFonts w:ascii="Courier New" w:eastAsia="Times New Roman" w:hAnsi="Courier New" w:cs="Courier New"/>
@@ -808,19 +1093,19 @@
           <w:sz w:val="20"/>
           <w:szCs w:val="20"/>
         </w:rPr>
-        <w:t xml:space="preserve">------------------------- </w:t>
-      </w:r>
-    </w:p>
-    <w:p>
-      <w:pPr>
-        <w:spacing w:after="0" w:line="240" w:lineRule="auto"/>
+        <w:t>('&lt;?</w:t>
+      </w:r>
+      <w:proofErr w:type="spellStart"/>
+      <w:r>
         <w:rPr>
           <w:rFonts w:ascii="Courier New" w:eastAsia="Times New Roman" w:hAnsi="Courier New" w:cs="Courier New"/>
           <w:color w:val="6B6B6B"/>
           <w:sz w:val="20"/>
           <w:szCs w:val="20"/>
         </w:rPr>
-      </w:pPr>
+        <w:t>php</w:t>
+      </w:r>
+      <w:proofErr w:type="spellEnd"/>
       <w:r>
         <w:rPr>
           <w:rFonts w:ascii="Courier New" w:eastAsia="Times New Roman" w:hAnsi="Courier New" w:cs="Courier New"/>
@@ -828,7 +1113,189 @@
           <w:sz w:val="20"/>
           <w:szCs w:val="20"/>
         </w:rPr>
-        <w:t>Taxanomy:</w:t>
+        <w:t xml:space="preserve"> echo </w:t>
+      </w:r>
+      <w:proofErr w:type="spellStart"/>
+      <w:r>
+        <w:rPr>
+          <w:rFonts w:ascii="Courier New" w:eastAsia="Times New Roman" w:hAnsi="Courier New" w:cs="Courier New"/>
+          <w:color w:val="6B6B6B"/>
+          <w:sz w:val="20"/>
+          <w:szCs w:val="20"/>
+        </w:rPr>
+        <w:t>get_template_directory_uri</w:t>
+      </w:r>
+      <w:proofErr w:type="spellEnd"/>
+      <w:r>
+        <w:rPr>
+          <w:rFonts w:ascii="Courier New" w:eastAsia="Times New Roman" w:hAnsi="Courier New" w:cs="Courier New"/>
+          <w:color w:val="6B6B6B"/>
+          <w:sz w:val="20"/>
+          <w:szCs w:val="20"/>
+        </w:rPr>
+        <w:t>(); ?&gt;/my-</w:t>
+      </w:r>
+      <w:proofErr w:type="spellStart"/>
+      <w:r>
+        <w:rPr>
+          <w:rFonts w:ascii="Courier New" w:eastAsia="Times New Roman" w:hAnsi="Courier New" w:cs="Courier New"/>
+          <w:color w:val="6B6B6B"/>
+          <w:sz w:val="20"/>
+          <w:szCs w:val="20"/>
+        </w:rPr>
+        <w:t>php</w:t>
+      </w:r>
+      <w:proofErr w:type="spellEnd"/>
+      <w:r>
+        <w:rPr>
+          <w:rFonts w:ascii="Courier New" w:eastAsia="Times New Roman" w:hAnsi="Courier New" w:cs="Courier New"/>
+          <w:color w:val="6B6B6B"/>
+          <w:sz w:val="20"/>
+          <w:szCs w:val="20"/>
+        </w:rPr>
+        <w:t>-</w:t>
+      </w:r>
+      <w:proofErr w:type="spellStart"/>
+      <w:r>
+        <w:rPr>
+          <w:rFonts w:ascii="Courier New" w:eastAsia="Times New Roman" w:hAnsi="Courier New" w:cs="Courier New"/>
+          <w:color w:val="6B6B6B"/>
+          <w:sz w:val="20"/>
+          <w:szCs w:val="20"/>
+        </w:rPr>
+        <w:t>file.php</w:t>
+      </w:r>
+      <w:proofErr w:type="spellEnd"/>
+      <w:r>
+        <w:rPr>
+          <w:rFonts w:ascii="Courier New" w:eastAsia="Times New Roman" w:hAnsi="Courier New" w:cs="Courier New"/>
+          <w:color w:val="6B6B6B"/>
+          <w:sz w:val="20"/>
+          <w:szCs w:val="20"/>
+        </w:rPr>
+        <w:t>');</w:t>
+      </w:r>
+    </w:p>
+    <w:p>
+      <w:pPr>
+        <w:spacing w:after="0" w:line="240" w:lineRule="auto"/>
+        <w:rPr>
+          <w:rFonts w:ascii="Consolas" w:eastAsia="Times New Roman" w:hAnsi="Consolas" w:cs="Times New Roman"/>
+          <w:color w:val="6B6B6B"/>
+          <w:sz w:val="21"/>
+          <w:szCs w:val="21"/>
+        </w:rPr>
+      </w:pPr>
+      <w:r>
+        <w:rPr>
+          <w:rFonts w:ascii="Consolas" w:eastAsia="Times New Roman" w:hAnsi="Consolas" w:cs="Times New Roman"/>
+          <w:color w:val="6B6B6B"/>
+          <w:sz w:val="21"/>
+          <w:szCs w:val="21"/>
+        </w:rPr>
+        <w:t> </w:t>
+      </w:r>
+    </w:p>
+    <w:p>
+      <w:pPr>
+        <w:spacing w:after="0" w:line="240" w:lineRule="auto"/>
+        <w:rPr>
+          <w:rFonts w:ascii="Consolas" w:eastAsia="Times New Roman" w:hAnsi="Consolas" w:cs="Times New Roman"/>
+          <w:color w:val="6B6B6B"/>
+          <w:sz w:val="21"/>
+          <w:szCs w:val="21"/>
+        </w:rPr>
+      </w:pPr>
+      <w:r>
+        <w:rPr>
+          <w:rFonts w:ascii="Courier New" w:eastAsia="Times New Roman" w:hAnsi="Courier New" w:cs="Courier New"/>
+          <w:color w:val="6B6B6B"/>
+          <w:sz w:val="20"/>
+          <w:szCs w:val="20"/>
+        </w:rPr>
+        <w:t>});</w:t>
+      </w:r>
+    </w:p>
+    <w:p>
+      <w:pPr>
+        <w:spacing w:after="0" w:line="240" w:lineRule="auto"/>
+        <w:rPr>
+          <w:rFonts w:ascii="Courier New" w:eastAsia="Times New Roman" w:hAnsi="Courier New" w:cs="Courier New"/>
+          <w:color w:val="6B6B6B"/>
+          <w:sz w:val="20"/>
+          <w:szCs w:val="20"/>
+        </w:rPr>
+      </w:pPr>
+      <w:r>
+        <w:rPr>
+          <w:rFonts w:ascii="Courier New" w:eastAsia="Times New Roman" w:hAnsi="Courier New" w:cs="Courier New"/>
+          <w:color w:val="6B6B6B"/>
+          <w:sz w:val="20"/>
+          <w:szCs w:val="20"/>
+        </w:rPr>
+        <w:t>&lt;/script&gt;</w:t>
+      </w:r>
+    </w:p>
+    <w:p>
+      <w:pPr>
+        <w:spacing w:after="0" w:line="240" w:lineRule="auto"/>
+        <w:rPr>
+          <w:rFonts w:ascii="Courier New" w:eastAsia="Times New Roman" w:hAnsi="Courier New" w:cs="Courier New"/>
+          <w:color w:val="6B6B6B"/>
+          <w:sz w:val="20"/>
+          <w:szCs w:val="20"/>
+        </w:rPr>
+      </w:pPr>
+    </w:p>
+    <w:p>
+      <w:pPr>
+        <w:spacing w:after="0" w:line="240" w:lineRule="auto"/>
+        <w:rPr>
+          <w:rFonts w:ascii="Courier New" w:eastAsia="Times New Roman" w:hAnsi="Courier New" w:cs="Courier New"/>
+          <w:color w:val="6B6B6B"/>
+          <w:sz w:val="20"/>
+          <w:szCs w:val="20"/>
+        </w:rPr>
+      </w:pPr>
+      <w:r>
+        <w:rPr>
+          <w:rFonts w:ascii="Courier New" w:eastAsia="Times New Roman" w:hAnsi="Courier New" w:cs="Courier New"/>
+          <w:color w:val="6B6B6B"/>
+          <w:sz w:val="20"/>
+          <w:szCs w:val="20"/>
+        </w:rPr>
+        <w:t xml:space="preserve">------------------------- </w:t>
+      </w:r>
+    </w:p>
+    <w:p>
+      <w:pPr>
+        <w:spacing w:after="0" w:line="240" w:lineRule="auto"/>
+        <w:rPr>
+          <w:rFonts w:ascii="Courier New" w:eastAsia="Times New Roman" w:hAnsi="Courier New" w:cs="Courier New"/>
+          <w:color w:val="6B6B6B"/>
+          <w:sz w:val="20"/>
+          <w:szCs w:val="20"/>
+        </w:rPr>
+      </w:pPr>
+      <w:proofErr w:type="spellStart"/>
+      <w:r>
+        <w:rPr>
+          <w:rFonts w:ascii="Courier New" w:eastAsia="Times New Roman" w:hAnsi="Courier New" w:cs="Courier New"/>
+          <w:color w:val="6B6B6B"/>
+          <w:sz w:val="20"/>
+          <w:szCs w:val="20"/>
+        </w:rPr>
+        <w:t>Taxanomy</w:t>
+      </w:r>
+      <w:proofErr w:type="spellEnd"/>
+      <w:r>
+        <w:rPr>
+          <w:rFonts w:ascii="Courier New" w:eastAsia="Times New Roman" w:hAnsi="Courier New" w:cs="Courier New"/>
+          <w:color w:val="6B6B6B"/>
+          <w:sz w:val="20"/>
+          <w:szCs w:val="20"/>
+        </w:rPr>
+        <w:t>:</w:t>
       </w:r>
     </w:p>
     <w:p>
@@ -878,6 +1345,8 @@
           <w:tab w:val="left" w:pos="5700"/>
         </w:tabs>
       </w:pPr>
+      <w:proofErr w:type="spellStart"/>
+      <w:proofErr w:type="gramStart"/>
       <w:r>
         <w:rPr>
           <w:b/>
@@ -885,7 +1354,23 @@
         <w:t>window</w:t>
       </w:r>
       <w:r>
-        <w:t xml:space="preserve">.load_taxanomy('load_post_by_taxanomy_all'); </w:t>
+        <w:t>.load</w:t>
+      </w:r>
+      <w:proofErr w:type="gramEnd"/>
+      <w:r>
+        <w:t>_taxanomy</w:t>
+      </w:r>
+      <w:proofErr w:type="spellEnd"/>
+      <w:r>
+        <w:t>('</w:t>
+      </w:r>
+      <w:proofErr w:type="spellStart"/>
+      <w:r>
+        <w:t>load_post_by_taxanomy_all</w:t>
+      </w:r>
+      <w:proofErr w:type="spellEnd"/>
+      <w:r>
+        <w:t xml:space="preserve">'); </w:t>
       </w:r>
       <w:r>
         <w:tab/>
@@ -934,7 +1419,15 @@
       </w:pPr>
       <w:r>
         <w:lastRenderedPageBreak/>
-        <w:t>jQuery Scoll:</w:t>
+        <w:t xml:space="preserve">jQuery </w:t>
+      </w:r>
+      <w:proofErr w:type="spellStart"/>
+      <w:r>
+        <w:t>Scoll</w:t>
+      </w:r>
+      <w:proofErr w:type="spellEnd"/>
+      <w:r>
+        <w:t>:</w:t>
       </w:r>
     </w:p>
     <w:p>
@@ -1003,17 +1496,48 @@
       <w:pPr>
         <w:spacing w:after="0"/>
       </w:pPr>
+      <w:proofErr w:type="spellStart"/>
       <w:r>
         <w:t>Jquery</w:t>
       </w:r>
+      <w:proofErr w:type="spellEnd"/>
       <w:r>
         <w:t xml:space="preserve"> lam</w:t>
       </w:r>
       <w:r>
-        <w:t xml:space="preserve"> xuat hien </w:t>
-      </w:r>
-      <w:r>
-        <w:t>cai gi do, menu</w:t>
+        <w:t xml:space="preserve"> </w:t>
+      </w:r>
+      <w:proofErr w:type="spellStart"/>
+      <w:r>
+        <w:t>xuat</w:t>
+      </w:r>
+      <w:proofErr w:type="spellEnd"/>
+      <w:r>
+        <w:t xml:space="preserve"> </w:t>
+      </w:r>
+      <w:proofErr w:type="spellStart"/>
+      <w:r>
+        <w:t>hien</w:t>
+      </w:r>
+      <w:proofErr w:type="spellEnd"/>
+      <w:r>
+        <w:t xml:space="preserve"> </w:t>
+      </w:r>
+      <w:proofErr w:type="spellStart"/>
+      <w:r>
+        <w:t>cai</w:t>
+      </w:r>
+      <w:proofErr w:type="spellEnd"/>
+      <w:r>
+        <w:t xml:space="preserve"> </w:t>
+      </w:r>
+      <w:proofErr w:type="spellStart"/>
+      <w:r>
+        <w:t>gi</w:t>
+      </w:r>
+      <w:proofErr w:type="spellEnd"/>
+      <w:r>
+        <w:t xml:space="preserve"> do, menu</w:t>
       </w:r>
       <w:r>
         <w:t>:</w:t>
@@ -1152,6 +1676,7 @@
         </w:rPr>
       </w:pPr>
       <w:hyperlink r:id="rId20" w:history="1">
+        <w:proofErr w:type="spellStart"/>
         <w:r>
           <w:rPr>
             <w:rStyle w:val="Hyperlink"/>
@@ -1160,7 +1685,216 @@
             <w:bCs/>
             <w:color w:val="660099"/>
           </w:rPr>
-          <w:t>Tổng hợp một số mẫu Menu CSS cực ổn từ Codepen - Vinh Web</w:t>
+          <w:t>Tổng</w:t>
+        </w:r>
+        <w:proofErr w:type="spellEnd"/>
+        <w:r>
+          <w:rPr>
+            <w:rStyle w:val="Hyperlink"/>
+            <w:rFonts w:ascii="Arial" w:hAnsi="Arial" w:cs="Arial"/>
+            <w:b/>
+            <w:bCs/>
+            <w:color w:val="660099"/>
+          </w:rPr>
+          <w:t xml:space="preserve"> </w:t>
+        </w:r>
+        <w:proofErr w:type="spellStart"/>
+        <w:r>
+          <w:rPr>
+            <w:rStyle w:val="Hyperlink"/>
+            <w:rFonts w:ascii="Arial" w:hAnsi="Arial" w:cs="Arial"/>
+            <w:b/>
+            <w:bCs/>
+            <w:color w:val="660099"/>
+          </w:rPr>
+          <w:t>hợp</w:t>
+        </w:r>
+        <w:proofErr w:type="spellEnd"/>
+        <w:r>
+          <w:rPr>
+            <w:rStyle w:val="Hyperlink"/>
+            <w:rFonts w:ascii="Arial" w:hAnsi="Arial" w:cs="Arial"/>
+            <w:b/>
+            <w:bCs/>
+            <w:color w:val="660099"/>
+          </w:rPr>
+          <w:t xml:space="preserve"> </w:t>
+        </w:r>
+        <w:proofErr w:type="spellStart"/>
+        <w:r>
+          <w:rPr>
+            <w:rStyle w:val="Hyperlink"/>
+            <w:rFonts w:ascii="Arial" w:hAnsi="Arial" w:cs="Arial"/>
+            <w:b/>
+            <w:bCs/>
+            <w:color w:val="660099"/>
+          </w:rPr>
+          <w:t>một</w:t>
+        </w:r>
+        <w:proofErr w:type="spellEnd"/>
+        <w:r>
+          <w:rPr>
+            <w:rStyle w:val="Hyperlink"/>
+            <w:rFonts w:ascii="Arial" w:hAnsi="Arial" w:cs="Arial"/>
+            <w:b/>
+            <w:bCs/>
+            <w:color w:val="660099"/>
+          </w:rPr>
+          <w:t xml:space="preserve"> </w:t>
+        </w:r>
+        <w:proofErr w:type="spellStart"/>
+        <w:r>
+          <w:rPr>
+            <w:rStyle w:val="Hyperlink"/>
+            <w:rFonts w:ascii="Arial" w:hAnsi="Arial" w:cs="Arial"/>
+            <w:b/>
+            <w:bCs/>
+            <w:color w:val="660099"/>
+          </w:rPr>
+          <w:t>số</w:t>
+        </w:r>
+        <w:proofErr w:type="spellEnd"/>
+        <w:r>
+          <w:rPr>
+            <w:rStyle w:val="Hyperlink"/>
+            <w:rFonts w:ascii="Arial" w:hAnsi="Arial" w:cs="Arial"/>
+            <w:b/>
+            <w:bCs/>
+            <w:color w:val="660099"/>
+          </w:rPr>
+          <w:t xml:space="preserve"> </w:t>
+        </w:r>
+        <w:proofErr w:type="spellStart"/>
+        <w:r>
+          <w:rPr>
+            <w:rStyle w:val="Hyperlink"/>
+            <w:rFonts w:ascii="Arial" w:hAnsi="Arial" w:cs="Arial"/>
+            <w:b/>
+            <w:bCs/>
+            <w:color w:val="660099"/>
+          </w:rPr>
+          <w:t>mẫu</w:t>
+        </w:r>
+        <w:proofErr w:type="spellEnd"/>
+        <w:r>
+          <w:rPr>
+            <w:rStyle w:val="Hyperlink"/>
+            <w:rFonts w:ascii="Arial" w:hAnsi="Arial" w:cs="Arial"/>
+            <w:b/>
+            <w:bCs/>
+            <w:color w:val="660099"/>
+          </w:rPr>
+          <w:t xml:space="preserve"> Menu CSS </w:t>
+        </w:r>
+        <w:proofErr w:type="spellStart"/>
+        <w:r>
+          <w:rPr>
+            <w:rStyle w:val="Hyperlink"/>
+            <w:rFonts w:ascii="Arial" w:hAnsi="Arial" w:cs="Arial"/>
+            <w:b/>
+            <w:bCs/>
+            <w:color w:val="660099"/>
+          </w:rPr>
+          <w:t>cực</w:t>
+        </w:r>
+        <w:proofErr w:type="spellEnd"/>
+        <w:r>
+          <w:rPr>
+            <w:rStyle w:val="Hyperlink"/>
+            <w:rFonts w:ascii="Arial" w:hAnsi="Arial" w:cs="Arial"/>
+            <w:b/>
+            <w:bCs/>
+            <w:color w:val="660099"/>
+          </w:rPr>
+          <w:t xml:space="preserve"> </w:t>
+        </w:r>
+        <w:proofErr w:type="spellStart"/>
+        <w:r>
+          <w:rPr>
+            <w:rStyle w:val="Hyperlink"/>
+            <w:rFonts w:ascii="Arial" w:hAnsi="Arial" w:cs="Arial"/>
+            <w:b/>
+            <w:bCs/>
+            <w:color w:val="660099"/>
+          </w:rPr>
+          <w:t>ổn</w:t>
+        </w:r>
+        <w:proofErr w:type="spellEnd"/>
+        <w:r>
+          <w:rPr>
+            <w:rStyle w:val="Hyperlink"/>
+            <w:rFonts w:ascii="Arial" w:hAnsi="Arial" w:cs="Arial"/>
+            <w:b/>
+            <w:bCs/>
+            <w:color w:val="660099"/>
+          </w:rPr>
+          <w:t xml:space="preserve"> </w:t>
+        </w:r>
+        <w:proofErr w:type="spellStart"/>
+        <w:r>
+          <w:rPr>
+            <w:rStyle w:val="Hyperlink"/>
+            <w:rFonts w:ascii="Arial" w:hAnsi="Arial" w:cs="Arial"/>
+            <w:b/>
+            <w:bCs/>
+            <w:color w:val="660099"/>
+          </w:rPr>
+          <w:t>từ</w:t>
+        </w:r>
+        <w:proofErr w:type="spellEnd"/>
+        <w:r>
+          <w:rPr>
+            <w:rStyle w:val="Hyperlink"/>
+            <w:rFonts w:ascii="Arial" w:hAnsi="Arial" w:cs="Arial"/>
+            <w:b/>
+            <w:bCs/>
+            <w:color w:val="660099"/>
+          </w:rPr>
+          <w:t xml:space="preserve"> </w:t>
+        </w:r>
+        <w:proofErr w:type="spellStart"/>
+        <w:r>
+          <w:rPr>
+            <w:rStyle w:val="Hyperlink"/>
+            <w:rFonts w:ascii="Arial" w:hAnsi="Arial" w:cs="Arial"/>
+            <w:b/>
+            <w:bCs/>
+            <w:color w:val="660099"/>
+          </w:rPr>
+          <w:t>Codepen</w:t>
+        </w:r>
+        <w:proofErr w:type="spellEnd"/>
+        <w:r>
+          <w:rPr>
+            <w:rStyle w:val="Hyperlink"/>
+            <w:rFonts w:ascii="Arial" w:hAnsi="Arial" w:cs="Arial"/>
+            <w:b/>
+            <w:bCs/>
+            <w:color w:val="660099"/>
+          </w:rPr>
+          <w:t xml:space="preserve"> - </w:t>
+        </w:r>
+        <w:proofErr w:type="spellStart"/>
+        <w:r>
+          <w:rPr>
+            <w:rStyle w:val="Hyperlink"/>
+            <w:rFonts w:ascii="Arial" w:hAnsi="Arial" w:cs="Arial"/>
+            <w:b/>
+            <w:bCs/>
+            <w:color w:val="660099"/>
+          </w:rPr>
+          <w:t>Vinh</w:t>
+        </w:r>
+        <w:proofErr w:type="spellEnd"/>
+        <w:r>
+          <w:rPr>
+            <w:rStyle w:val="Hyperlink"/>
+            <w:rFonts w:ascii="Arial" w:hAnsi="Arial" w:cs="Arial"/>
+            <w:b/>
+            <w:bCs/>
+            <w:color w:val="660099"/>
+          </w:rPr>
+          <w:t xml:space="preserve"> Web</w:t>
         </w:r>
       </w:hyperlink>
       <w:r>
@@ -1291,6 +2025,7 @@
         </w:rPr>
         <w:t>$(</w:t>
       </w:r>
+      <w:proofErr w:type="gramStart"/>
       <w:r>
         <w:rPr>
           <w:rFonts w:ascii="inherit" w:eastAsia="Times New Roman" w:hAnsi="inherit" w:cs="Courier New"/>
@@ -1301,7 +2036,20 @@
           <w:shd w:val="clear" w:color="auto" w:fill="EFF0F1"/>
           <w:lang w:eastAsia="ja-JP"/>
         </w:rPr>
-        <w:t>".content a"</w:t>
+        <w:t>".content</w:t>
+      </w:r>
+      <w:proofErr w:type="gramEnd"/>
+      <w:r>
+        <w:rPr>
+          <w:rFonts w:ascii="inherit" w:eastAsia="Times New Roman" w:hAnsi="inherit" w:cs="Courier New"/>
+          <w:color w:val="7D2727"/>
+          <w:sz w:val="20"/>
+          <w:szCs w:val="20"/>
+          <w:bdr w:val="none" w:sz="0" w:space="0" w:color="auto" w:frame="1"/>
+          <w:shd w:val="clear" w:color="auto" w:fill="EFF0F1"/>
+          <w:lang w:eastAsia="ja-JP"/>
+        </w:rPr>
+        <w:t xml:space="preserve"> a"</w:t>
       </w:r>
       <w:r>
         <w:rPr>
@@ -1385,6 +2133,7 @@
         </w:rPr>
         <w:t xml:space="preserve">    $(</w:t>
       </w:r>
+      <w:proofErr w:type="gramStart"/>
       <w:r>
         <w:rPr>
           <w:rFonts w:ascii="inherit" w:eastAsia="Times New Roman" w:hAnsi="inherit" w:cs="Courier New"/>
@@ -1395,7 +2144,20 @@
           <w:shd w:val="clear" w:color="auto" w:fill="EFF0F1"/>
           <w:lang w:eastAsia="ja-JP"/>
         </w:rPr>
-        <w:t>".content a"</w:t>
+        <w:t>".content</w:t>
+      </w:r>
+      <w:proofErr w:type="gramEnd"/>
+      <w:r>
+        <w:rPr>
+          <w:rFonts w:ascii="inherit" w:eastAsia="Times New Roman" w:hAnsi="inherit" w:cs="Courier New"/>
+          <w:color w:val="7D2727"/>
+          <w:sz w:val="20"/>
+          <w:szCs w:val="20"/>
+          <w:bdr w:val="none" w:sz="0" w:space="0" w:color="auto" w:frame="1"/>
+          <w:shd w:val="clear" w:color="auto" w:fill="EFF0F1"/>
+          <w:lang w:eastAsia="ja-JP"/>
+        </w:rPr>
+        <w:t xml:space="preserve"> a"</w:t>
       </w:r>
       <w:r>
         <w:rPr>
@@ -1624,6 +2386,7 @@
         </w:rPr>
         <w:t>"li.sub_item1"</w:t>
       </w:r>
+      <w:proofErr w:type="gramStart"/>
       <w:r>
         <w:rPr>
           <w:rFonts w:ascii="Consolas" w:eastAsia="Times New Roman" w:hAnsi="Consolas" w:cs="Times New Roman"/>
@@ -1644,6 +2407,7 @@
         </w:rPr>
         <w:t>on</w:t>
       </w:r>
+      <w:proofErr w:type="gramEnd"/>
       <w:r>
         <w:rPr>
           <w:rFonts w:ascii="Consolas" w:eastAsia="Times New Roman" w:hAnsi="Consolas" w:cs="Times New Roman"/>
@@ -1662,7 +2426,18 @@
           <w:szCs w:val="21"/>
           <w:lang w:eastAsia="ja-JP"/>
         </w:rPr>
-        <w:t>"click"</w:t>
+        <w:t>"</w:t>
+      </w:r>
+      <w:proofErr w:type="spellStart"/>
+      <w:r>
+        <w:rPr>
+          <w:rFonts w:ascii="Consolas" w:eastAsia="Times New Roman" w:hAnsi="Consolas" w:cs="Times New Roman"/>
+          <w:color w:val="CE9178"/>
+          <w:sz w:val="21"/>
+          <w:szCs w:val="21"/>
+          <w:lang w:eastAsia="ja-JP"/>
+        </w:rPr>
+        <w:t>click"</w:t>
       </w:r>
       <w:r>
         <w:rPr>
@@ -1684,6 +2459,7 @@
         </w:rPr>
         <w:t>function</w:t>
       </w:r>
+      <w:proofErr w:type="spellEnd"/>
       <w:r>
         <w:rPr>
           <w:rFonts w:ascii="Consolas" w:eastAsia="Times New Roman" w:hAnsi="Consolas" w:cs="Times New Roman"/>
@@ -1798,7 +2574,18 @@
           <w:szCs w:val="21"/>
           <w:lang w:eastAsia="ja-JP"/>
         </w:rPr>
-        <w:t>"ul.sub_menu2"</w:t>
+        <w:t>"ul.sub_menu2</w:t>
+      </w:r>
+      <w:proofErr w:type="gramStart"/>
+      <w:r>
+        <w:rPr>
+          <w:rFonts w:ascii="Consolas" w:eastAsia="Times New Roman" w:hAnsi="Consolas" w:cs="Times New Roman"/>
+          <w:color w:val="CE9178"/>
+          <w:sz w:val="21"/>
+          <w:szCs w:val="21"/>
+          <w:lang w:eastAsia="ja-JP"/>
+        </w:rPr>
+        <w:t>"</w:t>
       </w:r>
       <w:r>
         <w:rPr>
@@ -1820,6 +2607,7 @@
         </w:rPr>
         <w:t>this</w:t>
       </w:r>
+      <w:proofErr w:type="gramEnd"/>
       <w:r>
         <w:rPr>
           <w:rFonts w:ascii="Consolas" w:eastAsia="Times New Roman" w:hAnsi="Consolas" w:cs="Times New Roman"/>
@@ -1939,6 +2727,8 @@
         </w:rPr>
         <w:t xml:space="preserve">            </w:t>
       </w:r>
+      <w:proofErr w:type="spellStart"/>
+      <w:proofErr w:type="gramStart"/>
       <w:r>
         <w:rPr>
           <w:rFonts w:ascii="Consolas" w:eastAsia="Times New Roman" w:hAnsi="Consolas" w:cs="Times New Roman"/>
@@ -1969,6 +2759,8 @@
         </w:rPr>
         <w:t>stopPropagation</w:t>
       </w:r>
+      <w:proofErr w:type="spellEnd"/>
+      <w:proofErr w:type="gramEnd"/>
       <w:r>
         <w:rPr>
           <w:rFonts w:ascii="Consolas" w:eastAsia="Times New Roman" w:hAnsi="Consolas" w:cs="Times New Roman"/>
@@ -2045,12 +2837,10 @@
           <w:szCs w:val="21"/>
           <w:lang w:eastAsia="ja-JP"/>
         </w:rPr>
-        <w:t>// jQuery("ul.sub_menu1",this).show();</w:t>
-      </w:r>
-    </w:p>
-    <w:p>
-      <w:pPr>
-        <w:spacing w:after="0"/>
+        <w:t>// jQuery("ul.sub_menu1</w:t>
+      </w:r>
+      <w:proofErr w:type="gramStart"/>
+      <w:r>
         <w:rPr>
           <w:rFonts w:ascii="Consolas" w:eastAsia="Times New Roman" w:hAnsi="Consolas" w:cs="Times New Roman"/>
           <w:color w:val="608B4E"/>
@@ -2058,11 +2848,10 @@
           <w:szCs w:val="21"/>
           <w:lang w:eastAsia="ja-JP"/>
         </w:rPr>
-      </w:pPr>
-    </w:p>
-    <w:p>
-      <w:pPr>
-        <w:spacing w:after="0"/>
+        <w:t>",this</w:t>
+      </w:r>
+      <w:proofErr w:type="gramEnd"/>
+      <w:r>
         <w:rPr>
           <w:rFonts w:ascii="Consolas" w:eastAsia="Times New Roman" w:hAnsi="Consolas" w:cs="Times New Roman"/>
           <w:color w:val="608B4E"/>
@@ -2070,7 +2859,8 @@
           <w:szCs w:val="21"/>
           <w:lang w:eastAsia="ja-JP"/>
         </w:rPr>
-      </w:pPr>
+        <w:t>).show();</w:t>
+      </w:r>
     </w:p>
     <w:p>
       <w:pPr>
@@ -2083,7 +2873,10 @@
           <w:lang w:eastAsia="ja-JP"/>
         </w:rPr>
       </w:pPr>
-      <w:r>
+    </w:p>
+    <w:p>
+      <w:pPr>
+        <w:spacing w:after="0"/>
         <w:rPr>
           <w:rFonts w:ascii="Consolas" w:eastAsia="Times New Roman" w:hAnsi="Consolas" w:cs="Times New Roman"/>
           <w:color w:val="608B4E"/>
@@ -2091,8 +2884,7 @@
           <w:szCs w:val="21"/>
           <w:lang w:eastAsia="ja-JP"/>
         </w:rPr>
-        <w:t>// jQuery('.sub_menu1 li.sub_item1 a').attr("disabled","disabled");</w:t>
-      </w:r>
+      </w:pPr>
     </w:p>
     <w:p>
       <w:pPr>
@@ -2105,10 +2897,7 @@
           <w:lang w:eastAsia="ja-JP"/>
         </w:rPr>
       </w:pPr>
-    </w:p>
-    <w:p>
-      <w:pPr>
-        <w:spacing w:after="0"/>
+      <w:r>
         <w:rPr>
           <w:rFonts w:ascii="Consolas" w:eastAsia="Times New Roman" w:hAnsi="Consolas" w:cs="Times New Roman"/>
           <w:color w:val="608B4E"/>
@@ -2116,7 +2905,9 @@
           <w:szCs w:val="21"/>
           <w:lang w:eastAsia="ja-JP"/>
         </w:rPr>
-      </w:pPr>
+        <w:t xml:space="preserve">// </w:t>
+      </w:r>
+      <w:proofErr w:type="gramStart"/>
       <w:r>
         <w:rPr>
           <w:rFonts w:ascii="Consolas" w:eastAsia="Times New Roman" w:hAnsi="Consolas" w:cs="Times New Roman"/>
@@ -2125,6 +2916,95 @@
           <w:szCs w:val="21"/>
           <w:lang w:eastAsia="ja-JP"/>
         </w:rPr>
+        <w:t>jQuery(</w:t>
+      </w:r>
+      <w:proofErr w:type="gramEnd"/>
+      <w:r>
+        <w:rPr>
+          <w:rFonts w:ascii="Consolas" w:eastAsia="Times New Roman" w:hAnsi="Consolas" w:cs="Times New Roman"/>
+          <w:color w:val="608B4E"/>
+          <w:sz w:val="21"/>
+          <w:szCs w:val="21"/>
+          <w:lang w:eastAsia="ja-JP"/>
+        </w:rPr>
+        <w:t>'.sub_menu1 li.sub_item1 a').</w:t>
+      </w:r>
+      <w:proofErr w:type="spellStart"/>
+      <w:r>
+        <w:rPr>
+          <w:rFonts w:ascii="Consolas" w:eastAsia="Times New Roman" w:hAnsi="Consolas" w:cs="Times New Roman"/>
+          <w:color w:val="608B4E"/>
+          <w:sz w:val="21"/>
+          <w:szCs w:val="21"/>
+          <w:lang w:eastAsia="ja-JP"/>
+        </w:rPr>
+        <w:t>attr</w:t>
+      </w:r>
+      <w:proofErr w:type="spellEnd"/>
+      <w:r>
+        <w:rPr>
+          <w:rFonts w:ascii="Consolas" w:eastAsia="Times New Roman" w:hAnsi="Consolas" w:cs="Times New Roman"/>
+          <w:color w:val="608B4E"/>
+          <w:sz w:val="21"/>
+          <w:szCs w:val="21"/>
+          <w:lang w:eastAsia="ja-JP"/>
+        </w:rPr>
+        <w:t>("</w:t>
+      </w:r>
+      <w:proofErr w:type="spellStart"/>
+      <w:r>
+        <w:rPr>
+          <w:rFonts w:ascii="Consolas" w:eastAsia="Times New Roman" w:hAnsi="Consolas" w:cs="Times New Roman"/>
+          <w:color w:val="608B4E"/>
+          <w:sz w:val="21"/>
+          <w:szCs w:val="21"/>
+          <w:lang w:eastAsia="ja-JP"/>
+        </w:rPr>
+        <w:t>disabled","disabled</w:t>
+      </w:r>
+      <w:proofErr w:type="spellEnd"/>
+      <w:r>
+        <w:rPr>
+          <w:rFonts w:ascii="Consolas" w:eastAsia="Times New Roman" w:hAnsi="Consolas" w:cs="Times New Roman"/>
+          <w:color w:val="608B4E"/>
+          <w:sz w:val="21"/>
+          <w:szCs w:val="21"/>
+          <w:lang w:eastAsia="ja-JP"/>
+        </w:rPr>
+        <w:t>");</w:t>
+      </w:r>
+    </w:p>
+    <w:p>
+      <w:pPr>
+        <w:spacing w:after="0"/>
+        <w:rPr>
+          <w:rFonts w:ascii="Consolas" w:eastAsia="Times New Roman" w:hAnsi="Consolas" w:cs="Times New Roman"/>
+          <w:color w:val="608B4E"/>
+          <w:sz w:val="21"/>
+          <w:szCs w:val="21"/>
+          <w:lang w:eastAsia="ja-JP"/>
+        </w:rPr>
+      </w:pPr>
+    </w:p>
+    <w:p>
+      <w:pPr>
+        <w:spacing w:after="0"/>
+        <w:rPr>
+          <w:rFonts w:ascii="Consolas" w:eastAsia="Times New Roman" w:hAnsi="Consolas" w:cs="Times New Roman"/>
+          <w:color w:val="608B4E"/>
+          <w:sz w:val="21"/>
+          <w:szCs w:val="21"/>
+          <w:lang w:eastAsia="ja-JP"/>
+        </w:rPr>
+      </w:pPr>
+      <w:r>
+        <w:rPr>
+          <w:rFonts w:ascii="Consolas" w:eastAsia="Times New Roman" w:hAnsi="Consolas" w:cs="Times New Roman"/>
+          <w:color w:val="608B4E"/>
+          <w:sz w:val="21"/>
+          <w:szCs w:val="21"/>
+          <w:lang w:eastAsia="ja-JP"/>
+        </w:rPr>
         <w:t xml:space="preserve">-------------------------- </w:t>
       </w:r>
     </w:p>
@@ -2169,7 +3049,95 @@
           <w:szCs w:val="21"/>
           <w:lang w:eastAsia="ja-JP"/>
         </w:rPr>
-        <w:t xml:space="preserve">// vô hiệu hóa thẻ a </w:t>
+        <w:t xml:space="preserve">// </w:t>
+      </w:r>
+      <w:proofErr w:type="spellStart"/>
+      <w:r>
+        <w:rPr>
+          <w:rFonts w:ascii="Consolas" w:eastAsia="Times New Roman" w:hAnsi="Consolas" w:cs="Times New Roman"/>
+          <w:color w:val="608B4E"/>
+          <w:sz w:val="21"/>
+          <w:szCs w:val="21"/>
+          <w:lang w:eastAsia="ja-JP"/>
+        </w:rPr>
+        <w:t>vô</w:t>
+      </w:r>
+      <w:proofErr w:type="spellEnd"/>
+      <w:r>
+        <w:rPr>
+          <w:rFonts w:ascii="Consolas" w:eastAsia="Times New Roman" w:hAnsi="Consolas" w:cs="Times New Roman"/>
+          <w:color w:val="608B4E"/>
+          <w:sz w:val="21"/>
+          <w:szCs w:val="21"/>
+          <w:lang w:eastAsia="ja-JP"/>
+        </w:rPr>
+        <w:t xml:space="preserve"> </w:t>
+      </w:r>
+      <w:proofErr w:type="spellStart"/>
+      <w:r>
+        <w:rPr>
+          <w:rFonts w:ascii="Consolas" w:eastAsia="Times New Roman" w:hAnsi="Consolas" w:cs="Times New Roman"/>
+          <w:color w:val="608B4E"/>
+          <w:sz w:val="21"/>
+          <w:szCs w:val="21"/>
+          <w:lang w:eastAsia="ja-JP"/>
+        </w:rPr>
+        <w:t>hiệu</w:t>
+      </w:r>
+      <w:proofErr w:type="spellEnd"/>
+      <w:r>
+        <w:rPr>
+          <w:rFonts w:ascii="Consolas" w:eastAsia="Times New Roman" w:hAnsi="Consolas" w:cs="Times New Roman"/>
+          <w:color w:val="608B4E"/>
+          <w:sz w:val="21"/>
+          <w:szCs w:val="21"/>
+          <w:lang w:eastAsia="ja-JP"/>
+        </w:rPr>
+        <w:t xml:space="preserve"> </w:t>
+      </w:r>
+      <w:proofErr w:type="spellStart"/>
+      <w:r>
+        <w:rPr>
+          <w:rFonts w:ascii="Consolas" w:eastAsia="Times New Roman" w:hAnsi="Consolas" w:cs="Times New Roman"/>
+          <w:color w:val="608B4E"/>
+          <w:sz w:val="21"/>
+          <w:szCs w:val="21"/>
+          <w:lang w:eastAsia="ja-JP"/>
+        </w:rPr>
+        <w:t>hóa</w:t>
+      </w:r>
+      <w:proofErr w:type="spellEnd"/>
+      <w:r>
+        <w:rPr>
+          <w:rFonts w:ascii="Consolas" w:eastAsia="Times New Roman" w:hAnsi="Consolas" w:cs="Times New Roman"/>
+          <w:color w:val="608B4E"/>
+          <w:sz w:val="21"/>
+          <w:szCs w:val="21"/>
+          <w:lang w:eastAsia="ja-JP"/>
+        </w:rPr>
+        <w:t xml:space="preserve"> </w:t>
+      </w:r>
+      <w:proofErr w:type="spellStart"/>
+      <w:r>
+        <w:rPr>
+          <w:rFonts w:ascii="Consolas" w:eastAsia="Times New Roman" w:hAnsi="Consolas" w:cs="Times New Roman"/>
+          <w:color w:val="608B4E"/>
+          <w:sz w:val="21"/>
+          <w:szCs w:val="21"/>
+          <w:lang w:eastAsia="ja-JP"/>
+        </w:rPr>
+        <w:t>thẻ</w:t>
+      </w:r>
+      <w:proofErr w:type="spellEnd"/>
+      <w:r>
+        <w:rPr>
+          <w:rFonts w:ascii="Consolas" w:eastAsia="Times New Roman" w:hAnsi="Consolas" w:cs="Times New Roman"/>
+          <w:color w:val="608B4E"/>
+          <w:sz w:val="21"/>
+          <w:szCs w:val="21"/>
+          <w:lang w:eastAsia="ja-JP"/>
+        </w:rPr>
+        <w:t xml:space="preserve"> a </w:t>
       </w:r>
     </w:p>
     <w:p>
@@ -2194,6 +3162,7 @@
         </w:rPr>
         <w:t xml:space="preserve">        </w:t>
       </w:r>
+      <w:proofErr w:type="gramStart"/>
       <w:r>
         <w:rPr>
           <w:rFonts w:ascii="Consolas" w:eastAsia="Times New Roman" w:hAnsi="Consolas" w:cs="Times New Roman"/>
@@ -2214,6 +3183,7 @@
         </w:rPr>
         <w:t>(</w:t>
       </w:r>
+      <w:proofErr w:type="gramEnd"/>
       <w:r>
         <w:rPr>
           <w:rFonts w:ascii="Consolas" w:eastAsia="Times New Roman" w:hAnsi="Consolas" w:cs="Times New Roman"/>
@@ -2222,7 +3192,73 @@
           <w:szCs w:val="21"/>
           <w:lang w:eastAsia="ja-JP"/>
         </w:rPr>
-        <w:t>'li.menu-item252 ul.sub_menu1 li.sub_item1 a.anchor_link, li.menu-item237 ul.sub_menu1 li.sub_item1 a.anchor_link, li.menu-item253 ul.sub_menu1 li.sub_item1 a.anchor_link'</w:t>
+        <w:t xml:space="preserve">'li.menu-item252 ul.sub_menu1 li.sub_item1 </w:t>
+      </w:r>
+      <w:proofErr w:type="spellStart"/>
+      <w:r>
+        <w:rPr>
+          <w:rFonts w:ascii="Consolas" w:eastAsia="Times New Roman" w:hAnsi="Consolas" w:cs="Times New Roman"/>
+          <w:color w:val="CE9178"/>
+          <w:sz w:val="21"/>
+          <w:szCs w:val="21"/>
+          <w:lang w:eastAsia="ja-JP"/>
+        </w:rPr>
+        <w:t>a.anchor_link</w:t>
+      </w:r>
+      <w:proofErr w:type="spellEnd"/>
+      <w:r>
+        <w:rPr>
+          <w:rFonts w:ascii="Consolas" w:eastAsia="Times New Roman" w:hAnsi="Consolas" w:cs="Times New Roman"/>
+          <w:color w:val="CE9178"/>
+          <w:sz w:val="21"/>
+          <w:szCs w:val="21"/>
+          <w:lang w:eastAsia="ja-JP"/>
+        </w:rPr>
+        <w:t xml:space="preserve">, li.menu-item237 ul.sub_menu1 li.sub_item1 </w:t>
+      </w:r>
+      <w:proofErr w:type="spellStart"/>
+      <w:r>
+        <w:rPr>
+          <w:rFonts w:ascii="Consolas" w:eastAsia="Times New Roman" w:hAnsi="Consolas" w:cs="Times New Roman"/>
+          <w:color w:val="CE9178"/>
+          <w:sz w:val="21"/>
+          <w:szCs w:val="21"/>
+          <w:lang w:eastAsia="ja-JP"/>
+        </w:rPr>
+        <w:t>a.anchor_link</w:t>
+      </w:r>
+      <w:proofErr w:type="spellEnd"/>
+      <w:r>
+        <w:rPr>
+          <w:rFonts w:ascii="Consolas" w:eastAsia="Times New Roman" w:hAnsi="Consolas" w:cs="Times New Roman"/>
+          <w:color w:val="CE9178"/>
+          <w:sz w:val="21"/>
+          <w:szCs w:val="21"/>
+          <w:lang w:eastAsia="ja-JP"/>
+        </w:rPr>
+        <w:t xml:space="preserve">, li.menu-item253 ul.sub_menu1 li.sub_item1 </w:t>
+      </w:r>
+      <w:proofErr w:type="spellStart"/>
+      <w:r>
+        <w:rPr>
+          <w:rFonts w:ascii="Consolas" w:eastAsia="Times New Roman" w:hAnsi="Consolas" w:cs="Times New Roman"/>
+          <w:color w:val="CE9178"/>
+          <w:sz w:val="21"/>
+          <w:szCs w:val="21"/>
+          <w:lang w:eastAsia="ja-JP"/>
+        </w:rPr>
+        <w:t>a.anchor_link</w:t>
+      </w:r>
+      <w:proofErr w:type="spellEnd"/>
+      <w:r>
+        <w:rPr>
+          <w:rFonts w:ascii="Consolas" w:eastAsia="Times New Roman" w:hAnsi="Consolas" w:cs="Times New Roman"/>
+          <w:color w:val="CE9178"/>
+          <w:sz w:val="21"/>
+          <w:szCs w:val="21"/>
+          <w:lang w:eastAsia="ja-JP"/>
+        </w:rPr>
+        <w:t>'</w:t>
       </w:r>
       <w:r>
         <w:rPr>
@@ -2302,7 +3338,18 @@
           <w:szCs w:val="21"/>
           <w:lang w:eastAsia="ja-JP"/>
         </w:rPr>
-        <w:t>"click"</w:t>
+        <w:t>"</w:t>
+      </w:r>
+      <w:proofErr w:type="spellStart"/>
+      <w:r>
+        <w:rPr>
+          <w:rFonts w:ascii="Consolas" w:eastAsia="Times New Roman" w:hAnsi="Consolas" w:cs="Times New Roman"/>
+          <w:color w:val="CE9178"/>
+          <w:sz w:val="21"/>
+          <w:szCs w:val="21"/>
+          <w:lang w:eastAsia="ja-JP"/>
+        </w:rPr>
+        <w:t>click"</w:t>
       </w:r>
       <w:r>
         <w:rPr>
@@ -2324,6 +3371,7 @@
         </w:rPr>
         <w:t>function</w:t>
       </w:r>
+      <w:proofErr w:type="spellEnd"/>
       <w:r>
         <w:rPr>
           <w:rFonts w:ascii="Consolas" w:eastAsia="Times New Roman" w:hAnsi="Consolas" w:cs="Times New Roman"/>
@@ -2410,6 +3458,8 @@
         </w:rPr>
         <w:t xml:space="preserve">            </w:t>
       </w:r>
+      <w:proofErr w:type="spellStart"/>
+      <w:proofErr w:type="gramStart"/>
       <w:r>
         <w:rPr>
           <w:rFonts w:ascii="Consolas" w:eastAsia="Times New Roman" w:hAnsi="Consolas" w:cs="Times New Roman"/>
@@ -2440,6 +3490,8 @@
         </w:rPr>
         <w:t>preventDefault</w:t>
       </w:r>
+      <w:proofErr w:type="spellEnd"/>
+      <w:proofErr w:type="gramEnd"/>
       <w:r>
         <w:rPr>
           <w:rFonts w:ascii="Consolas" w:eastAsia="Times New Roman" w:hAnsi="Consolas" w:cs="Times New Roman"/>
@@ -2560,7 +3612,39 @@
           <w:b/>
           <w:sz w:val="28"/>
         </w:rPr>
-        <w:t>Plugin thegioididong su dung:</w:t>
+        <w:t xml:space="preserve">Plugin </w:t>
+      </w:r>
+      <w:proofErr w:type="spellStart"/>
+      <w:r>
+        <w:rPr>
+          <w:b/>
+          <w:sz w:val="28"/>
+        </w:rPr>
+        <w:t>thegioididong</w:t>
+      </w:r>
+      <w:proofErr w:type="spellEnd"/>
+      <w:r>
+        <w:rPr>
+          <w:b/>
+          <w:sz w:val="28"/>
+        </w:rPr>
+        <w:t xml:space="preserve"> </w:t>
+      </w:r>
+      <w:proofErr w:type="spellStart"/>
+      <w:r>
+        <w:rPr>
+          <w:b/>
+          <w:sz w:val="28"/>
+        </w:rPr>
+        <w:t>su</w:t>
+      </w:r>
+      <w:proofErr w:type="spellEnd"/>
+      <w:r>
+        <w:rPr>
+          <w:b/>
+          <w:sz w:val="28"/>
+        </w:rPr>
+        <w:t xml:space="preserve"> dung:</w:t>
       </w:r>
       <w:r>
         <w:rPr>
@@ -2651,13 +3735,41 @@
           <w:sz w:val="28"/>
         </w:rPr>
       </w:pPr>
+      <w:proofErr w:type="spellStart"/>
       <w:r>
         <w:rPr>
           <w:b/>
           <w:color w:val="FF0000"/>
           <w:sz w:val="28"/>
         </w:rPr>
-        <w:t>Ky thuat lazy load:</w:t>
+        <w:t>Ky</w:t>
+      </w:r>
+      <w:proofErr w:type="spellEnd"/>
+      <w:r>
+        <w:rPr>
+          <w:b/>
+          <w:color w:val="FF0000"/>
+          <w:sz w:val="28"/>
+        </w:rPr>
+        <w:t xml:space="preserve"> </w:t>
+      </w:r>
+      <w:proofErr w:type="spellStart"/>
+      <w:r>
+        <w:rPr>
+          <w:b/>
+          <w:color w:val="FF0000"/>
+          <w:sz w:val="28"/>
+        </w:rPr>
+        <w:t>thuat</w:t>
+      </w:r>
+      <w:proofErr w:type="spellEnd"/>
+      <w:r>
+        <w:rPr>
+          <w:b/>
+          <w:color w:val="FF0000"/>
+          <w:sz w:val="28"/>
+        </w:rPr>
+        <w:t xml:space="preserve"> lazy load:</w:t>
       </w:r>
     </w:p>
     <w:p>
@@ -2686,7 +3798,23 @@
         </w:r>
       </w:hyperlink>
       <w:r>
-        <w:t xml:space="preserve"> (Vue js)</w:t>
+        <w:t xml:space="preserve"> (</w:t>
+      </w:r>
+      <w:proofErr w:type="spellStart"/>
+      <w:r>
+        <w:t>Vue</w:t>
+      </w:r>
+      <w:proofErr w:type="spellEnd"/>
+      <w:r>
+        <w:t xml:space="preserve"> </w:t>
+      </w:r>
+      <w:proofErr w:type="spellStart"/>
+      <w:r>
+        <w:t>js</w:t>
+      </w:r>
+      <w:proofErr w:type="spellEnd"/>
+      <w:r>
+        <w:t>)</w:t>
       </w:r>
     </w:p>
     <w:p>
@@ -2870,12 +3998,37 @@
       <w:r>
         <w:t xml:space="preserve">&lt;button </w:t>
       </w:r>
+      <w:proofErr w:type="spellStart"/>
       <w:r>
         <w:rPr>
           <w:b/>
           <w:color w:val="C00000"/>
         </w:rPr>
-        <w:t>onclick="init(this)"</w:t>
+        <w:t>onclick</w:t>
+      </w:r>
+      <w:proofErr w:type="spellEnd"/>
+      <w:r>
+        <w:rPr>
+          <w:b/>
+          <w:color w:val="C00000"/>
+        </w:rPr>
+        <w:t>="</w:t>
+      </w:r>
+      <w:proofErr w:type="spellStart"/>
+      <w:r>
+        <w:rPr>
+          <w:b/>
+          <w:color w:val="C00000"/>
+        </w:rPr>
+        <w:t>init</w:t>
+      </w:r>
+      <w:proofErr w:type="spellEnd"/>
+      <w:r>
+        <w:rPr>
+          <w:b/>
+          <w:color w:val="C00000"/>
+        </w:rPr>
+        <w:t>(this)"</w:t>
       </w:r>
       <w:r>
         <w:t>&gt;Show Popup&lt;/button&gt;</w:t>
@@ -2887,7 +4040,28 @@
         <w:ind w:firstLine="720"/>
       </w:pPr>
       <w:r>
-        <w:t>&lt;div id="overlay" onclick="closePopup()"&gt;</w:t>
+        <w:t xml:space="preserve">&lt;div id="overlay" </w:t>
+      </w:r>
+      <w:proofErr w:type="spellStart"/>
+      <w:r>
+        <w:t>onclick</w:t>
+      </w:r>
+      <w:proofErr w:type="spellEnd"/>
+      <w:r>
+        <w:t>="</w:t>
+      </w:r>
+      <w:proofErr w:type="spellStart"/>
+      <w:proofErr w:type="gramStart"/>
+      <w:r>
+        <w:t>closePopup</w:t>
+      </w:r>
+      <w:proofErr w:type="spellEnd"/>
+      <w:r>
+        <w:t>(</w:t>
+      </w:r>
+      <w:proofErr w:type="gramEnd"/>
+      <w:r>
+        <w:t>)"&gt;</w:t>
       </w:r>
     </w:p>
     <w:p>
@@ -2908,436 +4082,830 @@
         <w:spacing w:after="0"/>
       </w:pPr>
       <w:r>
-        <w:t>//day la khung chua noi dung popup</w:t>
-      </w:r>
+        <w:t xml:space="preserve">//day la </w:t>
+      </w:r>
+      <w:proofErr w:type="spellStart"/>
+      <w:r>
+        <w:t>khung</w:t>
+      </w:r>
+      <w:proofErr w:type="spellEnd"/>
+      <w:r>
+        <w:t xml:space="preserve"> </w:t>
+      </w:r>
+      <w:proofErr w:type="spellStart"/>
+      <w:r>
+        <w:t>chua</w:t>
+      </w:r>
+      <w:proofErr w:type="spellEnd"/>
+      <w:r>
+        <w:t xml:space="preserve"> </w:t>
+      </w:r>
+      <w:proofErr w:type="spellStart"/>
+      <w:r>
+        <w:t>noi</w:t>
+      </w:r>
+      <w:proofErr w:type="spellEnd"/>
+      <w:r>
+        <w:t xml:space="preserve"> dung popup</w:t>
+      </w:r>
+    </w:p>
+    <w:p>
+      <w:pPr>
+        <w:spacing w:after="0"/>
+      </w:pPr>
+      <w:r>
+        <w:t>&lt;div id="popup"&gt;</w:t>
+      </w:r>
+    </w:p>
+    <w:p>
+      <w:pPr>
+        <w:spacing w:after="0"/>
+        <w:ind w:firstLine="720"/>
+      </w:pPr>
+      <w:r>
+        <w:t>&lt;div id="</w:t>
+      </w:r>
+      <w:proofErr w:type="spellStart"/>
+      <w:r>
+        <w:t>popupClose</w:t>
+      </w:r>
+      <w:proofErr w:type="spellEnd"/>
+      <w:r>
+        <w:t xml:space="preserve">" </w:t>
+      </w:r>
+      <w:proofErr w:type="spellStart"/>
+      <w:r>
+        <w:t>onclick</w:t>
+      </w:r>
+      <w:proofErr w:type="spellEnd"/>
+      <w:r>
+        <w:t>="</w:t>
+      </w:r>
+      <w:proofErr w:type="spellStart"/>
+      <w:r>
+        <w:t>closePopup</w:t>
+      </w:r>
+      <w:proofErr w:type="spellEnd"/>
+      <w:r>
+        <w:t>()"&gt;X&lt;/div&gt;</w:t>
+      </w:r>
+    </w:p>
+    <w:p>
+      <w:pPr>
+        <w:spacing w:after="0"/>
+      </w:pPr>
+      <w:r>
+        <w:t xml:space="preserve">    </w:t>
+      </w:r>
+      <w:r>
+        <w:tab/>
+      </w:r>
+      <w:r>
+        <w:tab/>
+      </w:r>
+      <w:r>
+        <w:t>&lt;h1&gt; MY own popup&lt;/h1&gt;</w:t>
+      </w:r>
+    </w:p>
+    <w:p>
+      <w:pPr>
+        <w:spacing w:after="0"/>
+      </w:pPr>
+      <w:r>
+        <w:t>&lt;/div&gt;</w:t>
+      </w:r>
+    </w:p>
+    <w:p>
+      <w:pPr>
+        <w:spacing w:after="0"/>
+      </w:pPr>
+    </w:p>
+    <w:p>
+      <w:pPr>
+        <w:spacing w:after="0"/>
+      </w:pPr>
+      <w:r>
+        <w:t>&lt;style&gt;</w:t>
+      </w:r>
+    </w:p>
+    <w:p>
+      <w:pPr>
+        <w:spacing w:after="0"/>
+      </w:pPr>
+      <w:r>
+        <w:t>#</w:t>
+      </w:r>
+      <w:proofErr w:type="gramStart"/>
+      <w:r>
+        <w:t>overlay{</w:t>
+      </w:r>
+      <w:proofErr w:type="gramEnd"/>
+    </w:p>
+    <w:p>
+      <w:pPr>
+        <w:spacing w:after="0"/>
+      </w:pPr>
+      <w:r>
+        <w:tab/>
+        <w:t xml:space="preserve">background: </w:t>
+      </w:r>
+      <w:proofErr w:type="spellStart"/>
+      <w:proofErr w:type="gramStart"/>
+      <w:r>
+        <w:t>rgba</w:t>
+      </w:r>
+      <w:proofErr w:type="spellEnd"/>
+      <w:r>
+        <w:t>(</w:t>
+      </w:r>
+      <w:proofErr w:type="gramEnd"/>
+      <w:r>
+        <w:t>0,0,0,0.8);</w:t>
+      </w:r>
+    </w:p>
+    <w:p>
+      <w:pPr>
+        <w:spacing w:after="0"/>
+      </w:pPr>
+      <w:r>
+        <w:tab/>
+        <w:t>height: 100%;</w:t>
+      </w:r>
+    </w:p>
+    <w:p>
+      <w:pPr>
+        <w:spacing w:after="0"/>
+      </w:pPr>
+      <w:r>
+        <w:tab/>
+        <w:t>left: 0;</w:t>
+      </w:r>
+    </w:p>
+    <w:p>
+      <w:pPr>
+        <w:spacing w:after="0"/>
+      </w:pPr>
+      <w:r>
+        <w:tab/>
+        <w:t>position: fixed;</w:t>
+      </w:r>
+    </w:p>
+    <w:p>
+      <w:pPr>
+        <w:spacing w:after="0"/>
+      </w:pPr>
+      <w:r>
+        <w:tab/>
+        <w:t>top: 0;</w:t>
+      </w:r>
+    </w:p>
+    <w:p>
+      <w:pPr>
+        <w:spacing w:after="0"/>
+      </w:pPr>
+      <w:r>
+        <w:tab/>
+        <w:t>width: 100%;</w:t>
+      </w:r>
+    </w:p>
+    <w:p>
+      <w:pPr>
+        <w:spacing w:after="0"/>
+      </w:pPr>
+      <w:r>
+        <w:tab/>
+        <w:t>z-index: 9998;</w:t>
+      </w:r>
+    </w:p>
+    <w:p>
+      <w:pPr>
+        <w:spacing w:after="0"/>
+      </w:pPr>
+      <w:r>
+        <w:t>}</w:t>
+      </w:r>
+    </w:p>
+    <w:p>
+      <w:pPr>
+        <w:spacing w:after="0"/>
+      </w:pPr>
+      <w:r>
+        <w:t>#</w:t>
+      </w:r>
+      <w:proofErr w:type="gramStart"/>
+      <w:r>
+        <w:t>popup{</w:t>
+      </w:r>
+      <w:proofErr w:type="gramEnd"/>
+    </w:p>
+    <w:p>
+      <w:pPr>
+        <w:spacing w:after="0"/>
+      </w:pPr>
+      <w:r>
+        <w:tab/>
+        <w:t>background: #</w:t>
+      </w:r>
+      <w:proofErr w:type="spellStart"/>
+      <w:r>
+        <w:t>fff</w:t>
+      </w:r>
+      <w:proofErr w:type="spellEnd"/>
+      <w:r>
+        <w:t>;</w:t>
+      </w:r>
+    </w:p>
+    <w:p>
+      <w:pPr>
+        <w:spacing w:after="0"/>
+      </w:pPr>
+      <w:r>
+        <w:tab/>
+        <w:t>height: auto</w:t>
+      </w:r>
+      <w:r>
+        <w:t>;</w:t>
+      </w:r>
+    </w:p>
+    <w:p>
+      <w:pPr>
+        <w:spacing w:after="0"/>
+      </w:pPr>
+      <w:r>
+        <w:tab/>
+        <w:t>position: fixed;</w:t>
+      </w:r>
+    </w:p>
+    <w:p>
+      <w:pPr>
+        <w:spacing w:after="0"/>
+      </w:pPr>
+      <w:r>
+        <w:tab/>
+        <w:t>top: 6</w:t>
+      </w:r>
+      <w:r>
+        <w:t>%;</w:t>
+      </w:r>
+    </w:p>
+    <w:p>
+      <w:pPr>
+        <w:spacing w:after="0"/>
+      </w:pPr>
+      <w:r>
+        <w:tab/>
+        <w:t>width: 60%</w:t>
+      </w:r>
+      <w:r>
+        <w:t>;</w:t>
+      </w:r>
+    </w:p>
+    <w:p>
+      <w:pPr>
+        <w:spacing w:after="0"/>
+      </w:pPr>
+      <w:r>
+        <w:tab/>
+        <w:t>z-index: 9999;</w:t>
+      </w:r>
+    </w:p>
+    <w:p>
+      <w:pPr>
+        <w:spacing w:after="0"/>
+      </w:pPr>
+      <w:r>
+        <w:t>}</w:t>
+      </w:r>
+    </w:p>
+    <w:p>
+      <w:pPr>
+        <w:spacing w:after="0"/>
+      </w:pPr>
+      <w:r>
+        <w:t>#</w:t>
+      </w:r>
+      <w:proofErr w:type="spellStart"/>
+      <w:proofErr w:type="gramStart"/>
+      <w:r>
+        <w:t>popupClose</w:t>
+      </w:r>
+      <w:proofErr w:type="spellEnd"/>
+      <w:r>
+        <w:t>{</w:t>
+      </w:r>
+      <w:proofErr w:type="gramEnd"/>
+    </w:p>
+    <w:p>
+      <w:pPr>
+        <w:spacing w:after="0"/>
+      </w:pPr>
+      <w:r>
+        <w:lastRenderedPageBreak/>
+        <w:tab/>
+      </w:r>
+      <w:proofErr w:type="gramStart"/>
+      <w:r>
+        <w:t>color:#</w:t>
+      </w:r>
+      <w:proofErr w:type="gramEnd"/>
+      <w:r>
+        <w:t>444;</w:t>
+      </w:r>
+    </w:p>
+    <w:p>
+      <w:pPr>
+        <w:spacing w:after="0"/>
+      </w:pPr>
+      <w:r>
+        <w:tab/>
+      </w:r>
+      <w:proofErr w:type="spellStart"/>
+      <w:r>
+        <w:t>font-</w:t>
+      </w:r>
+      <w:proofErr w:type="gramStart"/>
+      <w:r>
+        <w:t>family:Arial</w:t>
+      </w:r>
+      <w:proofErr w:type="spellEnd"/>
+      <w:proofErr w:type="gramEnd"/>
+      <w:r>
+        <w:t>;</w:t>
+      </w:r>
+    </w:p>
+    <w:p>
+      <w:pPr>
+        <w:spacing w:after="0"/>
+      </w:pPr>
+      <w:r>
+        <w:tab/>
+      </w:r>
+      <w:proofErr w:type="spellStart"/>
+      <w:proofErr w:type="gramStart"/>
+      <w:r>
+        <w:t>position:absolute</w:t>
+      </w:r>
+      <w:proofErr w:type="spellEnd"/>
+      <w:proofErr w:type="gramEnd"/>
+      <w:r>
+        <w:t>;</w:t>
+      </w:r>
+    </w:p>
+    <w:p>
+      <w:pPr>
+        <w:spacing w:after="0"/>
+      </w:pPr>
+      <w:r>
+        <w:tab/>
+      </w:r>
+      <w:proofErr w:type="gramStart"/>
+      <w:r>
+        <w:t>right :</w:t>
+      </w:r>
+      <w:proofErr w:type="gramEnd"/>
+      <w:r>
+        <w:t xml:space="preserve"> 5px;</w:t>
+      </w:r>
+    </w:p>
+    <w:p>
+      <w:pPr>
+        <w:spacing w:after="0"/>
+      </w:pPr>
+      <w:r>
+        <w:tab/>
+      </w:r>
+      <w:proofErr w:type="gramStart"/>
+      <w:r>
+        <w:t>top :</w:t>
+      </w:r>
+      <w:proofErr w:type="gramEnd"/>
+      <w:r>
+        <w:t xml:space="preserve"> 5px;</w:t>
+      </w:r>
+    </w:p>
+    <w:p>
+      <w:pPr>
+        <w:spacing w:after="0"/>
+      </w:pPr>
+      <w:r>
+        <w:t>}</w:t>
+      </w:r>
+    </w:p>
+    <w:p>
+      <w:pPr>
+        <w:spacing w:after="0"/>
+      </w:pPr>
+      <w:r>
+        <w:t>&lt;/style&gt;</w:t>
+      </w:r>
+    </w:p>
+    <w:p>
+      <w:pPr>
+        <w:spacing w:after="0"/>
+      </w:pPr>
+    </w:p>
+    <w:p>
+      <w:pPr>
+        <w:spacing w:after="0"/>
+      </w:pPr>
+      <w:r>
+        <w:t>&lt;script&gt;</w:t>
+      </w:r>
+    </w:p>
+    <w:p>
+      <w:pPr>
+        <w:spacing w:after="0"/>
+      </w:pPr>
+      <w:proofErr w:type="spellStart"/>
+      <w:proofErr w:type="gramStart"/>
+      <w:r>
+        <w:t>closePopup</w:t>
+      </w:r>
+      <w:proofErr w:type="spellEnd"/>
+      <w:r>
+        <w:t>(</w:t>
+      </w:r>
+      <w:proofErr w:type="gramEnd"/>
+      <w:r>
+        <w:t>);</w:t>
+      </w:r>
+    </w:p>
+    <w:p>
+      <w:pPr>
+        <w:spacing w:after="0"/>
+      </w:pPr>
+      <w:r>
+        <w:t>/*START only for demo*/</w:t>
+      </w:r>
+    </w:p>
+    <w:p>
+      <w:pPr>
+        <w:spacing w:after="0"/>
+      </w:pPr>
+      <w:r>
+        <w:t xml:space="preserve">function </w:t>
+      </w:r>
+      <w:proofErr w:type="spellStart"/>
+      <w:r>
+        <w:t>init</w:t>
+      </w:r>
+      <w:proofErr w:type="spellEnd"/>
+      <w:r>
+        <w:t>(</w:t>
+      </w:r>
+      <w:proofErr w:type="spellStart"/>
+      <w:r>
+        <w:t>obj</w:t>
+      </w:r>
+      <w:proofErr w:type="spellEnd"/>
+      <w:proofErr w:type="gramStart"/>
+      <w:r>
+        <w:t>){</w:t>
+      </w:r>
+      <w:proofErr w:type="gramEnd"/>
+    </w:p>
+    <w:p>
+      <w:pPr>
+        <w:spacing w:after="0"/>
+      </w:pPr>
+      <w:r>
+        <w:tab/>
+      </w:r>
+      <w:proofErr w:type="spellStart"/>
+      <w:proofErr w:type="gramStart"/>
+      <w:r>
+        <w:t>openPopup</w:t>
+      </w:r>
+      <w:proofErr w:type="spellEnd"/>
+      <w:r>
+        <w:t>(</w:t>
+      </w:r>
+      <w:proofErr w:type="gramEnd"/>
+      <w:r>
+        <w:t>);</w:t>
+      </w:r>
+    </w:p>
+    <w:p>
+      <w:pPr>
+        <w:spacing w:after="0"/>
+      </w:pPr>
+      <w:r>
+        <w:t>}</w:t>
+      </w:r>
+    </w:p>
+    <w:p>
+      <w:pPr>
+        <w:spacing w:after="0"/>
+      </w:pPr>
+      <w:r>
+        <w:t>/*END only for demo*/</w:t>
+      </w:r>
+    </w:p>
+    <w:p>
+      <w:pPr>
+        <w:spacing w:after="0"/>
+      </w:pPr>
+      <w:r>
+        <w:t xml:space="preserve">function </w:t>
+      </w:r>
+      <w:proofErr w:type="spellStart"/>
+      <w:proofErr w:type="gramStart"/>
+      <w:r>
+        <w:t>openPopup</w:t>
+      </w:r>
+      <w:proofErr w:type="spellEnd"/>
+      <w:r>
+        <w:t>(</w:t>
+      </w:r>
+      <w:proofErr w:type="gramEnd"/>
+      <w:r>
+        <w:t>){</w:t>
+      </w:r>
+    </w:p>
+    <w:p>
+      <w:pPr>
+        <w:spacing w:after="0"/>
+      </w:pPr>
+      <w:r>
+        <w:tab/>
+      </w:r>
+      <w:proofErr w:type="spellStart"/>
+      <w:proofErr w:type="gramStart"/>
+      <w:r>
+        <w:t>document.getElementById</w:t>
+      </w:r>
+      <w:proofErr w:type="spellEnd"/>
+      <w:proofErr w:type="gramEnd"/>
+      <w:r>
+        <w:t>('overlay').</w:t>
+      </w:r>
+      <w:proofErr w:type="spellStart"/>
+      <w:r>
+        <w:t>style.display</w:t>
+      </w:r>
+      <w:proofErr w:type="spellEnd"/>
+      <w:r>
+        <w:t>='block';</w:t>
+      </w:r>
+    </w:p>
+    <w:p>
+      <w:pPr>
+        <w:spacing w:after="0"/>
+      </w:pPr>
+      <w:r>
+        <w:tab/>
+      </w:r>
+      <w:proofErr w:type="spellStart"/>
+      <w:proofErr w:type="gramStart"/>
+      <w:r>
+        <w:t>document.getElementById</w:t>
+      </w:r>
+      <w:proofErr w:type="spellEnd"/>
+      <w:proofErr w:type="gramEnd"/>
+      <w:r>
+        <w:t>('popup').</w:t>
+      </w:r>
+      <w:proofErr w:type="spellStart"/>
+      <w:r>
+        <w:t>style.display</w:t>
+      </w:r>
+      <w:proofErr w:type="spellEnd"/>
+      <w:r>
+        <w:t>='block';</w:t>
+      </w:r>
+    </w:p>
+    <w:p>
+      <w:pPr>
+        <w:spacing w:after="0"/>
+      </w:pPr>
+      <w:r>
+        <w:t>}</w:t>
+      </w:r>
+    </w:p>
+    <w:p>
+      <w:pPr>
+        <w:spacing w:after="0"/>
+      </w:pPr>
+      <w:r>
+        <w:t xml:space="preserve">function </w:t>
+      </w:r>
+      <w:proofErr w:type="spellStart"/>
+      <w:proofErr w:type="gramStart"/>
+      <w:r>
+        <w:t>closePopup</w:t>
+      </w:r>
+      <w:proofErr w:type="spellEnd"/>
+      <w:r>
+        <w:t>(</w:t>
+      </w:r>
+      <w:proofErr w:type="gramEnd"/>
+      <w:r>
+        <w:t>){</w:t>
+      </w:r>
+    </w:p>
+    <w:p>
+      <w:pPr>
+        <w:spacing w:after="0"/>
+      </w:pPr>
+      <w:r>
+        <w:tab/>
+      </w:r>
+      <w:proofErr w:type="spellStart"/>
+      <w:proofErr w:type="gramStart"/>
+      <w:r>
+        <w:t>document.getElementById</w:t>
+      </w:r>
+      <w:proofErr w:type="spellEnd"/>
+      <w:proofErr w:type="gramEnd"/>
+      <w:r>
+        <w:t>('overlay').</w:t>
+      </w:r>
+      <w:proofErr w:type="spellStart"/>
+      <w:r>
+        <w:t>style.display</w:t>
+      </w:r>
+      <w:proofErr w:type="spellEnd"/>
+      <w:r>
+        <w:t>='none';</w:t>
+      </w:r>
+    </w:p>
+    <w:p>
+      <w:pPr>
+        <w:spacing w:after="0"/>
+      </w:pPr>
+      <w:r>
+        <w:tab/>
+      </w:r>
+      <w:proofErr w:type="spellStart"/>
+      <w:proofErr w:type="gramStart"/>
+      <w:r>
+        <w:t>document.getElementById</w:t>
+      </w:r>
+      <w:proofErr w:type="spellEnd"/>
+      <w:proofErr w:type="gramEnd"/>
+      <w:r>
+        <w:t>('popup').</w:t>
+      </w:r>
+      <w:proofErr w:type="spellStart"/>
+      <w:r>
+        <w:t>style.display</w:t>
+      </w:r>
+      <w:proofErr w:type="spellEnd"/>
+      <w:r>
+        <w:t>='none';</w:t>
+      </w:r>
+    </w:p>
+    <w:p>
+      <w:pPr>
+        <w:spacing w:after="0"/>
+      </w:pPr>
+      <w:r>
+        <w:t>}</w:t>
+      </w:r>
+    </w:p>
+    <w:p>
+      <w:pPr>
+        <w:spacing w:after="0"/>
+      </w:pPr>
+    </w:p>
+    <w:p>
+      <w:pPr>
+        <w:spacing w:after="0"/>
+      </w:pPr>
+      <w:r>
+        <w:t>&lt;/script&gt;</w:t>
+      </w:r>
+    </w:p>
+    <w:p>
+      <w:pPr>
+        <w:spacing w:after="0"/>
+      </w:pPr>
+    </w:p>
+    <w:p>
+      <w:pPr>
+        <w:spacing w:after="0"/>
+        <w:rPr>
+          <w:b/>
+          <w:sz w:val="24"/>
+        </w:rPr>
+      </w:pPr>
+      <w:r>
+        <w:t xml:space="preserve">----------------------- </w:t>
+      </w:r>
+      <w:r>
+        <w:br/>
+      </w:r>
+      <w:r>
+        <w:rPr>
+          <w:b/>
+          <w:sz w:val="24"/>
+        </w:rPr>
+        <w:t>JS Library:</w:t>
+      </w:r>
+    </w:p>
+    <w:p>
+      <w:pPr>
+        <w:spacing w:after="0"/>
+      </w:pPr>
+      <w:hyperlink r:id="rId37" w:history="1">
+        <w:r>
+          <w:rPr>
+            <w:rStyle w:val="Hyperlink"/>
+          </w:rPr>
+          <w:t>https://jqueryhouse.com/best-jquery-image-zoom-plugins/</w:t>
+        </w:r>
+      </w:hyperlink>
+    </w:p>
+    <w:p>
+      <w:pPr>
+        <w:spacing w:after="0"/>
+      </w:pPr>
       <w:bookmarkStart w:id="0" w:name="_GoBack"/>
       <w:bookmarkEnd w:id="0"/>
     </w:p>
     <w:p>
       <w:pPr>
-        <w:spacing w:after="0"/>
-      </w:pPr>
-      <w:r>
-        <w:t>&lt;div id="popup"&gt;</w:t>
-      </w:r>
-    </w:p>
-    <w:p>
-      <w:pPr>
-        <w:spacing w:after="0"/>
-        <w:ind w:firstLine="720"/>
-      </w:pPr>
-      <w:r>
-        <w:t>&lt;div id="popupClose" onclick="closePopup()"&gt;X&lt;/div&gt;</w:t>
-      </w:r>
-    </w:p>
-    <w:p>
-      <w:pPr>
-        <w:spacing w:after="0"/>
-      </w:pPr>
-      <w:r>
-        <w:t xml:space="preserve">    </w:t>
-      </w:r>
-      <w:r>
-        <w:tab/>
-      </w:r>
-      <w:r>
-        <w:tab/>
-      </w:r>
-      <w:r>
-        <w:t>&lt;h1&gt; MY own popup&lt;/h1&gt;</w:t>
-      </w:r>
-    </w:p>
-    <w:p>
-      <w:pPr>
-        <w:spacing w:after="0"/>
-      </w:pPr>
-      <w:r>
-        <w:t>&lt;/div&gt;</w:t>
-      </w:r>
-    </w:p>
-    <w:p>
-      <w:pPr>
-        <w:spacing w:after="0"/>
-      </w:pPr>
-    </w:p>
-    <w:p>
-      <w:pPr>
-        <w:spacing w:after="0"/>
-      </w:pPr>
-      <w:r>
-        <w:t>&lt;style&gt;</w:t>
-      </w:r>
-    </w:p>
-    <w:p>
-      <w:pPr>
-        <w:spacing w:after="0"/>
-      </w:pPr>
-      <w:r>
-        <w:t>#overlay{</w:t>
-      </w:r>
-    </w:p>
-    <w:p>
-      <w:pPr>
-        <w:spacing w:after="0"/>
-      </w:pPr>
-      <w:r>
-        <w:tab/>
-        <w:t>background: rgba(0,0,0,0.8);</w:t>
-      </w:r>
-    </w:p>
-    <w:p>
-      <w:pPr>
-        <w:spacing w:after="0"/>
-      </w:pPr>
-      <w:r>
-        <w:tab/>
-        <w:t>height: 100%;</w:t>
-      </w:r>
-    </w:p>
-    <w:p>
-      <w:pPr>
-        <w:spacing w:after="0"/>
-      </w:pPr>
-      <w:r>
-        <w:tab/>
-        <w:t>left: 0;</w:t>
-      </w:r>
-    </w:p>
-    <w:p>
-      <w:pPr>
-        <w:spacing w:after="0"/>
-      </w:pPr>
-      <w:r>
-        <w:tab/>
-        <w:t>position: fixed;</w:t>
-      </w:r>
-    </w:p>
-    <w:p>
-      <w:pPr>
-        <w:spacing w:after="0"/>
-      </w:pPr>
-      <w:r>
-        <w:tab/>
-        <w:t>top: 0;</w:t>
-      </w:r>
-    </w:p>
-    <w:p>
-      <w:pPr>
-        <w:spacing w:after="0"/>
-      </w:pPr>
-      <w:r>
-        <w:tab/>
-        <w:t>width: 100%;</w:t>
-      </w:r>
-    </w:p>
-    <w:p>
-      <w:pPr>
-        <w:spacing w:after="0"/>
-      </w:pPr>
-      <w:r>
-        <w:tab/>
-        <w:t>z-index: 9998;</w:t>
-      </w:r>
-    </w:p>
-    <w:p>
-      <w:pPr>
-        <w:spacing w:after="0"/>
-      </w:pPr>
-      <w:r>
-        <w:t>}</w:t>
-      </w:r>
-    </w:p>
-    <w:p>
-      <w:pPr>
-        <w:spacing w:after="0"/>
-      </w:pPr>
-      <w:r>
-        <w:t>#popup{</w:t>
-      </w:r>
-    </w:p>
-    <w:p>
-      <w:pPr>
-        <w:spacing w:after="0"/>
-      </w:pPr>
-      <w:r>
-        <w:tab/>
-        <w:t>background: #fff;</w:t>
-      </w:r>
-    </w:p>
-    <w:p>
-      <w:pPr>
-        <w:spacing w:after="0"/>
-      </w:pPr>
-      <w:r>
-        <w:tab/>
-        <w:t>height: auto</w:t>
-      </w:r>
-      <w:r>
-        <w:t>;</w:t>
-      </w:r>
-    </w:p>
-    <w:p>
-      <w:pPr>
-        <w:spacing w:after="0"/>
-      </w:pPr>
-      <w:r>
-        <w:tab/>
-        <w:t>position: fixed;</w:t>
-      </w:r>
-    </w:p>
-    <w:p>
-      <w:pPr>
-        <w:spacing w:after="0"/>
-      </w:pPr>
-      <w:r>
-        <w:tab/>
-        <w:t>top: 6</w:t>
-      </w:r>
-      <w:r>
-        <w:t>%;</w:t>
-      </w:r>
-    </w:p>
-    <w:p>
-      <w:pPr>
-        <w:spacing w:after="0"/>
-      </w:pPr>
-      <w:r>
-        <w:tab/>
-        <w:t>width: 60%</w:t>
-      </w:r>
-      <w:r>
-        <w:t>;</w:t>
-      </w:r>
-    </w:p>
-    <w:p>
-      <w:pPr>
-        <w:spacing w:after="0"/>
-      </w:pPr>
-      <w:r>
-        <w:tab/>
-        <w:t>z-index: 9999;</w:t>
-      </w:r>
-    </w:p>
-    <w:p>
-      <w:pPr>
-        <w:spacing w:after="0"/>
-      </w:pPr>
-      <w:r>
-        <w:t>}</w:t>
-      </w:r>
-    </w:p>
-    <w:p>
-      <w:pPr>
-        <w:spacing w:after="0"/>
-      </w:pPr>
-      <w:r>
-        <w:t>#popupClose{</w:t>
-      </w:r>
-    </w:p>
-    <w:p>
-      <w:pPr>
-        <w:spacing w:after="0"/>
-      </w:pPr>
-      <w:r>
-        <w:lastRenderedPageBreak/>
-        <w:tab/>
-        <w:t>color:#444;</w:t>
-      </w:r>
-    </w:p>
-    <w:p>
-      <w:pPr>
-        <w:spacing w:after="0"/>
-      </w:pPr>
-      <w:r>
-        <w:tab/>
-        <w:t>font-family:Arial;</w:t>
-      </w:r>
-    </w:p>
-    <w:p>
-      <w:pPr>
-        <w:spacing w:after="0"/>
-      </w:pPr>
-      <w:r>
-        <w:tab/>
-        <w:t>position:absolute;</w:t>
-      </w:r>
-    </w:p>
-    <w:p>
-      <w:pPr>
-        <w:spacing w:after="0"/>
-      </w:pPr>
-      <w:r>
-        <w:tab/>
-        <w:t>right : 5px;</w:t>
-      </w:r>
-    </w:p>
-    <w:p>
-      <w:pPr>
-        <w:spacing w:after="0"/>
-      </w:pPr>
-      <w:r>
-        <w:tab/>
-        <w:t>top : 5px;</w:t>
-      </w:r>
-    </w:p>
-    <w:p>
-      <w:pPr>
-        <w:spacing w:after="0"/>
-      </w:pPr>
-      <w:r>
-        <w:t>}</w:t>
-      </w:r>
-    </w:p>
-    <w:p>
-      <w:pPr>
-        <w:spacing w:after="0"/>
-      </w:pPr>
-      <w:r>
-        <w:t>&lt;/style&gt;</w:t>
-      </w:r>
-    </w:p>
-    <w:p>
-      <w:pPr>
-        <w:spacing w:after="0"/>
-      </w:pPr>
-    </w:p>
-    <w:p>
-      <w:pPr>
-        <w:spacing w:after="0"/>
-      </w:pPr>
-      <w:r>
-        <w:t>&lt;script&gt;</w:t>
-      </w:r>
-    </w:p>
-    <w:p>
-      <w:pPr>
-        <w:spacing w:after="0"/>
-      </w:pPr>
-      <w:r>
-        <w:t>closePopup();</w:t>
-      </w:r>
-    </w:p>
-    <w:p>
-      <w:pPr>
-        <w:spacing w:after="0"/>
-      </w:pPr>
-      <w:r>
-        <w:t>/*START only for demo*/</w:t>
-      </w:r>
-    </w:p>
-    <w:p>
-      <w:pPr>
-        <w:spacing w:after="0"/>
-      </w:pPr>
-      <w:r>
-        <w:t>function init(obj){</w:t>
-      </w:r>
-    </w:p>
-    <w:p>
-      <w:pPr>
-        <w:spacing w:after="0"/>
-      </w:pPr>
-      <w:r>
-        <w:tab/>
-        <w:t>openPopup();</w:t>
-      </w:r>
-    </w:p>
-    <w:p>
-      <w:pPr>
-        <w:spacing w:after="0"/>
-      </w:pPr>
-      <w:r>
-        <w:t>}</w:t>
-      </w:r>
-    </w:p>
-    <w:p>
-      <w:pPr>
-        <w:spacing w:after="0"/>
-      </w:pPr>
-      <w:r>
-        <w:t>/*END only for demo*/</w:t>
-      </w:r>
-    </w:p>
-    <w:p>
-      <w:pPr>
-        <w:spacing w:after="0"/>
-      </w:pPr>
-      <w:r>
-        <w:t>function openPopup(){</w:t>
-      </w:r>
-    </w:p>
-    <w:p>
-      <w:pPr>
-        <w:spacing w:after="0"/>
-      </w:pPr>
-      <w:r>
-        <w:tab/>
-        <w:t>document.getElementById('overlay').style.display='block';</w:t>
-      </w:r>
-    </w:p>
-    <w:p>
-      <w:pPr>
-        <w:spacing w:after="0"/>
-      </w:pPr>
-      <w:r>
-        <w:tab/>
-        <w:t>document.getElementById('popup').style.display='block';</w:t>
-      </w:r>
-    </w:p>
-    <w:p>
-      <w:pPr>
-        <w:spacing w:after="0"/>
-      </w:pPr>
-      <w:r>
-        <w:t>}</w:t>
-      </w:r>
-    </w:p>
-    <w:p>
-      <w:pPr>
-        <w:spacing w:after="0"/>
-      </w:pPr>
-      <w:r>
-        <w:t>function closePopup(){</w:t>
-      </w:r>
-    </w:p>
-    <w:p>
-      <w:pPr>
-        <w:spacing w:after="0"/>
-      </w:pPr>
-      <w:r>
-        <w:tab/>
-        <w:t>document.getElementById('overlay').style.display='none';</w:t>
-      </w:r>
-    </w:p>
-    <w:p>
-      <w:pPr>
-        <w:spacing w:after="0"/>
-      </w:pPr>
-      <w:r>
-        <w:tab/>
-        <w:t>document.getElementById('popup').style.display='none';</w:t>
-      </w:r>
-    </w:p>
-    <w:p>
-      <w:pPr>
-        <w:spacing w:after="0"/>
-      </w:pPr>
-      <w:r>
-        <w:t>}</w:t>
-      </w:r>
-    </w:p>
-    <w:p>
-      <w:pPr>
-        <w:spacing w:after="0"/>
-      </w:pPr>
-    </w:p>
-    <w:p>
-      <w:pPr>
-        <w:spacing w:after="0"/>
-      </w:pPr>
-      <w:r>
-        <w:t>&lt;/script&gt;</w:t>
-      </w:r>
+        <w:pStyle w:val="Heading1"/>
+        <w:spacing w:before="0" w:beforeAutospacing="0" w:after="0" w:afterAutospacing="0"/>
+        <w:rPr>
+          <w:rFonts w:ascii="Arial" w:hAnsi="Arial" w:cs="Arial"/>
+          <w:color w:val="4183C4"/>
+          <w:sz w:val="28"/>
+        </w:rPr>
+      </w:pPr>
+    </w:p>
+    <w:p>
+      <w:pPr>
+        <w:pStyle w:val="Heading1"/>
+        <w:spacing w:before="0" w:beforeAutospacing="0" w:after="0" w:afterAutospacing="0"/>
+        <w:rPr>
+          <w:rFonts w:ascii="Arial" w:hAnsi="Arial" w:cs="Arial"/>
+          <w:color w:val="4183C4"/>
+          <w:sz w:val="28"/>
+        </w:rPr>
+      </w:pPr>
+      <w:r>
+        <w:rPr>
+          <w:rFonts w:ascii="Arial" w:hAnsi="Arial" w:cs="Arial"/>
+          <w:color w:val="4183C4"/>
+          <w:sz w:val="28"/>
+        </w:rPr>
+        <w:t>Magnifier.js</w:t>
+      </w:r>
+    </w:p>
+    <w:p>
+      <w:pPr>
+        <w:spacing w:after="0"/>
+      </w:pPr>
+      <w:hyperlink r:id="rId38" w:history="1">
+        <w:r>
+          <w:rPr>
+            <w:rStyle w:val="Hyperlink"/>
+          </w:rPr>
+          <w:t>http://mark-rolich.github.io/Magnifier.js/</w:t>
+        </w:r>
+      </w:hyperlink>
+    </w:p>
+    <w:p>
+      <w:pPr>
+        <w:spacing w:after="0"/>
+      </w:pPr>
+    </w:p>
+    <w:p>
+      <w:pPr>
+        <w:spacing w:after="0"/>
+      </w:pPr>
+    </w:p>
+    <w:p>
+      <w:pPr>
+        <w:spacing w:after="0"/>
+      </w:pPr>
+      <w:r>
+        <w:t>JS Plugin:</w:t>
+      </w:r>
+    </w:p>
+    <w:p>
+      <w:pPr>
+        <w:spacing w:after="0"/>
+      </w:pPr>
+      <w:hyperlink r:id="rId39" w:history="1">
+        <w:r>
+          <w:rPr>
+            <w:rStyle w:val="Hyperlink"/>
+          </w:rPr>
+          <w:t>http://www.jacklmoore.com/zoom/</w:t>
+        </w:r>
+      </w:hyperlink>
+    </w:p>
+    <w:p>
+      <w:pPr>
+        <w:spacing w:after="0"/>
+      </w:pPr>
+    </w:p>
+    <w:p>
+      <w:pPr>
+        <w:spacing w:after="0"/>
+      </w:pPr>
     </w:p>
     <w:sectPr>
       <w:pgSz w:w="12240" w:h="15840"/>

--- a/JS.docx
+++ b/JS.docx
@@ -6,23 +6,8 @@
       <w:pPr>
         <w:spacing w:after="0"/>
       </w:pPr>
-      <w:proofErr w:type="spellStart"/>
-      <w:r>
-        <w:t>var</w:t>
-      </w:r>
-      <w:proofErr w:type="spellEnd"/>
-      <w:r>
-        <w:t xml:space="preserve"> test = </w:t>
-      </w:r>
-      <w:proofErr w:type="spellStart"/>
-      <w:proofErr w:type="gramStart"/>
-      <w:r>
-        <w:t>document.getElementById</w:t>
-      </w:r>
-      <w:proofErr w:type="spellEnd"/>
-      <w:proofErr w:type="gramEnd"/>
-      <w:r>
-        <w:t>("test");</w:t>
+      <w:r>
+        <w:t>var test = document.getElementById("test");</w:t>
       </w:r>
     </w:p>
     <w:p>
@@ -54,19 +39,8 @@
         <w:spacing w:after="0"/>
       </w:pPr>
       <w:r>
-        <w:t xml:space="preserve">  </w:t>
-      </w:r>
-      <w:proofErr w:type="spellStart"/>
-      <w:proofErr w:type="gramStart"/>
-      <w:r>
-        <w:t>test.addEventListener</w:t>
-      </w:r>
-      <w:proofErr w:type="spellEnd"/>
-      <w:proofErr w:type="gramEnd"/>
-      <w:r>
-        <w:t>("</w:t>
-      </w:r>
-      <w:proofErr w:type="spellStart"/>
+        <w:t xml:space="preserve">  test.addEventListener("</w:t>
+      </w:r>
       <w:r>
         <w:rPr>
           <w:b/>
@@ -74,7 +48,6 @@
         </w:rPr>
         <w:t>mouseenter</w:t>
       </w:r>
-      <w:proofErr w:type="spellEnd"/>
       <w:r>
         <w:t xml:space="preserve">", function( event ) {   </w:t>
       </w:r>
@@ -84,36 +57,15 @@
         <w:spacing w:after="0"/>
       </w:pPr>
       <w:r>
-        <w:t xml:space="preserve">    // highlight the </w:t>
-      </w:r>
-      <w:proofErr w:type="spellStart"/>
-      <w:r>
-        <w:t>mouseenter</w:t>
-      </w:r>
-      <w:proofErr w:type="spellEnd"/>
-      <w:r>
-        <w:t xml:space="preserve"> target</w:t>
-      </w:r>
-    </w:p>
-    <w:p>
-      <w:pPr>
-        <w:spacing w:after="0"/>
-      </w:pPr>
-      <w:r>
-        <w:t xml:space="preserve">    </w:t>
-      </w:r>
-      <w:proofErr w:type="spellStart"/>
-      <w:proofErr w:type="gramStart"/>
-      <w:r>
-        <w:t>event.target</w:t>
-      </w:r>
-      <w:proofErr w:type="gramEnd"/>
-      <w:r>
-        <w:t>.style.color</w:t>
-      </w:r>
-      <w:proofErr w:type="spellEnd"/>
-      <w:r>
-        <w:t xml:space="preserve"> = "purple";</w:t>
+        <w:t xml:space="preserve">    // highlight the mouseenter target</w:t>
+      </w:r>
+    </w:p>
+    <w:p>
+      <w:pPr>
+        <w:spacing w:after="0"/>
+      </w:pPr>
+      <w:r>
+        <w:t xml:space="preserve">    event.target.style.color = "purple";</w:t>
       </w:r>
     </w:p>
     <w:p>
@@ -134,44 +86,15 @@
         <w:spacing w:after="0"/>
       </w:pPr>
       <w:r>
-        <w:t xml:space="preserve">    </w:t>
-      </w:r>
-      <w:proofErr w:type="spellStart"/>
-      <w:r>
-        <w:t>setTimeout</w:t>
-      </w:r>
-      <w:proofErr w:type="spellEnd"/>
-      <w:r>
-        <w:t>(</w:t>
-      </w:r>
-      <w:proofErr w:type="gramStart"/>
-      <w:r>
-        <w:t>function(</w:t>
-      </w:r>
-      <w:proofErr w:type="gramEnd"/>
-      <w:r>
-        <w:t>) {</w:t>
-      </w:r>
-    </w:p>
-    <w:p>
-      <w:pPr>
-        <w:spacing w:after="0"/>
-      </w:pPr>
-      <w:r>
-        <w:t xml:space="preserve">      </w:t>
-      </w:r>
-      <w:proofErr w:type="spellStart"/>
-      <w:proofErr w:type="gramStart"/>
-      <w:r>
-        <w:t>event.target</w:t>
-      </w:r>
-      <w:proofErr w:type="gramEnd"/>
-      <w:r>
-        <w:t>.style.color</w:t>
-      </w:r>
-      <w:proofErr w:type="spellEnd"/>
-      <w:r>
-        <w:t xml:space="preserve"> = "";</w:t>
+        <w:t xml:space="preserve">    setTimeout(function() {</w:t>
+      </w:r>
+    </w:p>
+    <w:p>
+      <w:pPr>
+        <w:spacing w:after="0"/>
+      </w:pPr>
+      <w:r>
+        <w:t xml:space="preserve">      event.target.style.color = "";</w:t>
       </w:r>
     </w:p>
     <w:p>
@@ -219,19 +142,8 @@
         <w:spacing w:after="0"/>
       </w:pPr>
       <w:r>
-        <w:t xml:space="preserve">  </w:t>
-      </w:r>
-      <w:proofErr w:type="spellStart"/>
-      <w:proofErr w:type="gramStart"/>
-      <w:r>
-        <w:t>test.addEventListener</w:t>
-      </w:r>
-      <w:proofErr w:type="spellEnd"/>
-      <w:proofErr w:type="gramEnd"/>
-      <w:r>
-        <w:t>("</w:t>
-      </w:r>
-      <w:proofErr w:type="spellStart"/>
+        <w:t xml:space="preserve">  test.addEventListener("</w:t>
+      </w:r>
       <w:r>
         <w:rPr>
           <w:b/>
@@ -239,7 +151,6 @@
         </w:rPr>
         <w:t>mouseover</w:t>
       </w:r>
-      <w:proofErr w:type="spellEnd"/>
       <w:r>
         <w:t xml:space="preserve">", function( event ) {   </w:t>
       </w:r>
@@ -249,36 +160,15 @@
         <w:spacing w:after="0"/>
       </w:pPr>
       <w:r>
-        <w:t xml:space="preserve">    // highlight the </w:t>
-      </w:r>
-      <w:proofErr w:type="spellStart"/>
-      <w:r>
-        <w:t>mouseover</w:t>
-      </w:r>
-      <w:proofErr w:type="spellEnd"/>
-      <w:r>
-        <w:t xml:space="preserve"> target</w:t>
-      </w:r>
-    </w:p>
-    <w:p>
-      <w:pPr>
-        <w:spacing w:after="0"/>
-      </w:pPr>
-      <w:r>
-        <w:t xml:space="preserve">    </w:t>
-      </w:r>
-      <w:proofErr w:type="spellStart"/>
-      <w:proofErr w:type="gramStart"/>
-      <w:r>
-        <w:t>event.target</w:t>
-      </w:r>
-      <w:proofErr w:type="gramEnd"/>
-      <w:r>
-        <w:t>.style.color</w:t>
-      </w:r>
-      <w:proofErr w:type="spellEnd"/>
-      <w:r>
-        <w:t xml:space="preserve"> = "orange";</w:t>
+        <w:t xml:space="preserve">    // highlight the mouseover target</w:t>
+      </w:r>
+    </w:p>
+    <w:p>
+      <w:pPr>
+        <w:spacing w:after="0"/>
+      </w:pPr>
+      <w:r>
+        <w:t xml:space="preserve">    event.target.style.color = "orange";</w:t>
       </w:r>
     </w:p>
     <w:p>
@@ -311,84 +201,34 @@
         <w:rPr>
           <w:color w:val="7030A0"/>
         </w:rPr>
-        <w:t xml:space="preserve">    </w:t>
-      </w:r>
-      <w:proofErr w:type="spellStart"/>
-      <w:r>
+        <w:t xml:space="preserve">    setTimeout(function() {</w:t>
+      </w:r>
+    </w:p>
+    <w:p>
+      <w:pPr>
+        <w:spacing w:after="0"/>
         <w:rPr>
           <w:color w:val="7030A0"/>
         </w:rPr>
-        <w:t>setTimeout</w:t>
-      </w:r>
-      <w:proofErr w:type="spellEnd"/>
+      </w:pPr>
       <w:r>
         <w:rPr>
           <w:color w:val="7030A0"/>
         </w:rPr>
-        <w:t>(</w:t>
-      </w:r>
-      <w:proofErr w:type="gramStart"/>
-      <w:r>
+        <w:t xml:space="preserve">      event.target.style.color = "";</w:t>
+      </w:r>
+    </w:p>
+    <w:p>
+      <w:pPr>
+        <w:spacing w:after="0"/>
         <w:rPr>
           <w:color w:val="7030A0"/>
         </w:rPr>
-        <w:t>function(</w:t>
-      </w:r>
-      <w:proofErr w:type="gramEnd"/>
+      </w:pPr>
       <w:r>
         <w:rPr>
           <w:color w:val="7030A0"/>
         </w:rPr>
-        <w:t>) {</w:t>
-      </w:r>
-    </w:p>
-    <w:p>
-      <w:pPr>
-        <w:spacing w:after="0"/>
-        <w:rPr>
-          <w:color w:val="7030A0"/>
-        </w:rPr>
-      </w:pPr>
-      <w:r>
-        <w:rPr>
-          <w:color w:val="7030A0"/>
-        </w:rPr>
-        <w:t xml:space="preserve">      </w:t>
-      </w:r>
-      <w:proofErr w:type="spellStart"/>
-      <w:proofErr w:type="gramStart"/>
-      <w:r>
-        <w:rPr>
-          <w:color w:val="7030A0"/>
-        </w:rPr>
-        <w:t>event.target</w:t>
-      </w:r>
-      <w:proofErr w:type="gramEnd"/>
-      <w:r>
-        <w:rPr>
-          <w:color w:val="7030A0"/>
-        </w:rPr>
-        <w:t>.style.color</w:t>
-      </w:r>
-      <w:proofErr w:type="spellEnd"/>
-      <w:r>
-        <w:rPr>
-          <w:color w:val="7030A0"/>
-        </w:rPr>
-        <w:t xml:space="preserve"> = "";</w:t>
-      </w:r>
-    </w:p>
-    <w:p>
-      <w:pPr>
-        <w:spacing w:after="0"/>
-        <w:rPr>
-          <w:color w:val="7030A0"/>
-        </w:rPr>
-      </w:pPr>
-      <w:r>
-        <w:rPr>
-          <w:color w:val="7030A0"/>
-        </w:rPr>
         <w:t xml:space="preserve">    }, 500);</w:t>
       </w:r>
     </w:p>
@@ -417,253 +257,140 @@
       <w:pPr>
         <w:spacing w:after="0"/>
       </w:pPr>
-      <w:proofErr w:type="spellStart"/>
-      <w:r>
-        <w:t>var</w:t>
-      </w:r>
-      <w:proofErr w:type="spellEnd"/>
-      <w:r>
-        <w:t xml:space="preserve"> item = </w:t>
-      </w:r>
-      <w:proofErr w:type="spellStart"/>
-      <w:proofErr w:type="gramStart"/>
-      <w:r>
-        <w:t>document.getElementById</w:t>
-      </w:r>
-      <w:proofErr w:type="spellEnd"/>
-      <w:proofErr w:type="gramEnd"/>
-      <w:r>
-        <w:t>('ID-modal-login');</w:t>
-      </w:r>
-    </w:p>
-    <w:p>
-      <w:pPr>
-        <w:spacing w:after="0"/>
-      </w:pPr>
-    </w:p>
-    <w:p>
-      <w:pPr>
-        <w:spacing w:after="0"/>
-      </w:pPr>
-      <w:r>
-        <w:t xml:space="preserve">function </w:t>
-      </w:r>
-      <w:proofErr w:type="gramStart"/>
+      <w:r>
+        <w:t>var item = document.getElementById('ID-modal-login');</w:t>
+      </w:r>
+    </w:p>
+    <w:p>
+      <w:pPr>
+        <w:spacing w:after="0"/>
+      </w:pPr>
+    </w:p>
+    <w:p>
+      <w:pPr>
+        <w:spacing w:after="0"/>
+      </w:pPr>
+      <w:r>
+        <w:t>function unhide(){</w:t>
+      </w:r>
+    </w:p>
+    <w:p>
+      <w:pPr>
+        <w:spacing w:after="0"/>
+      </w:pPr>
+      <w:r>
+        <w:t xml:space="preserve">// </w:t>
+      </w:r>
+      <w:r>
+        <w:tab/>
+        <w:t>var item = document.getElementById('ID-modal-login');</w:t>
+      </w:r>
+    </w:p>
+    <w:p>
+      <w:pPr>
+        <w:spacing w:after="0"/>
+      </w:pPr>
+      <w:r>
+        <w:tab/>
+      </w:r>
+      <w:r>
+        <w:tab/>
+        <w:t>item.style.display="block";</w:t>
+      </w:r>
+    </w:p>
+    <w:p>
+      <w:pPr>
+        <w:spacing w:after="0"/>
+      </w:pPr>
+      <w:r>
+        <w:t>}</w:t>
+      </w:r>
+    </w:p>
+    <w:p>
+      <w:pPr>
+        <w:spacing w:after="0"/>
+      </w:pPr>
+    </w:p>
+    <w:p>
+      <w:pPr>
+        <w:spacing w:after="0"/>
+      </w:pPr>
+      <w:r>
+        <w:t>function hide_back()</w:t>
+      </w:r>
+    </w:p>
+    <w:p>
+      <w:pPr>
+        <w:spacing w:after="0"/>
+      </w:pPr>
+      <w:r>
+        <w:t>{</w:t>
+      </w:r>
+    </w:p>
+    <w:p>
+      <w:pPr>
+        <w:spacing w:after="0"/>
+      </w:pPr>
+      <w:r>
+        <w:tab/>
+        <w:t>item.style.display="none";</w:t>
+      </w:r>
+    </w:p>
+    <w:p>
+      <w:pPr>
+        <w:spacing w:after="0"/>
+      </w:pPr>
+      <w:r>
+        <w:t>}</w:t>
+      </w:r>
+    </w:p>
+    <w:p>
+      <w:pPr>
+        <w:spacing w:after="0"/>
+      </w:pPr>
+      <w:r>
+        <w:t xml:space="preserve">------------------------------------------------------------------ </w:t>
+      </w:r>
+    </w:p>
+    <w:p>
+      <w:pPr>
+        <w:spacing w:after="0"/>
+      </w:pPr>
+      <w:r>
+        <w:t>&lt;div id=”id1” onmouseover=”</w:t>
+      </w:r>
+      <w:r>
+        <w:t xml:space="preserve"> </w:t>
+      </w:r>
       <w:r>
         <w:t>unhide(</w:t>
       </w:r>
-      <w:proofErr w:type="gramEnd"/>
-      <w:r>
-        <w:t>){</w:t>
-      </w:r>
-    </w:p>
-    <w:p>
-      <w:pPr>
-        <w:spacing w:after="0"/>
-      </w:pPr>
-      <w:r>
-        <w:t xml:space="preserve">// </w:t>
-      </w:r>
+      <w:r>
+        <w:t>)” &gt;&lt;/div&gt;</w:t>
+      </w:r>
+    </w:p>
+    <w:p>
+      <w:pPr>
+        <w:spacing w:after="0"/>
+      </w:pPr>
       <w:r>
         <w:tab/>
-      </w:r>
-      <w:proofErr w:type="spellStart"/>
-      <w:r>
-        <w:t>var</w:t>
-      </w:r>
-      <w:proofErr w:type="spellEnd"/>
-      <w:r>
-        <w:t xml:space="preserve"> item = </w:t>
-      </w:r>
-      <w:proofErr w:type="spellStart"/>
-      <w:proofErr w:type="gramStart"/>
-      <w:r>
-        <w:t>document.getElementById</w:t>
-      </w:r>
-      <w:proofErr w:type="spellEnd"/>
-      <w:proofErr w:type="gramEnd"/>
-      <w:r>
-        <w:t>('ID-modal-login');</w:t>
-      </w:r>
-    </w:p>
-    <w:p>
-      <w:pPr>
-        <w:spacing w:after="0"/>
-      </w:pPr>
-      <w:r>
-        <w:tab/>
-      </w:r>
-      <w:r>
-        <w:tab/>
-      </w:r>
-      <w:proofErr w:type="spellStart"/>
-      <w:proofErr w:type="gramStart"/>
-      <w:r>
-        <w:t>item.style</w:t>
-      </w:r>
-      <w:proofErr w:type="gramEnd"/>
-      <w:r>
-        <w:t>.display</w:t>
-      </w:r>
-      <w:proofErr w:type="spellEnd"/>
-      <w:r>
-        <w:t>="block";</w:t>
-      </w:r>
-    </w:p>
-    <w:p>
-      <w:pPr>
-        <w:spacing w:after="0"/>
-      </w:pPr>
-      <w:r>
-        <w:t>}</w:t>
-      </w:r>
-    </w:p>
-    <w:p>
-      <w:pPr>
-        <w:spacing w:after="0"/>
-      </w:pPr>
-    </w:p>
-    <w:p>
-      <w:pPr>
-        <w:spacing w:after="0"/>
-      </w:pPr>
-      <w:r>
-        <w:t xml:space="preserve">function </w:t>
-      </w:r>
-      <w:proofErr w:type="spellStart"/>
-      <w:r>
-        <w:t>hide_</w:t>
-      </w:r>
-      <w:proofErr w:type="gramStart"/>
-      <w:r>
-        <w:t>back</w:t>
-      </w:r>
-      <w:proofErr w:type="spellEnd"/>
-      <w:r>
-        <w:t>(</w:t>
-      </w:r>
-      <w:proofErr w:type="gramEnd"/>
-      <w:r>
-        <w:t>)</w:t>
-      </w:r>
-    </w:p>
-    <w:p>
-      <w:pPr>
-        <w:spacing w:after="0"/>
-      </w:pPr>
-      <w:r>
-        <w:t>{</w:t>
-      </w:r>
-    </w:p>
-    <w:p>
-      <w:pPr>
-        <w:spacing w:after="0"/>
-      </w:pPr>
-      <w:r>
-        <w:tab/>
-      </w:r>
-      <w:proofErr w:type="spellStart"/>
-      <w:proofErr w:type="gramStart"/>
-      <w:r>
-        <w:t>item.style</w:t>
-      </w:r>
-      <w:proofErr w:type="gramEnd"/>
-      <w:r>
-        <w:t>.display</w:t>
-      </w:r>
-      <w:proofErr w:type="spellEnd"/>
-      <w:r>
-        <w:t>="none";</w:t>
-      </w:r>
-    </w:p>
-    <w:p>
-      <w:pPr>
-        <w:spacing w:after="0"/>
-      </w:pPr>
-      <w:r>
-        <w:t>}</w:t>
-      </w:r>
-    </w:p>
-    <w:p>
-      <w:pPr>
-        <w:spacing w:after="0"/>
-      </w:pPr>
-      <w:r>
-        <w:t xml:space="preserve">------------------------------------------------------------------ </w:t>
-      </w:r>
-    </w:p>
-    <w:p>
-      <w:pPr>
-        <w:spacing w:after="0"/>
-      </w:pPr>
-      <w:r>
-        <w:t xml:space="preserve">&lt;div id=”id1” </w:t>
-      </w:r>
-      <w:proofErr w:type="spellStart"/>
-      <w:r>
-        <w:t>onmouseover</w:t>
-      </w:r>
-      <w:proofErr w:type="spellEnd"/>
-      <w:r>
-        <w:t>=”</w:t>
+        <w:t>&lt;div id=”id2” onmouseover=”</w:t>
       </w:r>
       <w:r>
         <w:t xml:space="preserve"> </w:t>
       </w:r>
-      <w:proofErr w:type="gramStart"/>
       <w:r>
         <w:t>unhide(</w:t>
       </w:r>
-      <w:proofErr w:type="gramEnd"/>
-      <w:r>
-        <w:t>)” &gt;&lt;/div&gt;</w:t>
-      </w:r>
-    </w:p>
-    <w:p>
-      <w:pPr>
-        <w:spacing w:after="0"/>
-      </w:pPr>
-      <w:r>
-        <w:tab/>
-        <w:t xml:space="preserve">&lt;div id=”id2” </w:t>
-      </w:r>
-      <w:proofErr w:type="spellStart"/>
-      <w:r>
-        <w:t>onmouseover</w:t>
-      </w:r>
-      <w:proofErr w:type="spellEnd"/>
-      <w:r>
-        <w:t>=”</w:t>
+      <w:r>
+        <w:t>)”  onmouseout=”</w:t>
       </w:r>
       <w:r>
         <w:t xml:space="preserve"> </w:t>
       </w:r>
-      <w:proofErr w:type="gramStart"/>
-      <w:r>
-        <w:t>unhide(</w:t>
-      </w:r>
-      <w:proofErr w:type="gramEnd"/>
-      <w:r>
-        <w:t xml:space="preserve">)”  </w:t>
-      </w:r>
-      <w:proofErr w:type="spellStart"/>
-      <w:r>
-        <w:t>onmouseout</w:t>
-      </w:r>
-      <w:proofErr w:type="spellEnd"/>
-      <w:r>
-        <w:t>=”</w:t>
-      </w:r>
-      <w:r>
-        <w:t xml:space="preserve"> </w:t>
-      </w:r>
-      <w:proofErr w:type="spellStart"/>
-      <w:r>
-        <w:t>hide_back</w:t>
-      </w:r>
-      <w:proofErr w:type="spellEnd"/>
-      <w:r>
-        <w:t>()”&gt;&lt;/div&gt;</w:t>
+      <w:r>
+        <w:t>hide_back()”&gt;&lt;/div&gt;</w:t>
       </w:r>
     </w:p>
     <w:p>
@@ -788,29 +515,7 @@
             <w:sz w:val="32"/>
             <w:szCs w:val="42"/>
           </w:rPr>
-          <w:t xml:space="preserve">Basic </w:t>
-        </w:r>
-        <w:proofErr w:type="spellStart"/>
-        <w:r>
-          <w:rPr>
-            <w:rStyle w:val="Hyperlink"/>
-            <w:rFonts w:ascii="Helvetica" w:hAnsi="Helvetica" w:cs="Helvetica"/>
-            <w:color w:val="444444"/>
-            <w:sz w:val="32"/>
-            <w:szCs w:val="42"/>
-          </w:rPr>
-          <w:t>Autoplay</w:t>
-        </w:r>
-        <w:proofErr w:type="spellEnd"/>
-        <w:r>
-          <w:rPr>
-            <w:rStyle w:val="Hyperlink"/>
-            <w:rFonts w:ascii="Helvetica" w:hAnsi="Helvetica" w:cs="Helvetica"/>
-            <w:color w:val="444444"/>
-            <w:sz w:val="32"/>
-            <w:szCs w:val="42"/>
-          </w:rPr>
-          <w:t xml:space="preserve"> Content Slider with jQuery and CSS3</w:t>
+          <w:t>Basic Autoplay Content Slider with jQuery and CSS3</w:t>
         </w:r>
       </w:hyperlink>
     </w:p>
@@ -906,13 +611,8 @@
       <w:pPr>
         <w:spacing w:after="0"/>
       </w:pPr>
-      <w:proofErr w:type="spellStart"/>
-      <w:r>
-        <w:t>Js</w:t>
-      </w:r>
-      <w:proofErr w:type="spellEnd"/>
-      <w:r>
-        <w:t xml:space="preserve"> auto:</w:t>
+      <w:r>
+        <w:t>Js auto:</w:t>
       </w:r>
     </w:p>
     <w:p>
@@ -954,26 +654,10 @@
         <w:spacing w:after="0"/>
       </w:pPr>
       <w:r>
-        <w:t xml:space="preserve">Load </w:t>
-      </w:r>
-      <w:proofErr w:type="spellStart"/>
-      <w:r>
-        <w:t>php</w:t>
-      </w:r>
-      <w:proofErr w:type="spellEnd"/>
-      <w:r>
-        <w:t xml:space="preserve"> file to div:</w:t>
-      </w:r>
-      <w:r>
-        <w:t xml:space="preserve"> (</w:t>
-      </w:r>
-      <w:proofErr w:type="spellStart"/>
-      <w:r>
-        <w:t>wordpress</w:t>
-      </w:r>
-      <w:proofErr w:type="spellEnd"/>
-      <w:r>
-        <w:t>)</w:t>
+        <w:t>Load php file to div:</w:t>
+      </w:r>
+      <w:r>
+        <w:t xml:space="preserve"> (wordpress)</w:t>
       </w:r>
     </w:p>
     <w:p>
@@ -1013,9 +697,19 @@
           <w:sz w:val="20"/>
           <w:szCs w:val="20"/>
         </w:rPr>
-        <w:t>$(document</w:t>
-      </w:r>
-      <w:proofErr w:type="gramStart"/>
+        <w:t xml:space="preserve">$(document).ready(function(){ </w:t>
+      </w:r>
+    </w:p>
+    <w:p>
+      <w:pPr>
+        <w:spacing w:after="0" w:line="240" w:lineRule="auto"/>
+        <w:rPr>
+          <w:rFonts w:ascii="Consolas" w:eastAsia="Times New Roman" w:hAnsi="Consolas" w:cs="Times New Roman"/>
+          <w:color w:val="6B6B6B"/>
+          <w:sz w:val="21"/>
+          <w:szCs w:val="21"/>
+        </w:rPr>
+      </w:pPr>
       <w:r>
         <w:rPr>
           <w:rFonts w:ascii="Courier New" w:eastAsia="Times New Roman" w:hAnsi="Courier New" w:cs="Courier New"/>
@@ -1023,9 +717,39 @@
           <w:sz w:val="20"/>
           <w:szCs w:val="20"/>
         </w:rPr>
-        <w:t>).ready</w:t>
-      </w:r>
-      <w:proofErr w:type="gramEnd"/>
+        <w:t>$('#mycontainer').load('&lt;?php echo get_template_directory_uri(); ?&gt;/my-php-file.php');</w:t>
+      </w:r>
+    </w:p>
+    <w:p>
+      <w:pPr>
+        <w:spacing w:after="0" w:line="240" w:lineRule="auto"/>
+        <w:rPr>
+          <w:rFonts w:ascii="Consolas" w:eastAsia="Times New Roman" w:hAnsi="Consolas" w:cs="Times New Roman"/>
+          <w:color w:val="6B6B6B"/>
+          <w:sz w:val="21"/>
+          <w:szCs w:val="21"/>
+        </w:rPr>
+      </w:pPr>
+      <w:r>
+        <w:rPr>
+          <w:rFonts w:ascii="Consolas" w:eastAsia="Times New Roman" w:hAnsi="Consolas" w:cs="Times New Roman"/>
+          <w:color w:val="6B6B6B"/>
+          <w:sz w:val="21"/>
+          <w:szCs w:val="21"/>
+        </w:rPr>
+        <w:t> </w:t>
+      </w:r>
+    </w:p>
+    <w:p>
+      <w:pPr>
+        <w:spacing w:after="0" w:line="240" w:lineRule="auto"/>
+        <w:rPr>
+          <w:rFonts w:ascii="Consolas" w:eastAsia="Times New Roman" w:hAnsi="Consolas" w:cs="Times New Roman"/>
+          <w:color w:val="6B6B6B"/>
+          <w:sz w:val="21"/>
+          <w:szCs w:val="21"/>
+        </w:rPr>
+      </w:pPr>
       <w:r>
         <w:rPr>
           <w:rFonts w:ascii="Courier New" w:eastAsia="Times New Roman" w:hAnsi="Courier New" w:cs="Courier New"/>
@@ -1033,29 +757,19 @@
           <w:sz w:val="20"/>
           <w:szCs w:val="20"/>
         </w:rPr>
-        <w:t xml:space="preserve">(function(){ </w:t>
+        <w:t>});</w:t>
       </w:r>
     </w:p>
     <w:p>
       <w:pPr>
         <w:spacing w:after="0" w:line="240" w:lineRule="auto"/>
-        <w:rPr>
-          <w:rFonts w:ascii="Consolas" w:eastAsia="Times New Roman" w:hAnsi="Consolas" w:cs="Times New Roman"/>
-          <w:color w:val="6B6B6B"/>
-          <w:sz w:val="21"/>
-          <w:szCs w:val="21"/>
-        </w:rPr>
-      </w:pPr>
-      <w:r>
         <w:rPr>
           <w:rFonts w:ascii="Courier New" w:eastAsia="Times New Roman" w:hAnsi="Courier New" w:cs="Courier New"/>
           <w:color w:val="6B6B6B"/>
           <w:sz w:val="20"/>
           <w:szCs w:val="20"/>
         </w:rPr>
-        <w:t>$('#</w:t>
-      </w:r>
-      <w:proofErr w:type="spellStart"/>
+      </w:pPr>
       <w:r>
         <w:rPr>
           <w:rFonts w:ascii="Courier New" w:eastAsia="Times New Roman" w:hAnsi="Courier New" w:cs="Courier New"/>
@@ -1063,29 +777,30 @@
           <w:sz w:val="20"/>
           <w:szCs w:val="20"/>
         </w:rPr>
-        <w:t>mycontainer</w:t>
-      </w:r>
-      <w:proofErr w:type="spellEnd"/>
-      <w:r>
+        <w:t>&lt;/script&gt;</w:t>
+      </w:r>
+    </w:p>
+    <w:p>
+      <w:pPr>
+        <w:spacing w:after="0" w:line="240" w:lineRule="auto"/>
         <w:rPr>
           <w:rFonts w:ascii="Courier New" w:eastAsia="Times New Roman" w:hAnsi="Courier New" w:cs="Courier New"/>
           <w:color w:val="6B6B6B"/>
           <w:sz w:val="20"/>
           <w:szCs w:val="20"/>
         </w:rPr>
-        <w:t>'</w:t>
-      </w:r>
-      <w:proofErr w:type="gramStart"/>
-      <w:r>
+      </w:pPr>
+    </w:p>
+    <w:p>
+      <w:pPr>
+        <w:spacing w:after="0" w:line="240" w:lineRule="auto"/>
         <w:rPr>
           <w:rFonts w:ascii="Courier New" w:eastAsia="Times New Roman" w:hAnsi="Courier New" w:cs="Courier New"/>
           <w:color w:val="6B6B6B"/>
           <w:sz w:val="20"/>
           <w:szCs w:val="20"/>
         </w:rPr>
-        <w:t>).load</w:t>
-      </w:r>
-      <w:proofErr w:type="gramEnd"/>
+      </w:pPr>
       <w:r>
         <w:rPr>
           <w:rFonts w:ascii="Courier New" w:eastAsia="Times New Roman" w:hAnsi="Courier New" w:cs="Courier New"/>
@@ -1093,19 +808,19 @@
           <w:sz w:val="20"/>
           <w:szCs w:val="20"/>
         </w:rPr>
-        <w:t>('&lt;?</w:t>
-      </w:r>
-      <w:proofErr w:type="spellStart"/>
-      <w:r>
+        <w:t xml:space="preserve">------------------------- </w:t>
+      </w:r>
+    </w:p>
+    <w:p>
+      <w:pPr>
+        <w:spacing w:after="0" w:line="240" w:lineRule="auto"/>
         <w:rPr>
           <w:rFonts w:ascii="Courier New" w:eastAsia="Times New Roman" w:hAnsi="Courier New" w:cs="Courier New"/>
           <w:color w:val="6B6B6B"/>
           <w:sz w:val="20"/>
           <w:szCs w:val="20"/>
         </w:rPr>
-        <w:t>php</w:t>
-      </w:r>
-      <w:proofErr w:type="spellEnd"/>
+      </w:pPr>
       <w:r>
         <w:rPr>
           <w:rFonts w:ascii="Courier New" w:eastAsia="Times New Roman" w:hAnsi="Courier New" w:cs="Courier New"/>
@@ -1113,189 +828,7 @@
           <w:sz w:val="20"/>
           <w:szCs w:val="20"/>
         </w:rPr>
-        <w:t xml:space="preserve"> echo </w:t>
-      </w:r>
-      <w:proofErr w:type="spellStart"/>
-      <w:r>
-        <w:rPr>
-          <w:rFonts w:ascii="Courier New" w:eastAsia="Times New Roman" w:hAnsi="Courier New" w:cs="Courier New"/>
-          <w:color w:val="6B6B6B"/>
-          <w:sz w:val="20"/>
-          <w:szCs w:val="20"/>
-        </w:rPr>
-        <w:t>get_template_directory_uri</w:t>
-      </w:r>
-      <w:proofErr w:type="spellEnd"/>
-      <w:r>
-        <w:rPr>
-          <w:rFonts w:ascii="Courier New" w:eastAsia="Times New Roman" w:hAnsi="Courier New" w:cs="Courier New"/>
-          <w:color w:val="6B6B6B"/>
-          <w:sz w:val="20"/>
-          <w:szCs w:val="20"/>
-        </w:rPr>
-        <w:t>(); ?&gt;/my-</w:t>
-      </w:r>
-      <w:proofErr w:type="spellStart"/>
-      <w:r>
-        <w:rPr>
-          <w:rFonts w:ascii="Courier New" w:eastAsia="Times New Roman" w:hAnsi="Courier New" w:cs="Courier New"/>
-          <w:color w:val="6B6B6B"/>
-          <w:sz w:val="20"/>
-          <w:szCs w:val="20"/>
-        </w:rPr>
-        <w:t>php</w:t>
-      </w:r>
-      <w:proofErr w:type="spellEnd"/>
-      <w:r>
-        <w:rPr>
-          <w:rFonts w:ascii="Courier New" w:eastAsia="Times New Roman" w:hAnsi="Courier New" w:cs="Courier New"/>
-          <w:color w:val="6B6B6B"/>
-          <w:sz w:val="20"/>
-          <w:szCs w:val="20"/>
-        </w:rPr>
-        <w:t>-</w:t>
-      </w:r>
-      <w:proofErr w:type="spellStart"/>
-      <w:r>
-        <w:rPr>
-          <w:rFonts w:ascii="Courier New" w:eastAsia="Times New Roman" w:hAnsi="Courier New" w:cs="Courier New"/>
-          <w:color w:val="6B6B6B"/>
-          <w:sz w:val="20"/>
-          <w:szCs w:val="20"/>
-        </w:rPr>
-        <w:t>file.php</w:t>
-      </w:r>
-      <w:proofErr w:type="spellEnd"/>
-      <w:r>
-        <w:rPr>
-          <w:rFonts w:ascii="Courier New" w:eastAsia="Times New Roman" w:hAnsi="Courier New" w:cs="Courier New"/>
-          <w:color w:val="6B6B6B"/>
-          <w:sz w:val="20"/>
-          <w:szCs w:val="20"/>
-        </w:rPr>
-        <w:t>');</w:t>
-      </w:r>
-    </w:p>
-    <w:p>
-      <w:pPr>
-        <w:spacing w:after="0" w:line="240" w:lineRule="auto"/>
-        <w:rPr>
-          <w:rFonts w:ascii="Consolas" w:eastAsia="Times New Roman" w:hAnsi="Consolas" w:cs="Times New Roman"/>
-          <w:color w:val="6B6B6B"/>
-          <w:sz w:val="21"/>
-          <w:szCs w:val="21"/>
-        </w:rPr>
-      </w:pPr>
-      <w:r>
-        <w:rPr>
-          <w:rFonts w:ascii="Consolas" w:eastAsia="Times New Roman" w:hAnsi="Consolas" w:cs="Times New Roman"/>
-          <w:color w:val="6B6B6B"/>
-          <w:sz w:val="21"/>
-          <w:szCs w:val="21"/>
-        </w:rPr>
-        <w:t> </w:t>
-      </w:r>
-    </w:p>
-    <w:p>
-      <w:pPr>
-        <w:spacing w:after="0" w:line="240" w:lineRule="auto"/>
-        <w:rPr>
-          <w:rFonts w:ascii="Consolas" w:eastAsia="Times New Roman" w:hAnsi="Consolas" w:cs="Times New Roman"/>
-          <w:color w:val="6B6B6B"/>
-          <w:sz w:val="21"/>
-          <w:szCs w:val="21"/>
-        </w:rPr>
-      </w:pPr>
-      <w:r>
-        <w:rPr>
-          <w:rFonts w:ascii="Courier New" w:eastAsia="Times New Roman" w:hAnsi="Courier New" w:cs="Courier New"/>
-          <w:color w:val="6B6B6B"/>
-          <w:sz w:val="20"/>
-          <w:szCs w:val="20"/>
-        </w:rPr>
-        <w:t>});</w:t>
-      </w:r>
-    </w:p>
-    <w:p>
-      <w:pPr>
-        <w:spacing w:after="0" w:line="240" w:lineRule="auto"/>
-        <w:rPr>
-          <w:rFonts w:ascii="Courier New" w:eastAsia="Times New Roman" w:hAnsi="Courier New" w:cs="Courier New"/>
-          <w:color w:val="6B6B6B"/>
-          <w:sz w:val="20"/>
-          <w:szCs w:val="20"/>
-        </w:rPr>
-      </w:pPr>
-      <w:r>
-        <w:rPr>
-          <w:rFonts w:ascii="Courier New" w:eastAsia="Times New Roman" w:hAnsi="Courier New" w:cs="Courier New"/>
-          <w:color w:val="6B6B6B"/>
-          <w:sz w:val="20"/>
-          <w:szCs w:val="20"/>
-        </w:rPr>
-        <w:t>&lt;/script&gt;</w:t>
-      </w:r>
-    </w:p>
-    <w:p>
-      <w:pPr>
-        <w:spacing w:after="0" w:line="240" w:lineRule="auto"/>
-        <w:rPr>
-          <w:rFonts w:ascii="Courier New" w:eastAsia="Times New Roman" w:hAnsi="Courier New" w:cs="Courier New"/>
-          <w:color w:val="6B6B6B"/>
-          <w:sz w:val="20"/>
-          <w:szCs w:val="20"/>
-        </w:rPr>
-      </w:pPr>
-    </w:p>
-    <w:p>
-      <w:pPr>
-        <w:spacing w:after="0" w:line="240" w:lineRule="auto"/>
-        <w:rPr>
-          <w:rFonts w:ascii="Courier New" w:eastAsia="Times New Roman" w:hAnsi="Courier New" w:cs="Courier New"/>
-          <w:color w:val="6B6B6B"/>
-          <w:sz w:val="20"/>
-          <w:szCs w:val="20"/>
-        </w:rPr>
-      </w:pPr>
-      <w:r>
-        <w:rPr>
-          <w:rFonts w:ascii="Courier New" w:eastAsia="Times New Roman" w:hAnsi="Courier New" w:cs="Courier New"/>
-          <w:color w:val="6B6B6B"/>
-          <w:sz w:val="20"/>
-          <w:szCs w:val="20"/>
-        </w:rPr>
-        <w:t xml:space="preserve">------------------------- </w:t>
-      </w:r>
-    </w:p>
-    <w:p>
-      <w:pPr>
-        <w:spacing w:after="0" w:line="240" w:lineRule="auto"/>
-        <w:rPr>
-          <w:rFonts w:ascii="Courier New" w:eastAsia="Times New Roman" w:hAnsi="Courier New" w:cs="Courier New"/>
-          <w:color w:val="6B6B6B"/>
-          <w:sz w:val="20"/>
-          <w:szCs w:val="20"/>
-        </w:rPr>
-      </w:pPr>
-      <w:proofErr w:type="spellStart"/>
-      <w:r>
-        <w:rPr>
-          <w:rFonts w:ascii="Courier New" w:eastAsia="Times New Roman" w:hAnsi="Courier New" w:cs="Courier New"/>
-          <w:color w:val="6B6B6B"/>
-          <w:sz w:val="20"/>
-          <w:szCs w:val="20"/>
-        </w:rPr>
-        <w:t>Taxanomy</w:t>
-      </w:r>
-      <w:proofErr w:type="spellEnd"/>
-      <w:r>
-        <w:rPr>
-          <w:rFonts w:ascii="Courier New" w:eastAsia="Times New Roman" w:hAnsi="Courier New" w:cs="Courier New"/>
-          <w:color w:val="6B6B6B"/>
-          <w:sz w:val="20"/>
-          <w:szCs w:val="20"/>
-        </w:rPr>
-        <w:t>:</w:t>
+        <w:t>Taxanomy:</w:t>
       </w:r>
     </w:p>
     <w:p>
@@ -1345,8 +878,6 @@
           <w:tab w:val="left" w:pos="5700"/>
         </w:tabs>
       </w:pPr>
-      <w:proofErr w:type="spellStart"/>
-      <w:proofErr w:type="gramStart"/>
       <w:r>
         <w:rPr>
           <w:b/>
@@ -1354,23 +885,7 @@
         <w:t>window</w:t>
       </w:r>
       <w:r>
-        <w:t>.load</w:t>
-      </w:r>
-      <w:proofErr w:type="gramEnd"/>
-      <w:r>
-        <w:t>_taxanomy</w:t>
-      </w:r>
-      <w:proofErr w:type="spellEnd"/>
-      <w:r>
-        <w:t>('</w:t>
-      </w:r>
-      <w:proofErr w:type="spellStart"/>
-      <w:r>
-        <w:t>load_post_by_taxanomy_all</w:t>
-      </w:r>
-      <w:proofErr w:type="spellEnd"/>
-      <w:r>
-        <w:t xml:space="preserve">'); </w:t>
+        <w:t xml:space="preserve">.load_taxanomy('load_post_by_taxanomy_all'); </w:t>
       </w:r>
       <w:r>
         <w:tab/>
@@ -1419,15 +934,7 @@
       </w:pPr>
       <w:r>
         <w:lastRenderedPageBreak/>
-        <w:t xml:space="preserve">jQuery </w:t>
-      </w:r>
-      <w:proofErr w:type="spellStart"/>
-      <w:r>
-        <w:t>Scoll</w:t>
-      </w:r>
-      <w:proofErr w:type="spellEnd"/>
-      <w:r>
-        <w:t>:</w:t>
+        <w:t>jQuery Scoll:</w:t>
       </w:r>
     </w:p>
     <w:p>
@@ -1496,48 +1003,17 @@
       <w:pPr>
         <w:spacing w:after="0"/>
       </w:pPr>
-      <w:proofErr w:type="spellStart"/>
       <w:r>
         <w:t>Jquery</w:t>
       </w:r>
-      <w:proofErr w:type="spellEnd"/>
       <w:r>
         <w:t xml:space="preserve"> lam</w:t>
       </w:r>
       <w:r>
-        <w:t xml:space="preserve"> </w:t>
-      </w:r>
-      <w:proofErr w:type="spellStart"/>
-      <w:r>
-        <w:t>xuat</w:t>
-      </w:r>
-      <w:proofErr w:type="spellEnd"/>
-      <w:r>
-        <w:t xml:space="preserve"> </w:t>
-      </w:r>
-      <w:proofErr w:type="spellStart"/>
-      <w:r>
-        <w:t>hien</w:t>
-      </w:r>
-      <w:proofErr w:type="spellEnd"/>
-      <w:r>
-        <w:t xml:space="preserve"> </w:t>
-      </w:r>
-      <w:proofErr w:type="spellStart"/>
-      <w:r>
-        <w:t>cai</w:t>
-      </w:r>
-      <w:proofErr w:type="spellEnd"/>
-      <w:r>
-        <w:t xml:space="preserve"> </w:t>
-      </w:r>
-      <w:proofErr w:type="spellStart"/>
-      <w:r>
-        <w:t>gi</w:t>
-      </w:r>
-      <w:proofErr w:type="spellEnd"/>
-      <w:r>
-        <w:t xml:space="preserve"> do, menu</w:t>
+        <w:t xml:space="preserve"> xuat hien </w:t>
+      </w:r>
+      <w:r>
+        <w:t>cai gi do, menu</w:t>
       </w:r>
       <w:r>
         <w:t>:</w:t>
@@ -1676,7 +1152,6 @@
         </w:rPr>
       </w:pPr>
       <w:hyperlink r:id="rId20" w:history="1">
-        <w:proofErr w:type="spellStart"/>
         <w:r>
           <w:rPr>
             <w:rStyle w:val="Hyperlink"/>
@@ -1685,216 +1160,7 @@
             <w:bCs/>
             <w:color w:val="660099"/>
           </w:rPr>
-          <w:t>Tổng</w:t>
-        </w:r>
-        <w:proofErr w:type="spellEnd"/>
-        <w:r>
-          <w:rPr>
-            <w:rStyle w:val="Hyperlink"/>
-            <w:rFonts w:ascii="Arial" w:hAnsi="Arial" w:cs="Arial"/>
-            <w:b/>
-            <w:bCs/>
-            <w:color w:val="660099"/>
-          </w:rPr>
-          <w:t xml:space="preserve"> </w:t>
-        </w:r>
-        <w:proofErr w:type="spellStart"/>
-        <w:r>
-          <w:rPr>
-            <w:rStyle w:val="Hyperlink"/>
-            <w:rFonts w:ascii="Arial" w:hAnsi="Arial" w:cs="Arial"/>
-            <w:b/>
-            <w:bCs/>
-            <w:color w:val="660099"/>
-          </w:rPr>
-          <w:t>hợp</w:t>
-        </w:r>
-        <w:proofErr w:type="spellEnd"/>
-        <w:r>
-          <w:rPr>
-            <w:rStyle w:val="Hyperlink"/>
-            <w:rFonts w:ascii="Arial" w:hAnsi="Arial" w:cs="Arial"/>
-            <w:b/>
-            <w:bCs/>
-            <w:color w:val="660099"/>
-          </w:rPr>
-          <w:t xml:space="preserve"> </w:t>
-        </w:r>
-        <w:proofErr w:type="spellStart"/>
-        <w:r>
-          <w:rPr>
-            <w:rStyle w:val="Hyperlink"/>
-            <w:rFonts w:ascii="Arial" w:hAnsi="Arial" w:cs="Arial"/>
-            <w:b/>
-            <w:bCs/>
-            <w:color w:val="660099"/>
-          </w:rPr>
-          <w:t>một</w:t>
-        </w:r>
-        <w:proofErr w:type="spellEnd"/>
-        <w:r>
-          <w:rPr>
-            <w:rStyle w:val="Hyperlink"/>
-            <w:rFonts w:ascii="Arial" w:hAnsi="Arial" w:cs="Arial"/>
-            <w:b/>
-            <w:bCs/>
-            <w:color w:val="660099"/>
-          </w:rPr>
-          <w:t xml:space="preserve"> </w:t>
-        </w:r>
-        <w:proofErr w:type="spellStart"/>
-        <w:r>
-          <w:rPr>
-            <w:rStyle w:val="Hyperlink"/>
-            <w:rFonts w:ascii="Arial" w:hAnsi="Arial" w:cs="Arial"/>
-            <w:b/>
-            <w:bCs/>
-            <w:color w:val="660099"/>
-          </w:rPr>
-          <w:t>số</w:t>
-        </w:r>
-        <w:proofErr w:type="spellEnd"/>
-        <w:r>
-          <w:rPr>
-            <w:rStyle w:val="Hyperlink"/>
-            <w:rFonts w:ascii="Arial" w:hAnsi="Arial" w:cs="Arial"/>
-            <w:b/>
-            <w:bCs/>
-            <w:color w:val="660099"/>
-          </w:rPr>
-          <w:t xml:space="preserve"> </w:t>
-        </w:r>
-        <w:proofErr w:type="spellStart"/>
-        <w:r>
-          <w:rPr>
-            <w:rStyle w:val="Hyperlink"/>
-            <w:rFonts w:ascii="Arial" w:hAnsi="Arial" w:cs="Arial"/>
-            <w:b/>
-            <w:bCs/>
-            <w:color w:val="660099"/>
-          </w:rPr>
-          <w:t>mẫu</w:t>
-        </w:r>
-        <w:proofErr w:type="spellEnd"/>
-        <w:r>
-          <w:rPr>
-            <w:rStyle w:val="Hyperlink"/>
-            <w:rFonts w:ascii="Arial" w:hAnsi="Arial" w:cs="Arial"/>
-            <w:b/>
-            <w:bCs/>
-            <w:color w:val="660099"/>
-          </w:rPr>
-          <w:t xml:space="preserve"> Menu CSS </w:t>
-        </w:r>
-        <w:proofErr w:type="spellStart"/>
-        <w:r>
-          <w:rPr>
-            <w:rStyle w:val="Hyperlink"/>
-            <w:rFonts w:ascii="Arial" w:hAnsi="Arial" w:cs="Arial"/>
-            <w:b/>
-            <w:bCs/>
-            <w:color w:val="660099"/>
-          </w:rPr>
-          <w:t>cực</w:t>
-        </w:r>
-        <w:proofErr w:type="spellEnd"/>
-        <w:r>
-          <w:rPr>
-            <w:rStyle w:val="Hyperlink"/>
-            <w:rFonts w:ascii="Arial" w:hAnsi="Arial" w:cs="Arial"/>
-            <w:b/>
-            <w:bCs/>
-            <w:color w:val="660099"/>
-          </w:rPr>
-          <w:t xml:space="preserve"> </w:t>
-        </w:r>
-        <w:proofErr w:type="spellStart"/>
-        <w:r>
-          <w:rPr>
-            <w:rStyle w:val="Hyperlink"/>
-            <w:rFonts w:ascii="Arial" w:hAnsi="Arial" w:cs="Arial"/>
-            <w:b/>
-            <w:bCs/>
-            <w:color w:val="660099"/>
-          </w:rPr>
-          <w:t>ổn</w:t>
-        </w:r>
-        <w:proofErr w:type="spellEnd"/>
-        <w:r>
-          <w:rPr>
-            <w:rStyle w:val="Hyperlink"/>
-            <w:rFonts w:ascii="Arial" w:hAnsi="Arial" w:cs="Arial"/>
-            <w:b/>
-            <w:bCs/>
-            <w:color w:val="660099"/>
-          </w:rPr>
-          <w:t xml:space="preserve"> </w:t>
-        </w:r>
-        <w:proofErr w:type="spellStart"/>
-        <w:r>
-          <w:rPr>
-            <w:rStyle w:val="Hyperlink"/>
-            <w:rFonts w:ascii="Arial" w:hAnsi="Arial" w:cs="Arial"/>
-            <w:b/>
-            <w:bCs/>
-            <w:color w:val="660099"/>
-          </w:rPr>
-          <w:t>từ</w:t>
-        </w:r>
-        <w:proofErr w:type="spellEnd"/>
-        <w:r>
-          <w:rPr>
-            <w:rStyle w:val="Hyperlink"/>
-            <w:rFonts w:ascii="Arial" w:hAnsi="Arial" w:cs="Arial"/>
-            <w:b/>
-            <w:bCs/>
-            <w:color w:val="660099"/>
-          </w:rPr>
-          <w:t xml:space="preserve"> </w:t>
-        </w:r>
-        <w:proofErr w:type="spellStart"/>
-        <w:r>
-          <w:rPr>
-            <w:rStyle w:val="Hyperlink"/>
-            <w:rFonts w:ascii="Arial" w:hAnsi="Arial" w:cs="Arial"/>
-            <w:b/>
-            <w:bCs/>
-            <w:color w:val="660099"/>
-          </w:rPr>
-          <w:t>Codepen</w:t>
-        </w:r>
-        <w:proofErr w:type="spellEnd"/>
-        <w:r>
-          <w:rPr>
-            <w:rStyle w:val="Hyperlink"/>
-            <w:rFonts w:ascii="Arial" w:hAnsi="Arial" w:cs="Arial"/>
-            <w:b/>
-            <w:bCs/>
-            <w:color w:val="660099"/>
-          </w:rPr>
-          <w:t xml:space="preserve"> - </w:t>
-        </w:r>
-        <w:proofErr w:type="spellStart"/>
-        <w:r>
-          <w:rPr>
-            <w:rStyle w:val="Hyperlink"/>
-            <w:rFonts w:ascii="Arial" w:hAnsi="Arial" w:cs="Arial"/>
-            <w:b/>
-            <w:bCs/>
-            <w:color w:val="660099"/>
-          </w:rPr>
-          <w:t>Vinh</w:t>
-        </w:r>
-        <w:proofErr w:type="spellEnd"/>
-        <w:r>
-          <w:rPr>
-            <w:rStyle w:val="Hyperlink"/>
-            <w:rFonts w:ascii="Arial" w:hAnsi="Arial" w:cs="Arial"/>
-            <w:b/>
-            <w:bCs/>
-            <w:color w:val="660099"/>
-          </w:rPr>
-          <w:t xml:space="preserve"> Web</w:t>
+          <w:t>Tổng hợp một số mẫu Menu CSS cực ổn từ Codepen - Vinh Web</w:t>
         </w:r>
       </w:hyperlink>
       <w:r>
@@ -2025,7 +1291,6 @@
         </w:rPr>
         <w:t>$(</w:t>
       </w:r>
-      <w:proofErr w:type="gramStart"/>
       <w:r>
         <w:rPr>
           <w:rFonts w:ascii="inherit" w:eastAsia="Times New Roman" w:hAnsi="inherit" w:cs="Courier New"/>
@@ -2036,20 +1301,7 @@
           <w:shd w:val="clear" w:color="auto" w:fill="EFF0F1"/>
           <w:lang w:eastAsia="ja-JP"/>
         </w:rPr>
-        <w:t>".content</w:t>
-      </w:r>
-      <w:proofErr w:type="gramEnd"/>
-      <w:r>
-        <w:rPr>
-          <w:rFonts w:ascii="inherit" w:eastAsia="Times New Roman" w:hAnsi="inherit" w:cs="Courier New"/>
-          <w:color w:val="7D2727"/>
-          <w:sz w:val="20"/>
-          <w:szCs w:val="20"/>
-          <w:bdr w:val="none" w:sz="0" w:space="0" w:color="auto" w:frame="1"/>
-          <w:shd w:val="clear" w:color="auto" w:fill="EFF0F1"/>
-          <w:lang w:eastAsia="ja-JP"/>
-        </w:rPr>
-        <w:t xml:space="preserve"> a"</w:t>
+        <w:t>".content a"</w:t>
       </w:r>
       <w:r>
         <w:rPr>
@@ -2133,7 +1385,6 @@
         </w:rPr>
         <w:t xml:space="preserve">    $(</w:t>
       </w:r>
-      <w:proofErr w:type="gramStart"/>
       <w:r>
         <w:rPr>
           <w:rFonts w:ascii="inherit" w:eastAsia="Times New Roman" w:hAnsi="inherit" w:cs="Courier New"/>
@@ -2144,20 +1395,7 @@
           <w:shd w:val="clear" w:color="auto" w:fill="EFF0F1"/>
           <w:lang w:eastAsia="ja-JP"/>
         </w:rPr>
-        <w:t>".content</w:t>
-      </w:r>
-      <w:proofErr w:type="gramEnd"/>
-      <w:r>
-        <w:rPr>
-          <w:rFonts w:ascii="inherit" w:eastAsia="Times New Roman" w:hAnsi="inherit" w:cs="Courier New"/>
-          <w:color w:val="7D2727"/>
-          <w:sz w:val="20"/>
-          <w:szCs w:val="20"/>
-          <w:bdr w:val="none" w:sz="0" w:space="0" w:color="auto" w:frame="1"/>
-          <w:shd w:val="clear" w:color="auto" w:fill="EFF0F1"/>
-          <w:lang w:eastAsia="ja-JP"/>
-        </w:rPr>
-        <w:t xml:space="preserve"> a"</w:t>
+        <w:t>".content a"</w:t>
       </w:r>
       <w:r>
         <w:rPr>
@@ -2386,7 +1624,6 @@
         </w:rPr>
         <w:t>"li.sub_item1"</w:t>
       </w:r>
-      <w:proofErr w:type="gramStart"/>
       <w:r>
         <w:rPr>
           <w:rFonts w:ascii="Consolas" w:eastAsia="Times New Roman" w:hAnsi="Consolas" w:cs="Times New Roman"/>
@@ -2407,7 +1644,6 @@
         </w:rPr>
         <w:t>on</w:t>
       </w:r>
-      <w:proofErr w:type="gramEnd"/>
       <w:r>
         <w:rPr>
           <w:rFonts w:ascii="Consolas" w:eastAsia="Times New Roman" w:hAnsi="Consolas" w:cs="Times New Roman"/>
@@ -2426,18 +1662,7 @@
           <w:szCs w:val="21"/>
           <w:lang w:eastAsia="ja-JP"/>
         </w:rPr>
-        <w:t>"</w:t>
-      </w:r>
-      <w:proofErr w:type="spellStart"/>
-      <w:r>
-        <w:rPr>
-          <w:rFonts w:ascii="Consolas" w:eastAsia="Times New Roman" w:hAnsi="Consolas" w:cs="Times New Roman"/>
-          <w:color w:val="CE9178"/>
-          <w:sz w:val="21"/>
-          <w:szCs w:val="21"/>
-          <w:lang w:eastAsia="ja-JP"/>
-        </w:rPr>
-        <w:t>click"</w:t>
+        <w:t>"click"</w:t>
       </w:r>
       <w:r>
         <w:rPr>
@@ -2459,7 +1684,6 @@
         </w:rPr>
         <w:t>function</w:t>
       </w:r>
-      <w:proofErr w:type="spellEnd"/>
       <w:r>
         <w:rPr>
           <w:rFonts w:ascii="Consolas" w:eastAsia="Times New Roman" w:hAnsi="Consolas" w:cs="Times New Roman"/>
@@ -2574,18 +1798,7 @@
           <w:szCs w:val="21"/>
           <w:lang w:eastAsia="ja-JP"/>
         </w:rPr>
-        <w:t>"ul.sub_menu2</w:t>
-      </w:r>
-      <w:proofErr w:type="gramStart"/>
-      <w:r>
-        <w:rPr>
-          <w:rFonts w:ascii="Consolas" w:eastAsia="Times New Roman" w:hAnsi="Consolas" w:cs="Times New Roman"/>
-          <w:color w:val="CE9178"/>
-          <w:sz w:val="21"/>
-          <w:szCs w:val="21"/>
-          <w:lang w:eastAsia="ja-JP"/>
-        </w:rPr>
-        <w:t>"</w:t>
+        <w:t>"ul.sub_menu2"</w:t>
       </w:r>
       <w:r>
         <w:rPr>
@@ -2607,7 +1820,6 @@
         </w:rPr>
         <w:t>this</w:t>
       </w:r>
-      <w:proofErr w:type="gramEnd"/>
       <w:r>
         <w:rPr>
           <w:rFonts w:ascii="Consolas" w:eastAsia="Times New Roman" w:hAnsi="Consolas" w:cs="Times New Roman"/>
@@ -2727,8 +1939,6 @@
         </w:rPr>
         <w:t xml:space="preserve">            </w:t>
       </w:r>
-      <w:proofErr w:type="spellStart"/>
-      <w:proofErr w:type="gramStart"/>
       <w:r>
         <w:rPr>
           <w:rFonts w:ascii="Consolas" w:eastAsia="Times New Roman" w:hAnsi="Consolas" w:cs="Times New Roman"/>
@@ -2759,8 +1969,6 @@
         </w:rPr>
         <w:t>stopPropagation</w:t>
       </w:r>
-      <w:proofErr w:type="spellEnd"/>
-      <w:proofErr w:type="gramEnd"/>
       <w:r>
         <w:rPr>
           <w:rFonts w:ascii="Consolas" w:eastAsia="Times New Roman" w:hAnsi="Consolas" w:cs="Times New Roman"/>
@@ -2837,10 +2045,12 @@
           <w:szCs w:val="21"/>
           <w:lang w:eastAsia="ja-JP"/>
         </w:rPr>
-        <w:t>// jQuery("ul.sub_menu1</w:t>
-      </w:r>
-      <w:proofErr w:type="gramStart"/>
-      <w:r>
+        <w:t>// jQuery("ul.sub_menu1",this).show();</w:t>
+      </w:r>
+    </w:p>
+    <w:p>
+      <w:pPr>
+        <w:spacing w:after="0"/>
         <w:rPr>
           <w:rFonts w:ascii="Consolas" w:eastAsia="Times New Roman" w:hAnsi="Consolas" w:cs="Times New Roman"/>
           <w:color w:val="608B4E"/>
@@ -2848,10 +2058,11 @@
           <w:szCs w:val="21"/>
           <w:lang w:eastAsia="ja-JP"/>
         </w:rPr>
-        <w:t>",this</w:t>
-      </w:r>
-      <w:proofErr w:type="gramEnd"/>
-      <w:r>
+      </w:pPr>
+    </w:p>
+    <w:p>
+      <w:pPr>
+        <w:spacing w:after="0"/>
         <w:rPr>
           <w:rFonts w:ascii="Consolas" w:eastAsia="Times New Roman" w:hAnsi="Consolas" w:cs="Times New Roman"/>
           <w:color w:val="608B4E"/>
@@ -2859,8 +2070,7 @@
           <w:szCs w:val="21"/>
           <w:lang w:eastAsia="ja-JP"/>
         </w:rPr>
-        <w:t>).show();</w:t>
-      </w:r>
+      </w:pPr>
     </w:p>
     <w:p>
       <w:pPr>
@@ -2873,10 +2083,7 @@
           <w:lang w:eastAsia="ja-JP"/>
         </w:rPr>
       </w:pPr>
-    </w:p>
-    <w:p>
-      <w:pPr>
-        <w:spacing w:after="0"/>
+      <w:r>
         <w:rPr>
           <w:rFonts w:ascii="Consolas" w:eastAsia="Times New Roman" w:hAnsi="Consolas" w:cs="Times New Roman"/>
           <w:color w:val="608B4E"/>
@@ -2884,7 +2091,8 @@
           <w:szCs w:val="21"/>
           <w:lang w:eastAsia="ja-JP"/>
         </w:rPr>
-      </w:pPr>
+        <w:t>// jQuery('.sub_menu1 li.sub_item1 a').attr("disabled","disabled");</w:t>
+      </w:r>
     </w:p>
     <w:p>
       <w:pPr>
@@ -2897,7 +2105,10 @@
           <w:lang w:eastAsia="ja-JP"/>
         </w:rPr>
       </w:pPr>
-      <w:r>
+    </w:p>
+    <w:p>
+      <w:pPr>
+        <w:spacing w:after="0"/>
         <w:rPr>
           <w:rFonts w:ascii="Consolas" w:eastAsia="Times New Roman" w:hAnsi="Consolas" w:cs="Times New Roman"/>
           <w:color w:val="608B4E"/>
@@ -2905,9 +2116,7 @@
           <w:szCs w:val="21"/>
           <w:lang w:eastAsia="ja-JP"/>
         </w:rPr>
-        <w:t xml:space="preserve">// </w:t>
-      </w:r>
-      <w:proofErr w:type="gramStart"/>
+      </w:pPr>
       <w:r>
         <w:rPr>
           <w:rFonts w:ascii="Consolas" w:eastAsia="Times New Roman" w:hAnsi="Consolas" w:cs="Times New Roman"/>
@@ -2916,10 +2125,12 @@
           <w:szCs w:val="21"/>
           <w:lang w:eastAsia="ja-JP"/>
         </w:rPr>
-        <w:t>jQuery(</w:t>
-      </w:r>
-      <w:proofErr w:type="gramEnd"/>
-      <w:r>
+        <w:t xml:space="preserve">-------------------------- </w:t>
+      </w:r>
+    </w:p>
+    <w:p>
+      <w:pPr>
+        <w:spacing w:after="0"/>
         <w:rPr>
           <w:rFonts w:ascii="Consolas" w:eastAsia="Times New Roman" w:hAnsi="Consolas" w:cs="Times New Roman"/>
           <w:color w:val="608B4E"/>
@@ -2927,9 +2138,7 @@
           <w:szCs w:val="21"/>
           <w:lang w:eastAsia="ja-JP"/>
         </w:rPr>
-        <w:t>'.sub_menu1 li.sub_item1 a').</w:t>
-      </w:r>
-      <w:proofErr w:type="spellStart"/>
+      </w:pPr>
       <w:r>
         <w:rPr>
           <w:rFonts w:ascii="Consolas" w:eastAsia="Times New Roman" w:hAnsi="Consolas" w:cs="Times New Roman"/>
@@ -2938,10 +2147,12 @@
           <w:szCs w:val="21"/>
           <w:lang w:eastAsia="ja-JP"/>
         </w:rPr>
-        <w:t>attr</w:t>
-      </w:r>
-      <w:proofErr w:type="spellEnd"/>
-      <w:r>
+        <w:t>// disable function</w:t>
+      </w:r>
+    </w:p>
+    <w:p>
+      <w:pPr>
+        <w:spacing w:after="0"/>
         <w:rPr>
           <w:rFonts w:ascii="Consolas" w:eastAsia="Times New Roman" w:hAnsi="Consolas" w:cs="Times New Roman"/>
           <w:color w:val="608B4E"/>
@@ -2949,9 +2160,7 @@
           <w:szCs w:val="21"/>
           <w:lang w:eastAsia="ja-JP"/>
         </w:rPr>
-        <w:t>("</w:t>
-      </w:r>
-      <w:proofErr w:type="spellStart"/>
+      </w:pPr>
       <w:r>
         <w:rPr>
           <w:rFonts w:ascii="Consolas" w:eastAsia="Times New Roman" w:hAnsi="Consolas" w:cs="Times New Roman"/>
@@ -2960,184 +2169,7 @@
           <w:szCs w:val="21"/>
           <w:lang w:eastAsia="ja-JP"/>
         </w:rPr>
-        <w:t>disabled","disabled</w:t>
-      </w:r>
-      <w:proofErr w:type="spellEnd"/>
-      <w:r>
-        <w:rPr>
-          <w:rFonts w:ascii="Consolas" w:eastAsia="Times New Roman" w:hAnsi="Consolas" w:cs="Times New Roman"/>
-          <w:color w:val="608B4E"/>
-          <w:sz w:val="21"/>
-          <w:szCs w:val="21"/>
-          <w:lang w:eastAsia="ja-JP"/>
-        </w:rPr>
-        <w:t>");</w:t>
-      </w:r>
-    </w:p>
-    <w:p>
-      <w:pPr>
-        <w:spacing w:after="0"/>
-        <w:rPr>
-          <w:rFonts w:ascii="Consolas" w:eastAsia="Times New Roman" w:hAnsi="Consolas" w:cs="Times New Roman"/>
-          <w:color w:val="608B4E"/>
-          <w:sz w:val="21"/>
-          <w:szCs w:val="21"/>
-          <w:lang w:eastAsia="ja-JP"/>
-        </w:rPr>
-      </w:pPr>
-    </w:p>
-    <w:p>
-      <w:pPr>
-        <w:spacing w:after="0"/>
-        <w:rPr>
-          <w:rFonts w:ascii="Consolas" w:eastAsia="Times New Roman" w:hAnsi="Consolas" w:cs="Times New Roman"/>
-          <w:color w:val="608B4E"/>
-          <w:sz w:val="21"/>
-          <w:szCs w:val="21"/>
-          <w:lang w:eastAsia="ja-JP"/>
-        </w:rPr>
-      </w:pPr>
-      <w:r>
-        <w:rPr>
-          <w:rFonts w:ascii="Consolas" w:eastAsia="Times New Roman" w:hAnsi="Consolas" w:cs="Times New Roman"/>
-          <w:color w:val="608B4E"/>
-          <w:sz w:val="21"/>
-          <w:szCs w:val="21"/>
-          <w:lang w:eastAsia="ja-JP"/>
-        </w:rPr>
-        <w:t xml:space="preserve">-------------------------- </w:t>
-      </w:r>
-    </w:p>
-    <w:p>
-      <w:pPr>
-        <w:spacing w:after="0"/>
-        <w:rPr>
-          <w:rFonts w:ascii="Consolas" w:eastAsia="Times New Roman" w:hAnsi="Consolas" w:cs="Times New Roman"/>
-          <w:color w:val="608B4E"/>
-          <w:sz w:val="21"/>
-          <w:szCs w:val="21"/>
-          <w:lang w:eastAsia="ja-JP"/>
-        </w:rPr>
-      </w:pPr>
-      <w:r>
-        <w:rPr>
-          <w:rFonts w:ascii="Consolas" w:eastAsia="Times New Roman" w:hAnsi="Consolas" w:cs="Times New Roman"/>
-          <w:color w:val="608B4E"/>
-          <w:sz w:val="21"/>
-          <w:szCs w:val="21"/>
-          <w:lang w:eastAsia="ja-JP"/>
-        </w:rPr>
-        <w:t>// disable function</w:t>
-      </w:r>
-    </w:p>
-    <w:p>
-      <w:pPr>
-        <w:spacing w:after="0"/>
-        <w:rPr>
-          <w:rFonts w:ascii="Consolas" w:eastAsia="Times New Roman" w:hAnsi="Consolas" w:cs="Times New Roman"/>
-          <w:color w:val="608B4E"/>
-          <w:sz w:val="21"/>
-          <w:szCs w:val="21"/>
-          <w:lang w:eastAsia="ja-JP"/>
-        </w:rPr>
-      </w:pPr>
-      <w:r>
-        <w:rPr>
-          <w:rFonts w:ascii="Consolas" w:eastAsia="Times New Roman" w:hAnsi="Consolas" w:cs="Times New Roman"/>
-          <w:color w:val="608B4E"/>
-          <w:sz w:val="21"/>
-          <w:szCs w:val="21"/>
-          <w:lang w:eastAsia="ja-JP"/>
-        </w:rPr>
-        <w:t xml:space="preserve">// </w:t>
-      </w:r>
-      <w:proofErr w:type="spellStart"/>
-      <w:r>
-        <w:rPr>
-          <w:rFonts w:ascii="Consolas" w:eastAsia="Times New Roman" w:hAnsi="Consolas" w:cs="Times New Roman"/>
-          <w:color w:val="608B4E"/>
-          <w:sz w:val="21"/>
-          <w:szCs w:val="21"/>
-          <w:lang w:eastAsia="ja-JP"/>
-        </w:rPr>
-        <w:t>vô</w:t>
-      </w:r>
-      <w:proofErr w:type="spellEnd"/>
-      <w:r>
-        <w:rPr>
-          <w:rFonts w:ascii="Consolas" w:eastAsia="Times New Roman" w:hAnsi="Consolas" w:cs="Times New Roman"/>
-          <w:color w:val="608B4E"/>
-          <w:sz w:val="21"/>
-          <w:szCs w:val="21"/>
-          <w:lang w:eastAsia="ja-JP"/>
-        </w:rPr>
-        <w:t xml:space="preserve"> </w:t>
-      </w:r>
-      <w:proofErr w:type="spellStart"/>
-      <w:r>
-        <w:rPr>
-          <w:rFonts w:ascii="Consolas" w:eastAsia="Times New Roman" w:hAnsi="Consolas" w:cs="Times New Roman"/>
-          <w:color w:val="608B4E"/>
-          <w:sz w:val="21"/>
-          <w:szCs w:val="21"/>
-          <w:lang w:eastAsia="ja-JP"/>
-        </w:rPr>
-        <w:t>hiệu</w:t>
-      </w:r>
-      <w:proofErr w:type="spellEnd"/>
-      <w:r>
-        <w:rPr>
-          <w:rFonts w:ascii="Consolas" w:eastAsia="Times New Roman" w:hAnsi="Consolas" w:cs="Times New Roman"/>
-          <w:color w:val="608B4E"/>
-          <w:sz w:val="21"/>
-          <w:szCs w:val="21"/>
-          <w:lang w:eastAsia="ja-JP"/>
-        </w:rPr>
-        <w:t xml:space="preserve"> </w:t>
-      </w:r>
-      <w:proofErr w:type="spellStart"/>
-      <w:r>
-        <w:rPr>
-          <w:rFonts w:ascii="Consolas" w:eastAsia="Times New Roman" w:hAnsi="Consolas" w:cs="Times New Roman"/>
-          <w:color w:val="608B4E"/>
-          <w:sz w:val="21"/>
-          <w:szCs w:val="21"/>
-          <w:lang w:eastAsia="ja-JP"/>
-        </w:rPr>
-        <w:t>hóa</w:t>
-      </w:r>
-      <w:proofErr w:type="spellEnd"/>
-      <w:r>
-        <w:rPr>
-          <w:rFonts w:ascii="Consolas" w:eastAsia="Times New Roman" w:hAnsi="Consolas" w:cs="Times New Roman"/>
-          <w:color w:val="608B4E"/>
-          <w:sz w:val="21"/>
-          <w:szCs w:val="21"/>
-          <w:lang w:eastAsia="ja-JP"/>
-        </w:rPr>
-        <w:t xml:space="preserve"> </w:t>
-      </w:r>
-      <w:proofErr w:type="spellStart"/>
-      <w:r>
-        <w:rPr>
-          <w:rFonts w:ascii="Consolas" w:eastAsia="Times New Roman" w:hAnsi="Consolas" w:cs="Times New Roman"/>
-          <w:color w:val="608B4E"/>
-          <w:sz w:val="21"/>
-          <w:szCs w:val="21"/>
-          <w:lang w:eastAsia="ja-JP"/>
-        </w:rPr>
-        <w:t>thẻ</w:t>
-      </w:r>
-      <w:proofErr w:type="spellEnd"/>
-      <w:r>
-        <w:rPr>
-          <w:rFonts w:ascii="Consolas" w:eastAsia="Times New Roman" w:hAnsi="Consolas" w:cs="Times New Roman"/>
-          <w:color w:val="608B4E"/>
-          <w:sz w:val="21"/>
-          <w:szCs w:val="21"/>
-          <w:lang w:eastAsia="ja-JP"/>
-        </w:rPr>
-        <w:t xml:space="preserve"> a </w:t>
+        <w:t xml:space="preserve">// vô hiệu hóa thẻ a </w:t>
       </w:r>
     </w:p>
     <w:p>
@@ -3162,7 +2194,6 @@
         </w:rPr>
         <w:t xml:space="preserve">        </w:t>
       </w:r>
-      <w:proofErr w:type="gramStart"/>
       <w:r>
         <w:rPr>
           <w:rFonts w:ascii="Consolas" w:eastAsia="Times New Roman" w:hAnsi="Consolas" w:cs="Times New Roman"/>
@@ -3183,7 +2214,6 @@
         </w:rPr>
         <w:t>(</w:t>
       </w:r>
-      <w:proofErr w:type="gramEnd"/>
       <w:r>
         <w:rPr>
           <w:rFonts w:ascii="Consolas" w:eastAsia="Times New Roman" w:hAnsi="Consolas" w:cs="Times New Roman"/>
@@ -3192,9 +2222,38 @@
           <w:szCs w:val="21"/>
           <w:lang w:eastAsia="ja-JP"/>
         </w:rPr>
-        <w:t xml:space="preserve">'li.menu-item252 ul.sub_menu1 li.sub_item1 </w:t>
-      </w:r>
-      <w:proofErr w:type="spellStart"/>
+        <w:t>'li.menu-item252 ul.sub_menu1 li.sub_item1 a.anchor_link, li.menu-item237 ul.sub_menu1 li.sub_item1 a.anchor_link, li.menu-item253 ul.sub_menu1 li.sub_item1 a.anchor_link'</w:t>
+      </w:r>
+      <w:r>
+        <w:rPr>
+          <w:rFonts w:ascii="Consolas" w:eastAsia="Times New Roman" w:hAnsi="Consolas" w:cs="Times New Roman"/>
+          <w:color w:val="D4D4D4"/>
+          <w:sz w:val="21"/>
+          <w:szCs w:val="21"/>
+          <w:lang w:eastAsia="ja-JP"/>
+        </w:rPr>
+        <w:t>).</w:t>
+      </w:r>
+      <w:r>
+        <w:rPr>
+          <w:rFonts w:ascii="Consolas" w:eastAsia="Times New Roman" w:hAnsi="Consolas" w:cs="Times New Roman"/>
+          <w:color w:val="DCDCAA"/>
+          <w:sz w:val="21"/>
+          <w:szCs w:val="21"/>
+          <w:lang w:eastAsia="ja-JP"/>
+        </w:rPr>
+        <w:t>not</w:t>
+      </w:r>
+      <w:r>
+        <w:rPr>
+          <w:rFonts w:ascii="Consolas" w:eastAsia="Times New Roman" w:hAnsi="Consolas" w:cs="Times New Roman"/>
+          <w:color w:val="D4D4D4"/>
+          <w:sz w:val="21"/>
+          <w:szCs w:val="21"/>
+          <w:lang w:eastAsia="ja-JP"/>
+        </w:rPr>
+        <w:t>(</w:t>
+      </w:r>
       <w:r>
         <w:rPr>
           <w:rFonts w:ascii="Consolas" w:eastAsia="Times New Roman" w:hAnsi="Consolas" w:cs="Times New Roman"/>
@@ -3203,9 +2262,38 @@
           <w:szCs w:val="21"/>
           <w:lang w:eastAsia="ja-JP"/>
         </w:rPr>
-        <w:t>a.anchor_link</w:t>
-      </w:r>
-      <w:proofErr w:type="spellEnd"/>
+        <w:t>'li.menu-item240 ul.sub_menu1 li.sub_item1 a'</w:t>
+      </w:r>
+      <w:r>
+        <w:rPr>
+          <w:rFonts w:ascii="Consolas" w:eastAsia="Times New Roman" w:hAnsi="Consolas" w:cs="Times New Roman"/>
+          <w:color w:val="D4D4D4"/>
+          <w:sz w:val="21"/>
+          <w:szCs w:val="21"/>
+          <w:lang w:eastAsia="ja-JP"/>
+        </w:rPr>
+        <w:t>).</w:t>
+      </w:r>
+      <w:r>
+        <w:rPr>
+          <w:rFonts w:ascii="Consolas" w:eastAsia="Times New Roman" w:hAnsi="Consolas" w:cs="Times New Roman"/>
+          <w:color w:val="DCDCAA"/>
+          <w:sz w:val="21"/>
+          <w:szCs w:val="21"/>
+          <w:lang w:eastAsia="ja-JP"/>
+        </w:rPr>
+        <w:t>on</w:t>
+      </w:r>
+      <w:r>
+        <w:rPr>
+          <w:rFonts w:ascii="Consolas" w:eastAsia="Times New Roman" w:hAnsi="Consolas" w:cs="Times New Roman"/>
+          <w:color w:val="D4D4D4"/>
+          <w:sz w:val="21"/>
+          <w:szCs w:val="21"/>
+          <w:lang w:eastAsia="ja-JP"/>
+        </w:rPr>
+        <w:t>(</w:t>
+      </w:r>
       <w:r>
         <w:rPr>
           <w:rFonts w:ascii="Consolas" w:eastAsia="Times New Roman" w:hAnsi="Consolas" w:cs="Times New Roman"/>
@@ -3214,142 +2302,7 @@
           <w:szCs w:val="21"/>
           <w:lang w:eastAsia="ja-JP"/>
         </w:rPr>
-        <w:t xml:space="preserve">, li.menu-item237 ul.sub_menu1 li.sub_item1 </w:t>
-      </w:r>
-      <w:proofErr w:type="spellStart"/>
-      <w:r>
-        <w:rPr>
-          <w:rFonts w:ascii="Consolas" w:eastAsia="Times New Roman" w:hAnsi="Consolas" w:cs="Times New Roman"/>
-          <w:color w:val="CE9178"/>
-          <w:sz w:val="21"/>
-          <w:szCs w:val="21"/>
-          <w:lang w:eastAsia="ja-JP"/>
-        </w:rPr>
-        <w:t>a.anchor_link</w:t>
-      </w:r>
-      <w:proofErr w:type="spellEnd"/>
-      <w:r>
-        <w:rPr>
-          <w:rFonts w:ascii="Consolas" w:eastAsia="Times New Roman" w:hAnsi="Consolas" w:cs="Times New Roman"/>
-          <w:color w:val="CE9178"/>
-          <w:sz w:val="21"/>
-          <w:szCs w:val="21"/>
-          <w:lang w:eastAsia="ja-JP"/>
-        </w:rPr>
-        <w:t xml:space="preserve">, li.menu-item253 ul.sub_menu1 li.sub_item1 </w:t>
-      </w:r>
-      <w:proofErr w:type="spellStart"/>
-      <w:r>
-        <w:rPr>
-          <w:rFonts w:ascii="Consolas" w:eastAsia="Times New Roman" w:hAnsi="Consolas" w:cs="Times New Roman"/>
-          <w:color w:val="CE9178"/>
-          <w:sz w:val="21"/>
-          <w:szCs w:val="21"/>
-          <w:lang w:eastAsia="ja-JP"/>
-        </w:rPr>
-        <w:t>a.anchor_link</w:t>
-      </w:r>
-      <w:proofErr w:type="spellEnd"/>
-      <w:r>
-        <w:rPr>
-          <w:rFonts w:ascii="Consolas" w:eastAsia="Times New Roman" w:hAnsi="Consolas" w:cs="Times New Roman"/>
-          <w:color w:val="CE9178"/>
-          <w:sz w:val="21"/>
-          <w:szCs w:val="21"/>
-          <w:lang w:eastAsia="ja-JP"/>
-        </w:rPr>
-        <w:t>'</w:t>
-      </w:r>
-      <w:r>
-        <w:rPr>
-          <w:rFonts w:ascii="Consolas" w:eastAsia="Times New Roman" w:hAnsi="Consolas" w:cs="Times New Roman"/>
-          <w:color w:val="D4D4D4"/>
-          <w:sz w:val="21"/>
-          <w:szCs w:val="21"/>
-          <w:lang w:eastAsia="ja-JP"/>
-        </w:rPr>
-        <w:t>).</w:t>
-      </w:r>
-      <w:r>
-        <w:rPr>
-          <w:rFonts w:ascii="Consolas" w:eastAsia="Times New Roman" w:hAnsi="Consolas" w:cs="Times New Roman"/>
-          <w:color w:val="DCDCAA"/>
-          <w:sz w:val="21"/>
-          <w:szCs w:val="21"/>
-          <w:lang w:eastAsia="ja-JP"/>
-        </w:rPr>
-        <w:t>not</w:t>
-      </w:r>
-      <w:r>
-        <w:rPr>
-          <w:rFonts w:ascii="Consolas" w:eastAsia="Times New Roman" w:hAnsi="Consolas" w:cs="Times New Roman"/>
-          <w:color w:val="D4D4D4"/>
-          <w:sz w:val="21"/>
-          <w:szCs w:val="21"/>
-          <w:lang w:eastAsia="ja-JP"/>
-        </w:rPr>
-        <w:t>(</w:t>
-      </w:r>
-      <w:r>
-        <w:rPr>
-          <w:rFonts w:ascii="Consolas" w:eastAsia="Times New Roman" w:hAnsi="Consolas" w:cs="Times New Roman"/>
-          <w:color w:val="CE9178"/>
-          <w:sz w:val="21"/>
-          <w:szCs w:val="21"/>
-          <w:lang w:eastAsia="ja-JP"/>
-        </w:rPr>
-        <w:t>'li.menu-item240 ul.sub_menu1 li.sub_item1 a'</w:t>
-      </w:r>
-      <w:r>
-        <w:rPr>
-          <w:rFonts w:ascii="Consolas" w:eastAsia="Times New Roman" w:hAnsi="Consolas" w:cs="Times New Roman"/>
-          <w:color w:val="D4D4D4"/>
-          <w:sz w:val="21"/>
-          <w:szCs w:val="21"/>
-          <w:lang w:eastAsia="ja-JP"/>
-        </w:rPr>
-        <w:t>).</w:t>
-      </w:r>
-      <w:r>
-        <w:rPr>
-          <w:rFonts w:ascii="Consolas" w:eastAsia="Times New Roman" w:hAnsi="Consolas" w:cs="Times New Roman"/>
-          <w:color w:val="DCDCAA"/>
-          <w:sz w:val="21"/>
-          <w:szCs w:val="21"/>
-          <w:lang w:eastAsia="ja-JP"/>
-        </w:rPr>
-        <w:t>on</w:t>
-      </w:r>
-      <w:r>
-        <w:rPr>
-          <w:rFonts w:ascii="Consolas" w:eastAsia="Times New Roman" w:hAnsi="Consolas" w:cs="Times New Roman"/>
-          <w:color w:val="D4D4D4"/>
-          <w:sz w:val="21"/>
-          <w:szCs w:val="21"/>
-          <w:lang w:eastAsia="ja-JP"/>
-        </w:rPr>
-        <w:t>(</w:t>
-      </w:r>
-      <w:r>
-        <w:rPr>
-          <w:rFonts w:ascii="Consolas" w:eastAsia="Times New Roman" w:hAnsi="Consolas" w:cs="Times New Roman"/>
-          <w:color w:val="CE9178"/>
-          <w:sz w:val="21"/>
-          <w:szCs w:val="21"/>
-          <w:lang w:eastAsia="ja-JP"/>
-        </w:rPr>
-        <w:t>"</w:t>
-      </w:r>
-      <w:proofErr w:type="spellStart"/>
-      <w:r>
-        <w:rPr>
-          <w:rFonts w:ascii="Consolas" w:eastAsia="Times New Roman" w:hAnsi="Consolas" w:cs="Times New Roman"/>
-          <w:color w:val="CE9178"/>
-          <w:sz w:val="21"/>
-          <w:szCs w:val="21"/>
-          <w:lang w:eastAsia="ja-JP"/>
-        </w:rPr>
-        <w:t>click"</w:t>
+        <w:t>"click"</w:t>
       </w:r>
       <w:r>
         <w:rPr>
@@ -3371,7 +2324,6 @@
         </w:rPr>
         <w:t>function</w:t>
       </w:r>
-      <w:proofErr w:type="spellEnd"/>
       <w:r>
         <w:rPr>
           <w:rFonts w:ascii="Consolas" w:eastAsia="Times New Roman" w:hAnsi="Consolas" w:cs="Times New Roman"/>
@@ -3458,8 +2410,6 @@
         </w:rPr>
         <w:t xml:space="preserve">            </w:t>
       </w:r>
-      <w:proofErr w:type="spellStart"/>
-      <w:proofErr w:type="gramStart"/>
       <w:r>
         <w:rPr>
           <w:rFonts w:ascii="Consolas" w:eastAsia="Times New Roman" w:hAnsi="Consolas" w:cs="Times New Roman"/>
@@ -3490,8 +2440,6 @@
         </w:rPr>
         <w:t>preventDefault</w:t>
       </w:r>
-      <w:proofErr w:type="spellEnd"/>
-      <w:proofErr w:type="gramEnd"/>
       <w:r>
         <w:rPr>
           <w:rFonts w:ascii="Consolas" w:eastAsia="Times New Roman" w:hAnsi="Consolas" w:cs="Times New Roman"/>
@@ -3612,39 +2560,7 @@
           <w:b/>
           <w:sz w:val="28"/>
         </w:rPr>
-        <w:t xml:space="preserve">Plugin </w:t>
-      </w:r>
-      <w:proofErr w:type="spellStart"/>
-      <w:r>
-        <w:rPr>
-          <w:b/>
-          <w:sz w:val="28"/>
-        </w:rPr>
-        <w:t>thegioididong</w:t>
-      </w:r>
-      <w:proofErr w:type="spellEnd"/>
-      <w:r>
-        <w:rPr>
-          <w:b/>
-          <w:sz w:val="28"/>
-        </w:rPr>
-        <w:t xml:space="preserve"> </w:t>
-      </w:r>
-      <w:proofErr w:type="spellStart"/>
-      <w:r>
-        <w:rPr>
-          <w:b/>
-          <w:sz w:val="28"/>
-        </w:rPr>
-        <w:t>su</w:t>
-      </w:r>
-      <w:proofErr w:type="spellEnd"/>
-      <w:r>
-        <w:rPr>
-          <w:b/>
-          <w:sz w:val="28"/>
-        </w:rPr>
-        <w:t xml:space="preserve"> dung:</w:t>
+        <w:t>Plugin thegioididong su dung:</w:t>
       </w:r>
       <w:r>
         <w:rPr>
@@ -3735,41 +2651,13 @@
           <w:sz w:val="28"/>
         </w:rPr>
       </w:pPr>
-      <w:proofErr w:type="spellStart"/>
       <w:r>
         <w:rPr>
           <w:b/>
           <w:color w:val="FF0000"/>
           <w:sz w:val="28"/>
         </w:rPr>
-        <w:t>Ky</w:t>
-      </w:r>
-      <w:proofErr w:type="spellEnd"/>
-      <w:r>
-        <w:rPr>
-          <w:b/>
-          <w:color w:val="FF0000"/>
-          <w:sz w:val="28"/>
-        </w:rPr>
-        <w:t xml:space="preserve"> </w:t>
-      </w:r>
-      <w:proofErr w:type="spellStart"/>
-      <w:r>
-        <w:rPr>
-          <w:b/>
-          <w:color w:val="FF0000"/>
-          <w:sz w:val="28"/>
-        </w:rPr>
-        <w:t>thuat</w:t>
-      </w:r>
-      <w:proofErr w:type="spellEnd"/>
-      <w:r>
-        <w:rPr>
-          <w:b/>
-          <w:color w:val="FF0000"/>
-          <w:sz w:val="28"/>
-        </w:rPr>
-        <w:t xml:space="preserve"> lazy load:</w:t>
+        <w:t>Ky thuat lazy load:</w:t>
       </w:r>
     </w:p>
     <w:p>
@@ -3798,23 +2686,7 @@
         </w:r>
       </w:hyperlink>
       <w:r>
-        <w:t xml:space="preserve"> (</w:t>
-      </w:r>
-      <w:proofErr w:type="spellStart"/>
-      <w:r>
-        <w:t>Vue</w:t>
-      </w:r>
-      <w:proofErr w:type="spellEnd"/>
-      <w:r>
-        <w:t xml:space="preserve"> </w:t>
-      </w:r>
-      <w:proofErr w:type="spellStart"/>
-      <w:r>
-        <w:t>js</w:t>
-      </w:r>
-      <w:proofErr w:type="spellEnd"/>
-      <w:r>
-        <w:t>)</w:t>
+        <w:t xml:space="preserve"> (Vue js)</w:t>
       </w:r>
     </w:p>
     <w:p>
@@ -3998,37 +2870,12 @@
       <w:r>
         <w:t xml:space="preserve">&lt;button </w:t>
       </w:r>
-      <w:proofErr w:type="spellStart"/>
       <w:r>
         <w:rPr>
           <w:b/>
           <w:color w:val="C00000"/>
         </w:rPr>
-        <w:t>onclick</w:t>
-      </w:r>
-      <w:proofErr w:type="spellEnd"/>
-      <w:r>
-        <w:rPr>
-          <w:b/>
-          <w:color w:val="C00000"/>
-        </w:rPr>
-        <w:t>="</w:t>
-      </w:r>
-      <w:proofErr w:type="spellStart"/>
-      <w:r>
-        <w:rPr>
-          <w:b/>
-          <w:color w:val="C00000"/>
-        </w:rPr>
-        <w:t>init</w:t>
-      </w:r>
-      <w:proofErr w:type="spellEnd"/>
-      <w:r>
-        <w:rPr>
-          <w:b/>
-          <w:color w:val="C00000"/>
-        </w:rPr>
-        <w:t>(this)"</w:t>
+        <w:t>onclick="init(this)"</w:t>
       </w:r>
       <w:r>
         <w:t>&gt;Show Popup&lt;/button&gt;</w:t>
@@ -4040,28 +2887,7 @@
         <w:ind w:firstLine="720"/>
       </w:pPr>
       <w:r>
-        <w:t xml:space="preserve">&lt;div id="overlay" </w:t>
-      </w:r>
-      <w:proofErr w:type="spellStart"/>
-      <w:r>
-        <w:t>onclick</w:t>
-      </w:r>
-      <w:proofErr w:type="spellEnd"/>
-      <w:r>
-        <w:t>="</w:t>
-      </w:r>
-      <w:proofErr w:type="spellStart"/>
-      <w:proofErr w:type="gramStart"/>
-      <w:r>
-        <w:t>closePopup</w:t>
-      </w:r>
-      <w:proofErr w:type="spellEnd"/>
-      <w:r>
-        <w:t>(</w:t>
-      </w:r>
-      <w:proofErr w:type="gramEnd"/>
-      <w:r>
-        <w:t>)"&gt;</w:t>
+        <w:t>&lt;div id="overlay" onclick="closePopup()"&gt;</w:t>
       </w:r>
     </w:p>
     <w:p>
@@ -4082,31 +2908,7 @@
         <w:spacing w:after="0"/>
       </w:pPr>
       <w:r>
-        <w:t xml:space="preserve">//day la </w:t>
-      </w:r>
-      <w:proofErr w:type="spellStart"/>
-      <w:r>
-        <w:t>khung</w:t>
-      </w:r>
-      <w:proofErr w:type="spellEnd"/>
-      <w:r>
-        <w:t xml:space="preserve"> </w:t>
-      </w:r>
-      <w:proofErr w:type="spellStart"/>
-      <w:r>
-        <w:t>chua</w:t>
-      </w:r>
-      <w:proofErr w:type="spellEnd"/>
-      <w:r>
-        <w:t xml:space="preserve"> </w:t>
-      </w:r>
-      <w:proofErr w:type="spellStart"/>
-      <w:r>
-        <w:t>noi</w:t>
-      </w:r>
-      <w:proofErr w:type="spellEnd"/>
-      <w:r>
-        <w:t xml:space="preserve"> dung popup</w:t>
+        <w:t>//day la khung chua noi dung popup</w:t>
       </w:r>
     </w:p>
     <w:p>
@@ -4123,32 +2925,19 @@
         <w:ind w:firstLine="720"/>
       </w:pPr>
       <w:r>
-        <w:t>&lt;div id="</w:t>
-      </w:r>
-      <w:proofErr w:type="spellStart"/>
-      <w:r>
-        <w:t>popupClose</w:t>
-      </w:r>
-      <w:proofErr w:type="spellEnd"/>
-      <w:r>
-        <w:t xml:space="preserve">" </w:t>
-      </w:r>
-      <w:proofErr w:type="spellStart"/>
-      <w:r>
-        <w:t>onclick</w:t>
-      </w:r>
-      <w:proofErr w:type="spellEnd"/>
-      <w:r>
-        <w:t>="</w:t>
-      </w:r>
-      <w:proofErr w:type="spellStart"/>
-      <w:r>
-        <w:t>closePopup</w:t>
-      </w:r>
-      <w:proofErr w:type="spellEnd"/>
-      <w:r>
-        <w:t>()"&gt;X&lt;/div&gt;</w:t>
-      </w:r>
+        <w:t>&lt;div id="popupClose" onclick="closePopup()"&gt;X&lt;/div&gt;</w:t>
+      </w:r>
+      <w:r>
+        <w:t xml:space="preserve">   (X hoac </w:t>
+      </w:r>
+      <w:r>
+        <w:t>&amp;times;</w:t>
+      </w:r>
+      <w:r>
+        <w:t>)</w:t>
+      </w:r>
+      <w:bookmarkStart w:id="0" w:name="_GoBack"/>
+      <w:bookmarkEnd w:id="0"/>
     </w:p>
     <w:p>
       <w:pPr>
@@ -4193,13 +2982,8 @@
         <w:spacing w:after="0"/>
       </w:pPr>
       <w:r>
-        <w:t>#</w:t>
-      </w:r>
-      <w:proofErr w:type="gramStart"/>
-      <w:r>
-        <w:t>overlay{</w:t>
-      </w:r>
-      <w:proofErr w:type="gramEnd"/>
+        <w:t>#overlay{</w:t>
+      </w:r>
     </w:p>
     <w:p>
       <w:pPr>
@@ -4207,20 +2991,7 @@
       </w:pPr>
       <w:r>
         <w:tab/>
-        <w:t xml:space="preserve">background: </w:t>
-      </w:r>
-      <w:proofErr w:type="spellStart"/>
-      <w:proofErr w:type="gramStart"/>
-      <w:r>
-        <w:t>rgba</w:t>
-      </w:r>
-      <w:proofErr w:type="spellEnd"/>
-      <w:r>
-        <w:t>(</w:t>
-      </w:r>
-      <w:proofErr w:type="gramEnd"/>
-      <w:r>
-        <w:t>0,0,0,0.8);</w:t>
+        <w:t>background: rgba(0,0,0,0.8);</w:t>
       </w:r>
     </w:p>
     <w:p>
@@ -4290,13 +3061,8 @@
         <w:spacing w:after="0"/>
       </w:pPr>
       <w:r>
-        <w:t>#</w:t>
-      </w:r>
-      <w:proofErr w:type="gramStart"/>
-      <w:r>
-        <w:t>popup{</w:t>
-      </w:r>
-      <w:proofErr w:type="gramEnd"/>
+        <w:t>#popup{</w:t>
+      </w:r>
     </w:p>
     <w:p>
       <w:pPr>
@@ -4304,15 +3070,7 @@
       </w:pPr>
       <w:r>
         <w:tab/>
-        <w:t>background: #</w:t>
-      </w:r>
-      <w:proofErr w:type="spellStart"/>
-      <w:r>
-        <w:t>fff</w:t>
-      </w:r>
-      <w:proofErr w:type="spellEnd"/>
-      <w:r>
-        <w:t>;</w:t>
+        <w:t>background: #fff;</w:t>
       </w:r>
     </w:p>
     <w:p>
@@ -4382,18 +3140,8 @@
         <w:spacing w:after="0"/>
       </w:pPr>
       <w:r>
-        <w:t>#</w:t>
-      </w:r>
-      <w:proofErr w:type="spellStart"/>
-      <w:proofErr w:type="gramStart"/>
-      <w:r>
-        <w:t>popupClose</w:t>
-      </w:r>
-      <w:proofErr w:type="spellEnd"/>
-      <w:r>
-        <w:t>{</w:t>
-      </w:r>
-      <w:proofErr w:type="gramEnd"/>
+        <w:t>#popupClose{</w:t>
+      </w:r>
     </w:p>
     <w:p>
       <w:pPr>
@@ -4402,14 +3150,7 @@
       <w:r>
         <w:lastRenderedPageBreak/>
         <w:tab/>
-      </w:r>
-      <w:proofErr w:type="gramStart"/>
-      <w:r>
-        <w:t>color:#</w:t>
-      </w:r>
-      <w:proofErr w:type="gramEnd"/>
-      <w:r>
-        <w:t>444;</w:t>
+        <w:t>color:#444;</w:t>
       </w:r>
     </w:p>
     <w:p>
@@ -4418,19 +3159,7 @@
       </w:pPr>
       <w:r>
         <w:tab/>
-      </w:r>
-      <w:proofErr w:type="spellStart"/>
-      <w:r>
-        <w:t>font-</w:t>
-      </w:r>
-      <w:proofErr w:type="gramStart"/>
-      <w:r>
-        <w:t>family:Arial</w:t>
-      </w:r>
-      <w:proofErr w:type="spellEnd"/>
-      <w:proofErr w:type="gramEnd"/>
-      <w:r>
-        <w:t>;</w:t>
+        <w:t>font-family:Arial;</w:t>
       </w:r>
     </w:p>
     <w:p>
@@ -4439,16 +3168,7 @@
       </w:pPr>
       <w:r>
         <w:tab/>
-      </w:r>
-      <w:proofErr w:type="spellStart"/>
-      <w:proofErr w:type="gramStart"/>
-      <w:r>
-        <w:t>position:absolute</w:t>
-      </w:r>
-      <w:proofErr w:type="spellEnd"/>
-      <w:proofErr w:type="gramEnd"/>
-      <w:r>
-        <w:t>;</w:t>
+        <w:t>position:absolute;</w:t>
       </w:r>
     </w:p>
     <w:p>
@@ -4457,14 +3177,7 @@
       </w:pPr>
       <w:r>
         <w:tab/>
-      </w:r>
-      <w:proofErr w:type="gramStart"/>
-      <w:r>
-        <w:t>right :</w:t>
-      </w:r>
-      <w:proofErr w:type="gramEnd"/>
-      <w:r>
-        <w:t xml:space="preserve"> 5px;</w:t>
+        <w:t>right : 5px;</w:t>
       </w:r>
     </w:p>
     <w:p>
@@ -4473,14 +3186,7 @@
       </w:pPr>
       <w:r>
         <w:tab/>
-      </w:r>
-      <w:proofErr w:type="gramStart"/>
-      <w:r>
-        <w:t>top :</w:t>
-      </w:r>
-      <w:proofErr w:type="gramEnd"/>
-      <w:r>
-        <w:t xml:space="preserve"> 5px;</w:t>
+        <w:t>top : 5px;</w:t>
       </w:r>
     </w:p>
     <w:p>
@@ -4516,18 +3222,8 @@
       <w:pPr>
         <w:spacing w:after="0"/>
       </w:pPr>
-      <w:proofErr w:type="spellStart"/>
-      <w:proofErr w:type="gramStart"/>
-      <w:r>
-        <w:t>closePopup</w:t>
-      </w:r>
-      <w:proofErr w:type="spellEnd"/>
-      <w:r>
-        <w:t>(</w:t>
-      </w:r>
-      <w:proofErr w:type="gramEnd"/>
-      <w:r>
-        <w:t>);</w:t>
+      <w:r>
+        <w:t>closePopup();</w:t>
       </w:r>
     </w:p>
     <w:p>
@@ -4543,26 +3239,8 @@
         <w:spacing w:after="0"/>
       </w:pPr>
       <w:r>
-        <w:t xml:space="preserve">function </w:t>
-      </w:r>
-      <w:proofErr w:type="spellStart"/>
-      <w:r>
-        <w:t>init</w:t>
-      </w:r>
-      <w:proofErr w:type="spellEnd"/>
-      <w:r>
-        <w:t>(</w:t>
-      </w:r>
-      <w:proofErr w:type="spellStart"/>
-      <w:r>
-        <w:t>obj</w:t>
-      </w:r>
-      <w:proofErr w:type="spellEnd"/>
-      <w:proofErr w:type="gramStart"/>
-      <w:r>
-        <w:t>){</w:t>
-      </w:r>
-      <w:proofErr w:type="gramEnd"/>
+        <w:t>function init(obj){</w:t>
+      </w:r>
     </w:p>
     <w:p>
       <w:pPr>
@@ -4570,19 +3248,7 @@
       </w:pPr>
       <w:r>
         <w:tab/>
-      </w:r>
-      <w:proofErr w:type="spellStart"/>
-      <w:proofErr w:type="gramStart"/>
-      <w:r>
-        <w:t>openPopup</w:t>
-      </w:r>
-      <w:proofErr w:type="spellEnd"/>
-      <w:r>
-        <w:t>(</w:t>
-      </w:r>
-      <w:proofErr w:type="gramEnd"/>
-      <w:r>
-        <w:t>);</w:t>
+        <w:t>openPopup();</w:t>
       </w:r>
     </w:p>
     <w:p>
@@ -4606,20 +3272,7 @@
         <w:spacing w:after="0"/>
       </w:pPr>
       <w:r>
-        <w:t xml:space="preserve">function </w:t>
-      </w:r>
-      <w:proofErr w:type="spellStart"/>
-      <w:proofErr w:type="gramStart"/>
-      <w:r>
-        <w:t>openPopup</w:t>
-      </w:r>
-      <w:proofErr w:type="spellEnd"/>
-      <w:r>
-        <w:t>(</w:t>
-      </w:r>
-      <w:proofErr w:type="gramEnd"/>
-      <w:r>
-        <w:t>){</w:t>
+        <w:t>function openPopup(){</w:t>
       </w:r>
     </w:p>
     <w:p>
@@ -4628,24 +3281,7 @@
       </w:pPr>
       <w:r>
         <w:tab/>
-      </w:r>
-      <w:proofErr w:type="spellStart"/>
-      <w:proofErr w:type="gramStart"/>
-      <w:r>
-        <w:t>document.getElementById</w:t>
-      </w:r>
-      <w:proofErr w:type="spellEnd"/>
-      <w:proofErr w:type="gramEnd"/>
-      <w:r>
-        <w:t>('overlay').</w:t>
-      </w:r>
-      <w:proofErr w:type="spellStart"/>
-      <w:r>
-        <w:t>style.display</w:t>
-      </w:r>
-      <w:proofErr w:type="spellEnd"/>
-      <w:r>
-        <w:t>='block';</w:t>
+        <w:t>document.getElementById('overlay').style.display='block';</w:t>
       </w:r>
     </w:p>
     <w:p>
@@ -4654,24 +3290,7 @@
       </w:pPr>
       <w:r>
         <w:tab/>
-      </w:r>
-      <w:proofErr w:type="spellStart"/>
-      <w:proofErr w:type="gramStart"/>
-      <w:r>
-        <w:t>document.getElementById</w:t>
-      </w:r>
-      <w:proofErr w:type="spellEnd"/>
-      <w:proofErr w:type="gramEnd"/>
-      <w:r>
-        <w:t>('popup').</w:t>
-      </w:r>
-      <w:proofErr w:type="spellStart"/>
-      <w:r>
-        <w:t>style.display</w:t>
-      </w:r>
-      <w:proofErr w:type="spellEnd"/>
-      <w:r>
-        <w:t>='block';</w:t>
+        <w:t>document.getElementById('popup').style.display='block';</w:t>
       </w:r>
     </w:p>
     <w:p>
@@ -4687,20 +3306,7 @@
         <w:spacing w:after="0"/>
       </w:pPr>
       <w:r>
-        <w:t xml:space="preserve">function </w:t>
-      </w:r>
-      <w:proofErr w:type="spellStart"/>
-      <w:proofErr w:type="gramStart"/>
-      <w:r>
-        <w:t>closePopup</w:t>
-      </w:r>
-      <w:proofErr w:type="spellEnd"/>
-      <w:r>
-        <w:t>(</w:t>
-      </w:r>
-      <w:proofErr w:type="gramEnd"/>
-      <w:r>
-        <w:t>){</w:t>
+        <w:t>function closePopup(){</w:t>
       </w:r>
     </w:p>
     <w:p>
@@ -4709,24 +3315,7 @@
       </w:pPr>
       <w:r>
         <w:tab/>
-      </w:r>
-      <w:proofErr w:type="spellStart"/>
-      <w:proofErr w:type="gramStart"/>
-      <w:r>
-        <w:t>document.getElementById</w:t>
-      </w:r>
-      <w:proofErr w:type="spellEnd"/>
-      <w:proofErr w:type="gramEnd"/>
-      <w:r>
-        <w:t>('overlay').</w:t>
-      </w:r>
-      <w:proofErr w:type="spellStart"/>
-      <w:r>
-        <w:t>style.display</w:t>
-      </w:r>
-      <w:proofErr w:type="spellEnd"/>
-      <w:r>
-        <w:t>='none';</w:t>
+        <w:t>document.getElementById('overlay').style.display='none';</w:t>
       </w:r>
     </w:p>
     <w:p>
@@ -4735,24 +3324,7 @@
       </w:pPr>
       <w:r>
         <w:tab/>
-      </w:r>
-      <w:proofErr w:type="spellStart"/>
-      <w:proofErr w:type="gramStart"/>
-      <w:r>
-        <w:t>document.getElementById</w:t>
-      </w:r>
-      <w:proofErr w:type="spellEnd"/>
-      <w:proofErr w:type="gramEnd"/>
-      <w:r>
-        <w:t>('popup').</w:t>
-      </w:r>
-      <w:proofErr w:type="spellStart"/>
-      <w:r>
-        <w:t>style.display</w:t>
-      </w:r>
-      <w:proofErr w:type="spellEnd"/>
-      <w:r>
-        <w:t>='none';</w:t>
+        <w:t>document.getElementById('popup').style.display='none';</w:t>
       </w:r>
     </w:p>
     <w:p>
@@ -4820,8 +3392,6 @@
       <w:pPr>
         <w:spacing w:after="0"/>
       </w:pPr>
-      <w:bookmarkStart w:id="0" w:name="_GoBack"/>
-      <w:bookmarkEnd w:id="0"/>
     </w:p>
     <w:p>
       <w:pPr>

--- a/JS.docx
+++ b/JS.docx
@@ -6,8 +6,23 @@
       <w:pPr>
         <w:spacing w:after="0"/>
       </w:pPr>
-      <w:r>
-        <w:t>var test = document.getElementById("test");</w:t>
+      <w:proofErr w:type="spellStart"/>
+      <w:r>
+        <w:t>var</w:t>
+      </w:r>
+      <w:proofErr w:type="spellEnd"/>
+      <w:r>
+        <w:t xml:space="preserve"> test = </w:t>
+      </w:r>
+      <w:proofErr w:type="spellStart"/>
+      <w:proofErr w:type="gramStart"/>
+      <w:r>
+        <w:t>document.getElementById</w:t>
+      </w:r>
+      <w:proofErr w:type="spellEnd"/>
+      <w:proofErr w:type="gramEnd"/>
+      <w:r>
+        <w:t>("test");</w:t>
       </w:r>
     </w:p>
     <w:p>
@@ -39,8 +54,19 @@
         <w:spacing w:after="0"/>
       </w:pPr>
       <w:r>
-        <w:t xml:space="preserve">  test.addEventListener("</w:t>
-      </w:r>
+        <w:t xml:space="preserve">  </w:t>
+      </w:r>
+      <w:proofErr w:type="spellStart"/>
+      <w:proofErr w:type="gramStart"/>
+      <w:r>
+        <w:t>test.addEventListener</w:t>
+      </w:r>
+      <w:proofErr w:type="spellEnd"/>
+      <w:proofErr w:type="gramEnd"/>
+      <w:r>
+        <w:t>("</w:t>
+      </w:r>
+      <w:proofErr w:type="spellStart"/>
       <w:r>
         <w:rPr>
           <w:b/>
@@ -48,6 +74,7 @@
         </w:rPr>
         <w:t>mouseenter</w:t>
       </w:r>
+      <w:proofErr w:type="spellEnd"/>
       <w:r>
         <w:t xml:space="preserve">", function( event ) {   </w:t>
       </w:r>
@@ -57,15 +84,36 @@
         <w:spacing w:after="0"/>
       </w:pPr>
       <w:r>
-        <w:t xml:space="preserve">    // highlight the mouseenter target</w:t>
-      </w:r>
-    </w:p>
-    <w:p>
-      <w:pPr>
-        <w:spacing w:after="0"/>
-      </w:pPr>
-      <w:r>
-        <w:t xml:space="preserve">    event.target.style.color = "purple";</w:t>
+        <w:t xml:space="preserve">    // highlight the </w:t>
+      </w:r>
+      <w:proofErr w:type="spellStart"/>
+      <w:r>
+        <w:t>mouseenter</w:t>
+      </w:r>
+      <w:proofErr w:type="spellEnd"/>
+      <w:r>
+        <w:t xml:space="preserve"> target</w:t>
+      </w:r>
+    </w:p>
+    <w:p>
+      <w:pPr>
+        <w:spacing w:after="0"/>
+      </w:pPr>
+      <w:r>
+        <w:t xml:space="preserve">    </w:t>
+      </w:r>
+      <w:proofErr w:type="spellStart"/>
+      <w:proofErr w:type="gramStart"/>
+      <w:r>
+        <w:t>event.target</w:t>
+      </w:r>
+      <w:proofErr w:type="gramEnd"/>
+      <w:r>
+        <w:t>.style.color</w:t>
+      </w:r>
+      <w:proofErr w:type="spellEnd"/>
+      <w:r>
+        <w:t xml:space="preserve"> = "purple";</w:t>
       </w:r>
     </w:p>
     <w:p>
@@ -86,15 +134,44 @@
         <w:spacing w:after="0"/>
       </w:pPr>
       <w:r>
-        <w:t xml:space="preserve">    setTimeout(function() {</w:t>
-      </w:r>
-    </w:p>
-    <w:p>
-      <w:pPr>
-        <w:spacing w:after="0"/>
-      </w:pPr>
-      <w:r>
-        <w:t xml:space="preserve">      event.target.style.color = "";</w:t>
+        <w:t xml:space="preserve">    </w:t>
+      </w:r>
+      <w:proofErr w:type="spellStart"/>
+      <w:r>
+        <w:t>setTimeout</w:t>
+      </w:r>
+      <w:proofErr w:type="spellEnd"/>
+      <w:r>
+        <w:t>(</w:t>
+      </w:r>
+      <w:proofErr w:type="gramStart"/>
+      <w:r>
+        <w:t>function(</w:t>
+      </w:r>
+      <w:proofErr w:type="gramEnd"/>
+      <w:r>
+        <w:t>) {</w:t>
+      </w:r>
+    </w:p>
+    <w:p>
+      <w:pPr>
+        <w:spacing w:after="0"/>
+      </w:pPr>
+      <w:r>
+        <w:t xml:space="preserve">      </w:t>
+      </w:r>
+      <w:proofErr w:type="spellStart"/>
+      <w:proofErr w:type="gramStart"/>
+      <w:r>
+        <w:t>event.target</w:t>
+      </w:r>
+      <w:proofErr w:type="gramEnd"/>
+      <w:r>
+        <w:t>.style.color</w:t>
+      </w:r>
+      <w:proofErr w:type="spellEnd"/>
+      <w:r>
+        <w:t xml:space="preserve"> = "";</w:t>
       </w:r>
     </w:p>
     <w:p>
@@ -142,8 +219,19 @@
         <w:spacing w:after="0"/>
       </w:pPr>
       <w:r>
-        <w:t xml:space="preserve">  test.addEventListener("</w:t>
-      </w:r>
+        <w:t xml:space="preserve">  </w:t>
+      </w:r>
+      <w:proofErr w:type="spellStart"/>
+      <w:proofErr w:type="gramStart"/>
+      <w:r>
+        <w:t>test.addEventListener</w:t>
+      </w:r>
+      <w:proofErr w:type="spellEnd"/>
+      <w:proofErr w:type="gramEnd"/>
+      <w:r>
+        <w:t>("</w:t>
+      </w:r>
+      <w:proofErr w:type="spellStart"/>
       <w:r>
         <w:rPr>
           <w:b/>
@@ -151,6 +239,7 @@
         </w:rPr>
         <w:t>mouseover</w:t>
       </w:r>
+      <w:proofErr w:type="spellEnd"/>
       <w:r>
         <w:t xml:space="preserve">", function( event ) {   </w:t>
       </w:r>
@@ -160,15 +249,36 @@
         <w:spacing w:after="0"/>
       </w:pPr>
       <w:r>
-        <w:t xml:space="preserve">    // highlight the mouseover target</w:t>
-      </w:r>
-    </w:p>
-    <w:p>
-      <w:pPr>
-        <w:spacing w:after="0"/>
-      </w:pPr>
-      <w:r>
-        <w:t xml:space="preserve">    event.target.style.color = "orange";</w:t>
+        <w:t xml:space="preserve">    // highlight the </w:t>
+      </w:r>
+      <w:proofErr w:type="spellStart"/>
+      <w:r>
+        <w:t>mouseover</w:t>
+      </w:r>
+      <w:proofErr w:type="spellEnd"/>
+      <w:r>
+        <w:t xml:space="preserve"> target</w:t>
+      </w:r>
+    </w:p>
+    <w:p>
+      <w:pPr>
+        <w:spacing w:after="0"/>
+      </w:pPr>
+      <w:r>
+        <w:t xml:space="preserve">    </w:t>
+      </w:r>
+      <w:proofErr w:type="spellStart"/>
+      <w:proofErr w:type="gramStart"/>
+      <w:r>
+        <w:t>event.target</w:t>
+      </w:r>
+      <w:proofErr w:type="gramEnd"/>
+      <w:r>
+        <w:t>.style.color</w:t>
+      </w:r>
+      <w:proofErr w:type="spellEnd"/>
+      <w:r>
+        <w:t xml:space="preserve"> = "orange";</w:t>
       </w:r>
     </w:p>
     <w:p>
@@ -201,34 +311,84 @@
         <w:rPr>
           <w:color w:val="7030A0"/>
         </w:rPr>
-        <w:t xml:space="preserve">    setTimeout(function() {</w:t>
-      </w:r>
-    </w:p>
-    <w:p>
-      <w:pPr>
-        <w:spacing w:after="0"/>
+        <w:t xml:space="preserve">    </w:t>
+      </w:r>
+      <w:proofErr w:type="spellStart"/>
+      <w:r>
         <w:rPr>
           <w:color w:val="7030A0"/>
         </w:rPr>
-      </w:pPr>
+        <w:t>setTimeout</w:t>
+      </w:r>
+      <w:proofErr w:type="spellEnd"/>
       <w:r>
         <w:rPr>
           <w:color w:val="7030A0"/>
         </w:rPr>
-        <w:t xml:space="preserve">      event.target.style.color = "";</w:t>
-      </w:r>
-    </w:p>
-    <w:p>
-      <w:pPr>
-        <w:spacing w:after="0"/>
+        <w:t>(</w:t>
+      </w:r>
+      <w:proofErr w:type="gramStart"/>
+      <w:r>
         <w:rPr>
           <w:color w:val="7030A0"/>
         </w:rPr>
-      </w:pPr>
+        <w:t>function(</w:t>
+      </w:r>
+      <w:proofErr w:type="gramEnd"/>
       <w:r>
         <w:rPr>
           <w:color w:val="7030A0"/>
         </w:rPr>
+        <w:t>) {</w:t>
+      </w:r>
+    </w:p>
+    <w:p>
+      <w:pPr>
+        <w:spacing w:after="0"/>
+        <w:rPr>
+          <w:color w:val="7030A0"/>
+        </w:rPr>
+      </w:pPr>
+      <w:r>
+        <w:rPr>
+          <w:color w:val="7030A0"/>
+        </w:rPr>
+        <w:t xml:space="preserve">      </w:t>
+      </w:r>
+      <w:proofErr w:type="spellStart"/>
+      <w:proofErr w:type="gramStart"/>
+      <w:r>
+        <w:rPr>
+          <w:color w:val="7030A0"/>
+        </w:rPr>
+        <w:t>event.target</w:t>
+      </w:r>
+      <w:proofErr w:type="gramEnd"/>
+      <w:r>
+        <w:rPr>
+          <w:color w:val="7030A0"/>
+        </w:rPr>
+        <w:t>.style.color</w:t>
+      </w:r>
+      <w:proofErr w:type="spellEnd"/>
+      <w:r>
+        <w:rPr>
+          <w:color w:val="7030A0"/>
+        </w:rPr>
+        <w:t xml:space="preserve"> = "";</w:t>
+      </w:r>
+    </w:p>
+    <w:p>
+      <w:pPr>
+        <w:spacing w:after="0"/>
+        <w:rPr>
+          <w:color w:val="7030A0"/>
+        </w:rPr>
+      </w:pPr>
+      <w:r>
+        <w:rPr>
+          <w:color w:val="7030A0"/>
+        </w:rPr>
         <w:t xml:space="preserve">    }, 500);</w:t>
       </w:r>
     </w:p>
@@ -257,21 +417,44 @@
       <w:pPr>
         <w:spacing w:after="0"/>
       </w:pPr>
-      <w:r>
-        <w:t>var item = document.getElementById('ID-modal-login');</w:t>
-      </w:r>
-    </w:p>
-    <w:p>
-      <w:pPr>
-        <w:spacing w:after="0"/>
-      </w:pPr>
-    </w:p>
-    <w:p>
-      <w:pPr>
-        <w:spacing w:after="0"/>
-      </w:pPr>
-      <w:r>
-        <w:t>function unhide(){</w:t>
+      <w:proofErr w:type="spellStart"/>
+      <w:r>
+        <w:t>var</w:t>
+      </w:r>
+      <w:proofErr w:type="spellEnd"/>
+      <w:r>
+        <w:t xml:space="preserve"> item = </w:t>
+      </w:r>
+      <w:proofErr w:type="spellStart"/>
+      <w:proofErr w:type="gramStart"/>
+      <w:r>
+        <w:t>document.getElementById</w:t>
+      </w:r>
+      <w:proofErr w:type="spellEnd"/>
+      <w:proofErr w:type="gramEnd"/>
+      <w:r>
+        <w:t>('ID-modal-login');</w:t>
+      </w:r>
+    </w:p>
+    <w:p>
+      <w:pPr>
+        <w:spacing w:after="0"/>
+      </w:pPr>
+    </w:p>
+    <w:p>
+      <w:pPr>
+        <w:spacing w:after="0"/>
+      </w:pPr>
+      <w:r>
+        <w:t xml:space="preserve">function </w:t>
+      </w:r>
+      <w:proofErr w:type="gramStart"/>
+      <w:r>
+        <w:t>unhide(</w:t>
+      </w:r>
+      <w:proofErr w:type="gramEnd"/>
+      <w:r>
+        <w:t>){</w:t>
       </w:r>
     </w:p>
     <w:p>
@@ -283,7 +466,24 @@
       </w:r>
       <w:r>
         <w:tab/>
-        <w:t>var item = document.getElementById('ID-modal-login');</w:t>
+      </w:r>
+      <w:proofErr w:type="spellStart"/>
+      <w:r>
+        <w:t>var</w:t>
+      </w:r>
+      <w:proofErr w:type="spellEnd"/>
+      <w:r>
+        <w:t xml:space="preserve"> item = </w:t>
+      </w:r>
+      <w:proofErr w:type="spellStart"/>
+      <w:proofErr w:type="gramStart"/>
+      <w:r>
+        <w:t>document.getElementById</w:t>
+      </w:r>
+      <w:proofErr w:type="spellEnd"/>
+      <w:proofErr w:type="gramEnd"/>
+      <w:r>
+        <w:t>('ID-modal-login');</w:t>
       </w:r>
     </w:p>
     <w:p>
@@ -295,7 +495,19 @@
       </w:r>
       <w:r>
         <w:tab/>
-        <w:t>item.style.display="block";</w:t>
+      </w:r>
+      <w:proofErr w:type="spellStart"/>
+      <w:proofErr w:type="gramStart"/>
+      <w:r>
+        <w:t>item.style</w:t>
+      </w:r>
+      <w:proofErr w:type="gramEnd"/>
+      <w:r>
+        <w:t>.display</w:t>
+      </w:r>
+      <w:proofErr w:type="spellEnd"/>
+      <w:r>
+        <w:t>="block";</w:t>
       </w:r>
     </w:p>
     <w:p>
@@ -316,7 +528,23 @@
         <w:spacing w:after="0"/>
       </w:pPr>
       <w:r>
-        <w:t>function hide_back()</w:t>
+        <w:t xml:space="preserve">function </w:t>
+      </w:r>
+      <w:proofErr w:type="spellStart"/>
+      <w:r>
+        <w:t>hide_</w:t>
+      </w:r>
+      <w:proofErr w:type="gramStart"/>
+      <w:r>
+        <w:t>back</w:t>
+      </w:r>
+      <w:proofErr w:type="spellEnd"/>
+      <w:r>
+        <w:t>(</w:t>
+      </w:r>
+      <w:proofErr w:type="gramEnd"/>
+      <w:r>
+        <w:t>)</w:t>
       </w:r>
     </w:p>
     <w:p>
@@ -333,7 +561,19 @@
       </w:pPr>
       <w:r>
         <w:tab/>
-        <w:t>item.style.display="none";</w:t>
+      </w:r>
+      <w:proofErr w:type="spellStart"/>
+      <w:proofErr w:type="gramStart"/>
+      <w:r>
+        <w:t>item.style</w:t>
+      </w:r>
+      <w:proofErr w:type="gramEnd"/>
+      <w:r>
+        <w:t>.display</w:t>
+      </w:r>
+      <w:proofErr w:type="spellEnd"/>
+      <w:r>
+        <w:t>="none";</w:t>
       </w:r>
     </w:p>
     <w:p>
@@ -357,14 +597,24 @@
         <w:spacing w:after="0"/>
       </w:pPr>
       <w:r>
-        <w:t>&lt;div id=”id1” onmouseover=”</w:t>
+        <w:t xml:space="preserve">&lt;div id=”id1” </w:t>
+      </w:r>
+      <w:proofErr w:type="spellStart"/>
+      <w:r>
+        <w:t>onmouseover</w:t>
+      </w:r>
+      <w:proofErr w:type="spellEnd"/>
+      <w:r>
+        <w:t>=”</w:t>
       </w:r>
       <w:r>
         <w:t xml:space="preserve"> </w:t>
       </w:r>
+      <w:proofErr w:type="gramStart"/>
       <w:r>
         <w:t>unhide(</w:t>
       </w:r>
+      <w:proofErr w:type="gramEnd"/>
       <w:r>
         <w:t>)” &gt;&lt;/div&gt;</w:t>
       </w:r>
@@ -375,22 +625,45 @@
       </w:pPr>
       <w:r>
         <w:tab/>
-        <w:t>&lt;div id=”id2” onmouseover=”</w:t>
+        <w:t xml:space="preserve">&lt;div id=”id2” </w:t>
+      </w:r>
+      <w:proofErr w:type="spellStart"/>
+      <w:r>
+        <w:t>onmouseover</w:t>
+      </w:r>
+      <w:proofErr w:type="spellEnd"/>
+      <w:r>
+        <w:t>=”</w:t>
       </w:r>
       <w:r>
         <w:t xml:space="preserve"> </w:t>
       </w:r>
+      <w:proofErr w:type="gramStart"/>
       <w:r>
         <w:t>unhide(</w:t>
       </w:r>
-      <w:r>
-        <w:t>)”  onmouseout=”</w:t>
+      <w:proofErr w:type="gramEnd"/>
+      <w:r>
+        <w:t xml:space="preserve">)”  </w:t>
+      </w:r>
+      <w:proofErr w:type="spellStart"/>
+      <w:r>
+        <w:t>onmouseout</w:t>
+      </w:r>
+      <w:proofErr w:type="spellEnd"/>
+      <w:r>
+        <w:t>=”</w:t>
       </w:r>
       <w:r>
         <w:t xml:space="preserve"> </w:t>
       </w:r>
-      <w:r>
-        <w:t>hide_back()”&gt;&lt;/div&gt;</w:t>
+      <w:proofErr w:type="spellStart"/>
+      <w:r>
+        <w:t>hide_back</w:t>
+      </w:r>
+      <w:proofErr w:type="spellEnd"/>
+      <w:r>
+        <w:t>()”&gt;&lt;/div&gt;</w:t>
       </w:r>
     </w:p>
     <w:p>
@@ -515,7 +788,29 @@
             <w:sz w:val="32"/>
             <w:szCs w:val="42"/>
           </w:rPr>
-          <w:t>Basic Autoplay Content Slider with jQuery and CSS3</w:t>
+          <w:t xml:space="preserve">Basic </w:t>
+        </w:r>
+        <w:proofErr w:type="spellStart"/>
+        <w:r>
+          <w:rPr>
+            <w:rStyle w:val="Hyperlink"/>
+            <w:rFonts w:ascii="Helvetica" w:hAnsi="Helvetica" w:cs="Helvetica"/>
+            <w:color w:val="444444"/>
+            <w:sz w:val="32"/>
+            <w:szCs w:val="42"/>
+          </w:rPr>
+          <w:t>Autoplay</w:t>
+        </w:r>
+        <w:proofErr w:type="spellEnd"/>
+        <w:r>
+          <w:rPr>
+            <w:rStyle w:val="Hyperlink"/>
+            <w:rFonts w:ascii="Helvetica" w:hAnsi="Helvetica" w:cs="Helvetica"/>
+            <w:color w:val="444444"/>
+            <w:sz w:val="32"/>
+            <w:szCs w:val="42"/>
+          </w:rPr>
+          <w:t xml:space="preserve"> Content Slider with jQuery and CSS3</w:t>
         </w:r>
       </w:hyperlink>
     </w:p>
@@ -611,8 +906,13 @@
       <w:pPr>
         <w:spacing w:after="0"/>
       </w:pPr>
-      <w:r>
-        <w:t>Js auto:</w:t>
+      <w:proofErr w:type="spellStart"/>
+      <w:r>
+        <w:t>Js</w:t>
+      </w:r>
+      <w:proofErr w:type="spellEnd"/>
+      <w:r>
+        <w:t xml:space="preserve"> auto:</w:t>
       </w:r>
     </w:p>
     <w:p>
@@ -654,10 +954,26 @@
         <w:spacing w:after="0"/>
       </w:pPr>
       <w:r>
-        <w:t>Load php file to div:</w:t>
-      </w:r>
-      <w:r>
-        <w:t xml:space="preserve"> (wordpress)</w:t>
+        <w:t xml:space="preserve">Load </w:t>
+      </w:r>
+      <w:proofErr w:type="spellStart"/>
+      <w:r>
+        <w:t>php</w:t>
+      </w:r>
+      <w:proofErr w:type="spellEnd"/>
+      <w:r>
+        <w:t xml:space="preserve"> file to div:</w:t>
+      </w:r>
+      <w:r>
+        <w:t xml:space="preserve"> (</w:t>
+      </w:r>
+      <w:proofErr w:type="spellStart"/>
+      <w:r>
+        <w:t>wordpress</w:t>
+      </w:r>
+      <w:proofErr w:type="spellEnd"/>
+      <w:r>
+        <w:t>)</w:t>
       </w:r>
     </w:p>
     <w:p>
@@ -697,19 +1013,9 @@
           <w:sz w:val="20"/>
           <w:szCs w:val="20"/>
         </w:rPr>
-        <w:t xml:space="preserve">$(document).ready(function(){ </w:t>
-      </w:r>
-    </w:p>
-    <w:p>
-      <w:pPr>
-        <w:spacing w:after="0" w:line="240" w:lineRule="auto"/>
-        <w:rPr>
-          <w:rFonts w:ascii="Consolas" w:eastAsia="Times New Roman" w:hAnsi="Consolas" w:cs="Times New Roman"/>
-          <w:color w:val="6B6B6B"/>
-          <w:sz w:val="21"/>
-          <w:szCs w:val="21"/>
-        </w:rPr>
-      </w:pPr>
+        <w:t>$(document</w:t>
+      </w:r>
+      <w:proofErr w:type="gramStart"/>
       <w:r>
         <w:rPr>
           <w:rFonts w:ascii="Courier New" w:eastAsia="Times New Roman" w:hAnsi="Courier New" w:cs="Courier New"/>
@@ -717,39 +1023,9 @@
           <w:sz w:val="20"/>
           <w:szCs w:val="20"/>
         </w:rPr>
-        <w:t>$('#mycontainer').load('&lt;?php echo get_template_directory_uri(); ?&gt;/my-php-file.php');</w:t>
-      </w:r>
-    </w:p>
-    <w:p>
-      <w:pPr>
-        <w:spacing w:after="0" w:line="240" w:lineRule="auto"/>
-        <w:rPr>
-          <w:rFonts w:ascii="Consolas" w:eastAsia="Times New Roman" w:hAnsi="Consolas" w:cs="Times New Roman"/>
-          <w:color w:val="6B6B6B"/>
-          <w:sz w:val="21"/>
-          <w:szCs w:val="21"/>
-        </w:rPr>
-      </w:pPr>
-      <w:r>
-        <w:rPr>
-          <w:rFonts w:ascii="Consolas" w:eastAsia="Times New Roman" w:hAnsi="Consolas" w:cs="Times New Roman"/>
-          <w:color w:val="6B6B6B"/>
-          <w:sz w:val="21"/>
-          <w:szCs w:val="21"/>
-        </w:rPr>
-        <w:t> </w:t>
-      </w:r>
-    </w:p>
-    <w:p>
-      <w:pPr>
-        <w:spacing w:after="0" w:line="240" w:lineRule="auto"/>
-        <w:rPr>
-          <w:rFonts w:ascii="Consolas" w:eastAsia="Times New Roman" w:hAnsi="Consolas" w:cs="Times New Roman"/>
-          <w:color w:val="6B6B6B"/>
-          <w:sz w:val="21"/>
-          <w:szCs w:val="21"/>
-        </w:rPr>
-      </w:pPr>
+        <w:t>).ready</w:t>
+      </w:r>
+      <w:proofErr w:type="gramEnd"/>
       <w:r>
         <w:rPr>
           <w:rFonts w:ascii="Courier New" w:eastAsia="Times New Roman" w:hAnsi="Courier New" w:cs="Courier New"/>
@@ -757,19 +1033,29 @@
           <w:sz w:val="20"/>
           <w:szCs w:val="20"/>
         </w:rPr>
-        <w:t>});</w:t>
+        <w:t xml:space="preserve">(function(){ </w:t>
       </w:r>
     </w:p>
     <w:p>
       <w:pPr>
         <w:spacing w:after="0" w:line="240" w:lineRule="auto"/>
+        <w:rPr>
+          <w:rFonts w:ascii="Consolas" w:eastAsia="Times New Roman" w:hAnsi="Consolas" w:cs="Times New Roman"/>
+          <w:color w:val="6B6B6B"/>
+          <w:sz w:val="21"/>
+          <w:szCs w:val="21"/>
+        </w:rPr>
+      </w:pPr>
+      <w:r>
         <w:rPr>
           <w:rFonts w:ascii="Courier New" w:eastAsia="Times New Roman" w:hAnsi="Courier New" w:cs="Courier New"/>
           <w:color w:val="6B6B6B"/>
           <w:sz w:val="20"/>
           <w:szCs w:val="20"/>
         </w:rPr>
-      </w:pPr>
+        <w:t>$('#</w:t>
+      </w:r>
+      <w:proofErr w:type="spellStart"/>
       <w:r>
         <w:rPr>
           <w:rFonts w:ascii="Courier New" w:eastAsia="Times New Roman" w:hAnsi="Courier New" w:cs="Courier New"/>
@@ -777,30 +1063,29 @@
           <w:sz w:val="20"/>
           <w:szCs w:val="20"/>
         </w:rPr>
-        <w:t>&lt;/script&gt;</w:t>
-      </w:r>
-    </w:p>
-    <w:p>
-      <w:pPr>
-        <w:spacing w:after="0" w:line="240" w:lineRule="auto"/>
+        <w:t>mycontainer</w:t>
+      </w:r>
+      <w:proofErr w:type="spellEnd"/>
+      <w:r>
         <w:rPr>
           <w:rFonts w:ascii="Courier New" w:eastAsia="Times New Roman" w:hAnsi="Courier New" w:cs="Courier New"/>
           <w:color w:val="6B6B6B"/>
           <w:sz w:val="20"/>
           <w:szCs w:val="20"/>
         </w:rPr>
-      </w:pPr>
-    </w:p>
-    <w:p>
-      <w:pPr>
-        <w:spacing w:after="0" w:line="240" w:lineRule="auto"/>
+        <w:t>'</w:t>
+      </w:r>
+      <w:proofErr w:type="gramStart"/>
+      <w:r>
         <w:rPr>
           <w:rFonts w:ascii="Courier New" w:eastAsia="Times New Roman" w:hAnsi="Courier New" w:cs="Courier New"/>
           <w:color w:val="6B6B6B"/>
           <w:sz w:val="20"/>
           <w:szCs w:val="20"/>
         </w:rPr>
-      </w:pPr>
+        <w:t>).load</w:t>
+      </w:r>
+      <w:proofErr w:type="gramEnd"/>
       <w:r>
         <w:rPr>
           <w:rFonts w:ascii="Courier New" w:eastAsia="Times New Roman" w:hAnsi="Courier New" w:cs="Courier New"/>
@@ -808,19 +1093,19 @@
           <w:sz w:val="20"/>
           <w:szCs w:val="20"/>
         </w:rPr>
-        <w:t xml:space="preserve">------------------------- </w:t>
-      </w:r>
-    </w:p>
-    <w:p>
-      <w:pPr>
-        <w:spacing w:after="0" w:line="240" w:lineRule="auto"/>
+        <w:t>('&lt;?</w:t>
+      </w:r>
+      <w:proofErr w:type="spellStart"/>
+      <w:r>
         <w:rPr>
           <w:rFonts w:ascii="Courier New" w:eastAsia="Times New Roman" w:hAnsi="Courier New" w:cs="Courier New"/>
           <w:color w:val="6B6B6B"/>
           <w:sz w:val="20"/>
           <w:szCs w:val="20"/>
         </w:rPr>
-      </w:pPr>
+        <w:t>php</w:t>
+      </w:r>
+      <w:proofErr w:type="spellEnd"/>
       <w:r>
         <w:rPr>
           <w:rFonts w:ascii="Courier New" w:eastAsia="Times New Roman" w:hAnsi="Courier New" w:cs="Courier New"/>
@@ -828,7 +1113,189 @@
           <w:sz w:val="20"/>
           <w:szCs w:val="20"/>
         </w:rPr>
-        <w:t>Taxanomy:</w:t>
+        <w:t xml:space="preserve"> echo </w:t>
+      </w:r>
+      <w:proofErr w:type="spellStart"/>
+      <w:r>
+        <w:rPr>
+          <w:rFonts w:ascii="Courier New" w:eastAsia="Times New Roman" w:hAnsi="Courier New" w:cs="Courier New"/>
+          <w:color w:val="6B6B6B"/>
+          <w:sz w:val="20"/>
+          <w:szCs w:val="20"/>
+        </w:rPr>
+        <w:t>get_template_directory_uri</w:t>
+      </w:r>
+      <w:proofErr w:type="spellEnd"/>
+      <w:r>
+        <w:rPr>
+          <w:rFonts w:ascii="Courier New" w:eastAsia="Times New Roman" w:hAnsi="Courier New" w:cs="Courier New"/>
+          <w:color w:val="6B6B6B"/>
+          <w:sz w:val="20"/>
+          <w:szCs w:val="20"/>
+        </w:rPr>
+        <w:t>(); ?&gt;/my-</w:t>
+      </w:r>
+      <w:proofErr w:type="spellStart"/>
+      <w:r>
+        <w:rPr>
+          <w:rFonts w:ascii="Courier New" w:eastAsia="Times New Roman" w:hAnsi="Courier New" w:cs="Courier New"/>
+          <w:color w:val="6B6B6B"/>
+          <w:sz w:val="20"/>
+          <w:szCs w:val="20"/>
+        </w:rPr>
+        <w:t>php</w:t>
+      </w:r>
+      <w:proofErr w:type="spellEnd"/>
+      <w:r>
+        <w:rPr>
+          <w:rFonts w:ascii="Courier New" w:eastAsia="Times New Roman" w:hAnsi="Courier New" w:cs="Courier New"/>
+          <w:color w:val="6B6B6B"/>
+          <w:sz w:val="20"/>
+          <w:szCs w:val="20"/>
+        </w:rPr>
+        <w:t>-</w:t>
+      </w:r>
+      <w:proofErr w:type="spellStart"/>
+      <w:r>
+        <w:rPr>
+          <w:rFonts w:ascii="Courier New" w:eastAsia="Times New Roman" w:hAnsi="Courier New" w:cs="Courier New"/>
+          <w:color w:val="6B6B6B"/>
+          <w:sz w:val="20"/>
+          <w:szCs w:val="20"/>
+        </w:rPr>
+        <w:t>file.php</w:t>
+      </w:r>
+      <w:proofErr w:type="spellEnd"/>
+      <w:r>
+        <w:rPr>
+          <w:rFonts w:ascii="Courier New" w:eastAsia="Times New Roman" w:hAnsi="Courier New" w:cs="Courier New"/>
+          <w:color w:val="6B6B6B"/>
+          <w:sz w:val="20"/>
+          <w:szCs w:val="20"/>
+        </w:rPr>
+        <w:t>');</w:t>
+      </w:r>
+    </w:p>
+    <w:p>
+      <w:pPr>
+        <w:spacing w:after="0" w:line="240" w:lineRule="auto"/>
+        <w:rPr>
+          <w:rFonts w:ascii="Consolas" w:eastAsia="Times New Roman" w:hAnsi="Consolas" w:cs="Times New Roman"/>
+          <w:color w:val="6B6B6B"/>
+          <w:sz w:val="21"/>
+          <w:szCs w:val="21"/>
+        </w:rPr>
+      </w:pPr>
+      <w:r>
+        <w:rPr>
+          <w:rFonts w:ascii="Consolas" w:eastAsia="Times New Roman" w:hAnsi="Consolas" w:cs="Times New Roman"/>
+          <w:color w:val="6B6B6B"/>
+          <w:sz w:val="21"/>
+          <w:szCs w:val="21"/>
+        </w:rPr>
+        <w:t> </w:t>
+      </w:r>
+    </w:p>
+    <w:p>
+      <w:pPr>
+        <w:spacing w:after="0" w:line="240" w:lineRule="auto"/>
+        <w:rPr>
+          <w:rFonts w:ascii="Consolas" w:eastAsia="Times New Roman" w:hAnsi="Consolas" w:cs="Times New Roman"/>
+          <w:color w:val="6B6B6B"/>
+          <w:sz w:val="21"/>
+          <w:szCs w:val="21"/>
+        </w:rPr>
+      </w:pPr>
+      <w:r>
+        <w:rPr>
+          <w:rFonts w:ascii="Courier New" w:eastAsia="Times New Roman" w:hAnsi="Courier New" w:cs="Courier New"/>
+          <w:color w:val="6B6B6B"/>
+          <w:sz w:val="20"/>
+          <w:szCs w:val="20"/>
+        </w:rPr>
+        <w:t>});</w:t>
+      </w:r>
+    </w:p>
+    <w:p>
+      <w:pPr>
+        <w:spacing w:after="0" w:line="240" w:lineRule="auto"/>
+        <w:rPr>
+          <w:rFonts w:ascii="Courier New" w:eastAsia="Times New Roman" w:hAnsi="Courier New" w:cs="Courier New"/>
+          <w:color w:val="6B6B6B"/>
+          <w:sz w:val="20"/>
+          <w:szCs w:val="20"/>
+        </w:rPr>
+      </w:pPr>
+      <w:r>
+        <w:rPr>
+          <w:rFonts w:ascii="Courier New" w:eastAsia="Times New Roman" w:hAnsi="Courier New" w:cs="Courier New"/>
+          <w:color w:val="6B6B6B"/>
+          <w:sz w:val="20"/>
+          <w:szCs w:val="20"/>
+        </w:rPr>
+        <w:t>&lt;/script&gt;</w:t>
+      </w:r>
+    </w:p>
+    <w:p>
+      <w:pPr>
+        <w:spacing w:after="0" w:line="240" w:lineRule="auto"/>
+        <w:rPr>
+          <w:rFonts w:ascii="Courier New" w:eastAsia="Times New Roman" w:hAnsi="Courier New" w:cs="Courier New"/>
+          <w:color w:val="6B6B6B"/>
+          <w:sz w:val="20"/>
+          <w:szCs w:val="20"/>
+        </w:rPr>
+      </w:pPr>
+    </w:p>
+    <w:p>
+      <w:pPr>
+        <w:spacing w:after="0" w:line="240" w:lineRule="auto"/>
+        <w:rPr>
+          <w:rFonts w:ascii="Courier New" w:eastAsia="Times New Roman" w:hAnsi="Courier New" w:cs="Courier New"/>
+          <w:color w:val="6B6B6B"/>
+          <w:sz w:val="20"/>
+          <w:szCs w:val="20"/>
+        </w:rPr>
+      </w:pPr>
+      <w:r>
+        <w:rPr>
+          <w:rFonts w:ascii="Courier New" w:eastAsia="Times New Roman" w:hAnsi="Courier New" w:cs="Courier New"/>
+          <w:color w:val="6B6B6B"/>
+          <w:sz w:val="20"/>
+          <w:szCs w:val="20"/>
+        </w:rPr>
+        <w:t xml:space="preserve">------------------------- </w:t>
+      </w:r>
+    </w:p>
+    <w:p>
+      <w:pPr>
+        <w:spacing w:after="0" w:line="240" w:lineRule="auto"/>
+        <w:rPr>
+          <w:rFonts w:ascii="Courier New" w:eastAsia="Times New Roman" w:hAnsi="Courier New" w:cs="Courier New"/>
+          <w:color w:val="6B6B6B"/>
+          <w:sz w:val="20"/>
+          <w:szCs w:val="20"/>
+        </w:rPr>
+      </w:pPr>
+      <w:proofErr w:type="spellStart"/>
+      <w:r>
+        <w:rPr>
+          <w:rFonts w:ascii="Courier New" w:eastAsia="Times New Roman" w:hAnsi="Courier New" w:cs="Courier New"/>
+          <w:color w:val="6B6B6B"/>
+          <w:sz w:val="20"/>
+          <w:szCs w:val="20"/>
+        </w:rPr>
+        <w:t>Taxanomy</w:t>
+      </w:r>
+      <w:proofErr w:type="spellEnd"/>
+      <w:r>
+        <w:rPr>
+          <w:rFonts w:ascii="Courier New" w:eastAsia="Times New Roman" w:hAnsi="Courier New" w:cs="Courier New"/>
+          <w:color w:val="6B6B6B"/>
+          <w:sz w:val="20"/>
+          <w:szCs w:val="20"/>
+        </w:rPr>
+        <w:t>:</w:t>
       </w:r>
     </w:p>
     <w:p>
@@ -878,6 +1345,8 @@
           <w:tab w:val="left" w:pos="5700"/>
         </w:tabs>
       </w:pPr>
+      <w:proofErr w:type="spellStart"/>
+      <w:proofErr w:type="gramStart"/>
       <w:r>
         <w:rPr>
           <w:b/>
@@ -885,7 +1354,23 @@
         <w:t>window</w:t>
       </w:r>
       <w:r>
-        <w:t xml:space="preserve">.load_taxanomy('load_post_by_taxanomy_all'); </w:t>
+        <w:t>.load</w:t>
+      </w:r>
+      <w:proofErr w:type="gramEnd"/>
+      <w:r>
+        <w:t>_taxanomy</w:t>
+      </w:r>
+      <w:proofErr w:type="spellEnd"/>
+      <w:r>
+        <w:t>('</w:t>
+      </w:r>
+      <w:proofErr w:type="spellStart"/>
+      <w:r>
+        <w:t>load_post_by_taxanomy_all</w:t>
+      </w:r>
+      <w:proofErr w:type="spellEnd"/>
+      <w:r>
+        <w:t xml:space="preserve">'); </w:t>
       </w:r>
       <w:r>
         <w:tab/>
@@ -934,7 +1419,15 @@
       </w:pPr>
       <w:r>
         <w:lastRenderedPageBreak/>
-        <w:t>jQuery Scoll:</w:t>
+        <w:t xml:space="preserve">jQuery </w:t>
+      </w:r>
+      <w:proofErr w:type="spellStart"/>
+      <w:r>
+        <w:t>Scoll</w:t>
+      </w:r>
+      <w:proofErr w:type="spellEnd"/>
+      <w:r>
+        <w:t>:</w:t>
       </w:r>
     </w:p>
     <w:p>
@@ -1003,17 +1496,48 @@
       <w:pPr>
         <w:spacing w:after="0"/>
       </w:pPr>
+      <w:proofErr w:type="spellStart"/>
       <w:r>
         <w:t>Jquery</w:t>
       </w:r>
+      <w:proofErr w:type="spellEnd"/>
       <w:r>
         <w:t xml:space="preserve"> lam</w:t>
       </w:r>
       <w:r>
-        <w:t xml:space="preserve"> xuat hien </w:t>
-      </w:r>
-      <w:r>
-        <w:t>cai gi do, menu</w:t>
+        <w:t xml:space="preserve"> </w:t>
+      </w:r>
+      <w:proofErr w:type="spellStart"/>
+      <w:r>
+        <w:t>xuat</w:t>
+      </w:r>
+      <w:proofErr w:type="spellEnd"/>
+      <w:r>
+        <w:t xml:space="preserve"> </w:t>
+      </w:r>
+      <w:proofErr w:type="spellStart"/>
+      <w:r>
+        <w:t>hien</w:t>
+      </w:r>
+      <w:proofErr w:type="spellEnd"/>
+      <w:r>
+        <w:t xml:space="preserve"> </w:t>
+      </w:r>
+      <w:proofErr w:type="spellStart"/>
+      <w:r>
+        <w:t>cai</w:t>
+      </w:r>
+      <w:proofErr w:type="spellEnd"/>
+      <w:r>
+        <w:t xml:space="preserve"> </w:t>
+      </w:r>
+      <w:proofErr w:type="spellStart"/>
+      <w:r>
+        <w:t>gi</w:t>
+      </w:r>
+      <w:proofErr w:type="spellEnd"/>
+      <w:r>
+        <w:t xml:space="preserve"> do, menu</w:t>
       </w:r>
       <w:r>
         <w:t>:</w:t>
@@ -1152,6 +1676,7 @@
         </w:rPr>
       </w:pPr>
       <w:hyperlink r:id="rId20" w:history="1">
+        <w:proofErr w:type="spellStart"/>
         <w:r>
           <w:rPr>
             <w:rStyle w:val="Hyperlink"/>
@@ -1160,7 +1685,216 @@
             <w:bCs/>
             <w:color w:val="660099"/>
           </w:rPr>
-          <w:t>Tổng hợp một số mẫu Menu CSS cực ổn từ Codepen - Vinh Web</w:t>
+          <w:t>Tổng</w:t>
+        </w:r>
+        <w:proofErr w:type="spellEnd"/>
+        <w:r>
+          <w:rPr>
+            <w:rStyle w:val="Hyperlink"/>
+            <w:rFonts w:ascii="Arial" w:hAnsi="Arial" w:cs="Arial"/>
+            <w:b/>
+            <w:bCs/>
+            <w:color w:val="660099"/>
+          </w:rPr>
+          <w:t xml:space="preserve"> </w:t>
+        </w:r>
+        <w:proofErr w:type="spellStart"/>
+        <w:r>
+          <w:rPr>
+            <w:rStyle w:val="Hyperlink"/>
+            <w:rFonts w:ascii="Arial" w:hAnsi="Arial" w:cs="Arial"/>
+            <w:b/>
+            <w:bCs/>
+            <w:color w:val="660099"/>
+          </w:rPr>
+          <w:t>hợp</w:t>
+        </w:r>
+        <w:proofErr w:type="spellEnd"/>
+        <w:r>
+          <w:rPr>
+            <w:rStyle w:val="Hyperlink"/>
+            <w:rFonts w:ascii="Arial" w:hAnsi="Arial" w:cs="Arial"/>
+            <w:b/>
+            <w:bCs/>
+            <w:color w:val="660099"/>
+          </w:rPr>
+          <w:t xml:space="preserve"> </w:t>
+        </w:r>
+        <w:proofErr w:type="spellStart"/>
+        <w:r>
+          <w:rPr>
+            <w:rStyle w:val="Hyperlink"/>
+            <w:rFonts w:ascii="Arial" w:hAnsi="Arial" w:cs="Arial"/>
+            <w:b/>
+            <w:bCs/>
+            <w:color w:val="660099"/>
+          </w:rPr>
+          <w:t>một</w:t>
+        </w:r>
+        <w:proofErr w:type="spellEnd"/>
+        <w:r>
+          <w:rPr>
+            <w:rStyle w:val="Hyperlink"/>
+            <w:rFonts w:ascii="Arial" w:hAnsi="Arial" w:cs="Arial"/>
+            <w:b/>
+            <w:bCs/>
+            <w:color w:val="660099"/>
+          </w:rPr>
+          <w:t xml:space="preserve"> </w:t>
+        </w:r>
+        <w:proofErr w:type="spellStart"/>
+        <w:r>
+          <w:rPr>
+            <w:rStyle w:val="Hyperlink"/>
+            <w:rFonts w:ascii="Arial" w:hAnsi="Arial" w:cs="Arial"/>
+            <w:b/>
+            <w:bCs/>
+            <w:color w:val="660099"/>
+          </w:rPr>
+          <w:t>số</w:t>
+        </w:r>
+        <w:proofErr w:type="spellEnd"/>
+        <w:r>
+          <w:rPr>
+            <w:rStyle w:val="Hyperlink"/>
+            <w:rFonts w:ascii="Arial" w:hAnsi="Arial" w:cs="Arial"/>
+            <w:b/>
+            <w:bCs/>
+            <w:color w:val="660099"/>
+          </w:rPr>
+          <w:t xml:space="preserve"> </w:t>
+        </w:r>
+        <w:proofErr w:type="spellStart"/>
+        <w:r>
+          <w:rPr>
+            <w:rStyle w:val="Hyperlink"/>
+            <w:rFonts w:ascii="Arial" w:hAnsi="Arial" w:cs="Arial"/>
+            <w:b/>
+            <w:bCs/>
+            <w:color w:val="660099"/>
+          </w:rPr>
+          <w:t>mẫu</w:t>
+        </w:r>
+        <w:proofErr w:type="spellEnd"/>
+        <w:r>
+          <w:rPr>
+            <w:rStyle w:val="Hyperlink"/>
+            <w:rFonts w:ascii="Arial" w:hAnsi="Arial" w:cs="Arial"/>
+            <w:b/>
+            <w:bCs/>
+            <w:color w:val="660099"/>
+          </w:rPr>
+          <w:t xml:space="preserve"> Menu CSS </w:t>
+        </w:r>
+        <w:proofErr w:type="spellStart"/>
+        <w:r>
+          <w:rPr>
+            <w:rStyle w:val="Hyperlink"/>
+            <w:rFonts w:ascii="Arial" w:hAnsi="Arial" w:cs="Arial"/>
+            <w:b/>
+            <w:bCs/>
+            <w:color w:val="660099"/>
+          </w:rPr>
+          <w:t>cực</w:t>
+        </w:r>
+        <w:proofErr w:type="spellEnd"/>
+        <w:r>
+          <w:rPr>
+            <w:rStyle w:val="Hyperlink"/>
+            <w:rFonts w:ascii="Arial" w:hAnsi="Arial" w:cs="Arial"/>
+            <w:b/>
+            <w:bCs/>
+            <w:color w:val="660099"/>
+          </w:rPr>
+          <w:t xml:space="preserve"> </w:t>
+        </w:r>
+        <w:proofErr w:type="spellStart"/>
+        <w:r>
+          <w:rPr>
+            <w:rStyle w:val="Hyperlink"/>
+            <w:rFonts w:ascii="Arial" w:hAnsi="Arial" w:cs="Arial"/>
+            <w:b/>
+            <w:bCs/>
+            <w:color w:val="660099"/>
+          </w:rPr>
+          <w:t>ổn</w:t>
+        </w:r>
+        <w:proofErr w:type="spellEnd"/>
+        <w:r>
+          <w:rPr>
+            <w:rStyle w:val="Hyperlink"/>
+            <w:rFonts w:ascii="Arial" w:hAnsi="Arial" w:cs="Arial"/>
+            <w:b/>
+            <w:bCs/>
+            <w:color w:val="660099"/>
+          </w:rPr>
+          <w:t xml:space="preserve"> </w:t>
+        </w:r>
+        <w:proofErr w:type="spellStart"/>
+        <w:r>
+          <w:rPr>
+            <w:rStyle w:val="Hyperlink"/>
+            <w:rFonts w:ascii="Arial" w:hAnsi="Arial" w:cs="Arial"/>
+            <w:b/>
+            <w:bCs/>
+            <w:color w:val="660099"/>
+          </w:rPr>
+          <w:t>từ</w:t>
+        </w:r>
+        <w:proofErr w:type="spellEnd"/>
+        <w:r>
+          <w:rPr>
+            <w:rStyle w:val="Hyperlink"/>
+            <w:rFonts w:ascii="Arial" w:hAnsi="Arial" w:cs="Arial"/>
+            <w:b/>
+            <w:bCs/>
+            <w:color w:val="660099"/>
+          </w:rPr>
+          <w:t xml:space="preserve"> </w:t>
+        </w:r>
+        <w:proofErr w:type="spellStart"/>
+        <w:r>
+          <w:rPr>
+            <w:rStyle w:val="Hyperlink"/>
+            <w:rFonts w:ascii="Arial" w:hAnsi="Arial" w:cs="Arial"/>
+            <w:b/>
+            <w:bCs/>
+            <w:color w:val="660099"/>
+          </w:rPr>
+          <w:t>Codepen</w:t>
+        </w:r>
+        <w:proofErr w:type="spellEnd"/>
+        <w:r>
+          <w:rPr>
+            <w:rStyle w:val="Hyperlink"/>
+            <w:rFonts w:ascii="Arial" w:hAnsi="Arial" w:cs="Arial"/>
+            <w:b/>
+            <w:bCs/>
+            <w:color w:val="660099"/>
+          </w:rPr>
+          <w:t xml:space="preserve"> - </w:t>
+        </w:r>
+        <w:proofErr w:type="spellStart"/>
+        <w:r>
+          <w:rPr>
+            <w:rStyle w:val="Hyperlink"/>
+            <w:rFonts w:ascii="Arial" w:hAnsi="Arial" w:cs="Arial"/>
+            <w:b/>
+            <w:bCs/>
+            <w:color w:val="660099"/>
+          </w:rPr>
+          <w:t>Vinh</w:t>
+        </w:r>
+        <w:proofErr w:type="spellEnd"/>
+        <w:r>
+          <w:rPr>
+            <w:rStyle w:val="Hyperlink"/>
+            <w:rFonts w:ascii="Arial" w:hAnsi="Arial" w:cs="Arial"/>
+            <w:b/>
+            <w:bCs/>
+            <w:color w:val="660099"/>
+          </w:rPr>
+          <w:t xml:space="preserve"> Web</w:t>
         </w:r>
       </w:hyperlink>
       <w:r>
@@ -1291,6 +2025,7 @@
         </w:rPr>
         <w:t>$(</w:t>
       </w:r>
+      <w:proofErr w:type="gramStart"/>
       <w:r>
         <w:rPr>
           <w:rFonts w:ascii="inherit" w:eastAsia="Times New Roman" w:hAnsi="inherit" w:cs="Courier New"/>
@@ -1301,7 +2036,20 @@
           <w:shd w:val="clear" w:color="auto" w:fill="EFF0F1"/>
           <w:lang w:eastAsia="ja-JP"/>
         </w:rPr>
-        <w:t>".content a"</w:t>
+        <w:t>".content</w:t>
+      </w:r>
+      <w:proofErr w:type="gramEnd"/>
+      <w:r>
+        <w:rPr>
+          <w:rFonts w:ascii="inherit" w:eastAsia="Times New Roman" w:hAnsi="inherit" w:cs="Courier New"/>
+          <w:color w:val="7D2727"/>
+          <w:sz w:val="20"/>
+          <w:szCs w:val="20"/>
+          <w:bdr w:val="none" w:sz="0" w:space="0" w:color="auto" w:frame="1"/>
+          <w:shd w:val="clear" w:color="auto" w:fill="EFF0F1"/>
+          <w:lang w:eastAsia="ja-JP"/>
+        </w:rPr>
+        <w:t xml:space="preserve"> a"</w:t>
       </w:r>
       <w:r>
         <w:rPr>
@@ -1385,6 +2133,7 @@
         </w:rPr>
         <w:t xml:space="preserve">    $(</w:t>
       </w:r>
+      <w:proofErr w:type="gramStart"/>
       <w:r>
         <w:rPr>
           <w:rFonts w:ascii="inherit" w:eastAsia="Times New Roman" w:hAnsi="inherit" w:cs="Courier New"/>
@@ -1395,7 +2144,20 @@
           <w:shd w:val="clear" w:color="auto" w:fill="EFF0F1"/>
           <w:lang w:eastAsia="ja-JP"/>
         </w:rPr>
-        <w:t>".content a"</w:t>
+        <w:t>".content</w:t>
+      </w:r>
+      <w:proofErr w:type="gramEnd"/>
+      <w:r>
+        <w:rPr>
+          <w:rFonts w:ascii="inherit" w:eastAsia="Times New Roman" w:hAnsi="inherit" w:cs="Courier New"/>
+          <w:color w:val="7D2727"/>
+          <w:sz w:val="20"/>
+          <w:szCs w:val="20"/>
+          <w:bdr w:val="none" w:sz="0" w:space="0" w:color="auto" w:frame="1"/>
+          <w:shd w:val="clear" w:color="auto" w:fill="EFF0F1"/>
+          <w:lang w:eastAsia="ja-JP"/>
+        </w:rPr>
+        <w:t xml:space="preserve"> a"</w:t>
       </w:r>
       <w:r>
         <w:rPr>
@@ -1624,6 +2386,7 @@
         </w:rPr>
         <w:t>"li.sub_item1"</w:t>
       </w:r>
+      <w:proofErr w:type="gramStart"/>
       <w:r>
         <w:rPr>
           <w:rFonts w:ascii="Consolas" w:eastAsia="Times New Roman" w:hAnsi="Consolas" w:cs="Times New Roman"/>
@@ -1644,6 +2407,7 @@
         </w:rPr>
         <w:t>on</w:t>
       </w:r>
+      <w:proofErr w:type="gramEnd"/>
       <w:r>
         <w:rPr>
           <w:rFonts w:ascii="Consolas" w:eastAsia="Times New Roman" w:hAnsi="Consolas" w:cs="Times New Roman"/>
@@ -1662,7 +2426,18 @@
           <w:szCs w:val="21"/>
           <w:lang w:eastAsia="ja-JP"/>
         </w:rPr>
-        <w:t>"click"</w:t>
+        <w:t>"</w:t>
+      </w:r>
+      <w:proofErr w:type="spellStart"/>
+      <w:r>
+        <w:rPr>
+          <w:rFonts w:ascii="Consolas" w:eastAsia="Times New Roman" w:hAnsi="Consolas" w:cs="Times New Roman"/>
+          <w:color w:val="CE9178"/>
+          <w:sz w:val="21"/>
+          <w:szCs w:val="21"/>
+          <w:lang w:eastAsia="ja-JP"/>
+        </w:rPr>
+        <w:t>click"</w:t>
       </w:r>
       <w:r>
         <w:rPr>
@@ -1684,6 +2459,7 @@
         </w:rPr>
         <w:t>function</w:t>
       </w:r>
+      <w:proofErr w:type="spellEnd"/>
       <w:r>
         <w:rPr>
           <w:rFonts w:ascii="Consolas" w:eastAsia="Times New Roman" w:hAnsi="Consolas" w:cs="Times New Roman"/>
@@ -1798,7 +2574,18 @@
           <w:szCs w:val="21"/>
           <w:lang w:eastAsia="ja-JP"/>
         </w:rPr>
-        <w:t>"ul.sub_menu2"</w:t>
+        <w:t>"ul.sub_menu2</w:t>
+      </w:r>
+      <w:proofErr w:type="gramStart"/>
+      <w:r>
+        <w:rPr>
+          <w:rFonts w:ascii="Consolas" w:eastAsia="Times New Roman" w:hAnsi="Consolas" w:cs="Times New Roman"/>
+          <w:color w:val="CE9178"/>
+          <w:sz w:val="21"/>
+          <w:szCs w:val="21"/>
+          <w:lang w:eastAsia="ja-JP"/>
+        </w:rPr>
+        <w:t>"</w:t>
       </w:r>
       <w:r>
         <w:rPr>
@@ -1820,6 +2607,7 @@
         </w:rPr>
         <w:t>this</w:t>
       </w:r>
+      <w:proofErr w:type="gramEnd"/>
       <w:r>
         <w:rPr>
           <w:rFonts w:ascii="Consolas" w:eastAsia="Times New Roman" w:hAnsi="Consolas" w:cs="Times New Roman"/>
@@ -1939,6 +2727,8 @@
         </w:rPr>
         <w:t xml:space="preserve">            </w:t>
       </w:r>
+      <w:proofErr w:type="spellStart"/>
+      <w:proofErr w:type="gramStart"/>
       <w:r>
         <w:rPr>
           <w:rFonts w:ascii="Consolas" w:eastAsia="Times New Roman" w:hAnsi="Consolas" w:cs="Times New Roman"/>
@@ -1969,6 +2759,8 @@
         </w:rPr>
         <w:t>stopPropagation</w:t>
       </w:r>
+      <w:proofErr w:type="spellEnd"/>
+      <w:proofErr w:type="gramEnd"/>
       <w:r>
         <w:rPr>
           <w:rFonts w:ascii="Consolas" w:eastAsia="Times New Roman" w:hAnsi="Consolas" w:cs="Times New Roman"/>
@@ -2045,12 +2837,10 @@
           <w:szCs w:val="21"/>
           <w:lang w:eastAsia="ja-JP"/>
         </w:rPr>
-        <w:t>// jQuery("ul.sub_menu1",this).show();</w:t>
-      </w:r>
-    </w:p>
-    <w:p>
-      <w:pPr>
-        <w:spacing w:after="0"/>
+        <w:t>// jQuery("ul.sub_menu1</w:t>
+      </w:r>
+      <w:proofErr w:type="gramStart"/>
+      <w:r>
         <w:rPr>
           <w:rFonts w:ascii="Consolas" w:eastAsia="Times New Roman" w:hAnsi="Consolas" w:cs="Times New Roman"/>
           <w:color w:val="608B4E"/>
@@ -2058,11 +2848,10 @@
           <w:szCs w:val="21"/>
           <w:lang w:eastAsia="ja-JP"/>
         </w:rPr>
-      </w:pPr>
-    </w:p>
-    <w:p>
-      <w:pPr>
-        <w:spacing w:after="0"/>
+        <w:t>",this</w:t>
+      </w:r>
+      <w:proofErr w:type="gramEnd"/>
+      <w:r>
         <w:rPr>
           <w:rFonts w:ascii="Consolas" w:eastAsia="Times New Roman" w:hAnsi="Consolas" w:cs="Times New Roman"/>
           <w:color w:val="608B4E"/>
@@ -2070,7 +2859,8 @@
           <w:szCs w:val="21"/>
           <w:lang w:eastAsia="ja-JP"/>
         </w:rPr>
-      </w:pPr>
+        <w:t>).show();</w:t>
+      </w:r>
     </w:p>
     <w:p>
       <w:pPr>
@@ -2083,7 +2873,10 @@
           <w:lang w:eastAsia="ja-JP"/>
         </w:rPr>
       </w:pPr>
-      <w:r>
+    </w:p>
+    <w:p>
+      <w:pPr>
+        <w:spacing w:after="0"/>
         <w:rPr>
           <w:rFonts w:ascii="Consolas" w:eastAsia="Times New Roman" w:hAnsi="Consolas" w:cs="Times New Roman"/>
           <w:color w:val="608B4E"/>
@@ -2091,8 +2884,7 @@
           <w:szCs w:val="21"/>
           <w:lang w:eastAsia="ja-JP"/>
         </w:rPr>
-        <w:t>// jQuery('.sub_menu1 li.sub_item1 a').attr("disabled","disabled");</w:t>
-      </w:r>
+      </w:pPr>
     </w:p>
     <w:p>
       <w:pPr>
@@ -2105,10 +2897,7 @@
           <w:lang w:eastAsia="ja-JP"/>
         </w:rPr>
       </w:pPr>
-    </w:p>
-    <w:p>
-      <w:pPr>
-        <w:spacing w:after="0"/>
+      <w:r>
         <w:rPr>
           <w:rFonts w:ascii="Consolas" w:eastAsia="Times New Roman" w:hAnsi="Consolas" w:cs="Times New Roman"/>
           <w:color w:val="608B4E"/>
@@ -2116,7 +2905,9 @@
           <w:szCs w:val="21"/>
           <w:lang w:eastAsia="ja-JP"/>
         </w:rPr>
-      </w:pPr>
+        <w:t xml:space="preserve">// </w:t>
+      </w:r>
+      <w:proofErr w:type="gramStart"/>
       <w:r>
         <w:rPr>
           <w:rFonts w:ascii="Consolas" w:eastAsia="Times New Roman" w:hAnsi="Consolas" w:cs="Times New Roman"/>
@@ -2125,6 +2916,95 @@
           <w:szCs w:val="21"/>
           <w:lang w:eastAsia="ja-JP"/>
         </w:rPr>
+        <w:t>jQuery(</w:t>
+      </w:r>
+      <w:proofErr w:type="gramEnd"/>
+      <w:r>
+        <w:rPr>
+          <w:rFonts w:ascii="Consolas" w:eastAsia="Times New Roman" w:hAnsi="Consolas" w:cs="Times New Roman"/>
+          <w:color w:val="608B4E"/>
+          <w:sz w:val="21"/>
+          <w:szCs w:val="21"/>
+          <w:lang w:eastAsia="ja-JP"/>
+        </w:rPr>
+        <w:t>'.sub_menu1 li.sub_item1 a').</w:t>
+      </w:r>
+      <w:proofErr w:type="spellStart"/>
+      <w:r>
+        <w:rPr>
+          <w:rFonts w:ascii="Consolas" w:eastAsia="Times New Roman" w:hAnsi="Consolas" w:cs="Times New Roman"/>
+          <w:color w:val="608B4E"/>
+          <w:sz w:val="21"/>
+          <w:szCs w:val="21"/>
+          <w:lang w:eastAsia="ja-JP"/>
+        </w:rPr>
+        <w:t>attr</w:t>
+      </w:r>
+      <w:proofErr w:type="spellEnd"/>
+      <w:r>
+        <w:rPr>
+          <w:rFonts w:ascii="Consolas" w:eastAsia="Times New Roman" w:hAnsi="Consolas" w:cs="Times New Roman"/>
+          <w:color w:val="608B4E"/>
+          <w:sz w:val="21"/>
+          <w:szCs w:val="21"/>
+          <w:lang w:eastAsia="ja-JP"/>
+        </w:rPr>
+        <w:t>("</w:t>
+      </w:r>
+      <w:proofErr w:type="spellStart"/>
+      <w:r>
+        <w:rPr>
+          <w:rFonts w:ascii="Consolas" w:eastAsia="Times New Roman" w:hAnsi="Consolas" w:cs="Times New Roman"/>
+          <w:color w:val="608B4E"/>
+          <w:sz w:val="21"/>
+          <w:szCs w:val="21"/>
+          <w:lang w:eastAsia="ja-JP"/>
+        </w:rPr>
+        <w:t>disabled","disabled</w:t>
+      </w:r>
+      <w:proofErr w:type="spellEnd"/>
+      <w:r>
+        <w:rPr>
+          <w:rFonts w:ascii="Consolas" w:eastAsia="Times New Roman" w:hAnsi="Consolas" w:cs="Times New Roman"/>
+          <w:color w:val="608B4E"/>
+          <w:sz w:val="21"/>
+          <w:szCs w:val="21"/>
+          <w:lang w:eastAsia="ja-JP"/>
+        </w:rPr>
+        <w:t>");</w:t>
+      </w:r>
+    </w:p>
+    <w:p>
+      <w:pPr>
+        <w:spacing w:after="0"/>
+        <w:rPr>
+          <w:rFonts w:ascii="Consolas" w:eastAsia="Times New Roman" w:hAnsi="Consolas" w:cs="Times New Roman"/>
+          <w:color w:val="608B4E"/>
+          <w:sz w:val="21"/>
+          <w:szCs w:val="21"/>
+          <w:lang w:eastAsia="ja-JP"/>
+        </w:rPr>
+      </w:pPr>
+    </w:p>
+    <w:p>
+      <w:pPr>
+        <w:spacing w:after="0"/>
+        <w:rPr>
+          <w:rFonts w:ascii="Consolas" w:eastAsia="Times New Roman" w:hAnsi="Consolas" w:cs="Times New Roman"/>
+          <w:color w:val="608B4E"/>
+          <w:sz w:val="21"/>
+          <w:szCs w:val="21"/>
+          <w:lang w:eastAsia="ja-JP"/>
+        </w:rPr>
+      </w:pPr>
+      <w:r>
+        <w:rPr>
+          <w:rFonts w:ascii="Consolas" w:eastAsia="Times New Roman" w:hAnsi="Consolas" w:cs="Times New Roman"/>
+          <w:color w:val="608B4E"/>
+          <w:sz w:val="21"/>
+          <w:szCs w:val="21"/>
+          <w:lang w:eastAsia="ja-JP"/>
+        </w:rPr>
         <w:t xml:space="preserve">-------------------------- </w:t>
       </w:r>
     </w:p>
@@ -2169,7 +3049,95 @@
           <w:szCs w:val="21"/>
           <w:lang w:eastAsia="ja-JP"/>
         </w:rPr>
-        <w:t xml:space="preserve">// vô hiệu hóa thẻ a </w:t>
+        <w:t xml:space="preserve">// </w:t>
+      </w:r>
+      <w:proofErr w:type="spellStart"/>
+      <w:r>
+        <w:rPr>
+          <w:rFonts w:ascii="Consolas" w:eastAsia="Times New Roman" w:hAnsi="Consolas" w:cs="Times New Roman"/>
+          <w:color w:val="608B4E"/>
+          <w:sz w:val="21"/>
+          <w:szCs w:val="21"/>
+          <w:lang w:eastAsia="ja-JP"/>
+        </w:rPr>
+        <w:t>vô</w:t>
+      </w:r>
+      <w:proofErr w:type="spellEnd"/>
+      <w:r>
+        <w:rPr>
+          <w:rFonts w:ascii="Consolas" w:eastAsia="Times New Roman" w:hAnsi="Consolas" w:cs="Times New Roman"/>
+          <w:color w:val="608B4E"/>
+          <w:sz w:val="21"/>
+          <w:szCs w:val="21"/>
+          <w:lang w:eastAsia="ja-JP"/>
+        </w:rPr>
+        <w:t xml:space="preserve"> </w:t>
+      </w:r>
+      <w:proofErr w:type="spellStart"/>
+      <w:r>
+        <w:rPr>
+          <w:rFonts w:ascii="Consolas" w:eastAsia="Times New Roman" w:hAnsi="Consolas" w:cs="Times New Roman"/>
+          <w:color w:val="608B4E"/>
+          <w:sz w:val="21"/>
+          <w:szCs w:val="21"/>
+          <w:lang w:eastAsia="ja-JP"/>
+        </w:rPr>
+        <w:t>hiệu</w:t>
+      </w:r>
+      <w:proofErr w:type="spellEnd"/>
+      <w:r>
+        <w:rPr>
+          <w:rFonts w:ascii="Consolas" w:eastAsia="Times New Roman" w:hAnsi="Consolas" w:cs="Times New Roman"/>
+          <w:color w:val="608B4E"/>
+          <w:sz w:val="21"/>
+          <w:szCs w:val="21"/>
+          <w:lang w:eastAsia="ja-JP"/>
+        </w:rPr>
+        <w:t xml:space="preserve"> </w:t>
+      </w:r>
+      <w:proofErr w:type="spellStart"/>
+      <w:r>
+        <w:rPr>
+          <w:rFonts w:ascii="Consolas" w:eastAsia="Times New Roman" w:hAnsi="Consolas" w:cs="Times New Roman"/>
+          <w:color w:val="608B4E"/>
+          <w:sz w:val="21"/>
+          <w:szCs w:val="21"/>
+          <w:lang w:eastAsia="ja-JP"/>
+        </w:rPr>
+        <w:t>hóa</w:t>
+      </w:r>
+      <w:proofErr w:type="spellEnd"/>
+      <w:r>
+        <w:rPr>
+          <w:rFonts w:ascii="Consolas" w:eastAsia="Times New Roman" w:hAnsi="Consolas" w:cs="Times New Roman"/>
+          <w:color w:val="608B4E"/>
+          <w:sz w:val="21"/>
+          <w:szCs w:val="21"/>
+          <w:lang w:eastAsia="ja-JP"/>
+        </w:rPr>
+        <w:t xml:space="preserve"> </w:t>
+      </w:r>
+      <w:proofErr w:type="spellStart"/>
+      <w:r>
+        <w:rPr>
+          <w:rFonts w:ascii="Consolas" w:eastAsia="Times New Roman" w:hAnsi="Consolas" w:cs="Times New Roman"/>
+          <w:color w:val="608B4E"/>
+          <w:sz w:val="21"/>
+          <w:szCs w:val="21"/>
+          <w:lang w:eastAsia="ja-JP"/>
+        </w:rPr>
+        <w:t>thẻ</w:t>
+      </w:r>
+      <w:proofErr w:type="spellEnd"/>
+      <w:r>
+        <w:rPr>
+          <w:rFonts w:ascii="Consolas" w:eastAsia="Times New Roman" w:hAnsi="Consolas" w:cs="Times New Roman"/>
+          <w:color w:val="608B4E"/>
+          <w:sz w:val="21"/>
+          <w:szCs w:val="21"/>
+          <w:lang w:eastAsia="ja-JP"/>
+        </w:rPr>
+        <w:t xml:space="preserve"> a </w:t>
       </w:r>
     </w:p>
     <w:p>
@@ -2194,6 +3162,7 @@
         </w:rPr>
         <w:t xml:space="preserve">        </w:t>
       </w:r>
+      <w:proofErr w:type="gramStart"/>
       <w:r>
         <w:rPr>
           <w:rFonts w:ascii="Consolas" w:eastAsia="Times New Roman" w:hAnsi="Consolas" w:cs="Times New Roman"/>
@@ -2214,6 +3183,7 @@
         </w:rPr>
         <w:t>(</w:t>
       </w:r>
+      <w:proofErr w:type="gramEnd"/>
       <w:r>
         <w:rPr>
           <w:rFonts w:ascii="Consolas" w:eastAsia="Times New Roman" w:hAnsi="Consolas" w:cs="Times New Roman"/>
@@ -2222,7 +3192,73 @@
           <w:szCs w:val="21"/>
           <w:lang w:eastAsia="ja-JP"/>
         </w:rPr>
-        <w:t>'li.menu-item252 ul.sub_menu1 li.sub_item1 a.anchor_link, li.menu-item237 ul.sub_menu1 li.sub_item1 a.anchor_link, li.menu-item253 ul.sub_menu1 li.sub_item1 a.anchor_link'</w:t>
+        <w:t xml:space="preserve">'li.menu-item252 ul.sub_menu1 li.sub_item1 </w:t>
+      </w:r>
+      <w:proofErr w:type="spellStart"/>
+      <w:r>
+        <w:rPr>
+          <w:rFonts w:ascii="Consolas" w:eastAsia="Times New Roman" w:hAnsi="Consolas" w:cs="Times New Roman"/>
+          <w:color w:val="CE9178"/>
+          <w:sz w:val="21"/>
+          <w:szCs w:val="21"/>
+          <w:lang w:eastAsia="ja-JP"/>
+        </w:rPr>
+        <w:t>a.anchor_link</w:t>
+      </w:r>
+      <w:proofErr w:type="spellEnd"/>
+      <w:r>
+        <w:rPr>
+          <w:rFonts w:ascii="Consolas" w:eastAsia="Times New Roman" w:hAnsi="Consolas" w:cs="Times New Roman"/>
+          <w:color w:val="CE9178"/>
+          <w:sz w:val="21"/>
+          <w:szCs w:val="21"/>
+          <w:lang w:eastAsia="ja-JP"/>
+        </w:rPr>
+        <w:t xml:space="preserve">, li.menu-item237 ul.sub_menu1 li.sub_item1 </w:t>
+      </w:r>
+      <w:proofErr w:type="spellStart"/>
+      <w:r>
+        <w:rPr>
+          <w:rFonts w:ascii="Consolas" w:eastAsia="Times New Roman" w:hAnsi="Consolas" w:cs="Times New Roman"/>
+          <w:color w:val="CE9178"/>
+          <w:sz w:val="21"/>
+          <w:szCs w:val="21"/>
+          <w:lang w:eastAsia="ja-JP"/>
+        </w:rPr>
+        <w:t>a.anchor_link</w:t>
+      </w:r>
+      <w:proofErr w:type="spellEnd"/>
+      <w:r>
+        <w:rPr>
+          <w:rFonts w:ascii="Consolas" w:eastAsia="Times New Roman" w:hAnsi="Consolas" w:cs="Times New Roman"/>
+          <w:color w:val="CE9178"/>
+          <w:sz w:val="21"/>
+          <w:szCs w:val="21"/>
+          <w:lang w:eastAsia="ja-JP"/>
+        </w:rPr>
+        <w:t xml:space="preserve">, li.menu-item253 ul.sub_menu1 li.sub_item1 </w:t>
+      </w:r>
+      <w:proofErr w:type="spellStart"/>
+      <w:r>
+        <w:rPr>
+          <w:rFonts w:ascii="Consolas" w:eastAsia="Times New Roman" w:hAnsi="Consolas" w:cs="Times New Roman"/>
+          <w:color w:val="CE9178"/>
+          <w:sz w:val="21"/>
+          <w:szCs w:val="21"/>
+          <w:lang w:eastAsia="ja-JP"/>
+        </w:rPr>
+        <w:t>a.anchor_link</w:t>
+      </w:r>
+      <w:proofErr w:type="spellEnd"/>
+      <w:r>
+        <w:rPr>
+          <w:rFonts w:ascii="Consolas" w:eastAsia="Times New Roman" w:hAnsi="Consolas" w:cs="Times New Roman"/>
+          <w:color w:val="CE9178"/>
+          <w:sz w:val="21"/>
+          <w:szCs w:val="21"/>
+          <w:lang w:eastAsia="ja-JP"/>
+        </w:rPr>
+        <w:t>'</w:t>
       </w:r>
       <w:r>
         <w:rPr>
@@ -2302,7 +3338,18 @@
           <w:szCs w:val="21"/>
           <w:lang w:eastAsia="ja-JP"/>
         </w:rPr>
-        <w:t>"click"</w:t>
+        <w:t>"</w:t>
+      </w:r>
+      <w:proofErr w:type="spellStart"/>
+      <w:r>
+        <w:rPr>
+          <w:rFonts w:ascii="Consolas" w:eastAsia="Times New Roman" w:hAnsi="Consolas" w:cs="Times New Roman"/>
+          <w:color w:val="CE9178"/>
+          <w:sz w:val="21"/>
+          <w:szCs w:val="21"/>
+          <w:lang w:eastAsia="ja-JP"/>
+        </w:rPr>
+        <w:t>click"</w:t>
       </w:r>
       <w:r>
         <w:rPr>
@@ -2324,6 +3371,7 @@
         </w:rPr>
         <w:t>function</w:t>
       </w:r>
+      <w:proofErr w:type="spellEnd"/>
       <w:r>
         <w:rPr>
           <w:rFonts w:ascii="Consolas" w:eastAsia="Times New Roman" w:hAnsi="Consolas" w:cs="Times New Roman"/>
@@ -2410,6 +3458,8 @@
         </w:rPr>
         <w:t xml:space="preserve">            </w:t>
       </w:r>
+      <w:proofErr w:type="spellStart"/>
+      <w:proofErr w:type="gramStart"/>
       <w:r>
         <w:rPr>
           <w:rFonts w:ascii="Consolas" w:eastAsia="Times New Roman" w:hAnsi="Consolas" w:cs="Times New Roman"/>
@@ -2440,6 +3490,8 @@
         </w:rPr>
         <w:t>preventDefault</w:t>
       </w:r>
+      <w:proofErr w:type="spellEnd"/>
+      <w:proofErr w:type="gramEnd"/>
       <w:r>
         <w:rPr>
           <w:rFonts w:ascii="Consolas" w:eastAsia="Times New Roman" w:hAnsi="Consolas" w:cs="Times New Roman"/>
@@ -2560,7 +3612,39 @@
           <w:b/>
           <w:sz w:val="28"/>
         </w:rPr>
-        <w:t>Plugin thegioididong su dung:</w:t>
+        <w:t xml:space="preserve">Plugin </w:t>
+      </w:r>
+      <w:proofErr w:type="spellStart"/>
+      <w:r>
+        <w:rPr>
+          <w:b/>
+          <w:sz w:val="28"/>
+        </w:rPr>
+        <w:t>thegioididong</w:t>
+      </w:r>
+      <w:proofErr w:type="spellEnd"/>
+      <w:r>
+        <w:rPr>
+          <w:b/>
+          <w:sz w:val="28"/>
+        </w:rPr>
+        <w:t xml:space="preserve"> </w:t>
+      </w:r>
+      <w:proofErr w:type="spellStart"/>
+      <w:r>
+        <w:rPr>
+          <w:b/>
+          <w:sz w:val="28"/>
+        </w:rPr>
+        <w:t>su</w:t>
+      </w:r>
+      <w:proofErr w:type="spellEnd"/>
+      <w:r>
+        <w:rPr>
+          <w:b/>
+          <w:sz w:val="28"/>
+        </w:rPr>
+        <w:t xml:space="preserve"> dung:</w:t>
       </w:r>
       <w:r>
         <w:rPr>
@@ -2651,13 +3735,41 @@
           <w:sz w:val="28"/>
         </w:rPr>
       </w:pPr>
+      <w:proofErr w:type="spellStart"/>
       <w:r>
         <w:rPr>
           <w:b/>
           <w:color w:val="FF0000"/>
           <w:sz w:val="28"/>
         </w:rPr>
-        <w:t>Ky thuat lazy load:</w:t>
+        <w:t>Ky</w:t>
+      </w:r>
+      <w:proofErr w:type="spellEnd"/>
+      <w:r>
+        <w:rPr>
+          <w:b/>
+          <w:color w:val="FF0000"/>
+          <w:sz w:val="28"/>
+        </w:rPr>
+        <w:t xml:space="preserve"> </w:t>
+      </w:r>
+      <w:proofErr w:type="spellStart"/>
+      <w:r>
+        <w:rPr>
+          <w:b/>
+          <w:color w:val="FF0000"/>
+          <w:sz w:val="28"/>
+        </w:rPr>
+        <w:t>thuat</w:t>
+      </w:r>
+      <w:proofErr w:type="spellEnd"/>
+      <w:r>
+        <w:rPr>
+          <w:b/>
+          <w:color w:val="FF0000"/>
+          <w:sz w:val="28"/>
+        </w:rPr>
+        <w:t xml:space="preserve"> lazy load:</w:t>
       </w:r>
     </w:p>
     <w:p>
@@ -2686,7 +3798,23 @@
         </w:r>
       </w:hyperlink>
       <w:r>
-        <w:t xml:space="preserve"> (Vue js)</w:t>
+        <w:t xml:space="preserve"> (</w:t>
+      </w:r>
+      <w:proofErr w:type="spellStart"/>
+      <w:r>
+        <w:t>Vue</w:t>
+      </w:r>
+      <w:proofErr w:type="spellEnd"/>
+      <w:r>
+        <w:t xml:space="preserve"> </w:t>
+      </w:r>
+      <w:proofErr w:type="spellStart"/>
+      <w:r>
+        <w:t>js</w:t>
+      </w:r>
+      <w:proofErr w:type="spellEnd"/>
+      <w:r>
+        <w:t>)</w:t>
       </w:r>
     </w:p>
     <w:p>
@@ -2870,12 +3998,37 @@
       <w:r>
         <w:t xml:space="preserve">&lt;button </w:t>
       </w:r>
+      <w:proofErr w:type="spellStart"/>
       <w:r>
         <w:rPr>
           <w:b/>
           <w:color w:val="C00000"/>
         </w:rPr>
-        <w:t>onclick="init(this)"</w:t>
+        <w:t>onclick</w:t>
+      </w:r>
+      <w:proofErr w:type="spellEnd"/>
+      <w:r>
+        <w:rPr>
+          <w:b/>
+          <w:color w:val="C00000"/>
+        </w:rPr>
+        <w:t>="</w:t>
+      </w:r>
+      <w:proofErr w:type="spellStart"/>
+      <w:r>
+        <w:rPr>
+          <w:b/>
+          <w:color w:val="C00000"/>
+        </w:rPr>
+        <w:t>init</w:t>
+      </w:r>
+      <w:proofErr w:type="spellEnd"/>
+      <w:r>
+        <w:rPr>
+          <w:b/>
+          <w:color w:val="C00000"/>
+        </w:rPr>
+        <w:t>(this)"</w:t>
       </w:r>
       <w:r>
         <w:t>&gt;Show Popup&lt;/button&gt;</w:t>
@@ -2887,7 +4040,28 @@
         <w:ind w:firstLine="720"/>
       </w:pPr>
       <w:r>
-        <w:t>&lt;div id="overlay" onclick="closePopup()"&gt;</w:t>
+        <w:t xml:space="preserve">&lt;div id="overlay" </w:t>
+      </w:r>
+      <w:proofErr w:type="spellStart"/>
+      <w:r>
+        <w:t>onclick</w:t>
+      </w:r>
+      <w:proofErr w:type="spellEnd"/>
+      <w:r>
+        <w:t>="</w:t>
+      </w:r>
+      <w:proofErr w:type="spellStart"/>
+      <w:proofErr w:type="gramStart"/>
+      <w:r>
+        <w:t>closePopup</w:t>
+      </w:r>
+      <w:proofErr w:type="spellEnd"/>
+      <w:r>
+        <w:t>(</w:t>
+      </w:r>
+      <w:proofErr w:type="gramEnd"/>
+      <w:r>
+        <w:t>)"&gt;</w:t>
       </w:r>
     </w:p>
     <w:p>
@@ -2906,9 +4080,57 @@
     <w:p>
       <w:pPr>
         <w:spacing w:after="0"/>
-      </w:pPr>
-      <w:r>
-        <w:t>//day la khung chua noi dung popup</w:t>
+        <w:rPr>
+          <w:color w:val="00B050"/>
+        </w:rPr>
+      </w:pPr>
+      <w:r>
+        <w:rPr>
+          <w:color w:val="00B050"/>
+        </w:rPr>
+        <w:t xml:space="preserve">//day la </w:t>
+      </w:r>
+      <w:proofErr w:type="spellStart"/>
+      <w:r>
+        <w:rPr>
+          <w:color w:val="00B050"/>
+        </w:rPr>
+        <w:t>khung</w:t>
+      </w:r>
+      <w:proofErr w:type="spellEnd"/>
+      <w:r>
+        <w:rPr>
+          <w:color w:val="00B050"/>
+        </w:rPr>
+        <w:t xml:space="preserve"> </w:t>
+      </w:r>
+      <w:proofErr w:type="spellStart"/>
+      <w:r>
+        <w:rPr>
+          <w:color w:val="00B050"/>
+        </w:rPr>
+        <w:t>chua</w:t>
+      </w:r>
+      <w:proofErr w:type="spellEnd"/>
+      <w:r>
+        <w:rPr>
+          <w:color w:val="00B050"/>
+        </w:rPr>
+        <w:t xml:space="preserve"> </w:t>
+      </w:r>
+      <w:proofErr w:type="spellStart"/>
+      <w:r>
+        <w:rPr>
+          <w:color w:val="00B050"/>
+        </w:rPr>
+        <w:t>noi</w:t>
+      </w:r>
+      <w:proofErr w:type="spellEnd"/>
+      <w:r>
+        <w:rPr>
+          <w:color w:val="00B050"/>
+        </w:rPr>
+        <w:t xml:space="preserve"> dung popup</w:t>
       </w:r>
     </w:p>
     <w:p>
@@ -2925,10 +4147,47 @@
         <w:ind w:firstLine="720"/>
       </w:pPr>
       <w:r>
-        <w:t>&lt;div id="popupClose" onclick="closePopup()"&gt;X&lt;/div&gt;</w:t>
-      </w:r>
-      <w:r>
-        <w:t xml:space="preserve">   (X hoac </w:t>
+        <w:t>&lt;div id="</w:t>
+      </w:r>
+      <w:proofErr w:type="spellStart"/>
+      <w:r>
+        <w:t>popupClose</w:t>
+      </w:r>
+      <w:proofErr w:type="spellEnd"/>
+      <w:r>
+        <w:t xml:space="preserve">" </w:t>
+      </w:r>
+      <w:proofErr w:type="spellStart"/>
+      <w:r>
+        <w:t>onclick</w:t>
+      </w:r>
+      <w:proofErr w:type="spellEnd"/>
+      <w:r>
+        <w:t>="</w:t>
+      </w:r>
+      <w:proofErr w:type="spellStart"/>
+      <w:r>
+        <w:t>closePopup</w:t>
+      </w:r>
+      <w:proofErr w:type="spellEnd"/>
+      <w:r>
+        <w:t>()"&gt;X&lt;/div&gt;</w:t>
+      </w:r>
+      <w:proofErr w:type="gramStart"/>
+      <w:r>
+        <w:t xml:space="preserve">   (</w:t>
+      </w:r>
+      <w:proofErr w:type="gramEnd"/>
+      <w:r>
+        <w:t xml:space="preserve">X </w:t>
+      </w:r>
+      <w:proofErr w:type="spellStart"/>
+      <w:r>
+        <w:t>hoac</w:t>
+      </w:r>
+      <w:proofErr w:type="spellEnd"/>
+      <w:r>
+        <w:t xml:space="preserve"> </w:t>
       </w:r>
       <w:r>
         <w:t>&amp;times;</w:t>
@@ -2936,8 +4195,6 @@
       <w:r>
         <w:t>)</w:t>
       </w:r>
-      <w:bookmarkStart w:id="0" w:name="_GoBack"/>
-      <w:bookmarkEnd w:id="0"/>
     </w:p>
     <w:p>
       <w:pPr>
@@ -2982,8 +4239,13 @@
         <w:spacing w:after="0"/>
       </w:pPr>
       <w:r>
-        <w:t>#overlay{</w:t>
-      </w:r>
+        <w:t>#</w:t>
+      </w:r>
+      <w:proofErr w:type="gramStart"/>
+      <w:r>
+        <w:t>overlay{</w:t>
+      </w:r>
+      <w:proofErr w:type="gramEnd"/>
     </w:p>
     <w:p>
       <w:pPr>
@@ -2991,7 +4253,20 @@
       </w:pPr>
       <w:r>
         <w:tab/>
-        <w:t>background: rgba(0,0,0,0.8);</w:t>
+        <w:t xml:space="preserve">background: </w:t>
+      </w:r>
+      <w:proofErr w:type="spellStart"/>
+      <w:proofErr w:type="gramStart"/>
+      <w:r>
+        <w:t>rgba</w:t>
+      </w:r>
+      <w:proofErr w:type="spellEnd"/>
+      <w:r>
+        <w:t>(</w:t>
+      </w:r>
+      <w:proofErr w:type="gramEnd"/>
+      <w:r>
+        <w:t>0,0,0,0.8);</w:t>
       </w:r>
     </w:p>
     <w:p>
@@ -3061,8 +4336,13 @@
         <w:spacing w:after="0"/>
       </w:pPr>
       <w:r>
-        <w:t>#popup{</w:t>
-      </w:r>
+        <w:t>#</w:t>
+      </w:r>
+      <w:proofErr w:type="gramStart"/>
+      <w:r>
+        <w:t>popup{</w:t>
+      </w:r>
+      <w:proofErr w:type="gramEnd"/>
     </w:p>
     <w:p>
       <w:pPr>
@@ -3070,7 +4350,15 @@
       </w:pPr>
       <w:r>
         <w:tab/>
-        <w:t>background: #fff;</w:t>
+        <w:t>background: #</w:t>
+      </w:r>
+      <w:proofErr w:type="spellStart"/>
+      <w:r>
+        <w:t>fff</w:t>
+      </w:r>
+      <w:proofErr w:type="spellEnd"/>
+      <w:r>
+        <w:t>;</w:t>
       </w:r>
     </w:p>
     <w:p>
@@ -3140,8 +4428,18 @@
         <w:spacing w:after="0"/>
       </w:pPr>
       <w:r>
-        <w:t>#popupClose{</w:t>
-      </w:r>
+        <w:t>#</w:t>
+      </w:r>
+      <w:proofErr w:type="spellStart"/>
+      <w:proofErr w:type="gramStart"/>
+      <w:r>
+        <w:t>popupClose</w:t>
+      </w:r>
+      <w:proofErr w:type="spellEnd"/>
+      <w:r>
+        <w:t>{</w:t>
+      </w:r>
+      <w:proofErr w:type="gramEnd"/>
     </w:p>
     <w:p>
       <w:pPr>
@@ -3150,7 +4448,14 @@
       <w:r>
         <w:lastRenderedPageBreak/>
         <w:tab/>
-        <w:t>color:#444;</w:t>
+      </w:r>
+      <w:proofErr w:type="gramStart"/>
+      <w:r>
+        <w:t>color:#</w:t>
+      </w:r>
+      <w:proofErr w:type="gramEnd"/>
+      <w:r>
+        <w:t>444;</w:t>
       </w:r>
     </w:p>
     <w:p>
@@ -3159,7 +4464,19 @@
       </w:pPr>
       <w:r>
         <w:tab/>
-        <w:t>font-family:Arial;</w:t>
+      </w:r>
+      <w:proofErr w:type="spellStart"/>
+      <w:r>
+        <w:t>font-</w:t>
+      </w:r>
+      <w:proofErr w:type="gramStart"/>
+      <w:r>
+        <w:t>family:Arial</w:t>
+      </w:r>
+      <w:proofErr w:type="spellEnd"/>
+      <w:proofErr w:type="gramEnd"/>
+      <w:r>
+        <w:t>;</w:t>
       </w:r>
     </w:p>
     <w:p>
@@ -3168,7 +4485,16 @@
       </w:pPr>
       <w:r>
         <w:tab/>
-        <w:t>position:absolute;</w:t>
+      </w:r>
+      <w:proofErr w:type="spellStart"/>
+      <w:proofErr w:type="gramStart"/>
+      <w:r>
+        <w:t>position:absolute</w:t>
+      </w:r>
+      <w:proofErr w:type="spellEnd"/>
+      <w:proofErr w:type="gramEnd"/>
+      <w:r>
+        <w:t>;</w:t>
       </w:r>
     </w:p>
     <w:p>
@@ -3177,7 +4503,14 @@
       </w:pPr>
       <w:r>
         <w:tab/>
-        <w:t>right : 5px;</w:t>
+      </w:r>
+      <w:proofErr w:type="gramStart"/>
+      <w:r>
+        <w:t>right :</w:t>
+      </w:r>
+      <w:proofErr w:type="gramEnd"/>
+      <w:r>
+        <w:t xml:space="preserve"> 5px;</w:t>
       </w:r>
     </w:p>
     <w:p>
@@ -3186,7 +4519,14 @@
       </w:pPr>
       <w:r>
         <w:tab/>
-        <w:t>top : 5px;</w:t>
+      </w:r>
+      <w:proofErr w:type="gramStart"/>
+      <w:r>
+        <w:t>top :</w:t>
+      </w:r>
+      <w:proofErr w:type="gramEnd"/>
+      <w:r>
+        <w:t xml:space="preserve"> 5px;</w:t>
       </w:r>
     </w:p>
     <w:p>
@@ -3222,8 +4562,18 @@
       <w:pPr>
         <w:spacing w:after="0"/>
       </w:pPr>
-      <w:r>
-        <w:t>closePopup();</w:t>
+      <w:proofErr w:type="spellStart"/>
+      <w:proofErr w:type="gramStart"/>
+      <w:r>
+        <w:t>closePopup</w:t>
+      </w:r>
+      <w:proofErr w:type="spellEnd"/>
+      <w:r>
+        <w:t>(</w:t>
+      </w:r>
+      <w:proofErr w:type="gramEnd"/>
+      <w:r>
+        <w:t>);</w:t>
       </w:r>
     </w:p>
     <w:p>
@@ -3239,8 +4589,26 @@
         <w:spacing w:after="0"/>
       </w:pPr>
       <w:r>
-        <w:t>function init(obj){</w:t>
-      </w:r>
+        <w:t xml:space="preserve">function </w:t>
+      </w:r>
+      <w:proofErr w:type="spellStart"/>
+      <w:r>
+        <w:t>init</w:t>
+      </w:r>
+      <w:proofErr w:type="spellEnd"/>
+      <w:r>
+        <w:t>(</w:t>
+      </w:r>
+      <w:proofErr w:type="spellStart"/>
+      <w:r>
+        <w:t>obj</w:t>
+      </w:r>
+      <w:proofErr w:type="spellEnd"/>
+      <w:proofErr w:type="gramStart"/>
+      <w:r>
+        <w:t>){</w:t>
+      </w:r>
+      <w:proofErr w:type="gramEnd"/>
     </w:p>
     <w:p>
       <w:pPr>
@@ -3248,7 +4616,19 @@
       </w:pPr>
       <w:r>
         <w:tab/>
-        <w:t>openPopup();</w:t>
+      </w:r>
+      <w:proofErr w:type="spellStart"/>
+      <w:proofErr w:type="gramStart"/>
+      <w:r>
+        <w:t>openPopup</w:t>
+      </w:r>
+      <w:proofErr w:type="spellEnd"/>
+      <w:r>
+        <w:t>(</w:t>
+      </w:r>
+      <w:proofErr w:type="gramEnd"/>
+      <w:r>
+        <w:t>);</w:t>
       </w:r>
     </w:p>
     <w:p>
@@ -3272,7 +4652,20 @@
         <w:spacing w:after="0"/>
       </w:pPr>
       <w:r>
-        <w:t>function openPopup(){</w:t>
+        <w:t xml:space="preserve">function </w:t>
+      </w:r>
+      <w:proofErr w:type="spellStart"/>
+      <w:proofErr w:type="gramStart"/>
+      <w:r>
+        <w:t>openPopup</w:t>
+      </w:r>
+      <w:proofErr w:type="spellEnd"/>
+      <w:r>
+        <w:t>(</w:t>
+      </w:r>
+      <w:proofErr w:type="gramEnd"/>
+      <w:r>
+        <w:t>){</w:t>
       </w:r>
     </w:p>
     <w:p>
@@ -3281,7 +4674,24 @@
       </w:pPr>
       <w:r>
         <w:tab/>
-        <w:t>document.getElementById('overlay').style.display='block';</w:t>
+      </w:r>
+      <w:proofErr w:type="spellStart"/>
+      <w:proofErr w:type="gramStart"/>
+      <w:r>
+        <w:t>document.getElementById</w:t>
+      </w:r>
+      <w:proofErr w:type="spellEnd"/>
+      <w:proofErr w:type="gramEnd"/>
+      <w:r>
+        <w:t>('overlay').</w:t>
+      </w:r>
+      <w:proofErr w:type="spellStart"/>
+      <w:r>
+        <w:t>style.display</w:t>
+      </w:r>
+      <w:proofErr w:type="spellEnd"/>
+      <w:r>
+        <w:t>='block';</w:t>
       </w:r>
     </w:p>
     <w:p>
@@ -3290,7 +4700,24 @@
       </w:pPr>
       <w:r>
         <w:tab/>
-        <w:t>document.getElementById('popup').style.display='block';</w:t>
+      </w:r>
+      <w:proofErr w:type="spellStart"/>
+      <w:proofErr w:type="gramStart"/>
+      <w:r>
+        <w:t>document.getElementById</w:t>
+      </w:r>
+      <w:proofErr w:type="spellEnd"/>
+      <w:proofErr w:type="gramEnd"/>
+      <w:r>
+        <w:t>('popup').</w:t>
+      </w:r>
+      <w:proofErr w:type="spellStart"/>
+      <w:r>
+        <w:t>style.display</w:t>
+      </w:r>
+      <w:proofErr w:type="spellEnd"/>
+      <w:r>
+        <w:t>='block';</w:t>
       </w:r>
     </w:p>
     <w:p>
@@ -3306,7 +4733,20 @@
         <w:spacing w:after="0"/>
       </w:pPr>
       <w:r>
-        <w:t>function closePopup(){</w:t>
+        <w:t xml:space="preserve">function </w:t>
+      </w:r>
+      <w:proofErr w:type="spellStart"/>
+      <w:proofErr w:type="gramStart"/>
+      <w:r>
+        <w:t>closePopup</w:t>
+      </w:r>
+      <w:proofErr w:type="spellEnd"/>
+      <w:r>
+        <w:t>(</w:t>
+      </w:r>
+      <w:proofErr w:type="gramEnd"/>
+      <w:r>
+        <w:t>){</w:t>
       </w:r>
     </w:p>
     <w:p>
@@ -3315,7 +4755,24 @@
       </w:pPr>
       <w:r>
         <w:tab/>
-        <w:t>document.getElementById('overlay').style.display='none';</w:t>
+      </w:r>
+      <w:proofErr w:type="spellStart"/>
+      <w:proofErr w:type="gramStart"/>
+      <w:r>
+        <w:t>document.getElementById</w:t>
+      </w:r>
+      <w:proofErr w:type="spellEnd"/>
+      <w:proofErr w:type="gramEnd"/>
+      <w:r>
+        <w:t>('overlay').</w:t>
+      </w:r>
+      <w:proofErr w:type="spellStart"/>
+      <w:r>
+        <w:t>style.display</w:t>
+      </w:r>
+      <w:proofErr w:type="spellEnd"/>
+      <w:r>
+        <w:t>='none';</w:t>
       </w:r>
     </w:p>
     <w:p>
@@ -3324,7 +4781,24 @@
       </w:pPr>
       <w:r>
         <w:tab/>
-        <w:t>document.getElementById('popup').style.display='none';</w:t>
+      </w:r>
+      <w:proofErr w:type="spellStart"/>
+      <w:proofErr w:type="gramStart"/>
+      <w:r>
+        <w:t>document.getElementById</w:t>
+      </w:r>
+      <w:proofErr w:type="spellEnd"/>
+      <w:proofErr w:type="gramEnd"/>
+      <w:r>
+        <w:t>('popup').</w:t>
+      </w:r>
+      <w:proofErr w:type="spellStart"/>
+      <w:r>
+        <w:t>style.display</w:t>
+      </w:r>
+      <w:proofErr w:type="spellEnd"/>
+      <w:r>
+        <w:t>='none';</w:t>
       </w:r>
     </w:p>
     <w:p>
@@ -3457,6 +4931,9 @@
     <w:p>
       <w:pPr>
         <w:spacing w:after="0"/>
+        <w:rPr>
+          <w:rStyle w:val="Hyperlink"/>
+        </w:rPr>
       </w:pPr>
       <w:hyperlink r:id="rId39" w:history="1">
         <w:r>
@@ -3470,6 +4947,840 @@
     <w:p>
       <w:pPr>
         <w:spacing w:after="0"/>
+        <w:rPr>
+          <w:rStyle w:val="Hyperlink"/>
+        </w:rPr>
+      </w:pPr>
+    </w:p>
+    <w:p>
+      <w:pPr>
+        <w:spacing w:after="0"/>
+        <w:rPr>
+          <w:rStyle w:val="Hyperlink"/>
+        </w:rPr>
+      </w:pPr>
+      <w:r>
+        <w:rPr>
+          <w:rStyle w:val="Hyperlink"/>
+        </w:rPr>
+        <w:t xml:space="preserve">------------------------------------------------------ </w:t>
+      </w:r>
+    </w:p>
+    <w:p>
+      <w:pPr>
+        <w:spacing w:after="0"/>
+        <w:rPr>
+          <w:rStyle w:val="Hyperlink"/>
+        </w:rPr>
+      </w:pPr>
+    </w:p>
+    <w:p>
+      <w:pPr>
+        <w:spacing w:after="0"/>
+        <w:rPr>
+          <w:rStyle w:val="Hyperlink"/>
+          <w:b/>
+          <w:color w:val="FF0000"/>
+          <w:sz w:val="24"/>
+          <w:u w:val="none"/>
+        </w:rPr>
+      </w:pPr>
+    </w:p>
+    <w:p>
+      <w:pPr>
+        <w:spacing w:after="0"/>
+        <w:rPr>
+          <w:rStyle w:val="Hyperlink"/>
+          <w:b/>
+          <w:color w:val="FF0000"/>
+          <w:sz w:val="24"/>
+          <w:u w:val="none"/>
+        </w:rPr>
+      </w:pPr>
+    </w:p>
+    <w:p>
+      <w:pPr>
+        <w:spacing w:after="0"/>
+        <w:rPr>
+          <w:rStyle w:val="Hyperlink"/>
+          <w:b/>
+          <w:color w:val="FF0000"/>
+          <w:sz w:val="24"/>
+          <w:u w:val="none"/>
+        </w:rPr>
+      </w:pPr>
+    </w:p>
+    <w:p>
+      <w:pPr>
+        <w:spacing w:after="0"/>
+        <w:rPr>
+          <w:rStyle w:val="Hyperlink"/>
+          <w:b/>
+          <w:color w:val="FF0000"/>
+          <w:sz w:val="24"/>
+          <w:u w:val="none"/>
+        </w:rPr>
+      </w:pPr>
+    </w:p>
+    <w:p>
+      <w:pPr>
+        <w:spacing w:after="0"/>
+        <w:rPr>
+          <w:rStyle w:val="Hyperlink"/>
+          <w:b/>
+          <w:color w:val="FF0000"/>
+          <w:sz w:val="24"/>
+          <w:u w:val="none"/>
+        </w:rPr>
+      </w:pPr>
+      <w:r>
+        <w:rPr>
+          <w:rStyle w:val="Hyperlink"/>
+          <w:b/>
+          <w:color w:val="FF0000"/>
+          <w:sz w:val="24"/>
+          <w:u w:val="none"/>
+        </w:rPr>
+        <w:lastRenderedPageBreak/>
+        <w:t xml:space="preserve">Fade in/ Fade out with only </w:t>
+      </w:r>
+      <w:proofErr w:type="spellStart"/>
+      <w:r>
+        <w:rPr>
+          <w:rStyle w:val="Hyperlink"/>
+          <w:b/>
+          <w:color w:val="FF0000"/>
+          <w:sz w:val="24"/>
+          <w:u w:val="none"/>
+        </w:rPr>
+        <w:t>Javascript</w:t>
+      </w:r>
+      <w:proofErr w:type="spellEnd"/>
+      <w:r>
+        <w:rPr>
+          <w:rStyle w:val="Hyperlink"/>
+          <w:b/>
+          <w:color w:val="FF0000"/>
+          <w:sz w:val="24"/>
+          <w:u w:val="none"/>
+        </w:rPr>
+        <w:t>:</w:t>
+      </w:r>
+    </w:p>
+    <w:p>
+      <w:pPr>
+        <w:spacing w:after="0"/>
+        <w:rPr>
+          <w:rStyle w:val="Hyperlink"/>
+          <w:b/>
+          <w:color w:val="FF0000"/>
+          <w:sz w:val="24"/>
+          <w:u w:val="none"/>
+        </w:rPr>
+      </w:pPr>
+      <w:r>
+        <w:rPr>
+          <w:rStyle w:val="Hyperlink"/>
+          <w:b/>
+          <w:color w:val="FF0000"/>
+          <w:sz w:val="24"/>
+          <w:u w:val="none"/>
+        </w:rPr>
+        <w:t>Display: block/none</w:t>
+      </w:r>
+    </w:p>
+    <w:p>
+      <w:pPr>
+        <w:spacing w:after="0"/>
+      </w:pPr>
+      <w:hyperlink r:id="rId40" w:history="1">
+        <w:r>
+          <w:rPr>
+            <w:rStyle w:val="Hyperlink"/>
+          </w:rPr>
+          <w:t>http://www.chrisbuttery.com/articles/fade-in-fade-out-with-javascript/</w:t>
+        </w:r>
+      </w:hyperlink>
+    </w:p>
+    <w:p>
+      <w:pPr>
+        <w:spacing w:after="0"/>
+      </w:pPr>
+    </w:p>
+    <w:p>
+      <w:pPr>
+        <w:spacing w:after="0"/>
+      </w:pPr>
+      <w:proofErr w:type="spellStart"/>
+      <w:r>
+        <w:t>Bô</w:t>
+      </w:r>
+      <w:proofErr w:type="spellEnd"/>
+      <w:r>
+        <w:t>̉ sung:</w:t>
+      </w:r>
+    </w:p>
+    <w:p>
+      <w:pPr>
+        <w:spacing w:after="0"/>
+      </w:pPr>
+    </w:p>
+    <w:p>
+      <w:pPr>
+        <w:spacing w:after="0"/>
+      </w:pPr>
+      <w:r>
+        <w:t>&lt;style&gt;</w:t>
+      </w:r>
+    </w:p>
+    <w:p>
+      <w:pPr>
+        <w:spacing w:after="0"/>
+      </w:pPr>
+      <w:proofErr w:type="gramStart"/>
+      <w:r>
+        <w:t>.popup</w:t>
+      </w:r>
+      <w:proofErr w:type="gramEnd"/>
+      <w:r>
+        <w:t>{</w:t>
+      </w:r>
+    </w:p>
+    <w:p>
+      <w:pPr>
+        <w:spacing w:after="0"/>
+      </w:pPr>
+      <w:r>
+        <w:tab/>
+        <w:t>background: #</w:t>
+      </w:r>
+      <w:proofErr w:type="spellStart"/>
+      <w:proofErr w:type="gramStart"/>
+      <w:r>
+        <w:t>fff</w:t>
+      </w:r>
+      <w:proofErr w:type="spellEnd"/>
+      <w:r>
+        <w:t xml:space="preserve"> !important</w:t>
+      </w:r>
+      <w:proofErr w:type="gramEnd"/>
+      <w:r>
+        <w:t>;</w:t>
+      </w:r>
+    </w:p>
+    <w:p>
+      <w:pPr>
+        <w:spacing w:after="0"/>
+      </w:pPr>
+      <w:r>
+        <w:tab/>
+        <w:t>height: auto;</w:t>
+      </w:r>
+    </w:p>
+    <w:p>
+      <w:pPr>
+        <w:spacing w:after="0"/>
+      </w:pPr>
+      <w:r>
+        <w:tab/>
+        <w:t>position: fixed;</w:t>
+      </w:r>
+    </w:p>
+    <w:p>
+      <w:pPr>
+        <w:spacing w:after="0"/>
+      </w:pPr>
+      <w:r>
+        <w:tab/>
+        <w:t>width: 60%;</w:t>
+      </w:r>
+    </w:p>
+    <w:p>
+      <w:pPr>
+        <w:spacing w:after="0"/>
+      </w:pPr>
+      <w:r>
+        <w:t xml:space="preserve">        top: 6%;</w:t>
+      </w:r>
+    </w:p>
+    <w:p>
+      <w:pPr>
+        <w:spacing w:after="0"/>
+      </w:pPr>
+      <w:r>
+        <w:tab/>
+        <w:t>z-index: 9999;</w:t>
+      </w:r>
+    </w:p>
+    <w:p>
+      <w:pPr>
+        <w:spacing w:after="0"/>
+      </w:pPr>
+      <w:r>
+        <w:t xml:space="preserve">         opacity: 0;</w:t>
+      </w:r>
+    </w:p>
+    <w:p>
+      <w:pPr>
+        <w:spacing w:after="0"/>
+      </w:pPr>
+      <w:r>
+        <w:t xml:space="preserve">        -</w:t>
+      </w:r>
+      <w:proofErr w:type="spellStart"/>
+      <w:r>
+        <w:t>webkit</w:t>
+      </w:r>
+      <w:proofErr w:type="spellEnd"/>
+      <w:r>
+        <w:t xml:space="preserve">-animation: </w:t>
+      </w:r>
+      <w:proofErr w:type="spellStart"/>
+      <w:r>
+        <w:t>fadeIn</w:t>
+      </w:r>
+      <w:proofErr w:type="spellEnd"/>
+      <w:r>
+        <w:t xml:space="preserve"> .3s ease-in 1 forwards;</w:t>
+      </w:r>
+    </w:p>
+    <w:p>
+      <w:pPr>
+        <w:spacing w:after="0"/>
+      </w:pPr>
+      <w:r>
+        <w:t xml:space="preserve">       -</w:t>
+      </w:r>
+      <w:proofErr w:type="spellStart"/>
+      <w:r>
+        <w:t>moz</w:t>
+      </w:r>
+      <w:proofErr w:type="spellEnd"/>
+      <w:r>
+        <w:t xml:space="preserve">-animation: </w:t>
+      </w:r>
+      <w:proofErr w:type="spellStart"/>
+      <w:r>
+        <w:t>fadeIn</w:t>
+      </w:r>
+      <w:proofErr w:type="spellEnd"/>
+      <w:r>
+        <w:t xml:space="preserve"> .3s ease-in 1 forwards;</w:t>
+      </w:r>
+    </w:p>
+    <w:p>
+      <w:pPr>
+        <w:spacing w:after="0"/>
+      </w:pPr>
+      <w:r>
+        <w:t xml:space="preserve">        -</w:t>
+      </w:r>
+      <w:proofErr w:type="spellStart"/>
+      <w:r>
+        <w:t>ms</w:t>
+      </w:r>
+      <w:proofErr w:type="spellEnd"/>
+      <w:r>
+        <w:t xml:space="preserve">-animation: </w:t>
+      </w:r>
+      <w:proofErr w:type="spellStart"/>
+      <w:r>
+        <w:t>fadeIn</w:t>
+      </w:r>
+      <w:proofErr w:type="spellEnd"/>
+      <w:r>
+        <w:t xml:space="preserve"> .3s ease-in 1 forwards;</w:t>
+      </w:r>
+    </w:p>
+    <w:p>
+      <w:pPr>
+        <w:spacing w:after="0"/>
+      </w:pPr>
+      <w:r>
+        <w:t xml:space="preserve">         -o-animation: </w:t>
+      </w:r>
+      <w:proofErr w:type="spellStart"/>
+      <w:r>
+        <w:t>fadeIn</w:t>
+      </w:r>
+      <w:proofErr w:type="spellEnd"/>
+      <w:r>
+        <w:t xml:space="preserve"> .3s ease-in 1 forwards;</w:t>
+      </w:r>
+    </w:p>
+    <w:p>
+      <w:pPr>
+        <w:spacing w:after="0"/>
+      </w:pPr>
+      <w:r>
+        <w:t xml:space="preserve">        animation: </w:t>
+      </w:r>
+      <w:proofErr w:type="spellStart"/>
+      <w:r>
+        <w:t>fadeIn</w:t>
+      </w:r>
+      <w:proofErr w:type="spellEnd"/>
+      <w:r>
+        <w:t xml:space="preserve"> .3s ease-in 1 forwards;</w:t>
+      </w:r>
+    </w:p>
+    <w:p>
+      <w:pPr>
+        <w:spacing w:after="0"/>
+      </w:pPr>
+      <w:r>
+        <w:t>}</w:t>
+      </w:r>
+    </w:p>
+    <w:p>
+      <w:pPr>
+        <w:spacing w:after="0"/>
+      </w:pPr>
+      <w:r>
+        <w:t>&lt;/style&gt;</w:t>
+      </w:r>
+    </w:p>
+    <w:p>
+      <w:pPr>
+        <w:spacing w:after="0"/>
+      </w:pPr>
+    </w:p>
+    <w:p>
+      <w:pPr>
+        <w:spacing w:after="0"/>
+      </w:pPr>
+      <w:r>
+        <w:t>&lt;script&gt;</w:t>
+      </w:r>
+    </w:p>
+    <w:p>
+      <w:pPr>
+        <w:spacing w:after="0"/>
+        <w:ind w:firstLine="720"/>
+      </w:pPr>
+      <w:proofErr w:type="spellStart"/>
+      <w:r>
+        <w:t>var</w:t>
+      </w:r>
+      <w:proofErr w:type="spellEnd"/>
+      <w:r>
+        <w:t xml:space="preserve"> el = </w:t>
+      </w:r>
+      <w:proofErr w:type="spellStart"/>
+      <w:proofErr w:type="gramStart"/>
+      <w:r>
+        <w:t>document.querySelector</w:t>
+      </w:r>
+      <w:proofErr w:type="spellEnd"/>
+      <w:proofErr w:type="gramEnd"/>
+      <w:r>
+        <w:t>('#popup');</w:t>
+      </w:r>
+    </w:p>
+    <w:p>
+      <w:pPr>
+        <w:spacing w:after="0"/>
+      </w:pPr>
+    </w:p>
+    <w:p>
+      <w:pPr>
+        <w:spacing w:after="0"/>
+        <w:ind w:firstLine="720"/>
+      </w:pPr>
+      <w:r>
+        <w:t xml:space="preserve">function </w:t>
+      </w:r>
+      <w:proofErr w:type="spellStart"/>
+      <w:r>
+        <w:t>init</w:t>
+      </w:r>
+      <w:proofErr w:type="spellEnd"/>
+      <w:r>
+        <w:t>(</w:t>
+      </w:r>
+      <w:proofErr w:type="spellStart"/>
+      <w:r>
+        <w:t>obj</w:t>
+      </w:r>
+      <w:proofErr w:type="spellEnd"/>
+      <w:proofErr w:type="gramStart"/>
+      <w:r>
+        <w:t>){</w:t>
+      </w:r>
+      <w:proofErr w:type="gramEnd"/>
+    </w:p>
+    <w:p>
+      <w:pPr>
+        <w:spacing w:after="0"/>
+      </w:pPr>
+      <w:r>
+        <w:t xml:space="preserve">    </w:t>
+      </w:r>
+      <w:r>
+        <w:tab/>
+      </w:r>
+      <w:r>
+        <w:tab/>
+      </w:r>
+      <w:proofErr w:type="spellStart"/>
+      <w:r>
+        <w:t>fadeIn</w:t>
+      </w:r>
+      <w:proofErr w:type="spellEnd"/>
+      <w:r>
+        <w:t>(el);</w:t>
+      </w:r>
+    </w:p>
+    <w:p>
+      <w:pPr>
+        <w:spacing w:after="0"/>
+        <w:ind w:firstLine="720"/>
+      </w:pPr>
+      <w:r>
+        <w:t>}</w:t>
+      </w:r>
+    </w:p>
+    <w:p>
+      <w:pPr>
+        <w:spacing w:after="0"/>
+      </w:pPr>
+    </w:p>
+    <w:p>
+      <w:pPr>
+        <w:spacing w:after="0"/>
+        <w:ind w:firstLine="720"/>
+      </w:pPr>
+      <w:r>
+        <w:t xml:space="preserve">function </w:t>
+      </w:r>
+      <w:proofErr w:type="spellStart"/>
+      <w:proofErr w:type="gramStart"/>
+      <w:r>
+        <w:t>fadeIn</w:t>
+      </w:r>
+      <w:proofErr w:type="spellEnd"/>
+      <w:r>
+        <w:t>(</w:t>
+      </w:r>
+      <w:proofErr w:type="gramEnd"/>
+      <w:r>
+        <w:t>el, display){</w:t>
+      </w:r>
+    </w:p>
+    <w:p>
+      <w:pPr>
+        <w:spacing w:after="0"/>
+      </w:pPr>
+      <w:r>
+        <w:t xml:space="preserve">    </w:t>
+      </w:r>
+      <w:r>
+        <w:tab/>
+      </w:r>
+      <w:r>
+        <w:tab/>
+      </w:r>
+      <w:proofErr w:type="spellStart"/>
+      <w:proofErr w:type="gramStart"/>
+      <w:r>
+        <w:t>el.style</w:t>
+      </w:r>
+      <w:proofErr w:type="gramEnd"/>
+      <w:r>
+        <w:t>.opacity</w:t>
+      </w:r>
+      <w:proofErr w:type="spellEnd"/>
+      <w:r>
+        <w:t xml:space="preserve"> = 0;</w:t>
+      </w:r>
+    </w:p>
+    <w:p>
+      <w:pPr>
+        <w:spacing w:after="0"/>
+      </w:pPr>
+      <w:r>
+        <w:t xml:space="preserve">    </w:t>
+      </w:r>
+      <w:r>
+        <w:tab/>
+      </w:r>
+      <w:r>
+        <w:tab/>
+      </w:r>
+      <w:proofErr w:type="spellStart"/>
+      <w:proofErr w:type="gramStart"/>
+      <w:r>
+        <w:t>el.style</w:t>
+      </w:r>
+      <w:proofErr w:type="gramEnd"/>
+      <w:r>
+        <w:t>.display</w:t>
+      </w:r>
+      <w:proofErr w:type="spellEnd"/>
+      <w:r>
+        <w:t xml:space="preserve"> = display || "block";</w:t>
+      </w:r>
+    </w:p>
+    <w:p>
+      <w:pPr>
+        <w:spacing w:after="0"/>
+      </w:pPr>
+    </w:p>
+    <w:p>
+      <w:pPr>
+        <w:spacing w:after="0"/>
+      </w:pPr>
+      <w:r>
+        <w:t xml:space="preserve"> </w:t>
+      </w:r>
+      <w:r>
+        <w:tab/>
+      </w:r>
+      <w:r>
+        <w:t xml:space="preserve"> (function </w:t>
+      </w:r>
+      <w:proofErr w:type="gramStart"/>
+      <w:r>
+        <w:t>fade(</w:t>
+      </w:r>
+      <w:proofErr w:type="gramEnd"/>
+      <w:r>
+        <w:t>) {</w:t>
+      </w:r>
+    </w:p>
+    <w:p>
+      <w:pPr>
+        <w:spacing w:after="0"/>
+      </w:pPr>
+      <w:r>
+        <w:t xml:space="preserve">   </w:t>
+      </w:r>
+      <w:r>
+        <w:tab/>
+      </w:r>
+      <w:r>
+        <w:t xml:space="preserve"> </w:t>
+      </w:r>
+      <w:r>
+        <w:tab/>
+      </w:r>
+      <w:proofErr w:type="spellStart"/>
+      <w:r>
+        <w:t>var</w:t>
+      </w:r>
+      <w:proofErr w:type="spellEnd"/>
+      <w:r>
+        <w:t xml:space="preserve"> </w:t>
+      </w:r>
+      <w:proofErr w:type="spellStart"/>
+      <w:r>
+        <w:t>val</w:t>
+      </w:r>
+      <w:proofErr w:type="spellEnd"/>
+      <w:r>
+        <w:t xml:space="preserve"> = </w:t>
+      </w:r>
+      <w:proofErr w:type="spellStart"/>
+      <w:r>
+        <w:t>parseFloat</w:t>
+      </w:r>
+      <w:proofErr w:type="spellEnd"/>
+      <w:r>
+        <w:t>(</w:t>
+      </w:r>
+      <w:proofErr w:type="spellStart"/>
+      <w:proofErr w:type="gramStart"/>
+      <w:r>
+        <w:t>el.style</w:t>
+      </w:r>
+      <w:proofErr w:type="gramEnd"/>
+      <w:r>
+        <w:t>.opacity</w:t>
+      </w:r>
+      <w:proofErr w:type="spellEnd"/>
+      <w:r>
+        <w:t>);</w:t>
+      </w:r>
+    </w:p>
+    <w:p>
+      <w:pPr>
+        <w:spacing w:after="0"/>
+      </w:pPr>
+      <w:r>
+        <w:t xml:space="preserve">    </w:t>
+      </w:r>
+      <w:r>
+        <w:tab/>
+      </w:r>
+      <w:r>
+        <w:tab/>
+      </w:r>
+      <w:bookmarkStart w:id="0" w:name="_GoBack"/>
+      <w:bookmarkEnd w:id="0"/>
+      <w:r>
+        <w:t xml:space="preserve">if </w:t>
+      </w:r>
+      <w:proofErr w:type="gramStart"/>
+      <w:r>
+        <w:t>(!(</w:t>
+      </w:r>
+      <w:proofErr w:type="gramEnd"/>
+      <w:r>
+        <w:t>(</w:t>
+      </w:r>
+      <w:proofErr w:type="spellStart"/>
+      <w:r>
+        <w:t>val</w:t>
+      </w:r>
+      <w:proofErr w:type="spellEnd"/>
+      <w:r>
+        <w:t xml:space="preserve"> += .1) &gt; 1)) {</w:t>
+      </w:r>
+    </w:p>
+    <w:p>
+      <w:pPr>
+        <w:spacing w:after="0"/>
+      </w:pPr>
+      <w:r>
+        <w:t xml:space="preserve">      </w:t>
+      </w:r>
+      <w:r>
+        <w:tab/>
+      </w:r>
+      <w:r>
+        <w:tab/>
+      </w:r>
+      <w:proofErr w:type="spellStart"/>
+      <w:proofErr w:type="gramStart"/>
+      <w:r>
+        <w:t>el.style</w:t>
+      </w:r>
+      <w:proofErr w:type="gramEnd"/>
+      <w:r>
+        <w:t>.opacity</w:t>
+      </w:r>
+      <w:proofErr w:type="spellEnd"/>
+      <w:r>
+        <w:t xml:space="preserve"> = </w:t>
+      </w:r>
+      <w:proofErr w:type="spellStart"/>
+      <w:r>
+        <w:t>val</w:t>
+      </w:r>
+      <w:proofErr w:type="spellEnd"/>
+      <w:r>
+        <w:t>;</w:t>
+      </w:r>
+    </w:p>
+    <w:p>
+      <w:pPr>
+        <w:spacing w:after="0"/>
+      </w:pPr>
+      <w:r>
+        <w:t xml:space="preserve">      </w:t>
+      </w:r>
+      <w:r>
+        <w:tab/>
+      </w:r>
+      <w:r>
+        <w:tab/>
+      </w:r>
+      <w:proofErr w:type="spellStart"/>
+      <w:r>
+        <w:t>requestAnimationFrame</w:t>
+      </w:r>
+      <w:proofErr w:type="spellEnd"/>
+      <w:r>
+        <w:t>(fade);</w:t>
+      </w:r>
+    </w:p>
+    <w:p>
+      <w:pPr>
+        <w:spacing w:after="0"/>
+      </w:pPr>
+      <w:r>
+        <w:t xml:space="preserve">   </w:t>
+      </w:r>
+      <w:r>
+        <w:tab/>
+      </w:r>
+      <w:r>
+        <w:t xml:space="preserve"> </w:t>
+      </w:r>
+      <w:r>
+        <w:tab/>
+      </w:r>
+      <w:r>
+        <w:t>}</w:t>
+      </w:r>
+    </w:p>
+    <w:p>
+      <w:pPr>
+        <w:spacing w:after="0"/>
+      </w:pPr>
+      <w:r>
+        <w:t xml:space="preserve">  </w:t>
+      </w:r>
+      <w:r>
+        <w:tab/>
+      </w:r>
+      <w:r>
+        <w:tab/>
+      </w:r>
+      <w:r>
+        <w:t>})();</w:t>
+      </w:r>
+    </w:p>
+    <w:p>
+      <w:pPr>
+        <w:spacing w:after="0"/>
+        <w:ind w:firstLine="720"/>
+      </w:pPr>
+      <w:r>
+        <w:t>}</w:t>
+      </w:r>
+    </w:p>
+    <w:p>
+      <w:pPr>
+        <w:spacing w:after="0"/>
+      </w:pPr>
+      <w:r>
+        <w:t>&lt;/script&gt;</w:t>
+      </w:r>
+    </w:p>
+    <w:p>
+      <w:pPr>
+        <w:spacing w:after="0"/>
+      </w:pPr>
+      <w:r>
+        <w:t>--------------------------------------------------------------</w:t>
+      </w:r>
+    </w:p>
+    <w:p>
+      <w:pPr>
+        <w:spacing w:after="0"/>
+      </w:pPr>
+    </w:p>
+    <w:p>
+      <w:pPr>
+        <w:spacing w:after="0"/>
+      </w:pPr>
+      <w:hyperlink r:id="rId41" w:history="1">
+        <w:r>
+          <w:rPr>
+            <w:rStyle w:val="Hyperlink"/>
+          </w:rPr>
+          <w:t>http://htmldog.com/examples/showhide1/</w:t>
+        </w:r>
+      </w:hyperlink>
+    </w:p>
+    <w:p>
+      <w:pPr>
+        <w:spacing w:after="0"/>
+        <w:rPr>
+          <w:rFonts w:eastAsiaTheme="minorEastAsia" w:hint="eastAsia"/>
+          <w:lang w:eastAsia="ja-JP"/>
+        </w:rPr>
       </w:pPr>
     </w:p>
     <w:p>

--- a/JS.docx
+++ b/JS.docx
@@ -4199,6 +4199,93 @@
     <w:p>
       <w:pPr>
         <w:spacing w:after="0"/>
+        <w:ind w:firstLine="720"/>
+        <w:rPr>
+          <w:color w:val="C00000"/>
+        </w:rPr>
+      </w:pPr>
+      <w:proofErr w:type="spellStart"/>
+      <w:r>
+        <w:rPr>
+          <w:color w:val="C00000"/>
+        </w:rPr>
+        <w:t>Hoặc</w:t>
+      </w:r>
+      <w:proofErr w:type="spellEnd"/>
+      <w:r>
+        <w:rPr>
+          <w:color w:val="C00000"/>
+        </w:rPr>
+        <w:t xml:space="preserve"> </w:t>
+      </w:r>
+      <w:proofErr w:type="spellStart"/>
+      <w:r>
+        <w:rPr>
+          <w:color w:val="C00000"/>
+        </w:rPr>
+        <w:t>thay</w:t>
+      </w:r>
+      <w:proofErr w:type="spellEnd"/>
+      <w:r>
+        <w:rPr>
+          <w:color w:val="C00000"/>
+        </w:rPr>
+        <w:t xml:space="preserve"> X </w:t>
+      </w:r>
+      <w:proofErr w:type="spellStart"/>
+      <w:r>
+        <w:rPr>
+          <w:color w:val="C00000"/>
+        </w:rPr>
+        <w:t>bằng</w:t>
+      </w:r>
+      <w:proofErr w:type="spellEnd"/>
+      <w:r>
+        <w:rPr>
+          <w:color w:val="C00000"/>
+        </w:rPr>
+        <w:t xml:space="preserve"> </w:t>
+      </w:r>
+      <w:bookmarkStart w:id="0" w:name="_GoBack"/>
+      <w:bookmarkEnd w:id="0"/>
+      <w:r>
+        <w:rPr>
+          <w:color w:val="7030A0"/>
+        </w:rPr>
+        <w:t xml:space="preserve">&lt;p style="border-radius: 50%; color: </w:t>
+      </w:r>
+      <w:proofErr w:type="spellStart"/>
+      <w:r>
+        <w:rPr>
+          <w:color w:val="7030A0"/>
+        </w:rPr>
+        <w:t>whiteSmoke</w:t>
+      </w:r>
+      <w:proofErr w:type="spellEnd"/>
+      <w:r>
+        <w:rPr>
+          <w:color w:val="7030A0"/>
+        </w:rPr>
+        <w:t>; background-color: gray; padding: 6px; "&gt;&amp;#</w:t>
+      </w:r>
+      <w:proofErr w:type="gramStart"/>
+      <w:r>
+        <w:rPr>
+          <w:color w:val="7030A0"/>
+        </w:rPr>
+        <w:t>160;X</w:t>
+      </w:r>
+      <w:proofErr w:type="gramEnd"/>
+      <w:r>
+        <w:rPr>
+          <w:color w:val="7030A0"/>
+        </w:rPr>
+        <w:t>&amp;#160;&lt;/p&gt;</w:t>
+      </w:r>
+    </w:p>
+    <w:p>
+      <w:pPr>
+        <w:spacing w:after="0"/>
       </w:pPr>
       <w:r>
         <w:t xml:space="preserve">    </w:t>
@@ -4420,6 +4507,7 @@
         <w:spacing w:after="0"/>
       </w:pPr>
       <w:r>
+        <w:lastRenderedPageBreak/>
         <w:t>}</w:t>
       </w:r>
     </w:p>
@@ -4446,7 +4534,6 @@
         <w:spacing w:after="0"/>
       </w:pPr>
       <w:r>
-        <w:lastRenderedPageBreak/>
         <w:tab/>
       </w:r>
       <w:proofErr w:type="gramStart"/>
@@ -5041,7 +5128,6 @@
           <w:sz w:val="24"/>
           <w:u w:val="none"/>
         </w:rPr>
-        <w:lastRenderedPageBreak/>
         <w:t xml:space="preserve">Fade in/ Fade out with only </w:t>
       </w:r>
       <w:proofErr w:type="spellStart"/>
@@ -5615,8 +5701,6 @@
       <w:r>
         <w:tab/>
       </w:r>
-      <w:bookmarkStart w:id="0" w:name="_GoBack"/>
-      <w:bookmarkEnd w:id="0"/>
       <w:r>
         <w:t xml:space="preserve">if </w:t>
       </w:r>
@@ -5745,6 +5829,7 @@
         <w:spacing w:after="0"/>
       </w:pPr>
       <w:r>
+        <w:lastRenderedPageBreak/>
         <w:t>&lt;/script&gt;</w:t>
       </w:r>
     </w:p>
@@ -5778,7 +5863,7 @@
       <w:pPr>
         <w:spacing w:after="0"/>
         <w:rPr>
-          <w:rFonts w:eastAsiaTheme="minorEastAsia" w:hint="eastAsia"/>
+          <w:rFonts w:eastAsiaTheme="minorEastAsia"/>
           <w:lang w:eastAsia="ja-JP"/>
         </w:rPr>
       </w:pPr>

--- a/JS.docx
+++ b/JS.docx
@@ -6,23 +6,8 @@
       <w:pPr>
         <w:spacing w:after="0"/>
       </w:pPr>
-      <w:proofErr w:type="spellStart"/>
-      <w:r>
-        <w:t>var</w:t>
-      </w:r>
-      <w:proofErr w:type="spellEnd"/>
-      <w:r>
-        <w:t xml:space="preserve"> test = </w:t>
-      </w:r>
-      <w:proofErr w:type="spellStart"/>
-      <w:proofErr w:type="gramStart"/>
-      <w:r>
-        <w:t>document.getElementById</w:t>
-      </w:r>
-      <w:proofErr w:type="spellEnd"/>
-      <w:proofErr w:type="gramEnd"/>
-      <w:r>
-        <w:t>("test");</w:t>
+      <w:r>
+        <w:t>var test = document.getElementById("test");</w:t>
       </w:r>
     </w:p>
     <w:p>
@@ -54,19 +39,8 @@
         <w:spacing w:after="0"/>
       </w:pPr>
       <w:r>
-        <w:t xml:space="preserve">  </w:t>
-      </w:r>
-      <w:proofErr w:type="spellStart"/>
-      <w:proofErr w:type="gramStart"/>
-      <w:r>
-        <w:t>test.addEventListener</w:t>
-      </w:r>
-      <w:proofErr w:type="spellEnd"/>
-      <w:proofErr w:type="gramEnd"/>
-      <w:r>
-        <w:t>("</w:t>
-      </w:r>
-      <w:proofErr w:type="spellStart"/>
+        <w:t xml:space="preserve">  test.addEventListener("</w:t>
+      </w:r>
       <w:r>
         <w:rPr>
           <w:b/>
@@ -74,7 +48,6 @@
         </w:rPr>
         <w:t>mouseenter</w:t>
       </w:r>
-      <w:proofErr w:type="spellEnd"/>
       <w:r>
         <w:t xml:space="preserve">", function( event ) {   </w:t>
       </w:r>
@@ -84,36 +57,15 @@
         <w:spacing w:after="0"/>
       </w:pPr>
       <w:r>
-        <w:t xml:space="preserve">    // highlight the </w:t>
-      </w:r>
-      <w:proofErr w:type="spellStart"/>
-      <w:r>
-        <w:t>mouseenter</w:t>
-      </w:r>
-      <w:proofErr w:type="spellEnd"/>
-      <w:r>
-        <w:t xml:space="preserve"> target</w:t>
-      </w:r>
-    </w:p>
-    <w:p>
-      <w:pPr>
-        <w:spacing w:after="0"/>
-      </w:pPr>
-      <w:r>
-        <w:t xml:space="preserve">    </w:t>
-      </w:r>
-      <w:proofErr w:type="spellStart"/>
-      <w:proofErr w:type="gramStart"/>
-      <w:r>
-        <w:t>event.target</w:t>
-      </w:r>
-      <w:proofErr w:type="gramEnd"/>
-      <w:r>
-        <w:t>.style.color</w:t>
-      </w:r>
-      <w:proofErr w:type="spellEnd"/>
-      <w:r>
-        <w:t xml:space="preserve"> = "purple";</w:t>
+        <w:t xml:space="preserve">    // highlight the mouseenter target</w:t>
+      </w:r>
+    </w:p>
+    <w:p>
+      <w:pPr>
+        <w:spacing w:after="0"/>
+      </w:pPr>
+      <w:r>
+        <w:t xml:space="preserve">    event.target.style.color = "purple";</w:t>
       </w:r>
     </w:p>
     <w:p>
@@ -134,44 +86,15 @@
         <w:spacing w:after="0"/>
       </w:pPr>
       <w:r>
-        <w:t xml:space="preserve">    </w:t>
-      </w:r>
-      <w:proofErr w:type="spellStart"/>
-      <w:r>
-        <w:t>setTimeout</w:t>
-      </w:r>
-      <w:proofErr w:type="spellEnd"/>
-      <w:r>
-        <w:t>(</w:t>
-      </w:r>
-      <w:proofErr w:type="gramStart"/>
-      <w:r>
-        <w:t>function(</w:t>
-      </w:r>
-      <w:proofErr w:type="gramEnd"/>
-      <w:r>
-        <w:t>) {</w:t>
-      </w:r>
-    </w:p>
-    <w:p>
-      <w:pPr>
-        <w:spacing w:after="0"/>
-      </w:pPr>
-      <w:r>
-        <w:t xml:space="preserve">      </w:t>
-      </w:r>
-      <w:proofErr w:type="spellStart"/>
-      <w:proofErr w:type="gramStart"/>
-      <w:r>
-        <w:t>event.target</w:t>
-      </w:r>
-      <w:proofErr w:type="gramEnd"/>
-      <w:r>
-        <w:t>.style.color</w:t>
-      </w:r>
-      <w:proofErr w:type="spellEnd"/>
-      <w:r>
-        <w:t xml:space="preserve"> = "";</w:t>
+        <w:t xml:space="preserve">    setTimeout(function() {</w:t>
+      </w:r>
+    </w:p>
+    <w:p>
+      <w:pPr>
+        <w:spacing w:after="0"/>
+      </w:pPr>
+      <w:r>
+        <w:t xml:space="preserve">      event.target.style.color = "";</w:t>
       </w:r>
     </w:p>
     <w:p>
@@ -219,19 +142,8 @@
         <w:spacing w:after="0"/>
       </w:pPr>
       <w:r>
-        <w:t xml:space="preserve">  </w:t>
-      </w:r>
-      <w:proofErr w:type="spellStart"/>
-      <w:proofErr w:type="gramStart"/>
-      <w:r>
-        <w:t>test.addEventListener</w:t>
-      </w:r>
-      <w:proofErr w:type="spellEnd"/>
-      <w:proofErr w:type="gramEnd"/>
-      <w:r>
-        <w:t>("</w:t>
-      </w:r>
-      <w:proofErr w:type="spellStart"/>
+        <w:t xml:space="preserve">  test.addEventListener("</w:t>
+      </w:r>
       <w:r>
         <w:rPr>
           <w:b/>
@@ -239,7 +151,6 @@
         </w:rPr>
         <w:t>mouseover</w:t>
       </w:r>
-      <w:proofErr w:type="spellEnd"/>
       <w:r>
         <w:t xml:space="preserve">", function( event ) {   </w:t>
       </w:r>
@@ -249,36 +160,15 @@
         <w:spacing w:after="0"/>
       </w:pPr>
       <w:r>
-        <w:t xml:space="preserve">    // highlight the </w:t>
-      </w:r>
-      <w:proofErr w:type="spellStart"/>
-      <w:r>
-        <w:t>mouseover</w:t>
-      </w:r>
-      <w:proofErr w:type="spellEnd"/>
-      <w:r>
-        <w:t xml:space="preserve"> target</w:t>
-      </w:r>
-    </w:p>
-    <w:p>
-      <w:pPr>
-        <w:spacing w:after="0"/>
-      </w:pPr>
-      <w:r>
-        <w:t xml:space="preserve">    </w:t>
-      </w:r>
-      <w:proofErr w:type="spellStart"/>
-      <w:proofErr w:type="gramStart"/>
-      <w:r>
-        <w:t>event.target</w:t>
-      </w:r>
-      <w:proofErr w:type="gramEnd"/>
-      <w:r>
-        <w:t>.style.color</w:t>
-      </w:r>
-      <w:proofErr w:type="spellEnd"/>
-      <w:r>
-        <w:t xml:space="preserve"> = "orange";</w:t>
+        <w:t xml:space="preserve">    // highlight the mouseover target</w:t>
+      </w:r>
+    </w:p>
+    <w:p>
+      <w:pPr>
+        <w:spacing w:after="0"/>
+      </w:pPr>
+      <w:r>
+        <w:t xml:space="preserve">    event.target.style.color = "orange";</w:t>
       </w:r>
     </w:p>
     <w:p>
@@ -311,84 +201,34 @@
         <w:rPr>
           <w:color w:val="7030A0"/>
         </w:rPr>
-        <w:t xml:space="preserve">    </w:t>
-      </w:r>
-      <w:proofErr w:type="spellStart"/>
-      <w:r>
+        <w:t xml:space="preserve">    setTimeout(function() {</w:t>
+      </w:r>
+    </w:p>
+    <w:p>
+      <w:pPr>
+        <w:spacing w:after="0"/>
         <w:rPr>
           <w:color w:val="7030A0"/>
         </w:rPr>
-        <w:t>setTimeout</w:t>
-      </w:r>
-      <w:proofErr w:type="spellEnd"/>
+      </w:pPr>
       <w:r>
         <w:rPr>
           <w:color w:val="7030A0"/>
         </w:rPr>
-        <w:t>(</w:t>
-      </w:r>
-      <w:proofErr w:type="gramStart"/>
-      <w:r>
+        <w:t xml:space="preserve">      event.target.style.color = "";</w:t>
+      </w:r>
+    </w:p>
+    <w:p>
+      <w:pPr>
+        <w:spacing w:after="0"/>
         <w:rPr>
           <w:color w:val="7030A0"/>
         </w:rPr>
-        <w:t>function(</w:t>
-      </w:r>
-      <w:proofErr w:type="gramEnd"/>
+      </w:pPr>
       <w:r>
         <w:rPr>
           <w:color w:val="7030A0"/>
         </w:rPr>
-        <w:t>) {</w:t>
-      </w:r>
-    </w:p>
-    <w:p>
-      <w:pPr>
-        <w:spacing w:after="0"/>
-        <w:rPr>
-          <w:color w:val="7030A0"/>
-        </w:rPr>
-      </w:pPr>
-      <w:r>
-        <w:rPr>
-          <w:color w:val="7030A0"/>
-        </w:rPr>
-        <w:t xml:space="preserve">      </w:t>
-      </w:r>
-      <w:proofErr w:type="spellStart"/>
-      <w:proofErr w:type="gramStart"/>
-      <w:r>
-        <w:rPr>
-          <w:color w:val="7030A0"/>
-        </w:rPr>
-        <w:t>event.target</w:t>
-      </w:r>
-      <w:proofErr w:type="gramEnd"/>
-      <w:r>
-        <w:rPr>
-          <w:color w:val="7030A0"/>
-        </w:rPr>
-        <w:t>.style.color</w:t>
-      </w:r>
-      <w:proofErr w:type="spellEnd"/>
-      <w:r>
-        <w:rPr>
-          <w:color w:val="7030A0"/>
-        </w:rPr>
-        <w:t xml:space="preserve"> = "";</w:t>
-      </w:r>
-    </w:p>
-    <w:p>
-      <w:pPr>
-        <w:spacing w:after="0"/>
-        <w:rPr>
-          <w:color w:val="7030A0"/>
-        </w:rPr>
-      </w:pPr>
-      <w:r>
-        <w:rPr>
-          <w:color w:val="7030A0"/>
-        </w:rPr>
         <w:t xml:space="preserve">    }, 500);</w:t>
       </w:r>
     </w:p>
@@ -417,253 +257,140 @@
       <w:pPr>
         <w:spacing w:after="0"/>
       </w:pPr>
-      <w:proofErr w:type="spellStart"/>
-      <w:r>
-        <w:t>var</w:t>
-      </w:r>
-      <w:proofErr w:type="spellEnd"/>
-      <w:r>
-        <w:t xml:space="preserve"> item = </w:t>
-      </w:r>
-      <w:proofErr w:type="spellStart"/>
-      <w:proofErr w:type="gramStart"/>
-      <w:r>
-        <w:t>document.getElementById</w:t>
-      </w:r>
-      <w:proofErr w:type="spellEnd"/>
-      <w:proofErr w:type="gramEnd"/>
-      <w:r>
-        <w:t>('ID-modal-login');</w:t>
-      </w:r>
-    </w:p>
-    <w:p>
-      <w:pPr>
-        <w:spacing w:after="0"/>
-      </w:pPr>
-    </w:p>
-    <w:p>
-      <w:pPr>
-        <w:spacing w:after="0"/>
-      </w:pPr>
-      <w:r>
-        <w:t xml:space="preserve">function </w:t>
-      </w:r>
-      <w:proofErr w:type="gramStart"/>
+      <w:r>
+        <w:t>var item = document.getElementById('ID-modal-login');</w:t>
+      </w:r>
+    </w:p>
+    <w:p>
+      <w:pPr>
+        <w:spacing w:after="0"/>
+      </w:pPr>
+    </w:p>
+    <w:p>
+      <w:pPr>
+        <w:spacing w:after="0"/>
+      </w:pPr>
+      <w:r>
+        <w:t>function unhide(){</w:t>
+      </w:r>
+    </w:p>
+    <w:p>
+      <w:pPr>
+        <w:spacing w:after="0"/>
+      </w:pPr>
+      <w:r>
+        <w:t xml:space="preserve">// </w:t>
+      </w:r>
+      <w:r>
+        <w:tab/>
+        <w:t>var item = document.getElementById('ID-modal-login');</w:t>
+      </w:r>
+    </w:p>
+    <w:p>
+      <w:pPr>
+        <w:spacing w:after="0"/>
+      </w:pPr>
+      <w:r>
+        <w:tab/>
+      </w:r>
+      <w:r>
+        <w:tab/>
+        <w:t>item.style.display="block";</w:t>
+      </w:r>
+    </w:p>
+    <w:p>
+      <w:pPr>
+        <w:spacing w:after="0"/>
+      </w:pPr>
+      <w:r>
+        <w:t>}</w:t>
+      </w:r>
+    </w:p>
+    <w:p>
+      <w:pPr>
+        <w:spacing w:after="0"/>
+      </w:pPr>
+    </w:p>
+    <w:p>
+      <w:pPr>
+        <w:spacing w:after="0"/>
+      </w:pPr>
+      <w:r>
+        <w:t>function hide_back()</w:t>
+      </w:r>
+    </w:p>
+    <w:p>
+      <w:pPr>
+        <w:spacing w:after="0"/>
+      </w:pPr>
+      <w:r>
+        <w:t>{</w:t>
+      </w:r>
+    </w:p>
+    <w:p>
+      <w:pPr>
+        <w:spacing w:after="0"/>
+      </w:pPr>
+      <w:r>
+        <w:tab/>
+        <w:t>item.style.display="none";</w:t>
+      </w:r>
+    </w:p>
+    <w:p>
+      <w:pPr>
+        <w:spacing w:after="0"/>
+      </w:pPr>
+      <w:r>
+        <w:t>}</w:t>
+      </w:r>
+    </w:p>
+    <w:p>
+      <w:pPr>
+        <w:spacing w:after="0"/>
+      </w:pPr>
+      <w:r>
+        <w:t xml:space="preserve">------------------------------------------------------------------ </w:t>
+      </w:r>
+    </w:p>
+    <w:p>
+      <w:pPr>
+        <w:spacing w:after="0"/>
+      </w:pPr>
+      <w:r>
+        <w:t>&lt;div id=”id1” onmouseover=”</w:t>
+      </w:r>
+      <w:r>
+        <w:t xml:space="preserve"> </w:t>
+      </w:r>
       <w:r>
         <w:t>unhide(</w:t>
       </w:r>
-      <w:proofErr w:type="gramEnd"/>
-      <w:r>
-        <w:t>){</w:t>
-      </w:r>
-    </w:p>
-    <w:p>
-      <w:pPr>
-        <w:spacing w:after="0"/>
-      </w:pPr>
-      <w:r>
-        <w:t xml:space="preserve">// </w:t>
-      </w:r>
-      <w:r>
-        <w:tab/>
-      </w:r>
-      <w:proofErr w:type="spellStart"/>
-      <w:r>
-        <w:t>var</w:t>
-      </w:r>
-      <w:proofErr w:type="spellEnd"/>
-      <w:r>
-        <w:t xml:space="preserve"> item = </w:t>
-      </w:r>
-      <w:proofErr w:type="spellStart"/>
-      <w:proofErr w:type="gramStart"/>
-      <w:r>
-        <w:t>document.getElementById</w:t>
-      </w:r>
-      <w:proofErr w:type="spellEnd"/>
-      <w:proofErr w:type="gramEnd"/>
-      <w:r>
-        <w:t>('ID-modal-login');</w:t>
-      </w:r>
-    </w:p>
-    <w:p>
-      <w:pPr>
-        <w:spacing w:after="0"/>
-      </w:pPr>
-      <w:r>
-        <w:tab/>
-      </w:r>
-      <w:r>
-        <w:tab/>
-      </w:r>
-      <w:proofErr w:type="spellStart"/>
-      <w:proofErr w:type="gramStart"/>
-      <w:r>
-        <w:t>item.style</w:t>
-      </w:r>
-      <w:proofErr w:type="gramEnd"/>
-      <w:r>
-        <w:t>.display</w:t>
-      </w:r>
-      <w:proofErr w:type="spellEnd"/>
-      <w:r>
-        <w:t>="block";</w:t>
-      </w:r>
-    </w:p>
-    <w:p>
-      <w:pPr>
-        <w:spacing w:after="0"/>
-      </w:pPr>
-      <w:r>
-        <w:t>}</w:t>
-      </w:r>
-    </w:p>
-    <w:p>
-      <w:pPr>
-        <w:spacing w:after="0"/>
-      </w:pPr>
-    </w:p>
-    <w:p>
-      <w:pPr>
-        <w:spacing w:after="0"/>
-      </w:pPr>
-      <w:r>
-        <w:t xml:space="preserve">function </w:t>
-      </w:r>
-      <w:proofErr w:type="spellStart"/>
-      <w:r>
-        <w:t>hide_</w:t>
-      </w:r>
-      <w:proofErr w:type="gramStart"/>
-      <w:r>
-        <w:t>back</w:t>
-      </w:r>
-      <w:proofErr w:type="spellEnd"/>
-      <w:r>
-        <w:t>(</w:t>
-      </w:r>
-      <w:proofErr w:type="gramEnd"/>
-      <w:r>
-        <w:t>)</w:t>
-      </w:r>
-    </w:p>
-    <w:p>
-      <w:pPr>
-        <w:spacing w:after="0"/>
-      </w:pPr>
-      <w:r>
-        <w:t>{</w:t>
-      </w:r>
-    </w:p>
-    <w:p>
-      <w:pPr>
-        <w:spacing w:after="0"/>
-      </w:pPr>
-      <w:r>
-        <w:tab/>
-      </w:r>
-      <w:proofErr w:type="spellStart"/>
-      <w:proofErr w:type="gramStart"/>
-      <w:r>
-        <w:t>item.style</w:t>
-      </w:r>
-      <w:proofErr w:type="gramEnd"/>
-      <w:r>
-        <w:t>.display</w:t>
-      </w:r>
-      <w:proofErr w:type="spellEnd"/>
-      <w:r>
-        <w:t>="none";</w:t>
-      </w:r>
-    </w:p>
-    <w:p>
-      <w:pPr>
-        <w:spacing w:after="0"/>
-      </w:pPr>
-      <w:r>
-        <w:t>}</w:t>
-      </w:r>
-    </w:p>
-    <w:p>
-      <w:pPr>
-        <w:spacing w:after="0"/>
-      </w:pPr>
-      <w:r>
-        <w:t xml:space="preserve">------------------------------------------------------------------ </w:t>
-      </w:r>
-    </w:p>
-    <w:p>
-      <w:pPr>
-        <w:spacing w:after="0"/>
-      </w:pPr>
-      <w:r>
-        <w:t xml:space="preserve">&lt;div id=”id1” </w:t>
-      </w:r>
-      <w:proofErr w:type="spellStart"/>
-      <w:r>
-        <w:t>onmouseover</w:t>
-      </w:r>
-      <w:proofErr w:type="spellEnd"/>
-      <w:r>
-        <w:t>=”</w:t>
+      <w:r>
+        <w:t>)” &gt;&lt;/div&gt;</w:t>
+      </w:r>
+    </w:p>
+    <w:p>
+      <w:pPr>
+        <w:spacing w:after="0"/>
+      </w:pPr>
+      <w:r>
+        <w:tab/>
+        <w:t>&lt;div id=”id2” onmouseover=”</w:t>
       </w:r>
       <w:r>
         <w:t xml:space="preserve"> </w:t>
       </w:r>
-      <w:proofErr w:type="gramStart"/>
       <w:r>
         <w:t>unhide(</w:t>
       </w:r>
-      <w:proofErr w:type="gramEnd"/>
-      <w:r>
-        <w:t>)” &gt;&lt;/div&gt;</w:t>
-      </w:r>
-    </w:p>
-    <w:p>
-      <w:pPr>
-        <w:spacing w:after="0"/>
-      </w:pPr>
-      <w:r>
-        <w:tab/>
-        <w:t xml:space="preserve">&lt;div id=”id2” </w:t>
-      </w:r>
-      <w:proofErr w:type="spellStart"/>
-      <w:r>
-        <w:t>onmouseover</w:t>
-      </w:r>
-      <w:proofErr w:type="spellEnd"/>
-      <w:r>
-        <w:t>=”</w:t>
+      <w:r>
+        <w:t>)”  onmouseout=”</w:t>
       </w:r>
       <w:r>
         <w:t xml:space="preserve"> </w:t>
       </w:r>
-      <w:proofErr w:type="gramStart"/>
-      <w:r>
-        <w:t>unhide(</w:t>
-      </w:r>
-      <w:proofErr w:type="gramEnd"/>
-      <w:r>
-        <w:t xml:space="preserve">)”  </w:t>
-      </w:r>
-      <w:proofErr w:type="spellStart"/>
-      <w:r>
-        <w:t>onmouseout</w:t>
-      </w:r>
-      <w:proofErr w:type="spellEnd"/>
-      <w:r>
-        <w:t>=”</w:t>
-      </w:r>
-      <w:r>
-        <w:t xml:space="preserve"> </w:t>
-      </w:r>
-      <w:proofErr w:type="spellStart"/>
-      <w:r>
-        <w:t>hide_back</w:t>
-      </w:r>
-      <w:proofErr w:type="spellEnd"/>
-      <w:r>
-        <w:t>()”&gt;&lt;/div&gt;</w:t>
+      <w:r>
+        <w:t>hide_back()”&gt;&lt;/div&gt;</w:t>
       </w:r>
     </w:p>
     <w:p>
@@ -788,29 +515,7 @@
             <w:sz w:val="32"/>
             <w:szCs w:val="42"/>
           </w:rPr>
-          <w:t xml:space="preserve">Basic </w:t>
-        </w:r>
-        <w:proofErr w:type="spellStart"/>
-        <w:r>
-          <w:rPr>
-            <w:rStyle w:val="Hyperlink"/>
-            <w:rFonts w:ascii="Helvetica" w:hAnsi="Helvetica" w:cs="Helvetica"/>
-            <w:color w:val="444444"/>
-            <w:sz w:val="32"/>
-            <w:szCs w:val="42"/>
-          </w:rPr>
-          <w:t>Autoplay</w:t>
-        </w:r>
-        <w:proofErr w:type="spellEnd"/>
-        <w:r>
-          <w:rPr>
-            <w:rStyle w:val="Hyperlink"/>
-            <w:rFonts w:ascii="Helvetica" w:hAnsi="Helvetica" w:cs="Helvetica"/>
-            <w:color w:val="444444"/>
-            <w:sz w:val="32"/>
-            <w:szCs w:val="42"/>
-          </w:rPr>
-          <w:t xml:space="preserve"> Content Slider with jQuery and CSS3</w:t>
+          <w:t>Basic Autoplay Content Slider with jQuery and CSS3</w:t>
         </w:r>
       </w:hyperlink>
     </w:p>
@@ -906,13 +611,8 @@
       <w:pPr>
         <w:spacing w:after="0"/>
       </w:pPr>
-      <w:proofErr w:type="spellStart"/>
-      <w:r>
-        <w:t>Js</w:t>
-      </w:r>
-      <w:proofErr w:type="spellEnd"/>
-      <w:r>
-        <w:t xml:space="preserve"> auto:</w:t>
+      <w:r>
+        <w:t>Js auto:</w:t>
       </w:r>
     </w:p>
     <w:p>
@@ -954,26 +654,10 @@
         <w:spacing w:after="0"/>
       </w:pPr>
       <w:r>
-        <w:t xml:space="preserve">Load </w:t>
-      </w:r>
-      <w:proofErr w:type="spellStart"/>
-      <w:r>
-        <w:t>php</w:t>
-      </w:r>
-      <w:proofErr w:type="spellEnd"/>
-      <w:r>
-        <w:t xml:space="preserve"> file to div:</w:t>
-      </w:r>
-      <w:r>
-        <w:t xml:space="preserve"> (</w:t>
-      </w:r>
-      <w:proofErr w:type="spellStart"/>
-      <w:r>
-        <w:t>wordpress</w:t>
-      </w:r>
-      <w:proofErr w:type="spellEnd"/>
-      <w:r>
-        <w:t>)</w:t>
+        <w:t>Load php file to div:</w:t>
+      </w:r>
+      <w:r>
+        <w:t xml:space="preserve"> (wordpress)</w:t>
       </w:r>
     </w:p>
     <w:p>
@@ -1013,9 +697,19 @@
           <w:sz w:val="20"/>
           <w:szCs w:val="20"/>
         </w:rPr>
-        <w:t>$(document</w:t>
-      </w:r>
-      <w:proofErr w:type="gramStart"/>
+        <w:t xml:space="preserve">$(document).ready(function(){ </w:t>
+      </w:r>
+    </w:p>
+    <w:p>
+      <w:pPr>
+        <w:spacing w:after="0" w:line="240" w:lineRule="auto"/>
+        <w:rPr>
+          <w:rFonts w:ascii="Consolas" w:eastAsia="Times New Roman" w:hAnsi="Consolas" w:cs="Times New Roman"/>
+          <w:color w:val="6B6B6B"/>
+          <w:sz w:val="21"/>
+          <w:szCs w:val="21"/>
+        </w:rPr>
+      </w:pPr>
       <w:r>
         <w:rPr>
           <w:rFonts w:ascii="Courier New" w:eastAsia="Times New Roman" w:hAnsi="Courier New" w:cs="Courier New"/>
@@ -1023,9 +717,39 @@
           <w:sz w:val="20"/>
           <w:szCs w:val="20"/>
         </w:rPr>
-        <w:t>).ready</w:t>
-      </w:r>
-      <w:proofErr w:type="gramEnd"/>
+        <w:t>$('#mycontainer').load('&lt;?php echo get_template_directory_uri(); ?&gt;/my-php-file.php');</w:t>
+      </w:r>
+    </w:p>
+    <w:p>
+      <w:pPr>
+        <w:spacing w:after="0" w:line="240" w:lineRule="auto"/>
+        <w:rPr>
+          <w:rFonts w:ascii="Consolas" w:eastAsia="Times New Roman" w:hAnsi="Consolas" w:cs="Times New Roman"/>
+          <w:color w:val="6B6B6B"/>
+          <w:sz w:val="21"/>
+          <w:szCs w:val="21"/>
+        </w:rPr>
+      </w:pPr>
+      <w:r>
+        <w:rPr>
+          <w:rFonts w:ascii="Consolas" w:eastAsia="Times New Roman" w:hAnsi="Consolas" w:cs="Times New Roman"/>
+          <w:color w:val="6B6B6B"/>
+          <w:sz w:val="21"/>
+          <w:szCs w:val="21"/>
+        </w:rPr>
+        <w:t> </w:t>
+      </w:r>
+    </w:p>
+    <w:p>
+      <w:pPr>
+        <w:spacing w:after="0" w:line="240" w:lineRule="auto"/>
+        <w:rPr>
+          <w:rFonts w:ascii="Consolas" w:eastAsia="Times New Roman" w:hAnsi="Consolas" w:cs="Times New Roman"/>
+          <w:color w:val="6B6B6B"/>
+          <w:sz w:val="21"/>
+          <w:szCs w:val="21"/>
+        </w:rPr>
+      </w:pPr>
       <w:r>
         <w:rPr>
           <w:rFonts w:ascii="Courier New" w:eastAsia="Times New Roman" w:hAnsi="Courier New" w:cs="Courier New"/>
@@ -1033,29 +757,19 @@
           <w:sz w:val="20"/>
           <w:szCs w:val="20"/>
         </w:rPr>
-        <w:t xml:space="preserve">(function(){ </w:t>
+        <w:t>});</w:t>
       </w:r>
     </w:p>
     <w:p>
       <w:pPr>
         <w:spacing w:after="0" w:line="240" w:lineRule="auto"/>
-        <w:rPr>
-          <w:rFonts w:ascii="Consolas" w:eastAsia="Times New Roman" w:hAnsi="Consolas" w:cs="Times New Roman"/>
-          <w:color w:val="6B6B6B"/>
-          <w:sz w:val="21"/>
-          <w:szCs w:val="21"/>
-        </w:rPr>
-      </w:pPr>
-      <w:r>
         <w:rPr>
           <w:rFonts w:ascii="Courier New" w:eastAsia="Times New Roman" w:hAnsi="Courier New" w:cs="Courier New"/>
           <w:color w:val="6B6B6B"/>
           <w:sz w:val="20"/>
           <w:szCs w:val="20"/>
         </w:rPr>
-        <w:t>$('#</w:t>
-      </w:r>
-      <w:proofErr w:type="spellStart"/>
+      </w:pPr>
       <w:r>
         <w:rPr>
           <w:rFonts w:ascii="Courier New" w:eastAsia="Times New Roman" w:hAnsi="Courier New" w:cs="Courier New"/>
@@ -1063,29 +777,30 @@
           <w:sz w:val="20"/>
           <w:szCs w:val="20"/>
         </w:rPr>
-        <w:t>mycontainer</w:t>
-      </w:r>
-      <w:proofErr w:type="spellEnd"/>
-      <w:r>
+        <w:t>&lt;/script&gt;</w:t>
+      </w:r>
+    </w:p>
+    <w:p>
+      <w:pPr>
+        <w:spacing w:after="0" w:line="240" w:lineRule="auto"/>
         <w:rPr>
           <w:rFonts w:ascii="Courier New" w:eastAsia="Times New Roman" w:hAnsi="Courier New" w:cs="Courier New"/>
           <w:color w:val="6B6B6B"/>
           <w:sz w:val="20"/>
           <w:szCs w:val="20"/>
         </w:rPr>
-        <w:t>'</w:t>
-      </w:r>
-      <w:proofErr w:type="gramStart"/>
-      <w:r>
+      </w:pPr>
+    </w:p>
+    <w:p>
+      <w:pPr>
+        <w:spacing w:after="0" w:line="240" w:lineRule="auto"/>
         <w:rPr>
           <w:rFonts w:ascii="Courier New" w:eastAsia="Times New Roman" w:hAnsi="Courier New" w:cs="Courier New"/>
           <w:color w:val="6B6B6B"/>
           <w:sz w:val="20"/>
           <w:szCs w:val="20"/>
         </w:rPr>
-        <w:t>).load</w:t>
-      </w:r>
-      <w:proofErr w:type="gramEnd"/>
+      </w:pPr>
       <w:r>
         <w:rPr>
           <w:rFonts w:ascii="Courier New" w:eastAsia="Times New Roman" w:hAnsi="Courier New" w:cs="Courier New"/>
@@ -1093,19 +808,19 @@
           <w:sz w:val="20"/>
           <w:szCs w:val="20"/>
         </w:rPr>
-        <w:t>('&lt;?</w:t>
-      </w:r>
-      <w:proofErr w:type="spellStart"/>
-      <w:r>
+        <w:t xml:space="preserve">------------------------- </w:t>
+      </w:r>
+    </w:p>
+    <w:p>
+      <w:pPr>
+        <w:spacing w:after="0" w:line="240" w:lineRule="auto"/>
         <w:rPr>
           <w:rFonts w:ascii="Courier New" w:eastAsia="Times New Roman" w:hAnsi="Courier New" w:cs="Courier New"/>
           <w:color w:val="6B6B6B"/>
           <w:sz w:val="20"/>
           <w:szCs w:val="20"/>
         </w:rPr>
-        <w:t>php</w:t>
-      </w:r>
-      <w:proofErr w:type="spellEnd"/>
+      </w:pPr>
       <w:r>
         <w:rPr>
           <w:rFonts w:ascii="Courier New" w:eastAsia="Times New Roman" w:hAnsi="Courier New" w:cs="Courier New"/>
@@ -1113,189 +828,7 @@
           <w:sz w:val="20"/>
           <w:szCs w:val="20"/>
         </w:rPr>
-        <w:t xml:space="preserve"> echo </w:t>
-      </w:r>
-      <w:proofErr w:type="spellStart"/>
-      <w:r>
-        <w:rPr>
-          <w:rFonts w:ascii="Courier New" w:eastAsia="Times New Roman" w:hAnsi="Courier New" w:cs="Courier New"/>
-          <w:color w:val="6B6B6B"/>
-          <w:sz w:val="20"/>
-          <w:szCs w:val="20"/>
-        </w:rPr>
-        <w:t>get_template_directory_uri</w:t>
-      </w:r>
-      <w:proofErr w:type="spellEnd"/>
-      <w:r>
-        <w:rPr>
-          <w:rFonts w:ascii="Courier New" w:eastAsia="Times New Roman" w:hAnsi="Courier New" w:cs="Courier New"/>
-          <w:color w:val="6B6B6B"/>
-          <w:sz w:val="20"/>
-          <w:szCs w:val="20"/>
-        </w:rPr>
-        <w:t>(); ?&gt;/my-</w:t>
-      </w:r>
-      <w:proofErr w:type="spellStart"/>
-      <w:r>
-        <w:rPr>
-          <w:rFonts w:ascii="Courier New" w:eastAsia="Times New Roman" w:hAnsi="Courier New" w:cs="Courier New"/>
-          <w:color w:val="6B6B6B"/>
-          <w:sz w:val="20"/>
-          <w:szCs w:val="20"/>
-        </w:rPr>
-        <w:t>php</w:t>
-      </w:r>
-      <w:proofErr w:type="spellEnd"/>
-      <w:r>
-        <w:rPr>
-          <w:rFonts w:ascii="Courier New" w:eastAsia="Times New Roman" w:hAnsi="Courier New" w:cs="Courier New"/>
-          <w:color w:val="6B6B6B"/>
-          <w:sz w:val="20"/>
-          <w:szCs w:val="20"/>
-        </w:rPr>
-        <w:t>-</w:t>
-      </w:r>
-      <w:proofErr w:type="spellStart"/>
-      <w:r>
-        <w:rPr>
-          <w:rFonts w:ascii="Courier New" w:eastAsia="Times New Roman" w:hAnsi="Courier New" w:cs="Courier New"/>
-          <w:color w:val="6B6B6B"/>
-          <w:sz w:val="20"/>
-          <w:szCs w:val="20"/>
-        </w:rPr>
-        <w:t>file.php</w:t>
-      </w:r>
-      <w:proofErr w:type="spellEnd"/>
-      <w:r>
-        <w:rPr>
-          <w:rFonts w:ascii="Courier New" w:eastAsia="Times New Roman" w:hAnsi="Courier New" w:cs="Courier New"/>
-          <w:color w:val="6B6B6B"/>
-          <w:sz w:val="20"/>
-          <w:szCs w:val="20"/>
-        </w:rPr>
-        <w:t>');</w:t>
-      </w:r>
-    </w:p>
-    <w:p>
-      <w:pPr>
-        <w:spacing w:after="0" w:line="240" w:lineRule="auto"/>
-        <w:rPr>
-          <w:rFonts w:ascii="Consolas" w:eastAsia="Times New Roman" w:hAnsi="Consolas" w:cs="Times New Roman"/>
-          <w:color w:val="6B6B6B"/>
-          <w:sz w:val="21"/>
-          <w:szCs w:val="21"/>
-        </w:rPr>
-      </w:pPr>
-      <w:r>
-        <w:rPr>
-          <w:rFonts w:ascii="Consolas" w:eastAsia="Times New Roman" w:hAnsi="Consolas" w:cs="Times New Roman"/>
-          <w:color w:val="6B6B6B"/>
-          <w:sz w:val="21"/>
-          <w:szCs w:val="21"/>
-        </w:rPr>
-        <w:t> </w:t>
-      </w:r>
-    </w:p>
-    <w:p>
-      <w:pPr>
-        <w:spacing w:after="0" w:line="240" w:lineRule="auto"/>
-        <w:rPr>
-          <w:rFonts w:ascii="Consolas" w:eastAsia="Times New Roman" w:hAnsi="Consolas" w:cs="Times New Roman"/>
-          <w:color w:val="6B6B6B"/>
-          <w:sz w:val="21"/>
-          <w:szCs w:val="21"/>
-        </w:rPr>
-      </w:pPr>
-      <w:r>
-        <w:rPr>
-          <w:rFonts w:ascii="Courier New" w:eastAsia="Times New Roman" w:hAnsi="Courier New" w:cs="Courier New"/>
-          <w:color w:val="6B6B6B"/>
-          <w:sz w:val="20"/>
-          <w:szCs w:val="20"/>
-        </w:rPr>
-        <w:t>});</w:t>
-      </w:r>
-    </w:p>
-    <w:p>
-      <w:pPr>
-        <w:spacing w:after="0" w:line="240" w:lineRule="auto"/>
-        <w:rPr>
-          <w:rFonts w:ascii="Courier New" w:eastAsia="Times New Roman" w:hAnsi="Courier New" w:cs="Courier New"/>
-          <w:color w:val="6B6B6B"/>
-          <w:sz w:val="20"/>
-          <w:szCs w:val="20"/>
-        </w:rPr>
-      </w:pPr>
-      <w:r>
-        <w:rPr>
-          <w:rFonts w:ascii="Courier New" w:eastAsia="Times New Roman" w:hAnsi="Courier New" w:cs="Courier New"/>
-          <w:color w:val="6B6B6B"/>
-          <w:sz w:val="20"/>
-          <w:szCs w:val="20"/>
-        </w:rPr>
-        <w:t>&lt;/script&gt;</w:t>
-      </w:r>
-    </w:p>
-    <w:p>
-      <w:pPr>
-        <w:spacing w:after="0" w:line="240" w:lineRule="auto"/>
-        <w:rPr>
-          <w:rFonts w:ascii="Courier New" w:eastAsia="Times New Roman" w:hAnsi="Courier New" w:cs="Courier New"/>
-          <w:color w:val="6B6B6B"/>
-          <w:sz w:val="20"/>
-          <w:szCs w:val="20"/>
-        </w:rPr>
-      </w:pPr>
-    </w:p>
-    <w:p>
-      <w:pPr>
-        <w:spacing w:after="0" w:line="240" w:lineRule="auto"/>
-        <w:rPr>
-          <w:rFonts w:ascii="Courier New" w:eastAsia="Times New Roman" w:hAnsi="Courier New" w:cs="Courier New"/>
-          <w:color w:val="6B6B6B"/>
-          <w:sz w:val="20"/>
-          <w:szCs w:val="20"/>
-        </w:rPr>
-      </w:pPr>
-      <w:r>
-        <w:rPr>
-          <w:rFonts w:ascii="Courier New" w:eastAsia="Times New Roman" w:hAnsi="Courier New" w:cs="Courier New"/>
-          <w:color w:val="6B6B6B"/>
-          <w:sz w:val="20"/>
-          <w:szCs w:val="20"/>
-        </w:rPr>
-        <w:t xml:space="preserve">------------------------- </w:t>
-      </w:r>
-    </w:p>
-    <w:p>
-      <w:pPr>
-        <w:spacing w:after="0" w:line="240" w:lineRule="auto"/>
-        <w:rPr>
-          <w:rFonts w:ascii="Courier New" w:eastAsia="Times New Roman" w:hAnsi="Courier New" w:cs="Courier New"/>
-          <w:color w:val="6B6B6B"/>
-          <w:sz w:val="20"/>
-          <w:szCs w:val="20"/>
-        </w:rPr>
-      </w:pPr>
-      <w:proofErr w:type="spellStart"/>
-      <w:r>
-        <w:rPr>
-          <w:rFonts w:ascii="Courier New" w:eastAsia="Times New Roman" w:hAnsi="Courier New" w:cs="Courier New"/>
-          <w:color w:val="6B6B6B"/>
-          <w:sz w:val="20"/>
-          <w:szCs w:val="20"/>
-        </w:rPr>
-        <w:t>Taxanomy</w:t>
-      </w:r>
-      <w:proofErr w:type="spellEnd"/>
-      <w:r>
-        <w:rPr>
-          <w:rFonts w:ascii="Courier New" w:eastAsia="Times New Roman" w:hAnsi="Courier New" w:cs="Courier New"/>
-          <w:color w:val="6B6B6B"/>
-          <w:sz w:val="20"/>
-          <w:szCs w:val="20"/>
-        </w:rPr>
-        <w:t>:</w:t>
+        <w:t>Taxanomy:</w:t>
       </w:r>
     </w:p>
     <w:p>
@@ -1345,8 +878,6 @@
           <w:tab w:val="left" w:pos="5700"/>
         </w:tabs>
       </w:pPr>
-      <w:proofErr w:type="spellStart"/>
-      <w:proofErr w:type="gramStart"/>
       <w:r>
         <w:rPr>
           <w:b/>
@@ -1354,23 +885,7 @@
         <w:t>window</w:t>
       </w:r>
       <w:r>
-        <w:t>.load</w:t>
-      </w:r>
-      <w:proofErr w:type="gramEnd"/>
-      <w:r>
-        <w:t>_taxanomy</w:t>
-      </w:r>
-      <w:proofErr w:type="spellEnd"/>
-      <w:r>
-        <w:t>('</w:t>
-      </w:r>
-      <w:proofErr w:type="spellStart"/>
-      <w:r>
-        <w:t>load_post_by_taxanomy_all</w:t>
-      </w:r>
-      <w:proofErr w:type="spellEnd"/>
-      <w:r>
-        <w:t xml:space="preserve">'); </w:t>
+        <w:t xml:space="preserve">.load_taxanomy('load_post_by_taxanomy_all'); </w:t>
       </w:r>
       <w:r>
         <w:tab/>
@@ -1419,15 +934,7 @@
       </w:pPr>
       <w:r>
         <w:lastRenderedPageBreak/>
-        <w:t xml:space="preserve">jQuery </w:t>
-      </w:r>
-      <w:proofErr w:type="spellStart"/>
-      <w:r>
-        <w:t>Scoll</w:t>
-      </w:r>
-      <w:proofErr w:type="spellEnd"/>
-      <w:r>
-        <w:t>:</w:t>
+        <w:t>jQuery Scoll:</w:t>
       </w:r>
     </w:p>
     <w:p>
@@ -1496,48 +1003,17 @@
       <w:pPr>
         <w:spacing w:after="0"/>
       </w:pPr>
-      <w:proofErr w:type="spellStart"/>
       <w:r>
         <w:t>Jquery</w:t>
       </w:r>
-      <w:proofErr w:type="spellEnd"/>
       <w:r>
         <w:t xml:space="preserve"> lam</w:t>
       </w:r>
       <w:r>
-        <w:t xml:space="preserve"> </w:t>
-      </w:r>
-      <w:proofErr w:type="spellStart"/>
-      <w:r>
-        <w:t>xuat</w:t>
-      </w:r>
-      <w:proofErr w:type="spellEnd"/>
-      <w:r>
-        <w:t xml:space="preserve"> </w:t>
-      </w:r>
-      <w:proofErr w:type="spellStart"/>
-      <w:r>
-        <w:t>hien</w:t>
-      </w:r>
-      <w:proofErr w:type="spellEnd"/>
-      <w:r>
-        <w:t xml:space="preserve"> </w:t>
-      </w:r>
-      <w:proofErr w:type="spellStart"/>
-      <w:r>
-        <w:t>cai</w:t>
-      </w:r>
-      <w:proofErr w:type="spellEnd"/>
-      <w:r>
-        <w:t xml:space="preserve"> </w:t>
-      </w:r>
-      <w:proofErr w:type="spellStart"/>
-      <w:r>
-        <w:t>gi</w:t>
-      </w:r>
-      <w:proofErr w:type="spellEnd"/>
-      <w:r>
-        <w:t xml:space="preserve"> do, menu</w:t>
+        <w:t xml:space="preserve"> xuat hien </w:t>
+      </w:r>
+      <w:r>
+        <w:t>cai gi do, menu</w:t>
       </w:r>
       <w:r>
         <w:t>:</w:t>
@@ -1676,7 +1152,6 @@
         </w:rPr>
       </w:pPr>
       <w:hyperlink r:id="rId20" w:history="1">
-        <w:proofErr w:type="spellStart"/>
         <w:r>
           <w:rPr>
             <w:rStyle w:val="Hyperlink"/>
@@ -1685,216 +1160,7 @@
             <w:bCs/>
             <w:color w:val="660099"/>
           </w:rPr>
-          <w:t>Tổng</w:t>
-        </w:r>
-        <w:proofErr w:type="spellEnd"/>
-        <w:r>
-          <w:rPr>
-            <w:rStyle w:val="Hyperlink"/>
-            <w:rFonts w:ascii="Arial" w:hAnsi="Arial" w:cs="Arial"/>
-            <w:b/>
-            <w:bCs/>
-            <w:color w:val="660099"/>
-          </w:rPr>
-          <w:t xml:space="preserve"> </w:t>
-        </w:r>
-        <w:proofErr w:type="spellStart"/>
-        <w:r>
-          <w:rPr>
-            <w:rStyle w:val="Hyperlink"/>
-            <w:rFonts w:ascii="Arial" w:hAnsi="Arial" w:cs="Arial"/>
-            <w:b/>
-            <w:bCs/>
-            <w:color w:val="660099"/>
-          </w:rPr>
-          <w:t>hợp</w:t>
-        </w:r>
-        <w:proofErr w:type="spellEnd"/>
-        <w:r>
-          <w:rPr>
-            <w:rStyle w:val="Hyperlink"/>
-            <w:rFonts w:ascii="Arial" w:hAnsi="Arial" w:cs="Arial"/>
-            <w:b/>
-            <w:bCs/>
-            <w:color w:val="660099"/>
-          </w:rPr>
-          <w:t xml:space="preserve"> </w:t>
-        </w:r>
-        <w:proofErr w:type="spellStart"/>
-        <w:r>
-          <w:rPr>
-            <w:rStyle w:val="Hyperlink"/>
-            <w:rFonts w:ascii="Arial" w:hAnsi="Arial" w:cs="Arial"/>
-            <w:b/>
-            <w:bCs/>
-            <w:color w:val="660099"/>
-          </w:rPr>
-          <w:t>một</w:t>
-        </w:r>
-        <w:proofErr w:type="spellEnd"/>
-        <w:r>
-          <w:rPr>
-            <w:rStyle w:val="Hyperlink"/>
-            <w:rFonts w:ascii="Arial" w:hAnsi="Arial" w:cs="Arial"/>
-            <w:b/>
-            <w:bCs/>
-            <w:color w:val="660099"/>
-          </w:rPr>
-          <w:t xml:space="preserve"> </w:t>
-        </w:r>
-        <w:proofErr w:type="spellStart"/>
-        <w:r>
-          <w:rPr>
-            <w:rStyle w:val="Hyperlink"/>
-            <w:rFonts w:ascii="Arial" w:hAnsi="Arial" w:cs="Arial"/>
-            <w:b/>
-            <w:bCs/>
-            <w:color w:val="660099"/>
-          </w:rPr>
-          <w:t>số</w:t>
-        </w:r>
-        <w:proofErr w:type="spellEnd"/>
-        <w:r>
-          <w:rPr>
-            <w:rStyle w:val="Hyperlink"/>
-            <w:rFonts w:ascii="Arial" w:hAnsi="Arial" w:cs="Arial"/>
-            <w:b/>
-            <w:bCs/>
-            <w:color w:val="660099"/>
-          </w:rPr>
-          <w:t xml:space="preserve"> </w:t>
-        </w:r>
-        <w:proofErr w:type="spellStart"/>
-        <w:r>
-          <w:rPr>
-            <w:rStyle w:val="Hyperlink"/>
-            <w:rFonts w:ascii="Arial" w:hAnsi="Arial" w:cs="Arial"/>
-            <w:b/>
-            <w:bCs/>
-            <w:color w:val="660099"/>
-          </w:rPr>
-          <w:t>mẫu</w:t>
-        </w:r>
-        <w:proofErr w:type="spellEnd"/>
-        <w:r>
-          <w:rPr>
-            <w:rStyle w:val="Hyperlink"/>
-            <w:rFonts w:ascii="Arial" w:hAnsi="Arial" w:cs="Arial"/>
-            <w:b/>
-            <w:bCs/>
-            <w:color w:val="660099"/>
-          </w:rPr>
-          <w:t xml:space="preserve"> Menu CSS </w:t>
-        </w:r>
-        <w:proofErr w:type="spellStart"/>
-        <w:r>
-          <w:rPr>
-            <w:rStyle w:val="Hyperlink"/>
-            <w:rFonts w:ascii="Arial" w:hAnsi="Arial" w:cs="Arial"/>
-            <w:b/>
-            <w:bCs/>
-            <w:color w:val="660099"/>
-          </w:rPr>
-          <w:t>cực</w:t>
-        </w:r>
-        <w:proofErr w:type="spellEnd"/>
-        <w:r>
-          <w:rPr>
-            <w:rStyle w:val="Hyperlink"/>
-            <w:rFonts w:ascii="Arial" w:hAnsi="Arial" w:cs="Arial"/>
-            <w:b/>
-            <w:bCs/>
-            <w:color w:val="660099"/>
-          </w:rPr>
-          <w:t xml:space="preserve"> </w:t>
-        </w:r>
-        <w:proofErr w:type="spellStart"/>
-        <w:r>
-          <w:rPr>
-            <w:rStyle w:val="Hyperlink"/>
-            <w:rFonts w:ascii="Arial" w:hAnsi="Arial" w:cs="Arial"/>
-            <w:b/>
-            <w:bCs/>
-            <w:color w:val="660099"/>
-          </w:rPr>
-          <w:t>ổn</w:t>
-        </w:r>
-        <w:proofErr w:type="spellEnd"/>
-        <w:r>
-          <w:rPr>
-            <w:rStyle w:val="Hyperlink"/>
-            <w:rFonts w:ascii="Arial" w:hAnsi="Arial" w:cs="Arial"/>
-            <w:b/>
-            <w:bCs/>
-            <w:color w:val="660099"/>
-          </w:rPr>
-          <w:t xml:space="preserve"> </w:t>
-        </w:r>
-        <w:proofErr w:type="spellStart"/>
-        <w:r>
-          <w:rPr>
-            <w:rStyle w:val="Hyperlink"/>
-            <w:rFonts w:ascii="Arial" w:hAnsi="Arial" w:cs="Arial"/>
-            <w:b/>
-            <w:bCs/>
-            <w:color w:val="660099"/>
-          </w:rPr>
-          <w:t>từ</w:t>
-        </w:r>
-        <w:proofErr w:type="spellEnd"/>
-        <w:r>
-          <w:rPr>
-            <w:rStyle w:val="Hyperlink"/>
-            <w:rFonts w:ascii="Arial" w:hAnsi="Arial" w:cs="Arial"/>
-            <w:b/>
-            <w:bCs/>
-            <w:color w:val="660099"/>
-          </w:rPr>
-          <w:t xml:space="preserve"> </w:t>
-        </w:r>
-        <w:proofErr w:type="spellStart"/>
-        <w:r>
-          <w:rPr>
-            <w:rStyle w:val="Hyperlink"/>
-            <w:rFonts w:ascii="Arial" w:hAnsi="Arial" w:cs="Arial"/>
-            <w:b/>
-            <w:bCs/>
-            <w:color w:val="660099"/>
-          </w:rPr>
-          <w:t>Codepen</w:t>
-        </w:r>
-        <w:proofErr w:type="spellEnd"/>
-        <w:r>
-          <w:rPr>
-            <w:rStyle w:val="Hyperlink"/>
-            <w:rFonts w:ascii="Arial" w:hAnsi="Arial" w:cs="Arial"/>
-            <w:b/>
-            <w:bCs/>
-            <w:color w:val="660099"/>
-          </w:rPr>
-          <w:t xml:space="preserve"> - </w:t>
-        </w:r>
-        <w:proofErr w:type="spellStart"/>
-        <w:r>
-          <w:rPr>
-            <w:rStyle w:val="Hyperlink"/>
-            <w:rFonts w:ascii="Arial" w:hAnsi="Arial" w:cs="Arial"/>
-            <w:b/>
-            <w:bCs/>
-            <w:color w:val="660099"/>
-          </w:rPr>
-          <w:t>Vinh</w:t>
-        </w:r>
-        <w:proofErr w:type="spellEnd"/>
-        <w:r>
-          <w:rPr>
-            <w:rStyle w:val="Hyperlink"/>
-            <w:rFonts w:ascii="Arial" w:hAnsi="Arial" w:cs="Arial"/>
-            <w:b/>
-            <w:bCs/>
-            <w:color w:val="660099"/>
-          </w:rPr>
-          <w:t xml:space="preserve"> Web</w:t>
+          <w:t>Tổng hợp một số mẫu Menu CSS cực ổn từ Codepen - Vinh Web</w:t>
         </w:r>
       </w:hyperlink>
       <w:r>
@@ -2025,7 +1291,6 @@
         </w:rPr>
         <w:t>$(</w:t>
       </w:r>
-      <w:proofErr w:type="gramStart"/>
       <w:r>
         <w:rPr>
           <w:rFonts w:ascii="inherit" w:eastAsia="Times New Roman" w:hAnsi="inherit" w:cs="Courier New"/>
@@ -2036,20 +1301,7 @@
           <w:shd w:val="clear" w:color="auto" w:fill="EFF0F1"/>
           <w:lang w:eastAsia="ja-JP"/>
         </w:rPr>
-        <w:t>".content</w:t>
-      </w:r>
-      <w:proofErr w:type="gramEnd"/>
-      <w:r>
-        <w:rPr>
-          <w:rFonts w:ascii="inherit" w:eastAsia="Times New Roman" w:hAnsi="inherit" w:cs="Courier New"/>
-          <w:color w:val="7D2727"/>
-          <w:sz w:val="20"/>
-          <w:szCs w:val="20"/>
-          <w:bdr w:val="none" w:sz="0" w:space="0" w:color="auto" w:frame="1"/>
-          <w:shd w:val="clear" w:color="auto" w:fill="EFF0F1"/>
-          <w:lang w:eastAsia="ja-JP"/>
-        </w:rPr>
-        <w:t xml:space="preserve"> a"</w:t>
+        <w:t>".content a"</w:t>
       </w:r>
       <w:r>
         <w:rPr>
@@ -2133,7 +1385,6 @@
         </w:rPr>
         <w:t xml:space="preserve">    $(</w:t>
       </w:r>
-      <w:proofErr w:type="gramStart"/>
       <w:r>
         <w:rPr>
           <w:rFonts w:ascii="inherit" w:eastAsia="Times New Roman" w:hAnsi="inherit" w:cs="Courier New"/>
@@ -2144,20 +1395,7 @@
           <w:shd w:val="clear" w:color="auto" w:fill="EFF0F1"/>
           <w:lang w:eastAsia="ja-JP"/>
         </w:rPr>
-        <w:t>".content</w:t>
-      </w:r>
-      <w:proofErr w:type="gramEnd"/>
-      <w:r>
-        <w:rPr>
-          <w:rFonts w:ascii="inherit" w:eastAsia="Times New Roman" w:hAnsi="inherit" w:cs="Courier New"/>
-          <w:color w:val="7D2727"/>
-          <w:sz w:val="20"/>
-          <w:szCs w:val="20"/>
-          <w:bdr w:val="none" w:sz="0" w:space="0" w:color="auto" w:frame="1"/>
-          <w:shd w:val="clear" w:color="auto" w:fill="EFF0F1"/>
-          <w:lang w:eastAsia="ja-JP"/>
-        </w:rPr>
-        <w:t xml:space="preserve"> a"</w:t>
+        <w:t>".content a"</w:t>
       </w:r>
       <w:r>
         <w:rPr>
@@ -2386,7 +1624,6 @@
         </w:rPr>
         <w:t>"li.sub_item1"</w:t>
       </w:r>
-      <w:proofErr w:type="gramStart"/>
       <w:r>
         <w:rPr>
           <w:rFonts w:ascii="Consolas" w:eastAsia="Times New Roman" w:hAnsi="Consolas" w:cs="Times New Roman"/>
@@ -2407,7 +1644,6 @@
         </w:rPr>
         <w:t>on</w:t>
       </w:r>
-      <w:proofErr w:type="gramEnd"/>
       <w:r>
         <w:rPr>
           <w:rFonts w:ascii="Consolas" w:eastAsia="Times New Roman" w:hAnsi="Consolas" w:cs="Times New Roman"/>
@@ -2426,18 +1662,7 @@
           <w:szCs w:val="21"/>
           <w:lang w:eastAsia="ja-JP"/>
         </w:rPr>
-        <w:t>"</w:t>
-      </w:r>
-      <w:proofErr w:type="spellStart"/>
-      <w:r>
-        <w:rPr>
-          <w:rFonts w:ascii="Consolas" w:eastAsia="Times New Roman" w:hAnsi="Consolas" w:cs="Times New Roman"/>
-          <w:color w:val="CE9178"/>
-          <w:sz w:val="21"/>
-          <w:szCs w:val="21"/>
-          <w:lang w:eastAsia="ja-JP"/>
-        </w:rPr>
-        <w:t>click"</w:t>
+        <w:t>"click"</w:t>
       </w:r>
       <w:r>
         <w:rPr>
@@ -2459,7 +1684,6 @@
         </w:rPr>
         <w:t>function</w:t>
       </w:r>
-      <w:proofErr w:type="spellEnd"/>
       <w:r>
         <w:rPr>
           <w:rFonts w:ascii="Consolas" w:eastAsia="Times New Roman" w:hAnsi="Consolas" w:cs="Times New Roman"/>
@@ -2574,18 +1798,7 @@
           <w:szCs w:val="21"/>
           <w:lang w:eastAsia="ja-JP"/>
         </w:rPr>
-        <w:t>"ul.sub_menu2</w:t>
-      </w:r>
-      <w:proofErr w:type="gramStart"/>
-      <w:r>
-        <w:rPr>
-          <w:rFonts w:ascii="Consolas" w:eastAsia="Times New Roman" w:hAnsi="Consolas" w:cs="Times New Roman"/>
-          <w:color w:val="CE9178"/>
-          <w:sz w:val="21"/>
-          <w:szCs w:val="21"/>
-          <w:lang w:eastAsia="ja-JP"/>
-        </w:rPr>
-        <w:t>"</w:t>
+        <w:t>"ul.sub_menu2"</w:t>
       </w:r>
       <w:r>
         <w:rPr>
@@ -2607,7 +1820,6 @@
         </w:rPr>
         <w:t>this</w:t>
       </w:r>
-      <w:proofErr w:type="gramEnd"/>
       <w:r>
         <w:rPr>
           <w:rFonts w:ascii="Consolas" w:eastAsia="Times New Roman" w:hAnsi="Consolas" w:cs="Times New Roman"/>
@@ -2727,8 +1939,6 @@
         </w:rPr>
         <w:t xml:space="preserve">            </w:t>
       </w:r>
-      <w:proofErr w:type="spellStart"/>
-      <w:proofErr w:type="gramStart"/>
       <w:r>
         <w:rPr>
           <w:rFonts w:ascii="Consolas" w:eastAsia="Times New Roman" w:hAnsi="Consolas" w:cs="Times New Roman"/>
@@ -2759,8 +1969,6 @@
         </w:rPr>
         <w:t>stopPropagation</w:t>
       </w:r>
-      <w:proofErr w:type="spellEnd"/>
-      <w:proofErr w:type="gramEnd"/>
       <w:r>
         <w:rPr>
           <w:rFonts w:ascii="Consolas" w:eastAsia="Times New Roman" w:hAnsi="Consolas" w:cs="Times New Roman"/>
@@ -2837,10 +2045,12 @@
           <w:szCs w:val="21"/>
           <w:lang w:eastAsia="ja-JP"/>
         </w:rPr>
-        <w:t>// jQuery("ul.sub_menu1</w:t>
-      </w:r>
-      <w:proofErr w:type="gramStart"/>
-      <w:r>
+        <w:t>// jQuery("ul.sub_menu1",this).show();</w:t>
+      </w:r>
+    </w:p>
+    <w:p>
+      <w:pPr>
+        <w:spacing w:after="0"/>
         <w:rPr>
           <w:rFonts w:ascii="Consolas" w:eastAsia="Times New Roman" w:hAnsi="Consolas" w:cs="Times New Roman"/>
           <w:color w:val="608B4E"/>
@@ -2848,10 +2058,11 @@
           <w:szCs w:val="21"/>
           <w:lang w:eastAsia="ja-JP"/>
         </w:rPr>
-        <w:t>",this</w:t>
-      </w:r>
-      <w:proofErr w:type="gramEnd"/>
-      <w:r>
+      </w:pPr>
+    </w:p>
+    <w:p>
+      <w:pPr>
+        <w:spacing w:after="0"/>
         <w:rPr>
           <w:rFonts w:ascii="Consolas" w:eastAsia="Times New Roman" w:hAnsi="Consolas" w:cs="Times New Roman"/>
           <w:color w:val="608B4E"/>
@@ -2859,8 +2070,7 @@
           <w:szCs w:val="21"/>
           <w:lang w:eastAsia="ja-JP"/>
         </w:rPr>
-        <w:t>).show();</w:t>
-      </w:r>
+      </w:pPr>
     </w:p>
     <w:p>
       <w:pPr>
@@ -2873,10 +2083,7 @@
           <w:lang w:eastAsia="ja-JP"/>
         </w:rPr>
       </w:pPr>
-    </w:p>
-    <w:p>
-      <w:pPr>
-        <w:spacing w:after="0"/>
+      <w:r>
         <w:rPr>
           <w:rFonts w:ascii="Consolas" w:eastAsia="Times New Roman" w:hAnsi="Consolas" w:cs="Times New Roman"/>
           <w:color w:val="608B4E"/>
@@ -2884,7 +2091,8 @@
           <w:szCs w:val="21"/>
           <w:lang w:eastAsia="ja-JP"/>
         </w:rPr>
-      </w:pPr>
+        <w:t>// jQuery('.sub_menu1 li.sub_item1 a').attr("disabled","disabled");</w:t>
+      </w:r>
     </w:p>
     <w:p>
       <w:pPr>
@@ -2897,7 +2105,10 @@
           <w:lang w:eastAsia="ja-JP"/>
         </w:rPr>
       </w:pPr>
-      <w:r>
+    </w:p>
+    <w:p>
+      <w:pPr>
+        <w:spacing w:after="0"/>
         <w:rPr>
           <w:rFonts w:ascii="Consolas" w:eastAsia="Times New Roman" w:hAnsi="Consolas" w:cs="Times New Roman"/>
           <w:color w:val="608B4E"/>
@@ -2905,9 +2116,7 @@
           <w:szCs w:val="21"/>
           <w:lang w:eastAsia="ja-JP"/>
         </w:rPr>
-        <w:t xml:space="preserve">// </w:t>
-      </w:r>
-      <w:proofErr w:type="gramStart"/>
+      </w:pPr>
       <w:r>
         <w:rPr>
           <w:rFonts w:ascii="Consolas" w:eastAsia="Times New Roman" w:hAnsi="Consolas" w:cs="Times New Roman"/>
@@ -2916,10 +2125,12 @@
           <w:szCs w:val="21"/>
           <w:lang w:eastAsia="ja-JP"/>
         </w:rPr>
-        <w:t>jQuery(</w:t>
-      </w:r>
-      <w:proofErr w:type="gramEnd"/>
-      <w:r>
+        <w:t xml:space="preserve">-------------------------- </w:t>
+      </w:r>
+    </w:p>
+    <w:p>
+      <w:pPr>
+        <w:spacing w:after="0"/>
         <w:rPr>
           <w:rFonts w:ascii="Consolas" w:eastAsia="Times New Roman" w:hAnsi="Consolas" w:cs="Times New Roman"/>
           <w:color w:val="608B4E"/>
@@ -2927,9 +2138,7 @@
           <w:szCs w:val="21"/>
           <w:lang w:eastAsia="ja-JP"/>
         </w:rPr>
-        <w:t>'.sub_menu1 li.sub_item1 a').</w:t>
-      </w:r>
-      <w:proofErr w:type="spellStart"/>
+      </w:pPr>
       <w:r>
         <w:rPr>
           <w:rFonts w:ascii="Consolas" w:eastAsia="Times New Roman" w:hAnsi="Consolas" w:cs="Times New Roman"/>
@@ -2938,10 +2147,12 @@
           <w:szCs w:val="21"/>
           <w:lang w:eastAsia="ja-JP"/>
         </w:rPr>
-        <w:t>attr</w:t>
-      </w:r>
-      <w:proofErr w:type="spellEnd"/>
-      <w:r>
+        <w:t>// disable function</w:t>
+      </w:r>
+    </w:p>
+    <w:p>
+      <w:pPr>
+        <w:spacing w:after="0"/>
         <w:rPr>
           <w:rFonts w:ascii="Consolas" w:eastAsia="Times New Roman" w:hAnsi="Consolas" w:cs="Times New Roman"/>
           <w:color w:val="608B4E"/>
@@ -2949,9 +2160,7 @@
           <w:szCs w:val="21"/>
           <w:lang w:eastAsia="ja-JP"/>
         </w:rPr>
-        <w:t>("</w:t>
-      </w:r>
-      <w:proofErr w:type="spellStart"/>
+      </w:pPr>
       <w:r>
         <w:rPr>
           <w:rFonts w:ascii="Consolas" w:eastAsia="Times New Roman" w:hAnsi="Consolas" w:cs="Times New Roman"/>
@@ -2960,184 +2169,7 @@
           <w:szCs w:val="21"/>
           <w:lang w:eastAsia="ja-JP"/>
         </w:rPr>
-        <w:t>disabled","disabled</w:t>
-      </w:r>
-      <w:proofErr w:type="spellEnd"/>
-      <w:r>
-        <w:rPr>
-          <w:rFonts w:ascii="Consolas" w:eastAsia="Times New Roman" w:hAnsi="Consolas" w:cs="Times New Roman"/>
-          <w:color w:val="608B4E"/>
-          <w:sz w:val="21"/>
-          <w:szCs w:val="21"/>
-          <w:lang w:eastAsia="ja-JP"/>
-        </w:rPr>
-        <w:t>");</w:t>
-      </w:r>
-    </w:p>
-    <w:p>
-      <w:pPr>
-        <w:spacing w:after="0"/>
-        <w:rPr>
-          <w:rFonts w:ascii="Consolas" w:eastAsia="Times New Roman" w:hAnsi="Consolas" w:cs="Times New Roman"/>
-          <w:color w:val="608B4E"/>
-          <w:sz w:val="21"/>
-          <w:szCs w:val="21"/>
-          <w:lang w:eastAsia="ja-JP"/>
-        </w:rPr>
-      </w:pPr>
-    </w:p>
-    <w:p>
-      <w:pPr>
-        <w:spacing w:after="0"/>
-        <w:rPr>
-          <w:rFonts w:ascii="Consolas" w:eastAsia="Times New Roman" w:hAnsi="Consolas" w:cs="Times New Roman"/>
-          <w:color w:val="608B4E"/>
-          <w:sz w:val="21"/>
-          <w:szCs w:val="21"/>
-          <w:lang w:eastAsia="ja-JP"/>
-        </w:rPr>
-      </w:pPr>
-      <w:r>
-        <w:rPr>
-          <w:rFonts w:ascii="Consolas" w:eastAsia="Times New Roman" w:hAnsi="Consolas" w:cs="Times New Roman"/>
-          <w:color w:val="608B4E"/>
-          <w:sz w:val="21"/>
-          <w:szCs w:val="21"/>
-          <w:lang w:eastAsia="ja-JP"/>
-        </w:rPr>
-        <w:t xml:space="preserve">-------------------------- </w:t>
-      </w:r>
-    </w:p>
-    <w:p>
-      <w:pPr>
-        <w:spacing w:after="0"/>
-        <w:rPr>
-          <w:rFonts w:ascii="Consolas" w:eastAsia="Times New Roman" w:hAnsi="Consolas" w:cs="Times New Roman"/>
-          <w:color w:val="608B4E"/>
-          <w:sz w:val="21"/>
-          <w:szCs w:val="21"/>
-          <w:lang w:eastAsia="ja-JP"/>
-        </w:rPr>
-      </w:pPr>
-      <w:r>
-        <w:rPr>
-          <w:rFonts w:ascii="Consolas" w:eastAsia="Times New Roman" w:hAnsi="Consolas" w:cs="Times New Roman"/>
-          <w:color w:val="608B4E"/>
-          <w:sz w:val="21"/>
-          <w:szCs w:val="21"/>
-          <w:lang w:eastAsia="ja-JP"/>
-        </w:rPr>
-        <w:t>// disable function</w:t>
-      </w:r>
-    </w:p>
-    <w:p>
-      <w:pPr>
-        <w:spacing w:after="0"/>
-        <w:rPr>
-          <w:rFonts w:ascii="Consolas" w:eastAsia="Times New Roman" w:hAnsi="Consolas" w:cs="Times New Roman"/>
-          <w:color w:val="608B4E"/>
-          <w:sz w:val="21"/>
-          <w:szCs w:val="21"/>
-          <w:lang w:eastAsia="ja-JP"/>
-        </w:rPr>
-      </w:pPr>
-      <w:r>
-        <w:rPr>
-          <w:rFonts w:ascii="Consolas" w:eastAsia="Times New Roman" w:hAnsi="Consolas" w:cs="Times New Roman"/>
-          <w:color w:val="608B4E"/>
-          <w:sz w:val="21"/>
-          <w:szCs w:val="21"/>
-          <w:lang w:eastAsia="ja-JP"/>
-        </w:rPr>
-        <w:t xml:space="preserve">// </w:t>
-      </w:r>
-      <w:proofErr w:type="spellStart"/>
-      <w:r>
-        <w:rPr>
-          <w:rFonts w:ascii="Consolas" w:eastAsia="Times New Roman" w:hAnsi="Consolas" w:cs="Times New Roman"/>
-          <w:color w:val="608B4E"/>
-          <w:sz w:val="21"/>
-          <w:szCs w:val="21"/>
-          <w:lang w:eastAsia="ja-JP"/>
-        </w:rPr>
-        <w:t>vô</w:t>
-      </w:r>
-      <w:proofErr w:type="spellEnd"/>
-      <w:r>
-        <w:rPr>
-          <w:rFonts w:ascii="Consolas" w:eastAsia="Times New Roman" w:hAnsi="Consolas" w:cs="Times New Roman"/>
-          <w:color w:val="608B4E"/>
-          <w:sz w:val="21"/>
-          <w:szCs w:val="21"/>
-          <w:lang w:eastAsia="ja-JP"/>
-        </w:rPr>
-        <w:t xml:space="preserve"> </w:t>
-      </w:r>
-      <w:proofErr w:type="spellStart"/>
-      <w:r>
-        <w:rPr>
-          <w:rFonts w:ascii="Consolas" w:eastAsia="Times New Roman" w:hAnsi="Consolas" w:cs="Times New Roman"/>
-          <w:color w:val="608B4E"/>
-          <w:sz w:val="21"/>
-          <w:szCs w:val="21"/>
-          <w:lang w:eastAsia="ja-JP"/>
-        </w:rPr>
-        <w:t>hiệu</w:t>
-      </w:r>
-      <w:proofErr w:type="spellEnd"/>
-      <w:r>
-        <w:rPr>
-          <w:rFonts w:ascii="Consolas" w:eastAsia="Times New Roman" w:hAnsi="Consolas" w:cs="Times New Roman"/>
-          <w:color w:val="608B4E"/>
-          <w:sz w:val="21"/>
-          <w:szCs w:val="21"/>
-          <w:lang w:eastAsia="ja-JP"/>
-        </w:rPr>
-        <w:t xml:space="preserve"> </w:t>
-      </w:r>
-      <w:proofErr w:type="spellStart"/>
-      <w:r>
-        <w:rPr>
-          <w:rFonts w:ascii="Consolas" w:eastAsia="Times New Roman" w:hAnsi="Consolas" w:cs="Times New Roman"/>
-          <w:color w:val="608B4E"/>
-          <w:sz w:val="21"/>
-          <w:szCs w:val="21"/>
-          <w:lang w:eastAsia="ja-JP"/>
-        </w:rPr>
-        <w:t>hóa</w:t>
-      </w:r>
-      <w:proofErr w:type="spellEnd"/>
-      <w:r>
-        <w:rPr>
-          <w:rFonts w:ascii="Consolas" w:eastAsia="Times New Roman" w:hAnsi="Consolas" w:cs="Times New Roman"/>
-          <w:color w:val="608B4E"/>
-          <w:sz w:val="21"/>
-          <w:szCs w:val="21"/>
-          <w:lang w:eastAsia="ja-JP"/>
-        </w:rPr>
-        <w:t xml:space="preserve"> </w:t>
-      </w:r>
-      <w:proofErr w:type="spellStart"/>
-      <w:r>
-        <w:rPr>
-          <w:rFonts w:ascii="Consolas" w:eastAsia="Times New Roman" w:hAnsi="Consolas" w:cs="Times New Roman"/>
-          <w:color w:val="608B4E"/>
-          <w:sz w:val="21"/>
-          <w:szCs w:val="21"/>
-          <w:lang w:eastAsia="ja-JP"/>
-        </w:rPr>
-        <w:t>thẻ</w:t>
-      </w:r>
-      <w:proofErr w:type="spellEnd"/>
-      <w:r>
-        <w:rPr>
-          <w:rFonts w:ascii="Consolas" w:eastAsia="Times New Roman" w:hAnsi="Consolas" w:cs="Times New Roman"/>
-          <w:color w:val="608B4E"/>
-          <w:sz w:val="21"/>
-          <w:szCs w:val="21"/>
-          <w:lang w:eastAsia="ja-JP"/>
-        </w:rPr>
-        <w:t xml:space="preserve"> a </w:t>
+        <w:t xml:space="preserve">// vô hiệu hóa thẻ a </w:t>
       </w:r>
     </w:p>
     <w:p>
@@ -3162,7 +2194,6 @@
         </w:rPr>
         <w:t xml:space="preserve">        </w:t>
       </w:r>
-      <w:proofErr w:type="gramStart"/>
       <w:r>
         <w:rPr>
           <w:rFonts w:ascii="Consolas" w:eastAsia="Times New Roman" w:hAnsi="Consolas" w:cs="Times New Roman"/>
@@ -3183,7 +2214,6 @@
         </w:rPr>
         <w:t>(</w:t>
       </w:r>
-      <w:proofErr w:type="gramEnd"/>
       <w:r>
         <w:rPr>
           <w:rFonts w:ascii="Consolas" w:eastAsia="Times New Roman" w:hAnsi="Consolas" w:cs="Times New Roman"/>
@@ -3192,9 +2222,38 @@
           <w:szCs w:val="21"/>
           <w:lang w:eastAsia="ja-JP"/>
         </w:rPr>
-        <w:t xml:space="preserve">'li.menu-item252 ul.sub_menu1 li.sub_item1 </w:t>
-      </w:r>
-      <w:proofErr w:type="spellStart"/>
+        <w:t>'li.menu-item252 ul.sub_menu1 li.sub_item1 a.anchor_link, li.menu-item237 ul.sub_menu1 li.sub_item1 a.anchor_link, li.menu-item253 ul.sub_menu1 li.sub_item1 a.anchor_link'</w:t>
+      </w:r>
+      <w:r>
+        <w:rPr>
+          <w:rFonts w:ascii="Consolas" w:eastAsia="Times New Roman" w:hAnsi="Consolas" w:cs="Times New Roman"/>
+          <w:color w:val="D4D4D4"/>
+          <w:sz w:val="21"/>
+          <w:szCs w:val="21"/>
+          <w:lang w:eastAsia="ja-JP"/>
+        </w:rPr>
+        <w:t>).</w:t>
+      </w:r>
+      <w:r>
+        <w:rPr>
+          <w:rFonts w:ascii="Consolas" w:eastAsia="Times New Roman" w:hAnsi="Consolas" w:cs="Times New Roman"/>
+          <w:color w:val="DCDCAA"/>
+          <w:sz w:val="21"/>
+          <w:szCs w:val="21"/>
+          <w:lang w:eastAsia="ja-JP"/>
+        </w:rPr>
+        <w:t>not</w:t>
+      </w:r>
+      <w:r>
+        <w:rPr>
+          <w:rFonts w:ascii="Consolas" w:eastAsia="Times New Roman" w:hAnsi="Consolas" w:cs="Times New Roman"/>
+          <w:color w:val="D4D4D4"/>
+          <w:sz w:val="21"/>
+          <w:szCs w:val="21"/>
+          <w:lang w:eastAsia="ja-JP"/>
+        </w:rPr>
+        <w:t>(</w:t>
+      </w:r>
       <w:r>
         <w:rPr>
           <w:rFonts w:ascii="Consolas" w:eastAsia="Times New Roman" w:hAnsi="Consolas" w:cs="Times New Roman"/>
@@ -3203,9 +2262,38 @@
           <w:szCs w:val="21"/>
           <w:lang w:eastAsia="ja-JP"/>
         </w:rPr>
-        <w:t>a.anchor_link</w:t>
-      </w:r>
-      <w:proofErr w:type="spellEnd"/>
+        <w:t>'li.menu-item240 ul.sub_menu1 li.sub_item1 a'</w:t>
+      </w:r>
+      <w:r>
+        <w:rPr>
+          <w:rFonts w:ascii="Consolas" w:eastAsia="Times New Roman" w:hAnsi="Consolas" w:cs="Times New Roman"/>
+          <w:color w:val="D4D4D4"/>
+          <w:sz w:val="21"/>
+          <w:szCs w:val="21"/>
+          <w:lang w:eastAsia="ja-JP"/>
+        </w:rPr>
+        <w:t>).</w:t>
+      </w:r>
+      <w:r>
+        <w:rPr>
+          <w:rFonts w:ascii="Consolas" w:eastAsia="Times New Roman" w:hAnsi="Consolas" w:cs="Times New Roman"/>
+          <w:color w:val="DCDCAA"/>
+          <w:sz w:val="21"/>
+          <w:szCs w:val="21"/>
+          <w:lang w:eastAsia="ja-JP"/>
+        </w:rPr>
+        <w:t>on</w:t>
+      </w:r>
+      <w:r>
+        <w:rPr>
+          <w:rFonts w:ascii="Consolas" w:eastAsia="Times New Roman" w:hAnsi="Consolas" w:cs="Times New Roman"/>
+          <w:color w:val="D4D4D4"/>
+          <w:sz w:val="21"/>
+          <w:szCs w:val="21"/>
+          <w:lang w:eastAsia="ja-JP"/>
+        </w:rPr>
+        <w:t>(</w:t>
+      </w:r>
       <w:r>
         <w:rPr>
           <w:rFonts w:ascii="Consolas" w:eastAsia="Times New Roman" w:hAnsi="Consolas" w:cs="Times New Roman"/>
@@ -3214,51 +2302,7 @@
           <w:szCs w:val="21"/>
           <w:lang w:eastAsia="ja-JP"/>
         </w:rPr>
-        <w:t xml:space="preserve">, li.menu-item237 ul.sub_menu1 li.sub_item1 </w:t>
-      </w:r>
-      <w:proofErr w:type="spellStart"/>
-      <w:r>
-        <w:rPr>
-          <w:rFonts w:ascii="Consolas" w:eastAsia="Times New Roman" w:hAnsi="Consolas" w:cs="Times New Roman"/>
-          <w:color w:val="CE9178"/>
-          <w:sz w:val="21"/>
-          <w:szCs w:val="21"/>
-          <w:lang w:eastAsia="ja-JP"/>
-        </w:rPr>
-        <w:t>a.anchor_link</w:t>
-      </w:r>
-      <w:proofErr w:type="spellEnd"/>
-      <w:r>
-        <w:rPr>
-          <w:rFonts w:ascii="Consolas" w:eastAsia="Times New Roman" w:hAnsi="Consolas" w:cs="Times New Roman"/>
-          <w:color w:val="CE9178"/>
-          <w:sz w:val="21"/>
-          <w:szCs w:val="21"/>
-          <w:lang w:eastAsia="ja-JP"/>
-        </w:rPr>
-        <w:t xml:space="preserve">, li.menu-item253 ul.sub_menu1 li.sub_item1 </w:t>
-      </w:r>
-      <w:proofErr w:type="spellStart"/>
-      <w:r>
-        <w:rPr>
-          <w:rFonts w:ascii="Consolas" w:eastAsia="Times New Roman" w:hAnsi="Consolas" w:cs="Times New Roman"/>
-          <w:color w:val="CE9178"/>
-          <w:sz w:val="21"/>
-          <w:szCs w:val="21"/>
-          <w:lang w:eastAsia="ja-JP"/>
-        </w:rPr>
-        <w:t>a.anchor_link</w:t>
-      </w:r>
-      <w:proofErr w:type="spellEnd"/>
-      <w:r>
-        <w:rPr>
-          <w:rFonts w:ascii="Consolas" w:eastAsia="Times New Roman" w:hAnsi="Consolas" w:cs="Times New Roman"/>
-          <w:color w:val="CE9178"/>
-          <w:sz w:val="21"/>
-          <w:szCs w:val="21"/>
-          <w:lang w:eastAsia="ja-JP"/>
-        </w:rPr>
-        <w:t>'</w:t>
+        <w:t>"click"</w:t>
       </w:r>
       <w:r>
         <w:rPr>
@@ -3268,97 +2312,6 @@
           <w:szCs w:val="21"/>
           <w:lang w:eastAsia="ja-JP"/>
         </w:rPr>
-        <w:t>).</w:t>
-      </w:r>
-      <w:r>
-        <w:rPr>
-          <w:rFonts w:ascii="Consolas" w:eastAsia="Times New Roman" w:hAnsi="Consolas" w:cs="Times New Roman"/>
-          <w:color w:val="DCDCAA"/>
-          <w:sz w:val="21"/>
-          <w:szCs w:val="21"/>
-          <w:lang w:eastAsia="ja-JP"/>
-        </w:rPr>
-        <w:t>not</w:t>
-      </w:r>
-      <w:r>
-        <w:rPr>
-          <w:rFonts w:ascii="Consolas" w:eastAsia="Times New Roman" w:hAnsi="Consolas" w:cs="Times New Roman"/>
-          <w:color w:val="D4D4D4"/>
-          <w:sz w:val="21"/>
-          <w:szCs w:val="21"/>
-          <w:lang w:eastAsia="ja-JP"/>
-        </w:rPr>
-        <w:t>(</w:t>
-      </w:r>
-      <w:r>
-        <w:rPr>
-          <w:rFonts w:ascii="Consolas" w:eastAsia="Times New Roman" w:hAnsi="Consolas" w:cs="Times New Roman"/>
-          <w:color w:val="CE9178"/>
-          <w:sz w:val="21"/>
-          <w:szCs w:val="21"/>
-          <w:lang w:eastAsia="ja-JP"/>
-        </w:rPr>
-        <w:t>'li.menu-item240 ul.sub_menu1 li.sub_item1 a'</w:t>
-      </w:r>
-      <w:r>
-        <w:rPr>
-          <w:rFonts w:ascii="Consolas" w:eastAsia="Times New Roman" w:hAnsi="Consolas" w:cs="Times New Roman"/>
-          <w:color w:val="D4D4D4"/>
-          <w:sz w:val="21"/>
-          <w:szCs w:val="21"/>
-          <w:lang w:eastAsia="ja-JP"/>
-        </w:rPr>
-        <w:t>).</w:t>
-      </w:r>
-      <w:r>
-        <w:rPr>
-          <w:rFonts w:ascii="Consolas" w:eastAsia="Times New Roman" w:hAnsi="Consolas" w:cs="Times New Roman"/>
-          <w:color w:val="DCDCAA"/>
-          <w:sz w:val="21"/>
-          <w:szCs w:val="21"/>
-          <w:lang w:eastAsia="ja-JP"/>
-        </w:rPr>
-        <w:t>on</w:t>
-      </w:r>
-      <w:r>
-        <w:rPr>
-          <w:rFonts w:ascii="Consolas" w:eastAsia="Times New Roman" w:hAnsi="Consolas" w:cs="Times New Roman"/>
-          <w:color w:val="D4D4D4"/>
-          <w:sz w:val="21"/>
-          <w:szCs w:val="21"/>
-          <w:lang w:eastAsia="ja-JP"/>
-        </w:rPr>
-        <w:t>(</w:t>
-      </w:r>
-      <w:r>
-        <w:rPr>
-          <w:rFonts w:ascii="Consolas" w:eastAsia="Times New Roman" w:hAnsi="Consolas" w:cs="Times New Roman"/>
-          <w:color w:val="CE9178"/>
-          <w:sz w:val="21"/>
-          <w:szCs w:val="21"/>
-          <w:lang w:eastAsia="ja-JP"/>
-        </w:rPr>
-        <w:t>"</w:t>
-      </w:r>
-      <w:proofErr w:type="spellStart"/>
-      <w:r>
-        <w:rPr>
-          <w:rFonts w:ascii="Consolas" w:eastAsia="Times New Roman" w:hAnsi="Consolas" w:cs="Times New Roman"/>
-          <w:color w:val="CE9178"/>
-          <w:sz w:val="21"/>
-          <w:szCs w:val="21"/>
-          <w:lang w:eastAsia="ja-JP"/>
-        </w:rPr>
-        <w:t>click"</w:t>
-      </w:r>
-      <w:r>
-        <w:rPr>
-          <w:rFonts w:ascii="Consolas" w:eastAsia="Times New Roman" w:hAnsi="Consolas" w:cs="Times New Roman"/>
-          <w:color w:val="D4D4D4"/>
-          <w:sz w:val="21"/>
-          <w:szCs w:val="21"/>
-          <w:lang w:eastAsia="ja-JP"/>
-        </w:rPr>
         <w:t>,</w:t>
       </w:r>
       <w:r>
@@ -3371,7 +2324,6 @@
         </w:rPr>
         <w:t>function</w:t>
       </w:r>
-      <w:proofErr w:type="spellEnd"/>
       <w:r>
         <w:rPr>
           <w:rFonts w:ascii="Consolas" w:eastAsia="Times New Roman" w:hAnsi="Consolas" w:cs="Times New Roman"/>
@@ -3458,8 +2410,6 @@
         </w:rPr>
         <w:t xml:space="preserve">            </w:t>
       </w:r>
-      <w:proofErr w:type="spellStart"/>
-      <w:proofErr w:type="gramStart"/>
       <w:r>
         <w:rPr>
           <w:rFonts w:ascii="Consolas" w:eastAsia="Times New Roman" w:hAnsi="Consolas" w:cs="Times New Roman"/>
@@ -3490,8 +2440,6 @@
         </w:rPr>
         <w:t>preventDefault</w:t>
       </w:r>
-      <w:proofErr w:type="spellEnd"/>
-      <w:proofErr w:type="gramEnd"/>
       <w:r>
         <w:rPr>
           <w:rFonts w:ascii="Consolas" w:eastAsia="Times New Roman" w:hAnsi="Consolas" w:cs="Times New Roman"/>
@@ -3612,39 +2560,7 @@
           <w:b/>
           <w:sz w:val="28"/>
         </w:rPr>
-        <w:t xml:space="preserve">Plugin </w:t>
-      </w:r>
-      <w:proofErr w:type="spellStart"/>
-      <w:r>
-        <w:rPr>
-          <w:b/>
-          <w:sz w:val="28"/>
-        </w:rPr>
-        <w:t>thegioididong</w:t>
-      </w:r>
-      <w:proofErr w:type="spellEnd"/>
-      <w:r>
-        <w:rPr>
-          <w:b/>
-          <w:sz w:val="28"/>
-        </w:rPr>
-        <w:t xml:space="preserve"> </w:t>
-      </w:r>
-      <w:proofErr w:type="spellStart"/>
-      <w:r>
-        <w:rPr>
-          <w:b/>
-          <w:sz w:val="28"/>
-        </w:rPr>
-        <w:t>su</w:t>
-      </w:r>
-      <w:proofErr w:type="spellEnd"/>
-      <w:r>
-        <w:rPr>
-          <w:b/>
-          <w:sz w:val="28"/>
-        </w:rPr>
-        <w:t xml:space="preserve"> dung:</w:t>
+        <w:t>Plugin thegioididong su dung:</w:t>
       </w:r>
       <w:r>
         <w:rPr>
@@ -3735,41 +2651,13 @@
           <w:sz w:val="28"/>
         </w:rPr>
       </w:pPr>
-      <w:proofErr w:type="spellStart"/>
       <w:r>
         <w:rPr>
           <w:b/>
           <w:color w:val="FF0000"/>
           <w:sz w:val="28"/>
         </w:rPr>
-        <w:t>Ky</w:t>
-      </w:r>
-      <w:proofErr w:type="spellEnd"/>
-      <w:r>
-        <w:rPr>
-          <w:b/>
-          <w:color w:val="FF0000"/>
-          <w:sz w:val="28"/>
-        </w:rPr>
-        <w:t xml:space="preserve"> </w:t>
-      </w:r>
-      <w:proofErr w:type="spellStart"/>
-      <w:r>
-        <w:rPr>
-          <w:b/>
-          <w:color w:val="FF0000"/>
-          <w:sz w:val="28"/>
-        </w:rPr>
-        <w:t>thuat</w:t>
-      </w:r>
-      <w:proofErr w:type="spellEnd"/>
-      <w:r>
-        <w:rPr>
-          <w:b/>
-          <w:color w:val="FF0000"/>
-          <w:sz w:val="28"/>
-        </w:rPr>
-        <w:t xml:space="preserve"> lazy load:</w:t>
+        <w:t>Ky thuat lazy load:</w:t>
       </w:r>
     </w:p>
     <w:p>
@@ -3798,23 +2686,7 @@
         </w:r>
       </w:hyperlink>
       <w:r>
-        <w:t xml:space="preserve"> (</w:t>
-      </w:r>
-      <w:proofErr w:type="spellStart"/>
-      <w:r>
-        <w:t>Vue</w:t>
-      </w:r>
-      <w:proofErr w:type="spellEnd"/>
-      <w:r>
-        <w:t xml:space="preserve"> </w:t>
-      </w:r>
-      <w:proofErr w:type="spellStart"/>
-      <w:r>
-        <w:t>js</w:t>
-      </w:r>
-      <w:proofErr w:type="spellEnd"/>
-      <w:r>
-        <w:t>)</w:t>
+        <w:t xml:space="preserve"> (Vue js)</w:t>
       </w:r>
     </w:p>
     <w:p>
@@ -3998,423 +2870,756 @@
       <w:r>
         <w:t xml:space="preserve">&lt;button </w:t>
       </w:r>
-      <w:proofErr w:type="spellStart"/>
       <w:r>
         <w:rPr>
           <w:b/>
           <w:color w:val="C00000"/>
         </w:rPr>
-        <w:t>onclick</w:t>
-      </w:r>
-      <w:proofErr w:type="spellEnd"/>
-      <w:r>
-        <w:rPr>
+        <w:t>onclick="init(this)"</w:t>
+      </w:r>
+      <w:r>
+        <w:t>&gt;Show Popup&lt;/button&gt;</w:t>
+      </w:r>
+    </w:p>
+    <w:p>
+      <w:pPr>
+        <w:spacing w:after="0"/>
+        <w:ind w:firstLine="720"/>
+      </w:pPr>
+      <w:r>
+        <w:t>&lt;div id="overlay" onclick="closePopup()"&gt;</w:t>
+      </w:r>
+    </w:p>
+    <w:p>
+      <w:pPr>
+        <w:spacing w:after="0"/>
+      </w:pPr>
+      <w:r>
+        <w:t>&lt;/div&gt;</w:t>
+      </w:r>
+    </w:p>
+    <w:p>
+      <w:pPr>
+        <w:spacing w:after="0"/>
+      </w:pPr>
+    </w:p>
+    <w:p>
+      <w:pPr>
+        <w:spacing w:after="0"/>
+        <w:rPr>
+          <w:color w:val="00B050"/>
+        </w:rPr>
+      </w:pPr>
+      <w:r>
+        <w:rPr>
+          <w:color w:val="00B050"/>
+        </w:rPr>
+        <w:t>//day la khung chua noi dung popup</w:t>
+      </w:r>
+    </w:p>
+    <w:p>
+      <w:pPr>
+        <w:spacing w:after="0"/>
+      </w:pPr>
+      <w:r>
+        <w:t>&lt;div id="popup"&gt;</w:t>
+      </w:r>
+    </w:p>
+    <w:p>
+      <w:pPr>
+        <w:spacing w:after="0"/>
+        <w:ind w:firstLine="720"/>
+      </w:pPr>
+      <w:r>
+        <w:t>&lt;div id="popupClose" onclick="closePopup()"&gt;X&lt;/div&gt;</w:t>
+      </w:r>
+      <w:r>
+        <w:t xml:space="preserve">   (X hoac </w:t>
+      </w:r>
+      <w:r>
+        <w:t>&amp;times;</w:t>
+      </w:r>
+      <w:r>
+        <w:t>)</w:t>
+      </w:r>
+    </w:p>
+    <w:p>
+      <w:pPr>
+        <w:spacing w:after="0"/>
+        <w:ind w:firstLine="720"/>
+        <w:rPr>
+          <w:color w:val="C00000"/>
+        </w:rPr>
+      </w:pPr>
+      <w:r>
+        <w:rPr>
+          <w:color w:val="C00000"/>
+        </w:rPr>
+        <w:t xml:space="preserve">Hoặc thay X bằng </w:t>
+      </w:r>
+      <w:r>
+        <w:rPr>
+          <w:color w:val="7030A0"/>
+        </w:rPr>
+        <w:t>&lt;p style="border-radius: 50%; color: whiteSmoke; background-color: gray; padding: 6px; "&gt;&amp;#160;X&amp;#160;&lt;/p&gt;</w:t>
+      </w:r>
+    </w:p>
+    <w:p>
+      <w:pPr>
+        <w:spacing w:after="0"/>
+      </w:pPr>
+      <w:r>
+        <w:t xml:space="preserve">    </w:t>
+      </w:r>
+      <w:r>
+        <w:tab/>
+      </w:r>
+      <w:r>
+        <w:tab/>
+      </w:r>
+      <w:r>
+        <w:t>&lt;h1&gt; MY own popup&lt;/h1&gt;</w:t>
+      </w:r>
+    </w:p>
+    <w:p>
+      <w:pPr>
+        <w:spacing w:after="0"/>
+      </w:pPr>
+      <w:r>
+        <w:t>&lt;/div&gt;</w:t>
+      </w:r>
+    </w:p>
+    <w:p>
+      <w:pPr>
+        <w:spacing w:after="0"/>
+        <w:rPr>
+          <w:color w:val="00B050"/>
+        </w:rPr>
+      </w:pPr>
+      <w:r>
+        <w:rPr>
+          <w:color w:val="00B050"/>
+        </w:rPr>
+        <w:t>//ket thuc</w:t>
+      </w:r>
+      <w:r>
+        <w:rPr>
+          <w:color w:val="00B050"/>
+        </w:rPr>
+        <w:t xml:space="preserve"> khung chua noi dung popup</w:t>
+      </w:r>
+    </w:p>
+    <w:p>
+      <w:pPr>
+        <w:spacing w:after="0"/>
+      </w:pPr>
+    </w:p>
+    <w:p>
+      <w:pPr>
+        <w:spacing w:after="0"/>
+      </w:pPr>
+      <w:r>
+        <w:t>&lt;style&gt;</w:t>
+      </w:r>
+    </w:p>
+    <w:p>
+      <w:pPr>
+        <w:spacing w:after="0"/>
+      </w:pPr>
+      <w:r>
+        <w:t>#overlay{</w:t>
+      </w:r>
+    </w:p>
+    <w:p>
+      <w:pPr>
+        <w:spacing w:after="0"/>
+      </w:pPr>
+      <w:r>
+        <w:tab/>
+        <w:t>background: rgba(0,0,0,0.8);</w:t>
+      </w:r>
+    </w:p>
+    <w:p>
+      <w:pPr>
+        <w:spacing w:after="0"/>
+      </w:pPr>
+      <w:r>
+        <w:tab/>
+        <w:t>height: 100%;</w:t>
+      </w:r>
+    </w:p>
+    <w:p>
+      <w:pPr>
+        <w:spacing w:after="0"/>
+      </w:pPr>
+      <w:r>
+        <w:tab/>
+        <w:t>left: 0;</w:t>
+      </w:r>
+    </w:p>
+    <w:p>
+      <w:pPr>
+        <w:spacing w:after="0"/>
+      </w:pPr>
+      <w:r>
+        <w:tab/>
+        <w:t>position: fixed;</w:t>
+      </w:r>
+    </w:p>
+    <w:p>
+      <w:pPr>
+        <w:spacing w:after="0"/>
+      </w:pPr>
+      <w:r>
+        <w:tab/>
+        <w:t>top: 0;</w:t>
+      </w:r>
+    </w:p>
+    <w:p>
+      <w:pPr>
+        <w:spacing w:after="0"/>
+      </w:pPr>
+      <w:r>
+        <w:tab/>
+        <w:t>width: 100%;</w:t>
+      </w:r>
+    </w:p>
+    <w:p>
+      <w:pPr>
+        <w:spacing w:after="0"/>
+      </w:pPr>
+      <w:r>
+        <w:tab/>
+        <w:t>z-index: 9998;</w:t>
+      </w:r>
+    </w:p>
+    <w:p>
+      <w:pPr>
+        <w:spacing w:after="0"/>
+      </w:pPr>
+      <w:r>
+        <w:t>}</w:t>
+      </w:r>
+    </w:p>
+    <w:p>
+      <w:pPr>
+        <w:spacing w:after="0"/>
+      </w:pPr>
+      <w:r>
+        <w:t>#popup{</w:t>
+      </w:r>
+    </w:p>
+    <w:p>
+      <w:pPr>
+        <w:spacing w:after="0"/>
+      </w:pPr>
+      <w:r>
+        <w:tab/>
+        <w:t>background: #fff;</w:t>
+      </w:r>
+    </w:p>
+    <w:p>
+      <w:pPr>
+        <w:spacing w:after="0"/>
+      </w:pPr>
+      <w:r>
+        <w:tab/>
+        <w:t>height: auto</w:t>
+      </w:r>
+      <w:r>
+        <w:t>;</w:t>
+      </w:r>
+    </w:p>
+    <w:p>
+      <w:pPr>
+        <w:spacing w:after="0"/>
+      </w:pPr>
+      <w:r>
+        <w:tab/>
+        <w:t>position: fixed;</w:t>
+      </w:r>
+    </w:p>
+    <w:p>
+      <w:pPr>
+        <w:spacing w:after="0"/>
+      </w:pPr>
+      <w:r>
+        <w:tab/>
+        <w:t>top: 6</w:t>
+      </w:r>
+      <w:r>
+        <w:t>%;</w:t>
+      </w:r>
+    </w:p>
+    <w:p>
+      <w:pPr>
+        <w:spacing w:after="0"/>
+      </w:pPr>
+      <w:r>
+        <w:tab/>
+        <w:t>width: 60%</w:t>
+      </w:r>
+      <w:r>
+        <w:t>;</w:t>
+      </w:r>
+    </w:p>
+    <w:p>
+      <w:pPr>
+        <w:spacing w:after="0"/>
+      </w:pPr>
+      <w:r>
+        <w:lastRenderedPageBreak/>
+        <w:tab/>
+        <w:t>z-index: 9999;</w:t>
+      </w:r>
+    </w:p>
+    <w:p>
+      <w:pPr>
+        <w:spacing w:after="0"/>
+        <w:ind w:firstLine="720"/>
+      </w:pPr>
+      <w:bookmarkStart w:id="0" w:name="_GoBack"/>
+      <w:bookmarkEnd w:id="0"/>
+      <w:r>
+        <w:t>animation-name: fadeIn;</w:t>
+      </w:r>
+    </w:p>
+    <w:p>
+      <w:pPr>
+        <w:spacing w:after="0"/>
+      </w:pPr>
+      <w:r>
+        <w:t xml:space="preserve">       -webkit-animation: fadeIn .5s ease-in 1 forwards; </w:t>
+      </w:r>
+    </w:p>
+    <w:p>
+      <w:pPr>
+        <w:spacing w:after="0"/>
+      </w:pPr>
+      <w:r>
+        <w:t xml:space="preserve">       -moz-animation: fadeIn .5s ease-in 1 forwards;</w:t>
+      </w:r>
+    </w:p>
+    <w:p>
+      <w:pPr>
+        <w:spacing w:after="0"/>
+      </w:pPr>
+      <w:r>
+        <w:t xml:space="preserve">        -ms-animation: fadeIn .5s ease-in 1 forwards;</w:t>
+      </w:r>
+    </w:p>
+    <w:p>
+      <w:pPr>
+        <w:spacing w:after="0"/>
+      </w:pPr>
+      <w:r>
+        <w:t xml:space="preserve">        -o-animation: fadeIn .5s ease-in 1 forwards;</w:t>
+      </w:r>
+    </w:p>
+    <w:p>
+      <w:pPr>
+        <w:spacing w:after="0"/>
+      </w:pPr>
+      <w:r>
+        <w:t xml:space="preserve">       animation: fadeIn .5s ease-in 1 forwards;</w:t>
+      </w:r>
+    </w:p>
+    <w:p>
+      <w:pPr>
+        <w:spacing w:after="0"/>
+      </w:pPr>
+      <w:r>
+        <w:t>}</w:t>
+      </w:r>
+    </w:p>
+    <w:p>
+      <w:pPr>
+        <w:spacing w:after="0"/>
+      </w:pPr>
+      <w:r>
+        <w:t>#popupClose{</w:t>
+      </w:r>
+    </w:p>
+    <w:p>
+      <w:pPr>
+        <w:spacing w:after="0"/>
+      </w:pPr>
+      <w:r>
+        <w:tab/>
+        <w:t>color:#444;</w:t>
+      </w:r>
+    </w:p>
+    <w:p>
+      <w:pPr>
+        <w:spacing w:after="0"/>
+      </w:pPr>
+      <w:r>
+        <w:tab/>
+        <w:t>font-family:Arial;</w:t>
+      </w:r>
+    </w:p>
+    <w:p>
+      <w:pPr>
+        <w:spacing w:after="0"/>
+      </w:pPr>
+      <w:r>
+        <w:tab/>
+        <w:t>position:absolute;</w:t>
+      </w:r>
+    </w:p>
+    <w:p>
+      <w:pPr>
+        <w:spacing w:after="0"/>
+      </w:pPr>
+      <w:r>
+        <w:tab/>
+        <w:t>right : 5px;</w:t>
+      </w:r>
+    </w:p>
+    <w:p>
+      <w:pPr>
+        <w:spacing w:after="0"/>
+      </w:pPr>
+      <w:r>
+        <w:tab/>
+        <w:t>top : 5px;</w:t>
+      </w:r>
+    </w:p>
+    <w:p>
+      <w:pPr>
+        <w:spacing w:after="0"/>
+      </w:pPr>
+      <w:r>
+        <w:t>}</w:t>
+      </w:r>
+    </w:p>
+    <w:p>
+      <w:pPr>
+        <w:spacing w:after="0"/>
+      </w:pPr>
+      <w:r>
+        <w:t>&lt;/style&gt;</w:t>
+      </w:r>
+    </w:p>
+    <w:p>
+      <w:pPr>
+        <w:spacing w:after="0"/>
+      </w:pPr>
+    </w:p>
+    <w:p>
+      <w:pPr>
+        <w:spacing w:after="0"/>
+      </w:pPr>
+      <w:r>
+        <w:t>&lt;script&gt;</w:t>
+      </w:r>
+    </w:p>
+    <w:p>
+      <w:pPr>
+        <w:spacing w:after="0"/>
+      </w:pPr>
+      <w:r>
+        <w:t>closePopup();</w:t>
+      </w:r>
+    </w:p>
+    <w:p>
+      <w:pPr>
+        <w:spacing w:after="0"/>
+      </w:pPr>
+      <w:r>
+        <w:t>/*START only for demo*/</w:t>
+      </w:r>
+    </w:p>
+    <w:p>
+      <w:pPr>
+        <w:spacing w:after="0"/>
+      </w:pPr>
+      <w:r>
+        <w:t>function init(obj){</w:t>
+      </w:r>
+    </w:p>
+    <w:p>
+      <w:pPr>
+        <w:spacing w:after="0"/>
+      </w:pPr>
+      <w:r>
+        <w:tab/>
+        <w:t>openPopup();</w:t>
+      </w:r>
+    </w:p>
+    <w:p>
+      <w:pPr>
+        <w:spacing w:after="0"/>
+      </w:pPr>
+      <w:r>
+        <w:t>}</w:t>
+      </w:r>
+    </w:p>
+    <w:p>
+      <w:pPr>
+        <w:spacing w:after="0"/>
+      </w:pPr>
+      <w:r>
+        <w:t>/*END only for demo*/</w:t>
+      </w:r>
+    </w:p>
+    <w:p>
+      <w:pPr>
+        <w:spacing w:after="0"/>
+      </w:pPr>
+      <w:r>
+        <w:t>function openPopup(){</w:t>
+      </w:r>
+    </w:p>
+    <w:p>
+      <w:pPr>
+        <w:spacing w:after="0"/>
+      </w:pPr>
+      <w:r>
+        <w:tab/>
+        <w:t>document.getElementById('overlay').style.display='block';</w:t>
+      </w:r>
+    </w:p>
+    <w:p>
+      <w:pPr>
+        <w:spacing w:after="0"/>
+      </w:pPr>
+      <w:r>
+        <w:tab/>
+        <w:t>document.getElementById('popup').style.display='block';</w:t>
+      </w:r>
+    </w:p>
+    <w:p>
+      <w:pPr>
+        <w:spacing w:after="0"/>
+      </w:pPr>
+      <w:r>
+        <w:t>}</w:t>
+      </w:r>
+    </w:p>
+    <w:p>
+      <w:pPr>
+        <w:spacing w:after="0"/>
+      </w:pPr>
+      <w:r>
+        <w:t>function closePopup(){</w:t>
+      </w:r>
+    </w:p>
+    <w:p>
+      <w:pPr>
+        <w:spacing w:after="0"/>
+      </w:pPr>
+      <w:r>
+        <w:tab/>
+        <w:t>document.getElementById('overlay').style.display='none';</w:t>
+      </w:r>
+    </w:p>
+    <w:p>
+      <w:pPr>
+        <w:spacing w:after="0"/>
+      </w:pPr>
+      <w:r>
+        <w:tab/>
+        <w:t>document.getElementById('popup').style.display='none';</w:t>
+      </w:r>
+    </w:p>
+    <w:p>
+      <w:pPr>
+        <w:spacing w:after="0"/>
+      </w:pPr>
+      <w:r>
+        <w:t>}</w:t>
+      </w:r>
+    </w:p>
+    <w:p>
+      <w:pPr>
+        <w:spacing w:after="0"/>
+      </w:pPr>
+    </w:p>
+    <w:p>
+      <w:pPr>
+        <w:spacing w:after="0"/>
+        <w:rPr>
+          <w:rStyle w:val="Hyperlink"/>
           <w:b/>
           <w:color w:val="C00000"/>
-        </w:rPr>
-        <w:t>="</w:t>
-      </w:r>
-      <w:proofErr w:type="spellStart"/>
-      <w:r>
-        <w:rPr>
+          <w:sz w:val="24"/>
+          <w:u w:val="none"/>
+        </w:rPr>
+      </w:pPr>
+      <w:r>
+        <w:rPr>
+          <w:rStyle w:val="Hyperlink"/>
           <w:b/>
           <w:color w:val="C00000"/>
-        </w:rPr>
-        <w:t>init</w:t>
-      </w:r>
-      <w:proofErr w:type="spellEnd"/>
-      <w:r>
-        <w:rPr>
+          <w:sz w:val="24"/>
+          <w:u w:val="none"/>
+        </w:rPr>
+        <w:t>document.getElementById("myImg_link").addEventListener("click", function(){</w:t>
+      </w:r>
+    </w:p>
+    <w:p>
+      <w:pPr>
+        <w:spacing w:after="0"/>
+        <w:rPr>
+          <w:rStyle w:val="Hyperlink"/>
           <w:b/>
           <w:color w:val="C00000"/>
-        </w:rPr>
-        <w:t>(this)"</w:t>
-      </w:r>
-      <w:r>
-        <w:t>&gt;Show Popup&lt;/button&gt;</w:t>
-      </w:r>
-    </w:p>
-    <w:p>
-      <w:pPr>
-        <w:spacing w:after="0"/>
-        <w:ind w:firstLine="720"/>
-      </w:pPr>
-      <w:r>
-        <w:t xml:space="preserve">&lt;div id="overlay" </w:t>
-      </w:r>
-      <w:proofErr w:type="spellStart"/>
-      <w:r>
-        <w:t>onclick</w:t>
-      </w:r>
-      <w:proofErr w:type="spellEnd"/>
-      <w:r>
-        <w:t>="</w:t>
-      </w:r>
-      <w:proofErr w:type="spellStart"/>
-      <w:proofErr w:type="gramStart"/>
-      <w:r>
-        <w:t>closePopup</w:t>
-      </w:r>
-      <w:proofErr w:type="spellEnd"/>
-      <w:r>
-        <w:t>(</w:t>
-      </w:r>
-      <w:proofErr w:type="gramEnd"/>
-      <w:r>
-        <w:t>)"&gt;</w:t>
-      </w:r>
-    </w:p>
-    <w:p>
-      <w:pPr>
-        <w:spacing w:after="0"/>
-      </w:pPr>
-      <w:r>
-        <w:t>&lt;/div&gt;</w:t>
-      </w:r>
-    </w:p>
-    <w:p>
-      <w:pPr>
-        <w:spacing w:after="0"/>
-      </w:pPr>
-    </w:p>
-    <w:p>
-      <w:pPr>
-        <w:spacing w:after="0"/>
-        <w:rPr>
-          <w:color w:val="00B050"/>
-        </w:rPr>
-      </w:pPr>
-      <w:r>
-        <w:rPr>
-          <w:color w:val="00B050"/>
-        </w:rPr>
-        <w:t xml:space="preserve">//day la </w:t>
-      </w:r>
-      <w:proofErr w:type="spellStart"/>
-      <w:r>
-        <w:rPr>
-          <w:color w:val="00B050"/>
-        </w:rPr>
-        <w:t>khung</w:t>
-      </w:r>
-      <w:proofErr w:type="spellEnd"/>
-      <w:r>
-        <w:rPr>
-          <w:color w:val="00B050"/>
-        </w:rPr>
-        <w:t xml:space="preserve"> </w:t>
-      </w:r>
-      <w:proofErr w:type="spellStart"/>
-      <w:r>
-        <w:rPr>
-          <w:color w:val="00B050"/>
-        </w:rPr>
-        <w:t>chua</w:t>
-      </w:r>
-      <w:proofErr w:type="spellEnd"/>
-      <w:r>
-        <w:rPr>
-          <w:color w:val="00B050"/>
-        </w:rPr>
-        <w:t xml:space="preserve"> </w:t>
-      </w:r>
-      <w:proofErr w:type="spellStart"/>
-      <w:r>
-        <w:rPr>
-          <w:color w:val="00B050"/>
-        </w:rPr>
-        <w:t>noi</w:t>
-      </w:r>
-      <w:proofErr w:type="spellEnd"/>
-      <w:r>
-        <w:rPr>
-          <w:color w:val="00B050"/>
-        </w:rPr>
-        <w:t xml:space="preserve"> dung popup</w:t>
-      </w:r>
-    </w:p>
-    <w:p>
-      <w:pPr>
-        <w:spacing w:after="0"/>
-      </w:pPr>
-      <w:r>
-        <w:t>&lt;div id="popup"&gt;</w:t>
-      </w:r>
-    </w:p>
-    <w:p>
-      <w:pPr>
-        <w:spacing w:after="0"/>
-        <w:ind w:firstLine="720"/>
-      </w:pPr>
-      <w:r>
-        <w:t>&lt;div id="</w:t>
-      </w:r>
-      <w:proofErr w:type="spellStart"/>
-      <w:r>
-        <w:t>popupClose</w:t>
-      </w:r>
-      <w:proofErr w:type="spellEnd"/>
-      <w:r>
-        <w:t xml:space="preserve">" </w:t>
-      </w:r>
-      <w:proofErr w:type="spellStart"/>
-      <w:r>
-        <w:t>onclick</w:t>
-      </w:r>
-      <w:proofErr w:type="spellEnd"/>
-      <w:r>
-        <w:t>="</w:t>
-      </w:r>
-      <w:proofErr w:type="spellStart"/>
-      <w:r>
-        <w:t>closePopup</w:t>
-      </w:r>
-      <w:proofErr w:type="spellEnd"/>
-      <w:r>
-        <w:t>()"&gt;X&lt;/div&gt;</w:t>
-      </w:r>
-      <w:proofErr w:type="gramStart"/>
-      <w:r>
-        <w:t xml:space="preserve">   (</w:t>
-      </w:r>
-      <w:proofErr w:type="gramEnd"/>
-      <w:r>
-        <w:t xml:space="preserve">X </w:t>
-      </w:r>
-      <w:proofErr w:type="spellStart"/>
-      <w:r>
-        <w:t>hoac</w:t>
-      </w:r>
-      <w:proofErr w:type="spellEnd"/>
-      <w:r>
-        <w:t xml:space="preserve"> </w:t>
-      </w:r>
-      <w:r>
-        <w:t>&amp;times;</w:t>
-      </w:r>
-      <w:r>
-        <w:t>)</w:t>
-      </w:r>
-    </w:p>
-    <w:p>
-      <w:pPr>
-        <w:spacing w:after="0"/>
-        <w:ind w:firstLine="720"/>
-        <w:rPr>
+          <w:sz w:val="24"/>
+          <w:u w:val="none"/>
+        </w:rPr>
+      </w:pPr>
+      <w:r>
+        <w:rPr>
+          <w:rStyle w:val="Hyperlink"/>
+          <w:b/>
           <w:color w:val="C00000"/>
-        </w:rPr>
-      </w:pPr>
-      <w:proofErr w:type="spellStart"/>
-      <w:r>
-        <w:rPr>
+          <w:sz w:val="24"/>
+          <w:u w:val="none"/>
+        </w:rPr>
+        <w:t xml:space="preserve">    init(this);</w:t>
+      </w:r>
+    </w:p>
+    <w:p>
+      <w:pPr>
+        <w:spacing w:after="0"/>
+        <w:rPr>
+          <w:rStyle w:val="Hyperlink"/>
+          <w:b/>
           <w:color w:val="C00000"/>
-        </w:rPr>
+          <w:sz w:val="24"/>
+          <w:u w:val="none"/>
+        </w:rPr>
+      </w:pPr>
+      <w:r>
+        <w:rPr>
+          <w:rStyle w:val="Hyperlink"/>
+          <w:b/>
+          <w:color w:val="C00000"/>
+          <w:sz w:val="24"/>
+          <w:u w:val="none"/>
+        </w:rPr>
+        <w:t>});</w:t>
+      </w:r>
+    </w:p>
+    <w:p>
+      <w:pPr>
+        <w:spacing w:after="0"/>
+      </w:pPr>
+    </w:p>
+    <w:p>
+      <w:pPr>
+        <w:spacing w:after="0"/>
+      </w:pPr>
+      <w:r>
+        <w:t>&lt;/script&gt;</w:t>
+      </w:r>
+    </w:p>
+    <w:p>
+      <w:pPr>
+        <w:spacing w:after="0"/>
+      </w:pPr>
+    </w:p>
+    <w:p>
+      <w:pPr>
+        <w:spacing w:after="0"/>
+      </w:pPr>
+      <w:r>
         <w:t>Hoặc</w:t>
       </w:r>
-      <w:proofErr w:type="spellEnd"/>
-      <w:r>
-        <w:rPr>
-          <w:color w:val="C00000"/>
-        </w:rPr>
-        <w:t xml:space="preserve"> </w:t>
-      </w:r>
-      <w:proofErr w:type="spellStart"/>
-      <w:r>
-        <w:rPr>
-          <w:color w:val="C00000"/>
-        </w:rPr>
-        <w:t>thay</w:t>
-      </w:r>
-      <w:proofErr w:type="spellEnd"/>
-      <w:r>
-        <w:rPr>
-          <w:color w:val="C00000"/>
-        </w:rPr>
-        <w:t xml:space="preserve"> X </w:t>
-      </w:r>
-      <w:proofErr w:type="spellStart"/>
-      <w:r>
-        <w:rPr>
-          <w:color w:val="C00000"/>
-        </w:rPr>
-        <w:t>bằng</w:t>
-      </w:r>
-      <w:proofErr w:type="spellEnd"/>
-      <w:r>
-        <w:rPr>
-          <w:color w:val="C00000"/>
-        </w:rPr>
-        <w:t xml:space="preserve"> </w:t>
-      </w:r>
-      <w:bookmarkStart w:id="0" w:name="_GoBack"/>
-      <w:bookmarkEnd w:id="0"/>
-      <w:r>
-        <w:rPr>
-          <w:color w:val="7030A0"/>
-        </w:rPr>
-        <w:t xml:space="preserve">&lt;p style="border-radius: 50%; color: </w:t>
-      </w:r>
-      <w:proofErr w:type="spellStart"/>
-      <w:r>
-        <w:rPr>
-          <w:color w:val="7030A0"/>
-        </w:rPr>
-        <w:t>whiteSmoke</w:t>
-      </w:r>
-      <w:proofErr w:type="spellEnd"/>
-      <w:r>
-        <w:rPr>
-          <w:color w:val="7030A0"/>
-        </w:rPr>
-        <w:t>; background-color: gray; padding: 6px; "&gt;&amp;#</w:t>
-      </w:r>
-      <w:proofErr w:type="gramStart"/>
-      <w:r>
-        <w:rPr>
-          <w:color w:val="7030A0"/>
-        </w:rPr>
-        <w:t>160;X</w:t>
-      </w:r>
-      <w:proofErr w:type="gramEnd"/>
-      <w:r>
-        <w:rPr>
-          <w:color w:val="7030A0"/>
-        </w:rPr>
-        <w:t>&amp;#160;&lt;/p&gt;</w:t>
-      </w:r>
-    </w:p>
-    <w:p>
-      <w:pPr>
-        <w:spacing w:after="0"/>
-      </w:pPr>
-      <w:r>
-        <w:t xml:space="preserve">    </w:t>
-      </w:r>
-      <w:r>
-        <w:tab/>
-      </w:r>
-      <w:r>
-        <w:tab/>
-      </w:r>
-      <w:r>
-        <w:t>&lt;h1&gt; MY own popup&lt;/h1&gt;</w:t>
-      </w:r>
-    </w:p>
-    <w:p>
-      <w:pPr>
-        <w:spacing w:after="0"/>
-      </w:pPr>
-      <w:r>
-        <w:t>&lt;/div&gt;</w:t>
-      </w:r>
-    </w:p>
-    <w:p>
-      <w:pPr>
-        <w:spacing w:after="0"/>
-      </w:pPr>
-    </w:p>
-    <w:p>
-      <w:pPr>
-        <w:spacing w:after="0"/>
-      </w:pPr>
-      <w:r>
-        <w:t>&lt;style&gt;</w:t>
-      </w:r>
-    </w:p>
-    <w:p>
-      <w:pPr>
-        <w:spacing w:after="0"/>
-      </w:pPr>
-      <w:r>
-        <w:t>#</w:t>
-      </w:r>
-      <w:proofErr w:type="gramStart"/>
-      <w:r>
-        <w:t>overlay{</w:t>
-      </w:r>
-      <w:proofErr w:type="gramEnd"/>
-    </w:p>
-    <w:p>
-      <w:pPr>
-        <w:spacing w:after="0"/>
-      </w:pPr>
-      <w:r>
-        <w:tab/>
-        <w:t xml:space="preserve">background: </w:t>
-      </w:r>
-      <w:proofErr w:type="spellStart"/>
-      <w:proofErr w:type="gramStart"/>
-      <w:r>
-        <w:t>rgba</w:t>
-      </w:r>
-      <w:proofErr w:type="spellEnd"/>
-      <w:r>
-        <w:t>(</w:t>
-      </w:r>
-      <w:proofErr w:type="gramEnd"/>
-      <w:r>
-        <w:t>0,0,0,0.8);</w:t>
-      </w:r>
-    </w:p>
-    <w:p>
-      <w:pPr>
-        <w:spacing w:after="0"/>
-      </w:pPr>
-      <w:r>
-        <w:tab/>
-        <w:t>height: 100%;</w:t>
-      </w:r>
-    </w:p>
-    <w:p>
-      <w:pPr>
-        <w:spacing w:after="0"/>
-      </w:pPr>
-      <w:r>
-        <w:tab/>
-        <w:t>left: 0;</w:t>
-      </w:r>
-    </w:p>
-    <w:p>
-      <w:pPr>
-        <w:spacing w:after="0"/>
-      </w:pPr>
-      <w:r>
-        <w:tab/>
-        <w:t>position: fixed;</w:t>
-      </w:r>
-    </w:p>
-    <w:p>
-      <w:pPr>
-        <w:spacing w:after="0"/>
-      </w:pPr>
-      <w:r>
-        <w:tab/>
-        <w:t>top: 0;</w:t>
-      </w:r>
-    </w:p>
-    <w:p>
-      <w:pPr>
-        <w:spacing w:after="0"/>
-      </w:pPr>
-      <w:r>
-        <w:tab/>
-        <w:t>width: 100%;</w:t>
-      </w:r>
-    </w:p>
-    <w:p>
-      <w:pPr>
-        <w:spacing w:after="0"/>
-      </w:pPr>
-      <w:r>
-        <w:tab/>
-        <w:t>z-index: 9998;</w:t>
-      </w:r>
-    </w:p>
-    <w:p>
-      <w:pPr>
-        <w:spacing w:after="0"/>
-      </w:pPr>
-      <w:r>
+    </w:p>
+    <w:p>
+      <w:pPr>
+        <w:spacing w:after="0"/>
+      </w:pPr>
+    </w:p>
+    <w:p>
+      <w:pPr>
+        <w:spacing w:after="0"/>
+      </w:pPr>
+      <w:r>
+        <w:t>&lt;script&gt;</w:t>
+      </w:r>
+    </w:p>
+    <w:p>
+      <w:pPr>
+        <w:spacing w:after="0"/>
+      </w:pPr>
+      <w:r>
+        <w:t>closePopup();</w:t>
+      </w:r>
+    </w:p>
+    <w:p>
+      <w:pPr>
+        <w:spacing w:after="0"/>
+      </w:pPr>
+      <w:r>
+        <w:t>/*START only for demo*/</w:t>
+      </w:r>
+    </w:p>
+    <w:p>
+      <w:pPr>
+        <w:spacing w:after="0"/>
+      </w:pPr>
+    </w:p>
+    <w:p>
+      <w:pPr>
+        <w:spacing w:after="0"/>
+        <w:rPr>
+          <w:color w:val="538135" w:themeColor="accent6" w:themeShade="BF"/>
+        </w:rPr>
+      </w:pPr>
+      <w:r>
+        <w:rPr>
+          <w:color w:val="538135" w:themeColor="accent6" w:themeShade="BF"/>
+        </w:rPr>
+        <w:t>var el = document.querySelector('#popup');</w:t>
+      </w:r>
+    </w:p>
+    <w:p>
+      <w:pPr>
+        <w:spacing w:after="0"/>
+      </w:pPr>
+    </w:p>
+    <w:p>
+      <w:pPr>
+        <w:spacing w:after="0"/>
+        <w:rPr>
+          <w:color w:val="538135" w:themeColor="accent6" w:themeShade="BF"/>
+        </w:rPr>
+      </w:pPr>
+      <w:r>
+        <w:rPr>
+          <w:color w:val="538135" w:themeColor="accent6" w:themeShade="BF"/>
+        </w:rPr>
+        <w:t>function init(obj){</w:t>
+      </w:r>
+    </w:p>
+    <w:p>
+      <w:pPr>
+        <w:spacing w:after="0"/>
+        <w:rPr>
+          <w:color w:val="538135" w:themeColor="accent6" w:themeShade="BF"/>
+        </w:rPr>
+      </w:pPr>
+      <w:r>
+        <w:rPr>
+          <w:color w:val="538135" w:themeColor="accent6" w:themeShade="BF"/>
+        </w:rPr>
+        <w:t xml:space="preserve">    fadeIn(el);</w:t>
+      </w:r>
+    </w:p>
+    <w:p>
+      <w:pPr>
+        <w:spacing w:after="0"/>
+        <w:rPr>
+          <w:color w:val="538135" w:themeColor="accent6" w:themeShade="BF"/>
+        </w:rPr>
+      </w:pPr>
+      <w:r>
+        <w:rPr>
+          <w:color w:val="538135" w:themeColor="accent6" w:themeShade="BF"/>
+        </w:rPr>
         <w:t>}</w:t>
       </w:r>
     </w:p>
@@ -4422,92 +3627,70 @@
       <w:pPr>
         <w:spacing w:after="0"/>
       </w:pPr>
-      <w:r>
-        <w:t>#</w:t>
-      </w:r>
-      <w:proofErr w:type="gramStart"/>
-      <w:r>
-        <w:t>popup{</w:t>
-      </w:r>
-      <w:proofErr w:type="gramEnd"/>
-    </w:p>
-    <w:p>
-      <w:pPr>
-        <w:spacing w:after="0"/>
-      </w:pPr>
-      <w:r>
-        <w:tab/>
-        <w:t>background: #</w:t>
-      </w:r>
-      <w:proofErr w:type="spellStart"/>
-      <w:r>
-        <w:t>fff</w:t>
-      </w:r>
-      <w:proofErr w:type="spellEnd"/>
-      <w:r>
-        <w:t>;</w:t>
-      </w:r>
-    </w:p>
-    <w:p>
-      <w:pPr>
-        <w:spacing w:after="0"/>
-      </w:pPr>
-      <w:r>
-        <w:tab/>
-        <w:t>height: auto</w:t>
-      </w:r>
-      <w:r>
-        <w:t>;</w:t>
-      </w:r>
-    </w:p>
-    <w:p>
-      <w:pPr>
-        <w:spacing w:after="0"/>
-      </w:pPr>
-      <w:r>
-        <w:tab/>
-        <w:t>position: fixed;</w:t>
-      </w:r>
-    </w:p>
-    <w:p>
-      <w:pPr>
-        <w:spacing w:after="0"/>
-      </w:pPr>
-      <w:r>
-        <w:tab/>
-        <w:t>top: 6</w:t>
-      </w:r>
-      <w:r>
-        <w:t>%;</w:t>
-      </w:r>
-    </w:p>
-    <w:p>
-      <w:pPr>
-        <w:spacing w:after="0"/>
-      </w:pPr>
-      <w:r>
-        <w:tab/>
-        <w:t>width: 60%</w:t>
-      </w:r>
-      <w:r>
-        <w:t>;</w:t>
-      </w:r>
-    </w:p>
-    <w:p>
-      <w:pPr>
-        <w:spacing w:after="0"/>
-      </w:pPr>
-      <w:r>
-        <w:tab/>
-        <w:t>z-index: 9999;</w:t>
-      </w:r>
-    </w:p>
-    <w:p>
-      <w:pPr>
-        <w:spacing w:after="0"/>
-      </w:pPr>
-      <w:r>
-        <w:lastRenderedPageBreak/>
+    </w:p>
+    <w:p>
+      <w:pPr>
+        <w:spacing w:after="0"/>
+      </w:pPr>
+      <w:r>
+        <w:t>/*END only for demo*/</w:t>
+      </w:r>
+    </w:p>
+    <w:p>
+      <w:pPr>
+        <w:spacing w:after="0"/>
+        <w:rPr>
+          <w:color w:val="7F7F7F" w:themeColor="text1" w:themeTint="80"/>
+        </w:rPr>
+      </w:pPr>
+      <w:r>
+        <w:rPr>
+          <w:color w:val="7F7F7F" w:themeColor="text1" w:themeTint="80"/>
+        </w:rPr>
+        <w:t>function openPopup(){</w:t>
+      </w:r>
+    </w:p>
+    <w:p>
+      <w:pPr>
+        <w:spacing w:after="0"/>
+        <w:rPr>
+          <w:color w:val="7F7F7F" w:themeColor="text1" w:themeTint="80"/>
+        </w:rPr>
+      </w:pPr>
+      <w:r>
+        <w:rPr>
+          <w:color w:val="7F7F7F" w:themeColor="text1" w:themeTint="80"/>
+        </w:rPr>
+        <w:tab/>
+        <w:t>document.getElementById('overlay').style.display='block';</w:t>
+      </w:r>
+    </w:p>
+    <w:p>
+      <w:pPr>
+        <w:spacing w:after="0"/>
+        <w:rPr>
+          <w:color w:val="7F7F7F" w:themeColor="text1" w:themeTint="80"/>
+        </w:rPr>
+      </w:pPr>
+      <w:r>
+        <w:rPr>
+          <w:color w:val="7F7F7F" w:themeColor="text1" w:themeTint="80"/>
+        </w:rPr>
+        <w:tab/>
+        <w:t>document.getElementById('popup').style.display='block';</w:t>
+      </w:r>
+    </w:p>
+    <w:p>
+      <w:pPr>
+        <w:spacing w:after="0"/>
+        <w:rPr>
+          <w:color w:val="7F7F7F" w:themeColor="text1" w:themeTint="80"/>
+        </w:rPr>
+      </w:pPr>
+      <w:r>
+        <w:rPr>
+          <w:color w:val="7F7F7F" w:themeColor="text1" w:themeTint="80"/>
+        </w:rPr>
         <w:t>}</w:t>
       </w:r>
     </w:p>
@@ -4515,112 +3698,166 @@
       <w:pPr>
         <w:spacing w:after="0"/>
       </w:pPr>
-      <w:r>
-        <w:t>#</w:t>
-      </w:r>
-      <w:proofErr w:type="spellStart"/>
-      <w:proofErr w:type="gramStart"/>
-      <w:r>
-        <w:t>popupClose</w:t>
-      </w:r>
-      <w:proofErr w:type="spellEnd"/>
-      <w:r>
-        <w:t>{</w:t>
-      </w:r>
-      <w:proofErr w:type="gramEnd"/>
-    </w:p>
-    <w:p>
-      <w:pPr>
-        <w:spacing w:after="0"/>
-      </w:pPr>
-      <w:r>
-        <w:tab/>
-      </w:r>
-      <w:proofErr w:type="gramStart"/>
-      <w:r>
-        <w:t>color:#</w:t>
-      </w:r>
-      <w:proofErr w:type="gramEnd"/>
-      <w:r>
-        <w:t>444;</w:t>
-      </w:r>
-    </w:p>
-    <w:p>
-      <w:pPr>
-        <w:spacing w:after="0"/>
-      </w:pPr>
-      <w:r>
-        <w:tab/>
-      </w:r>
-      <w:proofErr w:type="spellStart"/>
-      <w:r>
-        <w:t>font-</w:t>
-      </w:r>
-      <w:proofErr w:type="gramStart"/>
-      <w:r>
-        <w:t>family:Arial</w:t>
-      </w:r>
-      <w:proofErr w:type="spellEnd"/>
-      <w:proofErr w:type="gramEnd"/>
-      <w:r>
-        <w:t>;</w:t>
-      </w:r>
-    </w:p>
-    <w:p>
-      <w:pPr>
-        <w:spacing w:after="0"/>
-      </w:pPr>
-      <w:r>
-        <w:tab/>
-      </w:r>
-      <w:proofErr w:type="spellStart"/>
-      <w:proofErr w:type="gramStart"/>
-      <w:r>
-        <w:t>position:absolute</w:t>
-      </w:r>
-      <w:proofErr w:type="spellEnd"/>
-      <w:proofErr w:type="gramEnd"/>
-      <w:r>
-        <w:t>;</w:t>
-      </w:r>
-    </w:p>
-    <w:p>
-      <w:pPr>
-        <w:spacing w:after="0"/>
-      </w:pPr>
-      <w:r>
-        <w:tab/>
-      </w:r>
-      <w:proofErr w:type="gramStart"/>
-      <w:r>
-        <w:t>right :</w:t>
-      </w:r>
-      <w:proofErr w:type="gramEnd"/>
-      <w:r>
-        <w:t xml:space="preserve"> 5px;</w:t>
-      </w:r>
-    </w:p>
-    <w:p>
-      <w:pPr>
-        <w:spacing w:after="0"/>
-      </w:pPr>
-      <w:r>
-        <w:tab/>
-      </w:r>
-      <w:proofErr w:type="gramStart"/>
-      <w:r>
-        <w:t>top :</w:t>
-      </w:r>
-      <w:proofErr w:type="gramEnd"/>
-      <w:r>
-        <w:t xml:space="preserve"> 5px;</w:t>
-      </w:r>
-    </w:p>
-    <w:p>
-      <w:pPr>
-        <w:spacing w:after="0"/>
-      </w:pPr>
-      <w:r>
+    </w:p>
+    <w:p>
+      <w:pPr>
+        <w:spacing w:after="0"/>
+        <w:rPr>
+          <w:color w:val="538135" w:themeColor="accent6" w:themeShade="BF"/>
+        </w:rPr>
+      </w:pPr>
+      <w:r>
+        <w:rPr>
+          <w:color w:val="538135" w:themeColor="accent6" w:themeShade="BF"/>
+        </w:rPr>
+        <w:t>function fadeIn(el, display){</w:t>
+      </w:r>
+    </w:p>
+    <w:p>
+      <w:pPr>
+        <w:spacing w:after="0"/>
+        <w:rPr>
+          <w:color w:val="538135" w:themeColor="accent6" w:themeShade="BF"/>
+        </w:rPr>
+      </w:pPr>
+      <w:r>
+        <w:rPr>
+          <w:color w:val="538135" w:themeColor="accent6" w:themeShade="BF"/>
+        </w:rPr>
+        <w:t xml:space="preserve">    el.style.opacity = 0;</w:t>
+      </w:r>
+    </w:p>
+    <w:p>
+      <w:pPr>
+        <w:spacing w:after="0"/>
+        <w:rPr>
+          <w:color w:val="538135" w:themeColor="accent6" w:themeShade="BF"/>
+        </w:rPr>
+      </w:pPr>
+      <w:r>
+        <w:rPr>
+          <w:color w:val="538135" w:themeColor="accent6" w:themeShade="BF"/>
+        </w:rPr>
+        <w:t xml:space="preserve">    el.style.display = display || "block";</w:t>
+      </w:r>
+    </w:p>
+    <w:p>
+      <w:pPr>
+        <w:spacing w:after="0"/>
+        <w:rPr>
+          <w:color w:val="538135" w:themeColor="accent6" w:themeShade="BF"/>
+        </w:rPr>
+      </w:pPr>
+    </w:p>
+    <w:p>
+      <w:pPr>
+        <w:spacing w:after="0"/>
+        <w:rPr>
+          <w:color w:val="538135" w:themeColor="accent6" w:themeShade="BF"/>
+        </w:rPr>
+      </w:pPr>
+      <w:r>
+        <w:rPr>
+          <w:color w:val="538135" w:themeColor="accent6" w:themeShade="BF"/>
+        </w:rPr>
+        <w:t xml:space="preserve">  (function fade() {</w:t>
+      </w:r>
+    </w:p>
+    <w:p>
+      <w:pPr>
+        <w:spacing w:after="0"/>
+        <w:rPr>
+          <w:color w:val="538135" w:themeColor="accent6" w:themeShade="BF"/>
+        </w:rPr>
+      </w:pPr>
+      <w:r>
+        <w:rPr>
+          <w:color w:val="538135" w:themeColor="accent6" w:themeShade="BF"/>
+        </w:rPr>
+        <w:t xml:space="preserve">    var val = parseFloat(el.style.opacity);</w:t>
+      </w:r>
+    </w:p>
+    <w:p>
+      <w:pPr>
+        <w:spacing w:after="0"/>
+        <w:rPr>
+          <w:color w:val="538135" w:themeColor="accent6" w:themeShade="BF"/>
+        </w:rPr>
+      </w:pPr>
+      <w:r>
+        <w:rPr>
+          <w:color w:val="538135" w:themeColor="accent6" w:themeShade="BF"/>
+        </w:rPr>
+        <w:t xml:space="preserve">    if (!((val += .1) &gt; 1)) {</w:t>
+      </w:r>
+    </w:p>
+    <w:p>
+      <w:pPr>
+        <w:spacing w:after="0"/>
+        <w:rPr>
+          <w:color w:val="538135" w:themeColor="accent6" w:themeShade="BF"/>
+        </w:rPr>
+      </w:pPr>
+      <w:r>
+        <w:rPr>
+          <w:color w:val="538135" w:themeColor="accent6" w:themeShade="BF"/>
+        </w:rPr>
+        <w:t xml:space="preserve">      el.style.opacity = val;</w:t>
+      </w:r>
+    </w:p>
+    <w:p>
+      <w:pPr>
+        <w:spacing w:after="0"/>
+        <w:rPr>
+          <w:color w:val="538135" w:themeColor="accent6" w:themeShade="BF"/>
+        </w:rPr>
+      </w:pPr>
+      <w:r>
+        <w:rPr>
+          <w:color w:val="538135" w:themeColor="accent6" w:themeShade="BF"/>
+        </w:rPr>
+        <w:t xml:space="preserve">      requestAnimationFrame(fade);</w:t>
+      </w:r>
+    </w:p>
+    <w:p>
+      <w:pPr>
+        <w:spacing w:after="0"/>
+        <w:rPr>
+          <w:color w:val="538135" w:themeColor="accent6" w:themeShade="BF"/>
+        </w:rPr>
+      </w:pPr>
+      <w:r>
+        <w:rPr>
+          <w:color w:val="538135" w:themeColor="accent6" w:themeShade="BF"/>
+        </w:rPr>
+        <w:t xml:space="preserve">    }</w:t>
+      </w:r>
+    </w:p>
+    <w:p>
+      <w:pPr>
+        <w:spacing w:after="0"/>
+        <w:rPr>
+          <w:color w:val="538135" w:themeColor="accent6" w:themeShade="BF"/>
+        </w:rPr>
+      </w:pPr>
+      <w:r>
+        <w:rPr>
+          <w:color w:val="538135" w:themeColor="accent6" w:themeShade="BF"/>
+        </w:rPr>
+        <w:t xml:space="preserve">  })();</w:t>
+      </w:r>
+    </w:p>
+    <w:p>
+      <w:pPr>
+        <w:spacing w:after="0"/>
+        <w:rPr>
+          <w:color w:val="538135" w:themeColor="accent6" w:themeShade="BF"/>
+        </w:rPr>
+      </w:pPr>
+      <w:r>
+        <w:rPr>
+          <w:color w:val="538135" w:themeColor="accent6" w:themeShade="BF"/>
+        </w:rPr>
         <w:t>}</w:t>
       </w:r>
     </w:p>
@@ -4628,101 +3865,62 @@
       <w:pPr>
         <w:spacing w:after="0"/>
       </w:pPr>
-      <w:r>
-        <w:t>&lt;/style&gt;</w:t>
-      </w:r>
-    </w:p>
-    <w:p>
-      <w:pPr>
-        <w:spacing w:after="0"/>
-      </w:pPr>
-    </w:p>
-    <w:p>
-      <w:pPr>
-        <w:spacing w:after="0"/>
-      </w:pPr>
-      <w:r>
-        <w:t>&lt;script&gt;</w:t>
-      </w:r>
-    </w:p>
-    <w:p>
-      <w:pPr>
-        <w:spacing w:after="0"/>
-      </w:pPr>
-      <w:proofErr w:type="spellStart"/>
-      <w:proofErr w:type="gramStart"/>
-      <w:r>
-        <w:t>closePopup</w:t>
-      </w:r>
-      <w:proofErr w:type="spellEnd"/>
-      <w:r>
-        <w:t>(</w:t>
-      </w:r>
-      <w:proofErr w:type="gramEnd"/>
-      <w:r>
-        <w:t>);</w:t>
-      </w:r>
-    </w:p>
-    <w:p>
-      <w:pPr>
-        <w:spacing w:after="0"/>
-      </w:pPr>
-      <w:r>
-        <w:t>/*START only for demo*/</w:t>
-      </w:r>
-    </w:p>
-    <w:p>
-      <w:pPr>
-        <w:spacing w:after="0"/>
-      </w:pPr>
-      <w:r>
-        <w:t xml:space="preserve">function </w:t>
-      </w:r>
-      <w:proofErr w:type="spellStart"/>
-      <w:r>
-        <w:t>init</w:t>
-      </w:r>
-      <w:proofErr w:type="spellEnd"/>
-      <w:r>
-        <w:t>(</w:t>
-      </w:r>
-      <w:proofErr w:type="spellStart"/>
-      <w:r>
-        <w:t>obj</w:t>
-      </w:r>
-      <w:proofErr w:type="spellEnd"/>
-      <w:proofErr w:type="gramStart"/>
-      <w:r>
-        <w:t>){</w:t>
-      </w:r>
-      <w:proofErr w:type="gramEnd"/>
-    </w:p>
-    <w:p>
-      <w:pPr>
-        <w:spacing w:after="0"/>
-      </w:pPr>
-      <w:r>
-        <w:tab/>
-      </w:r>
-      <w:proofErr w:type="spellStart"/>
-      <w:proofErr w:type="gramStart"/>
-      <w:r>
-        <w:t>openPopup</w:t>
-      </w:r>
-      <w:proofErr w:type="spellEnd"/>
-      <w:r>
-        <w:t>(</w:t>
-      </w:r>
-      <w:proofErr w:type="gramEnd"/>
-      <w:r>
-        <w:t>);</w:t>
-      </w:r>
-    </w:p>
-    <w:p>
-      <w:pPr>
-        <w:spacing w:after="0"/>
-      </w:pPr>
-      <w:r>
+    </w:p>
+    <w:p>
+      <w:pPr>
+        <w:spacing w:after="0"/>
+        <w:rPr>
+          <w:color w:val="7F7F7F" w:themeColor="text1" w:themeTint="80"/>
+        </w:rPr>
+      </w:pPr>
+      <w:r>
+        <w:rPr>
+          <w:color w:val="7F7F7F" w:themeColor="text1" w:themeTint="80"/>
+        </w:rPr>
+        <w:t>function closePopup(){</w:t>
+      </w:r>
+    </w:p>
+    <w:p>
+      <w:pPr>
+        <w:spacing w:after="0"/>
+        <w:rPr>
+          <w:color w:val="7F7F7F" w:themeColor="text1" w:themeTint="80"/>
+        </w:rPr>
+      </w:pPr>
+      <w:r>
+        <w:rPr>
+          <w:color w:val="7F7F7F" w:themeColor="text1" w:themeTint="80"/>
+        </w:rPr>
+        <w:tab/>
+        <w:t>document.getElementById('overlay').style.display='none';</w:t>
+      </w:r>
+    </w:p>
+    <w:p>
+      <w:pPr>
+        <w:spacing w:after="0"/>
+        <w:rPr>
+          <w:color w:val="7F7F7F" w:themeColor="text1" w:themeTint="80"/>
+        </w:rPr>
+      </w:pPr>
+      <w:r>
+        <w:rPr>
+          <w:color w:val="7F7F7F" w:themeColor="text1" w:themeTint="80"/>
+        </w:rPr>
+        <w:tab/>
+        <w:t>document.getElementById('popup').style.display='none';</w:t>
+      </w:r>
+    </w:p>
+    <w:p>
+      <w:pPr>
+        <w:spacing w:after="0"/>
+        <w:rPr>
+          <w:color w:val="7F7F7F" w:themeColor="text1" w:themeTint="80"/>
+        </w:rPr>
+      </w:pPr>
+      <w:r>
+        <w:rPr>
+          <w:color w:val="7F7F7F" w:themeColor="text1" w:themeTint="80"/>
+        </w:rPr>
         <w:t>}</w:t>
       </w:r>
     </w:p>
@@ -4730,176 +3928,30 @@
       <w:pPr>
         <w:spacing w:after="0"/>
       </w:pPr>
-      <w:r>
-        <w:t>/*END only for demo*/</w:t>
-      </w:r>
-    </w:p>
-    <w:p>
-      <w:pPr>
-        <w:spacing w:after="0"/>
-      </w:pPr>
-      <w:r>
-        <w:t xml:space="preserve">function </w:t>
-      </w:r>
-      <w:proofErr w:type="spellStart"/>
-      <w:proofErr w:type="gramStart"/>
-      <w:r>
-        <w:t>openPopup</w:t>
-      </w:r>
-      <w:proofErr w:type="spellEnd"/>
-      <w:r>
-        <w:t>(</w:t>
-      </w:r>
-      <w:proofErr w:type="gramEnd"/>
-      <w:r>
-        <w:t>){</w:t>
-      </w:r>
-    </w:p>
-    <w:p>
-      <w:pPr>
-        <w:spacing w:after="0"/>
-      </w:pPr>
-      <w:r>
-        <w:tab/>
-      </w:r>
-      <w:proofErr w:type="spellStart"/>
-      <w:proofErr w:type="gramStart"/>
-      <w:r>
-        <w:t>document.getElementById</w:t>
-      </w:r>
-      <w:proofErr w:type="spellEnd"/>
-      <w:proofErr w:type="gramEnd"/>
-      <w:r>
-        <w:t>('overlay').</w:t>
-      </w:r>
-      <w:proofErr w:type="spellStart"/>
-      <w:r>
-        <w:t>style.display</w:t>
-      </w:r>
-      <w:proofErr w:type="spellEnd"/>
-      <w:r>
-        <w:t>='block';</w:t>
-      </w:r>
-    </w:p>
-    <w:p>
-      <w:pPr>
-        <w:spacing w:after="0"/>
-      </w:pPr>
-      <w:r>
-        <w:tab/>
-      </w:r>
-      <w:proofErr w:type="spellStart"/>
-      <w:proofErr w:type="gramStart"/>
-      <w:r>
-        <w:t>document.getElementById</w:t>
-      </w:r>
-      <w:proofErr w:type="spellEnd"/>
-      <w:proofErr w:type="gramEnd"/>
-      <w:r>
-        <w:t>('popup').</w:t>
-      </w:r>
-      <w:proofErr w:type="spellStart"/>
-      <w:r>
-        <w:t>style.display</w:t>
-      </w:r>
-      <w:proofErr w:type="spellEnd"/>
-      <w:r>
-        <w:t>='block';</w:t>
-      </w:r>
-    </w:p>
-    <w:p>
-      <w:pPr>
-        <w:spacing w:after="0"/>
-      </w:pPr>
-      <w:r>
-        <w:t>}</w:t>
-      </w:r>
-    </w:p>
-    <w:p>
-      <w:pPr>
-        <w:spacing w:after="0"/>
-      </w:pPr>
-      <w:r>
-        <w:t xml:space="preserve">function </w:t>
-      </w:r>
-      <w:proofErr w:type="spellStart"/>
-      <w:proofErr w:type="gramStart"/>
-      <w:r>
-        <w:t>closePopup</w:t>
-      </w:r>
-      <w:proofErr w:type="spellEnd"/>
-      <w:r>
-        <w:t>(</w:t>
-      </w:r>
-      <w:proofErr w:type="gramEnd"/>
-      <w:r>
-        <w:t>){</w:t>
-      </w:r>
-    </w:p>
-    <w:p>
-      <w:pPr>
-        <w:spacing w:after="0"/>
-      </w:pPr>
-      <w:r>
-        <w:tab/>
-      </w:r>
-      <w:proofErr w:type="spellStart"/>
-      <w:proofErr w:type="gramStart"/>
-      <w:r>
-        <w:t>document.getElementById</w:t>
-      </w:r>
-      <w:proofErr w:type="spellEnd"/>
-      <w:proofErr w:type="gramEnd"/>
-      <w:r>
-        <w:t>('overlay').</w:t>
-      </w:r>
-      <w:proofErr w:type="spellStart"/>
-      <w:r>
-        <w:t>style.display</w:t>
-      </w:r>
-      <w:proofErr w:type="spellEnd"/>
-      <w:r>
-        <w:t>='none';</w:t>
-      </w:r>
-    </w:p>
-    <w:p>
-      <w:pPr>
-        <w:spacing w:after="0"/>
-      </w:pPr>
-      <w:r>
-        <w:tab/>
-      </w:r>
-      <w:proofErr w:type="spellStart"/>
-      <w:proofErr w:type="gramStart"/>
-      <w:r>
-        <w:t>document.getElementById</w:t>
-      </w:r>
-      <w:proofErr w:type="spellEnd"/>
-      <w:proofErr w:type="gramEnd"/>
-      <w:r>
-        <w:t>('popup').</w:t>
-      </w:r>
-      <w:proofErr w:type="spellStart"/>
-      <w:r>
-        <w:t>style.display</w:t>
-      </w:r>
-      <w:proofErr w:type="spellEnd"/>
-      <w:r>
-        <w:t>='none';</w:t>
-      </w:r>
-    </w:p>
-    <w:p>
-      <w:pPr>
-        <w:spacing w:after="0"/>
-      </w:pPr>
-      <w:r>
-        <w:t>}</w:t>
-      </w:r>
-    </w:p>
-    <w:p>
-      <w:pPr>
-        <w:spacing w:after="0"/>
-      </w:pPr>
+    </w:p>
+    <w:p>
+      <w:pPr>
+        <w:spacing w:after="0"/>
+      </w:pPr>
+      <w:r>
+        <w:t>document.getElementById("myImg_link").addEventListener("click", function(){</w:t>
+      </w:r>
+    </w:p>
+    <w:p>
+      <w:pPr>
+        <w:spacing w:after="0"/>
+      </w:pPr>
+      <w:r>
+        <w:t xml:space="preserve">    init(this);</w:t>
+      </w:r>
+    </w:p>
+    <w:p>
+      <w:pPr>
+        <w:spacing w:after="0"/>
+      </w:pPr>
+      <w:r>
+        <w:t>});</w:t>
+      </w:r>
     </w:p>
     <w:p>
       <w:pPr>
@@ -4908,6 +3960,11 @@
       <w:r>
         <w:t>&lt;/script&gt;</w:t>
       </w:r>
+    </w:p>
+    <w:p>
+      <w:pPr>
+        <w:spacing w:after="0"/>
+      </w:pPr>
     </w:p>
     <w:p>
       <w:pPr>
@@ -5120,7 +4177,10 @@
           <w:u w:val="none"/>
         </w:rPr>
       </w:pPr>
-      <w:r>
+    </w:p>
+    <w:p>
+      <w:pPr>
+        <w:spacing w:after="0"/>
         <w:rPr>
           <w:rStyle w:val="Hyperlink"/>
           <w:b/>
@@ -5128,10 +4188,11 @@
           <w:sz w:val="24"/>
           <w:u w:val="none"/>
         </w:rPr>
-        <w:t xml:space="preserve">Fade in/ Fade out with only </w:t>
-      </w:r>
-      <w:proofErr w:type="spellStart"/>
-      <w:r>
+      </w:pPr>
+    </w:p>
+    <w:p>
+      <w:pPr>
+        <w:spacing w:after="0"/>
         <w:rPr>
           <w:rStyle w:val="Hyperlink"/>
           <w:b/>
@@ -5139,9 +4200,7 @@
           <w:sz w:val="24"/>
           <w:u w:val="none"/>
         </w:rPr>
-        <w:t>Javascript</w:t>
-      </w:r>
-      <w:proofErr w:type="spellEnd"/>
+      </w:pPr>
       <w:r>
         <w:rPr>
           <w:rStyle w:val="Hyperlink"/>
@@ -5150,7 +4209,7 @@
           <w:sz w:val="24"/>
           <w:u w:val="none"/>
         </w:rPr>
-        <w:t>:</w:t>
+        <w:t>Fade in/ Fade out with only Javascript:</w:t>
       </w:r>
     </w:p>
     <w:p>
@@ -5197,13 +4256,8 @@
       <w:pPr>
         <w:spacing w:after="0"/>
       </w:pPr>
-      <w:proofErr w:type="spellStart"/>
-      <w:r>
-        <w:t>Bô</w:t>
-      </w:r>
-      <w:proofErr w:type="spellEnd"/>
-      <w:r>
-        <w:t>̉ sung:</w:t>
+      <w:r>
+        <w:t>Bổ sung:</w:t>
       </w:r>
     </w:p>
     <w:p>
@@ -5223,35 +4277,17 @@
       <w:pPr>
         <w:spacing w:after="0"/>
       </w:pPr>
-      <w:proofErr w:type="gramStart"/>
-      <w:r>
-        <w:t>.popup</w:t>
-      </w:r>
-      <w:proofErr w:type="gramEnd"/>
-      <w:r>
-        <w:t>{</w:t>
-      </w:r>
-    </w:p>
-    <w:p>
-      <w:pPr>
-        <w:spacing w:after="0"/>
-      </w:pPr>
-      <w:r>
-        <w:tab/>
-        <w:t>background: #</w:t>
-      </w:r>
-      <w:proofErr w:type="spellStart"/>
-      <w:proofErr w:type="gramStart"/>
-      <w:r>
-        <w:t>fff</w:t>
-      </w:r>
-      <w:proofErr w:type="spellEnd"/>
-      <w:r>
-        <w:t xml:space="preserve"> !important</w:t>
-      </w:r>
-      <w:proofErr w:type="gramEnd"/>
-      <w:r>
-        <w:t>;</w:t>
+      <w:r>
+        <w:t>.popup{</w:t>
+      </w:r>
+    </w:p>
+    <w:p>
+      <w:pPr>
+        <w:spacing w:after="0"/>
+      </w:pPr>
+      <w:r>
+        <w:tab/>
+        <w:t>background: #fff !important;</w:t>
       </w:r>
     </w:p>
     <w:p>
@@ -5311,103 +4347,39 @@
         <w:spacing w:after="0"/>
       </w:pPr>
       <w:r>
-        <w:t xml:space="preserve">        -</w:t>
-      </w:r>
-      <w:proofErr w:type="spellStart"/>
-      <w:r>
-        <w:t>webkit</w:t>
-      </w:r>
-      <w:proofErr w:type="spellEnd"/>
-      <w:r>
-        <w:t xml:space="preserve">-animation: </w:t>
-      </w:r>
-      <w:proofErr w:type="spellStart"/>
-      <w:r>
-        <w:t>fadeIn</w:t>
-      </w:r>
-      <w:proofErr w:type="spellEnd"/>
-      <w:r>
-        <w:t xml:space="preserve"> .3s ease-in 1 forwards;</w:t>
-      </w:r>
-    </w:p>
-    <w:p>
-      <w:pPr>
-        <w:spacing w:after="0"/>
-      </w:pPr>
-      <w:r>
-        <w:t xml:space="preserve">       -</w:t>
-      </w:r>
-      <w:proofErr w:type="spellStart"/>
-      <w:r>
-        <w:t>moz</w:t>
-      </w:r>
-      <w:proofErr w:type="spellEnd"/>
-      <w:r>
-        <w:t xml:space="preserve">-animation: </w:t>
-      </w:r>
-      <w:proofErr w:type="spellStart"/>
-      <w:r>
-        <w:t>fadeIn</w:t>
-      </w:r>
-      <w:proofErr w:type="spellEnd"/>
-      <w:r>
-        <w:t xml:space="preserve"> .3s ease-in 1 forwards;</w:t>
-      </w:r>
-    </w:p>
-    <w:p>
-      <w:pPr>
-        <w:spacing w:after="0"/>
-      </w:pPr>
-      <w:r>
-        <w:t xml:space="preserve">        -</w:t>
-      </w:r>
-      <w:proofErr w:type="spellStart"/>
-      <w:r>
-        <w:t>ms</w:t>
-      </w:r>
-      <w:proofErr w:type="spellEnd"/>
-      <w:r>
-        <w:t xml:space="preserve">-animation: </w:t>
-      </w:r>
-      <w:proofErr w:type="spellStart"/>
-      <w:r>
-        <w:t>fadeIn</w:t>
-      </w:r>
-      <w:proofErr w:type="spellEnd"/>
-      <w:r>
-        <w:t xml:space="preserve"> .3s ease-in 1 forwards;</w:t>
-      </w:r>
-    </w:p>
-    <w:p>
-      <w:pPr>
-        <w:spacing w:after="0"/>
-      </w:pPr>
-      <w:r>
-        <w:t xml:space="preserve">         -o-animation: </w:t>
-      </w:r>
-      <w:proofErr w:type="spellStart"/>
-      <w:r>
-        <w:t>fadeIn</w:t>
-      </w:r>
-      <w:proofErr w:type="spellEnd"/>
-      <w:r>
-        <w:t xml:space="preserve"> .3s ease-in 1 forwards;</w:t>
-      </w:r>
-    </w:p>
-    <w:p>
-      <w:pPr>
-        <w:spacing w:after="0"/>
-      </w:pPr>
-      <w:r>
-        <w:t xml:space="preserve">        animation: </w:t>
-      </w:r>
-      <w:proofErr w:type="spellStart"/>
-      <w:r>
-        <w:t>fadeIn</w:t>
-      </w:r>
-      <w:proofErr w:type="spellEnd"/>
-      <w:r>
-        <w:t xml:space="preserve"> .3s ease-in 1 forwards;</w:t>
+        <w:t xml:space="preserve">        -webkit-animation: fadeIn .3s ease-in 1 forwards;</w:t>
+      </w:r>
+    </w:p>
+    <w:p>
+      <w:pPr>
+        <w:spacing w:after="0"/>
+      </w:pPr>
+      <w:r>
+        <w:t xml:space="preserve">       -moz-animation: fadeIn .3s ease-in 1 forwards;</w:t>
+      </w:r>
+    </w:p>
+    <w:p>
+      <w:pPr>
+        <w:spacing w:after="0"/>
+      </w:pPr>
+      <w:r>
+        <w:t xml:space="preserve">        -ms-animation: fadeIn .3s ease-in 1 forwards;</w:t>
+      </w:r>
+    </w:p>
+    <w:p>
+      <w:pPr>
+        <w:spacing w:after="0"/>
+      </w:pPr>
+      <w:r>
+        <w:t xml:space="preserve">         -o-animation: fadeIn .3s ease-in 1 forwards;</w:t>
+      </w:r>
+    </w:p>
+    <w:p>
+      <w:pPr>
+        <w:spacing w:after="0"/>
+      </w:pPr>
+      <w:r>
+        <w:t xml:space="preserve">        animation: fadeIn .3s ease-in 1 forwards;</w:t>
       </w:r>
     </w:p>
     <w:p>
@@ -5444,23 +4416,8 @@
         <w:spacing w:after="0"/>
         <w:ind w:firstLine="720"/>
       </w:pPr>
-      <w:proofErr w:type="spellStart"/>
-      <w:r>
-        <w:t>var</w:t>
-      </w:r>
-      <w:proofErr w:type="spellEnd"/>
-      <w:r>
-        <w:t xml:space="preserve"> el = </w:t>
-      </w:r>
-      <w:proofErr w:type="spellStart"/>
-      <w:proofErr w:type="gramStart"/>
-      <w:r>
-        <w:t>document.querySelector</w:t>
-      </w:r>
-      <w:proofErr w:type="spellEnd"/>
-      <w:proofErr w:type="gramEnd"/>
-      <w:r>
-        <w:t>('#popup');</w:t>
+      <w:r>
+        <w:t>var el = document.querySelector('#popup');</w:t>
       </w:r>
     </w:p>
     <w:p>
@@ -5474,26 +4431,8 @@
         <w:ind w:firstLine="720"/>
       </w:pPr>
       <w:r>
-        <w:t xml:space="preserve">function </w:t>
-      </w:r>
-      <w:proofErr w:type="spellStart"/>
-      <w:r>
-        <w:t>init</w:t>
-      </w:r>
-      <w:proofErr w:type="spellEnd"/>
-      <w:r>
-        <w:t>(</w:t>
-      </w:r>
-      <w:proofErr w:type="spellStart"/>
-      <w:r>
-        <w:t>obj</w:t>
-      </w:r>
-      <w:proofErr w:type="spellEnd"/>
-      <w:proofErr w:type="gramStart"/>
-      <w:r>
-        <w:t>){</w:t>
-      </w:r>
-      <w:proofErr w:type="gramEnd"/>
+        <w:t>function init(obj){</w:t>
+      </w:r>
     </w:p>
     <w:p>
       <w:pPr>
@@ -5508,13 +4447,8 @@
       <w:r>
         <w:tab/>
       </w:r>
-      <w:proofErr w:type="spellStart"/>
-      <w:r>
-        <w:t>fadeIn</w:t>
-      </w:r>
-      <w:proofErr w:type="spellEnd"/>
-      <w:r>
-        <w:t>(el);</w:t>
+      <w:r>
+        <w:t>fadeIn(el);</w:t>
       </w:r>
     </w:p>
     <w:p>
@@ -5537,27 +4471,15 @@
         <w:ind w:firstLine="720"/>
       </w:pPr>
       <w:r>
-        <w:t xml:space="preserve">function </w:t>
-      </w:r>
-      <w:proofErr w:type="spellStart"/>
-      <w:proofErr w:type="gramStart"/>
-      <w:r>
-        <w:t>fadeIn</w:t>
-      </w:r>
-      <w:proofErr w:type="spellEnd"/>
-      <w:r>
-        <w:t>(</w:t>
-      </w:r>
-      <w:proofErr w:type="gramEnd"/>
-      <w:r>
-        <w:t>el, display){</w:t>
-      </w:r>
-    </w:p>
-    <w:p>
-      <w:pPr>
-        <w:spacing w:after="0"/>
-      </w:pPr>
-      <w:r>
+        <w:t>function fadeIn(el, display){</w:t>
+      </w:r>
+    </w:p>
+    <w:p>
+      <w:pPr>
+        <w:spacing w:after="0"/>
+      </w:pPr>
+      <w:r>
+        <w:lastRenderedPageBreak/>
         <w:t xml:space="preserve">    </w:t>
       </w:r>
       <w:r>
@@ -5566,18 +4488,8 @@
       <w:r>
         <w:tab/>
       </w:r>
-      <w:proofErr w:type="spellStart"/>
-      <w:proofErr w:type="gramStart"/>
-      <w:r>
-        <w:t>el.style</w:t>
-      </w:r>
-      <w:proofErr w:type="gramEnd"/>
-      <w:r>
-        <w:t>.opacity</w:t>
-      </w:r>
-      <w:proofErr w:type="spellEnd"/>
-      <w:r>
-        <w:t xml:space="preserve"> = 0;</w:t>
+      <w:r>
+        <w:t>el.style.opacity = 0;</w:t>
       </w:r>
     </w:p>
     <w:p>
@@ -5593,18 +4505,8 @@
       <w:r>
         <w:tab/>
       </w:r>
-      <w:proofErr w:type="spellStart"/>
-      <w:proofErr w:type="gramStart"/>
-      <w:r>
-        <w:t>el.style</w:t>
-      </w:r>
-      <w:proofErr w:type="gramEnd"/>
-      <w:r>
-        <w:t>.display</w:t>
-      </w:r>
-      <w:proofErr w:type="spellEnd"/>
-      <w:r>
-        <w:t xml:space="preserve"> = display || "block";</w:t>
+      <w:r>
+        <w:t>el.style.display = display || "block";</w:t>
       </w:r>
     </w:p>
     <w:p>
@@ -5623,15 +4525,7 @@
         <w:tab/>
       </w:r>
       <w:r>
-        <w:t xml:space="preserve"> (function </w:t>
-      </w:r>
-      <w:proofErr w:type="gramStart"/>
-      <w:r>
-        <w:t>fade(</w:t>
-      </w:r>
-      <w:proofErr w:type="gramEnd"/>
-      <w:r>
-        <w:t>) {</w:t>
+        <w:t xml:space="preserve"> (function fade() {</w:t>
       </w:r>
     </w:p>
     <w:p>
@@ -5650,147 +4544,74 @@
       <w:r>
         <w:tab/>
       </w:r>
-      <w:proofErr w:type="spellStart"/>
-      <w:r>
-        <w:t>var</w:t>
-      </w:r>
-      <w:proofErr w:type="spellEnd"/>
+      <w:r>
+        <w:t>var val = parseFloat(el.style.opacity);</w:t>
+      </w:r>
+    </w:p>
+    <w:p>
+      <w:pPr>
+        <w:spacing w:after="0"/>
+      </w:pPr>
+      <w:r>
+        <w:t xml:space="preserve">    </w:t>
+      </w:r>
+      <w:r>
+        <w:tab/>
+      </w:r>
+      <w:r>
+        <w:tab/>
+      </w:r>
+      <w:r>
+        <w:t>if (!((val += .1) &gt; 1)) {</w:t>
+      </w:r>
+    </w:p>
+    <w:p>
+      <w:pPr>
+        <w:spacing w:after="0"/>
+      </w:pPr>
+      <w:r>
+        <w:t xml:space="preserve">      </w:t>
+      </w:r>
+      <w:r>
+        <w:tab/>
+      </w:r>
+      <w:r>
+        <w:tab/>
+      </w:r>
+      <w:r>
+        <w:t>el.style.opacity = val;</w:t>
+      </w:r>
+    </w:p>
+    <w:p>
+      <w:pPr>
+        <w:spacing w:after="0"/>
+      </w:pPr>
+      <w:r>
+        <w:t xml:space="preserve">      </w:t>
+      </w:r>
+      <w:r>
+        <w:tab/>
+      </w:r>
+      <w:r>
+        <w:tab/>
+      </w:r>
+      <w:r>
+        <w:t>requestAnimationFrame(fade);</w:t>
+      </w:r>
+    </w:p>
+    <w:p>
+      <w:pPr>
+        <w:spacing w:after="0"/>
+      </w:pPr>
+      <w:r>
+        <w:t xml:space="preserve">   </w:t>
+      </w:r>
+      <w:r>
+        <w:tab/>
+      </w:r>
       <w:r>
         <w:t xml:space="preserve"> </w:t>
       </w:r>
-      <w:proofErr w:type="spellStart"/>
-      <w:r>
-        <w:t>val</w:t>
-      </w:r>
-      <w:proofErr w:type="spellEnd"/>
-      <w:r>
-        <w:t xml:space="preserve"> = </w:t>
-      </w:r>
-      <w:proofErr w:type="spellStart"/>
-      <w:r>
-        <w:t>parseFloat</w:t>
-      </w:r>
-      <w:proofErr w:type="spellEnd"/>
-      <w:r>
-        <w:t>(</w:t>
-      </w:r>
-      <w:proofErr w:type="spellStart"/>
-      <w:proofErr w:type="gramStart"/>
-      <w:r>
-        <w:t>el.style</w:t>
-      </w:r>
-      <w:proofErr w:type="gramEnd"/>
-      <w:r>
-        <w:t>.opacity</w:t>
-      </w:r>
-      <w:proofErr w:type="spellEnd"/>
-      <w:r>
-        <w:t>);</w:t>
-      </w:r>
-    </w:p>
-    <w:p>
-      <w:pPr>
-        <w:spacing w:after="0"/>
-      </w:pPr>
-      <w:r>
-        <w:t xml:space="preserve">    </w:t>
-      </w:r>
-      <w:r>
-        <w:tab/>
-      </w:r>
-      <w:r>
-        <w:tab/>
-      </w:r>
-      <w:r>
-        <w:t xml:space="preserve">if </w:t>
-      </w:r>
-      <w:proofErr w:type="gramStart"/>
-      <w:r>
-        <w:t>(!(</w:t>
-      </w:r>
-      <w:proofErr w:type="gramEnd"/>
-      <w:r>
-        <w:t>(</w:t>
-      </w:r>
-      <w:proofErr w:type="spellStart"/>
-      <w:r>
-        <w:t>val</w:t>
-      </w:r>
-      <w:proofErr w:type="spellEnd"/>
-      <w:r>
-        <w:t xml:space="preserve"> += .1) &gt; 1)) {</w:t>
-      </w:r>
-    </w:p>
-    <w:p>
-      <w:pPr>
-        <w:spacing w:after="0"/>
-      </w:pPr>
-      <w:r>
-        <w:t xml:space="preserve">      </w:t>
-      </w:r>
-      <w:r>
-        <w:tab/>
-      </w:r>
-      <w:r>
-        <w:tab/>
-      </w:r>
-      <w:proofErr w:type="spellStart"/>
-      <w:proofErr w:type="gramStart"/>
-      <w:r>
-        <w:t>el.style</w:t>
-      </w:r>
-      <w:proofErr w:type="gramEnd"/>
-      <w:r>
-        <w:t>.opacity</w:t>
-      </w:r>
-      <w:proofErr w:type="spellEnd"/>
-      <w:r>
-        <w:t xml:space="preserve"> = </w:t>
-      </w:r>
-      <w:proofErr w:type="spellStart"/>
-      <w:r>
-        <w:t>val</w:t>
-      </w:r>
-      <w:proofErr w:type="spellEnd"/>
-      <w:r>
-        <w:t>;</w:t>
-      </w:r>
-    </w:p>
-    <w:p>
-      <w:pPr>
-        <w:spacing w:after="0"/>
-      </w:pPr>
-      <w:r>
-        <w:t xml:space="preserve">      </w:t>
-      </w:r>
-      <w:r>
-        <w:tab/>
-      </w:r>
-      <w:r>
-        <w:tab/>
-      </w:r>
-      <w:proofErr w:type="spellStart"/>
-      <w:r>
-        <w:t>requestAnimationFrame</w:t>
-      </w:r>
-      <w:proofErr w:type="spellEnd"/>
-      <w:r>
-        <w:t>(fade);</w:t>
-      </w:r>
-    </w:p>
-    <w:p>
-      <w:pPr>
-        <w:spacing w:after="0"/>
-      </w:pPr>
-      <w:r>
-        <w:t xml:space="preserve">   </w:t>
-      </w:r>
-      <w:r>
-        <w:tab/>
-      </w:r>
-      <w:r>
-        <w:t xml:space="preserve"> </w:t>
-      </w:r>
       <w:r>
         <w:tab/>
       </w:r>
@@ -5829,7 +4650,6 @@
         <w:spacing w:after="0"/>
       </w:pPr>
       <w:r>
-        <w:lastRenderedPageBreak/>
         <w:t>&lt;/script&gt;</w:t>
       </w:r>
     </w:p>

--- a/JS.docx
+++ b/JS.docx
@@ -6,8 +6,23 @@
       <w:pPr>
         <w:spacing w:after="0"/>
       </w:pPr>
-      <w:r>
-        <w:t>var test = document.getElementById("test");</w:t>
+      <w:proofErr w:type="spellStart"/>
+      <w:r>
+        <w:t>var</w:t>
+      </w:r>
+      <w:proofErr w:type="spellEnd"/>
+      <w:r>
+        <w:t xml:space="preserve"> test = </w:t>
+      </w:r>
+      <w:proofErr w:type="spellStart"/>
+      <w:proofErr w:type="gramStart"/>
+      <w:r>
+        <w:t>document.getElementById</w:t>
+      </w:r>
+      <w:proofErr w:type="spellEnd"/>
+      <w:proofErr w:type="gramEnd"/>
+      <w:r>
+        <w:t>("test");</w:t>
       </w:r>
     </w:p>
     <w:p>
@@ -39,8 +54,19 @@
         <w:spacing w:after="0"/>
       </w:pPr>
       <w:r>
-        <w:t xml:space="preserve">  test.addEventListener("</w:t>
-      </w:r>
+        <w:t xml:space="preserve">  </w:t>
+      </w:r>
+      <w:proofErr w:type="spellStart"/>
+      <w:proofErr w:type="gramStart"/>
+      <w:r>
+        <w:t>test.addEventListener</w:t>
+      </w:r>
+      <w:proofErr w:type="spellEnd"/>
+      <w:proofErr w:type="gramEnd"/>
+      <w:r>
+        <w:t>("</w:t>
+      </w:r>
+      <w:proofErr w:type="spellStart"/>
       <w:r>
         <w:rPr>
           <w:b/>
@@ -48,6 +74,7 @@
         </w:rPr>
         <w:t>mouseenter</w:t>
       </w:r>
+      <w:proofErr w:type="spellEnd"/>
       <w:r>
         <w:t xml:space="preserve">", function( event ) {   </w:t>
       </w:r>
@@ -57,15 +84,36 @@
         <w:spacing w:after="0"/>
       </w:pPr>
       <w:r>
-        <w:t xml:space="preserve">    // highlight the mouseenter target</w:t>
-      </w:r>
-    </w:p>
-    <w:p>
-      <w:pPr>
-        <w:spacing w:after="0"/>
-      </w:pPr>
-      <w:r>
-        <w:t xml:space="preserve">    event.target.style.color = "purple";</w:t>
+        <w:t xml:space="preserve">    // highlight the </w:t>
+      </w:r>
+      <w:proofErr w:type="spellStart"/>
+      <w:r>
+        <w:t>mouseenter</w:t>
+      </w:r>
+      <w:proofErr w:type="spellEnd"/>
+      <w:r>
+        <w:t xml:space="preserve"> target</w:t>
+      </w:r>
+    </w:p>
+    <w:p>
+      <w:pPr>
+        <w:spacing w:after="0"/>
+      </w:pPr>
+      <w:r>
+        <w:t xml:space="preserve">    </w:t>
+      </w:r>
+      <w:proofErr w:type="spellStart"/>
+      <w:proofErr w:type="gramStart"/>
+      <w:r>
+        <w:t>event.target</w:t>
+      </w:r>
+      <w:proofErr w:type="gramEnd"/>
+      <w:r>
+        <w:t>.style.color</w:t>
+      </w:r>
+      <w:proofErr w:type="spellEnd"/>
+      <w:r>
+        <w:t xml:space="preserve"> = "purple";</w:t>
       </w:r>
     </w:p>
     <w:p>
@@ -86,15 +134,44 @@
         <w:spacing w:after="0"/>
       </w:pPr>
       <w:r>
-        <w:t xml:space="preserve">    setTimeout(function() {</w:t>
-      </w:r>
-    </w:p>
-    <w:p>
-      <w:pPr>
-        <w:spacing w:after="0"/>
-      </w:pPr>
-      <w:r>
-        <w:t xml:space="preserve">      event.target.style.color = "";</w:t>
+        <w:t xml:space="preserve">    </w:t>
+      </w:r>
+      <w:proofErr w:type="spellStart"/>
+      <w:r>
+        <w:t>setTimeout</w:t>
+      </w:r>
+      <w:proofErr w:type="spellEnd"/>
+      <w:r>
+        <w:t>(</w:t>
+      </w:r>
+      <w:proofErr w:type="gramStart"/>
+      <w:r>
+        <w:t>function(</w:t>
+      </w:r>
+      <w:proofErr w:type="gramEnd"/>
+      <w:r>
+        <w:t>) {</w:t>
+      </w:r>
+    </w:p>
+    <w:p>
+      <w:pPr>
+        <w:spacing w:after="0"/>
+      </w:pPr>
+      <w:r>
+        <w:t xml:space="preserve">      </w:t>
+      </w:r>
+      <w:proofErr w:type="spellStart"/>
+      <w:proofErr w:type="gramStart"/>
+      <w:r>
+        <w:t>event.target</w:t>
+      </w:r>
+      <w:proofErr w:type="gramEnd"/>
+      <w:r>
+        <w:t>.style.color</w:t>
+      </w:r>
+      <w:proofErr w:type="spellEnd"/>
+      <w:r>
+        <w:t xml:space="preserve"> = "";</w:t>
       </w:r>
     </w:p>
     <w:p>
@@ -142,8 +219,19 @@
         <w:spacing w:after="0"/>
       </w:pPr>
       <w:r>
-        <w:t xml:space="preserve">  test.addEventListener("</w:t>
-      </w:r>
+        <w:t xml:space="preserve">  </w:t>
+      </w:r>
+      <w:proofErr w:type="spellStart"/>
+      <w:proofErr w:type="gramStart"/>
+      <w:r>
+        <w:t>test.addEventListener</w:t>
+      </w:r>
+      <w:proofErr w:type="spellEnd"/>
+      <w:proofErr w:type="gramEnd"/>
+      <w:r>
+        <w:t>("</w:t>
+      </w:r>
+      <w:proofErr w:type="spellStart"/>
       <w:r>
         <w:rPr>
           <w:b/>
@@ -151,6 +239,7 @@
         </w:rPr>
         <w:t>mouseover</w:t>
       </w:r>
+      <w:proofErr w:type="spellEnd"/>
       <w:r>
         <w:t xml:space="preserve">", function( event ) {   </w:t>
       </w:r>
@@ -160,15 +249,36 @@
         <w:spacing w:after="0"/>
       </w:pPr>
       <w:r>
-        <w:t xml:space="preserve">    // highlight the mouseover target</w:t>
-      </w:r>
-    </w:p>
-    <w:p>
-      <w:pPr>
-        <w:spacing w:after="0"/>
-      </w:pPr>
-      <w:r>
-        <w:t xml:space="preserve">    event.target.style.color = "orange";</w:t>
+        <w:t xml:space="preserve">    // highlight the </w:t>
+      </w:r>
+      <w:proofErr w:type="spellStart"/>
+      <w:r>
+        <w:t>mouseover</w:t>
+      </w:r>
+      <w:proofErr w:type="spellEnd"/>
+      <w:r>
+        <w:t xml:space="preserve"> target</w:t>
+      </w:r>
+    </w:p>
+    <w:p>
+      <w:pPr>
+        <w:spacing w:after="0"/>
+      </w:pPr>
+      <w:r>
+        <w:t xml:space="preserve">    </w:t>
+      </w:r>
+      <w:proofErr w:type="spellStart"/>
+      <w:proofErr w:type="gramStart"/>
+      <w:r>
+        <w:t>event.target</w:t>
+      </w:r>
+      <w:proofErr w:type="gramEnd"/>
+      <w:r>
+        <w:t>.style.color</w:t>
+      </w:r>
+      <w:proofErr w:type="spellEnd"/>
+      <w:r>
+        <w:t xml:space="preserve"> = "orange";</w:t>
       </w:r>
     </w:p>
     <w:p>
@@ -201,34 +311,84 @@
         <w:rPr>
           <w:color w:val="7030A0"/>
         </w:rPr>
-        <w:t xml:space="preserve">    setTimeout(function() {</w:t>
-      </w:r>
-    </w:p>
-    <w:p>
-      <w:pPr>
-        <w:spacing w:after="0"/>
+        <w:t xml:space="preserve">    </w:t>
+      </w:r>
+      <w:proofErr w:type="spellStart"/>
+      <w:r>
         <w:rPr>
           <w:color w:val="7030A0"/>
         </w:rPr>
-      </w:pPr>
+        <w:t>setTimeout</w:t>
+      </w:r>
+      <w:proofErr w:type="spellEnd"/>
       <w:r>
         <w:rPr>
           <w:color w:val="7030A0"/>
         </w:rPr>
-        <w:t xml:space="preserve">      event.target.style.color = "";</w:t>
-      </w:r>
-    </w:p>
-    <w:p>
-      <w:pPr>
-        <w:spacing w:after="0"/>
+        <w:t>(</w:t>
+      </w:r>
+      <w:proofErr w:type="gramStart"/>
+      <w:r>
         <w:rPr>
           <w:color w:val="7030A0"/>
         </w:rPr>
-      </w:pPr>
+        <w:t>function(</w:t>
+      </w:r>
+      <w:proofErr w:type="gramEnd"/>
       <w:r>
         <w:rPr>
           <w:color w:val="7030A0"/>
         </w:rPr>
+        <w:t>) {</w:t>
+      </w:r>
+    </w:p>
+    <w:p>
+      <w:pPr>
+        <w:spacing w:after="0"/>
+        <w:rPr>
+          <w:color w:val="7030A0"/>
+        </w:rPr>
+      </w:pPr>
+      <w:r>
+        <w:rPr>
+          <w:color w:val="7030A0"/>
+        </w:rPr>
+        <w:t xml:space="preserve">      </w:t>
+      </w:r>
+      <w:proofErr w:type="spellStart"/>
+      <w:proofErr w:type="gramStart"/>
+      <w:r>
+        <w:rPr>
+          <w:color w:val="7030A0"/>
+        </w:rPr>
+        <w:t>event.target</w:t>
+      </w:r>
+      <w:proofErr w:type="gramEnd"/>
+      <w:r>
+        <w:rPr>
+          <w:color w:val="7030A0"/>
+        </w:rPr>
+        <w:t>.style.color</w:t>
+      </w:r>
+      <w:proofErr w:type="spellEnd"/>
+      <w:r>
+        <w:rPr>
+          <w:color w:val="7030A0"/>
+        </w:rPr>
+        <w:t xml:space="preserve"> = "";</w:t>
+      </w:r>
+    </w:p>
+    <w:p>
+      <w:pPr>
+        <w:spacing w:after="0"/>
+        <w:rPr>
+          <w:color w:val="7030A0"/>
+        </w:rPr>
+      </w:pPr>
+      <w:r>
+        <w:rPr>
+          <w:color w:val="7030A0"/>
+        </w:rPr>
         <w:t xml:space="preserve">    }, 500);</w:t>
       </w:r>
     </w:p>
@@ -257,21 +417,44 @@
       <w:pPr>
         <w:spacing w:after="0"/>
       </w:pPr>
-      <w:r>
-        <w:t>var item = document.getElementById('ID-modal-login');</w:t>
-      </w:r>
-    </w:p>
-    <w:p>
-      <w:pPr>
-        <w:spacing w:after="0"/>
-      </w:pPr>
-    </w:p>
-    <w:p>
-      <w:pPr>
-        <w:spacing w:after="0"/>
-      </w:pPr>
-      <w:r>
-        <w:t>function unhide(){</w:t>
+      <w:proofErr w:type="spellStart"/>
+      <w:r>
+        <w:t>var</w:t>
+      </w:r>
+      <w:proofErr w:type="spellEnd"/>
+      <w:r>
+        <w:t xml:space="preserve"> item = </w:t>
+      </w:r>
+      <w:proofErr w:type="spellStart"/>
+      <w:proofErr w:type="gramStart"/>
+      <w:r>
+        <w:t>document.getElementById</w:t>
+      </w:r>
+      <w:proofErr w:type="spellEnd"/>
+      <w:proofErr w:type="gramEnd"/>
+      <w:r>
+        <w:t>('ID-modal-login');</w:t>
+      </w:r>
+    </w:p>
+    <w:p>
+      <w:pPr>
+        <w:spacing w:after="0"/>
+      </w:pPr>
+    </w:p>
+    <w:p>
+      <w:pPr>
+        <w:spacing w:after="0"/>
+      </w:pPr>
+      <w:r>
+        <w:t xml:space="preserve">function </w:t>
+      </w:r>
+      <w:proofErr w:type="gramStart"/>
+      <w:r>
+        <w:t>unhide(</w:t>
+      </w:r>
+      <w:proofErr w:type="gramEnd"/>
+      <w:r>
+        <w:t>){</w:t>
       </w:r>
     </w:p>
     <w:p>
@@ -283,7 +466,24 @@
       </w:r>
       <w:r>
         <w:tab/>
-        <w:t>var item = document.getElementById('ID-modal-login');</w:t>
+      </w:r>
+      <w:proofErr w:type="spellStart"/>
+      <w:r>
+        <w:t>var</w:t>
+      </w:r>
+      <w:proofErr w:type="spellEnd"/>
+      <w:r>
+        <w:t xml:space="preserve"> item = </w:t>
+      </w:r>
+      <w:proofErr w:type="spellStart"/>
+      <w:proofErr w:type="gramStart"/>
+      <w:r>
+        <w:t>document.getElementById</w:t>
+      </w:r>
+      <w:proofErr w:type="spellEnd"/>
+      <w:proofErr w:type="gramEnd"/>
+      <w:r>
+        <w:t>('ID-modal-login');</w:t>
       </w:r>
     </w:p>
     <w:p>
@@ -295,7 +495,19 @@
       </w:r>
       <w:r>
         <w:tab/>
-        <w:t>item.style.display="block";</w:t>
+      </w:r>
+      <w:proofErr w:type="spellStart"/>
+      <w:proofErr w:type="gramStart"/>
+      <w:r>
+        <w:t>item.style</w:t>
+      </w:r>
+      <w:proofErr w:type="gramEnd"/>
+      <w:r>
+        <w:t>.display</w:t>
+      </w:r>
+      <w:proofErr w:type="spellEnd"/>
+      <w:r>
+        <w:t>="block";</w:t>
       </w:r>
     </w:p>
     <w:p>
@@ -316,7 +528,23 @@
         <w:spacing w:after="0"/>
       </w:pPr>
       <w:r>
-        <w:t>function hide_back()</w:t>
+        <w:t xml:space="preserve">function </w:t>
+      </w:r>
+      <w:proofErr w:type="spellStart"/>
+      <w:r>
+        <w:t>hide_</w:t>
+      </w:r>
+      <w:proofErr w:type="gramStart"/>
+      <w:r>
+        <w:t>back</w:t>
+      </w:r>
+      <w:proofErr w:type="spellEnd"/>
+      <w:r>
+        <w:t>(</w:t>
+      </w:r>
+      <w:proofErr w:type="gramEnd"/>
+      <w:r>
+        <w:t>)</w:t>
       </w:r>
     </w:p>
     <w:p>
@@ -333,7 +561,19 @@
       </w:pPr>
       <w:r>
         <w:tab/>
-        <w:t>item.style.display="none";</w:t>
+      </w:r>
+      <w:proofErr w:type="spellStart"/>
+      <w:proofErr w:type="gramStart"/>
+      <w:r>
+        <w:t>item.style</w:t>
+      </w:r>
+      <w:proofErr w:type="gramEnd"/>
+      <w:r>
+        <w:t>.display</w:t>
+      </w:r>
+      <w:proofErr w:type="spellEnd"/>
+      <w:r>
+        <w:t>="none";</w:t>
       </w:r>
     </w:p>
     <w:p>
@@ -357,14 +597,24 @@
         <w:spacing w:after="0"/>
       </w:pPr>
       <w:r>
-        <w:t>&lt;div id=”id1” onmouseover=”</w:t>
+        <w:t xml:space="preserve">&lt;div id=”id1” </w:t>
+      </w:r>
+      <w:proofErr w:type="spellStart"/>
+      <w:r>
+        <w:t>onmouseover</w:t>
+      </w:r>
+      <w:proofErr w:type="spellEnd"/>
+      <w:r>
+        <w:t>=”</w:t>
       </w:r>
       <w:r>
         <w:t xml:space="preserve"> </w:t>
       </w:r>
+      <w:proofErr w:type="gramStart"/>
       <w:r>
         <w:t>unhide(</w:t>
       </w:r>
+      <w:proofErr w:type="gramEnd"/>
       <w:r>
         <w:t>)” &gt;&lt;/div&gt;</w:t>
       </w:r>
@@ -375,22 +625,45 @@
       </w:pPr>
       <w:r>
         <w:tab/>
-        <w:t>&lt;div id=”id2” onmouseover=”</w:t>
+        <w:t xml:space="preserve">&lt;div id=”id2” </w:t>
+      </w:r>
+      <w:proofErr w:type="spellStart"/>
+      <w:r>
+        <w:t>onmouseover</w:t>
+      </w:r>
+      <w:proofErr w:type="spellEnd"/>
+      <w:r>
+        <w:t>=”</w:t>
       </w:r>
       <w:r>
         <w:t xml:space="preserve"> </w:t>
       </w:r>
+      <w:proofErr w:type="gramStart"/>
       <w:r>
         <w:t>unhide(</w:t>
       </w:r>
-      <w:r>
-        <w:t>)”  onmouseout=”</w:t>
+      <w:proofErr w:type="gramEnd"/>
+      <w:r>
+        <w:t xml:space="preserve">)”  </w:t>
+      </w:r>
+      <w:proofErr w:type="spellStart"/>
+      <w:r>
+        <w:t>onmouseout</w:t>
+      </w:r>
+      <w:proofErr w:type="spellEnd"/>
+      <w:r>
+        <w:t>=”</w:t>
       </w:r>
       <w:r>
         <w:t xml:space="preserve"> </w:t>
       </w:r>
-      <w:r>
-        <w:t>hide_back()”&gt;&lt;/div&gt;</w:t>
+      <w:proofErr w:type="spellStart"/>
+      <w:r>
+        <w:t>hide_back</w:t>
+      </w:r>
+      <w:proofErr w:type="spellEnd"/>
+      <w:r>
+        <w:t>()”&gt;&lt;/div&gt;</w:t>
       </w:r>
     </w:p>
     <w:p>
@@ -515,7 +788,29 @@
             <w:sz w:val="32"/>
             <w:szCs w:val="42"/>
           </w:rPr>
-          <w:t>Basic Autoplay Content Slider with jQuery and CSS3</w:t>
+          <w:t xml:space="preserve">Basic </w:t>
+        </w:r>
+        <w:proofErr w:type="spellStart"/>
+        <w:r>
+          <w:rPr>
+            <w:rStyle w:val="Hyperlink"/>
+            <w:rFonts w:ascii="Helvetica" w:hAnsi="Helvetica" w:cs="Helvetica"/>
+            <w:color w:val="444444"/>
+            <w:sz w:val="32"/>
+            <w:szCs w:val="42"/>
+          </w:rPr>
+          <w:t>Autoplay</w:t>
+        </w:r>
+        <w:proofErr w:type="spellEnd"/>
+        <w:r>
+          <w:rPr>
+            <w:rStyle w:val="Hyperlink"/>
+            <w:rFonts w:ascii="Helvetica" w:hAnsi="Helvetica" w:cs="Helvetica"/>
+            <w:color w:val="444444"/>
+            <w:sz w:val="32"/>
+            <w:szCs w:val="42"/>
+          </w:rPr>
+          <w:t xml:space="preserve"> Content Slider with jQuery and CSS3</w:t>
         </w:r>
       </w:hyperlink>
     </w:p>
@@ -611,8 +906,13 @@
       <w:pPr>
         <w:spacing w:after="0"/>
       </w:pPr>
-      <w:r>
-        <w:t>Js auto:</w:t>
+      <w:proofErr w:type="spellStart"/>
+      <w:r>
+        <w:t>Js</w:t>
+      </w:r>
+      <w:proofErr w:type="spellEnd"/>
+      <w:r>
+        <w:t xml:space="preserve"> auto:</w:t>
       </w:r>
     </w:p>
     <w:p>
@@ -654,10 +954,26 @@
         <w:spacing w:after="0"/>
       </w:pPr>
       <w:r>
-        <w:t>Load php file to div:</w:t>
-      </w:r>
-      <w:r>
-        <w:t xml:space="preserve"> (wordpress)</w:t>
+        <w:t xml:space="preserve">Load </w:t>
+      </w:r>
+      <w:proofErr w:type="spellStart"/>
+      <w:r>
+        <w:t>php</w:t>
+      </w:r>
+      <w:proofErr w:type="spellEnd"/>
+      <w:r>
+        <w:t xml:space="preserve"> file to div:</w:t>
+      </w:r>
+      <w:r>
+        <w:t xml:space="preserve"> (</w:t>
+      </w:r>
+      <w:proofErr w:type="spellStart"/>
+      <w:r>
+        <w:t>wordpress</w:t>
+      </w:r>
+      <w:proofErr w:type="spellEnd"/>
+      <w:r>
+        <w:t>)</w:t>
       </w:r>
     </w:p>
     <w:p>
@@ -697,19 +1013,9 @@
           <w:sz w:val="20"/>
           <w:szCs w:val="20"/>
         </w:rPr>
-        <w:t xml:space="preserve">$(document).ready(function(){ </w:t>
-      </w:r>
-    </w:p>
-    <w:p>
-      <w:pPr>
-        <w:spacing w:after="0" w:line="240" w:lineRule="auto"/>
-        <w:rPr>
-          <w:rFonts w:ascii="Consolas" w:eastAsia="Times New Roman" w:hAnsi="Consolas" w:cs="Times New Roman"/>
-          <w:color w:val="6B6B6B"/>
-          <w:sz w:val="21"/>
-          <w:szCs w:val="21"/>
-        </w:rPr>
-      </w:pPr>
+        <w:t>$(document</w:t>
+      </w:r>
+      <w:proofErr w:type="gramStart"/>
       <w:r>
         <w:rPr>
           <w:rFonts w:ascii="Courier New" w:eastAsia="Times New Roman" w:hAnsi="Courier New" w:cs="Courier New"/>
@@ -717,39 +1023,9 @@
           <w:sz w:val="20"/>
           <w:szCs w:val="20"/>
         </w:rPr>
-        <w:t>$('#mycontainer').load('&lt;?php echo get_template_directory_uri(); ?&gt;/my-php-file.php');</w:t>
-      </w:r>
-    </w:p>
-    <w:p>
-      <w:pPr>
-        <w:spacing w:after="0" w:line="240" w:lineRule="auto"/>
-        <w:rPr>
-          <w:rFonts w:ascii="Consolas" w:eastAsia="Times New Roman" w:hAnsi="Consolas" w:cs="Times New Roman"/>
-          <w:color w:val="6B6B6B"/>
-          <w:sz w:val="21"/>
-          <w:szCs w:val="21"/>
-        </w:rPr>
-      </w:pPr>
-      <w:r>
-        <w:rPr>
-          <w:rFonts w:ascii="Consolas" w:eastAsia="Times New Roman" w:hAnsi="Consolas" w:cs="Times New Roman"/>
-          <w:color w:val="6B6B6B"/>
-          <w:sz w:val="21"/>
-          <w:szCs w:val="21"/>
-        </w:rPr>
-        <w:t> </w:t>
-      </w:r>
-    </w:p>
-    <w:p>
-      <w:pPr>
-        <w:spacing w:after="0" w:line="240" w:lineRule="auto"/>
-        <w:rPr>
-          <w:rFonts w:ascii="Consolas" w:eastAsia="Times New Roman" w:hAnsi="Consolas" w:cs="Times New Roman"/>
-          <w:color w:val="6B6B6B"/>
-          <w:sz w:val="21"/>
-          <w:szCs w:val="21"/>
-        </w:rPr>
-      </w:pPr>
+        <w:t>).ready</w:t>
+      </w:r>
+      <w:proofErr w:type="gramEnd"/>
       <w:r>
         <w:rPr>
           <w:rFonts w:ascii="Courier New" w:eastAsia="Times New Roman" w:hAnsi="Courier New" w:cs="Courier New"/>
@@ -757,19 +1033,29 @@
           <w:sz w:val="20"/>
           <w:szCs w:val="20"/>
         </w:rPr>
-        <w:t>});</w:t>
+        <w:t xml:space="preserve">(function(){ </w:t>
       </w:r>
     </w:p>
     <w:p>
       <w:pPr>
         <w:spacing w:after="0" w:line="240" w:lineRule="auto"/>
+        <w:rPr>
+          <w:rFonts w:ascii="Consolas" w:eastAsia="Times New Roman" w:hAnsi="Consolas" w:cs="Times New Roman"/>
+          <w:color w:val="6B6B6B"/>
+          <w:sz w:val="21"/>
+          <w:szCs w:val="21"/>
+        </w:rPr>
+      </w:pPr>
+      <w:r>
         <w:rPr>
           <w:rFonts w:ascii="Courier New" w:eastAsia="Times New Roman" w:hAnsi="Courier New" w:cs="Courier New"/>
           <w:color w:val="6B6B6B"/>
           <w:sz w:val="20"/>
           <w:szCs w:val="20"/>
         </w:rPr>
-      </w:pPr>
+        <w:t>$('#</w:t>
+      </w:r>
+      <w:proofErr w:type="spellStart"/>
       <w:r>
         <w:rPr>
           <w:rFonts w:ascii="Courier New" w:eastAsia="Times New Roman" w:hAnsi="Courier New" w:cs="Courier New"/>
@@ -777,30 +1063,29 @@
           <w:sz w:val="20"/>
           <w:szCs w:val="20"/>
         </w:rPr>
-        <w:t>&lt;/script&gt;</w:t>
-      </w:r>
-    </w:p>
-    <w:p>
-      <w:pPr>
-        <w:spacing w:after="0" w:line="240" w:lineRule="auto"/>
+        <w:t>mycontainer</w:t>
+      </w:r>
+      <w:proofErr w:type="spellEnd"/>
+      <w:r>
         <w:rPr>
           <w:rFonts w:ascii="Courier New" w:eastAsia="Times New Roman" w:hAnsi="Courier New" w:cs="Courier New"/>
           <w:color w:val="6B6B6B"/>
           <w:sz w:val="20"/>
           <w:szCs w:val="20"/>
         </w:rPr>
-      </w:pPr>
-    </w:p>
-    <w:p>
-      <w:pPr>
-        <w:spacing w:after="0" w:line="240" w:lineRule="auto"/>
+        <w:t>'</w:t>
+      </w:r>
+      <w:proofErr w:type="gramStart"/>
+      <w:r>
         <w:rPr>
           <w:rFonts w:ascii="Courier New" w:eastAsia="Times New Roman" w:hAnsi="Courier New" w:cs="Courier New"/>
           <w:color w:val="6B6B6B"/>
           <w:sz w:val="20"/>
           <w:szCs w:val="20"/>
         </w:rPr>
-      </w:pPr>
+        <w:t>).load</w:t>
+      </w:r>
+      <w:proofErr w:type="gramEnd"/>
       <w:r>
         <w:rPr>
           <w:rFonts w:ascii="Courier New" w:eastAsia="Times New Roman" w:hAnsi="Courier New" w:cs="Courier New"/>
@@ -808,19 +1093,19 @@
           <w:sz w:val="20"/>
           <w:szCs w:val="20"/>
         </w:rPr>
-        <w:t xml:space="preserve">------------------------- </w:t>
-      </w:r>
-    </w:p>
-    <w:p>
-      <w:pPr>
-        <w:spacing w:after="0" w:line="240" w:lineRule="auto"/>
+        <w:t>('&lt;?</w:t>
+      </w:r>
+      <w:proofErr w:type="spellStart"/>
+      <w:r>
         <w:rPr>
           <w:rFonts w:ascii="Courier New" w:eastAsia="Times New Roman" w:hAnsi="Courier New" w:cs="Courier New"/>
           <w:color w:val="6B6B6B"/>
           <w:sz w:val="20"/>
           <w:szCs w:val="20"/>
         </w:rPr>
-      </w:pPr>
+        <w:t>php</w:t>
+      </w:r>
+      <w:proofErr w:type="spellEnd"/>
       <w:r>
         <w:rPr>
           <w:rFonts w:ascii="Courier New" w:eastAsia="Times New Roman" w:hAnsi="Courier New" w:cs="Courier New"/>
@@ -828,7 +1113,189 @@
           <w:sz w:val="20"/>
           <w:szCs w:val="20"/>
         </w:rPr>
-        <w:t>Taxanomy:</w:t>
+        <w:t xml:space="preserve"> echo </w:t>
+      </w:r>
+      <w:proofErr w:type="spellStart"/>
+      <w:r>
+        <w:rPr>
+          <w:rFonts w:ascii="Courier New" w:eastAsia="Times New Roman" w:hAnsi="Courier New" w:cs="Courier New"/>
+          <w:color w:val="6B6B6B"/>
+          <w:sz w:val="20"/>
+          <w:szCs w:val="20"/>
+        </w:rPr>
+        <w:t>get_template_directory_uri</w:t>
+      </w:r>
+      <w:proofErr w:type="spellEnd"/>
+      <w:r>
+        <w:rPr>
+          <w:rFonts w:ascii="Courier New" w:eastAsia="Times New Roman" w:hAnsi="Courier New" w:cs="Courier New"/>
+          <w:color w:val="6B6B6B"/>
+          <w:sz w:val="20"/>
+          <w:szCs w:val="20"/>
+        </w:rPr>
+        <w:t>(); ?&gt;/my-</w:t>
+      </w:r>
+      <w:proofErr w:type="spellStart"/>
+      <w:r>
+        <w:rPr>
+          <w:rFonts w:ascii="Courier New" w:eastAsia="Times New Roman" w:hAnsi="Courier New" w:cs="Courier New"/>
+          <w:color w:val="6B6B6B"/>
+          <w:sz w:val="20"/>
+          <w:szCs w:val="20"/>
+        </w:rPr>
+        <w:t>php</w:t>
+      </w:r>
+      <w:proofErr w:type="spellEnd"/>
+      <w:r>
+        <w:rPr>
+          <w:rFonts w:ascii="Courier New" w:eastAsia="Times New Roman" w:hAnsi="Courier New" w:cs="Courier New"/>
+          <w:color w:val="6B6B6B"/>
+          <w:sz w:val="20"/>
+          <w:szCs w:val="20"/>
+        </w:rPr>
+        <w:t>-</w:t>
+      </w:r>
+      <w:proofErr w:type="spellStart"/>
+      <w:r>
+        <w:rPr>
+          <w:rFonts w:ascii="Courier New" w:eastAsia="Times New Roman" w:hAnsi="Courier New" w:cs="Courier New"/>
+          <w:color w:val="6B6B6B"/>
+          <w:sz w:val="20"/>
+          <w:szCs w:val="20"/>
+        </w:rPr>
+        <w:t>file.php</w:t>
+      </w:r>
+      <w:proofErr w:type="spellEnd"/>
+      <w:r>
+        <w:rPr>
+          <w:rFonts w:ascii="Courier New" w:eastAsia="Times New Roman" w:hAnsi="Courier New" w:cs="Courier New"/>
+          <w:color w:val="6B6B6B"/>
+          <w:sz w:val="20"/>
+          <w:szCs w:val="20"/>
+        </w:rPr>
+        <w:t>');</w:t>
+      </w:r>
+    </w:p>
+    <w:p>
+      <w:pPr>
+        <w:spacing w:after="0" w:line="240" w:lineRule="auto"/>
+        <w:rPr>
+          <w:rFonts w:ascii="Consolas" w:eastAsia="Times New Roman" w:hAnsi="Consolas" w:cs="Times New Roman"/>
+          <w:color w:val="6B6B6B"/>
+          <w:sz w:val="21"/>
+          <w:szCs w:val="21"/>
+        </w:rPr>
+      </w:pPr>
+      <w:r>
+        <w:rPr>
+          <w:rFonts w:ascii="Consolas" w:eastAsia="Times New Roman" w:hAnsi="Consolas" w:cs="Times New Roman"/>
+          <w:color w:val="6B6B6B"/>
+          <w:sz w:val="21"/>
+          <w:szCs w:val="21"/>
+        </w:rPr>
+        <w:t> </w:t>
+      </w:r>
+    </w:p>
+    <w:p>
+      <w:pPr>
+        <w:spacing w:after="0" w:line="240" w:lineRule="auto"/>
+        <w:rPr>
+          <w:rFonts w:ascii="Consolas" w:eastAsia="Times New Roman" w:hAnsi="Consolas" w:cs="Times New Roman"/>
+          <w:color w:val="6B6B6B"/>
+          <w:sz w:val="21"/>
+          <w:szCs w:val="21"/>
+        </w:rPr>
+      </w:pPr>
+      <w:r>
+        <w:rPr>
+          <w:rFonts w:ascii="Courier New" w:eastAsia="Times New Roman" w:hAnsi="Courier New" w:cs="Courier New"/>
+          <w:color w:val="6B6B6B"/>
+          <w:sz w:val="20"/>
+          <w:szCs w:val="20"/>
+        </w:rPr>
+        <w:t>});</w:t>
+      </w:r>
+    </w:p>
+    <w:p>
+      <w:pPr>
+        <w:spacing w:after="0" w:line="240" w:lineRule="auto"/>
+        <w:rPr>
+          <w:rFonts w:ascii="Courier New" w:eastAsia="Times New Roman" w:hAnsi="Courier New" w:cs="Courier New"/>
+          <w:color w:val="6B6B6B"/>
+          <w:sz w:val="20"/>
+          <w:szCs w:val="20"/>
+        </w:rPr>
+      </w:pPr>
+      <w:r>
+        <w:rPr>
+          <w:rFonts w:ascii="Courier New" w:eastAsia="Times New Roman" w:hAnsi="Courier New" w:cs="Courier New"/>
+          <w:color w:val="6B6B6B"/>
+          <w:sz w:val="20"/>
+          <w:szCs w:val="20"/>
+        </w:rPr>
+        <w:t>&lt;/script&gt;</w:t>
+      </w:r>
+    </w:p>
+    <w:p>
+      <w:pPr>
+        <w:spacing w:after="0" w:line="240" w:lineRule="auto"/>
+        <w:rPr>
+          <w:rFonts w:ascii="Courier New" w:eastAsia="Times New Roman" w:hAnsi="Courier New" w:cs="Courier New"/>
+          <w:color w:val="6B6B6B"/>
+          <w:sz w:val="20"/>
+          <w:szCs w:val="20"/>
+        </w:rPr>
+      </w:pPr>
+    </w:p>
+    <w:p>
+      <w:pPr>
+        <w:spacing w:after="0" w:line="240" w:lineRule="auto"/>
+        <w:rPr>
+          <w:rFonts w:ascii="Courier New" w:eastAsia="Times New Roman" w:hAnsi="Courier New" w:cs="Courier New"/>
+          <w:color w:val="6B6B6B"/>
+          <w:sz w:val="20"/>
+          <w:szCs w:val="20"/>
+        </w:rPr>
+      </w:pPr>
+      <w:r>
+        <w:rPr>
+          <w:rFonts w:ascii="Courier New" w:eastAsia="Times New Roman" w:hAnsi="Courier New" w:cs="Courier New"/>
+          <w:color w:val="6B6B6B"/>
+          <w:sz w:val="20"/>
+          <w:szCs w:val="20"/>
+        </w:rPr>
+        <w:t xml:space="preserve">------------------------- </w:t>
+      </w:r>
+    </w:p>
+    <w:p>
+      <w:pPr>
+        <w:spacing w:after="0" w:line="240" w:lineRule="auto"/>
+        <w:rPr>
+          <w:rFonts w:ascii="Courier New" w:eastAsia="Times New Roman" w:hAnsi="Courier New" w:cs="Courier New"/>
+          <w:color w:val="6B6B6B"/>
+          <w:sz w:val="20"/>
+          <w:szCs w:val="20"/>
+        </w:rPr>
+      </w:pPr>
+      <w:proofErr w:type="spellStart"/>
+      <w:r>
+        <w:rPr>
+          <w:rFonts w:ascii="Courier New" w:eastAsia="Times New Roman" w:hAnsi="Courier New" w:cs="Courier New"/>
+          <w:color w:val="6B6B6B"/>
+          <w:sz w:val="20"/>
+          <w:szCs w:val="20"/>
+        </w:rPr>
+        <w:t>Taxanomy</w:t>
+      </w:r>
+      <w:proofErr w:type="spellEnd"/>
+      <w:r>
+        <w:rPr>
+          <w:rFonts w:ascii="Courier New" w:eastAsia="Times New Roman" w:hAnsi="Courier New" w:cs="Courier New"/>
+          <w:color w:val="6B6B6B"/>
+          <w:sz w:val="20"/>
+          <w:szCs w:val="20"/>
+        </w:rPr>
+        <w:t>:</w:t>
       </w:r>
     </w:p>
     <w:p>
@@ -878,6 +1345,8 @@
           <w:tab w:val="left" w:pos="5700"/>
         </w:tabs>
       </w:pPr>
+      <w:proofErr w:type="spellStart"/>
+      <w:proofErr w:type="gramStart"/>
       <w:r>
         <w:rPr>
           <w:b/>
@@ -885,7 +1354,23 @@
         <w:t>window</w:t>
       </w:r>
       <w:r>
-        <w:t xml:space="preserve">.load_taxanomy('load_post_by_taxanomy_all'); </w:t>
+        <w:t>.load</w:t>
+      </w:r>
+      <w:proofErr w:type="gramEnd"/>
+      <w:r>
+        <w:t>_taxanomy</w:t>
+      </w:r>
+      <w:proofErr w:type="spellEnd"/>
+      <w:r>
+        <w:t>('</w:t>
+      </w:r>
+      <w:proofErr w:type="spellStart"/>
+      <w:r>
+        <w:t>load_post_by_taxanomy_all</w:t>
+      </w:r>
+      <w:proofErr w:type="spellEnd"/>
+      <w:r>
+        <w:t xml:space="preserve">'); </w:t>
       </w:r>
       <w:r>
         <w:tab/>
@@ -934,7 +1419,15 @@
       </w:pPr>
       <w:r>
         <w:lastRenderedPageBreak/>
-        <w:t>jQuery Scoll:</w:t>
+        <w:t xml:space="preserve">jQuery </w:t>
+      </w:r>
+      <w:proofErr w:type="spellStart"/>
+      <w:r>
+        <w:t>Scoll</w:t>
+      </w:r>
+      <w:proofErr w:type="spellEnd"/>
+      <w:r>
+        <w:t>:</w:t>
       </w:r>
     </w:p>
     <w:p>
@@ -1003,17 +1496,48 @@
       <w:pPr>
         <w:spacing w:after="0"/>
       </w:pPr>
+      <w:proofErr w:type="spellStart"/>
       <w:r>
         <w:t>Jquery</w:t>
       </w:r>
+      <w:proofErr w:type="spellEnd"/>
       <w:r>
         <w:t xml:space="preserve"> lam</w:t>
       </w:r>
       <w:r>
-        <w:t xml:space="preserve"> xuat hien </w:t>
-      </w:r>
-      <w:r>
-        <w:t>cai gi do, menu</w:t>
+        <w:t xml:space="preserve"> </w:t>
+      </w:r>
+      <w:proofErr w:type="spellStart"/>
+      <w:r>
+        <w:t>xuat</w:t>
+      </w:r>
+      <w:proofErr w:type="spellEnd"/>
+      <w:r>
+        <w:t xml:space="preserve"> </w:t>
+      </w:r>
+      <w:proofErr w:type="spellStart"/>
+      <w:r>
+        <w:t>hien</w:t>
+      </w:r>
+      <w:proofErr w:type="spellEnd"/>
+      <w:r>
+        <w:t xml:space="preserve"> </w:t>
+      </w:r>
+      <w:proofErr w:type="spellStart"/>
+      <w:r>
+        <w:t>cai</w:t>
+      </w:r>
+      <w:proofErr w:type="spellEnd"/>
+      <w:r>
+        <w:t xml:space="preserve"> </w:t>
+      </w:r>
+      <w:proofErr w:type="spellStart"/>
+      <w:r>
+        <w:t>gi</w:t>
+      </w:r>
+      <w:proofErr w:type="spellEnd"/>
+      <w:r>
+        <w:t xml:space="preserve"> do, menu</w:t>
       </w:r>
       <w:r>
         <w:t>:</w:t>
@@ -1152,6 +1676,7 @@
         </w:rPr>
       </w:pPr>
       <w:hyperlink r:id="rId20" w:history="1">
+        <w:proofErr w:type="spellStart"/>
         <w:r>
           <w:rPr>
             <w:rStyle w:val="Hyperlink"/>
@@ -1160,7 +1685,216 @@
             <w:bCs/>
             <w:color w:val="660099"/>
           </w:rPr>
-          <w:t>Tổng hợp một số mẫu Menu CSS cực ổn từ Codepen - Vinh Web</w:t>
+          <w:t>Tổng</w:t>
+        </w:r>
+        <w:proofErr w:type="spellEnd"/>
+        <w:r>
+          <w:rPr>
+            <w:rStyle w:val="Hyperlink"/>
+            <w:rFonts w:ascii="Arial" w:hAnsi="Arial" w:cs="Arial"/>
+            <w:b/>
+            <w:bCs/>
+            <w:color w:val="660099"/>
+          </w:rPr>
+          <w:t xml:space="preserve"> </w:t>
+        </w:r>
+        <w:proofErr w:type="spellStart"/>
+        <w:r>
+          <w:rPr>
+            <w:rStyle w:val="Hyperlink"/>
+            <w:rFonts w:ascii="Arial" w:hAnsi="Arial" w:cs="Arial"/>
+            <w:b/>
+            <w:bCs/>
+            <w:color w:val="660099"/>
+          </w:rPr>
+          <w:t>hợp</w:t>
+        </w:r>
+        <w:proofErr w:type="spellEnd"/>
+        <w:r>
+          <w:rPr>
+            <w:rStyle w:val="Hyperlink"/>
+            <w:rFonts w:ascii="Arial" w:hAnsi="Arial" w:cs="Arial"/>
+            <w:b/>
+            <w:bCs/>
+            <w:color w:val="660099"/>
+          </w:rPr>
+          <w:t xml:space="preserve"> </w:t>
+        </w:r>
+        <w:proofErr w:type="spellStart"/>
+        <w:r>
+          <w:rPr>
+            <w:rStyle w:val="Hyperlink"/>
+            <w:rFonts w:ascii="Arial" w:hAnsi="Arial" w:cs="Arial"/>
+            <w:b/>
+            <w:bCs/>
+            <w:color w:val="660099"/>
+          </w:rPr>
+          <w:t>một</w:t>
+        </w:r>
+        <w:proofErr w:type="spellEnd"/>
+        <w:r>
+          <w:rPr>
+            <w:rStyle w:val="Hyperlink"/>
+            <w:rFonts w:ascii="Arial" w:hAnsi="Arial" w:cs="Arial"/>
+            <w:b/>
+            <w:bCs/>
+            <w:color w:val="660099"/>
+          </w:rPr>
+          <w:t xml:space="preserve"> </w:t>
+        </w:r>
+        <w:proofErr w:type="spellStart"/>
+        <w:r>
+          <w:rPr>
+            <w:rStyle w:val="Hyperlink"/>
+            <w:rFonts w:ascii="Arial" w:hAnsi="Arial" w:cs="Arial"/>
+            <w:b/>
+            <w:bCs/>
+            <w:color w:val="660099"/>
+          </w:rPr>
+          <w:t>số</w:t>
+        </w:r>
+        <w:proofErr w:type="spellEnd"/>
+        <w:r>
+          <w:rPr>
+            <w:rStyle w:val="Hyperlink"/>
+            <w:rFonts w:ascii="Arial" w:hAnsi="Arial" w:cs="Arial"/>
+            <w:b/>
+            <w:bCs/>
+            <w:color w:val="660099"/>
+          </w:rPr>
+          <w:t xml:space="preserve"> </w:t>
+        </w:r>
+        <w:proofErr w:type="spellStart"/>
+        <w:r>
+          <w:rPr>
+            <w:rStyle w:val="Hyperlink"/>
+            <w:rFonts w:ascii="Arial" w:hAnsi="Arial" w:cs="Arial"/>
+            <w:b/>
+            <w:bCs/>
+            <w:color w:val="660099"/>
+          </w:rPr>
+          <w:t>mẫu</w:t>
+        </w:r>
+        <w:proofErr w:type="spellEnd"/>
+        <w:r>
+          <w:rPr>
+            <w:rStyle w:val="Hyperlink"/>
+            <w:rFonts w:ascii="Arial" w:hAnsi="Arial" w:cs="Arial"/>
+            <w:b/>
+            <w:bCs/>
+            <w:color w:val="660099"/>
+          </w:rPr>
+          <w:t xml:space="preserve"> Menu CSS </w:t>
+        </w:r>
+        <w:proofErr w:type="spellStart"/>
+        <w:r>
+          <w:rPr>
+            <w:rStyle w:val="Hyperlink"/>
+            <w:rFonts w:ascii="Arial" w:hAnsi="Arial" w:cs="Arial"/>
+            <w:b/>
+            <w:bCs/>
+            <w:color w:val="660099"/>
+          </w:rPr>
+          <w:t>cực</w:t>
+        </w:r>
+        <w:proofErr w:type="spellEnd"/>
+        <w:r>
+          <w:rPr>
+            <w:rStyle w:val="Hyperlink"/>
+            <w:rFonts w:ascii="Arial" w:hAnsi="Arial" w:cs="Arial"/>
+            <w:b/>
+            <w:bCs/>
+            <w:color w:val="660099"/>
+          </w:rPr>
+          <w:t xml:space="preserve"> </w:t>
+        </w:r>
+        <w:proofErr w:type="spellStart"/>
+        <w:r>
+          <w:rPr>
+            <w:rStyle w:val="Hyperlink"/>
+            <w:rFonts w:ascii="Arial" w:hAnsi="Arial" w:cs="Arial"/>
+            <w:b/>
+            <w:bCs/>
+            <w:color w:val="660099"/>
+          </w:rPr>
+          <w:t>ổn</w:t>
+        </w:r>
+        <w:proofErr w:type="spellEnd"/>
+        <w:r>
+          <w:rPr>
+            <w:rStyle w:val="Hyperlink"/>
+            <w:rFonts w:ascii="Arial" w:hAnsi="Arial" w:cs="Arial"/>
+            <w:b/>
+            <w:bCs/>
+            <w:color w:val="660099"/>
+          </w:rPr>
+          <w:t xml:space="preserve"> </w:t>
+        </w:r>
+        <w:proofErr w:type="spellStart"/>
+        <w:r>
+          <w:rPr>
+            <w:rStyle w:val="Hyperlink"/>
+            <w:rFonts w:ascii="Arial" w:hAnsi="Arial" w:cs="Arial"/>
+            <w:b/>
+            <w:bCs/>
+            <w:color w:val="660099"/>
+          </w:rPr>
+          <w:t>từ</w:t>
+        </w:r>
+        <w:proofErr w:type="spellEnd"/>
+        <w:r>
+          <w:rPr>
+            <w:rStyle w:val="Hyperlink"/>
+            <w:rFonts w:ascii="Arial" w:hAnsi="Arial" w:cs="Arial"/>
+            <w:b/>
+            <w:bCs/>
+            <w:color w:val="660099"/>
+          </w:rPr>
+          <w:t xml:space="preserve"> </w:t>
+        </w:r>
+        <w:proofErr w:type="spellStart"/>
+        <w:r>
+          <w:rPr>
+            <w:rStyle w:val="Hyperlink"/>
+            <w:rFonts w:ascii="Arial" w:hAnsi="Arial" w:cs="Arial"/>
+            <w:b/>
+            <w:bCs/>
+            <w:color w:val="660099"/>
+          </w:rPr>
+          <w:t>Codepen</w:t>
+        </w:r>
+        <w:proofErr w:type="spellEnd"/>
+        <w:r>
+          <w:rPr>
+            <w:rStyle w:val="Hyperlink"/>
+            <w:rFonts w:ascii="Arial" w:hAnsi="Arial" w:cs="Arial"/>
+            <w:b/>
+            <w:bCs/>
+            <w:color w:val="660099"/>
+          </w:rPr>
+          <w:t xml:space="preserve"> - </w:t>
+        </w:r>
+        <w:proofErr w:type="spellStart"/>
+        <w:r>
+          <w:rPr>
+            <w:rStyle w:val="Hyperlink"/>
+            <w:rFonts w:ascii="Arial" w:hAnsi="Arial" w:cs="Arial"/>
+            <w:b/>
+            <w:bCs/>
+            <w:color w:val="660099"/>
+          </w:rPr>
+          <w:t>Vinh</w:t>
+        </w:r>
+        <w:proofErr w:type="spellEnd"/>
+        <w:r>
+          <w:rPr>
+            <w:rStyle w:val="Hyperlink"/>
+            <w:rFonts w:ascii="Arial" w:hAnsi="Arial" w:cs="Arial"/>
+            <w:b/>
+            <w:bCs/>
+            <w:color w:val="660099"/>
+          </w:rPr>
+          <w:t xml:space="preserve"> Web</w:t>
         </w:r>
       </w:hyperlink>
       <w:r>
@@ -1291,6 +2025,7 @@
         </w:rPr>
         <w:t>$(</w:t>
       </w:r>
+      <w:proofErr w:type="gramStart"/>
       <w:r>
         <w:rPr>
           <w:rFonts w:ascii="inherit" w:eastAsia="Times New Roman" w:hAnsi="inherit" w:cs="Courier New"/>
@@ -1301,7 +2036,20 @@
           <w:shd w:val="clear" w:color="auto" w:fill="EFF0F1"/>
           <w:lang w:eastAsia="ja-JP"/>
         </w:rPr>
-        <w:t>".content a"</w:t>
+        <w:t>".content</w:t>
+      </w:r>
+      <w:proofErr w:type="gramEnd"/>
+      <w:r>
+        <w:rPr>
+          <w:rFonts w:ascii="inherit" w:eastAsia="Times New Roman" w:hAnsi="inherit" w:cs="Courier New"/>
+          <w:color w:val="7D2727"/>
+          <w:sz w:val="20"/>
+          <w:szCs w:val="20"/>
+          <w:bdr w:val="none" w:sz="0" w:space="0" w:color="auto" w:frame="1"/>
+          <w:shd w:val="clear" w:color="auto" w:fill="EFF0F1"/>
+          <w:lang w:eastAsia="ja-JP"/>
+        </w:rPr>
+        <w:t xml:space="preserve"> a"</w:t>
       </w:r>
       <w:r>
         <w:rPr>
@@ -1385,6 +2133,7 @@
         </w:rPr>
         <w:t xml:space="preserve">    $(</w:t>
       </w:r>
+      <w:proofErr w:type="gramStart"/>
       <w:r>
         <w:rPr>
           <w:rFonts w:ascii="inherit" w:eastAsia="Times New Roman" w:hAnsi="inherit" w:cs="Courier New"/>
@@ -1395,7 +2144,20 @@
           <w:shd w:val="clear" w:color="auto" w:fill="EFF0F1"/>
           <w:lang w:eastAsia="ja-JP"/>
         </w:rPr>
-        <w:t>".content a"</w:t>
+        <w:t>".content</w:t>
+      </w:r>
+      <w:proofErr w:type="gramEnd"/>
+      <w:r>
+        <w:rPr>
+          <w:rFonts w:ascii="inherit" w:eastAsia="Times New Roman" w:hAnsi="inherit" w:cs="Courier New"/>
+          <w:color w:val="7D2727"/>
+          <w:sz w:val="20"/>
+          <w:szCs w:val="20"/>
+          <w:bdr w:val="none" w:sz="0" w:space="0" w:color="auto" w:frame="1"/>
+          <w:shd w:val="clear" w:color="auto" w:fill="EFF0F1"/>
+          <w:lang w:eastAsia="ja-JP"/>
+        </w:rPr>
+        <w:t xml:space="preserve"> a"</w:t>
       </w:r>
       <w:r>
         <w:rPr>
@@ -1624,6 +2386,7 @@
         </w:rPr>
         <w:t>"li.sub_item1"</w:t>
       </w:r>
+      <w:proofErr w:type="gramStart"/>
       <w:r>
         <w:rPr>
           <w:rFonts w:ascii="Consolas" w:eastAsia="Times New Roman" w:hAnsi="Consolas" w:cs="Times New Roman"/>
@@ -1644,6 +2407,7 @@
         </w:rPr>
         <w:t>on</w:t>
       </w:r>
+      <w:proofErr w:type="gramEnd"/>
       <w:r>
         <w:rPr>
           <w:rFonts w:ascii="Consolas" w:eastAsia="Times New Roman" w:hAnsi="Consolas" w:cs="Times New Roman"/>
@@ -1662,7 +2426,18 @@
           <w:szCs w:val="21"/>
           <w:lang w:eastAsia="ja-JP"/>
         </w:rPr>
-        <w:t>"click"</w:t>
+        <w:t>"</w:t>
+      </w:r>
+      <w:proofErr w:type="spellStart"/>
+      <w:r>
+        <w:rPr>
+          <w:rFonts w:ascii="Consolas" w:eastAsia="Times New Roman" w:hAnsi="Consolas" w:cs="Times New Roman"/>
+          <w:color w:val="CE9178"/>
+          <w:sz w:val="21"/>
+          <w:szCs w:val="21"/>
+          <w:lang w:eastAsia="ja-JP"/>
+        </w:rPr>
+        <w:t>click"</w:t>
       </w:r>
       <w:r>
         <w:rPr>
@@ -1684,6 +2459,7 @@
         </w:rPr>
         <w:t>function</w:t>
       </w:r>
+      <w:proofErr w:type="spellEnd"/>
       <w:r>
         <w:rPr>
           <w:rFonts w:ascii="Consolas" w:eastAsia="Times New Roman" w:hAnsi="Consolas" w:cs="Times New Roman"/>
@@ -1798,7 +2574,18 @@
           <w:szCs w:val="21"/>
           <w:lang w:eastAsia="ja-JP"/>
         </w:rPr>
-        <w:t>"ul.sub_menu2"</w:t>
+        <w:t>"ul.sub_menu2</w:t>
+      </w:r>
+      <w:proofErr w:type="gramStart"/>
+      <w:r>
+        <w:rPr>
+          <w:rFonts w:ascii="Consolas" w:eastAsia="Times New Roman" w:hAnsi="Consolas" w:cs="Times New Roman"/>
+          <w:color w:val="CE9178"/>
+          <w:sz w:val="21"/>
+          <w:szCs w:val="21"/>
+          <w:lang w:eastAsia="ja-JP"/>
+        </w:rPr>
+        <w:t>"</w:t>
       </w:r>
       <w:r>
         <w:rPr>
@@ -1820,6 +2607,7 @@
         </w:rPr>
         <w:t>this</w:t>
       </w:r>
+      <w:proofErr w:type="gramEnd"/>
       <w:r>
         <w:rPr>
           <w:rFonts w:ascii="Consolas" w:eastAsia="Times New Roman" w:hAnsi="Consolas" w:cs="Times New Roman"/>
@@ -1939,6 +2727,8 @@
         </w:rPr>
         <w:t xml:space="preserve">            </w:t>
       </w:r>
+      <w:proofErr w:type="spellStart"/>
+      <w:proofErr w:type="gramStart"/>
       <w:r>
         <w:rPr>
           <w:rFonts w:ascii="Consolas" w:eastAsia="Times New Roman" w:hAnsi="Consolas" w:cs="Times New Roman"/>
@@ -1969,6 +2759,8 @@
         </w:rPr>
         <w:t>stopPropagation</w:t>
       </w:r>
+      <w:proofErr w:type="spellEnd"/>
+      <w:proofErr w:type="gramEnd"/>
       <w:r>
         <w:rPr>
           <w:rFonts w:ascii="Consolas" w:eastAsia="Times New Roman" w:hAnsi="Consolas" w:cs="Times New Roman"/>
@@ -2045,12 +2837,10 @@
           <w:szCs w:val="21"/>
           <w:lang w:eastAsia="ja-JP"/>
         </w:rPr>
-        <w:t>// jQuery("ul.sub_menu1",this).show();</w:t>
-      </w:r>
-    </w:p>
-    <w:p>
-      <w:pPr>
-        <w:spacing w:after="0"/>
+        <w:t>// jQuery("ul.sub_menu1</w:t>
+      </w:r>
+      <w:proofErr w:type="gramStart"/>
+      <w:r>
         <w:rPr>
           <w:rFonts w:ascii="Consolas" w:eastAsia="Times New Roman" w:hAnsi="Consolas" w:cs="Times New Roman"/>
           <w:color w:val="608B4E"/>
@@ -2058,11 +2848,10 @@
           <w:szCs w:val="21"/>
           <w:lang w:eastAsia="ja-JP"/>
         </w:rPr>
-      </w:pPr>
-    </w:p>
-    <w:p>
-      <w:pPr>
-        <w:spacing w:after="0"/>
+        <w:t>",this</w:t>
+      </w:r>
+      <w:proofErr w:type="gramEnd"/>
+      <w:r>
         <w:rPr>
           <w:rFonts w:ascii="Consolas" w:eastAsia="Times New Roman" w:hAnsi="Consolas" w:cs="Times New Roman"/>
           <w:color w:val="608B4E"/>
@@ -2070,7 +2859,8 @@
           <w:szCs w:val="21"/>
           <w:lang w:eastAsia="ja-JP"/>
         </w:rPr>
-      </w:pPr>
+        <w:t>).show();</w:t>
+      </w:r>
     </w:p>
     <w:p>
       <w:pPr>
@@ -2083,7 +2873,10 @@
           <w:lang w:eastAsia="ja-JP"/>
         </w:rPr>
       </w:pPr>
-      <w:r>
+    </w:p>
+    <w:p>
+      <w:pPr>
+        <w:spacing w:after="0"/>
         <w:rPr>
           <w:rFonts w:ascii="Consolas" w:eastAsia="Times New Roman" w:hAnsi="Consolas" w:cs="Times New Roman"/>
           <w:color w:val="608B4E"/>
@@ -2091,8 +2884,7 @@
           <w:szCs w:val="21"/>
           <w:lang w:eastAsia="ja-JP"/>
         </w:rPr>
-        <w:t>// jQuery('.sub_menu1 li.sub_item1 a').attr("disabled","disabled");</w:t>
-      </w:r>
+      </w:pPr>
     </w:p>
     <w:p>
       <w:pPr>
@@ -2105,10 +2897,7 @@
           <w:lang w:eastAsia="ja-JP"/>
         </w:rPr>
       </w:pPr>
-    </w:p>
-    <w:p>
-      <w:pPr>
-        <w:spacing w:after="0"/>
+      <w:r>
         <w:rPr>
           <w:rFonts w:ascii="Consolas" w:eastAsia="Times New Roman" w:hAnsi="Consolas" w:cs="Times New Roman"/>
           <w:color w:val="608B4E"/>
@@ -2116,7 +2905,9 @@
           <w:szCs w:val="21"/>
           <w:lang w:eastAsia="ja-JP"/>
         </w:rPr>
-      </w:pPr>
+        <w:t xml:space="preserve">// </w:t>
+      </w:r>
+      <w:proofErr w:type="gramStart"/>
       <w:r>
         <w:rPr>
           <w:rFonts w:ascii="Consolas" w:eastAsia="Times New Roman" w:hAnsi="Consolas" w:cs="Times New Roman"/>
@@ -2125,6 +2916,95 @@
           <w:szCs w:val="21"/>
           <w:lang w:eastAsia="ja-JP"/>
         </w:rPr>
+        <w:t>jQuery(</w:t>
+      </w:r>
+      <w:proofErr w:type="gramEnd"/>
+      <w:r>
+        <w:rPr>
+          <w:rFonts w:ascii="Consolas" w:eastAsia="Times New Roman" w:hAnsi="Consolas" w:cs="Times New Roman"/>
+          <w:color w:val="608B4E"/>
+          <w:sz w:val="21"/>
+          <w:szCs w:val="21"/>
+          <w:lang w:eastAsia="ja-JP"/>
+        </w:rPr>
+        <w:t>'.sub_menu1 li.sub_item1 a').</w:t>
+      </w:r>
+      <w:proofErr w:type="spellStart"/>
+      <w:r>
+        <w:rPr>
+          <w:rFonts w:ascii="Consolas" w:eastAsia="Times New Roman" w:hAnsi="Consolas" w:cs="Times New Roman"/>
+          <w:color w:val="608B4E"/>
+          <w:sz w:val="21"/>
+          <w:szCs w:val="21"/>
+          <w:lang w:eastAsia="ja-JP"/>
+        </w:rPr>
+        <w:t>attr</w:t>
+      </w:r>
+      <w:proofErr w:type="spellEnd"/>
+      <w:r>
+        <w:rPr>
+          <w:rFonts w:ascii="Consolas" w:eastAsia="Times New Roman" w:hAnsi="Consolas" w:cs="Times New Roman"/>
+          <w:color w:val="608B4E"/>
+          <w:sz w:val="21"/>
+          <w:szCs w:val="21"/>
+          <w:lang w:eastAsia="ja-JP"/>
+        </w:rPr>
+        <w:t>("</w:t>
+      </w:r>
+      <w:proofErr w:type="spellStart"/>
+      <w:r>
+        <w:rPr>
+          <w:rFonts w:ascii="Consolas" w:eastAsia="Times New Roman" w:hAnsi="Consolas" w:cs="Times New Roman"/>
+          <w:color w:val="608B4E"/>
+          <w:sz w:val="21"/>
+          <w:szCs w:val="21"/>
+          <w:lang w:eastAsia="ja-JP"/>
+        </w:rPr>
+        <w:t>disabled","disabled</w:t>
+      </w:r>
+      <w:proofErr w:type="spellEnd"/>
+      <w:r>
+        <w:rPr>
+          <w:rFonts w:ascii="Consolas" w:eastAsia="Times New Roman" w:hAnsi="Consolas" w:cs="Times New Roman"/>
+          <w:color w:val="608B4E"/>
+          <w:sz w:val="21"/>
+          <w:szCs w:val="21"/>
+          <w:lang w:eastAsia="ja-JP"/>
+        </w:rPr>
+        <w:t>");</w:t>
+      </w:r>
+    </w:p>
+    <w:p>
+      <w:pPr>
+        <w:spacing w:after="0"/>
+        <w:rPr>
+          <w:rFonts w:ascii="Consolas" w:eastAsia="Times New Roman" w:hAnsi="Consolas" w:cs="Times New Roman"/>
+          <w:color w:val="608B4E"/>
+          <w:sz w:val="21"/>
+          <w:szCs w:val="21"/>
+          <w:lang w:eastAsia="ja-JP"/>
+        </w:rPr>
+      </w:pPr>
+    </w:p>
+    <w:p>
+      <w:pPr>
+        <w:spacing w:after="0"/>
+        <w:rPr>
+          <w:rFonts w:ascii="Consolas" w:eastAsia="Times New Roman" w:hAnsi="Consolas" w:cs="Times New Roman"/>
+          <w:color w:val="608B4E"/>
+          <w:sz w:val="21"/>
+          <w:szCs w:val="21"/>
+          <w:lang w:eastAsia="ja-JP"/>
+        </w:rPr>
+      </w:pPr>
+      <w:r>
+        <w:rPr>
+          <w:rFonts w:ascii="Consolas" w:eastAsia="Times New Roman" w:hAnsi="Consolas" w:cs="Times New Roman"/>
+          <w:color w:val="608B4E"/>
+          <w:sz w:val="21"/>
+          <w:szCs w:val="21"/>
+          <w:lang w:eastAsia="ja-JP"/>
+        </w:rPr>
         <w:t xml:space="preserve">-------------------------- </w:t>
       </w:r>
     </w:p>
@@ -2169,7 +3049,95 @@
           <w:szCs w:val="21"/>
           <w:lang w:eastAsia="ja-JP"/>
         </w:rPr>
-        <w:t xml:space="preserve">// vô hiệu hóa thẻ a </w:t>
+        <w:t xml:space="preserve">// </w:t>
+      </w:r>
+      <w:proofErr w:type="spellStart"/>
+      <w:r>
+        <w:rPr>
+          <w:rFonts w:ascii="Consolas" w:eastAsia="Times New Roman" w:hAnsi="Consolas" w:cs="Times New Roman"/>
+          <w:color w:val="608B4E"/>
+          <w:sz w:val="21"/>
+          <w:szCs w:val="21"/>
+          <w:lang w:eastAsia="ja-JP"/>
+        </w:rPr>
+        <w:t>vô</w:t>
+      </w:r>
+      <w:proofErr w:type="spellEnd"/>
+      <w:r>
+        <w:rPr>
+          <w:rFonts w:ascii="Consolas" w:eastAsia="Times New Roman" w:hAnsi="Consolas" w:cs="Times New Roman"/>
+          <w:color w:val="608B4E"/>
+          <w:sz w:val="21"/>
+          <w:szCs w:val="21"/>
+          <w:lang w:eastAsia="ja-JP"/>
+        </w:rPr>
+        <w:t xml:space="preserve"> </w:t>
+      </w:r>
+      <w:proofErr w:type="spellStart"/>
+      <w:r>
+        <w:rPr>
+          <w:rFonts w:ascii="Consolas" w:eastAsia="Times New Roman" w:hAnsi="Consolas" w:cs="Times New Roman"/>
+          <w:color w:val="608B4E"/>
+          <w:sz w:val="21"/>
+          <w:szCs w:val="21"/>
+          <w:lang w:eastAsia="ja-JP"/>
+        </w:rPr>
+        <w:t>hiệu</w:t>
+      </w:r>
+      <w:proofErr w:type="spellEnd"/>
+      <w:r>
+        <w:rPr>
+          <w:rFonts w:ascii="Consolas" w:eastAsia="Times New Roman" w:hAnsi="Consolas" w:cs="Times New Roman"/>
+          <w:color w:val="608B4E"/>
+          <w:sz w:val="21"/>
+          <w:szCs w:val="21"/>
+          <w:lang w:eastAsia="ja-JP"/>
+        </w:rPr>
+        <w:t xml:space="preserve"> </w:t>
+      </w:r>
+      <w:proofErr w:type="spellStart"/>
+      <w:r>
+        <w:rPr>
+          <w:rFonts w:ascii="Consolas" w:eastAsia="Times New Roman" w:hAnsi="Consolas" w:cs="Times New Roman"/>
+          <w:color w:val="608B4E"/>
+          <w:sz w:val="21"/>
+          <w:szCs w:val="21"/>
+          <w:lang w:eastAsia="ja-JP"/>
+        </w:rPr>
+        <w:t>hóa</w:t>
+      </w:r>
+      <w:proofErr w:type="spellEnd"/>
+      <w:r>
+        <w:rPr>
+          <w:rFonts w:ascii="Consolas" w:eastAsia="Times New Roman" w:hAnsi="Consolas" w:cs="Times New Roman"/>
+          <w:color w:val="608B4E"/>
+          <w:sz w:val="21"/>
+          <w:szCs w:val="21"/>
+          <w:lang w:eastAsia="ja-JP"/>
+        </w:rPr>
+        <w:t xml:space="preserve"> </w:t>
+      </w:r>
+      <w:proofErr w:type="spellStart"/>
+      <w:r>
+        <w:rPr>
+          <w:rFonts w:ascii="Consolas" w:eastAsia="Times New Roman" w:hAnsi="Consolas" w:cs="Times New Roman"/>
+          <w:color w:val="608B4E"/>
+          <w:sz w:val="21"/>
+          <w:szCs w:val="21"/>
+          <w:lang w:eastAsia="ja-JP"/>
+        </w:rPr>
+        <w:t>thẻ</w:t>
+      </w:r>
+      <w:proofErr w:type="spellEnd"/>
+      <w:r>
+        <w:rPr>
+          <w:rFonts w:ascii="Consolas" w:eastAsia="Times New Roman" w:hAnsi="Consolas" w:cs="Times New Roman"/>
+          <w:color w:val="608B4E"/>
+          <w:sz w:val="21"/>
+          <w:szCs w:val="21"/>
+          <w:lang w:eastAsia="ja-JP"/>
+        </w:rPr>
+        <w:t xml:space="preserve"> a </w:t>
       </w:r>
     </w:p>
     <w:p>
@@ -2194,6 +3162,7 @@
         </w:rPr>
         <w:t xml:space="preserve">        </w:t>
       </w:r>
+      <w:proofErr w:type="gramStart"/>
       <w:r>
         <w:rPr>
           <w:rFonts w:ascii="Consolas" w:eastAsia="Times New Roman" w:hAnsi="Consolas" w:cs="Times New Roman"/>
@@ -2214,6 +3183,7 @@
         </w:rPr>
         <w:t>(</w:t>
       </w:r>
+      <w:proofErr w:type="gramEnd"/>
       <w:r>
         <w:rPr>
           <w:rFonts w:ascii="Consolas" w:eastAsia="Times New Roman" w:hAnsi="Consolas" w:cs="Times New Roman"/>
@@ -2222,7 +3192,73 @@
           <w:szCs w:val="21"/>
           <w:lang w:eastAsia="ja-JP"/>
         </w:rPr>
-        <w:t>'li.menu-item252 ul.sub_menu1 li.sub_item1 a.anchor_link, li.menu-item237 ul.sub_menu1 li.sub_item1 a.anchor_link, li.menu-item253 ul.sub_menu1 li.sub_item1 a.anchor_link'</w:t>
+        <w:t xml:space="preserve">'li.menu-item252 ul.sub_menu1 li.sub_item1 </w:t>
+      </w:r>
+      <w:proofErr w:type="spellStart"/>
+      <w:r>
+        <w:rPr>
+          <w:rFonts w:ascii="Consolas" w:eastAsia="Times New Roman" w:hAnsi="Consolas" w:cs="Times New Roman"/>
+          <w:color w:val="CE9178"/>
+          <w:sz w:val="21"/>
+          <w:szCs w:val="21"/>
+          <w:lang w:eastAsia="ja-JP"/>
+        </w:rPr>
+        <w:t>a.anchor_link</w:t>
+      </w:r>
+      <w:proofErr w:type="spellEnd"/>
+      <w:r>
+        <w:rPr>
+          <w:rFonts w:ascii="Consolas" w:eastAsia="Times New Roman" w:hAnsi="Consolas" w:cs="Times New Roman"/>
+          <w:color w:val="CE9178"/>
+          <w:sz w:val="21"/>
+          <w:szCs w:val="21"/>
+          <w:lang w:eastAsia="ja-JP"/>
+        </w:rPr>
+        <w:t xml:space="preserve">, li.menu-item237 ul.sub_menu1 li.sub_item1 </w:t>
+      </w:r>
+      <w:proofErr w:type="spellStart"/>
+      <w:r>
+        <w:rPr>
+          <w:rFonts w:ascii="Consolas" w:eastAsia="Times New Roman" w:hAnsi="Consolas" w:cs="Times New Roman"/>
+          <w:color w:val="CE9178"/>
+          <w:sz w:val="21"/>
+          <w:szCs w:val="21"/>
+          <w:lang w:eastAsia="ja-JP"/>
+        </w:rPr>
+        <w:t>a.anchor_link</w:t>
+      </w:r>
+      <w:proofErr w:type="spellEnd"/>
+      <w:r>
+        <w:rPr>
+          <w:rFonts w:ascii="Consolas" w:eastAsia="Times New Roman" w:hAnsi="Consolas" w:cs="Times New Roman"/>
+          <w:color w:val="CE9178"/>
+          <w:sz w:val="21"/>
+          <w:szCs w:val="21"/>
+          <w:lang w:eastAsia="ja-JP"/>
+        </w:rPr>
+        <w:t xml:space="preserve">, li.menu-item253 ul.sub_menu1 li.sub_item1 </w:t>
+      </w:r>
+      <w:proofErr w:type="spellStart"/>
+      <w:r>
+        <w:rPr>
+          <w:rFonts w:ascii="Consolas" w:eastAsia="Times New Roman" w:hAnsi="Consolas" w:cs="Times New Roman"/>
+          <w:color w:val="CE9178"/>
+          <w:sz w:val="21"/>
+          <w:szCs w:val="21"/>
+          <w:lang w:eastAsia="ja-JP"/>
+        </w:rPr>
+        <w:t>a.anchor_link</w:t>
+      </w:r>
+      <w:proofErr w:type="spellEnd"/>
+      <w:r>
+        <w:rPr>
+          <w:rFonts w:ascii="Consolas" w:eastAsia="Times New Roman" w:hAnsi="Consolas" w:cs="Times New Roman"/>
+          <w:color w:val="CE9178"/>
+          <w:sz w:val="21"/>
+          <w:szCs w:val="21"/>
+          <w:lang w:eastAsia="ja-JP"/>
+        </w:rPr>
+        <w:t>'</w:t>
       </w:r>
       <w:r>
         <w:rPr>
@@ -2302,7 +3338,18 @@
           <w:szCs w:val="21"/>
           <w:lang w:eastAsia="ja-JP"/>
         </w:rPr>
-        <w:t>"click"</w:t>
+        <w:t>"</w:t>
+      </w:r>
+      <w:proofErr w:type="spellStart"/>
+      <w:r>
+        <w:rPr>
+          <w:rFonts w:ascii="Consolas" w:eastAsia="Times New Roman" w:hAnsi="Consolas" w:cs="Times New Roman"/>
+          <w:color w:val="CE9178"/>
+          <w:sz w:val="21"/>
+          <w:szCs w:val="21"/>
+          <w:lang w:eastAsia="ja-JP"/>
+        </w:rPr>
+        <w:t>click"</w:t>
       </w:r>
       <w:r>
         <w:rPr>
@@ -2324,6 +3371,7 @@
         </w:rPr>
         <w:t>function</w:t>
       </w:r>
+      <w:proofErr w:type="spellEnd"/>
       <w:r>
         <w:rPr>
           <w:rFonts w:ascii="Consolas" w:eastAsia="Times New Roman" w:hAnsi="Consolas" w:cs="Times New Roman"/>
@@ -2410,6 +3458,8 @@
         </w:rPr>
         <w:t xml:space="preserve">            </w:t>
       </w:r>
+      <w:proofErr w:type="spellStart"/>
+      <w:proofErr w:type="gramStart"/>
       <w:r>
         <w:rPr>
           <w:rFonts w:ascii="Consolas" w:eastAsia="Times New Roman" w:hAnsi="Consolas" w:cs="Times New Roman"/>
@@ -2440,6 +3490,8 @@
         </w:rPr>
         <w:t>preventDefault</w:t>
       </w:r>
+      <w:proofErr w:type="spellEnd"/>
+      <w:proofErr w:type="gramEnd"/>
       <w:r>
         <w:rPr>
           <w:rFonts w:ascii="Consolas" w:eastAsia="Times New Roman" w:hAnsi="Consolas" w:cs="Times New Roman"/>
@@ -2560,7 +3612,39 @@
           <w:b/>
           <w:sz w:val="28"/>
         </w:rPr>
-        <w:t>Plugin thegioididong su dung:</w:t>
+        <w:t xml:space="preserve">Plugin </w:t>
+      </w:r>
+      <w:proofErr w:type="spellStart"/>
+      <w:r>
+        <w:rPr>
+          <w:b/>
+          <w:sz w:val="28"/>
+        </w:rPr>
+        <w:t>thegioididong</w:t>
+      </w:r>
+      <w:proofErr w:type="spellEnd"/>
+      <w:r>
+        <w:rPr>
+          <w:b/>
+          <w:sz w:val="28"/>
+        </w:rPr>
+        <w:t xml:space="preserve"> </w:t>
+      </w:r>
+      <w:proofErr w:type="spellStart"/>
+      <w:r>
+        <w:rPr>
+          <w:b/>
+          <w:sz w:val="28"/>
+        </w:rPr>
+        <w:t>su</w:t>
+      </w:r>
+      <w:proofErr w:type="spellEnd"/>
+      <w:r>
+        <w:rPr>
+          <w:b/>
+          <w:sz w:val="28"/>
+        </w:rPr>
+        <w:t xml:space="preserve"> dung:</w:t>
       </w:r>
       <w:r>
         <w:rPr>
@@ -2651,13 +3735,41 @@
           <w:sz w:val="28"/>
         </w:rPr>
       </w:pPr>
+      <w:proofErr w:type="spellStart"/>
       <w:r>
         <w:rPr>
           <w:b/>
           <w:color w:val="FF0000"/>
           <w:sz w:val="28"/>
         </w:rPr>
-        <w:t>Ky thuat lazy load:</w:t>
+        <w:t>Ky</w:t>
+      </w:r>
+      <w:proofErr w:type="spellEnd"/>
+      <w:r>
+        <w:rPr>
+          <w:b/>
+          <w:color w:val="FF0000"/>
+          <w:sz w:val="28"/>
+        </w:rPr>
+        <w:t xml:space="preserve"> </w:t>
+      </w:r>
+      <w:proofErr w:type="spellStart"/>
+      <w:r>
+        <w:rPr>
+          <w:b/>
+          <w:color w:val="FF0000"/>
+          <w:sz w:val="28"/>
+        </w:rPr>
+        <w:t>thuat</w:t>
+      </w:r>
+      <w:proofErr w:type="spellEnd"/>
+      <w:r>
+        <w:rPr>
+          <w:b/>
+          <w:color w:val="FF0000"/>
+          <w:sz w:val="28"/>
+        </w:rPr>
+        <w:t xml:space="preserve"> lazy load:</w:t>
       </w:r>
     </w:p>
     <w:p>
@@ -2686,7 +3798,23 @@
         </w:r>
       </w:hyperlink>
       <w:r>
-        <w:t xml:space="preserve"> (Vue js)</w:t>
+        <w:t xml:space="preserve"> (</w:t>
+      </w:r>
+      <w:proofErr w:type="spellStart"/>
+      <w:r>
+        <w:t>Vue</w:t>
+      </w:r>
+      <w:proofErr w:type="spellEnd"/>
+      <w:r>
+        <w:t xml:space="preserve"> </w:t>
+      </w:r>
+      <w:proofErr w:type="spellStart"/>
+      <w:r>
+        <w:t>js</w:t>
+      </w:r>
+      <w:proofErr w:type="spellEnd"/>
+      <w:r>
+        <w:t>)</w:t>
       </w:r>
     </w:p>
     <w:p>
@@ -2870,12 +3998,37 @@
       <w:r>
         <w:t xml:space="preserve">&lt;button </w:t>
       </w:r>
+      <w:proofErr w:type="spellStart"/>
       <w:r>
         <w:rPr>
           <w:b/>
           <w:color w:val="C00000"/>
         </w:rPr>
-        <w:t>onclick="init(this)"</w:t>
+        <w:t>onclick</w:t>
+      </w:r>
+      <w:proofErr w:type="spellEnd"/>
+      <w:r>
+        <w:rPr>
+          <w:b/>
+          <w:color w:val="C00000"/>
+        </w:rPr>
+        <w:t>="</w:t>
+      </w:r>
+      <w:proofErr w:type="spellStart"/>
+      <w:r>
+        <w:rPr>
+          <w:b/>
+          <w:color w:val="C00000"/>
+        </w:rPr>
+        <w:t>init</w:t>
+      </w:r>
+      <w:proofErr w:type="spellEnd"/>
+      <w:r>
+        <w:rPr>
+          <w:b/>
+          <w:color w:val="C00000"/>
+        </w:rPr>
+        <w:t>(this)"</w:t>
       </w:r>
       <w:r>
         <w:t>&gt;Show Popup&lt;/button&gt;</w:t>
@@ -2887,7 +4040,28 @@
         <w:ind w:firstLine="720"/>
       </w:pPr>
       <w:r>
-        <w:t>&lt;div id="overlay" onclick="closePopup()"&gt;</w:t>
+        <w:t xml:space="preserve">&lt;div id="overlay" </w:t>
+      </w:r>
+      <w:proofErr w:type="spellStart"/>
+      <w:r>
+        <w:t>onclick</w:t>
+      </w:r>
+      <w:proofErr w:type="spellEnd"/>
+      <w:r>
+        <w:t>="</w:t>
+      </w:r>
+      <w:proofErr w:type="spellStart"/>
+      <w:proofErr w:type="gramStart"/>
+      <w:r>
+        <w:t>closePopup</w:t>
+      </w:r>
+      <w:proofErr w:type="spellEnd"/>
+      <w:r>
+        <w:t>(</w:t>
+      </w:r>
+      <w:proofErr w:type="gramEnd"/>
+      <w:r>
+        <w:t>)"&gt;</w:t>
       </w:r>
     </w:p>
     <w:p>
@@ -2914,7 +4088,49 @@
         <w:rPr>
           <w:color w:val="00B050"/>
         </w:rPr>
-        <w:t>//day la khung chua noi dung popup</w:t>
+        <w:t xml:space="preserve">//day la </w:t>
+      </w:r>
+      <w:proofErr w:type="spellStart"/>
+      <w:r>
+        <w:rPr>
+          <w:color w:val="00B050"/>
+        </w:rPr>
+        <w:t>khung</w:t>
+      </w:r>
+      <w:proofErr w:type="spellEnd"/>
+      <w:r>
+        <w:rPr>
+          <w:color w:val="00B050"/>
+        </w:rPr>
+        <w:t xml:space="preserve"> </w:t>
+      </w:r>
+      <w:proofErr w:type="spellStart"/>
+      <w:r>
+        <w:rPr>
+          <w:color w:val="00B050"/>
+        </w:rPr>
+        <w:t>chua</w:t>
+      </w:r>
+      <w:proofErr w:type="spellEnd"/>
+      <w:r>
+        <w:rPr>
+          <w:color w:val="00B050"/>
+        </w:rPr>
+        <w:t xml:space="preserve"> </w:t>
+      </w:r>
+      <w:proofErr w:type="spellStart"/>
+      <w:r>
+        <w:rPr>
+          <w:color w:val="00B050"/>
+        </w:rPr>
+        <w:t>noi</w:t>
+      </w:r>
+      <w:proofErr w:type="spellEnd"/>
+      <w:r>
+        <w:rPr>
+          <w:color w:val="00B050"/>
+        </w:rPr>
+        <w:t xml:space="preserve"> dung popup</w:t>
       </w:r>
     </w:p>
     <w:p>
@@ -2931,10 +4147,47 @@
         <w:ind w:firstLine="720"/>
       </w:pPr>
       <w:r>
-        <w:t>&lt;div id="popupClose" onclick="closePopup()"&gt;X&lt;/div&gt;</w:t>
-      </w:r>
-      <w:r>
-        <w:t xml:space="preserve">   (X hoac </w:t>
+        <w:t>&lt;div id="</w:t>
+      </w:r>
+      <w:proofErr w:type="spellStart"/>
+      <w:r>
+        <w:t>popupClose</w:t>
+      </w:r>
+      <w:proofErr w:type="spellEnd"/>
+      <w:r>
+        <w:t xml:space="preserve">" </w:t>
+      </w:r>
+      <w:proofErr w:type="spellStart"/>
+      <w:r>
+        <w:t>onclick</w:t>
+      </w:r>
+      <w:proofErr w:type="spellEnd"/>
+      <w:r>
+        <w:t>="</w:t>
+      </w:r>
+      <w:proofErr w:type="spellStart"/>
+      <w:r>
+        <w:t>closePopup</w:t>
+      </w:r>
+      <w:proofErr w:type="spellEnd"/>
+      <w:r>
+        <w:t>()"&gt;X&lt;/div&gt;</w:t>
+      </w:r>
+      <w:proofErr w:type="gramStart"/>
+      <w:r>
+        <w:t xml:space="preserve">   (</w:t>
+      </w:r>
+      <w:proofErr w:type="gramEnd"/>
+      <w:r>
+        <w:t xml:space="preserve">X </w:t>
+      </w:r>
+      <w:proofErr w:type="spellStart"/>
+      <w:r>
+        <w:t>hoac</w:t>
+      </w:r>
+      <w:proofErr w:type="spellEnd"/>
+      <w:r>
+        <w:t xml:space="preserve"> </w:t>
       </w:r>
       <w:r>
         <w:t>&amp;times;</w:t>
@@ -2951,17 +4204,81 @@
           <w:color w:val="C00000"/>
         </w:rPr>
       </w:pPr>
+      <w:proofErr w:type="spellStart"/>
       <w:r>
         <w:rPr>
           <w:color w:val="C00000"/>
         </w:rPr>
-        <w:t xml:space="preserve">Hoặc thay X bằng </w:t>
+        <w:t>Hoặc</w:t>
+      </w:r>
+      <w:proofErr w:type="spellEnd"/>
+      <w:r>
+        <w:rPr>
+          <w:color w:val="C00000"/>
+        </w:rPr>
+        <w:t xml:space="preserve"> </w:t>
+      </w:r>
+      <w:proofErr w:type="spellStart"/>
+      <w:r>
+        <w:rPr>
+          <w:color w:val="C00000"/>
+        </w:rPr>
+        <w:t>thay</w:t>
+      </w:r>
+      <w:proofErr w:type="spellEnd"/>
+      <w:r>
+        <w:rPr>
+          <w:color w:val="C00000"/>
+        </w:rPr>
+        <w:t xml:space="preserve"> X </w:t>
+      </w:r>
+      <w:proofErr w:type="spellStart"/>
+      <w:r>
+        <w:rPr>
+          <w:color w:val="C00000"/>
+        </w:rPr>
+        <w:t>bằng</w:t>
+      </w:r>
+      <w:proofErr w:type="spellEnd"/>
+      <w:r>
+        <w:rPr>
+          <w:color w:val="C00000"/>
+        </w:rPr>
+        <w:t xml:space="preserve"> </w:t>
       </w:r>
       <w:r>
         <w:rPr>
           <w:color w:val="7030A0"/>
         </w:rPr>
-        <w:t>&lt;p style="border-radius: 50%; color: whiteSmoke; background-color: gray; padding: 6px; "&gt;&amp;#160;X&amp;#160;&lt;/p&gt;</w:t>
+        <w:t xml:space="preserve">&lt;p style="border-radius: 50%; color: </w:t>
+      </w:r>
+      <w:proofErr w:type="spellStart"/>
+      <w:r>
+        <w:rPr>
+          <w:color w:val="7030A0"/>
+        </w:rPr>
+        <w:t>whiteSmoke</w:t>
+      </w:r>
+      <w:proofErr w:type="spellEnd"/>
+      <w:r>
+        <w:rPr>
+          <w:color w:val="7030A0"/>
+        </w:rPr>
+        <w:t>; background-color: gray; padding: 6px; "&gt;&amp;#</w:t>
+      </w:r>
+      <w:proofErr w:type="gramStart"/>
+      <w:r>
+        <w:rPr>
+          <w:color w:val="7030A0"/>
+        </w:rPr>
+        <w:t>160;X</w:t>
+      </w:r>
+      <w:proofErr w:type="gramEnd"/>
+      <w:r>
+        <w:rPr>
+          <w:color w:val="7030A0"/>
+        </w:rPr>
+        <w:t>&amp;#160;&lt;/p&gt;</w:t>
       </w:r>
     </w:p>
     <w:p>
@@ -3000,13 +4317,77 @@
         <w:rPr>
           <w:color w:val="00B050"/>
         </w:rPr>
-        <w:t>//ket thuc</w:t>
-      </w:r>
+        <w:t>//</w:t>
+      </w:r>
+      <w:proofErr w:type="spellStart"/>
       <w:r>
         <w:rPr>
           <w:color w:val="00B050"/>
         </w:rPr>
-        <w:t xml:space="preserve"> khung chua noi dung popup</w:t>
+        <w:t>ket</w:t>
+      </w:r>
+      <w:proofErr w:type="spellEnd"/>
+      <w:r>
+        <w:rPr>
+          <w:color w:val="00B050"/>
+        </w:rPr>
+        <w:t xml:space="preserve"> </w:t>
+      </w:r>
+      <w:proofErr w:type="spellStart"/>
+      <w:r>
+        <w:rPr>
+          <w:color w:val="00B050"/>
+        </w:rPr>
+        <w:t>thuc</w:t>
+      </w:r>
+      <w:proofErr w:type="spellEnd"/>
+      <w:r>
+        <w:rPr>
+          <w:color w:val="00B050"/>
+        </w:rPr>
+        <w:t xml:space="preserve"> </w:t>
+      </w:r>
+      <w:proofErr w:type="spellStart"/>
+      <w:r>
+        <w:rPr>
+          <w:color w:val="00B050"/>
+        </w:rPr>
+        <w:t>khung</w:t>
+      </w:r>
+      <w:proofErr w:type="spellEnd"/>
+      <w:r>
+        <w:rPr>
+          <w:color w:val="00B050"/>
+        </w:rPr>
+        <w:t xml:space="preserve"> </w:t>
+      </w:r>
+      <w:proofErr w:type="spellStart"/>
+      <w:r>
+        <w:rPr>
+          <w:color w:val="00B050"/>
+        </w:rPr>
+        <w:t>chua</w:t>
+      </w:r>
+      <w:proofErr w:type="spellEnd"/>
+      <w:r>
+        <w:rPr>
+          <w:color w:val="00B050"/>
+        </w:rPr>
+        <w:t xml:space="preserve"> </w:t>
+      </w:r>
+      <w:proofErr w:type="spellStart"/>
+      <w:r>
+        <w:rPr>
+          <w:color w:val="00B050"/>
+        </w:rPr>
+        <w:t>noi</w:t>
+      </w:r>
+      <w:proofErr w:type="spellEnd"/>
+      <w:r>
+        <w:rPr>
+          <w:color w:val="00B050"/>
+        </w:rPr>
+        <w:t xml:space="preserve"> dung popup</w:t>
       </w:r>
     </w:p>
     <w:p>
@@ -3027,8 +4408,13 @@
         <w:spacing w:after="0"/>
       </w:pPr>
       <w:r>
-        <w:t>#overlay{</w:t>
-      </w:r>
+        <w:t>#</w:t>
+      </w:r>
+      <w:proofErr w:type="gramStart"/>
+      <w:r>
+        <w:t>overlay{</w:t>
+      </w:r>
+      <w:proofErr w:type="gramEnd"/>
     </w:p>
     <w:p>
       <w:pPr>
@@ -3036,7 +4422,20 @@
       </w:pPr>
       <w:r>
         <w:tab/>
-        <w:t>background: rgba(0,0,0,0.8);</w:t>
+        <w:t xml:space="preserve">background: </w:t>
+      </w:r>
+      <w:proofErr w:type="spellStart"/>
+      <w:proofErr w:type="gramStart"/>
+      <w:r>
+        <w:t>rgba</w:t>
+      </w:r>
+      <w:proofErr w:type="spellEnd"/>
+      <w:r>
+        <w:t>(</w:t>
+      </w:r>
+      <w:proofErr w:type="gramEnd"/>
+      <w:r>
+        <w:t>0,0,0,0.8);</w:t>
       </w:r>
     </w:p>
     <w:p>
@@ -3106,8 +4505,13 @@
         <w:spacing w:after="0"/>
       </w:pPr>
       <w:r>
-        <w:t>#popup{</w:t>
-      </w:r>
+        <w:t>#</w:t>
+      </w:r>
+      <w:proofErr w:type="gramStart"/>
+      <w:r>
+        <w:t>popup{</w:t>
+      </w:r>
+      <w:proofErr w:type="gramEnd"/>
     </w:p>
     <w:p>
       <w:pPr>
@@ -3115,7 +4519,15 @@
       </w:pPr>
       <w:r>
         <w:tab/>
-        <w:t>background: #fff;</w:t>
+        <w:t>background: #</w:t>
+      </w:r>
+      <w:proofErr w:type="spellStart"/>
+      <w:r>
+        <w:t>fff</w:t>
+      </w:r>
+      <w:proofErr w:type="spellEnd"/>
+      <w:r>
+        <w:t>;</w:t>
       </w:r>
     </w:p>
     <w:p>
@@ -3178,50 +4590,120 @@
         <w:spacing w:after="0"/>
         <w:ind w:firstLine="720"/>
       </w:pPr>
-      <w:bookmarkStart w:id="0" w:name="_GoBack"/>
-      <w:bookmarkEnd w:id="0"/>
-      <w:r>
-        <w:t>animation-name: fadeIn;</w:t>
-      </w:r>
-    </w:p>
-    <w:p>
-      <w:pPr>
-        <w:spacing w:after="0"/>
-      </w:pPr>
-      <w:r>
-        <w:t xml:space="preserve">       -webkit-animation: fadeIn .5s ease-in 1 forwards; </w:t>
-      </w:r>
-    </w:p>
-    <w:p>
-      <w:pPr>
-        <w:spacing w:after="0"/>
-      </w:pPr>
-      <w:r>
-        <w:t xml:space="preserve">       -moz-animation: fadeIn .5s ease-in 1 forwards;</w:t>
-      </w:r>
-    </w:p>
-    <w:p>
-      <w:pPr>
-        <w:spacing w:after="0"/>
-      </w:pPr>
-      <w:r>
-        <w:t xml:space="preserve">        -ms-animation: fadeIn .5s ease-in 1 forwards;</w:t>
-      </w:r>
-    </w:p>
-    <w:p>
-      <w:pPr>
-        <w:spacing w:after="0"/>
-      </w:pPr>
-      <w:r>
-        <w:t xml:space="preserve">        -o-animation: fadeIn .5s ease-in 1 forwards;</w:t>
-      </w:r>
-    </w:p>
-    <w:p>
-      <w:pPr>
-        <w:spacing w:after="0"/>
-      </w:pPr>
-      <w:r>
-        <w:t xml:space="preserve">       animation: fadeIn .5s ease-in 1 forwards;</w:t>
+      <w:r>
+        <w:t xml:space="preserve">animation-name: </w:t>
+      </w:r>
+      <w:proofErr w:type="spellStart"/>
+      <w:r>
+        <w:t>fadeIn</w:t>
+      </w:r>
+      <w:proofErr w:type="spellEnd"/>
+      <w:r>
+        <w:t>;</w:t>
+      </w:r>
+    </w:p>
+    <w:p>
+      <w:pPr>
+        <w:spacing w:after="0"/>
+      </w:pPr>
+      <w:r>
+        <w:t xml:space="preserve">       -</w:t>
+      </w:r>
+      <w:proofErr w:type="spellStart"/>
+      <w:r>
+        <w:t>webkit</w:t>
+      </w:r>
+      <w:proofErr w:type="spellEnd"/>
+      <w:r>
+        <w:t xml:space="preserve">-animation: </w:t>
+      </w:r>
+      <w:proofErr w:type="spellStart"/>
+      <w:r>
+        <w:t>fadeIn</w:t>
+      </w:r>
+      <w:proofErr w:type="spellEnd"/>
+      <w:r>
+        <w:t xml:space="preserve"> .5s ease-in 1 forwards; </w:t>
+      </w:r>
+    </w:p>
+    <w:p>
+      <w:pPr>
+        <w:spacing w:after="0"/>
+      </w:pPr>
+      <w:r>
+        <w:t xml:space="preserve">       -</w:t>
+      </w:r>
+      <w:proofErr w:type="spellStart"/>
+      <w:r>
+        <w:t>moz</w:t>
+      </w:r>
+      <w:proofErr w:type="spellEnd"/>
+      <w:r>
+        <w:t xml:space="preserve">-animation: </w:t>
+      </w:r>
+      <w:proofErr w:type="spellStart"/>
+      <w:r>
+        <w:t>fadeIn</w:t>
+      </w:r>
+      <w:proofErr w:type="spellEnd"/>
+      <w:r>
+        <w:t xml:space="preserve"> .5s ease-in 1 forwards;</w:t>
+      </w:r>
+    </w:p>
+    <w:p>
+      <w:pPr>
+        <w:spacing w:after="0"/>
+      </w:pPr>
+      <w:r>
+        <w:t xml:space="preserve">        -</w:t>
+      </w:r>
+      <w:proofErr w:type="spellStart"/>
+      <w:r>
+        <w:t>ms</w:t>
+      </w:r>
+      <w:proofErr w:type="spellEnd"/>
+      <w:r>
+        <w:t xml:space="preserve">-animation: </w:t>
+      </w:r>
+      <w:proofErr w:type="spellStart"/>
+      <w:r>
+        <w:t>fadeIn</w:t>
+      </w:r>
+      <w:proofErr w:type="spellEnd"/>
+      <w:r>
+        <w:t xml:space="preserve"> .5s ease-in 1 forwards;</w:t>
+      </w:r>
+    </w:p>
+    <w:p>
+      <w:pPr>
+        <w:spacing w:after="0"/>
+      </w:pPr>
+      <w:r>
+        <w:t xml:space="preserve">        -o-animation: </w:t>
+      </w:r>
+      <w:proofErr w:type="spellStart"/>
+      <w:r>
+        <w:t>fadeIn</w:t>
+      </w:r>
+      <w:proofErr w:type="spellEnd"/>
+      <w:r>
+        <w:t xml:space="preserve"> .5s ease-in 1 forwards;</w:t>
+      </w:r>
+    </w:p>
+    <w:p>
+      <w:pPr>
+        <w:spacing w:after="0"/>
+      </w:pPr>
+      <w:r>
+        <w:t xml:space="preserve">       animation: </w:t>
+      </w:r>
+      <w:proofErr w:type="spellStart"/>
+      <w:r>
+        <w:t>fadeIn</w:t>
+      </w:r>
+      <w:proofErr w:type="spellEnd"/>
+      <w:r>
+        <w:t xml:space="preserve"> .5s ease-in 1 forwards;</w:t>
       </w:r>
     </w:p>
     <w:p>
@@ -3237,8 +4719,18 @@
         <w:spacing w:after="0"/>
       </w:pPr>
       <w:r>
-        <w:t>#popupClose{</w:t>
-      </w:r>
+        <w:t>#</w:t>
+      </w:r>
+      <w:proofErr w:type="spellStart"/>
+      <w:proofErr w:type="gramStart"/>
+      <w:r>
+        <w:t>popupClose</w:t>
+      </w:r>
+      <w:proofErr w:type="spellEnd"/>
+      <w:r>
+        <w:t>{</w:t>
+      </w:r>
+      <w:proofErr w:type="gramEnd"/>
     </w:p>
     <w:p>
       <w:pPr>
@@ -3246,7 +4738,14 @@
       </w:pPr>
       <w:r>
         <w:tab/>
-        <w:t>color:#444;</w:t>
+      </w:r>
+      <w:proofErr w:type="gramStart"/>
+      <w:r>
+        <w:t>color:#</w:t>
+      </w:r>
+      <w:proofErr w:type="gramEnd"/>
+      <w:r>
+        <w:t>444;</w:t>
       </w:r>
     </w:p>
     <w:p>
@@ -3255,7 +4754,19 @@
       </w:pPr>
       <w:r>
         <w:tab/>
-        <w:t>font-family:Arial;</w:t>
+      </w:r>
+      <w:proofErr w:type="spellStart"/>
+      <w:r>
+        <w:t>font-</w:t>
+      </w:r>
+      <w:proofErr w:type="gramStart"/>
+      <w:r>
+        <w:t>family:Arial</w:t>
+      </w:r>
+      <w:proofErr w:type="spellEnd"/>
+      <w:proofErr w:type="gramEnd"/>
+      <w:r>
+        <w:t>;</w:t>
       </w:r>
     </w:p>
     <w:p>
@@ -3264,7 +4775,16 @@
       </w:pPr>
       <w:r>
         <w:tab/>
-        <w:t>position:absolute;</w:t>
+      </w:r>
+      <w:proofErr w:type="spellStart"/>
+      <w:proofErr w:type="gramStart"/>
+      <w:r>
+        <w:t>position:absolute</w:t>
+      </w:r>
+      <w:proofErr w:type="spellEnd"/>
+      <w:proofErr w:type="gramEnd"/>
+      <w:r>
+        <w:t>;</w:t>
       </w:r>
     </w:p>
     <w:p>
@@ -3273,7 +4793,14 @@
       </w:pPr>
       <w:r>
         <w:tab/>
-        <w:t>right : 5px;</w:t>
+      </w:r>
+      <w:proofErr w:type="gramStart"/>
+      <w:r>
+        <w:t>right :</w:t>
+      </w:r>
+      <w:proofErr w:type="gramEnd"/>
+      <w:r>
+        <w:t xml:space="preserve"> 5px;</w:t>
       </w:r>
     </w:p>
     <w:p>
@@ -3282,7 +4809,14 @@
       </w:pPr>
       <w:r>
         <w:tab/>
-        <w:t>top : 5px;</w:t>
+      </w:r>
+      <w:proofErr w:type="gramStart"/>
+      <w:r>
+        <w:t>top :</w:t>
+      </w:r>
+      <w:proofErr w:type="gramEnd"/>
+      <w:r>
+        <w:t xml:space="preserve"> 5px;</w:t>
       </w:r>
     </w:p>
     <w:p>
@@ -3318,8 +4852,18 @@
       <w:pPr>
         <w:spacing w:after="0"/>
       </w:pPr>
-      <w:r>
-        <w:t>closePopup();</w:t>
+      <w:proofErr w:type="spellStart"/>
+      <w:proofErr w:type="gramStart"/>
+      <w:r>
+        <w:t>closePopup</w:t>
+      </w:r>
+      <w:proofErr w:type="spellEnd"/>
+      <w:r>
+        <w:t>(</w:t>
+      </w:r>
+      <w:proofErr w:type="gramEnd"/>
+      <w:r>
+        <w:t>);</w:t>
       </w:r>
     </w:p>
     <w:p>
@@ -3335,8 +4879,26 @@
         <w:spacing w:after="0"/>
       </w:pPr>
       <w:r>
-        <w:t>function init(obj){</w:t>
-      </w:r>
+        <w:t xml:space="preserve">function </w:t>
+      </w:r>
+      <w:proofErr w:type="spellStart"/>
+      <w:r>
+        <w:t>init</w:t>
+      </w:r>
+      <w:proofErr w:type="spellEnd"/>
+      <w:r>
+        <w:t>(</w:t>
+      </w:r>
+      <w:proofErr w:type="spellStart"/>
+      <w:r>
+        <w:t>obj</w:t>
+      </w:r>
+      <w:proofErr w:type="spellEnd"/>
+      <w:proofErr w:type="gramStart"/>
+      <w:r>
+        <w:t>){</w:t>
+      </w:r>
+      <w:proofErr w:type="gramEnd"/>
     </w:p>
     <w:p>
       <w:pPr>
@@ -3344,7 +4906,19 @@
       </w:pPr>
       <w:r>
         <w:tab/>
-        <w:t>openPopup();</w:t>
+      </w:r>
+      <w:proofErr w:type="spellStart"/>
+      <w:proofErr w:type="gramStart"/>
+      <w:r>
+        <w:t>openPopup</w:t>
+      </w:r>
+      <w:proofErr w:type="spellEnd"/>
+      <w:r>
+        <w:t>(</w:t>
+      </w:r>
+      <w:proofErr w:type="gramEnd"/>
+      <w:r>
+        <w:t>);</w:t>
       </w:r>
     </w:p>
     <w:p>
@@ -3368,7 +4942,20 @@
         <w:spacing w:after="0"/>
       </w:pPr>
       <w:r>
-        <w:t>function openPopup(){</w:t>
+        <w:t xml:space="preserve">function </w:t>
+      </w:r>
+      <w:proofErr w:type="spellStart"/>
+      <w:proofErr w:type="gramStart"/>
+      <w:r>
+        <w:t>openPopup</w:t>
+      </w:r>
+      <w:proofErr w:type="spellEnd"/>
+      <w:r>
+        <w:t>(</w:t>
+      </w:r>
+      <w:proofErr w:type="gramEnd"/>
+      <w:r>
+        <w:t>){</w:t>
       </w:r>
     </w:p>
     <w:p>
@@ -3377,7 +4964,24 @@
       </w:pPr>
       <w:r>
         <w:tab/>
-        <w:t>document.getElementById('overlay').style.display='block';</w:t>
+      </w:r>
+      <w:proofErr w:type="spellStart"/>
+      <w:proofErr w:type="gramStart"/>
+      <w:r>
+        <w:t>document.getElementById</w:t>
+      </w:r>
+      <w:proofErr w:type="spellEnd"/>
+      <w:proofErr w:type="gramEnd"/>
+      <w:r>
+        <w:t>('overlay').</w:t>
+      </w:r>
+      <w:proofErr w:type="spellStart"/>
+      <w:r>
+        <w:t>style.display</w:t>
+      </w:r>
+      <w:proofErr w:type="spellEnd"/>
+      <w:r>
+        <w:t>='block';</w:t>
       </w:r>
     </w:p>
     <w:p>
@@ -3386,7 +4990,24 @@
       </w:pPr>
       <w:r>
         <w:tab/>
-        <w:t>document.getElementById('popup').style.display='block';</w:t>
+      </w:r>
+      <w:proofErr w:type="spellStart"/>
+      <w:proofErr w:type="gramStart"/>
+      <w:r>
+        <w:t>document.getElementById</w:t>
+      </w:r>
+      <w:proofErr w:type="spellEnd"/>
+      <w:proofErr w:type="gramEnd"/>
+      <w:r>
+        <w:t>('popup').</w:t>
+      </w:r>
+      <w:proofErr w:type="spellStart"/>
+      <w:r>
+        <w:t>style.display</w:t>
+      </w:r>
+      <w:proofErr w:type="spellEnd"/>
+      <w:r>
+        <w:t>='block';</w:t>
       </w:r>
     </w:p>
     <w:p>
@@ -3402,7 +5023,20 @@
         <w:spacing w:after="0"/>
       </w:pPr>
       <w:r>
-        <w:t>function closePopup(){</w:t>
+        <w:t xml:space="preserve">function </w:t>
+      </w:r>
+      <w:proofErr w:type="spellStart"/>
+      <w:proofErr w:type="gramStart"/>
+      <w:r>
+        <w:t>closePopup</w:t>
+      </w:r>
+      <w:proofErr w:type="spellEnd"/>
+      <w:r>
+        <w:t>(</w:t>
+      </w:r>
+      <w:proofErr w:type="gramEnd"/>
+      <w:r>
+        <w:t>){</w:t>
       </w:r>
     </w:p>
     <w:p>
@@ -3411,7 +5045,24 @@
       </w:pPr>
       <w:r>
         <w:tab/>
-        <w:t>document.getElementById('overlay').style.display='none';</w:t>
+      </w:r>
+      <w:proofErr w:type="spellStart"/>
+      <w:proofErr w:type="gramStart"/>
+      <w:r>
+        <w:t>document.getElementById</w:t>
+      </w:r>
+      <w:proofErr w:type="spellEnd"/>
+      <w:proofErr w:type="gramEnd"/>
+      <w:r>
+        <w:t>('overlay').</w:t>
+      </w:r>
+      <w:proofErr w:type="spellStart"/>
+      <w:r>
+        <w:t>style.display</w:t>
+      </w:r>
+      <w:proofErr w:type="spellEnd"/>
+      <w:r>
+        <w:t>='none';</w:t>
       </w:r>
     </w:p>
     <w:p>
@@ -3420,7 +5071,24 @@
       </w:pPr>
       <w:r>
         <w:tab/>
-        <w:t>document.getElementById('popup').style.display='none';</w:t>
+      </w:r>
+      <w:proofErr w:type="spellStart"/>
+      <w:proofErr w:type="gramStart"/>
+      <w:r>
+        <w:t>document.getElementById</w:t>
+      </w:r>
+      <w:proofErr w:type="spellEnd"/>
+      <w:proofErr w:type="gramEnd"/>
+      <w:r>
+        <w:t>('popup').</w:t>
+      </w:r>
+      <w:proofErr w:type="spellStart"/>
+      <w:r>
+        <w:t>style.display</w:t>
+      </w:r>
+      <w:proofErr w:type="spellEnd"/>
+      <w:r>
+        <w:t>='none';</w:t>
       </w:r>
     </w:p>
     <w:p>
@@ -3447,6 +5115,8 @@
           <w:u w:val="none"/>
         </w:rPr>
       </w:pPr>
+      <w:proofErr w:type="spellStart"/>
+      <w:proofErr w:type="gramStart"/>
       <w:r>
         <w:rPr>
           <w:rStyle w:val="Hyperlink"/>
@@ -3455,12 +5125,11 @@
           <w:sz w:val="24"/>
           <w:u w:val="none"/>
         </w:rPr>
-        <w:t>document.getElementById("myImg_link").addEventListener("click", function(){</w:t>
-      </w:r>
-    </w:p>
-    <w:p>
-      <w:pPr>
-        <w:spacing w:after="0"/>
+        <w:t>document.getElementById</w:t>
+      </w:r>
+      <w:proofErr w:type="spellEnd"/>
+      <w:proofErr w:type="gramEnd"/>
+      <w:r>
         <w:rPr>
           <w:rStyle w:val="Hyperlink"/>
           <w:b/>
@@ -3468,7 +5137,9 @@
           <w:sz w:val="24"/>
           <w:u w:val="none"/>
         </w:rPr>
-      </w:pPr>
+        <w:t>("</w:t>
+      </w:r>
+      <w:proofErr w:type="spellStart"/>
       <w:r>
         <w:rPr>
           <w:rStyle w:val="Hyperlink"/>
@@ -3477,12 +5148,10 @@
           <w:sz w:val="24"/>
           <w:u w:val="none"/>
         </w:rPr>
-        <w:t xml:space="preserve">    init(this);</w:t>
-      </w:r>
-    </w:p>
-    <w:p>
-      <w:pPr>
-        <w:spacing w:after="0"/>
+        <w:t>myImg_link</w:t>
+      </w:r>
+      <w:proofErr w:type="spellEnd"/>
+      <w:r>
         <w:rPr>
           <w:rStyle w:val="Hyperlink"/>
           <w:b/>
@@ -3490,7 +5159,9 @@
           <w:sz w:val="24"/>
           <w:u w:val="none"/>
         </w:rPr>
-      </w:pPr>
+        <w:t>").</w:t>
+      </w:r>
+      <w:proofErr w:type="spellStart"/>
       <w:r>
         <w:rPr>
           <w:rStyle w:val="Hyperlink"/>
@@ -3499,6 +5170,83 @@
           <w:sz w:val="24"/>
           <w:u w:val="none"/>
         </w:rPr>
+        <w:t>addEventListener</w:t>
+      </w:r>
+      <w:proofErr w:type="spellEnd"/>
+      <w:r>
+        <w:rPr>
+          <w:rStyle w:val="Hyperlink"/>
+          <w:b/>
+          <w:color w:val="C00000"/>
+          <w:sz w:val="24"/>
+          <w:u w:val="none"/>
+        </w:rPr>
+        <w:t>("click", function(){</w:t>
+      </w:r>
+    </w:p>
+    <w:p>
+      <w:pPr>
+        <w:spacing w:after="0"/>
+        <w:rPr>
+          <w:rStyle w:val="Hyperlink"/>
+          <w:b/>
+          <w:color w:val="C00000"/>
+          <w:sz w:val="24"/>
+          <w:u w:val="none"/>
+        </w:rPr>
+      </w:pPr>
+      <w:r>
+        <w:rPr>
+          <w:rStyle w:val="Hyperlink"/>
+          <w:b/>
+          <w:color w:val="C00000"/>
+          <w:sz w:val="24"/>
+          <w:u w:val="none"/>
+        </w:rPr>
+        <w:t xml:space="preserve">    </w:t>
+      </w:r>
+      <w:proofErr w:type="spellStart"/>
+      <w:r>
+        <w:rPr>
+          <w:rStyle w:val="Hyperlink"/>
+          <w:b/>
+          <w:color w:val="C00000"/>
+          <w:sz w:val="24"/>
+          <w:u w:val="none"/>
+        </w:rPr>
+        <w:t>init</w:t>
+      </w:r>
+      <w:proofErr w:type="spellEnd"/>
+      <w:r>
+        <w:rPr>
+          <w:rStyle w:val="Hyperlink"/>
+          <w:b/>
+          <w:color w:val="C00000"/>
+          <w:sz w:val="24"/>
+          <w:u w:val="none"/>
+        </w:rPr>
+        <w:t>(this);</w:t>
+      </w:r>
+    </w:p>
+    <w:p>
+      <w:pPr>
+        <w:spacing w:after="0"/>
+        <w:rPr>
+          <w:rStyle w:val="Hyperlink"/>
+          <w:b/>
+          <w:color w:val="C00000"/>
+          <w:sz w:val="24"/>
+          <w:u w:val="none"/>
+        </w:rPr>
+      </w:pPr>
+      <w:r>
+        <w:rPr>
+          <w:rStyle w:val="Hyperlink"/>
+          <w:b/>
+          <w:color w:val="C00000"/>
+          <w:sz w:val="24"/>
+          <w:u w:val="none"/>
+        </w:rPr>
         <w:t>});</w:t>
       </w:r>
     </w:p>
@@ -3524,9 +5272,11 @@
       <w:pPr>
         <w:spacing w:after="0"/>
       </w:pPr>
+      <w:proofErr w:type="spellStart"/>
       <w:r>
         <w:t>Hoặc</w:t>
       </w:r>
+      <w:proofErr w:type="spellEnd"/>
     </w:p>
     <w:p>
       <w:pPr>
@@ -3545,8 +5295,18 @@
       <w:pPr>
         <w:spacing w:after="0"/>
       </w:pPr>
-      <w:r>
-        <w:t>closePopup();</w:t>
+      <w:proofErr w:type="spellStart"/>
+      <w:proofErr w:type="gramStart"/>
+      <w:r>
+        <w:t>closePopup</w:t>
+      </w:r>
+      <w:proofErr w:type="spellEnd"/>
+      <w:r>
+        <w:t>(</w:t>
+      </w:r>
+      <w:proofErr w:type="gramEnd"/>
+      <w:r>
+        <w:t>);</w:t>
       </w:r>
     </w:p>
     <w:p>
@@ -3569,57 +5329,125 @@
           <w:color w:val="538135" w:themeColor="accent6" w:themeShade="BF"/>
         </w:rPr>
       </w:pPr>
+      <w:proofErr w:type="spellStart"/>
       <w:r>
         <w:rPr>
           <w:color w:val="538135" w:themeColor="accent6" w:themeShade="BF"/>
         </w:rPr>
-        <w:t>var el = document.querySelector('#popup');</w:t>
-      </w:r>
-    </w:p>
-    <w:p>
-      <w:pPr>
-        <w:spacing w:after="0"/>
-      </w:pPr>
-    </w:p>
-    <w:p>
-      <w:pPr>
-        <w:spacing w:after="0"/>
+        <w:t>var</w:t>
+      </w:r>
+      <w:proofErr w:type="spellEnd"/>
+      <w:r>
         <w:rPr>
           <w:color w:val="538135" w:themeColor="accent6" w:themeShade="BF"/>
         </w:rPr>
-      </w:pPr>
+        <w:t xml:space="preserve"> el = </w:t>
+      </w:r>
+      <w:proofErr w:type="spellStart"/>
+      <w:proofErr w:type="gramStart"/>
       <w:r>
         <w:rPr>
           <w:color w:val="538135" w:themeColor="accent6" w:themeShade="BF"/>
         </w:rPr>
-        <w:t>function init(obj){</w:t>
-      </w:r>
-    </w:p>
-    <w:p>
-      <w:pPr>
-        <w:spacing w:after="0"/>
+        <w:t>document.querySelector</w:t>
+      </w:r>
+      <w:proofErr w:type="spellEnd"/>
+      <w:proofErr w:type="gramEnd"/>
+      <w:r>
         <w:rPr>
           <w:color w:val="538135" w:themeColor="accent6" w:themeShade="BF"/>
         </w:rPr>
-      </w:pPr>
-      <w:r>
+        <w:t>('#popup');</w:t>
+      </w:r>
+    </w:p>
+    <w:p>
+      <w:pPr>
+        <w:spacing w:after="0"/>
+      </w:pPr>
+    </w:p>
+    <w:p>
+      <w:pPr>
+        <w:spacing w:after="0"/>
         <w:rPr>
           <w:color w:val="538135" w:themeColor="accent6" w:themeShade="BF"/>
         </w:rPr>
-        <w:t xml:space="preserve">    fadeIn(el);</w:t>
-      </w:r>
-    </w:p>
-    <w:p>
-      <w:pPr>
-        <w:spacing w:after="0"/>
+      </w:pPr>
+      <w:r>
         <w:rPr>
           <w:color w:val="538135" w:themeColor="accent6" w:themeShade="BF"/>
         </w:rPr>
-      </w:pPr>
+        <w:t xml:space="preserve">function </w:t>
+      </w:r>
+      <w:proofErr w:type="spellStart"/>
       <w:r>
         <w:rPr>
           <w:color w:val="538135" w:themeColor="accent6" w:themeShade="BF"/>
         </w:rPr>
+        <w:t>init</w:t>
+      </w:r>
+      <w:proofErr w:type="spellEnd"/>
+      <w:r>
+        <w:rPr>
+          <w:color w:val="538135" w:themeColor="accent6" w:themeShade="BF"/>
+        </w:rPr>
+        <w:t>(</w:t>
+      </w:r>
+      <w:proofErr w:type="spellStart"/>
+      <w:r>
+        <w:rPr>
+          <w:color w:val="538135" w:themeColor="accent6" w:themeShade="BF"/>
+        </w:rPr>
+        <w:t>obj</w:t>
+      </w:r>
+      <w:proofErr w:type="spellEnd"/>
+      <w:proofErr w:type="gramStart"/>
+      <w:r>
+        <w:rPr>
+          <w:color w:val="538135" w:themeColor="accent6" w:themeShade="BF"/>
+        </w:rPr>
+        <w:t>){</w:t>
+      </w:r>
+      <w:proofErr w:type="gramEnd"/>
+    </w:p>
+    <w:p>
+      <w:pPr>
+        <w:spacing w:after="0"/>
+        <w:rPr>
+          <w:color w:val="538135" w:themeColor="accent6" w:themeShade="BF"/>
+        </w:rPr>
+      </w:pPr>
+      <w:r>
+        <w:rPr>
+          <w:color w:val="538135" w:themeColor="accent6" w:themeShade="BF"/>
+        </w:rPr>
+        <w:t xml:space="preserve">    </w:t>
+      </w:r>
+      <w:proofErr w:type="spellStart"/>
+      <w:r>
+        <w:rPr>
+          <w:color w:val="538135" w:themeColor="accent6" w:themeShade="BF"/>
+        </w:rPr>
+        <w:t>fadeIn</w:t>
+      </w:r>
+      <w:proofErr w:type="spellEnd"/>
+      <w:r>
+        <w:rPr>
+          <w:color w:val="538135" w:themeColor="accent6" w:themeShade="BF"/>
+        </w:rPr>
+        <w:t>(el);</w:t>
+      </w:r>
+    </w:p>
+    <w:p>
+      <w:pPr>
+        <w:spacing w:after="0"/>
+        <w:rPr>
+          <w:color w:val="538135" w:themeColor="accent6" w:themeShade="BF"/>
+        </w:rPr>
+      </w:pPr>
+      <w:r>
+        <w:rPr>
+          <w:color w:val="538135" w:themeColor="accent6" w:themeShade="BF"/>
+        </w:rPr>
         <w:t>}</w:t>
       </w:r>
     </w:p>
@@ -3647,50 +5475,130 @@
         <w:rPr>
           <w:color w:val="7F7F7F" w:themeColor="text1" w:themeTint="80"/>
         </w:rPr>
-        <w:t>function openPopup(){</w:t>
-      </w:r>
-    </w:p>
-    <w:p>
-      <w:pPr>
-        <w:spacing w:after="0"/>
+        <w:t xml:space="preserve">function </w:t>
+      </w:r>
+      <w:proofErr w:type="spellStart"/>
+      <w:proofErr w:type="gramStart"/>
+      <w:r>
         <w:rPr>
           <w:color w:val="7F7F7F" w:themeColor="text1" w:themeTint="80"/>
         </w:rPr>
-      </w:pPr>
+        <w:t>openPopup</w:t>
+      </w:r>
+      <w:proofErr w:type="spellEnd"/>
       <w:r>
         <w:rPr>
           <w:color w:val="7F7F7F" w:themeColor="text1" w:themeTint="80"/>
         </w:rPr>
+        <w:t>(</w:t>
+      </w:r>
+      <w:proofErr w:type="gramEnd"/>
+      <w:r>
+        <w:rPr>
+          <w:color w:val="7F7F7F" w:themeColor="text1" w:themeTint="80"/>
+        </w:rPr>
+        <w:t>){</w:t>
+      </w:r>
+    </w:p>
+    <w:p>
+      <w:pPr>
+        <w:spacing w:after="0"/>
+        <w:rPr>
+          <w:color w:val="7F7F7F" w:themeColor="text1" w:themeTint="80"/>
+        </w:rPr>
+      </w:pPr>
+      <w:r>
+        <w:rPr>
+          <w:color w:val="7F7F7F" w:themeColor="text1" w:themeTint="80"/>
+        </w:rPr>
         <w:tab/>
-        <w:t>document.getElementById('overlay').style.display='block';</w:t>
-      </w:r>
-    </w:p>
-    <w:p>
-      <w:pPr>
-        <w:spacing w:after="0"/>
+      </w:r>
+      <w:proofErr w:type="spellStart"/>
+      <w:proofErr w:type="gramStart"/>
+      <w:r>
         <w:rPr>
           <w:color w:val="7F7F7F" w:themeColor="text1" w:themeTint="80"/>
         </w:rPr>
-      </w:pPr>
+        <w:t>document.getElementById</w:t>
+      </w:r>
+      <w:proofErr w:type="spellEnd"/>
+      <w:proofErr w:type="gramEnd"/>
       <w:r>
         <w:rPr>
           <w:color w:val="7F7F7F" w:themeColor="text1" w:themeTint="80"/>
         </w:rPr>
+        <w:t>('overlay').</w:t>
+      </w:r>
+      <w:proofErr w:type="spellStart"/>
+      <w:r>
+        <w:rPr>
+          <w:color w:val="7F7F7F" w:themeColor="text1" w:themeTint="80"/>
+        </w:rPr>
+        <w:t>style.display</w:t>
+      </w:r>
+      <w:proofErr w:type="spellEnd"/>
+      <w:r>
+        <w:rPr>
+          <w:color w:val="7F7F7F" w:themeColor="text1" w:themeTint="80"/>
+        </w:rPr>
+        <w:t>='block';</w:t>
+      </w:r>
+    </w:p>
+    <w:p>
+      <w:pPr>
+        <w:spacing w:after="0"/>
+        <w:rPr>
+          <w:color w:val="7F7F7F" w:themeColor="text1" w:themeTint="80"/>
+        </w:rPr>
+      </w:pPr>
+      <w:r>
+        <w:rPr>
+          <w:color w:val="7F7F7F" w:themeColor="text1" w:themeTint="80"/>
+        </w:rPr>
         <w:tab/>
-        <w:t>document.getElementById('popup').style.display='block';</w:t>
-      </w:r>
-    </w:p>
-    <w:p>
-      <w:pPr>
-        <w:spacing w:after="0"/>
+      </w:r>
+      <w:proofErr w:type="spellStart"/>
+      <w:proofErr w:type="gramStart"/>
+      <w:r>
         <w:rPr>
           <w:color w:val="7F7F7F" w:themeColor="text1" w:themeTint="80"/>
         </w:rPr>
-      </w:pPr>
+        <w:t>document.getElementById</w:t>
+      </w:r>
+      <w:proofErr w:type="spellEnd"/>
+      <w:proofErr w:type="gramEnd"/>
       <w:r>
         <w:rPr>
           <w:color w:val="7F7F7F" w:themeColor="text1" w:themeTint="80"/>
         </w:rPr>
+        <w:t>('popup').</w:t>
+      </w:r>
+      <w:proofErr w:type="spellStart"/>
+      <w:r>
+        <w:rPr>
+          <w:color w:val="7F7F7F" w:themeColor="text1" w:themeTint="80"/>
+        </w:rPr>
+        <w:t>style.display</w:t>
+      </w:r>
+      <w:proofErr w:type="spellEnd"/>
+      <w:r>
+        <w:rPr>
+          <w:color w:val="7F7F7F" w:themeColor="text1" w:themeTint="80"/>
+        </w:rPr>
+        <w:t>='block';</w:t>
+      </w:r>
+    </w:p>
+    <w:p>
+      <w:pPr>
+        <w:spacing w:after="0"/>
+        <w:rPr>
+          <w:color w:val="7F7F7F" w:themeColor="text1" w:themeTint="80"/>
+        </w:rPr>
+      </w:pPr>
+      <w:r>
+        <w:rPr>
+          <w:color w:val="7F7F7F" w:themeColor="text1" w:themeTint="80"/>
+        </w:rPr>
         <w:t>}</w:t>
       </w:r>
     </w:p>
@@ -3710,99 +5618,101 @@
         <w:rPr>
           <w:color w:val="538135" w:themeColor="accent6" w:themeShade="BF"/>
         </w:rPr>
-        <w:t>function fadeIn(el, display){</w:t>
-      </w:r>
-    </w:p>
-    <w:p>
-      <w:pPr>
-        <w:spacing w:after="0"/>
+        <w:t xml:space="preserve">function </w:t>
+      </w:r>
+      <w:proofErr w:type="spellStart"/>
+      <w:proofErr w:type="gramStart"/>
+      <w:r>
         <w:rPr>
           <w:color w:val="538135" w:themeColor="accent6" w:themeShade="BF"/>
         </w:rPr>
-      </w:pPr>
+        <w:t>fadeIn</w:t>
+      </w:r>
+      <w:proofErr w:type="spellEnd"/>
       <w:r>
         <w:rPr>
           <w:color w:val="538135" w:themeColor="accent6" w:themeShade="BF"/>
         </w:rPr>
-        <w:t xml:space="preserve">    el.style.opacity = 0;</w:t>
-      </w:r>
-    </w:p>
-    <w:p>
-      <w:pPr>
-        <w:spacing w:after="0"/>
+        <w:t>(</w:t>
+      </w:r>
+      <w:proofErr w:type="gramEnd"/>
+      <w:r>
         <w:rPr>
           <w:color w:val="538135" w:themeColor="accent6" w:themeShade="BF"/>
         </w:rPr>
-      </w:pPr>
-      <w:r>
+        <w:t>el, display){</w:t>
+      </w:r>
+    </w:p>
+    <w:p>
+      <w:pPr>
+        <w:spacing w:after="0"/>
         <w:rPr>
           <w:color w:val="538135" w:themeColor="accent6" w:themeShade="BF"/>
         </w:rPr>
-        <w:t xml:space="preserve">    el.style.display = display || "block";</w:t>
-      </w:r>
-    </w:p>
-    <w:p>
-      <w:pPr>
-        <w:spacing w:after="0"/>
+      </w:pPr>
+      <w:r>
         <w:rPr>
           <w:color w:val="538135" w:themeColor="accent6" w:themeShade="BF"/>
         </w:rPr>
-      </w:pPr>
-    </w:p>
-    <w:p>
-      <w:pPr>
-        <w:spacing w:after="0"/>
+        <w:t xml:space="preserve">    </w:t>
+      </w:r>
+      <w:proofErr w:type="spellStart"/>
+      <w:proofErr w:type="gramStart"/>
+      <w:r>
         <w:rPr>
           <w:color w:val="538135" w:themeColor="accent6" w:themeShade="BF"/>
         </w:rPr>
-      </w:pPr>
+        <w:t>el.style</w:t>
+      </w:r>
+      <w:proofErr w:type="gramEnd"/>
       <w:r>
         <w:rPr>
           <w:color w:val="538135" w:themeColor="accent6" w:themeShade="BF"/>
         </w:rPr>
-        <w:t xml:space="preserve">  (function fade() {</w:t>
-      </w:r>
-    </w:p>
-    <w:p>
-      <w:pPr>
-        <w:spacing w:after="0"/>
+        <w:t>.opacity</w:t>
+      </w:r>
+      <w:proofErr w:type="spellEnd"/>
+      <w:r>
         <w:rPr>
           <w:color w:val="538135" w:themeColor="accent6" w:themeShade="BF"/>
         </w:rPr>
-      </w:pPr>
-      <w:r>
+        <w:t xml:space="preserve"> = 0;</w:t>
+      </w:r>
+    </w:p>
+    <w:p>
+      <w:pPr>
+        <w:spacing w:after="0"/>
         <w:rPr>
           <w:color w:val="538135" w:themeColor="accent6" w:themeShade="BF"/>
         </w:rPr>
-        <w:t xml:space="preserve">    var val = parseFloat(el.style.opacity);</w:t>
-      </w:r>
-    </w:p>
-    <w:p>
-      <w:pPr>
-        <w:spacing w:after="0"/>
+      </w:pPr>
+      <w:r>
         <w:rPr>
           <w:color w:val="538135" w:themeColor="accent6" w:themeShade="BF"/>
         </w:rPr>
-      </w:pPr>
+        <w:t xml:space="preserve">    </w:t>
+      </w:r>
+      <w:proofErr w:type="spellStart"/>
+      <w:proofErr w:type="gramStart"/>
       <w:r>
         <w:rPr>
           <w:color w:val="538135" w:themeColor="accent6" w:themeShade="BF"/>
         </w:rPr>
-        <w:t xml:space="preserve">    if (!((val += .1) &gt; 1)) {</w:t>
-      </w:r>
-    </w:p>
-    <w:p>
-      <w:pPr>
-        <w:spacing w:after="0"/>
+        <w:t>el.style</w:t>
+      </w:r>
+      <w:proofErr w:type="gramEnd"/>
+      <w:r>
         <w:rPr>
           <w:color w:val="538135" w:themeColor="accent6" w:themeShade="BF"/>
         </w:rPr>
-      </w:pPr>
+        <w:t>.display</w:t>
+      </w:r>
+      <w:proofErr w:type="spellEnd"/>
       <w:r>
         <w:rPr>
           <w:color w:val="538135" w:themeColor="accent6" w:themeShade="BF"/>
         </w:rPr>
-        <w:t xml:space="preserve">      el.style.opacity = val;</w:t>
+        <w:t xml:space="preserve"> = display || "block";</w:t>
       </w:r>
     </w:p>
     <w:p>
@@ -3812,24 +5722,244 @@
           <w:color w:val="538135" w:themeColor="accent6" w:themeShade="BF"/>
         </w:rPr>
       </w:pPr>
-      <w:r>
+    </w:p>
+    <w:p>
+      <w:pPr>
+        <w:spacing w:after="0"/>
         <w:rPr>
           <w:color w:val="538135" w:themeColor="accent6" w:themeShade="BF"/>
         </w:rPr>
-        <w:t xml:space="preserve">      requestAnimationFrame(fade);</w:t>
-      </w:r>
-    </w:p>
-    <w:p>
-      <w:pPr>
-        <w:spacing w:after="0"/>
+      </w:pPr>
+      <w:r>
         <w:rPr>
           <w:color w:val="538135" w:themeColor="accent6" w:themeShade="BF"/>
         </w:rPr>
-      </w:pPr>
+        <w:t xml:space="preserve">  (function </w:t>
+      </w:r>
+      <w:proofErr w:type="gramStart"/>
       <w:r>
         <w:rPr>
           <w:color w:val="538135" w:themeColor="accent6" w:themeShade="BF"/>
         </w:rPr>
+        <w:t>fade(</w:t>
+      </w:r>
+      <w:proofErr w:type="gramEnd"/>
+      <w:r>
+        <w:rPr>
+          <w:color w:val="538135" w:themeColor="accent6" w:themeShade="BF"/>
+        </w:rPr>
+        <w:t>) {</w:t>
+      </w:r>
+    </w:p>
+    <w:p>
+      <w:pPr>
+        <w:spacing w:after="0"/>
+        <w:rPr>
+          <w:color w:val="538135" w:themeColor="accent6" w:themeShade="BF"/>
+        </w:rPr>
+      </w:pPr>
+      <w:r>
+        <w:rPr>
+          <w:color w:val="538135" w:themeColor="accent6" w:themeShade="BF"/>
+        </w:rPr>
+        <w:t xml:space="preserve">    </w:t>
+      </w:r>
+      <w:proofErr w:type="spellStart"/>
+      <w:r>
+        <w:rPr>
+          <w:color w:val="538135" w:themeColor="accent6" w:themeShade="BF"/>
+        </w:rPr>
+        <w:t>var</w:t>
+      </w:r>
+      <w:proofErr w:type="spellEnd"/>
+      <w:r>
+        <w:rPr>
+          <w:color w:val="538135" w:themeColor="accent6" w:themeShade="BF"/>
+        </w:rPr>
+        <w:t xml:space="preserve"> </w:t>
+      </w:r>
+      <w:proofErr w:type="spellStart"/>
+      <w:r>
+        <w:rPr>
+          <w:color w:val="538135" w:themeColor="accent6" w:themeShade="BF"/>
+        </w:rPr>
+        <w:t>val</w:t>
+      </w:r>
+      <w:proofErr w:type="spellEnd"/>
+      <w:r>
+        <w:rPr>
+          <w:color w:val="538135" w:themeColor="accent6" w:themeShade="BF"/>
+        </w:rPr>
+        <w:t xml:space="preserve"> = </w:t>
+      </w:r>
+      <w:proofErr w:type="spellStart"/>
+      <w:r>
+        <w:rPr>
+          <w:color w:val="538135" w:themeColor="accent6" w:themeShade="BF"/>
+        </w:rPr>
+        <w:t>parseFloat</w:t>
+      </w:r>
+      <w:proofErr w:type="spellEnd"/>
+      <w:r>
+        <w:rPr>
+          <w:color w:val="538135" w:themeColor="accent6" w:themeShade="BF"/>
+        </w:rPr>
+        <w:t>(</w:t>
+      </w:r>
+      <w:proofErr w:type="spellStart"/>
+      <w:proofErr w:type="gramStart"/>
+      <w:r>
+        <w:rPr>
+          <w:color w:val="538135" w:themeColor="accent6" w:themeShade="BF"/>
+        </w:rPr>
+        <w:t>el.style</w:t>
+      </w:r>
+      <w:proofErr w:type="gramEnd"/>
+      <w:r>
+        <w:rPr>
+          <w:color w:val="538135" w:themeColor="accent6" w:themeShade="BF"/>
+        </w:rPr>
+        <w:t>.opacity</w:t>
+      </w:r>
+      <w:proofErr w:type="spellEnd"/>
+      <w:r>
+        <w:rPr>
+          <w:color w:val="538135" w:themeColor="accent6" w:themeShade="BF"/>
+        </w:rPr>
+        <w:t>);</w:t>
+      </w:r>
+    </w:p>
+    <w:p>
+      <w:pPr>
+        <w:spacing w:after="0"/>
+        <w:rPr>
+          <w:color w:val="538135" w:themeColor="accent6" w:themeShade="BF"/>
+        </w:rPr>
+      </w:pPr>
+      <w:r>
+        <w:rPr>
+          <w:color w:val="538135" w:themeColor="accent6" w:themeShade="BF"/>
+        </w:rPr>
+        <w:t xml:space="preserve">    if </w:t>
+      </w:r>
+      <w:proofErr w:type="gramStart"/>
+      <w:r>
+        <w:rPr>
+          <w:color w:val="538135" w:themeColor="accent6" w:themeShade="BF"/>
+        </w:rPr>
+        <w:t>(!(</w:t>
+      </w:r>
+      <w:proofErr w:type="gramEnd"/>
+      <w:r>
+        <w:rPr>
+          <w:color w:val="538135" w:themeColor="accent6" w:themeShade="BF"/>
+        </w:rPr>
+        <w:t>(</w:t>
+      </w:r>
+      <w:proofErr w:type="spellStart"/>
+      <w:r>
+        <w:rPr>
+          <w:color w:val="538135" w:themeColor="accent6" w:themeShade="BF"/>
+        </w:rPr>
+        <w:t>val</w:t>
+      </w:r>
+      <w:proofErr w:type="spellEnd"/>
+      <w:r>
+        <w:rPr>
+          <w:color w:val="538135" w:themeColor="accent6" w:themeShade="BF"/>
+        </w:rPr>
+        <w:t xml:space="preserve"> += .1) &gt; 1)) {</w:t>
+      </w:r>
+    </w:p>
+    <w:p>
+      <w:pPr>
+        <w:spacing w:after="0"/>
+        <w:rPr>
+          <w:color w:val="538135" w:themeColor="accent6" w:themeShade="BF"/>
+        </w:rPr>
+      </w:pPr>
+      <w:r>
+        <w:rPr>
+          <w:color w:val="538135" w:themeColor="accent6" w:themeShade="BF"/>
+        </w:rPr>
+        <w:t xml:space="preserve">      </w:t>
+      </w:r>
+      <w:proofErr w:type="spellStart"/>
+      <w:proofErr w:type="gramStart"/>
+      <w:r>
+        <w:rPr>
+          <w:color w:val="538135" w:themeColor="accent6" w:themeShade="BF"/>
+        </w:rPr>
+        <w:t>el.style</w:t>
+      </w:r>
+      <w:proofErr w:type="gramEnd"/>
+      <w:r>
+        <w:rPr>
+          <w:color w:val="538135" w:themeColor="accent6" w:themeShade="BF"/>
+        </w:rPr>
+        <w:t>.opacity</w:t>
+      </w:r>
+      <w:proofErr w:type="spellEnd"/>
+      <w:r>
+        <w:rPr>
+          <w:color w:val="538135" w:themeColor="accent6" w:themeShade="BF"/>
+        </w:rPr>
+        <w:t xml:space="preserve"> = </w:t>
+      </w:r>
+      <w:proofErr w:type="spellStart"/>
+      <w:r>
+        <w:rPr>
+          <w:color w:val="538135" w:themeColor="accent6" w:themeShade="BF"/>
+        </w:rPr>
+        <w:t>val</w:t>
+      </w:r>
+      <w:proofErr w:type="spellEnd"/>
+      <w:r>
+        <w:rPr>
+          <w:color w:val="538135" w:themeColor="accent6" w:themeShade="BF"/>
+        </w:rPr>
+        <w:t>;</w:t>
+      </w:r>
+    </w:p>
+    <w:p>
+      <w:pPr>
+        <w:spacing w:after="0"/>
+        <w:rPr>
+          <w:color w:val="538135" w:themeColor="accent6" w:themeShade="BF"/>
+        </w:rPr>
+      </w:pPr>
+      <w:r>
+        <w:rPr>
+          <w:color w:val="538135" w:themeColor="accent6" w:themeShade="BF"/>
+        </w:rPr>
+        <w:t xml:space="preserve">      </w:t>
+      </w:r>
+      <w:proofErr w:type="spellStart"/>
+      <w:r>
+        <w:rPr>
+          <w:color w:val="538135" w:themeColor="accent6" w:themeShade="BF"/>
+        </w:rPr>
+        <w:t>requestAnimationFrame</w:t>
+      </w:r>
+      <w:proofErr w:type="spellEnd"/>
+      <w:r>
+        <w:rPr>
+          <w:color w:val="538135" w:themeColor="accent6" w:themeShade="BF"/>
+        </w:rPr>
+        <w:t>(fade);</w:t>
+      </w:r>
+    </w:p>
+    <w:p>
+      <w:pPr>
+        <w:spacing w:after="0"/>
+        <w:rPr>
+          <w:color w:val="538135" w:themeColor="accent6" w:themeShade="BF"/>
+        </w:rPr>
+      </w:pPr>
+      <w:r>
+        <w:rPr>
+          <w:color w:val="538135" w:themeColor="accent6" w:themeShade="BF"/>
+        </w:rPr>
         <w:t xml:space="preserve">    }</w:t>
       </w:r>
     </w:p>
@@ -3877,50 +6007,130 @@
         <w:rPr>
           <w:color w:val="7F7F7F" w:themeColor="text1" w:themeTint="80"/>
         </w:rPr>
-        <w:t>function closePopup(){</w:t>
-      </w:r>
-    </w:p>
-    <w:p>
-      <w:pPr>
-        <w:spacing w:after="0"/>
+        <w:t xml:space="preserve">function </w:t>
+      </w:r>
+      <w:proofErr w:type="spellStart"/>
+      <w:proofErr w:type="gramStart"/>
+      <w:r>
         <w:rPr>
           <w:color w:val="7F7F7F" w:themeColor="text1" w:themeTint="80"/>
         </w:rPr>
-      </w:pPr>
+        <w:t>closePopup</w:t>
+      </w:r>
+      <w:proofErr w:type="spellEnd"/>
       <w:r>
         <w:rPr>
           <w:color w:val="7F7F7F" w:themeColor="text1" w:themeTint="80"/>
         </w:rPr>
+        <w:t>(</w:t>
+      </w:r>
+      <w:proofErr w:type="gramEnd"/>
+      <w:r>
+        <w:rPr>
+          <w:color w:val="7F7F7F" w:themeColor="text1" w:themeTint="80"/>
+        </w:rPr>
+        <w:t>){</w:t>
+      </w:r>
+    </w:p>
+    <w:p>
+      <w:pPr>
+        <w:spacing w:after="0"/>
+        <w:rPr>
+          <w:color w:val="7F7F7F" w:themeColor="text1" w:themeTint="80"/>
+        </w:rPr>
+      </w:pPr>
+      <w:r>
+        <w:rPr>
+          <w:color w:val="7F7F7F" w:themeColor="text1" w:themeTint="80"/>
+        </w:rPr>
         <w:tab/>
-        <w:t>document.getElementById('overlay').style.display='none';</w:t>
-      </w:r>
-    </w:p>
-    <w:p>
-      <w:pPr>
-        <w:spacing w:after="0"/>
+      </w:r>
+      <w:proofErr w:type="spellStart"/>
+      <w:proofErr w:type="gramStart"/>
+      <w:r>
         <w:rPr>
           <w:color w:val="7F7F7F" w:themeColor="text1" w:themeTint="80"/>
         </w:rPr>
-      </w:pPr>
+        <w:t>document.getElementById</w:t>
+      </w:r>
+      <w:proofErr w:type="spellEnd"/>
+      <w:proofErr w:type="gramEnd"/>
       <w:r>
         <w:rPr>
           <w:color w:val="7F7F7F" w:themeColor="text1" w:themeTint="80"/>
         </w:rPr>
+        <w:t>('overlay').</w:t>
+      </w:r>
+      <w:proofErr w:type="spellStart"/>
+      <w:r>
+        <w:rPr>
+          <w:color w:val="7F7F7F" w:themeColor="text1" w:themeTint="80"/>
+        </w:rPr>
+        <w:t>style.display</w:t>
+      </w:r>
+      <w:proofErr w:type="spellEnd"/>
+      <w:r>
+        <w:rPr>
+          <w:color w:val="7F7F7F" w:themeColor="text1" w:themeTint="80"/>
+        </w:rPr>
+        <w:t>='none';</w:t>
+      </w:r>
+    </w:p>
+    <w:p>
+      <w:pPr>
+        <w:spacing w:after="0"/>
+        <w:rPr>
+          <w:color w:val="7F7F7F" w:themeColor="text1" w:themeTint="80"/>
+        </w:rPr>
+      </w:pPr>
+      <w:r>
+        <w:rPr>
+          <w:color w:val="7F7F7F" w:themeColor="text1" w:themeTint="80"/>
+        </w:rPr>
         <w:tab/>
-        <w:t>document.getElementById('popup').style.display='none';</w:t>
-      </w:r>
-    </w:p>
-    <w:p>
-      <w:pPr>
-        <w:spacing w:after="0"/>
+      </w:r>
+      <w:proofErr w:type="spellStart"/>
+      <w:proofErr w:type="gramStart"/>
+      <w:r>
         <w:rPr>
           <w:color w:val="7F7F7F" w:themeColor="text1" w:themeTint="80"/>
         </w:rPr>
-      </w:pPr>
+        <w:t>document.getElementById</w:t>
+      </w:r>
+      <w:proofErr w:type="spellEnd"/>
+      <w:proofErr w:type="gramEnd"/>
       <w:r>
         <w:rPr>
           <w:color w:val="7F7F7F" w:themeColor="text1" w:themeTint="80"/>
         </w:rPr>
+        <w:t>('popup').</w:t>
+      </w:r>
+      <w:proofErr w:type="spellStart"/>
+      <w:r>
+        <w:rPr>
+          <w:color w:val="7F7F7F" w:themeColor="text1" w:themeTint="80"/>
+        </w:rPr>
+        <w:t>style.display</w:t>
+      </w:r>
+      <w:proofErr w:type="spellEnd"/>
+      <w:r>
+        <w:rPr>
+          <w:color w:val="7F7F7F" w:themeColor="text1" w:themeTint="80"/>
+        </w:rPr>
+        <w:t>='none';</w:t>
+      </w:r>
+    </w:p>
+    <w:p>
+      <w:pPr>
+        <w:spacing w:after="0"/>
+        <w:rPr>
+          <w:color w:val="7F7F7F" w:themeColor="text1" w:themeTint="80"/>
+        </w:rPr>
+      </w:pPr>
+      <w:r>
+        <w:rPr>
+          <w:color w:val="7F7F7F" w:themeColor="text1" w:themeTint="80"/>
+        </w:rPr>
         <w:t>}</w:t>
       </w:r>
     </w:p>
@@ -3933,16 +6143,47 @@
       <w:pPr>
         <w:spacing w:after="0"/>
       </w:pPr>
-      <w:r>
-        <w:t>document.getElementById("myImg_link").addEventListener("click", function(){</w:t>
-      </w:r>
-    </w:p>
-    <w:p>
-      <w:pPr>
-        <w:spacing w:after="0"/>
-      </w:pPr>
-      <w:r>
-        <w:t xml:space="preserve">    init(this);</w:t>
+      <w:proofErr w:type="spellStart"/>
+      <w:proofErr w:type="gramStart"/>
+      <w:r>
+        <w:t>document.getElementById</w:t>
+      </w:r>
+      <w:proofErr w:type="spellEnd"/>
+      <w:proofErr w:type="gramEnd"/>
+      <w:r>
+        <w:t>("</w:t>
+      </w:r>
+      <w:proofErr w:type="spellStart"/>
+      <w:r>
+        <w:t>myImg_link</w:t>
+      </w:r>
+      <w:proofErr w:type="spellEnd"/>
+      <w:r>
+        <w:t>").</w:t>
+      </w:r>
+      <w:proofErr w:type="spellStart"/>
+      <w:r>
+        <w:t>addEventListener</w:t>
+      </w:r>
+      <w:proofErr w:type="spellEnd"/>
+      <w:r>
+        <w:t>("click", function(){</w:t>
+      </w:r>
+    </w:p>
+    <w:p>
+      <w:pPr>
+        <w:spacing w:after="0"/>
+      </w:pPr>
+      <w:r>
+        <w:t xml:space="preserve">    </w:t>
+      </w:r>
+      <w:proofErr w:type="spellStart"/>
+      <w:r>
+        <w:t>init</w:t>
+      </w:r>
+      <w:proofErr w:type="spellEnd"/>
+      <w:r>
+        <w:t>(this);</w:t>
       </w:r>
     </w:p>
     <w:p>
@@ -4209,7 +6450,29 @@
           <w:sz w:val="24"/>
           <w:u w:val="none"/>
         </w:rPr>
-        <w:t>Fade in/ Fade out with only Javascript:</w:t>
+        <w:t xml:space="preserve">Fade in/ Fade out with only </w:t>
+      </w:r>
+      <w:proofErr w:type="spellStart"/>
+      <w:r>
+        <w:rPr>
+          <w:rStyle w:val="Hyperlink"/>
+          <w:b/>
+          <w:color w:val="FF0000"/>
+          <w:sz w:val="24"/>
+          <w:u w:val="none"/>
+        </w:rPr>
+        <w:t>Javascript</w:t>
+      </w:r>
+      <w:proofErr w:type="spellEnd"/>
+      <w:r>
+        <w:rPr>
+          <w:rStyle w:val="Hyperlink"/>
+          <w:b/>
+          <w:color w:val="FF0000"/>
+          <w:sz w:val="24"/>
+          <w:u w:val="none"/>
+        </w:rPr>
+        <w:t>:</w:t>
       </w:r>
     </w:p>
     <w:p>
@@ -4256,8 +6519,13 @@
       <w:pPr>
         <w:spacing w:after="0"/>
       </w:pPr>
-      <w:r>
-        <w:t>Bổ sung:</w:t>
+      <w:proofErr w:type="spellStart"/>
+      <w:r>
+        <w:t>Bô</w:t>
+      </w:r>
+      <w:proofErr w:type="spellEnd"/>
+      <w:r>
+        <w:t>̉ sung:</w:t>
       </w:r>
     </w:p>
     <w:p>
@@ -4277,8 +6545,13 @@
       <w:pPr>
         <w:spacing w:after="0"/>
       </w:pPr>
-      <w:r>
-        <w:t>.popup{</w:t>
+      <w:proofErr w:type="gramStart"/>
+      <w:r>
+        <w:t>.popup</w:t>
+      </w:r>
+      <w:proofErr w:type="gramEnd"/>
+      <w:r>
+        <w:t>{</w:t>
       </w:r>
     </w:p>
     <w:p>
@@ -4287,7 +6560,20 @@
       </w:pPr>
       <w:r>
         <w:tab/>
-        <w:t>background: #fff !important;</w:t>
+        <w:t>background: #</w:t>
+      </w:r>
+      <w:proofErr w:type="spellStart"/>
+      <w:proofErr w:type="gramStart"/>
+      <w:r>
+        <w:t>fff</w:t>
+      </w:r>
+      <w:proofErr w:type="spellEnd"/>
+      <w:r>
+        <w:t xml:space="preserve"> !important</w:t>
+      </w:r>
+      <w:proofErr w:type="gramEnd"/>
+      <w:r>
+        <w:t>;</w:t>
       </w:r>
     </w:p>
     <w:p>
@@ -4347,39 +6633,103 @@
         <w:spacing w:after="0"/>
       </w:pPr>
       <w:r>
-        <w:t xml:space="preserve">        -webkit-animation: fadeIn .3s ease-in 1 forwards;</w:t>
-      </w:r>
-    </w:p>
-    <w:p>
-      <w:pPr>
-        <w:spacing w:after="0"/>
-      </w:pPr>
-      <w:r>
-        <w:t xml:space="preserve">       -moz-animation: fadeIn .3s ease-in 1 forwards;</w:t>
-      </w:r>
-    </w:p>
-    <w:p>
-      <w:pPr>
-        <w:spacing w:after="0"/>
-      </w:pPr>
-      <w:r>
-        <w:t xml:space="preserve">        -ms-animation: fadeIn .3s ease-in 1 forwards;</w:t>
-      </w:r>
-    </w:p>
-    <w:p>
-      <w:pPr>
-        <w:spacing w:after="0"/>
-      </w:pPr>
-      <w:r>
-        <w:t xml:space="preserve">         -o-animation: fadeIn .3s ease-in 1 forwards;</w:t>
-      </w:r>
-    </w:p>
-    <w:p>
-      <w:pPr>
-        <w:spacing w:after="0"/>
-      </w:pPr>
-      <w:r>
-        <w:t xml:space="preserve">        animation: fadeIn .3s ease-in 1 forwards;</w:t>
+        <w:t xml:space="preserve">        -</w:t>
+      </w:r>
+      <w:proofErr w:type="spellStart"/>
+      <w:r>
+        <w:t>webkit</w:t>
+      </w:r>
+      <w:proofErr w:type="spellEnd"/>
+      <w:r>
+        <w:t xml:space="preserve">-animation: </w:t>
+      </w:r>
+      <w:proofErr w:type="spellStart"/>
+      <w:r>
+        <w:t>fadeIn</w:t>
+      </w:r>
+      <w:proofErr w:type="spellEnd"/>
+      <w:r>
+        <w:t xml:space="preserve"> .3s ease-in 1 forwards;</w:t>
+      </w:r>
+    </w:p>
+    <w:p>
+      <w:pPr>
+        <w:spacing w:after="0"/>
+      </w:pPr>
+      <w:r>
+        <w:t xml:space="preserve">       -</w:t>
+      </w:r>
+      <w:proofErr w:type="spellStart"/>
+      <w:r>
+        <w:t>moz</w:t>
+      </w:r>
+      <w:proofErr w:type="spellEnd"/>
+      <w:r>
+        <w:t xml:space="preserve">-animation: </w:t>
+      </w:r>
+      <w:proofErr w:type="spellStart"/>
+      <w:r>
+        <w:t>fadeIn</w:t>
+      </w:r>
+      <w:proofErr w:type="spellEnd"/>
+      <w:r>
+        <w:t xml:space="preserve"> .3s ease-in 1 forwards;</w:t>
+      </w:r>
+    </w:p>
+    <w:p>
+      <w:pPr>
+        <w:spacing w:after="0"/>
+      </w:pPr>
+      <w:r>
+        <w:t xml:space="preserve">        -</w:t>
+      </w:r>
+      <w:proofErr w:type="spellStart"/>
+      <w:r>
+        <w:t>ms</w:t>
+      </w:r>
+      <w:proofErr w:type="spellEnd"/>
+      <w:r>
+        <w:t xml:space="preserve">-animation: </w:t>
+      </w:r>
+      <w:proofErr w:type="spellStart"/>
+      <w:r>
+        <w:t>fadeIn</w:t>
+      </w:r>
+      <w:proofErr w:type="spellEnd"/>
+      <w:r>
+        <w:t xml:space="preserve"> .3s ease-in 1 forwards;</w:t>
+      </w:r>
+    </w:p>
+    <w:p>
+      <w:pPr>
+        <w:spacing w:after="0"/>
+      </w:pPr>
+      <w:r>
+        <w:t xml:space="preserve">         -o-animation: </w:t>
+      </w:r>
+      <w:proofErr w:type="spellStart"/>
+      <w:r>
+        <w:t>fadeIn</w:t>
+      </w:r>
+      <w:proofErr w:type="spellEnd"/>
+      <w:r>
+        <w:t xml:space="preserve"> .3s ease-in 1 forwards;</w:t>
+      </w:r>
+    </w:p>
+    <w:p>
+      <w:pPr>
+        <w:spacing w:after="0"/>
+      </w:pPr>
+      <w:r>
+        <w:t xml:space="preserve">        animation: </w:t>
+      </w:r>
+      <w:proofErr w:type="spellStart"/>
+      <w:r>
+        <w:t>fadeIn</w:t>
+      </w:r>
+      <w:proofErr w:type="spellEnd"/>
+      <w:r>
+        <w:t xml:space="preserve"> .3s ease-in 1 forwards;</w:t>
       </w:r>
     </w:p>
     <w:p>
@@ -4416,8 +6766,23 @@
         <w:spacing w:after="0"/>
         <w:ind w:firstLine="720"/>
       </w:pPr>
-      <w:r>
-        <w:t>var el = document.querySelector('#popup');</w:t>
+      <w:proofErr w:type="spellStart"/>
+      <w:r>
+        <w:t>var</w:t>
+      </w:r>
+      <w:proofErr w:type="spellEnd"/>
+      <w:r>
+        <w:t xml:space="preserve"> el = </w:t>
+      </w:r>
+      <w:proofErr w:type="spellStart"/>
+      <w:proofErr w:type="gramStart"/>
+      <w:r>
+        <w:t>document.querySelector</w:t>
+      </w:r>
+      <w:proofErr w:type="spellEnd"/>
+      <w:proofErr w:type="gramEnd"/>
+      <w:r>
+        <w:t>('#popup');</w:t>
       </w:r>
     </w:p>
     <w:p>
@@ -4431,8 +6796,26 @@
         <w:ind w:firstLine="720"/>
       </w:pPr>
       <w:r>
-        <w:t>function init(obj){</w:t>
-      </w:r>
+        <w:t xml:space="preserve">function </w:t>
+      </w:r>
+      <w:proofErr w:type="spellStart"/>
+      <w:r>
+        <w:t>init</w:t>
+      </w:r>
+      <w:proofErr w:type="spellEnd"/>
+      <w:r>
+        <w:t>(</w:t>
+      </w:r>
+      <w:proofErr w:type="spellStart"/>
+      <w:r>
+        <w:t>obj</w:t>
+      </w:r>
+      <w:proofErr w:type="spellEnd"/>
+      <w:proofErr w:type="gramStart"/>
+      <w:r>
+        <w:t>){</w:t>
+      </w:r>
+      <w:proofErr w:type="gramEnd"/>
     </w:p>
     <w:p>
       <w:pPr>
@@ -4447,8 +6830,13 @@
       <w:r>
         <w:tab/>
       </w:r>
-      <w:r>
-        <w:t>fadeIn(el);</w:t>
+      <w:proofErr w:type="spellStart"/>
+      <w:r>
+        <w:t>fadeIn</w:t>
+      </w:r>
+      <w:proofErr w:type="spellEnd"/>
+      <w:r>
+        <w:t>(el);</w:t>
       </w:r>
     </w:p>
     <w:p>
@@ -4471,7 +6859,20 @@
         <w:ind w:firstLine="720"/>
       </w:pPr>
       <w:r>
-        <w:t>function fadeIn(el, display){</w:t>
+        <w:t xml:space="preserve">function </w:t>
+      </w:r>
+      <w:proofErr w:type="spellStart"/>
+      <w:proofErr w:type="gramStart"/>
+      <w:r>
+        <w:t>fadeIn</w:t>
+      </w:r>
+      <w:proofErr w:type="spellEnd"/>
+      <w:r>
+        <w:t>(</w:t>
+      </w:r>
+      <w:proofErr w:type="gramEnd"/>
+      <w:r>
+        <w:t>el, display){</w:t>
       </w:r>
     </w:p>
     <w:p>
@@ -4488,8 +6889,18 @@
       <w:r>
         <w:tab/>
       </w:r>
-      <w:r>
-        <w:t>el.style.opacity = 0;</w:t>
+      <w:proofErr w:type="spellStart"/>
+      <w:proofErr w:type="gramStart"/>
+      <w:r>
+        <w:t>el.style</w:t>
+      </w:r>
+      <w:proofErr w:type="gramEnd"/>
+      <w:r>
+        <w:t>.opacity</w:t>
+      </w:r>
+      <w:proofErr w:type="spellEnd"/>
+      <w:r>
+        <w:t xml:space="preserve"> = 0;</w:t>
       </w:r>
     </w:p>
     <w:p>
@@ -4505,8 +6916,18 @@
       <w:r>
         <w:tab/>
       </w:r>
-      <w:r>
-        <w:t>el.style.display = display || "block";</w:t>
+      <w:proofErr w:type="spellStart"/>
+      <w:proofErr w:type="gramStart"/>
+      <w:r>
+        <w:t>el.style</w:t>
+      </w:r>
+      <w:proofErr w:type="gramEnd"/>
+      <w:r>
+        <w:t>.display</w:t>
+      </w:r>
+      <w:proofErr w:type="spellEnd"/>
+      <w:r>
+        <w:t xml:space="preserve"> = display || "block";</w:t>
       </w:r>
     </w:p>
     <w:p>
@@ -4525,7 +6946,15 @@
         <w:tab/>
       </w:r>
       <w:r>
-        <w:t xml:space="preserve"> (function fade() {</w:t>
+        <w:t xml:space="preserve"> (function </w:t>
+      </w:r>
+      <w:proofErr w:type="gramStart"/>
+      <w:r>
+        <w:t>fade(</w:t>
+      </w:r>
+      <w:proofErr w:type="gramEnd"/>
+      <w:r>
+        <w:t>) {</w:t>
       </w:r>
     </w:p>
     <w:p>
@@ -4544,8 +6973,42 @@
       <w:r>
         <w:tab/>
       </w:r>
-      <w:r>
-        <w:t>var val = parseFloat(el.style.opacity);</w:t>
+      <w:proofErr w:type="spellStart"/>
+      <w:r>
+        <w:t>var</w:t>
+      </w:r>
+      <w:proofErr w:type="spellEnd"/>
+      <w:r>
+        <w:t xml:space="preserve"> </w:t>
+      </w:r>
+      <w:proofErr w:type="spellStart"/>
+      <w:r>
+        <w:t>val</w:t>
+      </w:r>
+      <w:proofErr w:type="spellEnd"/>
+      <w:r>
+        <w:t xml:space="preserve"> = </w:t>
+      </w:r>
+      <w:proofErr w:type="spellStart"/>
+      <w:r>
+        <w:t>parseFloat</w:t>
+      </w:r>
+      <w:proofErr w:type="spellEnd"/>
+      <w:r>
+        <w:t>(</w:t>
+      </w:r>
+      <w:proofErr w:type="spellStart"/>
+      <w:proofErr w:type="gramStart"/>
+      <w:r>
+        <w:t>el.style</w:t>
+      </w:r>
+      <w:proofErr w:type="gramEnd"/>
+      <w:r>
+        <w:t>.opacity</w:t>
+      </w:r>
+      <w:proofErr w:type="spellEnd"/>
+      <w:r>
+        <w:t>);</w:t>
       </w:r>
     </w:p>
     <w:p>
@@ -4562,7 +7025,23 @@
         <w:tab/>
       </w:r>
       <w:r>
-        <w:t>if (!((val += .1) &gt; 1)) {</w:t>
+        <w:t xml:space="preserve">if </w:t>
+      </w:r>
+      <w:proofErr w:type="gramStart"/>
+      <w:r>
+        <w:t>(!(</w:t>
+      </w:r>
+      <w:proofErr w:type="gramEnd"/>
+      <w:r>
+        <w:t>(</w:t>
+      </w:r>
+      <w:proofErr w:type="spellStart"/>
+      <w:r>
+        <w:t>val</w:t>
+      </w:r>
+      <w:proofErr w:type="spellEnd"/>
+      <w:r>
+        <w:t xml:space="preserve"> += .1) &gt; 1)) {</w:t>
       </w:r>
     </w:p>
     <w:p>
@@ -4578,8 +7057,26 @@
       <w:r>
         <w:tab/>
       </w:r>
-      <w:r>
-        <w:t>el.style.opacity = val;</w:t>
+      <w:proofErr w:type="spellStart"/>
+      <w:proofErr w:type="gramStart"/>
+      <w:r>
+        <w:t>el.style</w:t>
+      </w:r>
+      <w:proofErr w:type="gramEnd"/>
+      <w:r>
+        <w:t>.opacity</w:t>
+      </w:r>
+      <w:proofErr w:type="spellEnd"/>
+      <w:r>
+        <w:t xml:space="preserve"> = </w:t>
+      </w:r>
+      <w:proofErr w:type="spellStart"/>
+      <w:r>
+        <w:t>val</w:t>
+      </w:r>
+      <w:proofErr w:type="spellEnd"/>
+      <w:r>
+        <w:t>;</w:t>
       </w:r>
     </w:p>
     <w:p>
@@ -4595,8 +7092,13 @@
       <w:r>
         <w:tab/>
       </w:r>
-      <w:r>
-        <w:t>requestAnimationFrame(fade);</w:t>
+      <w:proofErr w:type="spellStart"/>
+      <w:r>
+        <w:t>requestAnimationFrame</w:t>
+      </w:r>
+      <w:proofErr w:type="spellEnd"/>
+      <w:r>
+        <w:t>(fade);</w:t>
       </w:r>
     </w:p>
     <w:p>
@@ -4669,6 +7171,9 @@
     <w:p>
       <w:pPr>
         <w:spacing w:after="0"/>
+        <w:rPr>
+          <w:rStyle w:val="Hyperlink"/>
+        </w:rPr>
       </w:pPr>
       <w:hyperlink r:id="rId41" w:history="1">
         <w:r>
@@ -4678,6 +7183,107 @@
           <w:t>http://htmldog.com/examples/showhide1/</w:t>
         </w:r>
       </w:hyperlink>
+    </w:p>
+    <w:p>
+      <w:pPr>
+        <w:spacing w:after="0"/>
+        <w:rPr>
+          <w:rStyle w:val="Hyperlink"/>
+        </w:rPr>
+      </w:pPr>
+    </w:p>
+    <w:p>
+      <w:pPr>
+        <w:spacing w:after="0"/>
+        <w:rPr>
+          <w:rStyle w:val="Hyperlink"/>
+          <w:u w:val="none"/>
+        </w:rPr>
+      </w:pPr>
+      <w:r>
+        <w:rPr>
+          <w:rStyle w:val="Hyperlink"/>
+          <w:u w:val="none"/>
+        </w:rPr>
+        <w:t xml:space="preserve">--------------------------------------------------------------- </w:t>
+      </w:r>
+    </w:p>
+    <w:p>
+      <w:pPr>
+        <w:pStyle w:val="Heading1"/>
+        <w:shd w:val="clear" w:color="auto" w:fill="FFFFFF"/>
+        <w:spacing w:before="0" w:beforeAutospacing="0" w:after="0" w:afterAutospacing="0"/>
+        <w:rPr>
+          <w:rFonts w:ascii="Mija" w:hAnsi="Mija"/>
+          <w:color w:val="333333"/>
+          <w:spacing w:val="-4"/>
+          <w:sz w:val="32"/>
+          <w:szCs w:val="51"/>
+        </w:rPr>
+      </w:pPr>
+      <w:r>
+        <w:rPr>
+          <w:rFonts w:ascii="Mija" w:hAnsi="Mija"/>
+          <w:color w:val="333333"/>
+          <w:spacing w:val="-4"/>
+          <w:sz w:val="32"/>
+          <w:szCs w:val="51"/>
+        </w:rPr>
+        <w:t xml:space="preserve">7 JavaScript Things I Wish I Knew Much Earlier </w:t>
+      </w:r>
+      <w:proofErr w:type="gramStart"/>
+      <w:r>
+        <w:rPr>
+          <w:rFonts w:ascii="Mija" w:hAnsi="Mija"/>
+          <w:color w:val="333333"/>
+          <w:spacing w:val="-4"/>
+          <w:sz w:val="32"/>
+          <w:szCs w:val="51"/>
+        </w:rPr>
+        <w:t>In</w:t>
+      </w:r>
+      <w:proofErr w:type="gramEnd"/>
+      <w:r>
+        <w:rPr>
+          <w:rFonts w:ascii="Mija" w:hAnsi="Mija"/>
+          <w:color w:val="333333"/>
+          <w:spacing w:val="-4"/>
+          <w:sz w:val="32"/>
+          <w:szCs w:val="51"/>
+        </w:rPr>
+        <w:t xml:space="preserve"> My Career</w:t>
+      </w:r>
+    </w:p>
+    <w:p>
+      <w:pPr>
+        <w:spacing w:after="0"/>
+      </w:pPr>
+    </w:p>
+    <w:p>
+      <w:pPr>
+        <w:spacing w:after="0"/>
+      </w:pPr>
+      <w:hyperlink r:id="rId42" w:history="1">
+        <w:r>
+          <w:rPr>
+            <w:rStyle w:val="Hyperlink"/>
+          </w:rPr>
+          <w:t>https://w</w:t>
+        </w:r>
+        <w:bookmarkStart w:id="0" w:name="_GoBack"/>
+        <w:bookmarkEnd w:id="0"/>
+        <w:r>
+          <w:rPr>
+            <w:rStyle w:val="Hyperlink"/>
+          </w:rPr>
+          <w:t>ww.smashingmagazine.com/2010/04/seven-javascript-things-i-wish-i-knew-much-earlier-in-my-career/</w:t>
+        </w:r>
+      </w:hyperlink>
+    </w:p>
+    <w:p>
+      <w:pPr>
+        <w:spacing w:after="0"/>
+      </w:pPr>
     </w:p>
     <w:p>
       <w:pPr>

--- a/JS.docx
+++ b/JS.docx
@@ -7268,15 +7268,7 @@
           <w:rPr>
             <w:rStyle w:val="Hyperlink"/>
           </w:rPr>
-          <w:t>https://w</w:t>
-        </w:r>
-        <w:bookmarkStart w:id="0" w:name="_GoBack"/>
-        <w:bookmarkEnd w:id="0"/>
-        <w:r>
-          <w:rPr>
-            <w:rStyle w:val="Hyperlink"/>
-          </w:rPr>
-          <w:t>ww.smashingmagazine.com/2010/04/seven-javascript-things-i-wish-i-knew-much-earlier-in-my-career/</w:t>
+          <w:t>https://www.smashingmagazine.com/2010/04/seven-javascript-things-i-wish-i-knew-much-earlier-in-my-career/</w:t>
         </w:r>
       </w:hyperlink>
     </w:p>
@@ -7298,6 +7290,631 @@
       <w:pPr>
         <w:spacing w:after="0"/>
       </w:pPr>
+      <w:r>
+        <w:t xml:space="preserve">-------------------------------------------------------------- </w:t>
+      </w:r>
+    </w:p>
+    <w:p>
+      <w:pPr>
+        <w:spacing w:after="0"/>
+        <w:rPr>
+          <w:b/>
+          <w:color w:val="538135" w:themeColor="accent6" w:themeShade="BF"/>
+          <w:sz w:val="28"/>
+        </w:rPr>
+      </w:pPr>
+      <w:proofErr w:type="spellStart"/>
+      <w:r>
+        <w:rPr>
+          <w:b/>
+          <w:color w:val="538135" w:themeColor="accent6" w:themeShade="BF"/>
+          <w:sz w:val="28"/>
+        </w:rPr>
+        <w:t>Lấy</w:t>
+      </w:r>
+      <w:proofErr w:type="spellEnd"/>
+      <w:r>
+        <w:rPr>
+          <w:b/>
+          <w:color w:val="538135" w:themeColor="accent6" w:themeShade="BF"/>
+          <w:sz w:val="28"/>
+        </w:rPr>
+        <w:t xml:space="preserve"> </w:t>
+      </w:r>
+      <w:proofErr w:type="spellStart"/>
+      <w:r>
+        <w:rPr>
+          <w:b/>
+          <w:color w:val="538135" w:themeColor="accent6" w:themeShade="BF"/>
+          <w:sz w:val="28"/>
+        </w:rPr>
+        <w:t>gia</w:t>
+      </w:r>
+      <w:proofErr w:type="spellEnd"/>
+      <w:r>
+        <w:rPr>
+          <w:b/>
+          <w:color w:val="538135" w:themeColor="accent6" w:themeShade="BF"/>
+          <w:sz w:val="28"/>
+        </w:rPr>
+        <w:t xml:space="preserve">́ trị </w:t>
+      </w:r>
+      <w:proofErr w:type="spellStart"/>
+      <w:r>
+        <w:rPr>
+          <w:b/>
+          <w:color w:val="538135" w:themeColor="accent6" w:themeShade="BF"/>
+          <w:sz w:val="28"/>
+        </w:rPr>
+        <w:t>trên</w:t>
+      </w:r>
+      <w:proofErr w:type="spellEnd"/>
+      <w:r>
+        <w:rPr>
+          <w:b/>
+          <w:color w:val="538135" w:themeColor="accent6" w:themeShade="BF"/>
+          <w:sz w:val="28"/>
+        </w:rPr>
+        <w:t xml:space="preserve"> </w:t>
+      </w:r>
+      <w:proofErr w:type="spellStart"/>
+      <w:r>
+        <w:rPr>
+          <w:b/>
+          <w:color w:val="538135" w:themeColor="accent6" w:themeShade="BF"/>
+          <w:sz w:val="28"/>
+        </w:rPr>
+        <w:t>thanh</w:t>
+      </w:r>
+      <w:proofErr w:type="spellEnd"/>
+      <w:r>
+        <w:rPr>
+          <w:b/>
+          <w:color w:val="538135" w:themeColor="accent6" w:themeShade="BF"/>
+          <w:sz w:val="28"/>
+        </w:rPr>
+        <w:t xml:space="preserve"> </w:t>
+      </w:r>
+      <w:proofErr w:type="spellStart"/>
+      <w:r>
+        <w:rPr>
+          <w:b/>
+          <w:color w:val="538135" w:themeColor="accent6" w:themeShade="BF"/>
+          <w:sz w:val="28"/>
+        </w:rPr>
+        <w:t>địa</w:t>
+      </w:r>
+      <w:proofErr w:type="spellEnd"/>
+      <w:r>
+        <w:rPr>
+          <w:b/>
+          <w:color w:val="538135" w:themeColor="accent6" w:themeShade="BF"/>
+          <w:sz w:val="28"/>
+        </w:rPr>
+        <w:t xml:space="preserve"> chỉ web:</w:t>
+      </w:r>
+    </w:p>
+    <w:p>
+      <w:pPr>
+        <w:spacing w:after="0"/>
+        <w:rPr>
+          <w:b/>
+          <w:color w:val="538135" w:themeColor="accent6" w:themeShade="BF"/>
+          <w:sz w:val="28"/>
+        </w:rPr>
+      </w:pPr>
+    </w:p>
+    <w:p>
+      <w:pPr>
+        <w:spacing w:after="0"/>
+        <w:rPr>
+          <w:b/>
+          <w:color w:val="000000" w:themeColor="text1"/>
+          <w:sz w:val="21"/>
+        </w:rPr>
+      </w:pPr>
+      <w:proofErr w:type="spellStart"/>
+      <w:r>
+        <w:rPr>
+          <w:b/>
+          <w:color w:val="000000" w:themeColor="text1"/>
+          <w:sz w:val="21"/>
+        </w:rPr>
+        <w:t>Vd</w:t>
+      </w:r>
+      <w:proofErr w:type="spellEnd"/>
+      <w:r>
+        <w:rPr>
+          <w:b/>
+          <w:color w:val="000000" w:themeColor="text1"/>
+          <w:sz w:val="21"/>
+        </w:rPr>
+        <w:t>: something.vn/one/two</w:t>
+      </w:r>
+    </w:p>
+    <w:p>
+      <w:pPr>
+        <w:spacing w:after="0"/>
+      </w:pPr>
+    </w:p>
+    <w:p>
+      <w:pPr>
+        <w:spacing w:after="0"/>
+        <w:rPr>
+          <w:color w:val="C00000"/>
+          <w:highlight w:val="yellow"/>
+        </w:rPr>
+      </w:pPr>
+      <w:proofErr w:type="spellStart"/>
+      <w:r>
+        <w:rPr>
+          <w:color w:val="C00000"/>
+          <w:highlight w:val="yellow"/>
+        </w:rPr>
+        <w:t>var</w:t>
+      </w:r>
+      <w:proofErr w:type="spellEnd"/>
+      <w:r>
+        <w:rPr>
+          <w:color w:val="C00000"/>
+          <w:highlight w:val="yellow"/>
+        </w:rPr>
+        <w:t xml:space="preserve"> </w:t>
+      </w:r>
+      <w:r>
+        <w:rPr>
+          <w:color w:val="00B0F0"/>
+        </w:rPr>
+        <w:t xml:space="preserve">pathname </w:t>
+      </w:r>
+      <w:r>
+        <w:rPr>
+          <w:color w:val="C00000"/>
+          <w:highlight w:val="yellow"/>
+        </w:rPr>
+        <w:t xml:space="preserve">= </w:t>
+      </w:r>
+      <w:proofErr w:type="spellStart"/>
+      <w:proofErr w:type="gramStart"/>
+      <w:r>
+        <w:rPr>
+          <w:color w:val="C00000"/>
+          <w:highlight w:val="yellow"/>
+        </w:rPr>
+        <w:t>window.location</w:t>
+      </w:r>
+      <w:proofErr w:type="gramEnd"/>
+      <w:r>
+        <w:rPr>
+          <w:color w:val="C00000"/>
+          <w:highlight w:val="yellow"/>
+        </w:rPr>
+        <w:t>.pathname</w:t>
+      </w:r>
+      <w:proofErr w:type="spellEnd"/>
+      <w:r>
+        <w:rPr>
+          <w:color w:val="C00000"/>
+          <w:highlight w:val="yellow"/>
+        </w:rPr>
+        <w:t>;</w:t>
+      </w:r>
+    </w:p>
+    <w:p>
+      <w:pPr>
+        <w:spacing w:after="0"/>
+        <w:rPr>
+          <w:color w:val="C00000"/>
+        </w:rPr>
+      </w:pPr>
+      <w:r>
+        <w:rPr>
+          <w:color w:val="C00000"/>
+          <w:highlight w:val="yellow"/>
+        </w:rPr>
+        <w:t xml:space="preserve">  </w:t>
+      </w:r>
+      <w:proofErr w:type="spellStart"/>
+      <w:r>
+        <w:rPr>
+          <w:color w:val="C00000"/>
+          <w:highlight w:val="yellow"/>
+        </w:rPr>
+        <w:t>var</w:t>
+      </w:r>
+      <w:proofErr w:type="spellEnd"/>
+      <w:r>
+        <w:rPr>
+          <w:color w:val="C00000"/>
+          <w:highlight w:val="yellow"/>
+        </w:rPr>
+        <w:t xml:space="preserve"> </w:t>
+      </w:r>
+      <w:proofErr w:type="spellStart"/>
+      <w:r>
+        <w:rPr>
+          <w:color w:val="C00000"/>
+          <w:highlight w:val="yellow"/>
+        </w:rPr>
+        <w:t>appId</w:t>
+      </w:r>
+      <w:proofErr w:type="spellEnd"/>
+      <w:r>
+        <w:rPr>
+          <w:color w:val="C00000"/>
+          <w:highlight w:val="yellow"/>
+        </w:rPr>
+        <w:t xml:space="preserve"> = </w:t>
+      </w:r>
+      <w:proofErr w:type="spellStart"/>
+      <w:proofErr w:type="gramStart"/>
+      <w:r>
+        <w:rPr>
+          <w:color w:val="00B0F0"/>
+        </w:rPr>
+        <w:t>pathname</w:t>
+      </w:r>
+      <w:r>
+        <w:rPr>
+          <w:color w:val="C00000"/>
+          <w:highlight w:val="yellow"/>
+        </w:rPr>
+        <w:t>.split</w:t>
+      </w:r>
+      <w:proofErr w:type="spellEnd"/>
+      <w:proofErr w:type="gramEnd"/>
+      <w:r>
+        <w:rPr>
+          <w:color w:val="C00000"/>
+          <w:highlight w:val="yellow"/>
+        </w:rPr>
+        <w:t>('/')[2];</w:t>
+      </w:r>
+      <w:bookmarkStart w:id="0" w:name="_GoBack"/>
+      <w:bookmarkEnd w:id="0"/>
+    </w:p>
+    <w:p>
+      <w:pPr>
+        <w:spacing w:after="0"/>
+      </w:pPr>
+    </w:p>
+    <w:p>
+      <w:pPr>
+        <w:spacing w:after="0"/>
+        <w:rPr>
+          <w:i/>
+        </w:rPr>
+      </w:pPr>
+      <w:r>
+        <w:rPr>
+          <w:rFonts w:eastAsiaTheme="minorEastAsia"/>
+          <w:i/>
+          <w:lang w:eastAsia="ja-JP"/>
+        </w:rPr>
+        <w:t xml:space="preserve">* </w:t>
+      </w:r>
+      <w:proofErr w:type="spellStart"/>
+      <w:r>
+        <w:rPr>
+          <w:i/>
+        </w:rPr>
+        <w:t>Lấy</w:t>
+      </w:r>
+      <w:proofErr w:type="spellEnd"/>
+      <w:r>
+        <w:rPr>
+          <w:i/>
+        </w:rPr>
+        <w:t xml:space="preserve"> string </w:t>
+      </w:r>
+      <w:proofErr w:type="spellStart"/>
+      <w:r>
+        <w:rPr>
+          <w:i/>
+        </w:rPr>
+        <w:t>sau</w:t>
+      </w:r>
+      <w:proofErr w:type="spellEnd"/>
+      <w:r>
+        <w:rPr>
+          <w:i/>
+        </w:rPr>
+        <w:t xml:space="preserve"> </w:t>
+      </w:r>
+      <w:proofErr w:type="spellStart"/>
+      <w:r>
+        <w:rPr>
+          <w:i/>
+        </w:rPr>
+        <w:t>dấu</w:t>
+      </w:r>
+      <w:proofErr w:type="spellEnd"/>
+      <w:r>
+        <w:rPr>
+          <w:i/>
+        </w:rPr>
+        <w:t xml:space="preserve"> slash </w:t>
+      </w:r>
+      <w:proofErr w:type="spellStart"/>
+      <w:r>
+        <w:rPr>
+          <w:i/>
+        </w:rPr>
+        <w:t>thư</w:t>
+      </w:r>
+      <w:proofErr w:type="spellEnd"/>
+      <w:r>
+        <w:rPr>
+          <w:i/>
+        </w:rPr>
+        <w:t>́ 2</w:t>
+      </w:r>
+    </w:p>
+    <w:p>
+      <w:pPr>
+        <w:spacing w:after="0"/>
+      </w:pPr>
+    </w:p>
+    <w:p>
+      <w:pPr>
+        <w:spacing w:after="0"/>
+      </w:pPr>
+      <w:r>
+        <w:t>jQuery(</w:t>
+      </w:r>
+      <w:proofErr w:type="gramStart"/>
+      <w:r>
+        <w:t>function(</w:t>
+      </w:r>
+      <w:proofErr w:type="gramEnd"/>
+      <w:r>
+        <w:t>$){</w:t>
+      </w:r>
+    </w:p>
+    <w:p>
+      <w:pPr>
+        <w:spacing w:after="0"/>
+      </w:pPr>
+      <w:r>
+        <w:t xml:space="preserve">    if (</w:t>
+      </w:r>
+      <w:proofErr w:type="spellStart"/>
+      <w:r>
+        <w:rPr>
+          <w:highlight w:val="yellow"/>
+        </w:rPr>
+        <w:t>appId</w:t>
+      </w:r>
+      <w:proofErr w:type="spellEnd"/>
+      <w:r>
+        <w:t xml:space="preserve"> == 'about-us') {</w:t>
+      </w:r>
+    </w:p>
+    <w:p>
+      <w:pPr>
+        <w:spacing w:after="0"/>
+      </w:pPr>
+      <w:r>
+        <w:t xml:space="preserve">        </w:t>
+      </w:r>
+      <w:proofErr w:type="gramStart"/>
+      <w:r>
+        <w:t>jQuery( "</w:t>
+      </w:r>
+      <w:proofErr w:type="gramEnd"/>
+      <w:r>
+        <w:t>#</w:t>
+      </w:r>
+      <w:proofErr w:type="spellStart"/>
+      <w:r>
+        <w:t>Subheader</w:t>
+      </w:r>
+      <w:proofErr w:type="spellEnd"/>
+      <w:r>
+        <w:t>" ).</w:t>
+      </w:r>
+      <w:proofErr w:type="spellStart"/>
+      <w:r>
+        <w:t>addClass</w:t>
+      </w:r>
+      <w:proofErr w:type="spellEnd"/>
+      <w:r>
+        <w:t xml:space="preserve">( "about-us" ); </w:t>
+      </w:r>
+    </w:p>
+    <w:p>
+      <w:pPr>
+        <w:spacing w:after="0"/>
+      </w:pPr>
+      <w:r>
+        <w:t xml:space="preserve">    }</w:t>
+      </w:r>
+    </w:p>
+    <w:p>
+      <w:pPr>
+        <w:spacing w:after="0"/>
+      </w:pPr>
+      <w:r>
+        <w:t xml:space="preserve">    if (</w:t>
+      </w:r>
+      <w:proofErr w:type="spellStart"/>
+      <w:r>
+        <w:rPr>
+          <w:highlight w:val="yellow"/>
+        </w:rPr>
+        <w:t>appId</w:t>
+      </w:r>
+      <w:proofErr w:type="spellEnd"/>
+      <w:r>
+        <w:t xml:space="preserve"> == 'our-people') {</w:t>
+      </w:r>
+    </w:p>
+    <w:p>
+      <w:pPr>
+        <w:spacing w:after="0"/>
+      </w:pPr>
+      <w:r>
+        <w:t xml:space="preserve">        </w:t>
+      </w:r>
+      <w:proofErr w:type="gramStart"/>
+      <w:r>
+        <w:t>jQuery( "</w:t>
+      </w:r>
+      <w:proofErr w:type="gramEnd"/>
+      <w:r>
+        <w:t>#</w:t>
+      </w:r>
+      <w:proofErr w:type="spellStart"/>
+      <w:r>
+        <w:t>Subheader</w:t>
+      </w:r>
+      <w:proofErr w:type="spellEnd"/>
+      <w:r>
+        <w:t>" ).</w:t>
+      </w:r>
+      <w:proofErr w:type="spellStart"/>
+      <w:r>
+        <w:t>addClass</w:t>
+      </w:r>
+      <w:proofErr w:type="spellEnd"/>
+      <w:r>
+        <w:t xml:space="preserve">( "our-people" ); </w:t>
+      </w:r>
+    </w:p>
+    <w:p>
+      <w:pPr>
+        <w:spacing w:after="0"/>
+      </w:pPr>
+      <w:r>
+        <w:t xml:space="preserve">    }</w:t>
+      </w:r>
+    </w:p>
+    <w:p>
+      <w:pPr>
+        <w:spacing w:after="0"/>
+      </w:pPr>
+      <w:r>
+        <w:t xml:space="preserve">    if (</w:t>
+      </w:r>
+      <w:proofErr w:type="spellStart"/>
+      <w:r>
+        <w:rPr>
+          <w:highlight w:val="yellow"/>
+        </w:rPr>
+        <w:t>appId</w:t>
+      </w:r>
+      <w:proofErr w:type="spellEnd"/>
+      <w:r>
+        <w:t xml:space="preserve"> == '') {</w:t>
+      </w:r>
+    </w:p>
+    <w:p>
+      <w:pPr>
+        <w:spacing w:after="0"/>
+      </w:pPr>
+      <w:r>
+        <w:t xml:space="preserve">        </w:t>
+      </w:r>
+      <w:proofErr w:type="gramStart"/>
+      <w:r>
+        <w:t>jQuery( "</w:t>
+      </w:r>
+      <w:proofErr w:type="gramEnd"/>
+      <w:r>
+        <w:t>#</w:t>
+      </w:r>
+      <w:proofErr w:type="spellStart"/>
+      <w:r>
+        <w:t>Subheader</w:t>
+      </w:r>
+      <w:proofErr w:type="spellEnd"/>
+      <w:r>
+        <w:t>" ).</w:t>
+      </w:r>
+      <w:proofErr w:type="spellStart"/>
+      <w:r>
+        <w:t>addClass</w:t>
+      </w:r>
+      <w:proofErr w:type="spellEnd"/>
+      <w:r>
+        <w:t xml:space="preserve">( "news" ); </w:t>
+      </w:r>
+    </w:p>
+    <w:p>
+      <w:pPr>
+        <w:spacing w:after="0"/>
+      </w:pPr>
+      <w:r>
+        <w:t xml:space="preserve">    }</w:t>
+      </w:r>
+    </w:p>
+    <w:p>
+      <w:pPr>
+        <w:spacing w:after="0"/>
+      </w:pPr>
+      <w:r>
+        <w:t xml:space="preserve">    if (</w:t>
+      </w:r>
+      <w:proofErr w:type="spellStart"/>
+      <w:r>
+        <w:rPr>
+          <w:highlight w:val="yellow"/>
+        </w:rPr>
+        <w:t>appId</w:t>
+      </w:r>
+      <w:proofErr w:type="spellEnd"/>
+      <w:r>
+        <w:t xml:space="preserve"> == 'contact-us') {</w:t>
+      </w:r>
+    </w:p>
+    <w:p>
+      <w:pPr>
+        <w:spacing w:after="0"/>
+      </w:pPr>
+      <w:r>
+        <w:lastRenderedPageBreak/>
+        <w:t xml:space="preserve">        </w:t>
+      </w:r>
+      <w:proofErr w:type="gramStart"/>
+      <w:r>
+        <w:t>jQuery( "</w:t>
+      </w:r>
+      <w:proofErr w:type="gramEnd"/>
+      <w:r>
+        <w:t>#</w:t>
+      </w:r>
+      <w:proofErr w:type="spellStart"/>
+      <w:r>
+        <w:t>Subheader</w:t>
+      </w:r>
+      <w:proofErr w:type="spellEnd"/>
+      <w:r>
+        <w:t>" ).</w:t>
+      </w:r>
+      <w:proofErr w:type="spellStart"/>
+      <w:r>
+        <w:t>addClass</w:t>
+      </w:r>
+      <w:proofErr w:type="spellEnd"/>
+      <w:r>
+        <w:t xml:space="preserve">( "contact-us" ); </w:t>
+      </w:r>
+    </w:p>
+    <w:p>
+      <w:pPr>
+        <w:spacing w:after="0"/>
+      </w:pPr>
+      <w:r>
+        <w:t xml:space="preserve">    }</w:t>
+      </w:r>
+    </w:p>
+    <w:p>
+      <w:pPr>
+        <w:spacing w:after="0"/>
+      </w:pPr>
+      <w:r>
+        <w:t>});</w:t>
+      </w:r>
     </w:p>
     <w:sectPr>
       <w:pgSz w:w="12240" w:h="15840"/>
@@ -7894,6 +8511,17 @@
     <w:basedOn w:val="DefaultParagraphFont"/>
     <w:rsid w:val="008E21F7"/>
   </w:style>
+  <w:style w:type="paragraph" w:styleId="ListParagraph">
+    <w:name w:val="List Paragraph"/>
+    <w:basedOn w:val="Normal"/>
+    <w:uiPriority w:val="34"/>
+    <w:qFormat/>
+    <w:rsid w:val="00A42DC9"/>
+    <w:pPr>
+      <w:ind w:left="720"/>
+      <w:contextualSpacing/>
+    </w:pPr>
+  </w:style>
 </w:styles>
 </file>
 

--- a/JS.docx
+++ b/JS.docx
@@ -6,23 +6,8 @@
       <w:pPr>
         <w:spacing w:after="0"/>
       </w:pPr>
-      <w:proofErr w:type="spellStart"/>
-      <w:r>
-        <w:t>var</w:t>
-      </w:r>
-      <w:proofErr w:type="spellEnd"/>
-      <w:r>
-        <w:t xml:space="preserve"> test = </w:t>
-      </w:r>
-      <w:proofErr w:type="spellStart"/>
-      <w:proofErr w:type="gramStart"/>
-      <w:r>
-        <w:t>document.getElementById</w:t>
-      </w:r>
-      <w:proofErr w:type="spellEnd"/>
-      <w:proofErr w:type="gramEnd"/>
-      <w:r>
-        <w:t>("test");</w:t>
+      <w:r>
+        <w:t>var test = document.getElementById("test");</w:t>
       </w:r>
     </w:p>
     <w:p>
@@ -54,19 +39,8 @@
         <w:spacing w:after="0"/>
       </w:pPr>
       <w:r>
-        <w:t xml:space="preserve">  </w:t>
-      </w:r>
-      <w:proofErr w:type="spellStart"/>
-      <w:proofErr w:type="gramStart"/>
-      <w:r>
-        <w:t>test.addEventListener</w:t>
-      </w:r>
-      <w:proofErr w:type="spellEnd"/>
-      <w:proofErr w:type="gramEnd"/>
-      <w:r>
-        <w:t>("</w:t>
-      </w:r>
-      <w:proofErr w:type="spellStart"/>
+        <w:t xml:space="preserve">  test.addEventListener("</w:t>
+      </w:r>
       <w:r>
         <w:rPr>
           <w:b/>
@@ -74,7 +48,6 @@
         </w:rPr>
         <w:t>mouseenter</w:t>
       </w:r>
-      <w:proofErr w:type="spellEnd"/>
       <w:r>
         <w:t xml:space="preserve">", function( event ) {   </w:t>
       </w:r>
@@ -84,36 +57,15 @@
         <w:spacing w:after="0"/>
       </w:pPr>
       <w:r>
-        <w:t xml:space="preserve">    // highlight the </w:t>
-      </w:r>
-      <w:proofErr w:type="spellStart"/>
-      <w:r>
-        <w:t>mouseenter</w:t>
-      </w:r>
-      <w:proofErr w:type="spellEnd"/>
-      <w:r>
-        <w:t xml:space="preserve"> target</w:t>
-      </w:r>
-    </w:p>
-    <w:p>
-      <w:pPr>
-        <w:spacing w:after="0"/>
-      </w:pPr>
-      <w:r>
-        <w:t xml:space="preserve">    </w:t>
-      </w:r>
-      <w:proofErr w:type="spellStart"/>
-      <w:proofErr w:type="gramStart"/>
-      <w:r>
-        <w:t>event.target</w:t>
-      </w:r>
-      <w:proofErr w:type="gramEnd"/>
-      <w:r>
-        <w:t>.style.color</w:t>
-      </w:r>
-      <w:proofErr w:type="spellEnd"/>
-      <w:r>
-        <w:t xml:space="preserve"> = "purple";</w:t>
+        <w:t xml:space="preserve">    // highlight the mouseenter target</w:t>
+      </w:r>
+    </w:p>
+    <w:p>
+      <w:pPr>
+        <w:spacing w:after="0"/>
+      </w:pPr>
+      <w:r>
+        <w:t xml:space="preserve">    event.target.style.color = "purple";</w:t>
       </w:r>
     </w:p>
     <w:p>
@@ -134,44 +86,15 @@
         <w:spacing w:after="0"/>
       </w:pPr>
       <w:r>
-        <w:t xml:space="preserve">    </w:t>
-      </w:r>
-      <w:proofErr w:type="spellStart"/>
-      <w:r>
-        <w:t>setTimeout</w:t>
-      </w:r>
-      <w:proofErr w:type="spellEnd"/>
-      <w:r>
-        <w:t>(</w:t>
-      </w:r>
-      <w:proofErr w:type="gramStart"/>
-      <w:r>
-        <w:t>function(</w:t>
-      </w:r>
-      <w:proofErr w:type="gramEnd"/>
-      <w:r>
-        <w:t>) {</w:t>
-      </w:r>
-    </w:p>
-    <w:p>
-      <w:pPr>
-        <w:spacing w:after="0"/>
-      </w:pPr>
-      <w:r>
-        <w:t xml:space="preserve">      </w:t>
-      </w:r>
-      <w:proofErr w:type="spellStart"/>
-      <w:proofErr w:type="gramStart"/>
-      <w:r>
-        <w:t>event.target</w:t>
-      </w:r>
-      <w:proofErr w:type="gramEnd"/>
-      <w:r>
-        <w:t>.style.color</w:t>
-      </w:r>
-      <w:proofErr w:type="spellEnd"/>
-      <w:r>
-        <w:t xml:space="preserve"> = "";</w:t>
+        <w:t xml:space="preserve">    setTimeout(function() {</w:t>
+      </w:r>
+    </w:p>
+    <w:p>
+      <w:pPr>
+        <w:spacing w:after="0"/>
+      </w:pPr>
+      <w:r>
+        <w:t xml:space="preserve">      event.target.style.color = "";</w:t>
       </w:r>
     </w:p>
     <w:p>
@@ -219,19 +142,8 @@
         <w:spacing w:after="0"/>
       </w:pPr>
       <w:r>
-        <w:t xml:space="preserve">  </w:t>
-      </w:r>
-      <w:proofErr w:type="spellStart"/>
-      <w:proofErr w:type="gramStart"/>
-      <w:r>
-        <w:t>test.addEventListener</w:t>
-      </w:r>
-      <w:proofErr w:type="spellEnd"/>
-      <w:proofErr w:type="gramEnd"/>
-      <w:r>
-        <w:t>("</w:t>
-      </w:r>
-      <w:proofErr w:type="spellStart"/>
+        <w:t xml:space="preserve">  test.addEventListener("</w:t>
+      </w:r>
       <w:r>
         <w:rPr>
           <w:b/>
@@ -239,7 +151,6 @@
         </w:rPr>
         <w:t>mouseover</w:t>
       </w:r>
-      <w:proofErr w:type="spellEnd"/>
       <w:r>
         <w:t xml:space="preserve">", function( event ) {   </w:t>
       </w:r>
@@ -249,36 +160,15 @@
         <w:spacing w:after="0"/>
       </w:pPr>
       <w:r>
-        <w:t xml:space="preserve">    // highlight the </w:t>
-      </w:r>
-      <w:proofErr w:type="spellStart"/>
-      <w:r>
-        <w:t>mouseover</w:t>
-      </w:r>
-      <w:proofErr w:type="spellEnd"/>
-      <w:r>
-        <w:t xml:space="preserve"> target</w:t>
-      </w:r>
-    </w:p>
-    <w:p>
-      <w:pPr>
-        <w:spacing w:after="0"/>
-      </w:pPr>
-      <w:r>
-        <w:t xml:space="preserve">    </w:t>
-      </w:r>
-      <w:proofErr w:type="spellStart"/>
-      <w:proofErr w:type="gramStart"/>
-      <w:r>
-        <w:t>event.target</w:t>
-      </w:r>
-      <w:proofErr w:type="gramEnd"/>
-      <w:r>
-        <w:t>.style.color</w:t>
-      </w:r>
-      <w:proofErr w:type="spellEnd"/>
-      <w:r>
-        <w:t xml:space="preserve"> = "orange";</w:t>
+        <w:t xml:space="preserve">    // highlight the mouseover target</w:t>
+      </w:r>
+    </w:p>
+    <w:p>
+      <w:pPr>
+        <w:spacing w:after="0"/>
+      </w:pPr>
+      <w:r>
+        <w:t xml:space="preserve">    event.target.style.color = "orange";</w:t>
       </w:r>
     </w:p>
     <w:p>
@@ -311,84 +201,34 @@
         <w:rPr>
           <w:color w:val="7030A0"/>
         </w:rPr>
-        <w:t xml:space="preserve">    </w:t>
-      </w:r>
-      <w:proofErr w:type="spellStart"/>
-      <w:r>
+        <w:t xml:space="preserve">    setTimeout(function() {</w:t>
+      </w:r>
+    </w:p>
+    <w:p>
+      <w:pPr>
+        <w:spacing w:after="0"/>
         <w:rPr>
           <w:color w:val="7030A0"/>
         </w:rPr>
-        <w:t>setTimeout</w:t>
-      </w:r>
-      <w:proofErr w:type="spellEnd"/>
+      </w:pPr>
       <w:r>
         <w:rPr>
           <w:color w:val="7030A0"/>
         </w:rPr>
-        <w:t>(</w:t>
-      </w:r>
-      <w:proofErr w:type="gramStart"/>
-      <w:r>
+        <w:t xml:space="preserve">      event.target.style.color = "";</w:t>
+      </w:r>
+    </w:p>
+    <w:p>
+      <w:pPr>
+        <w:spacing w:after="0"/>
         <w:rPr>
           <w:color w:val="7030A0"/>
         </w:rPr>
-        <w:t>function(</w:t>
-      </w:r>
-      <w:proofErr w:type="gramEnd"/>
+      </w:pPr>
       <w:r>
         <w:rPr>
           <w:color w:val="7030A0"/>
         </w:rPr>
-        <w:t>) {</w:t>
-      </w:r>
-    </w:p>
-    <w:p>
-      <w:pPr>
-        <w:spacing w:after="0"/>
-        <w:rPr>
-          <w:color w:val="7030A0"/>
-        </w:rPr>
-      </w:pPr>
-      <w:r>
-        <w:rPr>
-          <w:color w:val="7030A0"/>
-        </w:rPr>
-        <w:t xml:space="preserve">      </w:t>
-      </w:r>
-      <w:proofErr w:type="spellStart"/>
-      <w:proofErr w:type="gramStart"/>
-      <w:r>
-        <w:rPr>
-          <w:color w:val="7030A0"/>
-        </w:rPr>
-        <w:t>event.target</w:t>
-      </w:r>
-      <w:proofErr w:type="gramEnd"/>
-      <w:r>
-        <w:rPr>
-          <w:color w:val="7030A0"/>
-        </w:rPr>
-        <w:t>.style.color</w:t>
-      </w:r>
-      <w:proofErr w:type="spellEnd"/>
-      <w:r>
-        <w:rPr>
-          <w:color w:val="7030A0"/>
-        </w:rPr>
-        <w:t xml:space="preserve"> = "";</w:t>
-      </w:r>
-    </w:p>
-    <w:p>
-      <w:pPr>
-        <w:spacing w:after="0"/>
-        <w:rPr>
-          <w:color w:val="7030A0"/>
-        </w:rPr>
-      </w:pPr>
-      <w:r>
-        <w:rPr>
-          <w:color w:val="7030A0"/>
-        </w:rPr>
         <w:t xml:space="preserve">    }, 500);</w:t>
       </w:r>
     </w:p>
@@ -417,253 +257,140 @@
       <w:pPr>
         <w:spacing w:after="0"/>
       </w:pPr>
-      <w:proofErr w:type="spellStart"/>
-      <w:r>
-        <w:t>var</w:t>
-      </w:r>
-      <w:proofErr w:type="spellEnd"/>
-      <w:r>
-        <w:t xml:space="preserve"> item = </w:t>
-      </w:r>
-      <w:proofErr w:type="spellStart"/>
-      <w:proofErr w:type="gramStart"/>
-      <w:r>
-        <w:t>document.getElementById</w:t>
-      </w:r>
-      <w:proofErr w:type="spellEnd"/>
-      <w:proofErr w:type="gramEnd"/>
-      <w:r>
-        <w:t>('ID-modal-login');</w:t>
-      </w:r>
-    </w:p>
-    <w:p>
-      <w:pPr>
-        <w:spacing w:after="0"/>
-      </w:pPr>
-    </w:p>
-    <w:p>
-      <w:pPr>
-        <w:spacing w:after="0"/>
-      </w:pPr>
-      <w:r>
-        <w:t xml:space="preserve">function </w:t>
-      </w:r>
-      <w:proofErr w:type="gramStart"/>
+      <w:r>
+        <w:t>var item = document.getElementById('ID-modal-login');</w:t>
+      </w:r>
+    </w:p>
+    <w:p>
+      <w:pPr>
+        <w:spacing w:after="0"/>
+      </w:pPr>
+    </w:p>
+    <w:p>
+      <w:pPr>
+        <w:spacing w:after="0"/>
+      </w:pPr>
+      <w:r>
+        <w:t>function unhide(){</w:t>
+      </w:r>
+    </w:p>
+    <w:p>
+      <w:pPr>
+        <w:spacing w:after="0"/>
+      </w:pPr>
+      <w:r>
+        <w:t xml:space="preserve">// </w:t>
+      </w:r>
+      <w:r>
+        <w:tab/>
+        <w:t>var item = document.getElementById('ID-modal-login');</w:t>
+      </w:r>
+    </w:p>
+    <w:p>
+      <w:pPr>
+        <w:spacing w:after="0"/>
+      </w:pPr>
+      <w:r>
+        <w:tab/>
+      </w:r>
+      <w:r>
+        <w:tab/>
+        <w:t>item.style.display="block";</w:t>
+      </w:r>
+    </w:p>
+    <w:p>
+      <w:pPr>
+        <w:spacing w:after="0"/>
+      </w:pPr>
+      <w:r>
+        <w:t>}</w:t>
+      </w:r>
+    </w:p>
+    <w:p>
+      <w:pPr>
+        <w:spacing w:after="0"/>
+      </w:pPr>
+    </w:p>
+    <w:p>
+      <w:pPr>
+        <w:spacing w:after="0"/>
+      </w:pPr>
+      <w:r>
+        <w:t>function hide_back()</w:t>
+      </w:r>
+    </w:p>
+    <w:p>
+      <w:pPr>
+        <w:spacing w:after="0"/>
+      </w:pPr>
+      <w:r>
+        <w:t>{</w:t>
+      </w:r>
+    </w:p>
+    <w:p>
+      <w:pPr>
+        <w:spacing w:after="0"/>
+      </w:pPr>
+      <w:r>
+        <w:tab/>
+        <w:t>item.style.display="none";</w:t>
+      </w:r>
+    </w:p>
+    <w:p>
+      <w:pPr>
+        <w:spacing w:after="0"/>
+      </w:pPr>
+      <w:r>
+        <w:t>}</w:t>
+      </w:r>
+    </w:p>
+    <w:p>
+      <w:pPr>
+        <w:spacing w:after="0"/>
+      </w:pPr>
+      <w:r>
+        <w:t xml:space="preserve">------------------------------------------------------------------ </w:t>
+      </w:r>
+    </w:p>
+    <w:p>
+      <w:pPr>
+        <w:spacing w:after="0"/>
+      </w:pPr>
+      <w:r>
+        <w:t>&lt;div id=”id1” onmouseover=”</w:t>
+      </w:r>
+      <w:r>
+        <w:t xml:space="preserve"> </w:t>
+      </w:r>
       <w:r>
         <w:t>unhide(</w:t>
       </w:r>
-      <w:proofErr w:type="gramEnd"/>
-      <w:r>
-        <w:t>){</w:t>
-      </w:r>
-    </w:p>
-    <w:p>
-      <w:pPr>
-        <w:spacing w:after="0"/>
-      </w:pPr>
-      <w:r>
-        <w:t xml:space="preserve">// </w:t>
-      </w:r>
+      <w:r>
+        <w:t>)” &gt;&lt;/div&gt;</w:t>
+      </w:r>
+    </w:p>
+    <w:p>
+      <w:pPr>
+        <w:spacing w:after="0"/>
+      </w:pPr>
       <w:r>
         <w:tab/>
-      </w:r>
-      <w:proofErr w:type="spellStart"/>
-      <w:r>
-        <w:t>var</w:t>
-      </w:r>
-      <w:proofErr w:type="spellEnd"/>
-      <w:r>
-        <w:t xml:space="preserve"> item = </w:t>
-      </w:r>
-      <w:proofErr w:type="spellStart"/>
-      <w:proofErr w:type="gramStart"/>
-      <w:r>
-        <w:t>document.getElementById</w:t>
-      </w:r>
-      <w:proofErr w:type="spellEnd"/>
-      <w:proofErr w:type="gramEnd"/>
-      <w:r>
-        <w:t>('ID-modal-login');</w:t>
-      </w:r>
-    </w:p>
-    <w:p>
-      <w:pPr>
-        <w:spacing w:after="0"/>
-      </w:pPr>
-      <w:r>
-        <w:tab/>
-      </w:r>
-      <w:r>
-        <w:tab/>
-      </w:r>
-      <w:proofErr w:type="spellStart"/>
-      <w:proofErr w:type="gramStart"/>
-      <w:r>
-        <w:t>item.style</w:t>
-      </w:r>
-      <w:proofErr w:type="gramEnd"/>
-      <w:r>
-        <w:t>.display</w:t>
-      </w:r>
-      <w:proofErr w:type="spellEnd"/>
-      <w:r>
-        <w:t>="block";</w:t>
-      </w:r>
-    </w:p>
-    <w:p>
-      <w:pPr>
-        <w:spacing w:after="0"/>
-      </w:pPr>
-      <w:r>
-        <w:t>}</w:t>
-      </w:r>
-    </w:p>
-    <w:p>
-      <w:pPr>
-        <w:spacing w:after="0"/>
-      </w:pPr>
-    </w:p>
-    <w:p>
-      <w:pPr>
-        <w:spacing w:after="0"/>
-      </w:pPr>
-      <w:r>
-        <w:t xml:space="preserve">function </w:t>
-      </w:r>
-      <w:proofErr w:type="spellStart"/>
-      <w:r>
-        <w:t>hide_</w:t>
-      </w:r>
-      <w:proofErr w:type="gramStart"/>
-      <w:r>
-        <w:t>back</w:t>
-      </w:r>
-      <w:proofErr w:type="spellEnd"/>
-      <w:r>
-        <w:t>(</w:t>
-      </w:r>
-      <w:proofErr w:type="gramEnd"/>
-      <w:r>
-        <w:t>)</w:t>
-      </w:r>
-    </w:p>
-    <w:p>
-      <w:pPr>
-        <w:spacing w:after="0"/>
-      </w:pPr>
-      <w:r>
-        <w:t>{</w:t>
-      </w:r>
-    </w:p>
-    <w:p>
-      <w:pPr>
-        <w:spacing w:after="0"/>
-      </w:pPr>
-      <w:r>
-        <w:tab/>
-      </w:r>
-      <w:proofErr w:type="spellStart"/>
-      <w:proofErr w:type="gramStart"/>
-      <w:r>
-        <w:t>item.style</w:t>
-      </w:r>
-      <w:proofErr w:type="gramEnd"/>
-      <w:r>
-        <w:t>.display</w:t>
-      </w:r>
-      <w:proofErr w:type="spellEnd"/>
-      <w:r>
-        <w:t>="none";</w:t>
-      </w:r>
-    </w:p>
-    <w:p>
-      <w:pPr>
-        <w:spacing w:after="0"/>
-      </w:pPr>
-      <w:r>
-        <w:t>}</w:t>
-      </w:r>
-    </w:p>
-    <w:p>
-      <w:pPr>
-        <w:spacing w:after="0"/>
-      </w:pPr>
-      <w:r>
-        <w:t xml:space="preserve">------------------------------------------------------------------ </w:t>
-      </w:r>
-    </w:p>
-    <w:p>
-      <w:pPr>
-        <w:spacing w:after="0"/>
-      </w:pPr>
-      <w:r>
-        <w:t xml:space="preserve">&lt;div id=”id1” </w:t>
-      </w:r>
-      <w:proofErr w:type="spellStart"/>
-      <w:r>
-        <w:t>onmouseover</w:t>
-      </w:r>
-      <w:proofErr w:type="spellEnd"/>
-      <w:r>
-        <w:t>=”</w:t>
+        <w:t>&lt;div id=”id2” onmouseover=”</w:t>
       </w:r>
       <w:r>
         <w:t xml:space="preserve"> </w:t>
       </w:r>
-      <w:proofErr w:type="gramStart"/>
       <w:r>
         <w:t>unhide(</w:t>
       </w:r>
-      <w:proofErr w:type="gramEnd"/>
-      <w:r>
-        <w:t>)” &gt;&lt;/div&gt;</w:t>
-      </w:r>
-    </w:p>
-    <w:p>
-      <w:pPr>
-        <w:spacing w:after="0"/>
-      </w:pPr>
-      <w:r>
-        <w:tab/>
-        <w:t xml:space="preserve">&lt;div id=”id2” </w:t>
-      </w:r>
-      <w:proofErr w:type="spellStart"/>
-      <w:r>
-        <w:t>onmouseover</w:t>
-      </w:r>
-      <w:proofErr w:type="spellEnd"/>
-      <w:r>
-        <w:t>=”</w:t>
+      <w:r>
+        <w:t>)”  onmouseout=”</w:t>
       </w:r>
       <w:r>
         <w:t xml:space="preserve"> </w:t>
       </w:r>
-      <w:proofErr w:type="gramStart"/>
-      <w:r>
-        <w:t>unhide(</w:t>
-      </w:r>
-      <w:proofErr w:type="gramEnd"/>
-      <w:r>
-        <w:t xml:space="preserve">)”  </w:t>
-      </w:r>
-      <w:proofErr w:type="spellStart"/>
-      <w:r>
-        <w:t>onmouseout</w:t>
-      </w:r>
-      <w:proofErr w:type="spellEnd"/>
-      <w:r>
-        <w:t>=”</w:t>
-      </w:r>
-      <w:r>
-        <w:t xml:space="preserve"> </w:t>
-      </w:r>
-      <w:proofErr w:type="spellStart"/>
-      <w:r>
-        <w:t>hide_back</w:t>
-      </w:r>
-      <w:proofErr w:type="spellEnd"/>
-      <w:r>
-        <w:t>()”&gt;&lt;/div&gt;</w:t>
+      <w:r>
+        <w:t>hide_back()”&gt;&lt;/div&gt;</w:t>
       </w:r>
     </w:p>
     <w:p>
@@ -788,29 +515,7 @@
             <w:sz w:val="32"/>
             <w:szCs w:val="42"/>
           </w:rPr>
-          <w:t xml:space="preserve">Basic </w:t>
-        </w:r>
-        <w:proofErr w:type="spellStart"/>
-        <w:r>
-          <w:rPr>
-            <w:rStyle w:val="Hyperlink"/>
-            <w:rFonts w:ascii="Helvetica" w:hAnsi="Helvetica" w:cs="Helvetica"/>
-            <w:color w:val="444444"/>
-            <w:sz w:val="32"/>
-            <w:szCs w:val="42"/>
-          </w:rPr>
-          <w:t>Autoplay</w:t>
-        </w:r>
-        <w:proofErr w:type="spellEnd"/>
-        <w:r>
-          <w:rPr>
-            <w:rStyle w:val="Hyperlink"/>
-            <w:rFonts w:ascii="Helvetica" w:hAnsi="Helvetica" w:cs="Helvetica"/>
-            <w:color w:val="444444"/>
-            <w:sz w:val="32"/>
-            <w:szCs w:val="42"/>
-          </w:rPr>
-          <w:t xml:space="preserve"> Content Slider with jQuery and CSS3</w:t>
+          <w:t>Basic Autoplay Content Slider with jQuery and CSS3</w:t>
         </w:r>
       </w:hyperlink>
     </w:p>
@@ -906,13 +611,8 @@
       <w:pPr>
         <w:spacing w:after="0"/>
       </w:pPr>
-      <w:proofErr w:type="spellStart"/>
-      <w:r>
-        <w:t>Js</w:t>
-      </w:r>
-      <w:proofErr w:type="spellEnd"/>
-      <w:r>
-        <w:t xml:space="preserve"> auto:</w:t>
+      <w:r>
+        <w:t>Js auto:</w:t>
       </w:r>
     </w:p>
     <w:p>
@@ -954,26 +654,10 @@
         <w:spacing w:after="0"/>
       </w:pPr>
       <w:r>
-        <w:t xml:space="preserve">Load </w:t>
-      </w:r>
-      <w:proofErr w:type="spellStart"/>
-      <w:r>
-        <w:t>php</w:t>
-      </w:r>
-      <w:proofErr w:type="spellEnd"/>
-      <w:r>
-        <w:t xml:space="preserve"> file to div:</w:t>
-      </w:r>
-      <w:r>
-        <w:t xml:space="preserve"> (</w:t>
-      </w:r>
-      <w:proofErr w:type="spellStart"/>
-      <w:r>
-        <w:t>wordpress</w:t>
-      </w:r>
-      <w:proofErr w:type="spellEnd"/>
-      <w:r>
-        <w:t>)</w:t>
+        <w:t>Load php file to div:</w:t>
+      </w:r>
+      <w:r>
+        <w:t xml:space="preserve"> (wordpress)</w:t>
       </w:r>
     </w:p>
     <w:p>
@@ -1013,9 +697,19 @@
           <w:sz w:val="20"/>
           <w:szCs w:val="20"/>
         </w:rPr>
-        <w:t>$(document</w:t>
-      </w:r>
-      <w:proofErr w:type="gramStart"/>
+        <w:t xml:space="preserve">$(document).ready(function(){ </w:t>
+      </w:r>
+    </w:p>
+    <w:p>
+      <w:pPr>
+        <w:spacing w:after="0" w:line="240" w:lineRule="auto"/>
+        <w:rPr>
+          <w:rFonts w:ascii="Consolas" w:eastAsia="Times New Roman" w:hAnsi="Consolas" w:cs="Times New Roman"/>
+          <w:color w:val="6B6B6B"/>
+          <w:sz w:val="21"/>
+          <w:szCs w:val="21"/>
+        </w:rPr>
+      </w:pPr>
       <w:r>
         <w:rPr>
           <w:rFonts w:ascii="Courier New" w:eastAsia="Times New Roman" w:hAnsi="Courier New" w:cs="Courier New"/>
@@ -1023,9 +717,39 @@
           <w:sz w:val="20"/>
           <w:szCs w:val="20"/>
         </w:rPr>
-        <w:t>).ready</w:t>
-      </w:r>
-      <w:proofErr w:type="gramEnd"/>
+        <w:t>$('#mycontainer').load('&lt;?php echo get_template_directory_uri(); ?&gt;/my-php-file.php');</w:t>
+      </w:r>
+    </w:p>
+    <w:p>
+      <w:pPr>
+        <w:spacing w:after="0" w:line="240" w:lineRule="auto"/>
+        <w:rPr>
+          <w:rFonts w:ascii="Consolas" w:eastAsia="Times New Roman" w:hAnsi="Consolas" w:cs="Times New Roman"/>
+          <w:color w:val="6B6B6B"/>
+          <w:sz w:val="21"/>
+          <w:szCs w:val="21"/>
+        </w:rPr>
+      </w:pPr>
+      <w:r>
+        <w:rPr>
+          <w:rFonts w:ascii="Consolas" w:eastAsia="Times New Roman" w:hAnsi="Consolas" w:cs="Times New Roman"/>
+          <w:color w:val="6B6B6B"/>
+          <w:sz w:val="21"/>
+          <w:szCs w:val="21"/>
+        </w:rPr>
+        <w:t> </w:t>
+      </w:r>
+    </w:p>
+    <w:p>
+      <w:pPr>
+        <w:spacing w:after="0" w:line="240" w:lineRule="auto"/>
+        <w:rPr>
+          <w:rFonts w:ascii="Consolas" w:eastAsia="Times New Roman" w:hAnsi="Consolas" w:cs="Times New Roman"/>
+          <w:color w:val="6B6B6B"/>
+          <w:sz w:val="21"/>
+          <w:szCs w:val="21"/>
+        </w:rPr>
+      </w:pPr>
       <w:r>
         <w:rPr>
           <w:rFonts w:ascii="Courier New" w:eastAsia="Times New Roman" w:hAnsi="Courier New" w:cs="Courier New"/>
@@ -1033,29 +757,19 @@
           <w:sz w:val="20"/>
           <w:szCs w:val="20"/>
         </w:rPr>
-        <w:t xml:space="preserve">(function(){ </w:t>
+        <w:t>});</w:t>
       </w:r>
     </w:p>
     <w:p>
       <w:pPr>
         <w:spacing w:after="0" w:line="240" w:lineRule="auto"/>
-        <w:rPr>
-          <w:rFonts w:ascii="Consolas" w:eastAsia="Times New Roman" w:hAnsi="Consolas" w:cs="Times New Roman"/>
-          <w:color w:val="6B6B6B"/>
-          <w:sz w:val="21"/>
-          <w:szCs w:val="21"/>
-        </w:rPr>
-      </w:pPr>
-      <w:r>
         <w:rPr>
           <w:rFonts w:ascii="Courier New" w:eastAsia="Times New Roman" w:hAnsi="Courier New" w:cs="Courier New"/>
           <w:color w:val="6B6B6B"/>
           <w:sz w:val="20"/>
           <w:szCs w:val="20"/>
         </w:rPr>
-        <w:t>$('#</w:t>
-      </w:r>
-      <w:proofErr w:type="spellStart"/>
+      </w:pPr>
       <w:r>
         <w:rPr>
           <w:rFonts w:ascii="Courier New" w:eastAsia="Times New Roman" w:hAnsi="Courier New" w:cs="Courier New"/>
@@ -1063,29 +777,30 @@
           <w:sz w:val="20"/>
           <w:szCs w:val="20"/>
         </w:rPr>
-        <w:t>mycontainer</w:t>
-      </w:r>
-      <w:proofErr w:type="spellEnd"/>
-      <w:r>
+        <w:t>&lt;/script&gt;</w:t>
+      </w:r>
+    </w:p>
+    <w:p>
+      <w:pPr>
+        <w:spacing w:after="0" w:line="240" w:lineRule="auto"/>
         <w:rPr>
           <w:rFonts w:ascii="Courier New" w:eastAsia="Times New Roman" w:hAnsi="Courier New" w:cs="Courier New"/>
           <w:color w:val="6B6B6B"/>
           <w:sz w:val="20"/>
           <w:szCs w:val="20"/>
         </w:rPr>
-        <w:t>'</w:t>
-      </w:r>
-      <w:proofErr w:type="gramStart"/>
-      <w:r>
+      </w:pPr>
+    </w:p>
+    <w:p>
+      <w:pPr>
+        <w:spacing w:after="0" w:line="240" w:lineRule="auto"/>
         <w:rPr>
           <w:rFonts w:ascii="Courier New" w:eastAsia="Times New Roman" w:hAnsi="Courier New" w:cs="Courier New"/>
           <w:color w:val="6B6B6B"/>
           <w:sz w:val="20"/>
           <w:szCs w:val="20"/>
         </w:rPr>
-        <w:t>).load</w:t>
-      </w:r>
-      <w:proofErr w:type="gramEnd"/>
+      </w:pPr>
       <w:r>
         <w:rPr>
           <w:rFonts w:ascii="Courier New" w:eastAsia="Times New Roman" w:hAnsi="Courier New" w:cs="Courier New"/>
@@ -1093,19 +808,19 @@
           <w:sz w:val="20"/>
           <w:szCs w:val="20"/>
         </w:rPr>
-        <w:t>('&lt;?</w:t>
-      </w:r>
-      <w:proofErr w:type="spellStart"/>
-      <w:r>
+        <w:t xml:space="preserve">------------------------- </w:t>
+      </w:r>
+    </w:p>
+    <w:p>
+      <w:pPr>
+        <w:spacing w:after="0" w:line="240" w:lineRule="auto"/>
         <w:rPr>
           <w:rFonts w:ascii="Courier New" w:eastAsia="Times New Roman" w:hAnsi="Courier New" w:cs="Courier New"/>
           <w:color w:val="6B6B6B"/>
           <w:sz w:val="20"/>
           <w:szCs w:val="20"/>
         </w:rPr>
-        <w:t>php</w:t>
-      </w:r>
-      <w:proofErr w:type="spellEnd"/>
+      </w:pPr>
       <w:r>
         <w:rPr>
           <w:rFonts w:ascii="Courier New" w:eastAsia="Times New Roman" w:hAnsi="Courier New" w:cs="Courier New"/>
@@ -1113,189 +828,7 @@
           <w:sz w:val="20"/>
           <w:szCs w:val="20"/>
         </w:rPr>
-        <w:t xml:space="preserve"> echo </w:t>
-      </w:r>
-      <w:proofErr w:type="spellStart"/>
-      <w:r>
-        <w:rPr>
-          <w:rFonts w:ascii="Courier New" w:eastAsia="Times New Roman" w:hAnsi="Courier New" w:cs="Courier New"/>
-          <w:color w:val="6B6B6B"/>
-          <w:sz w:val="20"/>
-          <w:szCs w:val="20"/>
-        </w:rPr>
-        <w:t>get_template_directory_uri</w:t>
-      </w:r>
-      <w:proofErr w:type="spellEnd"/>
-      <w:r>
-        <w:rPr>
-          <w:rFonts w:ascii="Courier New" w:eastAsia="Times New Roman" w:hAnsi="Courier New" w:cs="Courier New"/>
-          <w:color w:val="6B6B6B"/>
-          <w:sz w:val="20"/>
-          <w:szCs w:val="20"/>
-        </w:rPr>
-        <w:t>(); ?&gt;/my-</w:t>
-      </w:r>
-      <w:proofErr w:type="spellStart"/>
-      <w:r>
-        <w:rPr>
-          <w:rFonts w:ascii="Courier New" w:eastAsia="Times New Roman" w:hAnsi="Courier New" w:cs="Courier New"/>
-          <w:color w:val="6B6B6B"/>
-          <w:sz w:val="20"/>
-          <w:szCs w:val="20"/>
-        </w:rPr>
-        <w:t>php</w:t>
-      </w:r>
-      <w:proofErr w:type="spellEnd"/>
-      <w:r>
-        <w:rPr>
-          <w:rFonts w:ascii="Courier New" w:eastAsia="Times New Roman" w:hAnsi="Courier New" w:cs="Courier New"/>
-          <w:color w:val="6B6B6B"/>
-          <w:sz w:val="20"/>
-          <w:szCs w:val="20"/>
-        </w:rPr>
-        <w:t>-</w:t>
-      </w:r>
-      <w:proofErr w:type="spellStart"/>
-      <w:r>
-        <w:rPr>
-          <w:rFonts w:ascii="Courier New" w:eastAsia="Times New Roman" w:hAnsi="Courier New" w:cs="Courier New"/>
-          <w:color w:val="6B6B6B"/>
-          <w:sz w:val="20"/>
-          <w:szCs w:val="20"/>
-        </w:rPr>
-        <w:t>file.php</w:t>
-      </w:r>
-      <w:proofErr w:type="spellEnd"/>
-      <w:r>
-        <w:rPr>
-          <w:rFonts w:ascii="Courier New" w:eastAsia="Times New Roman" w:hAnsi="Courier New" w:cs="Courier New"/>
-          <w:color w:val="6B6B6B"/>
-          <w:sz w:val="20"/>
-          <w:szCs w:val="20"/>
-        </w:rPr>
-        <w:t>');</w:t>
-      </w:r>
-    </w:p>
-    <w:p>
-      <w:pPr>
-        <w:spacing w:after="0" w:line="240" w:lineRule="auto"/>
-        <w:rPr>
-          <w:rFonts w:ascii="Consolas" w:eastAsia="Times New Roman" w:hAnsi="Consolas" w:cs="Times New Roman"/>
-          <w:color w:val="6B6B6B"/>
-          <w:sz w:val="21"/>
-          <w:szCs w:val="21"/>
-        </w:rPr>
-      </w:pPr>
-      <w:r>
-        <w:rPr>
-          <w:rFonts w:ascii="Consolas" w:eastAsia="Times New Roman" w:hAnsi="Consolas" w:cs="Times New Roman"/>
-          <w:color w:val="6B6B6B"/>
-          <w:sz w:val="21"/>
-          <w:szCs w:val="21"/>
-        </w:rPr>
-        <w:t> </w:t>
-      </w:r>
-    </w:p>
-    <w:p>
-      <w:pPr>
-        <w:spacing w:after="0" w:line="240" w:lineRule="auto"/>
-        <w:rPr>
-          <w:rFonts w:ascii="Consolas" w:eastAsia="Times New Roman" w:hAnsi="Consolas" w:cs="Times New Roman"/>
-          <w:color w:val="6B6B6B"/>
-          <w:sz w:val="21"/>
-          <w:szCs w:val="21"/>
-        </w:rPr>
-      </w:pPr>
-      <w:r>
-        <w:rPr>
-          <w:rFonts w:ascii="Courier New" w:eastAsia="Times New Roman" w:hAnsi="Courier New" w:cs="Courier New"/>
-          <w:color w:val="6B6B6B"/>
-          <w:sz w:val="20"/>
-          <w:szCs w:val="20"/>
-        </w:rPr>
-        <w:t>});</w:t>
-      </w:r>
-    </w:p>
-    <w:p>
-      <w:pPr>
-        <w:spacing w:after="0" w:line="240" w:lineRule="auto"/>
-        <w:rPr>
-          <w:rFonts w:ascii="Courier New" w:eastAsia="Times New Roman" w:hAnsi="Courier New" w:cs="Courier New"/>
-          <w:color w:val="6B6B6B"/>
-          <w:sz w:val="20"/>
-          <w:szCs w:val="20"/>
-        </w:rPr>
-      </w:pPr>
-      <w:r>
-        <w:rPr>
-          <w:rFonts w:ascii="Courier New" w:eastAsia="Times New Roman" w:hAnsi="Courier New" w:cs="Courier New"/>
-          <w:color w:val="6B6B6B"/>
-          <w:sz w:val="20"/>
-          <w:szCs w:val="20"/>
-        </w:rPr>
-        <w:t>&lt;/script&gt;</w:t>
-      </w:r>
-    </w:p>
-    <w:p>
-      <w:pPr>
-        <w:spacing w:after="0" w:line="240" w:lineRule="auto"/>
-        <w:rPr>
-          <w:rFonts w:ascii="Courier New" w:eastAsia="Times New Roman" w:hAnsi="Courier New" w:cs="Courier New"/>
-          <w:color w:val="6B6B6B"/>
-          <w:sz w:val="20"/>
-          <w:szCs w:val="20"/>
-        </w:rPr>
-      </w:pPr>
-    </w:p>
-    <w:p>
-      <w:pPr>
-        <w:spacing w:after="0" w:line="240" w:lineRule="auto"/>
-        <w:rPr>
-          <w:rFonts w:ascii="Courier New" w:eastAsia="Times New Roman" w:hAnsi="Courier New" w:cs="Courier New"/>
-          <w:color w:val="6B6B6B"/>
-          <w:sz w:val="20"/>
-          <w:szCs w:val="20"/>
-        </w:rPr>
-      </w:pPr>
-      <w:r>
-        <w:rPr>
-          <w:rFonts w:ascii="Courier New" w:eastAsia="Times New Roman" w:hAnsi="Courier New" w:cs="Courier New"/>
-          <w:color w:val="6B6B6B"/>
-          <w:sz w:val="20"/>
-          <w:szCs w:val="20"/>
-        </w:rPr>
-        <w:t xml:space="preserve">------------------------- </w:t>
-      </w:r>
-    </w:p>
-    <w:p>
-      <w:pPr>
-        <w:spacing w:after="0" w:line="240" w:lineRule="auto"/>
-        <w:rPr>
-          <w:rFonts w:ascii="Courier New" w:eastAsia="Times New Roman" w:hAnsi="Courier New" w:cs="Courier New"/>
-          <w:color w:val="6B6B6B"/>
-          <w:sz w:val="20"/>
-          <w:szCs w:val="20"/>
-        </w:rPr>
-      </w:pPr>
-      <w:proofErr w:type="spellStart"/>
-      <w:r>
-        <w:rPr>
-          <w:rFonts w:ascii="Courier New" w:eastAsia="Times New Roman" w:hAnsi="Courier New" w:cs="Courier New"/>
-          <w:color w:val="6B6B6B"/>
-          <w:sz w:val="20"/>
-          <w:szCs w:val="20"/>
-        </w:rPr>
-        <w:t>Taxanomy</w:t>
-      </w:r>
-      <w:proofErr w:type="spellEnd"/>
-      <w:r>
-        <w:rPr>
-          <w:rFonts w:ascii="Courier New" w:eastAsia="Times New Roman" w:hAnsi="Courier New" w:cs="Courier New"/>
-          <w:color w:val="6B6B6B"/>
-          <w:sz w:val="20"/>
-          <w:szCs w:val="20"/>
-        </w:rPr>
-        <w:t>:</w:t>
+        <w:t>Taxanomy:</w:t>
       </w:r>
     </w:p>
     <w:p>
@@ -1345,8 +878,6 @@
           <w:tab w:val="left" w:pos="5700"/>
         </w:tabs>
       </w:pPr>
-      <w:proofErr w:type="spellStart"/>
-      <w:proofErr w:type="gramStart"/>
       <w:r>
         <w:rPr>
           <w:b/>
@@ -1354,23 +885,7 @@
         <w:t>window</w:t>
       </w:r>
       <w:r>
-        <w:t>.load</w:t>
-      </w:r>
-      <w:proofErr w:type="gramEnd"/>
-      <w:r>
-        <w:t>_taxanomy</w:t>
-      </w:r>
-      <w:proofErr w:type="spellEnd"/>
-      <w:r>
-        <w:t>('</w:t>
-      </w:r>
-      <w:proofErr w:type="spellStart"/>
-      <w:r>
-        <w:t>load_post_by_taxanomy_all</w:t>
-      </w:r>
-      <w:proofErr w:type="spellEnd"/>
-      <w:r>
-        <w:t xml:space="preserve">'); </w:t>
+        <w:t xml:space="preserve">.load_taxanomy('load_post_by_taxanomy_all'); </w:t>
       </w:r>
       <w:r>
         <w:tab/>
@@ -1419,15 +934,7 @@
       </w:pPr>
       <w:r>
         <w:lastRenderedPageBreak/>
-        <w:t xml:space="preserve">jQuery </w:t>
-      </w:r>
-      <w:proofErr w:type="spellStart"/>
-      <w:r>
-        <w:t>Scoll</w:t>
-      </w:r>
-      <w:proofErr w:type="spellEnd"/>
-      <w:r>
-        <w:t>:</w:t>
+        <w:t>jQuery Scoll:</w:t>
       </w:r>
     </w:p>
     <w:p>
@@ -1496,48 +1003,17 @@
       <w:pPr>
         <w:spacing w:after="0"/>
       </w:pPr>
-      <w:proofErr w:type="spellStart"/>
       <w:r>
         <w:t>Jquery</w:t>
       </w:r>
-      <w:proofErr w:type="spellEnd"/>
       <w:r>
         <w:t xml:space="preserve"> lam</w:t>
       </w:r>
       <w:r>
-        <w:t xml:space="preserve"> </w:t>
-      </w:r>
-      <w:proofErr w:type="spellStart"/>
-      <w:r>
-        <w:t>xuat</w:t>
-      </w:r>
-      <w:proofErr w:type="spellEnd"/>
-      <w:r>
-        <w:t xml:space="preserve"> </w:t>
-      </w:r>
-      <w:proofErr w:type="spellStart"/>
-      <w:r>
-        <w:t>hien</w:t>
-      </w:r>
-      <w:proofErr w:type="spellEnd"/>
-      <w:r>
-        <w:t xml:space="preserve"> </w:t>
-      </w:r>
-      <w:proofErr w:type="spellStart"/>
-      <w:r>
-        <w:t>cai</w:t>
-      </w:r>
-      <w:proofErr w:type="spellEnd"/>
-      <w:r>
-        <w:t xml:space="preserve"> </w:t>
-      </w:r>
-      <w:proofErr w:type="spellStart"/>
-      <w:r>
-        <w:t>gi</w:t>
-      </w:r>
-      <w:proofErr w:type="spellEnd"/>
-      <w:r>
-        <w:t xml:space="preserve"> do, menu</w:t>
+        <w:t xml:space="preserve"> xuat hien </w:t>
+      </w:r>
+      <w:r>
+        <w:t>cai gi do, menu</w:t>
       </w:r>
       <w:r>
         <w:t>:</w:t>
@@ -1676,7 +1152,6 @@
         </w:rPr>
       </w:pPr>
       <w:hyperlink r:id="rId20" w:history="1">
-        <w:proofErr w:type="spellStart"/>
         <w:r>
           <w:rPr>
             <w:rStyle w:val="Hyperlink"/>
@@ -1685,216 +1160,7 @@
             <w:bCs/>
             <w:color w:val="660099"/>
           </w:rPr>
-          <w:t>Tổng</w:t>
-        </w:r>
-        <w:proofErr w:type="spellEnd"/>
-        <w:r>
-          <w:rPr>
-            <w:rStyle w:val="Hyperlink"/>
-            <w:rFonts w:ascii="Arial" w:hAnsi="Arial" w:cs="Arial"/>
-            <w:b/>
-            <w:bCs/>
-            <w:color w:val="660099"/>
-          </w:rPr>
-          <w:t xml:space="preserve"> </w:t>
-        </w:r>
-        <w:proofErr w:type="spellStart"/>
-        <w:r>
-          <w:rPr>
-            <w:rStyle w:val="Hyperlink"/>
-            <w:rFonts w:ascii="Arial" w:hAnsi="Arial" w:cs="Arial"/>
-            <w:b/>
-            <w:bCs/>
-            <w:color w:val="660099"/>
-          </w:rPr>
-          <w:t>hợp</w:t>
-        </w:r>
-        <w:proofErr w:type="spellEnd"/>
-        <w:r>
-          <w:rPr>
-            <w:rStyle w:val="Hyperlink"/>
-            <w:rFonts w:ascii="Arial" w:hAnsi="Arial" w:cs="Arial"/>
-            <w:b/>
-            <w:bCs/>
-            <w:color w:val="660099"/>
-          </w:rPr>
-          <w:t xml:space="preserve"> </w:t>
-        </w:r>
-        <w:proofErr w:type="spellStart"/>
-        <w:r>
-          <w:rPr>
-            <w:rStyle w:val="Hyperlink"/>
-            <w:rFonts w:ascii="Arial" w:hAnsi="Arial" w:cs="Arial"/>
-            <w:b/>
-            <w:bCs/>
-            <w:color w:val="660099"/>
-          </w:rPr>
-          <w:t>một</w:t>
-        </w:r>
-        <w:proofErr w:type="spellEnd"/>
-        <w:r>
-          <w:rPr>
-            <w:rStyle w:val="Hyperlink"/>
-            <w:rFonts w:ascii="Arial" w:hAnsi="Arial" w:cs="Arial"/>
-            <w:b/>
-            <w:bCs/>
-            <w:color w:val="660099"/>
-          </w:rPr>
-          <w:t xml:space="preserve"> </w:t>
-        </w:r>
-        <w:proofErr w:type="spellStart"/>
-        <w:r>
-          <w:rPr>
-            <w:rStyle w:val="Hyperlink"/>
-            <w:rFonts w:ascii="Arial" w:hAnsi="Arial" w:cs="Arial"/>
-            <w:b/>
-            <w:bCs/>
-            <w:color w:val="660099"/>
-          </w:rPr>
-          <w:t>số</w:t>
-        </w:r>
-        <w:proofErr w:type="spellEnd"/>
-        <w:r>
-          <w:rPr>
-            <w:rStyle w:val="Hyperlink"/>
-            <w:rFonts w:ascii="Arial" w:hAnsi="Arial" w:cs="Arial"/>
-            <w:b/>
-            <w:bCs/>
-            <w:color w:val="660099"/>
-          </w:rPr>
-          <w:t xml:space="preserve"> </w:t>
-        </w:r>
-        <w:proofErr w:type="spellStart"/>
-        <w:r>
-          <w:rPr>
-            <w:rStyle w:val="Hyperlink"/>
-            <w:rFonts w:ascii="Arial" w:hAnsi="Arial" w:cs="Arial"/>
-            <w:b/>
-            <w:bCs/>
-            <w:color w:val="660099"/>
-          </w:rPr>
-          <w:t>mẫu</w:t>
-        </w:r>
-        <w:proofErr w:type="spellEnd"/>
-        <w:r>
-          <w:rPr>
-            <w:rStyle w:val="Hyperlink"/>
-            <w:rFonts w:ascii="Arial" w:hAnsi="Arial" w:cs="Arial"/>
-            <w:b/>
-            <w:bCs/>
-            <w:color w:val="660099"/>
-          </w:rPr>
-          <w:t xml:space="preserve"> Menu CSS </w:t>
-        </w:r>
-        <w:proofErr w:type="spellStart"/>
-        <w:r>
-          <w:rPr>
-            <w:rStyle w:val="Hyperlink"/>
-            <w:rFonts w:ascii="Arial" w:hAnsi="Arial" w:cs="Arial"/>
-            <w:b/>
-            <w:bCs/>
-            <w:color w:val="660099"/>
-          </w:rPr>
-          <w:t>cực</w:t>
-        </w:r>
-        <w:proofErr w:type="spellEnd"/>
-        <w:r>
-          <w:rPr>
-            <w:rStyle w:val="Hyperlink"/>
-            <w:rFonts w:ascii="Arial" w:hAnsi="Arial" w:cs="Arial"/>
-            <w:b/>
-            <w:bCs/>
-            <w:color w:val="660099"/>
-          </w:rPr>
-          <w:t xml:space="preserve"> </w:t>
-        </w:r>
-        <w:proofErr w:type="spellStart"/>
-        <w:r>
-          <w:rPr>
-            <w:rStyle w:val="Hyperlink"/>
-            <w:rFonts w:ascii="Arial" w:hAnsi="Arial" w:cs="Arial"/>
-            <w:b/>
-            <w:bCs/>
-            <w:color w:val="660099"/>
-          </w:rPr>
-          <w:t>ổn</w:t>
-        </w:r>
-        <w:proofErr w:type="spellEnd"/>
-        <w:r>
-          <w:rPr>
-            <w:rStyle w:val="Hyperlink"/>
-            <w:rFonts w:ascii="Arial" w:hAnsi="Arial" w:cs="Arial"/>
-            <w:b/>
-            <w:bCs/>
-            <w:color w:val="660099"/>
-          </w:rPr>
-          <w:t xml:space="preserve"> </w:t>
-        </w:r>
-        <w:proofErr w:type="spellStart"/>
-        <w:r>
-          <w:rPr>
-            <w:rStyle w:val="Hyperlink"/>
-            <w:rFonts w:ascii="Arial" w:hAnsi="Arial" w:cs="Arial"/>
-            <w:b/>
-            <w:bCs/>
-            <w:color w:val="660099"/>
-          </w:rPr>
-          <w:t>từ</w:t>
-        </w:r>
-        <w:proofErr w:type="spellEnd"/>
-        <w:r>
-          <w:rPr>
-            <w:rStyle w:val="Hyperlink"/>
-            <w:rFonts w:ascii="Arial" w:hAnsi="Arial" w:cs="Arial"/>
-            <w:b/>
-            <w:bCs/>
-            <w:color w:val="660099"/>
-          </w:rPr>
-          <w:t xml:space="preserve"> </w:t>
-        </w:r>
-        <w:proofErr w:type="spellStart"/>
-        <w:r>
-          <w:rPr>
-            <w:rStyle w:val="Hyperlink"/>
-            <w:rFonts w:ascii="Arial" w:hAnsi="Arial" w:cs="Arial"/>
-            <w:b/>
-            <w:bCs/>
-            <w:color w:val="660099"/>
-          </w:rPr>
-          <w:t>Codepen</w:t>
-        </w:r>
-        <w:proofErr w:type="spellEnd"/>
-        <w:r>
-          <w:rPr>
-            <w:rStyle w:val="Hyperlink"/>
-            <w:rFonts w:ascii="Arial" w:hAnsi="Arial" w:cs="Arial"/>
-            <w:b/>
-            <w:bCs/>
-            <w:color w:val="660099"/>
-          </w:rPr>
-          <w:t xml:space="preserve"> - </w:t>
-        </w:r>
-        <w:proofErr w:type="spellStart"/>
-        <w:r>
-          <w:rPr>
-            <w:rStyle w:val="Hyperlink"/>
-            <w:rFonts w:ascii="Arial" w:hAnsi="Arial" w:cs="Arial"/>
-            <w:b/>
-            <w:bCs/>
-            <w:color w:val="660099"/>
-          </w:rPr>
-          <w:t>Vinh</w:t>
-        </w:r>
-        <w:proofErr w:type="spellEnd"/>
-        <w:r>
-          <w:rPr>
-            <w:rStyle w:val="Hyperlink"/>
-            <w:rFonts w:ascii="Arial" w:hAnsi="Arial" w:cs="Arial"/>
-            <w:b/>
-            <w:bCs/>
-            <w:color w:val="660099"/>
-          </w:rPr>
-          <w:t xml:space="preserve"> Web</w:t>
+          <w:t>Tổng hợp một số mẫu Menu CSS cực ổn từ Codepen - Vinh Web</w:t>
         </w:r>
       </w:hyperlink>
       <w:r>
@@ -2025,7 +1291,6 @@
         </w:rPr>
         <w:t>$(</w:t>
       </w:r>
-      <w:proofErr w:type="gramStart"/>
       <w:r>
         <w:rPr>
           <w:rFonts w:ascii="inherit" w:eastAsia="Times New Roman" w:hAnsi="inherit" w:cs="Courier New"/>
@@ -2036,20 +1301,7 @@
           <w:shd w:val="clear" w:color="auto" w:fill="EFF0F1"/>
           <w:lang w:eastAsia="ja-JP"/>
         </w:rPr>
-        <w:t>".content</w:t>
-      </w:r>
-      <w:proofErr w:type="gramEnd"/>
-      <w:r>
-        <w:rPr>
-          <w:rFonts w:ascii="inherit" w:eastAsia="Times New Roman" w:hAnsi="inherit" w:cs="Courier New"/>
-          <w:color w:val="7D2727"/>
-          <w:sz w:val="20"/>
-          <w:szCs w:val="20"/>
-          <w:bdr w:val="none" w:sz="0" w:space="0" w:color="auto" w:frame="1"/>
-          <w:shd w:val="clear" w:color="auto" w:fill="EFF0F1"/>
-          <w:lang w:eastAsia="ja-JP"/>
-        </w:rPr>
-        <w:t xml:space="preserve"> a"</w:t>
+        <w:t>".content a"</w:t>
       </w:r>
       <w:r>
         <w:rPr>
@@ -2133,7 +1385,6 @@
         </w:rPr>
         <w:t xml:space="preserve">    $(</w:t>
       </w:r>
-      <w:proofErr w:type="gramStart"/>
       <w:r>
         <w:rPr>
           <w:rFonts w:ascii="inherit" w:eastAsia="Times New Roman" w:hAnsi="inherit" w:cs="Courier New"/>
@@ -2144,20 +1395,7 @@
           <w:shd w:val="clear" w:color="auto" w:fill="EFF0F1"/>
           <w:lang w:eastAsia="ja-JP"/>
         </w:rPr>
-        <w:t>".content</w:t>
-      </w:r>
-      <w:proofErr w:type="gramEnd"/>
-      <w:r>
-        <w:rPr>
-          <w:rFonts w:ascii="inherit" w:eastAsia="Times New Roman" w:hAnsi="inherit" w:cs="Courier New"/>
-          <w:color w:val="7D2727"/>
-          <w:sz w:val="20"/>
-          <w:szCs w:val="20"/>
-          <w:bdr w:val="none" w:sz="0" w:space="0" w:color="auto" w:frame="1"/>
-          <w:shd w:val="clear" w:color="auto" w:fill="EFF0F1"/>
-          <w:lang w:eastAsia="ja-JP"/>
-        </w:rPr>
-        <w:t xml:space="preserve"> a"</w:t>
+        <w:t>".content a"</w:t>
       </w:r>
       <w:r>
         <w:rPr>
@@ -2386,7 +1624,6 @@
         </w:rPr>
         <w:t>"li.sub_item1"</w:t>
       </w:r>
-      <w:proofErr w:type="gramStart"/>
       <w:r>
         <w:rPr>
           <w:rFonts w:ascii="Consolas" w:eastAsia="Times New Roman" w:hAnsi="Consolas" w:cs="Times New Roman"/>
@@ -2407,7 +1644,6 @@
         </w:rPr>
         <w:t>on</w:t>
       </w:r>
-      <w:proofErr w:type="gramEnd"/>
       <w:r>
         <w:rPr>
           <w:rFonts w:ascii="Consolas" w:eastAsia="Times New Roman" w:hAnsi="Consolas" w:cs="Times New Roman"/>
@@ -2426,18 +1662,7 @@
           <w:szCs w:val="21"/>
           <w:lang w:eastAsia="ja-JP"/>
         </w:rPr>
-        <w:t>"</w:t>
-      </w:r>
-      <w:proofErr w:type="spellStart"/>
-      <w:r>
-        <w:rPr>
-          <w:rFonts w:ascii="Consolas" w:eastAsia="Times New Roman" w:hAnsi="Consolas" w:cs="Times New Roman"/>
-          <w:color w:val="CE9178"/>
-          <w:sz w:val="21"/>
-          <w:szCs w:val="21"/>
-          <w:lang w:eastAsia="ja-JP"/>
-        </w:rPr>
-        <w:t>click"</w:t>
+        <w:t>"click"</w:t>
       </w:r>
       <w:r>
         <w:rPr>
@@ -2459,7 +1684,6 @@
         </w:rPr>
         <w:t>function</w:t>
       </w:r>
-      <w:proofErr w:type="spellEnd"/>
       <w:r>
         <w:rPr>
           <w:rFonts w:ascii="Consolas" w:eastAsia="Times New Roman" w:hAnsi="Consolas" w:cs="Times New Roman"/>
@@ -2574,18 +1798,7 @@
           <w:szCs w:val="21"/>
           <w:lang w:eastAsia="ja-JP"/>
         </w:rPr>
-        <w:t>"ul.sub_menu2</w:t>
-      </w:r>
-      <w:proofErr w:type="gramStart"/>
-      <w:r>
-        <w:rPr>
-          <w:rFonts w:ascii="Consolas" w:eastAsia="Times New Roman" w:hAnsi="Consolas" w:cs="Times New Roman"/>
-          <w:color w:val="CE9178"/>
-          <w:sz w:val="21"/>
-          <w:szCs w:val="21"/>
-          <w:lang w:eastAsia="ja-JP"/>
-        </w:rPr>
-        <w:t>"</w:t>
+        <w:t>"ul.sub_menu2"</w:t>
       </w:r>
       <w:r>
         <w:rPr>
@@ -2607,7 +1820,6 @@
         </w:rPr>
         <w:t>this</w:t>
       </w:r>
-      <w:proofErr w:type="gramEnd"/>
       <w:r>
         <w:rPr>
           <w:rFonts w:ascii="Consolas" w:eastAsia="Times New Roman" w:hAnsi="Consolas" w:cs="Times New Roman"/>
@@ -2727,8 +1939,6 @@
         </w:rPr>
         <w:t xml:space="preserve">            </w:t>
       </w:r>
-      <w:proofErr w:type="spellStart"/>
-      <w:proofErr w:type="gramStart"/>
       <w:r>
         <w:rPr>
           <w:rFonts w:ascii="Consolas" w:eastAsia="Times New Roman" w:hAnsi="Consolas" w:cs="Times New Roman"/>
@@ -2759,8 +1969,6 @@
         </w:rPr>
         <w:t>stopPropagation</w:t>
       </w:r>
-      <w:proofErr w:type="spellEnd"/>
-      <w:proofErr w:type="gramEnd"/>
       <w:r>
         <w:rPr>
           <w:rFonts w:ascii="Consolas" w:eastAsia="Times New Roman" w:hAnsi="Consolas" w:cs="Times New Roman"/>
@@ -2837,10 +2045,12 @@
           <w:szCs w:val="21"/>
           <w:lang w:eastAsia="ja-JP"/>
         </w:rPr>
-        <w:t>// jQuery("ul.sub_menu1</w:t>
-      </w:r>
-      <w:proofErr w:type="gramStart"/>
-      <w:r>
+        <w:t>// jQuery("ul.sub_menu1",this).show();</w:t>
+      </w:r>
+    </w:p>
+    <w:p>
+      <w:pPr>
+        <w:spacing w:after="0"/>
         <w:rPr>
           <w:rFonts w:ascii="Consolas" w:eastAsia="Times New Roman" w:hAnsi="Consolas" w:cs="Times New Roman"/>
           <w:color w:val="608B4E"/>
@@ -2848,10 +2058,11 @@
           <w:szCs w:val="21"/>
           <w:lang w:eastAsia="ja-JP"/>
         </w:rPr>
-        <w:t>",this</w:t>
-      </w:r>
-      <w:proofErr w:type="gramEnd"/>
-      <w:r>
+      </w:pPr>
+    </w:p>
+    <w:p>
+      <w:pPr>
+        <w:spacing w:after="0"/>
         <w:rPr>
           <w:rFonts w:ascii="Consolas" w:eastAsia="Times New Roman" w:hAnsi="Consolas" w:cs="Times New Roman"/>
           <w:color w:val="608B4E"/>
@@ -2859,8 +2070,7 @@
           <w:szCs w:val="21"/>
           <w:lang w:eastAsia="ja-JP"/>
         </w:rPr>
-        <w:t>).show();</w:t>
-      </w:r>
+      </w:pPr>
     </w:p>
     <w:p>
       <w:pPr>
@@ -2873,10 +2083,7 @@
           <w:lang w:eastAsia="ja-JP"/>
         </w:rPr>
       </w:pPr>
-    </w:p>
-    <w:p>
-      <w:pPr>
-        <w:spacing w:after="0"/>
+      <w:r>
         <w:rPr>
           <w:rFonts w:ascii="Consolas" w:eastAsia="Times New Roman" w:hAnsi="Consolas" w:cs="Times New Roman"/>
           <w:color w:val="608B4E"/>
@@ -2884,7 +2091,8 @@
           <w:szCs w:val="21"/>
           <w:lang w:eastAsia="ja-JP"/>
         </w:rPr>
-      </w:pPr>
+        <w:t>// jQuery('.sub_menu1 li.sub_item1 a').attr("disabled","disabled");</w:t>
+      </w:r>
     </w:p>
     <w:p>
       <w:pPr>
@@ -2897,7 +2105,10 @@
           <w:lang w:eastAsia="ja-JP"/>
         </w:rPr>
       </w:pPr>
-      <w:r>
+    </w:p>
+    <w:p>
+      <w:pPr>
+        <w:spacing w:after="0"/>
         <w:rPr>
           <w:rFonts w:ascii="Consolas" w:eastAsia="Times New Roman" w:hAnsi="Consolas" w:cs="Times New Roman"/>
           <w:color w:val="608B4E"/>
@@ -2905,9 +2116,7 @@
           <w:szCs w:val="21"/>
           <w:lang w:eastAsia="ja-JP"/>
         </w:rPr>
-        <w:t xml:space="preserve">// </w:t>
-      </w:r>
-      <w:proofErr w:type="gramStart"/>
+      </w:pPr>
       <w:r>
         <w:rPr>
           <w:rFonts w:ascii="Consolas" w:eastAsia="Times New Roman" w:hAnsi="Consolas" w:cs="Times New Roman"/>
@@ -2916,10 +2125,12 @@
           <w:szCs w:val="21"/>
           <w:lang w:eastAsia="ja-JP"/>
         </w:rPr>
-        <w:t>jQuery(</w:t>
-      </w:r>
-      <w:proofErr w:type="gramEnd"/>
-      <w:r>
+        <w:t xml:space="preserve">-------------------------- </w:t>
+      </w:r>
+    </w:p>
+    <w:p>
+      <w:pPr>
+        <w:spacing w:after="0"/>
         <w:rPr>
           <w:rFonts w:ascii="Consolas" w:eastAsia="Times New Roman" w:hAnsi="Consolas" w:cs="Times New Roman"/>
           <w:color w:val="608B4E"/>
@@ -2927,9 +2138,7 @@
           <w:szCs w:val="21"/>
           <w:lang w:eastAsia="ja-JP"/>
         </w:rPr>
-        <w:t>'.sub_menu1 li.sub_item1 a').</w:t>
-      </w:r>
-      <w:proofErr w:type="spellStart"/>
+      </w:pPr>
       <w:r>
         <w:rPr>
           <w:rFonts w:ascii="Consolas" w:eastAsia="Times New Roman" w:hAnsi="Consolas" w:cs="Times New Roman"/>
@@ -2938,10 +2147,12 @@
           <w:szCs w:val="21"/>
           <w:lang w:eastAsia="ja-JP"/>
         </w:rPr>
-        <w:t>attr</w:t>
-      </w:r>
-      <w:proofErr w:type="spellEnd"/>
-      <w:r>
+        <w:t>// disable function</w:t>
+      </w:r>
+    </w:p>
+    <w:p>
+      <w:pPr>
+        <w:spacing w:after="0"/>
         <w:rPr>
           <w:rFonts w:ascii="Consolas" w:eastAsia="Times New Roman" w:hAnsi="Consolas" w:cs="Times New Roman"/>
           <w:color w:val="608B4E"/>
@@ -2949,9 +2160,7 @@
           <w:szCs w:val="21"/>
           <w:lang w:eastAsia="ja-JP"/>
         </w:rPr>
-        <w:t>("</w:t>
-      </w:r>
-      <w:proofErr w:type="spellStart"/>
+      </w:pPr>
       <w:r>
         <w:rPr>
           <w:rFonts w:ascii="Consolas" w:eastAsia="Times New Roman" w:hAnsi="Consolas" w:cs="Times New Roman"/>
@@ -2960,184 +2169,7 @@
           <w:szCs w:val="21"/>
           <w:lang w:eastAsia="ja-JP"/>
         </w:rPr>
-        <w:t>disabled","disabled</w:t>
-      </w:r>
-      <w:proofErr w:type="spellEnd"/>
-      <w:r>
-        <w:rPr>
-          <w:rFonts w:ascii="Consolas" w:eastAsia="Times New Roman" w:hAnsi="Consolas" w:cs="Times New Roman"/>
-          <w:color w:val="608B4E"/>
-          <w:sz w:val="21"/>
-          <w:szCs w:val="21"/>
-          <w:lang w:eastAsia="ja-JP"/>
-        </w:rPr>
-        <w:t>");</w:t>
-      </w:r>
-    </w:p>
-    <w:p>
-      <w:pPr>
-        <w:spacing w:after="0"/>
-        <w:rPr>
-          <w:rFonts w:ascii="Consolas" w:eastAsia="Times New Roman" w:hAnsi="Consolas" w:cs="Times New Roman"/>
-          <w:color w:val="608B4E"/>
-          <w:sz w:val="21"/>
-          <w:szCs w:val="21"/>
-          <w:lang w:eastAsia="ja-JP"/>
-        </w:rPr>
-      </w:pPr>
-    </w:p>
-    <w:p>
-      <w:pPr>
-        <w:spacing w:after="0"/>
-        <w:rPr>
-          <w:rFonts w:ascii="Consolas" w:eastAsia="Times New Roman" w:hAnsi="Consolas" w:cs="Times New Roman"/>
-          <w:color w:val="608B4E"/>
-          <w:sz w:val="21"/>
-          <w:szCs w:val="21"/>
-          <w:lang w:eastAsia="ja-JP"/>
-        </w:rPr>
-      </w:pPr>
-      <w:r>
-        <w:rPr>
-          <w:rFonts w:ascii="Consolas" w:eastAsia="Times New Roman" w:hAnsi="Consolas" w:cs="Times New Roman"/>
-          <w:color w:val="608B4E"/>
-          <w:sz w:val="21"/>
-          <w:szCs w:val="21"/>
-          <w:lang w:eastAsia="ja-JP"/>
-        </w:rPr>
-        <w:t xml:space="preserve">-------------------------- </w:t>
-      </w:r>
-    </w:p>
-    <w:p>
-      <w:pPr>
-        <w:spacing w:after="0"/>
-        <w:rPr>
-          <w:rFonts w:ascii="Consolas" w:eastAsia="Times New Roman" w:hAnsi="Consolas" w:cs="Times New Roman"/>
-          <w:color w:val="608B4E"/>
-          <w:sz w:val="21"/>
-          <w:szCs w:val="21"/>
-          <w:lang w:eastAsia="ja-JP"/>
-        </w:rPr>
-      </w:pPr>
-      <w:r>
-        <w:rPr>
-          <w:rFonts w:ascii="Consolas" w:eastAsia="Times New Roman" w:hAnsi="Consolas" w:cs="Times New Roman"/>
-          <w:color w:val="608B4E"/>
-          <w:sz w:val="21"/>
-          <w:szCs w:val="21"/>
-          <w:lang w:eastAsia="ja-JP"/>
-        </w:rPr>
-        <w:t>// disable function</w:t>
-      </w:r>
-    </w:p>
-    <w:p>
-      <w:pPr>
-        <w:spacing w:after="0"/>
-        <w:rPr>
-          <w:rFonts w:ascii="Consolas" w:eastAsia="Times New Roman" w:hAnsi="Consolas" w:cs="Times New Roman"/>
-          <w:color w:val="608B4E"/>
-          <w:sz w:val="21"/>
-          <w:szCs w:val="21"/>
-          <w:lang w:eastAsia="ja-JP"/>
-        </w:rPr>
-      </w:pPr>
-      <w:r>
-        <w:rPr>
-          <w:rFonts w:ascii="Consolas" w:eastAsia="Times New Roman" w:hAnsi="Consolas" w:cs="Times New Roman"/>
-          <w:color w:val="608B4E"/>
-          <w:sz w:val="21"/>
-          <w:szCs w:val="21"/>
-          <w:lang w:eastAsia="ja-JP"/>
-        </w:rPr>
-        <w:t xml:space="preserve">// </w:t>
-      </w:r>
-      <w:proofErr w:type="spellStart"/>
-      <w:r>
-        <w:rPr>
-          <w:rFonts w:ascii="Consolas" w:eastAsia="Times New Roman" w:hAnsi="Consolas" w:cs="Times New Roman"/>
-          <w:color w:val="608B4E"/>
-          <w:sz w:val="21"/>
-          <w:szCs w:val="21"/>
-          <w:lang w:eastAsia="ja-JP"/>
-        </w:rPr>
-        <w:t>vô</w:t>
-      </w:r>
-      <w:proofErr w:type="spellEnd"/>
-      <w:r>
-        <w:rPr>
-          <w:rFonts w:ascii="Consolas" w:eastAsia="Times New Roman" w:hAnsi="Consolas" w:cs="Times New Roman"/>
-          <w:color w:val="608B4E"/>
-          <w:sz w:val="21"/>
-          <w:szCs w:val="21"/>
-          <w:lang w:eastAsia="ja-JP"/>
-        </w:rPr>
-        <w:t xml:space="preserve"> </w:t>
-      </w:r>
-      <w:proofErr w:type="spellStart"/>
-      <w:r>
-        <w:rPr>
-          <w:rFonts w:ascii="Consolas" w:eastAsia="Times New Roman" w:hAnsi="Consolas" w:cs="Times New Roman"/>
-          <w:color w:val="608B4E"/>
-          <w:sz w:val="21"/>
-          <w:szCs w:val="21"/>
-          <w:lang w:eastAsia="ja-JP"/>
-        </w:rPr>
-        <w:t>hiệu</w:t>
-      </w:r>
-      <w:proofErr w:type="spellEnd"/>
-      <w:r>
-        <w:rPr>
-          <w:rFonts w:ascii="Consolas" w:eastAsia="Times New Roman" w:hAnsi="Consolas" w:cs="Times New Roman"/>
-          <w:color w:val="608B4E"/>
-          <w:sz w:val="21"/>
-          <w:szCs w:val="21"/>
-          <w:lang w:eastAsia="ja-JP"/>
-        </w:rPr>
-        <w:t xml:space="preserve"> </w:t>
-      </w:r>
-      <w:proofErr w:type="spellStart"/>
-      <w:r>
-        <w:rPr>
-          <w:rFonts w:ascii="Consolas" w:eastAsia="Times New Roman" w:hAnsi="Consolas" w:cs="Times New Roman"/>
-          <w:color w:val="608B4E"/>
-          <w:sz w:val="21"/>
-          <w:szCs w:val="21"/>
-          <w:lang w:eastAsia="ja-JP"/>
-        </w:rPr>
-        <w:t>hóa</w:t>
-      </w:r>
-      <w:proofErr w:type="spellEnd"/>
-      <w:r>
-        <w:rPr>
-          <w:rFonts w:ascii="Consolas" w:eastAsia="Times New Roman" w:hAnsi="Consolas" w:cs="Times New Roman"/>
-          <w:color w:val="608B4E"/>
-          <w:sz w:val="21"/>
-          <w:szCs w:val="21"/>
-          <w:lang w:eastAsia="ja-JP"/>
-        </w:rPr>
-        <w:t xml:space="preserve"> </w:t>
-      </w:r>
-      <w:proofErr w:type="spellStart"/>
-      <w:r>
-        <w:rPr>
-          <w:rFonts w:ascii="Consolas" w:eastAsia="Times New Roman" w:hAnsi="Consolas" w:cs="Times New Roman"/>
-          <w:color w:val="608B4E"/>
-          <w:sz w:val="21"/>
-          <w:szCs w:val="21"/>
-          <w:lang w:eastAsia="ja-JP"/>
-        </w:rPr>
-        <w:t>thẻ</w:t>
-      </w:r>
-      <w:proofErr w:type="spellEnd"/>
-      <w:r>
-        <w:rPr>
-          <w:rFonts w:ascii="Consolas" w:eastAsia="Times New Roman" w:hAnsi="Consolas" w:cs="Times New Roman"/>
-          <w:color w:val="608B4E"/>
-          <w:sz w:val="21"/>
-          <w:szCs w:val="21"/>
-          <w:lang w:eastAsia="ja-JP"/>
-        </w:rPr>
-        <w:t xml:space="preserve"> a </w:t>
+        <w:t xml:space="preserve">// vô hiệu hóa thẻ a </w:t>
       </w:r>
     </w:p>
     <w:p>
@@ -3162,7 +2194,6 @@
         </w:rPr>
         <w:t xml:space="preserve">        </w:t>
       </w:r>
-      <w:proofErr w:type="gramStart"/>
       <w:r>
         <w:rPr>
           <w:rFonts w:ascii="Consolas" w:eastAsia="Times New Roman" w:hAnsi="Consolas" w:cs="Times New Roman"/>
@@ -3183,7 +2214,6 @@
         </w:rPr>
         <w:t>(</w:t>
       </w:r>
-      <w:proofErr w:type="gramEnd"/>
       <w:r>
         <w:rPr>
           <w:rFonts w:ascii="Consolas" w:eastAsia="Times New Roman" w:hAnsi="Consolas" w:cs="Times New Roman"/>
@@ -3192,9 +2222,38 @@
           <w:szCs w:val="21"/>
           <w:lang w:eastAsia="ja-JP"/>
         </w:rPr>
-        <w:t xml:space="preserve">'li.menu-item252 ul.sub_menu1 li.sub_item1 </w:t>
-      </w:r>
-      <w:proofErr w:type="spellStart"/>
+        <w:t>'li.menu-item252 ul.sub_menu1 li.sub_item1 a.anchor_link, li.menu-item237 ul.sub_menu1 li.sub_item1 a.anchor_link, li.menu-item253 ul.sub_menu1 li.sub_item1 a.anchor_link'</w:t>
+      </w:r>
+      <w:r>
+        <w:rPr>
+          <w:rFonts w:ascii="Consolas" w:eastAsia="Times New Roman" w:hAnsi="Consolas" w:cs="Times New Roman"/>
+          <w:color w:val="D4D4D4"/>
+          <w:sz w:val="21"/>
+          <w:szCs w:val="21"/>
+          <w:lang w:eastAsia="ja-JP"/>
+        </w:rPr>
+        <w:t>).</w:t>
+      </w:r>
+      <w:r>
+        <w:rPr>
+          <w:rFonts w:ascii="Consolas" w:eastAsia="Times New Roman" w:hAnsi="Consolas" w:cs="Times New Roman"/>
+          <w:color w:val="DCDCAA"/>
+          <w:sz w:val="21"/>
+          <w:szCs w:val="21"/>
+          <w:lang w:eastAsia="ja-JP"/>
+        </w:rPr>
+        <w:t>not</w:t>
+      </w:r>
+      <w:r>
+        <w:rPr>
+          <w:rFonts w:ascii="Consolas" w:eastAsia="Times New Roman" w:hAnsi="Consolas" w:cs="Times New Roman"/>
+          <w:color w:val="D4D4D4"/>
+          <w:sz w:val="21"/>
+          <w:szCs w:val="21"/>
+          <w:lang w:eastAsia="ja-JP"/>
+        </w:rPr>
+        <w:t>(</w:t>
+      </w:r>
       <w:r>
         <w:rPr>
           <w:rFonts w:ascii="Consolas" w:eastAsia="Times New Roman" w:hAnsi="Consolas" w:cs="Times New Roman"/>
@@ -3203,9 +2262,38 @@
           <w:szCs w:val="21"/>
           <w:lang w:eastAsia="ja-JP"/>
         </w:rPr>
-        <w:t>a.anchor_link</w:t>
-      </w:r>
-      <w:proofErr w:type="spellEnd"/>
+        <w:t>'li.menu-item240 ul.sub_menu1 li.sub_item1 a'</w:t>
+      </w:r>
+      <w:r>
+        <w:rPr>
+          <w:rFonts w:ascii="Consolas" w:eastAsia="Times New Roman" w:hAnsi="Consolas" w:cs="Times New Roman"/>
+          <w:color w:val="D4D4D4"/>
+          <w:sz w:val="21"/>
+          <w:szCs w:val="21"/>
+          <w:lang w:eastAsia="ja-JP"/>
+        </w:rPr>
+        <w:t>).</w:t>
+      </w:r>
+      <w:r>
+        <w:rPr>
+          <w:rFonts w:ascii="Consolas" w:eastAsia="Times New Roman" w:hAnsi="Consolas" w:cs="Times New Roman"/>
+          <w:color w:val="DCDCAA"/>
+          <w:sz w:val="21"/>
+          <w:szCs w:val="21"/>
+          <w:lang w:eastAsia="ja-JP"/>
+        </w:rPr>
+        <w:t>on</w:t>
+      </w:r>
+      <w:r>
+        <w:rPr>
+          <w:rFonts w:ascii="Consolas" w:eastAsia="Times New Roman" w:hAnsi="Consolas" w:cs="Times New Roman"/>
+          <w:color w:val="D4D4D4"/>
+          <w:sz w:val="21"/>
+          <w:szCs w:val="21"/>
+          <w:lang w:eastAsia="ja-JP"/>
+        </w:rPr>
+        <w:t>(</w:t>
+      </w:r>
       <w:r>
         <w:rPr>
           <w:rFonts w:ascii="Consolas" w:eastAsia="Times New Roman" w:hAnsi="Consolas" w:cs="Times New Roman"/>
@@ -3214,51 +2302,7 @@
           <w:szCs w:val="21"/>
           <w:lang w:eastAsia="ja-JP"/>
         </w:rPr>
-        <w:t xml:space="preserve">, li.menu-item237 ul.sub_menu1 li.sub_item1 </w:t>
-      </w:r>
-      <w:proofErr w:type="spellStart"/>
-      <w:r>
-        <w:rPr>
-          <w:rFonts w:ascii="Consolas" w:eastAsia="Times New Roman" w:hAnsi="Consolas" w:cs="Times New Roman"/>
-          <w:color w:val="CE9178"/>
-          <w:sz w:val="21"/>
-          <w:szCs w:val="21"/>
-          <w:lang w:eastAsia="ja-JP"/>
-        </w:rPr>
-        <w:t>a.anchor_link</w:t>
-      </w:r>
-      <w:proofErr w:type="spellEnd"/>
-      <w:r>
-        <w:rPr>
-          <w:rFonts w:ascii="Consolas" w:eastAsia="Times New Roman" w:hAnsi="Consolas" w:cs="Times New Roman"/>
-          <w:color w:val="CE9178"/>
-          <w:sz w:val="21"/>
-          <w:szCs w:val="21"/>
-          <w:lang w:eastAsia="ja-JP"/>
-        </w:rPr>
-        <w:t xml:space="preserve">, li.menu-item253 ul.sub_menu1 li.sub_item1 </w:t>
-      </w:r>
-      <w:proofErr w:type="spellStart"/>
-      <w:r>
-        <w:rPr>
-          <w:rFonts w:ascii="Consolas" w:eastAsia="Times New Roman" w:hAnsi="Consolas" w:cs="Times New Roman"/>
-          <w:color w:val="CE9178"/>
-          <w:sz w:val="21"/>
-          <w:szCs w:val="21"/>
-          <w:lang w:eastAsia="ja-JP"/>
-        </w:rPr>
-        <w:t>a.anchor_link</w:t>
-      </w:r>
-      <w:proofErr w:type="spellEnd"/>
-      <w:r>
-        <w:rPr>
-          <w:rFonts w:ascii="Consolas" w:eastAsia="Times New Roman" w:hAnsi="Consolas" w:cs="Times New Roman"/>
-          <w:color w:val="CE9178"/>
-          <w:sz w:val="21"/>
-          <w:szCs w:val="21"/>
-          <w:lang w:eastAsia="ja-JP"/>
-        </w:rPr>
-        <w:t>'</w:t>
+        <w:t>"click"</w:t>
       </w:r>
       <w:r>
         <w:rPr>
@@ -3268,97 +2312,6 @@
           <w:szCs w:val="21"/>
           <w:lang w:eastAsia="ja-JP"/>
         </w:rPr>
-        <w:t>).</w:t>
-      </w:r>
-      <w:r>
-        <w:rPr>
-          <w:rFonts w:ascii="Consolas" w:eastAsia="Times New Roman" w:hAnsi="Consolas" w:cs="Times New Roman"/>
-          <w:color w:val="DCDCAA"/>
-          <w:sz w:val="21"/>
-          <w:szCs w:val="21"/>
-          <w:lang w:eastAsia="ja-JP"/>
-        </w:rPr>
-        <w:t>not</w:t>
-      </w:r>
-      <w:r>
-        <w:rPr>
-          <w:rFonts w:ascii="Consolas" w:eastAsia="Times New Roman" w:hAnsi="Consolas" w:cs="Times New Roman"/>
-          <w:color w:val="D4D4D4"/>
-          <w:sz w:val="21"/>
-          <w:szCs w:val="21"/>
-          <w:lang w:eastAsia="ja-JP"/>
-        </w:rPr>
-        <w:t>(</w:t>
-      </w:r>
-      <w:r>
-        <w:rPr>
-          <w:rFonts w:ascii="Consolas" w:eastAsia="Times New Roman" w:hAnsi="Consolas" w:cs="Times New Roman"/>
-          <w:color w:val="CE9178"/>
-          <w:sz w:val="21"/>
-          <w:szCs w:val="21"/>
-          <w:lang w:eastAsia="ja-JP"/>
-        </w:rPr>
-        <w:t>'li.menu-item240 ul.sub_menu1 li.sub_item1 a'</w:t>
-      </w:r>
-      <w:r>
-        <w:rPr>
-          <w:rFonts w:ascii="Consolas" w:eastAsia="Times New Roman" w:hAnsi="Consolas" w:cs="Times New Roman"/>
-          <w:color w:val="D4D4D4"/>
-          <w:sz w:val="21"/>
-          <w:szCs w:val="21"/>
-          <w:lang w:eastAsia="ja-JP"/>
-        </w:rPr>
-        <w:t>).</w:t>
-      </w:r>
-      <w:r>
-        <w:rPr>
-          <w:rFonts w:ascii="Consolas" w:eastAsia="Times New Roman" w:hAnsi="Consolas" w:cs="Times New Roman"/>
-          <w:color w:val="DCDCAA"/>
-          <w:sz w:val="21"/>
-          <w:szCs w:val="21"/>
-          <w:lang w:eastAsia="ja-JP"/>
-        </w:rPr>
-        <w:t>on</w:t>
-      </w:r>
-      <w:r>
-        <w:rPr>
-          <w:rFonts w:ascii="Consolas" w:eastAsia="Times New Roman" w:hAnsi="Consolas" w:cs="Times New Roman"/>
-          <w:color w:val="D4D4D4"/>
-          <w:sz w:val="21"/>
-          <w:szCs w:val="21"/>
-          <w:lang w:eastAsia="ja-JP"/>
-        </w:rPr>
-        <w:t>(</w:t>
-      </w:r>
-      <w:r>
-        <w:rPr>
-          <w:rFonts w:ascii="Consolas" w:eastAsia="Times New Roman" w:hAnsi="Consolas" w:cs="Times New Roman"/>
-          <w:color w:val="CE9178"/>
-          <w:sz w:val="21"/>
-          <w:szCs w:val="21"/>
-          <w:lang w:eastAsia="ja-JP"/>
-        </w:rPr>
-        <w:t>"</w:t>
-      </w:r>
-      <w:proofErr w:type="spellStart"/>
-      <w:r>
-        <w:rPr>
-          <w:rFonts w:ascii="Consolas" w:eastAsia="Times New Roman" w:hAnsi="Consolas" w:cs="Times New Roman"/>
-          <w:color w:val="CE9178"/>
-          <w:sz w:val="21"/>
-          <w:szCs w:val="21"/>
-          <w:lang w:eastAsia="ja-JP"/>
-        </w:rPr>
-        <w:t>click"</w:t>
-      </w:r>
-      <w:r>
-        <w:rPr>
-          <w:rFonts w:ascii="Consolas" w:eastAsia="Times New Roman" w:hAnsi="Consolas" w:cs="Times New Roman"/>
-          <w:color w:val="D4D4D4"/>
-          <w:sz w:val="21"/>
-          <w:szCs w:val="21"/>
-          <w:lang w:eastAsia="ja-JP"/>
-        </w:rPr>
         <w:t>,</w:t>
       </w:r>
       <w:r>
@@ -3371,7 +2324,6 @@
         </w:rPr>
         <w:t>function</w:t>
       </w:r>
-      <w:proofErr w:type="spellEnd"/>
       <w:r>
         <w:rPr>
           <w:rFonts w:ascii="Consolas" w:eastAsia="Times New Roman" w:hAnsi="Consolas" w:cs="Times New Roman"/>
@@ -3458,8 +2410,6 @@
         </w:rPr>
         <w:t xml:space="preserve">            </w:t>
       </w:r>
-      <w:proofErr w:type="spellStart"/>
-      <w:proofErr w:type="gramStart"/>
       <w:r>
         <w:rPr>
           <w:rFonts w:ascii="Consolas" w:eastAsia="Times New Roman" w:hAnsi="Consolas" w:cs="Times New Roman"/>
@@ -3490,8 +2440,6 @@
         </w:rPr>
         <w:t>preventDefault</w:t>
       </w:r>
-      <w:proofErr w:type="spellEnd"/>
-      <w:proofErr w:type="gramEnd"/>
       <w:r>
         <w:rPr>
           <w:rFonts w:ascii="Consolas" w:eastAsia="Times New Roman" w:hAnsi="Consolas" w:cs="Times New Roman"/>
@@ -3612,39 +2560,7 @@
           <w:b/>
           <w:sz w:val="28"/>
         </w:rPr>
-        <w:t xml:space="preserve">Plugin </w:t>
-      </w:r>
-      <w:proofErr w:type="spellStart"/>
-      <w:r>
-        <w:rPr>
-          <w:b/>
-          <w:sz w:val="28"/>
-        </w:rPr>
-        <w:t>thegioididong</w:t>
-      </w:r>
-      <w:proofErr w:type="spellEnd"/>
-      <w:r>
-        <w:rPr>
-          <w:b/>
-          <w:sz w:val="28"/>
-        </w:rPr>
-        <w:t xml:space="preserve"> </w:t>
-      </w:r>
-      <w:proofErr w:type="spellStart"/>
-      <w:r>
-        <w:rPr>
-          <w:b/>
-          <w:sz w:val="28"/>
-        </w:rPr>
-        <w:t>su</w:t>
-      </w:r>
-      <w:proofErr w:type="spellEnd"/>
-      <w:r>
-        <w:rPr>
-          <w:b/>
-          <w:sz w:val="28"/>
-        </w:rPr>
-        <w:t xml:space="preserve"> dung:</w:t>
+        <w:t>Plugin thegioididong su dung:</w:t>
       </w:r>
       <w:r>
         <w:rPr>
@@ -3735,41 +2651,13 @@
           <w:sz w:val="28"/>
         </w:rPr>
       </w:pPr>
-      <w:proofErr w:type="spellStart"/>
       <w:r>
         <w:rPr>
           <w:b/>
           <w:color w:val="FF0000"/>
           <w:sz w:val="28"/>
         </w:rPr>
-        <w:t>Ky</w:t>
-      </w:r>
-      <w:proofErr w:type="spellEnd"/>
-      <w:r>
-        <w:rPr>
-          <w:b/>
-          <w:color w:val="FF0000"/>
-          <w:sz w:val="28"/>
-        </w:rPr>
-        <w:t xml:space="preserve"> </w:t>
-      </w:r>
-      <w:proofErr w:type="spellStart"/>
-      <w:r>
-        <w:rPr>
-          <w:b/>
-          <w:color w:val="FF0000"/>
-          <w:sz w:val="28"/>
-        </w:rPr>
-        <w:t>thuat</w:t>
-      </w:r>
-      <w:proofErr w:type="spellEnd"/>
-      <w:r>
-        <w:rPr>
-          <w:b/>
-          <w:color w:val="FF0000"/>
-          <w:sz w:val="28"/>
-        </w:rPr>
-        <w:t xml:space="preserve"> lazy load:</w:t>
+        <w:t>Ky thuat lazy load:</w:t>
       </w:r>
     </w:p>
     <w:p>
@@ -3798,23 +2686,7 @@
         </w:r>
       </w:hyperlink>
       <w:r>
-        <w:t xml:space="preserve"> (</w:t>
-      </w:r>
-      <w:proofErr w:type="spellStart"/>
-      <w:r>
-        <w:t>Vue</w:t>
-      </w:r>
-      <w:proofErr w:type="spellEnd"/>
-      <w:r>
-        <w:t xml:space="preserve"> </w:t>
-      </w:r>
-      <w:proofErr w:type="spellStart"/>
-      <w:r>
-        <w:t>js</w:t>
-      </w:r>
-      <w:proofErr w:type="spellEnd"/>
-      <w:r>
-        <w:t>)</w:t>
+        <w:t xml:space="preserve"> (Vue js)</w:t>
       </w:r>
     </w:p>
     <w:p>
@@ -3998,70 +2870,115 @@
       <w:r>
         <w:t xml:space="preserve">&lt;button </w:t>
       </w:r>
-      <w:proofErr w:type="spellStart"/>
       <w:r>
         <w:rPr>
           <w:b/>
           <w:color w:val="C00000"/>
         </w:rPr>
-        <w:t>onclick</w:t>
-      </w:r>
-      <w:proofErr w:type="spellEnd"/>
-      <w:r>
-        <w:rPr>
-          <w:b/>
+        <w:t>onclick="init(this)"</w:t>
+      </w:r>
+      <w:r>
+        <w:t>&gt;Show Popup&lt;/button&gt;</w:t>
+      </w:r>
+    </w:p>
+    <w:p>
+      <w:pPr>
+        <w:spacing w:after="0"/>
+        <w:ind w:firstLine="720"/>
+      </w:pPr>
+      <w:r>
+        <w:t>&lt;div id="overlay" onclick="closePopup()"&gt;</w:t>
+      </w:r>
+    </w:p>
+    <w:p>
+      <w:pPr>
+        <w:spacing w:after="0"/>
+      </w:pPr>
+      <w:r>
+        <w:t>&lt;/div&gt;</w:t>
+      </w:r>
+    </w:p>
+    <w:p>
+      <w:pPr>
+        <w:spacing w:after="0"/>
+      </w:pPr>
+    </w:p>
+    <w:p>
+      <w:pPr>
+        <w:spacing w:after="0"/>
+        <w:rPr>
+          <w:color w:val="00B050"/>
+        </w:rPr>
+      </w:pPr>
+      <w:r>
+        <w:rPr>
+          <w:color w:val="00B050"/>
+        </w:rPr>
+        <w:t>//day la khung chua noi dung popup</w:t>
+      </w:r>
+    </w:p>
+    <w:p>
+      <w:pPr>
+        <w:spacing w:after="0"/>
+      </w:pPr>
+      <w:r>
+        <w:t>&lt;div id="popup"&gt;</w:t>
+      </w:r>
+    </w:p>
+    <w:p>
+      <w:pPr>
+        <w:spacing w:after="0"/>
+        <w:ind w:firstLine="720"/>
+      </w:pPr>
+      <w:r>
+        <w:t>&lt;div id="popupClose" onclick="closePopup()"&gt;X&lt;/div&gt;</w:t>
+      </w:r>
+      <w:r>
+        <w:t xml:space="preserve">   (X hoac </w:t>
+      </w:r>
+      <w:r>
+        <w:t>&amp;times;</w:t>
+      </w:r>
+      <w:r>
+        <w:t>)</w:t>
+      </w:r>
+    </w:p>
+    <w:p>
+      <w:pPr>
+        <w:spacing w:after="0"/>
+        <w:ind w:firstLine="720"/>
+        <w:rPr>
           <w:color w:val="C00000"/>
         </w:rPr>
-        <w:t>="</w:t>
-      </w:r>
-      <w:proofErr w:type="spellStart"/>
-      <w:r>
-        <w:rPr>
-          <w:b/>
+      </w:pPr>
+      <w:r>
+        <w:rPr>
           <w:color w:val="C00000"/>
         </w:rPr>
-        <w:t>init</w:t>
-      </w:r>
-      <w:proofErr w:type="spellEnd"/>
-      <w:r>
-        <w:rPr>
-          <w:b/>
-          <w:color w:val="C00000"/>
-        </w:rPr>
-        <w:t>(this)"</w:t>
-      </w:r>
-      <w:r>
-        <w:t>&gt;Show Popup&lt;/button&gt;</w:t>
-      </w:r>
-    </w:p>
-    <w:p>
-      <w:pPr>
-        <w:spacing w:after="0"/>
-        <w:ind w:firstLine="720"/>
-      </w:pPr>
-      <w:r>
-        <w:t xml:space="preserve">&lt;div id="overlay" </w:t>
-      </w:r>
-      <w:proofErr w:type="spellStart"/>
-      <w:r>
-        <w:t>onclick</w:t>
-      </w:r>
-      <w:proofErr w:type="spellEnd"/>
-      <w:r>
-        <w:t>="</w:t>
-      </w:r>
-      <w:proofErr w:type="spellStart"/>
-      <w:proofErr w:type="gramStart"/>
-      <w:r>
-        <w:t>closePopup</w:t>
-      </w:r>
-      <w:proofErr w:type="spellEnd"/>
-      <w:r>
-        <w:t>(</w:t>
-      </w:r>
-      <w:proofErr w:type="gramEnd"/>
-      <w:r>
-        <w:t>)"&gt;</w:t>
+        <w:t xml:space="preserve">Hoặc thay X bằng </w:t>
+      </w:r>
+      <w:r>
+        <w:rPr>
+          <w:color w:val="7030A0"/>
+        </w:rPr>
+        <w:t>&lt;p style="border-radius: 50%; color: whiteSmoke; background-color: gray; padding: 6px; "&gt;&amp;#160;X&amp;#160;&lt;/p&gt;</w:t>
+      </w:r>
+    </w:p>
+    <w:p>
+      <w:pPr>
+        <w:spacing w:after="0"/>
+      </w:pPr>
+      <w:r>
+        <w:t xml:space="preserve">    </w:t>
+      </w:r>
+      <w:r>
+        <w:tab/>
+      </w:r>
+      <w:r>
+        <w:tab/>
+      </w:r>
+      <w:r>
+        <w:t>&lt;h1&gt; MY own popup&lt;/h1&gt;</w:t>
       </w:r>
     </w:p>
     <w:p>
@@ -4075,11 +2992,6 @@
     <w:p>
       <w:pPr>
         <w:spacing w:after="0"/>
-      </w:pPr>
-    </w:p>
-    <w:p>
-      <w:pPr>
-        <w:spacing w:after="0"/>
         <w:rPr>
           <w:color w:val="00B050"/>
         </w:rPr>
@@ -4088,354 +3000,43 @@
         <w:rPr>
           <w:color w:val="00B050"/>
         </w:rPr>
-        <w:t xml:space="preserve">//day la </w:t>
-      </w:r>
-      <w:proofErr w:type="spellStart"/>
+        <w:t>//ket thuc</w:t>
+      </w:r>
       <w:r>
         <w:rPr>
           <w:color w:val="00B050"/>
         </w:rPr>
-        <w:t>khung</w:t>
-      </w:r>
-      <w:proofErr w:type="spellEnd"/>
-      <w:r>
-        <w:rPr>
-          <w:color w:val="00B050"/>
-        </w:rPr>
-        <w:t xml:space="preserve"> </w:t>
-      </w:r>
-      <w:proofErr w:type="spellStart"/>
-      <w:r>
-        <w:rPr>
-          <w:color w:val="00B050"/>
-        </w:rPr>
-        <w:t>chua</w:t>
-      </w:r>
-      <w:proofErr w:type="spellEnd"/>
-      <w:r>
-        <w:rPr>
-          <w:color w:val="00B050"/>
-        </w:rPr>
-        <w:t xml:space="preserve"> </w:t>
-      </w:r>
-      <w:proofErr w:type="spellStart"/>
-      <w:r>
-        <w:rPr>
-          <w:color w:val="00B050"/>
-        </w:rPr>
-        <w:t>noi</w:t>
-      </w:r>
-      <w:proofErr w:type="spellEnd"/>
-      <w:r>
-        <w:rPr>
-          <w:color w:val="00B050"/>
-        </w:rPr>
-        <w:t xml:space="preserve"> dung popup</w:t>
-      </w:r>
-    </w:p>
-    <w:p>
-      <w:pPr>
-        <w:spacing w:after="0"/>
-      </w:pPr>
-      <w:r>
-        <w:t>&lt;div id="popup"&gt;</w:t>
-      </w:r>
-    </w:p>
-    <w:p>
-      <w:pPr>
-        <w:spacing w:after="0"/>
-        <w:ind w:firstLine="720"/>
-      </w:pPr>
-      <w:r>
-        <w:t>&lt;div id="</w:t>
-      </w:r>
-      <w:proofErr w:type="spellStart"/>
-      <w:r>
-        <w:t>popupClose</w:t>
-      </w:r>
-      <w:proofErr w:type="spellEnd"/>
-      <w:r>
-        <w:t xml:space="preserve">" </w:t>
-      </w:r>
-      <w:proofErr w:type="spellStart"/>
-      <w:r>
-        <w:t>onclick</w:t>
-      </w:r>
-      <w:proofErr w:type="spellEnd"/>
-      <w:r>
-        <w:t>="</w:t>
-      </w:r>
-      <w:proofErr w:type="spellStart"/>
-      <w:r>
-        <w:t>closePopup</w:t>
-      </w:r>
-      <w:proofErr w:type="spellEnd"/>
-      <w:r>
-        <w:t>()"&gt;X&lt;/div&gt;</w:t>
-      </w:r>
-      <w:proofErr w:type="gramStart"/>
-      <w:r>
-        <w:t xml:space="preserve">   (</w:t>
-      </w:r>
-      <w:proofErr w:type="gramEnd"/>
-      <w:r>
-        <w:t xml:space="preserve">X </w:t>
-      </w:r>
-      <w:proofErr w:type="spellStart"/>
-      <w:r>
-        <w:t>hoac</w:t>
-      </w:r>
-      <w:proofErr w:type="spellEnd"/>
-      <w:r>
-        <w:t xml:space="preserve"> </w:t>
-      </w:r>
-      <w:r>
-        <w:t>&amp;times;</w:t>
-      </w:r>
-      <w:r>
-        <w:t>)</w:t>
-      </w:r>
-    </w:p>
-    <w:p>
-      <w:pPr>
-        <w:spacing w:after="0"/>
-        <w:ind w:firstLine="720"/>
-        <w:rPr>
-          <w:color w:val="C00000"/>
-        </w:rPr>
-      </w:pPr>
-      <w:proofErr w:type="spellStart"/>
-      <w:r>
-        <w:rPr>
-          <w:color w:val="C00000"/>
-        </w:rPr>
-        <w:t>Hoặc</w:t>
-      </w:r>
-      <w:proofErr w:type="spellEnd"/>
-      <w:r>
-        <w:rPr>
-          <w:color w:val="C00000"/>
-        </w:rPr>
-        <w:t xml:space="preserve"> </w:t>
-      </w:r>
-      <w:proofErr w:type="spellStart"/>
-      <w:r>
-        <w:rPr>
-          <w:color w:val="C00000"/>
-        </w:rPr>
-        <w:t>thay</w:t>
-      </w:r>
-      <w:proofErr w:type="spellEnd"/>
-      <w:r>
-        <w:rPr>
-          <w:color w:val="C00000"/>
-        </w:rPr>
-        <w:t xml:space="preserve"> X </w:t>
-      </w:r>
-      <w:proofErr w:type="spellStart"/>
-      <w:r>
-        <w:rPr>
-          <w:color w:val="C00000"/>
-        </w:rPr>
-        <w:t>bằng</w:t>
-      </w:r>
-      <w:proofErr w:type="spellEnd"/>
-      <w:r>
-        <w:rPr>
-          <w:color w:val="C00000"/>
-        </w:rPr>
-        <w:t xml:space="preserve"> </w:t>
-      </w:r>
-      <w:r>
-        <w:rPr>
-          <w:color w:val="7030A0"/>
-        </w:rPr>
-        <w:t xml:space="preserve">&lt;p style="border-radius: 50%; color: </w:t>
-      </w:r>
-      <w:proofErr w:type="spellStart"/>
-      <w:r>
-        <w:rPr>
-          <w:color w:val="7030A0"/>
-        </w:rPr>
-        <w:t>whiteSmoke</w:t>
-      </w:r>
-      <w:proofErr w:type="spellEnd"/>
-      <w:r>
-        <w:rPr>
-          <w:color w:val="7030A0"/>
-        </w:rPr>
-        <w:t>; background-color: gray; padding: 6px; "&gt;&amp;#</w:t>
-      </w:r>
-      <w:proofErr w:type="gramStart"/>
-      <w:r>
-        <w:rPr>
-          <w:color w:val="7030A0"/>
-        </w:rPr>
-        <w:t>160;X</w:t>
-      </w:r>
-      <w:proofErr w:type="gramEnd"/>
-      <w:r>
-        <w:rPr>
-          <w:color w:val="7030A0"/>
-        </w:rPr>
-        <w:t>&amp;#160;&lt;/p&gt;</w:t>
-      </w:r>
-    </w:p>
-    <w:p>
-      <w:pPr>
-        <w:spacing w:after="0"/>
-      </w:pPr>
-      <w:r>
-        <w:t xml:space="preserve">    </w:t>
-      </w:r>
+        <w:t xml:space="preserve"> khung chua noi dung popup</w:t>
+      </w:r>
+    </w:p>
+    <w:p>
+      <w:pPr>
+        <w:spacing w:after="0"/>
+      </w:pPr>
+    </w:p>
+    <w:p>
+      <w:pPr>
+        <w:spacing w:after="0"/>
+      </w:pPr>
+      <w:r>
+        <w:t>&lt;style&gt;</w:t>
+      </w:r>
+    </w:p>
+    <w:p>
+      <w:pPr>
+        <w:spacing w:after="0"/>
+      </w:pPr>
+      <w:r>
+        <w:t>#overlay{</w:t>
+      </w:r>
+    </w:p>
+    <w:p>
+      <w:pPr>
+        <w:spacing w:after="0"/>
+      </w:pPr>
       <w:r>
         <w:tab/>
-      </w:r>
-      <w:r>
-        <w:tab/>
-      </w:r>
-      <w:r>
-        <w:t>&lt;h1&gt; MY own popup&lt;/h1&gt;</w:t>
-      </w:r>
-    </w:p>
-    <w:p>
-      <w:pPr>
-        <w:spacing w:after="0"/>
-      </w:pPr>
-      <w:r>
-        <w:t>&lt;/div&gt;</w:t>
-      </w:r>
-    </w:p>
-    <w:p>
-      <w:pPr>
-        <w:spacing w:after="0"/>
-        <w:rPr>
-          <w:color w:val="00B050"/>
-        </w:rPr>
-      </w:pPr>
-      <w:r>
-        <w:rPr>
-          <w:color w:val="00B050"/>
-        </w:rPr>
-        <w:t>//</w:t>
-      </w:r>
-      <w:proofErr w:type="spellStart"/>
-      <w:r>
-        <w:rPr>
-          <w:color w:val="00B050"/>
-        </w:rPr>
-        <w:t>ket</w:t>
-      </w:r>
-      <w:proofErr w:type="spellEnd"/>
-      <w:r>
-        <w:rPr>
-          <w:color w:val="00B050"/>
-        </w:rPr>
-        <w:t xml:space="preserve"> </w:t>
-      </w:r>
-      <w:proofErr w:type="spellStart"/>
-      <w:r>
-        <w:rPr>
-          <w:color w:val="00B050"/>
-        </w:rPr>
-        <w:t>thuc</w:t>
-      </w:r>
-      <w:proofErr w:type="spellEnd"/>
-      <w:r>
-        <w:rPr>
-          <w:color w:val="00B050"/>
-        </w:rPr>
-        <w:t xml:space="preserve"> </w:t>
-      </w:r>
-      <w:proofErr w:type="spellStart"/>
-      <w:r>
-        <w:rPr>
-          <w:color w:val="00B050"/>
-        </w:rPr>
-        <w:t>khung</w:t>
-      </w:r>
-      <w:proofErr w:type="spellEnd"/>
-      <w:r>
-        <w:rPr>
-          <w:color w:val="00B050"/>
-        </w:rPr>
-        <w:t xml:space="preserve"> </w:t>
-      </w:r>
-      <w:proofErr w:type="spellStart"/>
-      <w:r>
-        <w:rPr>
-          <w:color w:val="00B050"/>
-        </w:rPr>
-        <w:t>chua</w:t>
-      </w:r>
-      <w:proofErr w:type="spellEnd"/>
-      <w:r>
-        <w:rPr>
-          <w:color w:val="00B050"/>
-        </w:rPr>
-        <w:t xml:space="preserve"> </w:t>
-      </w:r>
-      <w:proofErr w:type="spellStart"/>
-      <w:r>
-        <w:rPr>
-          <w:color w:val="00B050"/>
-        </w:rPr>
-        <w:t>noi</w:t>
-      </w:r>
-      <w:proofErr w:type="spellEnd"/>
-      <w:r>
-        <w:rPr>
-          <w:color w:val="00B050"/>
-        </w:rPr>
-        <w:t xml:space="preserve"> dung popup</w:t>
-      </w:r>
-    </w:p>
-    <w:p>
-      <w:pPr>
-        <w:spacing w:after="0"/>
-      </w:pPr>
-    </w:p>
-    <w:p>
-      <w:pPr>
-        <w:spacing w:after="0"/>
-      </w:pPr>
-      <w:r>
-        <w:t>&lt;style&gt;</w:t>
-      </w:r>
-    </w:p>
-    <w:p>
-      <w:pPr>
-        <w:spacing w:after="0"/>
-      </w:pPr>
-      <w:r>
-        <w:t>#</w:t>
-      </w:r>
-      <w:proofErr w:type="gramStart"/>
-      <w:r>
-        <w:t>overlay{</w:t>
-      </w:r>
-      <w:proofErr w:type="gramEnd"/>
-    </w:p>
-    <w:p>
-      <w:pPr>
-        <w:spacing w:after="0"/>
-      </w:pPr>
-      <w:r>
-        <w:tab/>
-        <w:t xml:space="preserve">background: </w:t>
-      </w:r>
-      <w:proofErr w:type="spellStart"/>
-      <w:proofErr w:type="gramStart"/>
-      <w:r>
-        <w:t>rgba</w:t>
-      </w:r>
-      <w:proofErr w:type="spellEnd"/>
-      <w:r>
-        <w:t>(</w:t>
-      </w:r>
-      <w:proofErr w:type="gramEnd"/>
-      <w:r>
-        <w:t>0,0,0,0.8);</w:t>
+        <w:t>background: rgba(0,0,0,0.8);</w:t>
       </w:r>
     </w:p>
     <w:p>
@@ -4505,13 +3106,8 @@
         <w:spacing w:after="0"/>
       </w:pPr>
       <w:r>
-        <w:t>#</w:t>
-      </w:r>
-      <w:proofErr w:type="gramStart"/>
-      <w:r>
-        <w:t>popup{</w:t>
-      </w:r>
-      <w:proofErr w:type="gramEnd"/>
+        <w:t>#popup{</w:t>
+      </w:r>
     </w:p>
     <w:p>
       <w:pPr>
@@ -4519,15 +3115,7 @@
       </w:pPr>
       <w:r>
         <w:tab/>
-        <w:t>background: #</w:t>
-      </w:r>
-      <w:proofErr w:type="spellStart"/>
-      <w:r>
-        <w:t>fff</w:t>
-      </w:r>
-      <w:proofErr w:type="spellEnd"/>
-      <w:r>
-        <w:t>;</w:t>
+        <w:t>background: #fff;</w:t>
       </w:r>
     </w:p>
     <w:p>
@@ -4591,119 +3179,47 @@
         <w:ind w:firstLine="720"/>
       </w:pPr>
       <w:r>
-        <w:t xml:space="preserve">animation-name: </w:t>
-      </w:r>
-      <w:proofErr w:type="spellStart"/>
-      <w:r>
-        <w:t>fadeIn</w:t>
-      </w:r>
-      <w:proofErr w:type="spellEnd"/>
-      <w:r>
-        <w:t>;</w:t>
-      </w:r>
-    </w:p>
-    <w:p>
-      <w:pPr>
-        <w:spacing w:after="0"/>
-      </w:pPr>
-      <w:r>
-        <w:t xml:space="preserve">       -</w:t>
-      </w:r>
-      <w:proofErr w:type="spellStart"/>
-      <w:r>
-        <w:t>webkit</w:t>
-      </w:r>
-      <w:proofErr w:type="spellEnd"/>
-      <w:r>
-        <w:t xml:space="preserve">-animation: </w:t>
-      </w:r>
-      <w:proofErr w:type="spellStart"/>
-      <w:r>
-        <w:t>fadeIn</w:t>
-      </w:r>
-      <w:proofErr w:type="spellEnd"/>
-      <w:r>
-        <w:t xml:space="preserve"> .5s ease-in 1 forwards; </w:t>
-      </w:r>
-    </w:p>
-    <w:p>
-      <w:pPr>
-        <w:spacing w:after="0"/>
-      </w:pPr>
-      <w:r>
-        <w:t xml:space="preserve">       -</w:t>
-      </w:r>
-      <w:proofErr w:type="spellStart"/>
-      <w:r>
-        <w:t>moz</w:t>
-      </w:r>
-      <w:proofErr w:type="spellEnd"/>
-      <w:r>
-        <w:t xml:space="preserve">-animation: </w:t>
-      </w:r>
-      <w:proofErr w:type="spellStart"/>
-      <w:r>
-        <w:t>fadeIn</w:t>
-      </w:r>
-      <w:proofErr w:type="spellEnd"/>
-      <w:r>
-        <w:t xml:space="preserve"> .5s ease-in 1 forwards;</w:t>
-      </w:r>
-    </w:p>
-    <w:p>
-      <w:pPr>
-        <w:spacing w:after="0"/>
-      </w:pPr>
-      <w:r>
-        <w:t xml:space="preserve">        -</w:t>
-      </w:r>
-      <w:proofErr w:type="spellStart"/>
-      <w:r>
-        <w:t>ms</w:t>
-      </w:r>
-      <w:proofErr w:type="spellEnd"/>
-      <w:r>
-        <w:t xml:space="preserve">-animation: </w:t>
-      </w:r>
-      <w:proofErr w:type="spellStart"/>
-      <w:r>
-        <w:t>fadeIn</w:t>
-      </w:r>
-      <w:proofErr w:type="spellEnd"/>
-      <w:r>
-        <w:t xml:space="preserve"> .5s ease-in 1 forwards;</w:t>
-      </w:r>
-    </w:p>
-    <w:p>
-      <w:pPr>
-        <w:spacing w:after="0"/>
-      </w:pPr>
-      <w:r>
-        <w:t xml:space="preserve">        -o-animation: </w:t>
-      </w:r>
-      <w:proofErr w:type="spellStart"/>
-      <w:r>
-        <w:t>fadeIn</w:t>
-      </w:r>
-      <w:proofErr w:type="spellEnd"/>
-      <w:r>
-        <w:t xml:space="preserve"> .5s ease-in 1 forwards;</w:t>
-      </w:r>
-    </w:p>
-    <w:p>
-      <w:pPr>
-        <w:spacing w:after="0"/>
-      </w:pPr>
-      <w:r>
-        <w:t xml:space="preserve">       animation: </w:t>
-      </w:r>
-      <w:proofErr w:type="spellStart"/>
-      <w:r>
-        <w:t>fadeIn</w:t>
-      </w:r>
-      <w:proofErr w:type="spellEnd"/>
-      <w:r>
-        <w:t xml:space="preserve"> .5s ease-in 1 forwards;</w:t>
+        <w:t>animation-name: fadeIn;</w:t>
+      </w:r>
+    </w:p>
+    <w:p>
+      <w:pPr>
+        <w:spacing w:after="0"/>
+      </w:pPr>
+      <w:r>
+        <w:t xml:space="preserve">       -webkit-animation: fadeIn .5s ease-in 1 forwards; </w:t>
+      </w:r>
+    </w:p>
+    <w:p>
+      <w:pPr>
+        <w:spacing w:after="0"/>
+      </w:pPr>
+      <w:r>
+        <w:t xml:space="preserve">       -moz-animation: fadeIn .5s ease-in 1 forwards;</w:t>
+      </w:r>
+    </w:p>
+    <w:p>
+      <w:pPr>
+        <w:spacing w:after="0"/>
+      </w:pPr>
+      <w:r>
+        <w:t xml:space="preserve">        -ms-animation: fadeIn .5s ease-in 1 forwards;</w:t>
+      </w:r>
+    </w:p>
+    <w:p>
+      <w:pPr>
+        <w:spacing w:after="0"/>
+      </w:pPr>
+      <w:r>
+        <w:t xml:space="preserve">        -o-animation: fadeIn .5s ease-in 1 forwards;</w:t>
+      </w:r>
+    </w:p>
+    <w:p>
+      <w:pPr>
+        <w:spacing w:after="0"/>
+      </w:pPr>
+      <w:r>
+        <w:t xml:space="preserve">       animation: fadeIn .5s ease-in 1 forwards;</w:t>
       </w:r>
     </w:p>
     <w:p>
@@ -4719,18 +3235,8 @@
         <w:spacing w:after="0"/>
       </w:pPr>
       <w:r>
-        <w:t>#</w:t>
-      </w:r>
-      <w:proofErr w:type="spellStart"/>
-      <w:proofErr w:type="gramStart"/>
-      <w:r>
-        <w:t>popupClose</w:t>
-      </w:r>
-      <w:proofErr w:type="spellEnd"/>
-      <w:r>
-        <w:t>{</w:t>
-      </w:r>
-      <w:proofErr w:type="gramEnd"/>
+        <w:t>#popupClose{</w:t>
+      </w:r>
     </w:p>
     <w:p>
       <w:pPr>
@@ -4738,14 +3244,7 @@
       </w:pPr>
       <w:r>
         <w:tab/>
-      </w:r>
-      <w:proofErr w:type="gramStart"/>
-      <w:r>
-        <w:t>color:#</w:t>
-      </w:r>
-      <w:proofErr w:type="gramEnd"/>
-      <w:r>
-        <w:t>444;</w:t>
+        <w:t>color:#444;</w:t>
       </w:r>
     </w:p>
     <w:p>
@@ -4754,19 +3253,7 @@
       </w:pPr>
       <w:r>
         <w:tab/>
-      </w:r>
-      <w:proofErr w:type="spellStart"/>
-      <w:r>
-        <w:t>font-</w:t>
-      </w:r>
-      <w:proofErr w:type="gramStart"/>
-      <w:r>
-        <w:t>family:Arial</w:t>
-      </w:r>
-      <w:proofErr w:type="spellEnd"/>
-      <w:proofErr w:type="gramEnd"/>
-      <w:r>
-        <w:t>;</w:t>
+        <w:t>font-family:Arial;</w:t>
       </w:r>
     </w:p>
     <w:p>
@@ -4775,16 +3262,7 @@
       </w:pPr>
       <w:r>
         <w:tab/>
-      </w:r>
-      <w:proofErr w:type="spellStart"/>
-      <w:proofErr w:type="gramStart"/>
-      <w:r>
-        <w:t>position:absolute</w:t>
-      </w:r>
-      <w:proofErr w:type="spellEnd"/>
-      <w:proofErr w:type="gramEnd"/>
-      <w:r>
-        <w:t>;</w:t>
+        <w:t>position:absolute;</w:t>
       </w:r>
     </w:p>
     <w:p>
@@ -4793,14 +3271,7 @@
       </w:pPr>
       <w:r>
         <w:tab/>
-      </w:r>
-      <w:proofErr w:type="gramStart"/>
-      <w:r>
-        <w:t>right :</w:t>
-      </w:r>
-      <w:proofErr w:type="gramEnd"/>
-      <w:r>
-        <w:t xml:space="preserve"> 5px;</w:t>
+        <w:t>right : 5px;</w:t>
       </w:r>
     </w:p>
     <w:p>
@@ -4809,14 +3280,7 @@
       </w:pPr>
       <w:r>
         <w:tab/>
-      </w:r>
-      <w:proofErr w:type="gramStart"/>
-      <w:r>
-        <w:t>top :</w:t>
-      </w:r>
-      <w:proofErr w:type="gramEnd"/>
-      <w:r>
-        <w:t xml:space="preserve"> 5px;</w:t>
+        <w:t>top : 5px;</w:t>
       </w:r>
     </w:p>
     <w:p>
@@ -4852,18 +3316,8 @@
       <w:pPr>
         <w:spacing w:after="0"/>
       </w:pPr>
-      <w:proofErr w:type="spellStart"/>
-      <w:proofErr w:type="gramStart"/>
-      <w:r>
-        <w:t>closePopup</w:t>
-      </w:r>
-      <w:proofErr w:type="spellEnd"/>
-      <w:r>
-        <w:t>(</w:t>
-      </w:r>
-      <w:proofErr w:type="gramEnd"/>
-      <w:r>
-        <w:t>);</w:t>
+      <w:r>
+        <w:t>closePopup();</w:t>
       </w:r>
     </w:p>
     <w:p>
@@ -4879,26 +3333,8 @@
         <w:spacing w:after="0"/>
       </w:pPr>
       <w:r>
-        <w:t xml:space="preserve">function </w:t>
-      </w:r>
-      <w:proofErr w:type="spellStart"/>
-      <w:r>
-        <w:t>init</w:t>
-      </w:r>
-      <w:proofErr w:type="spellEnd"/>
-      <w:r>
-        <w:t>(</w:t>
-      </w:r>
-      <w:proofErr w:type="spellStart"/>
-      <w:r>
-        <w:t>obj</w:t>
-      </w:r>
-      <w:proofErr w:type="spellEnd"/>
-      <w:proofErr w:type="gramStart"/>
-      <w:r>
-        <w:t>){</w:t>
-      </w:r>
-      <w:proofErr w:type="gramEnd"/>
+        <w:t>function init(obj){</w:t>
+      </w:r>
     </w:p>
     <w:p>
       <w:pPr>
@@ -4906,19 +3342,7 @@
       </w:pPr>
       <w:r>
         <w:tab/>
-      </w:r>
-      <w:proofErr w:type="spellStart"/>
-      <w:proofErr w:type="gramStart"/>
-      <w:r>
-        <w:t>openPopup</w:t>
-      </w:r>
-      <w:proofErr w:type="spellEnd"/>
-      <w:r>
-        <w:t>(</w:t>
-      </w:r>
-      <w:proofErr w:type="gramEnd"/>
-      <w:r>
-        <w:t>);</w:t>
+        <w:t>openPopup();</w:t>
       </w:r>
     </w:p>
     <w:p>
@@ -4942,20 +3366,7 @@
         <w:spacing w:after="0"/>
       </w:pPr>
       <w:r>
-        <w:t xml:space="preserve">function </w:t>
-      </w:r>
-      <w:proofErr w:type="spellStart"/>
-      <w:proofErr w:type="gramStart"/>
-      <w:r>
-        <w:t>openPopup</w:t>
-      </w:r>
-      <w:proofErr w:type="spellEnd"/>
-      <w:r>
-        <w:t>(</w:t>
-      </w:r>
-      <w:proofErr w:type="gramEnd"/>
-      <w:r>
-        <w:t>){</w:t>
+        <w:t>function openPopup(){</w:t>
       </w:r>
     </w:p>
     <w:p>
@@ -4964,24 +3375,7 @@
       </w:pPr>
       <w:r>
         <w:tab/>
-      </w:r>
-      <w:proofErr w:type="spellStart"/>
-      <w:proofErr w:type="gramStart"/>
-      <w:r>
-        <w:t>document.getElementById</w:t>
-      </w:r>
-      <w:proofErr w:type="spellEnd"/>
-      <w:proofErr w:type="gramEnd"/>
-      <w:r>
-        <w:t>('overlay').</w:t>
-      </w:r>
-      <w:proofErr w:type="spellStart"/>
-      <w:r>
-        <w:t>style.display</w:t>
-      </w:r>
-      <w:proofErr w:type="spellEnd"/>
-      <w:r>
-        <w:t>='block';</w:t>
+        <w:t>document.getElementById('overlay').style.display='block';</w:t>
       </w:r>
     </w:p>
     <w:p>
@@ -4990,24 +3384,7 @@
       </w:pPr>
       <w:r>
         <w:tab/>
-      </w:r>
-      <w:proofErr w:type="spellStart"/>
-      <w:proofErr w:type="gramStart"/>
-      <w:r>
-        <w:t>document.getElementById</w:t>
-      </w:r>
-      <w:proofErr w:type="spellEnd"/>
-      <w:proofErr w:type="gramEnd"/>
-      <w:r>
-        <w:t>('popup').</w:t>
-      </w:r>
-      <w:proofErr w:type="spellStart"/>
-      <w:r>
-        <w:t>style.display</w:t>
-      </w:r>
-      <w:proofErr w:type="spellEnd"/>
-      <w:r>
-        <w:t>='block';</w:t>
+        <w:t>document.getElementById('popup').style.display='block';</w:t>
       </w:r>
     </w:p>
     <w:p>
@@ -5023,20 +3400,7 @@
         <w:spacing w:after="0"/>
       </w:pPr>
       <w:r>
-        <w:t xml:space="preserve">function </w:t>
-      </w:r>
-      <w:proofErr w:type="spellStart"/>
-      <w:proofErr w:type="gramStart"/>
-      <w:r>
-        <w:t>closePopup</w:t>
-      </w:r>
-      <w:proofErr w:type="spellEnd"/>
-      <w:r>
-        <w:t>(</w:t>
-      </w:r>
-      <w:proofErr w:type="gramEnd"/>
-      <w:r>
-        <w:t>){</w:t>
+        <w:t>function closePopup(){</w:t>
       </w:r>
     </w:p>
     <w:p>
@@ -5045,24 +3409,7 @@
       </w:pPr>
       <w:r>
         <w:tab/>
-      </w:r>
-      <w:proofErr w:type="spellStart"/>
-      <w:proofErr w:type="gramStart"/>
-      <w:r>
-        <w:t>document.getElementById</w:t>
-      </w:r>
-      <w:proofErr w:type="spellEnd"/>
-      <w:proofErr w:type="gramEnd"/>
-      <w:r>
-        <w:t>('overlay').</w:t>
-      </w:r>
-      <w:proofErr w:type="spellStart"/>
-      <w:r>
-        <w:t>style.display</w:t>
-      </w:r>
-      <w:proofErr w:type="spellEnd"/>
-      <w:r>
-        <w:t>='none';</w:t>
+        <w:t>document.getElementById('overlay').style.display='none';</w:t>
       </w:r>
     </w:p>
     <w:p>
@@ -5071,24 +3418,7 @@
       </w:pPr>
       <w:r>
         <w:tab/>
-      </w:r>
-      <w:proofErr w:type="spellStart"/>
-      <w:proofErr w:type="gramStart"/>
-      <w:r>
-        <w:t>document.getElementById</w:t>
-      </w:r>
-      <w:proofErr w:type="spellEnd"/>
-      <w:proofErr w:type="gramEnd"/>
-      <w:r>
-        <w:t>('popup').</w:t>
-      </w:r>
-      <w:proofErr w:type="spellStart"/>
-      <w:r>
-        <w:t>style.display</w:t>
-      </w:r>
-      <w:proofErr w:type="spellEnd"/>
-      <w:r>
-        <w:t>='none';</w:t>
+        <w:t>document.getElementById('popup').style.display='none';</w:t>
       </w:r>
     </w:p>
     <w:p>
@@ -5115,8 +3445,6 @@
           <w:u w:val="none"/>
         </w:rPr>
       </w:pPr>
-      <w:proofErr w:type="spellStart"/>
-      <w:proofErr w:type="gramStart"/>
       <w:r>
         <w:rPr>
           <w:rStyle w:val="Hyperlink"/>
@@ -5125,11 +3453,12 @@
           <w:sz w:val="24"/>
           <w:u w:val="none"/>
         </w:rPr>
-        <w:t>document.getElementById</w:t>
-      </w:r>
-      <w:proofErr w:type="spellEnd"/>
-      <w:proofErr w:type="gramEnd"/>
-      <w:r>
+        <w:t>document.getElementById("myImg_link").addEventListener("click", function(){</w:t>
+      </w:r>
+    </w:p>
+    <w:p>
+      <w:pPr>
+        <w:spacing w:after="0"/>
         <w:rPr>
           <w:rStyle w:val="Hyperlink"/>
           <w:b/>
@@ -5137,9 +3466,7 @@
           <w:sz w:val="24"/>
           <w:u w:val="none"/>
         </w:rPr>
-        <w:t>("</w:t>
-      </w:r>
-      <w:proofErr w:type="spellStart"/>
+      </w:pPr>
       <w:r>
         <w:rPr>
           <w:rStyle w:val="Hyperlink"/>
@@ -5148,10 +3475,12 @@
           <w:sz w:val="24"/>
           <w:u w:val="none"/>
         </w:rPr>
-        <w:t>myImg_link</w:t>
-      </w:r>
-      <w:proofErr w:type="spellEnd"/>
-      <w:r>
+        <w:t xml:space="preserve">    init(this);</w:t>
+      </w:r>
+    </w:p>
+    <w:p>
+      <w:pPr>
+        <w:spacing w:after="0"/>
         <w:rPr>
           <w:rStyle w:val="Hyperlink"/>
           <w:b/>
@@ -5159,9 +3488,7 @@
           <w:sz w:val="24"/>
           <w:u w:val="none"/>
         </w:rPr>
-        <w:t>").</w:t>
-      </w:r>
-      <w:proofErr w:type="spellStart"/>
+      </w:pPr>
       <w:r>
         <w:rPr>
           <w:rStyle w:val="Hyperlink"/>
@@ -5170,83 +3497,6 @@
           <w:sz w:val="24"/>
           <w:u w:val="none"/>
         </w:rPr>
-        <w:t>addEventListener</w:t>
-      </w:r>
-      <w:proofErr w:type="spellEnd"/>
-      <w:r>
-        <w:rPr>
-          <w:rStyle w:val="Hyperlink"/>
-          <w:b/>
-          <w:color w:val="C00000"/>
-          <w:sz w:val="24"/>
-          <w:u w:val="none"/>
-        </w:rPr>
-        <w:t>("click", function(){</w:t>
-      </w:r>
-    </w:p>
-    <w:p>
-      <w:pPr>
-        <w:spacing w:after="0"/>
-        <w:rPr>
-          <w:rStyle w:val="Hyperlink"/>
-          <w:b/>
-          <w:color w:val="C00000"/>
-          <w:sz w:val="24"/>
-          <w:u w:val="none"/>
-        </w:rPr>
-      </w:pPr>
-      <w:r>
-        <w:rPr>
-          <w:rStyle w:val="Hyperlink"/>
-          <w:b/>
-          <w:color w:val="C00000"/>
-          <w:sz w:val="24"/>
-          <w:u w:val="none"/>
-        </w:rPr>
-        <w:t xml:space="preserve">    </w:t>
-      </w:r>
-      <w:proofErr w:type="spellStart"/>
-      <w:r>
-        <w:rPr>
-          <w:rStyle w:val="Hyperlink"/>
-          <w:b/>
-          <w:color w:val="C00000"/>
-          <w:sz w:val="24"/>
-          <w:u w:val="none"/>
-        </w:rPr>
-        <w:t>init</w:t>
-      </w:r>
-      <w:proofErr w:type="spellEnd"/>
-      <w:r>
-        <w:rPr>
-          <w:rStyle w:val="Hyperlink"/>
-          <w:b/>
-          <w:color w:val="C00000"/>
-          <w:sz w:val="24"/>
-          <w:u w:val="none"/>
-        </w:rPr>
-        <w:t>(this);</w:t>
-      </w:r>
-    </w:p>
-    <w:p>
-      <w:pPr>
-        <w:spacing w:after="0"/>
-        <w:rPr>
-          <w:rStyle w:val="Hyperlink"/>
-          <w:b/>
-          <w:color w:val="C00000"/>
-          <w:sz w:val="24"/>
-          <w:u w:val="none"/>
-        </w:rPr>
-      </w:pPr>
-      <w:r>
-        <w:rPr>
-          <w:rStyle w:val="Hyperlink"/>
-          <w:b/>
-          <w:color w:val="C00000"/>
-          <w:sz w:val="24"/>
-          <w:u w:val="none"/>
-        </w:rPr>
         <w:t>});</w:t>
       </w:r>
     </w:p>
@@ -5272,11 +3522,9 @@
       <w:pPr>
         <w:spacing w:after="0"/>
       </w:pPr>
-      <w:proofErr w:type="spellStart"/>
       <w:r>
         <w:t>Hoặc</w:t>
       </w:r>
-      <w:proofErr w:type="spellEnd"/>
     </w:p>
     <w:p>
       <w:pPr>
@@ -5295,18 +3543,8 @@
       <w:pPr>
         <w:spacing w:after="0"/>
       </w:pPr>
-      <w:proofErr w:type="spellStart"/>
-      <w:proofErr w:type="gramStart"/>
-      <w:r>
-        <w:t>closePopup</w:t>
-      </w:r>
-      <w:proofErr w:type="spellEnd"/>
-      <w:r>
-        <w:t>(</w:t>
-      </w:r>
-      <w:proofErr w:type="gramEnd"/>
-      <w:r>
-        <w:t>);</w:t>
+      <w:r>
+        <w:t>closePopup();</w:t>
       </w:r>
     </w:p>
     <w:p>
@@ -5329,113 +3567,185 @@
           <w:color w:val="538135" w:themeColor="accent6" w:themeShade="BF"/>
         </w:rPr>
       </w:pPr>
-      <w:proofErr w:type="spellStart"/>
       <w:r>
         <w:rPr>
           <w:color w:val="538135" w:themeColor="accent6" w:themeShade="BF"/>
         </w:rPr>
-        <w:t>var</w:t>
-      </w:r>
-      <w:proofErr w:type="spellEnd"/>
-      <w:r>
+        <w:t>var el = document.querySelector('#popup');</w:t>
+      </w:r>
+    </w:p>
+    <w:p>
+      <w:pPr>
+        <w:spacing w:after="0"/>
+      </w:pPr>
+    </w:p>
+    <w:p>
+      <w:pPr>
+        <w:spacing w:after="0"/>
         <w:rPr>
           <w:color w:val="538135" w:themeColor="accent6" w:themeShade="BF"/>
         </w:rPr>
-        <w:t xml:space="preserve"> el = </w:t>
-      </w:r>
-      <w:proofErr w:type="spellStart"/>
-      <w:proofErr w:type="gramStart"/>
+      </w:pPr>
       <w:r>
         <w:rPr>
           <w:color w:val="538135" w:themeColor="accent6" w:themeShade="BF"/>
         </w:rPr>
-        <w:t>document.querySelector</w:t>
-      </w:r>
-      <w:proofErr w:type="spellEnd"/>
-      <w:proofErr w:type="gramEnd"/>
-      <w:r>
+        <w:t>function init(obj){</w:t>
+      </w:r>
+    </w:p>
+    <w:p>
+      <w:pPr>
+        <w:spacing w:after="0"/>
         <w:rPr>
           <w:color w:val="538135" w:themeColor="accent6" w:themeShade="BF"/>
         </w:rPr>
-        <w:t>('#popup');</w:t>
-      </w:r>
-    </w:p>
-    <w:p>
-      <w:pPr>
-        <w:spacing w:after="0"/>
-      </w:pPr>
-    </w:p>
-    <w:p>
-      <w:pPr>
-        <w:spacing w:after="0"/>
+      </w:pPr>
+      <w:r>
         <w:rPr>
           <w:color w:val="538135" w:themeColor="accent6" w:themeShade="BF"/>
         </w:rPr>
-      </w:pPr>
-      <w:r>
+        <w:t xml:space="preserve">    fadeIn(el);</w:t>
+      </w:r>
+    </w:p>
+    <w:p>
+      <w:pPr>
+        <w:spacing w:after="0"/>
         <w:rPr>
           <w:color w:val="538135" w:themeColor="accent6" w:themeShade="BF"/>
         </w:rPr>
-        <w:t xml:space="preserve">function </w:t>
-      </w:r>
-      <w:proofErr w:type="spellStart"/>
+      </w:pPr>
       <w:r>
         <w:rPr>
           <w:color w:val="538135" w:themeColor="accent6" w:themeShade="BF"/>
         </w:rPr>
-        <w:t>init</w:t>
-      </w:r>
-      <w:proofErr w:type="spellEnd"/>
-      <w:r>
+        <w:t>}</w:t>
+      </w:r>
+    </w:p>
+    <w:p>
+      <w:pPr>
+        <w:spacing w:after="0"/>
+      </w:pPr>
+    </w:p>
+    <w:p>
+      <w:pPr>
+        <w:spacing w:after="0"/>
+      </w:pPr>
+      <w:r>
+        <w:t>/*END only for demo*/</w:t>
+      </w:r>
+    </w:p>
+    <w:p>
+      <w:pPr>
+        <w:spacing w:after="0"/>
+        <w:rPr>
+          <w:color w:val="7F7F7F" w:themeColor="text1" w:themeTint="80"/>
+        </w:rPr>
+      </w:pPr>
+      <w:r>
+        <w:rPr>
+          <w:color w:val="7F7F7F" w:themeColor="text1" w:themeTint="80"/>
+        </w:rPr>
+        <w:t>function openPopup(){</w:t>
+      </w:r>
+    </w:p>
+    <w:p>
+      <w:pPr>
+        <w:spacing w:after="0"/>
+        <w:rPr>
+          <w:color w:val="7F7F7F" w:themeColor="text1" w:themeTint="80"/>
+        </w:rPr>
+      </w:pPr>
+      <w:r>
+        <w:rPr>
+          <w:color w:val="7F7F7F" w:themeColor="text1" w:themeTint="80"/>
+        </w:rPr>
+        <w:tab/>
+        <w:t>document.getElementById('overlay').style.display='block';</w:t>
+      </w:r>
+    </w:p>
+    <w:p>
+      <w:pPr>
+        <w:spacing w:after="0"/>
+        <w:rPr>
+          <w:color w:val="7F7F7F" w:themeColor="text1" w:themeTint="80"/>
+        </w:rPr>
+      </w:pPr>
+      <w:r>
+        <w:rPr>
+          <w:color w:val="7F7F7F" w:themeColor="text1" w:themeTint="80"/>
+        </w:rPr>
+        <w:tab/>
+        <w:t>document.getElementById('popup').style.display='block';</w:t>
+      </w:r>
+    </w:p>
+    <w:p>
+      <w:pPr>
+        <w:spacing w:after="0"/>
+        <w:rPr>
+          <w:color w:val="7F7F7F" w:themeColor="text1" w:themeTint="80"/>
+        </w:rPr>
+      </w:pPr>
+      <w:r>
+        <w:rPr>
+          <w:color w:val="7F7F7F" w:themeColor="text1" w:themeTint="80"/>
+        </w:rPr>
+        <w:t>}</w:t>
+      </w:r>
+    </w:p>
+    <w:p>
+      <w:pPr>
+        <w:spacing w:after="0"/>
+      </w:pPr>
+    </w:p>
+    <w:p>
+      <w:pPr>
+        <w:spacing w:after="0"/>
         <w:rPr>
           <w:color w:val="538135" w:themeColor="accent6" w:themeShade="BF"/>
         </w:rPr>
-        <w:t>(</w:t>
-      </w:r>
-      <w:proofErr w:type="spellStart"/>
+      </w:pPr>
       <w:r>
         <w:rPr>
           <w:color w:val="538135" w:themeColor="accent6" w:themeShade="BF"/>
         </w:rPr>
-        <w:t>obj</w:t>
-      </w:r>
-      <w:proofErr w:type="spellEnd"/>
-      <w:proofErr w:type="gramStart"/>
-      <w:r>
+        <w:t>function fadeIn(el, display){</w:t>
+      </w:r>
+    </w:p>
+    <w:p>
+      <w:pPr>
+        <w:spacing w:after="0"/>
         <w:rPr>
           <w:color w:val="538135" w:themeColor="accent6" w:themeShade="BF"/>
         </w:rPr>
-        <w:t>){</w:t>
-      </w:r>
-      <w:proofErr w:type="gramEnd"/>
-    </w:p>
-    <w:p>
-      <w:pPr>
-        <w:spacing w:after="0"/>
+      </w:pPr>
+      <w:r>
         <w:rPr>
           <w:color w:val="538135" w:themeColor="accent6" w:themeShade="BF"/>
         </w:rPr>
-      </w:pPr>
-      <w:r>
+        <w:t xml:space="preserve">    el.style.opacity = 0;</w:t>
+      </w:r>
+    </w:p>
+    <w:p>
+      <w:pPr>
+        <w:spacing w:after="0"/>
         <w:rPr>
           <w:color w:val="538135" w:themeColor="accent6" w:themeShade="BF"/>
         </w:rPr>
-        <w:t xml:space="preserve">    </w:t>
-      </w:r>
-      <w:proofErr w:type="spellStart"/>
+      </w:pPr>
       <w:r>
         <w:rPr>
           <w:color w:val="538135" w:themeColor="accent6" w:themeShade="BF"/>
         </w:rPr>
-        <w:t>fadeIn</w:t>
-      </w:r>
-      <w:proofErr w:type="spellEnd"/>
-      <w:r>
+        <w:t xml:space="preserve">    el.style.display = display || "block";</w:t>
+      </w:r>
+    </w:p>
+    <w:p>
+      <w:pPr>
+        <w:spacing w:after="0"/>
         <w:rPr>
           <w:color w:val="538135" w:themeColor="accent6" w:themeShade="BF"/>
         </w:rPr>
-        <w:t>(el);</w:t>
-      </w:r>
+      </w:pPr>
     </w:p>
     <w:p>
       <w:pPr>
@@ -5448,6 +3758,104 @@
         <w:rPr>
           <w:color w:val="538135" w:themeColor="accent6" w:themeShade="BF"/>
         </w:rPr>
+        <w:t xml:space="preserve">  (function fade() {</w:t>
+      </w:r>
+    </w:p>
+    <w:p>
+      <w:pPr>
+        <w:spacing w:after="0"/>
+        <w:rPr>
+          <w:color w:val="538135" w:themeColor="accent6" w:themeShade="BF"/>
+        </w:rPr>
+      </w:pPr>
+      <w:r>
+        <w:rPr>
+          <w:color w:val="538135" w:themeColor="accent6" w:themeShade="BF"/>
+        </w:rPr>
+        <w:t xml:space="preserve">    var val = parseFloat(el.style.opacity);</w:t>
+      </w:r>
+    </w:p>
+    <w:p>
+      <w:pPr>
+        <w:spacing w:after="0"/>
+        <w:rPr>
+          <w:color w:val="538135" w:themeColor="accent6" w:themeShade="BF"/>
+        </w:rPr>
+      </w:pPr>
+      <w:r>
+        <w:rPr>
+          <w:color w:val="538135" w:themeColor="accent6" w:themeShade="BF"/>
+        </w:rPr>
+        <w:t xml:space="preserve">    if (!((val += .1) &gt; 1)) {</w:t>
+      </w:r>
+    </w:p>
+    <w:p>
+      <w:pPr>
+        <w:spacing w:after="0"/>
+        <w:rPr>
+          <w:color w:val="538135" w:themeColor="accent6" w:themeShade="BF"/>
+        </w:rPr>
+      </w:pPr>
+      <w:r>
+        <w:rPr>
+          <w:color w:val="538135" w:themeColor="accent6" w:themeShade="BF"/>
+        </w:rPr>
+        <w:t xml:space="preserve">      el.style.opacity = val;</w:t>
+      </w:r>
+    </w:p>
+    <w:p>
+      <w:pPr>
+        <w:spacing w:after="0"/>
+        <w:rPr>
+          <w:color w:val="538135" w:themeColor="accent6" w:themeShade="BF"/>
+        </w:rPr>
+      </w:pPr>
+      <w:r>
+        <w:rPr>
+          <w:color w:val="538135" w:themeColor="accent6" w:themeShade="BF"/>
+        </w:rPr>
+        <w:t xml:space="preserve">      requestAnimationFrame(fade);</w:t>
+      </w:r>
+    </w:p>
+    <w:p>
+      <w:pPr>
+        <w:spacing w:after="0"/>
+        <w:rPr>
+          <w:color w:val="538135" w:themeColor="accent6" w:themeShade="BF"/>
+        </w:rPr>
+      </w:pPr>
+      <w:r>
+        <w:rPr>
+          <w:color w:val="538135" w:themeColor="accent6" w:themeShade="BF"/>
+        </w:rPr>
+        <w:t xml:space="preserve">    }</w:t>
+      </w:r>
+    </w:p>
+    <w:p>
+      <w:pPr>
+        <w:spacing w:after="0"/>
+        <w:rPr>
+          <w:color w:val="538135" w:themeColor="accent6" w:themeShade="BF"/>
+        </w:rPr>
+      </w:pPr>
+      <w:r>
+        <w:rPr>
+          <w:color w:val="538135" w:themeColor="accent6" w:themeShade="BF"/>
+        </w:rPr>
+        <w:t xml:space="preserve">  })();</w:t>
+      </w:r>
+    </w:p>
+    <w:p>
+      <w:pPr>
+        <w:spacing w:after="0"/>
+        <w:rPr>
+          <w:color w:val="538135" w:themeColor="accent6" w:themeShade="BF"/>
+        </w:rPr>
+      </w:pPr>
+      <w:r>
+        <w:rPr>
+          <w:color w:val="538135" w:themeColor="accent6" w:themeShade="BF"/>
+        </w:rPr>
         <w:t>}</w:t>
       </w:r>
     </w:p>
@@ -5459,14 +3867,6 @@
     <w:p>
       <w:pPr>
         <w:spacing w:after="0"/>
-      </w:pPr>
-      <w:r>
-        <w:t>/*END only for demo*/</w:t>
-      </w:r>
-    </w:p>
-    <w:p>
-      <w:pPr>
-        <w:spacing w:after="0"/>
         <w:rPr>
           <w:color w:val="7F7F7F" w:themeColor="text1" w:themeTint="80"/>
         </w:rPr>
@@ -5475,130 +3875,50 @@
         <w:rPr>
           <w:color w:val="7F7F7F" w:themeColor="text1" w:themeTint="80"/>
         </w:rPr>
-        <w:t xml:space="preserve">function </w:t>
-      </w:r>
-      <w:proofErr w:type="spellStart"/>
-      <w:proofErr w:type="gramStart"/>
-      <w:r>
+        <w:t>function closePopup(){</w:t>
+      </w:r>
+    </w:p>
+    <w:p>
+      <w:pPr>
+        <w:spacing w:after="0"/>
         <w:rPr>
           <w:color w:val="7F7F7F" w:themeColor="text1" w:themeTint="80"/>
         </w:rPr>
-        <w:t>openPopup</w:t>
-      </w:r>
-      <w:proofErr w:type="spellEnd"/>
+      </w:pPr>
       <w:r>
         <w:rPr>
           <w:color w:val="7F7F7F" w:themeColor="text1" w:themeTint="80"/>
         </w:rPr>
-        <w:t>(</w:t>
-      </w:r>
-      <w:proofErr w:type="gramEnd"/>
-      <w:r>
+        <w:tab/>
+        <w:t>document.getElementById('overlay').style.display='none';</w:t>
+      </w:r>
+    </w:p>
+    <w:p>
+      <w:pPr>
+        <w:spacing w:after="0"/>
         <w:rPr>
           <w:color w:val="7F7F7F" w:themeColor="text1" w:themeTint="80"/>
         </w:rPr>
-        <w:t>){</w:t>
-      </w:r>
-    </w:p>
-    <w:p>
-      <w:pPr>
-        <w:spacing w:after="0"/>
+      </w:pPr>
+      <w:r>
         <w:rPr>
           <w:color w:val="7F7F7F" w:themeColor="text1" w:themeTint="80"/>
         </w:rPr>
-      </w:pPr>
-      <w:r>
+        <w:tab/>
+        <w:t>document.getElementById('popup').style.display='none';</w:t>
+      </w:r>
+    </w:p>
+    <w:p>
+      <w:pPr>
+        <w:spacing w:after="0"/>
         <w:rPr>
           <w:color w:val="7F7F7F" w:themeColor="text1" w:themeTint="80"/>
         </w:rPr>
-        <w:tab/>
-      </w:r>
-      <w:proofErr w:type="spellStart"/>
-      <w:proofErr w:type="gramStart"/>
+      </w:pPr>
       <w:r>
         <w:rPr>
           <w:color w:val="7F7F7F" w:themeColor="text1" w:themeTint="80"/>
         </w:rPr>
-        <w:t>document.getElementById</w:t>
-      </w:r>
-      <w:proofErr w:type="spellEnd"/>
-      <w:proofErr w:type="gramEnd"/>
-      <w:r>
-        <w:rPr>
-          <w:color w:val="7F7F7F" w:themeColor="text1" w:themeTint="80"/>
-        </w:rPr>
-        <w:t>('overlay').</w:t>
-      </w:r>
-      <w:proofErr w:type="spellStart"/>
-      <w:r>
-        <w:rPr>
-          <w:color w:val="7F7F7F" w:themeColor="text1" w:themeTint="80"/>
-        </w:rPr>
-        <w:t>style.display</w:t>
-      </w:r>
-      <w:proofErr w:type="spellEnd"/>
-      <w:r>
-        <w:rPr>
-          <w:color w:val="7F7F7F" w:themeColor="text1" w:themeTint="80"/>
-        </w:rPr>
-        <w:t>='block';</w:t>
-      </w:r>
-    </w:p>
-    <w:p>
-      <w:pPr>
-        <w:spacing w:after="0"/>
-        <w:rPr>
-          <w:color w:val="7F7F7F" w:themeColor="text1" w:themeTint="80"/>
-        </w:rPr>
-      </w:pPr>
-      <w:r>
-        <w:rPr>
-          <w:color w:val="7F7F7F" w:themeColor="text1" w:themeTint="80"/>
-        </w:rPr>
-        <w:tab/>
-      </w:r>
-      <w:proofErr w:type="spellStart"/>
-      <w:proofErr w:type="gramStart"/>
-      <w:r>
-        <w:rPr>
-          <w:color w:val="7F7F7F" w:themeColor="text1" w:themeTint="80"/>
-        </w:rPr>
-        <w:t>document.getElementById</w:t>
-      </w:r>
-      <w:proofErr w:type="spellEnd"/>
-      <w:proofErr w:type="gramEnd"/>
-      <w:r>
-        <w:rPr>
-          <w:color w:val="7F7F7F" w:themeColor="text1" w:themeTint="80"/>
-        </w:rPr>
-        <w:t>('popup').</w:t>
-      </w:r>
-      <w:proofErr w:type="spellStart"/>
-      <w:r>
-        <w:rPr>
-          <w:color w:val="7F7F7F" w:themeColor="text1" w:themeTint="80"/>
-        </w:rPr>
-        <w:t>style.display</w:t>
-      </w:r>
-      <w:proofErr w:type="spellEnd"/>
-      <w:r>
-        <w:rPr>
-          <w:color w:val="7F7F7F" w:themeColor="text1" w:themeTint="80"/>
-        </w:rPr>
-        <w:t>='block';</w:t>
-      </w:r>
-    </w:p>
-    <w:p>
-      <w:pPr>
-        <w:spacing w:after="0"/>
-        <w:rPr>
-          <w:color w:val="7F7F7F" w:themeColor="text1" w:themeTint="80"/>
-        </w:rPr>
-      </w:pPr>
-      <w:r>
-        <w:rPr>
-          <w:color w:val="7F7F7F" w:themeColor="text1" w:themeTint="80"/>
-        </w:rPr>
         <w:t>}</w:t>
       </w:r>
     </w:p>
@@ -5610,580 +3930,17 @@
     <w:p>
       <w:pPr>
         <w:spacing w:after="0"/>
-        <w:rPr>
-          <w:color w:val="538135" w:themeColor="accent6" w:themeShade="BF"/>
-        </w:rPr>
-      </w:pPr>
-      <w:r>
-        <w:rPr>
-          <w:color w:val="538135" w:themeColor="accent6" w:themeShade="BF"/>
-        </w:rPr>
-        <w:t xml:space="preserve">function </w:t>
-      </w:r>
-      <w:proofErr w:type="spellStart"/>
-      <w:proofErr w:type="gramStart"/>
-      <w:r>
-        <w:rPr>
-          <w:color w:val="538135" w:themeColor="accent6" w:themeShade="BF"/>
-        </w:rPr>
-        <w:t>fadeIn</w:t>
-      </w:r>
-      <w:proofErr w:type="spellEnd"/>
-      <w:r>
-        <w:rPr>
-          <w:color w:val="538135" w:themeColor="accent6" w:themeShade="BF"/>
-        </w:rPr>
-        <w:t>(</w:t>
-      </w:r>
-      <w:proofErr w:type="gramEnd"/>
-      <w:r>
-        <w:rPr>
-          <w:color w:val="538135" w:themeColor="accent6" w:themeShade="BF"/>
-        </w:rPr>
-        <w:t>el, display){</w:t>
-      </w:r>
-    </w:p>
-    <w:p>
-      <w:pPr>
-        <w:spacing w:after="0"/>
-        <w:rPr>
-          <w:color w:val="538135" w:themeColor="accent6" w:themeShade="BF"/>
-        </w:rPr>
-      </w:pPr>
-      <w:r>
-        <w:rPr>
-          <w:color w:val="538135" w:themeColor="accent6" w:themeShade="BF"/>
-        </w:rPr>
-        <w:t xml:space="preserve">    </w:t>
-      </w:r>
-      <w:proofErr w:type="spellStart"/>
-      <w:proofErr w:type="gramStart"/>
-      <w:r>
-        <w:rPr>
-          <w:color w:val="538135" w:themeColor="accent6" w:themeShade="BF"/>
-        </w:rPr>
-        <w:t>el.style</w:t>
-      </w:r>
-      <w:proofErr w:type="gramEnd"/>
-      <w:r>
-        <w:rPr>
-          <w:color w:val="538135" w:themeColor="accent6" w:themeShade="BF"/>
-        </w:rPr>
-        <w:t>.opacity</w:t>
-      </w:r>
-      <w:proofErr w:type="spellEnd"/>
-      <w:r>
-        <w:rPr>
-          <w:color w:val="538135" w:themeColor="accent6" w:themeShade="BF"/>
-        </w:rPr>
-        <w:t xml:space="preserve"> = 0;</w:t>
-      </w:r>
-    </w:p>
-    <w:p>
-      <w:pPr>
-        <w:spacing w:after="0"/>
-        <w:rPr>
-          <w:color w:val="538135" w:themeColor="accent6" w:themeShade="BF"/>
-        </w:rPr>
-      </w:pPr>
-      <w:r>
-        <w:rPr>
-          <w:color w:val="538135" w:themeColor="accent6" w:themeShade="BF"/>
-        </w:rPr>
-        <w:t xml:space="preserve">    </w:t>
-      </w:r>
-      <w:proofErr w:type="spellStart"/>
-      <w:proofErr w:type="gramStart"/>
-      <w:r>
-        <w:rPr>
-          <w:color w:val="538135" w:themeColor="accent6" w:themeShade="BF"/>
-        </w:rPr>
-        <w:t>el.style</w:t>
-      </w:r>
-      <w:proofErr w:type="gramEnd"/>
-      <w:r>
-        <w:rPr>
-          <w:color w:val="538135" w:themeColor="accent6" w:themeShade="BF"/>
-        </w:rPr>
-        <w:t>.display</w:t>
-      </w:r>
-      <w:proofErr w:type="spellEnd"/>
-      <w:r>
-        <w:rPr>
-          <w:color w:val="538135" w:themeColor="accent6" w:themeShade="BF"/>
-        </w:rPr>
-        <w:t xml:space="preserve"> = display || "block";</w:t>
-      </w:r>
-    </w:p>
-    <w:p>
-      <w:pPr>
-        <w:spacing w:after="0"/>
-        <w:rPr>
-          <w:color w:val="538135" w:themeColor="accent6" w:themeShade="BF"/>
-        </w:rPr>
-      </w:pPr>
-    </w:p>
-    <w:p>
-      <w:pPr>
-        <w:spacing w:after="0"/>
-        <w:rPr>
-          <w:color w:val="538135" w:themeColor="accent6" w:themeShade="BF"/>
-        </w:rPr>
-      </w:pPr>
-      <w:r>
-        <w:rPr>
-          <w:color w:val="538135" w:themeColor="accent6" w:themeShade="BF"/>
-        </w:rPr>
-        <w:t xml:space="preserve">  (function </w:t>
-      </w:r>
-      <w:proofErr w:type="gramStart"/>
-      <w:r>
-        <w:rPr>
-          <w:color w:val="538135" w:themeColor="accent6" w:themeShade="BF"/>
-        </w:rPr>
-        <w:t>fade(</w:t>
-      </w:r>
-      <w:proofErr w:type="gramEnd"/>
-      <w:r>
-        <w:rPr>
-          <w:color w:val="538135" w:themeColor="accent6" w:themeShade="BF"/>
-        </w:rPr>
-        <w:t>) {</w:t>
-      </w:r>
-    </w:p>
-    <w:p>
-      <w:pPr>
-        <w:spacing w:after="0"/>
-        <w:rPr>
-          <w:color w:val="538135" w:themeColor="accent6" w:themeShade="BF"/>
-        </w:rPr>
-      </w:pPr>
-      <w:r>
-        <w:rPr>
-          <w:color w:val="538135" w:themeColor="accent6" w:themeShade="BF"/>
-        </w:rPr>
-        <w:t xml:space="preserve">    </w:t>
-      </w:r>
-      <w:proofErr w:type="spellStart"/>
-      <w:r>
-        <w:rPr>
-          <w:color w:val="538135" w:themeColor="accent6" w:themeShade="BF"/>
-        </w:rPr>
-        <w:t>var</w:t>
-      </w:r>
-      <w:proofErr w:type="spellEnd"/>
-      <w:r>
-        <w:rPr>
-          <w:color w:val="538135" w:themeColor="accent6" w:themeShade="BF"/>
-        </w:rPr>
-        <w:t xml:space="preserve"> </w:t>
-      </w:r>
-      <w:proofErr w:type="spellStart"/>
-      <w:r>
-        <w:rPr>
-          <w:color w:val="538135" w:themeColor="accent6" w:themeShade="BF"/>
-        </w:rPr>
-        <w:t>val</w:t>
-      </w:r>
-      <w:proofErr w:type="spellEnd"/>
-      <w:r>
-        <w:rPr>
-          <w:color w:val="538135" w:themeColor="accent6" w:themeShade="BF"/>
-        </w:rPr>
-        <w:t xml:space="preserve"> = </w:t>
-      </w:r>
-      <w:proofErr w:type="spellStart"/>
-      <w:r>
-        <w:rPr>
-          <w:color w:val="538135" w:themeColor="accent6" w:themeShade="BF"/>
-        </w:rPr>
-        <w:t>parseFloat</w:t>
-      </w:r>
-      <w:proofErr w:type="spellEnd"/>
-      <w:r>
-        <w:rPr>
-          <w:color w:val="538135" w:themeColor="accent6" w:themeShade="BF"/>
-        </w:rPr>
-        <w:t>(</w:t>
-      </w:r>
-      <w:proofErr w:type="spellStart"/>
-      <w:proofErr w:type="gramStart"/>
-      <w:r>
-        <w:rPr>
-          <w:color w:val="538135" w:themeColor="accent6" w:themeShade="BF"/>
-        </w:rPr>
-        <w:t>el.style</w:t>
-      </w:r>
-      <w:proofErr w:type="gramEnd"/>
-      <w:r>
-        <w:rPr>
-          <w:color w:val="538135" w:themeColor="accent6" w:themeShade="BF"/>
-        </w:rPr>
-        <w:t>.opacity</w:t>
-      </w:r>
-      <w:proofErr w:type="spellEnd"/>
-      <w:r>
-        <w:rPr>
-          <w:color w:val="538135" w:themeColor="accent6" w:themeShade="BF"/>
-        </w:rPr>
-        <w:t>);</w:t>
-      </w:r>
-    </w:p>
-    <w:p>
-      <w:pPr>
-        <w:spacing w:after="0"/>
-        <w:rPr>
-          <w:color w:val="538135" w:themeColor="accent6" w:themeShade="BF"/>
-        </w:rPr>
-      </w:pPr>
-      <w:r>
-        <w:rPr>
-          <w:color w:val="538135" w:themeColor="accent6" w:themeShade="BF"/>
-        </w:rPr>
-        <w:t xml:space="preserve">    if </w:t>
-      </w:r>
-      <w:proofErr w:type="gramStart"/>
-      <w:r>
-        <w:rPr>
-          <w:color w:val="538135" w:themeColor="accent6" w:themeShade="BF"/>
-        </w:rPr>
-        <w:t>(!(</w:t>
-      </w:r>
-      <w:proofErr w:type="gramEnd"/>
-      <w:r>
-        <w:rPr>
-          <w:color w:val="538135" w:themeColor="accent6" w:themeShade="BF"/>
-        </w:rPr>
-        <w:t>(</w:t>
-      </w:r>
-      <w:proofErr w:type="spellStart"/>
-      <w:r>
-        <w:rPr>
-          <w:color w:val="538135" w:themeColor="accent6" w:themeShade="BF"/>
-        </w:rPr>
-        <w:t>val</w:t>
-      </w:r>
-      <w:proofErr w:type="spellEnd"/>
-      <w:r>
-        <w:rPr>
-          <w:color w:val="538135" w:themeColor="accent6" w:themeShade="BF"/>
-        </w:rPr>
-        <w:t xml:space="preserve"> += .1) &gt; 1)) {</w:t>
-      </w:r>
-    </w:p>
-    <w:p>
-      <w:pPr>
-        <w:spacing w:after="0"/>
-        <w:rPr>
-          <w:color w:val="538135" w:themeColor="accent6" w:themeShade="BF"/>
-        </w:rPr>
-      </w:pPr>
-      <w:r>
-        <w:rPr>
-          <w:color w:val="538135" w:themeColor="accent6" w:themeShade="BF"/>
-        </w:rPr>
-        <w:t xml:space="preserve">      </w:t>
-      </w:r>
-      <w:proofErr w:type="spellStart"/>
-      <w:proofErr w:type="gramStart"/>
-      <w:r>
-        <w:rPr>
-          <w:color w:val="538135" w:themeColor="accent6" w:themeShade="BF"/>
-        </w:rPr>
-        <w:t>el.style</w:t>
-      </w:r>
-      <w:proofErr w:type="gramEnd"/>
-      <w:r>
-        <w:rPr>
-          <w:color w:val="538135" w:themeColor="accent6" w:themeShade="BF"/>
-        </w:rPr>
-        <w:t>.opacity</w:t>
-      </w:r>
-      <w:proofErr w:type="spellEnd"/>
-      <w:r>
-        <w:rPr>
-          <w:color w:val="538135" w:themeColor="accent6" w:themeShade="BF"/>
-        </w:rPr>
-        <w:t xml:space="preserve"> = </w:t>
-      </w:r>
-      <w:proofErr w:type="spellStart"/>
-      <w:r>
-        <w:rPr>
-          <w:color w:val="538135" w:themeColor="accent6" w:themeShade="BF"/>
-        </w:rPr>
-        <w:t>val</w:t>
-      </w:r>
-      <w:proofErr w:type="spellEnd"/>
-      <w:r>
-        <w:rPr>
-          <w:color w:val="538135" w:themeColor="accent6" w:themeShade="BF"/>
-        </w:rPr>
-        <w:t>;</w:t>
-      </w:r>
-    </w:p>
-    <w:p>
-      <w:pPr>
-        <w:spacing w:after="0"/>
-        <w:rPr>
-          <w:color w:val="538135" w:themeColor="accent6" w:themeShade="BF"/>
-        </w:rPr>
-      </w:pPr>
-      <w:r>
-        <w:rPr>
-          <w:color w:val="538135" w:themeColor="accent6" w:themeShade="BF"/>
-        </w:rPr>
-        <w:t xml:space="preserve">      </w:t>
-      </w:r>
-      <w:proofErr w:type="spellStart"/>
-      <w:r>
-        <w:rPr>
-          <w:color w:val="538135" w:themeColor="accent6" w:themeShade="BF"/>
-        </w:rPr>
-        <w:t>requestAnimationFrame</w:t>
-      </w:r>
-      <w:proofErr w:type="spellEnd"/>
-      <w:r>
-        <w:rPr>
-          <w:color w:val="538135" w:themeColor="accent6" w:themeShade="BF"/>
-        </w:rPr>
-        <w:t>(fade);</w:t>
-      </w:r>
-    </w:p>
-    <w:p>
-      <w:pPr>
-        <w:spacing w:after="0"/>
-        <w:rPr>
-          <w:color w:val="538135" w:themeColor="accent6" w:themeShade="BF"/>
-        </w:rPr>
-      </w:pPr>
-      <w:r>
-        <w:rPr>
-          <w:color w:val="538135" w:themeColor="accent6" w:themeShade="BF"/>
-        </w:rPr>
-        <w:t xml:space="preserve">    }</w:t>
-      </w:r>
-    </w:p>
-    <w:p>
-      <w:pPr>
-        <w:spacing w:after="0"/>
-        <w:rPr>
-          <w:color w:val="538135" w:themeColor="accent6" w:themeShade="BF"/>
-        </w:rPr>
-      </w:pPr>
-      <w:r>
-        <w:rPr>
-          <w:color w:val="538135" w:themeColor="accent6" w:themeShade="BF"/>
-        </w:rPr>
-        <w:t xml:space="preserve">  })();</w:t>
-      </w:r>
-    </w:p>
-    <w:p>
-      <w:pPr>
-        <w:spacing w:after="0"/>
-        <w:rPr>
-          <w:color w:val="538135" w:themeColor="accent6" w:themeShade="BF"/>
-        </w:rPr>
-      </w:pPr>
-      <w:r>
-        <w:rPr>
-          <w:color w:val="538135" w:themeColor="accent6" w:themeShade="BF"/>
-        </w:rPr>
-        <w:t>}</w:t>
-      </w:r>
-    </w:p>
-    <w:p>
-      <w:pPr>
-        <w:spacing w:after="0"/>
-      </w:pPr>
-    </w:p>
-    <w:p>
-      <w:pPr>
-        <w:spacing w:after="0"/>
-        <w:rPr>
-          <w:color w:val="7F7F7F" w:themeColor="text1" w:themeTint="80"/>
-        </w:rPr>
-      </w:pPr>
-      <w:r>
-        <w:rPr>
-          <w:color w:val="7F7F7F" w:themeColor="text1" w:themeTint="80"/>
-        </w:rPr>
-        <w:t xml:space="preserve">function </w:t>
-      </w:r>
-      <w:proofErr w:type="spellStart"/>
-      <w:proofErr w:type="gramStart"/>
-      <w:r>
-        <w:rPr>
-          <w:color w:val="7F7F7F" w:themeColor="text1" w:themeTint="80"/>
-        </w:rPr>
-        <w:t>closePopup</w:t>
-      </w:r>
-      <w:proofErr w:type="spellEnd"/>
-      <w:r>
-        <w:rPr>
-          <w:color w:val="7F7F7F" w:themeColor="text1" w:themeTint="80"/>
-        </w:rPr>
-        <w:t>(</w:t>
-      </w:r>
-      <w:proofErr w:type="gramEnd"/>
-      <w:r>
-        <w:rPr>
-          <w:color w:val="7F7F7F" w:themeColor="text1" w:themeTint="80"/>
-        </w:rPr>
-        <w:t>){</w:t>
-      </w:r>
-    </w:p>
-    <w:p>
-      <w:pPr>
-        <w:spacing w:after="0"/>
-        <w:rPr>
-          <w:color w:val="7F7F7F" w:themeColor="text1" w:themeTint="80"/>
-        </w:rPr>
-      </w:pPr>
-      <w:r>
-        <w:rPr>
-          <w:color w:val="7F7F7F" w:themeColor="text1" w:themeTint="80"/>
-        </w:rPr>
-        <w:tab/>
-      </w:r>
-      <w:proofErr w:type="spellStart"/>
-      <w:proofErr w:type="gramStart"/>
-      <w:r>
-        <w:rPr>
-          <w:color w:val="7F7F7F" w:themeColor="text1" w:themeTint="80"/>
-        </w:rPr>
-        <w:t>document.getElementById</w:t>
-      </w:r>
-      <w:proofErr w:type="spellEnd"/>
-      <w:proofErr w:type="gramEnd"/>
-      <w:r>
-        <w:rPr>
-          <w:color w:val="7F7F7F" w:themeColor="text1" w:themeTint="80"/>
-        </w:rPr>
-        <w:t>('overlay').</w:t>
-      </w:r>
-      <w:proofErr w:type="spellStart"/>
-      <w:r>
-        <w:rPr>
-          <w:color w:val="7F7F7F" w:themeColor="text1" w:themeTint="80"/>
-        </w:rPr>
-        <w:t>style.display</w:t>
-      </w:r>
-      <w:proofErr w:type="spellEnd"/>
-      <w:r>
-        <w:rPr>
-          <w:color w:val="7F7F7F" w:themeColor="text1" w:themeTint="80"/>
-        </w:rPr>
-        <w:t>='none';</w:t>
-      </w:r>
-    </w:p>
-    <w:p>
-      <w:pPr>
-        <w:spacing w:after="0"/>
-        <w:rPr>
-          <w:color w:val="7F7F7F" w:themeColor="text1" w:themeTint="80"/>
-        </w:rPr>
-      </w:pPr>
-      <w:r>
-        <w:rPr>
-          <w:color w:val="7F7F7F" w:themeColor="text1" w:themeTint="80"/>
-        </w:rPr>
-        <w:tab/>
-      </w:r>
-      <w:proofErr w:type="spellStart"/>
-      <w:proofErr w:type="gramStart"/>
-      <w:r>
-        <w:rPr>
-          <w:color w:val="7F7F7F" w:themeColor="text1" w:themeTint="80"/>
-        </w:rPr>
-        <w:t>document.getElementById</w:t>
-      </w:r>
-      <w:proofErr w:type="spellEnd"/>
-      <w:proofErr w:type="gramEnd"/>
-      <w:r>
-        <w:rPr>
-          <w:color w:val="7F7F7F" w:themeColor="text1" w:themeTint="80"/>
-        </w:rPr>
-        <w:t>('popup').</w:t>
-      </w:r>
-      <w:proofErr w:type="spellStart"/>
-      <w:r>
-        <w:rPr>
-          <w:color w:val="7F7F7F" w:themeColor="text1" w:themeTint="80"/>
-        </w:rPr>
-        <w:t>style.display</w:t>
-      </w:r>
-      <w:proofErr w:type="spellEnd"/>
-      <w:r>
-        <w:rPr>
-          <w:color w:val="7F7F7F" w:themeColor="text1" w:themeTint="80"/>
-        </w:rPr>
-        <w:t>='none';</w:t>
-      </w:r>
-    </w:p>
-    <w:p>
-      <w:pPr>
-        <w:spacing w:after="0"/>
-        <w:rPr>
-          <w:color w:val="7F7F7F" w:themeColor="text1" w:themeTint="80"/>
-        </w:rPr>
-      </w:pPr>
-      <w:r>
-        <w:rPr>
-          <w:color w:val="7F7F7F" w:themeColor="text1" w:themeTint="80"/>
-        </w:rPr>
-        <w:t>}</w:t>
-      </w:r>
-    </w:p>
-    <w:p>
-      <w:pPr>
-        <w:spacing w:after="0"/>
-      </w:pPr>
-    </w:p>
-    <w:p>
-      <w:pPr>
-        <w:spacing w:after="0"/>
-      </w:pPr>
-      <w:proofErr w:type="spellStart"/>
-      <w:proofErr w:type="gramStart"/>
-      <w:r>
-        <w:t>document.getElementById</w:t>
-      </w:r>
-      <w:proofErr w:type="spellEnd"/>
-      <w:proofErr w:type="gramEnd"/>
-      <w:r>
-        <w:t>("</w:t>
-      </w:r>
-      <w:proofErr w:type="spellStart"/>
-      <w:r>
-        <w:t>myImg_link</w:t>
-      </w:r>
-      <w:proofErr w:type="spellEnd"/>
-      <w:r>
-        <w:t>").</w:t>
-      </w:r>
-      <w:proofErr w:type="spellStart"/>
-      <w:r>
-        <w:t>addEventListener</w:t>
-      </w:r>
-      <w:proofErr w:type="spellEnd"/>
-      <w:r>
-        <w:t>("click", function(){</w:t>
-      </w:r>
-    </w:p>
-    <w:p>
-      <w:pPr>
-        <w:spacing w:after="0"/>
-      </w:pPr>
-      <w:r>
-        <w:t xml:space="preserve">    </w:t>
-      </w:r>
-      <w:proofErr w:type="spellStart"/>
-      <w:r>
-        <w:t>init</w:t>
-      </w:r>
-      <w:proofErr w:type="spellEnd"/>
-      <w:r>
-        <w:t>(this);</w:t>
+      </w:pPr>
+      <w:r>
+        <w:t>document.getElementById("myImg_link").addEventListener("click", function(){</w:t>
+      </w:r>
+    </w:p>
+    <w:p>
+      <w:pPr>
+        <w:spacing w:after="0"/>
+      </w:pPr>
+      <w:r>
+        <w:t xml:space="preserve">    init(this);</w:t>
       </w:r>
     </w:p>
     <w:p>
@@ -6450,29 +4207,7 @@
           <w:sz w:val="24"/>
           <w:u w:val="none"/>
         </w:rPr>
-        <w:t xml:space="preserve">Fade in/ Fade out with only </w:t>
-      </w:r>
-      <w:proofErr w:type="spellStart"/>
-      <w:r>
-        <w:rPr>
-          <w:rStyle w:val="Hyperlink"/>
-          <w:b/>
-          <w:color w:val="FF0000"/>
-          <w:sz w:val="24"/>
-          <w:u w:val="none"/>
-        </w:rPr>
-        <w:t>Javascript</w:t>
-      </w:r>
-      <w:proofErr w:type="spellEnd"/>
-      <w:r>
-        <w:rPr>
-          <w:rStyle w:val="Hyperlink"/>
-          <w:b/>
-          <w:color w:val="FF0000"/>
-          <w:sz w:val="24"/>
-          <w:u w:val="none"/>
-        </w:rPr>
-        <w:t>:</w:t>
+        <w:t>Fade in/ Fade out with only Javascript:</w:t>
       </w:r>
     </w:p>
     <w:p>
@@ -6519,13 +4254,8 @@
       <w:pPr>
         <w:spacing w:after="0"/>
       </w:pPr>
-      <w:proofErr w:type="spellStart"/>
-      <w:r>
-        <w:t>Bô</w:t>
-      </w:r>
-      <w:proofErr w:type="spellEnd"/>
-      <w:r>
-        <w:t>̉ sung:</w:t>
+      <w:r>
+        <w:t>Bổ sung:</w:t>
       </w:r>
     </w:p>
     <w:p>
@@ -6545,13 +4275,8 @@
       <w:pPr>
         <w:spacing w:after="0"/>
       </w:pPr>
-      <w:proofErr w:type="gramStart"/>
-      <w:r>
-        <w:t>.popup</w:t>
-      </w:r>
-      <w:proofErr w:type="gramEnd"/>
-      <w:r>
-        <w:t>{</w:t>
+      <w:r>
+        <w:t>.popup{</w:t>
       </w:r>
     </w:p>
     <w:p>
@@ -6560,20 +4285,7 @@
       </w:pPr>
       <w:r>
         <w:tab/>
-        <w:t>background: #</w:t>
-      </w:r>
-      <w:proofErr w:type="spellStart"/>
-      <w:proofErr w:type="gramStart"/>
-      <w:r>
-        <w:t>fff</w:t>
-      </w:r>
-      <w:proofErr w:type="spellEnd"/>
-      <w:r>
-        <w:t xml:space="preserve"> !important</w:t>
-      </w:r>
-      <w:proofErr w:type="gramEnd"/>
-      <w:r>
-        <w:t>;</w:t>
+        <w:t>background: #fff !important;</w:t>
       </w:r>
     </w:p>
     <w:p>
@@ -6633,103 +4345,39 @@
         <w:spacing w:after="0"/>
       </w:pPr>
       <w:r>
-        <w:t xml:space="preserve">        -</w:t>
-      </w:r>
-      <w:proofErr w:type="spellStart"/>
-      <w:r>
-        <w:t>webkit</w:t>
-      </w:r>
-      <w:proofErr w:type="spellEnd"/>
-      <w:r>
-        <w:t xml:space="preserve">-animation: </w:t>
-      </w:r>
-      <w:proofErr w:type="spellStart"/>
-      <w:r>
-        <w:t>fadeIn</w:t>
-      </w:r>
-      <w:proofErr w:type="spellEnd"/>
-      <w:r>
-        <w:t xml:space="preserve"> .3s ease-in 1 forwards;</w:t>
-      </w:r>
-    </w:p>
-    <w:p>
-      <w:pPr>
-        <w:spacing w:after="0"/>
-      </w:pPr>
-      <w:r>
-        <w:t xml:space="preserve">       -</w:t>
-      </w:r>
-      <w:proofErr w:type="spellStart"/>
-      <w:r>
-        <w:t>moz</w:t>
-      </w:r>
-      <w:proofErr w:type="spellEnd"/>
-      <w:r>
-        <w:t xml:space="preserve">-animation: </w:t>
-      </w:r>
-      <w:proofErr w:type="spellStart"/>
-      <w:r>
-        <w:t>fadeIn</w:t>
-      </w:r>
-      <w:proofErr w:type="spellEnd"/>
-      <w:r>
-        <w:t xml:space="preserve"> .3s ease-in 1 forwards;</w:t>
-      </w:r>
-    </w:p>
-    <w:p>
-      <w:pPr>
-        <w:spacing w:after="0"/>
-      </w:pPr>
-      <w:r>
-        <w:t xml:space="preserve">        -</w:t>
-      </w:r>
-      <w:proofErr w:type="spellStart"/>
-      <w:r>
-        <w:t>ms</w:t>
-      </w:r>
-      <w:proofErr w:type="spellEnd"/>
-      <w:r>
-        <w:t xml:space="preserve">-animation: </w:t>
-      </w:r>
-      <w:proofErr w:type="spellStart"/>
-      <w:r>
-        <w:t>fadeIn</w:t>
-      </w:r>
-      <w:proofErr w:type="spellEnd"/>
-      <w:r>
-        <w:t xml:space="preserve"> .3s ease-in 1 forwards;</w:t>
-      </w:r>
-    </w:p>
-    <w:p>
-      <w:pPr>
-        <w:spacing w:after="0"/>
-      </w:pPr>
-      <w:r>
-        <w:t xml:space="preserve">         -o-animation: </w:t>
-      </w:r>
-      <w:proofErr w:type="spellStart"/>
-      <w:r>
-        <w:t>fadeIn</w:t>
-      </w:r>
-      <w:proofErr w:type="spellEnd"/>
-      <w:r>
-        <w:t xml:space="preserve"> .3s ease-in 1 forwards;</w:t>
-      </w:r>
-    </w:p>
-    <w:p>
-      <w:pPr>
-        <w:spacing w:after="0"/>
-      </w:pPr>
-      <w:r>
-        <w:t xml:space="preserve">        animation: </w:t>
-      </w:r>
-      <w:proofErr w:type="spellStart"/>
-      <w:r>
-        <w:t>fadeIn</w:t>
-      </w:r>
-      <w:proofErr w:type="spellEnd"/>
-      <w:r>
-        <w:t xml:space="preserve"> .3s ease-in 1 forwards;</w:t>
+        <w:t xml:space="preserve">        -webkit-animation: fadeIn .3s ease-in 1 forwards;</w:t>
+      </w:r>
+    </w:p>
+    <w:p>
+      <w:pPr>
+        <w:spacing w:after="0"/>
+      </w:pPr>
+      <w:r>
+        <w:t xml:space="preserve">       -moz-animation: fadeIn .3s ease-in 1 forwards;</w:t>
+      </w:r>
+    </w:p>
+    <w:p>
+      <w:pPr>
+        <w:spacing w:after="0"/>
+      </w:pPr>
+      <w:r>
+        <w:t xml:space="preserve">        -ms-animation: fadeIn .3s ease-in 1 forwards;</w:t>
+      </w:r>
+    </w:p>
+    <w:p>
+      <w:pPr>
+        <w:spacing w:after="0"/>
+      </w:pPr>
+      <w:r>
+        <w:t xml:space="preserve">         -o-animation: fadeIn .3s ease-in 1 forwards;</w:t>
+      </w:r>
+    </w:p>
+    <w:p>
+      <w:pPr>
+        <w:spacing w:after="0"/>
+      </w:pPr>
+      <w:r>
+        <w:t xml:space="preserve">        animation: fadeIn .3s ease-in 1 forwards;</w:t>
       </w:r>
     </w:p>
     <w:p>
@@ -6766,23 +4414,8 @@
         <w:spacing w:after="0"/>
         <w:ind w:firstLine="720"/>
       </w:pPr>
-      <w:proofErr w:type="spellStart"/>
-      <w:r>
-        <w:t>var</w:t>
-      </w:r>
-      <w:proofErr w:type="spellEnd"/>
-      <w:r>
-        <w:t xml:space="preserve"> el = </w:t>
-      </w:r>
-      <w:proofErr w:type="spellStart"/>
-      <w:proofErr w:type="gramStart"/>
-      <w:r>
-        <w:t>document.querySelector</w:t>
-      </w:r>
-      <w:proofErr w:type="spellEnd"/>
-      <w:proofErr w:type="gramEnd"/>
-      <w:r>
-        <w:t>('#popup');</w:t>
+      <w:r>
+        <w:t>var el = document.querySelector('#popup');</w:t>
       </w:r>
     </w:p>
     <w:p>
@@ -6796,26 +4429,8 @@
         <w:ind w:firstLine="720"/>
       </w:pPr>
       <w:r>
-        <w:t xml:space="preserve">function </w:t>
-      </w:r>
-      <w:proofErr w:type="spellStart"/>
-      <w:r>
-        <w:t>init</w:t>
-      </w:r>
-      <w:proofErr w:type="spellEnd"/>
-      <w:r>
-        <w:t>(</w:t>
-      </w:r>
-      <w:proofErr w:type="spellStart"/>
-      <w:r>
-        <w:t>obj</w:t>
-      </w:r>
-      <w:proofErr w:type="spellEnd"/>
-      <w:proofErr w:type="gramStart"/>
-      <w:r>
-        <w:t>){</w:t>
-      </w:r>
-      <w:proofErr w:type="gramEnd"/>
+        <w:t>function init(obj){</w:t>
+      </w:r>
     </w:p>
     <w:p>
       <w:pPr>
@@ -6830,13 +4445,8 @@
       <w:r>
         <w:tab/>
       </w:r>
-      <w:proofErr w:type="spellStart"/>
-      <w:r>
-        <w:t>fadeIn</w:t>
-      </w:r>
-      <w:proofErr w:type="spellEnd"/>
-      <w:r>
-        <w:t>(el);</w:t>
+      <w:r>
+        <w:t>fadeIn(el);</w:t>
       </w:r>
     </w:p>
     <w:p>
@@ -6859,20 +4469,7 @@
         <w:ind w:firstLine="720"/>
       </w:pPr>
       <w:r>
-        <w:t xml:space="preserve">function </w:t>
-      </w:r>
-      <w:proofErr w:type="spellStart"/>
-      <w:proofErr w:type="gramStart"/>
-      <w:r>
-        <w:t>fadeIn</w:t>
-      </w:r>
-      <w:proofErr w:type="spellEnd"/>
-      <w:r>
-        <w:t>(</w:t>
-      </w:r>
-      <w:proofErr w:type="gramEnd"/>
-      <w:r>
-        <w:t>el, display){</w:t>
+        <w:t>function fadeIn(el, display){</w:t>
       </w:r>
     </w:p>
     <w:p>
@@ -6889,18 +4486,8 @@
       <w:r>
         <w:tab/>
       </w:r>
-      <w:proofErr w:type="spellStart"/>
-      <w:proofErr w:type="gramStart"/>
-      <w:r>
-        <w:t>el.style</w:t>
-      </w:r>
-      <w:proofErr w:type="gramEnd"/>
-      <w:r>
-        <w:t>.opacity</w:t>
-      </w:r>
-      <w:proofErr w:type="spellEnd"/>
-      <w:r>
-        <w:t xml:space="preserve"> = 0;</w:t>
+      <w:r>
+        <w:t>el.style.opacity = 0;</w:t>
       </w:r>
     </w:p>
     <w:p>
@@ -6916,18 +4503,8 @@
       <w:r>
         <w:tab/>
       </w:r>
-      <w:proofErr w:type="spellStart"/>
-      <w:proofErr w:type="gramStart"/>
-      <w:r>
-        <w:t>el.style</w:t>
-      </w:r>
-      <w:proofErr w:type="gramEnd"/>
-      <w:r>
-        <w:t>.display</w:t>
-      </w:r>
-      <w:proofErr w:type="spellEnd"/>
-      <w:r>
-        <w:t xml:space="preserve"> = display || "block";</w:t>
+      <w:r>
+        <w:t>el.style.display = display || "block";</w:t>
       </w:r>
     </w:p>
     <w:p>
@@ -6946,15 +4523,7 @@
         <w:tab/>
       </w:r>
       <w:r>
-        <w:t xml:space="preserve"> (function </w:t>
-      </w:r>
-      <w:proofErr w:type="gramStart"/>
-      <w:r>
-        <w:t>fade(</w:t>
-      </w:r>
-      <w:proofErr w:type="gramEnd"/>
-      <w:r>
-        <w:t>) {</w:t>
+        <w:t xml:space="preserve"> (function fade() {</w:t>
       </w:r>
     </w:p>
     <w:p>
@@ -6973,42 +4542,8 @@
       <w:r>
         <w:tab/>
       </w:r>
-      <w:proofErr w:type="spellStart"/>
-      <w:r>
-        <w:t>var</w:t>
-      </w:r>
-      <w:proofErr w:type="spellEnd"/>
-      <w:r>
-        <w:t xml:space="preserve"> </w:t>
-      </w:r>
-      <w:proofErr w:type="spellStart"/>
-      <w:r>
-        <w:t>val</w:t>
-      </w:r>
-      <w:proofErr w:type="spellEnd"/>
-      <w:r>
-        <w:t xml:space="preserve"> = </w:t>
-      </w:r>
-      <w:proofErr w:type="spellStart"/>
-      <w:r>
-        <w:t>parseFloat</w:t>
-      </w:r>
-      <w:proofErr w:type="spellEnd"/>
-      <w:r>
-        <w:t>(</w:t>
-      </w:r>
-      <w:proofErr w:type="spellStart"/>
-      <w:proofErr w:type="gramStart"/>
-      <w:r>
-        <w:t>el.style</w:t>
-      </w:r>
-      <w:proofErr w:type="gramEnd"/>
-      <w:r>
-        <w:t>.opacity</w:t>
-      </w:r>
-      <w:proofErr w:type="spellEnd"/>
-      <w:r>
-        <w:t>);</w:t>
+      <w:r>
+        <w:t>var val = parseFloat(el.style.opacity);</w:t>
       </w:r>
     </w:p>
     <w:p>
@@ -7025,23 +4560,7 @@
         <w:tab/>
       </w:r>
       <w:r>
-        <w:t xml:space="preserve">if </w:t>
-      </w:r>
-      <w:proofErr w:type="gramStart"/>
-      <w:r>
-        <w:t>(!(</w:t>
-      </w:r>
-      <w:proofErr w:type="gramEnd"/>
-      <w:r>
-        <w:t>(</w:t>
-      </w:r>
-      <w:proofErr w:type="spellStart"/>
-      <w:r>
-        <w:t>val</w:t>
-      </w:r>
-      <w:proofErr w:type="spellEnd"/>
-      <w:r>
-        <w:t xml:space="preserve"> += .1) &gt; 1)) {</w:t>
+        <w:t>if (!((val += .1) &gt; 1)) {</w:t>
       </w:r>
     </w:p>
     <w:p>
@@ -7057,26 +4576,8 @@
       <w:r>
         <w:tab/>
       </w:r>
-      <w:proofErr w:type="spellStart"/>
-      <w:proofErr w:type="gramStart"/>
-      <w:r>
-        <w:t>el.style</w:t>
-      </w:r>
-      <w:proofErr w:type="gramEnd"/>
-      <w:r>
-        <w:t>.opacity</w:t>
-      </w:r>
-      <w:proofErr w:type="spellEnd"/>
-      <w:r>
-        <w:t xml:space="preserve"> = </w:t>
-      </w:r>
-      <w:proofErr w:type="spellStart"/>
-      <w:r>
-        <w:t>val</w:t>
-      </w:r>
-      <w:proofErr w:type="spellEnd"/>
-      <w:r>
-        <w:t>;</w:t>
+      <w:r>
+        <w:t>el.style.opacity = val;</w:t>
       </w:r>
     </w:p>
     <w:p>
@@ -7092,13 +4593,8 @@
       <w:r>
         <w:tab/>
       </w:r>
-      <w:proofErr w:type="spellStart"/>
-      <w:r>
-        <w:t>requestAnimationFrame</w:t>
-      </w:r>
-      <w:proofErr w:type="spellEnd"/>
-      <w:r>
-        <w:t>(fade);</w:t>
+      <w:r>
+        <w:t>requestAnimationFrame(fade);</w:t>
       </w:r>
     </w:p>
     <w:p>
@@ -7229,29 +4725,7 @@
           <w:sz w:val="32"/>
           <w:szCs w:val="51"/>
         </w:rPr>
-        <w:t xml:space="preserve">7 JavaScript Things I Wish I Knew Much Earlier </w:t>
-      </w:r>
-      <w:proofErr w:type="gramStart"/>
-      <w:r>
-        <w:rPr>
-          <w:rFonts w:ascii="Mija" w:hAnsi="Mija"/>
-          <w:color w:val="333333"/>
-          <w:spacing w:val="-4"/>
-          <w:sz w:val="32"/>
-          <w:szCs w:val="51"/>
-        </w:rPr>
-        <w:t>In</w:t>
-      </w:r>
-      <w:proofErr w:type="gramEnd"/>
-      <w:r>
-        <w:rPr>
-          <w:rFonts w:ascii="Mija" w:hAnsi="Mija"/>
-          <w:color w:val="333333"/>
-          <w:spacing w:val="-4"/>
-          <w:sz w:val="32"/>
-          <w:szCs w:val="51"/>
-        </w:rPr>
-        <w:t xml:space="preserve"> My Career</w:t>
+        <w:t>7 JavaScript Things I Wish I Knew Much Earlier In My Career</w:t>
       </w:r>
     </w:p>
     <w:p>
@@ -7303,105 +4777,23 @@
           <w:sz w:val="28"/>
         </w:rPr>
       </w:pPr>
-      <w:proofErr w:type="spellStart"/>
       <w:r>
         <w:rPr>
           <w:b/>
           <w:color w:val="538135" w:themeColor="accent6" w:themeShade="BF"/>
           <w:sz w:val="28"/>
         </w:rPr>
-        <w:t>Lấy</w:t>
-      </w:r>
-      <w:proofErr w:type="spellEnd"/>
-      <w:r>
+        <w:t>Lấy giá trị trên thanh địa chỉ web:</w:t>
+      </w:r>
+    </w:p>
+    <w:p>
+      <w:pPr>
+        <w:spacing w:after="0"/>
         <w:rPr>
           <w:b/>
           <w:color w:val="538135" w:themeColor="accent6" w:themeShade="BF"/>
           <w:sz w:val="28"/>
         </w:rPr>
-        <w:t xml:space="preserve"> </w:t>
-      </w:r>
-      <w:proofErr w:type="spellStart"/>
-      <w:r>
-        <w:rPr>
-          <w:b/>
-          <w:color w:val="538135" w:themeColor="accent6" w:themeShade="BF"/>
-          <w:sz w:val="28"/>
-        </w:rPr>
-        <w:t>gia</w:t>
-      </w:r>
-      <w:proofErr w:type="spellEnd"/>
-      <w:r>
-        <w:rPr>
-          <w:b/>
-          <w:color w:val="538135" w:themeColor="accent6" w:themeShade="BF"/>
-          <w:sz w:val="28"/>
-        </w:rPr>
-        <w:t xml:space="preserve">́ trị </w:t>
-      </w:r>
-      <w:proofErr w:type="spellStart"/>
-      <w:r>
-        <w:rPr>
-          <w:b/>
-          <w:color w:val="538135" w:themeColor="accent6" w:themeShade="BF"/>
-          <w:sz w:val="28"/>
-        </w:rPr>
-        <w:t>trên</w:t>
-      </w:r>
-      <w:proofErr w:type="spellEnd"/>
-      <w:r>
-        <w:rPr>
-          <w:b/>
-          <w:color w:val="538135" w:themeColor="accent6" w:themeShade="BF"/>
-          <w:sz w:val="28"/>
-        </w:rPr>
-        <w:t xml:space="preserve"> </w:t>
-      </w:r>
-      <w:proofErr w:type="spellStart"/>
-      <w:r>
-        <w:rPr>
-          <w:b/>
-          <w:color w:val="538135" w:themeColor="accent6" w:themeShade="BF"/>
-          <w:sz w:val="28"/>
-        </w:rPr>
-        <w:t>thanh</w:t>
-      </w:r>
-      <w:proofErr w:type="spellEnd"/>
-      <w:r>
-        <w:rPr>
-          <w:b/>
-          <w:color w:val="538135" w:themeColor="accent6" w:themeShade="BF"/>
-          <w:sz w:val="28"/>
-        </w:rPr>
-        <w:t xml:space="preserve"> </w:t>
-      </w:r>
-      <w:proofErr w:type="spellStart"/>
-      <w:r>
-        <w:rPr>
-          <w:b/>
-          <w:color w:val="538135" w:themeColor="accent6" w:themeShade="BF"/>
-          <w:sz w:val="28"/>
-        </w:rPr>
-        <w:t>địa</w:t>
-      </w:r>
-      <w:proofErr w:type="spellEnd"/>
-      <w:r>
-        <w:rPr>
-          <w:b/>
-          <w:color w:val="538135" w:themeColor="accent6" w:themeShade="BF"/>
-          <w:sz w:val="28"/>
-        </w:rPr>
-        <w:t xml:space="preserve"> chỉ web:</w:t>
-      </w:r>
-    </w:p>
-    <w:p>
-      <w:pPr>
-        <w:spacing w:after="0"/>
-        <w:rPr>
-          <w:b/>
-          <w:color w:val="538135" w:themeColor="accent6" w:themeShade="BF"/>
-          <w:sz w:val="28"/>
-        </w:rPr>
       </w:pPr>
     </w:p>
     <w:p>
@@ -7413,23 +4805,13 @@
           <w:sz w:val="21"/>
         </w:rPr>
       </w:pPr>
-      <w:proofErr w:type="spellStart"/>
       <w:r>
         <w:rPr>
           <w:b/>
           <w:color w:val="000000" w:themeColor="text1"/>
           <w:sz w:val="21"/>
         </w:rPr>
-        <w:t>Vd</w:t>
-      </w:r>
-      <w:proofErr w:type="spellEnd"/>
-      <w:r>
-        <w:rPr>
-          <w:b/>
-          <w:color w:val="000000" w:themeColor="text1"/>
-          <w:sz w:val="21"/>
-        </w:rPr>
-        <w:t>: something.vn/one/two</w:t>
+        <w:t>Vd: something.vn/one/two</w:t>
       </w:r>
     </w:p>
     <w:p>
@@ -7445,130 +4827,334 @@
           <w:highlight w:val="yellow"/>
         </w:rPr>
       </w:pPr>
-      <w:proofErr w:type="spellStart"/>
       <w:r>
         <w:rPr>
           <w:color w:val="C00000"/>
           <w:highlight w:val="yellow"/>
         </w:rPr>
-        <w:t>var</w:t>
-      </w:r>
-      <w:proofErr w:type="spellEnd"/>
+        <w:t xml:space="preserve">var </w:t>
+      </w:r>
+      <w:r>
+        <w:rPr>
+          <w:color w:val="00B0F0"/>
+        </w:rPr>
+        <w:t xml:space="preserve">pathname </w:t>
+      </w:r>
       <w:r>
         <w:rPr>
           <w:color w:val="C00000"/>
           <w:highlight w:val="yellow"/>
         </w:rPr>
-        <w:t xml:space="preserve"> </w:t>
-      </w:r>
-      <w:r>
-        <w:rPr>
-          <w:color w:val="00B0F0"/>
-        </w:rPr>
-        <w:t xml:space="preserve">pathname </w:t>
-      </w:r>
+        <w:t>= window.location.pathname;</w:t>
+      </w:r>
+    </w:p>
+    <w:p>
+      <w:pPr>
+        <w:spacing w:after="0"/>
+        <w:rPr>
+          <w:color w:val="C00000"/>
+        </w:rPr>
+      </w:pPr>
       <w:r>
         <w:rPr>
           <w:color w:val="C00000"/>
           <w:highlight w:val="yellow"/>
         </w:rPr>
-        <w:t xml:space="preserve">= </w:t>
-      </w:r>
-      <w:proofErr w:type="spellStart"/>
-      <w:proofErr w:type="gramStart"/>
+        <w:t xml:space="preserve">  var appId = </w:t>
+      </w:r>
+      <w:r>
+        <w:rPr>
+          <w:color w:val="00B0F0"/>
+        </w:rPr>
+        <w:t>pathname</w:t>
+      </w:r>
       <w:r>
         <w:rPr>
           <w:color w:val="C00000"/>
           <w:highlight w:val="yellow"/>
         </w:rPr>
-        <w:t>window.location</w:t>
-      </w:r>
-      <w:proofErr w:type="gramEnd"/>
-      <w:r>
-        <w:rPr>
-          <w:color w:val="C00000"/>
+        <w:t>.split('/')[2];</w:t>
+      </w:r>
+    </w:p>
+    <w:p>
+      <w:pPr>
+        <w:spacing w:after="0"/>
+      </w:pPr>
+    </w:p>
+    <w:p>
+      <w:pPr>
+        <w:spacing w:after="0"/>
+        <w:rPr>
+          <w:i/>
+        </w:rPr>
+      </w:pPr>
+      <w:r>
+        <w:rPr>
+          <w:rFonts w:eastAsiaTheme="minorEastAsia"/>
+          <w:i/>
+          <w:lang w:eastAsia="ja-JP"/>
+        </w:rPr>
+        <w:t xml:space="preserve">* </w:t>
+      </w:r>
+      <w:r>
+        <w:rPr>
+          <w:i/>
+        </w:rPr>
+        <w:t>Lấy string sau dấu slash thứ 2</w:t>
+      </w:r>
+    </w:p>
+    <w:p>
+      <w:pPr>
+        <w:spacing w:after="0"/>
+      </w:pPr>
+    </w:p>
+    <w:p>
+      <w:pPr>
+        <w:spacing w:after="0"/>
+      </w:pPr>
+      <w:r>
+        <w:t>jQuery(function($){</w:t>
+      </w:r>
+    </w:p>
+    <w:p>
+      <w:pPr>
+        <w:spacing w:after="0"/>
+      </w:pPr>
+      <w:r>
+        <w:t xml:space="preserve">    if (</w:t>
+      </w:r>
+      <w:r>
+        <w:rPr>
           <w:highlight w:val="yellow"/>
         </w:rPr>
-        <w:t>.pathname</w:t>
-      </w:r>
-      <w:proofErr w:type="spellEnd"/>
-      <w:r>
-        <w:rPr>
-          <w:color w:val="C00000"/>
+        <w:t>appId</w:t>
+      </w:r>
+      <w:r>
+        <w:t xml:space="preserve"> == 'about-us') {</w:t>
+      </w:r>
+    </w:p>
+    <w:p>
+      <w:pPr>
+        <w:spacing w:after="0"/>
+      </w:pPr>
+      <w:r>
+        <w:t xml:space="preserve">        jQuery( "#Subheader" ).addClass( "about-us" ); </w:t>
+      </w:r>
+    </w:p>
+    <w:p>
+      <w:pPr>
+        <w:spacing w:after="0"/>
+      </w:pPr>
+      <w:r>
+        <w:t xml:space="preserve">    }</w:t>
+      </w:r>
+    </w:p>
+    <w:p>
+      <w:pPr>
+        <w:spacing w:after="0"/>
+      </w:pPr>
+      <w:r>
+        <w:t xml:space="preserve">    if (</w:t>
+      </w:r>
+      <w:r>
+        <w:rPr>
           <w:highlight w:val="yellow"/>
         </w:rPr>
-        <w:t>;</w:t>
-      </w:r>
-    </w:p>
-    <w:p>
-      <w:pPr>
-        <w:spacing w:after="0"/>
-        <w:rPr>
-          <w:color w:val="C00000"/>
-        </w:rPr>
-      </w:pPr>
-      <w:r>
-        <w:rPr>
-          <w:color w:val="C00000"/>
+        <w:t>appId</w:t>
+      </w:r>
+      <w:r>
+        <w:t xml:space="preserve"> == 'our-people') {</w:t>
+      </w:r>
+    </w:p>
+    <w:p>
+      <w:pPr>
+        <w:spacing w:after="0"/>
+      </w:pPr>
+      <w:r>
+        <w:t xml:space="preserve">        jQuery( "#Subheader" ).addClass( "our-people" ); </w:t>
+      </w:r>
+    </w:p>
+    <w:p>
+      <w:pPr>
+        <w:spacing w:after="0"/>
+      </w:pPr>
+      <w:r>
+        <w:t xml:space="preserve">    }</w:t>
+      </w:r>
+    </w:p>
+    <w:p>
+      <w:pPr>
+        <w:spacing w:after="0"/>
+      </w:pPr>
+      <w:r>
+        <w:t xml:space="preserve">    if (</w:t>
+      </w:r>
+      <w:r>
+        <w:rPr>
           <w:highlight w:val="yellow"/>
         </w:rPr>
-        <w:t xml:space="preserve">  </w:t>
-      </w:r>
-      <w:proofErr w:type="spellStart"/>
-      <w:r>
-        <w:rPr>
-          <w:color w:val="C00000"/>
+        <w:t>appId</w:t>
+      </w:r>
+      <w:r>
+        <w:t xml:space="preserve"> == '') {</w:t>
+      </w:r>
+    </w:p>
+    <w:p>
+      <w:pPr>
+        <w:spacing w:after="0"/>
+      </w:pPr>
+      <w:r>
+        <w:t xml:space="preserve">        jQuery( "#Subheader" ).addClass( "news" ); </w:t>
+      </w:r>
+    </w:p>
+    <w:p>
+      <w:pPr>
+        <w:spacing w:after="0"/>
+      </w:pPr>
+      <w:r>
+        <w:t xml:space="preserve">    }</w:t>
+      </w:r>
+    </w:p>
+    <w:p>
+      <w:pPr>
+        <w:spacing w:after="0"/>
+      </w:pPr>
+      <w:r>
+        <w:t xml:space="preserve">    if (</w:t>
+      </w:r>
+      <w:r>
+        <w:rPr>
           <w:highlight w:val="yellow"/>
         </w:rPr>
-        <w:t>var</w:t>
-      </w:r>
-      <w:proofErr w:type="spellEnd"/>
-      <w:r>
-        <w:rPr>
-          <w:color w:val="C00000"/>
-          <w:highlight w:val="yellow"/>
-        </w:rPr>
-        <w:t xml:space="preserve"> </w:t>
-      </w:r>
-      <w:proofErr w:type="spellStart"/>
-      <w:r>
-        <w:rPr>
-          <w:color w:val="C00000"/>
-          <w:highlight w:val="yellow"/>
-        </w:rPr>
         <w:t>appId</w:t>
       </w:r>
-      <w:proofErr w:type="spellEnd"/>
-      <w:r>
-        <w:rPr>
-          <w:color w:val="C00000"/>
-          <w:highlight w:val="yellow"/>
-        </w:rPr>
-        <w:t xml:space="preserve"> = </w:t>
-      </w:r>
-      <w:proofErr w:type="spellStart"/>
-      <w:proofErr w:type="gramStart"/>
-      <w:r>
-        <w:rPr>
-          <w:color w:val="00B0F0"/>
-        </w:rPr>
-        <w:t>pathname</w:t>
-      </w:r>
-      <w:r>
-        <w:rPr>
-          <w:color w:val="C00000"/>
-          <w:highlight w:val="yellow"/>
-        </w:rPr>
-        <w:t>.split</w:t>
-      </w:r>
-      <w:proofErr w:type="spellEnd"/>
-      <w:proofErr w:type="gramEnd"/>
-      <w:r>
-        <w:rPr>
-          <w:color w:val="C00000"/>
-          <w:highlight w:val="yellow"/>
-        </w:rPr>
-        <w:t>('/')[2];</w:t>
+      <w:r>
+        <w:t xml:space="preserve"> == 'contact-us') {</w:t>
+      </w:r>
+    </w:p>
+    <w:p>
+      <w:pPr>
+        <w:spacing w:after="0"/>
+      </w:pPr>
+      <w:r>
+        <w:lastRenderedPageBreak/>
+        <w:t xml:space="preserve">        jQuery( "#Subheader" ).addClass( "contact-us" ); </w:t>
+      </w:r>
+    </w:p>
+    <w:p>
+      <w:pPr>
+        <w:spacing w:after="0"/>
+      </w:pPr>
+      <w:r>
+        <w:t xml:space="preserve">    }</w:t>
+      </w:r>
+    </w:p>
+    <w:p>
+      <w:pPr>
+        <w:spacing w:after="0"/>
+      </w:pPr>
+      <w:r>
+        <w:t>});</w:t>
+      </w:r>
+    </w:p>
+    <w:p>
+      <w:pPr>
+        <w:spacing w:after="0"/>
+      </w:pPr>
+    </w:p>
+    <w:p>
+      <w:pPr>
+        <w:spacing w:after="0"/>
+      </w:pPr>
+      <w:r>
+        <w:t xml:space="preserve">--------------------------------------------------------------------------- </w:t>
+      </w:r>
+    </w:p>
+    <w:p>
+      <w:pPr>
+        <w:spacing w:after="0"/>
+        <w:rPr>
+          <w:b/>
+          <w:color w:val="00B050"/>
+          <w:sz w:val="32"/>
+        </w:rPr>
+      </w:pPr>
+      <w:r>
+        <w:rPr>
+          <w:b/>
+          <w:color w:val="00B050"/>
+          <w:sz w:val="32"/>
+        </w:rPr>
+        <w:t>Array trong JS:</w:t>
+      </w:r>
+    </w:p>
+    <w:p>
+      <w:pPr>
+        <w:spacing w:after="0"/>
+        <w:ind w:firstLine="720"/>
+        <w:rPr>
+          <w:rFonts w:ascii="Courier New" w:hAnsi="Courier New" w:cs="Courier New"/>
+          <w:sz w:val="24"/>
+        </w:rPr>
+      </w:pPr>
+      <w:r>
+        <w:rPr>
+          <w:rFonts w:ascii="Courier New" w:hAnsi="Courier New" w:cs="Courier New"/>
+          <w:sz w:val="24"/>
+        </w:rPr>
+        <w:t>var pages = ["law-on-investment", "labor-code"];</w:t>
+      </w:r>
+    </w:p>
+    <w:p>
+      <w:pPr>
+        <w:spacing w:after="0"/>
+        <w:ind w:firstLine="720"/>
+        <w:rPr>
+          <w:rFonts w:ascii="Courier New" w:hAnsi="Courier New" w:cs="Courier New"/>
+          <w:sz w:val="24"/>
+        </w:rPr>
+      </w:pPr>
+      <w:r>
+        <w:rPr>
+          <w:rFonts w:ascii="Courier New" w:hAnsi="Courier New" w:cs="Courier New"/>
+          <w:sz w:val="24"/>
+        </w:rPr>
+        <w:t>var i = 0;</w:t>
+      </w:r>
+    </w:p>
+    <w:p>
+      <w:pPr>
+        <w:spacing w:after="0"/>
+        <w:ind w:firstLine="720"/>
+        <w:rPr>
+          <w:rFonts w:ascii="Courier New" w:hAnsi="Courier New" w:cs="Courier New"/>
+          <w:sz w:val="24"/>
+        </w:rPr>
+      </w:pPr>
+      <w:r>
+        <w:rPr>
+          <w:rFonts w:ascii="Courier New" w:hAnsi="Courier New" w:cs="Courier New"/>
+          <w:sz w:val="24"/>
+        </w:rPr>
+        <w:t>for (;pages[i];) {</w:t>
+      </w:r>
+    </w:p>
+    <w:p>
+      <w:pPr>
+        <w:spacing w:after="0"/>
+        <w:ind w:firstLine="720"/>
+        <w:rPr>
+          <w:rFonts w:ascii="Courier New" w:hAnsi="Courier New" w:cs="Courier New"/>
+          <w:sz w:val="24"/>
+        </w:rPr>
+      </w:pPr>
+      <w:r>
+        <w:rPr>
+          <w:rFonts w:ascii="Courier New" w:hAnsi="Courier New" w:cs="Courier New"/>
+          <w:sz w:val="24"/>
+        </w:rPr>
+        <w:tab/>
+        <w:t>i++;</w:t>
       </w:r>
       <w:bookmarkStart w:id="0" w:name="_GoBack"/>
       <w:bookmarkEnd w:id="0"/>
@@ -7576,344 +5162,20 @@
     <w:p>
       <w:pPr>
         <w:spacing w:after="0"/>
-      </w:pPr>
-    </w:p>
-    <w:p>
-      <w:pPr>
-        <w:spacing w:after="0"/>
-        <w:rPr>
-          <w:i/>
-        </w:rPr>
-      </w:pPr>
-      <w:r>
-        <w:rPr>
-          <w:rFonts w:eastAsiaTheme="minorEastAsia"/>
-          <w:i/>
-          <w:lang w:eastAsia="ja-JP"/>
-        </w:rPr>
-        <w:t xml:space="preserve">* </w:t>
-      </w:r>
-      <w:proofErr w:type="spellStart"/>
-      <w:r>
-        <w:rPr>
-          <w:i/>
-        </w:rPr>
-        <w:t>Lấy</w:t>
-      </w:r>
-      <w:proofErr w:type="spellEnd"/>
-      <w:r>
-        <w:rPr>
-          <w:i/>
-        </w:rPr>
-        <w:t xml:space="preserve"> string </w:t>
-      </w:r>
-      <w:proofErr w:type="spellStart"/>
-      <w:r>
-        <w:rPr>
-          <w:i/>
-        </w:rPr>
-        <w:t>sau</w:t>
-      </w:r>
-      <w:proofErr w:type="spellEnd"/>
-      <w:r>
-        <w:rPr>
-          <w:i/>
-        </w:rPr>
-        <w:t xml:space="preserve"> </w:t>
-      </w:r>
-      <w:proofErr w:type="spellStart"/>
-      <w:r>
-        <w:rPr>
-          <w:i/>
-        </w:rPr>
-        <w:t>dấu</w:t>
-      </w:r>
-      <w:proofErr w:type="spellEnd"/>
-      <w:r>
-        <w:rPr>
-          <w:i/>
-        </w:rPr>
-        <w:t xml:space="preserve"> slash </w:t>
-      </w:r>
-      <w:proofErr w:type="spellStart"/>
-      <w:r>
-        <w:rPr>
-          <w:i/>
-        </w:rPr>
-        <w:t>thư</w:t>
-      </w:r>
-      <w:proofErr w:type="spellEnd"/>
-      <w:r>
-        <w:rPr>
-          <w:i/>
-        </w:rPr>
-        <w:t>́ 2</w:t>
-      </w:r>
-    </w:p>
-    <w:p>
-      <w:pPr>
-        <w:spacing w:after="0"/>
-      </w:pPr>
-    </w:p>
-    <w:p>
-      <w:pPr>
-        <w:spacing w:after="0"/>
-      </w:pPr>
-      <w:r>
-        <w:t>jQuery(</w:t>
-      </w:r>
-      <w:proofErr w:type="gramStart"/>
-      <w:r>
-        <w:t>function(</w:t>
-      </w:r>
-      <w:proofErr w:type="gramEnd"/>
-      <w:r>
-        <w:t>$){</w:t>
-      </w:r>
-    </w:p>
-    <w:p>
-      <w:pPr>
-        <w:spacing w:after="0"/>
-      </w:pPr>
-      <w:r>
-        <w:t xml:space="preserve">    if (</w:t>
-      </w:r>
-      <w:proofErr w:type="spellStart"/>
-      <w:r>
-        <w:rPr>
-          <w:highlight w:val="yellow"/>
-        </w:rPr>
-        <w:t>appId</w:t>
-      </w:r>
-      <w:proofErr w:type="spellEnd"/>
-      <w:r>
-        <w:t xml:space="preserve"> == 'about-us') {</w:t>
-      </w:r>
-    </w:p>
-    <w:p>
-      <w:pPr>
-        <w:spacing w:after="0"/>
-      </w:pPr>
-      <w:r>
-        <w:t xml:space="preserve">        </w:t>
-      </w:r>
-      <w:proofErr w:type="gramStart"/>
-      <w:r>
-        <w:t>jQuery( "</w:t>
-      </w:r>
-      <w:proofErr w:type="gramEnd"/>
-      <w:r>
-        <w:t>#</w:t>
-      </w:r>
-      <w:proofErr w:type="spellStart"/>
-      <w:r>
-        <w:t>Subheader</w:t>
-      </w:r>
-      <w:proofErr w:type="spellEnd"/>
-      <w:r>
-        <w:t>" ).</w:t>
-      </w:r>
-      <w:proofErr w:type="spellStart"/>
-      <w:r>
-        <w:t>addClass</w:t>
-      </w:r>
-      <w:proofErr w:type="spellEnd"/>
-      <w:r>
-        <w:t xml:space="preserve">( "about-us" ); </w:t>
-      </w:r>
-    </w:p>
-    <w:p>
-      <w:pPr>
-        <w:spacing w:after="0"/>
-      </w:pPr>
-      <w:r>
-        <w:t xml:space="preserve">    }</w:t>
-      </w:r>
-    </w:p>
-    <w:p>
-      <w:pPr>
-        <w:spacing w:after="0"/>
-      </w:pPr>
-      <w:r>
-        <w:t xml:space="preserve">    if (</w:t>
-      </w:r>
-      <w:proofErr w:type="spellStart"/>
-      <w:r>
-        <w:rPr>
-          <w:highlight w:val="yellow"/>
-        </w:rPr>
-        <w:t>appId</w:t>
-      </w:r>
-      <w:proofErr w:type="spellEnd"/>
-      <w:r>
-        <w:t xml:space="preserve"> == 'our-people') {</w:t>
-      </w:r>
-    </w:p>
-    <w:p>
-      <w:pPr>
-        <w:spacing w:after="0"/>
-      </w:pPr>
-      <w:r>
-        <w:t xml:space="preserve">        </w:t>
-      </w:r>
-      <w:proofErr w:type="gramStart"/>
-      <w:r>
-        <w:t>jQuery( "</w:t>
-      </w:r>
-      <w:proofErr w:type="gramEnd"/>
-      <w:r>
-        <w:t>#</w:t>
-      </w:r>
-      <w:proofErr w:type="spellStart"/>
-      <w:r>
-        <w:t>Subheader</w:t>
-      </w:r>
-      <w:proofErr w:type="spellEnd"/>
-      <w:r>
-        <w:t>" ).</w:t>
-      </w:r>
-      <w:proofErr w:type="spellStart"/>
-      <w:r>
-        <w:t>addClass</w:t>
-      </w:r>
-      <w:proofErr w:type="spellEnd"/>
-      <w:r>
-        <w:t xml:space="preserve">( "our-people" ); </w:t>
-      </w:r>
-    </w:p>
-    <w:p>
-      <w:pPr>
-        <w:spacing w:after="0"/>
-      </w:pPr>
-      <w:r>
-        <w:t xml:space="preserve">    }</w:t>
-      </w:r>
-    </w:p>
-    <w:p>
-      <w:pPr>
-        <w:spacing w:after="0"/>
-      </w:pPr>
-      <w:r>
-        <w:t xml:space="preserve">    if (</w:t>
-      </w:r>
-      <w:proofErr w:type="spellStart"/>
-      <w:r>
-        <w:rPr>
-          <w:highlight w:val="yellow"/>
-        </w:rPr>
-        <w:t>appId</w:t>
-      </w:r>
-      <w:proofErr w:type="spellEnd"/>
-      <w:r>
-        <w:t xml:space="preserve"> == '') {</w:t>
-      </w:r>
-    </w:p>
-    <w:p>
-      <w:pPr>
-        <w:spacing w:after="0"/>
-      </w:pPr>
-      <w:r>
-        <w:t xml:space="preserve">        </w:t>
-      </w:r>
-      <w:proofErr w:type="gramStart"/>
-      <w:r>
-        <w:t>jQuery( "</w:t>
-      </w:r>
-      <w:proofErr w:type="gramEnd"/>
-      <w:r>
-        <w:t>#</w:t>
-      </w:r>
-      <w:proofErr w:type="spellStart"/>
-      <w:r>
-        <w:t>Subheader</w:t>
-      </w:r>
-      <w:proofErr w:type="spellEnd"/>
-      <w:r>
-        <w:t>" ).</w:t>
-      </w:r>
-      <w:proofErr w:type="spellStart"/>
-      <w:r>
-        <w:t>addClass</w:t>
-      </w:r>
-      <w:proofErr w:type="spellEnd"/>
-      <w:r>
-        <w:t xml:space="preserve">( "news" ); </w:t>
-      </w:r>
-    </w:p>
-    <w:p>
-      <w:pPr>
-        <w:spacing w:after="0"/>
-      </w:pPr>
-      <w:r>
-        <w:t xml:space="preserve">    }</w:t>
-      </w:r>
-    </w:p>
-    <w:p>
-      <w:pPr>
-        <w:spacing w:after="0"/>
-      </w:pPr>
-      <w:r>
-        <w:t xml:space="preserve">    if (</w:t>
-      </w:r>
-      <w:proofErr w:type="spellStart"/>
-      <w:r>
-        <w:rPr>
-          <w:highlight w:val="yellow"/>
-        </w:rPr>
-        <w:t>appId</w:t>
-      </w:r>
-      <w:proofErr w:type="spellEnd"/>
-      <w:r>
-        <w:t xml:space="preserve"> == 'contact-us') {</w:t>
-      </w:r>
-    </w:p>
-    <w:p>
-      <w:pPr>
-        <w:spacing w:after="0"/>
-      </w:pPr>
-      <w:r>
-        <w:lastRenderedPageBreak/>
-        <w:t xml:space="preserve">        </w:t>
-      </w:r>
-      <w:proofErr w:type="gramStart"/>
-      <w:r>
-        <w:t>jQuery( "</w:t>
-      </w:r>
-      <w:proofErr w:type="gramEnd"/>
-      <w:r>
-        <w:t>#</w:t>
-      </w:r>
-      <w:proofErr w:type="spellStart"/>
-      <w:r>
-        <w:t>Subheader</w:t>
-      </w:r>
-      <w:proofErr w:type="spellEnd"/>
-      <w:r>
-        <w:t>" ).</w:t>
-      </w:r>
-      <w:proofErr w:type="spellStart"/>
-      <w:r>
-        <w:t>addClass</w:t>
-      </w:r>
-      <w:proofErr w:type="spellEnd"/>
-      <w:r>
-        <w:t xml:space="preserve">( "contact-us" ); </w:t>
-      </w:r>
-    </w:p>
-    <w:p>
-      <w:pPr>
-        <w:spacing w:after="0"/>
-      </w:pPr>
-      <w:r>
-        <w:t xml:space="preserve">    }</w:t>
-      </w:r>
-    </w:p>
-    <w:p>
-      <w:pPr>
-        <w:spacing w:after="0"/>
-      </w:pPr>
-      <w:r>
-        <w:t>});</w:t>
+        <w:ind w:firstLine="720"/>
+        <w:rPr>
+          <w:rFonts w:ascii="Courier New" w:eastAsiaTheme="minorEastAsia" w:hAnsi="Courier New" w:cs="Courier New"/>
+          <w:sz w:val="24"/>
+          <w:lang w:eastAsia="ja-JP"/>
+        </w:rPr>
+      </w:pPr>
+      <w:r>
+        <w:rPr>
+          <w:rFonts w:ascii="Courier New" w:eastAsiaTheme="minorEastAsia" w:hAnsi="Courier New" w:cs="Courier New"/>
+          <w:sz w:val="24"/>
+          <w:lang w:eastAsia="ja-JP"/>
+        </w:rPr>
+        <w:t>}</w:t>
       </w:r>
     </w:p>
     <w:sectPr>

--- a/JS.docx
+++ b/JS.docx
@@ -6,8 +6,23 @@
       <w:pPr>
         <w:spacing w:after="0"/>
       </w:pPr>
-      <w:r>
-        <w:t>var test = document.getElementById("test");</w:t>
+      <w:proofErr w:type="spellStart"/>
+      <w:r>
+        <w:t>var</w:t>
+      </w:r>
+      <w:proofErr w:type="spellEnd"/>
+      <w:r>
+        <w:t xml:space="preserve"> test = </w:t>
+      </w:r>
+      <w:proofErr w:type="spellStart"/>
+      <w:proofErr w:type="gramStart"/>
+      <w:r>
+        <w:t>document.getElementById</w:t>
+      </w:r>
+      <w:proofErr w:type="spellEnd"/>
+      <w:proofErr w:type="gramEnd"/>
+      <w:r>
+        <w:t>("test");</w:t>
       </w:r>
     </w:p>
     <w:p>
@@ -39,8 +54,19 @@
         <w:spacing w:after="0"/>
       </w:pPr>
       <w:r>
-        <w:t xml:space="preserve">  test.addEventListener("</w:t>
-      </w:r>
+        <w:t xml:space="preserve">  </w:t>
+      </w:r>
+      <w:proofErr w:type="spellStart"/>
+      <w:proofErr w:type="gramStart"/>
+      <w:r>
+        <w:t>test.addEventListener</w:t>
+      </w:r>
+      <w:proofErr w:type="spellEnd"/>
+      <w:proofErr w:type="gramEnd"/>
+      <w:r>
+        <w:t>("</w:t>
+      </w:r>
+      <w:proofErr w:type="spellStart"/>
       <w:r>
         <w:rPr>
           <w:b/>
@@ -48,6 +74,7 @@
         </w:rPr>
         <w:t>mouseenter</w:t>
       </w:r>
+      <w:proofErr w:type="spellEnd"/>
       <w:r>
         <w:t xml:space="preserve">", function( event ) {   </w:t>
       </w:r>
@@ -57,15 +84,36 @@
         <w:spacing w:after="0"/>
       </w:pPr>
       <w:r>
-        <w:t xml:space="preserve">    // highlight the mouseenter target</w:t>
-      </w:r>
-    </w:p>
-    <w:p>
-      <w:pPr>
-        <w:spacing w:after="0"/>
-      </w:pPr>
-      <w:r>
-        <w:t xml:space="preserve">    event.target.style.color = "purple";</w:t>
+        <w:t xml:space="preserve">    // highlight the </w:t>
+      </w:r>
+      <w:proofErr w:type="spellStart"/>
+      <w:r>
+        <w:t>mouseenter</w:t>
+      </w:r>
+      <w:proofErr w:type="spellEnd"/>
+      <w:r>
+        <w:t xml:space="preserve"> target</w:t>
+      </w:r>
+    </w:p>
+    <w:p>
+      <w:pPr>
+        <w:spacing w:after="0"/>
+      </w:pPr>
+      <w:r>
+        <w:t xml:space="preserve">    </w:t>
+      </w:r>
+      <w:proofErr w:type="spellStart"/>
+      <w:proofErr w:type="gramStart"/>
+      <w:r>
+        <w:t>event.target</w:t>
+      </w:r>
+      <w:proofErr w:type="gramEnd"/>
+      <w:r>
+        <w:t>.style.color</w:t>
+      </w:r>
+      <w:proofErr w:type="spellEnd"/>
+      <w:r>
+        <w:t xml:space="preserve"> = "purple";</w:t>
       </w:r>
     </w:p>
     <w:p>
@@ -86,15 +134,44 @@
         <w:spacing w:after="0"/>
       </w:pPr>
       <w:r>
-        <w:t xml:space="preserve">    setTimeout(function() {</w:t>
-      </w:r>
-    </w:p>
-    <w:p>
-      <w:pPr>
-        <w:spacing w:after="0"/>
-      </w:pPr>
-      <w:r>
-        <w:t xml:space="preserve">      event.target.style.color = "";</w:t>
+        <w:t xml:space="preserve">    </w:t>
+      </w:r>
+      <w:proofErr w:type="spellStart"/>
+      <w:r>
+        <w:t>setTimeout</w:t>
+      </w:r>
+      <w:proofErr w:type="spellEnd"/>
+      <w:r>
+        <w:t>(</w:t>
+      </w:r>
+      <w:proofErr w:type="gramStart"/>
+      <w:r>
+        <w:t>function(</w:t>
+      </w:r>
+      <w:proofErr w:type="gramEnd"/>
+      <w:r>
+        <w:t>) {</w:t>
+      </w:r>
+    </w:p>
+    <w:p>
+      <w:pPr>
+        <w:spacing w:after="0"/>
+      </w:pPr>
+      <w:r>
+        <w:t xml:space="preserve">      </w:t>
+      </w:r>
+      <w:proofErr w:type="spellStart"/>
+      <w:proofErr w:type="gramStart"/>
+      <w:r>
+        <w:t>event.target</w:t>
+      </w:r>
+      <w:proofErr w:type="gramEnd"/>
+      <w:r>
+        <w:t>.style.color</w:t>
+      </w:r>
+      <w:proofErr w:type="spellEnd"/>
+      <w:r>
+        <w:t xml:space="preserve"> = "";</w:t>
       </w:r>
     </w:p>
     <w:p>
@@ -142,8 +219,19 @@
         <w:spacing w:after="0"/>
       </w:pPr>
       <w:r>
-        <w:t xml:space="preserve">  test.addEventListener("</w:t>
-      </w:r>
+        <w:t xml:space="preserve">  </w:t>
+      </w:r>
+      <w:proofErr w:type="spellStart"/>
+      <w:proofErr w:type="gramStart"/>
+      <w:r>
+        <w:t>test.addEventListener</w:t>
+      </w:r>
+      <w:proofErr w:type="spellEnd"/>
+      <w:proofErr w:type="gramEnd"/>
+      <w:r>
+        <w:t>("</w:t>
+      </w:r>
+      <w:proofErr w:type="spellStart"/>
       <w:r>
         <w:rPr>
           <w:b/>
@@ -151,6 +239,7 @@
         </w:rPr>
         <w:t>mouseover</w:t>
       </w:r>
+      <w:proofErr w:type="spellEnd"/>
       <w:r>
         <w:t xml:space="preserve">", function( event ) {   </w:t>
       </w:r>
@@ -160,15 +249,36 @@
         <w:spacing w:after="0"/>
       </w:pPr>
       <w:r>
-        <w:t xml:space="preserve">    // highlight the mouseover target</w:t>
-      </w:r>
-    </w:p>
-    <w:p>
-      <w:pPr>
-        <w:spacing w:after="0"/>
-      </w:pPr>
-      <w:r>
-        <w:t xml:space="preserve">    event.target.style.color = "orange";</w:t>
+        <w:t xml:space="preserve">    // highlight the </w:t>
+      </w:r>
+      <w:proofErr w:type="spellStart"/>
+      <w:r>
+        <w:t>mouseover</w:t>
+      </w:r>
+      <w:proofErr w:type="spellEnd"/>
+      <w:r>
+        <w:t xml:space="preserve"> target</w:t>
+      </w:r>
+    </w:p>
+    <w:p>
+      <w:pPr>
+        <w:spacing w:after="0"/>
+      </w:pPr>
+      <w:r>
+        <w:t xml:space="preserve">    </w:t>
+      </w:r>
+      <w:proofErr w:type="spellStart"/>
+      <w:proofErr w:type="gramStart"/>
+      <w:r>
+        <w:t>event.target</w:t>
+      </w:r>
+      <w:proofErr w:type="gramEnd"/>
+      <w:r>
+        <w:t>.style.color</w:t>
+      </w:r>
+      <w:proofErr w:type="spellEnd"/>
+      <w:r>
+        <w:t xml:space="preserve"> = "orange";</w:t>
       </w:r>
     </w:p>
     <w:p>
@@ -201,34 +311,84 @@
         <w:rPr>
           <w:color w:val="7030A0"/>
         </w:rPr>
-        <w:t xml:space="preserve">    setTimeout(function() {</w:t>
-      </w:r>
-    </w:p>
-    <w:p>
-      <w:pPr>
-        <w:spacing w:after="0"/>
+        <w:t xml:space="preserve">    </w:t>
+      </w:r>
+      <w:proofErr w:type="spellStart"/>
+      <w:r>
         <w:rPr>
           <w:color w:val="7030A0"/>
         </w:rPr>
-      </w:pPr>
+        <w:t>setTimeout</w:t>
+      </w:r>
+      <w:proofErr w:type="spellEnd"/>
       <w:r>
         <w:rPr>
           <w:color w:val="7030A0"/>
         </w:rPr>
-        <w:t xml:space="preserve">      event.target.style.color = "";</w:t>
-      </w:r>
-    </w:p>
-    <w:p>
-      <w:pPr>
-        <w:spacing w:after="0"/>
+        <w:t>(</w:t>
+      </w:r>
+      <w:proofErr w:type="gramStart"/>
+      <w:r>
         <w:rPr>
           <w:color w:val="7030A0"/>
         </w:rPr>
-      </w:pPr>
+        <w:t>function(</w:t>
+      </w:r>
+      <w:proofErr w:type="gramEnd"/>
       <w:r>
         <w:rPr>
           <w:color w:val="7030A0"/>
         </w:rPr>
+        <w:t>) {</w:t>
+      </w:r>
+    </w:p>
+    <w:p>
+      <w:pPr>
+        <w:spacing w:after="0"/>
+        <w:rPr>
+          <w:color w:val="7030A0"/>
+        </w:rPr>
+      </w:pPr>
+      <w:r>
+        <w:rPr>
+          <w:color w:val="7030A0"/>
+        </w:rPr>
+        <w:t xml:space="preserve">      </w:t>
+      </w:r>
+      <w:proofErr w:type="spellStart"/>
+      <w:proofErr w:type="gramStart"/>
+      <w:r>
+        <w:rPr>
+          <w:color w:val="7030A0"/>
+        </w:rPr>
+        <w:t>event.target</w:t>
+      </w:r>
+      <w:proofErr w:type="gramEnd"/>
+      <w:r>
+        <w:rPr>
+          <w:color w:val="7030A0"/>
+        </w:rPr>
+        <w:t>.style.color</w:t>
+      </w:r>
+      <w:proofErr w:type="spellEnd"/>
+      <w:r>
+        <w:rPr>
+          <w:color w:val="7030A0"/>
+        </w:rPr>
+        <w:t xml:space="preserve"> = "";</w:t>
+      </w:r>
+    </w:p>
+    <w:p>
+      <w:pPr>
+        <w:spacing w:after="0"/>
+        <w:rPr>
+          <w:color w:val="7030A0"/>
+        </w:rPr>
+      </w:pPr>
+      <w:r>
+        <w:rPr>
+          <w:color w:val="7030A0"/>
+        </w:rPr>
         <w:t xml:space="preserve">    }, 500);</w:t>
       </w:r>
     </w:p>
@@ -257,21 +417,44 @@
       <w:pPr>
         <w:spacing w:after="0"/>
       </w:pPr>
-      <w:r>
-        <w:t>var item = document.getElementById('ID-modal-login');</w:t>
-      </w:r>
-    </w:p>
-    <w:p>
-      <w:pPr>
-        <w:spacing w:after="0"/>
-      </w:pPr>
-    </w:p>
-    <w:p>
-      <w:pPr>
-        <w:spacing w:after="0"/>
-      </w:pPr>
-      <w:r>
-        <w:t>function unhide(){</w:t>
+      <w:proofErr w:type="spellStart"/>
+      <w:r>
+        <w:t>var</w:t>
+      </w:r>
+      <w:proofErr w:type="spellEnd"/>
+      <w:r>
+        <w:t xml:space="preserve"> item = </w:t>
+      </w:r>
+      <w:proofErr w:type="spellStart"/>
+      <w:proofErr w:type="gramStart"/>
+      <w:r>
+        <w:t>document.getElementById</w:t>
+      </w:r>
+      <w:proofErr w:type="spellEnd"/>
+      <w:proofErr w:type="gramEnd"/>
+      <w:r>
+        <w:t>('ID-modal-login');</w:t>
+      </w:r>
+    </w:p>
+    <w:p>
+      <w:pPr>
+        <w:spacing w:after="0"/>
+      </w:pPr>
+    </w:p>
+    <w:p>
+      <w:pPr>
+        <w:spacing w:after="0"/>
+      </w:pPr>
+      <w:r>
+        <w:t xml:space="preserve">function </w:t>
+      </w:r>
+      <w:proofErr w:type="gramStart"/>
+      <w:r>
+        <w:t>unhide(</w:t>
+      </w:r>
+      <w:proofErr w:type="gramEnd"/>
+      <w:r>
+        <w:t>){</w:t>
       </w:r>
     </w:p>
     <w:p>
@@ -283,7 +466,24 @@
       </w:r>
       <w:r>
         <w:tab/>
-        <w:t>var item = document.getElementById('ID-modal-login');</w:t>
+      </w:r>
+      <w:proofErr w:type="spellStart"/>
+      <w:r>
+        <w:t>var</w:t>
+      </w:r>
+      <w:proofErr w:type="spellEnd"/>
+      <w:r>
+        <w:t xml:space="preserve"> item = </w:t>
+      </w:r>
+      <w:proofErr w:type="spellStart"/>
+      <w:proofErr w:type="gramStart"/>
+      <w:r>
+        <w:t>document.getElementById</w:t>
+      </w:r>
+      <w:proofErr w:type="spellEnd"/>
+      <w:proofErr w:type="gramEnd"/>
+      <w:r>
+        <w:t>('ID-modal-login');</w:t>
       </w:r>
     </w:p>
     <w:p>
@@ -295,7 +495,19 @@
       </w:r>
       <w:r>
         <w:tab/>
-        <w:t>item.style.display="block";</w:t>
+      </w:r>
+      <w:proofErr w:type="spellStart"/>
+      <w:proofErr w:type="gramStart"/>
+      <w:r>
+        <w:t>item.style</w:t>
+      </w:r>
+      <w:proofErr w:type="gramEnd"/>
+      <w:r>
+        <w:t>.display</w:t>
+      </w:r>
+      <w:proofErr w:type="spellEnd"/>
+      <w:r>
+        <w:t>="block";</w:t>
       </w:r>
     </w:p>
     <w:p>
@@ -316,7 +528,23 @@
         <w:spacing w:after="0"/>
       </w:pPr>
       <w:r>
-        <w:t>function hide_back()</w:t>
+        <w:t xml:space="preserve">function </w:t>
+      </w:r>
+      <w:proofErr w:type="spellStart"/>
+      <w:r>
+        <w:t>hide_</w:t>
+      </w:r>
+      <w:proofErr w:type="gramStart"/>
+      <w:r>
+        <w:t>back</w:t>
+      </w:r>
+      <w:proofErr w:type="spellEnd"/>
+      <w:r>
+        <w:t>(</w:t>
+      </w:r>
+      <w:proofErr w:type="gramEnd"/>
+      <w:r>
+        <w:t>)</w:t>
       </w:r>
     </w:p>
     <w:p>
@@ -333,7 +561,19 @@
       </w:pPr>
       <w:r>
         <w:tab/>
-        <w:t>item.style.display="none";</w:t>
+      </w:r>
+      <w:proofErr w:type="spellStart"/>
+      <w:proofErr w:type="gramStart"/>
+      <w:r>
+        <w:t>item.style</w:t>
+      </w:r>
+      <w:proofErr w:type="gramEnd"/>
+      <w:r>
+        <w:t>.display</w:t>
+      </w:r>
+      <w:proofErr w:type="spellEnd"/>
+      <w:r>
+        <w:t>="none";</w:t>
       </w:r>
     </w:p>
     <w:p>
@@ -357,14 +597,24 @@
         <w:spacing w:after="0"/>
       </w:pPr>
       <w:r>
-        <w:t>&lt;div id=”id1” onmouseover=”</w:t>
+        <w:t xml:space="preserve">&lt;div id=”id1” </w:t>
+      </w:r>
+      <w:proofErr w:type="spellStart"/>
+      <w:r>
+        <w:t>onmouseover</w:t>
+      </w:r>
+      <w:proofErr w:type="spellEnd"/>
+      <w:r>
+        <w:t>=”</w:t>
       </w:r>
       <w:r>
         <w:t xml:space="preserve"> </w:t>
       </w:r>
+      <w:proofErr w:type="gramStart"/>
       <w:r>
         <w:t>unhide(</w:t>
       </w:r>
+      <w:proofErr w:type="gramEnd"/>
       <w:r>
         <w:t>)” &gt;&lt;/div&gt;</w:t>
       </w:r>
@@ -375,22 +625,45 @@
       </w:pPr>
       <w:r>
         <w:tab/>
-        <w:t>&lt;div id=”id2” onmouseover=”</w:t>
+        <w:t xml:space="preserve">&lt;div id=”id2” </w:t>
+      </w:r>
+      <w:proofErr w:type="spellStart"/>
+      <w:r>
+        <w:t>onmouseover</w:t>
+      </w:r>
+      <w:proofErr w:type="spellEnd"/>
+      <w:r>
+        <w:t>=”</w:t>
       </w:r>
       <w:r>
         <w:t xml:space="preserve"> </w:t>
       </w:r>
+      <w:proofErr w:type="gramStart"/>
       <w:r>
         <w:t>unhide(</w:t>
       </w:r>
-      <w:r>
-        <w:t>)”  onmouseout=”</w:t>
+      <w:proofErr w:type="gramEnd"/>
+      <w:r>
+        <w:t xml:space="preserve">)”  </w:t>
+      </w:r>
+      <w:proofErr w:type="spellStart"/>
+      <w:r>
+        <w:t>onmouseout</w:t>
+      </w:r>
+      <w:proofErr w:type="spellEnd"/>
+      <w:r>
+        <w:t>=”</w:t>
       </w:r>
       <w:r>
         <w:t xml:space="preserve"> </w:t>
       </w:r>
-      <w:r>
-        <w:t>hide_back()”&gt;&lt;/div&gt;</w:t>
+      <w:proofErr w:type="spellStart"/>
+      <w:r>
+        <w:t>hide_back</w:t>
+      </w:r>
+      <w:proofErr w:type="spellEnd"/>
+      <w:r>
+        <w:t>()”&gt;&lt;/div&gt;</w:t>
       </w:r>
     </w:p>
     <w:p>
@@ -515,7 +788,29 @@
             <w:sz w:val="32"/>
             <w:szCs w:val="42"/>
           </w:rPr>
-          <w:t>Basic Autoplay Content Slider with jQuery and CSS3</w:t>
+          <w:t xml:space="preserve">Basic </w:t>
+        </w:r>
+        <w:proofErr w:type="spellStart"/>
+        <w:r>
+          <w:rPr>
+            <w:rStyle w:val="Hyperlink"/>
+            <w:rFonts w:ascii="Helvetica" w:hAnsi="Helvetica" w:cs="Helvetica"/>
+            <w:color w:val="444444"/>
+            <w:sz w:val="32"/>
+            <w:szCs w:val="42"/>
+          </w:rPr>
+          <w:t>Autoplay</w:t>
+        </w:r>
+        <w:proofErr w:type="spellEnd"/>
+        <w:r>
+          <w:rPr>
+            <w:rStyle w:val="Hyperlink"/>
+            <w:rFonts w:ascii="Helvetica" w:hAnsi="Helvetica" w:cs="Helvetica"/>
+            <w:color w:val="444444"/>
+            <w:sz w:val="32"/>
+            <w:szCs w:val="42"/>
+          </w:rPr>
+          <w:t xml:space="preserve"> Content Slider with jQuery and CSS3</w:t>
         </w:r>
       </w:hyperlink>
     </w:p>
@@ -611,8 +906,13 @@
       <w:pPr>
         <w:spacing w:after="0"/>
       </w:pPr>
-      <w:r>
-        <w:t>Js auto:</w:t>
+      <w:proofErr w:type="spellStart"/>
+      <w:r>
+        <w:t>Js</w:t>
+      </w:r>
+      <w:proofErr w:type="spellEnd"/>
+      <w:r>
+        <w:t xml:space="preserve"> auto:</w:t>
       </w:r>
     </w:p>
     <w:p>
@@ -654,10 +954,26 @@
         <w:spacing w:after="0"/>
       </w:pPr>
       <w:r>
-        <w:t>Load php file to div:</w:t>
-      </w:r>
-      <w:r>
-        <w:t xml:space="preserve"> (wordpress)</w:t>
+        <w:t xml:space="preserve">Load </w:t>
+      </w:r>
+      <w:proofErr w:type="spellStart"/>
+      <w:r>
+        <w:t>php</w:t>
+      </w:r>
+      <w:proofErr w:type="spellEnd"/>
+      <w:r>
+        <w:t xml:space="preserve"> file to div:</w:t>
+      </w:r>
+      <w:r>
+        <w:t xml:space="preserve"> (</w:t>
+      </w:r>
+      <w:proofErr w:type="spellStart"/>
+      <w:r>
+        <w:t>wordpress</w:t>
+      </w:r>
+      <w:proofErr w:type="spellEnd"/>
+      <w:r>
+        <w:t>)</w:t>
       </w:r>
     </w:p>
     <w:p>
@@ -697,19 +1013,9 @@
           <w:sz w:val="20"/>
           <w:szCs w:val="20"/>
         </w:rPr>
-        <w:t xml:space="preserve">$(document).ready(function(){ </w:t>
-      </w:r>
-    </w:p>
-    <w:p>
-      <w:pPr>
-        <w:spacing w:after="0" w:line="240" w:lineRule="auto"/>
-        <w:rPr>
-          <w:rFonts w:ascii="Consolas" w:eastAsia="Times New Roman" w:hAnsi="Consolas" w:cs="Times New Roman"/>
-          <w:color w:val="6B6B6B"/>
-          <w:sz w:val="21"/>
-          <w:szCs w:val="21"/>
-        </w:rPr>
-      </w:pPr>
+        <w:t>$(document</w:t>
+      </w:r>
+      <w:proofErr w:type="gramStart"/>
       <w:r>
         <w:rPr>
           <w:rFonts w:ascii="Courier New" w:eastAsia="Times New Roman" w:hAnsi="Courier New" w:cs="Courier New"/>
@@ -717,39 +1023,9 @@
           <w:sz w:val="20"/>
           <w:szCs w:val="20"/>
         </w:rPr>
-        <w:t>$('#mycontainer').load('&lt;?php echo get_template_directory_uri(); ?&gt;/my-php-file.php');</w:t>
-      </w:r>
-    </w:p>
-    <w:p>
-      <w:pPr>
-        <w:spacing w:after="0" w:line="240" w:lineRule="auto"/>
-        <w:rPr>
-          <w:rFonts w:ascii="Consolas" w:eastAsia="Times New Roman" w:hAnsi="Consolas" w:cs="Times New Roman"/>
-          <w:color w:val="6B6B6B"/>
-          <w:sz w:val="21"/>
-          <w:szCs w:val="21"/>
-        </w:rPr>
-      </w:pPr>
-      <w:r>
-        <w:rPr>
-          <w:rFonts w:ascii="Consolas" w:eastAsia="Times New Roman" w:hAnsi="Consolas" w:cs="Times New Roman"/>
-          <w:color w:val="6B6B6B"/>
-          <w:sz w:val="21"/>
-          <w:szCs w:val="21"/>
-        </w:rPr>
-        <w:t> </w:t>
-      </w:r>
-    </w:p>
-    <w:p>
-      <w:pPr>
-        <w:spacing w:after="0" w:line="240" w:lineRule="auto"/>
-        <w:rPr>
-          <w:rFonts w:ascii="Consolas" w:eastAsia="Times New Roman" w:hAnsi="Consolas" w:cs="Times New Roman"/>
-          <w:color w:val="6B6B6B"/>
-          <w:sz w:val="21"/>
-          <w:szCs w:val="21"/>
-        </w:rPr>
-      </w:pPr>
+        <w:t>).ready</w:t>
+      </w:r>
+      <w:proofErr w:type="gramEnd"/>
       <w:r>
         <w:rPr>
           <w:rFonts w:ascii="Courier New" w:eastAsia="Times New Roman" w:hAnsi="Courier New" w:cs="Courier New"/>
@@ -757,19 +1033,29 @@
           <w:sz w:val="20"/>
           <w:szCs w:val="20"/>
         </w:rPr>
-        <w:t>});</w:t>
+        <w:t xml:space="preserve">(function(){ </w:t>
       </w:r>
     </w:p>
     <w:p>
       <w:pPr>
         <w:spacing w:after="0" w:line="240" w:lineRule="auto"/>
+        <w:rPr>
+          <w:rFonts w:ascii="Consolas" w:eastAsia="Times New Roman" w:hAnsi="Consolas" w:cs="Times New Roman"/>
+          <w:color w:val="6B6B6B"/>
+          <w:sz w:val="21"/>
+          <w:szCs w:val="21"/>
+        </w:rPr>
+      </w:pPr>
+      <w:r>
         <w:rPr>
           <w:rFonts w:ascii="Courier New" w:eastAsia="Times New Roman" w:hAnsi="Courier New" w:cs="Courier New"/>
           <w:color w:val="6B6B6B"/>
           <w:sz w:val="20"/>
           <w:szCs w:val="20"/>
         </w:rPr>
-      </w:pPr>
+        <w:t>$('#</w:t>
+      </w:r>
+      <w:proofErr w:type="spellStart"/>
       <w:r>
         <w:rPr>
           <w:rFonts w:ascii="Courier New" w:eastAsia="Times New Roman" w:hAnsi="Courier New" w:cs="Courier New"/>
@@ -777,30 +1063,29 @@
           <w:sz w:val="20"/>
           <w:szCs w:val="20"/>
         </w:rPr>
-        <w:t>&lt;/script&gt;</w:t>
-      </w:r>
-    </w:p>
-    <w:p>
-      <w:pPr>
-        <w:spacing w:after="0" w:line="240" w:lineRule="auto"/>
+        <w:t>mycontainer</w:t>
+      </w:r>
+      <w:proofErr w:type="spellEnd"/>
+      <w:r>
         <w:rPr>
           <w:rFonts w:ascii="Courier New" w:eastAsia="Times New Roman" w:hAnsi="Courier New" w:cs="Courier New"/>
           <w:color w:val="6B6B6B"/>
           <w:sz w:val="20"/>
           <w:szCs w:val="20"/>
         </w:rPr>
-      </w:pPr>
-    </w:p>
-    <w:p>
-      <w:pPr>
-        <w:spacing w:after="0" w:line="240" w:lineRule="auto"/>
+        <w:t>'</w:t>
+      </w:r>
+      <w:proofErr w:type="gramStart"/>
+      <w:r>
         <w:rPr>
           <w:rFonts w:ascii="Courier New" w:eastAsia="Times New Roman" w:hAnsi="Courier New" w:cs="Courier New"/>
           <w:color w:val="6B6B6B"/>
           <w:sz w:val="20"/>
           <w:szCs w:val="20"/>
         </w:rPr>
-      </w:pPr>
+        <w:t>).load</w:t>
+      </w:r>
+      <w:proofErr w:type="gramEnd"/>
       <w:r>
         <w:rPr>
           <w:rFonts w:ascii="Courier New" w:eastAsia="Times New Roman" w:hAnsi="Courier New" w:cs="Courier New"/>
@@ -808,19 +1093,19 @@
           <w:sz w:val="20"/>
           <w:szCs w:val="20"/>
         </w:rPr>
-        <w:t xml:space="preserve">------------------------- </w:t>
-      </w:r>
-    </w:p>
-    <w:p>
-      <w:pPr>
-        <w:spacing w:after="0" w:line="240" w:lineRule="auto"/>
+        <w:t>('&lt;?</w:t>
+      </w:r>
+      <w:proofErr w:type="spellStart"/>
+      <w:r>
         <w:rPr>
           <w:rFonts w:ascii="Courier New" w:eastAsia="Times New Roman" w:hAnsi="Courier New" w:cs="Courier New"/>
           <w:color w:val="6B6B6B"/>
           <w:sz w:val="20"/>
           <w:szCs w:val="20"/>
         </w:rPr>
-      </w:pPr>
+        <w:t>php</w:t>
+      </w:r>
+      <w:proofErr w:type="spellEnd"/>
       <w:r>
         <w:rPr>
           <w:rFonts w:ascii="Courier New" w:eastAsia="Times New Roman" w:hAnsi="Courier New" w:cs="Courier New"/>
@@ -828,7 +1113,189 @@
           <w:sz w:val="20"/>
           <w:szCs w:val="20"/>
         </w:rPr>
-        <w:t>Taxanomy:</w:t>
+        <w:t xml:space="preserve"> echo </w:t>
+      </w:r>
+      <w:proofErr w:type="spellStart"/>
+      <w:r>
+        <w:rPr>
+          <w:rFonts w:ascii="Courier New" w:eastAsia="Times New Roman" w:hAnsi="Courier New" w:cs="Courier New"/>
+          <w:color w:val="6B6B6B"/>
+          <w:sz w:val="20"/>
+          <w:szCs w:val="20"/>
+        </w:rPr>
+        <w:t>get_template_directory_uri</w:t>
+      </w:r>
+      <w:proofErr w:type="spellEnd"/>
+      <w:r>
+        <w:rPr>
+          <w:rFonts w:ascii="Courier New" w:eastAsia="Times New Roman" w:hAnsi="Courier New" w:cs="Courier New"/>
+          <w:color w:val="6B6B6B"/>
+          <w:sz w:val="20"/>
+          <w:szCs w:val="20"/>
+        </w:rPr>
+        <w:t>(); ?&gt;/my-</w:t>
+      </w:r>
+      <w:proofErr w:type="spellStart"/>
+      <w:r>
+        <w:rPr>
+          <w:rFonts w:ascii="Courier New" w:eastAsia="Times New Roman" w:hAnsi="Courier New" w:cs="Courier New"/>
+          <w:color w:val="6B6B6B"/>
+          <w:sz w:val="20"/>
+          <w:szCs w:val="20"/>
+        </w:rPr>
+        <w:t>php</w:t>
+      </w:r>
+      <w:proofErr w:type="spellEnd"/>
+      <w:r>
+        <w:rPr>
+          <w:rFonts w:ascii="Courier New" w:eastAsia="Times New Roman" w:hAnsi="Courier New" w:cs="Courier New"/>
+          <w:color w:val="6B6B6B"/>
+          <w:sz w:val="20"/>
+          <w:szCs w:val="20"/>
+        </w:rPr>
+        <w:t>-</w:t>
+      </w:r>
+      <w:proofErr w:type="spellStart"/>
+      <w:r>
+        <w:rPr>
+          <w:rFonts w:ascii="Courier New" w:eastAsia="Times New Roman" w:hAnsi="Courier New" w:cs="Courier New"/>
+          <w:color w:val="6B6B6B"/>
+          <w:sz w:val="20"/>
+          <w:szCs w:val="20"/>
+        </w:rPr>
+        <w:t>file.php</w:t>
+      </w:r>
+      <w:proofErr w:type="spellEnd"/>
+      <w:r>
+        <w:rPr>
+          <w:rFonts w:ascii="Courier New" w:eastAsia="Times New Roman" w:hAnsi="Courier New" w:cs="Courier New"/>
+          <w:color w:val="6B6B6B"/>
+          <w:sz w:val="20"/>
+          <w:szCs w:val="20"/>
+        </w:rPr>
+        <w:t>');</w:t>
+      </w:r>
+    </w:p>
+    <w:p>
+      <w:pPr>
+        <w:spacing w:after="0" w:line="240" w:lineRule="auto"/>
+        <w:rPr>
+          <w:rFonts w:ascii="Consolas" w:eastAsia="Times New Roman" w:hAnsi="Consolas" w:cs="Times New Roman"/>
+          <w:color w:val="6B6B6B"/>
+          <w:sz w:val="21"/>
+          <w:szCs w:val="21"/>
+        </w:rPr>
+      </w:pPr>
+      <w:r>
+        <w:rPr>
+          <w:rFonts w:ascii="Consolas" w:eastAsia="Times New Roman" w:hAnsi="Consolas" w:cs="Times New Roman"/>
+          <w:color w:val="6B6B6B"/>
+          <w:sz w:val="21"/>
+          <w:szCs w:val="21"/>
+        </w:rPr>
+        <w:t> </w:t>
+      </w:r>
+    </w:p>
+    <w:p>
+      <w:pPr>
+        <w:spacing w:after="0" w:line="240" w:lineRule="auto"/>
+        <w:rPr>
+          <w:rFonts w:ascii="Consolas" w:eastAsia="Times New Roman" w:hAnsi="Consolas" w:cs="Times New Roman"/>
+          <w:color w:val="6B6B6B"/>
+          <w:sz w:val="21"/>
+          <w:szCs w:val="21"/>
+        </w:rPr>
+      </w:pPr>
+      <w:r>
+        <w:rPr>
+          <w:rFonts w:ascii="Courier New" w:eastAsia="Times New Roman" w:hAnsi="Courier New" w:cs="Courier New"/>
+          <w:color w:val="6B6B6B"/>
+          <w:sz w:val="20"/>
+          <w:szCs w:val="20"/>
+        </w:rPr>
+        <w:t>});</w:t>
+      </w:r>
+    </w:p>
+    <w:p>
+      <w:pPr>
+        <w:spacing w:after="0" w:line="240" w:lineRule="auto"/>
+        <w:rPr>
+          <w:rFonts w:ascii="Courier New" w:eastAsia="Times New Roman" w:hAnsi="Courier New" w:cs="Courier New"/>
+          <w:color w:val="6B6B6B"/>
+          <w:sz w:val="20"/>
+          <w:szCs w:val="20"/>
+        </w:rPr>
+      </w:pPr>
+      <w:r>
+        <w:rPr>
+          <w:rFonts w:ascii="Courier New" w:eastAsia="Times New Roman" w:hAnsi="Courier New" w:cs="Courier New"/>
+          <w:color w:val="6B6B6B"/>
+          <w:sz w:val="20"/>
+          <w:szCs w:val="20"/>
+        </w:rPr>
+        <w:t>&lt;/script&gt;</w:t>
+      </w:r>
+    </w:p>
+    <w:p>
+      <w:pPr>
+        <w:spacing w:after="0" w:line="240" w:lineRule="auto"/>
+        <w:rPr>
+          <w:rFonts w:ascii="Courier New" w:eastAsia="Times New Roman" w:hAnsi="Courier New" w:cs="Courier New"/>
+          <w:color w:val="6B6B6B"/>
+          <w:sz w:val="20"/>
+          <w:szCs w:val="20"/>
+        </w:rPr>
+      </w:pPr>
+    </w:p>
+    <w:p>
+      <w:pPr>
+        <w:spacing w:after="0" w:line="240" w:lineRule="auto"/>
+        <w:rPr>
+          <w:rFonts w:ascii="Courier New" w:eastAsia="Times New Roman" w:hAnsi="Courier New" w:cs="Courier New"/>
+          <w:color w:val="6B6B6B"/>
+          <w:sz w:val="20"/>
+          <w:szCs w:val="20"/>
+        </w:rPr>
+      </w:pPr>
+      <w:r>
+        <w:rPr>
+          <w:rFonts w:ascii="Courier New" w:eastAsia="Times New Roman" w:hAnsi="Courier New" w:cs="Courier New"/>
+          <w:color w:val="6B6B6B"/>
+          <w:sz w:val="20"/>
+          <w:szCs w:val="20"/>
+        </w:rPr>
+        <w:t xml:space="preserve">------------------------- </w:t>
+      </w:r>
+    </w:p>
+    <w:p>
+      <w:pPr>
+        <w:spacing w:after="0" w:line="240" w:lineRule="auto"/>
+        <w:rPr>
+          <w:rFonts w:ascii="Courier New" w:eastAsia="Times New Roman" w:hAnsi="Courier New" w:cs="Courier New"/>
+          <w:color w:val="6B6B6B"/>
+          <w:sz w:val="20"/>
+          <w:szCs w:val="20"/>
+        </w:rPr>
+      </w:pPr>
+      <w:proofErr w:type="spellStart"/>
+      <w:r>
+        <w:rPr>
+          <w:rFonts w:ascii="Courier New" w:eastAsia="Times New Roman" w:hAnsi="Courier New" w:cs="Courier New"/>
+          <w:color w:val="6B6B6B"/>
+          <w:sz w:val="20"/>
+          <w:szCs w:val="20"/>
+        </w:rPr>
+        <w:t>Taxanomy</w:t>
+      </w:r>
+      <w:proofErr w:type="spellEnd"/>
+      <w:r>
+        <w:rPr>
+          <w:rFonts w:ascii="Courier New" w:eastAsia="Times New Roman" w:hAnsi="Courier New" w:cs="Courier New"/>
+          <w:color w:val="6B6B6B"/>
+          <w:sz w:val="20"/>
+          <w:szCs w:val="20"/>
+        </w:rPr>
+        <w:t>:</w:t>
       </w:r>
     </w:p>
     <w:p>
@@ -878,6 +1345,8 @@
           <w:tab w:val="left" w:pos="5700"/>
         </w:tabs>
       </w:pPr>
+      <w:proofErr w:type="spellStart"/>
+      <w:proofErr w:type="gramStart"/>
       <w:r>
         <w:rPr>
           <w:b/>
@@ -885,7 +1354,23 @@
         <w:t>window</w:t>
       </w:r>
       <w:r>
-        <w:t xml:space="preserve">.load_taxanomy('load_post_by_taxanomy_all'); </w:t>
+        <w:t>.load</w:t>
+      </w:r>
+      <w:proofErr w:type="gramEnd"/>
+      <w:r>
+        <w:t>_taxanomy</w:t>
+      </w:r>
+      <w:proofErr w:type="spellEnd"/>
+      <w:r>
+        <w:t>('</w:t>
+      </w:r>
+      <w:proofErr w:type="spellStart"/>
+      <w:r>
+        <w:t>load_post_by_taxanomy_all</w:t>
+      </w:r>
+      <w:proofErr w:type="spellEnd"/>
+      <w:r>
+        <w:t xml:space="preserve">'); </w:t>
       </w:r>
       <w:r>
         <w:tab/>
@@ -934,7 +1419,15 @@
       </w:pPr>
       <w:r>
         <w:lastRenderedPageBreak/>
-        <w:t>jQuery Scoll:</w:t>
+        <w:t xml:space="preserve">jQuery </w:t>
+      </w:r>
+      <w:proofErr w:type="spellStart"/>
+      <w:r>
+        <w:t>Scoll</w:t>
+      </w:r>
+      <w:proofErr w:type="spellEnd"/>
+      <w:r>
+        <w:t>:</w:t>
       </w:r>
     </w:p>
     <w:p>
@@ -1003,17 +1496,48 @@
       <w:pPr>
         <w:spacing w:after="0"/>
       </w:pPr>
+      <w:proofErr w:type="spellStart"/>
       <w:r>
         <w:t>Jquery</w:t>
       </w:r>
+      <w:proofErr w:type="spellEnd"/>
       <w:r>
         <w:t xml:space="preserve"> lam</w:t>
       </w:r>
       <w:r>
-        <w:t xml:space="preserve"> xuat hien </w:t>
-      </w:r>
-      <w:r>
-        <w:t>cai gi do, menu</w:t>
+        <w:t xml:space="preserve"> </w:t>
+      </w:r>
+      <w:proofErr w:type="spellStart"/>
+      <w:r>
+        <w:t>xuat</w:t>
+      </w:r>
+      <w:proofErr w:type="spellEnd"/>
+      <w:r>
+        <w:t xml:space="preserve"> </w:t>
+      </w:r>
+      <w:proofErr w:type="spellStart"/>
+      <w:r>
+        <w:t>hien</w:t>
+      </w:r>
+      <w:proofErr w:type="spellEnd"/>
+      <w:r>
+        <w:t xml:space="preserve"> </w:t>
+      </w:r>
+      <w:proofErr w:type="spellStart"/>
+      <w:r>
+        <w:t>cai</w:t>
+      </w:r>
+      <w:proofErr w:type="spellEnd"/>
+      <w:r>
+        <w:t xml:space="preserve"> </w:t>
+      </w:r>
+      <w:proofErr w:type="spellStart"/>
+      <w:r>
+        <w:t>gi</w:t>
+      </w:r>
+      <w:proofErr w:type="spellEnd"/>
+      <w:r>
+        <w:t xml:space="preserve"> do, menu</w:t>
       </w:r>
       <w:r>
         <w:t>:</w:t>
@@ -1152,6 +1676,7 @@
         </w:rPr>
       </w:pPr>
       <w:hyperlink r:id="rId20" w:history="1">
+        <w:proofErr w:type="spellStart"/>
         <w:r>
           <w:rPr>
             <w:rStyle w:val="Hyperlink"/>
@@ -1160,7 +1685,216 @@
             <w:bCs/>
             <w:color w:val="660099"/>
           </w:rPr>
-          <w:t>Tổng hợp một số mẫu Menu CSS cực ổn từ Codepen - Vinh Web</w:t>
+          <w:t>Tổng</w:t>
+        </w:r>
+        <w:proofErr w:type="spellEnd"/>
+        <w:r>
+          <w:rPr>
+            <w:rStyle w:val="Hyperlink"/>
+            <w:rFonts w:ascii="Arial" w:hAnsi="Arial" w:cs="Arial"/>
+            <w:b/>
+            <w:bCs/>
+            <w:color w:val="660099"/>
+          </w:rPr>
+          <w:t xml:space="preserve"> </w:t>
+        </w:r>
+        <w:proofErr w:type="spellStart"/>
+        <w:r>
+          <w:rPr>
+            <w:rStyle w:val="Hyperlink"/>
+            <w:rFonts w:ascii="Arial" w:hAnsi="Arial" w:cs="Arial"/>
+            <w:b/>
+            <w:bCs/>
+            <w:color w:val="660099"/>
+          </w:rPr>
+          <w:t>hợp</w:t>
+        </w:r>
+        <w:proofErr w:type="spellEnd"/>
+        <w:r>
+          <w:rPr>
+            <w:rStyle w:val="Hyperlink"/>
+            <w:rFonts w:ascii="Arial" w:hAnsi="Arial" w:cs="Arial"/>
+            <w:b/>
+            <w:bCs/>
+            <w:color w:val="660099"/>
+          </w:rPr>
+          <w:t xml:space="preserve"> </w:t>
+        </w:r>
+        <w:proofErr w:type="spellStart"/>
+        <w:r>
+          <w:rPr>
+            <w:rStyle w:val="Hyperlink"/>
+            <w:rFonts w:ascii="Arial" w:hAnsi="Arial" w:cs="Arial"/>
+            <w:b/>
+            <w:bCs/>
+            <w:color w:val="660099"/>
+          </w:rPr>
+          <w:t>một</w:t>
+        </w:r>
+        <w:proofErr w:type="spellEnd"/>
+        <w:r>
+          <w:rPr>
+            <w:rStyle w:val="Hyperlink"/>
+            <w:rFonts w:ascii="Arial" w:hAnsi="Arial" w:cs="Arial"/>
+            <w:b/>
+            <w:bCs/>
+            <w:color w:val="660099"/>
+          </w:rPr>
+          <w:t xml:space="preserve"> </w:t>
+        </w:r>
+        <w:proofErr w:type="spellStart"/>
+        <w:r>
+          <w:rPr>
+            <w:rStyle w:val="Hyperlink"/>
+            <w:rFonts w:ascii="Arial" w:hAnsi="Arial" w:cs="Arial"/>
+            <w:b/>
+            <w:bCs/>
+            <w:color w:val="660099"/>
+          </w:rPr>
+          <w:t>số</w:t>
+        </w:r>
+        <w:proofErr w:type="spellEnd"/>
+        <w:r>
+          <w:rPr>
+            <w:rStyle w:val="Hyperlink"/>
+            <w:rFonts w:ascii="Arial" w:hAnsi="Arial" w:cs="Arial"/>
+            <w:b/>
+            <w:bCs/>
+            <w:color w:val="660099"/>
+          </w:rPr>
+          <w:t xml:space="preserve"> </w:t>
+        </w:r>
+        <w:proofErr w:type="spellStart"/>
+        <w:r>
+          <w:rPr>
+            <w:rStyle w:val="Hyperlink"/>
+            <w:rFonts w:ascii="Arial" w:hAnsi="Arial" w:cs="Arial"/>
+            <w:b/>
+            <w:bCs/>
+            <w:color w:val="660099"/>
+          </w:rPr>
+          <w:t>mẫu</w:t>
+        </w:r>
+        <w:proofErr w:type="spellEnd"/>
+        <w:r>
+          <w:rPr>
+            <w:rStyle w:val="Hyperlink"/>
+            <w:rFonts w:ascii="Arial" w:hAnsi="Arial" w:cs="Arial"/>
+            <w:b/>
+            <w:bCs/>
+            <w:color w:val="660099"/>
+          </w:rPr>
+          <w:t xml:space="preserve"> Menu CSS </w:t>
+        </w:r>
+        <w:proofErr w:type="spellStart"/>
+        <w:r>
+          <w:rPr>
+            <w:rStyle w:val="Hyperlink"/>
+            <w:rFonts w:ascii="Arial" w:hAnsi="Arial" w:cs="Arial"/>
+            <w:b/>
+            <w:bCs/>
+            <w:color w:val="660099"/>
+          </w:rPr>
+          <w:t>cực</w:t>
+        </w:r>
+        <w:proofErr w:type="spellEnd"/>
+        <w:r>
+          <w:rPr>
+            <w:rStyle w:val="Hyperlink"/>
+            <w:rFonts w:ascii="Arial" w:hAnsi="Arial" w:cs="Arial"/>
+            <w:b/>
+            <w:bCs/>
+            <w:color w:val="660099"/>
+          </w:rPr>
+          <w:t xml:space="preserve"> </w:t>
+        </w:r>
+        <w:proofErr w:type="spellStart"/>
+        <w:r>
+          <w:rPr>
+            <w:rStyle w:val="Hyperlink"/>
+            <w:rFonts w:ascii="Arial" w:hAnsi="Arial" w:cs="Arial"/>
+            <w:b/>
+            <w:bCs/>
+            <w:color w:val="660099"/>
+          </w:rPr>
+          <w:t>ổn</w:t>
+        </w:r>
+        <w:proofErr w:type="spellEnd"/>
+        <w:r>
+          <w:rPr>
+            <w:rStyle w:val="Hyperlink"/>
+            <w:rFonts w:ascii="Arial" w:hAnsi="Arial" w:cs="Arial"/>
+            <w:b/>
+            <w:bCs/>
+            <w:color w:val="660099"/>
+          </w:rPr>
+          <w:t xml:space="preserve"> </w:t>
+        </w:r>
+        <w:proofErr w:type="spellStart"/>
+        <w:r>
+          <w:rPr>
+            <w:rStyle w:val="Hyperlink"/>
+            <w:rFonts w:ascii="Arial" w:hAnsi="Arial" w:cs="Arial"/>
+            <w:b/>
+            <w:bCs/>
+            <w:color w:val="660099"/>
+          </w:rPr>
+          <w:t>từ</w:t>
+        </w:r>
+        <w:proofErr w:type="spellEnd"/>
+        <w:r>
+          <w:rPr>
+            <w:rStyle w:val="Hyperlink"/>
+            <w:rFonts w:ascii="Arial" w:hAnsi="Arial" w:cs="Arial"/>
+            <w:b/>
+            <w:bCs/>
+            <w:color w:val="660099"/>
+          </w:rPr>
+          <w:t xml:space="preserve"> </w:t>
+        </w:r>
+        <w:proofErr w:type="spellStart"/>
+        <w:r>
+          <w:rPr>
+            <w:rStyle w:val="Hyperlink"/>
+            <w:rFonts w:ascii="Arial" w:hAnsi="Arial" w:cs="Arial"/>
+            <w:b/>
+            <w:bCs/>
+            <w:color w:val="660099"/>
+          </w:rPr>
+          <w:t>Codepen</w:t>
+        </w:r>
+        <w:proofErr w:type="spellEnd"/>
+        <w:r>
+          <w:rPr>
+            <w:rStyle w:val="Hyperlink"/>
+            <w:rFonts w:ascii="Arial" w:hAnsi="Arial" w:cs="Arial"/>
+            <w:b/>
+            <w:bCs/>
+            <w:color w:val="660099"/>
+          </w:rPr>
+          <w:t xml:space="preserve"> - </w:t>
+        </w:r>
+        <w:proofErr w:type="spellStart"/>
+        <w:r>
+          <w:rPr>
+            <w:rStyle w:val="Hyperlink"/>
+            <w:rFonts w:ascii="Arial" w:hAnsi="Arial" w:cs="Arial"/>
+            <w:b/>
+            <w:bCs/>
+            <w:color w:val="660099"/>
+          </w:rPr>
+          <w:t>Vinh</w:t>
+        </w:r>
+        <w:proofErr w:type="spellEnd"/>
+        <w:r>
+          <w:rPr>
+            <w:rStyle w:val="Hyperlink"/>
+            <w:rFonts w:ascii="Arial" w:hAnsi="Arial" w:cs="Arial"/>
+            <w:b/>
+            <w:bCs/>
+            <w:color w:val="660099"/>
+          </w:rPr>
+          <w:t xml:space="preserve"> Web</w:t>
         </w:r>
       </w:hyperlink>
       <w:r>
@@ -1291,6 +2025,7 @@
         </w:rPr>
         <w:t>$(</w:t>
       </w:r>
+      <w:proofErr w:type="gramStart"/>
       <w:r>
         <w:rPr>
           <w:rFonts w:ascii="inherit" w:eastAsia="Times New Roman" w:hAnsi="inherit" w:cs="Courier New"/>
@@ -1301,7 +2036,20 @@
           <w:shd w:val="clear" w:color="auto" w:fill="EFF0F1"/>
           <w:lang w:eastAsia="ja-JP"/>
         </w:rPr>
-        <w:t>".content a"</w:t>
+        <w:t>".content</w:t>
+      </w:r>
+      <w:proofErr w:type="gramEnd"/>
+      <w:r>
+        <w:rPr>
+          <w:rFonts w:ascii="inherit" w:eastAsia="Times New Roman" w:hAnsi="inherit" w:cs="Courier New"/>
+          <w:color w:val="7D2727"/>
+          <w:sz w:val="20"/>
+          <w:szCs w:val="20"/>
+          <w:bdr w:val="none" w:sz="0" w:space="0" w:color="auto" w:frame="1"/>
+          <w:shd w:val="clear" w:color="auto" w:fill="EFF0F1"/>
+          <w:lang w:eastAsia="ja-JP"/>
+        </w:rPr>
+        <w:t xml:space="preserve"> a"</w:t>
       </w:r>
       <w:r>
         <w:rPr>
@@ -1385,6 +2133,7 @@
         </w:rPr>
         <w:t xml:space="preserve">    $(</w:t>
       </w:r>
+      <w:proofErr w:type="gramStart"/>
       <w:r>
         <w:rPr>
           <w:rFonts w:ascii="inherit" w:eastAsia="Times New Roman" w:hAnsi="inherit" w:cs="Courier New"/>
@@ -1395,7 +2144,20 @@
           <w:shd w:val="clear" w:color="auto" w:fill="EFF0F1"/>
           <w:lang w:eastAsia="ja-JP"/>
         </w:rPr>
-        <w:t>".content a"</w:t>
+        <w:t>".content</w:t>
+      </w:r>
+      <w:proofErr w:type="gramEnd"/>
+      <w:r>
+        <w:rPr>
+          <w:rFonts w:ascii="inherit" w:eastAsia="Times New Roman" w:hAnsi="inherit" w:cs="Courier New"/>
+          <w:color w:val="7D2727"/>
+          <w:sz w:val="20"/>
+          <w:szCs w:val="20"/>
+          <w:bdr w:val="none" w:sz="0" w:space="0" w:color="auto" w:frame="1"/>
+          <w:shd w:val="clear" w:color="auto" w:fill="EFF0F1"/>
+          <w:lang w:eastAsia="ja-JP"/>
+        </w:rPr>
+        <w:t xml:space="preserve"> a"</w:t>
       </w:r>
       <w:r>
         <w:rPr>
@@ -1624,6 +2386,7 @@
         </w:rPr>
         <w:t>"li.sub_item1"</w:t>
       </w:r>
+      <w:proofErr w:type="gramStart"/>
       <w:r>
         <w:rPr>
           <w:rFonts w:ascii="Consolas" w:eastAsia="Times New Roman" w:hAnsi="Consolas" w:cs="Times New Roman"/>
@@ -1644,6 +2407,7 @@
         </w:rPr>
         <w:t>on</w:t>
       </w:r>
+      <w:proofErr w:type="gramEnd"/>
       <w:r>
         <w:rPr>
           <w:rFonts w:ascii="Consolas" w:eastAsia="Times New Roman" w:hAnsi="Consolas" w:cs="Times New Roman"/>
@@ -1662,7 +2426,18 @@
           <w:szCs w:val="21"/>
           <w:lang w:eastAsia="ja-JP"/>
         </w:rPr>
-        <w:t>"click"</w:t>
+        <w:t>"</w:t>
+      </w:r>
+      <w:proofErr w:type="spellStart"/>
+      <w:r>
+        <w:rPr>
+          <w:rFonts w:ascii="Consolas" w:eastAsia="Times New Roman" w:hAnsi="Consolas" w:cs="Times New Roman"/>
+          <w:color w:val="CE9178"/>
+          <w:sz w:val="21"/>
+          <w:szCs w:val="21"/>
+          <w:lang w:eastAsia="ja-JP"/>
+        </w:rPr>
+        <w:t>click"</w:t>
       </w:r>
       <w:r>
         <w:rPr>
@@ -1684,6 +2459,7 @@
         </w:rPr>
         <w:t>function</w:t>
       </w:r>
+      <w:proofErr w:type="spellEnd"/>
       <w:r>
         <w:rPr>
           <w:rFonts w:ascii="Consolas" w:eastAsia="Times New Roman" w:hAnsi="Consolas" w:cs="Times New Roman"/>
@@ -1798,7 +2574,18 @@
           <w:szCs w:val="21"/>
           <w:lang w:eastAsia="ja-JP"/>
         </w:rPr>
-        <w:t>"ul.sub_menu2"</w:t>
+        <w:t>"ul.sub_menu2</w:t>
+      </w:r>
+      <w:proofErr w:type="gramStart"/>
+      <w:r>
+        <w:rPr>
+          <w:rFonts w:ascii="Consolas" w:eastAsia="Times New Roman" w:hAnsi="Consolas" w:cs="Times New Roman"/>
+          <w:color w:val="CE9178"/>
+          <w:sz w:val="21"/>
+          <w:szCs w:val="21"/>
+          <w:lang w:eastAsia="ja-JP"/>
+        </w:rPr>
+        <w:t>"</w:t>
       </w:r>
       <w:r>
         <w:rPr>
@@ -1820,6 +2607,7 @@
         </w:rPr>
         <w:t>this</w:t>
       </w:r>
+      <w:proofErr w:type="gramEnd"/>
       <w:r>
         <w:rPr>
           <w:rFonts w:ascii="Consolas" w:eastAsia="Times New Roman" w:hAnsi="Consolas" w:cs="Times New Roman"/>
@@ -1939,6 +2727,8 @@
         </w:rPr>
         <w:t xml:space="preserve">            </w:t>
       </w:r>
+      <w:proofErr w:type="spellStart"/>
+      <w:proofErr w:type="gramStart"/>
       <w:r>
         <w:rPr>
           <w:rFonts w:ascii="Consolas" w:eastAsia="Times New Roman" w:hAnsi="Consolas" w:cs="Times New Roman"/>
@@ -1969,6 +2759,8 @@
         </w:rPr>
         <w:t>stopPropagation</w:t>
       </w:r>
+      <w:proofErr w:type="spellEnd"/>
+      <w:proofErr w:type="gramEnd"/>
       <w:r>
         <w:rPr>
           <w:rFonts w:ascii="Consolas" w:eastAsia="Times New Roman" w:hAnsi="Consolas" w:cs="Times New Roman"/>
@@ -2045,12 +2837,10 @@
           <w:szCs w:val="21"/>
           <w:lang w:eastAsia="ja-JP"/>
         </w:rPr>
-        <w:t>// jQuery("ul.sub_menu1",this).show();</w:t>
-      </w:r>
-    </w:p>
-    <w:p>
-      <w:pPr>
-        <w:spacing w:after="0"/>
+        <w:t>// jQuery("ul.sub_menu1</w:t>
+      </w:r>
+      <w:proofErr w:type="gramStart"/>
+      <w:r>
         <w:rPr>
           <w:rFonts w:ascii="Consolas" w:eastAsia="Times New Roman" w:hAnsi="Consolas" w:cs="Times New Roman"/>
           <w:color w:val="608B4E"/>
@@ -2058,11 +2848,10 @@
           <w:szCs w:val="21"/>
           <w:lang w:eastAsia="ja-JP"/>
         </w:rPr>
-      </w:pPr>
-    </w:p>
-    <w:p>
-      <w:pPr>
-        <w:spacing w:after="0"/>
+        <w:t>",this</w:t>
+      </w:r>
+      <w:proofErr w:type="gramEnd"/>
+      <w:r>
         <w:rPr>
           <w:rFonts w:ascii="Consolas" w:eastAsia="Times New Roman" w:hAnsi="Consolas" w:cs="Times New Roman"/>
           <w:color w:val="608B4E"/>
@@ -2070,7 +2859,8 @@
           <w:szCs w:val="21"/>
           <w:lang w:eastAsia="ja-JP"/>
         </w:rPr>
-      </w:pPr>
+        <w:t>).show();</w:t>
+      </w:r>
     </w:p>
     <w:p>
       <w:pPr>
@@ -2083,7 +2873,10 @@
           <w:lang w:eastAsia="ja-JP"/>
         </w:rPr>
       </w:pPr>
-      <w:r>
+    </w:p>
+    <w:p>
+      <w:pPr>
+        <w:spacing w:after="0"/>
         <w:rPr>
           <w:rFonts w:ascii="Consolas" w:eastAsia="Times New Roman" w:hAnsi="Consolas" w:cs="Times New Roman"/>
           <w:color w:val="608B4E"/>
@@ -2091,8 +2884,7 @@
           <w:szCs w:val="21"/>
           <w:lang w:eastAsia="ja-JP"/>
         </w:rPr>
-        <w:t>// jQuery('.sub_menu1 li.sub_item1 a').attr("disabled","disabled");</w:t>
-      </w:r>
+      </w:pPr>
     </w:p>
     <w:p>
       <w:pPr>
@@ -2105,10 +2897,7 @@
           <w:lang w:eastAsia="ja-JP"/>
         </w:rPr>
       </w:pPr>
-    </w:p>
-    <w:p>
-      <w:pPr>
-        <w:spacing w:after="0"/>
+      <w:r>
         <w:rPr>
           <w:rFonts w:ascii="Consolas" w:eastAsia="Times New Roman" w:hAnsi="Consolas" w:cs="Times New Roman"/>
           <w:color w:val="608B4E"/>
@@ -2116,7 +2905,9 @@
           <w:szCs w:val="21"/>
           <w:lang w:eastAsia="ja-JP"/>
         </w:rPr>
-      </w:pPr>
+        <w:t xml:space="preserve">// </w:t>
+      </w:r>
+      <w:proofErr w:type="gramStart"/>
       <w:r>
         <w:rPr>
           <w:rFonts w:ascii="Consolas" w:eastAsia="Times New Roman" w:hAnsi="Consolas" w:cs="Times New Roman"/>
@@ -2125,6 +2916,95 @@
           <w:szCs w:val="21"/>
           <w:lang w:eastAsia="ja-JP"/>
         </w:rPr>
+        <w:t>jQuery(</w:t>
+      </w:r>
+      <w:proofErr w:type="gramEnd"/>
+      <w:r>
+        <w:rPr>
+          <w:rFonts w:ascii="Consolas" w:eastAsia="Times New Roman" w:hAnsi="Consolas" w:cs="Times New Roman"/>
+          <w:color w:val="608B4E"/>
+          <w:sz w:val="21"/>
+          <w:szCs w:val="21"/>
+          <w:lang w:eastAsia="ja-JP"/>
+        </w:rPr>
+        <w:t>'.sub_menu1 li.sub_item1 a').</w:t>
+      </w:r>
+      <w:proofErr w:type="spellStart"/>
+      <w:r>
+        <w:rPr>
+          <w:rFonts w:ascii="Consolas" w:eastAsia="Times New Roman" w:hAnsi="Consolas" w:cs="Times New Roman"/>
+          <w:color w:val="608B4E"/>
+          <w:sz w:val="21"/>
+          <w:szCs w:val="21"/>
+          <w:lang w:eastAsia="ja-JP"/>
+        </w:rPr>
+        <w:t>attr</w:t>
+      </w:r>
+      <w:proofErr w:type="spellEnd"/>
+      <w:r>
+        <w:rPr>
+          <w:rFonts w:ascii="Consolas" w:eastAsia="Times New Roman" w:hAnsi="Consolas" w:cs="Times New Roman"/>
+          <w:color w:val="608B4E"/>
+          <w:sz w:val="21"/>
+          <w:szCs w:val="21"/>
+          <w:lang w:eastAsia="ja-JP"/>
+        </w:rPr>
+        <w:t>("</w:t>
+      </w:r>
+      <w:proofErr w:type="spellStart"/>
+      <w:r>
+        <w:rPr>
+          <w:rFonts w:ascii="Consolas" w:eastAsia="Times New Roman" w:hAnsi="Consolas" w:cs="Times New Roman"/>
+          <w:color w:val="608B4E"/>
+          <w:sz w:val="21"/>
+          <w:szCs w:val="21"/>
+          <w:lang w:eastAsia="ja-JP"/>
+        </w:rPr>
+        <w:t>disabled","disabled</w:t>
+      </w:r>
+      <w:proofErr w:type="spellEnd"/>
+      <w:r>
+        <w:rPr>
+          <w:rFonts w:ascii="Consolas" w:eastAsia="Times New Roman" w:hAnsi="Consolas" w:cs="Times New Roman"/>
+          <w:color w:val="608B4E"/>
+          <w:sz w:val="21"/>
+          <w:szCs w:val="21"/>
+          <w:lang w:eastAsia="ja-JP"/>
+        </w:rPr>
+        <w:t>");</w:t>
+      </w:r>
+    </w:p>
+    <w:p>
+      <w:pPr>
+        <w:spacing w:after="0"/>
+        <w:rPr>
+          <w:rFonts w:ascii="Consolas" w:eastAsia="Times New Roman" w:hAnsi="Consolas" w:cs="Times New Roman"/>
+          <w:color w:val="608B4E"/>
+          <w:sz w:val="21"/>
+          <w:szCs w:val="21"/>
+          <w:lang w:eastAsia="ja-JP"/>
+        </w:rPr>
+      </w:pPr>
+    </w:p>
+    <w:p>
+      <w:pPr>
+        <w:spacing w:after="0"/>
+        <w:rPr>
+          <w:rFonts w:ascii="Consolas" w:eastAsia="Times New Roman" w:hAnsi="Consolas" w:cs="Times New Roman"/>
+          <w:color w:val="608B4E"/>
+          <w:sz w:val="21"/>
+          <w:szCs w:val="21"/>
+          <w:lang w:eastAsia="ja-JP"/>
+        </w:rPr>
+      </w:pPr>
+      <w:r>
+        <w:rPr>
+          <w:rFonts w:ascii="Consolas" w:eastAsia="Times New Roman" w:hAnsi="Consolas" w:cs="Times New Roman"/>
+          <w:color w:val="608B4E"/>
+          <w:sz w:val="21"/>
+          <w:szCs w:val="21"/>
+          <w:lang w:eastAsia="ja-JP"/>
+        </w:rPr>
         <w:t xml:space="preserve">-------------------------- </w:t>
       </w:r>
     </w:p>
@@ -2169,7 +3049,95 @@
           <w:szCs w:val="21"/>
           <w:lang w:eastAsia="ja-JP"/>
         </w:rPr>
-        <w:t xml:space="preserve">// vô hiệu hóa thẻ a </w:t>
+        <w:t xml:space="preserve">// </w:t>
+      </w:r>
+      <w:proofErr w:type="spellStart"/>
+      <w:r>
+        <w:rPr>
+          <w:rFonts w:ascii="Consolas" w:eastAsia="Times New Roman" w:hAnsi="Consolas" w:cs="Times New Roman"/>
+          <w:color w:val="608B4E"/>
+          <w:sz w:val="21"/>
+          <w:szCs w:val="21"/>
+          <w:lang w:eastAsia="ja-JP"/>
+        </w:rPr>
+        <w:t>vô</w:t>
+      </w:r>
+      <w:proofErr w:type="spellEnd"/>
+      <w:r>
+        <w:rPr>
+          <w:rFonts w:ascii="Consolas" w:eastAsia="Times New Roman" w:hAnsi="Consolas" w:cs="Times New Roman"/>
+          <w:color w:val="608B4E"/>
+          <w:sz w:val="21"/>
+          <w:szCs w:val="21"/>
+          <w:lang w:eastAsia="ja-JP"/>
+        </w:rPr>
+        <w:t xml:space="preserve"> </w:t>
+      </w:r>
+      <w:proofErr w:type="spellStart"/>
+      <w:r>
+        <w:rPr>
+          <w:rFonts w:ascii="Consolas" w:eastAsia="Times New Roman" w:hAnsi="Consolas" w:cs="Times New Roman"/>
+          <w:color w:val="608B4E"/>
+          <w:sz w:val="21"/>
+          <w:szCs w:val="21"/>
+          <w:lang w:eastAsia="ja-JP"/>
+        </w:rPr>
+        <w:t>hiệu</w:t>
+      </w:r>
+      <w:proofErr w:type="spellEnd"/>
+      <w:r>
+        <w:rPr>
+          <w:rFonts w:ascii="Consolas" w:eastAsia="Times New Roman" w:hAnsi="Consolas" w:cs="Times New Roman"/>
+          <w:color w:val="608B4E"/>
+          <w:sz w:val="21"/>
+          <w:szCs w:val="21"/>
+          <w:lang w:eastAsia="ja-JP"/>
+        </w:rPr>
+        <w:t xml:space="preserve"> </w:t>
+      </w:r>
+      <w:proofErr w:type="spellStart"/>
+      <w:r>
+        <w:rPr>
+          <w:rFonts w:ascii="Consolas" w:eastAsia="Times New Roman" w:hAnsi="Consolas" w:cs="Times New Roman"/>
+          <w:color w:val="608B4E"/>
+          <w:sz w:val="21"/>
+          <w:szCs w:val="21"/>
+          <w:lang w:eastAsia="ja-JP"/>
+        </w:rPr>
+        <w:t>hóa</w:t>
+      </w:r>
+      <w:proofErr w:type="spellEnd"/>
+      <w:r>
+        <w:rPr>
+          <w:rFonts w:ascii="Consolas" w:eastAsia="Times New Roman" w:hAnsi="Consolas" w:cs="Times New Roman"/>
+          <w:color w:val="608B4E"/>
+          <w:sz w:val="21"/>
+          <w:szCs w:val="21"/>
+          <w:lang w:eastAsia="ja-JP"/>
+        </w:rPr>
+        <w:t xml:space="preserve"> </w:t>
+      </w:r>
+      <w:proofErr w:type="spellStart"/>
+      <w:r>
+        <w:rPr>
+          <w:rFonts w:ascii="Consolas" w:eastAsia="Times New Roman" w:hAnsi="Consolas" w:cs="Times New Roman"/>
+          <w:color w:val="608B4E"/>
+          <w:sz w:val="21"/>
+          <w:szCs w:val="21"/>
+          <w:lang w:eastAsia="ja-JP"/>
+        </w:rPr>
+        <w:t>thẻ</w:t>
+      </w:r>
+      <w:proofErr w:type="spellEnd"/>
+      <w:r>
+        <w:rPr>
+          <w:rFonts w:ascii="Consolas" w:eastAsia="Times New Roman" w:hAnsi="Consolas" w:cs="Times New Roman"/>
+          <w:color w:val="608B4E"/>
+          <w:sz w:val="21"/>
+          <w:szCs w:val="21"/>
+          <w:lang w:eastAsia="ja-JP"/>
+        </w:rPr>
+        <w:t xml:space="preserve"> a </w:t>
       </w:r>
     </w:p>
     <w:p>
@@ -2194,6 +3162,7 @@
         </w:rPr>
         <w:t xml:space="preserve">        </w:t>
       </w:r>
+      <w:proofErr w:type="gramStart"/>
       <w:r>
         <w:rPr>
           <w:rFonts w:ascii="Consolas" w:eastAsia="Times New Roman" w:hAnsi="Consolas" w:cs="Times New Roman"/>
@@ -2214,6 +3183,7 @@
         </w:rPr>
         <w:t>(</w:t>
       </w:r>
+      <w:proofErr w:type="gramEnd"/>
       <w:r>
         <w:rPr>
           <w:rFonts w:ascii="Consolas" w:eastAsia="Times New Roman" w:hAnsi="Consolas" w:cs="Times New Roman"/>
@@ -2222,7 +3192,73 @@
           <w:szCs w:val="21"/>
           <w:lang w:eastAsia="ja-JP"/>
         </w:rPr>
-        <w:t>'li.menu-item252 ul.sub_menu1 li.sub_item1 a.anchor_link, li.menu-item237 ul.sub_menu1 li.sub_item1 a.anchor_link, li.menu-item253 ul.sub_menu1 li.sub_item1 a.anchor_link'</w:t>
+        <w:t xml:space="preserve">'li.menu-item252 ul.sub_menu1 li.sub_item1 </w:t>
+      </w:r>
+      <w:proofErr w:type="spellStart"/>
+      <w:r>
+        <w:rPr>
+          <w:rFonts w:ascii="Consolas" w:eastAsia="Times New Roman" w:hAnsi="Consolas" w:cs="Times New Roman"/>
+          <w:color w:val="CE9178"/>
+          <w:sz w:val="21"/>
+          <w:szCs w:val="21"/>
+          <w:lang w:eastAsia="ja-JP"/>
+        </w:rPr>
+        <w:t>a.anchor_link</w:t>
+      </w:r>
+      <w:proofErr w:type="spellEnd"/>
+      <w:r>
+        <w:rPr>
+          <w:rFonts w:ascii="Consolas" w:eastAsia="Times New Roman" w:hAnsi="Consolas" w:cs="Times New Roman"/>
+          <w:color w:val="CE9178"/>
+          <w:sz w:val="21"/>
+          <w:szCs w:val="21"/>
+          <w:lang w:eastAsia="ja-JP"/>
+        </w:rPr>
+        <w:t xml:space="preserve">, li.menu-item237 ul.sub_menu1 li.sub_item1 </w:t>
+      </w:r>
+      <w:proofErr w:type="spellStart"/>
+      <w:r>
+        <w:rPr>
+          <w:rFonts w:ascii="Consolas" w:eastAsia="Times New Roman" w:hAnsi="Consolas" w:cs="Times New Roman"/>
+          <w:color w:val="CE9178"/>
+          <w:sz w:val="21"/>
+          <w:szCs w:val="21"/>
+          <w:lang w:eastAsia="ja-JP"/>
+        </w:rPr>
+        <w:t>a.anchor_link</w:t>
+      </w:r>
+      <w:proofErr w:type="spellEnd"/>
+      <w:r>
+        <w:rPr>
+          <w:rFonts w:ascii="Consolas" w:eastAsia="Times New Roman" w:hAnsi="Consolas" w:cs="Times New Roman"/>
+          <w:color w:val="CE9178"/>
+          <w:sz w:val="21"/>
+          <w:szCs w:val="21"/>
+          <w:lang w:eastAsia="ja-JP"/>
+        </w:rPr>
+        <w:t xml:space="preserve">, li.menu-item253 ul.sub_menu1 li.sub_item1 </w:t>
+      </w:r>
+      <w:proofErr w:type="spellStart"/>
+      <w:r>
+        <w:rPr>
+          <w:rFonts w:ascii="Consolas" w:eastAsia="Times New Roman" w:hAnsi="Consolas" w:cs="Times New Roman"/>
+          <w:color w:val="CE9178"/>
+          <w:sz w:val="21"/>
+          <w:szCs w:val="21"/>
+          <w:lang w:eastAsia="ja-JP"/>
+        </w:rPr>
+        <w:t>a.anchor_link</w:t>
+      </w:r>
+      <w:proofErr w:type="spellEnd"/>
+      <w:r>
+        <w:rPr>
+          <w:rFonts w:ascii="Consolas" w:eastAsia="Times New Roman" w:hAnsi="Consolas" w:cs="Times New Roman"/>
+          <w:color w:val="CE9178"/>
+          <w:sz w:val="21"/>
+          <w:szCs w:val="21"/>
+          <w:lang w:eastAsia="ja-JP"/>
+        </w:rPr>
+        <w:t>'</w:t>
       </w:r>
       <w:r>
         <w:rPr>
@@ -2302,7 +3338,18 @@
           <w:szCs w:val="21"/>
           <w:lang w:eastAsia="ja-JP"/>
         </w:rPr>
-        <w:t>"click"</w:t>
+        <w:t>"</w:t>
+      </w:r>
+      <w:proofErr w:type="spellStart"/>
+      <w:r>
+        <w:rPr>
+          <w:rFonts w:ascii="Consolas" w:eastAsia="Times New Roman" w:hAnsi="Consolas" w:cs="Times New Roman"/>
+          <w:color w:val="CE9178"/>
+          <w:sz w:val="21"/>
+          <w:szCs w:val="21"/>
+          <w:lang w:eastAsia="ja-JP"/>
+        </w:rPr>
+        <w:t>click"</w:t>
       </w:r>
       <w:r>
         <w:rPr>
@@ -2324,6 +3371,7 @@
         </w:rPr>
         <w:t>function</w:t>
       </w:r>
+      <w:proofErr w:type="spellEnd"/>
       <w:r>
         <w:rPr>
           <w:rFonts w:ascii="Consolas" w:eastAsia="Times New Roman" w:hAnsi="Consolas" w:cs="Times New Roman"/>
@@ -2410,6 +3458,8 @@
         </w:rPr>
         <w:t xml:space="preserve">            </w:t>
       </w:r>
+      <w:proofErr w:type="spellStart"/>
+      <w:proofErr w:type="gramStart"/>
       <w:r>
         <w:rPr>
           <w:rFonts w:ascii="Consolas" w:eastAsia="Times New Roman" w:hAnsi="Consolas" w:cs="Times New Roman"/>
@@ -2440,6 +3490,8 @@
         </w:rPr>
         <w:t>preventDefault</w:t>
       </w:r>
+      <w:proofErr w:type="spellEnd"/>
+      <w:proofErr w:type="gramEnd"/>
       <w:r>
         <w:rPr>
           <w:rFonts w:ascii="Consolas" w:eastAsia="Times New Roman" w:hAnsi="Consolas" w:cs="Times New Roman"/>
@@ -2560,7 +3612,39 @@
           <w:b/>
           <w:sz w:val="28"/>
         </w:rPr>
-        <w:t>Plugin thegioididong su dung:</w:t>
+        <w:t xml:space="preserve">Plugin </w:t>
+      </w:r>
+      <w:proofErr w:type="spellStart"/>
+      <w:r>
+        <w:rPr>
+          <w:b/>
+          <w:sz w:val="28"/>
+        </w:rPr>
+        <w:t>thegioididong</w:t>
+      </w:r>
+      <w:proofErr w:type="spellEnd"/>
+      <w:r>
+        <w:rPr>
+          <w:b/>
+          <w:sz w:val="28"/>
+        </w:rPr>
+        <w:t xml:space="preserve"> </w:t>
+      </w:r>
+      <w:proofErr w:type="spellStart"/>
+      <w:r>
+        <w:rPr>
+          <w:b/>
+          <w:sz w:val="28"/>
+        </w:rPr>
+        <w:t>su</w:t>
+      </w:r>
+      <w:proofErr w:type="spellEnd"/>
+      <w:r>
+        <w:rPr>
+          <w:b/>
+          <w:sz w:val="28"/>
+        </w:rPr>
+        <w:t xml:space="preserve"> dung:</w:t>
       </w:r>
       <w:r>
         <w:rPr>
@@ -2651,13 +3735,41 @@
           <w:sz w:val="28"/>
         </w:rPr>
       </w:pPr>
+      <w:proofErr w:type="spellStart"/>
       <w:r>
         <w:rPr>
           <w:b/>
           <w:color w:val="FF0000"/>
           <w:sz w:val="28"/>
         </w:rPr>
-        <w:t>Ky thuat lazy load:</w:t>
+        <w:t>Ky</w:t>
+      </w:r>
+      <w:proofErr w:type="spellEnd"/>
+      <w:r>
+        <w:rPr>
+          <w:b/>
+          <w:color w:val="FF0000"/>
+          <w:sz w:val="28"/>
+        </w:rPr>
+        <w:t xml:space="preserve"> </w:t>
+      </w:r>
+      <w:proofErr w:type="spellStart"/>
+      <w:r>
+        <w:rPr>
+          <w:b/>
+          <w:color w:val="FF0000"/>
+          <w:sz w:val="28"/>
+        </w:rPr>
+        <w:t>thuat</w:t>
+      </w:r>
+      <w:proofErr w:type="spellEnd"/>
+      <w:r>
+        <w:rPr>
+          <w:b/>
+          <w:color w:val="FF0000"/>
+          <w:sz w:val="28"/>
+        </w:rPr>
+        <w:t xml:space="preserve"> lazy load:</w:t>
       </w:r>
     </w:p>
     <w:p>
@@ -2686,7 +3798,23 @@
         </w:r>
       </w:hyperlink>
       <w:r>
-        <w:t xml:space="preserve"> (Vue js)</w:t>
+        <w:t xml:space="preserve"> (</w:t>
+      </w:r>
+      <w:proofErr w:type="spellStart"/>
+      <w:r>
+        <w:t>Vue</w:t>
+      </w:r>
+      <w:proofErr w:type="spellEnd"/>
+      <w:r>
+        <w:t xml:space="preserve"> </w:t>
+      </w:r>
+      <w:proofErr w:type="spellStart"/>
+      <w:r>
+        <w:t>js</w:t>
+      </w:r>
+      <w:proofErr w:type="spellEnd"/>
+      <w:r>
+        <w:t>)</w:t>
       </w:r>
     </w:p>
     <w:p>
@@ -2870,12 +3998,37 @@
       <w:r>
         <w:t xml:space="preserve">&lt;button </w:t>
       </w:r>
+      <w:proofErr w:type="spellStart"/>
       <w:r>
         <w:rPr>
           <w:b/>
           <w:color w:val="C00000"/>
         </w:rPr>
-        <w:t>onclick="init(this)"</w:t>
+        <w:t>onclick</w:t>
+      </w:r>
+      <w:proofErr w:type="spellEnd"/>
+      <w:r>
+        <w:rPr>
+          <w:b/>
+          <w:color w:val="C00000"/>
+        </w:rPr>
+        <w:t>="</w:t>
+      </w:r>
+      <w:proofErr w:type="spellStart"/>
+      <w:r>
+        <w:rPr>
+          <w:b/>
+          <w:color w:val="C00000"/>
+        </w:rPr>
+        <w:t>init</w:t>
+      </w:r>
+      <w:proofErr w:type="spellEnd"/>
+      <w:r>
+        <w:rPr>
+          <w:b/>
+          <w:color w:val="C00000"/>
+        </w:rPr>
+        <w:t>(this)"</w:t>
       </w:r>
       <w:r>
         <w:t>&gt;Show Popup&lt;/button&gt;</w:t>
@@ -2887,7 +4040,28 @@
         <w:ind w:firstLine="720"/>
       </w:pPr>
       <w:r>
-        <w:t>&lt;div id="overlay" onclick="closePopup()"&gt;</w:t>
+        <w:t xml:space="preserve">&lt;div id="overlay" </w:t>
+      </w:r>
+      <w:proofErr w:type="spellStart"/>
+      <w:r>
+        <w:t>onclick</w:t>
+      </w:r>
+      <w:proofErr w:type="spellEnd"/>
+      <w:r>
+        <w:t>="</w:t>
+      </w:r>
+      <w:proofErr w:type="spellStart"/>
+      <w:proofErr w:type="gramStart"/>
+      <w:r>
+        <w:t>closePopup</w:t>
+      </w:r>
+      <w:proofErr w:type="spellEnd"/>
+      <w:r>
+        <w:t>(</w:t>
+      </w:r>
+      <w:proofErr w:type="gramEnd"/>
+      <w:r>
+        <w:t>)"&gt;</w:t>
       </w:r>
     </w:p>
     <w:p>
@@ -2914,7 +4088,49 @@
         <w:rPr>
           <w:color w:val="00B050"/>
         </w:rPr>
-        <w:t>//day la khung chua noi dung popup</w:t>
+        <w:t xml:space="preserve">//day la </w:t>
+      </w:r>
+      <w:proofErr w:type="spellStart"/>
+      <w:r>
+        <w:rPr>
+          <w:color w:val="00B050"/>
+        </w:rPr>
+        <w:t>khung</w:t>
+      </w:r>
+      <w:proofErr w:type="spellEnd"/>
+      <w:r>
+        <w:rPr>
+          <w:color w:val="00B050"/>
+        </w:rPr>
+        <w:t xml:space="preserve"> </w:t>
+      </w:r>
+      <w:proofErr w:type="spellStart"/>
+      <w:r>
+        <w:rPr>
+          <w:color w:val="00B050"/>
+        </w:rPr>
+        <w:t>chua</w:t>
+      </w:r>
+      <w:proofErr w:type="spellEnd"/>
+      <w:r>
+        <w:rPr>
+          <w:color w:val="00B050"/>
+        </w:rPr>
+        <w:t xml:space="preserve"> </w:t>
+      </w:r>
+      <w:proofErr w:type="spellStart"/>
+      <w:r>
+        <w:rPr>
+          <w:color w:val="00B050"/>
+        </w:rPr>
+        <w:t>noi</w:t>
+      </w:r>
+      <w:proofErr w:type="spellEnd"/>
+      <w:r>
+        <w:rPr>
+          <w:color w:val="00B050"/>
+        </w:rPr>
+        <w:t xml:space="preserve"> dung popup</w:t>
       </w:r>
     </w:p>
     <w:p>
@@ -2931,10 +4147,47 @@
         <w:ind w:firstLine="720"/>
       </w:pPr>
       <w:r>
-        <w:t>&lt;div id="popupClose" onclick="closePopup()"&gt;X&lt;/div&gt;</w:t>
-      </w:r>
-      <w:r>
-        <w:t xml:space="preserve">   (X hoac </w:t>
+        <w:t>&lt;div id="</w:t>
+      </w:r>
+      <w:proofErr w:type="spellStart"/>
+      <w:r>
+        <w:t>popupClose</w:t>
+      </w:r>
+      <w:proofErr w:type="spellEnd"/>
+      <w:r>
+        <w:t xml:space="preserve">" </w:t>
+      </w:r>
+      <w:proofErr w:type="spellStart"/>
+      <w:r>
+        <w:t>onclick</w:t>
+      </w:r>
+      <w:proofErr w:type="spellEnd"/>
+      <w:r>
+        <w:t>="</w:t>
+      </w:r>
+      <w:proofErr w:type="spellStart"/>
+      <w:r>
+        <w:t>closePopup</w:t>
+      </w:r>
+      <w:proofErr w:type="spellEnd"/>
+      <w:r>
+        <w:t>()"&gt;X&lt;/div&gt;</w:t>
+      </w:r>
+      <w:proofErr w:type="gramStart"/>
+      <w:r>
+        <w:t xml:space="preserve">   (</w:t>
+      </w:r>
+      <w:proofErr w:type="gramEnd"/>
+      <w:r>
+        <w:t xml:space="preserve">X </w:t>
+      </w:r>
+      <w:proofErr w:type="spellStart"/>
+      <w:r>
+        <w:t>hoac</w:t>
+      </w:r>
+      <w:proofErr w:type="spellEnd"/>
+      <w:r>
+        <w:t xml:space="preserve"> </w:t>
       </w:r>
       <w:r>
         <w:t>&amp;times;</w:t>
@@ -2951,17 +4204,81 @@
           <w:color w:val="C00000"/>
         </w:rPr>
       </w:pPr>
+      <w:proofErr w:type="spellStart"/>
       <w:r>
         <w:rPr>
           <w:color w:val="C00000"/>
         </w:rPr>
-        <w:t xml:space="preserve">Hoặc thay X bằng </w:t>
+        <w:t>Hoặc</w:t>
+      </w:r>
+      <w:proofErr w:type="spellEnd"/>
+      <w:r>
+        <w:rPr>
+          <w:color w:val="C00000"/>
+        </w:rPr>
+        <w:t xml:space="preserve"> </w:t>
+      </w:r>
+      <w:proofErr w:type="spellStart"/>
+      <w:r>
+        <w:rPr>
+          <w:color w:val="C00000"/>
+        </w:rPr>
+        <w:t>thay</w:t>
+      </w:r>
+      <w:proofErr w:type="spellEnd"/>
+      <w:r>
+        <w:rPr>
+          <w:color w:val="C00000"/>
+        </w:rPr>
+        <w:t xml:space="preserve"> X </w:t>
+      </w:r>
+      <w:proofErr w:type="spellStart"/>
+      <w:r>
+        <w:rPr>
+          <w:color w:val="C00000"/>
+        </w:rPr>
+        <w:t>bằng</w:t>
+      </w:r>
+      <w:proofErr w:type="spellEnd"/>
+      <w:r>
+        <w:rPr>
+          <w:color w:val="C00000"/>
+        </w:rPr>
+        <w:t xml:space="preserve"> </w:t>
       </w:r>
       <w:r>
         <w:rPr>
           <w:color w:val="7030A0"/>
         </w:rPr>
-        <w:t>&lt;p style="border-radius: 50%; color: whiteSmoke; background-color: gray; padding: 6px; "&gt;&amp;#160;X&amp;#160;&lt;/p&gt;</w:t>
+        <w:t xml:space="preserve">&lt;p style="border-radius: 50%; color: </w:t>
+      </w:r>
+      <w:proofErr w:type="spellStart"/>
+      <w:r>
+        <w:rPr>
+          <w:color w:val="7030A0"/>
+        </w:rPr>
+        <w:t>whiteSmoke</w:t>
+      </w:r>
+      <w:proofErr w:type="spellEnd"/>
+      <w:r>
+        <w:rPr>
+          <w:color w:val="7030A0"/>
+        </w:rPr>
+        <w:t>; background-color: gray; padding: 6px; "&gt;&amp;#</w:t>
+      </w:r>
+      <w:proofErr w:type="gramStart"/>
+      <w:r>
+        <w:rPr>
+          <w:color w:val="7030A0"/>
+        </w:rPr>
+        <w:t>160;X</w:t>
+      </w:r>
+      <w:proofErr w:type="gramEnd"/>
+      <w:r>
+        <w:rPr>
+          <w:color w:val="7030A0"/>
+        </w:rPr>
+        <w:t>&amp;#160;&lt;/p&gt;</w:t>
       </w:r>
     </w:p>
     <w:p>
@@ -3000,13 +4317,77 @@
         <w:rPr>
           <w:color w:val="00B050"/>
         </w:rPr>
-        <w:t>//ket thuc</w:t>
-      </w:r>
+        <w:t>//</w:t>
+      </w:r>
+      <w:proofErr w:type="spellStart"/>
       <w:r>
         <w:rPr>
           <w:color w:val="00B050"/>
         </w:rPr>
-        <w:t xml:space="preserve"> khung chua noi dung popup</w:t>
+        <w:t>ket</w:t>
+      </w:r>
+      <w:proofErr w:type="spellEnd"/>
+      <w:r>
+        <w:rPr>
+          <w:color w:val="00B050"/>
+        </w:rPr>
+        <w:t xml:space="preserve"> </w:t>
+      </w:r>
+      <w:proofErr w:type="spellStart"/>
+      <w:r>
+        <w:rPr>
+          <w:color w:val="00B050"/>
+        </w:rPr>
+        <w:t>thuc</w:t>
+      </w:r>
+      <w:proofErr w:type="spellEnd"/>
+      <w:r>
+        <w:rPr>
+          <w:color w:val="00B050"/>
+        </w:rPr>
+        <w:t xml:space="preserve"> </w:t>
+      </w:r>
+      <w:proofErr w:type="spellStart"/>
+      <w:r>
+        <w:rPr>
+          <w:color w:val="00B050"/>
+        </w:rPr>
+        <w:t>khung</w:t>
+      </w:r>
+      <w:proofErr w:type="spellEnd"/>
+      <w:r>
+        <w:rPr>
+          <w:color w:val="00B050"/>
+        </w:rPr>
+        <w:t xml:space="preserve"> </w:t>
+      </w:r>
+      <w:proofErr w:type="spellStart"/>
+      <w:r>
+        <w:rPr>
+          <w:color w:val="00B050"/>
+        </w:rPr>
+        <w:t>chua</w:t>
+      </w:r>
+      <w:proofErr w:type="spellEnd"/>
+      <w:r>
+        <w:rPr>
+          <w:color w:val="00B050"/>
+        </w:rPr>
+        <w:t xml:space="preserve"> </w:t>
+      </w:r>
+      <w:proofErr w:type="spellStart"/>
+      <w:r>
+        <w:rPr>
+          <w:color w:val="00B050"/>
+        </w:rPr>
+        <w:t>noi</w:t>
+      </w:r>
+      <w:proofErr w:type="spellEnd"/>
+      <w:r>
+        <w:rPr>
+          <w:color w:val="00B050"/>
+        </w:rPr>
+        <w:t xml:space="preserve"> dung popup</w:t>
       </w:r>
     </w:p>
     <w:p>
@@ -3027,8 +4408,13 @@
         <w:spacing w:after="0"/>
       </w:pPr>
       <w:r>
-        <w:t>#overlay{</w:t>
-      </w:r>
+        <w:t>#</w:t>
+      </w:r>
+      <w:proofErr w:type="gramStart"/>
+      <w:r>
+        <w:t>overlay{</w:t>
+      </w:r>
+      <w:proofErr w:type="gramEnd"/>
     </w:p>
     <w:p>
       <w:pPr>
@@ -3036,7 +4422,20 @@
       </w:pPr>
       <w:r>
         <w:tab/>
-        <w:t>background: rgba(0,0,0,0.8);</w:t>
+        <w:t xml:space="preserve">background: </w:t>
+      </w:r>
+      <w:proofErr w:type="spellStart"/>
+      <w:proofErr w:type="gramStart"/>
+      <w:r>
+        <w:t>rgba</w:t>
+      </w:r>
+      <w:proofErr w:type="spellEnd"/>
+      <w:r>
+        <w:t>(</w:t>
+      </w:r>
+      <w:proofErr w:type="gramEnd"/>
+      <w:r>
+        <w:t>0,0,0,0.8);</w:t>
       </w:r>
     </w:p>
     <w:p>
@@ -3106,8 +4505,13 @@
         <w:spacing w:after="0"/>
       </w:pPr>
       <w:r>
-        <w:t>#popup{</w:t>
-      </w:r>
+        <w:t>#</w:t>
+      </w:r>
+      <w:proofErr w:type="gramStart"/>
+      <w:r>
+        <w:t>popup{</w:t>
+      </w:r>
+      <w:proofErr w:type="gramEnd"/>
     </w:p>
     <w:p>
       <w:pPr>
@@ -3115,7 +4519,15 @@
       </w:pPr>
       <w:r>
         <w:tab/>
-        <w:t>background: #fff;</w:t>
+        <w:t>background: #</w:t>
+      </w:r>
+      <w:proofErr w:type="spellStart"/>
+      <w:r>
+        <w:t>fff</w:t>
+      </w:r>
+      <w:proofErr w:type="spellEnd"/>
+      <w:r>
+        <w:t>;</w:t>
       </w:r>
     </w:p>
     <w:p>
@@ -3179,47 +4591,119 @@
         <w:ind w:firstLine="720"/>
       </w:pPr>
       <w:r>
-        <w:t>animation-name: fadeIn;</w:t>
-      </w:r>
-    </w:p>
-    <w:p>
-      <w:pPr>
-        <w:spacing w:after="0"/>
-      </w:pPr>
-      <w:r>
-        <w:t xml:space="preserve">       -webkit-animation: fadeIn .5s ease-in 1 forwards; </w:t>
-      </w:r>
-    </w:p>
-    <w:p>
-      <w:pPr>
-        <w:spacing w:after="0"/>
-      </w:pPr>
-      <w:r>
-        <w:t xml:space="preserve">       -moz-animation: fadeIn .5s ease-in 1 forwards;</w:t>
-      </w:r>
-    </w:p>
-    <w:p>
-      <w:pPr>
-        <w:spacing w:after="0"/>
-      </w:pPr>
-      <w:r>
-        <w:t xml:space="preserve">        -ms-animation: fadeIn .5s ease-in 1 forwards;</w:t>
-      </w:r>
-    </w:p>
-    <w:p>
-      <w:pPr>
-        <w:spacing w:after="0"/>
-      </w:pPr>
-      <w:r>
-        <w:t xml:space="preserve">        -o-animation: fadeIn .5s ease-in 1 forwards;</w:t>
-      </w:r>
-    </w:p>
-    <w:p>
-      <w:pPr>
-        <w:spacing w:after="0"/>
-      </w:pPr>
-      <w:r>
-        <w:t xml:space="preserve">       animation: fadeIn .5s ease-in 1 forwards;</w:t>
+        <w:t xml:space="preserve">animation-name: </w:t>
+      </w:r>
+      <w:proofErr w:type="spellStart"/>
+      <w:r>
+        <w:t>fadeIn</w:t>
+      </w:r>
+      <w:proofErr w:type="spellEnd"/>
+      <w:r>
+        <w:t>;</w:t>
+      </w:r>
+    </w:p>
+    <w:p>
+      <w:pPr>
+        <w:spacing w:after="0"/>
+      </w:pPr>
+      <w:r>
+        <w:t xml:space="preserve">       -</w:t>
+      </w:r>
+      <w:proofErr w:type="spellStart"/>
+      <w:r>
+        <w:t>webkit</w:t>
+      </w:r>
+      <w:proofErr w:type="spellEnd"/>
+      <w:r>
+        <w:t xml:space="preserve">-animation: </w:t>
+      </w:r>
+      <w:proofErr w:type="spellStart"/>
+      <w:r>
+        <w:t>fadeIn</w:t>
+      </w:r>
+      <w:proofErr w:type="spellEnd"/>
+      <w:r>
+        <w:t xml:space="preserve"> .5s ease-in 1 forwards; </w:t>
+      </w:r>
+    </w:p>
+    <w:p>
+      <w:pPr>
+        <w:spacing w:after="0"/>
+      </w:pPr>
+      <w:r>
+        <w:t xml:space="preserve">       -</w:t>
+      </w:r>
+      <w:proofErr w:type="spellStart"/>
+      <w:r>
+        <w:t>moz</w:t>
+      </w:r>
+      <w:proofErr w:type="spellEnd"/>
+      <w:r>
+        <w:t xml:space="preserve">-animation: </w:t>
+      </w:r>
+      <w:proofErr w:type="spellStart"/>
+      <w:r>
+        <w:t>fadeIn</w:t>
+      </w:r>
+      <w:proofErr w:type="spellEnd"/>
+      <w:r>
+        <w:t xml:space="preserve"> .5s ease-in 1 forwards;</w:t>
+      </w:r>
+    </w:p>
+    <w:p>
+      <w:pPr>
+        <w:spacing w:after="0"/>
+      </w:pPr>
+      <w:r>
+        <w:t xml:space="preserve">        -</w:t>
+      </w:r>
+      <w:proofErr w:type="spellStart"/>
+      <w:r>
+        <w:t>ms</w:t>
+      </w:r>
+      <w:proofErr w:type="spellEnd"/>
+      <w:r>
+        <w:t xml:space="preserve">-animation: </w:t>
+      </w:r>
+      <w:proofErr w:type="spellStart"/>
+      <w:r>
+        <w:t>fadeIn</w:t>
+      </w:r>
+      <w:proofErr w:type="spellEnd"/>
+      <w:r>
+        <w:t xml:space="preserve"> .5s ease-in 1 forwards;</w:t>
+      </w:r>
+    </w:p>
+    <w:p>
+      <w:pPr>
+        <w:spacing w:after="0"/>
+      </w:pPr>
+      <w:r>
+        <w:t xml:space="preserve">        -o-animation: </w:t>
+      </w:r>
+      <w:proofErr w:type="spellStart"/>
+      <w:r>
+        <w:t>fadeIn</w:t>
+      </w:r>
+      <w:proofErr w:type="spellEnd"/>
+      <w:r>
+        <w:t xml:space="preserve"> .5s ease-in 1 forwards;</w:t>
+      </w:r>
+    </w:p>
+    <w:p>
+      <w:pPr>
+        <w:spacing w:after="0"/>
+      </w:pPr>
+      <w:r>
+        <w:t xml:space="preserve">       animation: </w:t>
+      </w:r>
+      <w:proofErr w:type="spellStart"/>
+      <w:r>
+        <w:t>fadeIn</w:t>
+      </w:r>
+      <w:proofErr w:type="spellEnd"/>
+      <w:r>
+        <w:t xml:space="preserve"> .5s ease-in 1 forwards;</w:t>
       </w:r>
     </w:p>
     <w:p>
@@ -3235,8 +4719,18 @@
         <w:spacing w:after="0"/>
       </w:pPr>
       <w:r>
-        <w:t>#popupClose{</w:t>
-      </w:r>
+        <w:t>#</w:t>
+      </w:r>
+      <w:proofErr w:type="spellStart"/>
+      <w:proofErr w:type="gramStart"/>
+      <w:r>
+        <w:t>popupClose</w:t>
+      </w:r>
+      <w:proofErr w:type="spellEnd"/>
+      <w:r>
+        <w:t>{</w:t>
+      </w:r>
+      <w:proofErr w:type="gramEnd"/>
     </w:p>
     <w:p>
       <w:pPr>
@@ -3244,7 +4738,14 @@
       </w:pPr>
       <w:r>
         <w:tab/>
-        <w:t>color:#444;</w:t>
+      </w:r>
+      <w:proofErr w:type="gramStart"/>
+      <w:r>
+        <w:t>color:#</w:t>
+      </w:r>
+      <w:proofErr w:type="gramEnd"/>
+      <w:r>
+        <w:t>444;</w:t>
       </w:r>
     </w:p>
     <w:p>
@@ -3253,7 +4754,19 @@
       </w:pPr>
       <w:r>
         <w:tab/>
-        <w:t>font-family:Arial;</w:t>
+      </w:r>
+      <w:proofErr w:type="spellStart"/>
+      <w:r>
+        <w:t>font-</w:t>
+      </w:r>
+      <w:proofErr w:type="gramStart"/>
+      <w:r>
+        <w:t>family:Arial</w:t>
+      </w:r>
+      <w:proofErr w:type="spellEnd"/>
+      <w:proofErr w:type="gramEnd"/>
+      <w:r>
+        <w:t>;</w:t>
       </w:r>
     </w:p>
     <w:p>
@@ -3262,7 +4775,16 @@
       </w:pPr>
       <w:r>
         <w:tab/>
-        <w:t>position:absolute;</w:t>
+      </w:r>
+      <w:proofErr w:type="spellStart"/>
+      <w:proofErr w:type="gramStart"/>
+      <w:r>
+        <w:t>position:absolute</w:t>
+      </w:r>
+      <w:proofErr w:type="spellEnd"/>
+      <w:proofErr w:type="gramEnd"/>
+      <w:r>
+        <w:t>;</w:t>
       </w:r>
     </w:p>
     <w:p>
@@ -3271,7 +4793,14 @@
       </w:pPr>
       <w:r>
         <w:tab/>
-        <w:t>right : 5px;</w:t>
+      </w:r>
+      <w:proofErr w:type="gramStart"/>
+      <w:r>
+        <w:t>right :</w:t>
+      </w:r>
+      <w:proofErr w:type="gramEnd"/>
+      <w:r>
+        <w:t xml:space="preserve"> 5px;</w:t>
       </w:r>
     </w:p>
     <w:p>
@@ -3280,7 +4809,14 @@
       </w:pPr>
       <w:r>
         <w:tab/>
-        <w:t>top : 5px;</w:t>
+      </w:r>
+      <w:proofErr w:type="gramStart"/>
+      <w:r>
+        <w:t>top :</w:t>
+      </w:r>
+      <w:proofErr w:type="gramEnd"/>
+      <w:r>
+        <w:t xml:space="preserve"> 5px;</w:t>
       </w:r>
     </w:p>
     <w:p>
@@ -3316,8 +4852,18 @@
       <w:pPr>
         <w:spacing w:after="0"/>
       </w:pPr>
-      <w:r>
-        <w:t>closePopup();</w:t>
+      <w:proofErr w:type="spellStart"/>
+      <w:proofErr w:type="gramStart"/>
+      <w:r>
+        <w:t>closePopup</w:t>
+      </w:r>
+      <w:proofErr w:type="spellEnd"/>
+      <w:r>
+        <w:t>(</w:t>
+      </w:r>
+      <w:proofErr w:type="gramEnd"/>
+      <w:r>
+        <w:t>);</w:t>
       </w:r>
     </w:p>
     <w:p>
@@ -3333,8 +4879,26 @@
         <w:spacing w:after="0"/>
       </w:pPr>
       <w:r>
-        <w:t>function init(obj){</w:t>
-      </w:r>
+        <w:t xml:space="preserve">function </w:t>
+      </w:r>
+      <w:proofErr w:type="spellStart"/>
+      <w:r>
+        <w:t>init</w:t>
+      </w:r>
+      <w:proofErr w:type="spellEnd"/>
+      <w:r>
+        <w:t>(</w:t>
+      </w:r>
+      <w:proofErr w:type="spellStart"/>
+      <w:r>
+        <w:t>obj</w:t>
+      </w:r>
+      <w:proofErr w:type="spellEnd"/>
+      <w:proofErr w:type="gramStart"/>
+      <w:r>
+        <w:t>){</w:t>
+      </w:r>
+      <w:proofErr w:type="gramEnd"/>
     </w:p>
     <w:p>
       <w:pPr>
@@ -3342,7 +4906,19 @@
       </w:pPr>
       <w:r>
         <w:tab/>
-        <w:t>openPopup();</w:t>
+      </w:r>
+      <w:proofErr w:type="spellStart"/>
+      <w:proofErr w:type="gramStart"/>
+      <w:r>
+        <w:t>openPopup</w:t>
+      </w:r>
+      <w:proofErr w:type="spellEnd"/>
+      <w:r>
+        <w:t>(</w:t>
+      </w:r>
+      <w:proofErr w:type="gramEnd"/>
+      <w:r>
+        <w:t>);</w:t>
       </w:r>
     </w:p>
     <w:p>
@@ -3366,7 +4942,20 @@
         <w:spacing w:after="0"/>
       </w:pPr>
       <w:r>
-        <w:t>function openPopup(){</w:t>
+        <w:t xml:space="preserve">function </w:t>
+      </w:r>
+      <w:proofErr w:type="spellStart"/>
+      <w:proofErr w:type="gramStart"/>
+      <w:r>
+        <w:t>openPopup</w:t>
+      </w:r>
+      <w:proofErr w:type="spellEnd"/>
+      <w:r>
+        <w:t>(</w:t>
+      </w:r>
+      <w:proofErr w:type="gramEnd"/>
+      <w:r>
+        <w:t>){</w:t>
       </w:r>
     </w:p>
     <w:p>
@@ -3375,7 +4964,24 @@
       </w:pPr>
       <w:r>
         <w:tab/>
-        <w:t>document.getElementById('overlay').style.display='block';</w:t>
+      </w:r>
+      <w:proofErr w:type="spellStart"/>
+      <w:proofErr w:type="gramStart"/>
+      <w:r>
+        <w:t>document.getElementById</w:t>
+      </w:r>
+      <w:proofErr w:type="spellEnd"/>
+      <w:proofErr w:type="gramEnd"/>
+      <w:r>
+        <w:t>('overlay').</w:t>
+      </w:r>
+      <w:proofErr w:type="spellStart"/>
+      <w:r>
+        <w:t>style.display</w:t>
+      </w:r>
+      <w:proofErr w:type="spellEnd"/>
+      <w:r>
+        <w:t>='block';</w:t>
       </w:r>
     </w:p>
     <w:p>
@@ -3384,7 +4990,24 @@
       </w:pPr>
       <w:r>
         <w:tab/>
-        <w:t>document.getElementById('popup').style.display='block';</w:t>
+      </w:r>
+      <w:proofErr w:type="spellStart"/>
+      <w:proofErr w:type="gramStart"/>
+      <w:r>
+        <w:t>document.getElementById</w:t>
+      </w:r>
+      <w:proofErr w:type="spellEnd"/>
+      <w:proofErr w:type="gramEnd"/>
+      <w:r>
+        <w:t>('popup').</w:t>
+      </w:r>
+      <w:proofErr w:type="spellStart"/>
+      <w:r>
+        <w:t>style.display</w:t>
+      </w:r>
+      <w:proofErr w:type="spellEnd"/>
+      <w:r>
+        <w:t>='block';</w:t>
       </w:r>
     </w:p>
     <w:p>
@@ -3400,7 +5023,20 @@
         <w:spacing w:after="0"/>
       </w:pPr>
       <w:r>
-        <w:t>function closePopup(){</w:t>
+        <w:t xml:space="preserve">function </w:t>
+      </w:r>
+      <w:proofErr w:type="spellStart"/>
+      <w:proofErr w:type="gramStart"/>
+      <w:r>
+        <w:t>closePopup</w:t>
+      </w:r>
+      <w:proofErr w:type="spellEnd"/>
+      <w:r>
+        <w:t>(</w:t>
+      </w:r>
+      <w:proofErr w:type="gramEnd"/>
+      <w:r>
+        <w:t>){</w:t>
       </w:r>
     </w:p>
     <w:p>
@@ -3409,7 +5045,24 @@
       </w:pPr>
       <w:r>
         <w:tab/>
-        <w:t>document.getElementById('overlay').style.display='none';</w:t>
+      </w:r>
+      <w:proofErr w:type="spellStart"/>
+      <w:proofErr w:type="gramStart"/>
+      <w:r>
+        <w:t>document.getElementById</w:t>
+      </w:r>
+      <w:proofErr w:type="spellEnd"/>
+      <w:proofErr w:type="gramEnd"/>
+      <w:r>
+        <w:t>('overlay').</w:t>
+      </w:r>
+      <w:proofErr w:type="spellStart"/>
+      <w:r>
+        <w:t>style.display</w:t>
+      </w:r>
+      <w:proofErr w:type="spellEnd"/>
+      <w:r>
+        <w:t>='none';</w:t>
       </w:r>
     </w:p>
     <w:p>
@@ -3418,7 +5071,24 @@
       </w:pPr>
       <w:r>
         <w:tab/>
-        <w:t>document.getElementById('popup').style.display='none';</w:t>
+      </w:r>
+      <w:proofErr w:type="spellStart"/>
+      <w:proofErr w:type="gramStart"/>
+      <w:r>
+        <w:t>document.getElementById</w:t>
+      </w:r>
+      <w:proofErr w:type="spellEnd"/>
+      <w:proofErr w:type="gramEnd"/>
+      <w:r>
+        <w:t>('popup').</w:t>
+      </w:r>
+      <w:proofErr w:type="spellStart"/>
+      <w:r>
+        <w:t>style.display</w:t>
+      </w:r>
+      <w:proofErr w:type="spellEnd"/>
+      <w:r>
+        <w:t>='none';</w:t>
       </w:r>
     </w:p>
     <w:p>
@@ -3445,6 +5115,8 @@
           <w:u w:val="none"/>
         </w:rPr>
       </w:pPr>
+      <w:proofErr w:type="spellStart"/>
+      <w:proofErr w:type="gramStart"/>
       <w:r>
         <w:rPr>
           <w:rStyle w:val="Hyperlink"/>
@@ -3453,12 +5125,11 @@
           <w:sz w:val="24"/>
           <w:u w:val="none"/>
         </w:rPr>
-        <w:t>document.getElementById("myImg_link").addEventListener("click", function(){</w:t>
-      </w:r>
-    </w:p>
-    <w:p>
-      <w:pPr>
-        <w:spacing w:after="0"/>
+        <w:t>document.getElementById</w:t>
+      </w:r>
+      <w:proofErr w:type="spellEnd"/>
+      <w:proofErr w:type="gramEnd"/>
+      <w:r>
         <w:rPr>
           <w:rStyle w:val="Hyperlink"/>
           <w:b/>
@@ -3466,7 +5137,9 @@
           <w:sz w:val="24"/>
           <w:u w:val="none"/>
         </w:rPr>
-      </w:pPr>
+        <w:t>("</w:t>
+      </w:r>
+      <w:proofErr w:type="spellStart"/>
       <w:r>
         <w:rPr>
           <w:rStyle w:val="Hyperlink"/>
@@ -3475,12 +5148,10 @@
           <w:sz w:val="24"/>
           <w:u w:val="none"/>
         </w:rPr>
-        <w:t xml:space="preserve">    init(this);</w:t>
-      </w:r>
-    </w:p>
-    <w:p>
-      <w:pPr>
-        <w:spacing w:after="0"/>
+        <w:t>myImg_link</w:t>
+      </w:r>
+      <w:proofErr w:type="spellEnd"/>
+      <w:r>
         <w:rPr>
           <w:rStyle w:val="Hyperlink"/>
           <w:b/>
@@ -3488,7 +5159,9 @@
           <w:sz w:val="24"/>
           <w:u w:val="none"/>
         </w:rPr>
-      </w:pPr>
+        <w:t>").</w:t>
+      </w:r>
+      <w:proofErr w:type="spellStart"/>
       <w:r>
         <w:rPr>
           <w:rStyle w:val="Hyperlink"/>
@@ -3497,6 +5170,83 @@
           <w:sz w:val="24"/>
           <w:u w:val="none"/>
         </w:rPr>
+        <w:t>addEventListener</w:t>
+      </w:r>
+      <w:proofErr w:type="spellEnd"/>
+      <w:r>
+        <w:rPr>
+          <w:rStyle w:val="Hyperlink"/>
+          <w:b/>
+          <w:color w:val="C00000"/>
+          <w:sz w:val="24"/>
+          <w:u w:val="none"/>
+        </w:rPr>
+        <w:t>("click", function(){</w:t>
+      </w:r>
+    </w:p>
+    <w:p>
+      <w:pPr>
+        <w:spacing w:after="0"/>
+        <w:rPr>
+          <w:rStyle w:val="Hyperlink"/>
+          <w:b/>
+          <w:color w:val="C00000"/>
+          <w:sz w:val="24"/>
+          <w:u w:val="none"/>
+        </w:rPr>
+      </w:pPr>
+      <w:r>
+        <w:rPr>
+          <w:rStyle w:val="Hyperlink"/>
+          <w:b/>
+          <w:color w:val="C00000"/>
+          <w:sz w:val="24"/>
+          <w:u w:val="none"/>
+        </w:rPr>
+        <w:t xml:space="preserve">    </w:t>
+      </w:r>
+      <w:proofErr w:type="spellStart"/>
+      <w:r>
+        <w:rPr>
+          <w:rStyle w:val="Hyperlink"/>
+          <w:b/>
+          <w:color w:val="C00000"/>
+          <w:sz w:val="24"/>
+          <w:u w:val="none"/>
+        </w:rPr>
+        <w:t>init</w:t>
+      </w:r>
+      <w:proofErr w:type="spellEnd"/>
+      <w:r>
+        <w:rPr>
+          <w:rStyle w:val="Hyperlink"/>
+          <w:b/>
+          <w:color w:val="C00000"/>
+          <w:sz w:val="24"/>
+          <w:u w:val="none"/>
+        </w:rPr>
+        <w:t>(this);</w:t>
+      </w:r>
+    </w:p>
+    <w:p>
+      <w:pPr>
+        <w:spacing w:after="0"/>
+        <w:rPr>
+          <w:rStyle w:val="Hyperlink"/>
+          <w:b/>
+          <w:color w:val="C00000"/>
+          <w:sz w:val="24"/>
+          <w:u w:val="none"/>
+        </w:rPr>
+      </w:pPr>
+      <w:r>
+        <w:rPr>
+          <w:rStyle w:val="Hyperlink"/>
+          <w:b/>
+          <w:color w:val="C00000"/>
+          <w:sz w:val="24"/>
+          <w:u w:val="none"/>
+        </w:rPr>
         <w:t>});</w:t>
       </w:r>
     </w:p>
@@ -3522,9 +5272,11 @@
       <w:pPr>
         <w:spacing w:after="0"/>
       </w:pPr>
+      <w:proofErr w:type="spellStart"/>
       <w:r>
         <w:t>Hoặc</w:t>
       </w:r>
+      <w:proofErr w:type="spellEnd"/>
     </w:p>
     <w:p>
       <w:pPr>
@@ -3543,8 +5295,18 @@
       <w:pPr>
         <w:spacing w:after="0"/>
       </w:pPr>
-      <w:r>
-        <w:t>closePopup();</w:t>
+      <w:proofErr w:type="spellStart"/>
+      <w:proofErr w:type="gramStart"/>
+      <w:r>
+        <w:t>closePopup</w:t>
+      </w:r>
+      <w:proofErr w:type="spellEnd"/>
+      <w:r>
+        <w:t>(</w:t>
+      </w:r>
+      <w:proofErr w:type="gramEnd"/>
+      <w:r>
+        <w:t>);</w:t>
       </w:r>
     </w:p>
     <w:p>
@@ -3567,57 +5329,125 @@
           <w:color w:val="538135" w:themeColor="accent6" w:themeShade="BF"/>
         </w:rPr>
       </w:pPr>
+      <w:proofErr w:type="spellStart"/>
       <w:r>
         <w:rPr>
           <w:color w:val="538135" w:themeColor="accent6" w:themeShade="BF"/>
         </w:rPr>
-        <w:t>var el = document.querySelector('#popup');</w:t>
-      </w:r>
-    </w:p>
-    <w:p>
-      <w:pPr>
-        <w:spacing w:after="0"/>
-      </w:pPr>
-    </w:p>
-    <w:p>
-      <w:pPr>
-        <w:spacing w:after="0"/>
+        <w:t>var</w:t>
+      </w:r>
+      <w:proofErr w:type="spellEnd"/>
+      <w:r>
         <w:rPr>
           <w:color w:val="538135" w:themeColor="accent6" w:themeShade="BF"/>
         </w:rPr>
-      </w:pPr>
+        <w:t xml:space="preserve"> el = </w:t>
+      </w:r>
+      <w:proofErr w:type="spellStart"/>
+      <w:proofErr w:type="gramStart"/>
       <w:r>
         <w:rPr>
           <w:color w:val="538135" w:themeColor="accent6" w:themeShade="BF"/>
         </w:rPr>
-        <w:t>function init(obj){</w:t>
-      </w:r>
-    </w:p>
-    <w:p>
-      <w:pPr>
-        <w:spacing w:after="0"/>
+        <w:t>document.querySelector</w:t>
+      </w:r>
+      <w:proofErr w:type="spellEnd"/>
+      <w:proofErr w:type="gramEnd"/>
+      <w:r>
         <w:rPr>
           <w:color w:val="538135" w:themeColor="accent6" w:themeShade="BF"/>
         </w:rPr>
-      </w:pPr>
-      <w:r>
+        <w:t>('#popup');</w:t>
+      </w:r>
+    </w:p>
+    <w:p>
+      <w:pPr>
+        <w:spacing w:after="0"/>
+      </w:pPr>
+    </w:p>
+    <w:p>
+      <w:pPr>
+        <w:spacing w:after="0"/>
         <w:rPr>
           <w:color w:val="538135" w:themeColor="accent6" w:themeShade="BF"/>
         </w:rPr>
-        <w:t xml:space="preserve">    fadeIn(el);</w:t>
-      </w:r>
-    </w:p>
-    <w:p>
-      <w:pPr>
-        <w:spacing w:after="0"/>
+      </w:pPr>
+      <w:r>
         <w:rPr>
           <w:color w:val="538135" w:themeColor="accent6" w:themeShade="BF"/>
         </w:rPr>
-      </w:pPr>
+        <w:t xml:space="preserve">function </w:t>
+      </w:r>
+      <w:proofErr w:type="spellStart"/>
       <w:r>
         <w:rPr>
           <w:color w:val="538135" w:themeColor="accent6" w:themeShade="BF"/>
         </w:rPr>
+        <w:t>init</w:t>
+      </w:r>
+      <w:proofErr w:type="spellEnd"/>
+      <w:r>
+        <w:rPr>
+          <w:color w:val="538135" w:themeColor="accent6" w:themeShade="BF"/>
+        </w:rPr>
+        <w:t>(</w:t>
+      </w:r>
+      <w:proofErr w:type="spellStart"/>
+      <w:r>
+        <w:rPr>
+          <w:color w:val="538135" w:themeColor="accent6" w:themeShade="BF"/>
+        </w:rPr>
+        <w:t>obj</w:t>
+      </w:r>
+      <w:proofErr w:type="spellEnd"/>
+      <w:proofErr w:type="gramStart"/>
+      <w:r>
+        <w:rPr>
+          <w:color w:val="538135" w:themeColor="accent6" w:themeShade="BF"/>
+        </w:rPr>
+        <w:t>){</w:t>
+      </w:r>
+      <w:proofErr w:type="gramEnd"/>
+    </w:p>
+    <w:p>
+      <w:pPr>
+        <w:spacing w:after="0"/>
+        <w:rPr>
+          <w:color w:val="538135" w:themeColor="accent6" w:themeShade="BF"/>
+        </w:rPr>
+      </w:pPr>
+      <w:r>
+        <w:rPr>
+          <w:color w:val="538135" w:themeColor="accent6" w:themeShade="BF"/>
+        </w:rPr>
+        <w:t xml:space="preserve">    </w:t>
+      </w:r>
+      <w:proofErr w:type="spellStart"/>
+      <w:r>
+        <w:rPr>
+          <w:color w:val="538135" w:themeColor="accent6" w:themeShade="BF"/>
+        </w:rPr>
+        <w:t>fadeIn</w:t>
+      </w:r>
+      <w:proofErr w:type="spellEnd"/>
+      <w:r>
+        <w:rPr>
+          <w:color w:val="538135" w:themeColor="accent6" w:themeShade="BF"/>
+        </w:rPr>
+        <w:t>(el);</w:t>
+      </w:r>
+    </w:p>
+    <w:p>
+      <w:pPr>
+        <w:spacing w:after="0"/>
+        <w:rPr>
+          <w:color w:val="538135" w:themeColor="accent6" w:themeShade="BF"/>
+        </w:rPr>
+      </w:pPr>
+      <w:r>
+        <w:rPr>
+          <w:color w:val="538135" w:themeColor="accent6" w:themeShade="BF"/>
+        </w:rPr>
         <w:t>}</w:t>
       </w:r>
     </w:p>
@@ -3645,50 +5475,130 @@
         <w:rPr>
           <w:color w:val="7F7F7F" w:themeColor="text1" w:themeTint="80"/>
         </w:rPr>
-        <w:t>function openPopup(){</w:t>
-      </w:r>
-    </w:p>
-    <w:p>
-      <w:pPr>
-        <w:spacing w:after="0"/>
+        <w:t xml:space="preserve">function </w:t>
+      </w:r>
+      <w:proofErr w:type="spellStart"/>
+      <w:proofErr w:type="gramStart"/>
+      <w:r>
         <w:rPr>
           <w:color w:val="7F7F7F" w:themeColor="text1" w:themeTint="80"/>
         </w:rPr>
-      </w:pPr>
+        <w:t>openPopup</w:t>
+      </w:r>
+      <w:proofErr w:type="spellEnd"/>
       <w:r>
         <w:rPr>
           <w:color w:val="7F7F7F" w:themeColor="text1" w:themeTint="80"/>
         </w:rPr>
+        <w:t>(</w:t>
+      </w:r>
+      <w:proofErr w:type="gramEnd"/>
+      <w:r>
+        <w:rPr>
+          <w:color w:val="7F7F7F" w:themeColor="text1" w:themeTint="80"/>
+        </w:rPr>
+        <w:t>){</w:t>
+      </w:r>
+    </w:p>
+    <w:p>
+      <w:pPr>
+        <w:spacing w:after="0"/>
+        <w:rPr>
+          <w:color w:val="7F7F7F" w:themeColor="text1" w:themeTint="80"/>
+        </w:rPr>
+      </w:pPr>
+      <w:r>
+        <w:rPr>
+          <w:color w:val="7F7F7F" w:themeColor="text1" w:themeTint="80"/>
+        </w:rPr>
         <w:tab/>
-        <w:t>document.getElementById('overlay').style.display='block';</w:t>
-      </w:r>
-    </w:p>
-    <w:p>
-      <w:pPr>
-        <w:spacing w:after="0"/>
+      </w:r>
+      <w:proofErr w:type="spellStart"/>
+      <w:proofErr w:type="gramStart"/>
+      <w:r>
         <w:rPr>
           <w:color w:val="7F7F7F" w:themeColor="text1" w:themeTint="80"/>
         </w:rPr>
-      </w:pPr>
+        <w:t>document.getElementById</w:t>
+      </w:r>
+      <w:proofErr w:type="spellEnd"/>
+      <w:proofErr w:type="gramEnd"/>
       <w:r>
         <w:rPr>
           <w:color w:val="7F7F7F" w:themeColor="text1" w:themeTint="80"/>
         </w:rPr>
+        <w:t>('overlay').</w:t>
+      </w:r>
+      <w:proofErr w:type="spellStart"/>
+      <w:r>
+        <w:rPr>
+          <w:color w:val="7F7F7F" w:themeColor="text1" w:themeTint="80"/>
+        </w:rPr>
+        <w:t>style.display</w:t>
+      </w:r>
+      <w:proofErr w:type="spellEnd"/>
+      <w:r>
+        <w:rPr>
+          <w:color w:val="7F7F7F" w:themeColor="text1" w:themeTint="80"/>
+        </w:rPr>
+        <w:t>='block';</w:t>
+      </w:r>
+    </w:p>
+    <w:p>
+      <w:pPr>
+        <w:spacing w:after="0"/>
+        <w:rPr>
+          <w:color w:val="7F7F7F" w:themeColor="text1" w:themeTint="80"/>
+        </w:rPr>
+      </w:pPr>
+      <w:r>
+        <w:rPr>
+          <w:color w:val="7F7F7F" w:themeColor="text1" w:themeTint="80"/>
+        </w:rPr>
         <w:tab/>
-        <w:t>document.getElementById('popup').style.display='block';</w:t>
-      </w:r>
-    </w:p>
-    <w:p>
-      <w:pPr>
-        <w:spacing w:after="0"/>
+      </w:r>
+      <w:proofErr w:type="spellStart"/>
+      <w:proofErr w:type="gramStart"/>
+      <w:r>
         <w:rPr>
           <w:color w:val="7F7F7F" w:themeColor="text1" w:themeTint="80"/>
         </w:rPr>
-      </w:pPr>
+        <w:t>document.getElementById</w:t>
+      </w:r>
+      <w:proofErr w:type="spellEnd"/>
+      <w:proofErr w:type="gramEnd"/>
       <w:r>
         <w:rPr>
           <w:color w:val="7F7F7F" w:themeColor="text1" w:themeTint="80"/>
         </w:rPr>
+        <w:t>('popup').</w:t>
+      </w:r>
+      <w:proofErr w:type="spellStart"/>
+      <w:r>
+        <w:rPr>
+          <w:color w:val="7F7F7F" w:themeColor="text1" w:themeTint="80"/>
+        </w:rPr>
+        <w:t>style.display</w:t>
+      </w:r>
+      <w:proofErr w:type="spellEnd"/>
+      <w:r>
+        <w:rPr>
+          <w:color w:val="7F7F7F" w:themeColor="text1" w:themeTint="80"/>
+        </w:rPr>
+        <w:t>='block';</w:t>
+      </w:r>
+    </w:p>
+    <w:p>
+      <w:pPr>
+        <w:spacing w:after="0"/>
+        <w:rPr>
+          <w:color w:val="7F7F7F" w:themeColor="text1" w:themeTint="80"/>
+        </w:rPr>
+      </w:pPr>
+      <w:r>
+        <w:rPr>
+          <w:color w:val="7F7F7F" w:themeColor="text1" w:themeTint="80"/>
+        </w:rPr>
         <w:t>}</w:t>
       </w:r>
     </w:p>
@@ -3708,99 +5618,101 @@
         <w:rPr>
           <w:color w:val="538135" w:themeColor="accent6" w:themeShade="BF"/>
         </w:rPr>
-        <w:t>function fadeIn(el, display){</w:t>
-      </w:r>
-    </w:p>
-    <w:p>
-      <w:pPr>
-        <w:spacing w:after="0"/>
+        <w:t xml:space="preserve">function </w:t>
+      </w:r>
+      <w:proofErr w:type="spellStart"/>
+      <w:proofErr w:type="gramStart"/>
+      <w:r>
         <w:rPr>
           <w:color w:val="538135" w:themeColor="accent6" w:themeShade="BF"/>
         </w:rPr>
-      </w:pPr>
+        <w:t>fadeIn</w:t>
+      </w:r>
+      <w:proofErr w:type="spellEnd"/>
       <w:r>
         <w:rPr>
           <w:color w:val="538135" w:themeColor="accent6" w:themeShade="BF"/>
         </w:rPr>
-        <w:t xml:space="preserve">    el.style.opacity = 0;</w:t>
-      </w:r>
-    </w:p>
-    <w:p>
-      <w:pPr>
-        <w:spacing w:after="0"/>
+        <w:t>(</w:t>
+      </w:r>
+      <w:proofErr w:type="gramEnd"/>
+      <w:r>
         <w:rPr>
           <w:color w:val="538135" w:themeColor="accent6" w:themeShade="BF"/>
         </w:rPr>
-      </w:pPr>
-      <w:r>
+        <w:t>el, display){</w:t>
+      </w:r>
+    </w:p>
+    <w:p>
+      <w:pPr>
+        <w:spacing w:after="0"/>
         <w:rPr>
           <w:color w:val="538135" w:themeColor="accent6" w:themeShade="BF"/>
         </w:rPr>
-        <w:t xml:space="preserve">    el.style.display = display || "block";</w:t>
-      </w:r>
-    </w:p>
-    <w:p>
-      <w:pPr>
-        <w:spacing w:after="0"/>
+      </w:pPr>
+      <w:r>
         <w:rPr>
           <w:color w:val="538135" w:themeColor="accent6" w:themeShade="BF"/>
         </w:rPr>
-      </w:pPr>
-    </w:p>
-    <w:p>
-      <w:pPr>
-        <w:spacing w:after="0"/>
+        <w:t xml:space="preserve">    </w:t>
+      </w:r>
+      <w:proofErr w:type="spellStart"/>
+      <w:proofErr w:type="gramStart"/>
+      <w:r>
         <w:rPr>
           <w:color w:val="538135" w:themeColor="accent6" w:themeShade="BF"/>
         </w:rPr>
-      </w:pPr>
+        <w:t>el.style</w:t>
+      </w:r>
+      <w:proofErr w:type="gramEnd"/>
       <w:r>
         <w:rPr>
           <w:color w:val="538135" w:themeColor="accent6" w:themeShade="BF"/>
         </w:rPr>
-        <w:t xml:space="preserve">  (function fade() {</w:t>
-      </w:r>
-    </w:p>
-    <w:p>
-      <w:pPr>
-        <w:spacing w:after="0"/>
+        <w:t>.opacity</w:t>
+      </w:r>
+      <w:proofErr w:type="spellEnd"/>
+      <w:r>
         <w:rPr>
           <w:color w:val="538135" w:themeColor="accent6" w:themeShade="BF"/>
         </w:rPr>
-      </w:pPr>
-      <w:r>
+        <w:t xml:space="preserve"> = 0;</w:t>
+      </w:r>
+    </w:p>
+    <w:p>
+      <w:pPr>
+        <w:spacing w:after="0"/>
         <w:rPr>
           <w:color w:val="538135" w:themeColor="accent6" w:themeShade="BF"/>
         </w:rPr>
-        <w:t xml:space="preserve">    var val = parseFloat(el.style.opacity);</w:t>
-      </w:r>
-    </w:p>
-    <w:p>
-      <w:pPr>
-        <w:spacing w:after="0"/>
+      </w:pPr>
+      <w:r>
         <w:rPr>
           <w:color w:val="538135" w:themeColor="accent6" w:themeShade="BF"/>
         </w:rPr>
-      </w:pPr>
+        <w:t xml:space="preserve">    </w:t>
+      </w:r>
+      <w:proofErr w:type="spellStart"/>
+      <w:proofErr w:type="gramStart"/>
       <w:r>
         <w:rPr>
           <w:color w:val="538135" w:themeColor="accent6" w:themeShade="BF"/>
         </w:rPr>
-        <w:t xml:space="preserve">    if (!((val += .1) &gt; 1)) {</w:t>
-      </w:r>
-    </w:p>
-    <w:p>
-      <w:pPr>
-        <w:spacing w:after="0"/>
+        <w:t>el.style</w:t>
+      </w:r>
+      <w:proofErr w:type="gramEnd"/>
+      <w:r>
         <w:rPr>
           <w:color w:val="538135" w:themeColor="accent6" w:themeShade="BF"/>
         </w:rPr>
-      </w:pPr>
+        <w:t>.display</w:t>
+      </w:r>
+      <w:proofErr w:type="spellEnd"/>
       <w:r>
         <w:rPr>
           <w:color w:val="538135" w:themeColor="accent6" w:themeShade="BF"/>
         </w:rPr>
-        <w:t xml:space="preserve">      el.style.opacity = val;</w:t>
+        <w:t xml:space="preserve"> = display || "block";</w:t>
       </w:r>
     </w:p>
     <w:p>
@@ -3810,24 +5722,244 @@
           <w:color w:val="538135" w:themeColor="accent6" w:themeShade="BF"/>
         </w:rPr>
       </w:pPr>
-      <w:r>
+    </w:p>
+    <w:p>
+      <w:pPr>
+        <w:spacing w:after="0"/>
         <w:rPr>
           <w:color w:val="538135" w:themeColor="accent6" w:themeShade="BF"/>
         </w:rPr>
-        <w:t xml:space="preserve">      requestAnimationFrame(fade);</w:t>
-      </w:r>
-    </w:p>
-    <w:p>
-      <w:pPr>
-        <w:spacing w:after="0"/>
+      </w:pPr>
+      <w:r>
         <w:rPr>
           <w:color w:val="538135" w:themeColor="accent6" w:themeShade="BF"/>
         </w:rPr>
-      </w:pPr>
+        <w:t xml:space="preserve">  (function </w:t>
+      </w:r>
+      <w:proofErr w:type="gramStart"/>
       <w:r>
         <w:rPr>
           <w:color w:val="538135" w:themeColor="accent6" w:themeShade="BF"/>
         </w:rPr>
+        <w:t>fade(</w:t>
+      </w:r>
+      <w:proofErr w:type="gramEnd"/>
+      <w:r>
+        <w:rPr>
+          <w:color w:val="538135" w:themeColor="accent6" w:themeShade="BF"/>
+        </w:rPr>
+        <w:t>) {</w:t>
+      </w:r>
+    </w:p>
+    <w:p>
+      <w:pPr>
+        <w:spacing w:after="0"/>
+        <w:rPr>
+          <w:color w:val="538135" w:themeColor="accent6" w:themeShade="BF"/>
+        </w:rPr>
+      </w:pPr>
+      <w:r>
+        <w:rPr>
+          <w:color w:val="538135" w:themeColor="accent6" w:themeShade="BF"/>
+        </w:rPr>
+        <w:t xml:space="preserve">    </w:t>
+      </w:r>
+      <w:proofErr w:type="spellStart"/>
+      <w:r>
+        <w:rPr>
+          <w:color w:val="538135" w:themeColor="accent6" w:themeShade="BF"/>
+        </w:rPr>
+        <w:t>var</w:t>
+      </w:r>
+      <w:proofErr w:type="spellEnd"/>
+      <w:r>
+        <w:rPr>
+          <w:color w:val="538135" w:themeColor="accent6" w:themeShade="BF"/>
+        </w:rPr>
+        <w:t xml:space="preserve"> </w:t>
+      </w:r>
+      <w:proofErr w:type="spellStart"/>
+      <w:r>
+        <w:rPr>
+          <w:color w:val="538135" w:themeColor="accent6" w:themeShade="BF"/>
+        </w:rPr>
+        <w:t>val</w:t>
+      </w:r>
+      <w:proofErr w:type="spellEnd"/>
+      <w:r>
+        <w:rPr>
+          <w:color w:val="538135" w:themeColor="accent6" w:themeShade="BF"/>
+        </w:rPr>
+        <w:t xml:space="preserve"> = </w:t>
+      </w:r>
+      <w:proofErr w:type="spellStart"/>
+      <w:r>
+        <w:rPr>
+          <w:color w:val="538135" w:themeColor="accent6" w:themeShade="BF"/>
+        </w:rPr>
+        <w:t>parseFloat</w:t>
+      </w:r>
+      <w:proofErr w:type="spellEnd"/>
+      <w:r>
+        <w:rPr>
+          <w:color w:val="538135" w:themeColor="accent6" w:themeShade="BF"/>
+        </w:rPr>
+        <w:t>(</w:t>
+      </w:r>
+      <w:proofErr w:type="spellStart"/>
+      <w:proofErr w:type="gramStart"/>
+      <w:r>
+        <w:rPr>
+          <w:color w:val="538135" w:themeColor="accent6" w:themeShade="BF"/>
+        </w:rPr>
+        <w:t>el.style</w:t>
+      </w:r>
+      <w:proofErr w:type="gramEnd"/>
+      <w:r>
+        <w:rPr>
+          <w:color w:val="538135" w:themeColor="accent6" w:themeShade="BF"/>
+        </w:rPr>
+        <w:t>.opacity</w:t>
+      </w:r>
+      <w:proofErr w:type="spellEnd"/>
+      <w:r>
+        <w:rPr>
+          <w:color w:val="538135" w:themeColor="accent6" w:themeShade="BF"/>
+        </w:rPr>
+        <w:t>);</w:t>
+      </w:r>
+    </w:p>
+    <w:p>
+      <w:pPr>
+        <w:spacing w:after="0"/>
+        <w:rPr>
+          <w:color w:val="538135" w:themeColor="accent6" w:themeShade="BF"/>
+        </w:rPr>
+      </w:pPr>
+      <w:r>
+        <w:rPr>
+          <w:color w:val="538135" w:themeColor="accent6" w:themeShade="BF"/>
+        </w:rPr>
+        <w:t xml:space="preserve">    if </w:t>
+      </w:r>
+      <w:proofErr w:type="gramStart"/>
+      <w:r>
+        <w:rPr>
+          <w:color w:val="538135" w:themeColor="accent6" w:themeShade="BF"/>
+        </w:rPr>
+        <w:t>(!(</w:t>
+      </w:r>
+      <w:proofErr w:type="gramEnd"/>
+      <w:r>
+        <w:rPr>
+          <w:color w:val="538135" w:themeColor="accent6" w:themeShade="BF"/>
+        </w:rPr>
+        <w:t>(</w:t>
+      </w:r>
+      <w:proofErr w:type="spellStart"/>
+      <w:r>
+        <w:rPr>
+          <w:color w:val="538135" w:themeColor="accent6" w:themeShade="BF"/>
+        </w:rPr>
+        <w:t>val</w:t>
+      </w:r>
+      <w:proofErr w:type="spellEnd"/>
+      <w:r>
+        <w:rPr>
+          <w:color w:val="538135" w:themeColor="accent6" w:themeShade="BF"/>
+        </w:rPr>
+        <w:t xml:space="preserve"> += .1) &gt; 1)) {</w:t>
+      </w:r>
+    </w:p>
+    <w:p>
+      <w:pPr>
+        <w:spacing w:after="0"/>
+        <w:rPr>
+          <w:color w:val="538135" w:themeColor="accent6" w:themeShade="BF"/>
+        </w:rPr>
+      </w:pPr>
+      <w:r>
+        <w:rPr>
+          <w:color w:val="538135" w:themeColor="accent6" w:themeShade="BF"/>
+        </w:rPr>
+        <w:t xml:space="preserve">      </w:t>
+      </w:r>
+      <w:proofErr w:type="spellStart"/>
+      <w:proofErr w:type="gramStart"/>
+      <w:r>
+        <w:rPr>
+          <w:color w:val="538135" w:themeColor="accent6" w:themeShade="BF"/>
+        </w:rPr>
+        <w:t>el.style</w:t>
+      </w:r>
+      <w:proofErr w:type="gramEnd"/>
+      <w:r>
+        <w:rPr>
+          <w:color w:val="538135" w:themeColor="accent6" w:themeShade="BF"/>
+        </w:rPr>
+        <w:t>.opacity</w:t>
+      </w:r>
+      <w:proofErr w:type="spellEnd"/>
+      <w:r>
+        <w:rPr>
+          <w:color w:val="538135" w:themeColor="accent6" w:themeShade="BF"/>
+        </w:rPr>
+        <w:t xml:space="preserve"> = </w:t>
+      </w:r>
+      <w:proofErr w:type="spellStart"/>
+      <w:r>
+        <w:rPr>
+          <w:color w:val="538135" w:themeColor="accent6" w:themeShade="BF"/>
+        </w:rPr>
+        <w:t>val</w:t>
+      </w:r>
+      <w:proofErr w:type="spellEnd"/>
+      <w:r>
+        <w:rPr>
+          <w:color w:val="538135" w:themeColor="accent6" w:themeShade="BF"/>
+        </w:rPr>
+        <w:t>;</w:t>
+      </w:r>
+    </w:p>
+    <w:p>
+      <w:pPr>
+        <w:spacing w:after="0"/>
+        <w:rPr>
+          <w:color w:val="538135" w:themeColor="accent6" w:themeShade="BF"/>
+        </w:rPr>
+      </w:pPr>
+      <w:r>
+        <w:rPr>
+          <w:color w:val="538135" w:themeColor="accent6" w:themeShade="BF"/>
+        </w:rPr>
+        <w:t xml:space="preserve">      </w:t>
+      </w:r>
+      <w:proofErr w:type="spellStart"/>
+      <w:r>
+        <w:rPr>
+          <w:color w:val="538135" w:themeColor="accent6" w:themeShade="BF"/>
+        </w:rPr>
+        <w:t>requestAnimationFrame</w:t>
+      </w:r>
+      <w:proofErr w:type="spellEnd"/>
+      <w:r>
+        <w:rPr>
+          <w:color w:val="538135" w:themeColor="accent6" w:themeShade="BF"/>
+        </w:rPr>
+        <w:t>(fade);</w:t>
+      </w:r>
+    </w:p>
+    <w:p>
+      <w:pPr>
+        <w:spacing w:after="0"/>
+        <w:rPr>
+          <w:color w:val="538135" w:themeColor="accent6" w:themeShade="BF"/>
+        </w:rPr>
+      </w:pPr>
+      <w:r>
+        <w:rPr>
+          <w:color w:val="538135" w:themeColor="accent6" w:themeShade="BF"/>
+        </w:rPr>
         <w:t xml:space="preserve">    }</w:t>
       </w:r>
     </w:p>
@@ -3875,50 +6007,130 @@
         <w:rPr>
           <w:color w:val="7F7F7F" w:themeColor="text1" w:themeTint="80"/>
         </w:rPr>
-        <w:t>function closePopup(){</w:t>
-      </w:r>
-    </w:p>
-    <w:p>
-      <w:pPr>
-        <w:spacing w:after="0"/>
+        <w:t xml:space="preserve">function </w:t>
+      </w:r>
+      <w:proofErr w:type="spellStart"/>
+      <w:proofErr w:type="gramStart"/>
+      <w:r>
         <w:rPr>
           <w:color w:val="7F7F7F" w:themeColor="text1" w:themeTint="80"/>
         </w:rPr>
-      </w:pPr>
+        <w:t>closePopup</w:t>
+      </w:r>
+      <w:proofErr w:type="spellEnd"/>
       <w:r>
         <w:rPr>
           <w:color w:val="7F7F7F" w:themeColor="text1" w:themeTint="80"/>
         </w:rPr>
+        <w:t>(</w:t>
+      </w:r>
+      <w:proofErr w:type="gramEnd"/>
+      <w:r>
+        <w:rPr>
+          <w:color w:val="7F7F7F" w:themeColor="text1" w:themeTint="80"/>
+        </w:rPr>
+        <w:t>){</w:t>
+      </w:r>
+    </w:p>
+    <w:p>
+      <w:pPr>
+        <w:spacing w:after="0"/>
+        <w:rPr>
+          <w:color w:val="7F7F7F" w:themeColor="text1" w:themeTint="80"/>
+        </w:rPr>
+      </w:pPr>
+      <w:r>
+        <w:rPr>
+          <w:color w:val="7F7F7F" w:themeColor="text1" w:themeTint="80"/>
+        </w:rPr>
         <w:tab/>
-        <w:t>document.getElementById('overlay').style.display='none';</w:t>
-      </w:r>
-    </w:p>
-    <w:p>
-      <w:pPr>
-        <w:spacing w:after="0"/>
+      </w:r>
+      <w:proofErr w:type="spellStart"/>
+      <w:proofErr w:type="gramStart"/>
+      <w:r>
         <w:rPr>
           <w:color w:val="7F7F7F" w:themeColor="text1" w:themeTint="80"/>
         </w:rPr>
-      </w:pPr>
+        <w:t>document.getElementById</w:t>
+      </w:r>
+      <w:proofErr w:type="spellEnd"/>
+      <w:proofErr w:type="gramEnd"/>
       <w:r>
         <w:rPr>
           <w:color w:val="7F7F7F" w:themeColor="text1" w:themeTint="80"/>
         </w:rPr>
+        <w:t>('overlay').</w:t>
+      </w:r>
+      <w:proofErr w:type="spellStart"/>
+      <w:r>
+        <w:rPr>
+          <w:color w:val="7F7F7F" w:themeColor="text1" w:themeTint="80"/>
+        </w:rPr>
+        <w:t>style.display</w:t>
+      </w:r>
+      <w:proofErr w:type="spellEnd"/>
+      <w:r>
+        <w:rPr>
+          <w:color w:val="7F7F7F" w:themeColor="text1" w:themeTint="80"/>
+        </w:rPr>
+        <w:t>='none';</w:t>
+      </w:r>
+    </w:p>
+    <w:p>
+      <w:pPr>
+        <w:spacing w:after="0"/>
+        <w:rPr>
+          <w:color w:val="7F7F7F" w:themeColor="text1" w:themeTint="80"/>
+        </w:rPr>
+      </w:pPr>
+      <w:r>
+        <w:rPr>
+          <w:color w:val="7F7F7F" w:themeColor="text1" w:themeTint="80"/>
+        </w:rPr>
         <w:tab/>
-        <w:t>document.getElementById('popup').style.display='none';</w:t>
-      </w:r>
-    </w:p>
-    <w:p>
-      <w:pPr>
-        <w:spacing w:after="0"/>
+      </w:r>
+      <w:proofErr w:type="spellStart"/>
+      <w:proofErr w:type="gramStart"/>
+      <w:r>
         <w:rPr>
           <w:color w:val="7F7F7F" w:themeColor="text1" w:themeTint="80"/>
         </w:rPr>
-      </w:pPr>
+        <w:t>document.getElementById</w:t>
+      </w:r>
+      <w:proofErr w:type="spellEnd"/>
+      <w:proofErr w:type="gramEnd"/>
       <w:r>
         <w:rPr>
           <w:color w:val="7F7F7F" w:themeColor="text1" w:themeTint="80"/>
         </w:rPr>
+        <w:t>('popup').</w:t>
+      </w:r>
+      <w:proofErr w:type="spellStart"/>
+      <w:r>
+        <w:rPr>
+          <w:color w:val="7F7F7F" w:themeColor="text1" w:themeTint="80"/>
+        </w:rPr>
+        <w:t>style.display</w:t>
+      </w:r>
+      <w:proofErr w:type="spellEnd"/>
+      <w:r>
+        <w:rPr>
+          <w:color w:val="7F7F7F" w:themeColor="text1" w:themeTint="80"/>
+        </w:rPr>
+        <w:t>='none';</w:t>
+      </w:r>
+    </w:p>
+    <w:p>
+      <w:pPr>
+        <w:spacing w:after="0"/>
+        <w:rPr>
+          <w:color w:val="7F7F7F" w:themeColor="text1" w:themeTint="80"/>
+        </w:rPr>
+      </w:pPr>
+      <w:r>
+        <w:rPr>
+          <w:color w:val="7F7F7F" w:themeColor="text1" w:themeTint="80"/>
+        </w:rPr>
         <w:t>}</w:t>
       </w:r>
     </w:p>
@@ -3931,16 +6143,47 @@
       <w:pPr>
         <w:spacing w:after="0"/>
       </w:pPr>
-      <w:r>
-        <w:t>document.getElementById("myImg_link").addEventListener("click", function(){</w:t>
-      </w:r>
-    </w:p>
-    <w:p>
-      <w:pPr>
-        <w:spacing w:after="0"/>
-      </w:pPr>
-      <w:r>
-        <w:t xml:space="preserve">    init(this);</w:t>
+      <w:proofErr w:type="spellStart"/>
+      <w:proofErr w:type="gramStart"/>
+      <w:r>
+        <w:t>document.getElementById</w:t>
+      </w:r>
+      <w:proofErr w:type="spellEnd"/>
+      <w:proofErr w:type="gramEnd"/>
+      <w:r>
+        <w:t>("</w:t>
+      </w:r>
+      <w:proofErr w:type="spellStart"/>
+      <w:r>
+        <w:t>myImg_link</w:t>
+      </w:r>
+      <w:proofErr w:type="spellEnd"/>
+      <w:r>
+        <w:t>").</w:t>
+      </w:r>
+      <w:proofErr w:type="spellStart"/>
+      <w:r>
+        <w:t>addEventListener</w:t>
+      </w:r>
+      <w:proofErr w:type="spellEnd"/>
+      <w:r>
+        <w:t>("click", function(){</w:t>
+      </w:r>
+    </w:p>
+    <w:p>
+      <w:pPr>
+        <w:spacing w:after="0"/>
+      </w:pPr>
+      <w:r>
+        <w:t xml:space="preserve">    </w:t>
+      </w:r>
+      <w:proofErr w:type="spellStart"/>
+      <w:r>
+        <w:t>init</w:t>
+      </w:r>
+      <w:proofErr w:type="spellEnd"/>
+      <w:r>
+        <w:t>(this);</w:t>
       </w:r>
     </w:p>
     <w:p>
@@ -4113,6 +6356,10 @@
         <w:spacing w:after="0"/>
         <w:rPr>
           <w:rStyle w:val="Hyperlink"/>
+          <w:b/>
+          <w:color w:val="FF0000"/>
+          <w:sz w:val="24"/>
+          <w:u w:val="none"/>
         </w:rPr>
       </w:pPr>
     </w:p>
@@ -4127,10 +6374,7 @@
           <w:u w:val="none"/>
         </w:rPr>
       </w:pPr>
-    </w:p>
-    <w:p>
-      <w:pPr>
-        <w:spacing w:after="0"/>
+      <w:r>
         <w:rPr>
           <w:rStyle w:val="Hyperlink"/>
           <w:b/>
@@ -4138,11 +6382,10 @@
           <w:sz w:val="24"/>
           <w:u w:val="none"/>
         </w:rPr>
-      </w:pPr>
-    </w:p>
-    <w:p>
-      <w:pPr>
-        <w:spacing w:after="0"/>
+        <w:t xml:space="preserve">Fade in/ Fade out with only </w:t>
+      </w:r>
+      <w:proofErr w:type="spellStart"/>
+      <w:r>
         <w:rPr>
           <w:rStyle w:val="Hyperlink"/>
           <w:b/>
@@ -4150,11 +6393,10 @@
           <w:sz w:val="24"/>
           <w:u w:val="none"/>
         </w:rPr>
-      </w:pPr>
-    </w:p>
-    <w:p>
-      <w:pPr>
-        <w:spacing w:after="0"/>
+        <w:t>Javascript</w:t>
+      </w:r>
+      <w:proofErr w:type="spellEnd"/>
+      <w:r>
         <w:rPr>
           <w:rStyle w:val="Hyperlink"/>
           <w:b/>
@@ -4162,52 +6404,7 @@
           <w:sz w:val="24"/>
           <w:u w:val="none"/>
         </w:rPr>
-      </w:pPr>
-    </w:p>
-    <w:p>
-      <w:pPr>
-        <w:spacing w:after="0"/>
-        <w:rPr>
-          <w:rStyle w:val="Hyperlink"/>
-          <w:b/>
-          <w:color w:val="FF0000"/>
-          <w:sz w:val="24"/>
-          <w:u w:val="none"/>
-        </w:rPr>
-      </w:pPr>
-    </w:p>
-    <w:p>
-      <w:pPr>
-        <w:spacing w:after="0"/>
-        <w:rPr>
-          <w:rStyle w:val="Hyperlink"/>
-          <w:b/>
-          <w:color w:val="FF0000"/>
-          <w:sz w:val="24"/>
-          <w:u w:val="none"/>
-        </w:rPr>
-      </w:pPr>
-    </w:p>
-    <w:p>
-      <w:pPr>
-        <w:spacing w:after="0"/>
-        <w:rPr>
-          <w:rStyle w:val="Hyperlink"/>
-          <w:b/>
-          <w:color w:val="FF0000"/>
-          <w:sz w:val="24"/>
-          <w:u w:val="none"/>
-        </w:rPr>
-      </w:pPr>
-      <w:r>
-        <w:rPr>
-          <w:rStyle w:val="Hyperlink"/>
-          <w:b/>
-          <w:color w:val="FF0000"/>
-          <w:sz w:val="24"/>
-          <w:u w:val="none"/>
-        </w:rPr>
-        <w:t>Fade in/ Fade out with only Javascript:</w:t>
+        <w:t>:</w:t>
       </w:r>
     </w:p>
     <w:p>
@@ -4254,8 +6451,13 @@
       <w:pPr>
         <w:spacing w:after="0"/>
       </w:pPr>
-      <w:r>
-        <w:t>Bổ sung:</w:t>
+      <w:proofErr w:type="spellStart"/>
+      <w:r>
+        <w:t>Bô</w:t>
+      </w:r>
+      <w:proofErr w:type="spellEnd"/>
+      <w:r>
+        <w:t>̉ sung:</w:t>
       </w:r>
     </w:p>
     <w:p>
@@ -4275,8 +6477,13 @@
       <w:pPr>
         <w:spacing w:after="0"/>
       </w:pPr>
-      <w:r>
-        <w:t>.popup{</w:t>
+      <w:proofErr w:type="gramStart"/>
+      <w:r>
+        <w:t>.popup</w:t>
+      </w:r>
+      <w:proofErr w:type="gramEnd"/>
+      <w:r>
+        <w:t>{</w:t>
       </w:r>
     </w:p>
     <w:p>
@@ -4285,7 +6492,20 @@
       </w:pPr>
       <w:r>
         <w:tab/>
-        <w:t>background: #fff !important;</w:t>
+        <w:t>background: #</w:t>
+      </w:r>
+      <w:proofErr w:type="spellStart"/>
+      <w:proofErr w:type="gramStart"/>
+      <w:r>
+        <w:t>fff</w:t>
+      </w:r>
+      <w:proofErr w:type="spellEnd"/>
+      <w:r>
+        <w:t xml:space="preserve"> !important</w:t>
+      </w:r>
+      <w:proofErr w:type="gramEnd"/>
+      <w:r>
+        <w:t>;</w:t>
       </w:r>
     </w:p>
     <w:p>
@@ -4345,39 +6565,103 @@
         <w:spacing w:after="0"/>
       </w:pPr>
       <w:r>
-        <w:t xml:space="preserve">        -webkit-animation: fadeIn .3s ease-in 1 forwards;</w:t>
-      </w:r>
-    </w:p>
-    <w:p>
-      <w:pPr>
-        <w:spacing w:after="0"/>
-      </w:pPr>
-      <w:r>
-        <w:t xml:space="preserve">       -moz-animation: fadeIn .3s ease-in 1 forwards;</w:t>
-      </w:r>
-    </w:p>
-    <w:p>
-      <w:pPr>
-        <w:spacing w:after="0"/>
-      </w:pPr>
-      <w:r>
-        <w:t xml:space="preserve">        -ms-animation: fadeIn .3s ease-in 1 forwards;</w:t>
-      </w:r>
-    </w:p>
-    <w:p>
-      <w:pPr>
-        <w:spacing w:after="0"/>
-      </w:pPr>
-      <w:r>
-        <w:t xml:space="preserve">         -o-animation: fadeIn .3s ease-in 1 forwards;</w:t>
-      </w:r>
-    </w:p>
-    <w:p>
-      <w:pPr>
-        <w:spacing w:after="0"/>
-      </w:pPr>
-      <w:r>
-        <w:t xml:space="preserve">        animation: fadeIn .3s ease-in 1 forwards;</w:t>
+        <w:t xml:space="preserve">        -</w:t>
+      </w:r>
+      <w:proofErr w:type="spellStart"/>
+      <w:r>
+        <w:t>webkit</w:t>
+      </w:r>
+      <w:proofErr w:type="spellEnd"/>
+      <w:r>
+        <w:t xml:space="preserve">-animation: </w:t>
+      </w:r>
+      <w:proofErr w:type="spellStart"/>
+      <w:r>
+        <w:t>fadeIn</w:t>
+      </w:r>
+      <w:proofErr w:type="spellEnd"/>
+      <w:r>
+        <w:t xml:space="preserve"> .3s ease-in 1 forwards;</w:t>
+      </w:r>
+    </w:p>
+    <w:p>
+      <w:pPr>
+        <w:spacing w:after="0"/>
+      </w:pPr>
+      <w:r>
+        <w:t xml:space="preserve">       -</w:t>
+      </w:r>
+      <w:proofErr w:type="spellStart"/>
+      <w:r>
+        <w:t>moz</w:t>
+      </w:r>
+      <w:proofErr w:type="spellEnd"/>
+      <w:r>
+        <w:t xml:space="preserve">-animation: </w:t>
+      </w:r>
+      <w:proofErr w:type="spellStart"/>
+      <w:r>
+        <w:t>fadeIn</w:t>
+      </w:r>
+      <w:proofErr w:type="spellEnd"/>
+      <w:r>
+        <w:t xml:space="preserve"> .3s ease-in 1 forwards;</w:t>
+      </w:r>
+    </w:p>
+    <w:p>
+      <w:pPr>
+        <w:spacing w:after="0"/>
+      </w:pPr>
+      <w:r>
+        <w:t xml:space="preserve">        -</w:t>
+      </w:r>
+      <w:proofErr w:type="spellStart"/>
+      <w:r>
+        <w:t>ms</w:t>
+      </w:r>
+      <w:proofErr w:type="spellEnd"/>
+      <w:r>
+        <w:t xml:space="preserve">-animation: </w:t>
+      </w:r>
+      <w:proofErr w:type="spellStart"/>
+      <w:r>
+        <w:t>fadeIn</w:t>
+      </w:r>
+      <w:proofErr w:type="spellEnd"/>
+      <w:r>
+        <w:t xml:space="preserve"> .3s ease-in 1 forwards;</w:t>
+      </w:r>
+    </w:p>
+    <w:p>
+      <w:pPr>
+        <w:spacing w:after="0"/>
+      </w:pPr>
+      <w:r>
+        <w:t xml:space="preserve">         -o-animation: </w:t>
+      </w:r>
+      <w:proofErr w:type="spellStart"/>
+      <w:r>
+        <w:t>fadeIn</w:t>
+      </w:r>
+      <w:proofErr w:type="spellEnd"/>
+      <w:r>
+        <w:t xml:space="preserve"> .3s ease-in 1 forwards;</w:t>
+      </w:r>
+    </w:p>
+    <w:p>
+      <w:pPr>
+        <w:spacing w:after="0"/>
+      </w:pPr>
+      <w:r>
+        <w:t xml:space="preserve">        animation: </w:t>
+      </w:r>
+      <w:proofErr w:type="spellStart"/>
+      <w:r>
+        <w:t>fadeIn</w:t>
+      </w:r>
+      <w:proofErr w:type="spellEnd"/>
+      <w:r>
+        <w:t xml:space="preserve"> .3s ease-in 1 forwards;</w:t>
       </w:r>
     </w:p>
     <w:p>
@@ -4414,8 +6698,23 @@
         <w:spacing w:after="0"/>
         <w:ind w:firstLine="720"/>
       </w:pPr>
-      <w:r>
-        <w:t>var el = document.querySelector('#popup');</w:t>
+      <w:proofErr w:type="spellStart"/>
+      <w:r>
+        <w:t>var</w:t>
+      </w:r>
+      <w:proofErr w:type="spellEnd"/>
+      <w:r>
+        <w:t xml:space="preserve"> el = </w:t>
+      </w:r>
+      <w:proofErr w:type="spellStart"/>
+      <w:proofErr w:type="gramStart"/>
+      <w:r>
+        <w:t>document.querySelector</w:t>
+      </w:r>
+      <w:proofErr w:type="spellEnd"/>
+      <w:proofErr w:type="gramEnd"/>
+      <w:r>
+        <w:t>('#popup');</w:t>
       </w:r>
     </w:p>
     <w:p>
@@ -4429,8 +6728,26 @@
         <w:ind w:firstLine="720"/>
       </w:pPr>
       <w:r>
-        <w:t>function init(obj){</w:t>
-      </w:r>
+        <w:t xml:space="preserve">function </w:t>
+      </w:r>
+      <w:proofErr w:type="spellStart"/>
+      <w:r>
+        <w:t>init</w:t>
+      </w:r>
+      <w:proofErr w:type="spellEnd"/>
+      <w:r>
+        <w:t>(</w:t>
+      </w:r>
+      <w:proofErr w:type="spellStart"/>
+      <w:r>
+        <w:t>obj</w:t>
+      </w:r>
+      <w:proofErr w:type="spellEnd"/>
+      <w:proofErr w:type="gramStart"/>
+      <w:r>
+        <w:t>){</w:t>
+      </w:r>
+      <w:proofErr w:type="gramEnd"/>
     </w:p>
     <w:p>
       <w:pPr>
@@ -4445,8 +6762,13 @@
       <w:r>
         <w:tab/>
       </w:r>
-      <w:r>
-        <w:t>fadeIn(el);</w:t>
+      <w:proofErr w:type="spellStart"/>
+      <w:r>
+        <w:t>fadeIn</w:t>
+      </w:r>
+      <w:proofErr w:type="spellEnd"/>
+      <w:r>
+        <w:t>(el);</w:t>
       </w:r>
     </w:p>
     <w:p>
@@ -4469,7 +6791,200 @@
         <w:ind w:firstLine="720"/>
       </w:pPr>
       <w:r>
-        <w:t>function fadeIn(el, display){</w:t>
+        <w:t xml:space="preserve">function </w:t>
+      </w:r>
+      <w:proofErr w:type="spellStart"/>
+      <w:proofErr w:type="gramStart"/>
+      <w:r>
+        <w:t>fadeIn</w:t>
+      </w:r>
+      <w:proofErr w:type="spellEnd"/>
+      <w:r>
+        <w:t>(</w:t>
+      </w:r>
+      <w:proofErr w:type="gramEnd"/>
+      <w:r>
+        <w:t>el, display){</w:t>
+      </w:r>
+    </w:p>
+    <w:p>
+      <w:pPr>
+        <w:spacing w:after="0"/>
+      </w:pPr>
+      <w:r>
+        <w:t xml:space="preserve">    </w:t>
+      </w:r>
+      <w:r>
+        <w:tab/>
+      </w:r>
+      <w:r>
+        <w:tab/>
+      </w:r>
+      <w:proofErr w:type="spellStart"/>
+      <w:proofErr w:type="gramStart"/>
+      <w:r>
+        <w:t>el.style</w:t>
+      </w:r>
+      <w:proofErr w:type="gramEnd"/>
+      <w:r>
+        <w:t>.opacity</w:t>
+      </w:r>
+      <w:proofErr w:type="spellEnd"/>
+      <w:r>
+        <w:t xml:space="preserve"> = 0;</w:t>
+      </w:r>
+    </w:p>
+    <w:p>
+      <w:pPr>
+        <w:spacing w:after="0"/>
+      </w:pPr>
+      <w:r>
+        <w:t xml:space="preserve">    </w:t>
+      </w:r>
+      <w:r>
+        <w:tab/>
+      </w:r>
+      <w:r>
+        <w:tab/>
+      </w:r>
+      <w:proofErr w:type="spellStart"/>
+      <w:proofErr w:type="gramStart"/>
+      <w:r>
+        <w:t>el.style</w:t>
+      </w:r>
+      <w:proofErr w:type="gramEnd"/>
+      <w:r>
+        <w:t>.display</w:t>
+      </w:r>
+      <w:proofErr w:type="spellEnd"/>
+      <w:r>
+        <w:t xml:space="preserve"> = display || "block";</w:t>
+      </w:r>
+    </w:p>
+    <w:p>
+      <w:pPr>
+        <w:spacing w:after="0"/>
+      </w:pPr>
+    </w:p>
+    <w:p>
+      <w:pPr>
+        <w:spacing w:after="0"/>
+      </w:pPr>
+      <w:r>
+        <w:t xml:space="preserve"> </w:t>
+      </w:r>
+      <w:r>
+        <w:tab/>
+      </w:r>
+      <w:r>
+        <w:t xml:space="preserve"> </w:t>
+      </w:r>
+      <w:r>
+        <w:tab/>
+      </w:r>
+      <w:r>
+        <w:t xml:space="preserve">(function </w:t>
+      </w:r>
+      <w:proofErr w:type="gramStart"/>
+      <w:r>
+        <w:t>fade(</w:t>
+      </w:r>
+      <w:proofErr w:type="gramEnd"/>
+      <w:r>
+        <w:t>) {</w:t>
+      </w:r>
+    </w:p>
+    <w:p>
+      <w:pPr>
+        <w:spacing w:after="0"/>
+      </w:pPr>
+      <w:r>
+        <w:t xml:space="preserve">   </w:t>
+      </w:r>
+      <w:r>
+        <w:tab/>
+      </w:r>
+      <w:r>
+        <w:t xml:space="preserve"> </w:t>
+      </w:r>
+      <w:r>
+        <w:tab/>
+      </w:r>
+      <w:r>
+        <w:tab/>
+      </w:r>
+      <w:proofErr w:type="spellStart"/>
+      <w:r>
+        <w:t>var</w:t>
+      </w:r>
+      <w:proofErr w:type="spellEnd"/>
+      <w:r>
+        <w:t xml:space="preserve"> </w:t>
+      </w:r>
+      <w:proofErr w:type="spellStart"/>
+      <w:r>
+        <w:t>val</w:t>
+      </w:r>
+      <w:proofErr w:type="spellEnd"/>
+      <w:r>
+        <w:t xml:space="preserve"> = </w:t>
+      </w:r>
+      <w:proofErr w:type="spellStart"/>
+      <w:r>
+        <w:t>parseFloat</w:t>
+      </w:r>
+      <w:proofErr w:type="spellEnd"/>
+      <w:r>
+        <w:t>(</w:t>
+      </w:r>
+      <w:proofErr w:type="spellStart"/>
+      <w:proofErr w:type="gramStart"/>
+      <w:r>
+        <w:t>el.style</w:t>
+      </w:r>
+      <w:proofErr w:type="gramEnd"/>
+      <w:r>
+        <w:t>.opacity</w:t>
+      </w:r>
+      <w:proofErr w:type="spellEnd"/>
+      <w:r>
+        <w:t>);</w:t>
+      </w:r>
+    </w:p>
+    <w:p>
+      <w:pPr>
+        <w:spacing w:after="0"/>
+      </w:pPr>
+      <w:r>
+        <w:t xml:space="preserve">    </w:t>
+      </w:r>
+      <w:r>
+        <w:tab/>
+      </w:r>
+      <w:r>
+        <w:tab/>
+      </w:r>
+      <w:r>
+        <w:tab/>
+      </w:r>
+      <w:r>
+        <w:t xml:space="preserve">if </w:t>
+      </w:r>
+      <w:proofErr w:type="gramStart"/>
+      <w:r>
+        <w:t>(!(</w:t>
+      </w:r>
+      <w:proofErr w:type="gramEnd"/>
+      <w:r>
+        <w:t>(</w:t>
+      </w:r>
+      <w:proofErr w:type="spellStart"/>
+      <w:r>
+        <w:t>val</w:t>
+      </w:r>
+      <w:proofErr w:type="spellEnd"/>
+      <w:r>
+        <w:t xml:space="preserve"> += .1) &gt; 1)) {</w:t>
       </w:r>
     </w:p>
     <w:p>
@@ -4478,7 +6993,7 @@
       </w:pPr>
       <w:r>
         <w:lastRenderedPageBreak/>
-        <w:t xml:space="preserve">    </w:t>
+        <w:t xml:space="preserve">      </w:t>
       </w:r>
       <w:r>
         <w:tab/>
@@ -4487,128 +7002,76 @@
         <w:tab/>
       </w:r>
       <w:r>
-        <w:t>el.style.opacity = 0;</w:t>
-      </w:r>
-    </w:p>
-    <w:p>
-      <w:pPr>
-        <w:spacing w:after="0"/>
-      </w:pPr>
-      <w:r>
-        <w:t xml:space="preserve">    </w:t>
-      </w:r>
-      <w:r>
         <w:tab/>
       </w:r>
       <w:r>
         <w:tab/>
       </w:r>
-      <w:r>
-        <w:t>el.style.display = display || "block";</w:t>
-      </w:r>
-    </w:p>
-    <w:p>
-      <w:pPr>
-        <w:spacing w:after="0"/>
-      </w:pPr>
-    </w:p>
-    <w:p>
-      <w:pPr>
-        <w:spacing w:after="0"/>
-      </w:pPr>
+      <w:proofErr w:type="spellStart"/>
+      <w:proofErr w:type="gramStart"/>
+      <w:r>
+        <w:t>el.style</w:t>
+      </w:r>
+      <w:proofErr w:type="gramEnd"/>
+      <w:r>
+        <w:t>.opacity</w:t>
+      </w:r>
+      <w:proofErr w:type="spellEnd"/>
+      <w:r>
+        <w:t xml:space="preserve"> = </w:t>
+      </w:r>
+      <w:proofErr w:type="spellStart"/>
+      <w:r>
+        <w:t>val</w:t>
+      </w:r>
+      <w:proofErr w:type="spellEnd"/>
+      <w:r>
+        <w:t>;</w:t>
+      </w:r>
+    </w:p>
+    <w:p>
+      <w:pPr>
+        <w:spacing w:after="0"/>
+      </w:pPr>
+      <w:r>
+        <w:t xml:space="preserve">      </w:t>
+      </w:r>
+      <w:r>
+        <w:tab/>
+      </w:r>
+      <w:r>
+        <w:tab/>
+      </w:r>
+      <w:r>
+        <w:tab/>
+      </w:r>
+      <w:r>
+        <w:tab/>
+      </w:r>
+      <w:proofErr w:type="spellStart"/>
+      <w:r>
+        <w:t>requestAnimationFrame</w:t>
+      </w:r>
+      <w:proofErr w:type="spellEnd"/>
+      <w:r>
+        <w:t>(fade);</w:t>
+      </w:r>
+    </w:p>
+    <w:p>
+      <w:pPr>
+        <w:spacing w:after="0"/>
+      </w:pPr>
+      <w:r>
+        <w:t xml:space="preserve">   </w:t>
+      </w:r>
+      <w:r>
+        <w:tab/>
+      </w:r>
       <w:r>
         <w:t xml:space="preserve"> </w:t>
       </w:r>
       <w:r>
         <w:tab/>
-      </w:r>
-      <w:r>
-        <w:t xml:space="preserve"> (function fade() {</w:t>
-      </w:r>
-    </w:p>
-    <w:p>
-      <w:pPr>
-        <w:spacing w:after="0"/>
-      </w:pPr>
-      <w:r>
-        <w:t xml:space="preserve">   </w:t>
-      </w:r>
-      <w:r>
-        <w:tab/>
-      </w:r>
-      <w:r>
-        <w:t xml:space="preserve"> </w:t>
-      </w:r>
-      <w:r>
-        <w:tab/>
-      </w:r>
-      <w:r>
-        <w:t>var val = parseFloat(el.style.opacity);</w:t>
-      </w:r>
-    </w:p>
-    <w:p>
-      <w:pPr>
-        <w:spacing w:after="0"/>
-      </w:pPr>
-      <w:r>
-        <w:t xml:space="preserve">    </w:t>
-      </w:r>
-      <w:r>
-        <w:tab/>
-      </w:r>
-      <w:r>
-        <w:tab/>
-      </w:r>
-      <w:r>
-        <w:t>if (!((val += .1) &gt; 1)) {</w:t>
-      </w:r>
-    </w:p>
-    <w:p>
-      <w:pPr>
-        <w:spacing w:after="0"/>
-      </w:pPr>
-      <w:r>
-        <w:t xml:space="preserve">      </w:t>
-      </w:r>
-      <w:r>
-        <w:tab/>
-      </w:r>
-      <w:r>
-        <w:tab/>
-      </w:r>
-      <w:r>
-        <w:t>el.style.opacity = val;</w:t>
-      </w:r>
-    </w:p>
-    <w:p>
-      <w:pPr>
-        <w:spacing w:after="0"/>
-      </w:pPr>
-      <w:r>
-        <w:t xml:space="preserve">      </w:t>
-      </w:r>
-      <w:r>
-        <w:tab/>
-      </w:r>
-      <w:r>
-        <w:tab/>
-      </w:r>
-      <w:r>
-        <w:t>requestAnimationFrame(fade);</w:t>
-      </w:r>
-    </w:p>
-    <w:p>
-      <w:pPr>
-        <w:spacing w:after="0"/>
-      </w:pPr>
-      <w:r>
-        <w:t xml:space="preserve">   </w:t>
-      </w:r>
-      <w:r>
-        <w:tab/>
-      </w:r>
-      <w:r>
-        <w:t xml:space="preserve"> </w:t>
       </w:r>
       <w:r>
         <w:tab/>
@@ -4725,7 +7188,29 @@
           <w:sz w:val="32"/>
           <w:szCs w:val="51"/>
         </w:rPr>
-        <w:t>7 JavaScript Things I Wish I Knew Much Earlier In My Career</w:t>
+        <w:t xml:space="preserve">7 JavaScript Things I Wish I Knew Much Earlier </w:t>
+      </w:r>
+      <w:proofErr w:type="gramStart"/>
+      <w:r>
+        <w:rPr>
+          <w:rFonts w:ascii="Mija" w:hAnsi="Mija"/>
+          <w:color w:val="333333"/>
+          <w:spacing w:val="-4"/>
+          <w:sz w:val="32"/>
+          <w:szCs w:val="51"/>
+        </w:rPr>
+        <w:t>In</w:t>
+      </w:r>
+      <w:proofErr w:type="gramEnd"/>
+      <w:r>
+        <w:rPr>
+          <w:rFonts w:ascii="Mija" w:hAnsi="Mija"/>
+          <w:color w:val="333333"/>
+          <w:spacing w:val="-4"/>
+          <w:sz w:val="32"/>
+          <w:szCs w:val="51"/>
+        </w:rPr>
+        <w:t xml:space="preserve"> My Career</w:t>
       </w:r>
     </w:p>
     <w:p>
@@ -4777,23 +7262,105 @@
           <w:sz w:val="28"/>
         </w:rPr>
       </w:pPr>
+      <w:proofErr w:type="spellStart"/>
       <w:r>
         <w:rPr>
           <w:b/>
           <w:color w:val="538135" w:themeColor="accent6" w:themeShade="BF"/>
           <w:sz w:val="28"/>
         </w:rPr>
-        <w:t>Lấy giá trị trên thanh địa chỉ web:</w:t>
-      </w:r>
-    </w:p>
-    <w:p>
-      <w:pPr>
-        <w:spacing w:after="0"/>
+        <w:t>Lấy</w:t>
+      </w:r>
+      <w:proofErr w:type="spellEnd"/>
+      <w:r>
         <w:rPr>
           <w:b/>
           <w:color w:val="538135" w:themeColor="accent6" w:themeShade="BF"/>
           <w:sz w:val="28"/>
         </w:rPr>
+        <w:t xml:space="preserve"> </w:t>
+      </w:r>
+      <w:proofErr w:type="spellStart"/>
+      <w:r>
+        <w:rPr>
+          <w:b/>
+          <w:color w:val="538135" w:themeColor="accent6" w:themeShade="BF"/>
+          <w:sz w:val="28"/>
+        </w:rPr>
+        <w:t>gia</w:t>
+      </w:r>
+      <w:proofErr w:type="spellEnd"/>
+      <w:r>
+        <w:rPr>
+          <w:b/>
+          <w:color w:val="538135" w:themeColor="accent6" w:themeShade="BF"/>
+          <w:sz w:val="28"/>
+        </w:rPr>
+        <w:t xml:space="preserve">́ trị </w:t>
+      </w:r>
+      <w:proofErr w:type="spellStart"/>
+      <w:r>
+        <w:rPr>
+          <w:b/>
+          <w:color w:val="538135" w:themeColor="accent6" w:themeShade="BF"/>
+          <w:sz w:val="28"/>
+        </w:rPr>
+        <w:t>trên</w:t>
+      </w:r>
+      <w:proofErr w:type="spellEnd"/>
+      <w:r>
+        <w:rPr>
+          <w:b/>
+          <w:color w:val="538135" w:themeColor="accent6" w:themeShade="BF"/>
+          <w:sz w:val="28"/>
+        </w:rPr>
+        <w:t xml:space="preserve"> </w:t>
+      </w:r>
+      <w:proofErr w:type="spellStart"/>
+      <w:r>
+        <w:rPr>
+          <w:b/>
+          <w:color w:val="538135" w:themeColor="accent6" w:themeShade="BF"/>
+          <w:sz w:val="28"/>
+        </w:rPr>
+        <w:t>thanh</w:t>
+      </w:r>
+      <w:proofErr w:type="spellEnd"/>
+      <w:r>
+        <w:rPr>
+          <w:b/>
+          <w:color w:val="538135" w:themeColor="accent6" w:themeShade="BF"/>
+          <w:sz w:val="28"/>
+        </w:rPr>
+        <w:t xml:space="preserve"> </w:t>
+      </w:r>
+      <w:proofErr w:type="spellStart"/>
+      <w:r>
+        <w:rPr>
+          <w:b/>
+          <w:color w:val="538135" w:themeColor="accent6" w:themeShade="BF"/>
+          <w:sz w:val="28"/>
+        </w:rPr>
+        <w:t>địa</w:t>
+      </w:r>
+      <w:proofErr w:type="spellEnd"/>
+      <w:r>
+        <w:rPr>
+          <w:b/>
+          <w:color w:val="538135" w:themeColor="accent6" w:themeShade="BF"/>
+          <w:sz w:val="28"/>
+        </w:rPr>
+        <w:t xml:space="preserve"> chỉ web:</w:t>
+      </w:r>
+    </w:p>
+    <w:p>
+      <w:pPr>
+        <w:spacing w:after="0"/>
+        <w:rPr>
+          <w:b/>
+          <w:color w:val="538135" w:themeColor="accent6" w:themeShade="BF"/>
+          <w:sz w:val="28"/>
+        </w:rPr>
       </w:pPr>
     </w:p>
     <w:p>
@@ -4805,13 +7372,23 @@
           <w:sz w:val="21"/>
         </w:rPr>
       </w:pPr>
+      <w:proofErr w:type="spellStart"/>
       <w:r>
         <w:rPr>
           <w:b/>
           <w:color w:val="000000" w:themeColor="text1"/>
           <w:sz w:val="21"/>
         </w:rPr>
-        <w:t>Vd: something.vn/one/two</w:t>
+        <w:t>Vd</w:t>
+      </w:r>
+      <w:proofErr w:type="spellEnd"/>
+      <w:r>
+        <w:rPr>
+          <w:b/>
+          <w:color w:val="000000" w:themeColor="text1"/>
+          <w:sz w:val="21"/>
+        </w:rPr>
+        <w:t>: something.vn/one/two</w:t>
       </w:r>
     </w:p>
     <w:p>
@@ -4827,53 +7404,130 @@
           <w:highlight w:val="yellow"/>
         </w:rPr>
       </w:pPr>
+      <w:proofErr w:type="spellStart"/>
       <w:r>
         <w:rPr>
           <w:color w:val="C00000"/>
           <w:highlight w:val="yellow"/>
         </w:rPr>
-        <w:t xml:space="preserve">var </w:t>
-      </w:r>
-      <w:r>
-        <w:rPr>
-          <w:color w:val="00B0F0"/>
-        </w:rPr>
-        <w:t xml:space="preserve">pathname </w:t>
-      </w:r>
+        <w:t>var</w:t>
+      </w:r>
+      <w:proofErr w:type="spellEnd"/>
       <w:r>
         <w:rPr>
           <w:color w:val="C00000"/>
           <w:highlight w:val="yellow"/>
         </w:rPr>
-        <w:t>= window.location.pathname;</w:t>
-      </w:r>
-    </w:p>
-    <w:p>
-      <w:pPr>
-        <w:spacing w:after="0"/>
-        <w:rPr>
-          <w:color w:val="C00000"/>
-        </w:rPr>
-      </w:pPr>
+        <w:t xml:space="preserve"> </w:t>
+      </w:r>
+      <w:r>
+        <w:rPr>
+          <w:color w:val="00B0F0"/>
+        </w:rPr>
+        <w:t xml:space="preserve">pathname </w:t>
+      </w:r>
       <w:r>
         <w:rPr>
           <w:color w:val="C00000"/>
           <w:highlight w:val="yellow"/>
         </w:rPr>
-        <w:t xml:space="preserve">  var appId = </w:t>
-      </w:r>
-      <w:r>
-        <w:rPr>
-          <w:color w:val="00B0F0"/>
-        </w:rPr>
-        <w:t>pathname</w:t>
-      </w:r>
+        <w:t xml:space="preserve">= </w:t>
+      </w:r>
+      <w:proofErr w:type="spellStart"/>
+      <w:proofErr w:type="gramStart"/>
       <w:r>
         <w:rPr>
           <w:color w:val="C00000"/>
           <w:highlight w:val="yellow"/>
         </w:rPr>
-        <w:t>.split('/')[2];</w:t>
+        <w:t>window.location</w:t>
+      </w:r>
+      <w:proofErr w:type="gramEnd"/>
+      <w:r>
+        <w:rPr>
+          <w:color w:val="C00000"/>
+          <w:highlight w:val="yellow"/>
+        </w:rPr>
+        <w:t>.pathname</w:t>
+      </w:r>
+      <w:proofErr w:type="spellEnd"/>
+      <w:r>
+        <w:rPr>
+          <w:color w:val="C00000"/>
+          <w:highlight w:val="yellow"/>
+        </w:rPr>
+        <w:t>;</w:t>
+      </w:r>
+    </w:p>
+    <w:p>
+      <w:pPr>
+        <w:spacing w:after="0"/>
+        <w:rPr>
+          <w:color w:val="C00000"/>
+        </w:rPr>
+      </w:pPr>
+      <w:r>
+        <w:rPr>
+          <w:color w:val="C00000"/>
+          <w:highlight w:val="yellow"/>
+        </w:rPr>
+        <w:t xml:space="preserve">  </w:t>
+      </w:r>
+      <w:proofErr w:type="spellStart"/>
+      <w:r>
+        <w:rPr>
+          <w:color w:val="C00000"/>
+          <w:highlight w:val="yellow"/>
+        </w:rPr>
+        <w:t>var</w:t>
+      </w:r>
+      <w:proofErr w:type="spellEnd"/>
+      <w:r>
+        <w:rPr>
+          <w:color w:val="C00000"/>
+          <w:highlight w:val="yellow"/>
+        </w:rPr>
+        <w:t xml:space="preserve"> </w:t>
+      </w:r>
+      <w:proofErr w:type="spellStart"/>
+      <w:r>
+        <w:rPr>
+          <w:color w:val="C00000"/>
+          <w:highlight w:val="yellow"/>
+        </w:rPr>
+        <w:t>appId</w:t>
+      </w:r>
+      <w:proofErr w:type="spellEnd"/>
+      <w:r>
+        <w:rPr>
+          <w:color w:val="C00000"/>
+          <w:highlight w:val="yellow"/>
+        </w:rPr>
+        <w:t xml:space="preserve"> = </w:t>
+      </w:r>
+      <w:proofErr w:type="spellStart"/>
+      <w:proofErr w:type="gramStart"/>
+      <w:r>
+        <w:rPr>
+          <w:color w:val="00B0F0"/>
+        </w:rPr>
+        <w:t>pathname</w:t>
+      </w:r>
+      <w:r>
+        <w:rPr>
+          <w:color w:val="C00000"/>
+          <w:highlight w:val="yellow"/>
+        </w:rPr>
+        <w:t>.split</w:t>
+      </w:r>
+      <w:proofErr w:type="spellEnd"/>
+      <w:proofErr w:type="gramEnd"/>
+      <w:r>
+        <w:rPr>
+          <w:color w:val="C00000"/>
+          <w:highlight w:val="yellow"/>
+        </w:rPr>
+        <w:t>('/')[2];</w:t>
       </w:r>
     </w:p>
     <w:p>
@@ -4896,24 +7550,94 @@
         </w:rPr>
         <w:t xml:space="preserve">* </w:t>
       </w:r>
+      <w:proofErr w:type="spellStart"/>
       <w:r>
         <w:rPr>
           <w:i/>
         </w:rPr>
-        <w:t>Lấy string sau dấu slash thứ 2</w:t>
-      </w:r>
-    </w:p>
-    <w:p>
-      <w:pPr>
-        <w:spacing w:after="0"/>
-      </w:pPr>
-    </w:p>
-    <w:p>
-      <w:pPr>
-        <w:spacing w:after="0"/>
-      </w:pPr>
-      <w:r>
-        <w:t>jQuery(function($){</w:t>
+        <w:t>Lấy</w:t>
+      </w:r>
+      <w:proofErr w:type="spellEnd"/>
+      <w:r>
+        <w:rPr>
+          <w:i/>
+        </w:rPr>
+        <w:t xml:space="preserve"> string</w:t>
+      </w:r>
+      <w:r>
+        <w:rPr>
+          <w:i/>
+        </w:rPr>
+        <w:t>/alias</w:t>
+      </w:r>
+      <w:r>
+        <w:rPr>
+          <w:i/>
+        </w:rPr>
+        <w:t xml:space="preserve"> </w:t>
+      </w:r>
+      <w:proofErr w:type="spellStart"/>
+      <w:r>
+        <w:rPr>
+          <w:i/>
+        </w:rPr>
+        <w:t>sau</w:t>
+      </w:r>
+      <w:proofErr w:type="spellEnd"/>
+      <w:r>
+        <w:rPr>
+          <w:i/>
+        </w:rPr>
+        <w:t xml:space="preserve"> </w:t>
+      </w:r>
+      <w:proofErr w:type="spellStart"/>
+      <w:r>
+        <w:rPr>
+          <w:i/>
+        </w:rPr>
+        <w:t>dấu</w:t>
+      </w:r>
+      <w:proofErr w:type="spellEnd"/>
+      <w:r>
+        <w:rPr>
+          <w:i/>
+        </w:rPr>
+        <w:t xml:space="preserve"> slash </w:t>
+      </w:r>
+      <w:proofErr w:type="spellStart"/>
+      <w:r>
+        <w:rPr>
+          <w:i/>
+        </w:rPr>
+        <w:t>thư</w:t>
+      </w:r>
+      <w:proofErr w:type="spellEnd"/>
+      <w:r>
+        <w:rPr>
+          <w:i/>
+        </w:rPr>
+        <w:t>́ 2</w:t>
+      </w:r>
+    </w:p>
+    <w:p>
+      <w:pPr>
+        <w:spacing w:after="0"/>
+      </w:pPr>
+    </w:p>
+    <w:p>
+      <w:pPr>
+        <w:spacing w:after="0"/>
+      </w:pPr>
+      <w:r>
+        <w:t>jQuery(</w:t>
+      </w:r>
+      <w:proofErr w:type="gramStart"/>
+      <w:r>
+        <w:t>function(</w:t>
+      </w:r>
+      <w:proofErr w:type="gramEnd"/>
+      <w:r>
+        <w:t>$){</w:t>
       </w:r>
     </w:p>
     <w:p>
@@ -4923,12 +7647,14 @@
       <w:r>
         <w:t xml:space="preserve">    if (</w:t>
       </w:r>
+      <w:proofErr w:type="spellStart"/>
       <w:r>
         <w:rPr>
           <w:highlight w:val="yellow"/>
         </w:rPr>
         <w:t>appId</w:t>
       </w:r>
+      <w:proofErr w:type="spellEnd"/>
       <w:r>
         <w:t xml:space="preserve"> == 'about-us') {</w:t>
       </w:r>
@@ -4938,7 +7664,31 @@
         <w:spacing w:after="0"/>
       </w:pPr>
       <w:r>
-        <w:t xml:space="preserve">        jQuery( "#Subheader" ).addClass( "about-us" ); </w:t>
+        <w:t xml:space="preserve">        </w:t>
+      </w:r>
+      <w:proofErr w:type="gramStart"/>
+      <w:r>
+        <w:t>jQuery( "</w:t>
+      </w:r>
+      <w:proofErr w:type="gramEnd"/>
+      <w:r>
+        <w:t>#</w:t>
+      </w:r>
+      <w:proofErr w:type="spellStart"/>
+      <w:r>
+        <w:t>Subheader</w:t>
+      </w:r>
+      <w:proofErr w:type="spellEnd"/>
+      <w:r>
+        <w:t>" ).</w:t>
+      </w:r>
+      <w:proofErr w:type="spellStart"/>
+      <w:r>
+        <w:t>addClass</w:t>
+      </w:r>
+      <w:proofErr w:type="spellEnd"/>
+      <w:r>
+        <w:t xml:space="preserve">( "about-us" ); </w:t>
       </w:r>
     </w:p>
     <w:p>
@@ -4956,12 +7706,14 @@
       <w:r>
         <w:t xml:space="preserve">    if (</w:t>
       </w:r>
+      <w:proofErr w:type="spellStart"/>
       <w:r>
         <w:rPr>
           <w:highlight w:val="yellow"/>
         </w:rPr>
         <w:t>appId</w:t>
       </w:r>
+      <w:proofErr w:type="spellEnd"/>
       <w:r>
         <w:t xml:space="preserve"> == 'our-people') {</w:t>
       </w:r>
@@ -4971,7 +7723,31 @@
         <w:spacing w:after="0"/>
       </w:pPr>
       <w:r>
-        <w:t xml:space="preserve">        jQuery( "#Subheader" ).addClass( "our-people" ); </w:t>
+        <w:t xml:space="preserve">        </w:t>
+      </w:r>
+      <w:proofErr w:type="gramStart"/>
+      <w:r>
+        <w:t>jQuery( "</w:t>
+      </w:r>
+      <w:proofErr w:type="gramEnd"/>
+      <w:r>
+        <w:t>#</w:t>
+      </w:r>
+      <w:proofErr w:type="spellStart"/>
+      <w:r>
+        <w:t>Subheader</w:t>
+      </w:r>
+      <w:proofErr w:type="spellEnd"/>
+      <w:r>
+        <w:t>" ).</w:t>
+      </w:r>
+      <w:proofErr w:type="spellStart"/>
+      <w:r>
+        <w:t>addClass</w:t>
+      </w:r>
+      <w:proofErr w:type="spellEnd"/>
+      <w:r>
+        <w:t xml:space="preserve">( "our-people" ); </w:t>
       </w:r>
     </w:p>
     <w:p>
@@ -4989,12 +7765,14 @@
       <w:r>
         <w:t xml:space="preserve">    if (</w:t>
       </w:r>
+      <w:proofErr w:type="spellStart"/>
       <w:r>
         <w:rPr>
           <w:highlight w:val="yellow"/>
         </w:rPr>
         <w:t>appId</w:t>
       </w:r>
+      <w:proofErr w:type="spellEnd"/>
       <w:r>
         <w:t xml:space="preserve"> == '') {</w:t>
       </w:r>
@@ -5004,7 +7782,31 @@
         <w:spacing w:after="0"/>
       </w:pPr>
       <w:r>
-        <w:t xml:space="preserve">        jQuery( "#Subheader" ).addClass( "news" ); </w:t>
+        <w:t xml:space="preserve">        </w:t>
+      </w:r>
+      <w:proofErr w:type="gramStart"/>
+      <w:r>
+        <w:t>jQuery( "</w:t>
+      </w:r>
+      <w:proofErr w:type="gramEnd"/>
+      <w:r>
+        <w:t>#</w:t>
+      </w:r>
+      <w:proofErr w:type="spellStart"/>
+      <w:r>
+        <w:t>Subheader</w:t>
+      </w:r>
+      <w:proofErr w:type="spellEnd"/>
+      <w:r>
+        <w:t>" ).</w:t>
+      </w:r>
+      <w:proofErr w:type="spellStart"/>
+      <w:r>
+        <w:t>addClass</w:t>
+      </w:r>
+      <w:proofErr w:type="spellEnd"/>
+      <w:r>
+        <w:t xml:space="preserve">( "news" ); </w:t>
       </w:r>
     </w:p>
     <w:p>
@@ -5022,12 +7824,14 @@
       <w:r>
         <w:t xml:space="preserve">    if (</w:t>
       </w:r>
+      <w:proofErr w:type="spellStart"/>
       <w:r>
         <w:rPr>
           <w:highlight w:val="yellow"/>
         </w:rPr>
         <w:t>appId</w:t>
       </w:r>
+      <w:proofErr w:type="spellEnd"/>
       <w:r>
         <w:t xml:space="preserve"> == 'contact-us') {</w:t>
       </w:r>
@@ -5037,8 +7841,31 @@
         <w:spacing w:after="0"/>
       </w:pPr>
       <w:r>
-        <w:lastRenderedPageBreak/>
-        <w:t xml:space="preserve">        jQuery( "#Subheader" ).addClass( "contact-us" ); </w:t>
+        <w:t xml:space="preserve">        </w:t>
+      </w:r>
+      <w:proofErr w:type="gramStart"/>
+      <w:r>
+        <w:t>jQuery( "</w:t>
+      </w:r>
+      <w:proofErr w:type="gramEnd"/>
+      <w:r>
+        <w:t>#</w:t>
+      </w:r>
+      <w:proofErr w:type="spellStart"/>
+      <w:r>
+        <w:t>Subheader</w:t>
+      </w:r>
+      <w:proofErr w:type="spellEnd"/>
+      <w:r>
+        <w:t>" ).</w:t>
+      </w:r>
+      <w:proofErr w:type="spellStart"/>
+      <w:r>
+        <w:t>addClass</w:t>
+      </w:r>
+      <w:proofErr w:type="spellEnd"/>
+      <w:r>
+        <w:t xml:space="preserve">( "contact-us" ); </w:t>
       </w:r>
     </w:p>
     <w:p>
@@ -5085,7 +7912,26 @@
           <w:color w:val="00B050"/>
           <w:sz w:val="32"/>
         </w:rPr>
-        <w:t>Array trong JS:</w:t>
+        <w:lastRenderedPageBreak/>
+        <w:t xml:space="preserve">Array </w:t>
+      </w:r>
+      <w:proofErr w:type="spellStart"/>
+      <w:r>
+        <w:rPr>
+          <w:b/>
+          <w:color w:val="00B050"/>
+          <w:sz w:val="32"/>
+        </w:rPr>
+        <w:t>trong</w:t>
+      </w:r>
+      <w:proofErr w:type="spellEnd"/>
+      <w:r>
+        <w:rPr>
+          <w:b/>
+          <w:color w:val="00B050"/>
+          <w:sz w:val="32"/>
+        </w:rPr>
+        <w:t xml:space="preserve"> JS:</w:t>
       </w:r>
     </w:p>
     <w:p>
@@ -5097,29 +7943,38 @@
           <w:sz w:val="24"/>
         </w:rPr>
       </w:pPr>
+      <w:proofErr w:type="spellStart"/>
       <w:r>
         <w:rPr>
           <w:rFonts w:ascii="Courier New" w:hAnsi="Courier New" w:cs="Courier New"/>
           <w:sz w:val="24"/>
         </w:rPr>
-        <w:t>var pages = ["law-on-investment", "labor-code"];</w:t>
-      </w:r>
-    </w:p>
-    <w:p>
-      <w:pPr>
-        <w:spacing w:after="0"/>
-        <w:ind w:firstLine="720"/>
+        <w:t>var</w:t>
+      </w:r>
+      <w:proofErr w:type="spellEnd"/>
+      <w:r>
         <w:rPr>
           <w:rFonts w:ascii="Courier New" w:hAnsi="Courier New" w:cs="Courier New"/>
           <w:sz w:val="24"/>
         </w:rPr>
-      </w:pPr>
+        <w:t xml:space="preserve"> </w:t>
+      </w:r>
+      <w:bookmarkStart w:id="0" w:name="_GoBack"/>
+      <w:r>
+        <w:rPr>
+          <w:rFonts w:ascii="Courier New" w:hAnsi="Courier New" w:cs="Courier New"/>
+          <w:color w:val="C00000"/>
+          <w:sz w:val="24"/>
+        </w:rPr>
+        <w:t>pages</w:t>
+      </w:r>
+      <w:bookmarkEnd w:id="0"/>
       <w:r>
         <w:rPr>
           <w:rFonts w:ascii="Courier New" w:hAnsi="Courier New" w:cs="Courier New"/>
           <w:sz w:val="24"/>
         </w:rPr>
-        <w:t>var i = 0;</w:t>
+        <w:t xml:space="preserve"> = ["law-on-investment", "labor-code"];</w:t>
       </w:r>
     </w:p>
     <w:p>
@@ -5131,33 +7986,120 @@
           <w:sz w:val="24"/>
         </w:rPr>
       </w:pPr>
+      <w:proofErr w:type="spellStart"/>
       <w:r>
         <w:rPr>
           <w:rFonts w:ascii="Courier New" w:hAnsi="Courier New" w:cs="Courier New"/>
           <w:sz w:val="24"/>
         </w:rPr>
-        <w:t>for (;pages[i];) {</w:t>
-      </w:r>
-    </w:p>
-    <w:p>
-      <w:pPr>
-        <w:spacing w:after="0"/>
-        <w:ind w:firstLine="720"/>
+        <w:t>var</w:t>
+      </w:r>
+      <w:proofErr w:type="spellEnd"/>
+      <w:r>
         <w:rPr>
           <w:rFonts w:ascii="Courier New" w:hAnsi="Courier New" w:cs="Courier New"/>
           <w:sz w:val="24"/>
         </w:rPr>
-      </w:pPr>
+        <w:t xml:space="preserve"> </w:t>
+      </w:r>
+      <w:proofErr w:type="spellStart"/>
       <w:r>
         <w:rPr>
           <w:rFonts w:ascii="Courier New" w:hAnsi="Courier New" w:cs="Courier New"/>
           <w:sz w:val="24"/>
         </w:rPr>
+        <w:t>i</w:t>
+      </w:r>
+      <w:proofErr w:type="spellEnd"/>
+      <w:r>
+        <w:rPr>
+          <w:rFonts w:ascii="Courier New" w:hAnsi="Courier New" w:cs="Courier New"/>
+          <w:sz w:val="24"/>
+        </w:rPr>
+        <w:t xml:space="preserve"> = 0;</w:t>
+      </w:r>
+    </w:p>
+    <w:p>
+      <w:pPr>
+        <w:spacing w:after="0"/>
+        <w:ind w:firstLine="720"/>
+        <w:rPr>
+          <w:rFonts w:ascii="Courier New" w:hAnsi="Courier New" w:cs="Courier New"/>
+          <w:sz w:val="24"/>
+        </w:rPr>
+      </w:pPr>
+      <w:r>
+        <w:rPr>
+          <w:rFonts w:ascii="Courier New" w:hAnsi="Courier New" w:cs="Courier New"/>
+          <w:sz w:val="24"/>
+        </w:rPr>
+        <w:t xml:space="preserve">for </w:t>
+      </w:r>
+      <w:proofErr w:type="gramStart"/>
+      <w:r>
+        <w:rPr>
+          <w:rFonts w:ascii="Courier New" w:hAnsi="Courier New" w:cs="Courier New"/>
+          <w:sz w:val="24"/>
+        </w:rPr>
+        <w:t>(;pages</w:t>
+      </w:r>
+      <w:proofErr w:type="gramEnd"/>
+      <w:r>
+        <w:rPr>
+          <w:rFonts w:ascii="Courier New" w:hAnsi="Courier New" w:cs="Courier New"/>
+          <w:sz w:val="24"/>
+        </w:rPr>
+        <w:t>[</w:t>
+      </w:r>
+      <w:proofErr w:type="spellStart"/>
+      <w:r>
+        <w:rPr>
+          <w:rFonts w:ascii="Courier New" w:hAnsi="Courier New" w:cs="Courier New"/>
+          <w:sz w:val="24"/>
+        </w:rPr>
+        <w:t>i</w:t>
+      </w:r>
+      <w:proofErr w:type="spellEnd"/>
+      <w:r>
+        <w:rPr>
+          <w:rFonts w:ascii="Courier New" w:hAnsi="Courier New" w:cs="Courier New"/>
+          <w:sz w:val="24"/>
+        </w:rPr>
+        <w:t>];) {</w:t>
+      </w:r>
+    </w:p>
+    <w:p>
+      <w:pPr>
+        <w:spacing w:after="0"/>
+        <w:ind w:firstLine="720"/>
+        <w:rPr>
+          <w:rFonts w:ascii="Courier New" w:hAnsi="Courier New" w:cs="Courier New"/>
+          <w:sz w:val="24"/>
+        </w:rPr>
+      </w:pPr>
+      <w:r>
+        <w:rPr>
+          <w:rFonts w:ascii="Courier New" w:hAnsi="Courier New" w:cs="Courier New"/>
+          <w:sz w:val="24"/>
+        </w:rPr>
         <w:tab/>
-        <w:t>i++;</w:t>
-      </w:r>
-      <w:bookmarkStart w:id="0" w:name="_GoBack"/>
-      <w:bookmarkEnd w:id="0"/>
+      </w:r>
+      <w:proofErr w:type="spellStart"/>
+      <w:r>
+        <w:rPr>
+          <w:rFonts w:ascii="Courier New" w:hAnsi="Courier New" w:cs="Courier New"/>
+          <w:sz w:val="24"/>
+        </w:rPr>
+        <w:t>i</w:t>
+      </w:r>
+      <w:proofErr w:type="spellEnd"/>
+      <w:r>
+        <w:rPr>
+          <w:rFonts w:ascii="Courier New" w:hAnsi="Courier New" w:cs="Courier New"/>
+          <w:sz w:val="24"/>
+        </w:rPr>
+        <w:t>++;</w:t>
+      </w:r>
     </w:p>
     <w:p>
       <w:pPr>
@@ -5175,6 +8117,363 @@
           <w:sz w:val="24"/>
           <w:lang w:eastAsia="ja-JP"/>
         </w:rPr>
+        <w:t>}</w:t>
+      </w:r>
+    </w:p>
+    <w:p>
+      <w:pPr>
+        <w:spacing w:after="0"/>
+        <w:ind w:firstLine="720"/>
+        <w:rPr>
+          <w:rFonts w:ascii="Courier New" w:eastAsiaTheme="minorEastAsia" w:hAnsi="Courier New" w:cs="Courier New"/>
+          <w:sz w:val="24"/>
+          <w:lang w:eastAsia="ja-JP"/>
+        </w:rPr>
+      </w:pPr>
+    </w:p>
+    <w:p>
+      <w:r>
+        <w:t xml:space="preserve">----------------------------------------------------------------------- </w:t>
+      </w:r>
+    </w:p>
+    <w:p>
+      <w:pPr>
+        <w:rPr>
+          <w:b/>
+          <w:color w:val="00B050"/>
+          <w:sz w:val="28"/>
+        </w:rPr>
+      </w:pPr>
+      <w:proofErr w:type="spellStart"/>
+      <w:r>
+        <w:rPr>
+          <w:b/>
+          <w:color w:val="00B050"/>
+          <w:sz w:val="28"/>
+        </w:rPr>
+        <w:t>Gọi</w:t>
+      </w:r>
+      <w:proofErr w:type="spellEnd"/>
+      <w:r>
+        <w:rPr>
+          <w:b/>
+          <w:color w:val="00B050"/>
+          <w:sz w:val="28"/>
+        </w:rPr>
+        <w:t xml:space="preserve"> 1 </w:t>
+      </w:r>
+      <w:proofErr w:type="spellStart"/>
+      <w:r>
+        <w:rPr>
+          <w:b/>
+          <w:color w:val="00B050"/>
+          <w:sz w:val="28"/>
+        </w:rPr>
+        <w:t>hàm</w:t>
+      </w:r>
+      <w:proofErr w:type="spellEnd"/>
+      <w:r>
+        <w:rPr>
+          <w:b/>
+          <w:color w:val="00B050"/>
+          <w:sz w:val="28"/>
+        </w:rPr>
+        <w:t xml:space="preserve"> </w:t>
+      </w:r>
+      <w:proofErr w:type="spellStart"/>
+      <w:r>
+        <w:rPr>
+          <w:b/>
+          <w:color w:val="00B050"/>
+          <w:sz w:val="28"/>
+        </w:rPr>
+        <w:t>vào</w:t>
+      </w:r>
+      <w:proofErr w:type="spellEnd"/>
+      <w:r>
+        <w:rPr>
+          <w:b/>
+          <w:color w:val="00B050"/>
+          <w:sz w:val="28"/>
+        </w:rPr>
+        <w:t xml:space="preserve"> 1 </w:t>
+      </w:r>
+      <w:proofErr w:type="spellStart"/>
+      <w:r>
+        <w:rPr>
+          <w:b/>
+          <w:color w:val="00B050"/>
+          <w:sz w:val="28"/>
+        </w:rPr>
+        <w:t>hàm</w:t>
+      </w:r>
+      <w:proofErr w:type="spellEnd"/>
+      <w:r>
+        <w:rPr>
+          <w:b/>
+          <w:color w:val="00B050"/>
+          <w:sz w:val="28"/>
+        </w:rPr>
+        <w:t>:</w:t>
+      </w:r>
+    </w:p>
+    <w:p>
+      <w:r>
+        <w:t xml:space="preserve">// </w:t>
+      </w:r>
+      <w:r>
+        <w:tab/>
+        <w:t>jQuery(window</w:t>
+      </w:r>
+      <w:proofErr w:type="gramStart"/>
+      <w:r>
+        <w:t>).load</w:t>
+      </w:r>
+      <w:proofErr w:type="gramEnd"/>
+      <w:r>
+        <w:t>(function (){</w:t>
+      </w:r>
+    </w:p>
+    <w:p>
+      <w:r>
+        <w:tab/>
+        <w:t>jQuery(document</w:t>
+      </w:r>
+      <w:proofErr w:type="gramStart"/>
+      <w:r>
+        <w:t>).ready</w:t>
+      </w:r>
+      <w:proofErr w:type="gramEnd"/>
+      <w:r>
+        <w:t>(function(){</w:t>
+      </w:r>
+    </w:p>
+    <w:p>
+      <w:r>
+        <w:t xml:space="preserve">// </w:t>
+      </w:r>
+      <w:r>
+        <w:tab/>
+      </w:r>
+      <w:r>
+        <w:t>jQuery(</w:t>
+      </w:r>
+      <w:proofErr w:type="gramStart"/>
+      <w:r>
+        <w:t>function(</w:t>
+      </w:r>
+      <w:proofErr w:type="gramEnd"/>
+      <w:r>
+        <w:t>){</w:t>
+      </w:r>
+    </w:p>
+    <w:p>
+      <w:r>
+        <w:tab/>
+      </w:r>
+      <w:r>
+        <w:tab/>
+        <w:t>if (</w:t>
+      </w:r>
+      <w:proofErr w:type="spellStart"/>
+      <w:r>
+        <w:t>appId</w:t>
+      </w:r>
+      <w:proofErr w:type="spellEnd"/>
+      <w:r>
+        <w:t xml:space="preserve"> == 'news') {</w:t>
+      </w:r>
+    </w:p>
+    <w:p>
+      <w:r>
+        <w:tab/>
+      </w:r>
+      <w:r>
+        <w:tab/>
+      </w:r>
+      <w:r>
+        <w:tab/>
+      </w:r>
+      <w:proofErr w:type="gramStart"/>
+      <w:r>
+        <w:t>jQuery(</w:t>
+      </w:r>
+      <w:proofErr w:type="gramEnd"/>
+      <w:r>
+        <w:t>".</w:t>
+      </w:r>
+      <w:proofErr w:type="spellStart"/>
+      <w:r>
+        <w:t>site__title</w:t>
+      </w:r>
+      <w:proofErr w:type="spellEnd"/>
+      <w:r>
+        <w:t xml:space="preserve"> ").</w:t>
+      </w:r>
+      <w:proofErr w:type="spellStart"/>
+      <w:r>
+        <w:t>attr</w:t>
+      </w:r>
+      <w:proofErr w:type="spellEnd"/>
+      <w:r>
+        <w:t>('id', '</w:t>
+      </w:r>
+      <w:proofErr w:type="spellStart"/>
+      <w:r>
+        <w:t>blog_page_title</w:t>
+      </w:r>
+      <w:proofErr w:type="spellEnd"/>
+      <w:r>
+        <w:t>');</w:t>
+      </w:r>
+    </w:p>
+    <w:p>
+      <w:r>
+        <w:tab/>
+      </w:r>
+      <w:r>
+        <w:tab/>
+      </w:r>
+      <w:r>
+        <w:t>}</w:t>
+      </w:r>
+    </w:p>
+    <w:p>
+      <w:r>
+        <w:tab/>
+      </w:r>
+      <w:r>
+        <w:tab/>
+      </w:r>
+      <w:proofErr w:type="spellStart"/>
+      <w:proofErr w:type="gramStart"/>
+      <w:r>
+        <w:rPr>
+          <w:highlight w:val="cyan"/>
+        </w:rPr>
+        <w:t>FunctionOne</w:t>
+      </w:r>
+      <w:proofErr w:type="spellEnd"/>
+      <w:r>
+        <w:rPr>
+          <w:highlight w:val="cyan"/>
+        </w:rPr>
+        <w:t>(</w:t>
+      </w:r>
+      <w:proofErr w:type="gramEnd"/>
+      <w:r>
+        <w:rPr>
+          <w:highlight w:val="cyan"/>
+        </w:rPr>
+        <w:t>);</w:t>
+      </w:r>
+    </w:p>
+    <w:p>
+      <w:r>
+        <w:tab/>
+        <w:t>});</w:t>
+      </w:r>
+    </w:p>
+    <w:p>
+      <w:proofErr w:type="spellStart"/>
+      <w:r>
+        <w:t>var</w:t>
+      </w:r>
+      <w:proofErr w:type="spellEnd"/>
+      <w:r>
+        <w:t xml:space="preserve"> </w:t>
+      </w:r>
+      <w:proofErr w:type="spellStart"/>
+      <w:r>
+        <w:rPr>
+          <w:highlight w:val="cyan"/>
+        </w:rPr>
+        <w:t>FunctionOne</w:t>
+      </w:r>
+      <w:proofErr w:type="spellEnd"/>
+      <w:r>
+        <w:t xml:space="preserve"> = function () {</w:t>
+      </w:r>
+    </w:p>
+    <w:p>
+      <w:r>
+        <w:tab/>
+        <w:t>jQue</w:t>
+      </w:r>
+      <w:r>
+        <w:t>ry(document</w:t>
+      </w:r>
+      <w:proofErr w:type="gramStart"/>
+      <w:r>
+        <w:t>).ready</w:t>
+      </w:r>
+      <w:proofErr w:type="gramEnd"/>
+      <w:r>
+        <w:t>(function (){</w:t>
+      </w:r>
+    </w:p>
+    <w:p>
+      <w:r>
+        <w:tab/>
+      </w:r>
+      <w:r>
+        <w:tab/>
+      </w:r>
+      <w:r>
+        <w:t>if (</w:t>
+      </w:r>
+      <w:proofErr w:type="spellStart"/>
+      <w:r>
+        <w:t>appId</w:t>
+      </w:r>
+      <w:proofErr w:type="spellEnd"/>
+      <w:r>
+        <w:t xml:space="preserve"> == 'news') {</w:t>
+      </w:r>
+    </w:p>
+    <w:p>
+      <w:r>
+        <w:tab/>
+      </w:r>
+      <w:r>
+        <w:tab/>
+      </w:r>
+      <w:r>
+        <w:tab/>
+      </w:r>
+      <w:r>
+        <w:t>jQuery('#</w:t>
+      </w:r>
+      <w:proofErr w:type="spellStart"/>
+      <w:r>
+        <w:t>blog_page_title</w:t>
+      </w:r>
+      <w:proofErr w:type="spellEnd"/>
+      <w:r>
+        <w:t>').html('News');</w:t>
+      </w:r>
+    </w:p>
+    <w:p>
+      <w:r>
+        <w:tab/>
+      </w:r>
+      <w:r>
+        <w:tab/>
+      </w:r>
+      <w:r>
+        <w:t>}</w:t>
+      </w:r>
+    </w:p>
+    <w:p>
+      <w:r>
+        <w:tab/>
+      </w:r>
+      <w:r>
+        <w:t>});</w:t>
+      </w:r>
+    </w:p>
+    <w:p>
+      <w:r>
         <w:t>}</w:t>
       </w:r>
     </w:p>

--- a/JS.docx
+++ b/JS.docx
@@ -7959,7 +7959,6 @@
         </w:rPr>
         <w:t xml:space="preserve"> </w:t>
       </w:r>
-      <w:bookmarkStart w:id="0" w:name="_GoBack"/>
       <w:r>
         <w:rPr>
           <w:rFonts w:ascii="Courier New" w:hAnsi="Courier New" w:cs="Courier New"/>
@@ -7968,7 +7967,6 @@
         </w:rPr>
         <w:t>pages</w:t>
       </w:r>
-      <w:bookmarkEnd w:id="0"/>
       <w:r>
         <w:rPr>
           <w:rFonts w:ascii="Courier New" w:hAnsi="Courier New" w:cs="Courier New"/>
@@ -8398,10 +8396,7 @@
     <w:p>
       <w:r>
         <w:tab/>
-        <w:t>jQue</w:t>
-      </w:r>
-      <w:r>
-        <w:t>ry(document</w:t>
+        <w:t>jQuery(document</w:t>
       </w:r>
       <w:proofErr w:type="gramStart"/>
       <w:r>
@@ -8477,6 +8472,330 @@
         <w:t>}</w:t>
       </w:r>
     </w:p>
+    <w:p>
+      <w:r>
+        <w:t xml:space="preserve">--------------------------------------------------------  </w:t>
+      </w:r>
+    </w:p>
+    <w:p>
+      <w:r>
+        <w:t xml:space="preserve">Leaflet - </w:t>
+      </w:r>
+      <w:r>
+        <w:t xml:space="preserve">Open source library to use </w:t>
+      </w:r>
+      <w:r>
+        <w:rPr>
+          <w:color w:val="C00000"/>
+          <w:highlight w:val="yellow"/>
+        </w:rPr>
+        <w:t>Map:</w:t>
+      </w:r>
+      <w:r>
+        <w:br/>
+      </w:r>
+      <w:hyperlink r:id="rId43" w:history="1">
+        <w:r>
+          <w:rPr>
+            <w:rStyle w:val="Hyperlink"/>
+          </w:rPr>
+          <w:t>https://leafletjs.com/download.html</w:t>
+        </w:r>
+      </w:hyperlink>
+    </w:p>
+    <w:p/>
+    <w:p>
+      <w:r>
+        <w:t xml:space="preserve">HERE </w:t>
+      </w:r>
+      <w:r>
+        <w:rPr>
+          <w:color w:val="C00000"/>
+          <w:highlight w:val="yellow"/>
+        </w:rPr>
+        <w:t>Maps</w:t>
+      </w:r>
+      <w:r>
+        <w:rPr>
+          <w:color w:val="FF0000"/>
+        </w:rPr>
+        <w:t xml:space="preserve"> </w:t>
+      </w:r>
+      <w:r>
+        <w:t xml:space="preserve">API for </w:t>
+      </w:r>
+      <w:proofErr w:type="spellStart"/>
+      <w:r>
+        <w:t>Javascript</w:t>
+      </w:r>
+      <w:proofErr w:type="spellEnd"/>
+      <w:r>
+        <w:t>:</w:t>
+      </w:r>
+    </w:p>
+    <w:p>
+      <w:hyperlink r:id="rId44" w:history="1">
+        <w:r>
+          <w:rPr>
+            <w:rStyle w:val="Hyperlink"/>
+          </w:rPr>
+          <w:t>https://developer.here.com/api-explorer/maps-js/v3.0/maps/map-at-specified-location</w:t>
+        </w:r>
+      </w:hyperlink>
+    </w:p>
+    <w:p/>
+    <w:p>
+      <w:r>
+        <w:lastRenderedPageBreak/>
+        <w:t xml:space="preserve">JS </w:t>
+      </w:r>
+      <w:proofErr w:type="spellStart"/>
+      <w:r>
+        <w:t>cheet</w:t>
+      </w:r>
+      <w:proofErr w:type="spellEnd"/>
+      <w:r>
+        <w:t xml:space="preserve"> sheet:</w:t>
+      </w:r>
+    </w:p>
+    <w:p>
+      <w:hyperlink r:id="rId45" w:history="1">
+        <w:r>
+          <w:rPr>
+            <w:rStyle w:val="Hyperlink"/>
+          </w:rPr>
+          <w:t>https://www.plusfeeds.com/javascript-for-beginners-cheat-sheet/</w:t>
+        </w:r>
+      </w:hyperlink>
+    </w:p>
+    <w:p>
+      <w:r>
+        <w:t xml:space="preserve">-------------------------------- </w:t>
+      </w:r>
+    </w:p>
+    <w:p>
+      <w:pPr>
+        <w:rPr>
+          <w:b/>
+          <w:color w:val="00B050"/>
+          <w:sz w:val="36"/>
+        </w:rPr>
+      </w:pPr>
+      <w:r>
+        <w:rPr>
+          <w:b/>
+          <w:color w:val="00B050"/>
+          <w:sz w:val="36"/>
+        </w:rPr>
+        <w:t>Vue.JS</w:t>
+      </w:r>
+    </w:p>
+    <w:p>
+      <w:proofErr w:type="spellStart"/>
+      <w:r>
+        <w:t>Cai</w:t>
+      </w:r>
+      <w:proofErr w:type="spellEnd"/>
+      <w:r>
+        <w:t xml:space="preserve"> </w:t>
+      </w:r>
+      <w:proofErr w:type="spellStart"/>
+      <w:r>
+        <w:t>dat</w:t>
+      </w:r>
+      <w:proofErr w:type="spellEnd"/>
+      <w:r>
+        <w:t xml:space="preserve"> </w:t>
+      </w:r>
+      <w:proofErr w:type="spellStart"/>
+      <w:r>
+        <w:t>Vue</w:t>
+      </w:r>
+      <w:proofErr w:type="spellEnd"/>
+      <w:r>
+        <w:t xml:space="preserve"> JS:</w:t>
+      </w:r>
+    </w:p>
+    <w:p>
+      <w:hyperlink r:id="rId46" w:history="1">
+        <w:r>
+          <w:rPr>
+            <w:rStyle w:val="Hyperlink"/>
+          </w:rPr>
+          <w:t>https://www.youtube.com/watch?v=wkoCsYmg-zI</w:t>
+        </w:r>
+      </w:hyperlink>
+    </w:p>
+    <w:p>
+      <w:bookmarkStart w:id="0" w:name="_GoBack"/>
+      <w:bookmarkEnd w:id="0"/>
+    </w:p>
+    <w:p>
+      <w:r>
+        <w:t>From scratch:</w:t>
+      </w:r>
+    </w:p>
+    <w:p>
+      <w:hyperlink r:id="rId47" w:history="1">
+        <w:r>
+          <w:rPr>
+            <w:rStyle w:val="Hyperlink"/>
+          </w:rPr>
+          <w:t>https://school.geekwall.in/p/SyNFa_anm/learn-vue-js-from-scratch-2018</w:t>
+        </w:r>
+      </w:hyperlink>
+    </w:p>
+    <w:p>
+      <w:proofErr w:type="spellStart"/>
+      <w:r>
+        <w:t>Kết</w:t>
+      </w:r>
+      <w:proofErr w:type="spellEnd"/>
+      <w:r>
+        <w:t xml:space="preserve"> </w:t>
+      </w:r>
+      <w:proofErr w:type="spellStart"/>
+      <w:r>
+        <w:t>hợp</w:t>
+      </w:r>
+      <w:proofErr w:type="spellEnd"/>
+      <w:r>
+        <w:t xml:space="preserve"> </w:t>
+      </w:r>
+      <w:proofErr w:type="spellStart"/>
+      <w:r>
+        <w:t>tốt</w:t>
+      </w:r>
+      <w:proofErr w:type="spellEnd"/>
+      <w:r>
+        <w:t xml:space="preserve"> </w:t>
+      </w:r>
+      <w:proofErr w:type="spellStart"/>
+      <w:r>
+        <w:t>va</w:t>
+      </w:r>
+      <w:proofErr w:type="spellEnd"/>
+      <w:r>
+        <w:t xml:space="preserve">̀ </w:t>
+      </w:r>
+      <w:proofErr w:type="spellStart"/>
+      <w:r>
+        <w:t>khuyên</w:t>
+      </w:r>
+      <w:proofErr w:type="spellEnd"/>
+      <w:r>
+        <w:t xml:space="preserve"> </w:t>
+      </w:r>
+      <w:proofErr w:type="spellStart"/>
+      <w:r>
+        <w:t>dùng</w:t>
+      </w:r>
+      <w:proofErr w:type="spellEnd"/>
+      <w:r>
+        <w:t xml:space="preserve"> </w:t>
+      </w:r>
+      <w:proofErr w:type="spellStart"/>
+      <w:r>
+        <w:t>với</w:t>
+      </w:r>
+      <w:proofErr w:type="spellEnd"/>
+      <w:r>
+        <w:t xml:space="preserve"> </w:t>
+      </w:r>
+      <w:proofErr w:type="spellStart"/>
+      <w:r>
+        <w:t>Laravel</w:t>
+      </w:r>
+      <w:proofErr w:type="spellEnd"/>
+    </w:p>
+    <w:p>
+      <w:pPr>
+        <w:rPr>
+          <w:rStyle w:val="Hyperlink"/>
+        </w:rPr>
+      </w:pPr>
+      <w:hyperlink r:id="rId48" w:history="1">
+        <w:r>
+          <w:rPr>
+            <w:rStyle w:val="Hyperlink"/>
+          </w:rPr>
+          <w:t>https://www.smashingmagazine.com/2018/02/jquery-vue-javascript/</w:t>
+        </w:r>
+      </w:hyperlink>
+    </w:p>
+    <w:p>
+      <w:hyperlink r:id="rId49" w:history="1">
+        <w:r>
+          <w:rPr>
+            <w:rStyle w:val="Hyperlink"/>
+          </w:rPr>
+          <w:t>https://blog.pusher.com/why-vuejs-laravel/</w:t>
+        </w:r>
+      </w:hyperlink>
+    </w:p>
+    <w:p/>
+    <w:p>
+      <w:r>
+        <w:t xml:space="preserve">------------- </w:t>
+      </w:r>
+    </w:p>
+    <w:p>
+      <w:r>
+        <w:t xml:space="preserve">So </w:t>
+      </w:r>
+      <w:proofErr w:type="spellStart"/>
+      <w:r>
+        <w:t>sánh</w:t>
+      </w:r>
+      <w:proofErr w:type="spellEnd"/>
+      <w:r>
+        <w:t xml:space="preserve"> React JS </w:t>
+      </w:r>
+      <w:proofErr w:type="spellStart"/>
+      <w:r>
+        <w:t>va</w:t>
+      </w:r>
+      <w:proofErr w:type="spellEnd"/>
+      <w:r>
+        <w:t xml:space="preserve">̀ </w:t>
+      </w:r>
+      <w:proofErr w:type="spellStart"/>
+      <w:r>
+        <w:t>Vue</w:t>
+      </w:r>
+      <w:proofErr w:type="spellEnd"/>
+      <w:r>
+        <w:t xml:space="preserve"> JS:</w:t>
+      </w:r>
+    </w:p>
+    <w:p>
+      <w:pPr>
+        <w:rPr>
+          <w:rFonts w:eastAsiaTheme="minorEastAsia"/>
+          <w:lang w:eastAsia="ja-JP"/>
+        </w:rPr>
+      </w:pPr>
+      <w:hyperlink r:id="rId50" w:anchor="25" w:history="1">
+        <w:r>
+          <w:rPr>
+            <w:rStyle w:val="Hyperlink"/>
+          </w:rPr>
+          <w:t>https://steelydylan.github.io/react-vue-comparison/#25</w:t>
+        </w:r>
+      </w:hyperlink>
+      <w:r>
+        <w:t xml:space="preserve">   </w:t>
+      </w:r>
+      <w:r>
+        <w:rPr>
+          <w:rFonts w:eastAsiaTheme="minorEastAsia"/>
+          <w:lang w:eastAsia="ja-JP"/>
+        </w:rPr>
+        <w:t>(japan)</w:t>
+      </w:r>
+    </w:p>
+    <w:p/>
+    <w:p/>
     <w:sectPr>
       <w:pgSz w:w="12240" w:h="15840"/>
       <w:pgMar w:top="1440" w:right="1440" w:bottom="1440" w:left="1440" w:header="720" w:footer="720" w:gutter="0"/>

--- a/JS.docx
+++ b/JS.docx
@@ -8626,10 +8626,7 @@
         </w:r>
       </w:hyperlink>
     </w:p>
-    <w:p>
-      <w:bookmarkStart w:id="0" w:name="_GoBack"/>
-      <w:bookmarkEnd w:id="0"/>
-    </w:p>
+    <w:p/>
     <w:p>
       <w:r>
         <w:t>From scratch:</w:t>
@@ -8793,6 +8790,183 @@
         </w:rPr>
         <w:t>(japan)</w:t>
       </w:r>
+    </w:p>
+    <w:p>
+      <w:pPr>
+        <w:rPr>
+          <w:rFonts w:eastAsiaTheme="minorEastAsia"/>
+          <w:lang w:eastAsia="ja-JP"/>
+        </w:rPr>
+      </w:pPr>
+      <w:r>
+        <w:rPr>
+          <w:rFonts w:eastAsiaTheme="minorEastAsia"/>
+          <w:lang w:eastAsia="ja-JP"/>
+        </w:rPr>
+        <w:t xml:space="preserve">--------------------------- </w:t>
+      </w:r>
+    </w:p>
+    <w:p>
+      <w:pPr>
+        <w:rPr>
+          <w:rFonts w:eastAsiaTheme="minorEastAsia"/>
+          <w:b/>
+          <w:color w:val="00B050"/>
+          <w:sz w:val="28"/>
+          <w:lang w:eastAsia="ja-JP"/>
+        </w:rPr>
+      </w:pPr>
+      <w:proofErr w:type="spellStart"/>
+      <w:r>
+        <w:rPr>
+          <w:rFonts w:eastAsiaTheme="minorEastAsia"/>
+          <w:b/>
+          <w:color w:val="00B050"/>
+          <w:sz w:val="28"/>
+          <w:lang w:eastAsia="ja-JP"/>
+        </w:rPr>
+        <w:t>Vue</w:t>
+      </w:r>
+      <w:proofErr w:type="spellEnd"/>
+      <w:r>
+        <w:rPr>
+          <w:rFonts w:eastAsiaTheme="minorEastAsia"/>
+          <w:b/>
+          <w:color w:val="00B050"/>
+          <w:sz w:val="28"/>
+          <w:lang w:eastAsia="ja-JP"/>
+        </w:rPr>
+        <w:t xml:space="preserve"> </w:t>
+      </w:r>
+      <w:proofErr w:type="gramStart"/>
+      <w:r>
+        <w:rPr>
+          <w:rFonts w:eastAsiaTheme="minorEastAsia"/>
+          <w:b/>
+          <w:color w:val="00B050"/>
+          <w:sz w:val="28"/>
+          <w:lang w:eastAsia="ja-JP"/>
+        </w:rPr>
+        <w:t>2 :</w:t>
+      </w:r>
+      <w:proofErr w:type="gramEnd"/>
+    </w:p>
+    <w:p>
+      <w:pPr>
+        <w:rPr>
+          <w:rStyle w:val="Hyperlink"/>
+          <w:rFonts w:eastAsiaTheme="minorEastAsia"/>
+          <w:lang w:eastAsia="ja-JP"/>
+        </w:rPr>
+      </w:pPr>
+      <w:hyperlink r:id="rId51" w:history="1">
+        <w:r>
+          <w:rPr>
+            <w:rStyle w:val="Hyperlink"/>
+            <w:rFonts w:eastAsiaTheme="minorEastAsia"/>
+            <w:lang w:eastAsia="ja-JP"/>
+          </w:rPr>
+          <w:t>https://scotch.io/tutorials/how-to-build-a-simple-single-page-application-using-vue-2-part-1</w:t>
+        </w:r>
+      </w:hyperlink>
+    </w:p>
+    <w:p>
+      <w:pPr>
+        <w:rPr>
+          <w:rStyle w:val="Hyperlink"/>
+          <w:rFonts w:eastAsiaTheme="minorEastAsia"/>
+          <w:lang w:eastAsia="ja-JP"/>
+        </w:rPr>
+      </w:pPr>
+      <w:r>
+        <w:rPr>
+          <w:rStyle w:val="Hyperlink"/>
+          <w:rFonts w:eastAsiaTheme="minorEastAsia"/>
+          <w:lang w:eastAsia="ja-JP"/>
+        </w:rPr>
+        <w:t xml:space="preserve">--------------------------------- </w:t>
+      </w:r>
+    </w:p>
+    <w:p>
+      <w:pPr>
+        <w:rPr>
+          <w:b/>
+          <w:color w:val="C00000"/>
+          <w:sz w:val="32"/>
+        </w:rPr>
+      </w:pPr>
+      <w:r>
+        <w:rPr>
+          <w:b/>
+          <w:color w:val="C00000"/>
+          <w:sz w:val="32"/>
+        </w:rPr>
+        <w:t xml:space="preserve">Creating a Hybrid Single Page App in WordPress with </w:t>
+      </w:r>
+      <w:proofErr w:type="spellStart"/>
+      <w:proofErr w:type="gramStart"/>
+      <w:r>
+        <w:rPr>
+          <w:b/>
+          <w:color w:val="C00000"/>
+          <w:sz w:val="32"/>
+        </w:rPr>
+        <w:t>VueJS</w:t>
+      </w:r>
+      <w:proofErr w:type="spellEnd"/>
+      <w:r>
+        <w:rPr>
+          <w:b/>
+          <w:color w:val="C00000"/>
+          <w:sz w:val="32"/>
+        </w:rPr>
+        <w:t xml:space="preserve"> :</w:t>
+      </w:r>
+      <w:proofErr w:type="gramEnd"/>
+    </w:p>
+    <w:p>
+      <w:pPr>
+        <w:rPr>
+          <w:b/>
+          <w:color w:val="C00000"/>
+        </w:rPr>
+      </w:pPr>
+      <w:hyperlink r:id="rId52" w:history="1">
+        <w:r>
+          <w:rPr>
+            <w:rStyle w:val="Hyperlink"/>
+            <w:b/>
+          </w:rPr>
+          <w:t>https://premium.wpmudev.org/blog/creating-a-hybrid-single-page-app-wordpress-with-vuejs/</w:t>
+        </w:r>
+      </w:hyperlink>
+    </w:p>
+    <w:p>
+      <w:pPr>
+        <w:rPr>
+          <w:b/>
+          <w:color w:val="C00000"/>
+          <w:sz w:val="32"/>
+        </w:rPr>
+      </w:pPr>
+    </w:p>
+    <w:p>
+      <w:pPr>
+        <w:rPr>
+          <w:rFonts w:eastAsiaTheme="minorEastAsia"/>
+          <w:lang w:eastAsia="ja-JP"/>
+        </w:rPr>
+      </w:pPr>
+      <w:bookmarkStart w:id="0" w:name="_GoBack"/>
+      <w:bookmarkEnd w:id="0"/>
+    </w:p>
+    <w:p>
+      <w:pPr>
+        <w:rPr>
+          <w:rFonts w:eastAsiaTheme="minorEastAsia"/>
+          <w:lang w:eastAsia="ja-JP"/>
+        </w:rPr>
+      </w:pPr>
     </w:p>
     <w:p/>
     <w:p/>

--- a/JS.docx
+++ b/JS.docx
@@ -8591,6 +8591,36 @@
       </w:r>
     </w:p>
     <w:p>
+      <w:pPr>
+        <w:rPr>
+          <w:b/>
+          <w:color w:val="00B050"/>
+          <w:sz w:val="28"/>
+        </w:rPr>
+      </w:pPr>
+      <w:hyperlink r:id="rId46" w:history="1">
+        <w:r>
+          <w:rPr>
+            <w:rStyle w:val="Hyperlink"/>
+            <w:b/>
+            <w:sz w:val="28"/>
+          </w:rPr>
+          <w:t>https://blog.vietnamlab.vn/2017/08/08/veu-js-nhung-kien-thuc-co-ban/</w:t>
+        </w:r>
+      </w:hyperlink>
+    </w:p>
+    <w:p>
+      <w:pPr>
+        <w:rPr>
+          <w:b/>
+          <w:color w:val="00B050"/>
+          <w:sz w:val="36"/>
+        </w:rPr>
+      </w:pPr>
+      <w:bookmarkStart w:id="0" w:name="_GoBack"/>
+      <w:bookmarkEnd w:id="0"/>
+    </w:p>
+    <w:p>
       <w:proofErr w:type="spellStart"/>
       <w:r>
         <w:t>Cai</w:t>
@@ -8617,7 +8647,7 @@
       </w:r>
     </w:p>
     <w:p>
-      <w:hyperlink r:id="rId46" w:history="1">
+      <w:hyperlink r:id="rId47" w:history="1">
         <w:r>
           <w:rPr>
             <w:rStyle w:val="Hyperlink"/>
@@ -8633,7 +8663,7 @@
       </w:r>
     </w:p>
     <w:p>
-      <w:hyperlink r:id="rId47" w:history="1">
+      <w:hyperlink r:id="rId48" w:history="1">
         <w:r>
           <w:rPr>
             <w:rStyle w:val="Hyperlink"/>
@@ -8711,7 +8741,7 @@
           <w:rStyle w:val="Hyperlink"/>
         </w:rPr>
       </w:pPr>
-      <w:hyperlink r:id="rId48" w:history="1">
+      <w:hyperlink r:id="rId49" w:history="1">
         <w:r>
           <w:rPr>
             <w:rStyle w:val="Hyperlink"/>
@@ -8721,7 +8751,7 @@
       </w:hyperlink>
     </w:p>
     <w:p>
-      <w:hyperlink r:id="rId49" w:history="1">
+      <w:hyperlink r:id="rId50" w:history="1">
         <w:r>
           <w:rPr>
             <w:rStyle w:val="Hyperlink"/>
@@ -8772,7 +8802,7 @@
           <w:lang w:eastAsia="ja-JP"/>
         </w:rPr>
       </w:pPr>
-      <w:hyperlink r:id="rId50" w:anchor="25" w:history="1">
+      <w:hyperlink r:id="rId51" w:anchor="25" w:history="1">
         <w:r>
           <w:rPr>
             <w:rStyle w:val="Hyperlink"/>
@@ -8859,7 +8889,7 @@
           <w:lang w:eastAsia="ja-JP"/>
         </w:rPr>
       </w:pPr>
-      <w:hyperlink r:id="rId51" w:history="1">
+      <w:hyperlink r:id="rId52" w:history="1">
         <w:r>
           <w:rPr>
             <w:rStyle w:val="Hyperlink"/>
@@ -8931,7 +8961,7 @@
           <w:color w:val="C00000"/>
         </w:rPr>
       </w:pPr>
-      <w:hyperlink r:id="rId52" w:history="1">
+      <w:hyperlink r:id="rId53" w:history="1">
         <w:r>
           <w:rPr>
             <w:rStyle w:val="Hyperlink"/>
@@ -8957,8 +8987,6 @@
           <w:lang w:eastAsia="ja-JP"/>
         </w:rPr>
       </w:pPr>
-      <w:bookmarkStart w:id="0" w:name="_GoBack"/>
-      <w:bookmarkEnd w:id="0"/>
     </w:p>
     <w:p>
       <w:pPr>

--- a/JS.docx
+++ b/JS.docx
@@ -6,23 +6,8 @@
       <w:pPr>
         <w:spacing w:after="0"/>
       </w:pPr>
-      <w:proofErr w:type="spellStart"/>
-      <w:r>
-        <w:t>var</w:t>
-      </w:r>
-      <w:proofErr w:type="spellEnd"/>
-      <w:r>
-        <w:t xml:space="preserve"> test = </w:t>
-      </w:r>
-      <w:proofErr w:type="spellStart"/>
-      <w:proofErr w:type="gramStart"/>
-      <w:r>
-        <w:t>document.getElementById</w:t>
-      </w:r>
-      <w:proofErr w:type="spellEnd"/>
-      <w:proofErr w:type="gramEnd"/>
-      <w:r>
-        <w:t>("test");</w:t>
+      <w:r>
+        <w:t>var test = document.getElementById("test");</w:t>
       </w:r>
     </w:p>
     <w:p>
@@ -54,19 +39,8 @@
         <w:spacing w:after="0"/>
       </w:pPr>
       <w:r>
-        <w:t xml:space="preserve">  </w:t>
-      </w:r>
-      <w:proofErr w:type="spellStart"/>
-      <w:proofErr w:type="gramStart"/>
-      <w:r>
-        <w:t>test.addEventListener</w:t>
-      </w:r>
-      <w:proofErr w:type="spellEnd"/>
-      <w:proofErr w:type="gramEnd"/>
-      <w:r>
-        <w:t>("</w:t>
-      </w:r>
-      <w:proofErr w:type="spellStart"/>
+        <w:t xml:space="preserve">  test.addEventListener("</w:t>
+      </w:r>
       <w:r>
         <w:rPr>
           <w:b/>
@@ -74,7 +48,6 @@
         </w:rPr>
         <w:t>mouseenter</w:t>
       </w:r>
-      <w:proofErr w:type="spellEnd"/>
       <w:r>
         <w:t xml:space="preserve">", function( event ) {   </w:t>
       </w:r>
@@ -84,36 +57,15 @@
         <w:spacing w:after="0"/>
       </w:pPr>
       <w:r>
-        <w:t xml:space="preserve">    // highlight the </w:t>
-      </w:r>
-      <w:proofErr w:type="spellStart"/>
-      <w:r>
-        <w:t>mouseenter</w:t>
-      </w:r>
-      <w:proofErr w:type="spellEnd"/>
-      <w:r>
-        <w:t xml:space="preserve"> target</w:t>
-      </w:r>
-    </w:p>
-    <w:p>
-      <w:pPr>
-        <w:spacing w:after="0"/>
-      </w:pPr>
-      <w:r>
-        <w:t xml:space="preserve">    </w:t>
-      </w:r>
-      <w:proofErr w:type="spellStart"/>
-      <w:proofErr w:type="gramStart"/>
-      <w:r>
-        <w:t>event.target</w:t>
-      </w:r>
-      <w:proofErr w:type="gramEnd"/>
-      <w:r>
-        <w:t>.style.color</w:t>
-      </w:r>
-      <w:proofErr w:type="spellEnd"/>
-      <w:r>
-        <w:t xml:space="preserve"> = "purple";</w:t>
+        <w:t xml:space="preserve">    // highlight the mouseenter target</w:t>
+      </w:r>
+    </w:p>
+    <w:p>
+      <w:pPr>
+        <w:spacing w:after="0"/>
+      </w:pPr>
+      <w:r>
+        <w:t xml:space="preserve">    event.target.style.color = "purple";</w:t>
       </w:r>
     </w:p>
     <w:p>
@@ -134,44 +86,15 @@
         <w:spacing w:after="0"/>
       </w:pPr>
       <w:r>
-        <w:t xml:space="preserve">    </w:t>
-      </w:r>
-      <w:proofErr w:type="spellStart"/>
-      <w:r>
-        <w:t>setTimeout</w:t>
-      </w:r>
-      <w:proofErr w:type="spellEnd"/>
-      <w:r>
-        <w:t>(</w:t>
-      </w:r>
-      <w:proofErr w:type="gramStart"/>
-      <w:r>
-        <w:t>function(</w:t>
-      </w:r>
-      <w:proofErr w:type="gramEnd"/>
-      <w:r>
-        <w:t>) {</w:t>
-      </w:r>
-    </w:p>
-    <w:p>
-      <w:pPr>
-        <w:spacing w:after="0"/>
-      </w:pPr>
-      <w:r>
-        <w:t xml:space="preserve">      </w:t>
-      </w:r>
-      <w:proofErr w:type="spellStart"/>
-      <w:proofErr w:type="gramStart"/>
-      <w:r>
-        <w:t>event.target</w:t>
-      </w:r>
-      <w:proofErr w:type="gramEnd"/>
-      <w:r>
-        <w:t>.style.color</w:t>
-      </w:r>
-      <w:proofErr w:type="spellEnd"/>
-      <w:r>
-        <w:t xml:space="preserve"> = "";</w:t>
+        <w:t xml:space="preserve">    setTimeout(function() {</w:t>
+      </w:r>
+    </w:p>
+    <w:p>
+      <w:pPr>
+        <w:spacing w:after="0"/>
+      </w:pPr>
+      <w:r>
+        <w:t xml:space="preserve">      event.target.style.color = "";</w:t>
       </w:r>
     </w:p>
     <w:p>
@@ -219,19 +142,8 @@
         <w:spacing w:after="0"/>
       </w:pPr>
       <w:r>
-        <w:t xml:space="preserve">  </w:t>
-      </w:r>
-      <w:proofErr w:type="spellStart"/>
-      <w:proofErr w:type="gramStart"/>
-      <w:r>
-        <w:t>test.addEventListener</w:t>
-      </w:r>
-      <w:proofErr w:type="spellEnd"/>
-      <w:proofErr w:type="gramEnd"/>
-      <w:r>
-        <w:t>("</w:t>
-      </w:r>
-      <w:proofErr w:type="spellStart"/>
+        <w:t xml:space="preserve">  test.addEventListener("</w:t>
+      </w:r>
       <w:r>
         <w:rPr>
           <w:b/>
@@ -239,7 +151,6 @@
         </w:rPr>
         <w:t>mouseover</w:t>
       </w:r>
-      <w:proofErr w:type="spellEnd"/>
       <w:r>
         <w:t xml:space="preserve">", function( event ) {   </w:t>
       </w:r>
@@ -249,36 +160,15 @@
         <w:spacing w:after="0"/>
       </w:pPr>
       <w:r>
-        <w:t xml:space="preserve">    // highlight the </w:t>
-      </w:r>
-      <w:proofErr w:type="spellStart"/>
-      <w:r>
-        <w:t>mouseover</w:t>
-      </w:r>
-      <w:proofErr w:type="spellEnd"/>
-      <w:r>
-        <w:t xml:space="preserve"> target</w:t>
-      </w:r>
-    </w:p>
-    <w:p>
-      <w:pPr>
-        <w:spacing w:after="0"/>
-      </w:pPr>
-      <w:r>
-        <w:t xml:space="preserve">    </w:t>
-      </w:r>
-      <w:proofErr w:type="spellStart"/>
-      <w:proofErr w:type="gramStart"/>
-      <w:r>
-        <w:t>event.target</w:t>
-      </w:r>
-      <w:proofErr w:type="gramEnd"/>
-      <w:r>
-        <w:t>.style.color</w:t>
-      </w:r>
-      <w:proofErr w:type="spellEnd"/>
-      <w:r>
-        <w:t xml:space="preserve"> = "orange";</w:t>
+        <w:t xml:space="preserve">    // highlight the mouseover target</w:t>
+      </w:r>
+    </w:p>
+    <w:p>
+      <w:pPr>
+        <w:spacing w:after="0"/>
+      </w:pPr>
+      <w:r>
+        <w:t xml:space="preserve">    event.target.style.color = "orange";</w:t>
       </w:r>
     </w:p>
     <w:p>
@@ -311,84 +201,34 @@
         <w:rPr>
           <w:color w:val="7030A0"/>
         </w:rPr>
-        <w:t xml:space="preserve">    </w:t>
-      </w:r>
-      <w:proofErr w:type="spellStart"/>
-      <w:r>
+        <w:t xml:space="preserve">    setTimeout(function() {</w:t>
+      </w:r>
+    </w:p>
+    <w:p>
+      <w:pPr>
+        <w:spacing w:after="0"/>
         <w:rPr>
           <w:color w:val="7030A0"/>
         </w:rPr>
-        <w:t>setTimeout</w:t>
-      </w:r>
-      <w:proofErr w:type="spellEnd"/>
+      </w:pPr>
       <w:r>
         <w:rPr>
           <w:color w:val="7030A0"/>
         </w:rPr>
-        <w:t>(</w:t>
-      </w:r>
-      <w:proofErr w:type="gramStart"/>
-      <w:r>
+        <w:t xml:space="preserve">      event.target.style.color = "";</w:t>
+      </w:r>
+    </w:p>
+    <w:p>
+      <w:pPr>
+        <w:spacing w:after="0"/>
         <w:rPr>
           <w:color w:val="7030A0"/>
         </w:rPr>
-        <w:t>function(</w:t>
-      </w:r>
-      <w:proofErr w:type="gramEnd"/>
+      </w:pPr>
       <w:r>
         <w:rPr>
           <w:color w:val="7030A0"/>
         </w:rPr>
-        <w:t>) {</w:t>
-      </w:r>
-    </w:p>
-    <w:p>
-      <w:pPr>
-        <w:spacing w:after="0"/>
-        <w:rPr>
-          <w:color w:val="7030A0"/>
-        </w:rPr>
-      </w:pPr>
-      <w:r>
-        <w:rPr>
-          <w:color w:val="7030A0"/>
-        </w:rPr>
-        <w:t xml:space="preserve">      </w:t>
-      </w:r>
-      <w:proofErr w:type="spellStart"/>
-      <w:proofErr w:type="gramStart"/>
-      <w:r>
-        <w:rPr>
-          <w:color w:val="7030A0"/>
-        </w:rPr>
-        <w:t>event.target</w:t>
-      </w:r>
-      <w:proofErr w:type="gramEnd"/>
-      <w:r>
-        <w:rPr>
-          <w:color w:val="7030A0"/>
-        </w:rPr>
-        <w:t>.style.color</w:t>
-      </w:r>
-      <w:proofErr w:type="spellEnd"/>
-      <w:r>
-        <w:rPr>
-          <w:color w:val="7030A0"/>
-        </w:rPr>
-        <w:t xml:space="preserve"> = "";</w:t>
-      </w:r>
-    </w:p>
-    <w:p>
-      <w:pPr>
-        <w:spacing w:after="0"/>
-        <w:rPr>
-          <w:color w:val="7030A0"/>
-        </w:rPr>
-      </w:pPr>
-      <w:r>
-        <w:rPr>
-          <w:color w:val="7030A0"/>
-        </w:rPr>
         <w:t xml:space="preserve">    }, 500);</w:t>
       </w:r>
     </w:p>
@@ -417,253 +257,140 @@
       <w:pPr>
         <w:spacing w:after="0"/>
       </w:pPr>
-      <w:proofErr w:type="spellStart"/>
-      <w:r>
-        <w:t>var</w:t>
-      </w:r>
-      <w:proofErr w:type="spellEnd"/>
-      <w:r>
-        <w:t xml:space="preserve"> item = </w:t>
-      </w:r>
-      <w:proofErr w:type="spellStart"/>
-      <w:proofErr w:type="gramStart"/>
-      <w:r>
-        <w:t>document.getElementById</w:t>
-      </w:r>
-      <w:proofErr w:type="spellEnd"/>
-      <w:proofErr w:type="gramEnd"/>
-      <w:r>
-        <w:t>('ID-modal-login');</w:t>
-      </w:r>
-    </w:p>
-    <w:p>
-      <w:pPr>
-        <w:spacing w:after="0"/>
-      </w:pPr>
-    </w:p>
-    <w:p>
-      <w:pPr>
-        <w:spacing w:after="0"/>
-      </w:pPr>
-      <w:r>
-        <w:t xml:space="preserve">function </w:t>
-      </w:r>
-      <w:proofErr w:type="gramStart"/>
+      <w:r>
+        <w:t>var item = document.getElementById('ID-modal-login');</w:t>
+      </w:r>
+    </w:p>
+    <w:p>
+      <w:pPr>
+        <w:spacing w:after="0"/>
+      </w:pPr>
+    </w:p>
+    <w:p>
+      <w:pPr>
+        <w:spacing w:after="0"/>
+      </w:pPr>
+      <w:r>
+        <w:t>function unhide(){</w:t>
+      </w:r>
+    </w:p>
+    <w:p>
+      <w:pPr>
+        <w:spacing w:after="0"/>
+      </w:pPr>
+      <w:r>
+        <w:t xml:space="preserve">// </w:t>
+      </w:r>
+      <w:r>
+        <w:tab/>
+        <w:t>var item = document.getElementById('ID-modal-login');</w:t>
+      </w:r>
+    </w:p>
+    <w:p>
+      <w:pPr>
+        <w:spacing w:after="0"/>
+      </w:pPr>
+      <w:r>
+        <w:tab/>
+      </w:r>
+      <w:r>
+        <w:tab/>
+        <w:t>item.style.display="block";</w:t>
+      </w:r>
+    </w:p>
+    <w:p>
+      <w:pPr>
+        <w:spacing w:after="0"/>
+      </w:pPr>
+      <w:r>
+        <w:t>}</w:t>
+      </w:r>
+    </w:p>
+    <w:p>
+      <w:pPr>
+        <w:spacing w:after="0"/>
+      </w:pPr>
+    </w:p>
+    <w:p>
+      <w:pPr>
+        <w:spacing w:after="0"/>
+      </w:pPr>
+      <w:r>
+        <w:t>function hide_back()</w:t>
+      </w:r>
+    </w:p>
+    <w:p>
+      <w:pPr>
+        <w:spacing w:after="0"/>
+      </w:pPr>
+      <w:r>
+        <w:t>{</w:t>
+      </w:r>
+    </w:p>
+    <w:p>
+      <w:pPr>
+        <w:spacing w:after="0"/>
+      </w:pPr>
+      <w:r>
+        <w:tab/>
+        <w:t>item.style.display="none";</w:t>
+      </w:r>
+    </w:p>
+    <w:p>
+      <w:pPr>
+        <w:spacing w:after="0"/>
+      </w:pPr>
+      <w:r>
+        <w:t>}</w:t>
+      </w:r>
+    </w:p>
+    <w:p>
+      <w:pPr>
+        <w:spacing w:after="0"/>
+      </w:pPr>
+      <w:r>
+        <w:t xml:space="preserve">------------------------------------------------------------------ </w:t>
+      </w:r>
+    </w:p>
+    <w:p>
+      <w:pPr>
+        <w:spacing w:after="0"/>
+      </w:pPr>
+      <w:r>
+        <w:t>&lt;div id=”id1” onmouseover=”</w:t>
+      </w:r>
+      <w:r>
+        <w:t xml:space="preserve"> </w:t>
+      </w:r>
       <w:r>
         <w:t>unhide(</w:t>
       </w:r>
-      <w:proofErr w:type="gramEnd"/>
-      <w:r>
-        <w:t>){</w:t>
-      </w:r>
-    </w:p>
-    <w:p>
-      <w:pPr>
-        <w:spacing w:after="0"/>
-      </w:pPr>
-      <w:r>
-        <w:t xml:space="preserve">// </w:t>
-      </w:r>
-      <w:r>
-        <w:tab/>
-      </w:r>
-      <w:proofErr w:type="spellStart"/>
-      <w:r>
-        <w:t>var</w:t>
-      </w:r>
-      <w:proofErr w:type="spellEnd"/>
-      <w:r>
-        <w:t xml:space="preserve"> item = </w:t>
-      </w:r>
-      <w:proofErr w:type="spellStart"/>
-      <w:proofErr w:type="gramStart"/>
-      <w:r>
-        <w:t>document.getElementById</w:t>
-      </w:r>
-      <w:proofErr w:type="spellEnd"/>
-      <w:proofErr w:type="gramEnd"/>
-      <w:r>
-        <w:t>('ID-modal-login');</w:t>
-      </w:r>
-    </w:p>
-    <w:p>
-      <w:pPr>
-        <w:spacing w:after="0"/>
-      </w:pPr>
-      <w:r>
-        <w:tab/>
-      </w:r>
-      <w:r>
-        <w:tab/>
-      </w:r>
-      <w:proofErr w:type="spellStart"/>
-      <w:proofErr w:type="gramStart"/>
-      <w:r>
-        <w:t>item.style</w:t>
-      </w:r>
-      <w:proofErr w:type="gramEnd"/>
-      <w:r>
-        <w:t>.display</w:t>
-      </w:r>
-      <w:proofErr w:type="spellEnd"/>
-      <w:r>
-        <w:t>="block";</w:t>
-      </w:r>
-    </w:p>
-    <w:p>
-      <w:pPr>
-        <w:spacing w:after="0"/>
-      </w:pPr>
-      <w:r>
-        <w:t>}</w:t>
-      </w:r>
-    </w:p>
-    <w:p>
-      <w:pPr>
-        <w:spacing w:after="0"/>
-      </w:pPr>
-    </w:p>
-    <w:p>
-      <w:pPr>
-        <w:spacing w:after="0"/>
-      </w:pPr>
-      <w:r>
-        <w:t xml:space="preserve">function </w:t>
-      </w:r>
-      <w:proofErr w:type="spellStart"/>
-      <w:r>
-        <w:t>hide_</w:t>
-      </w:r>
-      <w:proofErr w:type="gramStart"/>
-      <w:r>
-        <w:t>back</w:t>
-      </w:r>
-      <w:proofErr w:type="spellEnd"/>
-      <w:r>
-        <w:t>(</w:t>
-      </w:r>
-      <w:proofErr w:type="gramEnd"/>
-      <w:r>
-        <w:t>)</w:t>
-      </w:r>
-    </w:p>
-    <w:p>
-      <w:pPr>
-        <w:spacing w:after="0"/>
-      </w:pPr>
-      <w:r>
-        <w:t>{</w:t>
-      </w:r>
-    </w:p>
-    <w:p>
-      <w:pPr>
-        <w:spacing w:after="0"/>
-      </w:pPr>
-      <w:r>
-        <w:tab/>
-      </w:r>
-      <w:proofErr w:type="spellStart"/>
-      <w:proofErr w:type="gramStart"/>
-      <w:r>
-        <w:t>item.style</w:t>
-      </w:r>
-      <w:proofErr w:type="gramEnd"/>
-      <w:r>
-        <w:t>.display</w:t>
-      </w:r>
-      <w:proofErr w:type="spellEnd"/>
-      <w:r>
-        <w:t>="none";</w:t>
-      </w:r>
-    </w:p>
-    <w:p>
-      <w:pPr>
-        <w:spacing w:after="0"/>
-      </w:pPr>
-      <w:r>
-        <w:t>}</w:t>
-      </w:r>
-    </w:p>
-    <w:p>
-      <w:pPr>
-        <w:spacing w:after="0"/>
-      </w:pPr>
-      <w:r>
-        <w:t xml:space="preserve">------------------------------------------------------------------ </w:t>
-      </w:r>
-    </w:p>
-    <w:p>
-      <w:pPr>
-        <w:spacing w:after="0"/>
-      </w:pPr>
-      <w:r>
-        <w:t xml:space="preserve">&lt;div id=”id1” </w:t>
-      </w:r>
-      <w:proofErr w:type="spellStart"/>
-      <w:r>
-        <w:t>onmouseover</w:t>
-      </w:r>
-      <w:proofErr w:type="spellEnd"/>
-      <w:r>
-        <w:t>=”</w:t>
+      <w:r>
+        <w:t>)” &gt;&lt;/div&gt;</w:t>
+      </w:r>
+    </w:p>
+    <w:p>
+      <w:pPr>
+        <w:spacing w:after="0"/>
+      </w:pPr>
+      <w:r>
+        <w:tab/>
+        <w:t>&lt;div id=”id2” onmouseover=”</w:t>
       </w:r>
       <w:r>
         <w:t xml:space="preserve"> </w:t>
       </w:r>
-      <w:proofErr w:type="gramStart"/>
       <w:r>
         <w:t>unhide(</w:t>
       </w:r>
-      <w:proofErr w:type="gramEnd"/>
-      <w:r>
-        <w:t>)” &gt;&lt;/div&gt;</w:t>
-      </w:r>
-    </w:p>
-    <w:p>
-      <w:pPr>
-        <w:spacing w:after="0"/>
-      </w:pPr>
-      <w:r>
-        <w:tab/>
-        <w:t xml:space="preserve">&lt;div id=”id2” </w:t>
-      </w:r>
-      <w:proofErr w:type="spellStart"/>
-      <w:r>
-        <w:t>onmouseover</w:t>
-      </w:r>
-      <w:proofErr w:type="spellEnd"/>
-      <w:r>
-        <w:t>=”</w:t>
+      <w:r>
+        <w:t>)”  onmouseout=”</w:t>
       </w:r>
       <w:r>
         <w:t xml:space="preserve"> </w:t>
       </w:r>
-      <w:proofErr w:type="gramStart"/>
-      <w:r>
-        <w:t>unhide(</w:t>
-      </w:r>
-      <w:proofErr w:type="gramEnd"/>
-      <w:r>
-        <w:t xml:space="preserve">)”  </w:t>
-      </w:r>
-      <w:proofErr w:type="spellStart"/>
-      <w:r>
-        <w:t>onmouseout</w:t>
-      </w:r>
-      <w:proofErr w:type="spellEnd"/>
-      <w:r>
-        <w:t>=”</w:t>
-      </w:r>
-      <w:r>
-        <w:t xml:space="preserve"> </w:t>
-      </w:r>
-      <w:proofErr w:type="spellStart"/>
-      <w:r>
-        <w:t>hide_back</w:t>
-      </w:r>
-      <w:proofErr w:type="spellEnd"/>
-      <w:r>
-        <w:t>()”&gt;&lt;/div&gt;</w:t>
+      <w:r>
+        <w:t>hide_back()”&gt;&lt;/div&gt;</w:t>
       </w:r>
     </w:p>
     <w:p>
@@ -788,29 +515,7 @@
             <w:sz w:val="32"/>
             <w:szCs w:val="42"/>
           </w:rPr>
-          <w:t xml:space="preserve">Basic </w:t>
-        </w:r>
-        <w:proofErr w:type="spellStart"/>
-        <w:r>
-          <w:rPr>
-            <w:rStyle w:val="Hyperlink"/>
-            <w:rFonts w:ascii="Helvetica" w:hAnsi="Helvetica" w:cs="Helvetica"/>
-            <w:color w:val="444444"/>
-            <w:sz w:val="32"/>
-            <w:szCs w:val="42"/>
-          </w:rPr>
-          <w:t>Autoplay</w:t>
-        </w:r>
-        <w:proofErr w:type="spellEnd"/>
-        <w:r>
-          <w:rPr>
-            <w:rStyle w:val="Hyperlink"/>
-            <w:rFonts w:ascii="Helvetica" w:hAnsi="Helvetica" w:cs="Helvetica"/>
-            <w:color w:val="444444"/>
-            <w:sz w:val="32"/>
-            <w:szCs w:val="42"/>
-          </w:rPr>
-          <w:t xml:space="preserve"> Content Slider with jQuery and CSS3</w:t>
+          <w:t>Basic Autoplay Content Slider with jQuery and CSS3</w:t>
         </w:r>
       </w:hyperlink>
     </w:p>
@@ -906,13 +611,8 @@
       <w:pPr>
         <w:spacing w:after="0"/>
       </w:pPr>
-      <w:proofErr w:type="spellStart"/>
-      <w:r>
-        <w:t>Js</w:t>
-      </w:r>
-      <w:proofErr w:type="spellEnd"/>
-      <w:r>
-        <w:t xml:space="preserve"> auto:</w:t>
+      <w:r>
+        <w:t>Js auto:</w:t>
       </w:r>
     </w:p>
     <w:p>
@@ -954,26 +654,10 @@
         <w:spacing w:after="0"/>
       </w:pPr>
       <w:r>
-        <w:t xml:space="preserve">Load </w:t>
-      </w:r>
-      <w:proofErr w:type="spellStart"/>
-      <w:r>
-        <w:t>php</w:t>
-      </w:r>
-      <w:proofErr w:type="spellEnd"/>
-      <w:r>
-        <w:t xml:space="preserve"> file to div:</w:t>
-      </w:r>
-      <w:r>
-        <w:t xml:space="preserve"> (</w:t>
-      </w:r>
-      <w:proofErr w:type="spellStart"/>
-      <w:r>
-        <w:t>wordpress</w:t>
-      </w:r>
-      <w:proofErr w:type="spellEnd"/>
-      <w:r>
-        <w:t>)</w:t>
+        <w:t>Load php file to div:</w:t>
+      </w:r>
+      <w:r>
+        <w:t xml:space="preserve"> (wordpress)</w:t>
       </w:r>
     </w:p>
     <w:p>
@@ -1013,9 +697,19 @@
           <w:sz w:val="20"/>
           <w:szCs w:val="20"/>
         </w:rPr>
-        <w:t>$(document</w:t>
-      </w:r>
-      <w:proofErr w:type="gramStart"/>
+        <w:t xml:space="preserve">$(document).ready(function(){ </w:t>
+      </w:r>
+    </w:p>
+    <w:p>
+      <w:pPr>
+        <w:spacing w:after="0" w:line="240" w:lineRule="auto"/>
+        <w:rPr>
+          <w:rFonts w:ascii="Consolas" w:eastAsia="Times New Roman" w:hAnsi="Consolas" w:cs="Times New Roman"/>
+          <w:color w:val="6B6B6B"/>
+          <w:sz w:val="21"/>
+          <w:szCs w:val="21"/>
+        </w:rPr>
+      </w:pPr>
       <w:r>
         <w:rPr>
           <w:rFonts w:ascii="Courier New" w:eastAsia="Times New Roman" w:hAnsi="Courier New" w:cs="Courier New"/>
@@ -1023,9 +717,39 @@
           <w:sz w:val="20"/>
           <w:szCs w:val="20"/>
         </w:rPr>
-        <w:t>).ready</w:t>
-      </w:r>
-      <w:proofErr w:type="gramEnd"/>
+        <w:t>$('#mycontainer').load('&lt;?php echo get_template_directory_uri(); ?&gt;/my-php-file.php');</w:t>
+      </w:r>
+    </w:p>
+    <w:p>
+      <w:pPr>
+        <w:spacing w:after="0" w:line="240" w:lineRule="auto"/>
+        <w:rPr>
+          <w:rFonts w:ascii="Consolas" w:eastAsia="Times New Roman" w:hAnsi="Consolas" w:cs="Times New Roman"/>
+          <w:color w:val="6B6B6B"/>
+          <w:sz w:val="21"/>
+          <w:szCs w:val="21"/>
+        </w:rPr>
+      </w:pPr>
+      <w:r>
+        <w:rPr>
+          <w:rFonts w:ascii="Consolas" w:eastAsia="Times New Roman" w:hAnsi="Consolas" w:cs="Times New Roman"/>
+          <w:color w:val="6B6B6B"/>
+          <w:sz w:val="21"/>
+          <w:szCs w:val="21"/>
+        </w:rPr>
+        <w:t> </w:t>
+      </w:r>
+    </w:p>
+    <w:p>
+      <w:pPr>
+        <w:spacing w:after="0" w:line="240" w:lineRule="auto"/>
+        <w:rPr>
+          <w:rFonts w:ascii="Consolas" w:eastAsia="Times New Roman" w:hAnsi="Consolas" w:cs="Times New Roman"/>
+          <w:color w:val="6B6B6B"/>
+          <w:sz w:val="21"/>
+          <w:szCs w:val="21"/>
+        </w:rPr>
+      </w:pPr>
       <w:r>
         <w:rPr>
           <w:rFonts w:ascii="Courier New" w:eastAsia="Times New Roman" w:hAnsi="Courier New" w:cs="Courier New"/>
@@ -1033,29 +757,19 @@
           <w:sz w:val="20"/>
           <w:szCs w:val="20"/>
         </w:rPr>
-        <w:t xml:space="preserve">(function(){ </w:t>
+        <w:t>});</w:t>
       </w:r>
     </w:p>
     <w:p>
       <w:pPr>
         <w:spacing w:after="0" w:line="240" w:lineRule="auto"/>
-        <w:rPr>
-          <w:rFonts w:ascii="Consolas" w:eastAsia="Times New Roman" w:hAnsi="Consolas" w:cs="Times New Roman"/>
-          <w:color w:val="6B6B6B"/>
-          <w:sz w:val="21"/>
-          <w:szCs w:val="21"/>
-        </w:rPr>
-      </w:pPr>
-      <w:r>
         <w:rPr>
           <w:rFonts w:ascii="Courier New" w:eastAsia="Times New Roman" w:hAnsi="Courier New" w:cs="Courier New"/>
           <w:color w:val="6B6B6B"/>
           <w:sz w:val="20"/>
           <w:szCs w:val="20"/>
         </w:rPr>
-        <w:t>$('#</w:t>
-      </w:r>
-      <w:proofErr w:type="spellStart"/>
+      </w:pPr>
       <w:r>
         <w:rPr>
           <w:rFonts w:ascii="Courier New" w:eastAsia="Times New Roman" w:hAnsi="Courier New" w:cs="Courier New"/>
@@ -1063,29 +777,30 @@
           <w:sz w:val="20"/>
           <w:szCs w:val="20"/>
         </w:rPr>
-        <w:t>mycontainer</w:t>
-      </w:r>
-      <w:proofErr w:type="spellEnd"/>
-      <w:r>
+        <w:t>&lt;/script&gt;</w:t>
+      </w:r>
+    </w:p>
+    <w:p>
+      <w:pPr>
+        <w:spacing w:after="0" w:line="240" w:lineRule="auto"/>
         <w:rPr>
           <w:rFonts w:ascii="Courier New" w:eastAsia="Times New Roman" w:hAnsi="Courier New" w:cs="Courier New"/>
           <w:color w:val="6B6B6B"/>
           <w:sz w:val="20"/>
           <w:szCs w:val="20"/>
         </w:rPr>
-        <w:t>'</w:t>
-      </w:r>
-      <w:proofErr w:type="gramStart"/>
-      <w:r>
+      </w:pPr>
+    </w:p>
+    <w:p>
+      <w:pPr>
+        <w:spacing w:after="0" w:line="240" w:lineRule="auto"/>
         <w:rPr>
           <w:rFonts w:ascii="Courier New" w:eastAsia="Times New Roman" w:hAnsi="Courier New" w:cs="Courier New"/>
           <w:color w:val="6B6B6B"/>
           <w:sz w:val="20"/>
           <w:szCs w:val="20"/>
         </w:rPr>
-        <w:t>).load</w:t>
-      </w:r>
-      <w:proofErr w:type="gramEnd"/>
+      </w:pPr>
       <w:r>
         <w:rPr>
           <w:rFonts w:ascii="Courier New" w:eastAsia="Times New Roman" w:hAnsi="Courier New" w:cs="Courier New"/>
@@ -1093,19 +808,19 @@
           <w:sz w:val="20"/>
           <w:szCs w:val="20"/>
         </w:rPr>
-        <w:t>('&lt;?</w:t>
-      </w:r>
-      <w:proofErr w:type="spellStart"/>
-      <w:r>
+        <w:t xml:space="preserve">------------------------- </w:t>
+      </w:r>
+    </w:p>
+    <w:p>
+      <w:pPr>
+        <w:spacing w:after="0" w:line="240" w:lineRule="auto"/>
         <w:rPr>
           <w:rFonts w:ascii="Courier New" w:eastAsia="Times New Roman" w:hAnsi="Courier New" w:cs="Courier New"/>
           <w:color w:val="6B6B6B"/>
           <w:sz w:val="20"/>
           <w:szCs w:val="20"/>
         </w:rPr>
-        <w:t>php</w:t>
-      </w:r>
-      <w:proofErr w:type="spellEnd"/>
+      </w:pPr>
       <w:r>
         <w:rPr>
           <w:rFonts w:ascii="Courier New" w:eastAsia="Times New Roman" w:hAnsi="Courier New" w:cs="Courier New"/>
@@ -1113,189 +828,7 @@
           <w:sz w:val="20"/>
           <w:szCs w:val="20"/>
         </w:rPr>
-        <w:t xml:space="preserve"> echo </w:t>
-      </w:r>
-      <w:proofErr w:type="spellStart"/>
-      <w:r>
-        <w:rPr>
-          <w:rFonts w:ascii="Courier New" w:eastAsia="Times New Roman" w:hAnsi="Courier New" w:cs="Courier New"/>
-          <w:color w:val="6B6B6B"/>
-          <w:sz w:val="20"/>
-          <w:szCs w:val="20"/>
-        </w:rPr>
-        <w:t>get_template_directory_uri</w:t>
-      </w:r>
-      <w:proofErr w:type="spellEnd"/>
-      <w:r>
-        <w:rPr>
-          <w:rFonts w:ascii="Courier New" w:eastAsia="Times New Roman" w:hAnsi="Courier New" w:cs="Courier New"/>
-          <w:color w:val="6B6B6B"/>
-          <w:sz w:val="20"/>
-          <w:szCs w:val="20"/>
-        </w:rPr>
-        <w:t>(); ?&gt;/my-</w:t>
-      </w:r>
-      <w:proofErr w:type="spellStart"/>
-      <w:r>
-        <w:rPr>
-          <w:rFonts w:ascii="Courier New" w:eastAsia="Times New Roman" w:hAnsi="Courier New" w:cs="Courier New"/>
-          <w:color w:val="6B6B6B"/>
-          <w:sz w:val="20"/>
-          <w:szCs w:val="20"/>
-        </w:rPr>
-        <w:t>php</w:t>
-      </w:r>
-      <w:proofErr w:type="spellEnd"/>
-      <w:r>
-        <w:rPr>
-          <w:rFonts w:ascii="Courier New" w:eastAsia="Times New Roman" w:hAnsi="Courier New" w:cs="Courier New"/>
-          <w:color w:val="6B6B6B"/>
-          <w:sz w:val="20"/>
-          <w:szCs w:val="20"/>
-        </w:rPr>
-        <w:t>-</w:t>
-      </w:r>
-      <w:proofErr w:type="spellStart"/>
-      <w:r>
-        <w:rPr>
-          <w:rFonts w:ascii="Courier New" w:eastAsia="Times New Roman" w:hAnsi="Courier New" w:cs="Courier New"/>
-          <w:color w:val="6B6B6B"/>
-          <w:sz w:val="20"/>
-          <w:szCs w:val="20"/>
-        </w:rPr>
-        <w:t>file.php</w:t>
-      </w:r>
-      <w:proofErr w:type="spellEnd"/>
-      <w:r>
-        <w:rPr>
-          <w:rFonts w:ascii="Courier New" w:eastAsia="Times New Roman" w:hAnsi="Courier New" w:cs="Courier New"/>
-          <w:color w:val="6B6B6B"/>
-          <w:sz w:val="20"/>
-          <w:szCs w:val="20"/>
-        </w:rPr>
-        <w:t>');</w:t>
-      </w:r>
-    </w:p>
-    <w:p>
-      <w:pPr>
-        <w:spacing w:after="0" w:line="240" w:lineRule="auto"/>
-        <w:rPr>
-          <w:rFonts w:ascii="Consolas" w:eastAsia="Times New Roman" w:hAnsi="Consolas" w:cs="Times New Roman"/>
-          <w:color w:val="6B6B6B"/>
-          <w:sz w:val="21"/>
-          <w:szCs w:val="21"/>
-        </w:rPr>
-      </w:pPr>
-      <w:r>
-        <w:rPr>
-          <w:rFonts w:ascii="Consolas" w:eastAsia="Times New Roman" w:hAnsi="Consolas" w:cs="Times New Roman"/>
-          <w:color w:val="6B6B6B"/>
-          <w:sz w:val="21"/>
-          <w:szCs w:val="21"/>
-        </w:rPr>
-        <w:t> </w:t>
-      </w:r>
-    </w:p>
-    <w:p>
-      <w:pPr>
-        <w:spacing w:after="0" w:line="240" w:lineRule="auto"/>
-        <w:rPr>
-          <w:rFonts w:ascii="Consolas" w:eastAsia="Times New Roman" w:hAnsi="Consolas" w:cs="Times New Roman"/>
-          <w:color w:val="6B6B6B"/>
-          <w:sz w:val="21"/>
-          <w:szCs w:val="21"/>
-        </w:rPr>
-      </w:pPr>
-      <w:r>
-        <w:rPr>
-          <w:rFonts w:ascii="Courier New" w:eastAsia="Times New Roman" w:hAnsi="Courier New" w:cs="Courier New"/>
-          <w:color w:val="6B6B6B"/>
-          <w:sz w:val="20"/>
-          <w:szCs w:val="20"/>
-        </w:rPr>
-        <w:t>});</w:t>
-      </w:r>
-    </w:p>
-    <w:p>
-      <w:pPr>
-        <w:spacing w:after="0" w:line="240" w:lineRule="auto"/>
-        <w:rPr>
-          <w:rFonts w:ascii="Courier New" w:eastAsia="Times New Roman" w:hAnsi="Courier New" w:cs="Courier New"/>
-          <w:color w:val="6B6B6B"/>
-          <w:sz w:val="20"/>
-          <w:szCs w:val="20"/>
-        </w:rPr>
-      </w:pPr>
-      <w:r>
-        <w:rPr>
-          <w:rFonts w:ascii="Courier New" w:eastAsia="Times New Roman" w:hAnsi="Courier New" w:cs="Courier New"/>
-          <w:color w:val="6B6B6B"/>
-          <w:sz w:val="20"/>
-          <w:szCs w:val="20"/>
-        </w:rPr>
-        <w:t>&lt;/script&gt;</w:t>
-      </w:r>
-    </w:p>
-    <w:p>
-      <w:pPr>
-        <w:spacing w:after="0" w:line="240" w:lineRule="auto"/>
-        <w:rPr>
-          <w:rFonts w:ascii="Courier New" w:eastAsia="Times New Roman" w:hAnsi="Courier New" w:cs="Courier New"/>
-          <w:color w:val="6B6B6B"/>
-          <w:sz w:val="20"/>
-          <w:szCs w:val="20"/>
-        </w:rPr>
-      </w:pPr>
-    </w:p>
-    <w:p>
-      <w:pPr>
-        <w:spacing w:after="0" w:line="240" w:lineRule="auto"/>
-        <w:rPr>
-          <w:rFonts w:ascii="Courier New" w:eastAsia="Times New Roman" w:hAnsi="Courier New" w:cs="Courier New"/>
-          <w:color w:val="6B6B6B"/>
-          <w:sz w:val="20"/>
-          <w:szCs w:val="20"/>
-        </w:rPr>
-      </w:pPr>
-      <w:r>
-        <w:rPr>
-          <w:rFonts w:ascii="Courier New" w:eastAsia="Times New Roman" w:hAnsi="Courier New" w:cs="Courier New"/>
-          <w:color w:val="6B6B6B"/>
-          <w:sz w:val="20"/>
-          <w:szCs w:val="20"/>
-        </w:rPr>
-        <w:t xml:space="preserve">------------------------- </w:t>
-      </w:r>
-    </w:p>
-    <w:p>
-      <w:pPr>
-        <w:spacing w:after="0" w:line="240" w:lineRule="auto"/>
-        <w:rPr>
-          <w:rFonts w:ascii="Courier New" w:eastAsia="Times New Roman" w:hAnsi="Courier New" w:cs="Courier New"/>
-          <w:color w:val="6B6B6B"/>
-          <w:sz w:val="20"/>
-          <w:szCs w:val="20"/>
-        </w:rPr>
-      </w:pPr>
-      <w:proofErr w:type="spellStart"/>
-      <w:r>
-        <w:rPr>
-          <w:rFonts w:ascii="Courier New" w:eastAsia="Times New Roman" w:hAnsi="Courier New" w:cs="Courier New"/>
-          <w:color w:val="6B6B6B"/>
-          <w:sz w:val="20"/>
-          <w:szCs w:val="20"/>
-        </w:rPr>
-        <w:t>Taxanomy</w:t>
-      </w:r>
-      <w:proofErr w:type="spellEnd"/>
-      <w:r>
-        <w:rPr>
-          <w:rFonts w:ascii="Courier New" w:eastAsia="Times New Roman" w:hAnsi="Courier New" w:cs="Courier New"/>
-          <w:color w:val="6B6B6B"/>
-          <w:sz w:val="20"/>
-          <w:szCs w:val="20"/>
-        </w:rPr>
-        <w:t>:</w:t>
+        <w:t>Taxanomy:</w:t>
       </w:r>
     </w:p>
     <w:p>
@@ -1345,8 +878,6 @@
           <w:tab w:val="left" w:pos="5700"/>
         </w:tabs>
       </w:pPr>
-      <w:proofErr w:type="spellStart"/>
-      <w:proofErr w:type="gramStart"/>
       <w:r>
         <w:rPr>
           <w:b/>
@@ -1354,23 +885,7 @@
         <w:t>window</w:t>
       </w:r>
       <w:r>
-        <w:t>.load</w:t>
-      </w:r>
-      <w:proofErr w:type="gramEnd"/>
-      <w:r>
-        <w:t>_taxanomy</w:t>
-      </w:r>
-      <w:proofErr w:type="spellEnd"/>
-      <w:r>
-        <w:t>('</w:t>
-      </w:r>
-      <w:proofErr w:type="spellStart"/>
-      <w:r>
-        <w:t>load_post_by_taxanomy_all</w:t>
-      </w:r>
-      <w:proofErr w:type="spellEnd"/>
-      <w:r>
-        <w:t xml:space="preserve">'); </w:t>
+        <w:t xml:space="preserve">.load_taxanomy('load_post_by_taxanomy_all'); </w:t>
       </w:r>
       <w:r>
         <w:tab/>
@@ -1419,15 +934,7 @@
       </w:pPr>
       <w:r>
         <w:lastRenderedPageBreak/>
-        <w:t xml:space="preserve">jQuery </w:t>
-      </w:r>
-      <w:proofErr w:type="spellStart"/>
-      <w:r>
-        <w:t>Scoll</w:t>
-      </w:r>
-      <w:proofErr w:type="spellEnd"/>
-      <w:r>
-        <w:t>:</w:t>
+        <w:t>jQuery Scoll:</w:t>
       </w:r>
     </w:p>
     <w:p>
@@ -1496,48 +1003,17 @@
       <w:pPr>
         <w:spacing w:after="0"/>
       </w:pPr>
-      <w:proofErr w:type="spellStart"/>
       <w:r>
         <w:t>Jquery</w:t>
       </w:r>
-      <w:proofErr w:type="spellEnd"/>
       <w:r>
         <w:t xml:space="preserve"> lam</w:t>
       </w:r>
       <w:r>
-        <w:t xml:space="preserve"> </w:t>
-      </w:r>
-      <w:proofErr w:type="spellStart"/>
-      <w:r>
-        <w:t>xuat</w:t>
-      </w:r>
-      <w:proofErr w:type="spellEnd"/>
-      <w:r>
-        <w:t xml:space="preserve"> </w:t>
-      </w:r>
-      <w:proofErr w:type="spellStart"/>
-      <w:r>
-        <w:t>hien</w:t>
-      </w:r>
-      <w:proofErr w:type="spellEnd"/>
-      <w:r>
-        <w:t xml:space="preserve"> </w:t>
-      </w:r>
-      <w:proofErr w:type="spellStart"/>
-      <w:r>
-        <w:t>cai</w:t>
-      </w:r>
-      <w:proofErr w:type="spellEnd"/>
-      <w:r>
-        <w:t xml:space="preserve"> </w:t>
-      </w:r>
-      <w:proofErr w:type="spellStart"/>
-      <w:r>
-        <w:t>gi</w:t>
-      </w:r>
-      <w:proofErr w:type="spellEnd"/>
-      <w:r>
-        <w:t xml:space="preserve"> do, menu</w:t>
+        <w:t xml:space="preserve"> xuat hien </w:t>
+      </w:r>
+      <w:r>
+        <w:t>cai gi do, menu</w:t>
       </w:r>
       <w:r>
         <w:t>:</w:t>
@@ -1676,7 +1152,6 @@
         </w:rPr>
       </w:pPr>
       <w:hyperlink r:id="rId20" w:history="1">
-        <w:proofErr w:type="spellStart"/>
         <w:r>
           <w:rPr>
             <w:rStyle w:val="Hyperlink"/>
@@ -1685,216 +1160,7 @@
             <w:bCs/>
             <w:color w:val="660099"/>
           </w:rPr>
-          <w:t>Tổng</w:t>
-        </w:r>
-        <w:proofErr w:type="spellEnd"/>
-        <w:r>
-          <w:rPr>
-            <w:rStyle w:val="Hyperlink"/>
-            <w:rFonts w:ascii="Arial" w:hAnsi="Arial" w:cs="Arial"/>
-            <w:b/>
-            <w:bCs/>
-            <w:color w:val="660099"/>
-          </w:rPr>
-          <w:t xml:space="preserve"> </w:t>
-        </w:r>
-        <w:proofErr w:type="spellStart"/>
-        <w:r>
-          <w:rPr>
-            <w:rStyle w:val="Hyperlink"/>
-            <w:rFonts w:ascii="Arial" w:hAnsi="Arial" w:cs="Arial"/>
-            <w:b/>
-            <w:bCs/>
-            <w:color w:val="660099"/>
-          </w:rPr>
-          <w:t>hợp</w:t>
-        </w:r>
-        <w:proofErr w:type="spellEnd"/>
-        <w:r>
-          <w:rPr>
-            <w:rStyle w:val="Hyperlink"/>
-            <w:rFonts w:ascii="Arial" w:hAnsi="Arial" w:cs="Arial"/>
-            <w:b/>
-            <w:bCs/>
-            <w:color w:val="660099"/>
-          </w:rPr>
-          <w:t xml:space="preserve"> </w:t>
-        </w:r>
-        <w:proofErr w:type="spellStart"/>
-        <w:r>
-          <w:rPr>
-            <w:rStyle w:val="Hyperlink"/>
-            <w:rFonts w:ascii="Arial" w:hAnsi="Arial" w:cs="Arial"/>
-            <w:b/>
-            <w:bCs/>
-            <w:color w:val="660099"/>
-          </w:rPr>
-          <w:t>một</w:t>
-        </w:r>
-        <w:proofErr w:type="spellEnd"/>
-        <w:r>
-          <w:rPr>
-            <w:rStyle w:val="Hyperlink"/>
-            <w:rFonts w:ascii="Arial" w:hAnsi="Arial" w:cs="Arial"/>
-            <w:b/>
-            <w:bCs/>
-            <w:color w:val="660099"/>
-          </w:rPr>
-          <w:t xml:space="preserve"> </w:t>
-        </w:r>
-        <w:proofErr w:type="spellStart"/>
-        <w:r>
-          <w:rPr>
-            <w:rStyle w:val="Hyperlink"/>
-            <w:rFonts w:ascii="Arial" w:hAnsi="Arial" w:cs="Arial"/>
-            <w:b/>
-            <w:bCs/>
-            <w:color w:val="660099"/>
-          </w:rPr>
-          <w:t>số</w:t>
-        </w:r>
-        <w:proofErr w:type="spellEnd"/>
-        <w:r>
-          <w:rPr>
-            <w:rStyle w:val="Hyperlink"/>
-            <w:rFonts w:ascii="Arial" w:hAnsi="Arial" w:cs="Arial"/>
-            <w:b/>
-            <w:bCs/>
-            <w:color w:val="660099"/>
-          </w:rPr>
-          <w:t xml:space="preserve"> </w:t>
-        </w:r>
-        <w:proofErr w:type="spellStart"/>
-        <w:r>
-          <w:rPr>
-            <w:rStyle w:val="Hyperlink"/>
-            <w:rFonts w:ascii="Arial" w:hAnsi="Arial" w:cs="Arial"/>
-            <w:b/>
-            <w:bCs/>
-            <w:color w:val="660099"/>
-          </w:rPr>
-          <w:t>mẫu</w:t>
-        </w:r>
-        <w:proofErr w:type="spellEnd"/>
-        <w:r>
-          <w:rPr>
-            <w:rStyle w:val="Hyperlink"/>
-            <w:rFonts w:ascii="Arial" w:hAnsi="Arial" w:cs="Arial"/>
-            <w:b/>
-            <w:bCs/>
-            <w:color w:val="660099"/>
-          </w:rPr>
-          <w:t xml:space="preserve"> Menu CSS </w:t>
-        </w:r>
-        <w:proofErr w:type="spellStart"/>
-        <w:r>
-          <w:rPr>
-            <w:rStyle w:val="Hyperlink"/>
-            <w:rFonts w:ascii="Arial" w:hAnsi="Arial" w:cs="Arial"/>
-            <w:b/>
-            <w:bCs/>
-            <w:color w:val="660099"/>
-          </w:rPr>
-          <w:t>cực</w:t>
-        </w:r>
-        <w:proofErr w:type="spellEnd"/>
-        <w:r>
-          <w:rPr>
-            <w:rStyle w:val="Hyperlink"/>
-            <w:rFonts w:ascii="Arial" w:hAnsi="Arial" w:cs="Arial"/>
-            <w:b/>
-            <w:bCs/>
-            <w:color w:val="660099"/>
-          </w:rPr>
-          <w:t xml:space="preserve"> </w:t>
-        </w:r>
-        <w:proofErr w:type="spellStart"/>
-        <w:r>
-          <w:rPr>
-            <w:rStyle w:val="Hyperlink"/>
-            <w:rFonts w:ascii="Arial" w:hAnsi="Arial" w:cs="Arial"/>
-            <w:b/>
-            <w:bCs/>
-            <w:color w:val="660099"/>
-          </w:rPr>
-          <w:t>ổn</w:t>
-        </w:r>
-        <w:proofErr w:type="spellEnd"/>
-        <w:r>
-          <w:rPr>
-            <w:rStyle w:val="Hyperlink"/>
-            <w:rFonts w:ascii="Arial" w:hAnsi="Arial" w:cs="Arial"/>
-            <w:b/>
-            <w:bCs/>
-            <w:color w:val="660099"/>
-          </w:rPr>
-          <w:t xml:space="preserve"> </w:t>
-        </w:r>
-        <w:proofErr w:type="spellStart"/>
-        <w:r>
-          <w:rPr>
-            <w:rStyle w:val="Hyperlink"/>
-            <w:rFonts w:ascii="Arial" w:hAnsi="Arial" w:cs="Arial"/>
-            <w:b/>
-            <w:bCs/>
-            <w:color w:val="660099"/>
-          </w:rPr>
-          <w:t>từ</w:t>
-        </w:r>
-        <w:proofErr w:type="spellEnd"/>
-        <w:r>
-          <w:rPr>
-            <w:rStyle w:val="Hyperlink"/>
-            <w:rFonts w:ascii="Arial" w:hAnsi="Arial" w:cs="Arial"/>
-            <w:b/>
-            <w:bCs/>
-            <w:color w:val="660099"/>
-          </w:rPr>
-          <w:t xml:space="preserve"> </w:t>
-        </w:r>
-        <w:proofErr w:type="spellStart"/>
-        <w:r>
-          <w:rPr>
-            <w:rStyle w:val="Hyperlink"/>
-            <w:rFonts w:ascii="Arial" w:hAnsi="Arial" w:cs="Arial"/>
-            <w:b/>
-            <w:bCs/>
-            <w:color w:val="660099"/>
-          </w:rPr>
-          <w:t>Codepen</w:t>
-        </w:r>
-        <w:proofErr w:type="spellEnd"/>
-        <w:r>
-          <w:rPr>
-            <w:rStyle w:val="Hyperlink"/>
-            <w:rFonts w:ascii="Arial" w:hAnsi="Arial" w:cs="Arial"/>
-            <w:b/>
-            <w:bCs/>
-            <w:color w:val="660099"/>
-          </w:rPr>
-          <w:t xml:space="preserve"> - </w:t>
-        </w:r>
-        <w:proofErr w:type="spellStart"/>
-        <w:r>
-          <w:rPr>
-            <w:rStyle w:val="Hyperlink"/>
-            <w:rFonts w:ascii="Arial" w:hAnsi="Arial" w:cs="Arial"/>
-            <w:b/>
-            <w:bCs/>
-            <w:color w:val="660099"/>
-          </w:rPr>
-          <w:t>Vinh</w:t>
-        </w:r>
-        <w:proofErr w:type="spellEnd"/>
-        <w:r>
-          <w:rPr>
-            <w:rStyle w:val="Hyperlink"/>
-            <w:rFonts w:ascii="Arial" w:hAnsi="Arial" w:cs="Arial"/>
-            <w:b/>
-            <w:bCs/>
-            <w:color w:val="660099"/>
-          </w:rPr>
-          <w:t xml:space="preserve"> Web</w:t>
+          <w:t>Tổng hợp một số mẫu Menu CSS cực ổn từ Codepen - Vinh Web</w:t>
         </w:r>
       </w:hyperlink>
       <w:r>
@@ -2025,7 +1291,6 @@
         </w:rPr>
         <w:t>$(</w:t>
       </w:r>
-      <w:proofErr w:type="gramStart"/>
       <w:r>
         <w:rPr>
           <w:rFonts w:ascii="inherit" w:eastAsia="Times New Roman" w:hAnsi="inherit" w:cs="Courier New"/>
@@ -2036,20 +1301,7 @@
           <w:shd w:val="clear" w:color="auto" w:fill="EFF0F1"/>
           <w:lang w:eastAsia="ja-JP"/>
         </w:rPr>
-        <w:t>".content</w:t>
-      </w:r>
-      <w:proofErr w:type="gramEnd"/>
-      <w:r>
-        <w:rPr>
-          <w:rFonts w:ascii="inherit" w:eastAsia="Times New Roman" w:hAnsi="inherit" w:cs="Courier New"/>
-          <w:color w:val="7D2727"/>
-          <w:sz w:val="20"/>
-          <w:szCs w:val="20"/>
-          <w:bdr w:val="none" w:sz="0" w:space="0" w:color="auto" w:frame="1"/>
-          <w:shd w:val="clear" w:color="auto" w:fill="EFF0F1"/>
-          <w:lang w:eastAsia="ja-JP"/>
-        </w:rPr>
-        <w:t xml:space="preserve"> a"</w:t>
+        <w:t>".content a"</w:t>
       </w:r>
       <w:r>
         <w:rPr>
@@ -2133,7 +1385,6 @@
         </w:rPr>
         <w:t xml:space="preserve">    $(</w:t>
       </w:r>
-      <w:proofErr w:type="gramStart"/>
       <w:r>
         <w:rPr>
           <w:rFonts w:ascii="inherit" w:eastAsia="Times New Roman" w:hAnsi="inherit" w:cs="Courier New"/>
@@ -2144,20 +1395,7 @@
           <w:shd w:val="clear" w:color="auto" w:fill="EFF0F1"/>
           <w:lang w:eastAsia="ja-JP"/>
         </w:rPr>
-        <w:t>".content</w:t>
-      </w:r>
-      <w:proofErr w:type="gramEnd"/>
-      <w:r>
-        <w:rPr>
-          <w:rFonts w:ascii="inherit" w:eastAsia="Times New Roman" w:hAnsi="inherit" w:cs="Courier New"/>
-          <w:color w:val="7D2727"/>
-          <w:sz w:val="20"/>
-          <w:szCs w:val="20"/>
-          <w:bdr w:val="none" w:sz="0" w:space="0" w:color="auto" w:frame="1"/>
-          <w:shd w:val="clear" w:color="auto" w:fill="EFF0F1"/>
-          <w:lang w:eastAsia="ja-JP"/>
-        </w:rPr>
-        <w:t xml:space="preserve"> a"</w:t>
+        <w:t>".content a"</w:t>
       </w:r>
       <w:r>
         <w:rPr>
@@ -2386,7 +1624,6 @@
         </w:rPr>
         <w:t>"li.sub_item1"</w:t>
       </w:r>
-      <w:proofErr w:type="gramStart"/>
       <w:r>
         <w:rPr>
           <w:rFonts w:ascii="Consolas" w:eastAsia="Times New Roman" w:hAnsi="Consolas" w:cs="Times New Roman"/>
@@ -2407,7 +1644,6 @@
         </w:rPr>
         <w:t>on</w:t>
       </w:r>
-      <w:proofErr w:type="gramEnd"/>
       <w:r>
         <w:rPr>
           <w:rFonts w:ascii="Consolas" w:eastAsia="Times New Roman" w:hAnsi="Consolas" w:cs="Times New Roman"/>
@@ -2426,18 +1662,7 @@
           <w:szCs w:val="21"/>
           <w:lang w:eastAsia="ja-JP"/>
         </w:rPr>
-        <w:t>"</w:t>
-      </w:r>
-      <w:proofErr w:type="spellStart"/>
-      <w:r>
-        <w:rPr>
-          <w:rFonts w:ascii="Consolas" w:eastAsia="Times New Roman" w:hAnsi="Consolas" w:cs="Times New Roman"/>
-          <w:color w:val="CE9178"/>
-          <w:sz w:val="21"/>
-          <w:szCs w:val="21"/>
-          <w:lang w:eastAsia="ja-JP"/>
-        </w:rPr>
-        <w:t>click"</w:t>
+        <w:t>"click"</w:t>
       </w:r>
       <w:r>
         <w:rPr>
@@ -2459,7 +1684,6 @@
         </w:rPr>
         <w:t>function</w:t>
       </w:r>
-      <w:proofErr w:type="spellEnd"/>
       <w:r>
         <w:rPr>
           <w:rFonts w:ascii="Consolas" w:eastAsia="Times New Roman" w:hAnsi="Consolas" w:cs="Times New Roman"/>
@@ -2574,18 +1798,7 @@
           <w:szCs w:val="21"/>
           <w:lang w:eastAsia="ja-JP"/>
         </w:rPr>
-        <w:t>"ul.sub_menu2</w:t>
-      </w:r>
-      <w:proofErr w:type="gramStart"/>
-      <w:r>
-        <w:rPr>
-          <w:rFonts w:ascii="Consolas" w:eastAsia="Times New Roman" w:hAnsi="Consolas" w:cs="Times New Roman"/>
-          <w:color w:val="CE9178"/>
-          <w:sz w:val="21"/>
-          <w:szCs w:val="21"/>
-          <w:lang w:eastAsia="ja-JP"/>
-        </w:rPr>
-        <w:t>"</w:t>
+        <w:t>"ul.sub_menu2"</w:t>
       </w:r>
       <w:r>
         <w:rPr>
@@ -2607,7 +1820,6 @@
         </w:rPr>
         <w:t>this</w:t>
       </w:r>
-      <w:proofErr w:type="gramEnd"/>
       <w:r>
         <w:rPr>
           <w:rFonts w:ascii="Consolas" w:eastAsia="Times New Roman" w:hAnsi="Consolas" w:cs="Times New Roman"/>
@@ -2727,8 +1939,6 @@
         </w:rPr>
         <w:t xml:space="preserve">            </w:t>
       </w:r>
-      <w:proofErr w:type="spellStart"/>
-      <w:proofErr w:type="gramStart"/>
       <w:r>
         <w:rPr>
           <w:rFonts w:ascii="Consolas" w:eastAsia="Times New Roman" w:hAnsi="Consolas" w:cs="Times New Roman"/>
@@ -2759,8 +1969,6 @@
         </w:rPr>
         <w:t>stopPropagation</w:t>
       </w:r>
-      <w:proofErr w:type="spellEnd"/>
-      <w:proofErr w:type="gramEnd"/>
       <w:r>
         <w:rPr>
           <w:rFonts w:ascii="Consolas" w:eastAsia="Times New Roman" w:hAnsi="Consolas" w:cs="Times New Roman"/>
@@ -2837,10 +2045,12 @@
           <w:szCs w:val="21"/>
           <w:lang w:eastAsia="ja-JP"/>
         </w:rPr>
-        <w:t>// jQuery("ul.sub_menu1</w:t>
-      </w:r>
-      <w:proofErr w:type="gramStart"/>
-      <w:r>
+        <w:t>// jQuery("ul.sub_menu1",this).show();</w:t>
+      </w:r>
+    </w:p>
+    <w:p>
+      <w:pPr>
+        <w:spacing w:after="0"/>
         <w:rPr>
           <w:rFonts w:ascii="Consolas" w:eastAsia="Times New Roman" w:hAnsi="Consolas" w:cs="Times New Roman"/>
           <w:color w:val="608B4E"/>
@@ -2848,10 +2058,11 @@
           <w:szCs w:val="21"/>
           <w:lang w:eastAsia="ja-JP"/>
         </w:rPr>
-        <w:t>",this</w:t>
-      </w:r>
-      <w:proofErr w:type="gramEnd"/>
-      <w:r>
+      </w:pPr>
+    </w:p>
+    <w:p>
+      <w:pPr>
+        <w:spacing w:after="0"/>
         <w:rPr>
           <w:rFonts w:ascii="Consolas" w:eastAsia="Times New Roman" w:hAnsi="Consolas" w:cs="Times New Roman"/>
           <w:color w:val="608B4E"/>
@@ -2859,8 +2070,7 @@
           <w:szCs w:val="21"/>
           <w:lang w:eastAsia="ja-JP"/>
         </w:rPr>
-        <w:t>).show();</w:t>
-      </w:r>
+      </w:pPr>
     </w:p>
     <w:p>
       <w:pPr>
@@ -2873,10 +2083,7 @@
           <w:lang w:eastAsia="ja-JP"/>
         </w:rPr>
       </w:pPr>
-    </w:p>
-    <w:p>
-      <w:pPr>
-        <w:spacing w:after="0"/>
+      <w:r>
         <w:rPr>
           <w:rFonts w:ascii="Consolas" w:eastAsia="Times New Roman" w:hAnsi="Consolas" w:cs="Times New Roman"/>
           <w:color w:val="608B4E"/>
@@ -2884,7 +2091,8 @@
           <w:szCs w:val="21"/>
           <w:lang w:eastAsia="ja-JP"/>
         </w:rPr>
-      </w:pPr>
+        <w:t>// jQuery('.sub_menu1 li.sub_item1 a').attr("disabled","disabled");</w:t>
+      </w:r>
     </w:p>
     <w:p>
       <w:pPr>
@@ -2897,7 +2105,10 @@
           <w:lang w:eastAsia="ja-JP"/>
         </w:rPr>
       </w:pPr>
-      <w:r>
+    </w:p>
+    <w:p>
+      <w:pPr>
+        <w:spacing w:after="0"/>
         <w:rPr>
           <w:rFonts w:ascii="Consolas" w:eastAsia="Times New Roman" w:hAnsi="Consolas" w:cs="Times New Roman"/>
           <w:color w:val="608B4E"/>
@@ -2905,9 +2116,7 @@
           <w:szCs w:val="21"/>
           <w:lang w:eastAsia="ja-JP"/>
         </w:rPr>
-        <w:t xml:space="preserve">// </w:t>
-      </w:r>
-      <w:proofErr w:type="gramStart"/>
+      </w:pPr>
       <w:r>
         <w:rPr>
           <w:rFonts w:ascii="Consolas" w:eastAsia="Times New Roman" w:hAnsi="Consolas" w:cs="Times New Roman"/>
@@ -2916,10 +2125,12 @@
           <w:szCs w:val="21"/>
           <w:lang w:eastAsia="ja-JP"/>
         </w:rPr>
-        <w:t>jQuery(</w:t>
-      </w:r>
-      <w:proofErr w:type="gramEnd"/>
-      <w:r>
+        <w:t xml:space="preserve">-------------------------- </w:t>
+      </w:r>
+    </w:p>
+    <w:p>
+      <w:pPr>
+        <w:spacing w:after="0"/>
         <w:rPr>
           <w:rFonts w:ascii="Consolas" w:eastAsia="Times New Roman" w:hAnsi="Consolas" w:cs="Times New Roman"/>
           <w:color w:val="608B4E"/>
@@ -2927,9 +2138,7 @@
           <w:szCs w:val="21"/>
           <w:lang w:eastAsia="ja-JP"/>
         </w:rPr>
-        <w:t>'.sub_menu1 li.sub_item1 a').</w:t>
-      </w:r>
-      <w:proofErr w:type="spellStart"/>
+      </w:pPr>
       <w:r>
         <w:rPr>
           <w:rFonts w:ascii="Consolas" w:eastAsia="Times New Roman" w:hAnsi="Consolas" w:cs="Times New Roman"/>
@@ -2938,10 +2147,12 @@
           <w:szCs w:val="21"/>
           <w:lang w:eastAsia="ja-JP"/>
         </w:rPr>
-        <w:t>attr</w:t>
-      </w:r>
-      <w:proofErr w:type="spellEnd"/>
-      <w:r>
+        <w:t>// disable function</w:t>
+      </w:r>
+    </w:p>
+    <w:p>
+      <w:pPr>
+        <w:spacing w:after="0"/>
         <w:rPr>
           <w:rFonts w:ascii="Consolas" w:eastAsia="Times New Roman" w:hAnsi="Consolas" w:cs="Times New Roman"/>
           <w:color w:val="608B4E"/>
@@ -2949,9 +2160,7 @@
           <w:szCs w:val="21"/>
           <w:lang w:eastAsia="ja-JP"/>
         </w:rPr>
-        <w:t>("</w:t>
-      </w:r>
-      <w:proofErr w:type="spellStart"/>
+      </w:pPr>
       <w:r>
         <w:rPr>
           <w:rFonts w:ascii="Consolas" w:eastAsia="Times New Roman" w:hAnsi="Consolas" w:cs="Times New Roman"/>
@@ -2960,184 +2169,7 @@
           <w:szCs w:val="21"/>
           <w:lang w:eastAsia="ja-JP"/>
         </w:rPr>
-        <w:t>disabled","disabled</w:t>
-      </w:r>
-      <w:proofErr w:type="spellEnd"/>
-      <w:r>
-        <w:rPr>
-          <w:rFonts w:ascii="Consolas" w:eastAsia="Times New Roman" w:hAnsi="Consolas" w:cs="Times New Roman"/>
-          <w:color w:val="608B4E"/>
-          <w:sz w:val="21"/>
-          <w:szCs w:val="21"/>
-          <w:lang w:eastAsia="ja-JP"/>
-        </w:rPr>
-        <w:t>");</w:t>
-      </w:r>
-    </w:p>
-    <w:p>
-      <w:pPr>
-        <w:spacing w:after="0"/>
-        <w:rPr>
-          <w:rFonts w:ascii="Consolas" w:eastAsia="Times New Roman" w:hAnsi="Consolas" w:cs="Times New Roman"/>
-          <w:color w:val="608B4E"/>
-          <w:sz w:val="21"/>
-          <w:szCs w:val="21"/>
-          <w:lang w:eastAsia="ja-JP"/>
-        </w:rPr>
-      </w:pPr>
-    </w:p>
-    <w:p>
-      <w:pPr>
-        <w:spacing w:after="0"/>
-        <w:rPr>
-          <w:rFonts w:ascii="Consolas" w:eastAsia="Times New Roman" w:hAnsi="Consolas" w:cs="Times New Roman"/>
-          <w:color w:val="608B4E"/>
-          <w:sz w:val="21"/>
-          <w:szCs w:val="21"/>
-          <w:lang w:eastAsia="ja-JP"/>
-        </w:rPr>
-      </w:pPr>
-      <w:r>
-        <w:rPr>
-          <w:rFonts w:ascii="Consolas" w:eastAsia="Times New Roman" w:hAnsi="Consolas" w:cs="Times New Roman"/>
-          <w:color w:val="608B4E"/>
-          <w:sz w:val="21"/>
-          <w:szCs w:val="21"/>
-          <w:lang w:eastAsia="ja-JP"/>
-        </w:rPr>
-        <w:t xml:space="preserve">-------------------------- </w:t>
-      </w:r>
-    </w:p>
-    <w:p>
-      <w:pPr>
-        <w:spacing w:after="0"/>
-        <w:rPr>
-          <w:rFonts w:ascii="Consolas" w:eastAsia="Times New Roman" w:hAnsi="Consolas" w:cs="Times New Roman"/>
-          <w:color w:val="608B4E"/>
-          <w:sz w:val="21"/>
-          <w:szCs w:val="21"/>
-          <w:lang w:eastAsia="ja-JP"/>
-        </w:rPr>
-      </w:pPr>
-      <w:r>
-        <w:rPr>
-          <w:rFonts w:ascii="Consolas" w:eastAsia="Times New Roman" w:hAnsi="Consolas" w:cs="Times New Roman"/>
-          <w:color w:val="608B4E"/>
-          <w:sz w:val="21"/>
-          <w:szCs w:val="21"/>
-          <w:lang w:eastAsia="ja-JP"/>
-        </w:rPr>
-        <w:t>// disable function</w:t>
-      </w:r>
-    </w:p>
-    <w:p>
-      <w:pPr>
-        <w:spacing w:after="0"/>
-        <w:rPr>
-          <w:rFonts w:ascii="Consolas" w:eastAsia="Times New Roman" w:hAnsi="Consolas" w:cs="Times New Roman"/>
-          <w:color w:val="608B4E"/>
-          <w:sz w:val="21"/>
-          <w:szCs w:val="21"/>
-          <w:lang w:eastAsia="ja-JP"/>
-        </w:rPr>
-      </w:pPr>
-      <w:r>
-        <w:rPr>
-          <w:rFonts w:ascii="Consolas" w:eastAsia="Times New Roman" w:hAnsi="Consolas" w:cs="Times New Roman"/>
-          <w:color w:val="608B4E"/>
-          <w:sz w:val="21"/>
-          <w:szCs w:val="21"/>
-          <w:lang w:eastAsia="ja-JP"/>
-        </w:rPr>
-        <w:t xml:space="preserve">// </w:t>
-      </w:r>
-      <w:proofErr w:type="spellStart"/>
-      <w:r>
-        <w:rPr>
-          <w:rFonts w:ascii="Consolas" w:eastAsia="Times New Roman" w:hAnsi="Consolas" w:cs="Times New Roman"/>
-          <w:color w:val="608B4E"/>
-          <w:sz w:val="21"/>
-          <w:szCs w:val="21"/>
-          <w:lang w:eastAsia="ja-JP"/>
-        </w:rPr>
-        <w:t>vô</w:t>
-      </w:r>
-      <w:proofErr w:type="spellEnd"/>
-      <w:r>
-        <w:rPr>
-          <w:rFonts w:ascii="Consolas" w:eastAsia="Times New Roman" w:hAnsi="Consolas" w:cs="Times New Roman"/>
-          <w:color w:val="608B4E"/>
-          <w:sz w:val="21"/>
-          <w:szCs w:val="21"/>
-          <w:lang w:eastAsia="ja-JP"/>
-        </w:rPr>
-        <w:t xml:space="preserve"> </w:t>
-      </w:r>
-      <w:proofErr w:type="spellStart"/>
-      <w:r>
-        <w:rPr>
-          <w:rFonts w:ascii="Consolas" w:eastAsia="Times New Roman" w:hAnsi="Consolas" w:cs="Times New Roman"/>
-          <w:color w:val="608B4E"/>
-          <w:sz w:val="21"/>
-          <w:szCs w:val="21"/>
-          <w:lang w:eastAsia="ja-JP"/>
-        </w:rPr>
-        <w:t>hiệu</w:t>
-      </w:r>
-      <w:proofErr w:type="spellEnd"/>
-      <w:r>
-        <w:rPr>
-          <w:rFonts w:ascii="Consolas" w:eastAsia="Times New Roman" w:hAnsi="Consolas" w:cs="Times New Roman"/>
-          <w:color w:val="608B4E"/>
-          <w:sz w:val="21"/>
-          <w:szCs w:val="21"/>
-          <w:lang w:eastAsia="ja-JP"/>
-        </w:rPr>
-        <w:t xml:space="preserve"> </w:t>
-      </w:r>
-      <w:proofErr w:type="spellStart"/>
-      <w:r>
-        <w:rPr>
-          <w:rFonts w:ascii="Consolas" w:eastAsia="Times New Roman" w:hAnsi="Consolas" w:cs="Times New Roman"/>
-          <w:color w:val="608B4E"/>
-          <w:sz w:val="21"/>
-          <w:szCs w:val="21"/>
-          <w:lang w:eastAsia="ja-JP"/>
-        </w:rPr>
-        <w:t>hóa</w:t>
-      </w:r>
-      <w:proofErr w:type="spellEnd"/>
-      <w:r>
-        <w:rPr>
-          <w:rFonts w:ascii="Consolas" w:eastAsia="Times New Roman" w:hAnsi="Consolas" w:cs="Times New Roman"/>
-          <w:color w:val="608B4E"/>
-          <w:sz w:val="21"/>
-          <w:szCs w:val="21"/>
-          <w:lang w:eastAsia="ja-JP"/>
-        </w:rPr>
-        <w:t xml:space="preserve"> </w:t>
-      </w:r>
-      <w:proofErr w:type="spellStart"/>
-      <w:r>
-        <w:rPr>
-          <w:rFonts w:ascii="Consolas" w:eastAsia="Times New Roman" w:hAnsi="Consolas" w:cs="Times New Roman"/>
-          <w:color w:val="608B4E"/>
-          <w:sz w:val="21"/>
-          <w:szCs w:val="21"/>
-          <w:lang w:eastAsia="ja-JP"/>
-        </w:rPr>
-        <w:t>thẻ</w:t>
-      </w:r>
-      <w:proofErr w:type="spellEnd"/>
-      <w:r>
-        <w:rPr>
-          <w:rFonts w:ascii="Consolas" w:eastAsia="Times New Roman" w:hAnsi="Consolas" w:cs="Times New Roman"/>
-          <w:color w:val="608B4E"/>
-          <w:sz w:val="21"/>
-          <w:szCs w:val="21"/>
-          <w:lang w:eastAsia="ja-JP"/>
-        </w:rPr>
-        <w:t xml:space="preserve"> a </w:t>
+        <w:t xml:space="preserve">// vô hiệu hóa thẻ a </w:t>
       </w:r>
     </w:p>
     <w:p>
@@ -3162,7 +2194,6 @@
         </w:rPr>
         <w:t xml:space="preserve">        </w:t>
       </w:r>
-      <w:proofErr w:type="gramStart"/>
       <w:r>
         <w:rPr>
           <w:rFonts w:ascii="Consolas" w:eastAsia="Times New Roman" w:hAnsi="Consolas" w:cs="Times New Roman"/>
@@ -3183,7 +2214,6 @@
         </w:rPr>
         <w:t>(</w:t>
       </w:r>
-      <w:proofErr w:type="gramEnd"/>
       <w:r>
         <w:rPr>
           <w:rFonts w:ascii="Consolas" w:eastAsia="Times New Roman" w:hAnsi="Consolas" w:cs="Times New Roman"/>
@@ -3192,9 +2222,38 @@
           <w:szCs w:val="21"/>
           <w:lang w:eastAsia="ja-JP"/>
         </w:rPr>
-        <w:t xml:space="preserve">'li.menu-item252 ul.sub_menu1 li.sub_item1 </w:t>
-      </w:r>
-      <w:proofErr w:type="spellStart"/>
+        <w:t>'li.menu-item252 ul.sub_menu1 li.sub_item1 a.anchor_link, li.menu-item237 ul.sub_menu1 li.sub_item1 a.anchor_link, li.menu-item253 ul.sub_menu1 li.sub_item1 a.anchor_link'</w:t>
+      </w:r>
+      <w:r>
+        <w:rPr>
+          <w:rFonts w:ascii="Consolas" w:eastAsia="Times New Roman" w:hAnsi="Consolas" w:cs="Times New Roman"/>
+          <w:color w:val="D4D4D4"/>
+          <w:sz w:val="21"/>
+          <w:szCs w:val="21"/>
+          <w:lang w:eastAsia="ja-JP"/>
+        </w:rPr>
+        <w:t>).</w:t>
+      </w:r>
+      <w:r>
+        <w:rPr>
+          <w:rFonts w:ascii="Consolas" w:eastAsia="Times New Roman" w:hAnsi="Consolas" w:cs="Times New Roman"/>
+          <w:color w:val="DCDCAA"/>
+          <w:sz w:val="21"/>
+          <w:szCs w:val="21"/>
+          <w:lang w:eastAsia="ja-JP"/>
+        </w:rPr>
+        <w:t>not</w:t>
+      </w:r>
+      <w:r>
+        <w:rPr>
+          <w:rFonts w:ascii="Consolas" w:eastAsia="Times New Roman" w:hAnsi="Consolas" w:cs="Times New Roman"/>
+          <w:color w:val="D4D4D4"/>
+          <w:sz w:val="21"/>
+          <w:szCs w:val="21"/>
+          <w:lang w:eastAsia="ja-JP"/>
+        </w:rPr>
+        <w:t>(</w:t>
+      </w:r>
       <w:r>
         <w:rPr>
           <w:rFonts w:ascii="Consolas" w:eastAsia="Times New Roman" w:hAnsi="Consolas" w:cs="Times New Roman"/>
@@ -3203,9 +2262,38 @@
           <w:szCs w:val="21"/>
           <w:lang w:eastAsia="ja-JP"/>
         </w:rPr>
-        <w:t>a.anchor_link</w:t>
-      </w:r>
-      <w:proofErr w:type="spellEnd"/>
+        <w:t>'li.menu-item240 ul.sub_menu1 li.sub_item1 a'</w:t>
+      </w:r>
+      <w:r>
+        <w:rPr>
+          <w:rFonts w:ascii="Consolas" w:eastAsia="Times New Roman" w:hAnsi="Consolas" w:cs="Times New Roman"/>
+          <w:color w:val="D4D4D4"/>
+          <w:sz w:val="21"/>
+          <w:szCs w:val="21"/>
+          <w:lang w:eastAsia="ja-JP"/>
+        </w:rPr>
+        <w:t>).</w:t>
+      </w:r>
+      <w:r>
+        <w:rPr>
+          <w:rFonts w:ascii="Consolas" w:eastAsia="Times New Roman" w:hAnsi="Consolas" w:cs="Times New Roman"/>
+          <w:color w:val="DCDCAA"/>
+          <w:sz w:val="21"/>
+          <w:szCs w:val="21"/>
+          <w:lang w:eastAsia="ja-JP"/>
+        </w:rPr>
+        <w:t>on</w:t>
+      </w:r>
+      <w:r>
+        <w:rPr>
+          <w:rFonts w:ascii="Consolas" w:eastAsia="Times New Roman" w:hAnsi="Consolas" w:cs="Times New Roman"/>
+          <w:color w:val="D4D4D4"/>
+          <w:sz w:val="21"/>
+          <w:szCs w:val="21"/>
+          <w:lang w:eastAsia="ja-JP"/>
+        </w:rPr>
+        <w:t>(</w:t>
+      </w:r>
       <w:r>
         <w:rPr>
           <w:rFonts w:ascii="Consolas" w:eastAsia="Times New Roman" w:hAnsi="Consolas" w:cs="Times New Roman"/>
@@ -3214,51 +2302,7 @@
           <w:szCs w:val="21"/>
           <w:lang w:eastAsia="ja-JP"/>
         </w:rPr>
-        <w:t xml:space="preserve">, li.menu-item237 ul.sub_menu1 li.sub_item1 </w:t>
-      </w:r>
-      <w:proofErr w:type="spellStart"/>
-      <w:r>
-        <w:rPr>
-          <w:rFonts w:ascii="Consolas" w:eastAsia="Times New Roman" w:hAnsi="Consolas" w:cs="Times New Roman"/>
-          <w:color w:val="CE9178"/>
-          <w:sz w:val="21"/>
-          <w:szCs w:val="21"/>
-          <w:lang w:eastAsia="ja-JP"/>
-        </w:rPr>
-        <w:t>a.anchor_link</w:t>
-      </w:r>
-      <w:proofErr w:type="spellEnd"/>
-      <w:r>
-        <w:rPr>
-          <w:rFonts w:ascii="Consolas" w:eastAsia="Times New Roman" w:hAnsi="Consolas" w:cs="Times New Roman"/>
-          <w:color w:val="CE9178"/>
-          <w:sz w:val="21"/>
-          <w:szCs w:val="21"/>
-          <w:lang w:eastAsia="ja-JP"/>
-        </w:rPr>
-        <w:t xml:space="preserve">, li.menu-item253 ul.sub_menu1 li.sub_item1 </w:t>
-      </w:r>
-      <w:proofErr w:type="spellStart"/>
-      <w:r>
-        <w:rPr>
-          <w:rFonts w:ascii="Consolas" w:eastAsia="Times New Roman" w:hAnsi="Consolas" w:cs="Times New Roman"/>
-          <w:color w:val="CE9178"/>
-          <w:sz w:val="21"/>
-          <w:szCs w:val="21"/>
-          <w:lang w:eastAsia="ja-JP"/>
-        </w:rPr>
-        <w:t>a.anchor_link</w:t>
-      </w:r>
-      <w:proofErr w:type="spellEnd"/>
-      <w:r>
-        <w:rPr>
-          <w:rFonts w:ascii="Consolas" w:eastAsia="Times New Roman" w:hAnsi="Consolas" w:cs="Times New Roman"/>
-          <w:color w:val="CE9178"/>
-          <w:sz w:val="21"/>
-          <w:szCs w:val="21"/>
-          <w:lang w:eastAsia="ja-JP"/>
-        </w:rPr>
-        <w:t>'</w:t>
+        <w:t>"click"</w:t>
       </w:r>
       <w:r>
         <w:rPr>
@@ -3268,97 +2312,6 @@
           <w:szCs w:val="21"/>
           <w:lang w:eastAsia="ja-JP"/>
         </w:rPr>
-        <w:t>).</w:t>
-      </w:r>
-      <w:r>
-        <w:rPr>
-          <w:rFonts w:ascii="Consolas" w:eastAsia="Times New Roman" w:hAnsi="Consolas" w:cs="Times New Roman"/>
-          <w:color w:val="DCDCAA"/>
-          <w:sz w:val="21"/>
-          <w:szCs w:val="21"/>
-          <w:lang w:eastAsia="ja-JP"/>
-        </w:rPr>
-        <w:t>not</w:t>
-      </w:r>
-      <w:r>
-        <w:rPr>
-          <w:rFonts w:ascii="Consolas" w:eastAsia="Times New Roman" w:hAnsi="Consolas" w:cs="Times New Roman"/>
-          <w:color w:val="D4D4D4"/>
-          <w:sz w:val="21"/>
-          <w:szCs w:val="21"/>
-          <w:lang w:eastAsia="ja-JP"/>
-        </w:rPr>
-        <w:t>(</w:t>
-      </w:r>
-      <w:r>
-        <w:rPr>
-          <w:rFonts w:ascii="Consolas" w:eastAsia="Times New Roman" w:hAnsi="Consolas" w:cs="Times New Roman"/>
-          <w:color w:val="CE9178"/>
-          <w:sz w:val="21"/>
-          <w:szCs w:val="21"/>
-          <w:lang w:eastAsia="ja-JP"/>
-        </w:rPr>
-        <w:t>'li.menu-item240 ul.sub_menu1 li.sub_item1 a'</w:t>
-      </w:r>
-      <w:r>
-        <w:rPr>
-          <w:rFonts w:ascii="Consolas" w:eastAsia="Times New Roman" w:hAnsi="Consolas" w:cs="Times New Roman"/>
-          <w:color w:val="D4D4D4"/>
-          <w:sz w:val="21"/>
-          <w:szCs w:val="21"/>
-          <w:lang w:eastAsia="ja-JP"/>
-        </w:rPr>
-        <w:t>).</w:t>
-      </w:r>
-      <w:r>
-        <w:rPr>
-          <w:rFonts w:ascii="Consolas" w:eastAsia="Times New Roman" w:hAnsi="Consolas" w:cs="Times New Roman"/>
-          <w:color w:val="DCDCAA"/>
-          <w:sz w:val="21"/>
-          <w:szCs w:val="21"/>
-          <w:lang w:eastAsia="ja-JP"/>
-        </w:rPr>
-        <w:t>on</w:t>
-      </w:r>
-      <w:r>
-        <w:rPr>
-          <w:rFonts w:ascii="Consolas" w:eastAsia="Times New Roman" w:hAnsi="Consolas" w:cs="Times New Roman"/>
-          <w:color w:val="D4D4D4"/>
-          <w:sz w:val="21"/>
-          <w:szCs w:val="21"/>
-          <w:lang w:eastAsia="ja-JP"/>
-        </w:rPr>
-        <w:t>(</w:t>
-      </w:r>
-      <w:r>
-        <w:rPr>
-          <w:rFonts w:ascii="Consolas" w:eastAsia="Times New Roman" w:hAnsi="Consolas" w:cs="Times New Roman"/>
-          <w:color w:val="CE9178"/>
-          <w:sz w:val="21"/>
-          <w:szCs w:val="21"/>
-          <w:lang w:eastAsia="ja-JP"/>
-        </w:rPr>
-        <w:t>"</w:t>
-      </w:r>
-      <w:proofErr w:type="spellStart"/>
-      <w:r>
-        <w:rPr>
-          <w:rFonts w:ascii="Consolas" w:eastAsia="Times New Roman" w:hAnsi="Consolas" w:cs="Times New Roman"/>
-          <w:color w:val="CE9178"/>
-          <w:sz w:val="21"/>
-          <w:szCs w:val="21"/>
-          <w:lang w:eastAsia="ja-JP"/>
-        </w:rPr>
-        <w:t>click"</w:t>
-      </w:r>
-      <w:r>
-        <w:rPr>
-          <w:rFonts w:ascii="Consolas" w:eastAsia="Times New Roman" w:hAnsi="Consolas" w:cs="Times New Roman"/>
-          <w:color w:val="D4D4D4"/>
-          <w:sz w:val="21"/>
-          <w:szCs w:val="21"/>
-          <w:lang w:eastAsia="ja-JP"/>
-        </w:rPr>
         <w:t>,</w:t>
       </w:r>
       <w:r>
@@ -3371,7 +2324,6 @@
         </w:rPr>
         <w:t>function</w:t>
       </w:r>
-      <w:proofErr w:type="spellEnd"/>
       <w:r>
         <w:rPr>
           <w:rFonts w:ascii="Consolas" w:eastAsia="Times New Roman" w:hAnsi="Consolas" w:cs="Times New Roman"/>
@@ -3458,8 +2410,6 @@
         </w:rPr>
         <w:t xml:space="preserve">            </w:t>
       </w:r>
-      <w:proofErr w:type="spellStart"/>
-      <w:proofErr w:type="gramStart"/>
       <w:r>
         <w:rPr>
           <w:rFonts w:ascii="Consolas" w:eastAsia="Times New Roman" w:hAnsi="Consolas" w:cs="Times New Roman"/>
@@ -3490,8 +2440,6 @@
         </w:rPr>
         <w:t>preventDefault</w:t>
       </w:r>
-      <w:proofErr w:type="spellEnd"/>
-      <w:proofErr w:type="gramEnd"/>
       <w:r>
         <w:rPr>
           <w:rFonts w:ascii="Consolas" w:eastAsia="Times New Roman" w:hAnsi="Consolas" w:cs="Times New Roman"/>
@@ -3612,39 +2560,7 @@
           <w:b/>
           <w:sz w:val="28"/>
         </w:rPr>
-        <w:t xml:space="preserve">Plugin </w:t>
-      </w:r>
-      <w:proofErr w:type="spellStart"/>
-      <w:r>
-        <w:rPr>
-          <w:b/>
-          <w:sz w:val="28"/>
-        </w:rPr>
-        <w:t>thegioididong</w:t>
-      </w:r>
-      <w:proofErr w:type="spellEnd"/>
-      <w:r>
-        <w:rPr>
-          <w:b/>
-          <w:sz w:val="28"/>
-        </w:rPr>
-        <w:t xml:space="preserve"> </w:t>
-      </w:r>
-      <w:proofErr w:type="spellStart"/>
-      <w:r>
-        <w:rPr>
-          <w:b/>
-          <w:sz w:val="28"/>
-        </w:rPr>
-        <w:t>su</w:t>
-      </w:r>
-      <w:proofErr w:type="spellEnd"/>
-      <w:r>
-        <w:rPr>
-          <w:b/>
-          <w:sz w:val="28"/>
-        </w:rPr>
-        <w:t xml:space="preserve"> dung:</w:t>
+        <w:t>Plugin thegioididong su dung:</w:t>
       </w:r>
       <w:r>
         <w:rPr>
@@ -3735,41 +2651,13 @@
           <w:sz w:val="28"/>
         </w:rPr>
       </w:pPr>
-      <w:proofErr w:type="spellStart"/>
       <w:r>
         <w:rPr>
           <w:b/>
           <w:color w:val="FF0000"/>
           <w:sz w:val="28"/>
         </w:rPr>
-        <w:t>Ky</w:t>
-      </w:r>
-      <w:proofErr w:type="spellEnd"/>
-      <w:r>
-        <w:rPr>
-          <w:b/>
-          <w:color w:val="FF0000"/>
-          <w:sz w:val="28"/>
-        </w:rPr>
-        <w:t xml:space="preserve"> </w:t>
-      </w:r>
-      <w:proofErr w:type="spellStart"/>
-      <w:r>
-        <w:rPr>
-          <w:b/>
-          <w:color w:val="FF0000"/>
-          <w:sz w:val="28"/>
-        </w:rPr>
-        <w:t>thuat</w:t>
-      </w:r>
-      <w:proofErr w:type="spellEnd"/>
-      <w:r>
-        <w:rPr>
-          <w:b/>
-          <w:color w:val="FF0000"/>
-          <w:sz w:val="28"/>
-        </w:rPr>
-        <w:t xml:space="preserve"> lazy load:</w:t>
+        <w:t>Ky thuat lazy load:</w:t>
       </w:r>
     </w:p>
     <w:p>
@@ -3798,23 +2686,7 @@
         </w:r>
       </w:hyperlink>
       <w:r>
-        <w:t xml:space="preserve"> (</w:t>
-      </w:r>
-      <w:proofErr w:type="spellStart"/>
-      <w:r>
-        <w:t>Vue</w:t>
-      </w:r>
-      <w:proofErr w:type="spellEnd"/>
-      <w:r>
-        <w:t xml:space="preserve"> </w:t>
-      </w:r>
-      <w:proofErr w:type="spellStart"/>
-      <w:r>
-        <w:t>js</w:t>
-      </w:r>
-      <w:proofErr w:type="spellEnd"/>
-      <w:r>
-        <w:t>)</w:t>
+        <w:t xml:space="preserve"> (Vue js)</w:t>
       </w:r>
     </w:p>
     <w:p>
@@ -3998,40 +2870,307 @@
       <w:r>
         <w:t xml:space="preserve">&lt;button </w:t>
       </w:r>
-      <w:proofErr w:type="spellStart"/>
       <w:r>
         <w:rPr>
           <w:b/>
           <w:color w:val="C00000"/>
         </w:rPr>
-        <w:t>onclick</w:t>
-      </w:r>
-      <w:proofErr w:type="spellEnd"/>
-      <w:r>
-        <w:rPr>
-          <w:b/>
+        <w:t>onclick="init(this)"</w:t>
+      </w:r>
+      <w:r>
+        <w:t>&gt;Show Popup&lt;/button&gt;</w:t>
+      </w:r>
+    </w:p>
+    <w:p>
+      <w:pPr>
+        <w:spacing w:after="0"/>
+        <w:ind w:firstLine="720"/>
+      </w:pPr>
+      <w:r>
+        <w:t>&lt;div id="overlay" onclick="closePopup()"&gt;</w:t>
+      </w:r>
+    </w:p>
+    <w:p>
+      <w:pPr>
+        <w:spacing w:after="0"/>
+      </w:pPr>
+      <w:r>
+        <w:t>&lt;/div&gt;</w:t>
+      </w:r>
+    </w:p>
+    <w:p>
+      <w:pPr>
+        <w:spacing w:after="0"/>
+      </w:pPr>
+    </w:p>
+    <w:p>
+      <w:pPr>
+        <w:spacing w:after="0"/>
+        <w:rPr>
+          <w:color w:val="00B050"/>
+        </w:rPr>
+      </w:pPr>
+      <w:r>
+        <w:rPr>
+          <w:color w:val="00B050"/>
+        </w:rPr>
+        <w:t>//day la khung chua noi dung popup</w:t>
+      </w:r>
+    </w:p>
+    <w:p>
+      <w:pPr>
+        <w:spacing w:after="0"/>
+      </w:pPr>
+      <w:r>
+        <w:t>&lt;div id="popup"&gt;</w:t>
+      </w:r>
+    </w:p>
+    <w:p>
+      <w:pPr>
+        <w:spacing w:after="0"/>
+        <w:ind w:firstLine="720"/>
+      </w:pPr>
+      <w:r>
+        <w:t>&lt;div id="popupClose" onclick="closePopup()"&gt;X&lt;/div&gt;</w:t>
+      </w:r>
+      <w:r>
+        <w:t xml:space="preserve">   (X hoac </w:t>
+      </w:r>
+      <w:r>
+        <w:t>&amp;times;</w:t>
+      </w:r>
+      <w:r>
+        <w:t>)</w:t>
+      </w:r>
+    </w:p>
+    <w:p>
+      <w:pPr>
+        <w:spacing w:after="0"/>
+        <w:ind w:firstLine="720"/>
+        <w:rPr>
           <w:color w:val="C00000"/>
         </w:rPr>
-        <w:t>="</w:t>
-      </w:r>
-      <w:proofErr w:type="spellStart"/>
-      <w:r>
-        <w:rPr>
-          <w:b/>
+      </w:pPr>
+      <w:r>
+        <w:rPr>
           <w:color w:val="C00000"/>
         </w:rPr>
-        <w:t>init</w:t>
-      </w:r>
-      <w:proofErr w:type="spellEnd"/>
-      <w:r>
-        <w:rPr>
-          <w:b/>
-          <w:color w:val="C00000"/>
-        </w:rPr>
-        <w:t>(this)"</w:t>
-      </w:r>
-      <w:r>
-        <w:t>&gt;Show Popup&lt;/button&gt;</w:t>
+        <w:t xml:space="preserve">Hoặc thay X bằng </w:t>
+      </w:r>
+      <w:r>
+        <w:rPr>
+          <w:color w:val="7030A0"/>
+        </w:rPr>
+        <w:t>&lt;p style="border-radius: 50%; color: whiteSmoke; background-color: gray; padding: 6px; "&gt;&amp;#160;X&amp;#160;&lt;/p&gt;</w:t>
+      </w:r>
+    </w:p>
+    <w:p>
+      <w:pPr>
+        <w:spacing w:after="0"/>
+      </w:pPr>
+      <w:r>
+        <w:t xml:space="preserve">    </w:t>
+      </w:r>
+      <w:r>
+        <w:tab/>
+      </w:r>
+      <w:r>
+        <w:tab/>
+      </w:r>
+      <w:r>
+        <w:t>&lt;h1&gt; MY own popup&lt;/h1&gt;</w:t>
+      </w:r>
+    </w:p>
+    <w:p>
+      <w:pPr>
+        <w:spacing w:after="0"/>
+      </w:pPr>
+      <w:r>
+        <w:t>&lt;/div&gt;</w:t>
+      </w:r>
+    </w:p>
+    <w:p>
+      <w:pPr>
+        <w:spacing w:after="0"/>
+        <w:rPr>
+          <w:color w:val="00B050"/>
+        </w:rPr>
+      </w:pPr>
+      <w:r>
+        <w:rPr>
+          <w:color w:val="00B050"/>
+        </w:rPr>
+        <w:t>//ket thuc</w:t>
+      </w:r>
+      <w:r>
+        <w:rPr>
+          <w:color w:val="00B050"/>
+        </w:rPr>
+        <w:t xml:space="preserve"> khung chua noi dung popup</w:t>
+      </w:r>
+    </w:p>
+    <w:p>
+      <w:pPr>
+        <w:spacing w:after="0"/>
+      </w:pPr>
+    </w:p>
+    <w:p>
+      <w:pPr>
+        <w:spacing w:after="0"/>
+      </w:pPr>
+      <w:r>
+        <w:t>&lt;style&gt;</w:t>
+      </w:r>
+    </w:p>
+    <w:p>
+      <w:pPr>
+        <w:spacing w:after="0"/>
+      </w:pPr>
+      <w:r>
+        <w:t>#overlay{</w:t>
+      </w:r>
+    </w:p>
+    <w:p>
+      <w:pPr>
+        <w:spacing w:after="0"/>
+      </w:pPr>
+      <w:r>
+        <w:tab/>
+        <w:t>background: rgba(0,0,0,0.8);</w:t>
+      </w:r>
+    </w:p>
+    <w:p>
+      <w:pPr>
+        <w:spacing w:after="0"/>
+      </w:pPr>
+      <w:r>
+        <w:tab/>
+        <w:t>height: 100%;</w:t>
+      </w:r>
+    </w:p>
+    <w:p>
+      <w:pPr>
+        <w:spacing w:after="0"/>
+      </w:pPr>
+      <w:r>
+        <w:tab/>
+        <w:t>left: 0;</w:t>
+      </w:r>
+    </w:p>
+    <w:p>
+      <w:pPr>
+        <w:spacing w:after="0"/>
+      </w:pPr>
+      <w:r>
+        <w:tab/>
+        <w:t>position: fixed;</w:t>
+      </w:r>
+    </w:p>
+    <w:p>
+      <w:pPr>
+        <w:spacing w:after="0"/>
+      </w:pPr>
+      <w:r>
+        <w:tab/>
+        <w:t>top: 0;</w:t>
+      </w:r>
+    </w:p>
+    <w:p>
+      <w:pPr>
+        <w:spacing w:after="0"/>
+      </w:pPr>
+      <w:r>
+        <w:tab/>
+        <w:t>width: 100%;</w:t>
+      </w:r>
+    </w:p>
+    <w:p>
+      <w:pPr>
+        <w:spacing w:after="0"/>
+      </w:pPr>
+      <w:r>
+        <w:tab/>
+        <w:t>z-index: 9998;</w:t>
+      </w:r>
+    </w:p>
+    <w:p>
+      <w:pPr>
+        <w:spacing w:after="0"/>
+      </w:pPr>
+      <w:r>
+        <w:t>}</w:t>
+      </w:r>
+    </w:p>
+    <w:p>
+      <w:pPr>
+        <w:spacing w:after="0"/>
+      </w:pPr>
+      <w:r>
+        <w:t>#popup{</w:t>
+      </w:r>
+    </w:p>
+    <w:p>
+      <w:pPr>
+        <w:spacing w:after="0"/>
+      </w:pPr>
+      <w:r>
+        <w:tab/>
+        <w:t>background: #fff;</w:t>
+      </w:r>
+    </w:p>
+    <w:p>
+      <w:pPr>
+        <w:spacing w:after="0"/>
+      </w:pPr>
+      <w:r>
+        <w:tab/>
+        <w:t>height: auto</w:t>
+      </w:r>
+      <w:r>
+        <w:t>;</w:t>
+      </w:r>
+    </w:p>
+    <w:p>
+      <w:pPr>
+        <w:spacing w:after="0"/>
+      </w:pPr>
+      <w:r>
+        <w:tab/>
+        <w:t>position: fixed;</w:t>
+      </w:r>
+    </w:p>
+    <w:p>
+      <w:pPr>
+        <w:spacing w:after="0"/>
+      </w:pPr>
+      <w:r>
+        <w:tab/>
+        <w:t>top: 6</w:t>
+      </w:r>
+      <w:r>
+        <w:t>%;</w:t>
+      </w:r>
+    </w:p>
+    <w:p>
+      <w:pPr>
+        <w:spacing w:after="0"/>
+      </w:pPr>
+      <w:r>
+        <w:tab/>
+        <w:t>width: 60%</w:t>
+      </w:r>
+      <w:r>
+        <w:t>;</w:t>
+      </w:r>
+    </w:p>
+    <w:p>
+      <w:pPr>
+        <w:spacing w:after="0"/>
+      </w:pPr>
+      <w:r>
+        <w:lastRenderedPageBreak/>
+        <w:tab/>
+        <w:t>z-index: 9999;</w:t>
       </w:r>
     </w:p>
     <w:p>
@@ -4040,456 +3179,47 @@
         <w:ind w:firstLine="720"/>
       </w:pPr>
       <w:r>
-        <w:t xml:space="preserve">&lt;div id="overlay" </w:t>
-      </w:r>
-      <w:proofErr w:type="spellStart"/>
-      <w:r>
-        <w:t>onclick</w:t>
-      </w:r>
-      <w:proofErr w:type="spellEnd"/>
-      <w:r>
-        <w:t>="</w:t>
-      </w:r>
-      <w:proofErr w:type="spellStart"/>
-      <w:proofErr w:type="gramStart"/>
-      <w:r>
-        <w:t>closePopup</w:t>
-      </w:r>
-      <w:proofErr w:type="spellEnd"/>
-      <w:r>
-        <w:t>(</w:t>
-      </w:r>
-      <w:proofErr w:type="gramEnd"/>
-      <w:r>
-        <w:t>)"&gt;</w:t>
-      </w:r>
-    </w:p>
-    <w:p>
-      <w:pPr>
-        <w:spacing w:after="0"/>
-      </w:pPr>
-      <w:r>
-        <w:t>&lt;/div&gt;</w:t>
-      </w:r>
-    </w:p>
-    <w:p>
-      <w:pPr>
-        <w:spacing w:after="0"/>
-      </w:pPr>
-    </w:p>
-    <w:p>
-      <w:pPr>
-        <w:spacing w:after="0"/>
-        <w:rPr>
-          <w:color w:val="00B050"/>
-        </w:rPr>
-      </w:pPr>
-      <w:r>
-        <w:rPr>
-          <w:color w:val="00B050"/>
-        </w:rPr>
-        <w:t xml:space="preserve">//day la </w:t>
-      </w:r>
-      <w:proofErr w:type="spellStart"/>
-      <w:r>
-        <w:rPr>
-          <w:color w:val="00B050"/>
-        </w:rPr>
-        <w:t>khung</w:t>
-      </w:r>
-      <w:proofErr w:type="spellEnd"/>
-      <w:r>
-        <w:rPr>
-          <w:color w:val="00B050"/>
-        </w:rPr>
-        <w:t xml:space="preserve"> </w:t>
-      </w:r>
-      <w:proofErr w:type="spellStart"/>
-      <w:r>
-        <w:rPr>
-          <w:color w:val="00B050"/>
-        </w:rPr>
-        <w:t>chua</w:t>
-      </w:r>
-      <w:proofErr w:type="spellEnd"/>
-      <w:r>
-        <w:rPr>
-          <w:color w:val="00B050"/>
-        </w:rPr>
-        <w:t xml:space="preserve"> </w:t>
-      </w:r>
-      <w:proofErr w:type="spellStart"/>
-      <w:r>
-        <w:rPr>
-          <w:color w:val="00B050"/>
-        </w:rPr>
-        <w:t>noi</w:t>
-      </w:r>
-      <w:proofErr w:type="spellEnd"/>
-      <w:r>
-        <w:rPr>
-          <w:color w:val="00B050"/>
-        </w:rPr>
-        <w:t xml:space="preserve"> dung popup</w:t>
-      </w:r>
-    </w:p>
-    <w:p>
-      <w:pPr>
-        <w:spacing w:after="0"/>
-      </w:pPr>
-      <w:r>
-        <w:t>&lt;div id="popup"&gt;</w:t>
-      </w:r>
-    </w:p>
-    <w:p>
-      <w:pPr>
-        <w:spacing w:after="0"/>
-        <w:ind w:firstLine="720"/>
-      </w:pPr>
-      <w:r>
-        <w:t>&lt;div id="</w:t>
-      </w:r>
-      <w:proofErr w:type="spellStart"/>
-      <w:r>
-        <w:t>popupClose</w:t>
-      </w:r>
-      <w:proofErr w:type="spellEnd"/>
-      <w:r>
-        <w:t xml:space="preserve">" </w:t>
-      </w:r>
-      <w:proofErr w:type="spellStart"/>
-      <w:r>
-        <w:t>onclick</w:t>
-      </w:r>
-      <w:proofErr w:type="spellEnd"/>
-      <w:r>
-        <w:t>="</w:t>
-      </w:r>
-      <w:proofErr w:type="spellStart"/>
-      <w:r>
-        <w:t>closePopup</w:t>
-      </w:r>
-      <w:proofErr w:type="spellEnd"/>
-      <w:r>
-        <w:t>()"&gt;X&lt;/div&gt;</w:t>
-      </w:r>
-      <w:proofErr w:type="gramStart"/>
-      <w:r>
-        <w:t xml:space="preserve">   (</w:t>
-      </w:r>
-      <w:proofErr w:type="gramEnd"/>
-      <w:r>
-        <w:t xml:space="preserve">X </w:t>
-      </w:r>
-      <w:proofErr w:type="spellStart"/>
-      <w:r>
-        <w:t>hoac</w:t>
-      </w:r>
-      <w:proofErr w:type="spellEnd"/>
-      <w:r>
-        <w:t xml:space="preserve"> </w:t>
-      </w:r>
-      <w:r>
-        <w:t>&amp;times;</w:t>
-      </w:r>
-      <w:r>
-        <w:t>)</w:t>
-      </w:r>
-    </w:p>
-    <w:p>
-      <w:pPr>
-        <w:spacing w:after="0"/>
-        <w:ind w:firstLine="720"/>
-        <w:rPr>
-          <w:color w:val="C00000"/>
-        </w:rPr>
-      </w:pPr>
-      <w:proofErr w:type="spellStart"/>
-      <w:r>
-        <w:rPr>
-          <w:color w:val="C00000"/>
-        </w:rPr>
-        <w:t>Hoặc</w:t>
-      </w:r>
-      <w:proofErr w:type="spellEnd"/>
-      <w:r>
-        <w:rPr>
-          <w:color w:val="C00000"/>
-        </w:rPr>
-        <w:t xml:space="preserve"> </w:t>
-      </w:r>
-      <w:proofErr w:type="spellStart"/>
-      <w:r>
-        <w:rPr>
-          <w:color w:val="C00000"/>
-        </w:rPr>
-        <w:t>thay</w:t>
-      </w:r>
-      <w:proofErr w:type="spellEnd"/>
-      <w:r>
-        <w:rPr>
-          <w:color w:val="C00000"/>
-        </w:rPr>
-        <w:t xml:space="preserve"> X </w:t>
-      </w:r>
-      <w:proofErr w:type="spellStart"/>
-      <w:r>
-        <w:rPr>
-          <w:color w:val="C00000"/>
-        </w:rPr>
-        <w:t>bằng</w:t>
-      </w:r>
-      <w:proofErr w:type="spellEnd"/>
-      <w:r>
-        <w:rPr>
-          <w:color w:val="C00000"/>
-        </w:rPr>
-        <w:t xml:space="preserve"> </w:t>
-      </w:r>
-      <w:r>
-        <w:rPr>
-          <w:color w:val="7030A0"/>
-        </w:rPr>
-        <w:t xml:space="preserve">&lt;p style="border-radius: 50%; color: </w:t>
-      </w:r>
-      <w:proofErr w:type="spellStart"/>
-      <w:r>
-        <w:rPr>
-          <w:color w:val="7030A0"/>
-        </w:rPr>
-        <w:t>whiteSmoke</w:t>
-      </w:r>
-      <w:proofErr w:type="spellEnd"/>
-      <w:r>
-        <w:rPr>
-          <w:color w:val="7030A0"/>
-        </w:rPr>
-        <w:t>; background-color: gray; padding: 6px; "&gt;&amp;#</w:t>
-      </w:r>
-      <w:proofErr w:type="gramStart"/>
-      <w:r>
-        <w:rPr>
-          <w:color w:val="7030A0"/>
-        </w:rPr>
-        <w:t>160;X</w:t>
-      </w:r>
-      <w:proofErr w:type="gramEnd"/>
-      <w:r>
-        <w:rPr>
-          <w:color w:val="7030A0"/>
-        </w:rPr>
-        <w:t>&amp;#160;&lt;/p&gt;</w:t>
-      </w:r>
-    </w:p>
-    <w:p>
-      <w:pPr>
-        <w:spacing w:after="0"/>
-      </w:pPr>
-      <w:r>
-        <w:t xml:space="preserve">    </w:t>
-      </w:r>
-      <w:r>
-        <w:tab/>
-      </w:r>
-      <w:r>
-        <w:tab/>
-      </w:r>
-      <w:r>
-        <w:t>&lt;h1&gt; MY own popup&lt;/h1&gt;</w:t>
-      </w:r>
-    </w:p>
-    <w:p>
-      <w:pPr>
-        <w:spacing w:after="0"/>
-      </w:pPr>
-      <w:r>
-        <w:t>&lt;/div&gt;</w:t>
-      </w:r>
-    </w:p>
-    <w:p>
-      <w:pPr>
-        <w:spacing w:after="0"/>
-        <w:rPr>
-          <w:color w:val="00B050"/>
-        </w:rPr>
-      </w:pPr>
-      <w:r>
-        <w:rPr>
-          <w:color w:val="00B050"/>
-        </w:rPr>
-        <w:t>//</w:t>
-      </w:r>
-      <w:proofErr w:type="spellStart"/>
-      <w:r>
-        <w:rPr>
-          <w:color w:val="00B050"/>
-        </w:rPr>
-        <w:t>ket</w:t>
-      </w:r>
-      <w:proofErr w:type="spellEnd"/>
-      <w:r>
-        <w:rPr>
-          <w:color w:val="00B050"/>
-        </w:rPr>
-        <w:t xml:space="preserve"> </w:t>
-      </w:r>
-      <w:proofErr w:type="spellStart"/>
-      <w:r>
-        <w:rPr>
-          <w:color w:val="00B050"/>
-        </w:rPr>
-        <w:t>thuc</w:t>
-      </w:r>
-      <w:proofErr w:type="spellEnd"/>
-      <w:r>
-        <w:rPr>
-          <w:color w:val="00B050"/>
-        </w:rPr>
-        <w:t xml:space="preserve"> </w:t>
-      </w:r>
-      <w:proofErr w:type="spellStart"/>
-      <w:r>
-        <w:rPr>
-          <w:color w:val="00B050"/>
-        </w:rPr>
-        <w:t>khung</w:t>
-      </w:r>
-      <w:proofErr w:type="spellEnd"/>
-      <w:r>
-        <w:rPr>
-          <w:color w:val="00B050"/>
-        </w:rPr>
-        <w:t xml:space="preserve"> </w:t>
-      </w:r>
-      <w:proofErr w:type="spellStart"/>
-      <w:r>
-        <w:rPr>
-          <w:color w:val="00B050"/>
-        </w:rPr>
-        <w:t>chua</w:t>
-      </w:r>
-      <w:proofErr w:type="spellEnd"/>
-      <w:r>
-        <w:rPr>
-          <w:color w:val="00B050"/>
-        </w:rPr>
-        <w:t xml:space="preserve"> </w:t>
-      </w:r>
-      <w:proofErr w:type="spellStart"/>
-      <w:r>
-        <w:rPr>
-          <w:color w:val="00B050"/>
-        </w:rPr>
-        <w:t>noi</w:t>
-      </w:r>
-      <w:proofErr w:type="spellEnd"/>
-      <w:r>
-        <w:rPr>
-          <w:color w:val="00B050"/>
-        </w:rPr>
-        <w:t xml:space="preserve"> dung popup</w:t>
-      </w:r>
-    </w:p>
-    <w:p>
-      <w:pPr>
-        <w:spacing w:after="0"/>
-      </w:pPr>
-    </w:p>
-    <w:p>
-      <w:pPr>
-        <w:spacing w:after="0"/>
-      </w:pPr>
-      <w:r>
-        <w:t>&lt;style&gt;</w:t>
-      </w:r>
-    </w:p>
-    <w:p>
-      <w:pPr>
-        <w:spacing w:after="0"/>
-      </w:pPr>
-      <w:r>
-        <w:t>#</w:t>
-      </w:r>
-      <w:proofErr w:type="gramStart"/>
-      <w:r>
-        <w:t>overlay{</w:t>
-      </w:r>
-      <w:proofErr w:type="gramEnd"/>
-    </w:p>
-    <w:p>
-      <w:pPr>
-        <w:spacing w:after="0"/>
-      </w:pPr>
-      <w:r>
-        <w:tab/>
-        <w:t xml:space="preserve">background: </w:t>
-      </w:r>
-      <w:proofErr w:type="spellStart"/>
-      <w:proofErr w:type="gramStart"/>
-      <w:r>
-        <w:t>rgba</w:t>
-      </w:r>
-      <w:proofErr w:type="spellEnd"/>
-      <w:r>
-        <w:t>(</w:t>
-      </w:r>
-      <w:proofErr w:type="gramEnd"/>
-      <w:r>
-        <w:t>0,0,0,0.8);</w:t>
-      </w:r>
-    </w:p>
-    <w:p>
-      <w:pPr>
-        <w:spacing w:after="0"/>
-      </w:pPr>
-      <w:r>
-        <w:tab/>
-        <w:t>height: 100%;</w:t>
-      </w:r>
-    </w:p>
-    <w:p>
-      <w:pPr>
-        <w:spacing w:after="0"/>
-      </w:pPr>
-      <w:r>
-        <w:tab/>
-        <w:t>left: 0;</w:t>
-      </w:r>
-    </w:p>
-    <w:p>
-      <w:pPr>
-        <w:spacing w:after="0"/>
-      </w:pPr>
-      <w:r>
-        <w:tab/>
-        <w:t>position: fixed;</w:t>
-      </w:r>
-    </w:p>
-    <w:p>
-      <w:pPr>
-        <w:spacing w:after="0"/>
-      </w:pPr>
-      <w:r>
-        <w:tab/>
-        <w:t>top: 0;</w:t>
-      </w:r>
-    </w:p>
-    <w:p>
-      <w:pPr>
-        <w:spacing w:after="0"/>
-      </w:pPr>
-      <w:r>
-        <w:tab/>
-        <w:t>width: 100%;</w:t>
-      </w:r>
-    </w:p>
-    <w:p>
-      <w:pPr>
-        <w:spacing w:after="0"/>
-      </w:pPr>
-      <w:r>
-        <w:tab/>
-        <w:t>z-index: 9998;</w:t>
+        <w:t>animation-name: fadeIn;</w:t>
+      </w:r>
+    </w:p>
+    <w:p>
+      <w:pPr>
+        <w:spacing w:after="0"/>
+      </w:pPr>
+      <w:r>
+        <w:t xml:space="preserve">       -webkit-animation: fadeIn .5s ease-in 1 forwards; </w:t>
+      </w:r>
+    </w:p>
+    <w:p>
+      <w:pPr>
+        <w:spacing w:after="0"/>
+      </w:pPr>
+      <w:r>
+        <w:t xml:space="preserve">       -moz-animation: fadeIn .5s ease-in 1 forwards;</w:t>
+      </w:r>
+    </w:p>
+    <w:p>
+      <w:pPr>
+        <w:spacing w:after="0"/>
+      </w:pPr>
+      <w:r>
+        <w:t xml:space="preserve">        -ms-animation: fadeIn .5s ease-in 1 forwards;</w:t>
+      </w:r>
+    </w:p>
+    <w:p>
+      <w:pPr>
+        <w:spacing w:after="0"/>
+      </w:pPr>
+      <w:r>
+        <w:t xml:space="preserve">        -o-animation: fadeIn .5s ease-in 1 forwards;</w:t>
+      </w:r>
+    </w:p>
+    <w:p>
+      <w:pPr>
+        <w:spacing w:after="0"/>
+      </w:pPr>
+      <w:r>
+        <w:t xml:space="preserve">       animation: fadeIn .5s ease-in 1 forwards;</w:t>
       </w:r>
     </w:p>
     <w:p>
@@ -4505,205 +3235,52 @@
         <w:spacing w:after="0"/>
       </w:pPr>
       <w:r>
-        <w:t>#</w:t>
-      </w:r>
-      <w:proofErr w:type="gramStart"/>
-      <w:r>
-        <w:t>popup{</w:t>
-      </w:r>
-      <w:proofErr w:type="gramEnd"/>
-    </w:p>
-    <w:p>
-      <w:pPr>
-        <w:spacing w:after="0"/>
-      </w:pPr>
-      <w:r>
-        <w:tab/>
-        <w:t>background: #</w:t>
-      </w:r>
-      <w:proofErr w:type="spellStart"/>
-      <w:r>
-        <w:t>fff</w:t>
-      </w:r>
-      <w:proofErr w:type="spellEnd"/>
-      <w:r>
-        <w:t>;</w:t>
-      </w:r>
-    </w:p>
-    <w:p>
-      <w:pPr>
-        <w:spacing w:after="0"/>
-      </w:pPr>
-      <w:r>
-        <w:tab/>
-        <w:t>height: auto</w:t>
-      </w:r>
-      <w:r>
-        <w:t>;</w:t>
-      </w:r>
-    </w:p>
-    <w:p>
-      <w:pPr>
-        <w:spacing w:after="0"/>
-      </w:pPr>
-      <w:r>
-        <w:tab/>
-        <w:t>position: fixed;</w:t>
-      </w:r>
-    </w:p>
-    <w:p>
-      <w:pPr>
-        <w:spacing w:after="0"/>
-      </w:pPr>
-      <w:r>
-        <w:tab/>
-        <w:t>top: 6</w:t>
-      </w:r>
-      <w:r>
-        <w:t>%;</w:t>
-      </w:r>
-    </w:p>
-    <w:p>
-      <w:pPr>
-        <w:spacing w:after="0"/>
-      </w:pPr>
-      <w:r>
-        <w:tab/>
-        <w:t>width: 60%</w:t>
-      </w:r>
-      <w:r>
-        <w:t>;</w:t>
-      </w:r>
-    </w:p>
-    <w:p>
-      <w:pPr>
-        <w:spacing w:after="0"/>
-      </w:pPr>
-      <w:r>
-        <w:lastRenderedPageBreak/>
-        <w:tab/>
-        <w:t>z-index: 9999;</w:t>
-      </w:r>
-    </w:p>
-    <w:p>
-      <w:pPr>
-        <w:spacing w:after="0"/>
-        <w:ind w:firstLine="720"/>
-      </w:pPr>
-      <w:r>
-        <w:t xml:space="preserve">animation-name: </w:t>
-      </w:r>
-      <w:proofErr w:type="spellStart"/>
-      <w:r>
-        <w:t>fadeIn</w:t>
-      </w:r>
-      <w:proofErr w:type="spellEnd"/>
-      <w:r>
-        <w:t>;</w:t>
-      </w:r>
-    </w:p>
-    <w:p>
-      <w:pPr>
-        <w:spacing w:after="0"/>
-      </w:pPr>
-      <w:r>
-        <w:t xml:space="preserve">       -</w:t>
-      </w:r>
-      <w:proofErr w:type="spellStart"/>
-      <w:r>
-        <w:t>webkit</w:t>
-      </w:r>
-      <w:proofErr w:type="spellEnd"/>
-      <w:r>
-        <w:t xml:space="preserve">-animation: </w:t>
-      </w:r>
-      <w:proofErr w:type="spellStart"/>
-      <w:r>
-        <w:t>fadeIn</w:t>
-      </w:r>
-      <w:proofErr w:type="spellEnd"/>
-      <w:r>
-        <w:t xml:space="preserve"> .5s ease-in 1 forwards; </w:t>
-      </w:r>
-    </w:p>
-    <w:p>
-      <w:pPr>
-        <w:spacing w:after="0"/>
-      </w:pPr>
-      <w:r>
-        <w:t xml:space="preserve">       -</w:t>
-      </w:r>
-      <w:proofErr w:type="spellStart"/>
-      <w:r>
-        <w:t>moz</w:t>
-      </w:r>
-      <w:proofErr w:type="spellEnd"/>
-      <w:r>
-        <w:t xml:space="preserve">-animation: </w:t>
-      </w:r>
-      <w:proofErr w:type="spellStart"/>
-      <w:r>
-        <w:t>fadeIn</w:t>
-      </w:r>
-      <w:proofErr w:type="spellEnd"/>
-      <w:r>
-        <w:t xml:space="preserve"> .5s ease-in 1 forwards;</w:t>
-      </w:r>
-    </w:p>
-    <w:p>
-      <w:pPr>
-        <w:spacing w:after="0"/>
-      </w:pPr>
-      <w:r>
-        <w:t xml:space="preserve">        -</w:t>
-      </w:r>
-      <w:proofErr w:type="spellStart"/>
-      <w:r>
-        <w:t>ms</w:t>
-      </w:r>
-      <w:proofErr w:type="spellEnd"/>
-      <w:r>
-        <w:t xml:space="preserve">-animation: </w:t>
-      </w:r>
-      <w:proofErr w:type="spellStart"/>
-      <w:r>
-        <w:t>fadeIn</w:t>
-      </w:r>
-      <w:proofErr w:type="spellEnd"/>
-      <w:r>
-        <w:t xml:space="preserve"> .5s ease-in 1 forwards;</w:t>
-      </w:r>
-    </w:p>
-    <w:p>
-      <w:pPr>
-        <w:spacing w:after="0"/>
-      </w:pPr>
-      <w:r>
-        <w:t xml:space="preserve">        -o-animation: </w:t>
-      </w:r>
-      <w:proofErr w:type="spellStart"/>
-      <w:r>
-        <w:t>fadeIn</w:t>
-      </w:r>
-      <w:proofErr w:type="spellEnd"/>
-      <w:r>
-        <w:t xml:space="preserve"> .5s ease-in 1 forwards;</w:t>
-      </w:r>
-    </w:p>
-    <w:p>
-      <w:pPr>
-        <w:spacing w:after="0"/>
-      </w:pPr>
-      <w:r>
-        <w:t xml:space="preserve">       animation: </w:t>
-      </w:r>
-      <w:proofErr w:type="spellStart"/>
-      <w:r>
-        <w:t>fadeIn</w:t>
-      </w:r>
-      <w:proofErr w:type="spellEnd"/>
-      <w:r>
-        <w:t xml:space="preserve"> .5s ease-in 1 forwards;</w:t>
+        <w:t>#popupClose{</w:t>
+      </w:r>
+    </w:p>
+    <w:p>
+      <w:pPr>
+        <w:spacing w:after="0"/>
+      </w:pPr>
+      <w:r>
+        <w:tab/>
+        <w:t>color:#444;</w:t>
+      </w:r>
+    </w:p>
+    <w:p>
+      <w:pPr>
+        <w:spacing w:after="0"/>
+      </w:pPr>
+      <w:r>
+        <w:tab/>
+        <w:t>font-family:Arial;</w:t>
+      </w:r>
+    </w:p>
+    <w:p>
+      <w:pPr>
+        <w:spacing w:after="0"/>
+      </w:pPr>
+      <w:r>
+        <w:tab/>
+        <w:t>position:absolute;</w:t>
+      </w:r>
+    </w:p>
+    <w:p>
+      <w:pPr>
+        <w:spacing w:after="0"/>
+      </w:pPr>
+      <w:r>
+        <w:tab/>
+        <w:t>right : 5px;</w:t>
+      </w:r>
+    </w:p>
+    <w:p>
+      <w:pPr>
+        <w:spacing w:after="0"/>
+      </w:pPr>
+      <w:r>
+        <w:tab/>
+        <w:t>top : 5px;</w:t>
       </w:r>
     </w:p>
     <w:p>
@@ -4719,104 +3296,53 @@
         <w:spacing w:after="0"/>
       </w:pPr>
       <w:r>
-        <w:t>#</w:t>
-      </w:r>
-      <w:proofErr w:type="spellStart"/>
-      <w:proofErr w:type="gramStart"/>
-      <w:r>
-        <w:t>popupClose</w:t>
-      </w:r>
-      <w:proofErr w:type="spellEnd"/>
-      <w:r>
-        <w:t>{</w:t>
-      </w:r>
-      <w:proofErr w:type="gramEnd"/>
-    </w:p>
-    <w:p>
-      <w:pPr>
-        <w:spacing w:after="0"/>
-      </w:pPr>
-      <w:r>
-        <w:tab/>
-      </w:r>
-      <w:proofErr w:type="gramStart"/>
-      <w:r>
-        <w:t>color:#</w:t>
-      </w:r>
-      <w:proofErr w:type="gramEnd"/>
-      <w:r>
-        <w:t>444;</w:t>
-      </w:r>
-    </w:p>
-    <w:p>
-      <w:pPr>
-        <w:spacing w:after="0"/>
-      </w:pPr>
-      <w:r>
-        <w:tab/>
-      </w:r>
-      <w:proofErr w:type="spellStart"/>
-      <w:r>
-        <w:t>font-</w:t>
-      </w:r>
-      <w:proofErr w:type="gramStart"/>
-      <w:r>
-        <w:t>family:Arial</w:t>
-      </w:r>
-      <w:proofErr w:type="spellEnd"/>
-      <w:proofErr w:type="gramEnd"/>
-      <w:r>
-        <w:t>;</w:t>
-      </w:r>
-    </w:p>
-    <w:p>
-      <w:pPr>
-        <w:spacing w:after="0"/>
-      </w:pPr>
-      <w:r>
-        <w:tab/>
-      </w:r>
-      <w:proofErr w:type="spellStart"/>
-      <w:proofErr w:type="gramStart"/>
-      <w:r>
-        <w:t>position:absolute</w:t>
-      </w:r>
-      <w:proofErr w:type="spellEnd"/>
-      <w:proofErr w:type="gramEnd"/>
-      <w:r>
-        <w:t>;</w:t>
-      </w:r>
-    </w:p>
-    <w:p>
-      <w:pPr>
-        <w:spacing w:after="0"/>
-      </w:pPr>
-      <w:r>
-        <w:tab/>
-      </w:r>
-      <w:proofErr w:type="gramStart"/>
-      <w:r>
-        <w:t>right :</w:t>
-      </w:r>
-      <w:proofErr w:type="gramEnd"/>
-      <w:r>
-        <w:t xml:space="preserve"> 5px;</w:t>
-      </w:r>
-    </w:p>
-    <w:p>
-      <w:pPr>
-        <w:spacing w:after="0"/>
-      </w:pPr>
-      <w:r>
-        <w:tab/>
-      </w:r>
-      <w:proofErr w:type="gramStart"/>
-      <w:r>
-        <w:t>top :</w:t>
-      </w:r>
-      <w:proofErr w:type="gramEnd"/>
-      <w:r>
-        <w:t xml:space="preserve"> 5px;</w:t>
+        <w:t>&lt;/style&gt;</w:t>
+      </w:r>
+    </w:p>
+    <w:p>
+      <w:pPr>
+        <w:spacing w:after="0"/>
+      </w:pPr>
+    </w:p>
+    <w:p>
+      <w:pPr>
+        <w:spacing w:after="0"/>
+      </w:pPr>
+      <w:r>
+        <w:t>&lt;script&gt;</w:t>
+      </w:r>
+    </w:p>
+    <w:p>
+      <w:pPr>
+        <w:spacing w:after="0"/>
+      </w:pPr>
+      <w:r>
+        <w:t>closePopup();</w:t>
+      </w:r>
+    </w:p>
+    <w:p>
+      <w:pPr>
+        <w:spacing w:after="0"/>
+      </w:pPr>
+      <w:r>
+        <w:t>/*START only for demo*/</w:t>
+      </w:r>
+    </w:p>
+    <w:p>
+      <w:pPr>
+        <w:spacing w:after="0"/>
+      </w:pPr>
+      <w:r>
+        <w:t>function init(obj){</w:t>
+      </w:r>
+    </w:p>
+    <w:p>
+      <w:pPr>
+        <w:spacing w:after="0"/>
+      </w:pPr>
+      <w:r>
+        <w:tab/>
+        <w:t>openPopup();</w:t>
       </w:r>
     </w:p>
     <w:p>
@@ -4832,93 +3358,33 @@
         <w:spacing w:after="0"/>
       </w:pPr>
       <w:r>
-        <w:t>&lt;/style&gt;</w:t>
-      </w:r>
-    </w:p>
-    <w:p>
-      <w:pPr>
-        <w:spacing w:after="0"/>
-      </w:pPr>
-    </w:p>
-    <w:p>
-      <w:pPr>
-        <w:spacing w:after="0"/>
-      </w:pPr>
-      <w:r>
-        <w:t>&lt;script&gt;</w:t>
-      </w:r>
-    </w:p>
-    <w:p>
-      <w:pPr>
-        <w:spacing w:after="0"/>
-      </w:pPr>
-      <w:proofErr w:type="spellStart"/>
-      <w:proofErr w:type="gramStart"/>
-      <w:r>
-        <w:t>closePopup</w:t>
-      </w:r>
-      <w:proofErr w:type="spellEnd"/>
-      <w:r>
-        <w:t>(</w:t>
-      </w:r>
-      <w:proofErr w:type="gramEnd"/>
-      <w:r>
-        <w:t>);</w:t>
-      </w:r>
-    </w:p>
-    <w:p>
-      <w:pPr>
-        <w:spacing w:after="0"/>
-      </w:pPr>
-      <w:r>
-        <w:t>/*START only for demo*/</w:t>
-      </w:r>
-    </w:p>
-    <w:p>
-      <w:pPr>
-        <w:spacing w:after="0"/>
-      </w:pPr>
-      <w:r>
-        <w:t xml:space="preserve">function </w:t>
-      </w:r>
-      <w:proofErr w:type="spellStart"/>
-      <w:r>
-        <w:t>init</w:t>
-      </w:r>
-      <w:proofErr w:type="spellEnd"/>
-      <w:r>
-        <w:t>(</w:t>
-      </w:r>
-      <w:proofErr w:type="spellStart"/>
-      <w:r>
-        <w:t>obj</w:t>
-      </w:r>
-      <w:proofErr w:type="spellEnd"/>
-      <w:proofErr w:type="gramStart"/>
-      <w:r>
-        <w:t>){</w:t>
-      </w:r>
-      <w:proofErr w:type="gramEnd"/>
-    </w:p>
-    <w:p>
-      <w:pPr>
-        <w:spacing w:after="0"/>
-      </w:pPr>
-      <w:r>
-        <w:tab/>
-      </w:r>
-      <w:proofErr w:type="spellStart"/>
-      <w:proofErr w:type="gramStart"/>
-      <w:r>
-        <w:t>openPopup</w:t>
-      </w:r>
-      <w:proofErr w:type="spellEnd"/>
-      <w:r>
-        <w:t>(</w:t>
-      </w:r>
-      <w:proofErr w:type="gramEnd"/>
-      <w:r>
-        <w:t>);</w:t>
+        <w:t>/*END only for demo*/</w:t>
+      </w:r>
+    </w:p>
+    <w:p>
+      <w:pPr>
+        <w:spacing w:after="0"/>
+      </w:pPr>
+      <w:r>
+        <w:t>function openPopup(){</w:t>
+      </w:r>
+    </w:p>
+    <w:p>
+      <w:pPr>
+        <w:spacing w:after="0"/>
+      </w:pPr>
+      <w:r>
+        <w:tab/>
+        <w:t>document.getElementById('overlay').style.display='block';</w:t>
+      </w:r>
+    </w:p>
+    <w:p>
+      <w:pPr>
+        <w:spacing w:after="0"/>
+      </w:pPr>
+      <w:r>
+        <w:tab/>
+        <w:t>document.getElementById('popup').style.display='block';</w:t>
       </w:r>
     </w:p>
     <w:p>
@@ -4934,161 +3400,25 @@
         <w:spacing w:after="0"/>
       </w:pPr>
       <w:r>
-        <w:t>/*END only for demo*/</w:t>
-      </w:r>
-    </w:p>
-    <w:p>
-      <w:pPr>
-        <w:spacing w:after="0"/>
-      </w:pPr>
-      <w:r>
-        <w:t xml:space="preserve">function </w:t>
-      </w:r>
-      <w:proofErr w:type="spellStart"/>
-      <w:proofErr w:type="gramStart"/>
-      <w:r>
-        <w:t>openPopup</w:t>
-      </w:r>
-      <w:proofErr w:type="spellEnd"/>
-      <w:r>
-        <w:t>(</w:t>
-      </w:r>
-      <w:proofErr w:type="gramEnd"/>
-      <w:r>
-        <w:t>){</w:t>
-      </w:r>
-    </w:p>
-    <w:p>
-      <w:pPr>
-        <w:spacing w:after="0"/>
-      </w:pPr>
-      <w:r>
-        <w:tab/>
-      </w:r>
-      <w:proofErr w:type="spellStart"/>
-      <w:proofErr w:type="gramStart"/>
-      <w:r>
-        <w:t>document.getElementById</w:t>
-      </w:r>
-      <w:proofErr w:type="spellEnd"/>
-      <w:proofErr w:type="gramEnd"/>
-      <w:r>
-        <w:t>('overlay').</w:t>
-      </w:r>
-      <w:proofErr w:type="spellStart"/>
-      <w:r>
-        <w:t>style.display</w:t>
-      </w:r>
-      <w:proofErr w:type="spellEnd"/>
-      <w:r>
-        <w:t>='block';</w:t>
-      </w:r>
-    </w:p>
-    <w:p>
-      <w:pPr>
-        <w:spacing w:after="0"/>
-      </w:pPr>
-      <w:r>
-        <w:tab/>
-      </w:r>
-      <w:proofErr w:type="spellStart"/>
-      <w:proofErr w:type="gramStart"/>
-      <w:r>
-        <w:t>document.getElementById</w:t>
-      </w:r>
-      <w:proofErr w:type="spellEnd"/>
-      <w:proofErr w:type="gramEnd"/>
-      <w:r>
-        <w:t>('popup').</w:t>
-      </w:r>
-      <w:proofErr w:type="spellStart"/>
-      <w:r>
-        <w:t>style.display</w:t>
-      </w:r>
-      <w:proofErr w:type="spellEnd"/>
-      <w:r>
-        <w:t>='block';</w:t>
-      </w:r>
-    </w:p>
-    <w:p>
-      <w:pPr>
-        <w:spacing w:after="0"/>
-      </w:pPr>
-      <w:r>
-        <w:t>}</w:t>
-      </w:r>
-    </w:p>
-    <w:p>
-      <w:pPr>
-        <w:spacing w:after="0"/>
-      </w:pPr>
-      <w:r>
-        <w:t xml:space="preserve">function </w:t>
-      </w:r>
-      <w:proofErr w:type="spellStart"/>
-      <w:proofErr w:type="gramStart"/>
-      <w:r>
-        <w:t>closePopup</w:t>
-      </w:r>
-      <w:proofErr w:type="spellEnd"/>
-      <w:r>
-        <w:t>(</w:t>
-      </w:r>
-      <w:proofErr w:type="gramEnd"/>
-      <w:r>
-        <w:t>){</w:t>
-      </w:r>
-    </w:p>
-    <w:p>
-      <w:pPr>
-        <w:spacing w:after="0"/>
-      </w:pPr>
-      <w:r>
-        <w:tab/>
-      </w:r>
-      <w:proofErr w:type="spellStart"/>
-      <w:proofErr w:type="gramStart"/>
-      <w:r>
-        <w:t>document.getElementById</w:t>
-      </w:r>
-      <w:proofErr w:type="spellEnd"/>
-      <w:proofErr w:type="gramEnd"/>
-      <w:r>
-        <w:t>('overlay').</w:t>
-      </w:r>
-      <w:proofErr w:type="spellStart"/>
-      <w:r>
-        <w:t>style.display</w:t>
-      </w:r>
-      <w:proofErr w:type="spellEnd"/>
-      <w:r>
-        <w:t>='none';</w:t>
-      </w:r>
-    </w:p>
-    <w:p>
-      <w:pPr>
-        <w:spacing w:after="0"/>
-      </w:pPr>
-      <w:r>
-        <w:tab/>
-      </w:r>
-      <w:proofErr w:type="spellStart"/>
-      <w:proofErr w:type="gramStart"/>
-      <w:r>
-        <w:t>document.getElementById</w:t>
-      </w:r>
-      <w:proofErr w:type="spellEnd"/>
-      <w:proofErr w:type="gramEnd"/>
-      <w:r>
-        <w:t>('popup').</w:t>
-      </w:r>
-      <w:proofErr w:type="spellStart"/>
-      <w:r>
-        <w:t>style.display</w:t>
-      </w:r>
-      <w:proofErr w:type="spellEnd"/>
-      <w:r>
-        <w:t>='none';</w:t>
+        <w:t>function closePopup(){</w:t>
+      </w:r>
+    </w:p>
+    <w:p>
+      <w:pPr>
+        <w:spacing w:after="0"/>
+      </w:pPr>
+      <w:r>
+        <w:tab/>
+        <w:t>document.getElementById('overlay').style.display='none';</w:t>
+      </w:r>
+    </w:p>
+    <w:p>
+      <w:pPr>
+        <w:spacing w:after="0"/>
+      </w:pPr>
+      <w:r>
+        <w:tab/>
+        <w:t>document.getElementById('popup').style.display='none';</w:t>
       </w:r>
     </w:p>
     <w:p>
@@ -5115,8 +3445,6 @@
           <w:u w:val="none"/>
         </w:rPr>
       </w:pPr>
-      <w:proofErr w:type="spellStart"/>
-      <w:proofErr w:type="gramStart"/>
       <w:r>
         <w:rPr>
           <w:rStyle w:val="Hyperlink"/>
@@ -5125,11 +3453,12 @@
           <w:sz w:val="24"/>
           <w:u w:val="none"/>
         </w:rPr>
-        <w:t>document.getElementById</w:t>
-      </w:r>
-      <w:proofErr w:type="spellEnd"/>
-      <w:proofErr w:type="gramEnd"/>
-      <w:r>
+        <w:t>document.getElementById("myImg_link").addEventListener("click", function(){</w:t>
+      </w:r>
+    </w:p>
+    <w:p>
+      <w:pPr>
+        <w:spacing w:after="0"/>
         <w:rPr>
           <w:rStyle w:val="Hyperlink"/>
           <w:b/>
@@ -5137,9 +3466,7 @@
           <w:sz w:val="24"/>
           <w:u w:val="none"/>
         </w:rPr>
-        <w:t>("</w:t>
-      </w:r>
-      <w:proofErr w:type="spellStart"/>
+      </w:pPr>
       <w:r>
         <w:rPr>
           <w:rStyle w:val="Hyperlink"/>
@@ -5148,10 +3475,12 @@
           <w:sz w:val="24"/>
           <w:u w:val="none"/>
         </w:rPr>
-        <w:t>myImg_link</w:t>
-      </w:r>
-      <w:proofErr w:type="spellEnd"/>
-      <w:r>
+        <w:t xml:space="preserve">    init(this);</w:t>
+      </w:r>
+    </w:p>
+    <w:p>
+      <w:pPr>
+        <w:spacing w:after="0"/>
         <w:rPr>
           <w:rStyle w:val="Hyperlink"/>
           <w:b/>
@@ -5159,9 +3488,7 @@
           <w:sz w:val="24"/>
           <w:u w:val="none"/>
         </w:rPr>
-        <w:t>").</w:t>
-      </w:r>
-      <w:proofErr w:type="spellStart"/>
+      </w:pPr>
       <w:r>
         <w:rPr>
           <w:rStyle w:val="Hyperlink"/>
@@ -5170,83 +3497,6 @@
           <w:sz w:val="24"/>
           <w:u w:val="none"/>
         </w:rPr>
-        <w:t>addEventListener</w:t>
-      </w:r>
-      <w:proofErr w:type="spellEnd"/>
-      <w:r>
-        <w:rPr>
-          <w:rStyle w:val="Hyperlink"/>
-          <w:b/>
-          <w:color w:val="C00000"/>
-          <w:sz w:val="24"/>
-          <w:u w:val="none"/>
-        </w:rPr>
-        <w:t>("click", function(){</w:t>
-      </w:r>
-    </w:p>
-    <w:p>
-      <w:pPr>
-        <w:spacing w:after="0"/>
-        <w:rPr>
-          <w:rStyle w:val="Hyperlink"/>
-          <w:b/>
-          <w:color w:val="C00000"/>
-          <w:sz w:val="24"/>
-          <w:u w:val="none"/>
-        </w:rPr>
-      </w:pPr>
-      <w:r>
-        <w:rPr>
-          <w:rStyle w:val="Hyperlink"/>
-          <w:b/>
-          <w:color w:val="C00000"/>
-          <w:sz w:val="24"/>
-          <w:u w:val="none"/>
-        </w:rPr>
-        <w:t xml:space="preserve">    </w:t>
-      </w:r>
-      <w:proofErr w:type="spellStart"/>
-      <w:r>
-        <w:rPr>
-          <w:rStyle w:val="Hyperlink"/>
-          <w:b/>
-          <w:color w:val="C00000"/>
-          <w:sz w:val="24"/>
-          <w:u w:val="none"/>
-        </w:rPr>
-        <w:t>init</w:t>
-      </w:r>
-      <w:proofErr w:type="spellEnd"/>
-      <w:r>
-        <w:rPr>
-          <w:rStyle w:val="Hyperlink"/>
-          <w:b/>
-          <w:color w:val="C00000"/>
-          <w:sz w:val="24"/>
-          <w:u w:val="none"/>
-        </w:rPr>
-        <w:t>(this);</w:t>
-      </w:r>
-    </w:p>
-    <w:p>
-      <w:pPr>
-        <w:spacing w:after="0"/>
-        <w:rPr>
-          <w:rStyle w:val="Hyperlink"/>
-          <w:b/>
-          <w:color w:val="C00000"/>
-          <w:sz w:val="24"/>
-          <w:u w:val="none"/>
-        </w:rPr>
-      </w:pPr>
-      <w:r>
-        <w:rPr>
-          <w:rStyle w:val="Hyperlink"/>
-          <w:b/>
-          <w:color w:val="C00000"/>
-          <w:sz w:val="24"/>
-          <w:u w:val="none"/>
-        </w:rPr>
         <w:t>});</w:t>
       </w:r>
     </w:p>
@@ -5272,11 +3522,9 @@
       <w:pPr>
         <w:spacing w:after="0"/>
       </w:pPr>
-      <w:proofErr w:type="spellStart"/>
       <w:r>
         <w:t>Hoặc</w:t>
       </w:r>
-      <w:proofErr w:type="spellEnd"/>
     </w:p>
     <w:p>
       <w:pPr>
@@ -5295,18 +3543,8 @@
       <w:pPr>
         <w:spacing w:after="0"/>
       </w:pPr>
-      <w:proofErr w:type="spellStart"/>
-      <w:proofErr w:type="gramStart"/>
-      <w:r>
-        <w:t>closePopup</w:t>
-      </w:r>
-      <w:proofErr w:type="spellEnd"/>
-      <w:r>
-        <w:t>(</w:t>
-      </w:r>
-      <w:proofErr w:type="gramEnd"/>
-      <w:r>
-        <w:t>);</w:t>
+      <w:r>
+        <w:t>closePopup();</w:t>
       </w:r>
     </w:p>
     <w:p>
@@ -5329,113 +3567,185 @@
           <w:color w:val="538135" w:themeColor="accent6" w:themeShade="BF"/>
         </w:rPr>
       </w:pPr>
-      <w:proofErr w:type="spellStart"/>
       <w:r>
         <w:rPr>
           <w:color w:val="538135" w:themeColor="accent6" w:themeShade="BF"/>
         </w:rPr>
-        <w:t>var</w:t>
-      </w:r>
-      <w:proofErr w:type="spellEnd"/>
-      <w:r>
+        <w:t>var el = document.querySelector('#popup');</w:t>
+      </w:r>
+    </w:p>
+    <w:p>
+      <w:pPr>
+        <w:spacing w:after="0"/>
+      </w:pPr>
+    </w:p>
+    <w:p>
+      <w:pPr>
+        <w:spacing w:after="0"/>
         <w:rPr>
           <w:color w:val="538135" w:themeColor="accent6" w:themeShade="BF"/>
         </w:rPr>
-        <w:t xml:space="preserve"> el = </w:t>
-      </w:r>
-      <w:proofErr w:type="spellStart"/>
-      <w:proofErr w:type="gramStart"/>
+      </w:pPr>
       <w:r>
         <w:rPr>
           <w:color w:val="538135" w:themeColor="accent6" w:themeShade="BF"/>
         </w:rPr>
-        <w:t>document.querySelector</w:t>
-      </w:r>
-      <w:proofErr w:type="spellEnd"/>
-      <w:proofErr w:type="gramEnd"/>
-      <w:r>
+        <w:t>function init(obj){</w:t>
+      </w:r>
+    </w:p>
+    <w:p>
+      <w:pPr>
+        <w:spacing w:after="0"/>
         <w:rPr>
           <w:color w:val="538135" w:themeColor="accent6" w:themeShade="BF"/>
         </w:rPr>
-        <w:t>('#popup');</w:t>
-      </w:r>
-    </w:p>
-    <w:p>
-      <w:pPr>
-        <w:spacing w:after="0"/>
-      </w:pPr>
-    </w:p>
-    <w:p>
-      <w:pPr>
-        <w:spacing w:after="0"/>
+      </w:pPr>
+      <w:r>
         <w:rPr>
           <w:color w:val="538135" w:themeColor="accent6" w:themeShade="BF"/>
         </w:rPr>
-      </w:pPr>
-      <w:r>
+        <w:t xml:space="preserve">    fadeIn(el);</w:t>
+      </w:r>
+    </w:p>
+    <w:p>
+      <w:pPr>
+        <w:spacing w:after="0"/>
         <w:rPr>
           <w:color w:val="538135" w:themeColor="accent6" w:themeShade="BF"/>
         </w:rPr>
-        <w:t xml:space="preserve">function </w:t>
-      </w:r>
-      <w:proofErr w:type="spellStart"/>
+      </w:pPr>
       <w:r>
         <w:rPr>
           <w:color w:val="538135" w:themeColor="accent6" w:themeShade="BF"/>
         </w:rPr>
-        <w:t>init</w:t>
-      </w:r>
-      <w:proofErr w:type="spellEnd"/>
-      <w:r>
+        <w:t>}</w:t>
+      </w:r>
+    </w:p>
+    <w:p>
+      <w:pPr>
+        <w:spacing w:after="0"/>
+      </w:pPr>
+    </w:p>
+    <w:p>
+      <w:pPr>
+        <w:spacing w:after="0"/>
+      </w:pPr>
+      <w:r>
+        <w:t>/*END only for demo*/</w:t>
+      </w:r>
+    </w:p>
+    <w:p>
+      <w:pPr>
+        <w:spacing w:after="0"/>
+        <w:rPr>
+          <w:color w:val="7F7F7F" w:themeColor="text1" w:themeTint="80"/>
+        </w:rPr>
+      </w:pPr>
+      <w:r>
+        <w:rPr>
+          <w:color w:val="7F7F7F" w:themeColor="text1" w:themeTint="80"/>
+        </w:rPr>
+        <w:t>function openPopup(){</w:t>
+      </w:r>
+    </w:p>
+    <w:p>
+      <w:pPr>
+        <w:spacing w:after="0"/>
+        <w:rPr>
+          <w:color w:val="7F7F7F" w:themeColor="text1" w:themeTint="80"/>
+        </w:rPr>
+      </w:pPr>
+      <w:r>
+        <w:rPr>
+          <w:color w:val="7F7F7F" w:themeColor="text1" w:themeTint="80"/>
+        </w:rPr>
+        <w:tab/>
+        <w:t>document.getElementById('overlay').style.display='block';</w:t>
+      </w:r>
+    </w:p>
+    <w:p>
+      <w:pPr>
+        <w:spacing w:after="0"/>
+        <w:rPr>
+          <w:color w:val="7F7F7F" w:themeColor="text1" w:themeTint="80"/>
+        </w:rPr>
+      </w:pPr>
+      <w:r>
+        <w:rPr>
+          <w:color w:val="7F7F7F" w:themeColor="text1" w:themeTint="80"/>
+        </w:rPr>
+        <w:tab/>
+        <w:t>document.getElementById('popup').style.display='block';</w:t>
+      </w:r>
+    </w:p>
+    <w:p>
+      <w:pPr>
+        <w:spacing w:after="0"/>
+        <w:rPr>
+          <w:color w:val="7F7F7F" w:themeColor="text1" w:themeTint="80"/>
+        </w:rPr>
+      </w:pPr>
+      <w:r>
+        <w:rPr>
+          <w:color w:val="7F7F7F" w:themeColor="text1" w:themeTint="80"/>
+        </w:rPr>
+        <w:t>}</w:t>
+      </w:r>
+    </w:p>
+    <w:p>
+      <w:pPr>
+        <w:spacing w:after="0"/>
+      </w:pPr>
+    </w:p>
+    <w:p>
+      <w:pPr>
+        <w:spacing w:after="0"/>
         <w:rPr>
           <w:color w:val="538135" w:themeColor="accent6" w:themeShade="BF"/>
         </w:rPr>
-        <w:t>(</w:t>
-      </w:r>
-      <w:proofErr w:type="spellStart"/>
+      </w:pPr>
       <w:r>
         <w:rPr>
           <w:color w:val="538135" w:themeColor="accent6" w:themeShade="BF"/>
         </w:rPr>
-        <w:t>obj</w:t>
-      </w:r>
-      <w:proofErr w:type="spellEnd"/>
-      <w:proofErr w:type="gramStart"/>
-      <w:r>
+        <w:t>function fadeIn(el, display){</w:t>
+      </w:r>
+    </w:p>
+    <w:p>
+      <w:pPr>
+        <w:spacing w:after="0"/>
         <w:rPr>
           <w:color w:val="538135" w:themeColor="accent6" w:themeShade="BF"/>
         </w:rPr>
-        <w:t>){</w:t>
-      </w:r>
-      <w:proofErr w:type="gramEnd"/>
-    </w:p>
-    <w:p>
-      <w:pPr>
-        <w:spacing w:after="0"/>
+      </w:pPr>
+      <w:r>
         <w:rPr>
           <w:color w:val="538135" w:themeColor="accent6" w:themeShade="BF"/>
         </w:rPr>
-      </w:pPr>
-      <w:r>
+        <w:t xml:space="preserve">    el.style.opacity = 0;</w:t>
+      </w:r>
+    </w:p>
+    <w:p>
+      <w:pPr>
+        <w:spacing w:after="0"/>
         <w:rPr>
           <w:color w:val="538135" w:themeColor="accent6" w:themeShade="BF"/>
         </w:rPr>
-        <w:t xml:space="preserve">    </w:t>
-      </w:r>
-      <w:proofErr w:type="spellStart"/>
+      </w:pPr>
       <w:r>
         <w:rPr>
           <w:color w:val="538135" w:themeColor="accent6" w:themeShade="BF"/>
         </w:rPr>
-        <w:t>fadeIn</w:t>
-      </w:r>
-      <w:proofErr w:type="spellEnd"/>
-      <w:r>
+        <w:t xml:space="preserve">    el.style.display = display || "block";</w:t>
+      </w:r>
+    </w:p>
+    <w:p>
+      <w:pPr>
+        <w:spacing w:after="0"/>
         <w:rPr>
           <w:color w:val="538135" w:themeColor="accent6" w:themeShade="BF"/>
         </w:rPr>
-        <w:t>(el);</w:t>
-      </w:r>
+      </w:pPr>
     </w:p>
     <w:p>
       <w:pPr>
@@ -5448,6 +3758,104 @@
         <w:rPr>
           <w:color w:val="538135" w:themeColor="accent6" w:themeShade="BF"/>
         </w:rPr>
+        <w:t xml:space="preserve">  (function fade() {</w:t>
+      </w:r>
+    </w:p>
+    <w:p>
+      <w:pPr>
+        <w:spacing w:after="0"/>
+        <w:rPr>
+          <w:color w:val="538135" w:themeColor="accent6" w:themeShade="BF"/>
+        </w:rPr>
+      </w:pPr>
+      <w:r>
+        <w:rPr>
+          <w:color w:val="538135" w:themeColor="accent6" w:themeShade="BF"/>
+        </w:rPr>
+        <w:t xml:space="preserve">    var val = parseFloat(el.style.opacity);</w:t>
+      </w:r>
+    </w:p>
+    <w:p>
+      <w:pPr>
+        <w:spacing w:after="0"/>
+        <w:rPr>
+          <w:color w:val="538135" w:themeColor="accent6" w:themeShade="BF"/>
+        </w:rPr>
+      </w:pPr>
+      <w:r>
+        <w:rPr>
+          <w:color w:val="538135" w:themeColor="accent6" w:themeShade="BF"/>
+        </w:rPr>
+        <w:t xml:space="preserve">    if (!((val += .1) &gt; 1)) {</w:t>
+      </w:r>
+    </w:p>
+    <w:p>
+      <w:pPr>
+        <w:spacing w:after="0"/>
+        <w:rPr>
+          <w:color w:val="538135" w:themeColor="accent6" w:themeShade="BF"/>
+        </w:rPr>
+      </w:pPr>
+      <w:r>
+        <w:rPr>
+          <w:color w:val="538135" w:themeColor="accent6" w:themeShade="BF"/>
+        </w:rPr>
+        <w:t xml:space="preserve">      el.style.opacity = val;</w:t>
+      </w:r>
+    </w:p>
+    <w:p>
+      <w:pPr>
+        <w:spacing w:after="0"/>
+        <w:rPr>
+          <w:color w:val="538135" w:themeColor="accent6" w:themeShade="BF"/>
+        </w:rPr>
+      </w:pPr>
+      <w:r>
+        <w:rPr>
+          <w:color w:val="538135" w:themeColor="accent6" w:themeShade="BF"/>
+        </w:rPr>
+        <w:t xml:space="preserve">      requestAnimationFrame(fade);</w:t>
+      </w:r>
+    </w:p>
+    <w:p>
+      <w:pPr>
+        <w:spacing w:after="0"/>
+        <w:rPr>
+          <w:color w:val="538135" w:themeColor="accent6" w:themeShade="BF"/>
+        </w:rPr>
+      </w:pPr>
+      <w:r>
+        <w:rPr>
+          <w:color w:val="538135" w:themeColor="accent6" w:themeShade="BF"/>
+        </w:rPr>
+        <w:t xml:space="preserve">    }</w:t>
+      </w:r>
+    </w:p>
+    <w:p>
+      <w:pPr>
+        <w:spacing w:after="0"/>
+        <w:rPr>
+          <w:color w:val="538135" w:themeColor="accent6" w:themeShade="BF"/>
+        </w:rPr>
+      </w:pPr>
+      <w:r>
+        <w:rPr>
+          <w:color w:val="538135" w:themeColor="accent6" w:themeShade="BF"/>
+        </w:rPr>
+        <w:t xml:space="preserve">  })();</w:t>
+      </w:r>
+    </w:p>
+    <w:p>
+      <w:pPr>
+        <w:spacing w:after="0"/>
+        <w:rPr>
+          <w:color w:val="538135" w:themeColor="accent6" w:themeShade="BF"/>
+        </w:rPr>
+      </w:pPr>
+      <w:r>
+        <w:rPr>
+          <w:color w:val="538135" w:themeColor="accent6" w:themeShade="BF"/>
+        </w:rPr>
         <w:t>}</w:t>
       </w:r>
     </w:p>
@@ -5459,14 +3867,6 @@
     <w:p>
       <w:pPr>
         <w:spacing w:after="0"/>
-      </w:pPr>
-      <w:r>
-        <w:t>/*END only for demo*/</w:t>
-      </w:r>
-    </w:p>
-    <w:p>
-      <w:pPr>
-        <w:spacing w:after="0"/>
         <w:rPr>
           <w:color w:val="7F7F7F" w:themeColor="text1" w:themeTint="80"/>
         </w:rPr>
@@ -5475,130 +3875,50 @@
         <w:rPr>
           <w:color w:val="7F7F7F" w:themeColor="text1" w:themeTint="80"/>
         </w:rPr>
-        <w:t xml:space="preserve">function </w:t>
-      </w:r>
-      <w:proofErr w:type="spellStart"/>
-      <w:proofErr w:type="gramStart"/>
-      <w:r>
+        <w:t>function closePopup(){</w:t>
+      </w:r>
+    </w:p>
+    <w:p>
+      <w:pPr>
+        <w:spacing w:after="0"/>
         <w:rPr>
           <w:color w:val="7F7F7F" w:themeColor="text1" w:themeTint="80"/>
         </w:rPr>
-        <w:t>openPopup</w:t>
-      </w:r>
-      <w:proofErr w:type="spellEnd"/>
+      </w:pPr>
       <w:r>
         <w:rPr>
           <w:color w:val="7F7F7F" w:themeColor="text1" w:themeTint="80"/>
         </w:rPr>
-        <w:t>(</w:t>
-      </w:r>
-      <w:proofErr w:type="gramEnd"/>
-      <w:r>
+        <w:tab/>
+        <w:t>document.getElementById('overlay').style.display='none';</w:t>
+      </w:r>
+    </w:p>
+    <w:p>
+      <w:pPr>
+        <w:spacing w:after="0"/>
         <w:rPr>
           <w:color w:val="7F7F7F" w:themeColor="text1" w:themeTint="80"/>
         </w:rPr>
-        <w:t>){</w:t>
-      </w:r>
-    </w:p>
-    <w:p>
-      <w:pPr>
-        <w:spacing w:after="0"/>
+      </w:pPr>
+      <w:r>
         <w:rPr>
           <w:color w:val="7F7F7F" w:themeColor="text1" w:themeTint="80"/>
         </w:rPr>
-      </w:pPr>
-      <w:r>
+        <w:tab/>
+        <w:t>document.getElementById('popup').style.display='none';</w:t>
+      </w:r>
+    </w:p>
+    <w:p>
+      <w:pPr>
+        <w:spacing w:after="0"/>
         <w:rPr>
           <w:color w:val="7F7F7F" w:themeColor="text1" w:themeTint="80"/>
         </w:rPr>
-        <w:tab/>
-      </w:r>
-      <w:proofErr w:type="spellStart"/>
-      <w:proofErr w:type="gramStart"/>
+      </w:pPr>
       <w:r>
         <w:rPr>
           <w:color w:val="7F7F7F" w:themeColor="text1" w:themeTint="80"/>
         </w:rPr>
-        <w:t>document.getElementById</w:t>
-      </w:r>
-      <w:proofErr w:type="spellEnd"/>
-      <w:proofErr w:type="gramEnd"/>
-      <w:r>
-        <w:rPr>
-          <w:color w:val="7F7F7F" w:themeColor="text1" w:themeTint="80"/>
-        </w:rPr>
-        <w:t>('overlay').</w:t>
-      </w:r>
-      <w:proofErr w:type="spellStart"/>
-      <w:r>
-        <w:rPr>
-          <w:color w:val="7F7F7F" w:themeColor="text1" w:themeTint="80"/>
-        </w:rPr>
-        <w:t>style.display</w:t>
-      </w:r>
-      <w:proofErr w:type="spellEnd"/>
-      <w:r>
-        <w:rPr>
-          <w:color w:val="7F7F7F" w:themeColor="text1" w:themeTint="80"/>
-        </w:rPr>
-        <w:t>='block';</w:t>
-      </w:r>
-    </w:p>
-    <w:p>
-      <w:pPr>
-        <w:spacing w:after="0"/>
-        <w:rPr>
-          <w:color w:val="7F7F7F" w:themeColor="text1" w:themeTint="80"/>
-        </w:rPr>
-      </w:pPr>
-      <w:r>
-        <w:rPr>
-          <w:color w:val="7F7F7F" w:themeColor="text1" w:themeTint="80"/>
-        </w:rPr>
-        <w:tab/>
-      </w:r>
-      <w:proofErr w:type="spellStart"/>
-      <w:proofErr w:type="gramStart"/>
-      <w:r>
-        <w:rPr>
-          <w:color w:val="7F7F7F" w:themeColor="text1" w:themeTint="80"/>
-        </w:rPr>
-        <w:t>document.getElementById</w:t>
-      </w:r>
-      <w:proofErr w:type="spellEnd"/>
-      <w:proofErr w:type="gramEnd"/>
-      <w:r>
-        <w:rPr>
-          <w:color w:val="7F7F7F" w:themeColor="text1" w:themeTint="80"/>
-        </w:rPr>
-        <w:t>('popup').</w:t>
-      </w:r>
-      <w:proofErr w:type="spellStart"/>
-      <w:r>
-        <w:rPr>
-          <w:color w:val="7F7F7F" w:themeColor="text1" w:themeTint="80"/>
-        </w:rPr>
-        <w:t>style.display</w:t>
-      </w:r>
-      <w:proofErr w:type="spellEnd"/>
-      <w:r>
-        <w:rPr>
-          <w:color w:val="7F7F7F" w:themeColor="text1" w:themeTint="80"/>
-        </w:rPr>
-        <w:t>='block';</w:t>
-      </w:r>
-    </w:p>
-    <w:p>
-      <w:pPr>
-        <w:spacing w:after="0"/>
-        <w:rPr>
-          <w:color w:val="7F7F7F" w:themeColor="text1" w:themeTint="80"/>
-        </w:rPr>
-      </w:pPr>
-      <w:r>
-        <w:rPr>
-          <w:color w:val="7F7F7F" w:themeColor="text1" w:themeTint="80"/>
-        </w:rPr>
         <w:t>}</w:t>
       </w:r>
     </w:p>
@@ -5610,580 +3930,17 @@
     <w:p>
       <w:pPr>
         <w:spacing w:after="0"/>
-        <w:rPr>
-          <w:color w:val="538135" w:themeColor="accent6" w:themeShade="BF"/>
-        </w:rPr>
-      </w:pPr>
-      <w:r>
-        <w:rPr>
-          <w:color w:val="538135" w:themeColor="accent6" w:themeShade="BF"/>
-        </w:rPr>
-        <w:t xml:space="preserve">function </w:t>
-      </w:r>
-      <w:proofErr w:type="spellStart"/>
-      <w:proofErr w:type="gramStart"/>
-      <w:r>
-        <w:rPr>
-          <w:color w:val="538135" w:themeColor="accent6" w:themeShade="BF"/>
-        </w:rPr>
-        <w:t>fadeIn</w:t>
-      </w:r>
-      <w:proofErr w:type="spellEnd"/>
-      <w:r>
-        <w:rPr>
-          <w:color w:val="538135" w:themeColor="accent6" w:themeShade="BF"/>
-        </w:rPr>
-        <w:t>(</w:t>
-      </w:r>
-      <w:proofErr w:type="gramEnd"/>
-      <w:r>
-        <w:rPr>
-          <w:color w:val="538135" w:themeColor="accent6" w:themeShade="BF"/>
-        </w:rPr>
-        <w:t>el, display){</w:t>
-      </w:r>
-    </w:p>
-    <w:p>
-      <w:pPr>
-        <w:spacing w:after="0"/>
-        <w:rPr>
-          <w:color w:val="538135" w:themeColor="accent6" w:themeShade="BF"/>
-        </w:rPr>
-      </w:pPr>
-      <w:r>
-        <w:rPr>
-          <w:color w:val="538135" w:themeColor="accent6" w:themeShade="BF"/>
-        </w:rPr>
-        <w:t xml:space="preserve">    </w:t>
-      </w:r>
-      <w:proofErr w:type="spellStart"/>
-      <w:proofErr w:type="gramStart"/>
-      <w:r>
-        <w:rPr>
-          <w:color w:val="538135" w:themeColor="accent6" w:themeShade="BF"/>
-        </w:rPr>
-        <w:t>el.style</w:t>
-      </w:r>
-      <w:proofErr w:type="gramEnd"/>
-      <w:r>
-        <w:rPr>
-          <w:color w:val="538135" w:themeColor="accent6" w:themeShade="BF"/>
-        </w:rPr>
-        <w:t>.opacity</w:t>
-      </w:r>
-      <w:proofErr w:type="spellEnd"/>
-      <w:r>
-        <w:rPr>
-          <w:color w:val="538135" w:themeColor="accent6" w:themeShade="BF"/>
-        </w:rPr>
-        <w:t xml:space="preserve"> = 0;</w:t>
-      </w:r>
-    </w:p>
-    <w:p>
-      <w:pPr>
-        <w:spacing w:after="0"/>
-        <w:rPr>
-          <w:color w:val="538135" w:themeColor="accent6" w:themeShade="BF"/>
-        </w:rPr>
-      </w:pPr>
-      <w:r>
-        <w:rPr>
-          <w:color w:val="538135" w:themeColor="accent6" w:themeShade="BF"/>
-        </w:rPr>
-        <w:t xml:space="preserve">    </w:t>
-      </w:r>
-      <w:proofErr w:type="spellStart"/>
-      <w:proofErr w:type="gramStart"/>
-      <w:r>
-        <w:rPr>
-          <w:color w:val="538135" w:themeColor="accent6" w:themeShade="BF"/>
-        </w:rPr>
-        <w:t>el.style</w:t>
-      </w:r>
-      <w:proofErr w:type="gramEnd"/>
-      <w:r>
-        <w:rPr>
-          <w:color w:val="538135" w:themeColor="accent6" w:themeShade="BF"/>
-        </w:rPr>
-        <w:t>.display</w:t>
-      </w:r>
-      <w:proofErr w:type="spellEnd"/>
-      <w:r>
-        <w:rPr>
-          <w:color w:val="538135" w:themeColor="accent6" w:themeShade="BF"/>
-        </w:rPr>
-        <w:t xml:space="preserve"> = display || "block";</w:t>
-      </w:r>
-    </w:p>
-    <w:p>
-      <w:pPr>
-        <w:spacing w:after="0"/>
-        <w:rPr>
-          <w:color w:val="538135" w:themeColor="accent6" w:themeShade="BF"/>
-        </w:rPr>
-      </w:pPr>
-    </w:p>
-    <w:p>
-      <w:pPr>
-        <w:spacing w:after="0"/>
-        <w:rPr>
-          <w:color w:val="538135" w:themeColor="accent6" w:themeShade="BF"/>
-        </w:rPr>
-      </w:pPr>
-      <w:r>
-        <w:rPr>
-          <w:color w:val="538135" w:themeColor="accent6" w:themeShade="BF"/>
-        </w:rPr>
-        <w:t xml:space="preserve">  (function </w:t>
-      </w:r>
-      <w:proofErr w:type="gramStart"/>
-      <w:r>
-        <w:rPr>
-          <w:color w:val="538135" w:themeColor="accent6" w:themeShade="BF"/>
-        </w:rPr>
-        <w:t>fade(</w:t>
-      </w:r>
-      <w:proofErr w:type="gramEnd"/>
-      <w:r>
-        <w:rPr>
-          <w:color w:val="538135" w:themeColor="accent6" w:themeShade="BF"/>
-        </w:rPr>
-        <w:t>) {</w:t>
-      </w:r>
-    </w:p>
-    <w:p>
-      <w:pPr>
-        <w:spacing w:after="0"/>
-        <w:rPr>
-          <w:color w:val="538135" w:themeColor="accent6" w:themeShade="BF"/>
-        </w:rPr>
-      </w:pPr>
-      <w:r>
-        <w:rPr>
-          <w:color w:val="538135" w:themeColor="accent6" w:themeShade="BF"/>
-        </w:rPr>
-        <w:t xml:space="preserve">    </w:t>
-      </w:r>
-      <w:proofErr w:type="spellStart"/>
-      <w:r>
-        <w:rPr>
-          <w:color w:val="538135" w:themeColor="accent6" w:themeShade="BF"/>
-        </w:rPr>
-        <w:t>var</w:t>
-      </w:r>
-      <w:proofErr w:type="spellEnd"/>
-      <w:r>
-        <w:rPr>
-          <w:color w:val="538135" w:themeColor="accent6" w:themeShade="BF"/>
-        </w:rPr>
-        <w:t xml:space="preserve"> </w:t>
-      </w:r>
-      <w:proofErr w:type="spellStart"/>
-      <w:r>
-        <w:rPr>
-          <w:color w:val="538135" w:themeColor="accent6" w:themeShade="BF"/>
-        </w:rPr>
-        <w:t>val</w:t>
-      </w:r>
-      <w:proofErr w:type="spellEnd"/>
-      <w:r>
-        <w:rPr>
-          <w:color w:val="538135" w:themeColor="accent6" w:themeShade="BF"/>
-        </w:rPr>
-        <w:t xml:space="preserve"> = </w:t>
-      </w:r>
-      <w:proofErr w:type="spellStart"/>
-      <w:r>
-        <w:rPr>
-          <w:color w:val="538135" w:themeColor="accent6" w:themeShade="BF"/>
-        </w:rPr>
-        <w:t>parseFloat</w:t>
-      </w:r>
-      <w:proofErr w:type="spellEnd"/>
-      <w:r>
-        <w:rPr>
-          <w:color w:val="538135" w:themeColor="accent6" w:themeShade="BF"/>
-        </w:rPr>
-        <w:t>(</w:t>
-      </w:r>
-      <w:proofErr w:type="spellStart"/>
-      <w:proofErr w:type="gramStart"/>
-      <w:r>
-        <w:rPr>
-          <w:color w:val="538135" w:themeColor="accent6" w:themeShade="BF"/>
-        </w:rPr>
-        <w:t>el.style</w:t>
-      </w:r>
-      <w:proofErr w:type="gramEnd"/>
-      <w:r>
-        <w:rPr>
-          <w:color w:val="538135" w:themeColor="accent6" w:themeShade="BF"/>
-        </w:rPr>
-        <w:t>.opacity</w:t>
-      </w:r>
-      <w:proofErr w:type="spellEnd"/>
-      <w:r>
-        <w:rPr>
-          <w:color w:val="538135" w:themeColor="accent6" w:themeShade="BF"/>
-        </w:rPr>
-        <w:t>);</w:t>
-      </w:r>
-    </w:p>
-    <w:p>
-      <w:pPr>
-        <w:spacing w:after="0"/>
-        <w:rPr>
-          <w:color w:val="538135" w:themeColor="accent6" w:themeShade="BF"/>
-        </w:rPr>
-      </w:pPr>
-      <w:r>
-        <w:rPr>
-          <w:color w:val="538135" w:themeColor="accent6" w:themeShade="BF"/>
-        </w:rPr>
-        <w:t xml:space="preserve">    if </w:t>
-      </w:r>
-      <w:proofErr w:type="gramStart"/>
-      <w:r>
-        <w:rPr>
-          <w:color w:val="538135" w:themeColor="accent6" w:themeShade="BF"/>
-        </w:rPr>
-        <w:t>(!(</w:t>
-      </w:r>
-      <w:proofErr w:type="gramEnd"/>
-      <w:r>
-        <w:rPr>
-          <w:color w:val="538135" w:themeColor="accent6" w:themeShade="BF"/>
-        </w:rPr>
-        <w:t>(</w:t>
-      </w:r>
-      <w:proofErr w:type="spellStart"/>
-      <w:r>
-        <w:rPr>
-          <w:color w:val="538135" w:themeColor="accent6" w:themeShade="BF"/>
-        </w:rPr>
-        <w:t>val</w:t>
-      </w:r>
-      <w:proofErr w:type="spellEnd"/>
-      <w:r>
-        <w:rPr>
-          <w:color w:val="538135" w:themeColor="accent6" w:themeShade="BF"/>
-        </w:rPr>
-        <w:t xml:space="preserve"> += .1) &gt; 1)) {</w:t>
-      </w:r>
-    </w:p>
-    <w:p>
-      <w:pPr>
-        <w:spacing w:after="0"/>
-        <w:rPr>
-          <w:color w:val="538135" w:themeColor="accent6" w:themeShade="BF"/>
-        </w:rPr>
-      </w:pPr>
-      <w:r>
-        <w:rPr>
-          <w:color w:val="538135" w:themeColor="accent6" w:themeShade="BF"/>
-        </w:rPr>
-        <w:t xml:space="preserve">      </w:t>
-      </w:r>
-      <w:proofErr w:type="spellStart"/>
-      <w:proofErr w:type="gramStart"/>
-      <w:r>
-        <w:rPr>
-          <w:color w:val="538135" w:themeColor="accent6" w:themeShade="BF"/>
-        </w:rPr>
-        <w:t>el.style</w:t>
-      </w:r>
-      <w:proofErr w:type="gramEnd"/>
-      <w:r>
-        <w:rPr>
-          <w:color w:val="538135" w:themeColor="accent6" w:themeShade="BF"/>
-        </w:rPr>
-        <w:t>.opacity</w:t>
-      </w:r>
-      <w:proofErr w:type="spellEnd"/>
-      <w:r>
-        <w:rPr>
-          <w:color w:val="538135" w:themeColor="accent6" w:themeShade="BF"/>
-        </w:rPr>
-        <w:t xml:space="preserve"> = </w:t>
-      </w:r>
-      <w:proofErr w:type="spellStart"/>
-      <w:r>
-        <w:rPr>
-          <w:color w:val="538135" w:themeColor="accent6" w:themeShade="BF"/>
-        </w:rPr>
-        <w:t>val</w:t>
-      </w:r>
-      <w:proofErr w:type="spellEnd"/>
-      <w:r>
-        <w:rPr>
-          <w:color w:val="538135" w:themeColor="accent6" w:themeShade="BF"/>
-        </w:rPr>
-        <w:t>;</w:t>
-      </w:r>
-    </w:p>
-    <w:p>
-      <w:pPr>
-        <w:spacing w:after="0"/>
-        <w:rPr>
-          <w:color w:val="538135" w:themeColor="accent6" w:themeShade="BF"/>
-        </w:rPr>
-      </w:pPr>
-      <w:r>
-        <w:rPr>
-          <w:color w:val="538135" w:themeColor="accent6" w:themeShade="BF"/>
-        </w:rPr>
-        <w:t xml:space="preserve">      </w:t>
-      </w:r>
-      <w:proofErr w:type="spellStart"/>
-      <w:r>
-        <w:rPr>
-          <w:color w:val="538135" w:themeColor="accent6" w:themeShade="BF"/>
-        </w:rPr>
-        <w:t>requestAnimationFrame</w:t>
-      </w:r>
-      <w:proofErr w:type="spellEnd"/>
-      <w:r>
-        <w:rPr>
-          <w:color w:val="538135" w:themeColor="accent6" w:themeShade="BF"/>
-        </w:rPr>
-        <w:t>(fade);</w:t>
-      </w:r>
-    </w:p>
-    <w:p>
-      <w:pPr>
-        <w:spacing w:after="0"/>
-        <w:rPr>
-          <w:color w:val="538135" w:themeColor="accent6" w:themeShade="BF"/>
-        </w:rPr>
-      </w:pPr>
-      <w:r>
-        <w:rPr>
-          <w:color w:val="538135" w:themeColor="accent6" w:themeShade="BF"/>
-        </w:rPr>
-        <w:t xml:space="preserve">    }</w:t>
-      </w:r>
-    </w:p>
-    <w:p>
-      <w:pPr>
-        <w:spacing w:after="0"/>
-        <w:rPr>
-          <w:color w:val="538135" w:themeColor="accent6" w:themeShade="BF"/>
-        </w:rPr>
-      </w:pPr>
-      <w:r>
-        <w:rPr>
-          <w:color w:val="538135" w:themeColor="accent6" w:themeShade="BF"/>
-        </w:rPr>
-        <w:t xml:space="preserve">  })();</w:t>
-      </w:r>
-    </w:p>
-    <w:p>
-      <w:pPr>
-        <w:spacing w:after="0"/>
-        <w:rPr>
-          <w:color w:val="538135" w:themeColor="accent6" w:themeShade="BF"/>
-        </w:rPr>
-      </w:pPr>
-      <w:r>
-        <w:rPr>
-          <w:color w:val="538135" w:themeColor="accent6" w:themeShade="BF"/>
-        </w:rPr>
-        <w:t>}</w:t>
-      </w:r>
-    </w:p>
-    <w:p>
-      <w:pPr>
-        <w:spacing w:after="0"/>
-      </w:pPr>
-    </w:p>
-    <w:p>
-      <w:pPr>
-        <w:spacing w:after="0"/>
-        <w:rPr>
-          <w:color w:val="7F7F7F" w:themeColor="text1" w:themeTint="80"/>
-        </w:rPr>
-      </w:pPr>
-      <w:r>
-        <w:rPr>
-          <w:color w:val="7F7F7F" w:themeColor="text1" w:themeTint="80"/>
-        </w:rPr>
-        <w:t xml:space="preserve">function </w:t>
-      </w:r>
-      <w:proofErr w:type="spellStart"/>
-      <w:proofErr w:type="gramStart"/>
-      <w:r>
-        <w:rPr>
-          <w:color w:val="7F7F7F" w:themeColor="text1" w:themeTint="80"/>
-        </w:rPr>
-        <w:t>closePopup</w:t>
-      </w:r>
-      <w:proofErr w:type="spellEnd"/>
-      <w:r>
-        <w:rPr>
-          <w:color w:val="7F7F7F" w:themeColor="text1" w:themeTint="80"/>
-        </w:rPr>
-        <w:t>(</w:t>
-      </w:r>
-      <w:proofErr w:type="gramEnd"/>
-      <w:r>
-        <w:rPr>
-          <w:color w:val="7F7F7F" w:themeColor="text1" w:themeTint="80"/>
-        </w:rPr>
-        <w:t>){</w:t>
-      </w:r>
-    </w:p>
-    <w:p>
-      <w:pPr>
-        <w:spacing w:after="0"/>
-        <w:rPr>
-          <w:color w:val="7F7F7F" w:themeColor="text1" w:themeTint="80"/>
-        </w:rPr>
-      </w:pPr>
-      <w:r>
-        <w:rPr>
-          <w:color w:val="7F7F7F" w:themeColor="text1" w:themeTint="80"/>
-        </w:rPr>
-        <w:tab/>
-      </w:r>
-      <w:proofErr w:type="spellStart"/>
-      <w:proofErr w:type="gramStart"/>
-      <w:r>
-        <w:rPr>
-          <w:color w:val="7F7F7F" w:themeColor="text1" w:themeTint="80"/>
-        </w:rPr>
-        <w:t>document.getElementById</w:t>
-      </w:r>
-      <w:proofErr w:type="spellEnd"/>
-      <w:proofErr w:type="gramEnd"/>
-      <w:r>
-        <w:rPr>
-          <w:color w:val="7F7F7F" w:themeColor="text1" w:themeTint="80"/>
-        </w:rPr>
-        <w:t>('overlay').</w:t>
-      </w:r>
-      <w:proofErr w:type="spellStart"/>
-      <w:r>
-        <w:rPr>
-          <w:color w:val="7F7F7F" w:themeColor="text1" w:themeTint="80"/>
-        </w:rPr>
-        <w:t>style.display</w:t>
-      </w:r>
-      <w:proofErr w:type="spellEnd"/>
-      <w:r>
-        <w:rPr>
-          <w:color w:val="7F7F7F" w:themeColor="text1" w:themeTint="80"/>
-        </w:rPr>
-        <w:t>='none';</w:t>
-      </w:r>
-    </w:p>
-    <w:p>
-      <w:pPr>
-        <w:spacing w:after="0"/>
-        <w:rPr>
-          <w:color w:val="7F7F7F" w:themeColor="text1" w:themeTint="80"/>
-        </w:rPr>
-      </w:pPr>
-      <w:r>
-        <w:rPr>
-          <w:color w:val="7F7F7F" w:themeColor="text1" w:themeTint="80"/>
-        </w:rPr>
-        <w:tab/>
-      </w:r>
-      <w:proofErr w:type="spellStart"/>
-      <w:proofErr w:type="gramStart"/>
-      <w:r>
-        <w:rPr>
-          <w:color w:val="7F7F7F" w:themeColor="text1" w:themeTint="80"/>
-        </w:rPr>
-        <w:t>document.getElementById</w:t>
-      </w:r>
-      <w:proofErr w:type="spellEnd"/>
-      <w:proofErr w:type="gramEnd"/>
-      <w:r>
-        <w:rPr>
-          <w:color w:val="7F7F7F" w:themeColor="text1" w:themeTint="80"/>
-        </w:rPr>
-        <w:t>('popup').</w:t>
-      </w:r>
-      <w:proofErr w:type="spellStart"/>
-      <w:r>
-        <w:rPr>
-          <w:color w:val="7F7F7F" w:themeColor="text1" w:themeTint="80"/>
-        </w:rPr>
-        <w:t>style.display</w:t>
-      </w:r>
-      <w:proofErr w:type="spellEnd"/>
-      <w:r>
-        <w:rPr>
-          <w:color w:val="7F7F7F" w:themeColor="text1" w:themeTint="80"/>
-        </w:rPr>
-        <w:t>='none';</w:t>
-      </w:r>
-    </w:p>
-    <w:p>
-      <w:pPr>
-        <w:spacing w:after="0"/>
-        <w:rPr>
-          <w:color w:val="7F7F7F" w:themeColor="text1" w:themeTint="80"/>
-        </w:rPr>
-      </w:pPr>
-      <w:r>
-        <w:rPr>
-          <w:color w:val="7F7F7F" w:themeColor="text1" w:themeTint="80"/>
-        </w:rPr>
-        <w:t>}</w:t>
-      </w:r>
-    </w:p>
-    <w:p>
-      <w:pPr>
-        <w:spacing w:after="0"/>
-      </w:pPr>
-    </w:p>
-    <w:p>
-      <w:pPr>
-        <w:spacing w:after="0"/>
-      </w:pPr>
-      <w:proofErr w:type="spellStart"/>
-      <w:proofErr w:type="gramStart"/>
-      <w:r>
-        <w:t>document.getElementById</w:t>
-      </w:r>
-      <w:proofErr w:type="spellEnd"/>
-      <w:proofErr w:type="gramEnd"/>
-      <w:r>
-        <w:t>("</w:t>
-      </w:r>
-      <w:proofErr w:type="spellStart"/>
-      <w:r>
-        <w:t>myImg_link</w:t>
-      </w:r>
-      <w:proofErr w:type="spellEnd"/>
-      <w:r>
-        <w:t>").</w:t>
-      </w:r>
-      <w:proofErr w:type="spellStart"/>
-      <w:r>
-        <w:t>addEventListener</w:t>
-      </w:r>
-      <w:proofErr w:type="spellEnd"/>
-      <w:r>
-        <w:t>("click", function(){</w:t>
-      </w:r>
-    </w:p>
-    <w:p>
-      <w:pPr>
-        <w:spacing w:after="0"/>
-      </w:pPr>
-      <w:r>
-        <w:t xml:space="preserve">    </w:t>
-      </w:r>
-      <w:proofErr w:type="spellStart"/>
-      <w:r>
-        <w:t>init</w:t>
-      </w:r>
-      <w:proofErr w:type="spellEnd"/>
-      <w:r>
-        <w:t>(this);</w:t>
+      </w:pPr>
+      <w:r>
+        <w:t>document.getElementById("myImg_link").addEventListener("click", function(){</w:t>
+      </w:r>
+    </w:p>
+    <w:p>
+      <w:pPr>
+        <w:spacing w:after="0"/>
+      </w:pPr>
+      <w:r>
+        <w:t xml:space="preserve">    init(this);</w:t>
       </w:r>
     </w:p>
     <w:p>
@@ -6382,29 +4139,7 @@
           <w:sz w:val="24"/>
           <w:u w:val="none"/>
         </w:rPr>
-        <w:t xml:space="preserve">Fade in/ Fade out with only </w:t>
-      </w:r>
-      <w:proofErr w:type="spellStart"/>
-      <w:r>
-        <w:rPr>
-          <w:rStyle w:val="Hyperlink"/>
-          <w:b/>
-          <w:color w:val="FF0000"/>
-          <w:sz w:val="24"/>
-          <w:u w:val="none"/>
-        </w:rPr>
-        <w:t>Javascript</w:t>
-      </w:r>
-      <w:proofErr w:type="spellEnd"/>
-      <w:r>
-        <w:rPr>
-          <w:rStyle w:val="Hyperlink"/>
-          <w:b/>
-          <w:color w:val="FF0000"/>
-          <w:sz w:val="24"/>
-          <w:u w:val="none"/>
-        </w:rPr>
-        <w:t>:</w:t>
+        <w:t>Fade in/ Fade out with only Javascript:</w:t>
       </w:r>
     </w:p>
     <w:p>
@@ -6451,13 +4186,8 @@
       <w:pPr>
         <w:spacing w:after="0"/>
       </w:pPr>
-      <w:proofErr w:type="spellStart"/>
-      <w:r>
-        <w:t>Bô</w:t>
-      </w:r>
-      <w:proofErr w:type="spellEnd"/>
-      <w:r>
-        <w:t>̉ sung:</w:t>
+      <w:r>
+        <w:t>Bổ sung:</w:t>
       </w:r>
     </w:p>
     <w:p>
@@ -6477,35 +4207,17 @@
       <w:pPr>
         <w:spacing w:after="0"/>
       </w:pPr>
-      <w:proofErr w:type="gramStart"/>
-      <w:r>
-        <w:t>.popup</w:t>
-      </w:r>
-      <w:proofErr w:type="gramEnd"/>
-      <w:r>
-        <w:t>{</w:t>
-      </w:r>
-    </w:p>
-    <w:p>
-      <w:pPr>
-        <w:spacing w:after="0"/>
-      </w:pPr>
-      <w:r>
-        <w:tab/>
-        <w:t>background: #</w:t>
-      </w:r>
-      <w:proofErr w:type="spellStart"/>
-      <w:proofErr w:type="gramStart"/>
-      <w:r>
-        <w:t>fff</w:t>
-      </w:r>
-      <w:proofErr w:type="spellEnd"/>
-      <w:r>
-        <w:t xml:space="preserve"> !important</w:t>
-      </w:r>
-      <w:proofErr w:type="gramEnd"/>
-      <w:r>
-        <w:t>;</w:t>
+      <w:r>
+        <w:t>.popup{</w:t>
+      </w:r>
+    </w:p>
+    <w:p>
+      <w:pPr>
+        <w:spacing w:after="0"/>
+      </w:pPr>
+      <w:r>
+        <w:tab/>
+        <w:t>background: #fff !important;</w:t>
       </w:r>
     </w:p>
     <w:p>
@@ -6565,103 +4277,39 @@
         <w:spacing w:after="0"/>
       </w:pPr>
       <w:r>
-        <w:t xml:space="preserve">        -</w:t>
-      </w:r>
-      <w:proofErr w:type="spellStart"/>
-      <w:r>
-        <w:t>webkit</w:t>
-      </w:r>
-      <w:proofErr w:type="spellEnd"/>
-      <w:r>
-        <w:t xml:space="preserve">-animation: </w:t>
-      </w:r>
-      <w:proofErr w:type="spellStart"/>
-      <w:r>
-        <w:t>fadeIn</w:t>
-      </w:r>
-      <w:proofErr w:type="spellEnd"/>
-      <w:r>
-        <w:t xml:space="preserve"> .3s ease-in 1 forwards;</w:t>
-      </w:r>
-    </w:p>
-    <w:p>
-      <w:pPr>
-        <w:spacing w:after="0"/>
-      </w:pPr>
-      <w:r>
-        <w:t xml:space="preserve">       -</w:t>
-      </w:r>
-      <w:proofErr w:type="spellStart"/>
-      <w:r>
-        <w:t>moz</w:t>
-      </w:r>
-      <w:proofErr w:type="spellEnd"/>
-      <w:r>
-        <w:t xml:space="preserve">-animation: </w:t>
-      </w:r>
-      <w:proofErr w:type="spellStart"/>
-      <w:r>
-        <w:t>fadeIn</w:t>
-      </w:r>
-      <w:proofErr w:type="spellEnd"/>
-      <w:r>
-        <w:t xml:space="preserve"> .3s ease-in 1 forwards;</w:t>
-      </w:r>
-    </w:p>
-    <w:p>
-      <w:pPr>
-        <w:spacing w:after="0"/>
-      </w:pPr>
-      <w:r>
-        <w:t xml:space="preserve">        -</w:t>
-      </w:r>
-      <w:proofErr w:type="spellStart"/>
-      <w:r>
-        <w:t>ms</w:t>
-      </w:r>
-      <w:proofErr w:type="spellEnd"/>
-      <w:r>
-        <w:t xml:space="preserve">-animation: </w:t>
-      </w:r>
-      <w:proofErr w:type="spellStart"/>
-      <w:r>
-        <w:t>fadeIn</w:t>
-      </w:r>
-      <w:proofErr w:type="spellEnd"/>
-      <w:r>
-        <w:t xml:space="preserve"> .3s ease-in 1 forwards;</w:t>
-      </w:r>
-    </w:p>
-    <w:p>
-      <w:pPr>
-        <w:spacing w:after="0"/>
-      </w:pPr>
-      <w:r>
-        <w:t xml:space="preserve">         -o-animation: </w:t>
-      </w:r>
-      <w:proofErr w:type="spellStart"/>
-      <w:r>
-        <w:t>fadeIn</w:t>
-      </w:r>
-      <w:proofErr w:type="spellEnd"/>
-      <w:r>
-        <w:t xml:space="preserve"> .3s ease-in 1 forwards;</w:t>
-      </w:r>
-    </w:p>
-    <w:p>
-      <w:pPr>
-        <w:spacing w:after="0"/>
-      </w:pPr>
-      <w:r>
-        <w:t xml:space="preserve">        animation: </w:t>
-      </w:r>
-      <w:proofErr w:type="spellStart"/>
-      <w:r>
-        <w:t>fadeIn</w:t>
-      </w:r>
-      <w:proofErr w:type="spellEnd"/>
-      <w:r>
-        <w:t xml:space="preserve"> .3s ease-in 1 forwards;</w:t>
+        <w:t xml:space="preserve">        -webkit-animation: fadeIn .3s ease-in 1 forwards;</w:t>
+      </w:r>
+    </w:p>
+    <w:p>
+      <w:pPr>
+        <w:spacing w:after="0"/>
+      </w:pPr>
+      <w:r>
+        <w:t xml:space="preserve">       -moz-animation: fadeIn .3s ease-in 1 forwards;</w:t>
+      </w:r>
+    </w:p>
+    <w:p>
+      <w:pPr>
+        <w:spacing w:after="0"/>
+      </w:pPr>
+      <w:r>
+        <w:t xml:space="preserve">        -ms-animation: fadeIn .3s ease-in 1 forwards;</w:t>
+      </w:r>
+    </w:p>
+    <w:p>
+      <w:pPr>
+        <w:spacing w:after="0"/>
+      </w:pPr>
+      <w:r>
+        <w:t xml:space="preserve">         -o-animation: fadeIn .3s ease-in 1 forwards;</w:t>
+      </w:r>
+    </w:p>
+    <w:p>
+      <w:pPr>
+        <w:spacing w:after="0"/>
+      </w:pPr>
+      <w:r>
+        <w:t xml:space="preserve">        animation: fadeIn .3s ease-in 1 forwards;</w:t>
       </w:r>
     </w:p>
     <w:p>
@@ -6698,23 +4346,8 @@
         <w:spacing w:after="0"/>
         <w:ind w:firstLine="720"/>
       </w:pPr>
-      <w:proofErr w:type="spellStart"/>
-      <w:r>
-        <w:t>var</w:t>
-      </w:r>
-      <w:proofErr w:type="spellEnd"/>
-      <w:r>
-        <w:t xml:space="preserve"> el = </w:t>
-      </w:r>
-      <w:proofErr w:type="spellStart"/>
-      <w:proofErr w:type="gramStart"/>
-      <w:r>
-        <w:t>document.querySelector</w:t>
-      </w:r>
-      <w:proofErr w:type="spellEnd"/>
-      <w:proofErr w:type="gramEnd"/>
-      <w:r>
-        <w:t>('#popup');</w:t>
+      <w:r>
+        <w:t>var el = document.querySelector('#popup');</w:t>
       </w:r>
     </w:p>
     <w:p>
@@ -6728,26 +4361,8 @@
         <w:ind w:firstLine="720"/>
       </w:pPr>
       <w:r>
-        <w:t xml:space="preserve">function </w:t>
-      </w:r>
-      <w:proofErr w:type="spellStart"/>
-      <w:r>
-        <w:t>init</w:t>
-      </w:r>
-      <w:proofErr w:type="spellEnd"/>
-      <w:r>
-        <w:t>(</w:t>
-      </w:r>
-      <w:proofErr w:type="spellStart"/>
-      <w:r>
-        <w:t>obj</w:t>
-      </w:r>
-      <w:proofErr w:type="spellEnd"/>
-      <w:proofErr w:type="gramStart"/>
-      <w:r>
-        <w:t>){</w:t>
-      </w:r>
-      <w:proofErr w:type="gramEnd"/>
+        <w:t>function init(obj){</w:t>
+      </w:r>
     </w:p>
     <w:p>
       <w:pPr>
@@ -6762,13 +4377,8 @@
       <w:r>
         <w:tab/>
       </w:r>
-      <w:proofErr w:type="spellStart"/>
-      <w:r>
-        <w:t>fadeIn</w:t>
-      </w:r>
-      <w:proofErr w:type="spellEnd"/>
-      <w:r>
-        <w:t>(el);</w:t>
+      <w:r>
+        <w:t>fadeIn(el);</w:t>
       </w:r>
     </w:p>
     <w:p>
@@ -6791,20 +4401,7 @@
         <w:ind w:firstLine="720"/>
       </w:pPr>
       <w:r>
-        <w:t xml:space="preserve">function </w:t>
-      </w:r>
-      <w:proofErr w:type="spellStart"/>
-      <w:proofErr w:type="gramStart"/>
-      <w:r>
-        <w:t>fadeIn</w:t>
-      </w:r>
-      <w:proofErr w:type="spellEnd"/>
-      <w:r>
-        <w:t>(</w:t>
-      </w:r>
-      <w:proofErr w:type="gramEnd"/>
-      <w:r>
-        <w:t>el, display){</w:t>
+        <w:t>function fadeIn(el, display){</w:t>
       </w:r>
     </w:p>
     <w:p>
@@ -6820,18 +4417,8 @@
       <w:r>
         <w:tab/>
       </w:r>
-      <w:proofErr w:type="spellStart"/>
-      <w:proofErr w:type="gramStart"/>
-      <w:r>
-        <w:t>el.style</w:t>
-      </w:r>
-      <w:proofErr w:type="gramEnd"/>
-      <w:r>
-        <w:t>.opacity</w:t>
-      </w:r>
-      <w:proofErr w:type="spellEnd"/>
-      <w:r>
-        <w:t xml:space="preserve"> = 0;</w:t>
+      <w:r>
+        <w:t>el.style.opacity = 0;</w:t>
       </w:r>
     </w:p>
     <w:p>
@@ -6847,18 +4434,8 @@
       <w:r>
         <w:tab/>
       </w:r>
-      <w:proofErr w:type="spellStart"/>
-      <w:proofErr w:type="gramStart"/>
-      <w:r>
-        <w:t>el.style</w:t>
-      </w:r>
-      <w:proofErr w:type="gramEnd"/>
-      <w:r>
-        <w:t>.display</w:t>
-      </w:r>
-      <w:proofErr w:type="spellEnd"/>
-      <w:r>
-        <w:t xml:space="preserve"> = display || "block";</w:t>
+      <w:r>
+        <w:t>el.style.display = display || "block";</w:t>
       </w:r>
     </w:p>
     <w:p>
@@ -6883,15 +4460,7 @@
         <w:tab/>
       </w:r>
       <w:r>
-        <w:t xml:space="preserve">(function </w:t>
-      </w:r>
-      <w:proofErr w:type="gramStart"/>
-      <w:r>
-        <w:t>fade(</w:t>
-      </w:r>
-      <w:proofErr w:type="gramEnd"/>
-      <w:r>
-        <w:t>) {</w:t>
+        <w:t>(function fade() {</w:t>
       </w:r>
     </w:p>
     <w:p>
@@ -6913,42 +4482,8 @@
       <w:r>
         <w:tab/>
       </w:r>
-      <w:proofErr w:type="spellStart"/>
-      <w:r>
-        <w:t>var</w:t>
-      </w:r>
-      <w:proofErr w:type="spellEnd"/>
-      <w:r>
-        <w:t xml:space="preserve"> </w:t>
-      </w:r>
-      <w:proofErr w:type="spellStart"/>
-      <w:r>
-        <w:t>val</w:t>
-      </w:r>
-      <w:proofErr w:type="spellEnd"/>
-      <w:r>
-        <w:t xml:space="preserve"> = </w:t>
-      </w:r>
-      <w:proofErr w:type="spellStart"/>
-      <w:r>
-        <w:t>parseFloat</w:t>
-      </w:r>
-      <w:proofErr w:type="spellEnd"/>
-      <w:r>
-        <w:t>(</w:t>
-      </w:r>
-      <w:proofErr w:type="spellStart"/>
-      <w:proofErr w:type="gramStart"/>
-      <w:r>
-        <w:t>el.style</w:t>
-      </w:r>
-      <w:proofErr w:type="gramEnd"/>
-      <w:r>
-        <w:t>.opacity</w:t>
-      </w:r>
-      <w:proofErr w:type="spellEnd"/>
-      <w:r>
-        <w:t>);</w:t>
+      <w:r>
+        <w:t>var val = parseFloat(el.style.opacity);</w:t>
       </w:r>
     </w:p>
     <w:p>
@@ -6968,23 +4503,7 @@
         <w:tab/>
       </w:r>
       <w:r>
-        <w:t xml:space="preserve">if </w:t>
-      </w:r>
-      <w:proofErr w:type="gramStart"/>
-      <w:r>
-        <w:t>(!(</w:t>
-      </w:r>
-      <w:proofErr w:type="gramEnd"/>
-      <w:r>
-        <w:t>(</w:t>
-      </w:r>
-      <w:proofErr w:type="spellStart"/>
-      <w:r>
-        <w:t>val</w:t>
-      </w:r>
-      <w:proofErr w:type="spellEnd"/>
-      <w:r>
-        <w:t xml:space="preserve"> += .1) &gt; 1)) {</w:t>
+        <w:t>if (!((val += .1) &gt; 1)) {</w:t>
       </w:r>
     </w:p>
     <w:p>
@@ -7007,26 +4526,8 @@
       <w:r>
         <w:tab/>
       </w:r>
-      <w:proofErr w:type="spellStart"/>
-      <w:proofErr w:type="gramStart"/>
-      <w:r>
-        <w:t>el.style</w:t>
-      </w:r>
-      <w:proofErr w:type="gramEnd"/>
-      <w:r>
-        <w:t>.opacity</w:t>
-      </w:r>
-      <w:proofErr w:type="spellEnd"/>
-      <w:r>
-        <w:t xml:space="preserve"> = </w:t>
-      </w:r>
-      <w:proofErr w:type="spellStart"/>
-      <w:r>
-        <w:t>val</w:t>
-      </w:r>
-      <w:proofErr w:type="spellEnd"/>
-      <w:r>
-        <w:t>;</w:t>
+      <w:r>
+        <w:t>el.style.opacity = val;</w:t>
       </w:r>
     </w:p>
     <w:p>
@@ -7048,13 +4549,8 @@
       <w:r>
         <w:tab/>
       </w:r>
-      <w:proofErr w:type="spellStart"/>
-      <w:r>
-        <w:t>requestAnimationFrame</w:t>
-      </w:r>
-      <w:proofErr w:type="spellEnd"/>
-      <w:r>
-        <w:t>(fade);</w:t>
+      <w:r>
+        <w:t>requestAnimationFrame(fade);</w:t>
       </w:r>
     </w:p>
     <w:p>
@@ -7188,29 +4684,7 @@
           <w:sz w:val="32"/>
           <w:szCs w:val="51"/>
         </w:rPr>
-        <w:t xml:space="preserve">7 JavaScript Things I Wish I Knew Much Earlier </w:t>
-      </w:r>
-      <w:proofErr w:type="gramStart"/>
-      <w:r>
-        <w:rPr>
-          <w:rFonts w:ascii="Mija" w:hAnsi="Mija"/>
-          <w:color w:val="333333"/>
-          <w:spacing w:val="-4"/>
-          <w:sz w:val="32"/>
-          <w:szCs w:val="51"/>
-        </w:rPr>
-        <w:t>In</w:t>
-      </w:r>
-      <w:proofErr w:type="gramEnd"/>
-      <w:r>
-        <w:rPr>
-          <w:rFonts w:ascii="Mija" w:hAnsi="Mija"/>
-          <w:color w:val="333333"/>
-          <w:spacing w:val="-4"/>
-          <w:sz w:val="32"/>
-          <w:szCs w:val="51"/>
-        </w:rPr>
-        <w:t xml:space="preserve"> My Career</w:t>
+        <w:t>7 JavaScript Things I Wish I Knew Much Earlier In My Career</w:t>
       </w:r>
     </w:p>
     <w:p>
@@ -7262,105 +4736,23 @@
           <w:sz w:val="28"/>
         </w:rPr>
       </w:pPr>
-      <w:proofErr w:type="spellStart"/>
       <w:r>
         <w:rPr>
           <w:b/>
           <w:color w:val="538135" w:themeColor="accent6" w:themeShade="BF"/>
           <w:sz w:val="28"/>
         </w:rPr>
-        <w:t>Lấy</w:t>
-      </w:r>
-      <w:proofErr w:type="spellEnd"/>
-      <w:r>
+        <w:t>Lấy giá trị trên thanh địa chỉ web:</w:t>
+      </w:r>
+    </w:p>
+    <w:p>
+      <w:pPr>
+        <w:spacing w:after="0"/>
         <w:rPr>
           <w:b/>
           <w:color w:val="538135" w:themeColor="accent6" w:themeShade="BF"/>
           <w:sz w:val="28"/>
         </w:rPr>
-        <w:t xml:space="preserve"> </w:t>
-      </w:r>
-      <w:proofErr w:type="spellStart"/>
-      <w:r>
-        <w:rPr>
-          <w:b/>
-          <w:color w:val="538135" w:themeColor="accent6" w:themeShade="BF"/>
-          <w:sz w:val="28"/>
-        </w:rPr>
-        <w:t>gia</w:t>
-      </w:r>
-      <w:proofErr w:type="spellEnd"/>
-      <w:r>
-        <w:rPr>
-          <w:b/>
-          <w:color w:val="538135" w:themeColor="accent6" w:themeShade="BF"/>
-          <w:sz w:val="28"/>
-        </w:rPr>
-        <w:t xml:space="preserve">́ trị </w:t>
-      </w:r>
-      <w:proofErr w:type="spellStart"/>
-      <w:r>
-        <w:rPr>
-          <w:b/>
-          <w:color w:val="538135" w:themeColor="accent6" w:themeShade="BF"/>
-          <w:sz w:val="28"/>
-        </w:rPr>
-        <w:t>trên</w:t>
-      </w:r>
-      <w:proofErr w:type="spellEnd"/>
-      <w:r>
-        <w:rPr>
-          <w:b/>
-          <w:color w:val="538135" w:themeColor="accent6" w:themeShade="BF"/>
-          <w:sz w:val="28"/>
-        </w:rPr>
-        <w:t xml:space="preserve"> </w:t>
-      </w:r>
-      <w:proofErr w:type="spellStart"/>
-      <w:r>
-        <w:rPr>
-          <w:b/>
-          <w:color w:val="538135" w:themeColor="accent6" w:themeShade="BF"/>
-          <w:sz w:val="28"/>
-        </w:rPr>
-        <w:t>thanh</w:t>
-      </w:r>
-      <w:proofErr w:type="spellEnd"/>
-      <w:r>
-        <w:rPr>
-          <w:b/>
-          <w:color w:val="538135" w:themeColor="accent6" w:themeShade="BF"/>
-          <w:sz w:val="28"/>
-        </w:rPr>
-        <w:t xml:space="preserve"> </w:t>
-      </w:r>
-      <w:proofErr w:type="spellStart"/>
-      <w:r>
-        <w:rPr>
-          <w:b/>
-          <w:color w:val="538135" w:themeColor="accent6" w:themeShade="BF"/>
-          <w:sz w:val="28"/>
-        </w:rPr>
-        <w:t>địa</w:t>
-      </w:r>
-      <w:proofErr w:type="spellEnd"/>
-      <w:r>
-        <w:rPr>
-          <w:b/>
-          <w:color w:val="538135" w:themeColor="accent6" w:themeShade="BF"/>
-          <w:sz w:val="28"/>
-        </w:rPr>
-        <w:t xml:space="preserve"> chỉ web:</w:t>
-      </w:r>
-    </w:p>
-    <w:p>
-      <w:pPr>
-        <w:spacing w:after="0"/>
-        <w:rPr>
-          <w:b/>
-          <w:color w:val="538135" w:themeColor="accent6" w:themeShade="BF"/>
-          <w:sz w:val="28"/>
-        </w:rPr>
       </w:pPr>
     </w:p>
     <w:p>
@@ -7372,23 +4764,13 @@
           <w:sz w:val="21"/>
         </w:rPr>
       </w:pPr>
-      <w:proofErr w:type="spellStart"/>
       <w:r>
         <w:rPr>
           <w:b/>
           <w:color w:val="000000" w:themeColor="text1"/>
           <w:sz w:val="21"/>
         </w:rPr>
-        <w:t>Vd</w:t>
-      </w:r>
-      <w:proofErr w:type="spellEnd"/>
-      <w:r>
-        <w:rPr>
-          <w:b/>
-          <w:color w:val="000000" w:themeColor="text1"/>
-          <w:sz w:val="21"/>
-        </w:rPr>
-        <w:t>: something.vn/one/two</w:t>
+        <w:t>Vd: something.vn/one/two</w:t>
       </w:r>
     </w:p>
     <w:p>
@@ -7404,130 +4786,53 @@
           <w:highlight w:val="yellow"/>
         </w:rPr>
       </w:pPr>
-      <w:proofErr w:type="spellStart"/>
       <w:r>
         <w:rPr>
           <w:color w:val="C00000"/>
           <w:highlight w:val="yellow"/>
         </w:rPr>
-        <w:t>var</w:t>
-      </w:r>
-      <w:proofErr w:type="spellEnd"/>
+        <w:t xml:space="preserve">var </w:t>
+      </w:r>
+      <w:r>
+        <w:rPr>
+          <w:color w:val="00B0F0"/>
+        </w:rPr>
+        <w:t xml:space="preserve">pathname </w:t>
+      </w:r>
       <w:r>
         <w:rPr>
           <w:color w:val="C00000"/>
           <w:highlight w:val="yellow"/>
         </w:rPr>
-        <w:t xml:space="preserve"> </w:t>
-      </w:r>
-      <w:r>
-        <w:rPr>
-          <w:color w:val="00B0F0"/>
-        </w:rPr>
-        <w:t xml:space="preserve">pathname </w:t>
-      </w:r>
+        <w:t>= window.location.pathname;</w:t>
+      </w:r>
+    </w:p>
+    <w:p>
+      <w:pPr>
+        <w:spacing w:after="0"/>
+        <w:rPr>
+          <w:color w:val="C00000"/>
+        </w:rPr>
+      </w:pPr>
       <w:r>
         <w:rPr>
           <w:color w:val="C00000"/>
           <w:highlight w:val="yellow"/>
         </w:rPr>
-        <w:t xml:space="preserve">= </w:t>
-      </w:r>
-      <w:proofErr w:type="spellStart"/>
-      <w:proofErr w:type="gramStart"/>
+        <w:t xml:space="preserve">  var appId = </w:t>
+      </w:r>
+      <w:r>
+        <w:rPr>
+          <w:color w:val="00B0F0"/>
+        </w:rPr>
+        <w:t>pathname</w:t>
+      </w:r>
       <w:r>
         <w:rPr>
           <w:color w:val="C00000"/>
           <w:highlight w:val="yellow"/>
         </w:rPr>
-        <w:t>window.location</w:t>
-      </w:r>
-      <w:proofErr w:type="gramEnd"/>
-      <w:r>
-        <w:rPr>
-          <w:color w:val="C00000"/>
-          <w:highlight w:val="yellow"/>
-        </w:rPr>
-        <w:t>.pathname</w:t>
-      </w:r>
-      <w:proofErr w:type="spellEnd"/>
-      <w:r>
-        <w:rPr>
-          <w:color w:val="C00000"/>
-          <w:highlight w:val="yellow"/>
-        </w:rPr>
-        <w:t>;</w:t>
-      </w:r>
-    </w:p>
-    <w:p>
-      <w:pPr>
-        <w:spacing w:after="0"/>
-        <w:rPr>
-          <w:color w:val="C00000"/>
-        </w:rPr>
-      </w:pPr>
-      <w:r>
-        <w:rPr>
-          <w:color w:val="C00000"/>
-          <w:highlight w:val="yellow"/>
-        </w:rPr>
-        <w:t xml:space="preserve">  </w:t>
-      </w:r>
-      <w:proofErr w:type="spellStart"/>
-      <w:r>
-        <w:rPr>
-          <w:color w:val="C00000"/>
-          <w:highlight w:val="yellow"/>
-        </w:rPr>
-        <w:t>var</w:t>
-      </w:r>
-      <w:proofErr w:type="spellEnd"/>
-      <w:r>
-        <w:rPr>
-          <w:color w:val="C00000"/>
-          <w:highlight w:val="yellow"/>
-        </w:rPr>
-        <w:t xml:space="preserve"> </w:t>
-      </w:r>
-      <w:proofErr w:type="spellStart"/>
-      <w:r>
-        <w:rPr>
-          <w:color w:val="C00000"/>
-          <w:highlight w:val="yellow"/>
-        </w:rPr>
-        <w:t>appId</w:t>
-      </w:r>
-      <w:proofErr w:type="spellEnd"/>
-      <w:r>
-        <w:rPr>
-          <w:color w:val="C00000"/>
-          <w:highlight w:val="yellow"/>
-        </w:rPr>
-        <w:t xml:space="preserve"> = </w:t>
-      </w:r>
-      <w:proofErr w:type="spellStart"/>
-      <w:proofErr w:type="gramStart"/>
-      <w:r>
-        <w:rPr>
-          <w:color w:val="00B0F0"/>
-        </w:rPr>
-        <w:t>pathname</w:t>
-      </w:r>
-      <w:r>
-        <w:rPr>
-          <w:color w:val="C00000"/>
-          <w:highlight w:val="yellow"/>
-        </w:rPr>
-        <w:t>.split</w:t>
-      </w:r>
-      <w:proofErr w:type="spellEnd"/>
-      <w:proofErr w:type="gramEnd"/>
-      <w:r>
-        <w:rPr>
-          <w:color w:val="C00000"/>
-          <w:highlight w:val="yellow"/>
-        </w:rPr>
-        <w:t>('/')[2];</w:t>
+        <w:t>.split('/')[2];</w:t>
       </w:r>
     </w:p>
     <w:p>
@@ -7550,94 +4855,36 @@
         </w:rPr>
         <w:t xml:space="preserve">* </w:t>
       </w:r>
-      <w:proofErr w:type="spellStart"/>
       <w:r>
         <w:rPr>
           <w:i/>
         </w:rPr>
-        <w:t>Lấy</w:t>
-      </w:r>
-      <w:proofErr w:type="spellEnd"/>
+        <w:t>Lấy string</w:t>
+      </w:r>
       <w:r>
         <w:rPr>
           <w:i/>
         </w:rPr>
-        <w:t xml:space="preserve"> string</w:t>
+        <w:t>/alias</w:t>
       </w:r>
       <w:r>
         <w:rPr>
           <w:i/>
         </w:rPr>
-        <w:t>/alias</w:t>
-      </w:r>
-      <w:r>
-        <w:rPr>
-          <w:i/>
-        </w:rPr>
-        <w:t xml:space="preserve"> </w:t>
-      </w:r>
-      <w:proofErr w:type="spellStart"/>
-      <w:r>
-        <w:rPr>
-          <w:i/>
-        </w:rPr>
-        <w:t>sau</w:t>
-      </w:r>
-      <w:proofErr w:type="spellEnd"/>
-      <w:r>
-        <w:rPr>
-          <w:i/>
-        </w:rPr>
-        <w:t xml:space="preserve"> </w:t>
-      </w:r>
-      <w:proofErr w:type="spellStart"/>
-      <w:r>
-        <w:rPr>
-          <w:i/>
-        </w:rPr>
-        <w:t>dấu</w:t>
-      </w:r>
-      <w:proofErr w:type="spellEnd"/>
-      <w:r>
-        <w:rPr>
-          <w:i/>
-        </w:rPr>
-        <w:t xml:space="preserve"> slash </w:t>
-      </w:r>
-      <w:proofErr w:type="spellStart"/>
-      <w:r>
-        <w:rPr>
-          <w:i/>
-        </w:rPr>
-        <w:t>thư</w:t>
-      </w:r>
-      <w:proofErr w:type="spellEnd"/>
-      <w:r>
-        <w:rPr>
-          <w:i/>
-        </w:rPr>
-        <w:t>́ 2</w:t>
-      </w:r>
-    </w:p>
-    <w:p>
-      <w:pPr>
-        <w:spacing w:after="0"/>
-      </w:pPr>
-    </w:p>
-    <w:p>
-      <w:pPr>
-        <w:spacing w:after="0"/>
-      </w:pPr>
-      <w:r>
-        <w:t>jQuery(</w:t>
-      </w:r>
-      <w:proofErr w:type="gramStart"/>
-      <w:r>
-        <w:t>function(</w:t>
-      </w:r>
-      <w:proofErr w:type="gramEnd"/>
-      <w:r>
-        <w:t>$){</w:t>
+        <w:t xml:space="preserve"> sau dấu slash thứ 2</w:t>
+      </w:r>
+    </w:p>
+    <w:p>
+      <w:pPr>
+        <w:spacing w:after="0"/>
+      </w:pPr>
+    </w:p>
+    <w:p>
+      <w:pPr>
+        <w:spacing w:after="0"/>
+      </w:pPr>
+      <w:r>
+        <w:t>jQuery(function($){</w:t>
       </w:r>
     </w:p>
     <w:p>
@@ -7647,14 +4894,12 @@
       <w:r>
         <w:t xml:space="preserve">    if (</w:t>
       </w:r>
-      <w:proofErr w:type="spellStart"/>
       <w:r>
         <w:rPr>
           <w:highlight w:val="yellow"/>
         </w:rPr>
         <w:t>appId</w:t>
       </w:r>
-      <w:proofErr w:type="spellEnd"/>
       <w:r>
         <w:t xml:space="preserve"> == 'about-us') {</w:t>
       </w:r>
@@ -7664,31 +4909,7 @@
         <w:spacing w:after="0"/>
       </w:pPr>
       <w:r>
-        <w:t xml:space="preserve">        </w:t>
-      </w:r>
-      <w:proofErr w:type="gramStart"/>
-      <w:r>
-        <w:t>jQuery( "</w:t>
-      </w:r>
-      <w:proofErr w:type="gramEnd"/>
-      <w:r>
-        <w:t>#</w:t>
-      </w:r>
-      <w:proofErr w:type="spellStart"/>
-      <w:r>
-        <w:t>Subheader</w:t>
-      </w:r>
-      <w:proofErr w:type="spellEnd"/>
-      <w:r>
-        <w:t>" ).</w:t>
-      </w:r>
-      <w:proofErr w:type="spellStart"/>
-      <w:r>
-        <w:t>addClass</w:t>
-      </w:r>
-      <w:proofErr w:type="spellEnd"/>
-      <w:r>
-        <w:t xml:space="preserve">( "about-us" ); </w:t>
+        <w:t xml:space="preserve">        jQuery( "#Subheader" ).addClass( "about-us" ); </w:t>
       </w:r>
     </w:p>
     <w:p>
@@ -7706,14 +4927,12 @@
       <w:r>
         <w:t xml:space="preserve">    if (</w:t>
       </w:r>
-      <w:proofErr w:type="spellStart"/>
       <w:r>
         <w:rPr>
           <w:highlight w:val="yellow"/>
         </w:rPr>
         <w:t>appId</w:t>
       </w:r>
-      <w:proofErr w:type="spellEnd"/>
       <w:r>
         <w:t xml:space="preserve"> == 'our-people') {</w:t>
       </w:r>
@@ -7723,31 +4942,7 @@
         <w:spacing w:after="0"/>
       </w:pPr>
       <w:r>
-        <w:t xml:space="preserve">        </w:t>
-      </w:r>
-      <w:proofErr w:type="gramStart"/>
-      <w:r>
-        <w:t>jQuery( "</w:t>
-      </w:r>
-      <w:proofErr w:type="gramEnd"/>
-      <w:r>
-        <w:t>#</w:t>
-      </w:r>
-      <w:proofErr w:type="spellStart"/>
-      <w:r>
-        <w:t>Subheader</w:t>
-      </w:r>
-      <w:proofErr w:type="spellEnd"/>
-      <w:r>
-        <w:t>" ).</w:t>
-      </w:r>
-      <w:proofErr w:type="spellStart"/>
-      <w:r>
-        <w:t>addClass</w:t>
-      </w:r>
-      <w:proofErr w:type="spellEnd"/>
-      <w:r>
-        <w:t xml:space="preserve">( "our-people" ); </w:t>
+        <w:t xml:space="preserve">        jQuery( "#Subheader" ).addClass( "our-people" ); </w:t>
       </w:r>
     </w:p>
     <w:p>
@@ -7765,14 +4960,12 @@
       <w:r>
         <w:t xml:space="preserve">    if (</w:t>
       </w:r>
-      <w:proofErr w:type="spellStart"/>
       <w:r>
         <w:rPr>
           <w:highlight w:val="yellow"/>
         </w:rPr>
         <w:t>appId</w:t>
       </w:r>
-      <w:proofErr w:type="spellEnd"/>
       <w:r>
         <w:t xml:space="preserve"> == '') {</w:t>
       </w:r>
@@ -7782,31 +4975,7 @@
         <w:spacing w:after="0"/>
       </w:pPr>
       <w:r>
-        <w:t xml:space="preserve">        </w:t>
-      </w:r>
-      <w:proofErr w:type="gramStart"/>
-      <w:r>
-        <w:t>jQuery( "</w:t>
-      </w:r>
-      <w:proofErr w:type="gramEnd"/>
-      <w:r>
-        <w:t>#</w:t>
-      </w:r>
-      <w:proofErr w:type="spellStart"/>
-      <w:r>
-        <w:t>Subheader</w:t>
-      </w:r>
-      <w:proofErr w:type="spellEnd"/>
-      <w:r>
-        <w:t>" ).</w:t>
-      </w:r>
-      <w:proofErr w:type="spellStart"/>
-      <w:r>
-        <w:t>addClass</w:t>
-      </w:r>
-      <w:proofErr w:type="spellEnd"/>
-      <w:r>
-        <w:t xml:space="preserve">( "news" ); </w:t>
+        <w:t xml:space="preserve">        jQuery( "#Subheader" ).addClass( "news" ); </w:t>
       </w:r>
     </w:p>
     <w:p>
@@ -7824,14 +4993,12 @@
       <w:r>
         <w:t xml:space="preserve">    if (</w:t>
       </w:r>
-      <w:proofErr w:type="spellStart"/>
       <w:r>
         <w:rPr>
           <w:highlight w:val="yellow"/>
         </w:rPr>
         <w:t>appId</w:t>
       </w:r>
-      <w:proofErr w:type="spellEnd"/>
       <w:r>
         <w:t xml:space="preserve"> == 'contact-us') {</w:t>
       </w:r>
@@ -7841,31 +5008,7 @@
         <w:spacing w:after="0"/>
       </w:pPr>
       <w:r>
-        <w:t xml:space="preserve">        </w:t>
-      </w:r>
-      <w:proofErr w:type="gramStart"/>
-      <w:r>
-        <w:t>jQuery( "</w:t>
-      </w:r>
-      <w:proofErr w:type="gramEnd"/>
-      <w:r>
-        <w:t>#</w:t>
-      </w:r>
-      <w:proofErr w:type="spellStart"/>
-      <w:r>
-        <w:t>Subheader</w:t>
-      </w:r>
-      <w:proofErr w:type="spellEnd"/>
-      <w:r>
-        <w:t>" ).</w:t>
-      </w:r>
-      <w:proofErr w:type="spellStart"/>
-      <w:r>
-        <w:t>addClass</w:t>
-      </w:r>
-      <w:proofErr w:type="spellEnd"/>
-      <w:r>
-        <w:t xml:space="preserve">( "contact-us" ); </w:t>
+        <w:t xml:space="preserve">        jQuery( "#Subheader" ).addClass( "contact-us" ); </w:t>
       </w:r>
     </w:p>
     <w:p>
@@ -7913,25 +5056,7 @@
           <w:sz w:val="32"/>
         </w:rPr>
         <w:lastRenderedPageBreak/>
-        <w:t xml:space="preserve">Array </w:t>
-      </w:r>
-      <w:proofErr w:type="spellStart"/>
-      <w:r>
-        <w:rPr>
-          <w:b/>
-          <w:color w:val="00B050"/>
-          <w:sz w:val="32"/>
-        </w:rPr>
-        <w:t>trong</w:t>
-      </w:r>
-      <w:proofErr w:type="spellEnd"/>
-      <w:r>
-        <w:rPr>
-          <w:b/>
-          <w:color w:val="00B050"/>
-          <w:sz w:val="32"/>
-        </w:rPr>
-        <w:t xml:space="preserve"> JS:</w:t>
+        <w:t>Array trong JS:</w:t>
       </w:r>
     </w:p>
     <w:p>
@@ -7943,21 +5068,12 @@
           <w:sz w:val="24"/>
         </w:rPr>
       </w:pPr>
-      <w:proofErr w:type="spellStart"/>
       <w:r>
         <w:rPr>
           <w:rFonts w:ascii="Courier New" w:hAnsi="Courier New" w:cs="Courier New"/>
           <w:sz w:val="24"/>
         </w:rPr>
-        <w:t>var</w:t>
-      </w:r>
-      <w:proofErr w:type="spellEnd"/>
-      <w:r>
-        <w:rPr>
-          <w:rFonts w:ascii="Courier New" w:hAnsi="Courier New" w:cs="Courier New"/>
-          <w:sz w:val="24"/>
-        </w:rPr>
-        <w:t xml:space="preserve"> </w:t>
+        <w:t xml:space="preserve">var </w:t>
       </w:r>
       <w:r>
         <w:rPr>
@@ -7984,119 +5100,47 @@
           <w:sz w:val="24"/>
         </w:rPr>
       </w:pPr>
-      <w:proofErr w:type="spellStart"/>
       <w:r>
         <w:rPr>
           <w:rFonts w:ascii="Courier New" w:hAnsi="Courier New" w:cs="Courier New"/>
           <w:sz w:val="24"/>
         </w:rPr>
-        <w:t>var</w:t>
-      </w:r>
-      <w:proofErr w:type="spellEnd"/>
-      <w:r>
+        <w:t>var i = 0;</w:t>
+      </w:r>
+    </w:p>
+    <w:p>
+      <w:pPr>
+        <w:spacing w:after="0"/>
+        <w:ind w:firstLine="720"/>
         <w:rPr>
           <w:rFonts w:ascii="Courier New" w:hAnsi="Courier New" w:cs="Courier New"/>
           <w:sz w:val="24"/>
         </w:rPr>
-        <w:t xml:space="preserve"> </w:t>
-      </w:r>
-      <w:proofErr w:type="spellStart"/>
+      </w:pPr>
       <w:r>
         <w:rPr>
           <w:rFonts w:ascii="Courier New" w:hAnsi="Courier New" w:cs="Courier New"/>
           <w:sz w:val="24"/>
         </w:rPr>
-        <w:t>i</w:t>
-      </w:r>
-      <w:proofErr w:type="spellEnd"/>
-      <w:r>
+        <w:t>for (;pages[i];) {</w:t>
+      </w:r>
+    </w:p>
+    <w:p>
+      <w:pPr>
+        <w:spacing w:after="0"/>
+        <w:ind w:firstLine="720"/>
         <w:rPr>
           <w:rFonts w:ascii="Courier New" w:hAnsi="Courier New" w:cs="Courier New"/>
           <w:sz w:val="24"/>
         </w:rPr>
-        <w:t xml:space="preserve"> = 0;</w:t>
-      </w:r>
-    </w:p>
-    <w:p>
-      <w:pPr>
-        <w:spacing w:after="0"/>
-        <w:ind w:firstLine="720"/>
+      </w:pPr>
+      <w:r>
         <w:rPr>
           <w:rFonts w:ascii="Courier New" w:hAnsi="Courier New" w:cs="Courier New"/>
           <w:sz w:val="24"/>
         </w:rPr>
-      </w:pPr>
-      <w:r>
-        <w:rPr>
-          <w:rFonts w:ascii="Courier New" w:hAnsi="Courier New" w:cs="Courier New"/>
-          <w:sz w:val="24"/>
-        </w:rPr>
-        <w:t xml:space="preserve">for </w:t>
-      </w:r>
-      <w:proofErr w:type="gramStart"/>
-      <w:r>
-        <w:rPr>
-          <w:rFonts w:ascii="Courier New" w:hAnsi="Courier New" w:cs="Courier New"/>
-          <w:sz w:val="24"/>
-        </w:rPr>
-        <w:t>(;pages</w:t>
-      </w:r>
-      <w:proofErr w:type="gramEnd"/>
-      <w:r>
-        <w:rPr>
-          <w:rFonts w:ascii="Courier New" w:hAnsi="Courier New" w:cs="Courier New"/>
-          <w:sz w:val="24"/>
-        </w:rPr>
-        <w:t>[</w:t>
-      </w:r>
-      <w:proofErr w:type="spellStart"/>
-      <w:r>
-        <w:rPr>
-          <w:rFonts w:ascii="Courier New" w:hAnsi="Courier New" w:cs="Courier New"/>
-          <w:sz w:val="24"/>
-        </w:rPr>
-        <w:t>i</w:t>
-      </w:r>
-      <w:proofErr w:type="spellEnd"/>
-      <w:r>
-        <w:rPr>
-          <w:rFonts w:ascii="Courier New" w:hAnsi="Courier New" w:cs="Courier New"/>
-          <w:sz w:val="24"/>
-        </w:rPr>
-        <w:t>];) {</w:t>
-      </w:r>
-    </w:p>
-    <w:p>
-      <w:pPr>
-        <w:spacing w:after="0"/>
-        <w:ind w:firstLine="720"/>
-        <w:rPr>
-          <w:rFonts w:ascii="Courier New" w:hAnsi="Courier New" w:cs="Courier New"/>
-          <w:sz w:val="24"/>
-        </w:rPr>
-      </w:pPr>
-      <w:r>
-        <w:rPr>
-          <w:rFonts w:ascii="Courier New" w:hAnsi="Courier New" w:cs="Courier New"/>
-          <w:sz w:val="24"/>
-        </w:rPr>
-        <w:tab/>
-      </w:r>
-      <w:proofErr w:type="spellStart"/>
-      <w:r>
-        <w:rPr>
-          <w:rFonts w:ascii="Courier New" w:hAnsi="Courier New" w:cs="Courier New"/>
-          <w:sz w:val="24"/>
-        </w:rPr>
-        <w:t>i</w:t>
-      </w:r>
-      <w:proofErr w:type="spellEnd"/>
-      <w:r>
-        <w:rPr>
-          <w:rFonts w:ascii="Courier New" w:hAnsi="Courier New" w:cs="Courier New"/>
-          <w:sz w:val="24"/>
-        </w:rPr>
-        <w:t>++;</w:t>
+        <w:tab/>
+        <w:t>i++;</w:t>
       </w:r>
     </w:p>
     <w:p>
@@ -8142,77 +5186,13 @@
           <w:sz w:val="28"/>
         </w:rPr>
       </w:pPr>
-      <w:proofErr w:type="spellStart"/>
       <w:r>
         <w:rPr>
           <w:b/>
           <w:color w:val="00B050"/>
           <w:sz w:val="28"/>
         </w:rPr>
-        <w:t>Gọi</w:t>
-      </w:r>
-      <w:proofErr w:type="spellEnd"/>
-      <w:r>
-        <w:rPr>
-          <w:b/>
-          <w:color w:val="00B050"/>
-          <w:sz w:val="28"/>
-        </w:rPr>
-        <w:t xml:space="preserve"> 1 </w:t>
-      </w:r>
-      <w:proofErr w:type="spellStart"/>
-      <w:r>
-        <w:rPr>
-          <w:b/>
-          <w:color w:val="00B050"/>
-          <w:sz w:val="28"/>
-        </w:rPr>
-        <w:t>hàm</w:t>
-      </w:r>
-      <w:proofErr w:type="spellEnd"/>
-      <w:r>
-        <w:rPr>
-          <w:b/>
-          <w:color w:val="00B050"/>
-          <w:sz w:val="28"/>
-        </w:rPr>
-        <w:t xml:space="preserve"> </w:t>
-      </w:r>
-      <w:proofErr w:type="spellStart"/>
-      <w:r>
-        <w:rPr>
-          <w:b/>
-          <w:color w:val="00B050"/>
-          <w:sz w:val="28"/>
-        </w:rPr>
-        <w:t>vào</w:t>
-      </w:r>
-      <w:proofErr w:type="spellEnd"/>
-      <w:r>
-        <w:rPr>
-          <w:b/>
-          <w:color w:val="00B050"/>
-          <w:sz w:val="28"/>
-        </w:rPr>
-        <w:t xml:space="preserve"> 1 </w:t>
-      </w:r>
-      <w:proofErr w:type="spellStart"/>
-      <w:r>
-        <w:rPr>
-          <w:b/>
-          <w:color w:val="00B050"/>
-          <w:sz w:val="28"/>
-        </w:rPr>
-        <w:t>hàm</w:t>
-      </w:r>
-      <w:proofErr w:type="spellEnd"/>
-      <w:r>
-        <w:rPr>
-          <w:b/>
-          <w:color w:val="00B050"/>
-          <w:sz w:val="28"/>
-        </w:rPr>
-        <w:t>:</w:t>
+        <w:t>Gọi 1 hàm vào 1 hàm:</w:t>
       </w:r>
     </w:p>
     <w:p>
@@ -8221,29 +5201,13 @@
       </w:r>
       <w:r>
         <w:tab/>
-        <w:t>jQuery(window</w:t>
-      </w:r>
-      <w:proofErr w:type="gramStart"/>
-      <w:r>
-        <w:t>).load</w:t>
-      </w:r>
-      <w:proofErr w:type="gramEnd"/>
-      <w:r>
-        <w:t>(function (){</w:t>
-      </w:r>
-    </w:p>
-    <w:p>
-      <w:r>
-        <w:tab/>
-        <w:t>jQuery(document</w:t>
-      </w:r>
-      <w:proofErr w:type="gramStart"/>
-      <w:r>
-        <w:t>).ready</w:t>
-      </w:r>
-      <w:proofErr w:type="gramEnd"/>
-      <w:r>
-        <w:t>(function(){</w:t>
+        <w:t>jQuery(window).load(function (){</w:t>
+      </w:r>
+    </w:p>
+    <w:p>
+      <w:r>
+        <w:tab/>
+        <w:t>jQuery(document).ready(function(){</w:t>
       </w:r>
     </w:p>
     <w:p>
@@ -8254,75 +5218,30 @@
         <w:tab/>
       </w:r>
       <w:r>
-        <w:t>jQuery(</w:t>
-      </w:r>
-      <w:proofErr w:type="gramStart"/>
-      <w:r>
-        <w:t>function(</w:t>
-      </w:r>
-      <w:proofErr w:type="gramEnd"/>
-      <w:r>
-        <w:t>){</w:t>
-      </w:r>
-    </w:p>
-    <w:p>
-      <w:r>
-        <w:tab/>
-      </w:r>
-      <w:r>
-        <w:tab/>
-        <w:t>if (</w:t>
-      </w:r>
-      <w:proofErr w:type="spellStart"/>
-      <w:r>
-        <w:t>appId</w:t>
-      </w:r>
-      <w:proofErr w:type="spellEnd"/>
-      <w:r>
-        <w:t xml:space="preserve"> == 'news') {</w:t>
-      </w:r>
-    </w:p>
-    <w:p>
-      <w:r>
-        <w:tab/>
-      </w:r>
-      <w:r>
-        <w:tab/>
-      </w:r>
-      <w:r>
-        <w:tab/>
-      </w:r>
-      <w:proofErr w:type="gramStart"/>
-      <w:r>
-        <w:t>jQuery(</w:t>
-      </w:r>
-      <w:proofErr w:type="gramEnd"/>
-      <w:r>
-        <w:t>".</w:t>
-      </w:r>
-      <w:proofErr w:type="spellStart"/>
-      <w:r>
-        <w:t>site__title</w:t>
-      </w:r>
-      <w:proofErr w:type="spellEnd"/>
-      <w:r>
-        <w:t xml:space="preserve"> ").</w:t>
-      </w:r>
-      <w:proofErr w:type="spellStart"/>
-      <w:r>
-        <w:t>attr</w:t>
-      </w:r>
-      <w:proofErr w:type="spellEnd"/>
-      <w:r>
-        <w:t>('id', '</w:t>
-      </w:r>
-      <w:proofErr w:type="spellStart"/>
-      <w:r>
-        <w:t>blog_page_title</w:t>
-      </w:r>
-      <w:proofErr w:type="spellEnd"/>
-      <w:r>
-        <w:t>');</w:t>
+        <w:t>jQuery(function(){</w:t>
+      </w:r>
+    </w:p>
+    <w:p>
+      <w:r>
+        <w:tab/>
+      </w:r>
+      <w:r>
+        <w:tab/>
+        <w:t>if (appId == 'news') {</w:t>
+      </w:r>
+    </w:p>
+    <w:p>
+      <w:r>
+        <w:tab/>
+      </w:r>
+      <w:r>
+        <w:tab/>
+      </w:r>
+      <w:r>
+        <w:tab/>
+      </w:r>
+      <w:r>
+        <w:t>jQuery(".site__title ").attr('id', 'blog_page_title');</w:t>
       </w:r>
     </w:p>
     <w:p>
@@ -8343,52 +5262,29 @@
       <w:r>
         <w:tab/>
       </w:r>
-      <w:proofErr w:type="spellStart"/>
-      <w:proofErr w:type="gramStart"/>
       <w:r>
         <w:rPr>
           <w:highlight w:val="cyan"/>
         </w:rPr>
+        <w:t>FunctionOne();</w:t>
+      </w:r>
+    </w:p>
+    <w:p>
+      <w:r>
+        <w:tab/>
+        <w:t>});</w:t>
+      </w:r>
+    </w:p>
+    <w:p>
+      <w:r>
+        <w:t xml:space="preserve">var </w:t>
+      </w:r>
+      <w:r>
+        <w:rPr>
+          <w:highlight w:val="cyan"/>
+        </w:rPr>
         <w:t>FunctionOne</w:t>
       </w:r>
-      <w:proofErr w:type="spellEnd"/>
-      <w:r>
-        <w:rPr>
-          <w:highlight w:val="cyan"/>
-        </w:rPr>
-        <w:t>(</w:t>
-      </w:r>
-      <w:proofErr w:type="gramEnd"/>
-      <w:r>
-        <w:rPr>
-          <w:highlight w:val="cyan"/>
-        </w:rPr>
-        <w:t>);</w:t>
-      </w:r>
-    </w:p>
-    <w:p>
-      <w:r>
-        <w:tab/>
-        <w:t>});</w:t>
-      </w:r>
-    </w:p>
-    <w:p>
-      <w:proofErr w:type="spellStart"/>
-      <w:r>
-        <w:t>var</w:t>
-      </w:r>
-      <w:proofErr w:type="spellEnd"/>
-      <w:r>
-        <w:t xml:space="preserve"> </w:t>
-      </w:r>
-      <w:proofErr w:type="spellStart"/>
-      <w:r>
-        <w:rPr>
-          <w:highlight w:val="cyan"/>
-        </w:rPr>
-        <w:t>FunctionOne</w:t>
-      </w:r>
-      <w:proofErr w:type="spellEnd"/>
       <w:r>
         <w:t xml:space="preserve"> = function () {</w:t>
       </w:r>
@@ -8396,56 +5292,32 @@
     <w:p>
       <w:r>
         <w:tab/>
-        <w:t>jQuery(document</w:t>
-      </w:r>
-      <w:proofErr w:type="gramStart"/>
-      <w:r>
-        <w:t>).ready</w:t>
-      </w:r>
-      <w:proofErr w:type="gramEnd"/>
-      <w:r>
-        <w:t>(function (){</w:t>
-      </w:r>
-    </w:p>
-    <w:p>
-      <w:r>
-        <w:tab/>
-      </w:r>
-      <w:r>
-        <w:tab/>
-      </w:r>
-      <w:r>
-        <w:t>if (</w:t>
-      </w:r>
-      <w:proofErr w:type="spellStart"/>
-      <w:r>
-        <w:t>appId</w:t>
-      </w:r>
-      <w:proofErr w:type="spellEnd"/>
-      <w:r>
-        <w:t xml:space="preserve"> == 'news') {</w:t>
-      </w:r>
-    </w:p>
-    <w:p>
-      <w:r>
-        <w:tab/>
-      </w:r>
-      <w:r>
-        <w:tab/>
-      </w:r>
-      <w:r>
-        <w:tab/>
-      </w:r>
-      <w:r>
-        <w:t>jQuery('#</w:t>
-      </w:r>
-      <w:proofErr w:type="spellStart"/>
-      <w:r>
-        <w:t>blog_page_title</w:t>
-      </w:r>
-      <w:proofErr w:type="spellEnd"/>
-      <w:r>
-        <w:t>').html('News');</w:t>
+        <w:t>jQuery(document).ready(function (){</w:t>
+      </w:r>
+    </w:p>
+    <w:p>
+      <w:r>
+        <w:tab/>
+      </w:r>
+      <w:r>
+        <w:tab/>
+      </w:r>
+      <w:r>
+        <w:t>if (appId == 'news') {</w:t>
+      </w:r>
+    </w:p>
+    <w:p>
+      <w:r>
+        <w:tab/>
+      </w:r>
+      <w:r>
+        <w:tab/>
+      </w:r>
+      <w:r>
+        <w:tab/>
+      </w:r>
+      <w:r>
+        <w:t>jQuery('#blog_page_title').html('News');</w:t>
       </w:r>
     </w:p>
     <w:p>
@@ -8522,15 +5394,7 @@
         <w:t xml:space="preserve"> </w:t>
       </w:r>
       <w:r>
-        <w:t xml:space="preserve">API for </w:t>
-      </w:r>
-      <w:proofErr w:type="spellStart"/>
-      <w:r>
-        <w:t>Javascript</w:t>
-      </w:r>
-      <w:proofErr w:type="spellEnd"/>
-      <w:r>
-        <w:t>:</w:t>
+        <w:t>API for Javascript:</w:t>
       </w:r>
     </w:p>
     <w:p>
@@ -8547,15 +5411,7 @@
     <w:p>
       <w:r>
         <w:lastRenderedPageBreak/>
-        <w:t xml:space="preserve">JS </w:t>
-      </w:r>
-      <w:proofErr w:type="spellStart"/>
-      <w:r>
-        <w:t>cheet</w:t>
-      </w:r>
-      <w:proofErr w:type="spellEnd"/>
-      <w:r>
-        <w:t xml:space="preserve"> sheet:</w:t>
+        <w:t>JS cheet sheet:</w:t>
       </w:r>
     </w:p>
     <w:p>
@@ -8617,33 +5473,10 @@
           <w:sz w:val="36"/>
         </w:rPr>
       </w:pPr>
-      <w:bookmarkStart w:id="0" w:name="_GoBack"/>
-      <w:bookmarkEnd w:id="0"/>
-    </w:p>
-    <w:p>
-      <w:proofErr w:type="spellStart"/>
-      <w:r>
-        <w:t>Cai</w:t>
-      </w:r>
-      <w:proofErr w:type="spellEnd"/>
-      <w:r>
-        <w:t xml:space="preserve"> </w:t>
-      </w:r>
-      <w:proofErr w:type="spellStart"/>
-      <w:r>
-        <w:t>dat</w:t>
-      </w:r>
-      <w:proofErr w:type="spellEnd"/>
-      <w:r>
-        <w:t xml:space="preserve"> </w:t>
-      </w:r>
-      <w:proofErr w:type="spellStart"/>
-      <w:r>
-        <w:t>Vue</w:t>
-      </w:r>
-      <w:proofErr w:type="spellEnd"/>
-      <w:r>
-        <w:t xml:space="preserve"> JS:</w:t>
+    </w:p>
+    <w:p>
+      <w:r>
+        <w:t>Cai dat Vue JS:</w:t>
       </w:r>
     </w:p>
     <w:p>
@@ -8673,67 +5506,9 @@
       </w:hyperlink>
     </w:p>
     <w:p>
-      <w:proofErr w:type="spellStart"/>
-      <w:r>
-        <w:t>Kết</w:t>
-      </w:r>
-      <w:proofErr w:type="spellEnd"/>
-      <w:r>
-        <w:t xml:space="preserve"> </w:t>
-      </w:r>
-      <w:proofErr w:type="spellStart"/>
-      <w:r>
-        <w:t>hợp</w:t>
-      </w:r>
-      <w:proofErr w:type="spellEnd"/>
-      <w:r>
-        <w:t xml:space="preserve"> </w:t>
-      </w:r>
-      <w:proofErr w:type="spellStart"/>
-      <w:r>
-        <w:t>tốt</w:t>
-      </w:r>
-      <w:proofErr w:type="spellEnd"/>
-      <w:r>
-        <w:t xml:space="preserve"> </w:t>
-      </w:r>
-      <w:proofErr w:type="spellStart"/>
-      <w:r>
-        <w:t>va</w:t>
-      </w:r>
-      <w:proofErr w:type="spellEnd"/>
-      <w:r>
-        <w:t xml:space="preserve">̀ </w:t>
-      </w:r>
-      <w:proofErr w:type="spellStart"/>
-      <w:r>
-        <w:t>khuyên</w:t>
-      </w:r>
-      <w:proofErr w:type="spellEnd"/>
-      <w:r>
-        <w:t xml:space="preserve"> </w:t>
-      </w:r>
-      <w:proofErr w:type="spellStart"/>
-      <w:r>
-        <w:t>dùng</w:t>
-      </w:r>
-      <w:proofErr w:type="spellEnd"/>
-      <w:r>
-        <w:t xml:space="preserve"> </w:t>
-      </w:r>
-      <w:proofErr w:type="spellStart"/>
-      <w:r>
-        <w:t>với</w:t>
-      </w:r>
-      <w:proofErr w:type="spellEnd"/>
-      <w:r>
-        <w:t xml:space="preserve"> </w:t>
-      </w:r>
-      <w:proofErr w:type="spellStart"/>
-      <w:r>
-        <w:t>Laravel</w:t>
-      </w:r>
-      <w:proofErr w:type="spellEnd"/>
+      <w:r>
+        <w:t>Kết hợp tốt và khuyên dùng với Laravel</w:t>
+      </w:r>
     </w:p>
     <w:p>
       <w:pPr>
@@ -8768,31 +5543,7 @@
     </w:p>
     <w:p>
       <w:r>
-        <w:t xml:space="preserve">So </w:t>
-      </w:r>
-      <w:proofErr w:type="spellStart"/>
-      <w:r>
-        <w:t>sánh</w:t>
-      </w:r>
-      <w:proofErr w:type="spellEnd"/>
-      <w:r>
-        <w:t xml:space="preserve"> React JS </w:t>
-      </w:r>
-      <w:proofErr w:type="spellStart"/>
-      <w:r>
-        <w:t>va</w:t>
-      </w:r>
-      <w:proofErr w:type="spellEnd"/>
-      <w:r>
-        <w:t xml:space="preserve">̀ </w:t>
-      </w:r>
-      <w:proofErr w:type="spellStart"/>
-      <w:r>
-        <w:t>Vue</w:t>
-      </w:r>
-      <w:proofErr w:type="spellEnd"/>
-      <w:r>
-        <w:t xml:space="preserve"> JS:</w:t>
+        <w:t>So sánh React JS và Vue JS:</w:t>
       </w:r>
     </w:p>
     <w:p>
@@ -8846,7 +5597,6 @@
           <w:lang w:eastAsia="ja-JP"/>
         </w:rPr>
       </w:pPr>
-      <w:proofErr w:type="spellStart"/>
       <w:r>
         <w:rPr>
           <w:rFonts w:eastAsiaTheme="minorEastAsia"/>
@@ -8855,31 +5605,8 @@
           <w:sz w:val="28"/>
           <w:lang w:eastAsia="ja-JP"/>
         </w:rPr>
-        <w:t>Vue</w:t>
-      </w:r>
-      <w:proofErr w:type="spellEnd"/>
-      <w:r>
-        <w:rPr>
-          <w:rFonts w:eastAsiaTheme="minorEastAsia"/>
-          <w:b/>
-          <w:color w:val="00B050"/>
-          <w:sz w:val="28"/>
-          <w:lang w:eastAsia="ja-JP"/>
-        </w:rPr>
-        <w:t xml:space="preserve"> </w:t>
-      </w:r>
-      <w:proofErr w:type="gramStart"/>
-      <w:r>
-        <w:rPr>
-          <w:rFonts w:eastAsiaTheme="minorEastAsia"/>
-          <w:b/>
-          <w:color w:val="00B050"/>
-          <w:sz w:val="28"/>
-          <w:lang w:eastAsia="ja-JP"/>
-        </w:rPr>
-        <w:t>2 :</w:t>
-      </w:r>
-      <w:proofErr w:type="gramEnd"/>
+        <w:t>Vue 2 :</w:t>
+      </w:r>
     </w:p>
     <w:p>
       <w:pPr>
@@ -8931,28 +5658,16 @@
           <w:color w:val="C00000"/>
           <w:sz w:val="32"/>
         </w:rPr>
-        <w:t xml:space="preserve">Creating a Hybrid Single Page App in WordPress with </w:t>
-      </w:r>
-      <w:proofErr w:type="spellStart"/>
-      <w:proofErr w:type="gramStart"/>
+        <w:t>Creating a Hybrid Single Page App in WordPress with VueJS</w:t>
+      </w:r>
       <w:r>
         <w:rPr>
           <w:b/>
           <w:color w:val="C00000"/>
           <w:sz w:val="32"/>
         </w:rPr>
-        <w:t>VueJS</w:t>
-      </w:r>
-      <w:proofErr w:type="spellEnd"/>
-      <w:r>
-        <w:rPr>
-          <w:b/>
-          <w:color w:val="C00000"/>
-          <w:sz w:val="32"/>
-        </w:rPr>
         <w:t xml:space="preserve"> :</w:t>
       </w:r>
-      <w:proofErr w:type="gramEnd"/>
     </w:p>
     <w:p>
       <w:pPr>
@@ -8979,6 +5694,65 @@
           <w:sz w:val="32"/>
         </w:rPr>
       </w:pPr>
+    </w:p>
+    <w:p>
+      <w:pPr>
+        <w:rPr>
+          <w:rFonts w:eastAsiaTheme="minorEastAsia"/>
+          <w:lang w:eastAsia="ja-JP"/>
+        </w:rPr>
+      </w:pPr>
+      <w:r>
+        <w:rPr>
+          <w:rFonts w:eastAsiaTheme="minorEastAsia"/>
+          <w:lang w:eastAsia="ja-JP"/>
+        </w:rPr>
+        <w:t xml:space="preserve">-------------------------------------------- </w:t>
+      </w:r>
+    </w:p>
+    <w:p>
+      <w:pPr>
+        <w:rPr>
+          <w:rFonts w:eastAsiaTheme="minorEastAsia"/>
+          <w:lang w:eastAsia="ja-JP"/>
+        </w:rPr>
+      </w:pPr>
+    </w:p>
+    <w:p>
+      <w:pPr>
+        <w:rPr>
+          <w:rFonts w:eastAsiaTheme="minorEastAsia"/>
+          <w:lang w:eastAsia="ja-JP"/>
+        </w:rPr>
+      </w:pPr>
+      <w:r>
+        <w:rPr>
+          <w:rFonts w:eastAsiaTheme="minorEastAsia"/>
+          <w:lang w:eastAsia="ja-JP"/>
+        </w:rPr>
+        <w:lastRenderedPageBreak/>
+        <w:t>Gulp với Wordpress theme:</w:t>
+      </w:r>
+      <w:bookmarkStart w:id="0" w:name="_GoBack"/>
+      <w:bookmarkEnd w:id="0"/>
+    </w:p>
+    <w:p>
+      <w:pPr>
+        <w:rPr>
+          <w:rFonts w:eastAsiaTheme="minorEastAsia"/>
+          <w:lang w:eastAsia="ja-JP"/>
+        </w:rPr>
+      </w:pPr>
+      <w:hyperlink r:id="rId54" w:history="1">
+        <w:r>
+          <w:rPr>
+            <w:rStyle w:val="Hyperlink"/>
+            <w:rFonts w:eastAsiaTheme="minorEastAsia"/>
+            <w:lang w:eastAsia="ja-JP"/>
+          </w:rPr>
+          <w:t>https://www.sitepoint.com/fast-gulp-wordpress-theme-development-workflow/</w:t>
+        </w:r>
+      </w:hyperlink>
     </w:p>
     <w:p>
       <w:pPr>
